--- a/conception/Rapport de projet tuteuré.docx
+++ b/conception/Rapport de projet tuteuré.docx
@@ -205,7 +205,7 @@
           <w:right w:val="single" w:sz="4" w:space="4" w:color="auto"/>
         </w:pBdr>
         <w:spacing w:before="240" w:after="240" w:line="240" w:lineRule="auto"/>
-        <w:jc w:val="center"/>
+        <w:jc w:val="both"/>
         <w:rPr>
           <w:rFonts w:asciiTheme="majorHAnsi" w:eastAsia="Times New Roman" w:hAnsiTheme="majorHAnsi" w:cstheme="majorHAnsi"/>
           <w:b/>
@@ -226,39 +226,13 @@
           <w:szCs w:val="28"/>
           <w:lang w:eastAsia="fr-FR"/>
         </w:rPr>
-        <w:t xml:space="preserve">Réalisation d'un logiciel permettant d'utiliser l'appareil </w:t>
-      </w:r>
-      <w:proofErr w:type="spellStart"/>
-      <w:r>
-        <w:rPr>
-          <w:rFonts w:asciiTheme="majorHAnsi" w:eastAsia="Times New Roman" w:hAnsiTheme="majorHAnsi" w:cstheme="majorHAnsi"/>
-          <w:b/>
-          <w:bCs/>
-          <w:color w:val="000000"/>
-          <w:sz w:val="28"/>
-          <w:szCs w:val="28"/>
-          <w:lang w:eastAsia="fr-FR"/>
-        </w:rPr>
-        <w:t>LeapMotion</w:t>
-      </w:r>
-      <w:proofErr w:type="spellEnd"/>
-      <w:r>
-        <w:rPr>
-          <w:rFonts w:asciiTheme="majorHAnsi" w:eastAsia="Times New Roman" w:hAnsiTheme="majorHAnsi" w:cstheme="majorHAnsi"/>
-          <w:b/>
-          <w:bCs/>
-          <w:color w:val="000000"/>
-          <w:sz w:val="28"/>
-          <w:szCs w:val="28"/>
-          <w:lang w:eastAsia="fr-FR"/>
-        </w:rPr>
-        <w:t xml:space="preserve"> pour lancer des scripts à partir de gestes prédéfinis reconnus par l'appareil.</w:t>
+        <w:t>Réalisation d'un logiciel permettant d'utiliser l'appareil LeapMotion pour lancer des scripts à partir de gestes prédéfinis reconnus par l'appareil.</w:t>
       </w:r>
     </w:p>
     <w:p>
       <w:pPr>
         <w:spacing w:before="240" w:after="240" w:line="240" w:lineRule="auto"/>
-        <w:jc w:val="center"/>
+        <w:jc w:val="both"/>
         <w:rPr>
           <w:rFonts w:asciiTheme="majorHAnsi" w:eastAsia="Times New Roman" w:hAnsiTheme="majorHAnsi" w:cstheme="majorHAnsi"/>
           <w:b/>
@@ -413,23 +387,13 @@
           <w:lang w:eastAsia="fr-FR"/>
         </w:rPr>
       </w:pPr>
-      <w:proofErr w:type="spellStart"/>
-      <w:r>
-        <w:rPr>
-          <w:rFonts w:asciiTheme="majorHAnsi" w:eastAsia="Times New Roman" w:hAnsiTheme="majorHAnsi" w:cstheme="majorHAnsi"/>
-          <w:color w:val="000000"/>
-          <w:lang w:eastAsia="fr-FR"/>
-        </w:rPr>
-        <w:t>Emrick</w:t>
-      </w:r>
-      <w:proofErr w:type="spellEnd"/>
-      <w:r>
-        <w:rPr>
-          <w:rFonts w:asciiTheme="majorHAnsi" w:eastAsia="Times New Roman" w:hAnsiTheme="majorHAnsi" w:cstheme="majorHAnsi"/>
-          <w:color w:val="000000"/>
-          <w:lang w:eastAsia="fr-FR"/>
-        </w:rPr>
-        <w:t xml:space="preserve"> PESCE, Romain Olivier, Augustin LABORIE</w:t>
+      <w:r>
+        <w:rPr>
+          <w:rFonts w:asciiTheme="majorHAnsi" w:eastAsia="Times New Roman" w:hAnsiTheme="majorHAnsi" w:cstheme="majorHAnsi"/>
+          <w:color w:val="000000"/>
+          <w:lang w:eastAsia="fr-FR"/>
+        </w:rPr>
+        <w:t>Emrick PESCE, Romain Olivier, Augustin LABORIE</w:t>
       </w:r>
       <w:r>
         <w:rPr>
@@ -475,16 +439,7 @@
           <w:color w:val="000000"/>
           <w:lang w:eastAsia="fr-FR"/>
         </w:rPr>
-        <w:t xml:space="preserve">Professeur tuteur : Laurent </w:t>
-      </w:r>
-      <w:proofErr w:type="spellStart"/>
-      <w:r>
-        <w:rPr>
-          <w:rFonts w:asciiTheme="majorHAnsi" w:eastAsia="Times New Roman" w:hAnsiTheme="majorHAnsi" w:cstheme="majorHAnsi"/>
-          <w:color w:val="000000"/>
-          <w:lang w:eastAsia="fr-FR"/>
-        </w:rPr>
-        <w:t>Provo</w:t>
+        <w:t>Professeur tuteur : Laurent Provo</w:t>
       </w:r>
       <w:r>
         <w:rPr>
@@ -494,7 +449,6 @@
         </w:rPr>
         <w:t>t</w:t>
       </w:r>
-      <w:proofErr w:type="spellEnd"/>
     </w:p>
     <w:p>
       <w:pPr>
@@ -511,7 +465,7 @@
       <w:pPr>
         <w:pStyle w:val="Titre1"/>
       </w:pPr>
-      <w:bookmarkStart w:id="0" w:name="_Toc66702382"/>
+      <w:bookmarkStart w:id="0" w:name="_Toc66737475"/>
       <w:r>
         <w:t>REMERCIEMENTS</w:t>
       </w:r>
@@ -548,29 +502,7 @@
           <w:szCs w:val="24"/>
           <w:lang w:eastAsia="fr-FR"/>
         </w:rPr>
-        <w:t xml:space="preserve">Nous tenons à remercier Mr Laurent </w:t>
-      </w:r>
-      <w:proofErr w:type="spellStart"/>
-      <w:r>
-        <w:rPr>
-          <w:rFonts w:asciiTheme="majorHAnsi" w:eastAsia="Times New Roman" w:hAnsiTheme="majorHAnsi" w:cstheme="majorHAnsi"/>
-          <w:color w:val="000000"/>
-          <w:sz w:val="24"/>
-          <w:szCs w:val="24"/>
-          <w:lang w:eastAsia="fr-FR"/>
-        </w:rPr>
-        <w:t>Provot</w:t>
-      </w:r>
-      <w:proofErr w:type="spellEnd"/>
-      <w:r>
-        <w:rPr>
-          <w:rFonts w:asciiTheme="majorHAnsi" w:eastAsia="Times New Roman" w:hAnsiTheme="majorHAnsi" w:cstheme="majorHAnsi"/>
-          <w:color w:val="000000"/>
-          <w:sz w:val="24"/>
-          <w:szCs w:val="24"/>
-          <w:lang w:eastAsia="fr-FR"/>
-        </w:rPr>
-        <w:t>, professeur au DUT Informatique de Clermont-Ferrand, pour avoir accepté d’encadrer le projet et pour l’aide qu’il nous a apporté durant la réalisation de celui-ci.</w:t>
+        <w:t>Nous tenons à remercier Mr Laurent Provot, professeur au DUT Informatique de Clermont-Ferrand, pour avoir accepté d’encadrer le projet et pour l’aide qu’il nous a apporté durant la réalisation de celui-ci.</w:t>
       </w:r>
     </w:p>
     <w:p>
@@ -881,7 +813,7 @@
       <w:pPr>
         <w:pStyle w:val="Titre1"/>
       </w:pPr>
-      <w:bookmarkStart w:id="1" w:name="_Toc66702383"/>
+      <w:bookmarkStart w:id="1" w:name="_Toc66737476"/>
       <w:r>
         <w:t>AUTORISATION A DIFFUSER SUR L’INTRANET DE L’IUT</w:t>
       </w:r>
@@ -928,29 +860,7 @@
           <w:szCs w:val="24"/>
           <w:lang w:eastAsia="fr-FR"/>
         </w:rPr>
-        <w:t xml:space="preserve">composé de Romain OLIVIER, Thomas BLANC, Yoann PERIQUOI, </w:t>
-      </w:r>
-      <w:proofErr w:type="spellStart"/>
-      <w:r>
-        <w:rPr>
-          <w:rFonts w:asciiTheme="majorHAnsi" w:eastAsia="Times New Roman" w:hAnsiTheme="majorHAnsi" w:cstheme="majorHAnsi"/>
-          <w:color w:val="000000"/>
-          <w:sz w:val="24"/>
-          <w:szCs w:val="24"/>
-          <w:lang w:eastAsia="fr-FR"/>
-        </w:rPr>
-        <w:t>Emrick</w:t>
-      </w:r>
-      <w:proofErr w:type="spellEnd"/>
-      <w:r>
-        <w:rPr>
-          <w:rFonts w:asciiTheme="majorHAnsi" w:eastAsia="Times New Roman" w:hAnsiTheme="majorHAnsi" w:cstheme="majorHAnsi"/>
-          <w:color w:val="000000"/>
-          <w:sz w:val="24"/>
-          <w:szCs w:val="24"/>
-          <w:lang w:eastAsia="fr-FR"/>
-        </w:rPr>
-        <w:t xml:space="preserve"> PESCE, Augustin LABORIE autorise le DUT Informatique de Clermont-Ferrand à diffuser ce rapport sur l’intranet de L’IUT de Clermont-Ferrand</w:t>
+        <w:t>composé de Romain OLIVIER, Thomas BLANC, Yoann PERIQUOI, Emrick PESCE, Augustin LABORIE autorise le DUT Informatique de Clermont-Ferrand à diffuser ce rapport sur l’intranet de L’IUT de Clermont-Ferrand</w:t>
       </w:r>
       <w:r>
         <w:rPr>
@@ -1201,34 +1111,363 @@
       <w:pPr>
         <w:pStyle w:val="Titre1"/>
       </w:pPr>
-      <w:bookmarkStart w:id="2" w:name="_Toc66702384"/>
+      <w:bookmarkStart w:id="2" w:name="_Toc66737477"/>
+      <w:r>
+        <w:lastRenderedPageBreak/>
+        <w:t>DEFINITION DES MOTS CLE</w:t>
+      </w:r>
+      <w:r>
+        <w:t>S</w:t>
+      </w:r>
+      <w:r>
+        <w:t xml:space="preserve"> DU PROJET</w:t>
+      </w:r>
+      <w:bookmarkEnd w:id="2"/>
+    </w:p>
+    <w:p>
+      <w:pPr>
+        <w:spacing w:after="0" w:line="240" w:lineRule="auto"/>
+        <w:jc w:val="both"/>
+        <w:rPr>
+          <w:rFonts w:asciiTheme="majorHAnsi" w:eastAsia="Times New Roman" w:hAnsiTheme="majorHAnsi" w:cstheme="majorHAnsi"/>
+          <w:color w:val="000000"/>
+          <w:sz w:val="24"/>
+          <w:szCs w:val="24"/>
+          <w:lang w:eastAsia="fr-FR"/>
+        </w:rPr>
+      </w:pPr>
+      <w:r>
+        <w:rPr>
+          <w:rFonts w:asciiTheme="majorHAnsi" w:hAnsiTheme="majorHAnsi" w:cstheme="majorHAnsi"/>
+          <w:sz w:val="24"/>
+          <w:szCs w:val="24"/>
+          <w:lang w:eastAsia="fr-FR"/>
+        </w:rPr>
+        <w:t xml:space="preserve">Leap Motion : </w:t>
+      </w:r>
+      <w:r>
+        <w:rPr>
+          <w:rFonts w:asciiTheme="majorHAnsi" w:eastAsia="Times New Roman" w:hAnsiTheme="majorHAnsi" w:cstheme="majorHAnsi"/>
+          <w:color w:val="000000"/>
+          <w:sz w:val="24"/>
+          <w:szCs w:val="24"/>
+          <w:lang w:eastAsia="fr-FR"/>
+        </w:rPr>
+        <w:t>capteur permettant de virtualiser nos mains. Cela nous permet ainsi de lancer un traitement prédéfini lorsqu'un certain mouvement est reconnu.</w:t>
+      </w:r>
+    </w:p>
+    <w:p>
+      <w:pPr>
+        <w:spacing w:after="0" w:line="240" w:lineRule="auto"/>
+        <w:jc w:val="both"/>
+        <w:rPr>
+          <w:rFonts w:asciiTheme="majorHAnsi" w:eastAsia="Times New Roman" w:hAnsiTheme="majorHAnsi" w:cstheme="majorHAnsi"/>
+          <w:color w:val="000000"/>
+          <w:sz w:val="24"/>
+          <w:szCs w:val="24"/>
+          <w:lang w:eastAsia="fr-FR"/>
+        </w:rPr>
+      </w:pPr>
+    </w:p>
+    <w:p>
+      <w:pPr>
+        <w:spacing w:after="0" w:line="240" w:lineRule="auto"/>
+        <w:jc w:val="both"/>
+        <w:rPr>
+          <w:rFonts w:asciiTheme="majorHAnsi" w:eastAsia="Times New Roman" w:hAnsiTheme="majorHAnsi" w:cstheme="majorHAnsi"/>
+          <w:color w:val="000000"/>
+          <w:sz w:val="24"/>
+          <w:szCs w:val="24"/>
+          <w:lang w:eastAsia="fr-FR"/>
+        </w:rPr>
+      </w:pPr>
+      <w:r>
+        <w:rPr>
+          <w:rFonts w:asciiTheme="majorHAnsi" w:eastAsia="Times New Roman" w:hAnsiTheme="majorHAnsi" w:cstheme="majorHAnsi"/>
+          <w:color w:val="000000"/>
+          <w:sz w:val="24"/>
+          <w:szCs w:val="24"/>
+          <w:lang w:eastAsia="fr-FR"/>
+        </w:rPr>
+        <w:t>Back-End :</w:t>
+      </w:r>
+      <w:r>
+        <w:rPr>
+          <w:rFonts w:asciiTheme="majorHAnsi" w:hAnsiTheme="majorHAnsi" w:cstheme="majorHAnsi"/>
+          <w:sz w:val="24"/>
+          <w:szCs w:val="24"/>
+        </w:rPr>
+        <w:t xml:space="preserve"> </w:t>
+      </w:r>
+      <w:r>
+        <w:rPr>
+          <w:rFonts w:asciiTheme="majorHAnsi" w:eastAsia="Times New Roman" w:hAnsiTheme="majorHAnsi" w:cstheme="majorHAnsi"/>
+          <w:color w:val="000000"/>
+          <w:sz w:val="24"/>
+          <w:szCs w:val="24"/>
+          <w:lang w:eastAsia="fr-FR"/>
+        </w:rPr>
+        <w:t>terme désignant un étage de sortie d'un logiciel devant produire un résultat. C’est la partie invisible de l’iceberg qui permet de faire les traitements nécessaires afin d’échanger les données avec le Front-End.</w:t>
+      </w:r>
+    </w:p>
+    <w:p>
+      <w:pPr>
+        <w:spacing w:after="0" w:line="240" w:lineRule="auto"/>
+        <w:jc w:val="both"/>
+        <w:rPr>
+          <w:rFonts w:asciiTheme="majorHAnsi" w:eastAsia="Times New Roman" w:hAnsiTheme="majorHAnsi" w:cstheme="majorHAnsi"/>
+          <w:color w:val="000000"/>
+          <w:sz w:val="24"/>
+          <w:szCs w:val="24"/>
+          <w:lang w:eastAsia="fr-FR"/>
+        </w:rPr>
+      </w:pPr>
+    </w:p>
+    <w:p>
+      <w:pPr>
+        <w:jc w:val="both"/>
+        <w:rPr>
+          <w:rFonts w:asciiTheme="majorHAnsi" w:hAnsiTheme="majorHAnsi" w:cstheme="majorHAnsi"/>
+          <w:sz w:val="24"/>
+          <w:szCs w:val="24"/>
+          <w:lang w:eastAsia="fr-FR"/>
+        </w:rPr>
+      </w:pPr>
+      <w:r>
+        <w:rPr>
+          <w:rFonts w:asciiTheme="majorHAnsi" w:hAnsiTheme="majorHAnsi" w:cstheme="majorHAnsi"/>
+          <w:sz w:val="24"/>
+          <w:szCs w:val="24"/>
+          <w:lang w:eastAsia="fr-FR"/>
+        </w:rPr>
+        <w:t>Front-End :</w:t>
+      </w:r>
+      <w:r>
+        <w:rPr>
+          <w:rFonts w:asciiTheme="majorHAnsi" w:hAnsiTheme="majorHAnsi" w:cstheme="majorHAnsi"/>
+          <w:sz w:val="24"/>
+          <w:szCs w:val="24"/>
+          <w:lang w:eastAsia="fr-FR"/>
+        </w:rPr>
+        <w:t xml:space="preserve"> terme désignant toutes les parties d’un logiciel avec lequel un utilisateur va interagir. On retrouve ici la partie visible de l’iceberg (interface graphique, interface en invite de commande…)</w:t>
+      </w:r>
+    </w:p>
+    <w:p>
+      <w:pPr>
+        <w:jc w:val="both"/>
+        <w:rPr>
+          <w:rFonts w:asciiTheme="majorHAnsi" w:hAnsiTheme="majorHAnsi" w:cstheme="majorHAnsi"/>
+          <w:sz w:val="24"/>
+          <w:szCs w:val="24"/>
+          <w:lang w:eastAsia="fr-FR"/>
+        </w:rPr>
+      </w:pPr>
+      <w:r>
+        <w:rPr>
+          <w:rFonts w:asciiTheme="majorHAnsi" w:hAnsiTheme="majorHAnsi" w:cstheme="majorHAnsi"/>
+          <w:sz w:val="24"/>
+          <w:szCs w:val="24"/>
+          <w:lang w:eastAsia="fr-FR"/>
+        </w:rPr>
+        <w:t>API :</w:t>
+      </w:r>
+      <w:r>
+        <w:t xml:space="preserve"> </w:t>
+      </w:r>
+      <w:r>
+        <w:rPr>
+          <w:rFonts w:asciiTheme="majorHAnsi" w:hAnsiTheme="majorHAnsi" w:cstheme="majorHAnsi"/>
+          <w:sz w:val="24"/>
+          <w:szCs w:val="24"/>
+          <w:lang w:eastAsia="fr-FR"/>
+        </w:rPr>
+        <w:t>ou</w:t>
+      </w:r>
+      <w:r>
+        <w:rPr>
+          <w:rFonts w:asciiTheme="majorHAnsi" w:hAnsiTheme="majorHAnsi" w:cstheme="majorHAnsi"/>
+          <w:sz w:val="24"/>
+          <w:szCs w:val="24"/>
+          <w:lang w:eastAsia="fr-FR"/>
+        </w:rPr>
+        <w:t xml:space="preserve"> </w:t>
+      </w:r>
+      <w:r>
+        <w:rPr>
+          <w:rFonts w:asciiTheme="majorHAnsi" w:hAnsiTheme="majorHAnsi" w:cstheme="majorHAnsi"/>
+          <w:sz w:val="24"/>
+          <w:szCs w:val="24"/>
+          <w:lang w:eastAsia="fr-FR"/>
+        </w:rPr>
+        <w:t>« </w:t>
+      </w:r>
+      <w:r>
+        <w:rPr>
+          <w:rFonts w:asciiTheme="majorHAnsi" w:hAnsiTheme="majorHAnsi" w:cstheme="majorHAnsi"/>
+          <w:sz w:val="24"/>
+          <w:szCs w:val="24"/>
+          <w:lang w:eastAsia="fr-FR"/>
+        </w:rPr>
+        <w:t>interface de programmation d’application</w:t>
+      </w:r>
+      <w:r>
+        <w:rPr>
+          <w:rFonts w:asciiTheme="majorHAnsi" w:hAnsiTheme="majorHAnsi" w:cstheme="majorHAnsi"/>
+          <w:sz w:val="24"/>
+          <w:szCs w:val="24"/>
+          <w:lang w:eastAsia="fr-FR"/>
+        </w:rPr>
+        <w:t> »</w:t>
+      </w:r>
+      <w:r>
+        <w:rPr>
+          <w:rFonts w:asciiTheme="majorHAnsi" w:hAnsiTheme="majorHAnsi" w:cstheme="majorHAnsi"/>
+          <w:sz w:val="24"/>
+          <w:szCs w:val="24"/>
+          <w:lang w:eastAsia="fr-FR"/>
+        </w:rPr>
+        <w:t xml:space="preserve"> ou </w:t>
+      </w:r>
+      <w:r>
+        <w:rPr>
+          <w:rFonts w:asciiTheme="majorHAnsi" w:hAnsiTheme="majorHAnsi" w:cstheme="majorHAnsi"/>
+          <w:sz w:val="24"/>
+          <w:szCs w:val="24"/>
+          <w:lang w:eastAsia="fr-FR"/>
+        </w:rPr>
+        <w:t>« </w:t>
+      </w:r>
+      <w:r>
+        <w:rPr>
+          <w:rFonts w:asciiTheme="majorHAnsi" w:hAnsiTheme="majorHAnsi" w:cstheme="majorHAnsi"/>
+          <w:sz w:val="24"/>
+          <w:szCs w:val="24"/>
+          <w:lang w:eastAsia="fr-FR"/>
+        </w:rPr>
+        <w:t>interface de programmation applicative</w:t>
+      </w:r>
+      <w:r>
+        <w:rPr>
+          <w:rFonts w:asciiTheme="majorHAnsi" w:hAnsiTheme="majorHAnsi" w:cstheme="majorHAnsi"/>
+          <w:sz w:val="24"/>
+          <w:szCs w:val="24"/>
+          <w:lang w:eastAsia="fr-FR"/>
+        </w:rPr>
+        <w:t> »</w:t>
+      </w:r>
+      <w:r>
+        <w:rPr>
+          <w:rFonts w:asciiTheme="majorHAnsi" w:hAnsiTheme="majorHAnsi" w:cstheme="majorHAnsi"/>
+          <w:sz w:val="24"/>
+          <w:szCs w:val="24"/>
+          <w:lang w:eastAsia="fr-FR"/>
+        </w:rPr>
+        <w:t xml:space="preserve"> est un ensemble normalisé de classes, de méthodes, de fonctions et de constantes qui sert de façade par laquelle un logiciel offre des services à d'autres logiciels.</w:t>
+      </w:r>
+    </w:p>
+    <w:p>
+      <w:pPr>
+        <w:pStyle w:val="Titre1"/>
+      </w:pPr>
+    </w:p>
+    <w:p>
+      <w:pPr>
+        <w:pStyle w:val="Titre1"/>
+      </w:pPr>
+    </w:p>
+    <w:p>
+      <w:pPr>
+        <w:pStyle w:val="Titre1"/>
+      </w:pPr>
+    </w:p>
+    <w:p>
+      <w:pPr>
+        <w:pStyle w:val="Titre1"/>
+      </w:pPr>
+    </w:p>
+    <w:p>
+      <w:pPr>
+        <w:pStyle w:val="Titre1"/>
+      </w:pPr>
+    </w:p>
+    <w:p>
+      <w:pPr>
+        <w:pStyle w:val="Titre1"/>
+      </w:pPr>
+    </w:p>
+    <w:p>
+      <w:pPr>
+        <w:pStyle w:val="Titre1"/>
+      </w:pPr>
+    </w:p>
+    <w:p>
+      <w:pPr>
+        <w:pStyle w:val="Titre1"/>
+      </w:pPr>
+    </w:p>
+    <w:p>
+      <w:pPr>
+        <w:pStyle w:val="Titre1"/>
+      </w:pPr>
+    </w:p>
+    <w:p>
+      <w:pPr>
+        <w:pStyle w:val="Titre1"/>
+      </w:pPr>
+    </w:p>
+    <w:p>
+      <w:pPr>
+        <w:pStyle w:val="Titre1"/>
+      </w:pPr>
+    </w:p>
+    <w:p>
+      <w:pPr>
+        <w:pStyle w:val="Titre1"/>
+      </w:pPr>
+    </w:p>
+    <w:p>
+      <w:pPr>
+        <w:pStyle w:val="Titre1"/>
+      </w:pPr>
+    </w:p>
+    <w:p>
+      <w:pPr>
+        <w:pStyle w:val="Titre1"/>
+      </w:pPr>
+    </w:p>
+    <w:p>
+      <w:pPr>
+        <w:pStyle w:val="Titre1"/>
+      </w:pPr>
+      <w:bookmarkStart w:id="3" w:name="_Toc66737478"/>
       <w:r>
         <w:lastRenderedPageBreak/>
         <w:t>SOMMAIRE</w:t>
       </w:r>
-      <w:bookmarkEnd w:id="2"/>
+      <w:bookmarkEnd w:id="3"/>
     </w:p>
     <w:sdt>
       <w:sdtPr>
+        <w:rPr>
+          <w:rFonts w:asciiTheme="minorHAnsi" w:eastAsiaTheme="minorHAnsi" w:hAnsiTheme="minorHAnsi" w:cstheme="minorBidi"/>
+          <w:b w:val="0"/>
+          <w:bCs w:val="0"/>
+          <w:color w:val="auto"/>
+          <w:sz w:val="22"/>
+          <w:szCs w:val="22"/>
+          <w:lang w:eastAsia="en-US"/>
+        </w:rPr>
         <w:id w:val="-1027877524"/>
         <w:docPartObj>
           <w:docPartGallery w:val="Table of Contents"/>
           <w:docPartUnique/>
         </w:docPartObj>
       </w:sdtPr>
-      <w:sdtEndPr>
-        <w:rPr>
-          <w:rFonts w:asciiTheme="minorHAnsi" w:eastAsiaTheme="minorHAnsi" w:hAnsiTheme="minorHAnsi" w:cstheme="minorBidi"/>
-          <w:color w:val="auto"/>
-          <w:sz w:val="22"/>
-          <w:szCs w:val="22"/>
-          <w:lang w:eastAsia="en-US"/>
-        </w:rPr>
-      </w:sdtEndPr>
       <w:sdtContent>
         <w:p>
           <w:pPr>
             <w:pStyle w:val="En-ttedetabledesmatires"/>
+            <w:jc w:val="both"/>
           </w:pPr>
         </w:p>
         <w:p>
@@ -1252,7 +1491,7 @@
           <w:r>
             <w:fldChar w:fldCharType="separate"/>
           </w:r>
-          <w:hyperlink w:anchor="_Toc66702382" w:history="1">
+          <w:hyperlink w:anchor="_Toc66737475" w:history="1">
             <w:r>
               <w:rPr>
                 <w:rStyle w:val="Lienhypertexte"/>
@@ -1279,7 +1518,7 @@
                 <w:noProof/>
                 <w:webHidden/>
               </w:rPr>
-              <w:instrText xml:space="preserve"> PAGEREF _Toc66702382 \h </w:instrText>
+              <w:instrText xml:space="preserve"> PAGEREF _Toc66737475 \h </w:instrText>
             </w:r>
             <w:r>
               <w:rPr>
@@ -1322,7 +1561,7 @@
               <w:lang w:eastAsia="fr-FR"/>
             </w:rPr>
           </w:pPr>
-          <w:hyperlink w:anchor="_Toc66702383" w:history="1">
+          <w:hyperlink w:anchor="_Toc66737476" w:history="1">
             <w:r>
               <w:rPr>
                 <w:rStyle w:val="Lienhypertexte"/>
@@ -1349,7 +1588,7 @@
                 <w:noProof/>
                 <w:webHidden/>
               </w:rPr>
-              <w:instrText xml:space="preserve"> PAGEREF _Toc66702383 \h </w:instrText>
+              <w:instrText xml:space="preserve"> PAGEREF _Toc66737476 \h </w:instrText>
             </w:r>
             <w:r>
               <w:rPr>
@@ -1392,12 +1631,82 @@
               <w:lang w:eastAsia="fr-FR"/>
             </w:rPr>
           </w:pPr>
-          <w:hyperlink w:anchor="_Toc66702384" w:history="1">
+          <w:hyperlink w:anchor="_Toc66737477" w:history="1">
             <w:r>
               <w:rPr>
                 <w:rStyle w:val="Lienhypertexte"/>
                 <w:noProof/>
               </w:rPr>
+              <w:t>DEFINITION DES MOTS CLE DU PROJET</w:t>
+            </w:r>
+            <w:r>
+              <w:rPr>
+                <w:noProof/>
+                <w:webHidden/>
+              </w:rPr>
+              <w:tab/>
+            </w:r>
+            <w:r>
+              <w:rPr>
+                <w:noProof/>
+                <w:webHidden/>
+              </w:rPr>
+              <w:fldChar w:fldCharType="begin"/>
+            </w:r>
+            <w:r>
+              <w:rPr>
+                <w:noProof/>
+                <w:webHidden/>
+              </w:rPr>
+              <w:instrText xml:space="preserve"> PAGEREF _Toc66737477 \h </w:instrText>
+            </w:r>
+            <w:r>
+              <w:rPr>
+                <w:noProof/>
+                <w:webHidden/>
+              </w:rPr>
+            </w:r>
+            <w:r>
+              <w:rPr>
+                <w:noProof/>
+                <w:webHidden/>
+              </w:rPr>
+              <w:fldChar w:fldCharType="separate"/>
+            </w:r>
+            <w:r>
+              <w:rPr>
+                <w:noProof/>
+                <w:webHidden/>
+              </w:rPr>
+              <w:t>3</w:t>
+            </w:r>
+            <w:r>
+              <w:rPr>
+                <w:noProof/>
+                <w:webHidden/>
+              </w:rPr>
+              <w:fldChar w:fldCharType="end"/>
+            </w:r>
+          </w:hyperlink>
+        </w:p>
+        <w:p>
+          <w:pPr>
+            <w:pStyle w:val="TM1"/>
+            <w:tabs>
+              <w:tab w:val="right" w:leader="dot" w:pos="9062"/>
+            </w:tabs>
+            <w:rPr>
+              <w:rFonts w:eastAsiaTheme="minorEastAsia"/>
+              <w:noProof/>
+              <w:lang w:eastAsia="fr-FR"/>
+            </w:rPr>
+          </w:pPr>
+          <w:hyperlink w:anchor="_Toc66737478" w:history="1">
+            <w:r>
+              <w:rPr>
+                <w:rStyle w:val="Lienhypertexte"/>
+                <w:noProof/>
+              </w:rPr>
               <w:t>SOMMAIRE</w:t>
             </w:r>
             <w:r>
@@ -1419,7 +1728,7 @@
                 <w:noProof/>
                 <w:webHidden/>
               </w:rPr>
-              <w:instrText xml:space="preserve"> PAGEREF _Toc66702384 \h </w:instrText>
+              <w:instrText xml:space="preserve"> PAGEREF _Toc66737478 \h </w:instrText>
             </w:r>
             <w:r>
               <w:rPr>
@@ -1439,7 +1748,7 @@
                 <w:noProof/>
                 <w:webHidden/>
               </w:rPr>
-              <w:t>3</w:t>
+              <w:t>4</w:t>
             </w:r>
             <w:r>
               <w:rPr>
@@ -1462,7 +1771,7 @@
               <w:lang w:eastAsia="fr-FR"/>
             </w:rPr>
           </w:pPr>
-          <w:hyperlink w:anchor="_Toc66702385" w:history="1">
+          <w:hyperlink w:anchor="_Toc66737479" w:history="1">
             <w:r>
               <w:rPr>
                 <w:rStyle w:val="Lienhypertexte"/>
@@ -1489,7 +1798,7 @@
                 <w:noProof/>
                 <w:webHidden/>
               </w:rPr>
-              <w:instrText xml:space="preserve"> PAGEREF _Toc66702385 \h </w:instrText>
+              <w:instrText xml:space="preserve"> PAGEREF _Toc66737479 \h </w:instrText>
             </w:r>
             <w:r>
               <w:rPr>
@@ -1509,7 +1818,7 @@
                 <w:noProof/>
                 <w:webHidden/>
               </w:rPr>
-              <w:t>4</w:t>
+              <w:t>5</w:t>
             </w:r>
             <w:r>
               <w:rPr>
@@ -1532,7 +1841,7 @@
               <w:lang w:eastAsia="fr-FR"/>
             </w:rPr>
           </w:pPr>
-          <w:hyperlink w:anchor="_Toc66702386" w:history="1">
+          <w:hyperlink w:anchor="_Toc66737480" w:history="1">
             <w:r>
               <w:rPr>
                 <w:rStyle w:val="Lienhypertexte"/>
@@ -1559,7 +1868,7 @@
                 <w:noProof/>
                 <w:webHidden/>
               </w:rPr>
-              <w:instrText xml:space="preserve"> PAGEREF _Toc66702386 \h </w:instrText>
+              <w:instrText xml:space="preserve"> PAGEREF _Toc66737480 \h </w:instrText>
             </w:r>
             <w:r>
               <w:rPr>
@@ -1579,7 +1888,7 @@
                 <w:noProof/>
                 <w:webHidden/>
               </w:rPr>
-              <w:t>4</w:t>
+              <w:t>5</w:t>
             </w:r>
             <w:r>
               <w:rPr>
@@ -1602,7 +1911,7 @@
               <w:lang w:eastAsia="fr-FR"/>
             </w:rPr>
           </w:pPr>
-          <w:hyperlink w:anchor="_Toc66702387" w:history="1">
+          <w:hyperlink w:anchor="_Toc66737481" w:history="1">
             <w:r>
               <w:rPr>
                 <w:rStyle w:val="Lienhypertexte"/>
@@ -1629,7 +1938,7 @@
                 <w:noProof/>
                 <w:webHidden/>
               </w:rPr>
-              <w:instrText xml:space="preserve"> PAGEREF _Toc66702387 \h </w:instrText>
+              <w:instrText xml:space="preserve"> PAGEREF _Toc66737481 \h </w:instrText>
             </w:r>
             <w:r>
               <w:rPr>
@@ -1649,7 +1958,7 @@
                 <w:noProof/>
                 <w:webHidden/>
               </w:rPr>
-              <w:t>4</w:t>
+              <w:t>5</w:t>
             </w:r>
             <w:r>
               <w:rPr>
@@ -1672,7 +1981,7 @@
               <w:lang w:eastAsia="fr-FR"/>
             </w:rPr>
           </w:pPr>
-          <w:hyperlink w:anchor="_Toc66702388" w:history="1">
+          <w:hyperlink w:anchor="_Toc66737482" w:history="1">
             <w:r>
               <w:rPr>
                 <w:rStyle w:val="Lienhypertexte"/>
@@ -1699,7 +2008,7 @@
                 <w:noProof/>
                 <w:webHidden/>
               </w:rPr>
-              <w:instrText xml:space="preserve"> PAGEREF _Toc66702388 \h </w:instrText>
+              <w:instrText xml:space="preserve"> PAGEREF _Toc66737482 \h </w:instrText>
             </w:r>
             <w:r>
               <w:rPr>
@@ -1719,7 +2028,7 @@
                 <w:noProof/>
                 <w:webHidden/>
               </w:rPr>
-              <w:t>4</w:t>
+              <w:t>5</w:t>
             </w:r>
             <w:r>
               <w:rPr>
@@ -1742,7 +2051,7 @@
               <w:lang w:eastAsia="fr-FR"/>
             </w:rPr>
           </w:pPr>
-          <w:hyperlink w:anchor="_Toc66702389" w:history="1">
+          <w:hyperlink w:anchor="_Toc66737483" w:history="1">
             <w:r>
               <w:rPr>
                 <w:rStyle w:val="Lienhypertexte"/>
@@ -1769,7 +2078,7 @@
                 <w:noProof/>
                 <w:webHidden/>
               </w:rPr>
-              <w:instrText xml:space="preserve"> PAGEREF _Toc66702389 \h </w:instrText>
+              <w:instrText xml:space="preserve"> PAGEREF _Toc66737483 \h </w:instrText>
             </w:r>
             <w:r>
               <w:rPr>
@@ -1789,7 +2098,7 @@
                 <w:noProof/>
                 <w:webHidden/>
               </w:rPr>
-              <w:t>4</w:t>
+              <w:t>6</w:t>
             </w:r>
             <w:r>
               <w:rPr>
@@ -1812,27 +2121,13 @@
               <w:lang w:eastAsia="fr-FR"/>
             </w:rPr>
           </w:pPr>
-          <w:hyperlink w:anchor="_Toc66702390" w:history="1">
+          <w:hyperlink w:anchor="_Toc66737484" w:history="1">
             <w:r>
               <w:rPr>
                 <w:rStyle w:val="Lienhypertexte"/>
                 <w:noProof/>
               </w:rPr>
-              <w:t>5. Obje</w:t>
-            </w:r>
-            <w:r>
-              <w:rPr>
-                <w:rStyle w:val="Lienhypertexte"/>
-                <w:noProof/>
-              </w:rPr>
-              <w:t>c</w:t>
-            </w:r>
-            <w:r>
-              <w:rPr>
-                <w:rStyle w:val="Lienhypertexte"/>
-                <w:noProof/>
-              </w:rPr>
-              <w:t>tifs du projet</w:t>
+              <w:t>5. Objectifs du projet</w:t>
             </w:r>
             <w:r>
               <w:rPr>
@@ -1853,7 +2148,7 @@
                 <w:noProof/>
                 <w:webHidden/>
               </w:rPr>
-              <w:instrText xml:space="preserve"> PAGEREF _Toc66702390 \h </w:instrText>
+              <w:instrText xml:space="preserve"> PAGEREF _Toc66737484 \h </w:instrText>
             </w:r>
             <w:r>
               <w:rPr>
@@ -1873,7 +2168,7 @@
                 <w:noProof/>
                 <w:webHidden/>
               </w:rPr>
-              <w:t>5</w:t>
+              <w:t>6</w:t>
             </w:r>
             <w:r>
               <w:rPr>
@@ -1896,7 +2191,7 @@
               <w:lang w:eastAsia="fr-FR"/>
             </w:rPr>
           </w:pPr>
-          <w:hyperlink w:anchor="_Toc66702391" w:history="1">
+          <w:hyperlink w:anchor="_Toc66737485" w:history="1">
             <w:r>
               <w:rPr>
                 <w:rStyle w:val="Lienhypertexte"/>
@@ -1923,7 +2218,7 @@
                 <w:noProof/>
                 <w:webHidden/>
               </w:rPr>
-              <w:instrText xml:space="preserve"> PAGEREF _Toc66702391 \h </w:instrText>
+              <w:instrText xml:space="preserve"> PAGEREF _Toc66737485 \h </w:instrText>
             </w:r>
             <w:r>
               <w:rPr>
@@ -1943,7 +2238,7 @@
                 <w:noProof/>
                 <w:webHidden/>
               </w:rPr>
-              <w:t>5</w:t>
+              <w:t>6</w:t>
             </w:r>
             <w:r>
               <w:rPr>
@@ -1966,7 +2261,7 @@
               <w:lang w:eastAsia="fr-FR"/>
             </w:rPr>
           </w:pPr>
-          <w:hyperlink w:anchor="_Toc66702392" w:history="1">
+          <w:hyperlink w:anchor="_Toc66737486" w:history="1">
             <w:r>
               <w:rPr>
                 <w:rStyle w:val="Lienhypertexte"/>
@@ -1993,7 +2288,7 @@
                 <w:noProof/>
                 <w:webHidden/>
               </w:rPr>
-              <w:instrText xml:space="preserve"> PAGEREF _Toc66702392 \h </w:instrText>
+              <w:instrText xml:space="preserve"> PAGEREF _Toc66737486 \h </w:instrText>
             </w:r>
             <w:r>
               <w:rPr>
@@ -2013,7 +2308,7 @@
                 <w:noProof/>
                 <w:webHidden/>
               </w:rPr>
-              <w:t>5</w:t>
+              <w:t>6</w:t>
             </w:r>
             <w:r>
               <w:rPr>
@@ -2036,7 +2331,7 @@
               <w:lang w:eastAsia="fr-FR"/>
             </w:rPr>
           </w:pPr>
-          <w:hyperlink w:anchor="_Toc66702393" w:history="1">
+          <w:hyperlink w:anchor="_Toc66737487" w:history="1">
             <w:r>
               <w:rPr>
                 <w:rStyle w:val="Lienhypertexte"/>
@@ -2063,7 +2358,7 @@
                 <w:noProof/>
                 <w:webHidden/>
               </w:rPr>
-              <w:instrText xml:space="preserve"> PAGEREF _Toc66702393 \h </w:instrText>
+              <w:instrText xml:space="preserve"> PAGEREF _Toc66737487 \h </w:instrText>
             </w:r>
             <w:r>
               <w:rPr>
@@ -2083,7 +2378,77 @@
                 <w:noProof/>
                 <w:webHidden/>
               </w:rPr>
-              <w:t>5</w:t>
+              <w:t>7</w:t>
+            </w:r>
+            <w:r>
+              <w:rPr>
+                <w:noProof/>
+                <w:webHidden/>
+              </w:rPr>
+              <w:fldChar w:fldCharType="end"/>
+            </w:r>
+          </w:hyperlink>
+        </w:p>
+        <w:p>
+          <w:pPr>
+            <w:pStyle w:val="TM2"/>
+            <w:tabs>
+              <w:tab w:val="right" w:leader="dot" w:pos="9062"/>
+            </w:tabs>
+            <w:rPr>
+              <w:rFonts w:eastAsiaTheme="minorEastAsia"/>
+              <w:noProof/>
+              <w:lang w:eastAsia="fr-FR"/>
+            </w:rPr>
+          </w:pPr>
+          <w:hyperlink w:anchor="_Toc66737488" w:history="1">
+            <w:r>
+              <w:rPr>
+                <w:rStyle w:val="Lienhypertexte"/>
+                <w:noProof/>
+              </w:rPr>
+              <w:t>III. Analyse</w:t>
+            </w:r>
+            <w:r>
+              <w:rPr>
+                <w:noProof/>
+                <w:webHidden/>
+              </w:rPr>
+              <w:tab/>
+            </w:r>
+            <w:r>
+              <w:rPr>
+                <w:noProof/>
+                <w:webHidden/>
+              </w:rPr>
+              <w:fldChar w:fldCharType="begin"/>
+            </w:r>
+            <w:r>
+              <w:rPr>
+                <w:noProof/>
+                <w:webHidden/>
+              </w:rPr>
+              <w:instrText xml:space="preserve"> PAGEREF _Toc66737488 \h </w:instrText>
+            </w:r>
+            <w:r>
+              <w:rPr>
+                <w:noProof/>
+                <w:webHidden/>
+              </w:rPr>
+            </w:r>
+            <w:r>
+              <w:rPr>
+                <w:noProof/>
+                <w:webHidden/>
+              </w:rPr>
+              <w:fldChar w:fldCharType="separate"/>
+            </w:r>
+            <w:r>
+              <w:rPr>
+                <w:noProof/>
+                <w:webHidden/>
+              </w:rPr>
+              <w:t>7</w:t>
             </w:r>
             <w:r>
               <w:rPr>
@@ -2106,13 +2471,13 @@
               <w:lang w:eastAsia="fr-FR"/>
             </w:rPr>
           </w:pPr>
-          <w:hyperlink w:anchor="_Toc66702394" w:history="1">
+          <w:hyperlink w:anchor="_Toc66737489" w:history="1">
             <w:r>
               <w:rPr>
                 <w:rStyle w:val="Lienhypertexte"/>
                 <w:noProof/>
               </w:rPr>
-              <w:t>3.GANTT</w:t>
+              <w:t>1. Cahier des charges</w:t>
             </w:r>
             <w:r>
               <w:rPr>
@@ -2133,7 +2498,7 @@
                 <w:noProof/>
                 <w:webHidden/>
               </w:rPr>
-              <w:instrText xml:space="preserve"> PAGEREF _Toc66702394 \h </w:instrText>
+              <w:instrText xml:space="preserve"> PAGEREF _Toc66737489 \h </w:instrText>
             </w:r>
             <w:r>
               <w:rPr>
@@ -2153,7 +2518,147 @@
                 <w:noProof/>
                 <w:webHidden/>
               </w:rPr>
-              <w:t>5</w:t>
+              <w:t>7</w:t>
+            </w:r>
+            <w:r>
+              <w:rPr>
+                <w:noProof/>
+                <w:webHidden/>
+              </w:rPr>
+              <w:fldChar w:fldCharType="end"/>
+            </w:r>
+          </w:hyperlink>
+        </w:p>
+        <w:p>
+          <w:pPr>
+            <w:pStyle w:val="TM3"/>
+            <w:tabs>
+              <w:tab w:val="right" w:leader="dot" w:pos="9062"/>
+            </w:tabs>
+            <w:rPr>
+              <w:rFonts w:eastAsiaTheme="minorEastAsia"/>
+              <w:noProof/>
+              <w:lang w:eastAsia="fr-FR"/>
+            </w:rPr>
+          </w:pPr>
+          <w:hyperlink w:anchor="_Toc66737490" w:history="1">
+            <w:r>
+              <w:rPr>
+                <w:rStyle w:val="Lienhypertexte"/>
+                <w:noProof/>
+              </w:rPr>
+              <w:t>2. Diagrammes divers (classe, cas d’utilisation, séquence)</w:t>
+            </w:r>
+            <w:r>
+              <w:rPr>
+                <w:noProof/>
+                <w:webHidden/>
+              </w:rPr>
+              <w:tab/>
+            </w:r>
+            <w:r>
+              <w:rPr>
+                <w:noProof/>
+                <w:webHidden/>
+              </w:rPr>
+              <w:fldChar w:fldCharType="begin"/>
+            </w:r>
+            <w:r>
+              <w:rPr>
+                <w:noProof/>
+                <w:webHidden/>
+              </w:rPr>
+              <w:instrText xml:space="preserve"> PAGEREF _Toc66737490 \h </w:instrText>
+            </w:r>
+            <w:r>
+              <w:rPr>
+                <w:noProof/>
+                <w:webHidden/>
+              </w:rPr>
+            </w:r>
+            <w:r>
+              <w:rPr>
+                <w:noProof/>
+                <w:webHidden/>
+              </w:rPr>
+              <w:fldChar w:fldCharType="separate"/>
+            </w:r>
+            <w:r>
+              <w:rPr>
+                <w:noProof/>
+                <w:webHidden/>
+              </w:rPr>
+              <w:t>7</w:t>
+            </w:r>
+            <w:r>
+              <w:rPr>
+                <w:noProof/>
+                <w:webHidden/>
+              </w:rPr>
+              <w:fldChar w:fldCharType="end"/>
+            </w:r>
+          </w:hyperlink>
+        </w:p>
+        <w:p>
+          <w:pPr>
+            <w:pStyle w:val="TM3"/>
+            <w:tabs>
+              <w:tab w:val="right" w:leader="dot" w:pos="9062"/>
+            </w:tabs>
+            <w:rPr>
+              <w:rFonts w:eastAsiaTheme="minorEastAsia"/>
+              <w:noProof/>
+              <w:lang w:eastAsia="fr-FR"/>
+            </w:rPr>
+          </w:pPr>
+          <w:hyperlink w:anchor="_Toc66737491" w:history="1">
+            <w:r>
+              <w:rPr>
+                <w:rStyle w:val="Lienhypertexte"/>
+                <w:noProof/>
+              </w:rPr>
+              <w:t>3. Choix langage retenu</w:t>
+            </w:r>
+            <w:r>
+              <w:rPr>
+                <w:noProof/>
+                <w:webHidden/>
+              </w:rPr>
+              <w:tab/>
+            </w:r>
+            <w:r>
+              <w:rPr>
+                <w:noProof/>
+                <w:webHidden/>
+              </w:rPr>
+              <w:fldChar w:fldCharType="begin"/>
+            </w:r>
+            <w:r>
+              <w:rPr>
+                <w:noProof/>
+                <w:webHidden/>
+              </w:rPr>
+              <w:instrText xml:space="preserve"> PAGEREF _Toc66737491 \h </w:instrText>
+            </w:r>
+            <w:r>
+              <w:rPr>
+                <w:noProof/>
+                <w:webHidden/>
+              </w:rPr>
+            </w:r>
+            <w:r>
+              <w:rPr>
+                <w:noProof/>
+                <w:webHidden/>
+              </w:rPr>
+              <w:fldChar w:fldCharType="separate"/>
+            </w:r>
+            <w:r>
+              <w:rPr>
+                <w:noProof/>
+                <w:webHidden/>
+              </w:rPr>
+              <w:t>7</w:t>
             </w:r>
             <w:r>
               <w:rPr>
@@ -2176,13 +2681,13 @@
               <w:lang w:eastAsia="fr-FR"/>
             </w:rPr>
           </w:pPr>
-          <w:hyperlink w:anchor="_Toc66702395" w:history="1">
+          <w:hyperlink w:anchor="_Toc66737492" w:history="1">
             <w:r>
               <w:rPr>
                 <w:rStyle w:val="Lienhypertexte"/>
                 <w:noProof/>
               </w:rPr>
-              <w:t>III. Analyse</w:t>
+              <w:t>IV. Réalisation de notre application</w:t>
             </w:r>
             <w:r>
               <w:rPr>
@@ -2203,7 +2708,7 @@
                 <w:noProof/>
                 <w:webHidden/>
               </w:rPr>
-              <w:instrText xml:space="preserve"> PAGEREF _Toc66702395 \h </w:instrText>
+              <w:instrText xml:space="preserve"> PAGEREF _Toc66737492 \h </w:instrText>
             </w:r>
             <w:r>
               <w:rPr>
@@ -2223,7 +2728,7 @@
                 <w:noProof/>
                 <w:webHidden/>
               </w:rPr>
-              <w:t>5</w:t>
+              <w:t>7</w:t>
             </w:r>
             <w:r>
               <w:rPr>
@@ -2246,13 +2751,13 @@
               <w:lang w:eastAsia="fr-FR"/>
             </w:rPr>
           </w:pPr>
-          <w:hyperlink w:anchor="_Toc66702396" w:history="1">
+          <w:hyperlink w:anchor="_Toc66737493" w:history="1">
             <w:r>
               <w:rPr>
                 <w:rStyle w:val="Lienhypertexte"/>
                 <w:noProof/>
               </w:rPr>
-              <w:t>1. Cahier des charges</w:t>
+              <w:t>1.Frontend</w:t>
             </w:r>
             <w:r>
               <w:rPr>
@@ -2273,7 +2778,7 @@
                 <w:noProof/>
                 <w:webHidden/>
               </w:rPr>
-              <w:instrText xml:space="preserve"> PAGEREF _Toc66702396 \h </w:instrText>
+              <w:instrText xml:space="preserve"> PAGEREF _Toc66737493 \h </w:instrText>
             </w:r>
             <w:r>
               <w:rPr>
@@ -2293,7 +2798,7 @@
                 <w:noProof/>
                 <w:webHidden/>
               </w:rPr>
-              <w:t>5</w:t>
+              <w:t>7</w:t>
             </w:r>
             <w:r>
               <w:rPr>
@@ -2316,13 +2821,13 @@
               <w:lang w:eastAsia="fr-FR"/>
             </w:rPr>
           </w:pPr>
-          <w:hyperlink w:anchor="_Toc66702397" w:history="1">
+          <w:hyperlink w:anchor="_Toc66737494" w:history="1">
             <w:r>
               <w:rPr>
                 <w:rStyle w:val="Lienhypertexte"/>
                 <w:noProof/>
               </w:rPr>
-              <w:t>2. Diagrammes divers (classe, cas d’utilisation, séquence)</w:t>
+              <w:t>2.Backend</w:t>
             </w:r>
             <w:r>
               <w:rPr>
@@ -2343,7 +2848,7 @@
                 <w:noProof/>
                 <w:webHidden/>
               </w:rPr>
-              <w:instrText xml:space="preserve"> PAGEREF _Toc66702397 \h </w:instrText>
+              <w:instrText xml:space="preserve"> PAGEREF _Toc66737494 \h </w:instrText>
             </w:r>
             <w:r>
               <w:rPr>
@@ -2363,7 +2868,77 @@
                 <w:noProof/>
                 <w:webHidden/>
               </w:rPr>
-              <w:t>5</w:t>
+              <w:t>7</w:t>
+            </w:r>
+            <w:r>
+              <w:rPr>
+                <w:noProof/>
+                <w:webHidden/>
+              </w:rPr>
+              <w:fldChar w:fldCharType="end"/>
+            </w:r>
+          </w:hyperlink>
+        </w:p>
+        <w:p>
+          <w:pPr>
+            <w:pStyle w:val="TM2"/>
+            <w:tabs>
+              <w:tab w:val="right" w:leader="dot" w:pos="9062"/>
+            </w:tabs>
+            <w:rPr>
+              <w:rFonts w:eastAsiaTheme="minorEastAsia"/>
+              <w:noProof/>
+              <w:lang w:eastAsia="fr-FR"/>
+            </w:rPr>
+          </w:pPr>
+          <w:hyperlink w:anchor="_Toc66737495" w:history="1">
+            <w:r>
+              <w:rPr>
+                <w:rStyle w:val="Lienhypertexte"/>
+                <w:noProof/>
+              </w:rPr>
+              <w:t>V. Difficultés rencontrées</w:t>
+            </w:r>
+            <w:r>
+              <w:rPr>
+                <w:noProof/>
+                <w:webHidden/>
+              </w:rPr>
+              <w:tab/>
+            </w:r>
+            <w:r>
+              <w:rPr>
+                <w:noProof/>
+                <w:webHidden/>
+              </w:rPr>
+              <w:fldChar w:fldCharType="begin"/>
+            </w:r>
+            <w:r>
+              <w:rPr>
+                <w:noProof/>
+                <w:webHidden/>
+              </w:rPr>
+              <w:instrText xml:space="preserve"> PAGEREF _Toc66737495 \h </w:instrText>
+            </w:r>
+            <w:r>
+              <w:rPr>
+                <w:noProof/>
+                <w:webHidden/>
+              </w:rPr>
+            </w:r>
+            <w:r>
+              <w:rPr>
+                <w:noProof/>
+                <w:webHidden/>
+              </w:rPr>
+              <w:fldChar w:fldCharType="separate"/>
+            </w:r>
+            <w:r>
+              <w:rPr>
+                <w:noProof/>
+                <w:webHidden/>
+              </w:rPr>
+              <w:t>7</w:t>
             </w:r>
             <w:r>
               <w:rPr>
@@ -2386,13 +2961,13 @@
               <w:lang w:eastAsia="fr-FR"/>
             </w:rPr>
           </w:pPr>
-          <w:hyperlink w:anchor="_Toc66702398" w:history="1">
+          <w:hyperlink w:anchor="_Toc66737496" w:history="1">
             <w:r>
               <w:rPr>
                 <w:rStyle w:val="Lienhypertexte"/>
                 <w:noProof/>
               </w:rPr>
-              <w:t>3. Choix langage retenu</w:t>
+              <w:t>1.Difficultés techniques</w:t>
             </w:r>
             <w:r>
               <w:rPr>
@@ -2413,7 +2988,7 @@
                 <w:noProof/>
                 <w:webHidden/>
               </w:rPr>
-              <w:instrText xml:space="preserve"> PAGEREF _Toc66702398 \h </w:instrText>
+              <w:instrText xml:space="preserve"> PAGEREF _Toc66737496 \h </w:instrText>
             </w:r>
             <w:r>
               <w:rPr>
@@ -2433,7 +3008,147 @@
                 <w:noProof/>
                 <w:webHidden/>
               </w:rPr>
-              <w:t>5</w:t>
+              <w:t>8</w:t>
+            </w:r>
+            <w:r>
+              <w:rPr>
+                <w:noProof/>
+                <w:webHidden/>
+              </w:rPr>
+              <w:fldChar w:fldCharType="end"/>
+            </w:r>
+          </w:hyperlink>
+        </w:p>
+        <w:p>
+          <w:pPr>
+            <w:pStyle w:val="TM3"/>
+            <w:tabs>
+              <w:tab w:val="right" w:leader="dot" w:pos="9062"/>
+            </w:tabs>
+            <w:rPr>
+              <w:rFonts w:eastAsiaTheme="minorEastAsia"/>
+              <w:noProof/>
+              <w:lang w:eastAsia="fr-FR"/>
+            </w:rPr>
+          </w:pPr>
+          <w:hyperlink w:anchor="_Toc66737497" w:history="1">
+            <w:r>
+              <w:rPr>
+                <w:rStyle w:val="Lienhypertexte"/>
+                <w:noProof/>
+              </w:rPr>
+              <w:t>2.Nouveau langage</w:t>
+            </w:r>
+            <w:r>
+              <w:rPr>
+                <w:noProof/>
+                <w:webHidden/>
+              </w:rPr>
+              <w:tab/>
+            </w:r>
+            <w:r>
+              <w:rPr>
+                <w:noProof/>
+                <w:webHidden/>
+              </w:rPr>
+              <w:fldChar w:fldCharType="begin"/>
+            </w:r>
+            <w:r>
+              <w:rPr>
+                <w:noProof/>
+                <w:webHidden/>
+              </w:rPr>
+              <w:instrText xml:space="preserve"> PAGEREF _Toc66737497 \h </w:instrText>
+            </w:r>
+            <w:r>
+              <w:rPr>
+                <w:noProof/>
+                <w:webHidden/>
+              </w:rPr>
+            </w:r>
+            <w:r>
+              <w:rPr>
+                <w:noProof/>
+                <w:webHidden/>
+              </w:rPr>
+              <w:fldChar w:fldCharType="separate"/>
+            </w:r>
+            <w:r>
+              <w:rPr>
+                <w:noProof/>
+                <w:webHidden/>
+              </w:rPr>
+              <w:t>8</w:t>
+            </w:r>
+            <w:r>
+              <w:rPr>
+                <w:noProof/>
+                <w:webHidden/>
+              </w:rPr>
+              <w:fldChar w:fldCharType="end"/>
+            </w:r>
+          </w:hyperlink>
+        </w:p>
+        <w:p>
+          <w:pPr>
+            <w:pStyle w:val="TM3"/>
+            <w:tabs>
+              <w:tab w:val="right" w:leader="dot" w:pos="9062"/>
+            </w:tabs>
+            <w:rPr>
+              <w:rFonts w:eastAsiaTheme="minorEastAsia"/>
+              <w:noProof/>
+              <w:lang w:eastAsia="fr-FR"/>
+            </w:rPr>
+          </w:pPr>
+          <w:hyperlink w:anchor="_Toc66737498" w:history="1">
+            <w:r>
+              <w:rPr>
+                <w:rStyle w:val="Lienhypertexte"/>
+                <w:noProof/>
+              </w:rPr>
+              <w:t>3.Retards</w:t>
+            </w:r>
+            <w:r>
+              <w:rPr>
+                <w:noProof/>
+                <w:webHidden/>
+              </w:rPr>
+              <w:tab/>
+            </w:r>
+            <w:r>
+              <w:rPr>
+                <w:noProof/>
+                <w:webHidden/>
+              </w:rPr>
+              <w:fldChar w:fldCharType="begin"/>
+            </w:r>
+            <w:r>
+              <w:rPr>
+                <w:noProof/>
+                <w:webHidden/>
+              </w:rPr>
+              <w:instrText xml:space="preserve"> PAGEREF _Toc66737498 \h </w:instrText>
+            </w:r>
+            <w:r>
+              <w:rPr>
+                <w:noProof/>
+                <w:webHidden/>
+              </w:rPr>
+            </w:r>
+            <w:r>
+              <w:rPr>
+                <w:noProof/>
+                <w:webHidden/>
+              </w:rPr>
+              <w:fldChar w:fldCharType="separate"/>
+            </w:r>
+            <w:r>
+              <w:rPr>
+                <w:noProof/>
+                <w:webHidden/>
+              </w:rPr>
+              <w:t>8</w:t>
             </w:r>
             <w:r>
               <w:rPr>
@@ -2456,13 +3171,13 @@
               <w:lang w:eastAsia="fr-FR"/>
             </w:rPr>
           </w:pPr>
-          <w:hyperlink w:anchor="_Toc66702399" w:history="1">
+          <w:hyperlink w:anchor="_Toc66737499" w:history="1">
             <w:r>
               <w:rPr>
                 <w:rStyle w:val="Lienhypertexte"/>
                 <w:noProof/>
               </w:rPr>
-              <w:t>IV. Réalisation de notre application</w:t>
+              <w:t>V. Bilan technique</w:t>
             </w:r>
             <w:r>
               <w:rPr>
@@ -2483,7 +3198,7 @@
                 <w:noProof/>
                 <w:webHidden/>
               </w:rPr>
-              <w:instrText xml:space="preserve"> PAGEREF _Toc66702399 \h </w:instrText>
+              <w:instrText xml:space="preserve"> PAGEREF _Toc66737499 \h </w:instrText>
             </w:r>
             <w:r>
               <w:rPr>
@@ -2503,7 +3218,7 @@
                 <w:noProof/>
                 <w:webHidden/>
               </w:rPr>
-              <w:t>5</w:t>
+              <w:t>8</w:t>
             </w:r>
             <w:r>
               <w:rPr>
@@ -2526,13 +3241,13 @@
               <w:lang w:eastAsia="fr-FR"/>
             </w:rPr>
           </w:pPr>
-          <w:hyperlink w:anchor="_Toc66702400" w:history="1">
+          <w:hyperlink w:anchor="_Toc66737500" w:history="1">
             <w:r>
               <w:rPr>
                 <w:rStyle w:val="Lienhypertexte"/>
                 <w:noProof/>
               </w:rPr>
-              <w:t>1.Frontend</w:t>
+              <w:t>1.Protocol expérimentaux</w:t>
             </w:r>
             <w:r>
               <w:rPr>
@@ -2553,7 +3268,7 @@
                 <w:noProof/>
                 <w:webHidden/>
               </w:rPr>
-              <w:instrText xml:space="preserve"> PAGEREF _Toc66702400 \h </w:instrText>
+              <w:instrText xml:space="preserve"> PAGEREF _Toc66737500 \h </w:instrText>
             </w:r>
             <w:r>
               <w:rPr>
@@ -2573,7 +3288,77 @@
                 <w:noProof/>
                 <w:webHidden/>
               </w:rPr>
-              <w:t>6</w:t>
+              <w:t>8</w:t>
+            </w:r>
+            <w:r>
+              <w:rPr>
+                <w:noProof/>
+                <w:webHidden/>
+              </w:rPr>
+              <w:fldChar w:fldCharType="end"/>
+            </w:r>
+          </w:hyperlink>
+        </w:p>
+        <w:p>
+          <w:pPr>
+            <w:pStyle w:val="TM2"/>
+            <w:tabs>
+              <w:tab w:val="right" w:leader="dot" w:pos="9062"/>
+            </w:tabs>
+            <w:rPr>
+              <w:rFonts w:eastAsiaTheme="minorEastAsia"/>
+              <w:noProof/>
+              <w:lang w:eastAsia="fr-FR"/>
+            </w:rPr>
+          </w:pPr>
+          <w:hyperlink w:anchor="_Toc66737501" w:history="1">
+            <w:r>
+              <w:rPr>
+                <w:rStyle w:val="Lienhypertexte"/>
+                <w:noProof/>
+              </w:rPr>
+              <w:t>VI. Conclusion</w:t>
+            </w:r>
+            <w:r>
+              <w:rPr>
+                <w:noProof/>
+                <w:webHidden/>
+              </w:rPr>
+              <w:tab/>
+            </w:r>
+            <w:r>
+              <w:rPr>
+                <w:noProof/>
+                <w:webHidden/>
+              </w:rPr>
+              <w:fldChar w:fldCharType="begin"/>
+            </w:r>
+            <w:r>
+              <w:rPr>
+                <w:noProof/>
+                <w:webHidden/>
+              </w:rPr>
+              <w:instrText xml:space="preserve"> PAGEREF _Toc66737501 \h </w:instrText>
+            </w:r>
+            <w:r>
+              <w:rPr>
+                <w:noProof/>
+                <w:webHidden/>
+              </w:rPr>
+            </w:r>
+            <w:r>
+              <w:rPr>
+                <w:noProof/>
+                <w:webHidden/>
+              </w:rPr>
+              <w:fldChar w:fldCharType="separate"/>
+            </w:r>
+            <w:r>
+              <w:rPr>
+                <w:noProof/>
+                <w:webHidden/>
+              </w:rPr>
+              <w:t>8</w:t>
             </w:r>
             <w:r>
               <w:rPr>
@@ -2596,13 +3381,13 @@
               <w:lang w:eastAsia="fr-FR"/>
             </w:rPr>
           </w:pPr>
-          <w:hyperlink w:anchor="_Toc66702401" w:history="1">
+          <w:hyperlink w:anchor="_Toc66737502" w:history="1">
             <w:r>
               <w:rPr>
                 <w:rStyle w:val="Lienhypertexte"/>
                 <w:noProof/>
               </w:rPr>
-              <w:t>2.Backend</w:t>
+              <w:t>1.Réalisation final</w:t>
             </w:r>
             <w:r>
               <w:rPr>
@@ -2623,7 +3408,7 @@
                 <w:noProof/>
                 <w:webHidden/>
               </w:rPr>
-              <w:instrText xml:space="preserve"> PAGEREF _Toc66702401 \h </w:instrText>
+              <w:instrText xml:space="preserve"> PAGEREF _Toc66737502 \h </w:instrText>
             </w:r>
             <w:r>
               <w:rPr>
@@ -2643,7 +3428,77 @@
                 <w:noProof/>
                 <w:webHidden/>
               </w:rPr>
-              <w:t>6</w:t>
+              <w:t>8</w:t>
+            </w:r>
+            <w:r>
+              <w:rPr>
+                <w:noProof/>
+                <w:webHidden/>
+              </w:rPr>
+              <w:fldChar w:fldCharType="end"/>
+            </w:r>
+          </w:hyperlink>
+        </w:p>
+        <w:p>
+          <w:pPr>
+            <w:pStyle w:val="TM3"/>
+            <w:tabs>
+              <w:tab w:val="right" w:leader="dot" w:pos="9062"/>
+            </w:tabs>
+            <w:rPr>
+              <w:rFonts w:eastAsiaTheme="minorEastAsia"/>
+              <w:noProof/>
+              <w:lang w:eastAsia="fr-FR"/>
+            </w:rPr>
+          </w:pPr>
+          <w:hyperlink w:anchor="_Toc66737503" w:history="1">
+            <w:r>
+              <w:rPr>
+                <w:rStyle w:val="Lienhypertexte"/>
+                <w:noProof/>
+              </w:rPr>
+              <w:t>2.Evolution du projet dans le futur</w:t>
+            </w:r>
+            <w:r>
+              <w:rPr>
+                <w:noProof/>
+                <w:webHidden/>
+              </w:rPr>
+              <w:tab/>
+            </w:r>
+            <w:r>
+              <w:rPr>
+                <w:noProof/>
+                <w:webHidden/>
+              </w:rPr>
+              <w:fldChar w:fldCharType="begin"/>
+            </w:r>
+            <w:r>
+              <w:rPr>
+                <w:noProof/>
+                <w:webHidden/>
+              </w:rPr>
+              <w:instrText xml:space="preserve"> PAGEREF _Toc66737503 \h </w:instrText>
+            </w:r>
+            <w:r>
+              <w:rPr>
+                <w:noProof/>
+                <w:webHidden/>
+              </w:rPr>
+            </w:r>
+            <w:r>
+              <w:rPr>
+                <w:noProof/>
+                <w:webHidden/>
+              </w:rPr>
+              <w:fldChar w:fldCharType="separate"/>
+            </w:r>
+            <w:r>
+              <w:rPr>
+                <w:noProof/>
+                <w:webHidden/>
+              </w:rPr>
+              <w:t>8</w:t>
             </w:r>
             <w:r>
               <w:rPr>
@@ -2666,13 +3521,13 @@
               <w:lang w:eastAsia="fr-FR"/>
             </w:rPr>
           </w:pPr>
-          <w:hyperlink w:anchor="_Toc66702402" w:history="1">
+          <w:hyperlink w:anchor="_Toc66737504" w:history="1">
             <w:r>
               <w:rPr>
                 <w:rStyle w:val="Lienhypertexte"/>
                 <w:noProof/>
               </w:rPr>
-              <w:t>V. Difficultés rencontrées</w:t>
+              <w:t>VII. Résumé en Anglais</w:t>
             </w:r>
             <w:r>
               <w:rPr>
@@ -2693,7 +3548,7 @@
                 <w:noProof/>
                 <w:webHidden/>
               </w:rPr>
-              <w:instrText xml:space="preserve"> PAGEREF _Toc66702402 \h </w:instrText>
+              <w:instrText xml:space="preserve"> PAGEREF _Toc66737504 \h </w:instrText>
             </w:r>
             <w:r>
               <w:rPr>
@@ -2713,637 +3568,7 @@
                 <w:noProof/>
                 <w:webHidden/>
               </w:rPr>
-              <w:t>6</w:t>
-            </w:r>
-            <w:r>
-              <w:rPr>
-                <w:noProof/>
-                <w:webHidden/>
-              </w:rPr>
-              <w:fldChar w:fldCharType="end"/>
-            </w:r>
-          </w:hyperlink>
-        </w:p>
-        <w:p>
-          <w:pPr>
-            <w:pStyle w:val="TM3"/>
-            <w:tabs>
-              <w:tab w:val="right" w:leader="dot" w:pos="9062"/>
-            </w:tabs>
-            <w:rPr>
-              <w:rFonts w:eastAsiaTheme="minorEastAsia"/>
-              <w:noProof/>
-              <w:lang w:eastAsia="fr-FR"/>
-            </w:rPr>
-          </w:pPr>
-          <w:hyperlink w:anchor="_Toc66702403" w:history="1">
-            <w:r>
-              <w:rPr>
-                <w:rStyle w:val="Lienhypertexte"/>
-                <w:noProof/>
-              </w:rPr>
-              <w:t>1.Difficultés techniques</w:t>
-            </w:r>
-            <w:r>
-              <w:rPr>
-                <w:noProof/>
-                <w:webHidden/>
-              </w:rPr>
-              <w:tab/>
-            </w:r>
-            <w:r>
-              <w:rPr>
-                <w:noProof/>
-                <w:webHidden/>
-              </w:rPr>
-              <w:fldChar w:fldCharType="begin"/>
-            </w:r>
-            <w:r>
-              <w:rPr>
-                <w:noProof/>
-                <w:webHidden/>
-              </w:rPr>
-              <w:instrText xml:space="preserve"> PAGEREF _Toc66702403 \h </w:instrText>
-            </w:r>
-            <w:r>
-              <w:rPr>
-                <w:noProof/>
-                <w:webHidden/>
-              </w:rPr>
-            </w:r>
-            <w:r>
-              <w:rPr>
-                <w:noProof/>
-                <w:webHidden/>
-              </w:rPr>
-              <w:fldChar w:fldCharType="separate"/>
-            </w:r>
-            <w:r>
-              <w:rPr>
-                <w:noProof/>
-                <w:webHidden/>
-              </w:rPr>
-              <w:t>6</w:t>
-            </w:r>
-            <w:r>
-              <w:rPr>
-                <w:noProof/>
-                <w:webHidden/>
-              </w:rPr>
-              <w:fldChar w:fldCharType="end"/>
-            </w:r>
-          </w:hyperlink>
-        </w:p>
-        <w:p>
-          <w:pPr>
-            <w:pStyle w:val="TM3"/>
-            <w:tabs>
-              <w:tab w:val="right" w:leader="dot" w:pos="9062"/>
-            </w:tabs>
-            <w:rPr>
-              <w:rFonts w:eastAsiaTheme="minorEastAsia"/>
-              <w:noProof/>
-              <w:lang w:eastAsia="fr-FR"/>
-            </w:rPr>
-          </w:pPr>
-          <w:hyperlink w:anchor="_Toc66702404" w:history="1">
-            <w:r>
-              <w:rPr>
-                <w:rStyle w:val="Lienhypertexte"/>
-                <w:noProof/>
-              </w:rPr>
-              <w:t>2.Nouveau langage</w:t>
-            </w:r>
-            <w:r>
-              <w:rPr>
-                <w:noProof/>
-                <w:webHidden/>
-              </w:rPr>
-              <w:tab/>
-            </w:r>
-            <w:r>
-              <w:rPr>
-                <w:noProof/>
-                <w:webHidden/>
-              </w:rPr>
-              <w:fldChar w:fldCharType="begin"/>
-            </w:r>
-            <w:r>
-              <w:rPr>
-                <w:noProof/>
-                <w:webHidden/>
-              </w:rPr>
-              <w:instrText xml:space="preserve"> PAGEREF _Toc66702404 \h </w:instrText>
-            </w:r>
-            <w:r>
-              <w:rPr>
-                <w:noProof/>
-                <w:webHidden/>
-              </w:rPr>
-            </w:r>
-            <w:r>
-              <w:rPr>
-                <w:noProof/>
-                <w:webHidden/>
-              </w:rPr>
-              <w:fldChar w:fldCharType="separate"/>
-            </w:r>
-            <w:r>
-              <w:rPr>
-                <w:noProof/>
-                <w:webHidden/>
-              </w:rPr>
-              <w:t>6</w:t>
-            </w:r>
-            <w:r>
-              <w:rPr>
-                <w:noProof/>
-                <w:webHidden/>
-              </w:rPr>
-              <w:fldChar w:fldCharType="end"/>
-            </w:r>
-          </w:hyperlink>
-        </w:p>
-        <w:p>
-          <w:pPr>
-            <w:pStyle w:val="TM3"/>
-            <w:tabs>
-              <w:tab w:val="right" w:leader="dot" w:pos="9062"/>
-            </w:tabs>
-            <w:rPr>
-              <w:rFonts w:eastAsiaTheme="minorEastAsia"/>
-              <w:noProof/>
-              <w:lang w:eastAsia="fr-FR"/>
-            </w:rPr>
-          </w:pPr>
-          <w:hyperlink w:anchor="_Toc66702405" w:history="1">
-            <w:r>
-              <w:rPr>
-                <w:rStyle w:val="Lienhypertexte"/>
-                <w:noProof/>
-              </w:rPr>
-              <w:t>3.Retards</w:t>
-            </w:r>
-            <w:r>
-              <w:rPr>
-                <w:noProof/>
-                <w:webHidden/>
-              </w:rPr>
-              <w:tab/>
-            </w:r>
-            <w:r>
-              <w:rPr>
-                <w:noProof/>
-                <w:webHidden/>
-              </w:rPr>
-              <w:fldChar w:fldCharType="begin"/>
-            </w:r>
-            <w:r>
-              <w:rPr>
-                <w:noProof/>
-                <w:webHidden/>
-              </w:rPr>
-              <w:instrText xml:space="preserve"> PAGEREF _Toc66702405 \h </w:instrText>
-            </w:r>
-            <w:r>
-              <w:rPr>
-                <w:noProof/>
-                <w:webHidden/>
-              </w:rPr>
-            </w:r>
-            <w:r>
-              <w:rPr>
-                <w:noProof/>
-                <w:webHidden/>
-              </w:rPr>
-              <w:fldChar w:fldCharType="separate"/>
-            </w:r>
-            <w:r>
-              <w:rPr>
-                <w:noProof/>
-                <w:webHidden/>
-              </w:rPr>
-              <w:t>6</w:t>
-            </w:r>
-            <w:r>
-              <w:rPr>
-                <w:noProof/>
-                <w:webHidden/>
-              </w:rPr>
-              <w:fldChar w:fldCharType="end"/>
-            </w:r>
-          </w:hyperlink>
-        </w:p>
-        <w:p>
-          <w:pPr>
-            <w:pStyle w:val="TM2"/>
-            <w:tabs>
-              <w:tab w:val="right" w:leader="dot" w:pos="9062"/>
-            </w:tabs>
-            <w:rPr>
-              <w:rFonts w:eastAsiaTheme="minorEastAsia"/>
-              <w:noProof/>
-              <w:lang w:eastAsia="fr-FR"/>
-            </w:rPr>
-          </w:pPr>
-          <w:hyperlink w:anchor="_Toc66702406" w:history="1">
-            <w:r>
-              <w:rPr>
-                <w:rStyle w:val="Lienhypertexte"/>
-                <w:noProof/>
-              </w:rPr>
-              <w:t>V. Bilan technique</w:t>
-            </w:r>
-            <w:r>
-              <w:rPr>
-                <w:noProof/>
-                <w:webHidden/>
-              </w:rPr>
-              <w:tab/>
-            </w:r>
-            <w:r>
-              <w:rPr>
-                <w:noProof/>
-                <w:webHidden/>
-              </w:rPr>
-              <w:fldChar w:fldCharType="begin"/>
-            </w:r>
-            <w:r>
-              <w:rPr>
-                <w:noProof/>
-                <w:webHidden/>
-              </w:rPr>
-              <w:instrText xml:space="preserve"> PAGEREF _Toc66702406 \h </w:instrText>
-            </w:r>
-            <w:r>
-              <w:rPr>
-                <w:noProof/>
-                <w:webHidden/>
-              </w:rPr>
-            </w:r>
-            <w:r>
-              <w:rPr>
-                <w:noProof/>
-                <w:webHidden/>
-              </w:rPr>
-              <w:fldChar w:fldCharType="separate"/>
-            </w:r>
-            <w:r>
-              <w:rPr>
-                <w:noProof/>
-                <w:webHidden/>
-              </w:rPr>
-              <w:t>6</w:t>
-            </w:r>
-            <w:r>
-              <w:rPr>
-                <w:noProof/>
-                <w:webHidden/>
-              </w:rPr>
-              <w:fldChar w:fldCharType="end"/>
-            </w:r>
-          </w:hyperlink>
-        </w:p>
-        <w:p>
-          <w:pPr>
-            <w:pStyle w:val="TM3"/>
-            <w:tabs>
-              <w:tab w:val="right" w:leader="dot" w:pos="9062"/>
-            </w:tabs>
-            <w:rPr>
-              <w:rFonts w:eastAsiaTheme="minorEastAsia"/>
-              <w:noProof/>
-              <w:lang w:eastAsia="fr-FR"/>
-            </w:rPr>
-          </w:pPr>
-          <w:hyperlink w:anchor="_Toc66702407" w:history="1">
-            <w:r>
-              <w:rPr>
-                <w:rStyle w:val="Lienhypertexte"/>
-                <w:noProof/>
-              </w:rPr>
-              <w:t>1.Protocol expérimentaux</w:t>
-            </w:r>
-            <w:r>
-              <w:rPr>
-                <w:noProof/>
-                <w:webHidden/>
-              </w:rPr>
-              <w:tab/>
-            </w:r>
-            <w:r>
-              <w:rPr>
-                <w:noProof/>
-                <w:webHidden/>
-              </w:rPr>
-              <w:fldChar w:fldCharType="begin"/>
-            </w:r>
-            <w:r>
-              <w:rPr>
-                <w:noProof/>
-                <w:webHidden/>
-              </w:rPr>
-              <w:instrText xml:space="preserve"> PAGEREF _Toc66702407 \h </w:instrText>
-            </w:r>
-            <w:r>
-              <w:rPr>
-                <w:noProof/>
-                <w:webHidden/>
-              </w:rPr>
-            </w:r>
-            <w:r>
-              <w:rPr>
-                <w:noProof/>
-                <w:webHidden/>
-              </w:rPr>
-              <w:fldChar w:fldCharType="separate"/>
-            </w:r>
-            <w:r>
-              <w:rPr>
-                <w:noProof/>
-                <w:webHidden/>
-              </w:rPr>
-              <w:t>6</w:t>
-            </w:r>
-            <w:r>
-              <w:rPr>
-                <w:noProof/>
-                <w:webHidden/>
-              </w:rPr>
-              <w:fldChar w:fldCharType="end"/>
-            </w:r>
-          </w:hyperlink>
-        </w:p>
-        <w:p>
-          <w:pPr>
-            <w:pStyle w:val="TM2"/>
-            <w:tabs>
-              <w:tab w:val="right" w:leader="dot" w:pos="9062"/>
-            </w:tabs>
-            <w:rPr>
-              <w:rFonts w:eastAsiaTheme="minorEastAsia"/>
-              <w:noProof/>
-              <w:lang w:eastAsia="fr-FR"/>
-            </w:rPr>
-          </w:pPr>
-          <w:hyperlink w:anchor="_Toc66702408" w:history="1">
-            <w:r>
-              <w:rPr>
-                <w:rStyle w:val="Lienhypertexte"/>
-                <w:noProof/>
-              </w:rPr>
-              <w:t>VI. Conclusion</w:t>
-            </w:r>
-            <w:r>
-              <w:rPr>
-                <w:noProof/>
-                <w:webHidden/>
-              </w:rPr>
-              <w:tab/>
-            </w:r>
-            <w:r>
-              <w:rPr>
-                <w:noProof/>
-                <w:webHidden/>
-              </w:rPr>
-              <w:fldChar w:fldCharType="begin"/>
-            </w:r>
-            <w:r>
-              <w:rPr>
-                <w:noProof/>
-                <w:webHidden/>
-              </w:rPr>
-              <w:instrText xml:space="preserve"> PAGEREF _Toc66702408 \h </w:instrText>
-            </w:r>
-            <w:r>
-              <w:rPr>
-                <w:noProof/>
-                <w:webHidden/>
-              </w:rPr>
-            </w:r>
-            <w:r>
-              <w:rPr>
-                <w:noProof/>
-                <w:webHidden/>
-              </w:rPr>
-              <w:fldChar w:fldCharType="separate"/>
-            </w:r>
-            <w:r>
-              <w:rPr>
-                <w:noProof/>
-                <w:webHidden/>
-              </w:rPr>
-              <w:t>6</w:t>
-            </w:r>
-            <w:r>
-              <w:rPr>
-                <w:noProof/>
-                <w:webHidden/>
-              </w:rPr>
-              <w:fldChar w:fldCharType="end"/>
-            </w:r>
-          </w:hyperlink>
-        </w:p>
-        <w:p>
-          <w:pPr>
-            <w:pStyle w:val="TM3"/>
-            <w:tabs>
-              <w:tab w:val="right" w:leader="dot" w:pos="9062"/>
-            </w:tabs>
-            <w:rPr>
-              <w:rFonts w:eastAsiaTheme="minorEastAsia"/>
-              <w:noProof/>
-              <w:lang w:eastAsia="fr-FR"/>
-            </w:rPr>
-          </w:pPr>
-          <w:hyperlink w:anchor="_Toc66702409" w:history="1">
-            <w:r>
-              <w:rPr>
-                <w:rStyle w:val="Lienhypertexte"/>
-                <w:noProof/>
-              </w:rPr>
-              <w:t>1.Réalisation final</w:t>
-            </w:r>
-            <w:r>
-              <w:rPr>
-                <w:noProof/>
-                <w:webHidden/>
-              </w:rPr>
-              <w:tab/>
-            </w:r>
-            <w:r>
-              <w:rPr>
-                <w:noProof/>
-                <w:webHidden/>
-              </w:rPr>
-              <w:fldChar w:fldCharType="begin"/>
-            </w:r>
-            <w:r>
-              <w:rPr>
-                <w:noProof/>
-                <w:webHidden/>
-              </w:rPr>
-              <w:instrText xml:space="preserve"> PAGEREF _Toc66702409 \h </w:instrText>
-            </w:r>
-            <w:r>
-              <w:rPr>
-                <w:noProof/>
-                <w:webHidden/>
-              </w:rPr>
-            </w:r>
-            <w:r>
-              <w:rPr>
-                <w:noProof/>
-                <w:webHidden/>
-              </w:rPr>
-              <w:fldChar w:fldCharType="separate"/>
-            </w:r>
-            <w:r>
-              <w:rPr>
-                <w:noProof/>
-                <w:webHidden/>
-              </w:rPr>
-              <w:t>6</w:t>
-            </w:r>
-            <w:r>
-              <w:rPr>
-                <w:noProof/>
-                <w:webHidden/>
-              </w:rPr>
-              <w:fldChar w:fldCharType="end"/>
-            </w:r>
-          </w:hyperlink>
-        </w:p>
-        <w:p>
-          <w:pPr>
-            <w:pStyle w:val="TM3"/>
-            <w:tabs>
-              <w:tab w:val="right" w:leader="dot" w:pos="9062"/>
-            </w:tabs>
-            <w:rPr>
-              <w:rFonts w:eastAsiaTheme="minorEastAsia"/>
-              <w:noProof/>
-              <w:lang w:eastAsia="fr-FR"/>
-            </w:rPr>
-          </w:pPr>
-          <w:hyperlink w:anchor="_Toc66702410" w:history="1">
-            <w:r>
-              <w:rPr>
-                <w:rStyle w:val="Lienhypertexte"/>
-                <w:noProof/>
-              </w:rPr>
-              <w:t>2.Evolution du projet dans le futur</w:t>
-            </w:r>
-            <w:r>
-              <w:rPr>
-                <w:noProof/>
-                <w:webHidden/>
-              </w:rPr>
-              <w:tab/>
-            </w:r>
-            <w:r>
-              <w:rPr>
-                <w:noProof/>
-                <w:webHidden/>
-              </w:rPr>
-              <w:fldChar w:fldCharType="begin"/>
-            </w:r>
-            <w:r>
-              <w:rPr>
-                <w:noProof/>
-                <w:webHidden/>
-              </w:rPr>
-              <w:instrText xml:space="preserve"> PAGEREF _Toc66702410 \h </w:instrText>
-            </w:r>
-            <w:r>
-              <w:rPr>
-                <w:noProof/>
-                <w:webHidden/>
-              </w:rPr>
-            </w:r>
-            <w:r>
-              <w:rPr>
-                <w:noProof/>
-                <w:webHidden/>
-              </w:rPr>
-              <w:fldChar w:fldCharType="separate"/>
-            </w:r>
-            <w:r>
-              <w:rPr>
-                <w:noProof/>
-                <w:webHidden/>
-              </w:rPr>
-              <w:t>6</w:t>
-            </w:r>
-            <w:r>
-              <w:rPr>
-                <w:noProof/>
-                <w:webHidden/>
-              </w:rPr>
-              <w:fldChar w:fldCharType="end"/>
-            </w:r>
-          </w:hyperlink>
-        </w:p>
-        <w:p>
-          <w:pPr>
-            <w:pStyle w:val="TM2"/>
-            <w:tabs>
-              <w:tab w:val="right" w:leader="dot" w:pos="9062"/>
-            </w:tabs>
-            <w:rPr>
-              <w:rFonts w:eastAsiaTheme="minorEastAsia"/>
-              <w:noProof/>
-              <w:lang w:eastAsia="fr-FR"/>
-            </w:rPr>
-          </w:pPr>
-          <w:hyperlink w:anchor="_Toc66702411" w:history="1">
-            <w:r>
-              <w:rPr>
-                <w:rStyle w:val="Lienhypertexte"/>
-                <w:noProof/>
-              </w:rPr>
-              <w:t>VII. Résumé en Anglais</w:t>
-            </w:r>
-            <w:r>
-              <w:rPr>
-                <w:noProof/>
-                <w:webHidden/>
-              </w:rPr>
-              <w:tab/>
-            </w:r>
-            <w:r>
-              <w:rPr>
-                <w:noProof/>
-                <w:webHidden/>
-              </w:rPr>
-              <w:fldChar w:fldCharType="begin"/>
-            </w:r>
-            <w:r>
-              <w:rPr>
-                <w:noProof/>
-                <w:webHidden/>
-              </w:rPr>
-              <w:instrText xml:space="preserve"> PAGEREF _Toc66702411 \h </w:instrText>
-            </w:r>
-            <w:r>
-              <w:rPr>
-                <w:noProof/>
-                <w:webHidden/>
-              </w:rPr>
-            </w:r>
-            <w:r>
-              <w:rPr>
-                <w:noProof/>
-                <w:webHidden/>
-              </w:rPr>
-              <w:fldChar w:fldCharType="separate"/>
-            </w:r>
-            <w:r>
-              <w:rPr>
-                <w:noProof/>
-                <w:webHidden/>
-              </w:rPr>
-              <w:t>6</w:t>
+              <w:t>8</w:t>
             </w:r>
             <w:r>
               <w:rPr>
@@ -3366,7 +3591,7 @@
               <w:lang w:eastAsia="fr-FR"/>
             </w:rPr>
           </w:pPr>
-          <w:hyperlink w:anchor="_Toc66702412" w:history="1">
+          <w:hyperlink w:anchor="_Toc66737505" w:history="1">
             <w:r>
               <w:rPr>
                 <w:rStyle w:val="Lienhypertexte"/>
@@ -3393,7 +3618,7 @@
                 <w:noProof/>
                 <w:webHidden/>
               </w:rPr>
-              <w:instrText xml:space="preserve"> PAGEREF _Toc66702412 \h </w:instrText>
+              <w:instrText xml:space="preserve"> PAGEREF _Toc66737505 \h </w:instrText>
             </w:r>
             <w:r>
               <w:rPr>
@@ -3413,7 +3638,7 @@
                 <w:noProof/>
                 <w:webHidden/>
               </w:rPr>
-              <w:t>6</w:t>
+              <w:t>8</w:t>
             </w:r>
             <w:r>
               <w:rPr>
@@ -3436,7 +3661,7 @@
               <w:lang w:eastAsia="fr-FR"/>
             </w:rPr>
           </w:pPr>
-          <w:hyperlink w:anchor="_Toc66702413" w:history="1">
+          <w:hyperlink w:anchor="_Toc66737506" w:history="1">
             <w:r>
               <w:rPr>
                 <w:rStyle w:val="Lienhypertexte"/>
@@ -3463,7 +3688,7 @@
                 <w:noProof/>
                 <w:webHidden/>
               </w:rPr>
-              <w:instrText xml:space="preserve"> PAGEREF _Toc66702413 \h </w:instrText>
+              <w:instrText xml:space="preserve"> PAGEREF _Toc66737506 \h </w:instrText>
             </w:r>
             <w:r>
               <w:rPr>
@@ -3483,7 +3708,7 @@
                 <w:noProof/>
                 <w:webHidden/>
               </w:rPr>
-              <w:t>6</w:t>
+              <w:t>8</w:t>
             </w:r>
             <w:r>
               <w:rPr>
@@ -3506,7 +3731,7 @@
               <w:lang w:eastAsia="fr-FR"/>
             </w:rPr>
           </w:pPr>
-          <w:hyperlink w:anchor="_Toc66702414" w:history="1">
+          <w:hyperlink w:anchor="_Toc66737507" w:history="1">
             <w:r>
               <w:rPr>
                 <w:rStyle w:val="Lienhypertexte"/>
@@ -3533,7 +3758,7 @@
                 <w:noProof/>
                 <w:webHidden/>
               </w:rPr>
-              <w:instrText xml:space="preserve"> PAGEREF _Toc66702414 \h </w:instrText>
+              <w:instrText xml:space="preserve"> PAGEREF _Toc66737507 \h </w:instrText>
             </w:r>
             <w:r>
               <w:rPr>
@@ -3553,7 +3778,7 @@
                 <w:noProof/>
                 <w:webHidden/>
               </w:rPr>
-              <w:t>6</w:t>
+              <w:t>8</w:t>
             </w:r>
             <w:r>
               <w:rPr>
@@ -3565,6 +3790,9 @@
           </w:hyperlink>
         </w:p>
         <w:p>
+          <w:pPr>
+            <w:jc w:val="both"/>
+          </w:pPr>
           <w:r>
             <w:rPr>
               <w:b/>
@@ -3580,7 +3808,7 @@
       <w:pPr>
         <w:pStyle w:val="Titre2"/>
       </w:pPr>
-      <w:bookmarkStart w:id="3" w:name="_Toc66702385"/>
+      <w:bookmarkStart w:id="4" w:name="_Toc66737479"/>
       <w:r>
         <w:t>I.</w:t>
       </w:r>
@@ -3590,13 +3818,14 @@
       <w:r>
         <w:t>Présentation Générale</w:t>
       </w:r>
-      <w:bookmarkEnd w:id="3"/>
+      <w:bookmarkEnd w:id="4"/>
     </w:p>
     <w:p>
       <w:pPr>
         <w:pStyle w:val="Titre3"/>
-      </w:pPr>
-      <w:bookmarkStart w:id="4" w:name="_Toc66702386"/>
+        <w:jc w:val="both"/>
+      </w:pPr>
+      <w:bookmarkStart w:id="5" w:name="_Toc66737480"/>
       <w:r>
         <w:t>1</w:t>
       </w:r>
@@ -3609,12 +3838,13 @@
       <w:r>
         <w:t>Introduction</w:t>
       </w:r>
-      <w:bookmarkEnd w:id="4"/>
+      <w:bookmarkEnd w:id="5"/>
     </w:p>
     <w:p>
       <w:pPr>
         <w:spacing w:after="0" w:line="240" w:lineRule="auto"/>
         <w:ind w:left="720"/>
+        <w:jc w:val="both"/>
         <w:rPr>
           <w:rFonts w:asciiTheme="majorHAnsi" w:eastAsia="Times New Roman" w:hAnsiTheme="majorHAnsi" w:cstheme="majorHAnsi"/>
           <w:color w:val="000000"/>
@@ -3722,29 +3952,7 @@
           <w:szCs w:val="24"/>
           <w:lang w:eastAsia="fr-FR"/>
         </w:rPr>
-        <w:t xml:space="preserve"> Par la suite Mr Laurent </w:t>
-      </w:r>
-      <w:proofErr w:type="spellStart"/>
-      <w:r>
-        <w:rPr>
-          <w:rFonts w:asciiTheme="majorHAnsi" w:eastAsia="Times New Roman" w:hAnsiTheme="majorHAnsi" w:cstheme="majorHAnsi"/>
-          <w:color w:val="000000"/>
-          <w:sz w:val="24"/>
-          <w:szCs w:val="24"/>
-          <w:lang w:eastAsia="fr-FR"/>
-        </w:rPr>
-        <w:t>Provot</w:t>
-      </w:r>
-      <w:proofErr w:type="spellEnd"/>
-      <w:r>
-        <w:rPr>
-          <w:rFonts w:asciiTheme="majorHAnsi" w:eastAsia="Times New Roman" w:hAnsiTheme="majorHAnsi" w:cstheme="majorHAnsi"/>
-          <w:color w:val="000000"/>
-          <w:sz w:val="24"/>
-          <w:szCs w:val="24"/>
-          <w:lang w:eastAsia="fr-FR"/>
-        </w:rPr>
-        <w:t xml:space="preserve"> à accept</w:t>
+        <w:t xml:space="preserve"> Par la suite Mr Laurent Provot à accept</w:t>
       </w:r>
       <w:r>
         <w:rPr>
@@ -3830,29 +4038,7 @@
           <w:szCs w:val="24"/>
           <w:lang w:eastAsia="fr-FR"/>
         </w:rPr>
-        <w:t xml:space="preserve">e </w:t>
-      </w:r>
-      <w:proofErr w:type="spellStart"/>
-      <w:r>
-        <w:rPr>
-          <w:rFonts w:asciiTheme="majorHAnsi" w:eastAsia="Times New Roman" w:hAnsiTheme="majorHAnsi" w:cstheme="majorHAnsi"/>
-          <w:color w:val="000000"/>
-          <w:sz w:val="24"/>
-          <w:szCs w:val="24"/>
-          <w:lang w:eastAsia="fr-FR"/>
-        </w:rPr>
-        <w:t>Leap</w:t>
-      </w:r>
-      <w:proofErr w:type="spellEnd"/>
-      <w:r>
-        <w:rPr>
-          <w:rFonts w:asciiTheme="majorHAnsi" w:eastAsia="Times New Roman" w:hAnsiTheme="majorHAnsi" w:cstheme="majorHAnsi"/>
-          <w:color w:val="000000"/>
-          <w:sz w:val="24"/>
-          <w:szCs w:val="24"/>
-          <w:lang w:eastAsia="fr-FR"/>
-        </w:rPr>
-        <w:t xml:space="preserve"> Motion qui est un capteur du mouvement de la main et des doigts comme entrée, à l’instar d’une souris. </w:t>
+        <w:t xml:space="preserve">e Leap Motion qui est un capteur du mouvement de la main et des doigts comme entrée, à l’instar d’une souris. </w:t>
       </w:r>
       <w:r>
         <w:rPr>
@@ -3898,29 +4084,7 @@
           <w:szCs w:val="24"/>
           <w:lang w:eastAsia="fr-FR"/>
         </w:rPr>
-        <w:t xml:space="preserve">Ce projet et cette application prendra le nom de </w:t>
-      </w:r>
-      <w:proofErr w:type="spellStart"/>
-      <w:r>
-        <w:rPr>
-          <w:rFonts w:asciiTheme="majorHAnsi" w:eastAsia="Times New Roman" w:hAnsiTheme="majorHAnsi" w:cstheme="majorHAnsi"/>
-          <w:color w:val="000000"/>
-          <w:sz w:val="24"/>
-          <w:szCs w:val="24"/>
-          <w:lang w:eastAsia="fr-FR"/>
-        </w:rPr>
-        <w:t>HandyHand</w:t>
-      </w:r>
-      <w:proofErr w:type="spellEnd"/>
-      <w:r>
-        <w:rPr>
-          <w:rFonts w:asciiTheme="majorHAnsi" w:eastAsia="Times New Roman" w:hAnsiTheme="majorHAnsi" w:cstheme="majorHAnsi"/>
-          <w:color w:val="000000"/>
-          <w:sz w:val="24"/>
-          <w:szCs w:val="24"/>
-          <w:lang w:eastAsia="fr-FR"/>
-        </w:rPr>
-        <w:t>.</w:t>
+        <w:t>Ce projet et cette application prendra le nom de HandyHand.</w:t>
       </w:r>
     </w:p>
     <w:p>
@@ -3938,6 +4102,7 @@
       <w:pPr>
         <w:spacing w:after="0" w:line="240" w:lineRule="auto"/>
         <w:ind w:left="720" w:firstLine="696"/>
+        <w:jc w:val="both"/>
         <w:rPr>
           <w:rFonts w:asciiTheme="majorHAnsi" w:eastAsia="Times New Roman" w:hAnsiTheme="majorHAnsi" w:cstheme="majorHAnsi"/>
           <w:color w:val="000000"/>
@@ -3948,8 +4113,9 @@
     <w:p>
       <w:pPr>
         <w:pStyle w:val="Titre3"/>
-      </w:pPr>
-      <w:bookmarkStart w:id="5" w:name="_Toc66702387"/>
+        <w:jc w:val="both"/>
+      </w:pPr>
+      <w:bookmarkStart w:id="6" w:name="_Toc66737481"/>
       <w:r>
         <w:t>2.</w:t>
       </w:r>
@@ -3959,12 +4125,13 @@
       <w:r>
         <w:t>Contexte</w:t>
       </w:r>
-      <w:bookmarkEnd w:id="5"/>
+      <w:bookmarkEnd w:id="6"/>
     </w:p>
     <w:p>
       <w:pPr>
         <w:spacing w:after="0" w:line="240" w:lineRule="auto"/>
         <w:ind w:left="720"/>
+        <w:jc w:val="both"/>
         <w:rPr>
           <w:rFonts w:asciiTheme="majorHAnsi" w:eastAsia="Times New Roman" w:hAnsiTheme="majorHAnsi" w:cstheme="majorHAnsi"/>
           <w:color w:val="000000"/>
@@ -3978,36 +4145,25 @@
       <w:pPr>
         <w:spacing w:after="0" w:line="240" w:lineRule="auto"/>
         <w:ind w:firstLine="708"/>
-        <w:rPr>
-          <w:rFonts w:asciiTheme="majorHAnsi" w:eastAsia="Times New Roman" w:hAnsiTheme="majorHAnsi" w:cstheme="majorHAnsi"/>
-          <w:color w:val="000000"/>
-          <w:sz w:val="24"/>
-          <w:szCs w:val="24"/>
-          <w:lang w:eastAsia="fr-FR"/>
-        </w:rPr>
-      </w:pPr>
-      <w:r>
-        <w:rPr>
-          <w:rFonts w:asciiTheme="majorHAnsi" w:eastAsia="Times New Roman" w:hAnsiTheme="majorHAnsi" w:cstheme="majorHAnsi"/>
-          <w:color w:val="000000"/>
-          <w:sz w:val="24"/>
-          <w:szCs w:val="24"/>
-          <w:lang w:eastAsia="fr-FR"/>
-        </w:rPr>
-        <w:t xml:space="preserve">Le </w:t>
-      </w:r>
-      <w:proofErr w:type="spellStart"/>
-      <w:r>
-        <w:rPr>
-          <w:rFonts w:asciiTheme="majorHAnsi" w:eastAsia="Times New Roman" w:hAnsiTheme="majorHAnsi" w:cstheme="majorHAnsi"/>
-          <w:color w:val="000000"/>
-          <w:sz w:val="24"/>
-          <w:szCs w:val="24"/>
-          <w:lang w:eastAsia="fr-FR"/>
-        </w:rPr>
-        <w:t>Leap</w:t>
-      </w:r>
-      <w:proofErr w:type="spellEnd"/>
+        <w:jc w:val="both"/>
+        <w:rPr>
+          <w:rFonts w:asciiTheme="majorHAnsi" w:eastAsia="Times New Roman" w:hAnsiTheme="majorHAnsi" w:cstheme="majorHAnsi"/>
+          <w:color w:val="000000"/>
+          <w:sz w:val="24"/>
+          <w:szCs w:val="24"/>
+          <w:lang w:eastAsia="fr-FR"/>
+        </w:rPr>
+      </w:pPr>
+      <w:r>
+        <w:rPr>
+          <w:rFonts w:asciiTheme="majorHAnsi" w:eastAsia="Times New Roman" w:hAnsiTheme="majorHAnsi" w:cstheme="majorHAnsi"/>
+          <w:color w:val="000000"/>
+          <w:sz w:val="24"/>
+          <w:szCs w:val="24"/>
+          <w:lang w:eastAsia="fr-FR"/>
+        </w:rPr>
+        <w:t>Le Leap</w:t>
+      </w:r>
       <w:r>
         <w:rPr>
           <w:rFonts w:asciiTheme="majorHAnsi" w:eastAsia="Times New Roman" w:hAnsiTheme="majorHAnsi" w:cstheme="majorHAnsi"/>
@@ -4033,6 +4189,7 @@
       <w:pPr>
         <w:spacing w:after="0" w:line="240" w:lineRule="auto"/>
         <w:ind w:left="720"/>
+        <w:jc w:val="both"/>
         <w:rPr>
           <w:rFonts w:asciiTheme="majorHAnsi" w:eastAsia="Times New Roman" w:hAnsiTheme="majorHAnsi" w:cstheme="majorHAnsi"/>
           <w:color w:val="000000"/>
@@ -4045,36 +4202,25 @@
     <w:p>
       <w:pPr>
         <w:spacing w:after="0" w:line="240" w:lineRule="auto"/>
-        <w:rPr>
-          <w:rFonts w:asciiTheme="majorHAnsi" w:eastAsia="Times New Roman" w:hAnsiTheme="majorHAnsi" w:cstheme="majorHAnsi"/>
-          <w:color w:val="000000"/>
-          <w:sz w:val="24"/>
-          <w:szCs w:val="24"/>
-          <w:lang w:eastAsia="fr-FR"/>
-        </w:rPr>
-      </w:pPr>
-      <w:r>
-        <w:rPr>
-          <w:rFonts w:asciiTheme="majorHAnsi" w:eastAsia="Times New Roman" w:hAnsiTheme="majorHAnsi" w:cstheme="majorHAnsi"/>
-          <w:color w:val="000000"/>
-          <w:sz w:val="24"/>
-          <w:szCs w:val="24"/>
-          <w:lang w:eastAsia="fr-FR"/>
-        </w:rPr>
-        <w:t xml:space="preserve">Ce projet n'est pas une innovation puisque de nombreux autres logiciels sont déjà en circulation sur la plateforme de téléchargement d'application du </w:t>
-      </w:r>
-      <w:proofErr w:type="spellStart"/>
-      <w:r>
-        <w:rPr>
-          <w:rFonts w:asciiTheme="majorHAnsi" w:eastAsia="Times New Roman" w:hAnsiTheme="majorHAnsi" w:cstheme="majorHAnsi"/>
-          <w:color w:val="000000"/>
-          <w:sz w:val="24"/>
-          <w:szCs w:val="24"/>
-          <w:lang w:eastAsia="fr-FR"/>
-        </w:rPr>
-        <w:t>Leap</w:t>
-      </w:r>
-      <w:proofErr w:type="spellEnd"/>
+        <w:jc w:val="both"/>
+        <w:rPr>
+          <w:rFonts w:asciiTheme="majorHAnsi" w:eastAsia="Times New Roman" w:hAnsiTheme="majorHAnsi" w:cstheme="majorHAnsi"/>
+          <w:color w:val="000000"/>
+          <w:sz w:val="24"/>
+          <w:szCs w:val="24"/>
+          <w:lang w:eastAsia="fr-FR"/>
+        </w:rPr>
+      </w:pPr>
+      <w:r>
+        <w:rPr>
+          <w:rFonts w:asciiTheme="majorHAnsi" w:eastAsia="Times New Roman" w:hAnsiTheme="majorHAnsi" w:cstheme="majorHAnsi"/>
+          <w:color w:val="000000"/>
+          <w:sz w:val="24"/>
+          <w:szCs w:val="24"/>
+          <w:lang w:eastAsia="fr-FR"/>
+        </w:rPr>
+        <w:t>Ce projet n'est pas une innovation puisque de nombreux autres logiciels sont déjà en circulation sur la plateforme de téléchargement d'application du Leap</w:t>
+      </w:r>
       <w:r>
         <w:rPr>
           <w:rFonts w:asciiTheme="majorHAnsi" w:eastAsia="Times New Roman" w:hAnsiTheme="majorHAnsi" w:cstheme="majorHAnsi"/>
@@ -4093,20 +4239,8 @@
           <w:szCs w:val="24"/>
           <w:lang w:eastAsia="fr-FR"/>
         </w:rPr>
-        <w:t>Motion (</w:t>
-      </w:r>
-      <w:proofErr w:type="spellStart"/>
-      <w:r>
-        <w:rPr>
-          <w:rFonts w:asciiTheme="majorHAnsi" w:eastAsia="Times New Roman" w:hAnsiTheme="majorHAnsi" w:cstheme="majorHAnsi"/>
-          <w:color w:val="000000"/>
-          <w:sz w:val="24"/>
-          <w:szCs w:val="24"/>
-          <w:lang w:eastAsia="fr-FR"/>
-        </w:rPr>
-        <w:t>Leap</w:t>
-      </w:r>
-      <w:proofErr w:type="spellEnd"/>
+        <w:t>Motion (Leap</w:t>
+      </w:r>
       <w:r>
         <w:rPr>
           <w:rFonts w:asciiTheme="majorHAnsi" w:eastAsia="Times New Roman" w:hAnsiTheme="majorHAnsi" w:cstheme="majorHAnsi"/>
@@ -4125,20 +4259,8 @@
           <w:szCs w:val="24"/>
           <w:lang w:eastAsia="fr-FR"/>
         </w:rPr>
-        <w:t xml:space="preserve">Motion SDK). Cependant nous ne partons pas d'une base déjà existante pour réaliser notre propre logiciel, nous utilisons seulement la librairie fournie par les développeurs du </w:t>
-      </w:r>
-      <w:proofErr w:type="spellStart"/>
-      <w:r>
-        <w:rPr>
-          <w:rFonts w:asciiTheme="majorHAnsi" w:eastAsia="Times New Roman" w:hAnsiTheme="majorHAnsi" w:cstheme="majorHAnsi"/>
-          <w:color w:val="000000"/>
-          <w:sz w:val="24"/>
-          <w:szCs w:val="24"/>
-          <w:lang w:eastAsia="fr-FR"/>
-        </w:rPr>
-        <w:t>Leap</w:t>
-      </w:r>
-      <w:proofErr w:type="spellEnd"/>
+        <w:t>Motion SDK). Cependant nous ne partons pas d'une base déjà existante pour réaliser notre propre logiciel, nous utilisons seulement la librairie fournie par les développeurs du Leap</w:t>
+      </w:r>
       <w:r>
         <w:rPr>
           <w:rFonts w:asciiTheme="majorHAnsi" w:eastAsia="Times New Roman" w:hAnsiTheme="majorHAnsi" w:cstheme="majorHAnsi"/>
@@ -4163,6 +4285,39 @@
     <w:p>
       <w:pPr>
         <w:spacing w:after="0" w:line="240" w:lineRule="auto"/>
+        <w:jc w:val="both"/>
+        <w:rPr>
+          <w:rFonts w:asciiTheme="majorHAnsi" w:eastAsia="Times New Roman" w:hAnsiTheme="majorHAnsi" w:cstheme="majorHAnsi"/>
+          <w:color w:val="000000"/>
+          <w:sz w:val="24"/>
+          <w:szCs w:val="24"/>
+          <w:lang w:eastAsia="fr-FR"/>
+        </w:rPr>
+      </w:pPr>
+    </w:p>
+    <w:p>
+      <w:pPr>
+        <w:spacing w:after="0" w:line="240" w:lineRule="auto"/>
+        <w:jc w:val="both"/>
+        <w:rPr>
+          <w:rFonts w:asciiTheme="majorHAnsi" w:hAnsiTheme="majorHAnsi" w:cstheme="majorHAnsi"/>
+          <w:sz w:val="24"/>
+          <w:szCs w:val="24"/>
+        </w:rPr>
+      </w:pPr>
+      <w:r>
+        <w:rPr>
+          <w:rFonts w:asciiTheme="majorHAnsi" w:hAnsiTheme="majorHAnsi" w:cstheme="majorHAnsi"/>
+          <w:sz w:val="24"/>
+          <w:szCs w:val="24"/>
+        </w:rPr>
+        <w:t>Ce projet est réalisé durant la période de la pandémie mondiale du COVID-19. Les cours au DUT Informatique de Clermont-Ferrand sont assurés seulement en distanciel. Le groupe a donc dû s’organiser pour réaliser l’intégralité du projet en distanciel.</w:t>
+      </w:r>
+    </w:p>
+    <w:p>
+      <w:pPr>
+        <w:spacing w:after="0" w:line="240" w:lineRule="auto"/>
+        <w:jc w:val="both"/>
         <w:rPr>
           <w:rFonts w:asciiTheme="majorHAnsi" w:eastAsia="Times New Roman" w:hAnsiTheme="majorHAnsi" w:cstheme="majorHAnsi"/>
           <w:color w:val="000000"/>
@@ -4174,9 +4329,46 @@
     </w:p>
     <w:p>
       <w:pPr>
+        <w:spacing w:after="0" w:line="240" w:lineRule="auto"/>
+        <w:jc w:val="both"/>
+        <w:rPr>
+          <w:rFonts w:asciiTheme="majorHAnsi" w:eastAsia="Times New Roman" w:hAnsiTheme="majorHAnsi" w:cstheme="majorHAnsi"/>
+          <w:color w:val="000000"/>
+          <w:sz w:val="24"/>
+          <w:szCs w:val="24"/>
+          <w:lang w:eastAsia="fr-FR"/>
+        </w:rPr>
+      </w:pPr>
+      <w:r>
+        <w:rPr>
+          <w:rFonts w:asciiTheme="majorHAnsi" w:eastAsia="Times New Roman" w:hAnsiTheme="majorHAnsi" w:cstheme="majorHAnsi"/>
+          <w:color w:val="000000"/>
+          <w:sz w:val="24"/>
+          <w:szCs w:val="24"/>
+          <w:lang w:eastAsia="fr-FR"/>
+        </w:rPr>
+        <w:t>Dans la quête de se mettre le plus possible en situation réelle nous avons demandé à Mr Laurent Provot de se considérer comme l’initiateur de ce projet pour lequel il serait alors le client faisant l’appel d’offre.</w:t>
+      </w:r>
+    </w:p>
+    <w:p>
+      <w:pPr>
+        <w:spacing w:after="0" w:line="240" w:lineRule="auto"/>
+        <w:jc w:val="both"/>
+        <w:rPr>
+          <w:rFonts w:asciiTheme="majorHAnsi" w:eastAsia="Times New Roman" w:hAnsiTheme="majorHAnsi" w:cstheme="majorHAnsi"/>
+          <w:color w:val="000000"/>
+          <w:sz w:val="28"/>
+          <w:szCs w:val="28"/>
+          <w:lang w:eastAsia="fr-FR"/>
+        </w:rPr>
+      </w:pPr>
+    </w:p>
+    <w:p>
+      <w:pPr>
         <w:pStyle w:val="Titre3"/>
-      </w:pPr>
-      <w:bookmarkStart w:id="6" w:name="_Toc66702388"/>
+        <w:jc w:val="both"/>
+      </w:pPr>
+      <w:bookmarkStart w:id="7" w:name="_Toc66737482"/>
       <w:r>
         <w:t>3.</w:t>
       </w:r>
@@ -4186,12 +4378,13 @@
       <w:r>
         <w:t>Problématique</w:t>
       </w:r>
-      <w:bookmarkEnd w:id="6"/>
+      <w:bookmarkEnd w:id="7"/>
     </w:p>
     <w:p>
       <w:pPr>
         <w:spacing w:after="0" w:line="240" w:lineRule="auto"/>
         <w:ind w:left="720"/>
+        <w:jc w:val="both"/>
         <w:rPr>
           <w:rFonts w:asciiTheme="majorHAnsi" w:eastAsia="Times New Roman" w:hAnsiTheme="majorHAnsi" w:cstheme="majorHAnsi"/>
           <w:color w:val="000000"/>
@@ -4205,36 +4398,25 @@
       <w:pPr>
         <w:spacing w:after="0" w:line="240" w:lineRule="auto"/>
         <w:ind w:firstLine="708"/>
-        <w:rPr>
-          <w:rFonts w:asciiTheme="majorHAnsi" w:eastAsia="Times New Roman" w:hAnsiTheme="majorHAnsi" w:cstheme="majorHAnsi"/>
-          <w:color w:val="000000"/>
-          <w:sz w:val="24"/>
-          <w:szCs w:val="24"/>
-          <w:lang w:eastAsia="fr-FR"/>
-        </w:rPr>
-      </w:pPr>
-      <w:r>
-        <w:rPr>
-          <w:rFonts w:asciiTheme="majorHAnsi" w:eastAsia="Times New Roman" w:hAnsiTheme="majorHAnsi" w:cstheme="majorHAnsi"/>
-          <w:color w:val="000000"/>
-          <w:sz w:val="24"/>
-          <w:szCs w:val="24"/>
-          <w:lang w:eastAsia="fr-FR"/>
-        </w:rPr>
-        <w:t xml:space="preserve">Ce projet réside en la réalisation d'un logiciel permettant d'utiliser l'appareil </w:t>
-      </w:r>
-      <w:proofErr w:type="spellStart"/>
-      <w:r>
-        <w:rPr>
-          <w:rFonts w:asciiTheme="majorHAnsi" w:eastAsia="Times New Roman" w:hAnsiTheme="majorHAnsi" w:cstheme="majorHAnsi"/>
-          <w:color w:val="000000"/>
-          <w:sz w:val="24"/>
-          <w:szCs w:val="24"/>
-          <w:lang w:eastAsia="fr-FR"/>
-        </w:rPr>
-        <w:t>Leap</w:t>
-      </w:r>
-      <w:proofErr w:type="spellEnd"/>
+        <w:jc w:val="both"/>
+        <w:rPr>
+          <w:rFonts w:asciiTheme="majorHAnsi" w:eastAsia="Times New Roman" w:hAnsiTheme="majorHAnsi" w:cstheme="majorHAnsi"/>
+          <w:color w:val="000000"/>
+          <w:sz w:val="24"/>
+          <w:szCs w:val="24"/>
+          <w:lang w:eastAsia="fr-FR"/>
+        </w:rPr>
+      </w:pPr>
+      <w:r>
+        <w:rPr>
+          <w:rFonts w:asciiTheme="majorHAnsi" w:eastAsia="Times New Roman" w:hAnsiTheme="majorHAnsi" w:cstheme="majorHAnsi"/>
+          <w:color w:val="000000"/>
+          <w:sz w:val="24"/>
+          <w:szCs w:val="24"/>
+          <w:lang w:eastAsia="fr-FR"/>
+        </w:rPr>
+        <w:t>Ce projet réside en la réalisation d'un logiciel permettant d'utiliser l'appareil Leap</w:t>
+      </w:r>
       <w:r>
         <w:rPr>
           <w:rFonts w:asciiTheme="majorHAnsi" w:eastAsia="Times New Roman" w:hAnsiTheme="majorHAnsi" w:cstheme="majorHAnsi"/>
@@ -4263,35 +4445,14 @@
           <w:szCs w:val="24"/>
           <w:lang w:eastAsia="fr-FR"/>
         </w:rPr>
-        <w:t xml:space="preserve"> Nous devrons utiliser les informations fournit par le </w:t>
-      </w:r>
-      <w:proofErr w:type="spellStart"/>
-      <w:r>
-        <w:rPr>
-          <w:rFonts w:asciiTheme="majorHAnsi" w:eastAsia="Times New Roman" w:hAnsiTheme="majorHAnsi" w:cstheme="majorHAnsi"/>
-          <w:color w:val="000000"/>
-          <w:sz w:val="24"/>
-          <w:szCs w:val="24"/>
-          <w:lang w:eastAsia="fr-FR"/>
-        </w:rPr>
-        <w:t>Leap</w:t>
-      </w:r>
-      <w:proofErr w:type="spellEnd"/>
-      <w:r>
-        <w:rPr>
-          <w:rFonts w:asciiTheme="majorHAnsi" w:eastAsia="Times New Roman" w:hAnsiTheme="majorHAnsi" w:cstheme="majorHAnsi"/>
-          <w:color w:val="000000"/>
-          <w:sz w:val="24"/>
-          <w:szCs w:val="24"/>
-          <w:lang w:eastAsia="fr-FR"/>
-        </w:rPr>
-        <w:t xml:space="preserve"> Motion afin de les traduire et de pouvoir définir des gestes.</w:t>
+        <w:t xml:space="preserve"> Nous devrons utiliser les informations fournit par le Leap Motion afin de les traduire et de pouvoir définir des gestes.</w:t>
       </w:r>
     </w:p>
     <w:p>
       <w:pPr>
         <w:spacing w:after="0" w:line="240" w:lineRule="auto"/>
         <w:ind w:left="720"/>
+        <w:jc w:val="both"/>
         <w:rPr>
           <w:rFonts w:asciiTheme="majorHAnsi" w:eastAsia="Times New Roman" w:hAnsiTheme="majorHAnsi" w:cstheme="majorHAnsi"/>
           <w:color w:val="000000"/>
@@ -4304,12 +4465,13 @@
     <w:p>
       <w:pPr>
         <w:pStyle w:val="Titre3"/>
+        <w:jc w:val="both"/>
         <w:rPr>
           <w:sz w:val="32"/>
           <w:szCs w:val="32"/>
         </w:rPr>
       </w:pPr>
-      <w:bookmarkStart w:id="7" w:name="_Toc66702389"/>
+      <w:bookmarkStart w:id="8" w:name="_Toc66737483"/>
       <w:r>
         <w:t>4.</w:t>
       </w:r>
@@ -4319,12 +4481,13 @@
       <w:r>
         <w:t>Description de l’application</w:t>
       </w:r>
-      <w:bookmarkEnd w:id="7"/>
+      <w:bookmarkEnd w:id="8"/>
     </w:p>
     <w:p>
       <w:pPr>
         <w:spacing w:after="0" w:line="240" w:lineRule="auto"/>
         <w:ind w:left="720"/>
+        <w:jc w:val="both"/>
         <w:rPr>
           <w:rFonts w:asciiTheme="majorHAnsi" w:eastAsia="Times New Roman" w:hAnsiTheme="majorHAnsi" w:cstheme="majorHAnsi"/>
           <w:color w:val="000000"/>
@@ -4337,6 +4500,7 @@
     <w:p>
       <w:pPr>
         <w:spacing w:after="0" w:line="240" w:lineRule="auto"/>
+        <w:jc w:val="both"/>
         <w:rPr>
           <w:rFonts w:asciiTheme="majorHAnsi" w:eastAsia="Times New Roman" w:hAnsiTheme="majorHAnsi" w:cstheme="majorHAnsi"/>
           <w:color w:val="000000"/>
@@ -4356,6 +4520,7 @@
       <w:pPr>
         <w:spacing w:after="0" w:line="240" w:lineRule="auto"/>
         <w:ind w:left="720"/>
+        <w:jc w:val="both"/>
         <w:rPr>
           <w:rFonts w:asciiTheme="majorHAnsi" w:eastAsia="Times New Roman" w:hAnsiTheme="majorHAnsi" w:cstheme="majorHAnsi"/>
           <w:color w:val="000000"/>
@@ -4369,6 +4534,7 @@
       <w:pPr>
         <w:spacing w:after="0" w:line="240" w:lineRule="auto"/>
         <w:ind w:left="720"/>
+        <w:jc w:val="both"/>
         <w:rPr>
           <w:rFonts w:asciiTheme="majorHAnsi" w:eastAsia="Times New Roman" w:hAnsiTheme="majorHAnsi" w:cstheme="majorHAnsi"/>
           <w:color w:val="000000"/>
@@ -4382,6 +4548,7 @@
       <w:pPr>
         <w:spacing w:after="0" w:line="240" w:lineRule="auto"/>
         <w:ind w:left="720"/>
+        <w:jc w:val="both"/>
         <w:rPr>
           <w:rFonts w:asciiTheme="majorHAnsi" w:eastAsia="Times New Roman" w:hAnsiTheme="majorHAnsi" w:cstheme="majorHAnsi"/>
           <w:color w:val="000000"/>
@@ -4395,6 +4562,7 @@
       <w:pPr>
         <w:spacing w:after="0" w:line="240" w:lineRule="auto"/>
         <w:ind w:left="720"/>
+        <w:jc w:val="both"/>
         <w:rPr>
           <w:rFonts w:asciiTheme="majorHAnsi" w:eastAsia="Times New Roman" w:hAnsiTheme="majorHAnsi" w:cstheme="majorHAnsi"/>
           <w:color w:val="000000"/>
@@ -4407,6 +4575,7 @@
     <w:p>
       <w:pPr>
         <w:spacing w:after="0" w:line="240" w:lineRule="auto"/>
+        <w:jc w:val="both"/>
         <w:rPr>
           <w:rFonts w:asciiTheme="majorHAnsi" w:eastAsia="Times New Roman" w:hAnsiTheme="majorHAnsi" w:cstheme="majorHAnsi"/>
           <w:color w:val="000000"/>
@@ -4419,8 +4588,9 @@
     <w:p>
       <w:pPr>
         <w:pStyle w:val="Titre3"/>
-      </w:pPr>
-      <w:bookmarkStart w:id="8" w:name="_Toc66702390"/>
+        <w:jc w:val="both"/>
+      </w:pPr>
+      <w:bookmarkStart w:id="9" w:name="_Toc66737484"/>
       <w:r>
         <w:t>5.</w:t>
       </w:r>
@@ -4430,12 +4600,13 @@
       <w:r>
         <w:t>Objectifs du projet</w:t>
       </w:r>
-      <w:bookmarkEnd w:id="8"/>
+      <w:bookmarkEnd w:id="9"/>
     </w:p>
     <w:p>
       <w:pPr>
         <w:spacing w:after="0" w:line="240" w:lineRule="auto"/>
         <w:ind w:left="720"/>
+        <w:jc w:val="both"/>
         <w:rPr>
           <w:rFonts w:asciiTheme="majorHAnsi" w:eastAsia="Times New Roman" w:hAnsiTheme="majorHAnsi" w:cstheme="majorHAnsi"/>
           <w:sz w:val="32"/>
@@ -4446,41 +4617,26 @@
     </w:p>
     <w:p>
       <w:pPr>
-        <w:rPr>
-          <w:rFonts w:asciiTheme="majorHAnsi" w:hAnsiTheme="majorHAnsi" w:cstheme="majorHAnsi"/>
-          <w:sz w:val="24"/>
-          <w:szCs w:val="24"/>
-        </w:rPr>
-      </w:pPr>
-      <w:r>
-        <w:rPr>
-          <w:rFonts w:asciiTheme="majorHAnsi" w:hAnsiTheme="majorHAnsi" w:cstheme="majorHAnsi"/>
-          <w:sz w:val="24"/>
-          <w:szCs w:val="24"/>
-        </w:rPr>
-        <w:t xml:space="preserve">Nous devrons livrer un logiciel fonctionnel et déployable avec lequel sera disponible une interaction complète via une interface graphique et une interface en ligne de commande (ou CLI) avec le contrôleur </w:t>
-      </w:r>
-      <w:proofErr w:type="spellStart"/>
-      <w:r>
-        <w:rPr>
-          <w:rFonts w:asciiTheme="majorHAnsi" w:hAnsiTheme="majorHAnsi" w:cstheme="majorHAnsi"/>
-          <w:sz w:val="24"/>
-          <w:szCs w:val="24"/>
-        </w:rPr>
-        <w:t>LeapMotion</w:t>
-      </w:r>
-      <w:proofErr w:type="spellEnd"/>
-      <w:r>
-        <w:rPr>
-          <w:rFonts w:asciiTheme="majorHAnsi" w:hAnsiTheme="majorHAnsi" w:cstheme="majorHAnsi"/>
-          <w:sz w:val="24"/>
-          <w:szCs w:val="24"/>
-        </w:rPr>
-        <w:t>. Ces interactions nous permettrons alors de pouvoir lancer un script (suite de commandes) et ainsi de réaliser des tâches à partir d'un seul mouvement.</w:t>
-      </w:r>
-    </w:p>
-    <w:p>
-      <w:pPr>
+        <w:ind w:firstLine="708"/>
+        <w:jc w:val="both"/>
+        <w:rPr>
+          <w:rFonts w:asciiTheme="majorHAnsi" w:hAnsiTheme="majorHAnsi" w:cstheme="majorHAnsi"/>
+          <w:sz w:val="24"/>
+          <w:szCs w:val="24"/>
+        </w:rPr>
+      </w:pPr>
+      <w:r>
+        <w:rPr>
+          <w:rFonts w:asciiTheme="majorHAnsi" w:hAnsiTheme="majorHAnsi" w:cstheme="majorHAnsi"/>
+          <w:sz w:val="24"/>
+          <w:szCs w:val="24"/>
+        </w:rPr>
+        <w:t>Nous devrons livrer un logiciel fonctionnel et déployable avec lequel sera disponible une interaction complète via une interface graphique et une interface en ligne de commande (ou CLI) avec le contrôleur LeapMotion. Ces interactions nous permettrons alors de pouvoir lancer un script (suite de commandes) et ainsi de réaliser des tâches à partir d'un seul mouvement.</w:t>
+      </w:r>
+    </w:p>
+    <w:p>
+      <w:pPr>
+        <w:jc w:val="both"/>
         <w:rPr>
           <w:rFonts w:asciiTheme="majorHAnsi" w:hAnsiTheme="majorHAnsi" w:cstheme="majorHAnsi"/>
           <w:sz w:val="24"/>
@@ -4503,6 +4659,7 @@
           <w:ilvl w:val="0"/>
           <w:numId w:val="1"/>
         </w:numPr>
+        <w:jc w:val="both"/>
         <w:rPr>
           <w:rFonts w:asciiTheme="majorHAnsi" w:hAnsiTheme="majorHAnsi" w:cstheme="majorHAnsi"/>
           <w:sz w:val="24"/>
@@ -4525,6 +4682,7 @@
           <w:ilvl w:val="0"/>
           <w:numId w:val="1"/>
         </w:numPr>
+        <w:jc w:val="both"/>
         <w:rPr>
           <w:rFonts w:asciiTheme="majorHAnsi" w:hAnsiTheme="majorHAnsi" w:cstheme="majorHAnsi"/>
           <w:sz w:val="24"/>
@@ -4547,30 +4705,21 @@
           <w:ilvl w:val="0"/>
           <w:numId w:val="1"/>
         </w:numPr>
-        <w:rPr>
-          <w:rFonts w:asciiTheme="majorHAnsi" w:hAnsiTheme="majorHAnsi" w:cstheme="majorHAnsi"/>
-          <w:sz w:val="24"/>
-          <w:szCs w:val="24"/>
-        </w:rPr>
-      </w:pPr>
-      <w:r>
-        <w:rPr>
-          <w:rFonts w:asciiTheme="majorHAnsi" w:hAnsiTheme="majorHAnsi" w:cstheme="majorHAnsi"/>
-          <w:sz w:val="24"/>
-          <w:szCs w:val="24"/>
-        </w:rPr>
-        <w:t xml:space="preserve">Gérer la connexion avec le </w:t>
-      </w:r>
-      <w:proofErr w:type="spellStart"/>
-      <w:r>
-        <w:rPr>
-          <w:rFonts w:asciiTheme="majorHAnsi" w:hAnsiTheme="majorHAnsi" w:cstheme="majorHAnsi"/>
-          <w:sz w:val="24"/>
-          <w:szCs w:val="24"/>
-        </w:rPr>
-        <w:t>LeapMotion</w:t>
-      </w:r>
-      <w:proofErr w:type="spellEnd"/>
+        <w:jc w:val="both"/>
+        <w:rPr>
+          <w:rFonts w:asciiTheme="majorHAnsi" w:hAnsiTheme="majorHAnsi" w:cstheme="majorHAnsi"/>
+          <w:sz w:val="24"/>
+          <w:szCs w:val="24"/>
+        </w:rPr>
+      </w:pPr>
+      <w:r>
+        <w:rPr>
+          <w:rFonts w:asciiTheme="majorHAnsi" w:hAnsiTheme="majorHAnsi" w:cstheme="majorHAnsi"/>
+          <w:sz w:val="24"/>
+          <w:szCs w:val="24"/>
+        </w:rPr>
+        <w:t>Gérer la connexion avec le LeapMotion</w:t>
+      </w:r>
     </w:p>
     <w:p>
       <w:pPr>
@@ -4579,30 +4728,21 @@
           <w:ilvl w:val="0"/>
           <w:numId w:val="1"/>
         </w:numPr>
-        <w:rPr>
-          <w:rFonts w:asciiTheme="majorHAnsi" w:hAnsiTheme="majorHAnsi" w:cstheme="majorHAnsi"/>
-          <w:sz w:val="24"/>
-          <w:szCs w:val="24"/>
-        </w:rPr>
-      </w:pPr>
-      <w:r>
-        <w:rPr>
-          <w:rFonts w:asciiTheme="majorHAnsi" w:hAnsiTheme="majorHAnsi" w:cstheme="majorHAnsi"/>
-          <w:sz w:val="24"/>
-          <w:szCs w:val="24"/>
-        </w:rPr>
-        <w:t xml:space="preserve">Avoir un retour visuel de ce que perçoit le </w:t>
-      </w:r>
-      <w:proofErr w:type="spellStart"/>
-      <w:r>
-        <w:rPr>
-          <w:rFonts w:asciiTheme="majorHAnsi" w:hAnsiTheme="majorHAnsi" w:cstheme="majorHAnsi"/>
-          <w:sz w:val="24"/>
-          <w:szCs w:val="24"/>
-        </w:rPr>
-        <w:t>LeapMotion</w:t>
-      </w:r>
-      <w:proofErr w:type="spellEnd"/>
+        <w:jc w:val="both"/>
+        <w:rPr>
+          <w:rFonts w:asciiTheme="majorHAnsi" w:hAnsiTheme="majorHAnsi" w:cstheme="majorHAnsi"/>
+          <w:sz w:val="24"/>
+          <w:szCs w:val="24"/>
+        </w:rPr>
+      </w:pPr>
+      <w:r>
+        <w:rPr>
+          <w:rFonts w:asciiTheme="majorHAnsi" w:hAnsiTheme="majorHAnsi" w:cstheme="majorHAnsi"/>
+          <w:sz w:val="24"/>
+          <w:szCs w:val="24"/>
+        </w:rPr>
+        <w:t>Avoir un retour visuel de ce que perçoit le LeapMotion</w:t>
+      </w:r>
     </w:p>
     <w:p>
       <w:pPr>
@@ -4611,6 +4751,7 @@
           <w:ilvl w:val="0"/>
           <w:numId w:val="1"/>
         </w:numPr>
+        <w:jc w:val="both"/>
         <w:rPr>
           <w:rFonts w:asciiTheme="majorHAnsi" w:hAnsiTheme="majorHAnsi" w:cstheme="majorHAnsi"/>
           <w:sz w:val="24"/>
@@ -4633,6 +4774,7 @@
           <w:ilvl w:val="0"/>
           <w:numId w:val="1"/>
         </w:numPr>
+        <w:jc w:val="both"/>
         <w:rPr>
           <w:rFonts w:asciiTheme="majorHAnsi" w:hAnsiTheme="majorHAnsi" w:cstheme="majorHAnsi"/>
           <w:sz w:val="24"/>
@@ -4655,6 +4797,7 @@
           <w:ilvl w:val="0"/>
           <w:numId w:val="1"/>
         </w:numPr>
+        <w:jc w:val="both"/>
         <w:rPr>
           <w:rFonts w:asciiTheme="majorHAnsi" w:hAnsiTheme="majorHAnsi" w:cstheme="majorHAnsi"/>
           <w:sz w:val="24"/>
@@ -4677,6 +4820,7 @@
           <w:ilvl w:val="0"/>
           <w:numId w:val="1"/>
         </w:numPr>
+        <w:jc w:val="both"/>
         <w:rPr>
           <w:rFonts w:asciiTheme="majorHAnsi" w:hAnsiTheme="majorHAnsi" w:cstheme="majorHAnsi"/>
           <w:sz w:val="24"/>
@@ -4699,6 +4843,7 @@
           <w:ilvl w:val="0"/>
           <w:numId w:val="1"/>
         </w:numPr>
+        <w:jc w:val="both"/>
         <w:rPr>
           <w:rFonts w:asciiTheme="majorHAnsi" w:hAnsiTheme="majorHAnsi" w:cstheme="majorHAnsi"/>
           <w:sz w:val="24"/>
@@ -4717,6 +4862,7 @@
     <w:p>
       <w:pPr>
         <w:ind w:left="360"/>
+        <w:jc w:val="both"/>
         <w:rPr>
           <w:rFonts w:asciiTheme="majorHAnsi" w:hAnsiTheme="majorHAnsi" w:cstheme="majorHAnsi"/>
           <w:sz w:val="24"/>
@@ -4735,6 +4881,7 @@
     <w:p>
       <w:pPr>
         <w:ind w:left="360"/>
+        <w:jc w:val="both"/>
         <w:rPr>
           <w:rFonts w:asciiTheme="majorHAnsi" w:hAnsiTheme="majorHAnsi" w:cstheme="majorHAnsi"/>
           <w:sz w:val="24"/>
@@ -4761,6 +4908,7 @@
     <w:p>
       <w:pPr>
         <w:ind w:left="360"/>
+        <w:jc w:val="both"/>
         <w:rPr>
           <w:rFonts w:asciiTheme="majorHAnsi" w:hAnsiTheme="majorHAnsi" w:cstheme="majorHAnsi"/>
           <w:sz w:val="24"/>
@@ -4785,7 +4933,7 @@
           <w:szCs w:val="24"/>
         </w:rPr>
       </w:pPr>
-      <w:bookmarkStart w:id="9" w:name="_Toc66702391"/>
+      <w:bookmarkStart w:id="10" w:name="_Toc66737485"/>
       <w:r>
         <w:t>II.</w:t>
       </w:r>
@@ -4795,38 +4943,589 @@
       <w:r>
         <w:t>Organisation du Projet</w:t>
       </w:r>
-      <w:bookmarkEnd w:id="9"/>
+      <w:bookmarkEnd w:id="10"/>
     </w:p>
     <w:p>
       <w:pPr>
         <w:pStyle w:val="Titre3"/>
+        <w:jc w:val="both"/>
+      </w:pPr>
+      <w:bookmarkStart w:id="11" w:name="_Toc66737486"/>
+      <w:r>
+        <w:t xml:space="preserve">1. </w:t>
+      </w:r>
+      <w:r>
+        <w:t>Mise place méthode Agile « light »</w:t>
+      </w:r>
+      <w:bookmarkEnd w:id="11"/>
+    </w:p>
+    <w:p>
+      <w:pPr>
+        <w:ind w:left="360"/>
+        <w:rPr>
+          <w:lang w:eastAsia="fr-FR"/>
+        </w:rPr>
+      </w:pPr>
+    </w:p>
+    <w:p>
+      <w:pPr>
+        <w:ind w:firstLine="360"/>
+        <w:jc w:val="both"/>
+        <w:rPr>
+          <w:rFonts w:asciiTheme="majorHAnsi" w:hAnsiTheme="majorHAnsi" w:cstheme="majorHAnsi"/>
+          <w:sz w:val="24"/>
+          <w:szCs w:val="24"/>
+          <w:lang w:eastAsia="fr-FR"/>
+        </w:rPr>
+      </w:pPr>
+      <w:r>
+        <w:rPr>
+          <w:rFonts w:asciiTheme="majorHAnsi" w:hAnsiTheme="majorHAnsi" w:cstheme="majorHAnsi"/>
+          <w:sz w:val="24"/>
+          <w:szCs w:val="24"/>
+          <w:lang w:eastAsia="fr-FR"/>
+        </w:rPr>
+        <w:t>Lors de la mise en place du projet</w:t>
+      </w:r>
+      <w:r>
+        <w:rPr>
+          <w:rFonts w:asciiTheme="majorHAnsi" w:hAnsiTheme="majorHAnsi" w:cstheme="majorHAnsi"/>
+          <w:sz w:val="24"/>
+          <w:szCs w:val="24"/>
+          <w:lang w:eastAsia="fr-FR"/>
+        </w:rPr>
+        <w:t xml:space="preserve">, </w:t>
+      </w:r>
+      <w:r>
+        <w:rPr>
+          <w:rFonts w:asciiTheme="majorHAnsi" w:hAnsiTheme="majorHAnsi" w:cstheme="majorHAnsi"/>
+          <w:sz w:val="24"/>
+          <w:szCs w:val="24"/>
+          <w:lang w:eastAsia="fr-FR"/>
+        </w:rPr>
+        <w:t>Mr Laurent Provot nous a demand</w:t>
+      </w:r>
+      <w:r>
+        <w:rPr>
+          <w:rFonts w:asciiTheme="majorHAnsi" w:hAnsiTheme="majorHAnsi" w:cstheme="majorHAnsi"/>
+          <w:sz w:val="24"/>
+          <w:szCs w:val="24"/>
+          <w:lang w:eastAsia="fr-FR"/>
+        </w:rPr>
+        <w:t>é</w:t>
+      </w:r>
+      <w:r>
+        <w:rPr>
+          <w:rFonts w:asciiTheme="majorHAnsi" w:hAnsiTheme="majorHAnsi" w:cstheme="majorHAnsi"/>
+          <w:sz w:val="24"/>
+          <w:szCs w:val="24"/>
+          <w:lang w:eastAsia="fr-FR"/>
+        </w:rPr>
+        <w:t xml:space="preserve"> de suivre une gestion de projet particulière. En effet</w:t>
+      </w:r>
+      <w:r>
+        <w:rPr>
+          <w:rFonts w:asciiTheme="majorHAnsi" w:hAnsiTheme="majorHAnsi" w:cstheme="majorHAnsi"/>
+          <w:sz w:val="24"/>
+          <w:szCs w:val="24"/>
+          <w:lang w:eastAsia="fr-FR"/>
+        </w:rPr>
+        <w:t xml:space="preserve">, </w:t>
+      </w:r>
+      <w:r>
+        <w:rPr>
+          <w:rFonts w:asciiTheme="majorHAnsi" w:hAnsiTheme="majorHAnsi" w:cstheme="majorHAnsi"/>
+          <w:sz w:val="24"/>
+          <w:szCs w:val="24"/>
+          <w:lang w:eastAsia="fr-FR"/>
+        </w:rPr>
+        <w:t>celui-ci nous a demandé de suivre une méthode très populaire dans le domaine du développement de logiciel appelé l</w:t>
+      </w:r>
+      <w:r>
+        <w:rPr>
+          <w:rFonts w:asciiTheme="majorHAnsi" w:hAnsiTheme="majorHAnsi" w:cstheme="majorHAnsi"/>
+          <w:sz w:val="24"/>
+          <w:szCs w:val="24"/>
+          <w:lang w:eastAsia="fr-FR"/>
+        </w:rPr>
+        <w:t>a méthode Agile. Seulement celle-ci serait allégé, d’où l’adjectif anglais « light »</w:t>
+      </w:r>
+      <w:r>
+        <w:rPr>
+          <w:rFonts w:asciiTheme="majorHAnsi" w:hAnsiTheme="majorHAnsi" w:cstheme="majorHAnsi"/>
+          <w:sz w:val="24"/>
+          <w:szCs w:val="24"/>
+          <w:lang w:eastAsia="fr-FR"/>
+        </w:rPr>
+        <w:t xml:space="preserve">, c’est-à-dire que </w:t>
+      </w:r>
+      <w:r>
+        <w:rPr>
+          <w:rFonts w:asciiTheme="majorHAnsi" w:hAnsiTheme="majorHAnsi" w:cstheme="majorHAnsi"/>
+          <w:sz w:val="24"/>
+          <w:szCs w:val="24"/>
+          <w:lang w:eastAsia="fr-FR"/>
+        </w:rPr>
+        <w:t>tous les rouages</w:t>
+      </w:r>
+      <w:r>
+        <w:rPr>
+          <w:rFonts w:asciiTheme="majorHAnsi" w:hAnsiTheme="majorHAnsi" w:cstheme="majorHAnsi"/>
+          <w:sz w:val="24"/>
+          <w:szCs w:val="24"/>
+          <w:lang w:eastAsia="fr-FR"/>
+        </w:rPr>
+        <w:t xml:space="preserve"> ne seront</w:t>
+      </w:r>
+      <w:r>
+        <w:rPr>
+          <w:rFonts w:asciiTheme="majorHAnsi" w:hAnsiTheme="majorHAnsi" w:cstheme="majorHAnsi"/>
+          <w:sz w:val="24"/>
+          <w:szCs w:val="24"/>
+          <w:lang w:eastAsia="fr-FR"/>
+        </w:rPr>
+        <w:t>,</w:t>
+      </w:r>
+      <w:r>
+        <w:rPr>
+          <w:rFonts w:asciiTheme="majorHAnsi" w:hAnsiTheme="majorHAnsi" w:cstheme="majorHAnsi"/>
+          <w:sz w:val="24"/>
+          <w:szCs w:val="24"/>
+          <w:lang w:eastAsia="fr-FR"/>
+        </w:rPr>
+        <w:t xml:space="preserve"> pas ou peu abordé</w:t>
+      </w:r>
+      <w:r>
+        <w:rPr>
+          <w:rFonts w:asciiTheme="majorHAnsi" w:hAnsiTheme="majorHAnsi" w:cstheme="majorHAnsi"/>
+          <w:sz w:val="24"/>
+          <w:szCs w:val="24"/>
+          <w:lang w:eastAsia="fr-FR"/>
+        </w:rPr>
+        <w:t xml:space="preserve">. Cette méthode réside en la mise en place de « sprints ». Chaque script commence </w:t>
+      </w:r>
+      <w:r>
+        <w:rPr>
+          <w:rFonts w:asciiTheme="majorHAnsi" w:hAnsiTheme="majorHAnsi" w:cstheme="majorHAnsi"/>
+          <w:sz w:val="24"/>
+          <w:szCs w:val="24"/>
+          <w:lang w:eastAsia="fr-FR"/>
+        </w:rPr>
+        <w:lastRenderedPageBreak/>
+        <w:t>par la définition d’histoire ou « backlogs » qui nous permettent d’énumérer les différentes tâches qui vont devoir être réalisé tout au long du projet.</w:t>
+      </w:r>
+    </w:p>
+    <w:p>
+      <w:pPr>
+        <w:jc w:val="both"/>
+        <w:rPr>
+          <w:rFonts w:asciiTheme="majorHAnsi" w:hAnsiTheme="majorHAnsi" w:cstheme="majorHAnsi"/>
+          <w:sz w:val="24"/>
+          <w:szCs w:val="24"/>
+          <w:lang w:eastAsia="fr-FR"/>
+        </w:rPr>
+      </w:pPr>
+      <w:r>
+        <w:rPr>
+          <w:rFonts w:asciiTheme="majorHAnsi" w:hAnsiTheme="majorHAnsi" w:cstheme="majorHAnsi"/>
+          <w:sz w:val="24"/>
+          <w:szCs w:val="24"/>
+          <w:lang w:eastAsia="fr-FR"/>
+        </w:rPr>
+        <w:t xml:space="preserve">Dès le début du projet toutes les tâches nécessaires à la réalisation de celui-ci été </w:t>
+      </w:r>
+      <w:r>
+        <w:rPr>
+          <w:rFonts w:asciiTheme="majorHAnsi" w:hAnsiTheme="majorHAnsi" w:cstheme="majorHAnsi"/>
+          <w:sz w:val="24"/>
+          <w:szCs w:val="24"/>
+          <w:lang w:eastAsia="fr-FR"/>
+        </w:rPr>
+        <w:t xml:space="preserve">sont </w:t>
+      </w:r>
+      <w:r>
+        <w:rPr>
+          <w:rFonts w:asciiTheme="majorHAnsi" w:hAnsiTheme="majorHAnsi" w:cstheme="majorHAnsi"/>
+          <w:sz w:val="24"/>
+          <w:szCs w:val="24"/>
+          <w:lang w:eastAsia="fr-FR"/>
+        </w:rPr>
+        <w:t>dès à présent défini. Par la suite, lors du démarrage d</w:t>
+      </w:r>
+      <w:r>
+        <w:rPr>
+          <w:rFonts w:asciiTheme="majorHAnsi" w:hAnsiTheme="majorHAnsi" w:cstheme="majorHAnsi"/>
+          <w:sz w:val="24"/>
+          <w:szCs w:val="24"/>
+          <w:lang w:eastAsia="fr-FR"/>
+        </w:rPr>
+        <w:t>e chaque sprint</w:t>
+      </w:r>
+      <w:r>
+        <w:rPr>
+          <w:rFonts w:asciiTheme="majorHAnsi" w:hAnsiTheme="majorHAnsi" w:cstheme="majorHAnsi"/>
+          <w:sz w:val="24"/>
+          <w:szCs w:val="24"/>
+          <w:lang w:eastAsia="fr-FR"/>
+        </w:rPr>
+        <w:t xml:space="preserve"> « sprint »</w:t>
+      </w:r>
+      <w:r>
+        <w:rPr>
+          <w:rFonts w:asciiTheme="majorHAnsi" w:hAnsiTheme="majorHAnsi" w:cstheme="majorHAnsi"/>
+          <w:sz w:val="24"/>
+          <w:szCs w:val="24"/>
+          <w:lang w:eastAsia="fr-FR"/>
+        </w:rPr>
+        <w:t xml:space="preserve"> lors de la réunion de démarrage</w:t>
+      </w:r>
+      <w:r>
+        <w:rPr>
+          <w:rFonts w:asciiTheme="majorHAnsi" w:hAnsiTheme="majorHAnsi" w:cstheme="majorHAnsi"/>
+          <w:sz w:val="24"/>
+          <w:szCs w:val="24"/>
+          <w:lang w:eastAsia="fr-FR"/>
+        </w:rPr>
+        <w:t>,</w:t>
+      </w:r>
+      <w:r>
+        <w:rPr>
+          <w:rFonts w:asciiTheme="majorHAnsi" w:hAnsiTheme="majorHAnsi" w:cstheme="majorHAnsi"/>
+          <w:sz w:val="24"/>
+          <w:szCs w:val="24"/>
+          <w:lang w:eastAsia="fr-FR"/>
+        </w:rPr>
+        <w:t xml:space="preserve"> les « backlogs » ou tâches vont alors être sélectionn</w:t>
+      </w:r>
+      <w:r>
+        <w:rPr>
+          <w:rFonts w:asciiTheme="majorHAnsi" w:hAnsiTheme="majorHAnsi" w:cstheme="majorHAnsi"/>
+          <w:sz w:val="24"/>
+          <w:szCs w:val="24"/>
+          <w:lang w:eastAsia="fr-FR"/>
+        </w:rPr>
+        <w:t>é</w:t>
+      </w:r>
+      <w:r>
+        <w:rPr>
+          <w:rFonts w:asciiTheme="majorHAnsi" w:hAnsiTheme="majorHAnsi" w:cstheme="majorHAnsi"/>
+          <w:sz w:val="24"/>
+          <w:szCs w:val="24"/>
+          <w:lang w:eastAsia="fr-FR"/>
+        </w:rPr>
+        <w:t xml:space="preserve"> pour être réaliser lors de la période. Nos périodes de « sprint » été de deux semaine</w:t>
+      </w:r>
+      <w:r>
+        <w:rPr>
+          <w:rFonts w:asciiTheme="majorHAnsi" w:hAnsiTheme="majorHAnsi" w:cstheme="majorHAnsi"/>
+          <w:sz w:val="24"/>
+          <w:szCs w:val="24"/>
+          <w:lang w:eastAsia="fr-FR"/>
+        </w:rPr>
+        <w:t>s</w:t>
+      </w:r>
+      <w:r>
+        <w:rPr>
+          <w:rFonts w:asciiTheme="majorHAnsi" w:hAnsiTheme="majorHAnsi" w:cstheme="majorHAnsi"/>
+          <w:sz w:val="24"/>
+          <w:szCs w:val="24"/>
+          <w:lang w:eastAsia="fr-FR"/>
+        </w:rPr>
+        <w:t xml:space="preserve">, avec une réunion médiane au début de la deuxième semaine. A la fin de ces deux semaines avais alors lieu une « démonstration » où nous avions la mission de présenter ce qui avais été réalisés pendant les deux dernières semaines. </w:t>
+      </w:r>
+      <w:r>
+        <w:rPr>
+          <w:rFonts w:asciiTheme="majorHAnsi" w:hAnsiTheme="majorHAnsi" w:cstheme="majorHAnsi"/>
+          <w:sz w:val="24"/>
+          <w:szCs w:val="24"/>
+          <w:lang w:eastAsia="fr-FR"/>
+        </w:rPr>
+        <w:t>Nous faisions alors le bilan et Mr Provot nous donner alors des retours sur les travaux qui avaient été réalisé comme le ferai un client.</w:t>
+      </w:r>
+    </w:p>
+    <w:p>
+      <w:pPr>
+        <w:jc w:val="both"/>
+        <w:rPr>
+          <w:rFonts w:asciiTheme="majorHAnsi" w:hAnsiTheme="majorHAnsi" w:cstheme="majorHAnsi"/>
+          <w:sz w:val="24"/>
+          <w:szCs w:val="24"/>
+          <w:lang w:eastAsia="fr-FR"/>
+        </w:rPr>
+      </w:pPr>
+      <w:r>
+        <w:rPr>
+          <w:rFonts w:asciiTheme="majorHAnsi" w:hAnsiTheme="majorHAnsi" w:cstheme="majorHAnsi"/>
+          <w:sz w:val="24"/>
+          <w:szCs w:val="24"/>
+          <w:lang w:eastAsia="fr-FR"/>
+        </w:rPr>
+        <w:t xml:space="preserve">Nous avions étudié cette méthode de travail grâce au livre « Scrum depuis les tranchées » écrit par Henrik Kniberg mis à disposition sur le site web de Mr Provot.  Il nous </w:t>
+      </w:r>
+      <w:r>
+        <w:rPr>
+          <w:rFonts w:asciiTheme="majorHAnsi" w:hAnsiTheme="majorHAnsi" w:cstheme="majorHAnsi"/>
+          <w:sz w:val="24"/>
+          <w:szCs w:val="24"/>
+          <w:lang w:eastAsia="fr-FR"/>
+        </w:rPr>
+        <w:t>a</w:t>
+      </w:r>
+      <w:r>
+        <w:rPr>
+          <w:rFonts w:asciiTheme="majorHAnsi" w:hAnsiTheme="majorHAnsi" w:cstheme="majorHAnsi"/>
+          <w:sz w:val="24"/>
+          <w:szCs w:val="24"/>
+          <w:lang w:eastAsia="fr-FR"/>
+        </w:rPr>
+        <w:t xml:space="preserve"> permis d’apprendre les bases de </w:t>
+      </w:r>
+      <w:r>
+        <w:rPr>
+          <w:rFonts w:asciiTheme="majorHAnsi" w:hAnsiTheme="majorHAnsi" w:cstheme="majorHAnsi"/>
+          <w:sz w:val="24"/>
+          <w:szCs w:val="24"/>
+          <w:lang w:eastAsia="fr-FR"/>
+        </w:rPr>
+        <w:t>cette méthode</w:t>
+      </w:r>
+      <w:r>
+        <w:rPr>
+          <w:rFonts w:asciiTheme="majorHAnsi" w:hAnsiTheme="majorHAnsi" w:cstheme="majorHAnsi"/>
+          <w:sz w:val="24"/>
+          <w:szCs w:val="24"/>
+          <w:lang w:eastAsia="fr-FR"/>
+        </w:rPr>
+        <w:t xml:space="preserve"> et de la rendre efficace même si c’était la première fois que tout les membres du groupe </w:t>
+      </w:r>
+      <w:r>
+        <w:rPr>
+          <w:rFonts w:asciiTheme="majorHAnsi" w:hAnsiTheme="majorHAnsi" w:cstheme="majorHAnsi"/>
+          <w:sz w:val="24"/>
+          <w:szCs w:val="24"/>
+          <w:lang w:eastAsia="fr-FR"/>
+        </w:rPr>
+        <w:t>l’utilisaient</w:t>
+      </w:r>
+      <w:r>
+        <w:rPr>
+          <w:rFonts w:asciiTheme="majorHAnsi" w:hAnsiTheme="majorHAnsi" w:cstheme="majorHAnsi"/>
+          <w:sz w:val="24"/>
+          <w:szCs w:val="24"/>
+          <w:lang w:eastAsia="fr-FR"/>
+        </w:rPr>
+        <w:t>.</w:t>
+      </w:r>
+    </w:p>
+    <w:p>
+      <w:pPr>
+        <w:jc w:val="both"/>
+        <w:rPr>
+          <w:rFonts w:asciiTheme="majorHAnsi" w:hAnsiTheme="majorHAnsi" w:cstheme="majorHAnsi"/>
+          <w:sz w:val="24"/>
+          <w:szCs w:val="24"/>
+          <w:lang w:eastAsia="fr-FR"/>
+        </w:rPr>
+      </w:pPr>
+      <w:r>
+        <w:rPr>
+          <w:rFonts w:asciiTheme="majorHAnsi" w:hAnsiTheme="majorHAnsi" w:cstheme="majorHAnsi"/>
+          <w:sz w:val="24"/>
+          <w:szCs w:val="24"/>
+          <w:lang w:eastAsia="fr-FR"/>
+        </w:rPr>
+        <w:t>Cette organisation nous a permis de suivre le fil tout au long du projet.</w:t>
+      </w:r>
+    </w:p>
+    <w:p>
+      <w:pPr>
+        <w:pStyle w:val="Titre3"/>
+        <w:jc w:val="both"/>
+      </w:pPr>
+      <w:bookmarkStart w:id="12" w:name="_Toc66737487"/>
+      <w:r>
+        <w:t xml:space="preserve">2. </w:t>
+      </w:r>
+      <w:r>
+        <w:t>Gestion de projet</w:t>
+      </w:r>
+      <w:bookmarkEnd w:id="12"/>
+    </w:p>
+    <w:p>
+      <w:pPr>
+        <w:pStyle w:val="Titre3"/>
+        <w:jc w:val="both"/>
+        <w:rPr>
+          <w:rFonts w:ascii="Arial" w:hAnsi="Arial" w:cs="Arial"/>
+        </w:rPr>
+      </w:pPr>
+      <w:r>
+        <w:rPr>
+          <w:rFonts w:ascii="Arial" w:hAnsi="Arial" w:cs="Arial"/>
+        </w:rPr>
+        <w:tab/>
+      </w:r>
+    </w:p>
+    <w:p>
+      <w:pPr>
+        <w:ind w:firstLine="360"/>
+        <w:rPr>
+          <w:rFonts w:asciiTheme="majorHAnsi" w:hAnsiTheme="majorHAnsi" w:cstheme="majorHAnsi"/>
+          <w:sz w:val="24"/>
+          <w:szCs w:val="24"/>
+          <w:lang w:eastAsia="fr-FR"/>
+        </w:rPr>
+      </w:pPr>
+      <w:r>
+        <w:rPr>
+          <w:rFonts w:asciiTheme="majorHAnsi" w:hAnsiTheme="majorHAnsi" w:cstheme="majorHAnsi"/>
+          <w:sz w:val="24"/>
+          <w:szCs w:val="24"/>
+          <w:lang w:eastAsia="fr-FR"/>
+        </w:rPr>
+        <w:t xml:space="preserve">Lors de cette période une matière consistant en la gestion de projet nous a aussi aidé </w:t>
+      </w:r>
+      <w:r>
+        <w:rPr>
+          <w:rFonts w:asciiTheme="majorHAnsi" w:hAnsiTheme="majorHAnsi" w:cstheme="majorHAnsi"/>
+          <w:sz w:val="24"/>
+          <w:szCs w:val="24"/>
+          <w:lang w:eastAsia="fr-FR"/>
+        </w:rPr>
+        <w:t>à</w:t>
+      </w:r>
+      <w:r>
+        <w:rPr>
+          <w:rFonts w:asciiTheme="majorHAnsi" w:hAnsiTheme="majorHAnsi" w:cstheme="majorHAnsi"/>
+          <w:sz w:val="24"/>
+          <w:szCs w:val="24"/>
+          <w:lang w:eastAsia="fr-FR"/>
+        </w:rPr>
+        <w:t xml:space="preserve"> apporter de l’organisation au projet. En effet, il nous a été demandé de réaliser de nombreux diagrammes de Gantt ainsi qu</w:t>
+      </w:r>
+      <w:r>
+        <w:rPr>
+          <w:rFonts w:asciiTheme="majorHAnsi" w:hAnsiTheme="majorHAnsi" w:cstheme="majorHAnsi"/>
+          <w:sz w:val="24"/>
+          <w:szCs w:val="24"/>
+          <w:lang w:eastAsia="fr-FR"/>
+        </w:rPr>
+        <w:t xml:space="preserve">’un cahier des charges. Un extrait de celui-ci est d’ailleurs utilisé dans la définition des objectifs du projet et nous allons le retrouver à nouveau dans </w:t>
+      </w:r>
+      <w:r>
+        <w:rPr>
+          <w:rFonts w:asciiTheme="majorHAnsi" w:hAnsiTheme="majorHAnsi" w:cstheme="majorHAnsi"/>
+          <w:sz w:val="24"/>
+          <w:szCs w:val="24"/>
+          <w:lang w:eastAsia="fr-FR"/>
+        </w:rPr>
+        <w:t>la partie dédicacée</w:t>
+      </w:r>
+      <w:r>
+        <w:rPr>
+          <w:rFonts w:asciiTheme="majorHAnsi" w:hAnsiTheme="majorHAnsi" w:cstheme="majorHAnsi"/>
+          <w:sz w:val="24"/>
+          <w:szCs w:val="24"/>
+          <w:lang w:eastAsia="fr-FR"/>
+        </w:rPr>
+        <w:t xml:space="preserve"> plus loin.</w:t>
+      </w:r>
+      <w:r>
+        <w:rPr>
+          <w:rFonts w:asciiTheme="majorHAnsi" w:hAnsiTheme="majorHAnsi" w:cstheme="majorHAnsi"/>
+          <w:sz w:val="24"/>
+          <w:szCs w:val="24"/>
+          <w:lang w:eastAsia="fr-FR"/>
+        </w:rPr>
+        <w:t xml:space="preserve"> Nous allons donc voir </w:t>
+      </w:r>
+    </w:p>
+    <w:p>
+      <w:pPr>
+        <w:pStyle w:val="Titre2"/>
         <w:rPr>
           <w:rFonts w:ascii="Times New Roman" w:hAnsi="Times New Roman" w:cs="Times New Roman"/>
           <w:sz w:val="24"/>
           <w:szCs w:val="24"/>
         </w:rPr>
       </w:pPr>
-      <w:bookmarkStart w:id="10" w:name="_Toc66702392"/>
-      <w:r>
-        <w:t>1. Mise place méthode Agile « light »</w:t>
-      </w:r>
-      <w:bookmarkEnd w:id="10"/>
+      <w:bookmarkStart w:id="13" w:name="_Toc66737488"/>
+      <w:r>
+        <w:t>III. Analyse</w:t>
+      </w:r>
+      <w:bookmarkEnd w:id="13"/>
     </w:p>
     <w:p>
       <w:pPr>
         <w:pStyle w:val="Titre3"/>
-      </w:pPr>
-      <w:bookmarkStart w:id="11" w:name="_Toc66702393"/>
-      <w:r>
-        <w:t>2. Gestion de projet</w:t>
-      </w:r>
-      <w:bookmarkEnd w:id="11"/>
-      <w:r>
-        <w:rPr>
-          <w:rFonts w:ascii="Arial" w:hAnsi="Arial" w:cs="Arial"/>
-        </w:rPr>
-        <w:tab/>
-      </w:r>
+        <w:jc w:val="both"/>
+        <w:rPr>
+          <w:rFonts w:ascii="Times New Roman" w:hAnsi="Times New Roman" w:cs="Times New Roman"/>
+          <w:sz w:val="24"/>
+          <w:szCs w:val="24"/>
+        </w:rPr>
+      </w:pPr>
+      <w:bookmarkStart w:id="14" w:name="_Toc66737489"/>
+      <w:r>
+        <w:t xml:space="preserve">1. </w:t>
+      </w:r>
+      <w:r>
+        <w:t>Cahier des charges</w:t>
+      </w:r>
+      <w:bookmarkEnd w:id="14"/>
+    </w:p>
+    <w:p>
+      <w:pPr>
+        <w:pStyle w:val="Titre3"/>
+        <w:jc w:val="both"/>
+        <w:rPr>
+          <w:rFonts w:ascii="Times New Roman" w:hAnsi="Times New Roman" w:cs="Times New Roman"/>
+          <w:sz w:val="24"/>
+          <w:szCs w:val="24"/>
+        </w:rPr>
+      </w:pPr>
+      <w:bookmarkStart w:id="15" w:name="_Toc66737490"/>
+      <w:r>
+        <w:t xml:space="preserve">2. </w:t>
+      </w:r>
+      <w:r>
+        <w:t xml:space="preserve">Diagrammes divers (classe, cas d’utilisation, </w:t>
+      </w:r>
+      <w:r>
+        <w:t>séquence)</w:t>
+      </w:r>
+      <w:bookmarkEnd w:id="15"/>
+    </w:p>
+    <w:p>
+      <w:pPr>
+        <w:pStyle w:val="Titre3"/>
+        <w:jc w:val="both"/>
+        <w:rPr>
+          <w:rFonts w:ascii="Times New Roman" w:hAnsi="Times New Roman" w:cs="Times New Roman"/>
+          <w:sz w:val="24"/>
+          <w:szCs w:val="24"/>
+        </w:rPr>
+      </w:pPr>
+      <w:bookmarkStart w:id="16" w:name="_Toc66737491"/>
+      <w:r>
+        <w:t xml:space="preserve">3. </w:t>
+      </w:r>
+      <w:r>
+        <w:t>Choix langage retenu</w:t>
+      </w:r>
+      <w:bookmarkEnd w:id="16"/>
+    </w:p>
+    <w:p>
+      <w:pPr>
+        <w:spacing w:after="0" w:line="240" w:lineRule="auto"/>
+        <w:jc w:val="both"/>
+        <w:rPr>
+          <w:rFonts w:ascii="Times New Roman" w:eastAsia="Times New Roman" w:hAnsi="Times New Roman" w:cs="Times New Roman"/>
+          <w:sz w:val="24"/>
+          <w:szCs w:val="24"/>
+          <w:lang w:eastAsia="fr-FR"/>
+        </w:rPr>
+      </w:pPr>
     </w:p>
     <w:p>
       <w:pPr>
@@ -4837,72 +5536,159 @@
           <w:szCs w:val="24"/>
         </w:rPr>
       </w:pPr>
-      <w:bookmarkStart w:id="12" w:name="_Toc66702395"/>
-      <w:r>
-        <w:t>III. Analyse</w:t>
-      </w:r>
-      <w:bookmarkEnd w:id="12"/>
+      <w:bookmarkStart w:id="17" w:name="_Toc66737492"/>
+      <w:r>
+        <w:t>IV. Réalisation de notre application</w:t>
+      </w:r>
+      <w:bookmarkEnd w:id="17"/>
     </w:p>
     <w:p>
       <w:pPr>
         <w:pStyle w:val="Titre3"/>
+        <w:jc w:val="both"/>
+      </w:pPr>
+      <w:bookmarkStart w:id="18" w:name="_Toc66737493"/>
+      <w:r>
+        <w:t>1.</w:t>
+      </w:r>
+      <w:r>
+        <w:t>Frontend</w:t>
+      </w:r>
+      <w:bookmarkEnd w:id="18"/>
+    </w:p>
+    <w:p>
+      <w:pPr>
+        <w:pStyle w:val="Titre3"/>
+        <w:jc w:val="both"/>
+      </w:pPr>
+    </w:p>
+    <w:p>
+      <w:pPr>
+        <w:pStyle w:val="Titre3"/>
+        <w:jc w:val="both"/>
+      </w:pPr>
+      <w:bookmarkStart w:id="19" w:name="_Toc66737494"/>
+      <w:r>
+        <w:t>2.</w:t>
+      </w:r>
+      <w:r>
+        <w:t>Backend</w:t>
+      </w:r>
+      <w:bookmarkEnd w:id="19"/>
+    </w:p>
+    <w:p>
+      <w:pPr>
+        <w:pStyle w:val="Titre4"/>
+        <w:jc w:val="both"/>
+      </w:pPr>
+      <w:r>
+        <w:t>a. Reconnaissance</w:t>
+      </w:r>
+    </w:p>
+    <w:p>
+      <w:pPr>
+        <w:pStyle w:val="Titre4"/>
+        <w:jc w:val="both"/>
+      </w:pPr>
+      <w:r>
+        <w:t>b. API</w:t>
+      </w:r>
+    </w:p>
+    <w:p>
+      <w:pPr>
+        <w:spacing w:after="0" w:line="240" w:lineRule="auto"/>
+        <w:jc w:val="both"/>
+        <w:rPr>
+          <w:rFonts w:ascii="Times New Roman" w:eastAsia="Times New Roman" w:hAnsi="Times New Roman" w:cs="Times New Roman"/>
+          <w:sz w:val="24"/>
+          <w:szCs w:val="24"/>
+          <w:lang w:eastAsia="fr-FR"/>
+        </w:rPr>
+      </w:pPr>
+    </w:p>
+    <w:p>
+      <w:pPr>
+        <w:pStyle w:val="Titre2"/>
         <w:rPr>
           <w:rFonts w:ascii="Times New Roman" w:hAnsi="Times New Roman" w:cs="Times New Roman"/>
           <w:sz w:val="24"/>
           <w:szCs w:val="24"/>
         </w:rPr>
       </w:pPr>
-      <w:bookmarkStart w:id="13" w:name="_Toc66702396"/>
-      <w:r>
-        <w:t xml:space="preserve">1. </w:t>
-      </w:r>
-      <w:r>
-        <w:t>Cahier des charges</w:t>
-      </w:r>
-      <w:bookmarkEnd w:id="13"/>
+      <w:bookmarkStart w:id="20" w:name="_Toc66737495"/>
+      <w:r>
+        <w:t>V. Difficultés rencontrées</w:t>
+      </w:r>
+      <w:bookmarkEnd w:id="20"/>
     </w:p>
     <w:p>
       <w:pPr>
         <w:pStyle w:val="Titre3"/>
+        <w:jc w:val="both"/>
         <w:rPr>
           <w:rFonts w:ascii="Times New Roman" w:hAnsi="Times New Roman" w:cs="Times New Roman"/>
           <w:sz w:val="24"/>
           <w:szCs w:val="24"/>
         </w:rPr>
       </w:pPr>
-      <w:bookmarkStart w:id="14" w:name="_Toc66702397"/>
-      <w:r>
-        <w:t xml:space="preserve">2. </w:t>
-      </w:r>
-      <w:r>
-        <w:t xml:space="preserve">Diagrammes divers (classe, cas d’utilisation, </w:t>
-      </w:r>
-      <w:r>
-        <w:t>séquence)</w:t>
-      </w:r>
-      <w:bookmarkEnd w:id="14"/>
+      <w:bookmarkStart w:id="21" w:name="_Toc66737496"/>
+      <w:r>
+        <w:lastRenderedPageBreak/>
+        <w:t>1.</w:t>
+      </w:r>
+      <w:r>
+        <w:t>Difficultés techniques</w:t>
+      </w:r>
+      <w:bookmarkEnd w:id="21"/>
     </w:p>
     <w:p>
       <w:pPr>
         <w:pStyle w:val="Titre3"/>
+        <w:jc w:val="both"/>
+      </w:pPr>
+      <w:bookmarkStart w:id="22" w:name="_Toc66737497"/>
+      <w:r>
+        <w:t>2.</w:t>
+      </w:r>
+      <w:r>
+        <w:t>Nouveau langage</w:t>
+      </w:r>
+      <w:bookmarkEnd w:id="22"/>
+    </w:p>
+    <w:p>
+      <w:pPr>
+        <w:pStyle w:val="Titre3"/>
+        <w:jc w:val="both"/>
         <w:rPr>
           <w:rFonts w:ascii="Times New Roman" w:hAnsi="Times New Roman" w:cs="Times New Roman"/>
           <w:sz w:val="24"/>
           <w:szCs w:val="24"/>
         </w:rPr>
       </w:pPr>
-      <w:bookmarkStart w:id="15" w:name="_Toc66702398"/>
-      <w:r>
-        <w:t xml:space="preserve">3. </w:t>
-      </w:r>
-      <w:r>
-        <w:t>Choix langage retenu</w:t>
-      </w:r>
-      <w:bookmarkEnd w:id="15"/>
+      <w:bookmarkStart w:id="23" w:name="_Toc66737498"/>
+      <w:r>
+        <w:t>3.</w:t>
+      </w:r>
+      <w:r>
+        <w:t>Retard</w:t>
+      </w:r>
+      <w:r>
+        <w:t>s</w:t>
+      </w:r>
+      <w:bookmarkEnd w:id="23"/>
+    </w:p>
+    <w:p>
+      <w:pPr>
+        <w:jc w:val="both"/>
+        <w:rPr>
+          <w:lang w:eastAsia="fr-FR"/>
+        </w:rPr>
+      </w:pPr>
     </w:p>
     <w:p>
       <w:pPr>
         <w:spacing w:after="0" w:line="240" w:lineRule="auto"/>
+        <w:jc w:val="both"/>
         <w:rPr>
           <w:rFonts w:ascii="Times New Roman" w:eastAsia="Times New Roman" w:hAnsi="Times New Roman" w:cs="Times New Roman"/>
           <w:sz w:val="24"/>
@@ -4920,287 +5706,519 @@
           <w:szCs w:val="24"/>
         </w:rPr>
       </w:pPr>
-      <w:bookmarkStart w:id="16" w:name="_Toc66702399"/>
-      <w:r>
-        <w:t>IV. Réalisation de notre application</w:t>
-      </w:r>
-      <w:bookmarkEnd w:id="16"/>
+      <w:bookmarkStart w:id="24" w:name="_Toc66737499"/>
+      <w:r>
+        <w:t>V. Bilan technique</w:t>
+      </w:r>
+      <w:bookmarkEnd w:id="24"/>
     </w:p>
     <w:p>
       <w:pPr>
         <w:pStyle w:val="Titre3"/>
-      </w:pPr>
-      <w:bookmarkStart w:id="17" w:name="_Toc66702400"/>
+        <w:jc w:val="both"/>
+        <w:rPr>
+          <w:rFonts w:ascii="Times New Roman" w:hAnsi="Times New Roman" w:cs="Times New Roman"/>
+          <w:sz w:val="24"/>
+          <w:szCs w:val="24"/>
+        </w:rPr>
+      </w:pPr>
+      <w:bookmarkStart w:id="25" w:name="_Toc66737500"/>
       <w:r>
         <w:t>1.</w:t>
       </w:r>
       <w:r>
-        <w:t>Frontend</w:t>
-      </w:r>
-      <w:bookmarkEnd w:id="17"/>
+        <w:t>Protocol expérimentaux</w:t>
+      </w:r>
+      <w:bookmarkEnd w:id="25"/>
+    </w:p>
+    <w:p>
+      <w:pPr>
+        <w:jc w:val="both"/>
+        <w:rPr>
+          <w:rFonts w:asciiTheme="majorHAnsi" w:hAnsiTheme="majorHAnsi" w:cstheme="majorHAnsi"/>
+          <w:sz w:val="24"/>
+          <w:szCs w:val="24"/>
+        </w:rPr>
+      </w:pPr>
+    </w:p>
+    <w:p>
+      <w:pPr>
+        <w:pStyle w:val="Titre2"/>
+      </w:pPr>
+      <w:bookmarkStart w:id="26" w:name="_Toc66737501"/>
+      <w:r>
+        <w:t>VI. Conclusion</w:t>
+      </w:r>
+      <w:bookmarkEnd w:id="26"/>
     </w:p>
     <w:p>
       <w:pPr>
         <w:pStyle w:val="Titre3"/>
+        <w:jc w:val="both"/>
+      </w:pPr>
+      <w:bookmarkStart w:id="27" w:name="_Toc66737502"/>
+      <w:r>
+        <w:t>1.</w:t>
+      </w:r>
+      <w:r>
+        <w:t xml:space="preserve"> </w:t>
+      </w:r>
+      <w:r>
+        <w:t>Réalisation final</w:t>
+      </w:r>
+      <w:bookmarkEnd w:id="27"/>
+    </w:p>
+    <w:p>
+      <w:pPr>
+        <w:rPr>
+          <w:lang w:eastAsia="fr-FR"/>
+        </w:rPr>
+      </w:pPr>
+    </w:p>
+    <w:p>
+      <w:pPr>
+        <w:rPr>
+          <w:lang w:eastAsia="fr-FR"/>
+        </w:rPr>
       </w:pPr>
     </w:p>
     <w:p>
       <w:pPr>
         <w:pStyle w:val="Titre3"/>
-      </w:pPr>
-      <w:bookmarkStart w:id="18" w:name="_Toc66702401"/>
-      <w:r>
+        <w:jc w:val="both"/>
+      </w:pPr>
+      <w:bookmarkStart w:id="28" w:name="_Toc66737503"/>
+      <w:r>
+        <w:t>2.</w:t>
+      </w:r>
+      <w:r>
+        <w:t xml:space="preserve"> </w:t>
+      </w:r>
+      <w:r>
+        <w:t>Evolution du projet dans le futur</w:t>
+      </w:r>
+      <w:bookmarkEnd w:id="28"/>
+    </w:p>
+    <w:p>
+      <w:pPr>
+        <w:rPr>
+          <w:lang w:eastAsia="fr-FR"/>
+        </w:rPr>
+      </w:pPr>
+    </w:p>
+    <w:p>
+      <w:pPr>
+        <w:ind w:firstLine="708"/>
+        <w:jc w:val="both"/>
+        <w:rPr>
+          <w:rFonts w:asciiTheme="majorHAnsi" w:hAnsiTheme="majorHAnsi" w:cstheme="majorHAnsi"/>
+          <w:sz w:val="24"/>
+          <w:szCs w:val="24"/>
+          <w:lang w:eastAsia="fr-FR"/>
+        </w:rPr>
+      </w:pPr>
+      <w:r>
+        <w:rPr>
+          <w:rFonts w:asciiTheme="majorHAnsi" w:hAnsiTheme="majorHAnsi" w:cstheme="majorHAnsi"/>
+          <w:sz w:val="24"/>
+          <w:szCs w:val="24"/>
+          <w:lang w:eastAsia="fr-FR"/>
+        </w:rPr>
+        <w:t xml:space="preserve">Le projet étant clôturé dans le cadre du DUT nous avons tout de même des idées pour le complété. Nous pensons que la plus grosse amélioration serait de supprimer </w:t>
+      </w:r>
+      <w:r>
+        <w:rPr>
+          <w:rFonts w:asciiTheme="majorHAnsi" w:hAnsiTheme="majorHAnsi" w:cstheme="majorHAnsi"/>
+          <w:sz w:val="24"/>
+          <w:szCs w:val="24"/>
+          <w:lang w:eastAsia="fr-FR"/>
+        </w:rPr>
+        <w:t>toutes les dépendances</w:t>
+      </w:r>
+      <w:r>
+        <w:rPr>
+          <w:rFonts w:asciiTheme="majorHAnsi" w:hAnsiTheme="majorHAnsi" w:cstheme="majorHAnsi"/>
+          <w:sz w:val="24"/>
+          <w:szCs w:val="24"/>
+          <w:lang w:eastAsia="fr-FR"/>
+        </w:rPr>
+        <w:t xml:space="preserve"> entre le Back-end et le Front-end</w:t>
+      </w:r>
+      <w:r>
+        <w:rPr>
+          <w:rFonts w:asciiTheme="majorHAnsi" w:hAnsiTheme="majorHAnsi" w:cstheme="majorHAnsi"/>
+          <w:sz w:val="24"/>
+          <w:szCs w:val="24"/>
+          <w:lang w:eastAsia="fr-FR"/>
+        </w:rPr>
+        <w:t>. Cela nous permettrait alors de totalement découpler les deux parties et ainsi de proposer à des utilisateurs une prise en charge des services de reconnaissance à distance permettant alors à la machine de l’utilisateur, potentiellement un mini-controleur, de</w:t>
+      </w:r>
+      <w:r>
+        <w:rPr>
+          <w:rFonts w:asciiTheme="majorHAnsi" w:hAnsiTheme="majorHAnsi" w:cstheme="majorHAnsi"/>
+          <w:sz w:val="24"/>
+          <w:szCs w:val="24"/>
+          <w:lang w:eastAsia="fr-FR"/>
+        </w:rPr>
+        <w:t xml:space="preserve"> seulement avoir à envoyer les images prise par le Leap Motion et à exécuter le script lorsqu’un des gestes est reconnu. Cette idée, a été proposé par Mr Bouhours et c’est dans cette ambition que nous avons choisi de faire communiquer le Back-End et le Front-End avec une API.</w:t>
+      </w:r>
+      <w:r>
+        <w:rPr>
+          <w:rFonts w:asciiTheme="majorHAnsi" w:hAnsiTheme="majorHAnsi" w:cstheme="majorHAnsi"/>
+          <w:sz w:val="24"/>
+          <w:szCs w:val="24"/>
+          <w:lang w:eastAsia="fr-FR"/>
+        </w:rPr>
+        <w:t xml:space="preserve"> Cependant cette un objectif que nous n’avons pas pu atteindre faute de temps. Nous pensons que c’est la principale voie d’amélioration du projet et nous avons déjà mis </w:t>
+      </w:r>
+      <w:r>
+        <w:rPr>
+          <w:rFonts w:asciiTheme="majorHAnsi" w:hAnsiTheme="majorHAnsi" w:cstheme="majorHAnsi"/>
+          <w:sz w:val="24"/>
+          <w:szCs w:val="24"/>
+          <w:lang w:eastAsia="fr-FR"/>
+        </w:rPr>
+        <w:t>des points</w:t>
+      </w:r>
+      <w:r>
+        <w:rPr>
+          <w:rFonts w:asciiTheme="majorHAnsi" w:hAnsiTheme="majorHAnsi" w:cstheme="majorHAnsi"/>
+          <w:sz w:val="24"/>
+          <w:szCs w:val="24"/>
+          <w:lang w:eastAsia="fr-FR"/>
+        </w:rPr>
+        <w:t xml:space="preserve"> d’extension permettant d’implémenter cela plutôt facilement.</w:t>
+      </w:r>
+    </w:p>
+    <w:p>
+      <w:pPr>
+        <w:jc w:val="both"/>
+        <w:rPr>
+          <w:lang w:eastAsia="fr-FR"/>
+        </w:rPr>
+      </w:pPr>
+    </w:p>
+    <w:p>
+      <w:pPr>
+        <w:pStyle w:val="Titre2"/>
+      </w:pPr>
+      <w:bookmarkStart w:id="29" w:name="_Toc66737504"/>
+      <w:r>
+        <w:t>VII. Résumé en Anglais</w:t>
+      </w:r>
+      <w:bookmarkEnd w:id="29"/>
+    </w:p>
+    <w:p>
+      <w:pPr>
+        <w:ind w:firstLine="708"/>
+        <w:jc w:val="both"/>
+        <w:rPr>
+          <w:rFonts w:asciiTheme="majorHAnsi" w:hAnsiTheme="majorHAnsi" w:cstheme="majorHAnsi"/>
+          <w:sz w:val="24"/>
+          <w:szCs w:val="24"/>
+          <w:lang w:val="en-US"/>
+        </w:rPr>
+      </w:pPr>
+      <w:r>
+        <w:rPr>
+          <w:rFonts w:asciiTheme="majorHAnsi" w:hAnsiTheme="majorHAnsi" w:cstheme="majorHAnsi"/>
+          <w:sz w:val="24"/>
+          <w:szCs w:val="24"/>
+          <w:lang w:val="en-US" w:eastAsia="fr-FR"/>
+        </w:rPr>
+        <w:t xml:space="preserve">This project is part of our </w:t>
+      </w:r>
+      <w:r>
+        <w:rPr>
+          <w:rFonts w:asciiTheme="majorHAnsi" w:hAnsiTheme="majorHAnsi" w:cstheme="majorHAnsi"/>
+          <w:sz w:val="24"/>
+          <w:szCs w:val="24"/>
+          <w:lang w:val="en-US" w:eastAsia="fr-FR"/>
+        </w:rPr>
+        <w:t>two-year</w:t>
+      </w:r>
+      <w:r>
+        <w:rPr>
+          <w:rFonts w:asciiTheme="majorHAnsi" w:hAnsiTheme="majorHAnsi" w:cstheme="majorHAnsi"/>
+          <w:sz w:val="24"/>
+          <w:szCs w:val="24"/>
+          <w:lang w:val="en-US" w:eastAsia="fr-FR"/>
+        </w:rPr>
+        <w:t xml:space="preserve"> university diploma in Computer Science at the University Institute of Technology, UCA in Clermont-Ferrand.</w:t>
+      </w:r>
+      <w:r>
+        <w:rPr>
+          <w:rFonts w:asciiTheme="majorHAnsi" w:hAnsiTheme="majorHAnsi" w:cstheme="majorHAnsi"/>
+          <w:sz w:val="24"/>
+          <w:szCs w:val="24"/>
+          <w:lang w:val="en-US"/>
+        </w:rPr>
+        <w:t xml:space="preserve"> We did a four-month project</w:t>
+      </w:r>
+      <w:r>
+        <w:rPr>
+          <w:rFonts w:asciiTheme="majorHAnsi" w:hAnsiTheme="majorHAnsi" w:cstheme="majorHAnsi"/>
+          <w:sz w:val="24"/>
+          <w:szCs w:val="24"/>
+          <w:lang w:val="en-US"/>
+        </w:rPr>
+        <w:t xml:space="preserve"> in a group</w:t>
+      </w:r>
+      <w:r>
+        <w:rPr>
+          <w:rFonts w:asciiTheme="majorHAnsi" w:hAnsiTheme="majorHAnsi" w:cstheme="majorHAnsi"/>
+          <w:sz w:val="24"/>
+          <w:szCs w:val="24"/>
+          <w:lang w:val="en-US"/>
+        </w:rPr>
+        <w:t xml:space="preserve"> </w:t>
+      </w:r>
+      <w:r>
+        <w:rPr>
+          <w:rFonts w:asciiTheme="majorHAnsi" w:hAnsiTheme="majorHAnsi" w:cstheme="majorHAnsi"/>
+          <w:sz w:val="24"/>
+          <w:szCs w:val="24"/>
+          <w:lang w:val="en-US"/>
+        </w:rPr>
+        <w:t>of 5.</w:t>
+      </w:r>
+      <w:r>
+        <w:rPr>
+          <w:rFonts w:asciiTheme="majorHAnsi" w:hAnsiTheme="majorHAnsi" w:cstheme="majorHAnsi"/>
+          <w:sz w:val="24"/>
+          <w:szCs w:val="24"/>
+          <w:lang w:val="en-US"/>
+        </w:rPr>
+        <w:t xml:space="preserve"> </w:t>
+      </w:r>
+    </w:p>
+    <w:p>
+      <w:pPr>
+        <w:ind w:firstLine="708"/>
+        <w:jc w:val="both"/>
+        <w:rPr>
+          <w:rFonts w:asciiTheme="majorHAnsi" w:hAnsiTheme="majorHAnsi" w:cstheme="majorHAnsi"/>
+          <w:sz w:val="24"/>
+          <w:szCs w:val="24"/>
+          <w:lang w:val="en-US"/>
+        </w:rPr>
+      </w:pPr>
+      <w:r>
+        <w:rPr>
+          <w:rFonts w:asciiTheme="majorHAnsi" w:hAnsiTheme="majorHAnsi" w:cstheme="majorHAnsi"/>
+          <w:sz w:val="24"/>
+          <w:szCs w:val="24"/>
+          <w:lang w:val="en-US"/>
+        </w:rPr>
+        <w:t xml:space="preserve">The goal </w:t>
+      </w:r>
+      <w:r>
+        <w:rPr>
+          <w:rFonts w:asciiTheme="majorHAnsi" w:hAnsiTheme="majorHAnsi" w:cstheme="majorHAnsi"/>
+          <w:sz w:val="24"/>
+          <w:szCs w:val="24"/>
+          <w:lang w:val="en-US"/>
+        </w:rPr>
+        <w:t>of the</w:t>
+      </w:r>
+      <w:r>
+        <w:rPr>
+          <w:rFonts w:asciiTheme="majorHAnsi" w:hAnsiTheme="majorHAnsi" w:cstheme="majorHAnsi"/>
+          <w:sz w:val="24"/>
+          <w:szCs w:val="24"/>
+          <w:lang w:val="en-US"/>
+        </w:rPr>
+        <w:t xml:space="preserve"> project is </w:t>
+      </w:r>
+      <w:r>
+        <w:rPr>
+          <w:rFonts w:asciiTheme="majorHAnsi" w:hAnsiTheme="majorHAnsi" w:cstheme="majorHAnsi"/>
+          <w:sz w:val="24"/>
+          <w:szCs w:val="24"/>
+          <w:lang w:val="en-US"/>
+        </w:rPr>
+        <w:t>the development</w:t>
+      </w:r>
+      <w:r>
+        <w:rPr>
+          <w:rFonts w:asciiTheme="majorHAnsi" w:hAnsiTheme="majorHAnsi" w:cstheme="majorHAnsi"/>
+          <w:sz w:val="24"/>
+          <w:szCs w:val="24"/>
+          <w:lang w:val="en-US"/>
+        </w:rPr>
+        <w:t xml:space="preserve"> of software allowing the use of the Leap Motion device to launch scripts from predefined gestures which will then be recognized by the device</w:t>
+      </w:r>
+      <w:r>
+        <w:rPr>
+          <w:rFonts w:asciiTheme="majorHAnsi" w:hAnsiTheme="majorHAnsi" w:cstheme="majorHAnsi"/>
+          <w:sz w:val="24"/>
+          <w:szCs w:val="24"/>
+          <w:lang w:val="en-US"/>
+        </w:rPr>
+        <w:t>. The Leap Motion is</w:t>
+      </w:r>
+      <w:r>
+        <w:rPr>
+          <w:rFonts w:asciiTheme="majorHAnsi" w:hAnsiTheme="majorHAnsi" w:cstheme="majorHAnsi"/>
+          <w:sz w:val="24"/>
+          <w:szCs w:val="24"/>
+          <w:lang w:val="en-US"/>
+        </w:rPr>
+        <w:t xml:space="preserve"> a</w:t>
+      </w:r>
+      <w:r>
+        <w:rPr>
+          <w:rFonts w:asciiTheme="majorHAnsi" w:hAnsiTheme="majorHAnsi" w:cstheme="majorHAnsi"/>
+          <w:sz w:val="24"/>
+          <w:szCs w:val="24"/>
+          <w:lang w:val="en-US"/>
+        </w:rPr>
+        <w:t xml:space="preserve"> </w:t>
+      </w:r>
+      <w:r>
+        <w:rPr>
+          <w:rFonts w:asciiTheme="majorHAnsi" w:hAnsiTheme="majorHAnsi" w:cstheme="majorHAnsi"/>
+          <w:sz w:val="24"/>
+          <w:szCs w:val="24"/>
+          <w:lang w:val="en-US"/>
+        </w:rPr>
+        <w:t>computer hardware sensor device that supports hand and finger motions as input, analogous to a mouse, but requires no hand contact or touching.</w:t>
+      </w:r>
+      <w:r>
+        <w:rPr>
+          <w:rFonts w:asciiTheme="majorHAnsi" w:hAnsiTheme="majorHAnsi" w:cstheme="majorHAnsi"/>
+          <w:sz w:val="24"/>
+          <w:szCs w:val="24"/>
+          <w:lang w:val="en-US"/>
+        </w:rPr>
+        <w:t xml:space="preserve"> We used this camera and the library made available by the developers of the Leap Motion</w:t>
+      </w:r>
+      <w:r>
+        <w:rPr>
+          <w:rFonts w:asciiTheme="majorHAnsi" w:hAnsiTheme="majorHAnsi" w:cstheme="majorHAnsi"/>
+          <w:sz w:val="24"/>
+          <w:szCs w:val="24"/>
+          <w:lang w:val="en-US"/>
+        </w:rPr>
+        <w:t xml:space="preserve"> to develop this application</w:t>
+      </w:r>
+      <w:r>
+        <w:rPr>
+          <w:rFonts w:asciiTheme="majorHAnsi" w:hAnsiTheme="majorHAnsi" w:cstheme="majorHAnsi"/>
+          <w:sz w:val="24"/>
+          <w:szCs w:val="24"/>
+          <w:lang w:val="en-US"/>
+        </w:rPr>
+        <w:t>.</w:t>
+      </w:r>
+    </w:p>
+    <w:p>
+      <w:pPr>
+        <w:jc w:val="both"/>
+        <w:rPr>
+          <w:rFonts w:asciiTheme="majorHAnsi" w:hAnsiTheme="majorHAnsi" w:cstheme="majorHAnsi"/>
+          <w:sz w:val="24"/>
+          <w:szCs w:val="24"/>
+          <w:lang w:val="en-US"/>
+        </w:rPr>
+      </w:pPr>
+      <w:r>
+        <w:rPr>
+          <w:rFonts w:asciiTheme="majorHAnsi" w:hAnsiTheme="majorHAnsi" w:cstheme="majorHAnsi"/>
+          <w:sz w:val="24"/>
+          <w:szCs w:val="24"/>
+          <w:lang w:val="en-US"/>
+        </w:rPr>
         <w:lastRenderedPageBreak/>
-        <w:t>2.</w:t>
-      </w:r>
-      <w:r>
-        <w:t>Backend</w:t>
-      </w:r>
-      <w:bookmarkEnd w:id="18"/>
-    </w:p>
-    <w:p>
-      <w:pPr>
-        <w:pStyle w:val="Titre4"/>
-      </w:pPr>
-      <w:r>
-        <w:t>a. Reconnaissance</w:t>
-      </w:r>
-    </w:p>
-    <w:p>
-      <w:pPr>
-        <w:pStyle w:val="Titre4"/>
-      </w:pPr>
-      <w:r>
-        <w:t>b. API</w:t>
-      </w:r>
-    </w:p>
-    <w:p>
-      <w:pPr>
-        <w:spacing w:after="0" w:line="240" w:lineRule="auto"/>
-        <w:rPr>
-          <w:rFonts w:ascii="Times New Roman" w:eastAsia="Times New Roman" w:hAnsi="Times New Roman" w:cs="Times New Roman"/>
-          <w:sz w:val="24"/>
-          <w:szCs w:val="24"/>
-          <w:lang w:eastAsia="fr-FR"/>
-        </w:rPr>
-      </w:pPr>
-    </w:p>
-    <w:p>
-      <w:pPr>
-        <w:pStyle w:val="Titre2"/>
-        <w:rPr>
-          <w:rFonts w:ascii="Times New Roman" w:hAnsi="Times New Roman" w:cs="Times New Roman"/>
-          <w:sz w:val="24"/>
-          <w:szCs w:val="24"/>
-        </w:rPr>
-      </w:pPr>
-      <w:bookmarkStart w:id="19" w:name="_Toc66702402"/>
-      <w:r>
-        <w:t>V. Difficultés rencontrées</w:t>
-      </w:r>
-      <w:bookmarkEnd w:id="19"/>
-    </w:p>
-    <w:p>
-      <w:pPr>
-        <w:pStyle w:val="Titre3"/>
-        <w:rPr>
-          <w:rFonts w:ascii="Times New Roman" w:hAnsi="Times New Roman" w:cs="Times New Roman"/>
-          <w:sz w:val="24"/>
-          <w:szCs w:val="24"/>
-        </w:rPr>
-      </w:pPr>
-      <w:bookmarkStart w:id="20" w:name="_Toc66702403"/>
-      <w:r>
-        <w:t>1.</w:t>
-      </w:r>
-      <w:r>
-        <w:t>Difficultés techniques</w:t>
-      </w:r>
-      <w:bookmarkEnd w:id="20"/>
-    </w:p>
-    <w:p>
-      <w:pPr>
-        <w:pStyle w:val="Titre3"/>
-      </w:pPr>
-      <w:bookmarkStart w:id="21" w:name="_Toc66702404"/>
-      <w:r>
-        <w:t>2.</w:t>
-      </w:r>
-      <w:r>
-        <w:t>Nouveau langage</w:t>
-      </w:r>
-      <w:bookmarkEnd w:id="21"/>
-    </w:p>
-    <w:p>
-      <w:pPr>
-        <w:pStyle w:val="Titre3"/>
-        <w:rPr>
-          <w:rFonts w:ascii="Times New Roman" w:hAnsi="Times New Roman" w:cs="Times New Roman"/>
-          <w:sz w:val="24"/>
-          <w:szCs w:val="24"/>
-        </w:rPr>
-      </w:pPr>
-      <w:bookmarkStart w:id="22" w:name="_Toc66702405"/>
-      <w:r>
-        <w:t>3.</w:t>
-      </w:r>
-      <w:r>
-        <w:t>Retard</w:t>
-      </w:r>
-      <w:r>
-        <w:t>s</w:t>
-      </w:r>
-      <w:bookmarkEnd w:id="22"/>
-    </w:p>
-    <w:p>
-      <w:pPr>
-        <w:rPr>
-          <w:lang w:eastAsia="fr-FR"/>
-        </w:rPr>
-      </w:pPr>
-    </w:p>
-    <w:p>
-      <w:pPr>
-        <w:spacing w:after="0" w:line="240" w:lineRule="auto"/>
-        <w:rPr>
-          <w:rFonts w:ascii="Times New Roman" w:eastAsia="Times New Roman" w:hAnsi="Times New Roman" w:cs="Times New Roman"/>
-          <w:sz w:val="24"/>
-          <w:szCs w:val="24"/>
-          <w:lang w:eastAsia="fr-FR"/>
-        </w:rPr>
-      </w:pPr>
-    </w:p>
-    <w:p>
-      <w:pPr>
-        <w:pStyle w:val="Titre2"/>
-        <w:rPr>
-          <w:rFonts w:ascii="Times New Roman" w:hAnsi="Times New Roman" w:cs="Times New Roman"/>
-          <w:sz w:val="24"/>
-          <w:szCs w:val="24"/>
-        </w:rPr>
-      </w:pPr>
-      <w:bookmarkStart w:id="23" w:name="_Toc66702406"/>
-      <w:r>
-        <w:t>V. Bilan technique</w:t>
-      </w:r>
-      <w:bookmarkEnd w:id="23"/>
-    </w:p>
-    <w:p>
-      <w:pPr>
-        <w:pStyle w:val="Titre3"/>
-        <w:rPr>
-          <w:rFonts w:ascii="Times New Roman" w:hAnsi="Times New Roman" w:cs="Times New Roman"/>
-          <w:sz w:val="24"/>
-          <w:szCs w:val="24"/>
-        </w:rPr>
-      </w:pPr>
-      <w:bookmarkStart w:id="24" w:name="_Toc66702407"/>
-      <w:r>
-        <w:t>1.</w:t>
-      </w:r>
-      <w:r>
-        <w:t>Protocol expérimentaux</w:t>
-      </w:r>
-      <w:bookmarkEnd w:id="24"/>
-    </w:p>
-    <w:p>
-      <w:pPr>
-        <w:rPr>
-          <w:rFonts w:asciiTheme="majorHAnsi" w:hAnsiTheme="majorHAnsi" w:cstheme="majorHAnsi"/>
-          <w:sz w:val="24"/>
-          <w:szCs w:val="24"/>
-        </w:rPr>
-      </w:pPr>
-    </w:p>
-    <w:p>
-      <w:pPr>
-        <w:pStyle w:val="Titre2"/>
-      </w:pPr>
-      <w:bookmarkStart w:id="25" w:name="_Toc66702408"/>
-      <w:r>
-        <w:t>VI. Conclusion</w:t>
-      </w:r>
-      <w:bookmarkEnd w:id="25"/>
-    </w:p>
-    <w:p>
-      <w:pPr>
-        <w:pStyle w:val="Titre3"/>
-      </w:pPr>
-      <w:bookmarkStart w:id="26" w:name="_Toc66702409"/>
-      <w:r>
-        <w:t>1.Réalisation final</w:t>
-      </w:r>
-      <w:bookmarkEnd w:id="26"/>
-    </w:p>
-    <w:p>
-      <w:pPr>
-        <w:pStyle w:val="Titre3"/>
-      </w:pPr>
-      <w:bookmarkStart w:id="27" w:name="_Toc66702410"/>
-      <w:r>
-        <w:t>2.Evolution du projet dans le futur</w:t>
-      </w:r>
-      <w:bookmarkEnd w:id="27"/>
-    </w:p>
-    <w:p>
-      <w:pPr>
-        <w:rPr>
-          <w:lang w:eastAsia="fr-FR"/>
-        </w:rPr>
-      </w:pPr>
-    </w:p>
-    <w:p>
-      <w:pPr>
-        <w:pStyle w:val="Titre2"/>
-      </w:pPr>
-      <w:bookmarkStart w:id="28" w:name="_Toc66702411"/>
-      <w:r>
-        <w:t>VII. Résumé en Anglais</w:t>
-      </w:r>
-      <w:bookmarkEnd w:id="28"/>
+        <w:t xml:space="preserve">In conclusion the project is up to </w:t>
+      </w:r>
+      <w:r>
+        <w:rPr>
+          <w:rFonts w:asciiTheme="majorHAnsi" w:hAnsiTheme="majorHAnsi" w:cstheme="majorHAnsi"/>
+          <w:sz w:val="24"/>
+          <w:szCs w:val="24"/>
+          <w:lang w:val="en-US"/>
+        </w:rPr>
+        <w:t xml:space="preserve">what we wanted to do at least but it remains a lot of ideas that came up during the realization. If we had more time, we would have definitely disassociated the Back-End and the Front-End in order that this application would be totally optimized. But after all we are totally </w:t>
+      </w:r>
+      <w:r>
+        <w:rPr>
+          <w:rFonts w:asciiTheme="majorHAnsi" w:hAnsiTheme="majorHAnsi" w:cstheme="majorHAnsi"/>
+          <w:sz w:val="24"/>
+          <w:szCs w:val="24"/>
+          <w:lang w:val="en-US"/>
+        </w:rPr>
+        <w:t>satisfied</w:t>
+      </w:r>
+      <w:r>
+        <w:rPr>
+          <w:rFonts w:asciiTheme="majorHAnsi" w:hAnsiTheme="majorHAnsi" w:cstheme="majorHAnsi"/>
+          <w:sz w:val="24"/>
+          <w:szCs w:val="24"/>
+          <w:lang w:val="en-US"/>
+        </w:rPr>
+        <w:t xml:space="preserve"> with what we managed to do in 14 weeks in a group </w:t>
+      </w:r>
+      <w:r>
+        <w:rPr>
+          <w:rFonts w:asciiTheme="majorHAnsi" w:hAnsiTheme="majorHAnsi" w:cstheme="majorHAnsi"/>
+          <w:sz w:val="24"/>
+          <w:szCs w:val="24"/>
+          <w:lang w:val="en-US"/>
+        </w:rPr>
+        <w:t>of 5</w:t>
+      </w:r>
+      <w:r>
+        <w:rPr>
+          <w:rFonts w:asciiTheme="majorHAnsi" w:hAnsiTheme="majorHAnsi" w:cstheme="majorHAnsi"/>
+          <w:sz w:val="24"/>
+          <w:szCs w:val="24"/>
+          <w:lang w:val="en-US"/>
+        </w:rPr>
+        <w:t>.</w:t>
+      </w:r>
     </w:p>
     <w:p>
       <w:pPr>
         <w:pStyle w:val="Titre1"/>
+        <w:rPr>
+          <w:lang w:val="en-US"/>
+        </w:rPr>
       </w:pPr>
     </w:p>
     <w:p>
       <w:pPr>
         <w:pStyle w:val="Titre1"/>
       </w:pPr>
+      <w:bookmarkStart w:id="30" w:name="_Toc66737505"/>
+      <w:r>
+        <w:t>BIBLIOGRAPHIE et WEBOGRAPHIE</w:t>
+      </w:r>
+      <w:bookmarkEnd w:id="30"/>
     </w:p>
     <w:p>
       <w:pPr>
         <w:pStyle w:val="Titre1"/>
       </w:pPr>
-      <w:bookmarkStart w:id="29" w:name="_Toc66702412"/>
-      <w:r>
-        <w:t>BIBLIOGRAPHIE et WEBOGRAPHIE</w:t>
-      </w:r>
-      <w:bookmarkEnd w:id="29"/>
+      <w:bookmarkStart w:id="31" w:name="_Toc66737506"/>
+      <w:r>
+        <w:t>LEXIQUE</w:t>
+      </w:r>
+      <w:bookmarkEnd w:id="31"/>
     </w:p>
     <w:p>
       <w:pPr>
         <w:pStyle w:val="Titre1"/>
       </w:pPr>
-      <w:bookmarkStart w:id="30" w:name="_Toc66702413"/>
-      <w:r>
-        <w:t>LEXIQUE</w:t>
-      </w:r>
-      <w:bookmarkEnd w:id="30"/>
-    </w:p>
-    <w:p>
-      <w:pPr>
-        <w:pStyle w:val="Titre1"/>
-      </w:pPr>
-      <w:bookmarkStart w:id="31" w:name="_Toc66702414"/>
+      <w:bookmarkStart w:id="32" w:name="_Toc66737507"/>
       <w:r>
         <w:t>ANNEXES</w:t>
       </w:r>
-      <w:bookmarkEnd w:id="31"/>
-    </w:p>
-    <w:p>
-      <w:pPr>
+      <w:bookmarkEnd w:id="32"/>
+    </w:p>
+    <w:p>
+      <w:pPr>
+        <w:jc w:val="both"/>
         <w:rPr>
           <w:rFonts w:asciiTheme="majorHAnsi" w:hAnsiTheme="majorHAnsi" w:cstheme="majorHAnsi"/>
           <w:sz w:val="24"/>
@@ -5273,15 +6291,7 @@
           </w:pBdr>
         </w:pPr>
         <w:r>
-          <w:t xml:space="preserve">Yoann PERIQUOI, Thomas BLANC, </w:t>
-        </w:r>
-        <w:proofErr w:type="spellStart"/>
-        <w:r>
-          <w:t>Emrick</w:t>
-        </w:r>
-        <w:proofErr w:type="spellEnd"/>
-        <w:r>
-          <w:t xml:space="preserve"> PESCE, Romain OLIVIER, Augustin LABORIE</w:t>
+          <w:t>Yoann PERIQUOI, Thomas BLANC, Emrick PESCE, Romain OLIVIER, Augustin LABORIE</w:t>
         </w:r>
         <w:r>
           <w:tab/>
@@ -5484,6 +6494,95 @@
 <file path=word/numbering.xml><?xml version="1.0" encoding="utf-8"?>
 <w:numbering xmlns:wpc="http://schemas.microsoft.com/office/word/2010/wordprocessingCanvas" xmlns:cx="http://schemas.microsoft.com/office/drawing/2014/chartex" xmlns:cx1="http://schemas.microsoft.com/office/drawing/2015/9/8/chartex" xmlns:cx2="http://schemas.microsoft.com/office/drawing/2015/10/21/chartex" xmlns:cx3="http://schemas.microsoft.com/office/drawing/2016/5/9/chartex" xmlns:cx4="http://schemas.microsoft.com/office/drawing/2016/5/10/chartex" xmlns:cx5="http://schemas.microsoft.com/office/drawing/2016/5/11/chartex" xmlns:cx6="http://schemas.microsoft.com/office/drawing/2016/5/12/chartex" xmlns:cx7="http://schemas.microsoft.com/office/drawing/2016/5/13/chartex" xmlns:cx8="http://schemas.microsoft.com/office/drawing/2016/5/14/chartex" xmlns:mc="http://schemas.openxmlformats.org/markup-compatibility/2006" xmlns:aink="http://schemas.microsoft.com/office/drawing/2016/ink" xmlns:am3d="http://schemas.microsoft.com/office/drawing/2017/model3d" xmlns:o="urn:schemas-microsoft-com:office:office" xmlns:r="http://schemas.openxmlformats.org/officeDocument/2006/relationships" xmlns:m="http://schemas.openxmlformats.org/officeDocument/2006/math" xmlns:v="urn:schemas-microsoft-com:vml" xmlns:wp14="http://schemas.microsoft.com/office/word/2010/wordprocessingDrawing" xmlns:wp="http://schemas.openxmlformats.org/drawingml/2006/wordprocessingDrawing" xmlns:w10="urn:schemas-microsoft-com:office:word" xmlns:w="http://schemas.openxmlformats.org/wordprocessingml/2006/main" xmlns:w14="http://schemas.microsoft.com/office/word/2010/wordml" xmlns:w15="http://schemas.microsoft.com/office/word/2012/wordml" xmlns:w16cex="http://schemas.microsoft.com/office/word/2018/wordml/cex" xmlns:w16cid="http://schemas.microsoft.com/office/word/2016/wordml/cid" xmlns:w16="http://schemas.microsoft.com/office/word/2018/wordml" xmlns:w16se="http://schemas.microsoft.com/office/word/2015/wordml/symex" xmlns:wpg="http://schemas.microsoft.com/office/word/2010/wordprocessingGroup" xmlns:wpi="http://schemas.microsoft.com/office/word/2010/wordprocessingInk" xmlns:wne="http://schemas.microsoft.com/office/word/2006/wordml" xmlns:wps="http://schemas.microsoft.com/office/word/2010/wordprocessingShape" mc:Ignorable="w14 w15 w16se w16cid w16 w16cex wp14">
   <w:abstractNum w:abstractNumId="0" w15:restartNumberingAfterBreak="0">
+    <w:nsid w:val="020F3237"/>
+    <w:multiLevelType w:val="hybridMultilevel"/>
+    <w:tmpl w:val="B5BEEB3A"/>
+    <w:lvl w:ilvl="0" w:tplc="040C000F">
+      <w:start w:val="1"/>
+      <w:numFmt w:val="decimal"/>
+      <w:lvlText w:val="%1."/>
+      <w:lvlJc w:val="left"/>
+      <w:pPr>
+        <w:ind w:left="720" w:hanging="360"/>
+      </w:pPr>
+      <w:rPr>
+        <w:rFonts w:hint="default"/>
+      </w:rPr>
+    </w:lvl>
+    <w:lvl w:ilvl="1" w:tplc="040C0019" w:tentative="1">
+      <w:start w:val="1"/>
+      <w:numFmt w:val="lowerLetter"/>
+      <w:lvlText w:val="%2."/>
+      <w:lvlJc w:val="left"/>
+      <w:pPr>
+        <w:ind w:left="1440" w:hanging="360"/>
+      </w:pPr>
+    </w:lvl>
+    <w:lvl w:ilvl="2" w:tplc="040C001B" w:tentative="1">
+      <w:start w:val="1"/>
+      <w:numFmt w:val="lowerRoman"/>
+      <w:lvlText w:val="%3."/>
+      <w:lvlJc w:val="right"/>
+      <w:pPr>
+        <w:ind w:left="2160" w:hanging="180"/>
+      </w:pPr>
+    </w:lvl>
+    <w:lvl w:ilvl="3" w:tplc="040C000F" w:tentative="1">
+      <w:start w:val="1"/>
+      <w:numFmt w:val="decimal"/>
+      <w:lvlText w:val="%4."/>
+      <w:lvlJc w:val="left"/>
+      <w:pPr>
+        <w:ind w:left="2880" w:hanging="360"/>
+      </w:pPr>
+    </w:lvl>
+    <w:lvl w:ilvl="4" w:tplc="040C0019" w:tentative="1">
+      <w:start w:val="1"/>
+      <w:numFmt w:val="lowerLetter"/>
+      <w:lvlText w:val="%5."/>
+      <w:lvlJc w:val="left"/>
+      <w:pPr>
+        <w:ind w:left="3600" w:hanging="360"/>
+      </w:pPr>
+    </w:lvl>
+    <w:lvl w:ilvl="5" w:tplc="040C001B" w:tentative="1">
+      <w:start w:val="1"/>
+      <w:numFmt w:val="lowerRoman"/>
+      <w:lvlText w:val="%6."/>
+      <w:lvlJc w:val="right"/>
+      <w:pPr>
+        <w:ind w:left="4320" w:hanging="180"/>
+      </w:pPr>
+    </w:lvl>
+    <w:lvl w:ilvl="6" w:tplc="040C000F" w:tentative="1">
+      <w:start w:val="1"/>
+      <w:numFmt w:val="decimal"/>
+      <w:lvlText w:val="%7."/>
+      <w:lvlJc w:val="left"/>
+      <w:pPr>
+        <w:ind w:left="5040" w:hanging="360"/>
+      </w:pPr>
+    </w:lvl>
+    <w:lvl w:ilvl="7" w:tplc="040C0019" w:tentative="1">
+      <w:start w:val="1"/>
+      <w:numFmt w:val="lowerLetter"/>
+      <w:lvlText w:val="%8."/>
+      <w:lvlJc w:val="left"/>
+      <w:pPr>
+        <w:ind w:left="5760" w:hanging="360"/>
+      </w:pPr>
+    </w:lvl>
+    <w:lvl w:ilvl="8" w:tplc="040C001B" w:tentative="1">
+      <w:start w:val="1"/>
+      <w:numFmt w:val="lowerRoman"/>
+      <w:lvlText w:val="%9."/>
+      <w:lvlJc w:val="right"/>
+      <w:pPr>
+        <w:ind w:left="6480" w:hanging="180"/>
+      </w:pPr>
+    </w:lvl>
+  </w:abstractNum>
+  <w:abstractNum w:abstractNumId="1" w15:restartNumberingAfterBreak="0">
     <w:nsid w:val="0CA13652"/>
     <w:multiLevelType w:val="multilevel"/>
     <w:tmpl w:val="35988692"/>
@@ -5632,7 +6731,7 @@
       </w:rPr>
     </w:lvl>
   </w:abstractNum>
-  <w:abstractNum w:abstractNumId="1" w15:restartNumberingAfterBreak="0">
+  <w:abstractNum w:abstractNumId="2" w15:restartNumberingAfterBreak="0">
     <w:nsid w:val="0DBF1C66"/>
     <w:multiLevelType w:val="multilevel"/>
     <w:tmpl w:val="5F90A5B2"/>
@@ -5781,7 +6880,7 @@
       </w:rPr>
     </w:lvl>
   </w:abstractNum>
-  <w:abstractNum w:abstractNumId="2" w15:restartNumberingAfterBreak="0">
+  <w:abstractNum w:abstractNumId="3" w15:restartNumberingAfterBreak="0">
     <w:nsid w:val="1DBF5975"/>
     <w:multiLevelType w:val="hybridMultilevel"/>
     <w:tmpl w:val="572450CA"/>
@@ -5894,7 +6993,7 @@
       </w:rPr>
     </w:lvl>
   </w:abstractNum>
-  <w:abstractNum w:abstractNumId="3" w15:restartNumberingAfterBreak="0">
+  <w:abstractNum w:abstractNumId="4" w15:restartNumberingAfterBreak="0">
     <w:nsid w:val="58946DF7"/>
     <w:multiLevelType w:val="hybridMultilevel"/>
     <w:tmpl w:val="8FC0481E"/>
@@ -5984,15 +7083,18 @@
     </w:lvl>
   </w:abstractNum>
   <w:num w:numId="1">
+    <w:abstractNumId w:val="3"/>
+  </w:num>
+  <w:num w:numId="2">
+    <w:abstractNumId w:val="4"/>
+  </w:num>
+  <w:num w:numId="3">
     <w:abstractNumId w:val="2"/>
   </w:num>
-  <w:num w:numId="2">
-    <w:abstractNumId w:val="3"/>
-  </w:num>
-  <w:num w:numId="3">
+  <w:num w:numId="4">
     <w:abstractNumId w:val="1"/>
   </w:num>
-  <w:num w:numId="4">
+  <w:num w:numId="5">
     <w:abstractNumId w:val="0"/>
   </w:num>
 </w:numbering>
@@ -6477,7 +7579,6 @@
   <w:style w:type="character" w:default="1" w:styleId="Policepardfaut">
     <w:name w:val="Default Paragraph Font"/>
     <w:uiPriority w:val="1"/>
-    <w:semiHidden/>
     <w:unhideWhenUsed/>
   </w:style>
   <w:style w:type="table" w:default="1" w:styleId="TableauNormal">

--- a/conception/Rapport de projet tuteuré.docx
+++ b/conception/Rapport de projet tuteuré.docx
@@ -19175,115 +19175,424 @@
         <w:rPr>
           <w:rFonts w:eastAsiaTheme="minorEastAsia"/>
         </w:rPr>
-        <w:t xml:space="preserve">. Pour </w:t>
+        <w:t xml:space="preserve">. </w:t>
+      </w:r>
+      <w:r>
+        <w:rPr>
+          <w:rFonts w:eastAsiaTheme="minorEastAsia"/>
+        </w:rPr>
+        <w:t>Pour généraliser, on peut dire que si on cherche l’élément</w:t>
       </w:r>
       <m:oMath>
         <m:r>
           <w:rPr>
             <w:rFonts w:ascii="Cambria Math" w:eastAsiaTheme="minorEastAsia" w:hAnsi="Cambria Math"/>
           </w:rPr>
-          <m:t>(2,1)</m:t>
+          <m:t xml:space="preserve"> </m:t>
         </m:r>
-      </m:oMath>
-      <w:r>
-        <w:rPr>
-          <w:rFonts w:eastAsiaTheme="minorEastAsia"/>
-        </w:rPr>
-        <w:t xml:space="preserve"> ce sera la somme de </w:t>
-      </w:r>
-      <m:oMath>
-        <m:sSub>
-          <m:sSubPr>
-            <m:ctrlPr>
-              <w:rPr>
-                <w:rFonts w:ascii="Cambria Math" w:eastAsiaTheme="minorEastAsia" w:hAnsi="Cambria Math"/>
-                <w:i/>
-              </w:rPr>
-            </m:ctrlPr>
-          </m:sSubPr>
-          <m:e>
-            <m:r>
-              <w:rPr>
-                <w:rFonts w:ascii="Cambria Math" w:eastAsiaTheme="minorEastAsia" w:hAnsi="Cambria Math"/>
-              </w:rPr>
-              <m:t>a</m:t>
-            </m:r>
-          </m:e>
-          <m:sub>
-            <m:r>
-              <w:rPr>
-                <w:rFonts w:ascii="Cambria Math" w:eastAsiaTheme="minorEastAsia" w:hAnsi="Cambria Math"/>
-              </w:rPr>
-              <m:t>2,x</m:t>
-            </m:r>
-          </m:sub>
-        </m:sSub>
         <m:r>
           <w:rPr>
             <w:rFonts w:ascii="Cambria Math" w:eastAsiaTheme="minorEastAsia" w:hAnsi="Cambria Math"/>
           </w:rPr>
-          <m:t>*</m:t>
+          <m:t>(</m:t>
         </m:r>
-        <m:sSub>
-          <m:sSubPr>
-            <m:ctrlPr>
-              <w:rPr>
-                <w:rFonts w:ascii="Cambria Math" w:eastAsiaTheme="minorEastAsia" w:hAnsi="Cambria Math"/>
-                <w:i/>
-              </w:rPr>
-            </m:ctrlPr>
-          </m:sSubPr>
-          <m:e>
-            <m:r>
-              <w:rPr>
-                <w:rFonts w:ascii="Cambria Math" w:eastAsiaTheme="minorEastAsia" w:hAnsi="Cambria Math"/>
-              </w:rPr>
-              <m:t>b</m:t>
-            </m:r>
-          </m:e>
-          <m:sub>
-            <m:r>
-              <w:rPr>
-                <w:rFonts w:ascii="Cambria Math" w:eastAsiaTheme="minorEastAsia" w:hAnsi="Cambria Math"/>
-              </w:rPr>
-              <m:t>x,1</m:t>
-            </m:r>
-          </m:sub>
-        </m:sSub>
+        <m:r>
+          <w:rPr>
+            <w:rFonts w:ascii="Cambria Math" w:eastAsiaTheme="minorEastAsia" w:hAnsi="Cambria Math"/>
+          </w:rPr>
+          <m:t>i</m:t>
+        </m:r>
+        <m:r>
+          <w:rPr>
+            <w:rFonts w:ascii="Cambria Math" w:eastAsiaTheme="minorEastAsia" w:hAnsi="Cambria Math"/>
+          </w:rPr>
+          <m:t>,</m:t>
+        </m:r>
+        <m:r>
+          <w:rPr>
+            <w:rFonts w:ascii="Cambria Math" w:eastAsiaTheme="minorEastAsia" w:hAnsi="Cambria Math"/>
+          </w:rPr>
+          <m:t>j</m:t>
+        </m:r>
+        <m:r>
+          <w:rPr>
+            <w:rFonts w:ascii="Cambria Math" w:eastAsiaTheme="minorEastAsia" w:hAnsi="Cambria Math"/>
+          </w:rPr>
+          <m:t>)</m:t>
+        </m:r>
       </m:oMath>
       <w:r>
         <w:rPr>
           <w:rFonts w:eastAsiaTheme="minorEastAsia"/>
         </w:rPr>
-        <w:t xml:space="preserve"> encore pour x allant de </w:t>
+        <w:t xml:space="preserve"> du produit matriciel,</w:t>
+      </w:r>
+      <w:r>
+        <w:rPr>
+          <w:rFonts w:eastAsiaTheme="minorEastAsia"/>
+        </w:rPr>
+        <w:t xml:space="preserve"> </w:t>
+      </w:r>
+      <w:r>
+        <w:rPr>
+          <w:rFonts w:eastAsiaTheme="minorEastAsia"/>
+        </w:rPr>
+        <w:t xml:space="preserve">on </w:t>
+      </w:r>
+      <w:r>
+        <w:rPr>
+          <w:rFonts w:eastAsiaTheme="minorEastAsia"/>
+        </w:rPr>
+        <w:t>peut le trouver</w:t>
+      </w:r>
+      <w:r>
+        <w:rPr>
+          <w:rFonts w:eastAsiaTheme="minorEastAsia"/>
+        </w:rPr>
+        <w:t xml:space="preserve"> en faisant</w:t>
+      </w:r>
+      <w:r>
+        <w:rPr>
+          <w:rFonts w:eastAsiaTheme="minorEastAsia"/>
+        </w:rPr>
+        <w:t> :</w:t>
+      </w:r>
+    </w:p>
+    <w:p>
+      <w:pPr>
+        <w:jc w:val="both"/>
+        <w:rPr>
+          <w:rFonts w:eastAsiaTheme="minorEastAsia"/>
+        </w:rPr>
+      </w:pPr>
+      <m:oMathPara>
+        <m:oMath>
+          <m:sSub>
+            <m:sSubPr>
+              <m:ctrlPr>
+                <w:rPr>
+                  <w:rFonts w:ascii="Cambria Math" w:eastAsiaTheme="minorEastAsia" w:hAnsi="Cambria Math"/>
+                  <w:i/>
+                </w:rPr>
+              </m:ctrlPr>
+            </m:sSubPr>
+            <m:e>
+              <m:r>
+                <w:rPr>
+                  <w:rFonts w:ascii="Cambria Math" w:eastAsiaTheme="minorEastAsia" w:hAnsi="Cambria Math"/>
+                </w:rPr>
+                <m:t>c</m:t>
+              </m:r>
+            </m:e>
+            <m:sub>
+              <m:r>
+                <w:rPr>
+                  <w:rFonts w:ascii="Cambria Math" w:eastAsiaTheme="minorEastAsia" w:hAnsi="Cambria Math"/>
+                </w:rPr>
+                <m:t>i,j</m:t>
+              </m:r>
+            </m:sub>
+          </m:sSub>
+          <m:r>
+            <w:rPr>
+              <w:rFonts w:ascii="Cambria Math" w:eastAsiaTheme="minorEastAsia" w:hAnsi="Cambria Math"/>
+            </w:rPr>
+            <m:t>=</m:t>
+          </m:r>
+          <m:sSub>
+            <m:sSubPr>
+              <m:ctrlPr>
+                <w:rPr>
+                  <w:rFonts w:ascii="Cambria Math" w:eastAsiaTheme="minorEastAsia" w:hAnsi="Cambria Math"/>
+                  <w:i/>
+                </w:rPr>
+              </m:ctrlPr>
+            </m:sSubPr>
+            <m:e>
+              <m:r>
+                <w:rPr>
+                  <w:rFonts w:ascii="Cambria Math" w:eastAsiaTheme="minorEastAsia" w:hAnsi="Cambria Math"/>
+                </w:rPr>
+                <m:t>a</m:t>
+              </m:r>
+            </m:e>
+            <m:sub>
+              <m:r>
+                <w:rPr>
+                  <w:rFonts w:ascii="Cambria Math" w:eastAsiaTheme="minorEastAsia" w:hAnsi="Cambria Math"/>
+                </w:rPr>
+                <m:t>i</m:t>
+              </m:r>
+              <m:r>
+                <w:rPr>
+                  <w:rFonts w:ascii="Cambria Math" w:eastAsiaTheme="minorEastAsia" w:hAnsi="Cambria Math"/>
+                </w:rPr>
+                <m:t>,</m:t>
+              </m:r>
+              <m:r>
+                <w:rPr>
+                  <w:rFonts w:ascii="Cambria Math" w:eastAsiaTheme="minorEastAsia" w:hAnsi="Cambria Math"/>
+                </w:rPr>
+                <m:t>1</m:t>
+              </m:r>
+            </m:sub>
+          </m:sSub>
+          <m:r>
+            <w:rPr>
+              <w:rFonts w:ascii="Cambria Math" w:eastAsiaTheme="minorEastAsia" w:hAnsi="Cambria Math"/>
+            </w:rPr>
+            <m:t>*</m:t>
+          </m:r>
+          <m:sSub>
+            <m:sSubPr>
+              <m:ctrlPr>
+                <w:rPr>
+                  <w:rFonts w:ascii="Cambria Math" w:eastAsiaTheme="minorEastAsia" w:hAnsi="Cambria Math"/>
+                  <w:i/>
+                </w:rPr>
+              </m:ctrlPr>
+            </m:sSubPr>
+            <m:e>
+              <m:r>
+                <w:rPr>
+                  <w:rFonts w:ascii="Cambria Math" w:eastAsiaTheme="minorEastAsia" w:hAnsi="Cambria Math"/>
+                </w:rPr>
+                <m:t>b</m:t>
+              </m:r>
+            </m:e>
+            <m:sub>
+              <m:r>
+                <w:rPr>
+                  <w:rFonts w:ascii="Cambria Math" w:eastAsiaTheme="minorEastAsia" w:hAnsi="Cambria Math"/>
+                </w:rPr>
+                <m:t>1</m:t>
+              </m:r>
+              <m:r>
+                <w:rPr>
+                  <w:rFonts w:ascii="Cambria Math" w:eastAsiaTheme="minorEastAsia" w:hAnsi="Cambria Math"/>
+                </w:rPr>
+                <m:t>,</m:t>
+              </m:r>
+              <m:r>
+                <w:rPr>
+                  <w:rFonts w:ascii="Cambria Math" w:eastAsiaTheme="minorEastAsia" w:hAnsi="Cambria Math"/>
+                </w:rPr>
+                <m:t>j</m:t>
+              </m:r>
+            </m:sub>
+          </m:sSub>
+          <m:r>
+            <w:rPr>
+              <w:rFonts w:ascii="Cambria Math" w:eastAsiaTheme="minorEastAsia" w:hAnsi="Cambria Math"/>
+            </w:rPr>
+            <m:t>+</m:t>
+          </m:r>
+          <m:r>
+            <w:rPr>
+              <w:rFonts w:ascii="Cambria Math" w:hAnsi="Cambria Math"/>
+            </w:rPr>
+            <m:t>⋯</m:t>
+          </m:r>
+          <m:r>
+            <w:rPr>
+              <w:rFonts w:ascii="Cambria Math" w:eastAsiaTheme="minorEastAsia" w:hAnsi="Cambria Math"/>
+            </w:rPr>
+            <m:t>+</m:t>
+          </m:r>
+          <m:sSub>
+            <m:sSubPr>
+              <m:ctrlPr>
+                <w:rPr>
+                  <w:rFonts w:ascii="Cambria Math" w:eastAsiaTheme="minorEastAsia" w:hAnsi="Cambria Math"/>
+                  <w:i/>
+                </w:rPr>
+              </m:ctrlPr>
+            </m:sSubPr>
+            <m:e>
+              <m:r>
+                <w:rPr>
+                  <w:rFonts w:ascii="Cambria Math" w:eastAsiaTheme="minorEastAsia" w:hAnsi="Cambria Math"/>
+                </w:rPr>
+                <m:t>a</m:t>
+              </m:r>
+            </m:e>
+            <m:sub>
+              <m:r>
+                <w:rPr>
+                  <w:rFonts w:ascii="Cambria Math" w:eastAsiaTheme="minorEastAsia" w:hAnsi="Cambria Math"/>
+                </w:rPr>
+                <m:t>i,</m:t>
+              </m:r>
+              <m:r>
+                <w:rPr>
+                  <w:rFonts w:ascii="Cambria Math" w:eastAsiaTheme="minorEastAsia" w:hAnsi="Cambria Math"/>
+                </w:rPr>
+                <m:t>x</m:t>
+              </m:r>
+            </m:sub>
+          </m:sSub>
+          <m:r>
+            <w:rPr>
+              <w:rFonts w:ascii="Cambria Math" w:eastAsiaTheme="minorEastAsia" w:hAnsi="Cambria Math"/>
+            </w:rPr>
+            <m:t>*</m:t>
+          </m:r>
+          <m:sSub>
+            <m:sSubPr>
+              <m:ctrlPr>
+                <w:rPr>
+                  <w:rFonts w:ascii="Cambria Math" w:eastAsiaTheme="minorEastAsia" w:hAnsi="Cambria Math"/>
+                  <w:i/>
+                </w:rPr>
+              </m:ctrlPr>
+            </m:sSubPr>
+            <m:e>
+              <m:r>
+                <w:rPr>
+                  <w:rFonts w:ascii="Cambria Math" w:eastAsiaTheme="minorEastAsia" w:hAnsi="Cambria Math"/>
+                </w:rPr>
+                <m:t>b</m:t>
+              </m:r>
+            </m:e>
+            <m:sub>
+              <m:r>
+                <w:rPr>
+                  <w:rFonts w:ascii="Cambria Math" w:eastAsiaTheme="minorEastAsia" w:hAnsi="Cambria Math"/>
+                </w:rPr>
+                <m:t>x</m:t>
+              </m:r>
+              <m:r>
+                <w:rPr>
+                  <w:rFonts w:ascii="Cambria Math" w:eastAsiaTheme="minorEastAsia" w:hAnsi="Cambria Math"/>
+                </w:rPr>
+                <m:t>,j</m:t>
+              </m:r>
+            </m:sub>
+          </m:sSub>
+        </m:oMath>
+      </m:oMathPara>
+    </w:p>
+    <w:p>
+      <w:pPr>
+        <w:jc w:val="both"/>
+        <w:rPr>
+          <w:rFonts w:eastAsiaTheme="minorEastAsia"/>
+        </w:rPr>
+      </w:pPr>
+      <w:r>
+        <w:rPr>
+          <w:rFonts w:eastAsiaTheme="minorEastAsia"/>
+        </w:rPr>
+        <w:tab/>
+        <w:t xml:space="preserve">Où là aussi </w:t>
       </w:r>
       <m:oMath>
         <m:r>
           <w:rPr>
             <w:rFonts w:ascii="Cambria Math" w:eastAsiaTheme="minorEastAsia" w:hAnsi="Cambria Math"/>
           </w:rPr>
-          <m:t>1</m:t>
+          <m:t>x=na=mb</m:t>
         </m:r>
       </m:oMath>
       <w:r>
         <w:rPr>
           <w:rFonts w:eastAsiaTheme="minorEastAsia"/>
         </w:rPr>
-        <w:t xml:space="preserve"> à </w:t>
+        <w:t xml:space="preserve">, </w:t>
+      </w:r>
+      <w:r>
+        <w:rPr>
+          <w:rFonts w:eastAsiaTheme="minorEastAsia"/>
+        </w:rPr>
+        <w:t>soit</w:t>
+      </w:r>
+      <w:r>
+        <w:rPr>
+          <w:rFonts w:eastAsiaTheme="minorEastAsia"/>
+        </w:rPr>
+        <w:t xml:space="preserve"> </w:t>
       </w:r>
       <m:oMath>
         <m:r>
           <w:rPr>
             <w:rFonts w:ascii="Cambria Math" w:eastAsiaTheme="minorEastAsia" w:hAnsi="Cambria Math"/>
           </w:rPr>
-          <m:t>na=mb</m:t>
+          <m:t>x</m:t>
         </m:r>
       </m:oMath>
       <w:r>
         <w:rPr>
           <w:rFonts w:eastAsiaTheme="minorEastAsia"/>
         </w:rPr>
-        <w:t>. Ainsi de suite.</w:t>
+        <w:t xml:space="preserve"> correspond au nombre de </w:t>
+      </w:r>
+      <w:r>
+        <w:rPr>
+          <w:rFonts w:eastAsiaTheme="minorEastAsia"/>
+        </w:rPr>
+        <w:t>colonnes</w:t>
+      </w:r>
+      <w:r>
+        <w:rPr>
+          <w:rFonts w:eastAsiaTheme="minorEastAsia"/>
+        </w:rPr>
+        <w:t xml:space="preserve"> de la matrice </w:t>
+      </w:r>
+      <m:oMath>
+        <m:r>
+          <w:rPr>
+            <w:rFonts w:ascii="Cambria Math" w:eastAsiaTheme="minorEastAsia" w:hAnsi="Cambria Math"/>
+          </w:rPr>
+          <m:t>A</m:t>
+        </m:r>
+      </m:oMath>
+      <w:r>
+        <w:rPr>
+          <w:rFonts w:eastAsiaTheme="minorEastAsia"/>
+        </w:rPr>
+        <w:t xml:space="preserve">, et au nombre de </w:t>
+      </w:r>
+      <w:r>
+        <w:rPr>
+          <w:rFonts w:eastAsiaTheme="minorEastAsia"/>
+        </w:rPr>
+        <w:t xml:space="preserve">lignes </w:t>
+      </w:r>
+      <w:r>
+        <w:rPr>
+          <w:rFonts w:eastAsiaTheme="minorEastAsia"/>
+        </w:rPr>
+        <w:t xml:space="preserve">de la matrice </w:t>
+      </w:r>
+      <m:oMath>
+        <m:r>
+          <w:rPr>
+            <w:rFonts w:ascii="Cambria Math" w:eastAsiaTheme="minorEastAsia" w:hAnsi="Cambria Math"/>
+          </w:rPr>
+          <m:t>B</m:t>
+        </m:r>
+      </m:oMath>
+      <w:r>
+        <w:rPr>
+          <w:rFonts w:eastAsiaTheme="minorEastAsia"/>
+        </w:rPr>
+        <w:t>.</w:t>
+      </w:r>
+    </w:p>
+    <w:p>
+      <w:pPr>
+        <w:jc w:val="both"/>
+        <w:rPr>
+          <w:rFonts w:eastAsiaTheme="minorEastAsia"/>
+          <w:color w:val="FF0000"/>
+        </w:rPr>
+      </w:pPr>
+      <w:r>
+        <w:rPr>
+          <w:rFonts w:eastAsiaTheme="minorEastAsia"/>
+          <w:color w:val="FF0000"/>
+        </w:rPr>
+        <w:t>Rajouter un schéma pour plus de compréhension</w:t>
       </w:r>
     </w:p>
     <w:p>
@@ -19372,14 +19681,7 @@
         <w:rPr>
           <w:rFonts w:eastAsiaTheme="minorEastAsia"/>
         </w:rPr>
-        <w:t xml:space="preserve">Comme vous pouvez vous en douter, pour qu’un vecteur et une matrice puissent être multipliables entre eux (matrice fois vecteur, par l’autre sens), il faut que la taille du vecteur soit égale au nombre </w:t>
-      </w:r>
-      <w:r>
-        <w:rPr>
-          <w:rFonts w:eastAsiaTheme="minorEastAsia"/>
-        </w:rPr>
-        <w:lastRenderedPageBreak/>
-        <w:t>de colonne de la matrice. Cependant dans note cas, nous allons rendre le vecteur homogène. Ceci signifie qu’il possèdera une ligne en plus, et donc la matrice devra avoir une colonne supplémentaire.</w:t>
+        <w:t>Comme vous pouvez vous en douter, pour qu’un vecteur et une matrice puissent être multipliables entre eux (matrice fois vecteur, par l’autre sens), il faut que la taille du vecteur soit égale au nombre de colonne de la matrice. Cependant dans note cas, nous allons rendre le vecteur homogène. Ceci signifie qu’il possèdera une ligne en plus, et donc la matrice devra avoir une colonne supplémentaire.</w:t>
       </w:r>
     </w:p>
     <w:p>
@@ -21084,6 +21386,7 @@
         <w:rPr>
           <w:rFonts w:eastAsiaTheme="minorEastAsia"/>
         </w:rPr>
+        <w:lastRenderedPageBreak/>
         <w:t xml:space="preserve">Par la suite, nous voulons faire une mise à l’échelle. Ceci revient à multiplier chaque valeur de chaque vecteur par un même nombre. Par exemple, si nous voulons que la main soit deux fois plus grande, on la multiplie par 2, et si on veut qu’elle soit deux fois plus petite, on la multiplie par </w:t>
       </w:r>
       <m:oMath>
@@ -21124,14 +21427,7 @@
         <w:rPr>
           <w:rFonts w:eastAsiaTheme="minorEastAsia"/>
         </w:rPr>
-        <w:t xml:space="preserve">. Pour faire cela, on reprend tout simplement notre matrice identité que l’on multiplie par notre valeur (ou on </w:t>
-      </w:r>
-      <w:r>
-        <w:rPr>
-          <w:rFonts w:eastAsiaTheme="minorEastAsia"/>
-        </w:rPr>
-        <w:lastRenderedPageBreak/>
-        <w:t xml:space="preserve">remplace les </w:t>
+        <w:t xml:space="preserve">. Pour faire cela, on reprend tout simplement notre matrice identité que l’on multiplie par notre valeur (ou on remplace les </w:t>
       </w:r>
       <m:oMath>
         <m:r>
@@ -23915,9 +24211,22 @@
           <w:rFonts w:eastAsiaTheme="minorEastAsia"/>
           <w:color w:val="FF0000"/>
         </w:rPr>
-        <w:lastRenderedPageBreak/>
         <w:t>Insérer une suite d’image pour montrer qu’elle tourne ?</w:t>
       </w:r>
+    </w:p>
+    <w:p>
+      <w:pPr>
+        <w:rPr>
+          <w:rFonts w:eastAsiaTheme="minorEastAsia"/>
+        </w:rPr>
+      </w:pPr>
+    </w:p>
+    <w:p>
+      <w:pPr>
+        <w:rPr>
+          <w:rFonts w:eastAsiaTheme="minorEastAsia"/>
+        </w:rPr>
+      </w:pPr>
     </w:p>
     <w:p>
       <w:pPr>
@@ -25240,6 +25549,7 @@
           <w:szCs w:val="24"/>
           <w:lang w:eastAsia="fr-FR"/>
         </w:rPr>
+        <w:lastRenderedPageBreak/>
         <w:t xml:space="preserve">Le projet étant clôturé dans le cadre du DUT nous avons tout de même des idées pour le complété. Nous pensons que la plus grosse amélioration serait de supprimer </w:t>
       </w:r>
       <w:r>
@@ -25347,17 +25657,7 @@
           <w:szCs w:val="24"/>
           <w:lang w:eastAsia="fr-FR"/>
         </w:rPr>
-        <w:t xml:space="preserve"> Motion et à exécuter le script lorsqu’un des gestes est reconnu. Cette idée, a été proposé par </w:t>
-      </w:r>
-      <w:r>
-        <w:rPr>
-          <w:rFonts w:asciiTheme="majorHAnsi" w:hAnsiTheme="majorHAnsi" w:cstheme="majorHAnsi"/>
-          <w:sz w:val="24"/>
-          <w:szCs w:val="24"/>
-          <w:lang w:eastAsia="fr-FR"/>
-        </w:rPr>
-        <w:lastRenderedPageBreak/>
-        <w:t xml:space="preserve">Mr Bouhours et c’est dans cette ambition que nous avons choisi de faire communiquer le </w:t>
+        <w:t xml:space="preserve"> Motion et à exécuter le script lorsqu’un des gestes est reconnu. Cette idée, a été proposé par Mr Bouhours et c’est dans cette ambition que nous avons choisi de faire communiquer le </w:t>
       </w:r>
       <w:proofErr w:type="spellStart"/>
       <w:r>

--- a/conception/Rapport de projet tuteuré.docx
+++ b/conception/Rapport de projet tuteuré.docx
@@ -226,7 +226,33 @@
           <w:szCs w:val="28"/>
           <w:lang w:eastAsia="fr-FR"/>
         </w:rPr>
-        <w:t>Réalisation d'un logiciel permettant d'utiliser l'appareil LeapMotion pour lancer des scripts à partir de gestes prédéfinis reconnus par l'appareil.</w:t>
+        <w:t xml:space="preserve">Réalisation d'un logiciel permettant d'utiliser l'appareil </w:t>
+      </w:r>
+      <w:proofErr w:type="spellStart"/>
+      <w:r>
+        <w:rPr>
+          <w:rFonts w:asciiTheme="majorHAnsi" w:eastAsia="Times New Roman" w:hAnsiTheme="majorHAnsi" w:cstheme="majorHAnsi"/>
+          <w:b/>
+          <w:bCs/>
+          <w:color w:val="000000"/>
+          <w:sz w:val="28"/>
+          <w:szCs w:val="28"/>
+          <w:lang w:eastAsia="fr-FR"/>
+        </w:rPr>
+        <w:t>LeapMotion</w:t>
+      </w:r>
+      <w:proofErr w:type="spellEnd"/>
+      <w:r>
+        <w:rPr>
+          <w:rFonts w:asciiTheme="majorHAnsi" w:eastAsia="Times New Roman" w:hAnsiTheme="majorHAnsi" w:cstheme="majorHAnsi"/>
+          <w:b/>
+          <w:bCs/>
+          <w:color w:val="000000"/>
+          <w:sz w:val="28"/>
+          <w:szCs w:val="28"/>
+          <w:lang w:eastAsia="fr-FR"/>
+        </w:rPr>
+        <w:t xml:space="preserve"> pour lancer des scripts à partir de gestes prédéfinis reconnus par l'appareil.</w:t>
       </w:r>
     </w:p>
     <w:p>
@@ -387,13 +413,23 @@
           <w:lang w:eastAsia="fr-FR"/>
         </w:rPr>
       </w:pPr>
+      <w:proofErr w:type="spellStart"/>
       <w:r>
         <w:rPr>
           <w:rFonts w:asciiTheme="majorHAnsi" w:eastAsia="Times New Roman" w:hAnsiTheme="majorHAnsi" w:cstheme="majorHAnsi"/>
           <w:color w:val="000000"/>
           <w:lang w:eastAsia="fr-FR"/>
         </w:rPr>
-        <w:t>Emrick PESCE, Romain Olivier, Augustin LABORIE</w:t>
+        <w:t>Emrick</w:t>
+      </w:r>
+      <w:proofErr w:type="spellEnd"/>
+      <w:r>
+        <w:rPr>
+          <w:rFonts w:asciiTheme="majorHAnsi" w:eastAsia="Times New Roman" w:hAnsiTheme="majorHAnsi" w:cstheme="majorHAnsi"/>
+          <w:color w:val="000000"/>
+          <w:lang w:eastAsia="fr-FR"/>
+        </w:rPr>
+        <w:t xml:space="preserve"> PESCE, Romain Olivier, Augustin LABORIE</w:t>
       </w:r>
       <w:r>
         <w:rPr>
@@ -892,8 +928,9 @@
           <w:szCs w:val="24"/>
           <w:lang w:eastAsia="fr-FR"/>
         </w:rPr>
-        <w:t>composé de Romain OLIVIER, Thomas BLANC, Yoann PERIQUOI, Emrick PESCE, Augustin LABORIE autorise le DUT Informatique de Clermont-Ferrand à diffuser ce rapport sur l’intranet de L’IUT de Clermont-Ferrand</w:t>
-      </w:r>
+        <w:t xml:space="preserve">composé de Romain OLIVIER, Thomas BLANC, Yoann PERIQUOI, </w:t>
+      </w:r>
+      <w:proofErr w:type="spellStart"/>
       <w:r>
         <w:rPr>
           <w:rFonts w:asciiTheme="majorHAnsi" w:eastAsia="Times New Roman" w:hAnsiTheme="majorHAnsi" w:cstheme="majorHAnsi"/>
@@ -902,6 +939,27 @@
           <w:szCs w:val="24"/>
           <w:lang w:eastAsia="fr-FR"/>
         </w:rPr>
+        <w:t>Emrick</w:t>
+      </w:r>
+      <w:proofErr w:type="spellEnd"/>
+      <w:r>
+        <w:rPr>
+          <w:rFonts w:asciiTheme="majorHAnsi" w:eastAsia="Times New Roman" w:hAnsiTheme="majorHAnsi" w:cstheme="majorHAnsi"/>
+          <w:color w:val="000000"/>
+          <w:sz w:val="24"/>
+          <w:szCs w:val="24"/>
+          <w:lang w:eastAsia="fr-FR"/>
+        </w:rPr>
+        <w:t xml:space="preserve"> PESCE, Augustin LABORIE autorise le DUT Informatique de Clermont-Ferrand à diffuser ce rapport sur l’intranet de L’IUT de Clermont-Ferrand</w:t>
+      </w:r>
+      <w:r>
+        <w:rPr>
+          <w:rFonts w:asciiTheme="majorHAnsi" w:eastAsia="Times New Roman" w:hAnsiTheme="majorHAnsi" w:cstheme="majorHAnsi"/>
+          <w:color w:val="000000"/>
+          <w:sz w:val="24"/>
+          <w:szCs w:val="24"/>
+          <w:lang w:eastAsia="fr-FR"/>
+        </w:rPr>
         <w:t>.</w:t>
       </w:r>
     </w:p>
@@ -1168,7 +1226,6 @@
           <w:lang w:eastAsia="fr-FR"/>
         </w:rPr>
       </w:pPr>
-      <w:proofErr w:type="spellStart"/>
       <w:r>
         <w:rPr>
           <w:rFonts w:asciiTheme="majorHAnsi" w:hAnsiTheme="majorHAnsi" w:cstheme="majorHAnsi"/>
@@ -1176,17 +1233,7 @@
           <w:szCs w:val="24"/>
           <w:lang w:eastAsia="fr-FR"/>
         </w:rPr>
-        <w:t>Leap</w:t>
-      </w:r>
-      <w:proofErr w:type="spellEnd"/>
-      <w:r>
-        <w:rPr>
-          <w:rFonts w:asciiTheme="majorHAnsi" w:hAnsiTheme="majorHAnsi" w:cstheme="majorHAnsi"/>
-          <w:sz w:val="24"/>
-          <w:szCs w:val="24"/>
-          <w:lang w:eastAsia="fr-FR"/>
-        </w:rPr>
-        <w:t xml:space="preserve"> Motion : </w:t>
+        <w:t xml:space="preserve">Leap Motion : </w:t>
       </w:r>
       <w:r>
         <w:rPr>
@@ -1551,7 +1598,6 @@
           <w:docPartUnique/>
         </w:docPartObj>
       </w:sdtPr>
-      <w:sdtEndPr/>
       <w:sdtContent>
         <w:p>
           <w:pPr>
@@ -4149,9 +4195,8 @@
           <w:szCs w:val="24"/>
           <w:lang w:eastAsia="fr-FR"/>
         </w:rPr>
-        <w:t xml:space="preserve">e </w:t>
-      </w:r>
-      <w:proofErr w:type="spellStart"/>
+        <w:t xml:space="preserve">e Leap Motion qui est un capteur du mouvement de la main et des doigts comme entrée, à l’instar d’une souris. </w:t>
+      </w:r>
       <w:r>
         <w:rPr>
           <w:rFonts w:asciiTheme="majorHAnsi" w:eastAsia="Times New Roman" w:hAnsiTheme="majorHAnsi" w:cstheme="majorHAnsi"/>
@@ -4160,9 +4205,9 @@
           <w:szCs w:val="24"/>
           <w:lang w:eastAsia="fr-FR"/>
         </w:rPr>
-        <w:t>Leap</w:t>
-      </w:r>
-      <w:proofErr w:type="spellEnd"/>
+        <w:t xml:space="preserve">Par la suite nous avons </w:t>
+      </w:r>
+      <w:proofErr w:type="spellStart"/>
       <w:r>
         <w:rPr>
           <w:rFonts w:asciiTheme="majorHAnsi" w:eastAsia="Times New Roman" w:hAnsiTheme="majorHAnsi" w:cstheme="majorHAnsi"/>
@@ -4171,8 +4216,9 @@
           <w:szCs w:val="24"/>
           <w:lang w:eastAsia="fr-FR"/>
         </w:rPr>
-        <w:t xml:space="preserve"> Motion qui est un capteur du mouvement de la main et des doigts comme entrée, à l’instar d’une souris. </w:t>
-      </w:r>
+        <w:t>décider</w:t>
+      </w:r>
+      <w:proofErr w:type="spellEnd"/>
       <w:r>
         <w:rPr>
           <w:rFonts w:asciiTheme="majorHAnsi" w:eastAsia="Times New Roman" w:hAnsiTheme="majorHAnsi" w:cstheme="majorHAnsi"/>
@@ -4181,10 +4227,13 @@
           <w:szCs w:val="24"/>
           <w:lang w:eastAsia="fr-FR"/>
         </w:rPr>
-        <w:t xml:space="preserve">Par la suite nous avons </w:t>
-      </w:r>
-      <w:proofErr w:type="spellStart"/>
-      <w:r>
+        <w:t xml:space="preserve"> de développer un logiciel permettant d’utiliser cet outil.</w:t>
+      </w:r>
+    </w:p>
+    <w:p>
+      <w:pPr>
+        <w:spacing w:after="0" w:line="240" w:lineRule="auto"/>
+        <w:jc w:val="both"/>
         <w:rPr>
           <w:rFonts w:asciiTheme="majorHAnsi" w:eastAsia="Times New Roman" w:hAnsiTheme="majorHAnsi" w:cstheme="majorHAnsi"/>
           <w:color w:val="000000"/>
@@ -4192,10 +4241,12 @@
           <w:szCs w:val="24"/>
           <w:lang w:eastAsia="fr-FR"/>
         </w:rPr>
-        <w:t>décider</w:t>
-      </w:r>
-      <w:proofErr w:type="spellEnd"/>
-      <w:r>
+      </w:pPr>
+    </w:p>
+    <w:p>
+      <w:pPr>
+        <w:spacing w:after="0" w:line="240" w:lineRule="auto"/>
+        <w:jc w:val="both"/>
         <w:rPr>
           <w:rFonts w:asciiTheme="majorHAnsi" w:eastAsia="Times New Roman" w:hAnsiTheme="majorHAnsi" w:cstheme="majorHAnsi"/>
           <w:color w:val="000000"/>
@@ -4203,13 +4254,8 @@
           <w:szCs w:val="24"/>
           <w:lang w:eastAsia="fr-FR"/>
         </w:rPr>
-        <w:t xml:space="preserve"> de développer un logiciel permettant d’utiliser cet outil.</w:t>
-      </w:r>
-    </w:p>
-    <w:p>
-      <w:pPr>
-        <w:spacing w:after="0" w:line="240" w:lineRule="auto"/>
-        <w:jc w:val="both"/>
+      </w:pPr>
+      <w:r>
         <w:rPr>
           <w:rFonts w:asciiTheme="majorHAnsi" w:eastAsia="Times New Roman" w:hAnsiTheme="majorHAnsi" w:cstheme="majorHAnsi"/>
           <w:color w:val="000000"/>
@@ -4217,12 +4263,10 @@
           <w:szCs w:val="24"/>
           <w:lang w:eastAsia="fr-FR"/>
         </w:rPr>
-      </w:pPr>
-    </w:p>
-    <w:p>
-      <w:pPr>
-        <w:spacing w:after="0" w:line="240" w:lineRule="auto"/>
-        <w:jc w:val="both"/>
+        <w:t xml:space="preserve">Ce projet et cette application prendra le nom de </w:t>
+      </w:r>
+      <w:proofErr w:type="spellStart"/>
+      <w:r>
         <w:rPr>
           <w:rFonts w:asciiTheme="majorHAnsi" w:eastAsia="Times New Roman" w:hAnsiTheme="majorHAnsi" w:cstheme="majorHAnsi"/>
           <w:color w:val="000000"/>
@@ -4230,7 +4274,9 @@
           <w:szCs w:val="24"/>
           <w:lang w:eastAsia="fr-FR"/>
         </w:rPr>
-      </w:pPr>
+        <w:t>HandyHand</w:t>
+      </w:r>
+      <w:proofErr w:type="spellEnd"/>
       <w:r>
         <w:rPr>
           <w:rFonts w:asciiTheme="majorHAnsi" w:eastAsia="Times New Roman" w:hAnsiTheme="majorHAnsi" w:cstheme="majorHAnsi"/>
@@ -4239,10 +4285,68 @@
           <w:szCs w:val="24"/>
           <w:lang w:eastAsia="fr-FR"/>
         </w:rPr>
-        <w:t xml:space="preserve">Ce projet et cette application prendra le nom de </w:t>
-      </w:r>
-      <w:proofErr w:type="spellStart"/>
-      <w:r>
+        <w:t>.</w:t>
+      </w:r>
+    </w:p>
+    <w:p>
+      <w:pPr>
+        <w:spacing w:after="0" w:line="240" w:lineRule="auto"/>
+        <w:jc w:val="both"/>
+        <w:rPr>
+          <w:rFonts w:asciiTheme="majorHAnsi" w:eastAsia="Times New Roman" w:hAnsiTheme="majorHAnsi" w:cstheme="majorHAnsi"/>
+          <w:color w:val="000000"/>
+          <w:lang w:eastAsia="fr-FR"/>
+        </w:rPr>
+      </w:pPr>
+    </w:p>
+    <w:p>
+      <w:pPr>
+        <w:spacing w:after="0" w:line="240" w:lineRule="auto"/>
+        <w:ind w:left="720" w:firstLine="696"/>
+        <w:jc w:val="both"/>
+        <w:rPr>
+          <w:rFonts w:asciiTheme="majorHAnsi" w:eastAsia="Times New Roman" w:hAnsiTheme="majorHAnsi" w:cstheme="majorHAnsi"/>
+          <w:color w:val="000000"/>
+          <w:lang w:eastAsia="fr-FR"/>
+        </w:rPr>
+      </w:pPr>
+    </w:p>
+    <w:p>
+      <w:pPr>
+        <w:pStyle w:val="Titre3"/>
+        <w:jc w:val="both"/>
+      </w:pPr>
+      <w:bookmarkStart w:id="6" w:name="_Toc66737481"/>
+      <w:r>
+        <w:t>2.</w:t>
+      </w:r>
+      <w:r>
+        <w:t xml:space="preserve"> </w:t>
+      </w:r>
+      <w:r>
+        <w:t>Contexte</w:t>
+      </w:r>
+      <w:bookmarkEnd w:id="6"/>
+    </w:p>
+    <w:p>
+      <w:pPr>
+        <w:spacing w:after="0" w:line="240" w:lineRule="auto"/>
+        <w:ind w:left="720"/>
+        <w:jc w:val="both"/>
+        <w:rPr>
+          <w:rFonts w:asciiTheme="majorHAnsi" w:eastAsia="Times New Roman" w:hAnsiTheme="majorHAnsi" w:cstheme="majorHAnsi"/>
+          <w:color w:val="000000"/>
+          <w:sz w:val="28"/>
+          <w:szCs w:val="28"/>
+          <w:lang w:eastAsia="fr-FR"/>
+        </w:rPr>
+      </w:pPr>
+    </w:p>
+    <w:p>
+      <w:pPr>
+        <w:spacing w:after="0" w:line="240" w:lineRule="auto"/>
+        <w:ind w:firstLine="708"/>
+        <w:jc w:val="both"/>
         <w:rPr>
           <w:rFonts w:asciiTheme="majorHAnsi" w:eastAsia="Times New Roman" w:hAnsiTheme="majorHAnsi" w:cstheme="majorHAnsi"/>
           <w:color w:val="000000"/>
@@ -4250,9 +4354,7 @@
           <w:szCs w:val="24"/>
           <w:lang w:eastAsia="fr-FR"/>
         </w:rPr>
-        <w:t>HandyHand</w:t>
-      </w:r>
-      <w:proofErr w:type="spellEnd"/>
+      </w:pPr>
       <w:r>
         <w:rPr>
           <w:rFonts w:asciiTheme="majorHAnsi" w:eastAsia="Times New Roman" w:hAnsiTheme="majorHAnsi" w:cstheme="majorHAnsi"/>
@@ -4261,53 +4363,161 @@
           <w:szCs w:val="24"/>
           <w:lang w:eastAsia="fr-FR"/>
         </w:rPr>
-        <w:t>.</w:t>
-      </w:r>
-    </w:p>
-    <w:p>
-      <w:pPr>
-        <w:spacing w:after="0" w:line="240" w:lineRule="auto"/>
-        <w:jc w:val="both"/>
+        <w:t>Le Leap</w:t>
+      </w:r>
+      <w:r>
         <w:rPr>
           <w:rFonts w:asciiTheme="majorHAnsi" w:eastAsia="Times New Roman" w:hAnsiTheme="majorHAnsi" w:cstheme="majorHAnsi"/>
           <w:color w:val="000000"/>
-          <w:lang w:eastAsia="fr-FR"/>
-        </w:rPr>
-      </w:pPr>
-    </w:p>
-    <w:p>
-      <w:pPr>
-        <w:spacing w:after="0" w:line="240" w:lineRule="auto"/>
-        <w:ind w:left="720" w:firstLine="696"/>
-        <w:jc w:val="both"/>
+          <w:sz w:val="24"/>
+          <w:szCs w:val="24"/>
+          <w:lang w:eastAsia="fr-FR"/>
+        </w:rPr>
+        <w:t xml:space="preserve"> </w:t>
+      </w:r>
+      <w:r>
         <w:rPr>
           <w:rFonts w:asciiTheme="majorHAnsi" w:eastAsia="Times New Roman" w:hAnsiTheme="majorHAnsi" w:cstheme="majorHAnsi"/>
           <w:color w:val="000000"/>
-          <w:lang w:eastAsia="fr-FR"/>
-        </w:rPr>
-      </w:pPr>
-    </w:p>
-    <w:p>
-      <w:pPr>
-        <w:pStyle w:val="Titre3"/>
-        <w:jc w:val="both"/>
-      </w:pPr>
-      <w:bookmarkStart w:id="6" w:name="_Toc66737481"/>
-      <w:r>
-        <w:t>2.</w:t>
-      </w:r>
-      <w:r>
-        <w:t xml:space="preserve"> </w:t>
-      </w:r>
-      <w:r>
-        <w:t>Contexte</w:t>
-      </w:r>
-      <w:bookmarkEnd w:id="6"/>
+          <w:sz w:val="24"/>
+          <w:szCs w:val="24"/>
+          <w:lang w:eastAsia="fr-FR"/>
+        </w:rPr>
+        <w:t>Motion est un capteur permettant de virtualiser nos mains. Cela nous permet ainsi de lancer un traitement prédéfini lorsqu'un certain mouvement est reconnu.</w:t>
+      </w:r>
     </w:p>
     <w:p>
       <w:pPr>
         <w:spacing w:after="0" w:line="240" w:lineRule="auto"/>
         <w:ind w:left="720"/>
+        <w:jc w:val="both"/>
+        <w:rPr>
+          <w:rFonts w:asciiTheme="majorHAnsi" w:eastAsia="Times New Roman" w:hAnsiTheme="majorHAnsi" w:cstheme="majorHAnsi"/>
+          <w:color w:val="000000"/>
+          <w:sz w:val="24"/>
+          <w:szCs w:val="24"/>
+          <w:lang w:eastAsia="fr-FR"/>
+        </w:rPr>
+      </w:pPr>
+    </w:p>
+    <w:p>
+      <w:pPr>
+        <w:spacing w:after="0" w:line="240" w:lineRule="auto"/>
+        <w:jc w:val="both"/>
+        <w:rPr>
+          <w:rFonts w:asciiTheme="majorHAnsi" w:eastAsia="Times New Roman" w:hAnsiTheme="majorHAnsi" w:cstheme="majorHAnsi"/>
+          <w:color w:val="000000"/>
+          <w:sz w:val="24"/>
+          <w:szCs w:val="24"/>
+          <w:lang w:eastAsia="fr-FR"/>
+        </w:rPr>
+      </w:pPr>
+      <w:r>
+        <w:rPr>
+          <w:rFonts w:asciiTheme="majorHAnsi" w:eastAsia="Times New Roman" w:hAnsiTheme="majorHAnsi" w:cstheme="majorHAnsi"/>
+          <w:color w:val="000000"/>
+          <w:sz w:val="24"/>
+          <w:szCs w:val="24"/>
+          <w:lang w:eastAsia="fr-FR"/>
+        </w:rPr>
+        <w:t>Ce projet n'est pas une innovation puisque de nombreux autres logiciels sont déjà en circulation sur la plateforme de téléchargement d'application du Leap</w:t>
+      </w:r>
+      <w:r>
+        <w:rPr>
+          <w:rFonts w:asciiTheme="majorHAnsi" w:eastAsia="Times New Roman" w:hAnsiTheme="majorHAnsi" w:cstheme="majorHAnsi"/>
+          <w:color w:val="000000"/>
+          <w:sz w:val="24"/>
+          <w:szCs w:val="24"/>
+          <w:lang w:eastAsia="fr-FR"/>
+        </w:rPr>
+        <w:t xml:space="preserve"> </w:t>
+      </w:r>
+      <w:r>
+        <w:rPr>
+          <w:rFonts w:asciiTheme="majorHAnsi" w:eastAsia="Times New Roman" w:hAnsiTheme="majorHAnsi" w:cstheme="majorHAnsi"/>
+          <w:color w:val="000000"/>
+          <w:sz w:val="24"/>
+          <w:szCs w:val="24"/>
+          <w:lang w:eastAsia="fr-FR"/>
+        </w:rPr>
+        <w:t>Motion (Leap</w:t>
+      </w:r>
+      <w:r>
+        <w:rPr>
+          <w:rFonts w:asciiTheme="majorHAnsi" w:eastAsia="Times New Roman" w:hAnsiTheme="majorHAnsi" w:cstheme="majorHAnsi"/>
+          <w:color w:val="000000"/>
+          <w:sz w:val="24"/>
+          <w:szCs w:val="24"/>
+          <w:lang w:eastAsia="fr-FR"/>
+        </w:rPr>
+        <w:t xml:space="preserve"> </w:t>
+      </w:r>
+      <w:r>
+        <w:rPr>
+          <w:rFonts w:asciiTheme="majorHAnsi" w:eastAsia="Times New Roman" w:hAnsiTheme="majorHAnsi" w:cstheme="majorHAnsi"/>
+          <w:color w:val="000000"/>
+          <w:sz w:val="24"/>
+          <w:szCs w:val="24"/>
+          <w:lang w:eastAsia="fr-FR"/>
+        </w:rPr>
+        <w:t>Motion SDK). Cependant nous ne partons pas d'une base déjà existante pour réaliser notre propre logiciel, nous utilisons seulement la librairie fournie par les développeurs du Leap</w:t>
+      </w:r>
+      <w:r>
+        <w:rPr>
+          <w:rFonts w:asciiTheme="majorHAnsi" w:eastAsia="Times New Roman" w:hAnsiTheme="majorHAnsi" w:cstheme="majorHAnsi"/>
+          <w:color w:val="000000"/>
+          <w:sz w:val="24"/>
+          <w:szCs w:val="24"/>
+          <w:lang w:eastAsia="fr-FR"/>
+        </w:rPr>
+        <w:t xml:space="preserve"> </w:t>
+      </w:r>
+      <w:r>
+        <w:rPr>
+          <w:rFonts w:asciiTheme="majorHAnsi" w:eastAsia="Times New Roman" w:hAnsiTheme="majorHAnsi" w:cstheme="majorHAnsi"/>
+          <w:color w:val="000000"/>
+          <w:sz w:val="24"/>
+          <w:szCs w:val="24"/>
+          <w:lang w:eastAsia="fr-FR"/>
+        </w:rPr>
+        <w:t>Motion.</w:t>
+      </w:r>
+    </w:p>
+    <w:p>
+      <w:pPr>
+        <w:spacing w:after="0" w:line="240" w:lineRule="auto"/>
+        <w:jc w:val="both"/>
+        <w:rPr>
+          <w:rFonts w:asciiTheme="majorHAnsi" w:eastAsia="Times New Roman" w:hAnsiTheme="majorHAnsi" w:cstheme="majorHAnsi"/>
+          <w:color w:val="000000"/>
+          <w:sz w:val="24"/>
+          <w:szCs w:val="24"/>
+          <w:lang w:eastAsia="fr-FR"/>
+        </w:rPr>
+      </w:pPr>
+    </w:p>
+    <w:p>
+      <w:pPr>
+        <w:spacing w:after="0" w:line="240" w:lineRule="auto"/>
+        <w:jc w:val="both"/>
+        <w:rPr>
+          <w:rFonts w:asciiTheme="majorHAnsi" w:hAnsiTheme="majorHAnsi" w:cstheme="majorHAnsi"/>
+          <w:sz w:val="24"/>
+          <w:szCs w:val="24"/>
+        </w:rPr>
+      </w:pPr>
+      <w:r>
+        <w:rPr>
+          <w:rFonts w:asciiTheme="majorHAnsi" w:hAnsiTheme="majorHAnsi" w:cstheme="majorHAnsi"/>
+          <w:sz w:val="24"/>
+          <w:szCs w:val="24"/>
+        </w:rPr>
+        <w:t>Ce projet est réalisé durant la période de la pandémie mondiale du COVID-19. Les cours au DUT Informatique de Clermont-Ferrand sont assurés seulement en distanciel. Le groupe a donc dû s’organiser pour réaliser l’intégralité du projet en distanciel.</w:t>
+      </w:r>
+    </w:p>
+    <w:p>
+      <w:pPr>
+        <w:spacing w:after="0" w:line="240" w:lineRule="auto"/>
         <w:jc w:val="both"/>
         <w:rPr>
           <w:rFonts w:asciiTheme="majorHAnsi" w:eastAsia="Times New Roman" w:hAnsiTheme="majorHAnsi" w:cstheme="majorHAnsi"/>
@@ -4321,7 +4531,6 @@
     <w:p>
       <w:pPr>
         <w:spacing w:after="0" w:line="240" w:lineRule="auto"/>
-        <w:ind w:firstLine="708"/>
         <w:jc w:val="both"/>
         <w:rPr>
           <w:rFonts w:asciiTheme="majorHAnsi" w:eastAsia="Times New Roman" w:hAnsiTheme="majorHAnsi" w:cstheme="majorHAnsi"/>
@@ -4339,7 +4548,7 @@
           <w:szCs w:val="24"/>
           <w:lang w:eastAsia="fr-FR"/>
         </w:rPr>
-        <w:t xml:space="preserve">Le </w:t>
+        <w:t xml:space="preserve">Dans la quête de se mettre le plus possible en situation réelle nous avons demandé à Mr Laurent </w:t>
       </w:r>
       <w:proofErr w:type="spellStart"/>
       <w:r>
@@ -4350,7 +4559,7 @@
           <w:szCs w:val="24"/>
           <w:lang w:eastAsia="fr-FR"/>
         </w:rPr>
-        <w:t>Leap</w:t>
+        <w:t>Provot</w:t>
       </w:r>
       <w:proofErr w:type="spellEnd"/>
       <w:r>
@@ -4361,9 +4570,58 @@
           <w:szCs w:val="24"/>
           <w:lang w:eastAsia="fr-FR"/>
         </w:rPr>
+        <w:t xml:space="preserve"> de se considérer comme l’initiateur de ce projet pour lequel il serait alors le client faisant l’appel d’offre.</w:t>
+      </w:r>
+    </w:p>
+    <w:p>
+      <w:pPr>
+        <w:spacing w:after="0" w:line="240" w:lineRule="auto"/>
+        <w:jc w:val="both"/>
+        <w:rPr>
+          <w:rFonts w:asciiTheme="majorHAnsi" w:eastAsia="Times New Roman" w:hAnsiTheme="majorHAnsi" w:cstheme="majorHAnsi"/>
+          <w:color w:val="000000"/>
+          <w:sz w:val="28"/>
+          <w:szCs w:val="28"/>
+          <w:lang w:eastAsia="fr-FR"/>
+        </w:rPr>
+      </w:pPr>
+    </w:p>
+    <w:p>
+      <w:pPr>
+        <w:pStyle w:val="Titre3"/>
+        <w:jc w:val="both"/>
+      </w:pPr>
+      <w:bookmarkStart w:id="7" w:name="_Toc66737482"/>
+      <w:r>
+        <w:t>3.</w:t>
+      </w:r>
+      <w:r>
         <w:t xml:space="preserve"> </w:t>
       </w:r>
       <w:r>
+        <w:t>Problématique</w:t>
+      </w:r>
+      <w:bookmarkEnd w:id="7"/>
+    </w:p>
+    <w:p>
+      <w:pPr>
+        <w:spacing w:after="0" w:line="240" w:lineRule="auto"/>
+        <w:ind w:left="720"/>
+        <w:jc w:val="both"/>
+        <w:rPr>
+          <w:rFonts w:asciiTheme="majorHAnsi" w:eastAsia="Times New Roman" w:hAnsiTheme="majorHAnsi" w:cstheme="majorHAnsi"/>
+          <w:color w:val="000000"/>
+          <w:sz w:val="28"/>
+          <w:szCs w:val="28"/>
+          <w:lang w:eastAsia="fr-FR"/>
+        </w:rPr>
+      </w:pPr>
+    </w:p>
+    <w:p>
+      <w:pPr>
+        <w:spacing w:after="0" w:line="240" w:lineRule="auto"/>
+        <w:ind w:firstLine="708"/>
+        <w:jc w:val="both"/>
         <w:rPr>
           <w:rFonts w:asciiTheme="majorHAnsi" w:eastAsia="Times New Roman" w:hAnsiTheme="majorHAnsi" w:cstheme="majorHAnsi"/>
           <w:color w:val="000000"/>
@@ -4371,14 +4629,8 @@
           <w:szCs w:val="24"/>
           <w:lang w:eastAsia="fr-FR"/>
         </w:rPr>
-        <w:t>Motion est un capteur permettant de virtualiser nos mains. Cela nous permet ainsi de lancer un traitement prédéfini lorsqu'un certain mouvement est reconnu.</w:t>
-      </w:r>
-    </w:p>
-    <w:p>
-      <w:pPr>
-        <w:spacing w:after="0" w:line="240" w:lineRule="auto"/>
-        <w:ind w:left="720"/>
-        <w:jc w:val="both"/>
+      </w:pPr>
+      <w:r>
         <w:rPr>
           <w:rFonts w:asciiTheme="majorHAnsi" w:eastAsia="Times New Roman" w:hAnsiTheme="majorHAnsi" w:cstheme="majorHAnsi"/>
           <w:color w:val="000000"/>
@@ -4386,12 +4638,9 @@
           <w:szCs w:val="24"/>
           <w:lang w:eastAsia="fr-FR"/>
         </w:rPr>
-      </w:pPr>
-    </w:p>
-    <w:p>
-      <w:pPr>
-        <w:spacing w:after="0" w:line="240" w:lineRule="auto"/>
-        <w:jc w:val="both"/>
+        <w:t>Ce projet réside en la réalisation d'un logiciel permettant d'utiliser l'appareil Leap</w:t>
+      </w:r>
+      <w:r>
         <w:rPr>
           <w:rFonts w:asciiTheme="majorHAnsi" w:eastAsia="Times New Roman" w:hAnsiTheme="majorHAnsi" w:cstheme="majorHAnsi"/>
           <w:color w:val="000000"/>
@@ -4399,7 +4648,8 @@
           <w:szCs w:val="24"/>
           <w:lang w:eastAsia="fr-FR"/>
         </w:rPr>
-      </w:pPr>
+        <w:t xml:space="preserve"> </w:t>
+      </w:r>
       <w:r>
         <w:rPr>
           <w:rFonts w:asciiTheme="majorHAnsi" w:eastAsia="Times New Roman" w:hAnsiTheme="majorHAnsi" w:cstheme="majorHAnsi"/>
@@ -4408,9 +4658,8 @@
           <w:szCs w:val="24"/>
           <w:lang w:eastAsia="fr-FR"/>
         </w:rPr>
-        <w:t xml:space="preserve">Ce projet n'est pas une innovation puisque de nombreux autres logiciels sont déjà en circulation sur la plateforme de téléchargement d'application du </w:t>
-      </w:r>
-      <w:proofErr w:type="spellStart"/>
+        <w:t>Motion pour lancer des scripts à partir de gestes prédéfinis qui seront alors reconnus par l'appareil.</w:t>
+      </w:r>
       <w:r>
         <w:rPr>
           <w:rFonts w:asciiTheme="majorHAnsi" w:eastAsia="Times New Roman" w:hAnsiTheme="majorHAnsi" w:cstheme="majorHAnsi"/>
@@ -4419,129 +4668,13 @@
           <w:szCs w:val="24"/>
           <w:lang w:eastAsia="fr-FR"/>
         </w:rPr>
-        <w:t>Leap</w:t>
-      </w:r>
-      <w:proofErr w:type="spellEnd"/>
-      <w:r>
-        <w:rPr>
-          <w:rFonts w:asciiTheme="majorHAnsi" w:eastAsia="Times New Roman" w:hAnsiTheme="majorHAnsi" w:cstheme="majorHAnsi"/>
-          <w:color w:val="000000"/>
-          <w:sz w:val="24"/>
-          <w:szCs w:val="24"/>
-          <w:lang w:eastAsia="fr-FR"/>
-        </w:rPr>
-        <w:t xml:space="preserve"> </w:t>
-      </w:r>
-      <w:r>
-        <w:rPr>
-          <w:rFonts w:asciiTheme="majorHAnsi" w:eastAsia="Times New Roman" w:hAnsiTheme="majorHAnsi" w:cstheme="majorHAnsi"/>
-          <w:color w:val="000000"/>
-          <w:sz w:val="24"/>
-          <w:szCs w:val="24"/>
-          <w:lang w:eastAsia="fr-FR"/>
-        </w:rPr>
-        <w:t>Motion (</w:t>
-      </w:r>
-      <w:proofErr w:type="spellStart"/>
-      <w:r>
-        <w:rPr>
-          <w:rFonts w:asciiTheme="majorHAnsi" w:eastAsia="Times New Roman" w:hAnsiTheme="majorHAnsi" w:cstheme="majorHAnsi"/>
-          <w:color w:val="000000"/>
-          <w:sz w:val="24"/>
-          <w:szCs w:val="24"/>
-          <w:lang w:eastAsia="fr-FR"/>
-        </w:rPr>
-        <w:t>Leap</w:t>
-      </w:r>
-      <w:proofErr w:type="spellEnd"/>
-      <w:r>
-        <w:rPr>
-          <w:rFonts w:asciiTheme="majorHAnsi" w:eastAsia="Times New Roman" w:hAnsiTheme="majorHAnsi" w:cstheme="majorHAnsi"/>
-          <w:color w:val="000000"/>
-          <w:sz w:val="24"/>
-          <w:szCs w:val="24"/>
-          <w:lang w:eastAsia="fr-FR"/>
-        </w:rPr>
-        <w:t xml:space="preserve"> </w:t>
-      </w:r>
-      <w:r>
-        <w:rPr>
-          <w:rFonts w:asciiTheme="majorHAnsi" w:eastAsia="Times New Roman" w:hAnsiTheme="majorHAnsi" w:cstheme="majorHAnsi"/>
-          <w:color w:val="000000"/>
-          <w:sz w:val="24"/>
-          <w:szCs w:val="24"/>
-          <w:lang w:eastAsia="fr-FR"/>
-        </w:rPr>
-        <w:t xml:space="preserve">Motion SDK). Cependant nous ne partons pas d'une base déjà existante pour réaliser notre propre logiciel, nous utilisons seulement la librairie fournie par les développeurs du </w:t>
-      </w:r>
-      <w:proofErr w:type="spellStart"/>
-      <w:r>
-        <w:rPr>
-          <w:rFonts w:asciiTheme="majorHAnsi" w:eastAsia="Times New Roman" w:hAnsiTheme="majorHAnsi" w:cstheme="majorHAnsi"/>
-          <w:color w:val="000000"/>
-          <w:sz w:val="24"/>
-          <w:szCs w:val="24"/>
-          <w:lang w:eastAsia="fr-FR"/>
-        </w:rPr>
-        <w:t>Leap</w:t>
-      </w:r>
-      <w:proofErr w:type="spellEnd"/>
-      <w:r>
-        <w:rPr>
-          <w:rFonts w:asciiTheme="majorHAnsi" w:eastAsia="Times New Roman" w:hAnsiTheme="majorHAnsi" w:cstheme="majorHAnsi"/>
-          <w:color w:val="000000"/>
-          <w:sz w:val="24"/>
-          <w:szCs w:val="24"/>
-          <w:lang w:eastAsia="fr-FR"/>
-        </w:rPr>
-        <w:t xml:space="preserve"> </w:t>
-      </w:r>
-      <w:r>
-        <w:rPr>
-          <w:rFonts w:asciiTheme="majorHAnsi" w:eastAsia="Times New Roman" w:hAnsiTheme="majorHAnsi" w:cstheme="majorHAnsi"/>
-          <w:color w:val="000000"/>
-          <w:sz w:val="24"/>
-          <w:szCs w:val="24"/>
-          <w:lang w:eastAsia="fr-FR"/>
-        </w:rPr>
-        <w:t>Motion.</w:t>
+        <w:t xml:space="preserve"> Nous devrons utiliser les informations fournit par le Leap Motion afin de les traduire et de pouvoir définir des gestes.</w:t>
       </w:r>
     </w:p>
     <w:p>
       <w:pPr>
         <w:spacing w:after="0" w:line="240" w:lineRule="auto"/>
-        <w:jc w:val="both"/>
-        <w:rPr>
-          <w:rFonts w:asciiTheme="majorHAnsi" w:eastAsia="Times New Roman" w:hAnsiTheme="majorHAnsi" w:cstheme="majorHAnsi"/>
-          <w:color w:val="000000"/>
-          <w:sz w:val="24"/>
-          <w:szCs w:val="24"/>
-          <w:lang w:eastAsia="fr-FR"/>
-        </w:rPr>
-      </w:pPr>
-    </w:p>
-    <w:p>
-      <w:pPr>
-        <w:spacing w:after="0" w:line="240" w:lineRule="auto"/>
-        <w:jc w:val="both"/>
-        <w:rPr>
-          <w:rFonts w:asciiTheme="majorHAnsi" w:hAnsiTheme="majorHAnsi" w:cstheme="majorHAnsi"/>
-          <w:sz w:val="24"/>
-          <w:szCs w:val="24"/>
-        </w:rPr>
-      </w:pPr>
-      <w:r>
-        <w:rPr>
-          <w:rFonts w:asciiTheme="majorHAnsi" w:hAnsiTheme="majorHAnsi" w:cstheme="majorHAnsi"/>
-          <w:sz w:val="24"/>
-          <w:szCs w:val="24"/>
-        </w:rPr>
-        <w:t>Ce projet est réalisé durant la période de la pandémie mondiale du COVID-19. Les cours au DUT Informatique de Clermont-Ferrand sont assurés seulement en distanciel. Le groupe a donc dû s’organiser pour réaliser l’intégralité du projet en distanciel.</w:t>
-      </w:r>
-    </w:p>
-    <w:p>
-      <w:pPr>
-        <w:spacing w:after="0" w:line="240" w:lineRule="auto"/>
+        <w:ind w:left="720"/>
         <w:jc w:val="both"/>
         <w:rPr>
           <w:rFonts w:asciiTheme="majorHAnsi" w:eastAsia="Times New Roman" w:hAnsiTheme="majorHAnsi" w:cstheme="majorHAnsi"/>
@@ -4554,52 +4687,29 @@
     </w:p>
     <w:p>
       <w:pPr>
+        <w:pStyle w:val="Titre3"/>
+        <w:jc w:val="both"/>
+        <w:rPr>
+          <w:sz w:val="32"/>
+          <w:szCs w:val="32"/>
+        </w:rPr>
+      </w:pPr>
+      <w:bookmarkStart w:id="8" w:name="_Toc66737483"/>
+      <w:r>
+        <w:t>4.</w:t>
+      </w:r>
+      <w:r>
+        <w:t xml:space="preserve"> </w:t>
+      </w:r>
+      <w:r>
+        <w:t>Description de l’application</w:t>
+      </w:r>
+      <w:bookmarkEnd w:id="8"/>
+    </w:p>
+    <w:p>
+      <w:pPr>
         <w:spacing w:after="0" w:line="240" w:lineRule="auto"/>
-        <w:jc w:val="both"/>
-        <w:rPr>
-          <w:rFonts w:asciiTheme="majorHAnsi" w:eastAsia="Times New Roman" w:hAnsiTheme="majorHAnsi" w:cstheme="majorHAnsi"/>
-          <w:color w:val="000000"/>
-          <w:sz w:val="24"/>
-          <w:szCs w:val="24"/>
-          <w:lang w:eastAsia="fr-FR"/>
-        </w:rPr>
-      </w:pPr>
-      <w:r>
-        <w:rPr>
-          <w:rFonts w:asciiTheme="majorHAnsi" w:eastAsia="Times New Roman" w:hAnsiTheme="majorHAnsi" w:cstheme="majorHAnsi"/>
-          <w:color w:val="000000"/>
-          <w:sz w:val="24"/>
-          <w:szCs w:val="24"/>
-          <w:lang w:eastAsia="fr-FR"/>
-        </w:rPr>
-        <w:t xml:space="preserve">Dans la quête de se mettre le plus possible en situation réelle nous avons demandé à Mr Laurent </w:t>
-      </w:r>
-      <w:proofErr w:type="spellStart"/>
-      <w:r>
-        <w:rPr>
-          <w:rFonts w:asciiTheme="majorHAnsi" w:eastAsia="Times New Roman" w:hAnsiTheme="majorHAnsi" w:cstheme="majorHAnsi"/>
-          <w:color w:val="000000"/>
-          <w:sz w:val="24"/>
-          <w:szCs w:val="24"/>
-          <w:lang w:eastAsia="fr-FR"/>
-        </w:rPr>
-        <w:t>Provot</w:t>
-      </w:r>
-      <w:proofErr w:type="spellEnd"/>
-      <w:r>
-        <w:rPr>
-          <w:rFonts w:asciiTheme="majorHAnsi" w:eastAsia="Times New Roman" w:hAnsiTheme="majorHAnsi" w:cstheme="majorHAnsi"/>
-          <w:color w:val="000000"/>
-          <w:sz w:val="24"/>
-          <w:szCs w:val="24"/>
-          <w:lang w:eastAsia="fr-FR"/>
-        </w:rPr>
-        <w:t xml:space="preserve"> de se considérer comme l’initiateur de ce projet pour lequel il serait alors le client faisant l’appel d’offre.</w:t>
-      </w:r>
-    </w:p>
-    <w:p>
-      <w:pPr>
-        <w:spacing w:after="0" w:line="240" w:lineRule="auto"/>
+        <w:ind w:left="720"/>
         <w:jc w:val="both"/>
         <w:rPr>
           <w:rFonts w:asciiTheme="majorHAnsi" w:eastAsia="Times New Roman" w:hAnsiTheme="majorHAnsi" w:cstheme="majorHAnsi"/>
@@ -4612,20 +4722,22 @@
     </w:p>
     <w:p>
       <w:pPr>
-        <w:pStyle w:val="Titre3"/>
-        <w:jc w:val="both"/>
-      </w:pPr>
-      <w:bookmarkStart w:id="7" w:name="_Toc66737482"/>
-      <w:r>
-        <w:t>3.</w:t>
-      </w:r>
-      <w:r>
-        <w:t xml:space="preserve"> </w:t>
-      </w:r>
-      <w:r>
-        <w:t>Problématique</w:t>
-      </w:r>
-      <w:bookmarkEnd w:id="7"/>
+        <w:spacing w:after="0" w:line="240" w:lineRule="auto"/>
+        <w:jc w:val="both"/>
+        <w:rPr>
+          <w:rFonts w:asciiTheme="majorHAnsi" w:eastAsia="Times New Roman" w:hAnsiTheme="majorHAnsi" w:cstheme="majorHAnsi"/>
+          <w:color w:val="000000"/>
+          <w:lang w:eastAsia="fr-FR"/>
+        </w:rPr>
+      </w:pPr>
+      <w:r>
+        <w:rPr>
+          <w:rFonts w:asciiTheme="majorHAnsi" w:eastAsia="Times New Roman" w:hAnsiTheme="majorHAnsi" w:cstheme="majorHAnsi"/>
+          <w:color w:val="000000"/>
+          <w:lang w:eastAsia="fr-FR"/>
+        </w:rPr>
+        <w:tab/>
+      </w:r>
     </w:p>
     <w:p>
       <w:pPr>
@@ -4644,94 +4756,6 @@
     <w:p>
       <w:pPr>
         <w:spacing w:after="0" w:line="240" w:lineRule="auto"/>
-        <w:ind w:firstLine="708"/>
-        <w:jc w:val="both"/>
-        <w:rPr>
-          <w:rFonts w:asciiTheme="majorHAnsi" w:eastAsia="Times New Roman" w:hAnsiTheme="majorHAnsi" w:cstheme="majorHAnsi"/>
-          <w:color w:val="000000"/>
-          <w:sz w:val="24"/>
-          <w:szCs w:val="24"/>
-          <w:lang w:eastAsia="fr-FR"/>
-        </w:rPr>
-      </w:pPr>
-      <w:r>
-        <w:rPr>
-          <w:rFonts w:asciiTheme="majorHAnsi" w:eastAsia="Times New Roman" w:hAnsiTheme="majorHAnsi" w:cstheme="majorHAnsi"/>
-          <w:color w:val="000000"/>
-          <w:sz w:val="24"/>
-          <w:szCs w:val="24"/>
-          <w:lang w:eastAsia="fr-FR"/>
-        </w:rPr>
-        <w:t xml:space="preserve">Ce projet réside en la réalisation d'un logiciel permettant d'utiliser l'appareil </w:t>
-      </w:r>
-      <w:proofErr w:type="spellStart"/>
-      <w:r>
-        <w:rPr>
-          <w:rFonts w:asciiTheme="majorHAnsi" w:eastAsia="Times New Roman" w:hAnsiTheme="majorHAnsi" w:cstheme="majorHAnsi"/>
-          <w:color w:val="000000"/>
-          <w:sz w:val="24"/>
-          <w:szCs w:val="24"/>
-          <w:lang w:eastAsia="fr-FR"/>
-        </w:rPr>
-        <w:t>Leap</w:t>
-      </w:r>
-      <w:proofErr w:type="spellEnd"/>
-      <w:r>
-        <w:rPr>
-          <w:rFonts w:asciiTheme="majorHAnsi" w:eastAsia="Times New Roman" w:hAnsiTheme="majorHAnsi" w:cstheme="majorHAnsi"/>
-          <w:color w:val="000000"/>
-          <w:sz w:val="24"/>
-          <w:szCs w:val="24"/>
-          <w:lang w:eastAsia="fr-FR"/>
-        </w:rPr>
-        <w:t xml:space="preserve"> </w:t>
-      </w:r>
-      <w:r>
-        <w:rPr>
-          <w:rFonts w:asciiTheme="majorHAnsi" w:eastAsia="Times New Roman" w:hAnsiTheme="majorHAnsi" w:cstheme="majorHAnsi"/>
-          <w:color w:val="000000"/>
-          <w:sz w:val="24"/>
-          <w:szCs w:val="24"/>
-          <w:lang w:eastAsia="fr-FR"/>
-        </w:rPr>
-        <w:t>Motion pour lancer des scripts à partir de gestes prédéfinis qui seront alors reconnus par l'appareil.</w:t>
-      </w:r>
-      <w:r>
-        <w:rPr>
-          <w:rFonts w:asciiTheme="majorHAnsi" w:eastAsia="Times New Roman" w:hAnsiTheme="majorHAnsi" w:cstheme="majorHAnsi"/>
-          <w:color w:val="000000"/>
-          <w:sz w:val="24"/>
-          <w:szCs w:val="24"/>
-          <w:lang w:eastAsia="fr-FR"/>
-        </w:rPr>
-        <w:t xml:space="preserve"> Nous devrons utiliser les informations fournit par le </w:t>
-      </w:r>
-      <w:proofErr w:type="spellStart"/>
-      <w:r>
-        <w:rPr>
-          <w:rFonts w:asciiTheme="majorHAnsi" w:eastAsia="Times New Roman" w:hAnsiTheme="majorHAnsi" w:cstheme="majorHAnsi"/>
-          <w:color w:val="000000"/>
-          <w:sz w:val="24"/>
-          <w:szCs w:val="24"/>
-          <w:lang w:eastAsia="fr-FR"/>
-        </w:rPr>
-        <w:t>Leap</w:t>
-      </w:r>
-      <w:proofErr w:type="spellEnd"/>
-      <w:r>
-        <w:rPr>
-          <w:rFonts w:asciiTheme="majorHAnsi" w:eastAsia="Times New Roman" w:hAnsiTheme="majorHAnsi" w:cstheme="majorHAnsi"/>
-          <w:color w:val="000000"/>
-          <w:sz w:val="24"/>
-          <w:szCs w:val="24"/>
-          <w:lang w:eastAsia="fr-FR"/>
-        </w:rPr>
-        <w:t xml:space="preserve"> Motion afin de les traduire et de pouvoir définir des gestes.</w:t>
-      </w:r>
-    </w:p>
-    <w:p>
-      <w:pPr>
-        <w:spacing w:after="0" w:line="240" w:lineRule="auto"/>
         <w:ind w:left="720"/>
         <w:jc w:val="both"/>
         <w:rPr>
@@ -4745,27 +4769,6 @@
     </w:p>
     <w:p>
       <w:pPr>
-        <w:pStyle w:val="Titre3"/>
-        <w:jc w:val="both"/>
-        <w:rPr>
-          <w:sz w:val="32"/>
-          <w:szCs w:val="32"/>
-        </w:rPr>
-      </w:pPr>
-      <w:bookmarkStart w:id="8" w:name="_Toc66737483"/>
-      <w:r>
-        <w:t>4.</w:t>
-      </w:r>
-      <w:r>
-        <w:t xml:space="preserve"> </w:t>
-      </w:r>
-      <w:r>
-        <w:t>Description de l’application</w:t>
-      </w:r>
-      <w:bookmarkEnd w:id="8"/>
-    </w:p>
-    <w:p>
-      <w:pPr>
         <w:spacing w:after="0" w:line="240" w:lineRule="auto"/>
         <w:ind w:left="720"/>
         <w:jc w:val="both"/>
@@ -4781,25 +4784,6 @@
     <w:p>
       <w:pPr>
         <w:spacing w:after="0" w:line="240" w:lineRule="auto"/>
-        <w:jc w:val="both"/>
-        <w:rPr>
-          <w:rFonts w:asciiTheme="majorHAnsi" w:eastAsia="Times New Roman" w:hAnsiTheme="majorHAnsi" w:cstheme="majorHAnsi"/>
-          <w:color w:val="000000"/>
-          <w:lang w:eastAsia="fr-FR"/>
-        </w:rPr>
-      </w:pPr>
-      <w:r>
-        <w:rPr>
-          <w:rFonts w:asciiTheme="majorHAnsi" w:eastAsia="Times New Roman" w:hAnsiTheme="majorHAnsi" w:cstheme="majorHAnsi"/>
-          <w:color w:val="000000"/>
-          <w:lang w:eastAsia="fr-FR"/>
-        </w:rPr>
-        <w:tab/>
-      </w:r>
-    </w:p>
-    <w:p>
-      <w:pPr>
-        <w:spacing w:after="0" w:line="240" w:lineRule="auto"/>
         <w:ind w:left="720"/>
         <w:jc w:val="both"/>
         <w:rPr>
@@ -4814,7 +4798,6 @@
     <w:p>
       <w:pPr>
         <w:spacing w:after="0" w:line="240" w:lineRule="auto"/>
-        <w:ind w:left="720"/>
         <w:jc w:val="both"/>
         <w:rPr>
           <w:rFonts w:asciiTheme="majorHAnsi" w:eastAsia="Times New Roman" w:hAnsiTheme="majorHAnsi" w:cstheme="majorHAnsi"/>
@@ -4827,47 +4810,6 @@
     </w:p>
     <w:p>
       <w:pPr>
-        <w:spacing w:after="0" w:line="240" w:lineRule="auto"/>
-        <w:ind w:left="720"/>
-        <w:jc w:val="both"/>
-        <w:rPr>
-          <w:rFonts w:asciiTheme="majorHAnsi" w:eastAsia="Times New Roman" w:hAnsiTheme="majorHAnsi" w:cstheme="majorHAnsi"/>
-          <w:color w:val="000000"/>
-          <w:sz w:val="28"/>
-          <w:szCs w:val="28"/>
-          <w:lang w:eastAsia="fr-FR"/>
-        </w:rPr>
-      </w:pPr>
-    </w:p>
-    <w:p>
-      <w:pPr>
-        <w:spacing w:after="0" w:line="240" w:lineRule="auto"/>
-        <w:ind w:left="720"/>
-        <w:jc w:val="both"/>
-        <w:rPr>
-          <w:rFonts w:asciiTheme="majorHAnsi" w:eastAsia="Times New Roman" w:hAnsiTheme="majorHAnsi" w:cstheme="majorHAnsi"/>
-          <w:color w:val="000000"/>
-          <w:sz w:val="28"/>
-          <w:szCs w:val="28"/>
-          <w:lang w:eastAsia="fr-FR"/>
-        </w:rPr>
-      </w:pPr>
-    </w:p>
-    <w:p>
-      <w:pPr>
-        <w:spacing w:after="0" w:line="240" w:lineRule="auto"/>
-        <w:jc w:val="both"/>
-        <w:rPr>
-          <w:rFonts w:asciiTheme="majorHAnsi" w:eastAsia="Times New Roman" w:hAnsiTheme="majorHAnsi" w:cstheme="majorHAnsi"/>
-          <w:color w:val="000000"/>
-          <w:sz w:val="28"/>
-          <w:szCs w:val="28"/>
-          <w:lang w:eastAsia="fr-FR"/>
-        </w:rPr>
-      </w:pPr>
-    </w:p>
-    <w:p>
-      <w:pPr>
         <w:pStyle w:val="Titre3"/>
         <w:jc w:val="both"/>
       </w:pPr>
@@ -4912,7 +4854,25 @@
           <w:sz w:val="24"/>
           <w:szCs w:val="24"/>
         </w:rPr>
-        <w:t>Nous devrons livrer un logiciel fonctionnel et déployable avec lequel sera disponible une interaction complète via une interface graphique et une interface en ligne de commande (ou CLI) avec le contrôleur LeapMotion. Ces interactions nous permettrons alors de pouvoir lancer un script (suite de commandes) et ainsi de réaliser des tâches à partir d'un seul mouvement.</w:t>
+        <w:t xml:space="preserve">Nous devrons livrer un logiciel fonctionnel et déployable avec lequel sera disponible une interaction complète via une interface graphique et une interface en ligne de commande (ou CLI) avec le contrôleur </w:t>
+      </w:r>
+      <w:proofErr w:type="spellStart"/>
+      <w:r>
+        <w:rPr>
+          <w:rFonts w:asciiTheme="majorHAnsi" w:hAnsiTheme="majorHAnsi" w:cstheme="majorHAnsi"/>
+          <w:sz w:val="24"/>
+          <w:szCs w:val="24"/>
+        </w:rPr>
+        <w:t>LeapMotion</w:t>
+      </w:r>
+      <w:proofErr w:type="spellEnd"/>
+      <w:r>
+        <w:rPr>
+          <w:rFonts w:asciiTheme="majorHAnsi" w:hAnsiTheme="majorHAnsi" w:cstheme="majorHAnsi"/>
+          <w:sz w:val="24"/>
+          <w:szCs w:val="24"/>
+        </w:rPr>
+        <w:t>. Ces interactions nous permettrons alors de pouvoir lancer un script (suite de commandes) et ainsi de réaliser des tâches à partir d'un seul mouvement.</w:t>
       </w:r>
     </w:p>
     <w:p>
@@ -4999,8 +4959,18 @@
           <w:sz w:val="24"/>
           <w:szCs w:val="24"/>
         </w:rPr>
-        <w:t>Gérer la connexion avec le LeapMotion</w:t>
-      </w:r>
+        <w:t xml:space="preserve">Gérer la connexion avec le </w:t>
+      </w:r>
+      <w:proofErr w:type="spellStart"/>
+      <w:r>
+        <w:rPr>
+          <w:rFonts w:asciiTheme="majorHAnsi" w:hAnsiTheme="majorHAnsi" w:cstheme="majorHAnsi"/>
+          <w:sz w:val="24"/>
+          <w:szCs w:val="24"/>
+        </w:rPr>
+        <w:t>LeapMotion</w:t>
+      </w:r>
+      <w:proofErr w:type="spellEnd"/>
     </w:p>
     <w:p>
       <w:pPr>
@@ -5022,8 +4992,18 @@
           <w:sz w:val="24"/>
           <w:szCs w:val="24"/>
         </w:rPr>
-        <w:t>Avoir un retour visuel de ce que perçoit le LeapMotion</w:t>
-      </w:r>
+        <w:t xml:space="preserve">Avoir un retour visuel de ce que perçoit le </w:t>
+      </w:r>
+      <w:proofErr w:type="spellStart"/>
+      <w:r>
+        <w:rPr>
+          <w:rFonts w:asciiTheme="majorHAnsi" w:hAnsiTheme="majorHAnsi" w:cstheme="majorHAnsi"/>
+          <w:sz w:val="24"/>
+          <w:szCs w:val="24"/>
+        </w:rPr>
+        <w:t>LeapMotion</w:t>
+      </w:r>
+      <w:proofErr w:type="spellEnd"/>
     </w:p>
     <w:p>
       <w:pPr>
@@ -6060,7 +6040,15 @@
       </w:pPr>
       <w:r>
         <w:tab/>
-        <w:t xml:space="preserve">Notre projet se base sur le LeapMotion qui nous renvoie certaines informations sur les mains qu’il repère. Cependant, il ne nous permet pas de faire une reconnaissance de gestes que l’utilisateur effectue. En effet, les principales informations qu’il renvoie sont sur les positions et orientations des mains dans l’espace. Ainsi, pour mener à bien notre projet, il a fallu que l’on crée nous même une reconnaissance des gestes que l’utilisateur peut effectuer. </w:t>
+        <w:t xml:space="preserve">Notre projet se base sur le </w:t>
+      </w:r>
+      <w:proofErr w:type="spellStart"/>
+      <w:r>
+        <w:t>LeapMotion</w:t>
+      </w:r>
+      <w:proofErr w:type="spellEnd"/>
+      <w:r>
+        <w:t xml:space="preserve"> qui nous renvoie certaines informations sur les mains qu’il repère. Cependant, il ne nous permet pas de faire une reconnaissance de gestes que l’utilisateur effectue. En effet, les principales informations qu’il renvoie sont sur les positions et orientations des mains dans l’espace. Ainsi, pour mener à bien notre projet, il a fallu que l’on crée nous même une reconnaissance des gestes que l’utilisateur peut effectuer. </w:t>
       </w:r>
     </w:p>
     <w:p>
@@ -6069,7 +6057,15 @@
         <w:jc w:val="both"/>
       </w:pPr>
       <w:r>
-        <w:t>La première tentative fut de calculer différentes informations sur la main et ses doigts, à partir des différentes positions que l’on recevait du LeapMotion.</w:t>
+        <w:t xml:space="preserve">La première tentative fut de calculer différentes informations sur la main et ses doigts, à partir des différentes positions que l’on recevait du </w:t>
+      </w:r>
+      <w:proofErr w:type="spellStart"/>
+      <w:r>
+        <w:t>LeapMotion</w:t>
+      </w:r>
+      <w:proofErr w:type="spellEnd"/>
+      <w:r>
+        <w:t>.</w:t>
       </w:r>
     </w:p>
     <w:p>
@@ -6078,7 +6074,15 @@
         <w:jc w:val="both"/>
       </w:pPr>
       <w:r>
-        <w:t>Nous allons en premier lieu vous présenter les informations utiles sur le LeapMotion.</w:t>
+        <w:t xml:space="preserve">Nous allons en premier lieu vous présenter les informations utiles sur le </w:t>
+      </w:r>
+      <w:proofErr w:type="spellStart"/>
+      <w:r>
+        <w:t>LeapMotion</w:t>
+      </w:r>
+      <w:proofErr w:type="spellEnd"/>
+      <w:r>
+        <w:t>.</w:t>
       </w:r>
     </w:p>
     <w:p>
@@ -6099,7 +6103,15 @@
         <w:jc w:val="both"/>
       </w:pPr>
       <w:r>
-        <w:t>Le LeapMotion nous permet de récupérer différentes coordonnées des mains, doigts et même plus. Pour que ceci soit possible, il utilise un système de coordonnées cartésiennes, avec les distances en millimètres. Ce système est le plus connu du grand publi</w:t>
+        <w:t xml:space="preserve">Le </w:t>
+      </w:r>
+      <w:proofErr w:type="spellStart"/>
+      <w:r>
+        <w:t>LeapMotion</w:t>
+      </w:r>
+      <w:proofErr w:type="spellEnd"/>
+      <w:r>
+        <w:t xml:space="preserve"> nous permet de récupérer différentes coordonnées des mains, doigts et même plus. Pour que ceci soit possible, il utilise un système de coordonnées cartésiennes, avec les distances en millimètres. Ce système est le plus connu du grand publi</w:t>
       </w:r>
       <w:r>
         <w:t>c</w:t>
@@ -6332,7 +6344,15 @@
         <w:jc w:val="both"/>
       </w:pPr>
       <w:r>
-        <w:t xml:space="preserve">Une main est constituée de doigts, qui sont eux-mêmes constitués d’os. En soit, une main est composée de 27 os, cependant, les carpes, c’est-à-dire ceux situés au début de la main, proche du poignet ne sont pas pris en compte par le LeapMotion. En effet, il nous renvoi des informations sur quatre types d’os présents dans les quatre doigts : </w:t>
+        <w:t xml:space="preserve">Une main est constituée de doigts, qui sont eux-mêmes constitués d’os. En soit, une main est composée de 27 os, cependant, les carpes, c’est-à-dire ceux situés au début de la main, proche du poignet ne sont pas pris en compte par le </w:t>
+      </w:r>
+      <w:proofErr w:type="spellStart"/>
+      <w:r>
+        <w:t>LeapMotion</w:t>
+      </w:r>
+      <w:proofErr w:type="spellEnd"/>
+      <w:r>
+        <w:t xml:space="preserve">. En effet, il nous renvoi des informations sur quatre types d’os présents dans les quatre doigts : </w:t>
       </w:r>
     </w:p>
     <w:p>
@@ -6386,7 +6406,15 @@
       </w:pPr>
       <w:r>
         <w:lastRenderedPageBreak/>
-        <w:t xml:space="preserve">Pour être plus précis, le pouce possède uniquement trois os, cependant, pour une histoire de simplicité du code, il est considéré avec quatre os, dont un, le métacarpe, avec une longueur de 0. Ainsi, pour résumer, le LeapMotion considère qu’une main possède cinq doigts, et que chacun de ceux-là possède quatre os, la phalange distale, la phalange intermédiaire, la phalange proximale et le métacarpe. Par conséquent, il nous renvoie, pour chacun des os, la position en son centre ainsi que celle de ses extrémités. </w:t>
+        <w:t xml:space="preserve">Pour être plus précis, le pouce possède uniquement trois os, cependant, pour une histoire de simplicité du code, il est considéré avec quatre os, dont un, le métacarpe, avec une longueur de 0. Ainsi, pour résumer, le </w:t>
+      </w:r>
+      <w:proofErr w:type="spellStart"/>
+      <w:r>
+        <w:t>LeapMotion</w:t>
+      </w:r>
+      <w:proofErr w:type="spellEnd"/>
+      <w:r>
+        <w:t xml:space="preserve"> considère qu’une main possède cinq doigts, et que chacun de ceux-là possède quatre os, la phalange distale, la phalange intermédiaire, la phalange proximale et le métacarpe. Par conséquent, il nous renvoie, pour chacun des os, la position en son centre ainsi que celle de ses extrémités. </w:t>
       </w:r>
     </w:p>
     <w:p>
@@ -6447,7 +6475,15 @@
         <w:jc w:val="both"/>
       </w:pPr>
       <w:r>
-        <w:t>On remarque ainsi que le LeapMotion renvoi des informations utiles pour différentes utilisations.</w:t>
+        <w:t xml:space="preserve">On remarque ainsi que le </w:t>
+      </w:r>
+      <w:proofErr w:type="spellStart"/>
+      <w:r>
+        <w:t>LeapMotion</w:t>
+      </w:r>
+      <w:proofErr w:type="spellEnd"/>
+      <w:r>
+        <w:t xml:space="preserve"> renvoi des informations utiles pour différentes utilisations.</w:t>
       </w:r>
     </w:p>
     <w:p>
@@ -6461,7 +6497,15 @@
       </w:pPr>
       <w:r>
         <w:tab/>
-        <w:t xml:space="preserve">Le LeapMotion est assez complet, cependant, il ne donne pas non plus toutes les informations dont nous avons besoin. En effet, dans notre quête de la reconnaissance de certains gestes, nous devons ajouter des apports personnels. Ainsi, au départ, pour permettre de reconnaître un geste codé, nous avons fait en sorte de créer des informations complémentaires sur la main. </w:t>
+        <w:t xml:space="preserve">Le </w:t>
+      </w:r>
+      <w:proofErr w:type="spellStart"/>
+      <w:r>
+        <w:t>LeapMotion</w:t>
+      </w:r>
+      <w:proofErr w:type="spellEnd"/>
+      <w:r>
+        <w:t xml:space="preserve"> est assez complet, cependant, il ne donne pas non plus toutes les informations dont nous avons besoin. En effet, dans notre quête de la reconnaissance de certains gestes, nous devons ajouter des apports personnels. Ainsi, au départ, pour permettre de reconnaître un geste codé, nous avons fait en sorte de créer des informations complémentaires sur la main. </w:t>
       </w:r>
     </w:p>
     <w:p>
@@ -6784,7 +6828,15 @@
         <w:jc w:val="both"/>
       </w:pPr>
       <w:r>
-        <w:t xml:space="preserve">Le LeapMotion étant dans un repère basé sur les millimètres, les distances sont alors en millimètres également. A partir de ceci, il a fallu faire plusieurs tests pour comparer les distances calculées par rapport à la courbure des doigts. Ces tests consistent à noter la distance séparant les deux vecteurs des os que l’on venait de calculer. Ceux-ci étant fait pour tous les doigts séparément, hormis le pouce, qui est différent, on a pu récupérer les distances lorsque les doigts étaient ouverts et fermés. A partir de ces données, nous avons décidé de trouver le pourcentage de courbure des doigts. Pour ce faire, </w:t>
+        <w:t xml:space="preserve">Le </w:t>
+      </w:r>
+      <w:proofErr w:type="spellStart"/>
+      <w:r>
+        <w:t>LeapMotion</w:t>
+      </w:r>
+      <w:proofErr w:type="spellEnd"/>
+      <w:r>
+        <w:t xml:space="preserve"> étant dans un repère basé sur les millimètres, les distances sont alors en millimètres également. A partir de ceci, il a fallu faire plusieurs tests pour comparer les distances calculées par rapport à la courbure des doigts. Ces tests consistent à noter la distance séparant les deux vecteurs des os que l’on venait de calculer. Ceux-ci étant fait pour tous les doigts séparément, hormis le pouce, qui est différent, on a pu récupérer les distances lorsque les doigts étaient ouverts et fermés. A partir de ces données, nous avons décidé de trouver le pourcentage de courbure des doigts. Pour ce faire, </w:t>
       </w:r>
       <w:r>
         <w:lastRenderedPageBreak/>
@@ -7386,7 +7438,21 @@
         <w:rPr>
           <w:rFonts w:eastAsiaTheme="minorEastAsia"/>
         </w:rPr>
-        <w:t xml:space="preserve">, la distance courante que renvoie le LeapMotion par </w:t>
+        <w:t xml:space="preserve">, la distance courante que renvoie le </w:t>
+      </w:r>
+      <w:proofErr w:type="spellStart"/>
+      <w:r>
+        <w:rPr>
+          <w:rFonts w:eastAsiaTheme="minorEastAsia"/>
+        </w:rPr>
+        <w:t>LeapMotion</w:t>
+      </w:r>
+      <w:proofErr w:type="spellEnd"/>
+      <w:r>
+        <w:rPr>
+          <w:rFonts w:eastAsiaTheme="minorEastAsia"/>
+        </w:rPr>
+        <w:t xml:space="preserve"> par </w:t>
       </w:r>
       <m:oMath>
         <m:r>
@@ -7759,7 +7825,15 @@
         <w:t>Après ces calculs, nous devons mettre les valeurs trouvées à l’échelle</w:t>
       </w:r>
       <w:r>
-        <w:t xml:space="preserve">. Ceci est nécessaire à partir du moment où on compare des valeurs brutes que l’on obtient après des tests, ce qui fait que cela n’est pas forcément généralisable si on a des mains plus grandes par exemple. Cela est aussi utile dans la mesure où le LeapMotion peut parfois renvoyer des valeurs incorrectes. </w:t>
+        <w:t xml:space="preserve">. Ceci est nécessaire à partir du moment où on compare des valeurs brutes que l’on obtient après des tests, ce qui fait que cela n’est pas forcément généralisable si on a des mains plus grandes par exemple. Cela est aussi utile dans la mesure où le </w:t>
+      </w:r>
+      <w:proofErr w:type="spellStart"/>
+      <w:r>
+        <w:t>LeapMotion</w:t>
+      </w:r>
+      <w:proofErr w:type="spellEnd"/>
+      <w:r>
+        <w:t xml:space="preserve"> peut parfois renvoyer des valeurs incorrectes. </w:t>
       </w:r>
       <w:r>
         <w:rPr>
@@ -8039,7 +8113,15 @@
         </m:r>
       </m:oMath>
       <w:r>
-        <w:t xml:space="preserve"> la distance courante que vient de nous renvoyer le LeapMotion et </w:t>
+        <w:t xml:space="preserve"> la distance courante que vient de nous renvoyer le </w:t>
+      </w:r>
+      <w:proofErr w:type="spellStart"/>
+      <w:r>
+        <w:t>LeapMotion</w:t>
+      </w:r>
+      <w:proofErr w:type="spellEnd"/>
+      <w:r>
+        <w:t xml:space="preserve"> et </w:t>
       </w:r>
       <m:oMath>
         <m:r>
@@ -8087,7 +8169,15 @@
       </w:pPr>
       <w:r>
         <w:lastRenderedPageBreak/>
-        <w:t xml:space="preserve">Notre objectif de base est de savoir si un doigt est plié ou tendu. Maintenant que nous avons son pourcentage de courbure, cela nous rend la chose plus aisée. En effet, on sait que quand le pourcentage est à 100%, le doigt est plié, et quand il est à 0%, le doigt est tendu. Cependant, ces valeurs peuvent varier suivant la reconnaissance du LeapMotion, ou encore suivant la forme des mains de la personne. Par conséquent, on va plutôt définir que le doigt est plié lorsque le pourcentage est supérieur à 85%, et qu’il est tendu lorsqu’il est inférieur à 15%. Ainsi, nous savons que le doigt est plié, tendu ou encore aucun des deux. </w:t>
+        <w:t xml:space="preserve">Notre objectif de base est de savoir si un doigt est plié ou tendu. Maintenant que nous avons son pourcentage de courbure, cela nous rend la chose plus aisée. En effet, on sait que quand le pourcentage est à 100%, le doigt est plié, et quand il est à 0%, le doigt est tendu. Cependant, ces valeurs peuvent varier suivant la reconnaissance du </w:t>
+      </w:r>
+      <w:proofErr w:type="spellStart"/>
+      <w:r>
+        <w:t>LeapMotion</w:t>
+      </w:r>
+      <w:proofErr w:type="spellEnd"/>
+      <w:r>
+        <w:t xml:space="preserve">, ou encore suivant la forme des mains de la personne. Par conséquent, on va plutôt définir que le doigt est plié lorsque le pourcentage est supérieur à 85%, et qu’il est tendu lorsqu’il est inférieur à 15%. Ainsi, nous savons que le doigt est plié, tendu ou encore aucun des deux. </w:t>
       </w:r>
     </w:p>
     <w:p>
@@ -8455,7 +8545,21 @@
           <w:rFonts w:eastAsiaTheme="minorEastAsia"/>
         </w:rPr>
         <w:tab/>
-        <w:t>Pour se faire, rappelons que le LeapMotion renvoie plusieurs positions sur chaque os, c’est-à-dire le début, le milieu et la fin. De plus, pour deux os qui se suivent, la position de fin de l’un est celle de début de l’autre. Par exemple, la position du bout de la phalange intermédiaire, est la position de départ de la distale. Nous pouvons ainsi voir chaque os comme un vecteur.</w:t>
+        <w:t xml:space="preserve">Pour se faire, rappelons que le </w:t>
+      </w:r>
+      <w:proofErr w:type="spellStart"/>
+      <w:r>
+        <w:rPr>
+          <w:rFonts w:eastAsiaTheme="minorEastAsia"/>
+        </w:rPr>
+        <w:t>LeapMotion</w:t>
+      </w:r>
+      <w:proofErr w:type="spellEnd"/>
+      <w:r>
+        <w:rPr>
+          <w:rFonts w:eastAsiaTheme="minorEastAsia"/>
+        </w:rPr>
+        <w:t xml:space="preserve"> renvoie plusieurs positions sur chaque os, c’est-à-dire le début, le milieu et la fin. De plus, pour deux os qui se suivent, la position de fin de l’un est celle de début de l’autre. Par exemple, la position du bout de la phalange intermédiaire, est la position de départ de la distale. Nous pouvons ainsi voir chaque os comme un vecteur.</w:t>
       </w:r>
     </w:p>
     <w:p>
@@ -8627,7 +8731,21 @@
           <w:rFonts w:eastAsiaTheme="minorEastAsia"/>
         </w:rPr>
         <w:tab/>
-        <w:t>Le LeapMotion nous renvoie des vecteurs positions pour les os, c’est-à-dire que l’on possède uniquement certaines positions de l’os. Cependant, à partir de celles-ci nous pouvons calculer les vecteurs directeurs des os, soit représenter l’os comme une droite directive. Pour expliquer la démarche suivie, nous pouvons le faire avec la phalange distale ainsi que l’intermédiaire. Évidemment, ceci est également à faire sur les autres os qui sont collés entre eux. Voici un schéma pour mieux comprendre :</w:t>
+        <w:t xml:space="preserve">Le </w:t>
+      </w:r>
+      <w:proofErr w:type="spellStart"/>
+      <w:r>
+        <w:rPr>
+          <w:rFonts w:eastAsiaTheme="minorEastAsia"/>
+        </w:rPr>
+        <w:t>LeapMotion</w:t>
+      </w:r>
+      <w:proofErr w:type="spellEnd"/>
+      <w:r>
+        <w:rPr>
+          <w:rFonts w:eastAsiaTheme="minorEastAsia"/>
+        </w:rPr>
+        <w:t xml:space="preserve"> nous renvoie des vecteurs positions pour les os, c’est-à-dire que l’on possède uniquement certaines positions de l’os. Cependant, à partir de celles-ci nous pouvons calculer les vecteurs directeurs des os, soit représenter l’os comme une droite directive. Pour expliquer la démarche suivie, nous pouvons le faire avec la phalange distale ainsi que l’intermédiaire. Évidemment, ceci est également à faire sur les autres os qui sont collés entre eux. Voici un schéma pour mieux comprendre :</w:t>
       </w:r>
     </w:p>
     <w:p>
@@ -11561,7 +11679,21 @@
         </w:rPr>
         <w:lastRenderedPageBreak/>
         <w:tab/>
-        <w:t xml:space="preserve">Nous avons alors la mesure de l’angle en degré pour chaque couple d’os. Cependant, le LeapMotion ne renvoyant pas des valeurs totalement exactes, l’angle n’est pas forcément correct, dans le sens où il y a un décalage moyen de plusieurs dizaines de degrés pour certains couples d’os. Par conséquent, bien que cela ne soit pas forcément la meilleure des choses, nous sommes contraints à refaire des tests comme au départ, pour trouver entre quelles valeurs d’angles chaque couple d’os oscille, pour ensuite calculer un pourcentage à partir de cela. </w:t>
+        <w:t xml:space="preserve">Nous avons alors la mesure de l’angle en degré pour chaque couple d’os. Cependant, le </w:t>
+      </w:r>
+      <w:proofErr w:type="spellStart"/>
+      <w:r>
+        <w:rPr>
+          <w:rFonts w:eastAsiaTheme="minorEastAsia"/>
+        </w:rPr>
+        <w:t>LeapMotion</w:t>
+      </w:r>
+      <w:proofErr w:type="spellEnd"/>
+      <w:r>
+        <w:rPr>
+          <w:rFonts w:eastAsiaTheme="minorEastAsia"/>
+        </w:rPr>
+        <w:t xml:space="preserve"> ne renvoyant pas des valeurs totalement exactes, l’angle n’est pas forcément correct, dans le sens où il y a un décalage moyen de plusieurs dizaines de degrés pour certains couples d’os. Par conséquent, bien que cela ne soit pas forcément la meilleure des choses, nous sommes contraints à refaire des tests comme au départ, pour trouver entre quelles valeurs d’angles chaque couple d’os oscille, pour ensuite calculer un pourcentage à partir de cela. </w:t>
       </w:r>
     </w:p>
     <w:p>
@@ -11621,7 +11753,35 @@
         <w:rPr>
           <w:rFonts w:eastAsiaTheme="minorEastAsia"/>
         </w:rPr>
-        <w:t>Tout d’abord, pour que le LeapMotion reconnaisse un geste dit complexe (avec par exemple deux mains retournées côte à côte, et dont certains doigts sont pliés et d’autres non), il va falloir s’y reprendre à plusieurs fois, voir même faire une certaine séquence de mouvements pour bien que le LeapMotion remarque le geste correctement (par exemple montrer ses deux mains côté face, plier ses doigts, tourner ses mains et enfin les mettre côte à côte). Ceci est alors complexe et non intuitif pour tout utilisateur.</w:t>
+        <w:t xml:space="preserve">Tout d’abord, pour que le </w:t>
+      </w:r>
+      <w:proofErr w:type="spellStart"/>
+      <w:r>
+        <w:rPr>
+          <w:rFonts w:eastAsiaTheme="minorEastAsia"/>
+        </w:rPr>
+        <w:t>LeapMotion</w:t>
+      </w:r>
+      <w:proofErr w:type="spellEnd"/>
+      <w:r>
+        <w:rPr>
+          <w:rFonts w:eastAsiaTheme="minorEastAsia"/>
+        </w:rPr>
+        <w:t xml:space="preserve"> reconnaisse un geste dit complexe (avec par exemple deux mains retournées côte à côte, et dont certains doigts sont pliés et d’autres non), il va falloir s’y reprendre à plusieurs fois, voir même faire une certaine séquence de mouvements pour bien que le </w:t>
+      </w:r>
+      <w:proofErr w:type="spellStart"/>
+      <w:r>
+        <w:rPr>
+          <w:rFonts w:eastAsiaTheme="minorEastAsia"/>
+        </w:rPr>
+        <w:t>LeapMotion</w:t>
+      </w:r>
+      <w:proofErr w:type="spellEnd"/>
+      <w:r>
+        <w:rPr>
+          <w:rFonts w:eastAsiaTheme="minorEastAsia"/>
+        </w:rPr>
+        <w:t xml:space="preserve"> remarque le geste correctement (par exemple montrer ses deux mains côté face, plier ses doigts, tourner ses mains et enfin les mettre côte à côte). Ceci est alors complexe et non intuitif pour tout utilisateur.</w:t>
       </w:r>
     </w:p>
     <w:p>
@@ -11672,7 +11832,21 @@
           <w:rFonts w:eastAsiaTheme="minorEastAsia"/>
         </w:rPr>
         <w:tab/>
-        <w:t xml:space="preserve">Tout ceci nous amène à devoir réfléchir à une meilleure manière de reconnaissance. Celle-ci devra pouvoir laisser l’utilisateur créer son geste personnalisé, qui sera également conforme à la taille de sa main et facile à utiliser. Étant donné que le LeapMotion nous renvoie des coordonnées de différentes parties de la main, on pourrait se dire qu’il est possible de toutes les comparer avec un autre geste. </w:t>
+        <w:t xml:space="preserve">Tout ceci nous amène à devoir réfléchir à une meilleure manière de reconnaissance. Celle-ci devra pouvoir laisser l’utilisateur créer son geste personnalisé, qui sera également conforme à la taille de sa main et facile à utiliser. Étant donné que le </w:t>
+      </w:r>
+      <w:proofErr w:type="spellStart"/>
+      <w:r>
+        <w:rPr>
+          <w:rFonts w:eastAsiaTheme="minorEastAsia"/>
+        </w:rPr>
+        <w:t>LeapMotion</w:t>
+      </w:r>
+      <w:proofErr w:type="spellEnd"/>
+      <w:r>
+        <w:rPr>
+          <w:rFonts w:eastAsiaTheme="minorEastAsia"/>
+        </w:rPr>
+        <w:t xml:space="preserve"> nous renvoie des coordonnées de différentes parties de la main, on pourrait se dire qu’il est possible de toutes les comparer avec un autre geste. </w:t>
       </w:r>
     </w:p>
     <w:p>
@@ -11721,7 +11895,21 @@
         <w:rPr>
           <w:rFonts w:eastAsiaTheme="minorEastAsia"/>
         </w:rPr>
-        <w:t xml:space="preserve">Enfin, la rotation de la main est prise en compte dans les coordonnées, tandis que nous voulons que le geste soit reconnu quel que soit la direction de la paume de la main (à condition que le LeapMotion puisse détecter correctement la main complète). </w:t>
+        <w:t xml:space="preserve">Enfin, la rotation de la main est prise en compte dans les coordonnées, tandis que nous voulons que le geste soit reconnu quel que soit la direction de la paume de la main (à condition que le </w:t>
+      </w:r>
+      <w:proofErr w:type="spellStart"/>
+      <w:r>
+        <w:rPr>
+          <w:rFonts w:eastAsiaTheme="minorEastAsia"/>
+        </w:rPr>
+        <w:t>LeapMotion</w:t>
+      </w:r>
+      <w:proofErr w:type="spellEnd"/>
+      <w:r>
+        <w:rPr>
+          <w:rFonts w:eastAsiaTheme="minorEastAsia"/>
+        </w:rPr>
+        <w:t xml:space="preserve"> puisse détecter correctement la main complète). </w:t>
       </w:r>
     </w:p>
     <w:p>
@@ -19188,37 +19376,7 @@
           <w:rPr>
             <w:rFonts w:ascii="Cambria Math" w:eastAsiaTheme="minorEastAsia" w:hAnsi="Cambria Math"/>
           </w:rPr>
-          <m:t xml:space="preserve"> </m:t>
-        </m:r>
-        <m:r>
-          <w:rPr>
-            <w:rFonts w:ascii="Cambria Math" w:eastAsiaTheme="minorEastAsia" w:hAnsi="Cambria Math"/>
-          </w:rPr>
-          <m:t>(</m:t>
-        </m:r>
-        <m:r>
-          <w:rPr>
-            <w:rFonts w:ascii="Cambria Math" w:eastAsiaTheme="minorEastAsia" w:hAnsi="Cambria Math"/>
-          </w:rPr>
-          <m:t>i</m:t>
-        </m:r>
-        <m:r>
-          <w:rPr>
-            <w:rFonts w:ascii="Cambria Math" w:eastAsiaTheme="minorEastAsia" w:hAnsi="Cambria Math"/>
-          </w:rPr>
-          <m:t>,</m:t>
-        </m:r>
-        <m:r>
-          <w:rPr>
-            <w:rFonts w:ascii="Cambria Math" w:eastAsiaTheme="minorEastAsia" w:hAnsi="Cambria Math"/>
-          </w:rPr>
-          <m:t>j</m:t>
-        </m:r>
-        <m:r>
-          <w:rPr>
-            <w:rFonts w:ascii="Cambria Math" w:eastAsiaTheme="minorEastAsia" w:hAnsi="Cambria Math"/>
-          </w:rPr>
-          <m:t>)</m:t>
+          <m:t xml:space="preserve"> (i,j)</m:t>
         </m:r>
       </m:oMath>
       <w:r>
@@ -19321,19 +19479,7 @@
                 <w:rPr>
                   <w:rFonts w:ascii="Cambria Math" w:eastAsiaTheme="minorEastAsia" w:hAnsi="Cambria Math"/>
                 </w:rPr>
-                <m:t>i</m:t>
-              </m:r>
-              <m:r>
-                <w:rPr>
-                  <w:rFonts w:ascii="Cambria Math" w:eastAsiaTheme="minorEastAsia" w:hAnsi="Cambria Math"/>
-                </w:rPr>
-                <m:t>,</m:t>
-              </m:r>
-              <m:r>
-                <w:rPr>
-                  <w:rFonts w:ascii="Cambria Math" w:eastAsiaTheme="minorEastAsia" w:hAnsi="Cambria Math"/>
-                </w:rPr>
-                <m:t>1</m:t>
+                <m:t>i,1</m:t>
               </m:r>
             </m:sub>
           </m:sSub>
@@ -19365,19 +19511,7 @@
                 <w:rPr>
                   <w:rFonts w:ascii="Cambria Math" w:eastAsiaTheme="minorEastAsia" w:hAnsi="Cambria Math"/>
                 </w:rPr>
-                <m:t>1</m:t>
-              </m:r>
-              <m:r>
-                <w:rPr>
-                  <w:rFonts w:ascii="Cambria Math" w:eastAsiaTheme="minorEastAsia" w:hAnsi="Cambria Math"/>
-                </w:rPr>
-                <m:t>,</m:t>
-              </m:r>
-              <m:r>
-                <w:rPr>
-                  <w:rFonts w:ascii="Cambria Math" w:eastAsiaTheme="minorEastAsia" w:hAnsi="Cambria Math"/>
-                </w:rPr>
-                <m:t>j</m:t>
+                <m:t>1,j</m:t>
               </m:r>
             </m:sub>
           </m:sSub>
@@ -19421,13 +19555,7 @@
                 <w:rPr>
                   <w:rFonts w:ascii="Cambria Math" w:eastAsiaTheme="minorEastAsia" w:hAnsi="Cambria Math"/>
                 </w:rPr>
-                <m:t>i,</m:t>
-              </m:r>
-              <m:r>
-                <w:rPr>
-                  <w:rFonts w:ascii="Cambria Math" w:eastAsiaTheme="minorEastAsia" w:hAnsi="Cambria Math"/>
-                </w:rPr>
-                <m:t>x</m:t>
+                <m:t>i,x</m:t>
               </m:r>
             </m:sub>
           </m:sSub>
@@ -19459,13 +19587,7 @@
                 <w:rPr>
                   <w:rFonts w:ascii="Cambria Math" w:eastAsiaTheme="minorEastAsia" w:hAnsi="Cambria Math"/>
                 </w:rPr>
-                <m:t>x</m:t>
-              </m:r>
-              <m:r>
-                <w:rPr>
-                  <w:rFonts w:ascii="Cambria Math" w:eastAsiaTheme="minorEastAsia" w:hAnsi="Cambria Math"/>
-                </w:rPr>
-                <m:t>,j</m:t>
+                <m:t>x,j</m:t>
               </m:r>
             </m:sub>
           </m:sSub>
@@ -24031,7 +24153,21 @@
         <w:rPr>
           <w:rFonts w:eastAsiaTheme="minorEastAsia"/>
         </w:rPr>
-        <w:t xml:space="preserve"> soit sa taille de base, ai la même proportion. Pour ce faire, nous allons définir une taille souhaitée à la fin de la mise à l’échelle. Nous allons prendre la taille d’un os comme outil de comparaison. L’os métacarpien du majeur est le plus grand de la main, ce qui permettra d’avoir plus de marge qu’avec une phalange distale par exemple. Ainsi, notre but est qu’à chaque fois que la mise à l’échelle est faite, l’os choisi aura une taille que l’on aura décidé au préalable. Dans notre cas, nous allons dire 75 (il n’y a pas de réelle raison, mais c’est une taille qui ne diffère pas beaucoup de nos mains). Ainsi, nous avons la taille de l’os en entrée (que l’on récupère auprès du LeapMotion), et la taille en sortie souhaitée, ici 75. Alors on cherche </w:t>
+        <w:t xml:space="preserve"> soit sa taille de base, ai la même proportion. Pour ce faire, nous allons définir une taille souhaitée à la fin de la mise à l’échelle. Nous allons prendre la taille d’un os comme outil de comparaison. L’os métacarpien du majeur est le plus grand de la main, ce qui permettra d’avoir plus de marge qu’avec une phalange distale par exemple. Ainsi, notre but est qu’à chaque fois que la mise à l’échelle est faite, l’os choisi aura une taille que l’on aura décidé au préalable. Dans notre cas, nous allons dire 75 (il n’y a pas de réelle raison, mais c’est une taille qui ne diffère pas beaucoup de nos mains). Ainsi, nous avons la taille de l’os en entrée (que l’on récupère auprès du </w:t>
+      </w:r>
+      <w:proofErr w:type="spellStart"/>
+      <w:r>
+        <w:rPr>
+          <w:rFonts w:eastAsiaTheme="minorEastAsia"/>
+        </w:rPr>
+        <w:t>LeapMotion</w:t>
+      </w:r>
+      <w:proofErr w:type="spellEnd"/>
+      <w:r>
+        <w:rPr>
+          <w:rFonts w:eastAsiaTheme="minorEastAsia"/>
+        </w:rPr>
+        <w:t xml:space="preserve">), et la taille en sortie souhaitée, ici 75. Alors on cherche </w:t>
       </w:r>
       <m:oMath>
         <m:r>
@@ -24308,7 +24444,25 @@
           <w:i/>
           <w:iCs/>
         </w:rPr>
-        <w:t>Dire aussi que le LeapMotion renvoie les vecteurs direction…</w:t>
+        <w:t xml:space="preserve">Dire aussi que le </w:t>
+      </w:r>
+      <w:proofErr w:type="spellStart"/>
+      <w:r>
+        <w:rPr>
+          <w:rFonts w:eastAsiaTheme="minorEastAsia"/>
+          <w:i/>
+          <w:iCs/>
+        </w:rPr>
+        <w:t>LeapMotion</w:t>
+      </w:r>
+      <w:proofErr w:type="spellEnd"/>
+      <w:r>
+        <w:rPr>
+          <w:rFonts w:eastAsiaTheme="minorEastAsia"/>
+          <w:i/>
+          <w:iCs/>
+        </w:rPr>
+        <w:t xml:space="preserve"> renvoie les vecteurs direction…</w:t>
       </w:r>
     </w:p>
     <w:p>
@@ -25424,6 +25578,174 @@
     </w:p>
     <w:p>
       <w:pPr>
+        <w:spacing w:after="0" w:line="240" w:lineRule="auto"/>
+        <w:jc w:val="both"/>
+        <w:rPr>
+          <w:rFonts w:ascii="Times New Roman" w:eastAsia="Times New Roman" w:hAnsi="Times New Roman" w:cs="Times New Roman"/>
+          <w:sz w:val="24"/>
+          <w:szCs w:val="24"/>
+          <w:lang w:eastAsia="fr-FR"/>
+        </w:rPr>
+      </w:pPr>
+    </w:p>
+    <w:p>
+      <w:pPr>
+        <w:spacing w:after="0" w:line="240" w:lineRule="auto"/>
+        <w:jc w:val="both"/>
+        <w:rPr>
+          <w:rFonts w:ascii="Times New Roman" w:eastAsia="Times New Roman" w:hAnsi="Times New Roman" w:cs="Times New Roman"/>
+          <w:sz w:val="24"/>
+          <w:szCs w:val="24"/>
+          <w:lang w:eastAsia="fr-FR"/>
+        </w:rPr>
+      </w:pPr>
+    </w:p>
+    <w:p>
+      <w:pPr>
+        <w:spacing w:after="0" w:line="240" w:lineRule="auto"/>
+        <w:jc w:val="both"/>
+        <w:rPr>
+          <w:rFonts w:ascii="Times New Roman" w:eastAsia="Times New Roman" w:hAnsi="Times New Roman" w:cs="Times New Roman"/>
+          <w:sz w:val="24"/>
+          <w:szCs w:val="24"/>
+          <w:lang w:eastAsia="fr-FR"/>
+        </w:rPr>
+      </w:pPr>
+    </w:p>
+    <w:p>
+      <w:pPr>
+        <w:spacing w:after="0" w:line="240" w:lineRule="auto"/>
+        <w:jc w:val="both"/>
+        <w:rPr>
+          <w:rFonts w:ascii="Times New Roman" w:eastAsia="Times New Roman" w:hAnsi="Times New Roman" w:cs="Times New Roman"/>
+          <w:sz w:val="24"/>
+          <w:szCs w:val="24"/>
+          <w:lang w:eastAsia="fr-FR"/>
+        </w:rPr>
+      </w:pPr>
+    </w:p>
+    <w:p>
+      <w:pPr>
+        <w:spacing w:after="0" w:line="240" w:lineRule="auto"/>
+        <w:jc w:val="both"/>
+        <w:rPr>
+          <w:rFonts w:ascii="Times New Roman" w:eastAsia="Times New Roman" w:hAnsi="Times New Roman" w:cs="Times New Roman"/>
+          <w:sz w:val="24"/>
+          <w:szCs w:val="24"/>
+          <w:lang w:eastAsia="fr-FR"/>
+        </w:rPr>
+      </w:pPr>
+    </w:p>
+    <w:p>
+      <w:pPr>
+        <w:spacing w:after="0" w:line="240" w:lineRule="auto"/>
+        <w:jc w:val="both"/>
+        <w:rPr>
+          <w:rFonts w:ascii="Times New Roman" w:eastAsia="Times New Roman" w:hAnsi="Times New Roman" w:cs="Times New Roman"/>
+          <w:sz w:val="24"/>
+          <w:szCs w:val="24"/>
+          <w:lang w:eastAsia="fr-FR"/>
+        </w:rPr>
+      </w:pPr>
+    </w:p>
+    <w:p>
+      <w:pPr>
+        <w:spacing w:after="0" w:line="240" w:lineRule="auto"/>
+        <w:jc w:val="both"/>
+        <w:rPr>
+          <w:rFonts w:ascii="Times New Roman" w:eastAsia="Times New Roman" w:hAnsi="Times New Roman" w:cs="Times New Roman"/>
+          <w:sz w:val="24"/>
+          <w:szCs w:val="24"/>
+          <w:lang w:eastAsia="fr-FR"/>
+        </w:rPr>
+      </w:pPr>
+    </w:p>
+    <w:p>
+      <w:pPr>
+        <w:spacing w:after="0" w:line="240" w:lineRule="auto"/>
+        <w:jc w:val="both"/>
+        <w:rPr>
+          <w:rFonts w:ascii="Times New Roman" w:eastAsia="Times New Roman" w:hAnsi="Times New Roman" w:cs="Times New Roman"/>
+          <w:sz w:val="24"/>
+          <w:szCs w:val="24"/>
+          <w:lang w:eastAsia="fr-FR"/>
+        </w:rPr>
+      </w:pPr>
+    </w:p>
+    <w:p>
+      <w:pPr>
+        <w:spacing w:after="0" w:line="240" w:lineRule="auto"/>
+        <w:jc w:val="both"/>
+        <w:rPr>
+          <w:rFonts w:ascii="Times New Roman" w:eastAsia="Times New Roman" w:hAnsi="Times New Roman" w:cs="Times New Roman"/>
+          <w:sz w:val="24"/>
+          <w:szCs w:val="24"/>
+          <w:lang w:eastAsia="fr-FR"/>
+        </w:rPr>
+      </w:pPr>
+    </w:p>
+    <w:p>
+      <w:pPr>
+        <w:spacing w:after="0" w:line="240" w:lineRule="auto"/>
+        <w:jc w:val="both"/>
+        <w:rPr>
+          <w:rFonts w:ascii="Times New Roman" w:eastAsia="Times New Roman" w:hAnsi="Times New Roman" w:cs="Times New Roman"/>
+          <w:sz w:val="24"/>
+          <w:szCs w:val="24"/>
+          <w:lang w:eastAsia="fr-FR"/>
+        </w:rPr>
+      </w:pPr>
+    </w:p>
+    <w:p>
+      <w:pPr>
+        <w:spacing w:after="0" w:line="240" w:lineRule="auto"/>
+        <w:jc w:val="both"/>
+        <w:rPr>
+          <w:rFonts w:ascii="Times New Roman" w:eastAsia="Times New Roman" w:hAnsi="Times New Roman" w:cs="Times New Roman"/>
+          <w:sz w:val="24"/>
+          <w:szCs w:val="24"/>
+          <w:lang w:eastAsia="fr-FR"/>
+        </w:rPr>
+      </w:pPr>
+    </w:p>
+    <w:p>
+      <w:pPr>
+        <w:spacing w:after="0" w:line="240" w:lineRule="auto"/>
+        <w:jc w:val="both"/>
+        <w:rPr>
+          <w:rFonts w:ascii="Times New Roman" w:eastAsia="Times New Roman" w:hAnsi="Times New Roman" w:cs="Times New Roman"/>
+          <w:sz w:val="24"/>
+          <w:szCs w:val="24"/>
+          <w:lang w:eastAsia="fr-FR"/>
+        </w:rPr>
+      </w:pPr>
+    </w:p>
+    <w:p>
+      <w:pPr>
+        <w:spacing w:after="0" w:line="240" w:lineRule="auto"/>
+        <w:jc w:val="both"/>
+        <w:rPr>
+          <w:rFonts w:ascii="Times New Roman" w:eastAsia="Times New Roman" w:hAnsi="Times New Roman" w:cs="Times New Roman"/>
+          <w:sz w:val="24"/>
+          <w:szCs w:val="24"/>
+          <w:lang w:eastAsia="fr-FR"/>
+        </w:rPr>
+      </w:pPr>
+    </w:p>
+    <w:p>
+      <w:pPr>
+        <w:spacing w:after="0" w:line="240" w:lineRule="auto"/>
+        <w:jc w:val="both"/>
+        <w:rPr>
+          <w:rFonts w:ascii="Times New Roman" w:eastAsia="Times New Roman" w:hAnsi="Times New Roman" w:cs="Times New Roman"/>
+          <w:sz w:val="24"/>
+          <w:szCs w:val="24"/>
+          <w:lang w:eastAsia="fr-FR"/>
+        </w:rPr>
+      </w:pPr>
+    </w:p>
+    <w:p>
+      <w:pPr>
         <w:pStyle w:val="Titre2"/>
         <w:rPr>
           <w:rFonts w:ascii="Times New Roman" w:hAnsi="Times New Roman" w:cs="Times New Roman"/>
@@ -25433,6 +25755,7 @@
       </w:pPr>
       <w:bookmarkStart w:id="27" w:name="_Toc66737499"/>
       <w:r>
+        <w:lastRenderedPageBreak/>
         <w:t>V. Bilan technique</w:t>
       </w:r>
       <w:bookmarkEnd w:id="27"/>
@@ -25441,20 +25764,1620 @@
       <w:pPr>
         <w:pStyle w:val="Titre3"/>
         <w:jc w:val="both"/>
-        <w:rPr>
-          <w:rFonts w:ascii="Times New Roman" w:hAnsi="Times New Roman" w:cs="Times New Roman"/>
+      </w:pPr>
+      <w:bookmarkStart w:id="28" w:name="_Toc66737500"/>
+      <w:r>
+        <w:t>1.</w:t>
+      </w:r>
+      <w:r>
+        <w:t>Protocol expérimentaux</w:t>
+      </w:r>
+      <w:bookmarkEnd w:id="28"/>
+    </w:p>
+    <w:p>
+      <w:pPr>
+        <w:rPr>
+          <w:lang w:eastAsia="fr-FR"/>
+        </w:rPr>
+      </w:pPr>
+    </w:p>
+    <w:p>
+      <w:pPr>
+        <w:jc w:val="both"/>
+        <w:rPr>
+          <w:lang w:eastAsia="fr-FR"/>
+        </w:rPr>
+      </w:pPr>
+      <w:r>
+        <w:rPr>
+          <w:lang w:eastAsia="fr-FR"/>
+        </w:rPr>
+        <w:t xml:space="preserve">Un protocole expérimental a été réalisé lors de ce projet, celui-ci </w:t>
+      </w:r>
+      <w:r>
+        <w:rPr>
+          <w:lang w:eastAsia="fr-FR"/>
+        </w:rPr>
+        <w:t>a</w:t>
+      </w:r>
+      <w:r>
+        <w:rPr>
+          <w:lang w:eastAsia="fr-FR"/>
+        </w:rPr>
+        <w:t xml:space="preserve"> pour but d’évalué </w:t>
+      </w:r>
+      <w:r>
+        <w:rPr>
+          <w:lang w:eastAsia="fr-FR"/>
+        </w:rPr>
+        <w:t>la performance de notre algorithme de reconnaissance des gestes</w:t>
+      </w:r>
+      <w:r>
+        <w:rPr>
+          <w:lang w:eastAsia="fr-FR"/>
+        </w:rPr>
+        <w:t xml:space="preserve">. </w:t>
+      </w:r>
+      <w:r>
+        <w:rPr>
+          <w:lang w:eastAsia="fr-FR"/>
+        </w:rPr>
+        <w:t>D</w:t>
+      </w:r>
+      <w:r>
+        <w:rPr>
+          <w:lang w:eastAsia="fr-FR"/>
+        </w:rPr>
+        <w:t xml:space="preserve">ans ce rapport </w:t>
+      </w:r>
+      <w:r>
+        <w:rPr>
+          <w:lang w:eastAsia="fr-FR"/>
+        </w:rPr>
+        <w:t>se trouve le</w:t>
+      </w:r>
+      <w:r>
+        <w:rPr>
+          <w:lang w:eastAsia="fr-FR"/>
+        </w:rPr>
+        <w:t xml:space="preserve"> condensé </w:t>
+      </w:r>
+      <w:r>
+        <w:rPr>
+          <w:lang w:eastAsia="fr-FR"/>
+        </w:rPr>
+        <w:t>du protocole expérimental réalisé</w:t>
+      </w:r>
+      <w:r>
+        <w:rPr>
+          <w:lang w:eastAsia="fr-FR"/>
+        </w:rPr>
+        <w:t xml:space="preserve">. </w:t>
+      </w:r>
+      <w:r>
+        <w:rPr>
+          <w:lang w:eastAsia="fr-FR"/>
+        </w:rPr>
+        <w:t>Ce protocole est récupérable en entier sur le git du projet dans le dossier conception.</w:t>
+      </w:r>
+    </w:p>
+    <w:p>
+      <w:pPr>
+        <w:jc w:val="both"/>
+        <w:rPr>
+          <w:lang w:eastAsia="fr-FR"/>
+        </w:rPr>
+      </w:pPr>
+      <w:r>
+        <w:rPr>
+          <w:lang w:eastAsia="fr-FR"/>
+        </w:rPr>
+        <w:t>Ci-dessous se trouve les résultats obtenus lors de</w:t>
+      </w:r>
+      <w:r>
+        <w:rPr>
+          <w:lang w:eastAsia="fr-FR"/>
+        </w:rPr>
+        <w:t xml:space="preserve">s </w:t>
+      </w:r>
+      <w:r>
+        <w:rPr>
+          <w:lang w:eastAsia="fr-FR"/>
+        </w:rPr>
+        <w:t>expériences.</w:t>
+      </w:r>
+      <w:r>
+        <w:rPr>
+          <w:lang w:eastAsia="fr-FR"/>
+        </w:rPr>
+        <w:t xml:space="preserve"> Une expérience avec un geste simple tel que la pierre </w:t>
+      </w:r>
+      <w:r>
+        <w:rPr>
+          <w:lang w:eastAsia="fr-FR"/>
+        </w:rPr>
+        <w:t>a</w:t>
+      </w:r>
+      <w:r>
+        <w:rPr>
+          <w:lang w:eastAsia="fr-FR"/>
+        </w:rPr>
+        <w:t xml:space="preserve"> été </w:t>
+      </w:r>
+      <w:r>
+        <w:rPr>
+          <w:lang w:eastAsia="fr-FR"/>
+        </w:rPr>
+        <w:t>choisi</w:t>
+      </w:r>
+      <w:r>
+        <w:rPr>
+          <w:lang w:eastAsia="fr-FR"/>
+        </w:rPr>
+        <w:t>,</w:t>
+      </w:r>
+      <w:r>
+        <w:rPr>
+          <w:lang w:eastAsia="fr-FR"/>
+        </w:rPr>
+        <w:t xml:space="preserve"> et une expérience avec un </w:t>
+      </w:r>
+      <w:r>
+        <w:rPr>
+          <w:lang w:eastAsia="fr-FR"/>
+        </w:rPr>
+        <w:t>geste</w:t>
+      </w:r>
+      <w:r>
+        <w:rPr>
+          <w:lang w:eastAsia="fr-FR"/>
+        </w:rPr>
+        <w:t xml:space="preserve"> dit « compliqué » tel que le cœur </w:t>
+      </w:r>
+      <w:r>
+        <w:rPr>
+          <w:lang w:eastAsia="fr-FR"/>
+        </w:rPr>
+        <w:t>fait avec deux mains</w:t>
+      </w:r>
+      <w:r>
+        <w:rPr>
+          <w:lang w:eastAsia="fr-FR"/>
+        </w:rPr>
+        <w:t xml:space="preserve"> a été choisi</w:t>
+      </w:r>
+      <w:r>
+        <w:rPr>
+          <w:lang w:eastAsia="fr-FR"/>
+        </w:rPr>
+        <w:t>.</w:t>
+      </w:r>
+      <w:r>
+        <w:rPr>
+          <w:lang w:eastAsia="fr-FR"/>
+        </w:rPr>
+        <w:t> </w:t>
+      </w:r>
+      <w:r>
+        <w:rPr>
+          <w:lang w:eastAsia="fr-FR"/>
+        </w:rPr>
+        <w:t xml:space="preserve"> </w:t>
+      </w:r>
+      <w:r>
+        <w:rPr>
+          <w:lang w:eastAsia="fr-FR"/>
+        </w:rPr>
+        <w:t>Tous</w:t>
+      </w:r>
+      <w:r>
+        <w:rPr>
+          <w:lang w:eastAsia="fr-FR"/>
+        </w:rPr>
+        <w:t xml:space="preserve"> deux ont pour but d’évaluer la reconnaissance d’un geste par rapport à un geste prédéfinis. Chaque expérience se déroule en cinq étapes. La première consiste à effectuer le geste enregistré le plus précisément possible pour savoir si l’algorithme reconnait avec ou sans difficulté le geste de base. Ensuite </w:t>
+      </w:r>
+      <w:r>
+        <w:rPr>
+          <w:lang w:eastAsia="fr-FR"/>
+        </w:rPr>
+        <w:t>les quatre dernières étapes consistent à</w:t>
+      </w:r>
+      <w:r>
+        <w:rPr>
+          <w:lang w:eastAsia="fr-FR"/>
+        </w:rPr>
+        <w:t xml:space="preserve"> reproduire le geste enregistré avec différente</w:t>
+      </w:r>
+      <w:r>
+        <w:rPr>
+          <w:lang w:eastAsia="fr-FR"/>
+        </w:rPr>
+        <w:t>s</w:t>
+      </w:r>
+      <w:r>
+        <w:rPr>
+          <w:lang w:eastAsia="fr-FR"/>
+        </w:rPr>
+        <w:t xml:space="preserve"> inclinaison</w:t>
+      </w:r>
+      <w:r>
+        <w:rPr>
+          <w:lang w:eastAsia="fr-FR"/>
+        </w:rPr>
+        <w:t>s</w:t>
+      </w:r>
+      <w:r>
+        <w:rPr>
+          <w:lang w:eastAsia="fr-FR"/>
+        </w:rPr>
+        <w:t xml:space="preserve"> comme le montre les photos présente ci-dessous</w:t>
+      </w:r>
+      <w:r>
+        <w:rPr>
+          <w:lang w:eastAsia="fr-FR"/>
+        </w:rPr>
+        <w:t>. Une batterie de cinquante gestes a été effectué pour chaque étape. Après avoir pris notes des résultats obtenu par l’algorithme ceux-ci ont été transformé en pourcentage que vous pouvez retrouver ci-dessous.</w:t>
+      </w:r>
+    </w:p>
+    <w:p>
+      <w:pPr>
+        <w:jc w:val="both"/>
+        <w:rPr>
+          <w:lang w:eastAsia="fr-FR"/>
+        </w:rPr>
+      </w:pPr>
+      <w:r>
+        <w:rPr>
+          <w:noProof/>
+          <w:lang w:eastAsia="fr-FR"/>
+        </w:rPr>
+        <w:drawing>
+          <wp:anchor distT="0" distB="0" distL="114300" distR="114300" simplePos="0" relativeHeight="251659264" behindDoc="1" locked="0" layoutInCell="1" allowOverlap="1" wp14:anchorId="517366C4" wp14:editId="4BA74325">
+            <wp:simplePos x="0" y="0"/>
+            <wp:positionH relativeFrom="column">
+              <wp:posOffset>2279333</wp:posOffset>
+            </wp:positionH>
+            <wp:positionV relativeFrom="paragraph">
+              <wp:posOffset>343217</wp:posOffset>
+            </wp:positionV>
+            <wp:extent cx="1347470" cy="1010285"/>
+            <wp:effectExtent l="0" t="2858" r="2223" b="2222"/>
+            <wp:wrapTight wrapText="bothSides">
+              <wp:wrapPolygon edited="0">
+                <wp:start x="-46" y="21539"/>
+                <wp:lineTo x="21330" y="21539"/>
+                <wp:lineTo x="21330" y="360"/>
+                <wp:lineTo x="-46" y="360"/>
+                <wp:lineTo x="-46" y="21539"/>
+              </wp:wrapPolygon>
+            </wp:wrapTight>
+            <wp:docPr id="21" name="Image 21"/>
+            <wp:cNvGraphicFramePr>
+              <a:graphicFrameLocks xmlns:a="http://schemas.openxmlformats.org/drawingml/2006/main" noChangeAspect="1"/>
+            </wp:cNvGraphicFramePr>
+            <a:graphic xmlns:a="http://schemas.openxmlformats.org/drawingml/2006/main">
+              <a:graphicData uri="http://schemas.openxmlformats.org/drawingml/2006/picture">
+                <pic:pic xmlns:pic="http://schemas.openxmlformats.org/drawingml/2006/picture">
+                  <pic:nvPicPr>
+                    <pic:cNvPr id="0" name="Picture 2"/>
+                    <pic:cNvPicPr>
+                      <a:picLocks noChangeAspect="1" noChangeArrowheads="1"/>
+                    </pic:cNvPicPr>
+                  </pic:nvPicPr>
+                  <pic:blipFill>
+                    <a:blip r:embed="rId40" cstate="print">
+                      <a:extLst>
+                        <a:ext uri="{28A0092B-C50C-407E-A947-70E740481C1C}">
+                          <a14:useLocalDpi xmlns:a14="http://schemas.microsoft.com/office/drawing/2010/main" val="0"/>
+                        </a:ext>
+                      </a:extLst>
+                    </a:blip>
+                    <a:srcRect/>
+                    <a:stretch>
+                      <a:fillRect/>
+                    </a:stretch>
+                  </pic:blipFill>
+                  <pic:spPr bwMode="auto">
+                    <a:xfrm rot="5400000">
+                      <a:off x="0" y="0"/>
+                      <a:ext cx="1347470" cy="1010285"/>
+                    </a:xfrm>
+                    <a:prstGeom prst="rect">
+                      <a:avLst/>
+                    </a:prstGeom>
+                    <a:noFill/>
+                    <a:ln>
+                      <a:noFill/>
+                    </a:ln>
+                  </pic:spPr>
+                </pic:pic>
+              </a:graphicData>
+            </a:graphic>
+            <wp14:sizeRelH relativeFrom="margin">
+              <wp14:pctWidth>0</wp14:pctWidth>
+            </wp14:sizeRelH>
+            <wp14:sizeRelV relativeFrom="margin">
+              <wp14:pctHeight>0</wp14:pctHeight>
+            </wp14:sizeRelV>
+          </wp:anchor>
+        </w:drawing>
+      </w:r>
+      <w:r>
+        <w:rPr>
+          <w:noProof/>
+          <w:lang w:eastAsia="fr-FR"/>
+        </w:rPr>
+        <w:drawing>
+          <wp:anchor distT="0" distB="0" distL="114300" distR="114300" simplePos="0" relativeHeight="251658240" behindDoc="1" locked="0" layoutInCell="1" allowOverlap="1" wp14:anchorId="74227786" wp14:editId="7C199866">
+            <wp:simplePos x="0" y="0"/>
+            <wp:positionH relativeFrom="margin">
+              <wp:posOffset>1052195</wp:posOffset>
+            </wp:positionH>
+            <wp:positionV relativeFrom="paragraph">
+              <wp:posOffset>340995</wp:posOffset>
+            </wp:positionV>
+            <wp:extent cx="1349375" cy="1011555"/>
+            <wp:effectExtent l="0" t="2540" r="635" b="635"/>
+            <wp:wrapTight wrapText="bothSides">
+              <wp:wrapPolygon edited="0">
+                <wp:start x="-41" y="21546"/>
+                <wp:lineTo x="21305" y="21546"/>
+                <wp:lineTo x="21305" y="393"/>
+                <wp:lineTo x="-41" y="393"/>
+                <wp:lineTo x="-41" y="21546"/>
+              </wp:wrapPolygon>
+            </wp:wrapTight>
+            <wp:docPr id="20" name="Image 20"/>
+            <wp:cNvGraphicFramePr>
+              <a:graphicFrameLocks xmlns:a="http://schemas.openxmlformats.org/drawingml/2006/main" noChangeAspect="1"/>
+            </wp:cNvGraphicFramePr>
+            <a:graphic xmlns:a="http://schemas.openxmlformats.org/drawingml/2006/main">
+              <a:graphicData uri="http://schemas.openxmlformats.org/drawingml/2006/picture">
+                <pic:pic xmlns:pic="http://schemas.openxmlformats.org/drawingml/2006/picture">
+                  <pic:nvPicPr>
+                    <pic:cNvPr id="0" name="Picture 1"/>
+                    <pic:cNvPicPr>
+                      <a:picLocks noChangeAspect="1" noChangeArrowheads="1"/>
+                    </pic:cNvPicPr>
+                  </pic:nvPicPr>
+                  <pic:blipFill>
+                    <a:blip r:embed="rId41" cstate="print">
+                      <a:extLst>
+                        <a:ext uri="{28A0092B-C50C-407E-A947-70E740481C1C}">
+                          <a14:useLocalDpi xmlns:a14="http://schemas.microsoft.com/office/drawing/2010/main" val="0"/>
+                        </a:ext>
+                      </a:extLst>
+                    </a:blip>
+                    <a:srcRect/>
+                    <a:stretch>
+                      <a:fillRect/>
+                    </a:stretch>
+                  </pic:blipFill>
+                  <pic:spPr bwMode="auto">
+                    <a:xfrm rot="5400000">
+                      <a:off x="0" y="0"/>
+                      <a:ext cx="1349375" cy="1011555"/>
+                    </a:xfrm>
+                    <a:prstGeom prst="rect">
+                      <a:avLst/>
+                    </a:prstGeom>
+                    <a:noFill/>
+                    <a:ln>
+                      <a:noFill/>
+                    </a:ln>
+                  </pic:spPr>
+                </pic:pic>
+              </a:graphicData>
+            </a:graphic>
+            <wp14:sizeRelH relativeFrom="margin">
+              <wp14:pctWidth>0</wp14:pctWidth>
+            </wp14:sizeRelH>
+            <wp14:sizeRelV relativeFrom="margin">
+              <wp14:pctHeight>0</wp14:pctHeight>
+            </wp14:sizeRelV>
+          </wp:anchor>
+        </w:drawing>
+      </w:r>
+      <w:r>
+        <w:rPr>
+          <w:noProof/>
+          <w:lang w:eastAsia="fr-FR"/>
+        </w:rPr>
+        <w:drawing>
+          <wp:anchor distT="0" distB="0" distL="114300" distR="114300" simplePos="0" relativeHeight="251660288" behindDoc="1" locked="0" layoutInCell="1" allowOverlap="1" wp14:anchorId="4107D2C1" wp14:editId="7CF88EBE">
+            <wp:simplePos x="0" y="0"/>
+            <wp:positionH relativeFrom="page">
+              <wp:posOffset>721678</wp:posOffset>
+            </wp:positionH>
+            <wp:positionV relativeFrom="paragraph">
+              <wp:posOffset>341312</wp:posOffset>
+            </wp:positionV>
+            <wp:extent cx="1350010" cy="1011555"/>
+            <wp:effectExtent l="0" t="2223" r="318" b="317"/>
+            <wp:wrapTight wrapText="bothSides">
+              <wp:wrapPolygon edited="0">
+                <wp:start x="-36" y="21553"/>
+                <wp:lineTo x="21300" y="21553"/>
+                <wp:lineTo x="21300" y="400"/>
+                <wp:lineTo x="-36" y="400"/>
+                <wp:lineTo x="-36" y="21553"/>
+              </wp:wrapPolygon>
+            </wp:wrapTight>
+            <wp:docPr id="22" name="Image 22"/>
+            <wp:cNvGraphicFramePr>
+              <a:graphicFrameLocks xmlns:a="http://schemas.openxmlformats.org/drawingml/2006/main" noChangeAspect="1"/>
+            </wp:cNvGraphicFramePr>
+            <a:graphic xmlns:a="http://schemas.openxmlformats.org/drawingml/2006/main">
+              <a:graphicData uri="http://schemas.openxmlformats.org/drawingml/2006/picture">
+                <pic:pic xmlns:pic="http://schemas.openxmlformats.org/drawingml/2006/picture">
+                  <pic:nvPicPr>
+                    <pic:cNvPr id="0" name="Picture 3"/>
+                    <pic:cNvPicPr>
+                      <a:picLocks noChangeAspect="1" noChangeArrowheads="1"/>
+                    </pic:cNvPicPr>
+                  </pic:nvPicPr>
+                  <pic:blipFill>
+                    <a:blip r:embed="rId42" cstate="print">
+                      <a:extLst>
+                        <a:ext uri="{28A0092B-C50C-407E-A947-70E740481C1C}">
+                          <a14:useLocalDpi xmlns:a14="http://schemas.microsoft.com/office/drawing/2010/main" val="0"/>
+                        </a:ext>
+                      </a:extLst>
+                    </a:blip>
+                    <a:srcRect/>
+                    <a:stretch>
+                      <a:fillRect/>
+                    </a:stretch>
+                  </pic:blipFill>
+                  <pic:spPr bwMode="auto">
+                    <a:xfrm rot="5400000">
+                      <a:off x="0" y="0"/>
+                      <a:ext cx="1350010" cy="1011555"/>
+                    </a:xfrm>
+                    <a:prstGeom prst="rect">
+                      <a:avLst/>
+                    </a:prstGeom>
+                    <a:noFill/>
+                    <a:ln>
+                      <a:noFill/>
+                    </a:ln>
+                  </pic:spPr>
+                </pic:pic>
+              </a:graphicData>
+            </a:graphic>
+            <wp14:sizeRelH relativeFrom="margin">
+              <wp14:pctWidth>0</wp14:pctWidth>
+            </wp14:sizeRelH>
+            <wp14:sizeRelV relativeFrom="margin">
+              <wp14:pctHeight>0</wp14:pctHeight>
+            </wp14:sizeRelV>
+          </wp:anchor>
+        </w:drawing>
+      </w:r>
+      <w:r>
+        <w:rPr>
+          <w:noProof/>
+          <w:lang w:eastAsia="fr-FR"/>
+        </w:rPr>
+        <w:drawing>
+          <wp:anchor distT="0" distB="0" distL="114300" distR="114300" simplePos="0" relativeHeight="251662336" behindDoc="1" locked="0" layoutInCell="1" allowOverlap="1" wp14:anchorId="7CA19DCB" wp14:editId="33CB5B29">
+            <wp:simplePos x="0" y="0"/>
+            <wp:positionH relativeFrom="margin">
+              <wp:posOffset>3496945</wp:posOffset>
+            </wp:positionH>
+            <wp:positionV relativeFrom="paragraph">
+              <wp:posOffset>344170</wp:posOffset>
+            </wp:positionV>
+            <wp:extent cx="1347470" cy="1010920"/>
+            <wp:effectExtent l="0" t="3175" r="1905" b="1905"/>
+            <wp:wrapTight wrapText="bothSides">
+              <wp:wrapPolygon edited="0">
+                <wp:start x="-51" y="21532"/>
+                <wp:lineTo x="21325" y="21532"/>
+                <wp:lineTo x="21325" y="366"/>
+                <wp:lineTo x="-51" y="366"/>
+                <wp:lineTo x="-51" y="21532"/>
+              </wp:wrapPolygon>
+            </wp:wrapTight>
+            <wp:docPr id="24" name="Image 24"/>
+            <wp:cNvGraphicFramePr>
+              <a:graphicFrameLocks xmlns:a="http://schemas.openxmlformats.org/drawingml/2006/main" noChangeAspect="1"/>
+            </wp:cNvGraphicFramePr>
+            <a:graphic xmlns:a="http://schemas.openxmlformats.org/drawingml/2006/main">
+              <a:graphicData uri="http://schemas.openxmlformats.org/drawingml/2006/picture">
+                <pic:pic xmlns:pic="http://schemas.openxmlformats.org/drawingml/2006/picture">
+                  <pic:nvPicPr>
+                    <pic:cNvPr id="0" name="Picture 5"/>
+                    <pic:cNvPicPr>
+                      <a:picLocks noChangeAspect="1" noChangeArrowheads="1"/>
+                    </pic:cNvPicPr>
+                  </pic:nvPicPr>
+                  <pic:blipFill>
+                    <a:blip r:embed="rId43" cstate="print">
+                      <a:extLst>
+                        <a:ext uri="{28A0092B-C50C-407E-A947-70E740481C1C}">
+                          <a14:useLocalDpi xmlns:a14="http://schemas.microsoft.com/office/drawing/2010/main" val="0"/>
+                        </a:ext>
+                      </a:extLst>
+                    </a:blip>
+                    <a:srcRect/>
+                    <a:stretch>
+                      <a:fillRect/>
+                    </a:stretch>
+                  </pic:blipFill>
+                  <pic:spPr bwMode="auto">
+                    <a:xfrm rot="5400000">
+                      <a:off x="0" y="0"/>
+                      <a:ext cx="1347470" cy="1010920"/>
+                    </a:xfrm>
+                    <a:prstGeom prst="rect">
+                      <a:avLst/>
+                    </a:prstGeom>
+                    <a:noFill/>
+                    <a:ln>
+                      <a:noFill/>
+                    </a:ln>
+                  </pic:spPr>
+                </pic:pic>
+              </a:graphicData>
+            </a:graphic>
+            <wp14:sizeRelH relativeFrom="margin">
+              <wp14:pctWidth>0</wp14:pctWidth>
+            </wp14:sizeRelH>
+            <wp14:sizeRelV relativeFrom="margin">
+              <wp14:pctHeight>0</wp14:pctHeight>
+            </wp14:sizeRelV>
+          </wp:anchor>
+        </w:drawing>
+      </w:r>
+      <w:r>
+        <w:rPr>
+          <w:noProof/>
+          <w:lang w:eastAsia="fr-FR"/>
+        </w:rPr>
+        <w:drawing>
+          <wp:anchor distT="0" distB="0" distL="114300" distR="114300" simplePos="0" relativeHeight="251661312" behindDoc="1" locked="0" layoutInCell="1" allowOverlap="1" wp14:anchorId="318B0B6F" wp14:editId="23BFCDB4">
+            <wp:simplePos x="0" y="0"/>
+            <wp:positionH relativeFrom="margin">
+              <wp:posOffset>4721542</wp:posOffset>
+            </wp:positionH>
+            <wp:positionV relativeFrom="paragraph">
+              <wp:posOffset>345123</wp:posOffset>
+            </wp:positionV>
+            <wp:extent cx="1348105" cy="1010920"/>
+            <wp:effectExtent l="0" t="2857" r="1587" b="1588"/>
+            <wp:wrapTight wrapText="bothSides">
+              <wp:wrapPolygon edited="0">
+                <wp:start x="-46" y="21539"/>
+                <wp:lineTo x="21320" y="21539"/>
+                <wp:lineTo x="21320" y="373"/>
+                <wp:lineTo x="-46" y="373"/>
+                <wp:lineTo x="-46" y="21539"/>
+              </wp:wrapPolygon>
+            </wp:wrapTight>
+            <wp:docPr id="23" name="Image 23"/>
+            <wp:cNvGraphicFramePr>
+              <a:graphicFrameLocks xmlns:a="http://schemas.openxmlformats.org/drawingml/2006/main" noChangeAspect="1"/>
+            </wp:cNvGraphicFramePr>
+            <a:graphic xmlns:a="http://schemas.openxmlformats.org/drawingml/2006/main">
+              <a:graphicData uri="http://schemas.openxmlformats.org/drawingml/2006/picture">
+                <pic:pic xmlns:pic="http://schemas.openxmlformats.org/drawingml/2006/picture">
+                  <pic:nvPicPr>
+                    <pic:cNvPr id="0" name="Picture 4"/>
+                    <pic:cNvPicPr>
+                      <a:picLocks noChangeAspect="1" noChangeArrowheads="1"/>
+                    </pic:cNvPicPr>
+                  </pic:nvPicPr>
+                  <pic:blipFill>
+                    <a:blip r:embed="rId44" cstate="print">
+                      <a:extLst>
+                        <a:ext uri="{28A0092B-C50C-407E-A947-70E740481C1C}">
+                          <a14:useLocalDpi xmlns:a14="http://schemas.microsoft.com/office/drawing/2010/main" val="0"/>
+                        </a:ext>
+                      </a:extLst>
+                    </a:blip>
+                    <a:srcRect/>
+                    <a:stretch>
+                      <a:fillRect/>
+                    </a:stretch>
+                  </pic:blipFill>
+                  <pic:spPr bwMode="auto">
+                    <a:xfrm rot="5400000">
+                      <a:off x="0" y="0"/>
+                      <a:ext cx="1348105" cy="1010920"/>
+                    </a:xfrm>
+                    <a:prstGeom prst="rect">
+                      <a:avLst/>
+                    </a:prstGeom>
+                    <a:noFill/>
+                    <a:ln>
+                      <a:noFill/>
+                    </a:ln>
+                  </pic:spPr>
+                </pic:pic>
+              </a:graphicData>
+            </a:graphic>
+            <wp14:sizeRelH relativeFrom="margin">
+              <wp14:pctWidth>0</wp14:pctWidth>
+            </wp14:sizeRelH>
+            <wp14:sizeRelV relativeFrom="margin">
+              <wp14:pctHeight>0</wp14:pctHeight>
+            </wp14:sizeRelV>
+          </wp:anchor>
+        </w:drawing>
+      </w:r>
+    </w:p>
+    <w:p>
+      <w:pPr>
+        <w:jc w:val="both"/>
+        <w:rPr>
+          <w:lang w:eastAsia="fr-FR"/>
+        </w:rPr>
+      </w:pPr>
+      <w:r>
+        <w:rPr>
+          <w:lang w:eastAsia="fr-FR"/>
+        </w:rPr>
+        <w:t xml:space="preserve"> </w:t>
+      </w:r>
+    </w:p>
+    <w:p>
+      <w:pPr>
+        <w:jc w:val="both"/>
+        <w:rPr>
+          <w:u w:val="single"/>
+          <w:lang w:eastAsia="fr-FR"/>
+        </w:rPr>
+      </w:pPr>
+      <w:r>
+        <w:rPr>
+          <w:u w:val="single"/>
+          <w:lang w:eastAsia="fr-FR"/>
+        </w:rPr>
+        <w:t>Tableau de résultats d’expérience :</w:t>
+      </w:r>
+    </w:p>
+    <w:tbl>
+      <w:tblPr>
+        <w:tblpPr w:leftFromText="141" w:rightFromText="141" w:vertAnchor="text" w:horzAnchor="margin" w:tblpY="341"/>
+        <w:tblW w:w="9781" w:type="dxa"/>
+        <w:tblCellMar>
+          <w:top w:w="15" w:type="dxa"/>
+          <w:left w:w="15" w:type="dxa"/>
+          <w:bottom w:w="15" w:type="dxa"/>
+          <w:right w:w="15" w:type="dxa"/>
+        </w:tblCellMar>
+        <w:tblLook w:val="04A0" w:firstRow="1" w:lastRow="0" w:firstColumn="1" w:lastColumn="0" w:noHBand="0" w:noVBand="1"/>
+      </w:tblPr>
+      <w:tblGrid>
+        <w:gridCol w:w="1272"/>
+        <w:gridCol w:w="897"/>
+        <w:gridCol w:w="1481"/>
+        <w:gridCol w:w="1438"/>
+        <w:gridCol w:w="1466"/>
+        <w:gridCol w:w="1490"/>
+        <w:gridCol w:w="1737"/>
+      </w:tblGrid>
+      <w:tr>
+        <w:trPr>
+          <w:trHeight w:val="569"/>
+        </w:trPr>
+        <w:tc>
+          <w:tcPr>
+            <w:tcW w:w="1272" w:type="dxa"/>
+            <w:tcBorders>
+              <w:top w:val="single" w:sz="8" w:space="0" w:color="000000"/>
+              <w:left w:val="single" w:sz="8" w:space="0" w:color="000000"/>
+              <w:bottom w:val="single" w:sz="8" w:space="0" w:color="000000"/>
+              <w:right w:val="single" w:sz="8" w:space="0" w:color="000000"/>
+            </w:tcBorders>
+          </w:tcPr>
+          <w:p>
+            <w:pPr>
+              <w:jc w:val="center"/>
+              <w:rPr>
+                <w:rFonts w:ascii="Arial" w:eastAsia="Times New Roman" w:hAnsi="Arial" w:cs="Arial"/>
+                <w:lang w:eastAsia="fr-FR"/>
+              </w:rPr>
+            </w:pPr>
+            <w:r>
+              <w:rPr>
+                <w:rFonts w:ascii="Arial" w:eastAsia="Times New Roman" w:hAnsi="Arial" w:cs="Arial"/>
+                <w:lang w:eastAsia="fr-FR"/>
+              </w:rPr>
+              <w:t>Expérience</w:t>
+            </w:r>
+          </w:p>
+        </w:tc>
+        <w:tc>
+          <w:tcPr>
+            <w:tcW w:w="0" w:type="auto"/>
+            <w:tcBorders>
+              <w:top w:val="single" w:sz="8" w:space="0" w:color="000000"/>
+              <w:left w:val="single" w:sz="8" w:space="0" w:color="000000"/>
+              <w:bottom w:val="single" w:sz="8" w:space="0" w:color="000000"/>
+              <w:right w:val="single" w:sz="8" w:space="0" w:color="000000"/>
+            </w:tcBorders>
+            <w:tcMar>
+              <w:top w:w="100" w:type="dxa"/>
+              <w:left w:w="100" w:type="dxa"/>
+              <w:bottom w:w="100" w:type="dxa"/>
+              <w:right w:w="100" w:type="dxa"/>
+            </w:tcMar>
+            <w:hideMark/>
+          </w:tcPr>
+          <w:p>
+            <w:pPr>
+              <w:spacing w:after="0" w:line="240" w:lineRule="auto"/>
+              <w:jc w:val="center"/>
+              <w:rPr>
+                <w:rFonts w:ascii="Times New Roman" w:eastAsia="Times New Roman" w:hAnsi="Times New Roman" w:cs="Times New Roman"/>
+                <w:sz w:val="24"/>
+                <w:szCs w:val="24"/>
+                <w:lang w:eastAsia="fr-FR"/>
+              </w:rPr>
+            </w:pPr>
+            <w:r>
+              <w:rPr>
+                <w:rFonts w:ascii="Arial" w:eastAsia="Times New Roman" w:hAnsi="Arial" w:cs="Arial"/>
+                <w:color w:val="000000"/>
+                <w:lang w:eastAsia="fr-FR"/>
+              </w:rPr>
+              <w:t>Geste</w:t>
+            </w:r>
+            <w:r>
+              <w:rPr>
+                <w:rFonts w:ascii="Arial" w:eastAsia="Times New Roman" w:hAnsi="Arial" w:cs="Arial"/>
+                <w:color w:val="000000"/>
+                <w:lang w:eastAsia="fr-FR"/>
+              </w:rPr>
+              <w:t>s</w:t>
+            </w:r>
+          </w:p>
+        </w:tc>
+        <w:tc>
+          <w:tcPr>
+            <w:tcW w:w="0" w:type="auto"/>
+            <w:tcBorders>
+              <w:top w:val="single" w:sz="8" w:space="0" w:color="000000"/>
+              <w:left w:val="single" w:sz="8" w:space="0" w:color="000000"/>
+              <w:bottom w:val="single" w:sz="8" w:space="0" w:color="000000"/>
+              <w:right w:val="single" w:sz="8" w:space="0" w:color="000000"/>
+            </w:tcBorders>
+            <w:tcMar>
+              <w:top w:w="100" w:type="dxa"/>
+              <w:left w:w="100" w:type="dxa"/>
+              <w:bottom w:w="100" w:type="dxa"/>
+              <w:right w:w="100" w:type="dxa"/>
+            </w:tcMar>
+            <w:hideMark/>
+          </w:tcPr>
+          <w:p>
+            <w:pPr>
+              <w:spacing w:after="0" w:line="240" w:lineRule="auto"/>
+              <w:jc w:val="center"/>
+              <w:rPr>
+                <w:rFonts w:ascii="Times New Roman" w:eastAsia="Times New Roman" w:hAnsi="Times New Roman" w:cs="Times New Roman"/>
+                <w:sz w:val="24"/>
+                <w:szCs w:val="24"/>
+                <w:lang w:eastAsia="fr-FR"/>
+              </w:rPr>
+            </w:pPr>
+            <w:r>
+              <w:rPr>
+                <w:rFonts w:ascii="Arial" w:eastAsia="Times New Roman" w:hAnsi="Arial" w:cs="Arial"/>
+                <w:color w:val="000000"/>
+                <w:lang w:eastAsia="fr-FR"/>
+              </w:rPr>
+              <w:t>Inclinaison à gauche</w:t>
+            </w:r>
+          </w:p>
+        </w:tc>
+        <w:tc>
+          <w:tcPr>
+            <w:tcW w:w="0" w:type="auto"/>
+            <w:tcBorders>
+              <w:top w:val="single" w:sz="8" w:space="0" w:color="000000"/>
+              <w:left w:val="single" w:sz="8" w:space="0" w:color="000000"/>
+              <w:bottom w:val="single" w:sz="8" w:space="0" w:color="000000"/>
+              <w:right w:val="single" w:sz="8" w:space="0" w:color="000000"/>
+            </w:tcBorders>
+            <w:tcMar>
+              <w:top w:w="100" w:type="dxa"/>
+              <w:left w:w="100" w:type="dxa"/>
+              <w:bottom w:w="100" w:type="dxa"/>
+              <w:right w:w="100" w:type="dxa"/>
+            </w:tcMar>
+            <w:hideMark/>
+          </w:tcPr>
+          <w:p>
+            <w:pPr>
+              <w:spacing w:after="0" w:line="240" w:lineRule="auto"/>
+              <w:jc w:val="center"/>
+              <w:rPr>
+                <w:rFonts w:ascii="Times New Roman" w:eastAsia="Times New Roman" w:hAnsi="Times New Roman" w:cs="Times New Roman"/>
+                <w:sz w:val="24"/>
+                <w:szCs w:val="24"/>
+                <w:lang w:eastAsia="fr-FR"/>
+              </w:rPr>
+            </w:pPr>
+            <w:r>
+              <w:rPr>
+                <w:rFonts w:ascii="Arial" w:eastAsia="Times New Roman" w:hAnsi="Arial" w:cs="Arial"/>
+                <w:color w:val="000000"/>
+                <w:lang w:eastAsia="fr-FR"/>
+              </w:rPr>
+              <w:t>Inclinaison à droite</w:t>
+            </w:r>
+          </w:p>
+        </w:tc>
+        <w:tc>
+          <w:tcPr>
+            <w:tcW w:w="0" w:type="auto"/>
+            <w:tcBorders>
+              <w:top w:val="single" w:sz="8" w:space="0" w:color="000000"/>
+              <w:left w:val="single" w:sz="8" w:space="0" w:color="000000"/>
+              <w:bottom w:val="single" w:sz="8" w:space="0" w:color="000000"/>
+              <w:right w:val="single" w:sz="8" w:space="0" w:color="000000"/>
+            </w:tcBorders>
+            <w:tcMar>
+              <w:top w:w="100" w:type="dxa"/>
+              <w:left w:w="100" w:type="dxa"/>
+              <w:bottom w:w="100" w:type="dxa"/>
+              <w:right w:w="100" w:type="dxa"/>
+            </w:tcMar>
+            <w:hideMark/>
+          </w:tcPr>
+          <w:p>
+            <w:pPr>
+              <w:spacing w:after="0" w:line="240" w:lineRule="auto"/>
+              <w:jc w:val="center"/>
+              <w:rPr>
+                <w:rFonts w:ascii="Times New Roman" w:eastAsia="Times New Roman" w:hAnsi="Times New Roman" w:cs="Times New Roman"/>
+                <w:sz w:val="24"/>
+                <w:szCs w:val="24"/>
+                <w:lang w:eastAsia="fr-FR"/>
+              </w:rPr>
+            </w:pPr>
+            <w:r>
+              <w:rPr>
+                <w:rFonts w:ascii="Arial" w:eastAsia="Times New Roman" w:hAnsi="Arial" w:cs="Arial"/>
+                <w:color w:val="000000"/>
+                <w:lang w:eastAsia="fr-FR"/>
+              </w:rPr>
+              <w:t>Inclinaison en avant</w:t>
+            </w:r>
+          </w:p>
+        </w:tc>
+        <w:tc>
+          <w:tcPr>
+            <w:tcW w:w="0" w:type="auto"/>
+            <w:tcBorders>
+              <w:top w:val="single" w:sz="8" w:space="0" w:color="000000"/>
+              <w:left w:val="single" w:sz="8" w:space="0" w:color="000000"/>
+              <w:bottom w:val="single" w:sz="8" w:space="0" w:color="000000"/>
+              <w:right w:val="single" w:sz="8" w:space="0" w:color="000000"/>
+            </w:tcBorders>
+            <w:tcMar>
+              <w:top w:w="100" w:type="dxa"/>
+              <w:left w:w="100" w:type="dxa"/>
+              <w:bottom w:w="100" w:type="dxa"/>
+              <w:right w:w="100" w:type="dxa"/>
+            </w:tcMar>
+            <w:hideMark/>
+          </w:tcPr>
+          <w:p>
+            <w:pPr>
+              <w:spacing w:after="0" w:line="240" w:lineRule="auto"/>
+              <w:jc w:val="center"/>
+              <w:rPr>
+                <w:rFonts w:ascii="Times New Roman" w:eastAsia="Times New Roman" w:hAnsi="Times New Roman" w:cs="Times New Roman"/>
+                <w:sz w:val="24"/>
+                <w:szCs w:val="24"/>
+                <w:lang w:eastAsia="fr-FR"/>
+              </w:rPr>
+            </w:pPr>
+            <w:r>
+              <w:rPr>
+                <w:rFonts w:ascii="Arial" w:eastAsia="Times New Roman" w:hAnsi="Arial" w:cs="Arial"/>
+                <w:color w:val="000000"/>
+                <w:lang w:eastAsia="fr-FR"/>
+              </w:rPr>
+              <w:t>Inclinaison en arrière</w:t>
+            </w:r>
+          </w:p>
+        </w:tc>
+        <w:tc>
+          <w:tcPr>
+            <w:tcW w:w="1737" w:type="dxa"/>
+            <w:tcBorders>
+              <w:top w:val="single" w:sz="8" w:space="0" w:color="000000"/>
+              <w:left w:val="single" w:sz="8" w:space="0" w:color="000000"/>
+              <w:bottom w:val="single" w:sz="8" w:space="0" w:color="000000"/>
+              <w:right w:val="single" w:sz="8" w:space="0" w:color="000000"/>
+            </w:tcBorders>
+            <w:tcMar>
+              <w:top w:w="100" w:type="dxa"/>
+              <w:left w:w="100" w:type="dxa"/>
+              <w:bottom w:w="100" w:type="dxa"/>
+              <w:right w:w="100" w:type="dxa"/>
+            </w:tcMar>
+            <w:hideMark/>
+          </w:tcPr>
+          <w:p>
+            <w:pPr>
+              <w:spacing w:after="0" w:line="240" w:lineRule="auto"/>
+              <w:jc w:val="center"/>
+              <w:rPr>
+                <w:rFonts w:ascii="Times New Roman" w:eastAsia="Times New Roman" w:hAnsi="Times New Roman" w:cs="Times New Roman"/>
+                <w:sz w:val="24"/>
+                <w:szCs w:val="24"/>
+                <w:lang w:eastAsia="fr-FR"/>
+              </w:rPr>
+            </w:pPr>
+            <w:r>
+              <w:rPr>
+                <w:rFonts w:ascii="Arial" w:eastAsia="Times New Roman" w:hAnsi="Arial" w:cs="Arial"/>
+                <w:color w:val="000000"/>
+                <w:lang w:eastAsia="fr-FR"/>
+              </w:rPr>
+              <w:t>Geste effectué avec précision</w:t>
+            </w:r>
+          </w:p>
+        </w:tc>
+      </w:tr>
+      <w:tr>
+        <w:trPr>
+          <w:trHeight w:val="569"/>
+        </w:trPr>
+        <w:tc>
+          <w:tcPr>
+            <w:tcW w:w="1272" w:type="dxa"/>
+            <w:tcBorders>
+              <w:top w:val="single" w:sz="8" w:space="0" w:color="000000"/>
+              <w:left w:val="single" w:sz="8" w:space="0" w:color="000000"/>
+              <w:bottom w:val="single" w:sz="8" w:space="0" w:color="000000"/>
+              <w:right w:val="single" w:sz="8" w:space="0" w:color="000000"/>
+            </w:tcBorders>
+            <w:vAlign w:val="center"/>
+          </w:tcPr>
+          <w:p>
+            <w:pPr>
+              <w:spacing w:after="0" w:line="240" w:lineRule="auto"/>
+              <w:jc w:val="center"/>
+              <w:rPr>
+                <w:rFonts w:ascii="Arial" w:eastAsia="Times New Roman" w:hAnsi="Arial" w:cs="Arial"/>
+                <w:color w:val="000000"/>
+                <w:lang w:eastAsia="fr-FR"/>
+              </w:rPr>
+            </w:pPr>
+            <w:r>
+              <w:rPr>
+                <w:rFonts w:ascii="Arial" w:eastAsia="Times New Roman" w:hAnsi="Arial" w:cs="Arial"/>
+                <w:color w:val="000000"/>
+                <w:lang w:eastAsia="fr-FR"/>
+              </w:rPr>
+              <w:t>N°1</w:t>
+            </w:r>
+          </w:p>
+        </w:tc>
+        <w:tc>
+          <w:tcPr>
+            <w:tcW w:w="0" w:type="auto"/>
+            <w:tcBorders>
+              <w:top w:val="single" w:sz="8" w:space="0" w:color="000000"/>
+              <w:left w:val="single" w:sz="8" w:space="0" w:color="000000"/>
+              <w:bottom w:val="single" w:sz="8" w:space="0" w:color="000000"/>
+              <w:right w:val="single" w:sz="8" w:space="0" w:color="000000"/>
+            </w:tcBorders>
+            <w:tcMar>
+              <w:top w:w="100" w:type="dxa"/>
+              <w:left w:w="100" w:type="dxa"/>
+              <w:bottom w:w="100" w:type="dxa"/>
+              <w:right w:w="100" w:type="dxa"/>
+            </w:tcMar>
+            <w:vAlign w:val="center"/>
+            <w:hideMark/>
+          </w:tcPr>
+          <w:p>
+            <w:pPr>
+              <w:spacing w:after="0" w:line="240" w:lineRule="auto"/>
+              <w:jc w:val="center"/>
+              <w:rPr>
+                <w:rFonts w:ascii="Times New Roman" w:eastAsia="Times New Roman" w:hAnsi="Times New Roman" w:cs="Times New Roman"/>
+                <w:sz w:val="24"/>
+                <w:szCs w:val="24"/>
+                <w:lang w:eastAsia="fr-FR"/>
+              </w:rPr>
+            </w:pPr>
+            <w:r>
+              <w:rPr>
+                <w:rFonts w:ascii="Arial" w:eastAsia="Times New Roman" w:hAnsi="Arial" w:cs="Arial"/>
+                <w:color w:val="000000"/>
+                <w:lang w:eastAsia="fr-FR"/>
+              </w:rPr>
+              <w:t>Pierre</w:t>
+            </w:r>
+          </w:p>
+        </w:tc>
+        <w:tc>
+          <w:tcPr>
+            <w:tcW w:w="0" w:type="auto"/>
+            <w:tcBorders>
+              <w:top w:val="single" w:sz="8" w:space="0" w:color="000000"/>
+              <w:left w:val="single" w:sz="8" w:space="0" w:color="000000"/>
+              <w:bottom w:val="single" w:sz="8" w:space="0" w:color="000000"/>
+              <w:right w:val="single" w:sz="8" w:space="0" w:color="000000"/>
+            </w:tcBorders>
+            <w:tcMar>
+              <w:top w:w="100" w:type="dxa"/>
+              <w:left w:w="100" w:type="dxa"/>
+              <w:bottom w:w="100" w:type="dxa"/>
+              <w:right w:w="100" w:type="dxa"/>
+            </w:tcMar>
+            <w:vAlign w:val="center"/>
+            <w:hideMark/>
+          </w:tcPr>
+          <w:p>
+            <w:pPr>
+              <w:spacing w:after="0" w:line="240" w:lineRule="auto"/>
+              <w:jc w:val="center"/>
+              <w:rPr>
+                <w:rFonts w:ascii="Times New Roman" w:eastAsia="Times New Roman" w:hAnsi="Times New Roman" w:cs="Times New Roman"/>
+                <w:sz w:val="24"/>
+                <w:szCs w:val="24"/>
+                <w:lang w:eastAsia="fr-FR"/>
+              </w:rPr>
+            </w:pPr>
+            <w:r>
+              <w:rPr>
+                <w:rFonts w:ascii="Arial" w:eastAsia="Times New Roman" w:hAnsi="Arial" w:cs="Arial"/>
+                <w:color w:val="000000"/>
+                <w:lang w:eastAsia="fr-FR"/>
+              </w:rPr>
+              <w:t>90%</w:t>
+            </w:r>
+          </w:p>
+        </w:tc>
+        <w:tc>
+          <w:tcPr>
+            <w:tcW w:w="0" w:type="auto"/>
+            <w:tcBorders>
+              <w:top w:val="single" w:sz="8" w:space="0" w:color="000000"/>
+              <w:left w:val="single" w:sz="8" w:space="0" w:color="000000"/>
+              <w:bottom w:val="single" w:sz="8" w:space="0" w:color="000000"/>
+              <w:right w:val="single" w:sz="8" w:space="0" w:color="000000"/>
+            </w:tcBorders>
+            <w:tcMar>
+              <w:top w:w="100" w:type="dxa"/>
+              <w:left w:w="100" w:type="dxa"/>
+              <w:bottom w:w="100" w:type="dxa"/>
+              <w:right w:w="100" w:type="dxa"/>
+            </w:tcMar>
+            <w:vAlign w:val="center"/>
+            <w:hideMark/>
+          </w:tcPr>
+          <w:p>
+            <w:pPr>
+              <w:spacing w:after="0" w:line="240" w:lineRule="auto"/>
+              <w:jc w:val="center"/>
+              <w:rPr>
+                <w:rFonts w:ascii="Times New Roman" w:eastAsia="Times New Roman" w:hAnsi="Times New Roman" w:cs="Times New Roman"/>
+                <w:sz w:val="24"/>
+                <w:szCs w:val="24"/>
+                <w:lang w:eastAsia="fr-FR"/>
+              </w:rPr>
+            </w:pPr>
+            <w:r>
+              <w:rPr>
+                <w:rFonts w:ascii="Arial" w:eastAsia="Times New Roman" w:hAnsi="Arial" w:cs="Arial"/>
+                <w:color w:val="000000"/>
+                <w:lang w:eastAsia="fr-FR"/>
+              </w:rPr>
+              <w:t>72%</w:t>
+            </w:r>
+          </w:p>
+        </w:tc>
+        <w:tc>
+          <w:tcPr>
+            <w:tcW w:w="0" w:type="auto"/>
+            <w:tcBorders>
+              <w:top w:val="single" w:sz="8" w:space="0" w:color="000000"/>
+              <w:left w:val="single" w:sz="8" w:space="0" w:color="000000"/>
+              <w:bottom w:val="single" w:sz="8" w:space="0" w:color="000000"/>
+              <w:right w:val="single" w:sz="8" w:space="0" w:color="000000"/>
+            </w:tcBorders>
+            <w:tcMar>
+              <w:top w:w="100" w:type="dxa"/>
+              <w:left w:w="100" w:type="dxa"/>
+              <w:bottom w:w="100" w:type="dxa"/>
+              <w:right w:w="100" w:type="dxa"/>
+            </w:tcMar>
+            <w:vAlign w:val="center"/>
+            <w:hideMark/>
+          </w:tcPr>
+          <w:p>
+            <w:pPr>
+              <w:spacing w:after="0" w:line="240" w:lineRule="auto"/>
+              <w:jc w:val="center"/>
+              <w:rPr>
+                <w:rFonts w:ascii="Times New Roman" w:eastAsia="Times New Roman" w:hAnsi="Times New Roman" w:cs="Times New Roman"/>
+                <w:sz w:val="24"/>
+                <w:szCs w:val="24"/>
+                <w:lang w:eastAsia="fr-FR"/>
+              </w:rPr>
+            </w:pPr>
+            <w:r>
+              <w:rPr>
+                <w:rFonts w:ascii="Arial" w:eastAsia="Times New Roman" w:hAnsi="Arial" w:cs="Arial"/>
+                <w:color w:val="000000"/>
+                <w:lang w:eastAsia="fr-FR"/>
+              </w:rPr>
+              <w:t>78%</w:t>
+            </w:r>
+          </w:p>
+        </w:tc>
+        <w:tc>
+          <w:tcPr>
+            <w:tcW w:w="0" w:type="auto"/>
+            <w:tcBorders>
+              <w:top w:val="single" w:sz="8" w:space="0" w:color="000000"/>
+              <w:left w:val="single" w:sz="8" w:space="0" w:color="000000"/>
+              <w:bottom w:val="single" w:sz="8" w:space="0" w:color="000000"/>
+              <w:right w:val="single" w:sz="8" w:space="0" w:color="000000"/>
+            </w:tcBorders>
+            <w:tcMar>
+              <w:top w:w="100" w:type="dxa"/>
+              <w:left w:w="100" w:type="dxa"/>
+              <w:bottom w:w="100" w:type="dxa"/>
+              <w:right w:w="100" w:type="dxa"/>
+            </w:tcMar>
+            <w:vAlign w:val="center"/>
+            <w:hideMark/>
+          </w:tcPr>
+          <w:p>
+            <w:pPr>
+              <w:spacing w:after="0" w:line="240" w:lineRule="auto"/>
+              <w:jc w:val="center"/>
+              <w:rPr>
+                <w:rFonts w:ascii="Times New Roman" w:eastAsia="Times New Roman" w:hAnsi="Times New Roman" w:cs="Times New Roman"/>
+                <w:sz w:val="24"/>
+                <w:szCs w:val="24"/>
+                <w:lang w:eastAsia="fr-FR"/>
+              </w:rPr>
+            </w:pPr>
+            <w:r>
+              <w:rPr>
+                <w:rFonts w:ascii="Arial" w:eastAsia="Times New Roman" w:hAnsi="Arial" w:cs="Arial"/>
+                <w:color w:val="000000"/>
+                <w:lang w:eastAsia="fr-FR"/>
+              </w:rPr>
+              <w:t>82%</w:t>
+            </w:r>
+          </w:p>
+        </w:tc>
+        <w:tc>
+          <w:tcPr>
+            <w:tcW w:w="1737" w:type="dxa"/>
+            <w:tcBorders>
+              <w:top w:val="single" w:sz="8" w:space="0" w:color="000000"/>
+              <w:left w:val="single" w:sz="8" w:space="0" w:color="000000"/>
+              <w:bottom w:val="single" w:sz="8" w:space="0" w:color="000000"/>
+              <w:right w:val="single" w:sz="8" w:space="0" w:color="000000"/>
+            </w:tcBorders>
+            <w:tcMar>
+              <w:top w:w="100" w:type="dxa"/>
+              <w:left w:w="100" w:type="dxa"/>
+              <w:bottom w:w="100" w:type="dxa"/>
+              <w:right w:w="100" w:type="dxa"/>
+            </w:tcMar>
+            <w:vAlign w:val="center"/>
+            <w:hideMark/>
+          </w:tcPr>
+          <w:p>
+            <w:pPr>
+              <w:spacing w:after="0" w:line="240" w:lineRule="auto"/>
+              <w:jc w:val="center"/>
+              <w:rPr>
+                <w:rFonts w:ascii="Times New Roman" w:eastAsia="Times New Roman" w:hAnsi="Times New Roman" w:cs="Times New Roman"/>
+                <w:sz w:val="24"/>
+                <w:szCs w:val="24"/>
+                <w:lang w:eastAsia="fr-FR"/>
+              </w:rPr>
+            </w:pPr>
+            <w:r>
+              <w:rPr>
+                <w:rFonts w:ascii="Arial" w:eastAsia="Times New Roman" w:hAnsi="Arial" w:cs="Arial"/>
+                <w:color w:val="000000"/>
+                <w:lang w:eastAsia="fr-FR"/>
+              </w:rPr>
+              <w:t>100%</w:t>
+            </w:r>
+          </w:p>
+        </w:tc>
+      </w:tr>
+      <w:tr>
+        <w:trPr>
+          <w:trHeight w:val="569"/>
+        </w:trPr>
+        <w:tc>
+          <w:tcPr>
+            <w:tcW w:w="1272" w:type="dxa"/>
+            <w:tcBorders>
+              <w:top w:val="single" w:sz="8" w:space="0" w:color="000000"/>
+              <w:left w:val="single" w:sz="8" w:space="0" w:color="000000"/>
+              <w:bottom w:val="single" w:sz="8" w:space="0" w:color="000000"/>
+              <w:right w:val="single" w:sz="8" w:space="0" w:color="000000"/>
+            </w:tcBorders>
+            <w:vAlign w:val="center"/>
+          </w:tcPr>
+          <w:p>
+            <w:pPr>
+              <w:spacing w:after="0" w:line="240" w:lineRule="auto"/>
+              <w:jc w:val="center"/>
+              <w:rPr>
+                <w:rFonts w:ascii="Arial" w:eastAsia="Times New Roman" w:hAnsi="Arial" w:cs="Arial"/>
+                <w:color w:val="000000"/>
+                <w:lang w:eastAsia="fr-FR"/>
+              </w:rPr>
+            </w:pPr>
+            <w:r>
+              <w:rPr>
+                <w:rFonts w:ascii="Arial" w:eastAsia="Times New Roman" w:hAnsi="Arial" w:cs="Arial"/>
+                <w:color w:val="000000"/>
+                <w:lang w:eastAsia="fr-FR"/>
+              </w:rPr>
+              <w:t>N°2</w:t>
+            </w:r>
+          </w:p>
+        </w:tc>
+        <w:tc>
+          <w:tcPr>
+            <w:tcW w:w="0" w:type="auto"/>
+            <w:tcBorders>
+              <w:top w:val="single" w:sz="8" w:space="0" w:color="000000"/>
+              <w:left w:val="single" w:sz="8" w:space="0" w:color="000000"/>
+              <w:bottom w:val="single" w:sz="8" w:space="0" w:color="000000"/>
+              <w:right w:val="single" w:sz="8" w:space="0" w:color="000000"/>
+            </w:tcBorders>
+            <w:tcMar>
+              <w:top w:w="100" w:type="dxa"/>
+              <w:left w:w="100" w:type="dxa"/>
+              <w:bottom w:w="100" w:type="dxa"/>
+              <w:right w:w="100" w:type="dxa"/>
+            </w:tcMar>
+            <w:vAlign w:val="center"/>
+            <w:hideMark/>
+          </w:tcPr>
+          <w:p>
+            <w:pPr>
+              <w:spacing w:after="0" w:line="240" w:lineRule="auto"/>
+              <w:jc w:val="center"/>
+              <w:rPr>
+                <w:rFonts w:ascii="Times New Roman" w:eastAsia="Times New Roman" w:hAnsi="Times New Roman" w:cs="Times New Roman"/>
+                <w:sz w:val="24"/>
+                <w:szCs w:val="24"/>
+                <w:lang w:eastAsia="fr-FR"/>
+              </w:rPr>
+            </w:pPr>
+            <w:r>
+              <w:rPr>
+                <w:rFonts w:ascii="Arial" w:eastAsia="Times New Roman" w:hAnsi="Arial" w:cs="Arial"/>
+                <w:color w:val="000000"/>
+                <w:lang w:eastAsia="fr-FR"/>
+              </w:rPr>
+              <w:t>Cœur</w:t>
+            </w:r>
+          </w:p>
+        </w:tc>
+        <w:tc>
+          <w:tcPr>
+            <w:tcW w:w="0" w:type="auto"/>
+            <w:tcBorders>
+              <w:top w:val="single" w:sz="8" w:space="0" w:color="000000"/>
+              <w:left w:val="single" w:sz="8" w:space="0" w:color="000000"/>
+              <w:bottom w:val="single" w:sz="8" w:space="0" w:color="000000"/>
+              <w:right w:val="single" w:sz="8" w:space="0" w:color="000000"/>
+            </w:tcBorders>
+            <w:tcMar>
+              <w:top w:w="100" w:type="dxa"/>
+              <w:left w:w="100" w:type="dxa"/>
+              <w:bottom w:w="100" w:type="dxa"/>
+              <w:right w:w="100" w:type="dxa"/>
+            </w:tcMar>
+            <w:vAlign w:val="center"/>
+            <w:hideMark/>
+          </w:tcPr>
+          <w:p>
+            <w:pPr>
+              <w:spacing w:after="0" w:line="240" w:lineRule="auto"/>
+              <w:jc w:val="center"/>
+              <w:rPr>
+                <w:rFonts w:ascii="Times New Roman" w:eastAsia="Times New Roman" w:hAnsi="Times New Roman" w:cs="Times New Roman"/>
+                <w:sz w:val="24"/>
+                <w:szCs w:val="24"/>
+                <w:lang w:eastAsia="fr-FR"/>
+              </w:rPr>
+            </w:pPr>
+            <w:r>
+              <w:rPr>
+                <w:rFonts w:ascii="Arial" w:eastAsia="Times New Roman" w:hAnsi="Arial" w:cs="Arial"/>
+                <w:color w:val="000000"/>
+                <w:lang w:eastAsia="fr-FR"/>
+              </w:rPr>
+              <w:t>0%</w:t>
+            </w:r>
+          </w:p>
+        </w:tc>
+        <w:tc>
+          <w:tcPr>
+            <w:tcW w:w="0" w:type="auto"/>
+            <w:tcBorders>
+              <w:top w:val="single" w:sz="8" w:space="0" w:color="000000"/>
+              <w:left w:val="single" w:sz="8" w:space="0" w:color="000000"/>
+              <w:bottom w:val="single" w:sz="8" w:space="0" w:color="000000"/>
+              <w:right w:val="single" w:sz="8" w:space="0" w:color="000000"/>
+            </w:tcBorders>
+            <w:tcMar>
+              <w:top w:w="100" w:type="dxa"/>
+              <w:left w:w="100" w:type="dxa"/>
+              <w:bottom w:w="100" w:type="dxa"/>
+              <w:right w:w="100" w:type="dxa"/>
+            </w:tcMar>
+            <w:vAlign w:val="center"/>
+            <w:hideMark/>
+          </w:tcPr>
+          <w:p>
+            <w:pPr>
+              <w:spacing w:after="0" w:line="240" w:lineRule="auto"/>
+              <w:jc w:val="center"/>
+              <w:rPr>
+                <w:rFonts w:ascii="Times New Roman" w:eastAsia="Times New Roman" w:hAnsi="Times New Roman" w:cs="Times New Roman"/>
+                <w:sz w:val="24"/>
+                <w:szCs w:val="24"/>
+                <w:lang w:eastAsia="fr-FR"/>
+              </w:rPr>
+            </w:pPr>
+            <w:r>
+              <w:rPr>
+                <w:rFonts w:ascii="Arial" w:eastAsia="Times New Roman" w:hAnsi="Arial" w:cs="Arial"/>
+                <w:color w:val="000000"/>
+                <w:lang w:eastAsia="fr-FR"/>
+              </w:rPr>
+              <w:t>0%</w:t>
+            </w:r>
+          </w:p>
+        </w:tc>
+        <w:tc>
+          <w:tcPr>
+            <w:tcW w:w="0" w:type="auto"/>
+            <w:tcBorders>
+              <w:top w:val="single" w:sz="8" w:space="0" w:color="000000"/>
+              <w:left w:val="single" w:sz="8" w:space="0" w:color="000000"/>
+              <w:bottom w:val="single" w:sz="8" w:space="0" w:color="000000"/>
+              <w:right w:val="single" w:sz="8" w:space="0" w:color="000000"/>
+            </w:tcBorders>
+            <w:tcMar>
+              <w:top w:w="100" w:type="dxa"/>
+              <w:left w:w="100" w:type="dxa"/>
+              <w:bottom w:w="100" w:type="dxa"/>
+              <w:right w:w="100" w:type="dxa"/>
+            </w:tcMar>
+            <w:vAlign w:val="center"/>
+            <w:hideMark/>
+          </w:tcPr>
+          <w:p>
+            <w:pPr>
+              <w:spacing w:after="0" w:line="240" w:lineRule="auto"/>
+              <w:jc w:val="center"/>
+              <w:rPr>
+                <w:rFonts w:ascii="Times New Roman" w:eastAsia="Times New Roman" w:hAnsi="Times New Roman" w:cs="Times New Roman"/>
+                <w:sz w:val="24"/>
+                <w:szCs w:val="24"/>
+                <w:lang w:eastAsia="fr-FR"/>
+              </w:rPr>
+            </w:pPr>
+            <w:r>
+              <w:rPr>
+                <w:rFonts w:ascii="Arial" w:eastAsia="Times New Roman" w:hAnsi="Arial" w:cs="Arial"/>
+                <w:color w:val="000000"/>
+                <w:lang w:eastAsia="fr-FR"/>
+              </w:rPr>
+              <w:t>0%</w:t>
+            </w:r>
+          </w:p>
+        </w:tc>
+        <w:tc>
+          <w:tcPr>
+            <w:tcW w:w="0" w:type="auto"/>
+            <w:tcBorders>
+              <w:top w:val="single" w:sz="8" w:space="0" w:color="000000"/>
+              <w:left w:val="single" w:sz="8" w:space="0" w:color="000000"/>
+              <w:bottom w:val="single" w:sz="8" w:space="0" w:color="000000"/>
+              <w:right w:val="single" w:sz="8" w:space="0" w:color="000000"/>
+            </w:tcBorders>
+            <w:tcMar>
+              <w:top w:w="100" w:type="dxa"/>
+              <w:left w:w="100" w:type="dxa"/>
+              <w:bottom w:w="100" w:type="dxa"/>
+              <w:right w:w="100" w:type="dxa"/>
+            </w:tcMar>
+            <w:vAlign w:val="center"/>
+            <w:hideMark/>
+          </w:tcPr>
+          <w:p>
+            <w:pPr>
+              <w:spacing w:after="0" w:line="240" w:lineRule="auto"/>
+              <w:jc w:val="center"/>
+              <w:rPr>
+                <w:rFonts w:ascii="Times New Roman" w:eastAsia="Times New Roman" w:hAnsi="Times New Roman" w:cs="Times New Roman"/>
+                <w:sz w:val="24"/>
+                <w:szCs w:val="24"/>
+                <w:lang w:eastAsia="fr-FR"/>
+              </w:rPr>
+            </w:pPr>
+            <w:r>
+              <w:rPr>
+                <w:rFonts w:ascii="Arial" w:eastAsia="Times New Roman" w:hAnsi="Arial" w:cs="Arial"/>
+                <w:color w:val="000000"/>
+                <w:lang w:eastAsia="fr-FR"/>
+              </w:rPr>
+              <w:t>0%</w:t>
+            </w:r>
+          </w:p>
+        </w:tc>
+        <w:tc>
+          <w:tcPr>
+            <w:tcW w:w="1737" w:type="dxa"/>
+            <w:tcBorders>
+              <w:top w:val="single" w:sz="8" w:space="0" w:color="000000"/>
+              <w:left w:val="single" w:sz="8" w:space="0" w:color="000000"/>
+              <w:bottom w:val="single" w:sz="8" w:space="0" w:color="000000"/>
+              <w:right w:val="single" w:sz="8" w:space="0" w:color="000000"/>
+            </w:tcBorders>
+            <w:tcMar>
+              <w:top w:w="100" w:type="dxa"/>
+              <w:left w:w="100" w:type="dxa"/>
+              <w:bottom w:w="100" w:type="dxa"/>
+              <w:right w:w="100" w:type="dxa"/>
+            </w:tcMar>
+            <w:vAlign w:val="center"/>
+            <w:hideMark/>
+          </w:tcPr>
+          <w:p>
+            <w:pPr>
+              <w:spacing w:after="0" w:line="240" w:lineRule="auto"/>
+              <w:jc w:val="center"/>
+              <w:rPr>
+                <w:rFonts w:ascii="Times New Roman" w:eastAsia="Times New Roman" w:hAnsi="Times New Roman" w:cs="Times New Roman"/>
+                <w:sz w:val="24"/>
+                <w:szCs w:val="24"/>
+                <w:lang w:eastAsia="fr-FR"/>
+              </w:rPr>
+            </w:pPr>
+            <w:r>
+              <w:rPr>
+                <w:rFonts w:ascii="Arial" w:eastAsia="Times New Roman" w:hAnsi="Arial" w:cs="Arial"/>
+                <w:color w:val="000000"/>
+                <w:lang w:eastAsia="fr-FR"/>
+              </w:rPr>
+              <w:t>82%</w:t>
+            </w:r>
+          </w:p>
+        </w:tc>
+      </w:tr>
+    </w:tbl>
+    <w:p>
+      <w:pPr>
+        <w:jc w:val="both"/>
+        <w:rPr>
+          <w:u w:val="single"/>
+          <w:lang w:eastAsia="fr-FR"/>
+        </w:rPr>
+      </w:pPr>
+    </w:p>
+    <w:p>
+      <w:pPr>
+        <w:spacing w:after="0" w:line="240" w:lineRule="auto"/>
+        <w:rPr>
+          <w:rFonts w:ascii="Times New Roman" w:eastAsia="Times New Roman" w:hAnsi="Times New Roman" w:cs="Times New Roman"/>
           <w:sz w:val="24"/>
           <w:szCs w:val="24"/>
-        </w:rPr>
-      </w:pPr>
-      <w:bookmarkStart w:id="28" w:name="_Toc66737500"/>
-      <w:r>
-        <w:t>1.</w:t>
-      </w:r>
-      <w:r>
-        <w:t>Protocol expérimentaux</w:t>
-      </w:r>
-      <w:bookmarkEnd w:id="28"/>
+          <w:lang w:eastAsia="fr-FR"/>
+        </w:rPr>
+      </w:pPr>
+    </w:p>
+    <w:p>
+      <w:pPr>
+        <w:jc w:val="both"/>
+        <w:rPr>
+          <w:i/>
+          <w:iCs/>
+          <w:lang w:eastAsia="fr-FR"/>
+        </w:rPr>
+      </w:pPr>
+      <w:r>
+        <w:rPr>
+          <w:i/>
+          <w:iCs/>
+          <w:lang w:eastAsia="fr-FR"/>
+        </w:rPr>
+        <w:t xml:space="preserve">%=Taux de reconnaissance </w:t>
+      </w:r>
+    </w:p>
+    <w:p>
+      <w:pPr>
+        <w:jc w:val="both"/>
+        <w:rPr>
+          <w:lang w:eastAsia="fr-FR"/>
+        </w:rPr>
+      </w:pPr>
+      <w:r>
+        <w:rPr>
+          <w:lang w:eastAsia="fr-FR"/>
+        </w:rPr>
+        <w:t>Ces expérience</w:t>
+      </w:r>
+      <w:r>
+        <w:rPr>
+          <w:lang w:eastAsia="fr-FR"/>
+        </w:rPr>
+        <w:t>s nous révèlent que notre algorithme est efficace si l’utilisateur reproduit avec le plus de précision possible son geste</w:t>
+      </w:r>
+      <w:r>
+        <w:rPr>
+          <w:lang w:eastAsia="fr-FR"/>
+        </w:rPr>
+        <w:t xml:space="preserve">, 100% de reconnaissance pour la pierre et </w:t>
+      </w:r>
+      <w:r>
+        <w:rPr>
+          <w:lang w:eastAsia="fr-FR"/>
+        </w:rPr>
+        <w:t>82% pour le cœur</w:t>
+      </w:r>
+      <w:r>
+        <w:rPr>
+          <w:lang w:eastAsia="fr-FR"/>
+        </w:rPr>
+        <w:t>. Seulement</w:t>
+      </w:r>
+      <w:r>
+        <w:rPr>
+          <w:lang w:eastAsia="fr-FR"/>
+        </w:rPr>
+        <w:t xml:space="preserve"> </w:t>
+      </w:r>
+      <w:r>
+        <w:rPr>
+          <w:lang w:eastAsia="fr-FR"/>
+        </w:rPr>
+        <w:t>dès que le geste est reproduit avec différentes inclinaison le taux de reconnaissance baisse pour un geste simple et devient nul pour un geste compliqué comme le cœur.</w:t>
+      </w:r>
+    </w:p>
+    <w:p>
+      <w:pPr>
+        <w:jc w:val="both"/>
+        <w:rPr>
+          <w:lang w:eastAsia="fr-FR"/>
+        </w:rPr>
+      </w:pPr>
+    </w:p>
+    <w:p>
+      <w:pPr>
+        <w:jc w:val="both"/>
+        <w:rPr>
+          <w:lang w:eastAsia="fr-FR"/>
+        </w:rPr>
+      </w:pPr>
+    </w:p>
+    <w:p>
+      <w:pPr>
+        <w:jc w:val="both"/>
+        <w:rPr>
+          <w:lang w:eastAsia="fr-FR"/>
+        </w:rPr>
+      </w:pPr>
     </w:p>
     <w:p>
       <w:pPr>
@@ -25468,237 +27391,240 @@
     </w:p>
     <w:p>
       <w:pPr>
-        <w:pStyle w:val="Titre2"/>
-      </w:pPr>
-      <w:bookmarkStart w:id="29" w:name="_Toc66737501"/>
-      <w:r>
-        <w:t>VI. Conclusion</w:t>
-      </w:r>
-      <w:bookmarkEnd w:id="29"/>
-    </w:p>
-    <w:p>
-      <w:pPr>
-        <w:pStyle w:val="Titre3"/>
-        <w:jc w:val="both"/>
-      </w:pPr>
-      <w:bookmarkStart w:id="30" w:name="_Toc66737502"/>
-      <w:r>
-        <w:t>1.</w:t>
-      </w:r>
-      <w:r>
-        <w:t xml:space="preserve"> </w:t>
-      </w:r>
-      <w:r>
-        <w:t>Réalisation final</w:t>
-      </w:r>
-      <w:bookmarkEnd w:id="30"/>
-    </w:p>
-    <w:p>
-      <w:pPr>
-        <w:rPr>
-          <w:lang w:eastAsia="fr-FR"/>
-        </w:rPr>
-      </w:pPr>
-    </w:p>
-    <w:p>
-      <w:pPr>
-        <w:rPr>
-          <w:lang w:eastAsia="fr-FR"/>
-        </w:rPr>
-      </w:pPr>
-    </w:p>
-    <w:p>
-      <w:pPr>
-        <w:pStyle w:val="Titre3"/>
-        <w:jc w:val="both"/>
-      </w:pPr>
-      <w:bookmarkStart w:id="31" w:name="_Toc66737503"/>
-      <w:r>
-        <w:t>2.</w:t>
-      </w:r>
-      <w:r>
-        <w:t xml:space="preserve"> </w:t>
-      </w:r>
-      <w:r>
-        <w:t>Evolution du projet dans le futur</w:t>
-      </w:r>
-      <w:bookmarkEnd w:id="31"/>
-    </w:p>
-    <w:p>
-      <w:pPr>
-        <w:rPr>
-          <w:lang w:eastAsia="fr-FR"/>
-        </w:rPr>
-      </w:pPr>
-    </w:p>
-    <w:p>
-      <w:pPr>
-        <w:ind w:firstLine="708"/>
         <w:jc w:val="both"/>
         <w:rPr>
           <w:rFonts w:asciiTheme="majorHAnsi" w:hAnsiTheme="majorHAnsi" w:cstheme="majorHAnsi"/>
           <w:sz w:val="24"/>
           <w:szCs w:val="24"/>
-          <w:lang w:eastAsia="fr-FR"/>
-        </w:rPr>
-      </w:pPr>
-      <w:r>
+        </w:rPr>
+      </w:pPr>
+    </w:p>
+    <w:p>
+      <w:pPr>
+        <w:jc w:val="both"/>
         <w:rPr>
           <w:rFonts w:asciiTheme="majorHAnsi" w:hAnsiTheme="majorHAnsi" w:cstheme="majorHAnsi"/>
           <w:sz w:val="24"/>
           <w:szCs w:val="24"/>
-          <w:lang w:eastAsia="fr-FR"/>
-        </w:rPr>
-        <w:lastRenderedPageBreak/>
-        <w:t xml:space="preserve">Le projet étant clôturé dans le cadre du DUT nous avons tout de même des idées pour le complété. Nous pensons que la plus grosse amélioration serait de supprimer </w:t>
-      </w:r>
-      <w:r>
+        </w:rPr>
+      </w:pPr>
+    </w:p>
+    <w:p>
+      <w:pPr>
+        <w:jc w:val="both"/>
         <w:rPr>
           <w:rFonts w:asciiTheme="majorHAnsi" w:hAnsiTheme="majorHAnsi" w:cstheme="majorHAnsi"/>
           <w:sz w:val="24"/>
           <w:szCs w:val="24"/>
-          <w:lang w:eastAsia="fr-FR"/>
-        </w:rPr>
-        <w:t>toutes les dépendances</w:t>
-      </w:r>
-      <w:r>
+        </w:rPr>
+      </w:pPr>
+    </w:p>
+    <w:p>
+      <w:pPr>
+        <w:jc w:val="both"/>
         <w:rPr>
           <w:rFonts w:asciiTheme="majorHAnsi" w:hAnsiTheme="majorHAnsi" w:cstheme="majorHAnsi"/>
           <w:sz w:val="24"/>
           <w:szCs w:val="24"/>
-          <w:lang w:eastAsia="fr-FR"/>
-        </w:rPr>
-        <w:t xml:space="preserve"> entre le </w:t>
-      </w:r>
-      <w:proofErr w:type="spellStart"/>
-      <w:r>
+        </w:rPr>
+      </w:pPr>
+    </w:p>
+    <w:p>
+      <w:pPr>
+        <w:jc w:val="both"/>
         <w:rPr>
           <w:rFonts w:asciiTheme="majorHAnsi" w:hAnsiTheme="majorHAnsi" w:cstheme="majorHAnsi"/>
           <w:sz w:val="24"/>
           <w:szCs w:val="24"/>
-          <w:lang w:eastAsia="fr-FR"/>
-        </w:rPr>
-        <w:t>Back-end</w:t>
-      </w:r>
-      <w:proofErr w:type="spellEnd"/>
-      <w:r>
+        </w:rPr>
+      </w:pPr>
+    </w:p>
+    <w:p>
+      <w:pPr>
+        <w:jc w:val="both"/>
         <w:rPr>
           <w:rFonts w:asciiTheme="majorHAnsi" w:hAnsiTheme="majorHAnsi" w:cstheme="majorHAnsi"/>
           <w:sz w:val="24"/>
           <w:szCs w:val="24"/>
-          <w:lang w:eastAsia="fr-FR"/>
-        </w:rPr>
-        <w:t xml:space="preserve"> et le </w:t>
-      </w:r>
-      <w:proofErr w:type="spellStart"/>
-      <w:r>
+        </w:rPr>
+      </w:pPr>
+    </w:p>
+    <w:p>
+      <w:pPr>
+        <w:jc w:val="both"/>
         <w:rPr>
           <w:rFonts w:asciiTheme="majorHAnsi" w:hAnsiTheme="majorHAnsi" w:cstheme="majorHAnsi"/>
           <w:sz w:val="24"/>
           <w:szCs w:val="24"/>
-          <w:lang w:eastAsia="fr-FR"/>
-        </w:rPr>
-        <w:t>Front-end</w:t>
-      </w:r>
-      <w:proofErr w:type="spellEnd"/>
-      <w:r>
+        </w:rPr>
+      </w:pPr>
+    </w:p>
+    <w:p>
+      <w:pPr>
+        <w:jc w:val="both"/>
         <w:rPr>
           <w:rFonts w:asciiTheme="majorHAnsi" w:hAnsiTheme="majorHAnsi" w:cstheme="majorHAnsi"/>
           <w:sz w:val="24"/>
           <w:szCs w:val="24"/>
-          <w:lang w:eastAsia="fr-FR"/>
-        </w:rPr>
-        <w:t>. Cela nous permettrait alors de totalement découpler les deux parties et ainsi de proposer à des utilisateurs une prise en charge des services de reconnaissance à distance permettant alors à la machine de l’utilisateur, potentiellement un mini-</w:t>
-      </w:r>
-      <w:proofErr w:type="spellStart"/>
-      <w:r>
+        </w:rPr>
+      </w:pPr>
+    </w:p>
+    <w:p>
+      <w:pPr>
+        <w:jc w:val="both"/>
         <w:rPr>
           <w:rFonts w:asciiTheme="majorHAnsi" w:hAnsiTheme="majorHAnsi" w:cstheme="majorHAnsi"/>
           <w:sz w:val="24"/>
           <w:szCs w:val="24"/>
-          <w:lang w:eastAsia="fr-FR"/>
-        </w:rPr>
-        <w:t>controleur</w:t>
-      </w:r>
-      <w:proofErr w:type="spellEnd"/>
-      <w:r>
+        </w:rPr>
+      </w:pPr>
+    </w:p>
+    <w:p>
+      <w:pPr>
+        <w:jc w:val="both"/>
         <w:rPr>
           <w:rFonts w:asciiTheme="majorHAnsi" w:hAnsiTheme="majorHAnsi" w:cstheme="majorHAnsi"/>
           <w:sz w:val="24"/>
           <w:szCs w:val="24"/>
-          <w:lang w:eastAsia="fr-FR"/>
-        </w:rPr>
-        <w:t>, de</w:t>
-      </w:r>
-      <w:r>
+        </w:rPr>
+      </w:pPr>
+    </w:p>
+    <w:p>
+      <w:pPr>
+        <w:jc w:val="both"/>
         <w:rPr>
           <w:rFonts w:asciiTheme="majorHAnsi" w:hAnsiTheme="majorHAnsi" w:cstheme="majorHAnsi"/>
           <w:sz w:val="24"/>
           <w:szCs w:val="24"/>
-          <w:lang w:eastAsia="fr-FR"/>
-        </w:rPr>
-        <w:t xml:space="preserve"> seulement avoir à envoyer les images prise par le </w:t>
-      </w:r>
-      <w:proofErr w:type="spellStart"/>
-      <w:r>
+        </w:rPr>
+      </w:pPr>
+    </w:p>
+    <w:p>
+      <w:pPr>
+        <w:jc w:val="both"/>
         <w:rPr>
           <w:rFonts w:asciiTheme="majorHAnsi" w:hAnsiTheme="majorHAnsi" w:cstheme="majorHAnsi"/>
           <w:sz w:val="24"/>
           <w:szCs w:val="24"/>
-          <w:lang w:eastAsia="fr-FR"/>
-        </w:rPr>
-        <w:t>Leap</w:t>
-      </w:r>
-      <w:proofErr w:type="spellEnd"/>
-      <w:r>
+        </w:rPr>
+      </w:pPr>
+    </w:p>
+    <w:p>
+      <w:pPr>
+        <w:jc w:val="both"/>
         <w:rPr>
           <w:rFonts w:asciiTheme="majorHAnsi" w:hAnsiTheme="majorHAnsi" w:cstheme="majorHAnsi"/>
           <w:sz w:val="24"/>
           <w:szCs w:val="24"/>
-          <w:lang w:eastAsia="fr-FR"/>
-        </w:rPr>
-        <w:t xml:space="preserve"> Motion et à exécuter le script lorsqu’un des gestes est reconnu. Cette idée, a été proposé par Mr Bouhours et c’est dans cette ambition que nous avons choisi de faire communiquer le </w:t>
-      </w:r>
-      <w:proofErr w:type="spellStart"/>
-      <w:r>
+        </w:rPr>
+      </w:pPr>
+    </w:p>
+    <w:p>
+      <w:pPr>
+        <w:jc w:val="both"/>
         <w:rPr>
           <w:rFonts w:asciiTheme="majorHAnsi" w:hAnsiTheme="majorHAnsi" w:cstheme="majorHAnsi"/>
           <w:sz w:val="24"/>
           <w:szCs w:val="24"/>
-          <w:lang w:eastAsia="fr-FR"/>
-        </w:rPr>
-        <w:t>Back-End</w:t>
-      </w:r>
-      <w:proofErr w:type="spellEnd"/>
-      <w:r>
+        </w:rPr>
+      </w:pPr>
+    </w:p>
+    <w:p>
+      <w:pPr>
+        <w:jc w:val="both"/>
         <w:rPr>
           <w:rFonts w:asciiTheme="majorHAnsi" w:hAnsiTheme="majorHAnsi" w:cstheme="majorHAnsi"/>
           <w:sz w:val="24"/>
           <w:szCs w:val="24"/>
-          <w:lang w:eastAsia="fr-FR"/>
-        </w:rPr>
-        <w:t xml:space="preserve"> et le </w:t>
-      </w:r>
-      <w:proofErr w:type="spellStart"/>
-      <w:r>
+        </w:rPr>
+      </w:pPr>
+    </w:p>
+    <w:p>
+      <w:pPr>
+        <w:jc w:val="both"/>
         <w:rPr>
           <w:rFonts w:asciiTheme="majorHAnsi" w:hAnsiTheme="majorHAnsi" w:cstheme="majorHAnsi"/>
           <w:sz w:val="24"/>
           <w:szCs w:val="24"/>
-          <w:lang w:eastAsia="fr-FR"/>
-        </w:rPr>
-        <w:t>Front-End</w:t>
-      </w:r>
-      <w:proofErr w:type="spellEnd"/>
-      <w:r>
+        </w:rPr>
+      </w:pPr>
+    </w:p>
+    <w:p>
+      <w:pPr>
+        <w:pStyle w:val="Titre2"/>
+      </w:pPr>
+      <w:bookmarkStart w:id="29" w:name="_Toc66737501"/>
+      <w:r>
+        <w:t>VI. Conclusion</w:t>
+      </w:r>
+      <w:bookmarkEnd w:id="29"/>
+    </w:p>
+    <w:p>
+      <w:pPr>
+        <w:pStyle w:val="Titre3"/>
+        <w:jc w:val="both"/>
+      </w:pPr>
+      <w:bookmarkStart w:id="30" w:name="_Toc66737502"/>
+      <w:r>
+        <w:t>1.</w:t>
+      </w:r>
+      <w:r>
+        <w:t xml:space="preserve"> </w:t>
+      </w:r>
+      <w:r>
+        <w:t>Réalisation final</w:t>
+      </w:r>
+      <w:bookmarkEnd w:id="30"/>
+    </w:p>
+    <w:p>
+      <w:pPr>
+        <w:rPr>
+          <w:lang w:eastAsia="fr-FR"/>
+        </w:rPr>
+      </w:pPr>
+    </w:p>
+    <w:p>
+      <w:pPr>
+        <w:rPr>
+          <w:lang w:eastAsia="fr-FR"/>
+        </w:rPr>
+      </w:pPr>
+    </w:p>
+    <w:p>
+      <w:pPr>
+        <w:pStyle w:val="Titre3"/>
+        <w:jc w:val="both"/>
+      </w:pPr>
+      <w:bookmarkStart w:id="31" w:name="_Toc66737503"/>
+      <w:r>
+        <w:t>2.</w:t>
+      </w:r>
+      <w:r>
+        <w:t xml:space="preserve"> </w:t>
+      </w:r>
+      <w:r>
+        <w:t>Evolution du projet dans le futur</w:t>
+      </w:r>
+      <w:bookmarkEnd w:id="31"/>
+    </w:p>
+    <w:p>
+      <w:pPr>
+        <w:rPr>
+          <w:lang w:eastAsia="fr-FR"/>
+        </w:rPr>
+      </w:pPr>
+    </w:p>
+    <w:p>
+      <w:pPr>
+        <w:ind w:firstLine="708"/>
+        <w:jc w:val="both"/>
         <w:rPr>
           <w:rFonts w:asciiTheme="majorHAnsi" w:hAnsiTheme="majorHAnsi" w:cstheme="majorHAnsi"/>
           <w:sz w:val="24"/>
           <w:szCs w:val="24"/>
           <w:lang w:eastAsia="fr-FR"/>
         </w:rPr>
-        <w:t xml:space="preserve"> avec une API.</w:t>
-      </w:r>
+      </w:pPr>
       <w:r>
         <w:rPr>
           <w:rFonts w:asciiTheme="majorHAnsi" w:hAnsiTheme="majorHAnsi" w:cstheme="majorHAnsi"/>
@@ -25706,7 +27632,7 @@
           <w:szCs w:val="24"/>
           <w:lang w:eastAsia="fr-FR"/>
         </w:rPr>
-        <w:t xml:space="preserve"> Cependant cette un objectif que nous n’avons pas pu atteindre faute de temps. Nous pensons que c’est la principale voie d’amélioration du projet et nous avons déjà mis </w:t>
+        <w:t xml:space="preserve">Le projet étant clôturé dans le cadre du DUT nous avons tout de même des idées pour le complété. Nous pensons que la plus grosse amélioration serait de supprimer </w:t>
       </w:r>
       <w:r>
         <w:rPr>
@@ -25715,7 +27641,7 @@
           <w:szCs w:val="24"/>
           <w:lang w:eastAsia="fr-FR"/>
         </w:rPr>
-        <w:t>des points</w:t>
+        <w:t>toutes les dépendances</w:t>
       </w:r>
       <w:r>
         <w:rPr>
@@ -25724,6 +27650,152 @@
           <w:szCs w:val="24"/>
           <w:lang w:eastAsia="fr-FR"/>
         </w:rPr>
+        <w:t xml:space="preserve"> entre le </w:t>
+      </w:r>
+      <w:proofErr w:type="spellStart"/>
+      <w:r>
+        <w:rPr>
+          <w:rFonts w:asciiTheme="majorHAnsi" w:hAnsiTheme="majorHAnsi" w:cstheme="majorHAnsi"/>
+          <w:sz w:val="24"/>
+          <w:szCs w:val="24"/>
+          <w:lang w:eastAsia="fr-FR"/>
+        </w:rPr>
+        <w:t>Back-end</w:t>
+      </w:r>
+      <w:proofErr w:type="spellEnd"/>
+      <w:r>
+        <w:rPr>
+          <w:rFonts w:asciiTheme="majorHAnsi" w:hAnsiTheme="majorHAnsi" w:cstheme="majorHAnsi"/>
+          <w:sz w:val="24"/>
+          <w:szCs w:val="24"/>
+          <w:lang w:eastAsia="fr-FR"/>
+        </w:rPr>
+        <w:t xml:space="preserve"> et le </w:t>
+      </w:r>
+      <w:proofErr w:type="spellStart"/>
+      <w:r>
+        <w:rPr>
+          <w:rFonts w:asciiTheme="majorHAnsi" w:hAnsiTheme="majorHAnsi" w:cstheme="majorHAnsi"/>
+          <w:sz w:val="24"/>
+          <w:szCs w:val="24"/>
+          <w:lang w:eastAsia="fr-FR"/>
+        </w:rPr>
+        <w:t>Front-end</w:t>
+      </w:r>
+      <w:proofErr w:type="spellEnd"/>
+      <w:r>
+        <w:rPr>
+          <w:rFonts w:asciiTheme="majorHAnsi" w:hAnsiTheme="majorHAnsi" w:cstheme="majorHAnsi"/>
+          <w:sz w:val="24"/>
+          <w:szCs w:val="24"/>
+          <w:lang w:eastAsia="fr-FR"/>
+        </w:rPr>
+        <w:t xml:space="preserve">. Cela nous permettrait alors de totalement découpler les deux parties et ainsi de proposer à des utilisateurs une prise en charge des services de reconnaissance à distance permettant alors à la machine de l’utilisateur, </w:t>
+      </w:r>
+      <w:r>
+        <w:rPr>
+          <w:rFonts w:asciiTheme="majorHAnsi" w:hAnsiTheme="majorHAnsi" w:cstheme="majorHAnsi"/>
+          <w:sz w:val="24"/>
+          <w:szCs w:val="24"/>
+          <w:lang w:eastAsia="fr-FR"/>
+        </w:rPr>
+        <w:lastRenderedPageBreak/>
+        <w:t>potentiellement un mini-</w:t>
+      </w:r>
+      <w:proofErr w:type="spellStart"/>
+      <w:r>
+        <w:rPr>
+          <w:rFonts w:asciiTheme="majorHAnsi" w:hAnsiTheme="majorHAnsi" w:cstheme="majorHAnsi"/>
+          <w:sz w:val="24"/>
+          <w:szCs w:val="24"/>
+          <w:lang w:eastAsia="fr-FR"/>
+        </w:rPr>
+        <w:t>controleur</w:t>
+      </w:r>
+      <w:proofErr w:type="spellEnd"/>
+      <w:r>
+        <w:rPr>
+          <w:rFonts w:asciiTheme="majorHAnsi" w:hAnsiTheme="majorHAnsi" w:cstheme="majorHAnsi"/>
+          <w:sz w:val="24"/>
+          <w:szCs w:val="24"/>
+          <w:lang w:eastAsia="fr-FR"/>
+        </w:rPr>
+        <w:t>, de</w:t>
+      </w:r>
+      <w:r>
+        <w:rPr>
+          <w:rFonts w:asciiTheme="majorHAnsi" w:hAnsiTheme="majorHAnsi" w:cstheme="majorHAnsi"/>
+          <w:sz w:val="24"/>
+          <w:szCs w:val="24"/>
+          <w:lang w:eastAsia="fr-FR"/>
+        </w:rPr>
+        <w:t xml:space="preserve"> seulement avoir à envoyer les images prise par le Leap Motion et à exécuter le script lorsqu’un des gestes est reconnu. Cette idée, a été proposé par Mr Bouhours et c’est dans cette ambition que nous avons choisi de faire communiquer le </w:t>
+      </w:r>
+      <w:proofErr w:type="spellStart"/>
+      <w:r>
+        <w:rPr>
+          <w:rFonts w:asciiTheme="majorHAnsi" w:hAnsiTheme="majorHAnsi" w:cstheme="majorHAnsi"/>
+          <w:sz w:val="24"/>
+          <w:szCs w:val="24"/>
+          <w:lang w:eastAsia="fr-FR"/>
+        </w:rPr>
+        <w:t>Back-End</w:t>
+      </w:r>
+      <w:proofErr w:type="spellEnd"/>
+      <w:r>
+        <w:rPr>
+          <w:rFonts w:asciiTheme="majorHAnsi" w:hAnsiTheme="majorHAnsi" w:cstheme="majorHAnsi"/>
+          <w:sz w:val="24"/>
+          <w:szCs w:val="24"/>
+          <w:lang w:eastAsia="fr-FR"/>
+        </w:rPr>
+        <w:t xml:space="preserve"> et le </w:t>
+      </w:r>
+      <w:proofErr w:type="spellStart"/>
+      <w:r>
+        <w:rPr>
+          <w:rFonts w:asciiTheme="majorHAnsi" w:hAnsiTheme="majorHAnsi" w:cstheme="majorHAnsi"/>
+          <w:sz w:val="24"/>
+          <w:szCs w:val="24"/>
+          <w:lang w:eastAsia="fr-FR"/>
+        </w:rPr>
+        <w:t>Front-End</w:t>
+      </w:r>
+      <w:proofErr w:type="spellEnd"/>
+      <w:r>
+        <w:rPr>
+          <w:rFonts w:asciiTheme="majorHAnsi" w:hAnsiTheme="majorHAnsi" w:cstheme="majorHAnsi"/>
+          <w:sz w:val="24"/>
+          <w:szCs w:val="24"/>
+          <w:lang w:eastAsia="fr-FR"/>
+        </w:rPr>
+        <w:t xml:space="preserve"> avec une API.</w:t>
+      </w:r>
+      <w:r>
+        <w:rPr>
+          <w:rFonts w:asciiTheme="majorHAnsi" w:hAnsiTheme="majorHAnsi" w:cstheme="majorHAnsi"/>
+          <w:sz w:val="24"/>
+          <w:szCs w:val="24"/>
+          <w:lang w:eastAsia="fr-FR"/>
+        </w:rPr>
+        <w:t xml:space="preserve"> Cependant cette un objectif que nous n’avons pas pu atteindre faute de temps. Nous pensons que c’est la principale voie d’amélioration du projet et nous avons déjà mis </w:t>
+      </w:r>
+      <w:r>
+        <w:rPr>
+          <w:rFonts w:asciiTheme="majorHAnsi" w:hAnsiTheme="majorHAnsi" w:cstheme="majorHAnsi"/>
+          <w:sz w:val="24"/>
+          <w:szCs w:val="24"/>
+          <w:lang w:eastAsia="fr-FR"/>
+        </w:rPr>
+        <w:t>des points</w:t>
+      </w:r>
+      <w:r>
+        <w:rPr>
+          <w:rFonts w:asciiTheme="majorHAnsi" w:hAnsiTheme="majorHAnsi" w:cstheme="majorHAnsi"/>
+          <w:sz w:val="24"/>
+          <w:szCs w:val="24"/>
+          <w:lang w:eastAsia="fr-FR"/>
+        </w:rPr>
         <w:t xml:space="preserve"> d’extension permettant d’implémenter cela plutôt facilement.</w:t>
       </w:r>
     </w:p>
@@ -25747,21 +27819,7 @@
         <w:rPr>
           <w:lang w:val="en-GB"/>
         </w:rPr>
-        <w:t xml:space="preserve">VII. Résumé </w:t>
-      </w:r>
-      <w:proofErr w:type="spellStart"/>
-      <w:r>
-        <w:rPr>
-          <w:lang w:val="en-GB"/>
-        </w:rPr>
-        <w:t>en</w:t>
-      </w:r>
-      <w:proofErr w:type="spellEnd"/>
-      <w:r>
-        <w:rPr>
-          <w:lang w:val="en-GB"/>
-        </w:rPr>
-        <w:t xml:space="preserve"> </w:t>
+        <w:t xml:space="preserve">VII. Résumé en </w:t>
       </w:r>
       <w:proofErr w:type="spellStart"/>
       <w:r>
@@ -26147,7 +28205,6 @@
         <w:docPartUnique/>
       </w:docPartObj>
     </w:sdtPr>
-    <w:sdtEndPr/>
     <w:sdtContent>
       <w:p>
         <w:pPr>

--- a/conception/Rapport de projet tuteuré.docx
+++ b/conception/Rapport de projet tuteuré.docx
@@ -226,33 +226,7 @@
           <w:szCs w:val="28"/>
           <w:lang w:eastAsia="fr-FR"/>
         </w:rPr>
-        <w:t xml:space="preserve">Réalisation d'un logiciel permettant d'utiliser l'appareil </w:t>
-      </w:r>
-      <w:proofErr w:type="spellStart"/>
-      <w:r>
-        <w:rPr>
-          <w:rFonts w:asciiTheme="majorHAnsi" w:eastAsia="Times New Roman" w:hAnsiTheme="majorHAnsi" w:cstheme="majorHAnsi"/>
-          <w:b/>
-          <w:bCs/>
-          <w:color w:val="000000"/>
-          <w:sz w:val="28"/>
-          <w:szCs w:val="28"/>
-          <w:lang w:eastAsia="fr-FR"/>
-        </w:rPr>
-        <w:t>LeapMotion</w:t>
-      </w:r>
-      <w:proofErr w:type="spellEnd"/>
-      <w:r>
-        <w:rPr>
-          <w:rFonts w:asciiTheme="majorHAnsi" w:eastAsia="Times New Roman" w:hAnsiTheme="majorHAnsi" w:cstheme="majorHAnsi"/>
-          <w:b/>
-          <w:bCs/>
-          <w:color w:val="000000"/>
-          <w:sz w:val="28"/>
-          <w:szCs w:val="28"/>
-          <w:lang w:eastAsia="fr-FR"/>
-        </w:rPr>
-        <w:t xml:space="preserve"> pour lancer des scripts à partir de gestes prédéfinis reconnus par l'appareil.</w:t>
+        <w:t>Réalisation d'un logiciel permettant d'utiliser l'appareil LeapMotion pour lancer des scripts à partir de gestes prédéfinis reconnus par l'appareil.</w:t>
       </w:r>
     </w:p>
     <w:p>
@@ -413,23 +387,13 @@
           <w:lang w:eastAsia="fr-FR"/>
         </w:rPr>
       </w:pPr>
-      <w:proofErr w:type="spellStart"/>
       <w:r>
         <w:rPr>
           <w:rFonts w:asciiTheme="majorHAnsi" w:eastAsia="Times New Roman" w:hAnsiTheme="majorHAnsi" w:cstheme="majorHAnsi"/>
           <w:color w:val="000000"/>
           <w:lang w:eastAsia="fr-FR"/>
         </w:rPr>
-        <w:t>Emrick</w:t>
-      </w:r>
-      <w:proofErr w:type="spellEnd"/>
-      <w:r>
-        <w:rPr>
-          <w:rFonts w:asciiTheme="majorHAnsi" w:eastAsia="Times New Roman" w:hAnsiTheme="majorHAnsi" w:cstheme="majorHAnsi"/>
-          <w:color w:val="000000"/>
-          <w:lang w:eastAsia="fr-FR"/>
-        </w:rPr>
-        <w:t xml:space="preserve"> PESCE, Romain Olivier, Augustin LABORIE</w:t>
+        <w:t>Emrick PESCE, Romain Olivier, Augustin LABORIE</w:t>
       </w:r>
       <w:r>
         <w:rPr>
@@ -475,26 +439,16 @@
           <w:color w:val="000000"/>
           <w:lang w:eastAsia="fr-FR"/>
         </w:rPr>
-        <w:t xml:space="preserve">Professeur tuteur : Laurent </w:t>
-      </w:r>
-      <w:proofErr w:type="spellStart"/>
+        <w:t>Professeur tuteur : Laurent Provo</w:t>
+      </w:r>
       <w:r>
         <w:rPr>
           <w:rFonts w:asciiTheme="majorHAnsi" w:eastAsia="Times New Roman" w:hAnsiTheme="majorHAnsi" w:cstheme="majorHAnsi"/>
           <w:color w:val="000000"/>
           <w:lang w:eastAsia="fr-FR"/>
         </w:rPr>
-        <w:t>Provo</w:t>
-      </w:r>
-      <w:r>
-        <w:rPr>
-          <w:rFonts w:asciiTheme="majorHAnsi" w:eastAsia="Times New Roman" w:hAnsiTheme="majorHAnsi" w:cstheme="majorHAnsi"/>
-          <w:color w:val="000000"/>
-          <w:lang w:eastAsia="fr-FR"/>
-        </w:rPr>
         <w:t>t</w:t>
       </w:r>
-      <w:proofErr w:type="spellEnd"/>
     </w:p>
     <w:p>
       <w:pPr>
@@ -548,10 +502,13 @@
           <w:szCs w:val="24"/>
           <w:lang w:eastAsia="fr-FR"/>
         </w:rPr>
-        <w:t xml:space="preserve">Nous tenons à remercier Mr Laurent </w:t>
-      </w:r>
-      <w:proofErr w:type="spellStart"/>
-      <w:r>
+        <w:t>Nous tenons à remercier Mr Laurent Provot, professeur au DUT Informatique de Clermont-Ferrand, pour avoir accepté d’encadrer le projet et pour l’aide qu’il nous a apporté durant la réalisation de celui-ci.</w:t>
+      </w:r>
+    </w:p>
+    <w:p>
+      <w:pPr>
+        <w:spacing w:before="240" w:after="240" w:line="240" w:lineRule="auto"/>
+        <w:jc w:val="both"/>
         <w:rPr>
           <w:rFonts w:asciiTheme="majorHAnsi" w:eastAsia="Times New Roman" w:hAnsiTheme="majorHAnsi" w:cstheme="majorHAnsi"/>
           <w:color w:val="000000"/>
@@ -559,9 +516,7 @@
           <w:szCs w:val="24"/>
           <w:lang w:eastAsia="fr-FR"/>
         </w:rPr>
-        <w:t>Provot</w:t>
-      </w:r>
-      <w:proofErr w:type="spellEnd"/>
+      </w:pPr>
       <w:r>
         <w:rPr>
           <w:rFonts w:asciiTheme="majorHAnsi" w:eastAsia="Times New Roman" w:hAnsiTheme="majorHAnsi" w:cstheme="majorHAnsi"/>
@@ -570,13 +525,9 @@
           <w:szCs w:val="24"/>
           <w:lang w:eastAsia="fr-FR"/>
         </w:rPr>
-        <w:t>, professeur au DUT Informatique de Clermont-Ferrand, pour avoir accepté d’encadrer le projet et pour l’aide qu’il nous a apporté durant la réalisation de celui-ci.</w:t>
-      </w:r>
-    </w:p>
-    <w:p>
-      <w:pPr>
-        <w:spacing w:before="240" w:after="240" w:line="240" w:lineRule="auto"/>
-        <w:jc w:val="both"/>
+        <w:t>Nous tenons</w:t>
+      </w:r>
+      <w:r>
         <w:rPr>
           <w:rFonts w:asciiTheme="majorHAnsi" w:eastAsia="Times New Roman" w:hAnsiTheme="majorHAnsi" w:cstheme="majorHAnsi"/>
           <w:color w:val="000000"/>
@@ -584,7 +535,8 @@
           <w:szCs w:val="24"/>
           <w:lang w:eastAsia="fr-FR"/>
         </w:rPr>
-      </w:pPr>
+        <w:t xml:space="preserve"> également</w:t>
+      </w:r>
       <w:r>
         <w:rPr>
           <w:rFonts w:asciiTheme="majorHAnsi" w:eastAsia="Times New Roman" w:hAnsiTheme="majorHAnsi" w:cstheme="majorHAnsi"/>
@@ -593,7 +545,7 @@
           <w:szCs w:val="24"/>
           <w:lang w:eastAsia="fr-FR"/>
         </w:rPr>
-        <w:t>Nous tenons</w:t>
+        <w:t xml:space="preserve"> à remercier Mr Bouhours Cédric, chef du département Informatique de l’IUT de Clermont-Ferrand</w:t>
       </w:r>
       <w:r>
         <w:rPr>
@@ -603,7 +555,7 @@
           <w:szCs w:val="24"/>
           <w:lang w:eastAsia="fr-FR"/>
         </w:rPr>
-        <w:t xml:space="preserve"> également</w:t>
+        <w:t xml:space="preserve">, pour nous avoir conseillé </w:t>
       </w:r>
       <w:r>
         <w:rPr>
@@ -613,7 +565,7 @@
           <w:szCs w:val="24"/>
           <w:lang w:eastAsia="fr-FR"/>
         </w:rPr>
-        <w:t xml:space="preserve"> à remercier Mr Bouhours Cédric, chef du département Informatique de l’IUT de Clermont-Ferrand</w:t>
+        <w:t>lors de la première soutenance tenue</w:t>
       </w:r>
       <w:r>
         <w:rPr>
@@ -623,9 +575,265 @@
           <w:szCs w:val="24"/>
           <w:lang w:eastAsia="fr-FR"/>
         </w:rPr>
-        <w:t xml:space="preserve">, pour nous avoir conseillé </w:t>
-      </w:r>
-      <w:r>
+        <w:t xml:space="preserve"> le 18/01/2021.</w:t>
+      </w:r>
+    </w:p>
+    <w:p>
+      <w:pPr>
+        <w:spacing w:before="240" w:after="240" w:line="240" w:lineRule="auto"/>
+        <w:jc w:val="both"/>
+        <w:rPr>
+          <w:rFonts w:asciiTheme="majorHAnsi" w:eastAsia="Times New Roman" w:hAnsiTheme="majorHAnsi" w:cstheme="majorHAnsi"/>
+          <w:color w:val="000000"/>
+          <w:lang w:eastAsia="fr-FR"/>
+        </w:rPr>
+      </w:pPr>
+    </w:p>
+    <w:p>
+      <w:pPr>
+        <w:spacing w:before="240" w:after="240" w:line="240" w:lineRule="auto"/>
+        <w:jc w:val="both"/>
+        <w:rPr>
+          <w:rFonts w:asciiTheme="majorHAnsi" w:eastAsia="Times New Roman" w:hAnsiTheme="majorHAnsi" w:cstheme="majorHAnsi"/>
+          <w:color w:val="000000"/>
+          <w:lang w:eastAsia="fr-FR"/>
+        </w:rPr>
+      </w:pPr>
+    </w:p>
+    <w:p>
+      <w:pPr>
+        <w:spacing w:before="240" w:after="240" w:line="240" w:lineRule="auto"/>
+        <w:jc w:val="both"/>
+        <w:rPr>
+          <w:rFonts w:asciiTheme="majorHAnsi" w:eastAsia="Times New Roman" w:hAnsiTheme="majorHAnsi" w:cstheme="majorHAnsi"/>
+          <w:color w:val="000000"/>
+          <w:lang w:eastAsia="fr-FR"/>
+        </w:rPr>
+      </w:pPr>
+    </w:p>
+    <w:p>
+      <w:pPr>
+        <w:spacing w:before="240" w:after="240" w:line="240" w:lineRule="auto"/>
+        <w:jc w:val="both"/>
+        <w:rPr>
+          <w:rFonts w:asciiTheme="majorHAnsi" w:eastAsia="Times New Roman" w:hAnsiTheme="majorHAnsi" w:cstheme="majorHAnsi"/>
+          <w:color w:val="000000"/>
+          <w:lang w:eastAsia="fr-FR"/>
+        </w:rPr>
+      </w:pPr>
+    </w:p>
+    <w:p>
+      <w:pPr>
+        <w:spacing w:before="240" w:after="240" w:line="240" w:lineRule="auto"/>
+        <w:jc w:val="both"/>
+        <w:rPr>
+          <w:rFonts w:asciiTheme="majorHAnsi" w:eastAsia="Times New Roman" w:hAnsiTheme="majorHAnsi" w:cstheme="majorHAnsi"/>
+          <w:color w:val="000000"/>
+          <w:lang w:eastAsia="fr-FR"/>
+        </w:rPr>
+      </w:pPr>
+    </w:p>
+    <w:p>
+      <w:pPr>
+        <w:spacing w:before="240" w:after="240" w:line="240" w:lineRule="auto"/>
+        <w:jc w:val="both"/>
+        <w:rPr>
+          <w:rFonts w:asciiTheme="majorHAnsi" w:eastAsia="Times New Roman" w:hAnsiTheme="majorHAnsi" w:cstheme="majorHAnsi"/>
+          <w:color w:val="000000"/>
+          <w:lang w:eastAsia="fr-FR"/>
+        </w:rPr>
+      </w:pPr>
+    </w:p>
+    <w:p>
+      <w:pPr>
+        <w:spacing w:before="240" w:after="240" w:line="240" w:lineRule="auto"/>
+        <w:jc w:val="both"/>
+        <w:rPr>
+          <w:rFonts w:asciiTheme="majorHAnsi" w:eastAsia="Times New Roman" w:hAnsiTheme="majorHAnsi" w:cstheme="majorHAnsi"/>
+          <w:color w:val="000000"/>
+          <w:lang w:eastAsia="fr-FR"/>
+        </w:rPr>
+      </w:pPr>
+    </w:p>
+    <w:p>
+      <w:pPr>
+        <w:spacing w:before="240" w:after="240" w:line="240" w:lineRule="auto"/>
+        <w:jc w:val="both"/>
+        <w:rPr>
+          <w:rFonts w:asciiTheme="majorHAnsi" w:eastAsia="Times New Roman" w:hAnsiTheme="majorHAnsi" w:cstheme="majorHAnsi"/>
+          <w:color w:val="000000"/>
+          <w:lang w:eastAsia="fr-FR"/>
+        </w:rPr>
+      </w:pPr>
+    </w:p>
+    <w:p>
+      <w:pPr>
+        <w:spacing w:before="240" w:after="240" w:line="240" w:lineRule="auto"/>
+        <w:jc w:val="both"/>
+        <w:rPr>
+          <w:rFonts w:asciiTheme="majorHAnsi" w:eastAsia="Times New Roman" w:hAnsiTheme="majorHAnsi" w:cstheme="majorHAnsi"/>
+          <w:color w:val="000000"/>
+          <w:lang w:eastAsia="fr-FR"/>
+        </w:rPr>
+      </w:pPr>
+    </w:p>
+    <w:p>
+      <w:pPr>
+        <w:spacing w:before="240" w:after="240" w:line="240" w:lineRule="auto"/>
+        <w:jc w:val="both"/>
+        <w:rPr>
+          <w:rFonts w:asciiTheme="majorHAnsi" w:eastAsia="Times New Roman" w:hAnsiTheme="majorHAnsi" w:cstheme="majorHAnsi"/>
+          <w:color w:val="000000"/>
+          <w:lang w:eastAsia="fr-FR"/>
+        </w:rPr>
+      </w:pPr>
+    </w:p>
+    <w:p>
+      <w:pPr>
+        <w:spacing w:before="240" w:after="240" w:line="240" w:lineRule="auto"/>
+        <w:jc w:val="both"/>
+        <w:rPr>
+          <w:rFonts w:asciiTheme="majorHAnsi" w:eastAsia="Times New Roman" w:hAnsiTheme="majorHAnsi" w:cstheme="majorHAnsi"/>
+          <w:color w:val="000000"/>
+          <w:lang w:eastAsia="fr-FR"/>
+        </w:rPr>
+      </w:pPr>
+    </w:p>
+    <w:p>
+      <w:pPr>
+        <w:spacing w:before="240" w:after="240" w:line="240" w:lineRule="auto"/>
+        <w:jc w:val="both"/>
+        <w:rPr>
+          <w:rFonts w:asciiTheme="majorHAnsi" w:eastAsia="Times New Roman" w:hAnsiTheme="majorHAnsi" w:cstheme="majorHAnsi"/>
+          <w:color w:val="000000"/>
+          <w:lang w:eastAsia="fr-FR"/>
+        </w:rPr>
+      </w:pPr>
+    </w:p>
+    <w:p>
+      <w:pPr>
+        <w:spacing w:before="240" w:after="240" w:line="240" w:lineRule="auto"/>
+        <w:jc w:val="both"/>
+        <w:rPr>
+          <w:rFonts w:asciiTheme="majorHAnsi" w:eastAsia="Times New Roman" w:hAnsiTheme="majorHAnsi" w:cstheme="majorHAnsi"/>
+          <w:color w:val="000000"/>
+          <w:lang w:eastAsia="fr-FR"/>
+        </w:rPr>
+      </w:pPr>
+    </w:p>
+    <w:p>
+      <w:pPr>
+        <w:spacing w:before="240" w:after="240" w:line="240" w:lineRule="auto"/>
+        <w:jc w:val="both"/>
+        <w:rPr>
+          <w:rFonts w:asciiTheme="majorHAnsi" w:eastAsia="Times New Roman" w:hAnsiTheme="majorHAnsi" w:cstheme="majorHAnsi"/>
+          <w:color w:val="000000"/>
+          <w:lang w:eastAsia="fr-FR"/>
+        </w:rPr>
+      </w:pPr>
+    </w:p>
+    <w:p>
+      <w:pPr>
+        <w:spacing w:before="240" w:after="240" w:line="240" w:lineRule="auto"/>
+        <w:jc w:val="both"/>
+        <w:rPr>
+          <w:rFonts w:asciiTheme="majorHAnsi" w:eastAsia="Times New Roman" w:hAnsiTheme="majorHAnsi" w:cstheme="majorHAnsi"/>
+          <w:color w:val="000000"/>
+          <w:lang w:eastAsia="fr-FR"/>
+        </w:rPr>
+      </w:pPr>
+    </w:p>
+    <w:p>
+      <w:pPr>
+        <w:spacing w:before="240" w:after="240" w:line="240" w:lineRule="auto"/>
+        <w:jc w:val="both"/>
+        <w:rPr>
+          <w:rFonts w:asciiTheme="majorHAnsi" w:eastAsia="Times New Roman" w:hAnsiTheme="majorHAnsi" w:cstheme="majorHAnsi"/>
+          <w:color w:val="000000"/>
+          <w:lang w:eastAsia="fr-FR"/>
+        </w:rPr>
+      </w:pPr>
+    </w:p>
+    <w:p>
+      <w:pPr>
+        <w:spacing w:before="240" w:after="240" w:line="240" w:lineRule="auto"/>
+        <w:jc w:val="both"/>
+        <w:rPr>
+          <w:rFonts w:asciiTheme="majorHAnsi" w:eastAsia="Times New Roman" w:hAnsiTheme="majorHAnsi" w:cstheme="majorHAnsi"/>
+          <w:color w:val="000000"/>
+          <w:lang w:eastAsia="fr-FR"/>
+        </w:rPr>
+      </w:pPr>
+    </w:p>
+    <w:p>
+      <w:pPr>
+        <w:spacing w:before="240" w:after="240" w:line="240" w:lineRule="auto"/>
+        <w:jc w:val="both"/>
+        <w:rPr>
+          <w:rFonts w:asciiTheme="majorHAnsi" w:eastAsia="Times New Roman" w:hAnsiTheme="majorHAnsi" w:cstheme="majorHAnsi"/>
+          <w:color w:val="000000"/>
+          <w:lang w:eastAsia="fr-FR"/>
+        </w:rPr>
+      </w:pPr>
+    </w:p>
+    <w:p>
+      <w:pPr>
+        <w:spacing w:before="240" w:after="240" w:line="240" w:lineRule="auto"/>
+        <w:jc w:val="both"/>
+        <w:rPr>
+          <w:rFonts w:asciiTheme="majorHAnsi" w:eastAsia="Times New Roman" w:hAnsiTheme="majorHAnsi" w:cstheme="majorHAnsi"/>
+          <w:color w:val="000000"/>
+          <w:lang w:eastAsia="fr-FR"/>
+        </w:rPr>
+      </w:pPr>
+    </w:p>
+    <w:p>
+      <w:pPr>
+        <w:spacing w:before="240" w:after="240" w:line="240" w:lineRule="auto"/>
+        <w:jc w:val="both"/>
+        <w:rPr>
+          <w:rFonts w:asciiTheme="majorHAnsi" w:eastAsia="Times New Roman" w:hAnsiTheme="majorHAnsi" w:cstheme="majorHAnsi"/>
+          <w:color w:val="000000"/>
+          <w:lang w:eastAsia="fr-FR"/>
+        </w:rPr>
+      </w:pPr>
+    </w:p>
+    <w:p>
+      <w:pPr>
+        <w:spacing w:before="240" w:after="240" w:line="240" w:lineRule="auto"/>
+        <w:jc w:val="both"/>
+        <w:rPr>
+          <w:rFonts w:asciiTheme="majorHAnsi" w:eastAsia="Times New Roman" w:hAnsiTheme="majorHAnsi" w:cstheme="majorHAnsi"/>
+          <w:color w:val="000000"/>
+          <w:lang w:eastAsia="fr-FR"/>
+        </w:rPr>
+      </w:pPr>
+    </w:p>
+    <w:p>
+      <w:pPr>
+        <w:pStyle w:val="Titre1"/>
+      </w:pPr>
+      <w:bookmarkStart w:id="1" w:name="_Toc66737476"/>
+      <w:r>
+        <w:t>AUTORISATION A DIFFUSER SUR L’INTRANET DE L’IUT</w:t>
+      </w:r>
+      <w:bookmarkEnd w:id="1"/>
+    </w:p>
+    <w:p>
+      <w:pPr>
+        <w:spacing w:before="240" w:after="240" w:line="240" w:lineRule="auto"/>
+        <w:jc w:val="both"/>
+        <w:rPr>
+          <w:rFonts w:asciiTheme="majorHAnsi" w:eastAsia="Times New Roman" w:hAnsiTheme="majorHAnsi" w:cstheme="majorHAnsi"/>
+          <w:color w:val="000000"/>
+          <w:lang w:eastAsia="fr-FR"/>
+        </w:rPr>
+      </w:pPr>
+    </w:p>
+    <w:p>
+      <w:pPr>
+        <w:spacing w:before="240" w:after="240" w:line="240" w:lineRule="auto"/>
+        <w:jc w:val="both"/>
         <w:rPr>
           <w:rFonts w:asciiTheme="majorHAnsi" w:eastAsia="Times New Roman" w:hAnsiTheme="majorHAnsi" w:cstheme="majorHAnsi"/>
           <w:color w:val="000000"/>
@@ -633,8 +841,7 @@
           <w:szCs w:val="24"/>
           <w:lang w:eastAsia="fr-FR"/>
         </w:rPr>
-        <w:t>lors de la première soutenance tenue</w:t>
-      </w:r>
+      </w:pPr>
       <w:r>
         <w:rPr>
           <w:rFonts w:asciiTheme="majorHAnsi" w:eastAsia="Times New Roman" w:hAnsiTheme="majorHAnsi" w:cstheme="majorHAnsi"/>
@@ -643,265 +850,9 @@
           <w:szCs w:val="24"/>
           <w:lang w:eastAsia="fr-FR"/>
         </w:rPr>
-        <w:t xml:space="preserve"> le 18/01/2021.</w:t>
-      </w:r>
-    </w:p>
-    <w:p>
-      <w:pPr>
-        <w:spacing w:before="240" w:after="240" w:line="240" w:lineRule="auto"/>
-        <w:jc w:val="both"/>
-        <w:rPr>
-          <w:rFonts w:asciiTheme="majorHAnsi" w:eastAsia="Times New Roman" w:hAnsiTheme="majorHAnsi" w:cstheme="majorHAnsi"/>
-          <w:color w:val="000000"/>
-          <w:lang w:eastAsia="fr-FR"/>
-        </w:rPr>
-      </w:pPr>
-    </w:p>
-    <w:p>
-      <w:pPr>
-        <w:spacing w:before="240" w:after="240" w:line="240" w:lineRule="auto"/>
-        <w:jc w:val="both"/>
-        <w:rPr>
-          <w:rFonts w:asciiTheme="majorHAnsi" w:eastAsia="Times New Roman" w:hAnsiTheme="majorHAnsi" w:cstheme="majorHAnsi"/>
-          <w:color w:val="000000"/>
-          <w:lang w:eastAsia="fr-FR"/>
-        </w:rPr>
-      </w:pPr>
-    </w:p>
-    <w:p>
-      <w:pPr>
-        <w:spacing w:before="240" w:after="240" w:line="240" w:lineRule="auto"/>
-        <w:jc w:val="both"/>
-        <w:rPr>
-          <w:rFonts w:asciiTheme="majorHAnsi" w:eastAsia="Times New Roman" w:hAnsiTheme="majorHAnsi" w:cstheme="majorHAnsi"/>
-          <w:color w:val="000000"/>
-          <w:lang w:eastAsia="fr-FR"/>
-        </w:rPr>
-      </w:pPr>
-    </w:p>
-    <w:p>
-      <w:pPr>
-        <w:spacing w:before="240" w:after="240" w:line="240" w:lineRule="auto"/>
-        <w:jc w:val="both"/>
-        <w:rPr>
-          <w:rFonts w:asciiTheme="majorHAnsi" w:eastAsia="Times New Roman" w:hAnsiTheme="majorHAnsi" w:cstheme="majorHAnsi"/>
-          <w:color w:val="000000"/>
-          <w:lang w:eastAsia="fr-FR"/>
-        </w:rPr>
-      </w:pPr>
-    </w:p>
-    <w:p>
-      <w:pPr>
-        <w:spacing w:before="240" w:after="240" w:line="240" w:lineRule="auto"/>
-        <w:jc w:val="both"/>
-        <w:rPr>
-          <w:rFonts w:asciiTheme="majorHAnsi" w:eastAsia="Times New Roman" w:hAnsiTheme="majorHAnsi" w:cstheme="majorHAnsi"/>
-          <w:color w:val="000000"/>
-          <w:lang w:eastAsia="fr-FR"/>
-        </w:rPr>
-      </w:pPr>
-    </w:p>
-    <w:p>
-      <w:pPr>
-        <w:spacing w:before="240" w:after="240" w:line="240" w:lineRule="auto"/>
-        <w:jc w:val="both"/>
-        <w:rPr>
-          <w:rFonts w:asciiTheme="majorHAnsi" w:eastAsia="Times New Roman" w:hAnsiTheme="majorHAnsi" w:cstheme="majorHAnsi"/>
-          <w:color w:val="000000"/>
-          <w:lang w:eastAsia="fr-FR"/>
-        </w:rPr>
-      </w:pPr>
-    </w:p>
-    <w:p>
-      <w:pPr>
-        <w:spacing w:before="240" w:after="240" w:line="240" w:lineRule="auto"/>
-        <w:jc w:val="both"/>
-        <w:rPr>
-          <w:rFonts w:asciiTheme="majorHAnsi" w:eastAsia="Times New Roman" w:hAnsiTheme="majorHAnsi" w:cstheme="majorHAnsi"/>
-          <w:color w:val="000000"/>
-          <w:lang w:eastAsia="fr-FR"/>
-        </w:rPr>
-      </w:pPr>
-    </w:p>
-    <w:p>
-      <w:pPr>
-        <w:spacing w:before="240" w:after="240" w:line="240" w:lineRule="auto"/>
-        <w:jc w:val="both"/>
-        <w:rPr>
-          <w:rFonts w:asciiTheme="majorHAnsi" w:eastAsia="Times New Roman" w:hAnsiTheme="majorHAnsi" w:cstheme="majorHAnsi"/>
-          <w:color w:val="000000"/>
-          <w:lang w:eastAsia="fr-FR"/>
-        </w:rPr>
-      </w:pPr>
-    </w:p>
-    <w:p>
-      <w:pPr>
-        <w:spacing w:before="240" w:after="240" w:line="240" w:lineRule="auto"/>
-        <w:jc w:val="both"/>
-        <w:rPr>
-          <w:rFonts w:asciiTheme="majorHAnsi" w:eastAsia="Times New Roman" w:hAnsiTheme="majorHAnsi" w:cstheme="majorHAnsi"/>
-          <w:color w:val="000000"/>
-          <w:lang w:eastAsia="fr-FR"/>
-        </w:rPr>
-      </w:pPr>
-    </w:p>
-    <w:p>
-      <w:pPr>
-        <w:spacing w:before="240" w:after="240" w:line="240" w:lineRule="auto"/>
-        <w:jc w:val="both"/>
-        <w:rPr>
-          <w:rFonts w:asciiTheme="majorHAnsi" w:eastAsia="Times New Roman" w:hAnsiTheme="majorHAnsi" w:cstheme="majorHAnsi"/>
-          <w:color w:val="000000"/>
-          <w:lang w:eastAsia="fr-FR"/>
-        </w:rPr>
-      </w:pPr>
-    </w:p>
-    <w:p>
-      <w:pPr>
-        <w:spacing w:before="240" w:after="240" w:line="240" w:lineRule="auto"/>
-        <w:jc w:val="both"/>
-        <w:rPr>
-          <w:rFonts w:asciiTheme="majorHAnsi" w:eastAsia="Times New Roman" w:hAnsiTheme="majorHAnsi" w:cstheme="majorHAnsi"/>
-          <w:color w:val="000000"/>
-          <w:lang w:eastAsia="fr-FR"/>
-        </w:rPr>
-      </w:pPr>
-    </w:p>
-    <w:p>
-      <w:pPr>
-        <w:spacing w:before="240" w:after="240" w:line="240" w:lineRule="auto"/>
-        <w:jc w:val="both"/>
-        <w:rPr>
-          <w:rFonts w:asciiTheme="majorHAnsi" w:eastAsia="Times New Roman" w:hAnsiTheme="majorHAnsi" w:cstheme="majorHAnsi"/>
-          <w:color w:val="000000"/>
-          <w:lang w:eastAsia="fr-FR"/>
-        </w:rPr>
-      </w:pPr>
-    </w:p>
-    <w:p>
-      <w:pPr>
-        <w:spacing w:before="240" w:after="240" w:line="240" w:lineRule="auto"/>
-        <w:jc w:val="both"/>
-        <w:rPr>
-          <w:rFonts w:asciiTheme="majorHAnsi" w:eastAsia="Times New Roman" w:hAnsiTheme="majorHAnsi" w:cstheme="majorHAnsi"/>
-          <w:color w:val="000000"/>
-          <w:lang w:eastAsia="fr-FR"/>
-        </w:rPr>
-      </w:pPr>
-    </w:p>
-    <w:p>
-      <w:pPr>
-        <w:spacing w:before="240" w:after="240" w:line="240" w:lineRule="auto"/>
-        <w:jc w:val="both"/>
-        <w:rPr>
-          <w:rFonts w:asciiTheme="majorHAnsi" w:eastAsia="Times New Roman" w:hAnsiTheme="majorHAnsi" w:cstheme="majorHAnsi"/>
-          <w:color w:val="000000"/>
-          <w:lang w:eastAsia="fr-FR"/>
-        </w:rPr>
-      </w:pPr>
-    </w:p>
-    <w:p>
-      <w:pPr>
-        <w:spacing w:before="240" w:after="240" w:line="240" w:lineRule="auto"/>
-        <w:jc w:val="both"/>
-        <w:rPr>
-          <w:rFonts w:asciiTheme="majorHAnsi" w:eastAsia="Times New Roman" w:hAnsiTheme="majorHAnsi" w:cstheme="majorHAnsi"/>
-          <w:color w:val="000000"/>
-          <w:lang w:eastAsia="fr-FR"/>
-        </w:rPr>
-      </w:pPr>
-    </w:p>
-    <w:p>
-      <w:pPr>
-        <w:spacing w:before="240" w:after="240" w:line="240" w:lineRule="auto"/>
-        <w:jc w:val="both"/>
-        <w:rPr>
-          <w:rFonts w:asciiTheme="majorHAnsi" w:eastAsia="Times New Roman" w:hAnsiTheme="majorHAnsi" w:cstheme="majorHAnsi"/>
-          <w:color w:val="000000"/>
-          <w:lang w:eastAsia="fr-FR"/>
-        </w:rPr>
-      </w:pPr>
-    </w:p>
-    <w:p>
-      <w:pPr>
-        <w:spacing w:before="240" w:after="240" w:line="240" w:lineRule="auto"/>
-        <w:jc w:val="both"/>
-        <w:rPr>
-          <w:rFonts w:asciiTheme="majorHAnsi" w:eastAsia="Times New Roman" w:hAnsiTheme="majorHAnsi" w:cstheme="majorHAnsi"/>
-          <w:color w:val="000000"/>
-          <w:lang w:eastAsia="fr-FR"/>
-        </w:rPr>
-      </w:pPr>
-    </w:p>
-    <w:p>
-      <w:pPr>
-        <w:spacing w:before="240" w:after="240" w:line="240" w:lineRule="auto"/>
-        <w:jc w:val="both"/>
-        <w:rPr>
-          <w:rFonts w:asciiTheme="majorHAnsi" w:eastAsia="Times New Roman" w:hAnsiTheme="majorHAnsi" w:cstheme="majorHAnsi"/>
-          <w:color w:val="000000"/>
-          <w:lang w:eastAsia="fr-FR"/>
-        </w:rPr>
-      </w:pPr>
-    </w:p>
-    <w:p>
-      <w:pPr>
-        <w:spacing w:before="240" w:after="240" w:line="240" w:lineRule="auto"/>
-        <w:jc w:val="both"/>
-        <w:rPr>
-          <w:rFonts w:asciiTheme="majorHAnsi" w:eastAsia="Times New Roman" w:hAnsiTheme="majorHAnsi" w:cstheme="majorHAnsi"/>
-          <w:color w:val="000000"/>
-          <w:lang w:eastAsia="fr-FR"/>
-        </w:rPr>
-      </w:pPr>
-    </w:p>
-    <w:p>
-      <w:pPr>
-        <w:spacing w:before="240" w:after="240" w:line="240" w:lineRule="auto"/>
-        <w:jc w:val="both"/>
-        <w:rPr>
-          <w:rFonts w:asciiTheme="majorHAnsi" w:eastAsia="Times New Roman" w:hAnsiTheme="majorHAnsi" w:cstheme="majorHAnsi"/>
-          <w:color w:val="000000"/>
-          <w:lang w:eastAsia="fr-FR"/>
-        </w:rPr>
-      </w:pPr>
-    </w:p>
-    <w:p>
-      <w:pPr>
-        <w:spacing w:before="240" w:after="240" w:line="240" w:lineRule="auto"/>
-        <w:jc w:val="both"/>
-        <w:rPr>
-          <w:rFonts w:asciiTheme="majorHAnsi" w:eastAsia="Times New Roman" w:hAnsiTheme="majorHAnsi" w:cstheme="majorHAnsi"/>
-          <w:color w:val="000000"/>
-          <w:lang w:eastAsia="fr-FR"/>
-        </w:rPr>
-      </w:pPr>
-    </w:p>
-    <w:p>
-      <w:pPr>
-        <w:pStyle w:val="Titre1"/>
-      </w:pPr>
-      <w:bookmarkStart w:id="1" w:name="_Toc66737476"/>
-      <w:r>
-        <w:t>AUTORISATION A DIFFUSER SUR L’INTRANET DE L’IUT</w:t>
-      </w:r>
-      <w:bookmarkEnd w:id="1"/>
-    </w:p>
-    <w:p>
-      <w:pPr>
-        <w:spacing w:before="240" w:after="240" w:line="240" w:lineRule="auto"/>
-        <w:jc w:val="both"/>
-        <w:rPr>
-          <w:rFonts w:asciiTheme="majorHAnsi" w:eastAsia="Times New Roman" w:hAnsiTheme="majorHAnsi" w:cstheme="majorHAnsi"/>
-          <w:color w:val="000000"/>
-          <w:lang w:eastAsia="fr-FR"/>
-        </w:rPr>
-      </w:pPr>
-    </w:p>
-    <w:p>
-      <w:pPr>
-        <w:spacing w:before="240" w:after="240" w:line="240" w:lineRule="auto"/>
-        <w:jc w:val="both"/>
+        <w:t xml:space="preserve">Le groupe </w:t>
+      </w:r>
+      <w:r>
         <w:rPr>
           <w:rFonts w:asciiTheme="majorHAnsi" w:eastAsia="Times New Roman" w:hAnsiTheme="majorHAnsi" w:cstheme="majorHAnsi"/>
           <w:color w:val="000000"/>
@@ -909,7 +860,8 @@
           <w:szCs w:val="24"/>
           <w:lang w:eastAsia="fr-FR"/>
         </w:rPr>
-      </w:pPr>
+        <w:t>composé de Romain OLIVIER, Thomas BLANC, Yoann PERIQUOI, Emrick PESCE, Augustin LABORIE autorise le DUT Informatique de Clermont-Ferrand à diffuser ce rapport sur l’intranet de L’IUT de Clermont-Ferrand</w:t>
+      </w:r>
       <w:r>
         <w:rPr>
           <w:rFonts w:asciiTheme="majorHAnsi" w:eastAsia="Times New Roman" w:hAnsiTheme="majorHAnsi" w:cstheme="majorHAnsi"/>
@@ -918,9 +870,264 @@
           <w:szCs w:val="24"/>
           <w:lang w:eastAsia="fr-FR"/>
         </w:rPr>
-        <w:t xml:space="preserve">Le groupe </w:t>
-      </w:r>
-      <w:r>
+        <w:t>.</w:t>
+      </w:r>
+    </w:p>
+    <w:p>
+      <w:pPr>
+        <w:spacing w:before="240" w:after="240" w:line="240" w:lineRule="auto"/>
+        <w:jc w:val="both"/>
+        <w:rPr>
+          <w:rFonts w:asciiTheme="majorHAnsi" w:eastAsia="Times New Roman" w:hAnsiTheme="majorHAnsi" w:cstheme="majorHAnsi"/>
+          <w:color w:val="000000"/>
+          <w:sz w:val="32"/>
+          <w:szCs w:val="32"/>
+          <w:lang w:eastAsia="fr-FR"/>
+        </w:rPr>
+      </w:pPr>
+    </w:p>
+    <w:p>
+      <w:pPr>
+        <w:spacing w:before="240" w:after="240" w:line="240" w:lineRule="auto"/>
+        <w:jc w:val="both"/>
+        <w:rPr>
+          <w:rFonts w:asciiTheme="majorHAnsi" w:eastAsia="Times New Roman" w:hAnsiTheme="majorHAnsi" w:cstheme="majorHAnsi"/>
+          <w:color w:val="000000"/>
+          <w:sz w:val="32"/>
+          <w:szCs w:val="32"/>
+          <w:lang w:eastAsia="fr-FR"/>
+        </w:rPr>
+      </w:pPr>
+    </w:p>
+    <w:p>
+      <w:pPr>
+        <w:spacing w:before="240" w:after="240" w:line="240" w:lineRule="auto"/>
+        <w:jc w:val="both"/>
+        <w:rPr>
+          <w:rFonts w:asciiTheme="majorHAnsi" w:eastAsia="Times New Roman" w:hAnsiTheme="majorHAnsi" w:cstheme="majorHAnsi"/>
+          <w:color w:val="000000"/>
+          <w:sz w:val="32"/>
+          <w:szCs w:val="32"/>
+          <w:lang w:eastAsia="fr-FR"/>
+        </w:rPr>
+      </w:pPr>
+    </w:p>
+    <w:p>
+      <w:pPr>
+        <w:spacing w:before="240" w:after="240" w:line="240" w:lineRule="auto"/>
+        <w:jc w:val="both"/>
+        <w:rPr>
+          <w:rFonts w:asciiTheme="majorHAnsi" w:eastAsia="Times New Roman" w:hAnsiTheme="majorHAnsi" w:cstheme="majorHAnsi"/>
+          <w:color w:val="000000"/>
+          <w:sz w:val="32"/>
+          <w:szCs w:val="32"/>
+          <w:lang w:eastAsia="fr-FR"/>
+        </w:rPr>
+      </w:pPr>
+    </w:p>
+    <w:p>
+      <w:pPr>
+        <w:spacing w:before="240" w:after="240" w:line="240" w:lineRule="auto"/>
+        <w:jc w:val="both"/>
+        <w:rPr>
+          <w:rFonts w:asciiTheme="majorHAnsi" w:eastAsia="Times New Roman" w:hAnsiTheme="majorHAnsi" w:cstheme="majorHAnsi"/>
+          <w:color w:val="000000"/>
+          <w:sz w:val="32"/>
+          <w:szCs w:val="32"/>
+          <w:lang w:eastAsia="fr-FR"/>
+        </w:rPr>
+      </w:pPr>
+    </w:p>
+    <w:p>
+      <w:pPr>
+        <w:spacing w:before="240" w:after="240" w:line="240" w:lineRule="auto"/>
+        <w:jc w:val="both"/>
+        <w:rPr>
+          <w:rFonts w:asciiTheme="majorHAnsi" w:eastAsia="Times New Roman" w:hAnsiTheme="majorHAnsi" w:cstheme="majorHAnsi"/>
+          <w:color w:val="000000"/>
+          <w:sz w:val="32"/>
+          <w:szCs w:val="32"/>
+          <w:lang w:eastAsia="fr-FR"/>
+        </w:rPr>
+      </w:pPr>
+    </w:p>
+    <w:p>
+      <w:pPr>
+        <w:spacing w:before="240" w:after="240" w:line="240" w:lineRule="auto"/>
+        <w:jc w:val="both"/>
+        <w:rPr>
+          <w:rFonts w:asciiTheme="majorHAnsi" w:eastAsia="Times New Roman" w:hAnsiTheme="majorHAnsi" w:cstheme="majorHAnsi"/>
+          <w:color w:val="000000"/>
+          <w:sz w:val="32"/>
+          <w:szCs w:val="32"/>
+          <w:lang w:eastAsia="fr-FR"/>
+        </w:rPr>
+      </w:pPr>
+    </w:p>
+    <w:p>
+      <w:pPr>
+        <w:spacing w:before="240" w:after="240" w:line="240" w:lineRule="auto"/>
+        <w:jc w:val="both"/>
+        <w:rPr>
+          <w:rFonts w:asciiTheme="majorHAnsi" w:eastAsia="Times New Roman" w:hAnsiTheme="majorHAnsi" w:cstheme="majorHAnsi"/>
+          <w:color w:val="000000"/>
+          <w:sz w:val="32"/>
+          <w:szCs w:val="32"/>
+          <w:lang w:eastAsia="fr-FR"/>
+        </w:rPr>
+      </w:pPr>
+    </w:p>
+    <w:p>
+      <w:pPr>
+        <w:spacing w:before="240" w:after="240" w:line="240" w:lineRule="auto"/>
+        <w:jc w:val="both"/>
+        <w:rPr>
+          <w:rFonts w:asciiTheme="majorHAnsi" w:eastAsia="Times New Roman" w:hAnsiTheme="majorHAnsi" w:cstheme="majorHAnsi"/>
+          <w:color w:val="000000"/>
+          <w:sz w:val="32"/>
+          <w:szCs w:val="32"/>
+          <w:lang w:eastAsia="fr-FR"/>
+        </w:rPr>
+      </w:pPr>
+    </w:p>
+    <w:p>
+      <w:pPr>
+        <w:spacing w:before="240" w:after="240" w:line="240" w:lineRule="auto"/>
+        <w:jc w:val="both"/>
+        <w:rPr>
+          <w:rFonts w:asciiTheme="majorHAnsi" w:eastAsia="Times New Roman" w:hAnsiTheme="majorHAnsi" w:cstheme="majorHAnsi"/>
+          <w:color w:val="000000"/>
+          <w:sz w:val="32"/>
+          <w:szCs w:val="32"/>
+          <w:lang w:eastAsia="fr-FR"/>
+        </w:rPr>
+      </w:pPr>
+    </w:p>
+    <w:p>
+      <w:pPr>
+        <w:spacing w:before="240" w:after="240" w:line="240" w:lineRule="auto"/>
+        <w:jc w:val="both"/>
+        <w:rPr>
+          <w:rFonts w:asciiTheme="majorHAnsi" w:eastAsia="Times New Roman" w:hAnsiTheme="majorHAnsi" w:cstheme="majorHAnsi"/>
+          <w:color w:val="000000"/>
+          <w:sz w:val="32"/>
+          <w:szCs w:val="32"/>
+          <w:lang w:eastAsia="fr-FR"/>
+        </w:rPr>
+      </w:pPr>
+    </w:p>
+    <w:p>
+      <w:pPr>
+        <w:spacing w:before="240" w:after="240" w:line="240" w:lineRule="auto"/>
+        <w:jc w:val="both"/>
+        <w:rPr>
+          <w:rFonts w:asciiTheme="majorHAnsi" w:eastAsia="Times New Roman" w:hAnsiTheme="majorHAnsi" w:cstheme="majorHAnsi"/>
+          <w:color w:val="000000"/>
+          <w:sz w:val="32"/>
+          <w:szCs w:val="32"/>
+          <w:lang w:eastAsia="fr-FR"/>
+        </w:rPr>
+      </w:pPr>
+    </w:p>
+    <w:p>
+      <w:pPr>
+        <w:spacing w:before="240" w:after="240" w:line="240" w:lineRule="auto"/>
+        <w:jc w:val="both"/>
+        <w:rPr>
+          <w:rFonts w:asciiTheme="majorHAnsi" w:eastAsia="Times New Roman" w:hAnsiTheme="majorHAnsi" w:cstheme="majorHAnsi"/>
+          <w:color w:val="000000"/>
+          <w:sz w:val="32"/>
+          <w:szCs w:val="32"/>
+          <w:lang w:eastAsia="fr-FR"/>
+        </w:rPr>
+      </w:pPr>
+    </w:p>
+    <w:p>
+      <w:pPr>
+        <w:spacing w:before="240" w:after="240" w:line="240" w:lineRule="auto"/>
+        <w:jc w:val="both"/>
+        <w:rPr>
+          <w:rFonts w:asciiTheme="majorHAnsi" w:eastAsia="Times New Roman" w:hAnsiTheme="majorHAnsi" w:cstheme="majorHAnsi"/>
+          <w:color w:val="000000"/>
+          <w:sz w:val="32"/>
+          <w:szCs w:val="32"/>
+          <w:lang w:eastAsia="fr-FR"/>
+        </w:rPr>
+      </w:pPr>
+    </w:p>
+    <w:p>
+      <w:pPr>
+        <w:spacing w:before="240" w:after="240" w:line="240" w:lineRule="auto"/>
+        <w:jc w:val="both"/>
+        <w:rPr>
+          <w:rFonts w:asciiTheme="majorHAnsi" w:eastAsia="Times New Roman" w:hAnsiTheme="majorHAnsi" w:cstheme="majorHAnsi"/>
+          <w:color w:val="000000"/>
+          <w:sz w:val="32"/>
+          <w:szCs w:val="32"/>
+          <w:lang w:eastAsia="fr-FR"/>
+        </w:rPr>
+      </w:pPr>
+    </w:p>
+    <w:p>
+      <w:pPr>
+        <w:spacing w:before="240" w:after="240" w:line="240" w:lineRule="auto"/>
+        <w:jc w:val="both"/>
+        <w:rPr>
+          <w:rFonts w:asciiTheme="majorHAnsi" w:eastAsia="Times New Roman" w:hAnsiTheme="majorHAnsi" w:cstheme="majorHAnsi"/>
+          <w:color w:val="000000"/>
+          <w:sz w:val="32"/>
+          <w:szCs w:val="32"/>
+          <w:lang w:eastAsia="fr-FR"/>
+        </w:rPr>
+      </w:pPr>
+    </w:p>
+    <w:p>
+      <w:pPr>
+        <w:spacing w:before="240" w:after="240" w:line="240" w:lineRule="auto"/>
+        <w:jc w:val="both"/>
+        <w:rPr>
+          <w:rFonts w:asciiTheme="majorHAnsi" w:eastAsia="Times New Roman" w:hAnsiTheme="majorHAnsi" w:cstheme="majorHAnsi"/>
+          <w:color w:val="000000"/>
+          <w:sz w:val="32"/>
+          <w:szCs w:val="32"/>
+          <w:lang w:eastAsia="fr-FR"/>
+        </w:rPr>
+      </w:pPr>
+    </w:p>
+    <w:p>
+      <w:pPr>
+        <w:spacing w:before="240" w:after="240" w:line="240" w:lineRule="auto"/>
+        <w:jc w:val="both"/>
+        <w:rPr>
+          <w:rFonts w:asciiTheme="majorHAnsi" w:eastAsia="Times New Roman" w:hAnsiTheme="majorHAnsi" w:cstheme="majorHAnsi"/>
+          <w:color w:val="000000"/>
+          <w:sz w:val="32"/>
+          <w:szCs w:val="32"/>
+          <w:lang w:eastAsia="fr-FR"/>
+        </w:rPr>
+      </w:pPr>
+    </w:p>
+    <w:p>
+      <w:pPr>
+        <w:pStyle w:val="Titre1"/>
+      </w:pPr>
+      <w:bookmarkStart w:id="2" w:name="_Toc66737477"/>
+      <w:r>
+        <w:lastRenderedPageBreak/>
+        <w:t>DEFINITION DES MOTS CLE</w:t>
+      </w:r>
+      <w:r>
+        <w:t>S</w:t>
+      </w:r>
+      <w:r>
+        <w:t xml:space="preserve"> DU PROJET</w:t>
+      </w:r>
+      <w:bookmarkEnd w:id="2"/>
+    </w:p>
+    <w:p>
+      <w:pPr>
+        <w:spacing w:after="0" w:line="240" w:lineRule="auto"/>
+        <w:jc w:val="both"/>
         <w:rPr>
           <w:rFonts w:asciiTheme="majorHAnsi" w:eastAsia="Times New Roman" w:hAnsiTheme="majorHAnsi" w:cstheme="majorHAnsi"/>
           <w:color w:val="000000"/>
@@ -928,9 +1135,16 @@
           <w:szCs w:val="24"/>
           <w:lang w:eastAsia="fr-FR"/>
         </w:rPr>
-        <w:t xml:space="preserve">composé de Romain OLIVIER, Thomas BLANC, Yoann PERIQUOI, </w:t>
-      </w:r>
-      <w:proofErr w:type="spellStart"/>
+      </w:pPr>
+      <w:r>
+        <w:rPr>
+          <w:rFonts w:asciiTheme="majorHAnsi" w:hAnsiTheme="majorHAnsi" w:cstheme="majorHAnsi"/>
+          <w:sz w:val="24"/>
+          <w:szCs w:val="24"/>
+          <w:lang w:eastAsia="fr-FR"/>
+        </w:rPr>
+        <w:t xml:space="preserve">Leap Motion : </w:t>
+      </w:r>
       <w:r>
         <w:rPr>
           <w:rFonts w:asciiTheme="majorHAnsi" w:eastAsia="Times New Roman" w:hAnsiTheme="majorHAnsi" w:cstheme="majorHAnsi"/>
@@ -939,10 +1153,13 @@
           <w:szCs w:val="24"/>
           <w:lang w:eastAsia="fr-FR"/>
         </w:rPr>
-        <w:t>Emrick</w:t>
-      </w:r>
-      <w:proofErr w:type="spellEnd"/>
-      <w:r>
+        <w:t>capteur permettant de virtualiser nos mains. Cela nous permet ainsi de lancer un traitement prédéfini lorsqu'un certain mouvement est reconnu.</w:t>
+      </w:r>
+    </w:p>
+    <w:p>
+      <w:pPr>
+        <w:spacing w:after="0" w:line="240" w:lineRule="auto"/>
+        <w:jc w:val="both"/>
         <w:rPr>
           <w:rFonts w:asciiTheme="majorHAnsi" w:eastAsia="Times New Roman" w:hAnsiTheme="majorHAnsi" w:cstheme="majorHAnsi"/>
           <w:color w:val="000000"/>
@@ -950,9 +1167,12 @@
           <w:szCs w:val="24"/>
           <w:lang w:eastAsia="fr-FR"/>
         </w:rPr>
-        <w:t xml:space="preserve"> PESCE, Augustin LABORIE autorise le DUT Informatique de Clermont-Ferrand à diffuser ce rapport sur l’intranet de L’IUT de Clermont-Ferrand</w:t>
-      </w:r>
-      <w:r>
+      </w:pPr>
+    </w:p>
+    <w:p>
+      <w:pPr>
+        <w:spacing w:after="0" w:line="240" w:lineRule="auto"/>
+        <w:jc w:val="both"/>
         <w:rPr>
           <w:rFonts w:asciiTheme="majorHAnsi" w:eastAsia="Times New Roman" w:hAnsiTheme="majorHAnsi" w:cstheme="majorHAnsi"/>
           <w:color w:val="000000"/>
@@ -960,264 +1180,8 @@
           <w:szCs w:val="24"/>
           <w:lang w:eastAsia="fr-FR"/>
         </w:rPr>
-        <w:t>.</w:t>
-      </w:r>
-    </w:p>
-    <w:p>
-      <w:pPr>
-        <w:spacing w:before="240" w:after="240" w:line="240" w:lineRule="auto"/>
-        <w:jc w:val="both"/>
-        <w:rPr>
-          <w:rFonts w:asciiTheme="majorHAnsi" w:eastAsia="Times New Roman" w:hAnsiTheme="majorHAnsi" w:cstheme="majorHAnsi"/>
-          <w:color w:val="000000"/>
-          <w:sz w:val="32"/>
-          <w:szCs w:val="32"/>
-          <w:lang w:eastAsia="fr-FR"/>
-        </w:rPr>
-      </w:pPr>
-    </w:p>
-    <w:p>
-      <w:pPr>
-        <w:spacing w:before="240" w:after="240" w:line="240" w:lineRule="auto"/>
-        <w:jc w:val="both"/>
-        <w:rPr>
-          <w:rFonts w:asciiTheme="majorHAnsi" w:eastAsia="Times New Roman" w:hAnsiTheme="majorHAnsi" w:cstheme="majorHAnsi"/>
-          <w:color w:val="000000"/>
-          <w:sz w:val="32"/>
-          <w:szCs w:val="32"/>
-          <w:lang w:eastAsia="fr-FR"/>
-        </w:rPr>
-      </w:pPr>
-    </w:p>
-    <w:p>
-      <w:pPr>
-        <w:spacing w:before="240" w:after="240" w:line="240" w:lineRule="auto"/>
-        <w:jc w:val="both"/>
-        <w:rPr>
-          <w:rFonts w:asciiTheme="majorHAnsi" w:eastAsia="Times New Roman" w:hAnsiTheme="majorHAnsi" w:cstheme="majorHAnsi"/>
-          <w:color w:val="000000"/>
-          <w:sz w:val="32"/>
-          <w:szCs w:val="32"/>
-          <w:lang w:eastAsia="fr-FR"/>
-        </w:rPr>
-      </w:pPr>
-    </w:p>
-    <w:p>
-      <w:pPr>
-        <w:spacing w:before="240" w:after="240" w:line="240" w:lineRule="auto"/>
-        <w:jc w:val="both"/>
-        <w:rPr>
-          <w:rFonts w:asciiTheme="majorHAnsi" w:eastAsia="Times New Roman" w:hAnsiTheme="majorHAnsi" w:cstheme="majorHAnsi"/>
-          <w:color w:val="000000"/>
-          <w:sz w:val="32"/>
-          <w:szCs w:val="32"/>
-          <w:lang w:eastAsia="fr-FR"/>
-        </w:rPr>
-      </w:pPr>
-    </w:p>
-    <w:p>
-      <w:pPr>
-        <w:spacing w:before="240" w:after="240" w:line="240" w:lineRule="auto"/>
-        <w:jc w:val="both"/>
-        <w:rPr>
-          <w:rFonts w:asciiTheme="majorHAnsi" w:eastAsia="Times New Roman" w:hAnsiTheme="majorHAnsi" w:cstheme="majorHAnsi"/>
-          <w:color w:val="000000"/>
-          <w:sz w:val="32"/>
-          <w:szCs w:val="32"/>
-          <w:lang w:eastAsia="fr-FR"/>
-        </w:rPr>
-      </w:pPr>
-    </w:p>
-    <w:p>
-      <w:pPr>
-        <w:spacing w:before="240" w:after="240" w:line="240" w:lineRule="auto"/>
-        <w:jc w:val="both"/>
-        <w:rPr>
-          <w:rFonts w:asciiTheme="majorHAnsi" w:eastAsia="Times New Roman" w:hAnsiTheme="majorHAnsi" w:cstheme="majorHAnsi"/>
-          <w:color w:val="000000"/>
-          <w:sz w:val="32"/>
-          <w:szCs w:val="32"/>
-          <w:lang w:eastAsia="fr-FR"/>
-        </w:rPr>
-      </w:pPr>
-    </w:p>
-    <w:p>
-      <w:pPr>
-        <w:spacing w:before="240" w:after="240" w:line="240" w:lineRule="auto"/>
-        <w:jc w:val="both"/>
-        <w:rPr>
-          <w:rFonts w:asciiTheme="majorHAnsi" w:eastAsia="Times New Roman" w:hAnsiTheme="majorHAnsi" w:cstheme="majorHAnsi"/>
-          <w:color w:val="000000"/>
-          <w:sz w:val="32"/>
-          <w:szCs w:val="32"/>
-          <w:lang w:eastAsia="fr-FR"/>
-        </w:rPr>
-      </w:pPr>
-    </w:p>
-    <w:p>
-      <w:pPr>
-        <w:spacing w:before="240" w:after="240" w:line="240" w:lineRule="auto"/>
-        <w:jc w:val="both"/>
-        <w:rPr>
-          <w:rFonts w:asciiTheme="majorHAnsi" w:eastAsia="Times New Roman" w:hAnsiTheme="majorHAnsi" w:cstheme="majorHAnsi"/>
-          <w:color w:val="000000"/>
-          <w:sz w:val="32"/>
-          <w:szCs w:val="32"/>
-          <w:lang w:eastAsia="fr-FR"/>
-        </w:rPr>
-      </w:pPr>
-    </w:p>
-    <w:p>
-      <w:pPr>
-        <w:spacing w:before="240" w:after="240" w:line="240" w:lineRule="auto"/>
-        <w:jc w:val="both"/>
-        <w:rPr>
-          <w:rFonts w:asciiTheme="majorHAnsi" w:eastAsia="Times New Roman" w:hAnsiTheme="majorHAnsi" w:cstheme="majorHAnsi"/>
-          <w:color w:val="000000"/>
-          <w:sz w:val="32"/>
-          <w:szCs w:val="32"/>
-          <w:lang w:eastAsia="fr-FR"/>
-        </w:rPr>
-      </w:pPr>
-    </w:p>
-    <w:p>
-      <w:pPr>
-        <w:spacing w:before="240" w:after="240" w:line="240" w:lineRule="auto"/>
-        <w:jc w:val="both"/>
-        <w:rPr>
-          <w:rFonts w:asciiTheme="majorHAnsi" w:eastAsia="Times New Roman" w:hAnsiTheme="majorHAnsi" w:cstheme="majorHAnsi"/>
-          <w:color w:val="000000"/>
-          <w:sz w:val="32"/>
-          <w:szCs w:val="32"/>
-          <w:lang w:eastAsia="fr-FR"/>
-        </w:rPr>
-      </w:pPr>
-    </w:p>
-    <w:p>
-      <w:pPr>
-        <w:spacing w:before="240" w:after="240" w:line="240" w:lineRule="auto"/>
-        <w:jc w:val="both"/>
-        <w:rPr>
-          <w:rFonts w:asciiTheme="majorHAnsi" w:eastAsia="Times New Roman" w:hAnsiTheme="majorHAnsi" w:cstheme="majorHAnsi"/>
-          <w:color w:val="000000"/>
-          <w:sz w:val="32"/>
-          <w:szCs w:val="32"/>
-          <w:lang w:eastAsia="fr-FR"/>
-        </w:rPr>
-      </w:pPr>
-    </w:p>
-    <w:p>
-      <w:pPr>
-        <w:spacing w:before="240" w:after="240" w:line="240" w:lineRule="auto"/>
-        <w:jc w:val="both"/>
-        <w:rPr>
-          <w:rFonts w:asciiTheme="majorHAnsi" w:eastAsia="Times New Roman" w:hAnsiTheme="majorHAnsi" w:cstheme="majorHAnsi"/>
-          <w:color w:val="000000"/>
-          <w:sz w:val="32"/>
-          <w:szCs w:val="32"/>
-          <w:lang w:eastAsia="fr-FR"/>
-        </w:rPr>
-      </w:pPr>
-    </w:p>
-    <w:p>
-      <w:pPr>
-        <w:spacing w:before="240" w:after="240" w:line="240" w:lineRule="auto"/>
-        <w:jc w:val="both"/>
-        <w:rPr>
-          <w:rFonts w:asciiTheme="majorHAnsi" w:eastAsia="Times New Roman" w:hAnsiTheme="majorHAnsi" w:cstheme="majorHAnsi"/>
-          <w:color w:val="000000"/>
-          <w:sz w:val="32"/>
-          <w:szCs w:val="32"/>
-          <w:lang w:eastAsia="fr-FR"/>
-        </w:rPr>
-      </w:pPr>
-    </w:p>
-    <w:p>
-      <w:pPr>
-        <w:spacing w:before="240" w:after="240" w:line="240" w:lineRule="auto"/>
-        <w:jc w:val="both"/>
-        <w:rPr>
-          <w:rFonts w:asciiTheme="majorHAnsi" w:eastAsia="Times New Roman" w:hAnsiTheme="majorHAnsi" w:cstheme="majorHAnsi"/>
-          <w:color w:val="000000"/>
-          <w:sz w:val="32"/>
-          <w:szCs w:val="32"/>
-          <w:lang w:eastAsia="fr-FR"/>
-        </w:rPr>
-      </w:pPr>
-    </w:p>
-    <w:p>
-      <w:pPr>
-        <w:spacing w:before="240" w:after="240" w:line="240" w:lineRule="auto"/>
-        <w:jc w:val="both"/>
-        <w:rPr>
-          <w:rFonts w:asciiTheme="majorHAnsi" w:eastAsia="Times New Roman" w:hAnsiTheme="majorHAnsi" w:cstheme="majorHAnsi"/>
-          <w:color w:val="000000"/>
-          <w:sz w:val="32"/>
-          <w:szCs w:val="32"/>
-          <w:lang w:eastAsia="fr-FR"/>
-        </w:rPr>
-      </w:pPr>
-    </w:p>
-    <w:p>
-      <w:pPr>
-        <w:spacing w:before="240" w:after="240" w:line="240" w:lineRule="auto"/>
-        <w:jc w:val="both"/>
-        <w:rPr>
-          <w:rFonts w:asciiTheme="majorHAnsi" w:eastAsia="Times New Roman" w:hAnsiTheme="majorHAnsi" w:cstheme="majorHAnsi"/>
-          <w:color w:val="000000"/>
-          <w:sz w:val="32"/>
-          <w:szCs w:val="32"/>
-          <w:lang w:eastAsia="fr-FR"/>
-        </w:rPr>
-      </w:pPr>
-    </w:p>
-    <w:p>
-      <w:pPr>
-        <w:spacing w:before="240" w:after="240" w:line="240" w:lineRule="auto"/>
-        <w:jc w:val="both"/>
-        <w:rPr>
-          <w:rFonts w:asciiTheme="majorHAnsi" w:eastAsia="Times New Roman" w:hAnsiTheme="majorHAnsi" w:cstheme="majorHAnsi"/>
-          <w:color w:val="000000"/>
-          <w:sz w:val="32"/>
-          <w:szCs w:val="32"/>
-          <w:lang w:eastAsia="fr-FR"/>
-        </w:rPr>
-      </w:pPr>
-    </w:p>
-    <w:p>
-      <w:pPr>
-        <w:spacing w:before="240" w:after="240" w:line="240" w:lineRule="auto"/>
-        <w:jc w:val="both"/>
-        <w:rPr>
-          <w:rFonts w:asciiTheme="majorHAnsi" w:eastAsia="Times New Roman" w:hAnsiTheme="majorHAnsi" w:cstheme="majorHAnsi"/>
-          <w:color w:val="000000"/>
-          <w:sz w:val="32"/>
-          <w:szCs w:val="32"/>
-          <w:lang w:eastAsia="fr-FR"/>
-        </w:rPr>
-      </w:pPr>
-    </w:p>
-    <w:p>
-      <w:pPr>
-        <w:pStyle w:val="Titre1"/>
-      </w:pPr>
-      <w:bookmarkStart w:id="2" w:name="_Toc66737477"/>
-      <w:r>
-        <w:lastRenderedPageBreak/>
-        <w:t>DEFINITION DES MOTS CLE</w:t>
-      </w:r>
-      <w:r>
-        <w:t>S</w:t>
-      </w:r>
-      <w:r>
-        <w:t xml:space="preserve"> DU PROJET</w:t>
-      </w:r>
-      <w:bookmarkEnd w:id="2"/>
-    </w:p>
-    <w:p>
-      <w:pPr>
-        <w:spacing w:after="0" w:line="240" w:lineRule="auto"/>
-        <w:jc w:val="both"/>
+      </w:pPr>
+      <w:r>
         <w:rPr>
           <w:rFonts w:asciiTheme="majorHAnsi" w:eastAsia="Times New Roman" w:hAnsiTheme="majorHAnsi" w:cstheme="majorHAnsi"/>
           <w:color w:val="000000"/>
@@ -1225,15 +1189,15 @@
           <w:szCs w:val="24"/>
           <w:lang w:eastAsia="fr-FR"/>
         </w:rPr>
-      </w:pPr>
+        <w:t>Back-End :</w:t>
+      </w:r>
       <w:r>
         <w:rPr>
           <w:rFonts w:asciiTheme="majorHAnsi" w:hAnsiTheme="majorHAnsi" w:cstheme="majorHAnsi"/>
           <w:sz w:val="24"/>
           <w:szCs w:val="24"/>
-          <w:lang w:eastAsia="fr-FR"/>
-        </w:rPr>
-        <w:t xml:space="preserve">Leap Motion : </w:t>
+        </w:rPr>
+        <w:t xml:space="preserve"> </w:t>
       </w:r>
       <w:r>
         <w:rPr>
@@ -1243,7 +1207,7 @@
           <w:szCs w:val="24"/>
           <w:lang w:eastAsia="fr-FR"/>
         </w:rPr>
-        <w:t>capteur permettant de virtualiser nos mains. Cela nous permet ainsi de lancer un traitement prédéfini lorsqu'un certain mouvement est reconnu.</w:t>
+        <w:t>terme désignant un étage de sortie d'un logiciel devant produire un résultat. C’est la partie invisible de l’iceberg qui permet de faire les traitements nécessaires afin d’échanger les données avec le Front-End.</w:t>
       </w:r>
     </w:p>
     <w:p>
@@ -1261,121 +1225,22 @@
     </w:p>
     <w:p>
       <w:pPr>
-        <w:spacing w:after="0" w:line="240" w:lineRule="auto"/>
-        <w:jc w:val="both"/>
-        <w:rPr>
-          <w:rFonts w:asciiTheme="majorHAnsi" w:eastAsia="Times New Roman" w:hAnsiTheme="majorHAnsi" w:cstheme="majorHAnsi"/>
-          <w:color w:val="000000"/>
-          <w:sz w:val="24"/>
-          <w:szCs w:val="24"/>
-          <w:lang w:eastAsia="fr-FR"/>
-        </w:rPr>
-      </w:pPr>
-      <w:proofErr w:type="spellStart"/>
-      <w:r>
-        <w:rPr>
-          <w:rFonts w:asciiTheme="majorHAnsi" w:eastAsia="Times New Roman" w:hAnsiTheme="majorHAnsi" w:cstheme="majorHAnsi"/>
-          <w:color w:val="000000"/>
-          <w:sz w:val="24"/>
-          <w:szCs w:val="24"/>
-          <w:lang w:eastAsia="fr-FR"/>
-        </w:rPr>
-        <w:t>Back-End</w:t>
-      </w:r>
-      <w:proofErr w:type="spellEnd"/>
-      <w:r>
-        <w:rPr>
-          <w:rFonts w:asciiTheme="majorHAnsi" w:eastAsia="Times New Roman" w:hAnsiTheme="majorHAnsi" w:cstheme="majorHAnsi"/>
-          <w:color w:val="000000"/>
-          <w:sz w:val="24"/>
-          <w:szCs w:val="24"/>
-          <w:lang w:eastAsia="fr-FR"/>
-        </w:rPr>
-        <w:t> :</w:t>
-      </w:r>
-      <w:r>
+        <w:jc w:val="both"/>
         <w:rPr>
           <w:rFonts w:asciiTheme="majorHAnsi" w:hAnsiTheme="majorHAnsi" w:cstheme="majorHAnsi"/>
           <w:sz w:val="24"/>
           <w:szCs w:val="24"/>
-        </w:rPr>
-        <w:t xml:space="preserve"> </w:t>
-      </w:r>
-      <w:r>
-        <w:rPr>
-          <w:rFonts w:asciiTheme="majorHAnsi" w:eastAsia="Times New Roman" w:hAnsiTheme="majorHAnsi" w:cstheme="majorHAnsi"/>
-          <w:color w:val="000000"/>
-          <w:sz w:val="24"/>
-          <w:szCs w:val="24"/>
-          <w:lang w:eastAsia="fr-FR"/>
-        </w:rPr>
-        <w:t xml:space="preserve">terme désignant un étage de sortie d'un logiciel devant produire un résultat. C’est la partie invisible de l’iceberg qui permet de faire les traitements nécessaires afin d’échanger les données avec le </w:t>
-      </w:r>
-      <w:proofErr w:type="spellStart"/>
-      <w:r>
-        <w:rPr>
-          <w:rFonts w:asciiTheme="majorHAnsi" w:eastAsia="Times New Roman" w:hAnsiTheme="majorHAnsi" w:cstheme="majorHAnsi"/>
-          <w:color w:val="000000"/>
-          <w:sz w:val="24"/>
-          <w:szCs w:val="24"/>
-          <w:lang w:eastAsia="fr-FR"/>
-        </w:rPr>
-        <w:t>Front-End</w:t>
-      </w:r>
-      <w:proofErr w:type="spellEnd"/>
-      <w:r>
-        <w:rPr>
-          <w:rFonts w:asciiTheme="majorHAnsi" w:eastAsia="Times New Roman" w:hAnsiTheme="majorHAnsi" w:cstheme="majorHAnsi"/>
-          <w:color w:val="000000"/>
-          <w:sz w:val="24"/>
-          <w:szCs w:val="24"/>
-          <w:lang w:eastAsia="fr-FR"/>
-        </w:rPr>
-        <w:t>.</w:t>
-      </w:r>
-    </w:p>
-    <w:p>
-      <w:pPr>
-        <w:spacing w:after="0" w:line="240" w:lineRule="auto"/>
-        <w:jc w:val="both"/>
-        <w:rPr>
-          <w:rFonts w:asciiTheme="majorHAnsi" w:eastAsia="Times New Roman" w:hAnsiTheme="majorHAnsi" w:cstheme="majorHAnsi"/>
-          <w:color w:val="000000"/>
-          <w:sz w:val="24"/>
-          <w:szCs w:val="24"/>
-          <w:lang w:eastAsia="fr-FR"/>
-        </w:rPr>
-      </w:pPr>
-    </w:p>
-    <w:p>
-      <w:pPr>
-        <w:jc w:val="both"/>
+          <w:lang w:eastAsia="fr-FR"/>
+        </w:rPr>
+      </w:pPr>
+      <w:r>
         <w:rPr>
           <w:rFonts w:asciiTheme="majorHAnsi" w:hAnsiTheme="majorHAnsi" w:cstheme="majorHAnsi"/>
           <w:sz w:val="24"/>
           <w:szCs w:val="24"/>
           <w:lang w:eastAsia="fr-FR"/>
         </w:rPr>
-      </w:pPr>
-      <w:proofErr w:type="spellStart"/>
-      <w:r>
-        <w:rPr>
-          <w:rFonts w:asciiTheme="majorHAnsi" w:hAnsiTheme="majorHAnsi" w:cstheme="majorHAnsi"/>
-          <w:sz w:val="24"/>
-          <w:szCs w:val="24"/>
-          <w:lang w:eastAsia="fr-FR"/>
-        </w:rPr>
-        <w:t>Front-End</w:t>
-      </w:r>
-      <w:proofErr w:type="spellEnd"/>
-      <w:r>
-        <w:rPr>
-          <w:rFonts w:asciiTheme="majorHAnsi" w:hAnsiTheme="majorHAnsi" w:cstheme="majorHAnsi"/>
-          <w:sz w:val="24"/>
-          <w:szCs w:val="24"/>
-          <w:lang w:eastAsia="fr-FR"/>
-        </w:rPr>
-        <w:t> :</w:t>
+        <w:t>Front-End :</w:t>
       </w:r>
       <w:r>
         <w:rPr>
@@ -1598,6 +1463,7 @@
           <w:docPartUnique/>
         </w:docPartObj>
       </w:sdtPr>
+      <w:sdtEndPr/>
       <w:sdtContent>
         <w:p>
           <w:pPr>
@@ -4087,9 +3953,8 @@
           <w:szCs w:val="24"/>
           <w:lang w:eastAsia="fr-FR"/>
         </w:rPr>
-        <w:t xml:space="preserve"> Par la suite Mr Laurent </w:t>
-      </w:r>
-      <w:proofErr w:type="spellStart"/>
+        <w:t xml:space="preserve"> Par la suite Mr Laurent Provot à accept</w:t>
+      </w:r>
       <w:r>
         <w:rPr>
           <w:rFonts w:asciiTheme="majorHAnsi" w:eastAsia="Times New Roman" w:hAnsiTheme="majorHAnsi" w:cstheme="majorHAnsi"/>
@@ -4098,10 +3963,13 @@
           <w:szCs w:val="24"/>
           <w:lang w:eastAsia="fr-FR"/>
         </w:rPr>
-        <w:t>Provot</w:t>
-      </w:r>
-      <w:proofErr w:type="spellEnd"/>
-      <w:r>
+        <w:t>er d’encadrer notre projet.</w:t>
+      </w:r>
+    </w:p>
+    <w:p>
+      <w:pPr>
+        <w:spacing w:after="0" w:line="240" w:lineRule="auto"/>
+        <w:jc w:val="both"/>
         <w:rPr>
           <w:rFonts w:asciiTheme="majorHAnsi" w:eastAsia="Times New Roman" w:hAnsiTheme="majorHAnsi" w:cstheme="majorHAnsi"/>
           <w:color w:val="000000"/>
@@ -4109,9 +3977,12 @@
           <w:szCs w:val="24"/>
           <w:lang w:eastAsia="fr-FR"/>
         </w:rPr>
-        <w:t xml:space="preserve"> à accept</w:t>
-      </w:r>
-      <w:r>
+      </w:pPr>
+    </w:p>
+    <w:p>
+      <w:pPr>
+        <w:spacing w:after="0" w:line="240" w:lineRule="auto"/>
+        <w:jc w:val="both"/>
         <w:rPr>
           <w:rFonts w:asciiTheme="majorHAnsi" w:eastAsia="Times New Roman" w:hAnsiTheme="majorHAnsi" w:cstheme="majorHAnsi"/>
           <w:color w:val="000000"/>
@@ -4119,13 +3990,8 @@
           <w:szCs w:val="24"/>
           <w:lang w:eastAsia="fr-FR"/>
         </w:rPr>
-        <w:t>er d’encadrer notre projet.</w:t>
-      </w:r>
-    </w:p>
-    <w:p>
-      <w:pPr>
-        <w:spacing w:after="0" w:line="240" w:lineRule="auto"/>
-        <w:jc w:val="both"/>
+      </w:pPr>
+      <w:r>
         <w:rPr>
           <w:rFonts w:asciiTheme="majorHAnsi" w:eastAsia="Times New Roman" w:hAnsiTheme="majorHAnsi" w:cstheme="majorHAnsi"/>
           <w:color w:val="000000"/>
@@ -4133,12 +3999,9 @@
           <w:szCs w:val="24"/>
           <w:lang w:eastAsia="fr-FR"/>
         </w:rPr>
-      </w:pPr>
-    </w:p>
-    <w:p>
-      <w:pPr>
-        <w:spacing w:after="0" w:line="240" w:lineRule="auto"/>
-        <w:jc w:val="both"/>
+        <w:t>Nous nous sommes</w:t>
+      </w:r>
+      <w:r>
         <w:rPr>
           <w:rFonts w:asciiTheme="majorHAnsi" w:eastAsia="Times New Roman" w:hAnsiTheme="majorHAnsi" w:cstheme="majorHAnsi"/>
           <w:color w:val="000000"/>
@@ -4146,7 +4009,8 @@
           <w:szCs w:val="24"/>
           <w:lang w:eastAsia="fr-FR"/>
         </w:rPr>
-      </w:pPr>
+        <w:t xml:space="preserve"> </w:t>
+      </w:r>
       <w:r>
         <w:rPr>
           <w:rFonts w:asciiTheme="majorHAnsi" w:eastAsia="Times New Roman" w:hAnsiTheme="majorHAnsi" w:cstheme="majorHAnsi"/>
@@ -4155,7 +4019,7 @@
           <w:szCs w:val="24"/>
           <w:lang w:eastAsia="fr-FR"/>
         </w:rPr>
-        <w:t>Nous nous sommes</w:t>
+        <w:t>intéressés à l’outils disponible au Club Informatique de notre département</w:t>
       </w:r>
       <w:r>
         <w:rPr>
@@ -4165,7 +4029,7 @@
           <w:szCs w:val="24"/>
           <w:lang w:eastAsia="fr-FR"/>
         </w:rPr>
-        <w:t xml:space="preserve"> </w:t>
+        <w:t> : l</w:t>
       </w:r>
       <w:r>
         <w:rPr>
@@ -4175,7 +4039,7 @@
           <w:szCs w:val="24"/>
           <w:lang w:eastAsia="fr-FR"/>
         </w:rPr>
-        <w:t>intéressés à l’outils disponible au Club Informatique de notre département</w:t>
+        <w:t xml:space="preserve">e Leap Motion qui est un capteur du mouvement de la main et des doigts comme entrée, à l’instar d’une souris. </w:t>
       </w:r>
       <w:r>
         <w:rPr>
@@ -4185,9 +4049,13 @@
           <w:szCs w:val="24"/>
           <w:lang w:eastAsia="fr-FR"/>
         </w:rPr>
-        <w:t> : l</w:t>
-      </w:r>
-      <w:r>
+        <w:t>Par la suite nous avons décider de développer un logiciel permettant d’utiliser cet outil.</w:t>
+      </w:r>
+    </w:p>
+    <w:p>
+      <w:pPr>
+        <w:spacing w:after="0" w:line="240" w:lineRule="auto"/>
+        <w:jc w:val="both"/>
         <w:rPr>
           <w:rFonts w:asciiTheme="majorHAnsi" w:eastAsia="Times New Roman" w:hAnsiTheme="majorHAnsi" w:cstheme="majorHAnsi"/>
           <w:color w:val="000000"/>
@@ -4195,9 +4063,12 @@
           <w:szCs w:val="24"/>
           <w:lang w:eastAsia="fr-FR"/>
         </w:rPr>
-        <w:t xml:space="preserve">e Leap Motion qui est un capteur du mouvement de la main et des doigts comme entrée, à l’instar d’une souris. </w:t>
-      </w:r>
-      <w:r>
+      </w:pPr>
+    </w:p>
+    <w:p>
+      <w:pPr>
+        <w:spacing w:after="0" w:line="240" w:lineRule="auto"/>
+        <w:jc w:val="both"/>
         <w:rPr>
           <w:rFonts w:asciiTheme="majorHAnsi" w:eastAsia="Times New Roman" w:hAnsiTheme="majorHAnsi" w:cstheme="majorHAnsi"/>
           <w:color w:val="000000"/>
@@ -4205,9 +4076,7 @@
           <w:szCs w:val="24"/>
           <w:lang w:eastAsia="fr-FR"/>
         </w:rPr>
-        <w:t xml:space="preserve">Par la suite nous avons </w:t>
-      </w:r>
-      <w:proofErr w:type="spellStart"/>
+      </w:pPr>
       <w:r>
         <w:rPr>
           <w:rFonts w:asciiTheme="majorHAnsi" w:eastAsia="Times New Roman" w:hAnsiTheme="majorHAnsi" w:cstheme="majorHAnsi"/>
@@ -4216,10 +4085,68 @@
           <w:szCs w:val="24"/>
           <w:lang w:eastAsia="fr-FR"/>
         </w:rPr>
-        <w:t>décider</w:t>
-      </w:r>
-      <w:proofErr w:type="spellEnd"/>
-      <w:r>
+        <w:t>Ce projet et cette application prendra le nom de HandyHand.</w:t>
+      </w:r>
+    </w:p>
+    <w:p>
+      <w:pPr>
+        <w:spacing w:after="0" w:line="240" w:lineRule="auto"/>
+        <w:jc w:val="both"/>
+        <w:rPr>
+          <w:rFonts w:asciiTheme="majorHAnsi" w:eastAsia="Times New Roman" w:hAnsiTheme="majorHAnsi" w:cstheme="majorHAnsi"/>
+          <w:color w:val="000000"/>
+          <w:lang w:eastAsia="fr-FR"/>
+        </w:rPr>
+      </w:pPr>
+    </w:p>
+    <w:p>
+      <w:pPr>
+        <w:spacing w:after="0" w:line="240" w:lineRule="auto"/>
+        <w:ind w:left="720" w:firstLine="696"/>
+        <w:jc w:val="both"/>
+        <w:rPr>
+          <w:rFonts w:asciiTheme="majorHAnsi" w:eastAsia="Times New Roman" w:hAnsiTheme="majorHAnsi" w:cstheme="majorHAnsi"/>
+          <w:color w:val="000000"/>
+          <w:lang w:eastAsia="fr-FR"/>
+        </w:rPr>
+      </w:pPr>
+    </w:p>
+    <w:p>
+      <w:pPr>
+        <w:pStyle w:val="Titre3"/>
+        <w:jc w:val="both"/>
+      </w:pPr>
+      <w:bookmarkStart w:id="6" w:name="_Toc66737481"/>
+      <w:r>
+        <w:t>2.</w:t>
+      </w:r>
+      <w:r>
+        <w:t xml:space="preserve"> </w:t>
+      </w:r>
+      <w:r>
+        <w:t>Contexte</w:t>
+      </w:r>
+      <w:bookmarkEnd w:id="6"/>
+    </w:p>
+    <w:p>
+      <w:pPr>
+        <w:spacing w:after="0" w:line="240" w:lineRule="auto"/>
+        <w:ind w:left="720"/>
+        <w:jc w:val="both"/>
+        <w:rPr>
+          <w:rFonts w:asciiTheme="majorHAnsi" w:eastAsia="Times New Roman" w:hAnsiTheme="majorHAnsi" w:cstheme="majorHAnsi"/>
+          <w:color w:val="000000"/>
+          <w:sz w:val="28"/>
+          <w:szCs w:val="28"/>
+          <w:lang w:eastAsia="fr-FR"/>
+        </w:rPr>
+      </w:pPr>
+    </w:p>
+    <w:p>
+      <w:pPr>
+        <w:spacing w:after="0" w:line="240" w:lineRule="auto"/>
+        <w:ind w:firstLine="708"/>
+        <w:jc w:val="both"/>
         <w:rPr>
           <w:rFonts w:asciiTheme="majorHAnsi" w:eastAsia="Times New Roman" w:hAnsiTheme="majorHAnsi" w:cstheme="majorHAnsi"/>
           <w:color w:val="000000"/>
@@ -4227,13 +4154,8 @@
           <w:szCs w:val="24"/>
           <w:lang w:eastAsia="fr-FR"/>
         </w:rPr>
-        <w:t xml:space="preserve"> de développer un logiciel permettant d’utiliser cet outil.</w:t>
-      </w:r>
-    </w:p>
-    <w:p>
-      <w:pPr>
-        <w:spacing w:after="0" w:line="240" w:lineRule="auto"/>
-        <w:jc w:val="both"/>
+      </w:pPr>
+      <w:r>
         <w:rPr>
           <w:rFonts w:asciiTheme="majorHAnsi" w:eastAsia="Times New Roman" w:hAnsiTheme="majorHAnsi" w:cstheme="majorHAnsi"/>
           <w:color w:val="000000"/>
@@ -4241,12 +4163,9 @@
           <w:szCs w:val="24"/>
           <w:lang w:eastAsia="fr-FR"/>
         </w:rPr>
-      </w:pPr>
-    </w:p>
-    <w:p>
-      <w:pPr>
-        <w:spacing w:after="0" w:line="240" w:lineRule="auto"/>
-        <w:jc w:val="both"/>
+        <w:t>Le Leap</w:t>
+      </w:r>
+      <w:r>
         <w:rPr>
           <w:rFonts w:asciiTheme="majorHAnsi" w:eastAsia="Times New Roman" w:hAnsiTheme="majorHAnsi" w:cstheme="majorHAnsi"/>
           <w:color w:val="000000"/>
@@ -4254,7 +4173,8 @@
           <w:szCs w:val="24"/>
           <w:lang w:eastAsia="fr-FR"/>
         </w:rPr>
-      </w:pPr>
+        <w:t xml:space="preserve"> </w:t>
+      </w:r>
       <w:r>
         <w:rPr>
           <w:rFonts w:asciiTheme="majorHAnsi" w:eastAsia="Times New Roman" w:hAnsiTheme="majorHAnsi" w:cstheme="majorHAnsi"/>
@@ -4263,10 +4183,14 @@
           <w:szCs w:val="24"/>
           <w:lang w:eastAsia="fr-FR"/>
         </w:rPr>
-        <w:t xml:space="preserve">Ce projet et cette application prendra le nom de </w:t>
-      </w:r>
-      <w:proofErr w:type="spellStart"/>
-      <w:r>
+        <w:t>Motion est un capteur permettant de virtualiser nos mains. Cela nous permet ainsi de lancer un traitement prédéfini lorsqu'un certain mouvement est reconnu.</w:t>
+      </w:r>
+    </w:p>
+    <w:p>
+      <w:pPr>
+        <w:spacing w:after="0" w:line="240" w:lineRule="auto"/>
+        <w:ind w:left="720"/>
+        <w:jc w:val="both"/>
         <w:rPr>
           <w:rFonts w:asciiTheme="majorHAnsi" w:eastAsia="Times New Roman" w:hAnsiTheme="majorHAnsi" w:cstheme="majorHAnsi"/>
           <w:color w:val="000000"/>
@@ -4274,10 +4198,12 @@
           <w:szCs w:val="24"/>
           <w:lang w:eastAsia="fr-FR"/>
         </w:rPr>
-        <w:t>HandyHand</w:t>
-      </w:r>
-      <w:proofErr w:type="spellEnd"/>
-      <w:r>
+      </w:pPr>
+    </w:p>
+    <w:p>
+      <w:pPr>
+        <w:spacing w:after="0" w:line="240" w:lineRule="auto"/>
+        <w:jc w:val="both"/>
         <w:rPr>
           <w:rFonts w:asciiTheme="majorHAnsi" w:eastAsia="Times New Roman" w:hAnsiTheme="majorHAnsi" w:cstheme="majorHAnsi"/>
           <w:color w:val="000000"/>
@@ -4285,53 +4211,113 @@
           <w:szCs w:val="24"/>
           <w:lang w:eastAsia="fr-FR"/>
         </w:rPr>
-        <w:t>.</w:t>
-      </w:r>
-    </w:p>
-    <w:p>
-      <w:pPr>
-        <w:spacing w:after="0" w:line="240" w:lineRule="auto"/>
-        <w:jc w:val="both"/>
+      </w:pPr>
+      <w:r>
         <w:rPr>
           <w:rFonts w:asciiTheme="majorHAnsi" w:eastAsia="Times New Roman" w:hAnsiTheme="majorHAnsi" w:cstheme="majorHAnsi"/>
           <w:color w:val="000000"/>
-          <w:lang w:eastAsia="fr-FR"/>
-        </w:rPr>
-      </w:pPr>
-    </w:p>
-    <w:p>
-      <w:pPr>
-        <w:spacing w:after="0" w:line="240" w:lineRule="auto"/>
-        <w:ind w:left="720" w:firstLine="696"/>
-        <w:jc w:val="both"/>
+          <w:sz w:val="24"/>
+          <w:szCs w:val="24"/>
+          <w:lang w:eastAsia="fr-FR"/>
+        </w:rPr>
+        <w:t>Ce projet n'est pas une innovation puisque de nombreux autres logiciels sont déjà en circulation sur la plateforme de téléchargement d'application du Leap</w:t>
+      </w:r>
+      <w:r>
         <w:rPr>
           <w:rFonts w:asciiTheme="majorHAnsi" w:eastAsia="Times New Roman" w:hAnsiTheme="majorHAnsi" w:cstheme="majorHAnsi"/>
           <w:color w:val="000000"/>
-          <w:lang w:eastAsia="fr-FR"/>
-        </w:rPr>
-      </w:pPr>
-    </w:p>
-    <w:p>
-      <w:pPr>
-        <w:pStyle w:val="Titre3"/>
-        <w:jc w:val="both"/>
-      </w:pPr>
-      <w:bookmarkStart w:id="6" w:name="_Toc66737481"/>
-      <w:r>
-        <w:t>2.</w:t>
-      </w:r>
-      <w:r>
+          <w:sz w:val="24"/>
+          <w:szCs w:val="24"/>
+          <w:lang w:eastAsia="fr-FR"/>
+        </w:rPr>
         <w:t xml:space="preserve"> </w:t>
       </w:r>
       <w:r>
-        <w:t>Contexte</w:t>
-      </w:r>
-      <w:bookmarkEnd w:id="6"/>
+        <w:rPr>
+          <w:rFonts w:asciiTheme="majorHAnsi" w:eastAsia="Times New Roman" w:hAnsiTheme="majorHAnsi" w:cstheme="majorHAnsi"/>
+          <w:color w:val="000000"/>
+          <w:sz w:val="24"/>
+          <w:szCs w:val="24"/>
+          <w:lang w:eastAsia="fr-FR"/>
+        </w:rPr>
+        <w:t>Motion (Leap</w:t>
+      </w:r>
+      <w:r>
+        <w:rPr>
+          <w:rFonts w:asciiTheme="majorHAnsi" w:eastAsia="Times New Roman" w:hAnsiTheme="majorHAnsi" w:cstheme="majorHAnsi"/>
+          <w:color w:val="000000"/>
+          <w:sz w:val="24"/>
+          <w:szCs w:val="24"/>
+          <w:lang w:eastAsia="fr-FR"/>
+        </w:rPr>
+        <w:t xml:space="preserve"> </w:t>
+      </w:r>
+      <w:r>
+        <w:rPr>
+          <w:rFonts w:asciiTheme="majorHAnsi" w:eastAsia="Times New Roman" w:hAnsiTheme="majorHAnsi" w:cstheme="majorHAnsi"/>
+          <w:color w:val="000000"/>
+          <w:sz w:val="24"/>
+          <w:szCs w:val="24"/>
+          <w:lang w:eastAsia="fr-FR"/>
+        </w:rPr>
+        <w:t>Motion SDK). Cependant nous ne partons pas d'une base déjà existante pour réaliser notre propre logiciel, nous utilisons seulement la librairie fournie par les développeurs du Leap</w:t>
+      </w:r>
+      <w:r>
+        <w:rPr>
+          <w:rFonts w:asciiTheme="majorHAnsi" w:eastAsia="Times New Roman" w:hAnsiTheme="majorHAnsi" w:cstheme="majorHAnsi"/>
+          <w:color w:val="000000"/>
+          <w:sz w:val="24"/>
+          <w:szCs w:val="24"/>
+          <w:lang w:eastAsia="fr-FR"/>
+        </w:rPr>
+        <w:t xml:space="preserve"> </w:t>
+      </w:r>
+      <w:r>
+        <w:rPr>
+          <w:rFonts w:asciiTheme="majorHAnsi" w:eastAsia="Times New Roman" w:hAnsiTheme="majorHAnsi" w:cstheme="majorHAnsi"/>
+          <w:color w:val="000000"/>
+          <w:sz w:val="24"/>
+          <w:szCs w:val="24"/>
+          <w:lang w:eastAsia="fr-FR"/>
+        </w:rPr>
+        <w:t>Motion.</w:t>
+      </w:r>
     </w:p>
     <w:p>
       <w:pPr>
         <w:spacing w:after="0" w:line="240" w:lineRule="auto"/>
-        <w:ind w:left="720"/>
+        <w:jc w:val="both"/>
+        <w:rPr>
+          <w:rFonts w:asciiTheme="majorHAnsi" w:eastAsia="Times New Roman" w:hAnsiTheme="majorHAnsi" w:cstheme="majorHAnsi"/>
+          <w:color w:val="000000"/>
+          <w:sz w:val="24"/>
+          <w:szCs w:val="24"/>
+          <w:lang w:eastAsia="fr-FR"/>
+        </w:rPr>
+      </w:pPr>
+    </w:p>
+    <w:p>
+      <w:pPr>
+        <w:spacing w:after="0" w:line="240" w:lineRule="auto"/>
+        <w:jc w:val="both"/>
+        <w:rPr>
+          <w:rFonts w:asciiTheme="majorHAnsi" w:hAnsiTheme="majorHAnsi" w:cstheme="majorHAnsi"/>
+          <w:sz w:val="24"/>
+          <w:szCs w:val="24"/>
+        </w:rPr>
+      </w:pPr>
+      <w:r>
+        <w:rPr>
+          <w:rFonts w:asciiTheme="majorHAnsi" w:hAnsiTheme="majorHAnsi" w:cstheme="majorHAnsi"/>
+          <w:sz w:val="24"/>
+          <w:szCs w:val="24"/>
+        </w:rPr>
+        <w:t>Ce projet est réalisé durant la période de la pandémie mondiale du COVID-19. Les cours au DUT Informatique de Clermont-Ferrand sont assurés seulement en distanciel. Le groupe a donc dû s’organiser pour réaliser l’intégralité du projet en distanciel.</w:t>
+      </w:r>
+    </w:p>
+    <w:p>
+      <w:pPr>
+        <w:spacing w:after="0" w:line="240" w:lineRule="auto"/>
         <w:jc w:val="both"/>
         <w:rPr>
           <w:rFonts w:asciiTheme="majorHAnsi" w:eastAsia="Times New Roman" w:hAnsiTheme="majorHAnsi" w:cstheme="majorHAnsi"/>
@@ -4345,7 +4331,6 @@
     <w:p>
       <w:pPr>
         <w:spacing w:after="0" w:line="240" w:lineRule="auto"/>
-        <w:ind w:firstLine="708"/>
         <w:jc w:val="both"/>
         <w:rPr>
           <w:rFonts w:asciiTheme="majorHAnsi" w:eastAsia="Times New Roman" w:hAnsiTheme="majorHAnsi" w:cstheme="majorHAnsi"/>
@@ -4363,9 +4348,58 @@
           <w:szCs w:val="24"/>
           <w:lang w:eastAsia="fr-FR"/>
         </w:rPr>
-        <w:t>Le Leap</w:t>
-      </w:r>
-      <w:r>
+        <w:t>Dans la quête de se mettre le plus possible en situation réelle nous avons demandé à Mr Laurent Provot de se considérer comme l’initiateur de ce projet pour lequel il serait alors le client faisant l’appel d’offre.</w:t>
+      </w:r>
+    </w:p>
+    <w:p>
+      <w:pPr>
+        <w:spacing w:after="0" w:line="240" w:lineRule="auto"/>
+        <w:jc w:val="both"/>
+        <w:rPr>
+          <w:rFonts w:asciiTheme="majorHAnsi" w:eastAsia="Times New Roman" w:hAnsiTheme="majorHAnsi" w:cstheme="majorHAnsi"/>
+          <w:color w:val="000000"/>
+          <w:sz w:val="28"/>
+          <w:szCs w:val="28"/>
+          <w:lang w:eastAsia="fr-FR"/>
+        </w:rPr>
+      </w:pPr>
+    </w:p>
+    <w:p>
+      <w:pPr>
+        <w:pStyle w:val="Titre3"/>
+        <w:jc w:val="both"/>
+      </w:pPr>
+      <w:bookmarkStart w:id="7" w:name="_Toc66737482"/>
+      <w:r>
+        <w:t>3.</w:t>
+      </w:r>
+      <w:r>
+        <w:t xml:space="preserve"> </w:t>
+      </w:r>
+      <w:r>
+        <w:t>Problématique</w:t>
+      </w:r>
+      <w:bookmarkEnd w:id="7"/>
+    </w:p>
+    <w:p>
+      <w:pPr>
+        <w:spacing w:after="0" w:line="240" w:lineRule="auto"/>
+        <w:ind w:left="720"/>
+        <w:jc w:val="both"/>
+        <w:rPr>
+          <w:rFonts w:asciiTheme="majorHAnsi" w:eastAsia="Times New Roman" w:hAnsiTheme="majorHAnsi" w:cstheme="majorHAnsi"/>
+          <w:color w:val="000000"/>
+          <w:sz w:val="28"/>
+          <w:szCs w:val="28"/>
+          <w:lang w:eastAsia="fr-FR"/>
+        </w:rPr>
+      </w:pPr>
+    </w:p>
+    <w:p>
+      <w:pPr>
+        <w:spacing w:after="0" w:line="240" w:lineRule="auto"/>
+        <w:ind w:firstLine="708"/>
+        <w:jc w:val="both"/>
         <w:rPr>
           <w:rFonts w:asciiTheme="majorHAnsi" w:eastAsia="Times New Roman" w:hAnsiTheme="majorHAnsi" w:cstheme="majorHAnsi"/>
           <w:color w:val="000000"/>
@@ -4373,8 +4407,7 @@
           <w:szCs w:val="24"/>
           <w:lang w:eastAsia="fr-FR"/>
         </w:rPr>
-        <w:t xml:space="preserve"> </w:t>
-      </w:r>
+      </w:pPr>
       <w:r>
         <w:rPr>
           <w:rFonts w:asciiTheme="majorHAnsi" w:eastAsia="Times New Roman" w:hAnsiTheme="majorHAnsi" w:cstheme="majorHAnsi"/>
@@ -4383,14 +4416,9 @@
           <w:szCs w:val="24"/>
           <w:lang w:eastAsia="fr-FR"/>
         </w:rPr>
-        <w:t>Motion est un capteur permettant de virtualiser nos mains. Cela nous permet ainsi de lancer un traitement prédéfini lorsqu'un certain mouvement est reconnu.</w:t>
-      </w:r>
-    </w:p>
-    <w:p>
-      <w:pPr>
-        <w:spacing w:after="0" w:line="240" w:lineRule="auto"/>
-        <w:ind w:left="720"/>
-        <w:jc w:val="both"/>
+        <w:t>Ce projet réside en la réalisation d'un logiciel permettant d'utiliser l'appareil Leap</w:t>
+      </w:r>
+      <w:r>
         <w:rPr>
           <w:rFonts w:asciiTheme="majorHAnsi" w:eastAsia="Times New Roman" w:hAnsiTheme="majorHAnsi" w:cstheme="majorHAnsi"/>
           <w:color w:val="000000"/>
@@ -4398,12 +4426,9 @@
           <w:szCs w:val="24"/>
           <w:lang w:eastAsia="fr-FR"/>
         </w:rPr>
-      </w:pPr>
-    </w:p>
-    <w:p>
-      <w:pPr>
-        <w:spacing w:after="0" w:line="240" w:lineRule="auto"/>
-        <w:jc w:val="both"/>
+        <w:t xml:space="preserve"> </w:t>
+      </w:r>
+      <w:r>
         <w:rPr>
           <w:rFonts w:asciiTheme="majorHAnsi" w:eastAsia="Times New Roman" w:hAnsiTheme="majorHAnsi" w:cstheme="majorHAnsi"/>
           <w:color w:val="000000"/>
@@ -4411,7 +4436,8 @@
           <w:szCs w:val="24"/>
           <w:lang w:eastAsia="fr-FR"/>
         </w:rPr>
-      </w:pPr>
+        <w:t>Motion pour lancer des scripts à partir de gestes prédéfinis qui seront alors reconnus par l'appareil.</w:t>
+      </w:r>
       <w:r>
         <w:rPr>
           <w:rFonts w:asciiTheme="majorHAnsi" w:eastAsia="Times New Roman" w:hAnsiTheme="majorHAnsi" w:cstheme="majorHAnsi"/>
@@ -4420,104 +4446,13 @@
           <w:szCs w:val="24"/>
           <w:lang w:eastAsia="fr-FR"/>
         </w:rPr>
-        <w:t>Ce projet n'est pas une innovation puisque de nombreux autres logiciels sont déjà en circulation sur la plateforme de téléchargement d'application du Leap</w:t>
-      </w:r>
-      <w:r>
-        <w:rPr>
-          <w:rFonts w:asciiTheme="majorHAnsi" w:eastAsia="Times New Roman" w:hAnsiTheme="majorHAnsi" w:cstheme="majorHAnsi"/>
-          <w:color w:val="000000"/>
-          <w:sz w:val="24"/>
-          <w:szCs w:val="24"/>
-          <w:lang w:eastAsia="fr-FR"/>
-        </w:rPr>
-        <w:t xml:space="preserve"> </w:t>
-      </w:r>
-      <w:r>
-        <w:rPr>
-          <w:rFonts w:asciiTheme="majorHAnsi" w:eastAsia="Times New Roman" w:hAnsiTheme="majorHAnsi" w:cstheme="majorHAnsi"/>
-          <w:color w:val="000000"/>
-          <w:sz w:val="24"/>
-          <w:szCs w:val="24"/>
-          <w:lang w:eastAsia="fr-FR"/>
-        </w:rPr>
-        <w:t>Motion (Leap</w:t>
-      </w:r>
-      <w:r>
-        <w:rPr>
-          <w:rFonts w:asciiTheme="majorHAnsi" w:eastAsia="Times New Roman" w:hAnsiTheme="majorHAnsi" w:cstheme="majorHAnsi"/>
-          <w:color w:val="000000"/>
-          <w:sz w:val="24"/>
-          <w:szCs w:val="24"/>
-          <w:lang w:eastAsia="fr-FR"/>
-        </w:rPr>
-        <w:t xml:space="preserve"> </w:t>
-      </w:r>
-      <w:r>
-        <w:rPr>
-          <w:rFonts w:asciiTheme="majorHAnsi" w:eastAsia="Times New Roman" w:hAnsiTheme="majorHAnsi" w:cstheme="majorHAnsi"/>
-          <w:color w:val="000000"/>
-          <w:sz w:val="24"/>
-          <w:szCs w:val="24"/>
-          <w:lang w:eastAsia="fr-FR"/>
-        </w:rPr>
-        <w:t>Motion SDK). Cependant nous ne partons pas d'une base déjà existante pour réaliser notre propre logiciel, nous utilisons seulement la librairie fournie par les développeurs du Leap</w:t>
-      </w:r>
-      <w:r>
-        <w:rPr>
-          <w:rFonts w:asciiTheme="majorHAnsi" w:eastAsia="Times New Roman" w:hAnsiTheme="majorHAnsi" w:cstheme="majorHAnsi"/>
-          <w:color w:val="000000"/>
-          <w:sz w:val="24"/>
-          <w:szCs w:val="24"/>
-          <w:lang w:eastAsia="fr-FR"/>
-        </w:rPr>
-        <w:t xml:space="preserve"> </w:t>
-      </w:r>
-      <w:r>
-        <w:rPr>
-          <w:rFonts w:asciiTheme="majorHAnsi" w:eastAsia="Times New Roman" w:hAnsiTheme="majorHAnsi" w:cstheme="majorHAnsi"/>
-          <w:color w:val="000000"/>
-          <w:sz w:val="24"/>
-          <w:szCs w:val="24"/>
-          <w:lang w:eastAsia="fr-FR"/>
-        </w:rPr>
-        <w:t>Motion.</w:t>
+        <w:t xml:space="preserve"> Nous devrons utiliser les informations fournit par le Leap Motion afin de les traduire et de pouvoir définir des gestes.</w:t>
       </w:r>
     </w:p>
     <w:p>
       <w:pPr>
         <w:spacing w:after="0" w:line="240" w:lineRule="auto"/>
-        <w:jc w:val="both"/>
-        <w:rPr>
-          <w:rFonts w:asciiTheme="majorHAnsi" w:eastAsia="Times New Roman" w:hAnsiTheme="majorHAnsi" w:cstheme="majorHAnsi"/>
-          <w:color w:val="000000"/>
-          <w:sz w:val="24"/>
-          <w:szCs w:val="24"/>
-          <w:lang w:eastAsia="fr-FR"/>
-        </w:rPr>
-      </w:pPr>
-    </w:p>
-    <w:p>
-      <w:pPr>
-        <w:spacing w:after="0" w:line="240" w:lineRule="auto"/>
-        <w:jc w:val="both"/>
-        <w:rPr>
-          <w:rFonts w:asciiTheme="majorHAnsi" w:hAnsiTheme="majorHAnsi" w:cstheme="majorHAnsi"/>
-          <w:sz w:val="24"/>
-          <w:szCs w:val="24"/>
-        </w:rPr>
-      </w:pPr>
-      <w:r>
-        <w:rPr>
-          <w:rFonts w:asciiTheme="majorHAnsi" w:hAnsiTheme="majorHAnsi" w:cstheme="majorHAnsi"/>
-          <w:sz w:val="24"/>
-          <w:szCs w:val="24"/>
-        </w:rPr>
-        <w:t>Ce projet est réalisé durant la période de la pandémie mondiale du COVID-19. Les cours au DUT Informatique de Clermont-Ferrand sont assurés seulement en distanciel. Le groupe a donc dû s’organiser pour réaliser l’intégralité du projet en distanciel.</w:t>
-      </w:r>
-    </w:p>
-    <w:p>
-      <w:pPr>
-        <w:spacing w:after="0" w:line="240" w:lineRule="auto"/>
+        <w:ind w:left="720"/>
         <w:jc w:val="both"/>
         <w:rPr>
           <w:rFonts w:asciiTheme="majorHAnsi" w:eastAsia="Times New Roman" w:hAnsiTheme="majorHAnsi" w:cstheme="majorHAnsi"/>
@@ -4530,52 +4465,29 @@
     </w:p>
     <w:p>
       <w:pPr>
+        <w:pStyle w:val="Titre3"/>
+        <w:jc w:val="both"/>
+        <w:rPr>
+          <w:sz w:val="32"/>
+          <w:szCs w:val="32"/>
+        </w:rPr>
+      </w:pPr>
+      <w:bookmarkStart w:id="8" w:name="_Toc66737483"/>
+      <w:r>
+        <w:t>4.</w:t>
+      </w:r>
+      <w:r>
+        <w:t xml:space="preserve"> </w:t>
+      </w:r>
+      <w:r>
+        <w:t>Description de l’application</w:t>
+      </w:r>
+      <w:bookmarkEnd w:id="8"/>
+    </w:p>
+    <w:p>
+      <w:pPr>
         <w:spacing w:after="0" w:line="240" w:lineRule="auto"/>
-        <w:jc w:val="both"/>
-        <w:rPr>
-          <w:rFonts w:asciiTheme="majorHAnsi" w:eastAsia="Times New Roman" w:hAnsiTheme="majorHAnsi" w:cstheme="majorHAnsi"/>
-          <w:color w:val="000000"/>
-          <w:sz w:val="24"/>
-          <w:szCs w:val="24"/>
-          <w:lang w:eastAsia="fr-FR"/>
-        </w:rPr>
-      </w:pPr>
-      <w:r>
-        <w:rPr>
-          <w:rFonts w:asciiTheme="majorHAnsi" w:eastAsia="Times New Roman" w:hAnsiTheme="majorHAnsi" w:cstheme="majorHAnsi"/>
-          <w:color w:val="000000"/>
-          <w:sz w:val="24"/>
-          <w:szCs w:val="24"/>
-          <w:lang w:eastAsia="fr-FR"/>
-        </w:rPr>
-        <w:t xml:space="preserve">Dans la quête de se mettre le plus possible en situation réelle nous avons demandé à Mr Laurent </w:t>
-      </w:r>
-      <w:proofErr w:type="spellStart"/>
-      <w:r>
-        <w:rPr>
-          <w:rFonts w:asciiTheme="majorHAnsi" w:eastAsia="Times New Roman" w:hAnsiTheme="majorHAnsi" w:cstheme="majorHAnsi"/>
-          <w:color w:val="000000"/>
-          <w:sz w:val="24"/>
-          <w:szCs w:val="24"/>
-          <w:lang w:eastAsia="fr-FR"/>
-        </w:rPr>
-        <w:t>Provot</w:t>
-      </w:r>
-      <w:proofErr w:type="spellEnd"/>
-      <w:r>
-        <w:rPr>
-          <w:rFonts w:asciiTheme="majorHAnsi" w:eastAsia="Times New Roman" w:hAnsiTheme="majorHAnsi" w:cstheme="majorHAnsi"/>
-          <w:color w:val="000000"/>
-          <w:sz w:val="24"/>
-          <w:szCs w:val="24"/>
-          <w:lang w:eastAsia="fr-FR"/>
-        </w:rPr>
-        <w:t xml:space="preserve"> de se considérer comme l’initiateur de ce projet pour lequel il serait alors le client faisant l’appel d’offre.</w:t>
-      </w:r>
-    </w:p>
-    <w:p>
-      <w:pPr>
-        <w:spacing w:after="0" w:line="240" w:lineRule="auto"/>
+        <w:ind w:left="720"/>
         <w:jc w:val="both"/>
         <w:rPr>
           <w:rFonts w:asciiTheme="majorHAnsi" w:eastAsia="Times New Roman" w:hAnsiTheme="majorHAnsi" w:cstheme="majorHAnsi"/>
@@ -4588,20 +4500,22 @@
     </w:p>
     <w:p>
       <w:pPr>
-        <w:pStyle w:val="Titre3"/>
-        <w:jc w:val="both"/>
-      </w:pPr>
-      <w:bookmarkStart w:id="7" w:name="_Toc66737482"/>
-      <w:r>
-        <w:t>3.</w:t>
-      </w:r>
-      <w:r>
-        <w:t xml:space="preserve"> </w:t>
-      </w:r>
-      <w:r>
-        <w:t>Problématique</w:t>
-      </w:r>
-      <w:bookmarkEnd w:id="7"/>
+        <w:spacing w:after="0" w:line="240" w:lineRule="auto"/>
+        <w:jc w:val="both"/>
+        <w:rPr>
+          <w:rFonts w:asciiTheme="majorHAnsi" w:eastAsia="Times New Roman" w:hAnsiTheme="majorHAnsi" w:cstheme="majorHAnsi"/>
+          <w:color w:val="000000"/>
+          <w:lang w:eastAsia="fr-FR"/>
+        </w:rPr>
+      </w:pPr>
+      <w:r>
+        <w:rPr>
+          <w:rFonts w:asciiTheme="majorHAnsi" w:eastAsia="Times New Roman" w:hAnsiTheme="majorHAnsi" w:cstheme="majorHAnsi"/>
+          <w:color w:val="000000"/>
+          <w:lang w:eastAsia="fr-FR"/>
+        </w:rPr>
+        <w:tab/>
+      </w:r>
     </w:p>
     <w:p>
       <w:pPr>
@@ -4620,60 +4534,6 @@
     <w:p>
       <w:pPr>
         <w:spacing w:after="0" w:line="240" w:lineRule="auto"/>
-        <w:ind w:firstLine="708"/>
-        <w:jc w:val="both"/>
-        <w:rPr>
-          <w:rFonts w:asciiTheme="majorHAnsi" w:eastAsia="Times New Roman" w:hAnsiTheme="majorHAnsi" w:cstheme="majorHAnsi"/>
-          <w:color w:val="000000"/>
-          <w:sz w:val="24"/>
-          <w:szCs w:val="24"/>
-          <w:lang w:eastAsia="fr-FR"/>
-        </w:rPr>
-      </w:pPr>
-      <w:r>
-        <w:rPr>
-          <w:rFonts w:asciiTheme="majorHAnsi" w:eastAsia="Times New Roman" w:hAnsiTheme="majorHAnsi" w:cstheme="majorHAnsi"/>
-          <w:color w:val="000000"/>
-          <w:sz w:val="24"/>
-          <w:szCs w:val="24"/>
-          <w:lang w:eastAsia="fr-FR"/>
-        </w:rPr>
-        <w:t>Ce projet réside en la réalisation d'un logiciel permettant d'utiliser l'appareil Leap</w:t>
-      </w:r>
-      <w:r>
-        <w:rPr>
-          <w:rFonts w:asciiTheme="majorHAnsi" w:eastAsia="Times New Roman" w:hAnsiTheme="majorHAnsi" w:cstheme="majorHAnsi"/>
-          <w:color w:val="000000"/>
-          <w:sz w:val="24"/>
-          <w:szCs w:val="24"/>
-          <w:lang w:eastAsia="fr-FR"/>
-        </w:rPr>
-        <w:t xml:space="preserve"> </w:t>
-      </w:r>
-      <w:r>
-        <w:rPr>
-          <w:rFonts w:asciiTheme="majorHAnsi" w:eastAsia="Times New Roman" w:hAnsiTheme="majorHAnsi" w:cstheme="majorHAnsi"/>
-          <w:color w:val="000000"/>
-          <w:sz w:val="24"/>
-          <w:szCs w:val="24"/>
-          <w:lang w:eastAsia="fr-FR"/>
-        </w:rPr>
-        <w:t>Motion pour lancer des scripts à partir de gestes prédéfinis qui seront alors reconnus par l'appareil.</w:t>
-      </w:r>
-      <w:r>
-        <w:rPr>
-          <w:rFonts w:asciiTheme="majorHAnsi" w:eastAsia="Times New Roman" w:hAnsiTheme="majorHAnsi" w:cstheme="majorHAnsi"/>
-          <w:color w:val="000000"/>
-          <w:sz w:val="24"/>
-          <w:szCs w:val="24"/>
-          <w:lang w:eastAsia="fr-FR"/>
-        </w:rPr>
-        <w:t xml:space="preserve"> Nous devrons utiliser les informations fournit par le Leap Motion afin de les traduire et de pouvoir définir des gestes.</w:t>
-      </w:r>
-    </w:p>
-    <w:p>
-      <w:pPr>
-        <w:spacing w:after="0" w:line="240" w:lineRule="auto"/>
         <w:ind w:left="720"/>
         <w:jc w:val="both"/>
         <w:rPr>
@@ -4687,27 +4547,6 @@
     </w:p>
     <w:p>
       <w:pPr>
-        <w:pStyle w:val="Titre3"/>
-        <w:jc w:val="both"/>
-        <w:rPr>
-          <w:sz w:val="32"/>
-          <w:szCs w:val="32"/>
-        </w:rPr>
-      </w:pPr>
-      <w:bookmarkStart w:id="8" w:name="_Toc66737483"/>
-      <w:r>
-        <w:t>4.</w:t>
-      </w:r>
-      <w:r>
-        <w:t xml:space="preserve"> </w:t>
-      </w:r>
-      <w:r>
-        <w:t>Description de l’application</w:t>
-      </w:r>
-      <w:bookmarkEnd w:id="8"/>
-    </w:p>
-    <w:p>
-      <w:pPr>
         <w:spacing w:after="0" w:line="240" w:lineRule="auto"/>
         <w:ind w:left="720"/>
         <w:jc w:val="both"/>
@@ -4723,25 +4562,6 @@
     <w:p>
       <w:pPr>
         <w:spacing w:after="0" w:line="240" w:lineRule="auto"/>
-        <w:jc w:val="both"/>
-        <w:rPr>
-          <w:rFonts w:asciiTheme="majorHAnsi" w:eastAsia="Times New Roman" w:hAnsiTheme="majorHAnsi" w:cstheme="majorHAnsi"/>
-          <w:color w:val="000000"/>
-          <w:lang w:eastAsia="fr-FR"/>
-        </w:rPr>
-      </w:pPr>
-      <w:r>
-        <w:rPr>
-          <w:rFonts w:asciiTheme="majorHAnsi" w:eastAsia="Times New Roman" w:hAnsiTheme="majorHAnsi" w:cstheme="majorHAnsi"/>
-          <w:color w:val="000000"/>
-          <w:lang w:eastAsia="fr-FR"/>
-        </w:rPr>
-        <w:tab/>
-      </w:r>
-    </w:p>
-    <w:p>
-      <w:pPr>
-        <w:spacing w:after="0" w:line="240" w:lineRule="auto"/>
         <w:ind w:left="720"/>
         <w:jc w:val="both"/>
         <w:rPr>
@@ -4756,7 +4576,6 @@
     <w:p>
       <w:pPr>
         <w:spacing w:after="0" w:line="240" w:lineRule="auto"/>
-        <w:ind w:left="720"/>
         <w:jc w:val="both"/>
         <w:rPr>
           <w:rFonts w:asciiTheme="majorHAnsi" w:eastAsia="Times New Roman" w:hAnsiTheme="majorHAnsi" w:cstheme="majorHAnsi"/>
@@ -4769,47 +4588,6 @@
     </w:p>
     <w:p>
       <w:pPr>
-        <w:spacing w:after="0" w:line="240" w:lineRule="auto"/>
-        <w:ind w:left="720"/>
-        <w:jc w:val="both"/>
-        <w:rPr>
-          <w:rFonts w:asciiTheme="majorHAnsi" w:eastAsia="Times New Roman" w:hAnsiTheme="majorHAnsi" w:cstheme="majorHAnsi"/>
-          <w:color w:val="000000"/>
-          <w:sz w:val="28"/>
-          <w:szCs w:val="28"/>
-          <w:lang w:eastAsia="fr-FR"/>
-        </w:rPr>
-      </w:pPr>
-    </w:p>
-    <w:p>
-      <w:pPr>
-        <w:spacing w:after="0" w:line="240" w:lineRule="auto"/>
-        <w:ind w:left="720"/>
-        <w:jc w:val="both"/>
-        <w:rPr>
-          <w:rFonts w:asciiTheme="majorHAnsi" w:eastAsia="Times New Roman" w:hAnsiTheme="majorHAnsi" w:cstheme="majorHAnsi"/>
-          <w:color w:val="000000"/>
-          <w:sz w:val="28"/>
-          <w:szCs w:val="28"/>
-          <w:lang w:eastAsia="fr-FR"/>
-        </w:rPr>
-      </w:pPr>
-    </w:p>
-    <w:p>
-      <w:pPr>
-        <w:spacing w:after="0" w:line="240" w:lineRule="auto"/>
-        <w:jc w:val="both"/>
-        <w:rPr>
-          <w:rFonts w:asciiTheme="majorHAnsi" w:eastAsia="Times New Roman" w:hAnsiTheme="majorHAnsi" w:cstheme="majorHAnsi"/>
-          <w:color w:val="000000"/>
-          <w:sz w:val="28"/>
-          <w:szCs w:val="28"/>
-          <w:lang w:eastAsia="fr-FR"/>
-        </w:rPr>
-      </w:pPr>
-    </w:p>
-    <w:p>
-      <w:pPr>
         <w:pStyle w:val="Titre3"/>
         <w:jc w:val="both"/>
       </w:pPr>
@@ -4854,25 +4632,7 @@
           <w:sz w:val="24"/>
           <w:szCs w:val="24"/>
         </w:rPr>
-        <w:t xml:space="preserve">Nous devrons livrer un logiciel fonctionnel et déployable avec lequel sera disponible une interaction complète via une interface graphique et une interface en ligne de commande (ou CLI) avec le contrôleur </w:t>
-      </w:r>
-      <w:proofErr w:type="spellStart"/>
-      <w:r>
-        <w:rPr>
-          <w:rFonts w:asciiTheme="majorHAnsi" w:hAnsiTheme="majorHAnsi" w:cstheme="majorHAnsi"/>
-          <w:sz w:val="24"/>
-          <w:szCs w:val="24"/>
-        </w:rPr>
-        <w:t>LeapMotion</w:t>
-      </w:r>
-      <w:proofErr w:type="spellEnd"/>
-      <w:r>
-        <w:rPr>
-          <w:rFonts w:asciiTheme="majorHAnsi" w:hAnsiTheme="majorHAnsi" w:cstheme="majorHAnsi"/>
-          <w:sz w:val="24"/>
-          <w:szCs w:val="24"/>
-        </w:rPr>
-        <w:t>. Ces interactions nous permettrons alors de pouvoir lancer un script (suite de commandes) et ainsi de réaliser des tâches à partir d'un seul mouvement.</w:t>
+        <w:t>Nous devrons livrer un logiciel fonctionnel et déployable avec lequel sera disponible une interaction complète via une interface graphique et une interface en ligne de commande (ou CLI) avec le contrôleur LeapMotion. Ces interactions nous permettrons alors de pouvoir lancer un script (suite de commandes) et ainsi de réaliser des tâches à partir d'un seul mouvement.</w:t>
       </w:r>
     </w:p>
     <w:p>
@@ -4959,18 +4719,8 @@
           <w:sz w:val="24"/>
           <w:szCs w:val="24"/>
         </w:rPr>
-        <w:t xml:space="preserve">Gérer la connexion avec le </w:t>
-      </w:r>
-      <w:proofErr w:type="spellStart"/>
-      <w:r>
-        <w:rPr>
-          <w:rFonts w:asciiTheme="majorHAnsi" w:hAnsiTheme="majorHAnsi" w:cstheme="majorHAnsi"/>
-          <w:sz w:val="24"/>
-          <w:szCs w:val="24"/>
-        </w:rPr>
-        <w:t>LeapMotion</w:t>
-      </w:r>
-      <w:proofErr w:type="spellEnd"/>
+        <w:t>Gérer la connexion avec le LeapMotion</w:t>
+      </w:r>
     </w:p>
     <w:p>
       <w:pPr>
@@ -4992,18 +4742,8 @@
           <w:sz w:val="24"/>
           <w:szCs w:val="24"/>
         </w:rPr>
-        <w:t xml:space="preserve">Avoir un retour visuel de ce que perçoit le </w:t>
-      </w:r>
-      <w:proofErr w:type="spellStart"/>
-      <w:r>
-        <w:rPr>
-          <w:rFonts w:asciiTheme="majorHAnsi" w:hAnsiTheme="majorHAnsi" w:cstheme="majorHAnsi"/>
-          <w:sz w:val="24"/>
-          <w:szCs w:val="24"/>
-        </w:rPr>
-        <w:t>LeapMotion</w:t>
-      </w:r>
-      <w:proofErr w:type="spellEnd"/>
+        <w:t>Avoir un retour visuel de ce que perçoit le LeapMotion</w:t>
+      </w:r>
     </w:p>
     <w:p>
       <w:pPr>
@@ -5264,9 +5004,8 @@
           <w:szCs w:val="24"/>
           <w:lang w:eastAsia="fr-FR"/>
         </w:rPr>
-        <w:t xml:space="preserve">Mr Laurent </w:t>
-      </w:r>
-      <w:proofErr w:type="spellStart"/>
+        <w:t>Mr Laurent Provot nous a demand</w:t>
+      </w:r>
       <w:r>
         <w:rPr>
           <w:rFonts w:asciiTheme="majorHAnsi" w:hAnsiTheme="majorHAnsi" w:cstheme="majorHAnsi"/>
@@ -5274,9 +5013,8 @@
           <w:szCs w:val="24"/>
           <w:lang w:eastAsia="fr-FR"/>
         </w:rPr>
-        <w:t>Provot</w:t>
-      </w:r>
-      <w:proofErr w:type="spellEnd"/>
+        <w:t>é</w:t>
+      </w:r>
       <w:r>
         <w:rPr>
           <w:rFonts w:asciiTheme="majorHAnsi" w:hAnsiTheme="majorHAnsi" w:cstheme="majorHAnsi"/>
@@ -5284,7 +5022,7 @@
           <w:szCs w:val="24"/>
           <w:lang w:eastAsia="fr-FR"/>
         </w:rPr>
-        <w:t xml:space="preserve"> nous a demand</w:t>
+        <w:t xml:space="preserve"> de suivre une gestion de projet particulière. En effet</w:t>
       </w:r>
       <w:r>
         <w:rPr>
@@ -5293,7 +5031,7 @@
           <w:szCs w:val="24"/>
           <w:lang w:eastAsia="fr-FR"/>
         </w:rPr>
-        <w:t>é</w:t>
+        <w:t xml:space="preserve">, </w:t>
       </w:r>
       <w:r>
         <w:rPr>
@@ -5302,7 +5040,7 @@
           <w:szCs w:val="24"/>
           <w:lang w:eastAsia="fr-FR"/>
         </w:rPr>
-        <w:t xml:space="preserve"> de suivre une gestion de projet particulière. En effet</w:t>
+        <w:t>celui-ci nous a demandé de suivre une méthode très populaire dans le domaine du développement de logiciel appelé l</w:t>
       </w:r>
       <w:r>
         <w:rPr>
@@ -5311,7 +5049,7 @@
           <w:szCs w:val="24"/>
           <w:lang w:eastAsia="fr-FR"/>
         </w:rPr>
-        <w:t xml:space="preserve">, </w:t>
+        <w:t>a méthode Agile. Seulement celle-ci serait allégé, d’où l’adjectif anglais « light »</w:t>
       </w:r>
       <w:r>
         <w:rPr>
@@ -5320,7 +5058,7 @@
           <w:szCs w:val="24"/>
           <w:lang w:eastAsia="fr-FR"/>
         </w:rPr>
-        <w:t>celui-ci nous a demandé de suivre une méthode très populaire dans le domaine du développement de logiciel appelé l</w:t>
+        <w:t xml:space="preserve">, c’est-à-dire que </w:t>
       </w:r>
       <w:r>
         <w:rPr>
@@ -5329,7 +5067,7 @@
           <w:szCs w:val="24"/>
           <w:lang w:eastAsia="fr-FR"/>
         </w:rPr>
-        <w:t>a méthode Agile. Seulement celle-ci serait allégé, d’où l’adjectif anglais « light »</w:t>
+        <w:t>tous les rouages</w:t>
       </w:r>
       <w:r>
         <w:rPr>
@@ -5338,7 +5076,7 @@
           <w:szCs w:val="24"/>
           <w:lang w:eastAsia="fr-FR"/>
         </w:rPr>
-        <w:t xml:space="preserve">, c’est-à-dire que </w:t>
+        <w:t xml:space="preserve"> ne seront</w:t>
       </w:r>
       <w:r>
         <w:rPr>
@@ -5347,7 +5085,7 @@
           <w:szCs w:val="24"/>
           <w:lang w:eastAsia="fr-FR"/>
         </w:rPr>
-        <w:t>tous les rouages</w:t>
+        <w:t>,</w:t>
       </w:r>
       <w:r>
         <w:rPr>
@@ -5356,7 +5094,7 @@
           <w:szCs w:val="24"/>
           <w:lang w:eastAsia="fr-FR"/>
         </w:rPr>
-        <w:t xml:space="preserve"> ne seront</w:t>
+        <w:t xml:space="preserve"> pas ou peu abordé</w:t>
       </w:r>
       <w:r>
         <w:rPr>
@@ -5365,7 +5103,7 @@
           <w:szCs w:val="24"/>
           <w:lang w:eastAsia="fr-FR"/>
         </w:rPr>
-        <w:t>,</w:t>
+        <w:t xml:space="preserve">. Cette méthode réside en la mise en place de « sprints ». Chaque script commence </w:t>
       </w:r>
       <w:r>
         <w:rPr>
@@ -5374,17 +5112,20 @@
           <w:szCs w:val="24"/>
           <w:lang w:eastAsia="fr-FR"/>
         </w:rPr>
-        <w:t xml:space="preserve"> pas ou peu abordé</w:t>
-      </w:r>
-      <w:r>
+        <w:lastRenderedPageBreak/>
+        <w:t>par la définition d’histoire ou « backlogs » qui nous permettent d’énumérer les différentes tâches qui vont devoir être réalisé tout au long du projet.</w:t>
+      </w:r>
+    </w:p>
+    <w:p>
+      <w:pPr>
+        <w:jc w:val="both"/>
         <w:rPr>
           <w:rFonts w:asciiTheme="majorHAnsi" w:hAnsiTheme="majorHAnsi" w:cstheme="majorHAnsi"/>
           <w:sz w:val="24"/>
           <w:szCs w:val="24"/>
           <w:lang w:eastAsia="fr-FR"/>
         </w:rPr>
-        <w:t xml:space="preserve">. Cette méthode réside en la mise en place de « sprints ». Chaque script commence </w:t>
-      </w:r>
+      </w:pPr>
       <w:r>
         <w:rPr>
           <w:rFonts w:asciiTheme="majorHAnsi" w:hAnsiTheme="majorHAnsi" w:cstheme="majorHAnsi"/>
@@ -5392,10 +5133,8 @@
           <w:szCs w:val="24"/>
           <w:lang w:eastAsia="fr-FR"/>
         </w:rPr>
-        <w:lastRenderedPageBreak/>
-        <w:t>par la définition d’histoire ou « </w:t>
-      </w:r>
-      <w:proofErr w:type="spellStart"/>
+        <w:t xml:space="preserve">Dès le début du projet toutes les tâches nécessaires à la réalisation de celui-ci été </w:t>
+      </w:r>
       <w:r>
         <w:rPr>
           <w:rFonts w:asciiTheme="majorHAnsi" w:hAnsiTheme="majorHAnsi" w:cstheme="majorHAnsi"/>
@@ -5403,9 +5142,8 @@
           <w:szCs w:val="24"/>
           <w:lang w:eastAsia="fr-FR"/>
         </w:rPr>
-        <w:t>backlogs</w:t>
-      </w:r>
-      <w:proofErr w:type="spellEnd"/>
+        <w:t xml:space="preserve">sont </w:t>
+      </w:r>
       <w:r>
         <w:rPr>
           <w:rFonts w:asciiTheme="majorHAnsi" w:hAnsiTheme="majorHAnsi" w:cstheme="majorHAnsi"/>
@@ -5413,19 +5151,17 @@
           <w:szCs w:val="24"/>
           <w:lang w:eastAsia="fr-FR"/>
         </w:rPr>
-        <w:t> » qui nous permettent d’énumérer les différentes tâches qui vont devoir être réalisé tout au long du projet.</w:t>
-      </w:r>
-    </w:p>
-    <w:p>
-      <w:pPr>
-        <w:jc w:val="both"/>
+        <w:t>dès à présent défini. Par la suite, lors du démarrage d</w:t>
+      </w:r>
+      <w:r>
         <w:rPr>
           <w:rFonts w:asciiTheme="majorHAnsi" w:hAnsiTheme="majorHAnsi" w:cstheme="majorHAnsi"/>
           <w:sz w:val="24"/>
           <w:szCs w:val="24"/>
           <w:lang w:eastAsia="fr-FR"/>
         </w:rPr>
-      </w:pPr>
+        <w:t>e chaque sprint</w:t>
+      </w:r>
       <w:r>
         <w:rPr>
           <w:rFonts w:asciiTheme="majorHAnsi" w:hAnsiTheme="majorHAnsi" w:cstheme="majorHAnsi"/>
@@ -5433,7 +5169,7 @@
           <w:szCs w:val="24"/>
           <w:lang w:eastAsia="fr-FR"/>
         </w:rPr>
-        <w:t xml:space="preserve">Dès le début du projet toutes les tâches nécessaires à la réalisation de celui-ci été </w:t>
+        <w:t xml:space="preserve"> « sprint »</w:t>
       </w:r>
       <w:r>
         <w:rPr>
@@ -5442,7 +5178,7 @@
           <w:szCs w:val="24"/>
           <w:lang w:eastAsia="fr-FR"/>
         </w:rPr>
-        <w:t xml:space="preserve">sont </w:t>
+        <w:t xml:space="preserve"> lors de la réunion de démarrage</w:t>
       </w:r>
       <w:r>
         <w:rPr>
@@ -5451,7 +5187,7 @@
           <w:szCs w:val="24"/>
           <w:lang w:eastAsia="fr-FR"/>
         </w:rPr>
-        <w:t>dès à présent défini. Par la suite, lors du démarrage d</w:t>
+        <w:t>,</w:t>
       </w:r>
       <w:r>
         <w:rPr>
@@ -5460,7 +5196,7 @@
           <w:szCs w:val="24"/>
           <w:lang w:eastAsia="fr-FR"/>
         </w:rPr>
-        <w:t>e chaque sprint</w:t>
+        <w:t xml:space="preserve"> les « backlogs » ou tâches vont alors être sélectionn</w:t>
       </w:r>
       <w:r>
         <w:rPr>
@@ -5469,7 +5205,7 @@
           <w:szCs w:val="24"/>
           <w:lang w:eastAsia="fr-FR"/>
         </w:rPr>
-        <w:t xml:space="preserve"> « sprint »</w:t>
+        <w:t>é</w:t>
       </w:r>
       <w:r>
         <w:rPr>
@@ -5478,7 +5214,7 @@
           <w:szCs w:val="24"/>
           <w:lang w:eastAsia="fr-FR"/>
         </w:rPr>
-        <w:t xml:space="preserve"> lors de la réunion de démarrage</w:t>
+        <w:t xml:space="preserve"> pour être réaliser lors de la période. Nos périodes de « sprint » été de deux semaine</w:t>
       </w:r>
       <w:r>
         <w:rPr>
@@ -5487,7 +5223,7 @@
           <w:szCs w:val="24"/>
           <w:lang w:eastAsia="fr-FR"/>
         </w:rPr>
-        <w:t>,</w:t>
+        <w:t>s</w:t>
       </w:r>
       <w:r>
         <w:rPr>
@@ -5496,9 +5232,8 @@
           <w:szCs w:val="24"/>
           <w:lang w:eastAsia="fr-FR"/>
         </w:rPr>
-        <w:t xml:space="preserve"> les « </w:t>
-      </w:r>
-      <w:proofErr w:type="spellStart"/>
+        <w:t xml:space="preserve">, avec une réunion médiane au début de la deuxième semaine. A la fin de ces deux semaines avais alors lieu une « démonstration » où nous avions la mission de présenter ce qui avais été réalisés pendant les deux dernières semaines. </w:t>
+      </w:r>
       <w:r>
         <w:rPr>
           <w:rFonts w:asciiTheme="majorHAnsi" w:hAnsiTheme="majorHAnsi" w:cstheme="majorHAnsi"/>
@@ -5506,18 +5241,19 @@
           <w:szCs w:val="24"/>
           <w:lang w:eastAsia="fr-FR"/>
         </w:rPr>
-        <w:t>backlogs</w:t>
-      </w:r>
-      <w:proofErr w:type="spellEnd"/>
-      <w:r>
+        <w:t>Nous faisions alors le bilan et Mr Provot nous donner alors des retours sur les travaux qui avaient été réalisé comme le ferai un client.</w:t>
+      </w:r>
+    </w:p>
+    <w:p>
+      <w:pPr>
+        <w:jc w:val="both"/>
         <w:rPr>
           <w:rFonts w:asciiTheme="majorHAnsi" w:hAnsiTheme="majorHAnsi" w:cstheme="majorHAnsi"/>
           <w:sz w:val="24"/>
           <w:szCs w:val="24"/>
           <w:lang w:eastAsia="fr-FR"/>
         </w:rPr>
-        <w:t> » ou tâches vont alors être sélectionn</w:t>
-      </w:r>
+      </w:pPr>
       <w:r>
         <w:rPr>
           <w:rFonts w:asciiTheme="majorHAnsi" w:hAnsiTheme="majorHAnsi" w:cstheme="majorHAnsi"/>
@@ -5525,7 +5261,7 @@
           <w:szCs w:val="24"/>
           <w:lang w:eastAsia="fr-FR"/>
         </w:rPr>
-        <w:t>é</w:t>
+        <w:t xml:space="preserve">Nous avions étudié cette méthode de travail grâce au livre « Scrum depuis les tranchées » écrit par Henrik Kniberg mis à disposition sur le site web de Mr Provot.  Il nous </w:t>
       </w:r>
       <w:r>
         <w:rPr>
@@ -5534,7 +5270,7 @@
           <w:szCs w:val="24"/>
           <w:lang w:eastAsia="fr-FR"/>
         </w:rPr>
-        <w:t xml:space="preserve"> pour être réaliser lors de la période. Nos périodes de « sprint » été de deux semaine</w:t>
+        <w:t>a</w:t>
       </w:r>
       <w:r>
         <w:rPr>
@@ -5543,7 +5279,7 @@
           <w:szCs w:val="24"/>
           <w:lang w:eastAsia="fr-FR"/>
         </w:rPr>
-        <w:t>s</w:t>
+        <w:t xml:space="preserve"> permis d’apprendre les bases de </w:t>
       </w:r>
       <w:r>
         <w:rPr>
@@ -5552,7 +5288,7 @@
           <w:szCs w:val="24"/>
           <w:lang w:eastAsia="fr-FR"/>
         </w:rPr>
-        <w:t xml:space="preserve">, avec une réunion médiane au début de la deuxième semaine. A la fin de ces deux semaines avais alors lieu une « démonstration » où nous avions la mission de présenter ce qui avais été réalisés pendant les deux dernières semaines. </w:t>
+        <w:t>cette méthode</w:t>
       </w:r>
       <w:r>
         <w:rPr>
@@ -5561,9 +5297,8 @@
           <w:szCs w:val="24"/>
           <w:lang w:eastAsia="fr-FR"/>
         </w:rPr>
-        <w:t xml:space="preserve">Nous faisions alors le bilan et Mr </w:t>
-      </w:r>
-      <w:proofErr w:type="spellStart"/>
+        <w:t xml:space="preserve"> et de la rendre efficace même si c’était la première fois que tout les membres du groupe </w:t>
+      </w:r>
       <w:r>
         <w:rPr>
           <w:rFonts w:asciiTheme="majorHAnsi" w:hAnsiTheme="majorHAnsi" w:cstheme="majorHAnsi"/>
@@ -5571,9 +5306,8 @@
           <w:szCs w:val="24"/>
           <w:lang w:eastAsia="fr-FR"/>
         </w:rPr>
-        <w:t>Provot</w:t>
-      </w:r>
-      <w:proofErr w:type="spellEnd"/>
+        <w:t>l’utilisaient</w:t>
+      </w:r>
       <w:r>
         <w:rPr>
           <w:rFonts w:asciiTheme="majorHAnsi" w:hAnsiTheme="majorHAnsi" w:cstheme="majorHAnsi"/>
@@ -5581,7 +5315,7 @@
           <w:szCs w:val="24"/>
           <w:lang w:eastAsia="fr-FR"/>
         </w:rPr>
-        <w:t xml:space="preserve"> nous donner alors des retours sur les travaux qui avaient été réalisé comme le ferai un client.</w:t>
+        <w:t>.</w:t>
       </w:r>
     </w:p>
     <w:p>
@@ -5601,19 +5335,48 @@
           <w:szCs w:val="24"/>
           <w:lang w:eastAsia="fr-FR"/>
         </w:rPr>
-        <w:t xml:space="preserve">Nous avions étudié cette méthode de travail grâce au livre « Scrum depuis les tranchées » écrit par Henrik </w:t>
-      </w:r>
-      <w:proofErr w:type="spellStart"/>
-      <w:r>
+        <w:t>Cette organisation nous a permis de suivre le fil tout au long du projet.</w:t>
+      </w:r>
+    </w:p>
+    <w:p>
+      <w:pPr>
+        <w:pStyle w:val="Titre3"/>
+        <w:jc w:val="both"/>
+      </w:pPr>
+      <w:bookmarkStart w:id="12" w:name="_Toc66737487"/>
+      <w:r>
+        <w:t xml:space="preserve">2. </w:t>
+      </w:r>
+      <w:r>
+        <w:t>Gestion de projet</w:t>
+      </w:r>
+      <w:bookmarkEnd w:id="12"/>
+    </w:p>
+    <w:p>
+      <w:pPr>
+        <w:pStyle w:val="Titre3"/>
+        <w:jc w:val="both"/>
+        <w:rPr>
+          <w:rFonts w:ascii="Arial" w:hAnsi="Arial" w:cs="Arial"/>
+        </w:rPr>
+      </w:pPr>
+      <w:r>
+        <w:rPr>
+          <w:rFonts w:ascii="Arial" w:hAnsi="Arial" w:cs="Arial"/>
+        </w:rPr>
+        <w:tab/>
+      </w:r>
+    </w:p>
+    <w:p>
+      <w:pPr>
+        <w:ind w:firstLine="360"/>
         <w:rPr>
           <w:rFonts w:asciiTheme="majorHAnsi" w:hAnsiTheme="majorHAnsi" w:cstheme="majorHAnsi"/>
           <w:sz w:val="24"/>
           <w:szCs w:val="24"/>
           <w:lang w:eastAsia="fr-FR"/>
         </w:rPr>
-        <w:t>Kniberg</w:t>
-      </w:r>
-      <w:proofErr w:type="spellEnd"/>
+      </w:pPr>
       <w:r>
         <w:rPr>
           <w:rFonts w:asciiTheme="majorHAnsi" w:hAnsiTheme="majorHAnsi" w:cstheme="majorHAnsi"/>
@@ -5621,9 +5384,8 @@
           <w:szCs w:val="24"/>
           <w:lang w:eastAsia="fr-FR"/>
         </w:rPr>
-        <w:t xml:space="preserve"> mis à disposition sur le site web de Mr </w:t>
-      </w:r>
-      <w:proofErr w:type="spellStart"/>
+        <w:t xml:space="preserve">Lors de cette période une matière consistant en la gestion de projet nous a aussi aidé </w:t>
+      </w:r>
       <w:r>
         <w:rPr>
           <w:rFonts w:asciiTheme="majorHAnsi" w:hAnsiTheme="majorHAnsi" w:cstheme="majorHAnsi"/>
@@ -5631,9 +5393,8 @@
           <w:szCs w:val="24"/>
           <w:lang w:eastAsia="fr-FR"/>
         </w:rPr>
-        <w:t>Provot</w:t>
-      </w:r>
-      <w:proofErr w:type="spellEnd"/>
+        <w:t>à</w:t>
+      </w:r>
       <w:r>
         <w:rPr>
           <w:rFonts w:asciiTheme="majorHAnsi" w:hAnsiTheme="majorHAnsi" w:cstheme="majorHAnsi"/>
@@ -5641,7 +5402,7 @@
           <w:szCs w:val="24"/>
           <w:lang w:eastAsia="fr-FR"/>
         </w:rPr>
-        <w:t xml:space="preserve">.  Il nous </w:t>
+        <w:t xml:space="preserve"> apporter de l’organisation au projet. En effet, il nous a été demandé de réaliser de nombreux diagrammes de Gantt ainsi qu</w:t>
       </w:r>
       <w:r>
         <w:rPr>
@@ -5650,7 +5411,7 @@
           <w:szCs w:val="24"/>
           <w:lang w:eastAsia="fr-FR"/>
         </w:rPr>
-        <w:t>a</w:t>
+        <w:t xml:space="preserve">’un cahier des charges. Un extrait de celui-ci est d’ailleurs utilisé dans la définition des objectifs du projet et nous allons le retrouver à nouveau dans </w:t>
       </w:r>
       <w:r>
         <w:rPr>
@@ -5659,7 +5420,7 @@
           <w:szCs w:val="24"/>
           <w:lang w:eastAsia="fr-FR"/>
         </w:rPr>
-        <w:t xml:space="preserve"> permis d’apprendre les bases de </w:t>
+        <w:t>la partie dédicacée</w:t>
       </w:r>
       <w:r>
         <w:rPr>
@@ -5668,7 +5429,7 @@
           <w:szCs w:val="24"/>
           <w:lang w:eastAsia="fr-FR"/>
         </w:rPr>
-        <w:t>cette méthode</w:t>
+        <w:t xml:space="preserve"> plus loin.</w:t>
       </w:r>
       <w:r>
         <w:rPr>
@@ -5677,167 +5438,6 @@
           <w:szCs w:val="24"/>
           <w:lang w:eastAsia="fr-FR"/>
         </w:rPr>
-        <w:t xml:space="preserve"> et de la rendre efficace même si c’était la première fois que </w:t>
-      </w:r>
-      <w:proofErr w:type="spellStart"/>
-      <w:r>
-        <w:rPr>
-          <w:rFonts w:asciiTheme="majorHAnsi" w:hAnsiTheme="majorHAnsi" w:cstheme="majorHAnsi"/>
-          <w:sz w:val="24"/>
-          <w:szCs w:val="24"/>
-          <w:lang w:eastAsia="fr-FR"/>
-        </w:rPr>
-        <w:t>tout</w:t>
-      </w:r>
-      <w:proofErr w:type="spellEnd"/>
-      <w:r>
-        <w:rPr>
-          <w:rFonts w:asciiTheme="majorHAnsi" w:hAnsiTheme="majorHAnsi" w:cstheme="majorHAnsi"/>
-          <w:sz w:val="24"/>
-          <w:szCs w:val="24"/>
-          <w:lang w:eastAsia="fr-FR"/>
-        </w:rPr>
-        <w:t xml:space="preserve"> les membres du groupe </w:t>
-      </w:r>
-      <w:r>
-        <w:rPr>
-          <w:rFonts w:asciiTheme="majorHAnsi" w:hAnsiTheme="majorHAnsi" w:cstheme="majorHAnsi"/>
-          <w:sz w:val="24"/>
-          <w:szCs w:val="24"/>
-          <w:lang w:eastAsia="fr-FR"/>
-        </w:rPr>
-        <w:t>l’utilisaient</w:t>
-      </w:r>
-      <w:r>
-        <w:rPr>
-          <w:rFonts w:asciiTheme="majorHAnsi" w:hAnsiTheme="majorHAnsi" w:cstheme="majorHAnsi"/>
-          <w:sz w:val="24"/>
-          <w:szCs w:val="24"/>
-          <w:lang w:eastAsia="fr-FR"/>
-        </w:rPr>
-        <w:t>.</w:t>
-      </w:r>
-    </w:p>
-    <w:p>
-      <w:pPr>
-        <w:jc w:val="both"/>
-        <w:rPr>
-          <w:rFonts w:asciiTheme="majorHAnsi" w:hAnsiTheme="majorHAnsi" w:cstheme="majorHAnsi"/>
-          <w:sz w:val="24"/>
-          <w:szCs w:val="24"/>
-          <w:lang w:eastAsia="fr-FR"/>
-        </w:rPr>
-      </w:pPr>
-      <w:r>
-        <w:rPr>
-          <w:rFonts w:asciiTheme="majorHAnsi" w:hAnsiTheme="majorHAnsi" w:cstheme="majorHAnsi"/>
-          <w:sz w:val="24"/>
-          <w:szCs w:val="24"/>
-          <w:lang w:eastAsia="fr-FR"/>
-        </w:rPr>
-        <w:t>Cette organisation nous a permis de suivre le fil tout au long du projet.</w:t>
-      </w:r>
-    </w:p>
-    <w:p>
-      <w:pPr>
-        <w:pStyle w:val="Titre3"/>
-        <w:jc w:val="both"/>
-      </w:pPr>
-      <w:bookmarkStart w:id="12" w:name="_Toc66737487"/>
-      <w:r>
-        <w:t xml:space="preserve">2. </w:t>
-      </w:r>
-      <w:r>
-        <w:t>Gestion de projet</w:t>
-      </w:r>
-      <w:bookmarkEnd w:id="12"/>
-    </w:p>
-    <w:p>
-      <w:pPr>
-        <w:pStyle w:val="Titre3"/>
-        <w:jc w:val="both"/>
-        <w:rPr>
-          <w:rFonts w:ascii="Arial" w:hAnsi="Arial" w:cs="Arial"/>
-        </w:rPr>
-      </w:pPr>
-      <w:r>
-        <w:rPr>
-          <w:rFonts w:ascii="Arial" w:hAnsi="Arial" w:cs="Arial"/>
-        </w:rPr>
-        <w:tab/>
-      </w:r>
-    </w:p>
-    <w:p>
-      <w:pPr>
-        <w:ind w:firstLine="360"/>
-        <w:rPr>
-          <w:rFonts w:asciiTheme="majorHAnsi" w:hAnsiTheme="majorHAnsi" w:cstheme="majorHAnsi"/>
-          <w:sz w:val="24"/>
-          <w:szCs w:val="24"/>
-          <w:lang w:eastAsia="fr-FR"/>
-        </w:rPr>
-      </w:pPr>
-      <w:r>
-        <w:rPr>
-          <w:rFonts w:asciiTheme="majorHAnsi" w:hAnsiTheme="majorHAnsi" w:cstheme="majorHAnsi"/>
-          <w:sz w:val="24"/>
-          <w:szCs w:val="24"/>
-          <w:lang w:eastAsia="fr-FR"/>
-        </w:rPr>
-        <w:t xml:space="preserve">Lors de cette période une matière consistant en la gestion de projet nous a aussi aidé </w:t>
-      </w:r>
-      <w:r>
-        <w:rPr>
-          <w:rFonts w:asciiTheme="majorHAnsi" w:hAnsiTheme="majorHAnsi" w:cstheme="majorHAnsi"/>
-          <w:sz w:val="24"/>
-          <w:szCs w:val="24"/>
-          <w:lang w:eastAsia="fr-FR"/>
-        </w:rPr>
-        <w:t>à</w:t>
-      </w:r>
-      <w:r>
-        <w:rPr>
-          <w:rFonts w:asciiTheme="majorHAnsi" w:hAnsiTheme="majorHAnsi" w:cstheme="majorHAnsi"/>
-          <w:sz w:val="24"/>
-          <w:szCs w:val="24"/>
-          <w:lang w:eastAsia="fr-FR"/>
-        </w:rPr>
-        <w:t xml:space="preserve"> apporter de l’organisation au projet. En effet, il nous a été demandé de réaliser de nombreux diagrammes de Gantt ainsi qu</w:t>
-      </w:r>
-      <w:r>
-        <w:rPr>
-          <w:rFonts w:asciiTheme="majorHAnsi" w:hAnsiTheme="majorHAnsi" w:cstheme="majorHAnsi"/>
-          <w:sz w:val="24"/>
-          <w:szCs w:val="24"/>
-          <w:lang w:eastAsia="fr-FR"/>
-        </w:rPr>
-        <w:t xml:space="preserve">’un cahier des charges. Un extrait de celui-ci est d’ailleurs utilisé dans la définition des objectifs du projet et nous allons le retrouver à nouveau dans </w:t>
-      </w:r>
-      <w:r>
-        <w:rPr>
-          <w:rFonts w:asciiTheme="majorHAnsi" w:hAnsiTheme="majorHAnsi" w:cstheme="majorHAnsi"/>
-          <w:sz w:val="24"/>
-          <w:szCs w:val="24"/>
-          <w:lang w:eastAsia="fr-FR"/>
-        </w:rPr>
-        <w:t>la partie dédicacée</w:t>
-      </w:r>
-      <w:r>
-        <w:rPr>
-          <w:rFonts w:asciiTheme="majorHAnsi" w:hAnsiTheme="majorHAnsi" w:cstheme="majorHAnsi"/>
-          <w:sz w:val="24"/>
-          <w:szCs w:val="24"/>
-          <w:lang w:eastAsia="fr-FR"/>
-        </w:rPr>
-        <w:t xml:space="preserve"> plus loin.</w:t>
-      </w:r>
-      <w:r>
-        <w:rPr>
-          <w:rFonts w:asciiTheme="majorHAnsi" w:hAnsiTheme="majorHAnsi" w:cstheme="majorHAnsi"/>
-          <w:sz w:val="24"/>
-          <w:szCs w:val="24"/>
-          <w:lang w:eastAsia="fr-FR"/>
-        </w:rPr>
         <w:t xml:space="preserve"> Nous allons donc voir </w:t>
       </w:r>
     </w:p>
@@ -6040,15 +5640,7 @@
       </w:pPr>
       <w:r>
         <w:tab/>
-        <w:t xml:space="preserve">Notre projet se base sur le </w:t>
-      </w:r>
-      <w:proofErr w:type="spellStart"/>
-      <w:r>
-        <w:t>LeapMotion</w:t>
-      </w:r>
-      <w:proofErr w:type="spellEnd"/>
-      <w:r>
-        <w:t xml:space="preserve"> qui nous renvoie certaines informations sur les mains qu’il repère. Cependant, il ne nous permet pas de faire une reconnaissance de gestes que l’utilisateur effectue. En effet, les principales informations qu’il renvoie sont sur les positions et orientations des mains dans l’espace. Ainsi, pour mener à bien notre projet, il a fallu que l’on crée nous même une reconnaissance des gestes que l’utilisateur peut effectuer. </w:t>
+        <w:t xml:space="preserve">Notre projet se base sur le LeapMotion qui nous renvoie certaines informations sur les mains qu’il repère. Cependant, il ne nous permet pas de faire une reconnaissance de gestes que l’utilisateur effectue. En effet, les principales informations qu’il renvoie sont sur les positions et orientations des mains dans l’espace. Ainsi, pour mener à bien notre projet, il a fallu que l’on crée nous même une reconnaissance des gestes que l’utilisateur peut effectuer. </w:t>
       </w:r>
     </w:p>
     <w:p>
@@ -6057,15 +5649,7 @@
         <w:jc w:val="both"/>
       </w:pPr>
       <w:r>
-        <w:t xml:space="preserve">La première tentative fut de calculer différentes informations sur la main et ses doigts, à partir des différentes positions que l’on recevait du </w:t>
-      </w:r>
-      <w:proofErr w:type="spellStart"/>
-      <w:r>
-        <w:t>LeapMotion</w:t>
-      </w:r>
-      <w:proofErr w:type="spellEnd"/>
-      <w:r>
-        <w:t>.</w:t>
+        <w:t>La première tentative fut de calculer différentes informations sur la main et ses doigts, à partir des différentes positions que l’on recevait du LeapMotion.</w:t>
       </w:r>
     </w:p>
     <w:p>
@@ -6074,15 +5658,7 @@
         <w:jc w:val="both"/>
       </w:pPr>
       <w:r>
-        <w:t xml:space="preserve">Nous allons en premier lieu vous présenter les informations utiles sur le </w:t>
-      </w:r>
-      <w:proofErr w:type="spellStart"/>
-      <w:r>
-        <w:t>LeapMotion</w:t>
-      </w:r>
-      <w:proofErr w:type="spellEnd"/>
-      <w:r>
-        <w:t>.</w:t>
+        <w:t>Nous allons en premier lieu vous présenter les informations utiles sur le LeapMotion.</w:t>
       </w:r>
     </w:p>
     <w:p>
@@ -6103,15 +5679,7 @@
         <w:jc w:val="both"/>
       </w:pPr>
       <w:r>
-        <w:t xml:space="preserve">Le </w:t>
-      </w:r>
-      <w:proofErr w:type="spellStart"/>
-      <w:r>
-        <w:t>LeapMotion</w:t>
-      </w:r>
-      <w:proofErr w:type="spellEnd"/>
-      <w:r>
-        <w:t xml:space="preserve"> nous permet de récupérer différentes coordonnées des mains, doigts et même plus. Pour que ceci soit possible, il utilise un système de coordonnées cartésiennes, avec les distances en millimètres. Ce système est le plus connu du grand publi</w:t>
+        <w:t>Le LeapMotion nous permet de récupérer différentes coordonnées des mains, doigts et même plus. Pour que ceci soit possible, il utilise un système de coordonnées cartésiennes, avec les distances en millimètres. Ce système est le plus connu du grand publi</w:t>
       </w:r>
       <w:r>
         <w:t>c</w:t>
@@ -6344,15 +5912,7 @@
         <w:jc w:val="both"/>
       </w:pPr>
       <w:r>
-        <w:t xml:space="preserve">Une main est constituée de doigts, qui sont eux-mêmes constitués d’os. En soit, une main est composée de 27 os, cependant, les carpes, c’est-à-dire ceux situés au début de la main, proche du poignet ne sont pas pris en compte par le </w:t>
-      </w:r>
-      <w:proofErr w:type="spellStart"/>
-      <w:r>
-        <w:t>LeapMotion</w:t>
-      </w:r>
-      <w:proofErr w:type="spellEnd"/>
-      <w:r>
-        <w:t xml:space="preserve">. En effet, il nous renvoi des informations sur quatre types d’os présents dans les quatre doigts : </w:t>
+        <w:t xml:space="preserve">Une main est constituée de doigts, qui sont eux-mêmes constitués d’os. En soit, une main est composée de 27 os, cependant, les carpes, c’est-à-dire ceux situés au début de la main, proche du poignet ne sont pas pris en compte par le LeapMotion. En effet, il nous renvoi des informations sur quatre types d’os présents dans les quatre doigts : </w:t>
       </w:r>
     </w:p>
     <w:p>
@@ -6406,15 +5966,7 @@
       </w:pPr>
       <w:r>
         <w:lastRenderedPageBreak/>
-        <w:t xml:space="preserve">Pour être plus précis, le pouce possède uniquement trois os, cependant, pour une histoire de simplicité du code, il est considéré avec quatre os, dont un, le métacarpe, avec une longueur de 0. Ainsi, pour résumer, le </w:t>
-      </w:r>
-      <w:proofErr w:type="spellStart"/>
-      <w:r>
-        <w:t>LeapMotion</w:t>
-      </w:r>
-      <w:proofErr w:type="spellEnd"/>
-      <w:r>
-        <w:t xml:space="preserve"> considère qu’une main possède cinq doigts, et que chacun de ceux-là possède quatre os, la phalange distale, la phalange intermédiaire, la phalange proximale et le métacarpe. Par conséquent, il nous renvoie, pour chacun des os, la position en son centre ainsi que celle de ses extrémités. </w:t>
+        <w:t xml:space="preserve">Pour être plus précis, le pouce possède uniquement trois os, cependant, pour une histoire de simplicité du code, il est considéré avec quatre os, dont un, le métacarpe, avec une longueur de 0. Ainsi, pour résumer, le LeapMotion considère qu’une main possède cinq doigts, et que chacun de ceux-là possède quatre os, la phalange distale, la phalange intermédiaire, la phalange proximale et le métacarpe. Par conséquent, il nous renvoie, pour chacun des os, la position en son centre ainsi que celle de ses extrémités. </w:t>
       </w:r>
     </w:p>
     <w:p>
@@ -6475,15 +6027,7 @@
         <w:jc w:val="both"/>
       </w:pPr>
       <w:r>
-        <w:t xml:space="preserve">On remarque ainsi que le </w:t>
-      </w:r>
-      <w:proofErr w:type="spellStart"/>
-      <w:r>
-        <w:t>LeapMotion</w:t>
-      </w:r>
-      <w:proofErr w:type="spellEnd"/>
-      <w:r>
-        <w:t xml:space="preserve"> renvoi des informations utiles pour différentes utilisations.</w:t>
+        <w:t>On remarque ainsi que le LeapMotion renvoi des informations utiles pour différentes utilisations.</w:t>
       </w:r>
     </w:p>
     <w:p>
@@ -6497,15 +6041,7 @@
       </w:pPr>
       <w:r>
         <w:tab/>
-        <w:t xml:space="preserve">Le </w:t>
-      </w:r>
-      <w:proofErr w:type="spellStart"/>
-      <w:r>
-        <w:t>LeapMotion</w:t>
-      </w:r>
-      <w:proofErr w:type="spellEnd"/>
-      <w:r>
-        <w:t xml:space="preserve"> est assez complet, cependant, il ne donne pas non plus toutes les informations dont nous avons besoin. En effet, dans notre quête de la reconnaissance de certains gestes, nous devons ajouter des apports personnels. Ainsi, au départ, pour permettre de reconnaître un geste codé, nous avons fait en sorte de créer des informations complémentaires sur la main. </w:t>
+        <w:t xml:space="preserve">Le LeapMotion est assez complet, cependant, il ne donne pas non plus toutes les informations dont nous avons besoin. En effet, dans notre quête de la reconnaissance de certains gestes, nous devons ajouter des apports personnels. Ainsi, au départ, pour permettre de reconnaître un geste codé, nous avons fait en sorte de créer des informations complémentaires sur la main. </w:t>
       </w:r>
     </w:p>
     <w:p>
@@ -6828,15 +6364,7 @@
         <w:jc w:val="both"/>
       </w:pPr>
       <w:r>
-        <w:t xml:space="preserve">Le </w:t>
-      </w:r>
-      <w:proofErr w:type="spellStart"/>
-      <w:r>
-        <w:t>LeapMotion</w:t>
-      </w:r>
-      <w:proofErr w:type="spellEnd"/>
-      <w:r>
-        <w:t xml:space="preserve"> étant dans un repère basé sur les millimètres, les distances sont alors en millimètres également. A partir de ceci, il a fallu faire plusieurs tests pour comparer les distances calculées par rapport à la courbure des doigts. Ces tests consistent à noter la distance séparant les deux vecteurs des os que l’on venait de calculer. Ceux-ci étant fait pour tous les doigts séparément, hormis le pouce, qui est différent, on a pu récupérer les distances lorsque les doigts étaient ouverts et fermés. A partir de ces données, nous avons décidé de trouver le pourcentage de courbure des doigts. Pour ce faire, </w:t>
+        <w:t xml:space="preserve">Le LeapMotion étant dans un repère basé sur les millimètres, les distances sont alors en millimètres également. A partir de ceci, il a fallu faire plusieurs tests pour comparer les distances calculées par rapport à la courbure des doigts. Ces tests consistent à noter la distance séparant les deux vecteurs des os que l’on venait de calculer. Ceux-ci étant fait pour tous les doigts séparément, hormis le pouce, qui est différent, on a pu récupérer les distances lorsque les doigts étaient ouverts et fermés. A partir de ces données, nous avons décidé de trouver le pourcentage de courbure des doigts. Pour ce faire, </w:t>
       </w:r>
       <w:r>
         <w:lastRenderedPageBreak/>
@@ -7438,21 +6966,7 @@
         <w:rPr>
           <w:rFonts w:eastAsiaTheme="minorEastAsia"/>
         </w:rPr>
-        <w:t xml:space="preserve">, la distance courante que renvoie le </w:t>
-      </w:r>
-      <w:proofErr w:type="spellStart"/>
-      <w:r>
-        <w:rPr>
-          <w:rFonts w:eastAsiaTheme="minorEastAsia"/>
-        </w:rPr>
-        <w:t>LeapMotion</w:t>
-      </w:r>
-      <w:proofErr w:type="spellEnd"/>
-      <w:r>
-        <w:rPr>
-          <w:rFonts w:eastAsiaTheme="minorEastAsia"/>
-        </w:rPr>
-        <w:t xml:space="preserve"> par </w:t>
+        <w:t xml:space="preserve">, la distance courante que renvoie le LeapMotion par </w:t>
       </w:r>
       <m:oMath>
         <m:r>
@@ -7825,15 +7339,7 @@
         <w:t>Après ces calculs, nous devons mettre les valeurs trouvées à l’échelle</w:t>
       </w:r>
       <w:r>
-        <w:t xml:space="preserve">. Ceci est nécessaire à partir du moment où on compare des valeurs brutes que l’on obtient après des tests, ce qui fait que cela n’est pas forcément généralisable si on a des mains plus grandes par exemple. Cela est aussi utile dans la mesure où le </w:t>
-      </w:r>
-      <w:proofErr w:type="spellStart"/>
-      <w:r>
-        <w:t>LeapMotion</w:t>
-      </w:r>
-      <w:proofErr w:type="spellEnd"/>
-      <w:r>
-        <w:t xml:space="preserve"> peut parfois renvoyer des valeurs incorrectes. </w:t>
+        <w:t xml:space="preserve">. Ceci est nécessaire à partir du moment où on compare des valeurs brutes que l’on obtient après des tests, ce qui fait que cela n’est pas forcément généralisable si on a des mains plus grandes par exemple. Cela est aussi utile dans la mesure où le LeapMotion peut parfois renvoyer des valeurs incorrectes. </w:t>
       </w:r>
       <w:r>
         <w:rPr>
@@ -8113,15 +7619,7 @@
         </m:r>
       </m:oMath>
       <w:r>
-        <w:t xml:space="preserve"> la distance courante que vient de nous renvoyer le </w:t>
-      </w:r>
-      <w:proofErr w:type="spellStart"/>
-      <w:r>
-        <w:t>LeapMotion</w:t>
-      </w:r>
-      <w:proofErr w:type="spellEnd"/>
-      <w:r>
-        <w:t xml:space="preserve"> et </w:t>
+        <w:t xml:space="preserve"> la distance courante que vient de nous renvoyer le LeapMotion et </w:t>
       </w:r>
       <m:oMath>
         <m:r>
@@ -8169,15 +7667,7 @@
       </w:pPr>
       <w:r>
         <w:lastRenderedPageBreak/>
-        <w:t xml:space="preserve">Notre objectif de base est de savoir si un doigt est plié ou tendu. Maintenant que nous avons son pourcentage de courbure, cela nous rend la chose plus aisée. En effet, on sait que quand le pourcentage est à 100%, le doigt est plié, et quand il est à 0%, le doigt est tendu. Cependant, ces valeurs peuvent varier suivant la reconnaissance du </w:t>
-      </w:r>
-      <w:proofErr w:type="spellStart"/>
-      <w:r>
-        <w:t>LeapMotion</w:t>
-      </w:r>
-      <w:proofErr w:type="spellEnd"/>
-      <w:r>
-        <w:t xml:space="preserve">, ou encore suivant la forme des mains de la personne. Par conséquent, on va plutôt définir que le doigt est plié lorsque le pourcentage est supérieur à 85%, et qu’il est tendu lorsqu’il est inférieur à 15%. Ainsi, nous savons que le doigt est plié, tendu ou encore aucun des deux. </w:t>
+        <w:t xml:space="preserve">Notre objectif de base est de savoir si un doigt est plié ou tendu. Maintenant que nous avons son pourcentage de courbure, cela nous rend la chose plus aisée. En effet, on sait que quand le pourcentage est à 100%, le doigt est plié, et quand il est à 0%, le doigt est tendu. Cependant, ces valeurs peuvent varier suivant la reconnaissance du LeapMotion, ou encore suivant la forme des mains de la personne. Par conséquent, on va plutôt définir que le doigt est plié lorsque le pourcentage est supérieur à 85%, et qu’il est tendu lorsqu’il est inférieur à 15%. Ainsi, nous savons que le doigt est plié, tendu ou encore aucun des deux. </w:t>
       </w:r>
     </w:p>
     <w:p>
@@ -8545,21 +8035,7 @@
           <w:rFonts w:eastAsiaTheme="minorEastAsia"/>
         </w:rPr>
         <w:tab/>
-        <w:t xml:space="preserve">Pour se faire, rappelons que le </w:t>
-      </w:r>
-      <w:proofErr w:type="spellStart"/>
-      <w:r>
-        <w:rPr>
-          <w:rFonts w:eastAsiaTheme="minorEastAsia"/>
-        </w:rPr>
-        <w:t>LeapMotion</w:t>
-      </w:r>
-      <w:proofErr w:type="spellEnd"/>
-      <w:r>
-        <w:rPr>
-          <w:rFonts w:eastAsiaTheme="minorEastAsia"/>
-        </w:rPr>
-        <w:t xml:space="preserve"> renvoie plusieurs positions sur chaque os, c’est-à-dire le début, le milieu et la fin. De plus, pour deux os qui se suivent, la position de fin de l’un est celle de début de l’autre. Par exemple, la position du bout de la phalange intermédiaire, est la position de départ de la distale. Nous pouvons ainsi voir chaque os comme un vecteur.</w:t>
+        <w:t>Pour se faire, rappelons que le LeapMotion renvoie plusieurs positions sur chaque os, c’est-à-dire le début, le milieu et la fin. De plus, pour deux os qui se suivent, la position de fin de l’un est celle de début de l’autre. Par exemple, la position du bout de la phalange intermédiaire, est la position de départ de la distale. Nous pouvons ainsi voir chaque os comme un vecteur.</w:t>
       </w:r>
     </w:p>
     <w:p>
@@ -8731,21 +8207,7 @@
           <w:rFonts w:eastAsiaTheme="minorEastAsia"/>
         </w:rPr>
         <w:tab/>
-        <w:t xml:space="preserve">Le </w:t>
-      </w:r>
-      <w:proofErr w:type="spellStart"/>
-      <w:r>
-        <w:rPr>
-          <w:rFonts w:eastAsiaTheme="minorEastAsia"/>
-        </w:rPr>
-        <w:t>LeapMotion</w:t>
-      </w:r>
-      <w:proofErr w:type="spellEnd"/>
-      <w:r>
-        <w:rPr>
-          <w:rFonts w:eastAsiaTheme="minorEastAsia"/>
-        </w:rPr>
-        <w:t xml:space="preserve"> nous renvoie des vecteurs positions pour les os, c’est-à-dire que l’on possède uniquement certaines positions de l’os. Cependant, à partir de celles-ci nous pouvons calculer les vecteurs directeurs des os, soit représenter l’os comme une droite directive. Pour expliquer la démarche suivie, nous pouvons le faire avec la phalange distale ainsi que l’intermédiaire. Évidemment, ceci est également à faire sur les autres os qui sont collés entre eux. Voici un schéma pour mieux comprendre :</w:t>
+        <w:t>Le LeapMotion nous renvoie des vecteurs positions pour les os, c’est-à-dire que l’on possède uniquement certaines positions de l’os. Cependant, à partir de celles-ci nous pouvons calculer les vecteurs directeurs des os, soit représenter l’os comme une droite directive. Pour expliquer la démarche suivie, nous pouvons le faire avec la phalange distale ainsi que l’intermédiaire. Évidemment, ceci est également à faire sur les autres os qui sont collés entre eux. Voici un schéma pour mieux comprendre :</w:t>
       </w:r>
     </w:p>
     <w:p>
@@ -11679,21 +11141,7 @@
         </w:rPr>
         <w:lastRenderedPageBreak/>
         <w:tab/>
-        <w:t xml:space="preserve">Nous avons alors la mesure de l’angle en degré pour chaque couple d’os. Cependant, le </w:t>
-      </w:r>
-      <w:proofErr w:type="spellStart"/>
-      <w:r>
-        <w:rPr>
-          <w:rFonts w:eastAsiaTheme="minorEastAsia"/>
-        </w:rPr>
-        <w:t>LeapMotion</w:t>
-      </w:r>
-      <w:proofErr w:type="spellEnd"/>
-      <w:r>
-        <w:rPr>
-          <w:rFonts w:eastAsiaTheme="minorEastAsia"/>
-        </w:rPr>
-        <w:t xml:space="preserve"> ne renvoyant pas des valeurs totalement exactes, l’angle n’est pas forcément correct, dans le sens où il y a un décalage moyen de plusieurs dizaines de degrés pour certains couples d’os. Par conséquent, bien que cela ne soit pas forcément la meilleure des choses, nous sommes contraints à refaire des tests comme au départ, pour trouver entre quelles valeurs d’angles chaque couple d’os oscille, pour ensuite calculer un pourcentage à partir de cela. </w:t>
+        <w:t xml:space="preserve">Nous avons alors la mesure de l’angle en degré pour chaque couple d’os. Cependant, le LeapMotion ne renvoyant pas des valeurs totalement exactes, l’angle n’est pas forcément correct, dans le sens où il y a un décalage moyen de plusieurs dizaines de degrés pour certains couples d’os. Par conséquent, bien que cela ne soit pas forcément la meilleure des choses, nous sommes contraints à refaire des tests comme au départ, pour trouver entre quelles valeurs d’angles chaque couple d’os oscille, pour ensuite calculer un pourcentage à partir de cela. </w:t>
       </w:r>
     </w:p>
     <w:p>
@@ -11753,35 +11201,7 @@
         <w:rPr>
           <w:rFonts w:eastAsiaTheme="minorEastAsia"/>
         </w:rPr>
-        <w:t xml:space="preserve">Tout d’abord, pour que le </w:t>
-      </w:r>
-      <w:proofErr w:type="spellStart"/>
-      <w:r>
-        <w:rPr>
-          <w:rFonts w:eastAsiaTheme="minorEastAsia"/>
-        </w:rPr>
-        <w:t>LeapMotion</w:t>
-      </w:r>
-      <w:proofErr w:type="spellEnd"/>
-      <w:r>
-        <w:rPr>
-          <w:rFonts w:eastAsiaTheme="minorEastAsia"/>
-        </w:rPr>
-        <w:t xml:space="preserve"> reconnaisse un geste dit complexe (avec par exemple deux mains retournées côte à côte, et dont certains doigts sont pliés et d’autres non), il va falloir s’y reprendre à plusieurs fois, voir même faire une certaine séquence de mouvements pour bien que le </w:t>
-      </w:r>
-      <w:proofErr w:type="spellStart"/>
-      <w:r>
-        <w:rPr>
-          <w:rFonts w:eastAsiaTheme="minorEastAsia"/>
-        </w:rPr>
-        <w:t>LeapMotion</w:t>
-      </w:r>
-      <w:proofErr w:type="spellEnd"/>
-      <w:r>
-        <w:rPr>
-          <w:rFonts w:eastAsiaTheme="minorEastAsia"/>
-        </w:rPr>
-        <w:t xml:space="preserve"> remarque le geste correctement (par exemple montrer ses deux mains côté face, plier ses doigts, tourner ses mains et enfin les mettre côte à côte). Ceci est alors complexe et non intuitif pour tout utilisateur.</w:t>
+        <w:t>Tout d’abord, pour que le LeapMotion reconnaisse un geste dit complexe (avec par exemple deux mains retournées côte à côte, et dont certains doigts sont pliés et d’autres non), il va falloir s’y reprendre à plusieurs fois, voir même faire une certaine séquence de mouvements pour bien que le LeapMotion remarque le geste correctement (par exemple montrer ses deux mains côté face, plier ses doigts, tourner ses mains et enfin les mettre côte à côte). Ceci est alors complexe et non intuitif pour tout utilisateur.</w:t>
       </w:r>
     </w:p>
     <w:p>
@@ -11832,21 +11252,7 @@
           <w:rFonts w:eastAsiaTheme="minorEastAsia"/>
         </w:rPr>
         <w:tab/>
-        <w:t xml:space="preserve">Tout ceci nous amène à devoir réfléchir à une meilleure manière de reconnaissance. Celle-ci devra pouvoir laisser l’utilisateur créer son geste personnalisé, qui sera également conforme à la taille de sa main et facile à utiliser. Étant donné que le </w:t>
-      </w:r>
-      <w:proofErr w:type="spellStart"/>
-      <w:r>
-        <w:rPr>
-          <w:rFonts w:eastAsiaTheme="minorEastAsia"/>
-        </w:rPr>
-        <w:t>LeapMotion</w:t>
-      </w:r>
-      <w:proofErr w:type="spellEnd"/>
-      <w:r>
-        <w:rPr>
-          <w:rFonts w:eastAsiaTheme="minorEastAsia"/>
-        </w:rPr>
-        <w:t xml:space="preserve"> nous renvoie des coordonnées de différentes parties de la main, on pourrait se dire qu’il est possible de toutes les comparer avec un autre geste. </w:t>
+        <w:t xml:space="preserve">Tout ceci nous amène à devoir réfléchir à une meilleure manière de reconnaissance. Celle-ci devra pouvoir laisser l’utilisateur créer son geste personnalisé, qui sera également conforme à la taille de sa main et facile à utiliser. Étant donné que le LeapMotion nous renvoie des coordonnées de différentes parties de la main, on pourrait se dire qu’il est possible de toutes les comparer avec un autre geste. </w:t>
       </w:r>
     </w:p>
     <w:p>
@@ -11895,21 +11301,7 @@
         <w:rPr>
           <w:rFonts w:eastAsiaTheme="minorEastAsia"/>
         </w:rPr>
-        <w:t xml:space="preserve">Enfin, la rotation de la main est prise en compte dans les coordonnées, tandis que nous voulons que le geste soit reconnu quel que soit la direction de la paume de la main (à condition que le </w:t>
-      </w:r>
-      <w:proofErr w:type="spellStart"/>
-      <w:r>
-        <w:rPr>
-          <w:rFonts w:eastAsiaTheme="minorEastAsia"/>
-        </w:rPr>
-        <w:t>LeapMotion</w:t>
-      </w:r>
-      <w:proofErr w:type="spellEnd"/>
-      <w:r>
-        <w:rPr>
-          <w:rFonts w:eastAsiaTheme="minorEastAsia"/>
-        </w:rPr>
-        <w:t xml:space="preserve"> puisse détecter correctement la main complète). </w:t>
+        <w:t xml:space="preserve">Enfin, la rotation de la main est prise en compte dans les coordonnées, tandis que nous voulons que le geste soit reconnu quel que soit la direction de la paume de la main (à condition que le LeapMotion puisse détecter correctement la main complète). </w:t>
       </w:r>
     </w:p>
     <w:p>
@@ -24153,21 +23545,7 @@
         <w:rPr>
           <w:rFonts w:eastAsiaTheme="minorEastAsia"/>
         </w:rPr>
-        <w:t xml:space="preserve"> soit sa taille de base, ai la même proportion. Pour ce faire, nous allons définir une taille souhaitée à la fin de la mise à l’échelle. Nous allons prendre la taille d’un os comme outil de comparaison. L’os métacarpien du majeur est le plus grand de la main, ce qui permettra d’avoir plus de marge qu’avec une phalange distale par exemple. Ainsi, notre but est qu’à chaque fois que la mise à l’échelle est faite, l’os choisi aura une taille que l’on aura décidé au préalable. Dans notre cas, nous allons dire 75 (il n’y a pas de réelle raison, mais c’est une taille qui ne diffère pas beaucoup de nos mains). Ainsi, nous avons la taille de l’os en entrée (que l’on récupère auprès du </w:t>
-      </w:r>
-      <w:proofErr w:type="spellStart"/>
-      <w:r>
-        <w:rPr>
-          <w:rFonts w:eastAsiaTheme="minorEastAsia"/>
-        </w:rPr>
-        <w:t>LeapMotion</w:t>
-      </w:r>
-      <w:proofErr w:type="spellEnd"/>
-      <w:r>
-        <w:rPr>
-          <w:rFonts w:eastAsiaTheme="minorEastAsia"/>
-        </w:rPr>
-        <w:t xml:space="preserve">), et la taille en sortie souhaitée, ici 75. Alors on cherche </w:t>
+        <w:t xml:space="preserve"> soit sa taille de base, ai la même proportion. Pour ce faire, nous allons définir une taille souhaitée à la fin de la mise à l’échelle. Nous allons prendre la taille d’un os comme outil de comparaison. L’os métacarpien du majeur est le plus grand de la main, ce qui permettra d’avoir plus de marge qu’avec une phalange distale par exemple. Ainsi, notre but est qu’à chaque fois que la mise à l’échelle est faite, l’os choisi aura une taille que l’on aura décidé au préalable. Dans notre cas, nous allons dire 75 (il n’y a pas de réelle raison, mais c’est une taille qui ne diffère pas beaucoup de nos mains). Ainsi, nous avons la taille de l’os en entrée (que l’on récupère auprès du LeapMotion), et la taille en sortie souhaitée, ici 75. Alors on cherche </w:t>
       </w:r>
       <m:oMath>
         <m:r>
@@ -24356,41 +23734,384 @@
           <w:rFonts w:eastAsiaTheme="minorEastAsia"/>
         </w:rPr>
       </w:pPr>
-    </w:p>
-    <w:p>
-      <w:pPr>
-        <w:rPr>
-          <w:rFonts w:eastAsiaTheme="minorEastAsia"/>
-        </w:rPr>
-      </w:pPr>
-    </w:p>
-    <w:p>
-      <w:pPr>
-        <w:rPr>
-          <w:rFonts w:eastAsiaTheme="minorEastAsia"/>
-        </w:rPr>
-      </w:pPr>
-    </w:p>
-    <w:p>
-      <w:pPr>
-        <w:rPr>
-          <w:rFonts w:eastAsiaTheme="minorEastAsia"/>
-        </w:rPr>
-      </w:pPr>
-    </w:p>
-    <w:p>
-      <w:pPr>
-        <w:rPr>
-          <w:rFonts w:eastAsiaTheme="minorEastAsia"/>
-        </w:rPr>
-      </w:pPr>
-    </w:p>
-    <w:p>
-      <w:pPr>
-        <w:rPr>
-          <w:rFonts w:eastAsiaTheme="minorEastAsia"/>
-        </w:rPr>
-      </w:pPr>
+      <w:r>
+        <w:rPr>
+          <w:rFonts w:eastAsiaTheme="minorEastAsia"/>
+        </w:rPr>
+        <w:drawing>
+          <wp:inline distT="0" distB="0" distL="0" distR="0" wp14:anchorId="6251D75F" wp14:editId="78C03698">
+            <wp:extent cx="4810796" cy="4067743"/>
+            <wp:effectExtent l="0" t="0" r="0" b="9525"/>
+            <wp:docPr id="26" name="Image 26"/>
+            <wp:cNvGraphicFramePr>
+              <a:graphicFrameLocks xmlns:a="http://schemas.openxmlformats.org/drawingml/2006/main" noChangeAspect="1"/>
+            </wp:cNvGraphicFramePr>
+            <a:graphic xmlns:a="http://schemas.openxmlformats.org/drawingml/2006/main">
+              <a:graphicData uri="http://schemas.openxmlformats.org/drawingml/2006/picture">
+                <pic:pic xmlns:pic="http://schemas.openxmlformats.org/drawingml/2006/picture">
+                  <pic:nvPicPr>
+                    <pic:cNvPr id="1" name=""/>
+                    <pic:cNvPicPr/>
+                  </pic:nvPicPr>
+                  <pic:blipFill>
+                    <a:blip r:embed="rId28"/>
+                    <a:stretch>
+                      <a:fillRect/>
+                    </a:stretch>
+                  </pic:blipFill>
+                  <pic:spPr>
+                    <a:xfrm>
+                      <a:off x="0" y="0"/>
+                      <a:ext cx="4810796" cy="4067743"/>
+                    </a:xfrm>
+                    <a:prstGeom prst="rect">
+                      <a:avLst/>
+                    </a:prstGeom>
+                  </pic:spPr>
+                </pic:pic>
+              </a:graphicData>
+            </a:graphic>
+          </wp:inline>
+        </w:drawing>
+      </w:r>
+    </w:p>
+    <w:p>
+      <w:pPr>
+        <w:rPr>
+          <w:rFonts w:eastAsiaTheme="minorEastAsia"/>
+        </w:rPr>
+      </w:pPr>
+      <w:r>
+        <w:rPr>
+          <w:rFonts w:eastAsiaTheme="minorEastAsia"/>
+        </w:rPr>
+        <w:t>Rotation x à 0 :</w:t>
+      </w:r>
+    </w:p>
+    <w:p>
+      <w:pPr>
+        <w:rPr>
+          <w:rFonts w:eastAsiaTheme="minorEastAsia"/>
+        </w:rPr>
+      </w:pPr>
+      <w:r>
+        <w:rPr>
+          <w:rFonts w:eastAsiaTheme="minorEastAsia"/>
+        </w:rPr>
+        <w:lastRenderedPageBreak/>
+        <w:drawing>
+          <wp:inline distT="0" distB="0" distL="0" distR="0" wp14:anchorId="03F9E4D8" wp14:editId="24CCEB1E">
+            <wp:extent cx="4382112" cy="4191585"/>
+            <wp:effectExtent l="0" t="0" r="0" b="0"/>
+            <wp:docPr id="27" name="Image 27"/>
+            <wp:cNvGraphicFramePr>
+              <a:graphicFrameLocks xmlns:a="http://schemas.openxmlformats.org/drawingml/2006/main" noChangeAspect="1"/>
+            </wp:cNvGraphicFramePr>
+            <a:graphic xmlns:a="http://schemas.openxmlformats.org/drawingml/2006/main">
+              <a:graphicData uri="http://schemas.openxmlformats.org/drawingml/2006/picture">
+                <pic:pic xmlns:pic="http://schemas.openxmlformats.org/drawingml/2006/picture">
+                  <pic:nvPicPr>
+                    <pic:cNvPr id="1" name=""/>
+                    <pic:cNvPicPr/>
+                  </pic:nvPicPr>
+                  <pic:blipFill>
+                    <a:blip r:embed="rId29"/>
+                    <a:stretch>
+                      <a:fillRect/>
+                    </a:stretch>
+                  </pic:blipFill>
+                  <pic:spPr>
+                    <a:xfrm>
+                      <a:off x="0" y="0"/>
+                      <a:ext cx="4382112" cy="4191585"/>
+                    </a:xfrm>
+                    <a:prstGeom prst="rect">
+                      <a:avLst/>
+                    </a:prstGeom>
+                  </pic:spPr>
+                </pic:pic>
+              </a:graphicData>
+            </a:graphic>
+          </wp:inline>
+        </w:drawing>
+      </w:r>
+    </w:p>
+    <w:p>
+      <w:pPr>
+        <w:rPr>
+          <w:rFonts w:eastAsiaTheme="minorEastAsia"/>
+        </w:rPr>
+      </w:pPr>
+      <w:r>
+        <w:rPr>
+          <w:rFonts w:eastAsiaTheme="minorEastAsia"/>
+        </w:rPr>
+        <w:t>Rotation Y à 0 :</w:t>
+      </w:r>
+    </w:p>
+    <w:p>
+      <w:pPr>
+        <w:rPr>
+          <w:rFonts w:eastAsiaTheme="minorEastAsia"/>
+        </w:rPr>
+      </w:pPr>
+      <w:r>
+        <w:rPr>
+          <w:rFonts w:eastAsiaTheme="minorEastAsia"/>
+        </w:rPr>
+        <w:drawing>
+          <wp:inline distT="0" distB="0" distL="0" distR="0" wp14:anchorId="49B0D7AD" wp14:editId="204EF73B">
+            <wp:extent cx="5668166" cy="4153480"/>
+            <wp:effectExtent l="0" t="0" r="0" b="0"/>
+            <wp:docPr id="28" name="Image 28"/>
+            <wp:cNvGraphicFramePr>
+              <a:graphicFrameLocks xmlns:a="http://schemas.openxmlformats.org/drawingml/2006/main" noChangeAspect="1"/>
+            </wp:cNvGraphicFramePr>
+            <a:graphic xmlns:a="http://schemas.openxmlformats.org/drawingml/2006/main">
+              <a:graphicData uri="http://schemas.openxmlformats.org/drawingml/2006/picture">
+                <pic:pic xmlns:pic="http://schemas.openxmlformats.org/drawingml/2006/picture">
+                  <pic:nvPicPr>
+                    <pic:cNvPr id="1" name=""/>
+                    <pic:cNvPicPr/>
+                  </pic:nvPicPr>
+                  <pic:blipFill>
+                    <a:blip r:embed="rId30"/>
+                    <a:stretch>
+                      <a:fillRect/>
+                    </a:stretch>
+                  </pic:blipFill>
+                  <pic:spPr>
+                    <a:xfrm>
+                      <a:off x="0" y="0"/>
+                      <a:ext cx="5668166" cy="4153480"/>
+                    </a:xfrm>
+                    <a:prstGeom prst="rect">
+                      <a:avLst/>
+                    </a:prstGeom>
+                  </pic:spPr>
+                </pic:pic>
+              </a:graphicData>
+            </a:graphic>
+          </wp:inline>
+        </w:drawing>
+      </w:r>
+    </w:p>
+    <w:p>
+      <w:pPr>
+        <w:rPr>
+          <w:rFonts w:eastAsiaTheme="minorEastAsia"/>
+        </w:rPr>
+      </w:pPr>
+      <w:r>
+        <w:rPr>
+          <w:rFonts w:eastAsiaTheme="minorEastAsia"/>
+        </w:rPr>
+        <w:lastRenderedPageBreak/>
+        <w:t>Rotation Z à 0 :</w:t>
+      </w:r>
+    </w:p>
+    <w:p>
+      <w:pPr>
+        <w:rPr>
+          <w:rFonts w:eastAsiaTheme="minorEastAsia"/>
+        </w:rPr>
+      </w:pPr>
+      <w:r>
+        <w:rPr>
+          <w:rFonts w:eastAsiaTheme="minorEastAsia"/>
+        </w:rPr>
+        <w:drawing>
+          <wp:inline distT="0" distB="0" distL="0" distR="0" wp14:anchorId="28E5493F" wp14:editId="7F37B92B">
+            <wp:extent cx="5048955" cy="4334480"/>
+            <wp:effectExtent l="0" t="0" r="0" b="9525"/>
+            <wp:docPr id="29" name="Image 29"/>
+            <wp:cNvGraphicFramePr>
+              <a:graphicFrameLocks xmlns:a="http://schemas.openxmlformats.org/drawingml/2006/main" noChangeAspect="1"/>
+            </wp:cNvGraphicFramePr>
+            <a:graphic xmlns:a="http://schemas.openxmlformats.org/drawingml/2006/main">
+              <a:graphicData uri="http://schemas.openxmlformats.org/drawingml/2006/picture">
+                <pic:pic xmlns:pic="http://schemas.openxmlformats.org/drawingml/2006/picture">
+                  <pic:nvPicPr>
+                    <pic:cNvPr id="1" name=""/>
+                    <pic:cNvPicPr/>
+                  </pic:nvPicPr>
+                  <pic:blipFill>
+                    <a:blip r:embed="rId31"/>
+                    <a:stretch>
+                      <a:fillRect/>
+                    </a:stretch>
+                  </pic:blipFill>
+                  <pic:spPr>
+                    <a:xfrm>
+                      <a:off x="0" y="0"/>
+                      <a:ext cx="5048955" cy="4334480"/>
+                    </a:xfrm>
+                    <a:prstGeom prst="rect">
+                      <a:avLst/>
+                    </a:prstGeom>
+                  </pic:spPr>
+                </pic:pic>
+              </a:graphicData>
+            </a:graphic>
+          </wp:inline>
+        </w:drawing>
+      </w:r>
+    </w:p>
+    <w:p>
+      <w:pPr>
+        <w:rPr>
+          <w:rFonts w:eastAsiaTheme="minorEastAsia"/>
+        </w:rPr>
+      </w:pPr>
+    </w:p>
+    <w:p>
+      <w:pPr>
+        <w:rPr>
+          <w:rFonts w:eastAsiaTheme="minorEastAsia"/>
+        </w:rPr>
+      </w:pPr>
+    </w:p>
+    <w:p>
+      <w:pPr>
+        <w:rPr>
+          <w:rFonts w:eastAsiaTheme="minorEastAsia"/>
+        </w:rPr>
+      </w:pPr>
+      <w:r>
+        <w:rPr>
+          <w:rFonts w:eastAsiaTheme="minorEastAsia"/>
+        </w:rPr>
+        <w:drawing>
+          <wp:inline distT="0" distB="0" distL="0" distR="0" wp14:anchorId="6403C2A3" wp14:editId="1DB47F08">
+            <wp:extent cx="5760720" cy="2398395"/>
+            <wp:effectExtent l="0" t="0" r="0" b="1905"/>
+            <wp:docPr id="30" name="Image 30"/>
+            <wp:cNvGraphicFramePr>
+              <a:graphicFrameLocks xmlns:a="http://schemas.openxmlformats.org/drawingml/2006/main" noChangeAspect="1"/>
+            </wp:cNvGraphicFramePr>
+            <a:graphic xmlns:a="http://schemas.openxmlformats.org/drawingml/2006/main">
+              <a:graphicData uri="http://schemas.openxmlformats.org/drawingml/2006/picture">
+                <pic:pic xmlns:pic="http://schemas.openxmlformats.org/drawingml/2006/picture">
+                  <pic:nvPicPr>
+                    <pic:cNvPr id="1" name=""/>
+                    <pic:cNvPicPr/>
+                  </pic:nvPicPr>
+                  <pic:blipFill>
+                    <a:blip r:embed="rId32"/>
+                    <a:stretch>
+                      <a:fillRect/>
+                    </a:stretch>
+                  </pic:blipFill>
+                  <pic:spPr>
+                    <a:xfrm>
+                      <a:off x="0" y="0"/>
+                      <a:ext cx="5760720" cy="2398395"/>
+                    </a:xfrm>
+                    <a:prstGeom prst="rect">
+                      <a:avLst/>
+                    </a:prstGeom>
+                  </pic:spPr>
+                </pic:pic>
+              </a:graphicData>
+            </a:graphic>
+          </wp:inline>
+        </w:drawing>
+      </w:r>
+    </w:p>
+    <w:p>
+      <w:pPr>
+        <w:rPr>
+          <w:rFonts w:eastAsiaTheme="minorEastAsia"/>
+        </w:rPr>
+      </w:pPr>
+      <w:r>
+        <w:rPr>
+          <w:rFonts w:eastAsiaTheme="minorEastAsia"/>
+        </w:rPr>
+        <w:lastRenderedPageBreak/>
+        <w:drawing>
+          <wp:inline distT="0" distB="0" distL="0" distR="0" wp14:anchorId="3E882053" wp14:editId="6974E61D">
+            <wp:extent cx="5760720" cy="2111375"/>
+            <wp:effectExtent l="0" t="0" r="0" b="3175"/>
+            <wp:docPr id="31" name="Image 31"/>
+            <wp:cNvGraphicFramePr>
+              <a:graphicFrameLocks xmlns:a="http://schemas.openxmlformats.org/drawingml/2006/main" noChangeAspect="1"/>
+            </wp:cNvGraphicFramePr>
+            <a:graphic xmlns:a="http://schemas.openxmlformats.org/drawingml/2006/main">
+              <a:graphicData uri="http://schemas.openxmlformats.org/drawingml/2006/picture">
+                <pic:pic xmlns:pic="http://schemas.openxmlformats.org/drawingml/2006/picture">
+                  <pic:nvPicPr>
+                    <pic:cNvPr id="1" name=""/>
+                    <pic:cNvPicPr/>
+                  </pic:nvPicPr>
+                  <pic:blipFill>
+                    <a:blip r:embed="rId33"/>
+                    <a:stretch>
+                      <a:fillRect/>
+                    </a:stretch>
+                  </pic:blipFill>
+                  <pic:spPr>
+                    <a:xfrm>
+                      <a:off x="0" y="0"/>
+                      <a:ext cx="5760720" cy="2111375"/>
+                    </a:xfrm>
+                    <a:prstGeom prst="rect">
+                      <a:avLst/>
+                    </a:prstGeom>
+                  </pic:spPr>
+                </pic:pic>
+              </a:graphicData>
+            </a:graphic>
+          </wp:inline>
+        </w:drawing>
+      </w:r>
+    </w:p>
+    <w:p>
+      <w:pPr>
+        <w:rPr>
+          <w:rFonts w:eastAsiaTheme="minorEastAsia"/>
+        </w:rPr>
+      </w:pPr>
+      <w:r>
+        <w:rPr>
+          <w:rFonts w:eastAsiaTheme="minorEastAsia"/>
+        </w:rPr>
+        <w:drawing>
+          <wp:inline distT="0" distB="0" distL="0" distR="0" wp14:anchorId="2D16E0C1" wp14:editId="24BD1AEA">
+            <wp:extent cx="5760720" cy="1930400"/>
+            <wp:effectExtent l="0" t="0" r="0" b="0"/>
+            <wp:docPr id="32" name="Image 32"/>
+            <wp:cNvGraphicFramePr>
+              <a:graphicFrameLocks xmlns:a="http://schemas.openxmlformats.org/drawingml/2006/main" noChangeAspect="1"/>
+            </wp:cNvGraphicFramePr>
+            <a:graphic xmlns:a="http://schemas.openxmlformats.org/drawingml/2006/main">
+              <a:graphicData uri="http://schemas.openxmlformats.org/drawingml/2006/picture">
+                <pic:pic xmlns:pic="http://schemas.openxmlformats.org/drawingml/2006/picture">
+                  <pic:nvPicPr>
+                    <pic:cNvPr id="1" name=""/>
+                    <pic:cNvPicPr/>
+                  </pic:nvPicPr>
+                  <pic:blipFill>
+                    <a:blip r:embed="rId34"/>
+                    <a:stretch>
+                      <a:fillRect/>
+                    </a:stretch>
+                  </pic:blipFill>
+                  <pic:spPr>
+                    <a:xfrm>
+                      <a:off x="0" y="0"/>
+                      <a:ext cx="5760720" cy="1930400"/>
+                    </a:xfrm>
+                    <a:prstGeom prst="rect">
+                      <a:avLst/>
+                    </a:prstGeom>
+                  </pic:spPr>
+                </pic:pic>
+              </a:graphicData>
+            </a:graphic>
+          </wp:inline>
+        </w:drawing>
+      </w:r>
     </w:p>
     <w:p>
       <w:pPr>
@@ -24444,25 +24165,7 @@
           <w:i/>
           <w:iCs/>
         </w:rPr>
-        <w:t xml:space="preserve">Dire aussi que le </w:t>
-      </w:r>
-      <w:proofErr w:type="spellStart"/>
-      <w:r>
-        <w:rPr>
-          <w:rFonts w:eastAsiaTheme="minorEastAsia"/>
-          <w:i/>
-          <w:iCs/>
-        </w:rPr>
-        <w:t>LeapMotion</w:t>
-      </w:r>
-      <w:proofErr w:type="spellEnd"/>
-      <w:r>
-        <w:rPr>
-          <w:rFonts w:eastAsiaTheme="minorEastAsia"/>
-          <w:i/>
-          <w:iCs/>
-        </w:rPr>
-        <w:t xml:space="preserve"> renvoie les vecteurs direction…</w:t>
+        <w:t>Dire aussi que le LeapMotion renvoie les vecteurs direction…</w:t>
       </w:r>
     </w:p>
     <w:p>
@@ -24652,7 +24355,7 @@
           </w14:textOutline>
         </w:rPr>
       </w:pPr>
-      <w:hyperlink r:id="rId28" w:history="1">
+      <w:hyperlink r:id="rId35" w:history="1">
         <w:r>
           <w:rPr>
             <w:rStyle w:val="Lienhypertexte"/>
@@ -24693,7 +24396,7 @@
           </w14:textOutline>
         </w:rPr>
       </w:pPr>
-      <w:hyperlink r:id="rId29" w:history="1">
+      <w:hyperlink r:id="rId36" w:history="1">
         <w:r>
           <w:rPr>
             <w:rStyle w:val="Lienhypertexte"/>
@@ -24734,7 +24437,7 @@
           </w14:textOutline>
         </w:rPr>
       </w:pPr>
-      <w:hyperlink r:id="rId30" w:history="1">
+      <w:hyperlink r:id="rId37" w:history="1">
         <w:r>
           <w:rPr>
             <w:rStyle w:val="Lienhypertexte"/>
@@ -24775,7 +24478,7 @@
           </w14:textOutline>
         </w:rPr>
       </w:pPr>
-      <w:hyperlink r:id="rId31" w:history="1">
+      <w:hyperlink r:id="rId38" w:history="1">
         <w:r>
           <w:rPr>
             <w:rStyle w:val="Lienhypertexte"/>
@@ -24816,7 +24519,7 @@
           </w14:textOutline>
         </w:rPr>
       </w:pPr>
-      <w:hyperlink r:id="rId32" w:history="1">
+      <w:hyperlink r:id="rId39" w:history="1">
         <w:r>
           <w:rPr>
             <w:rStyle w:val="Lienhypertexte"/>
@@ -24875,7 +24578,7 @@
           </w14:textOutline>
         </w:rPr>
       </w:pPr>
-      <w:hyperlink r:id="rId33" w:history="1">
+      <w:hyperlink r:id="rId40" w:history="1">
         <w:r>
           <w:rPr>
             <w:rStyle w:val="Lienhypertexte"/>
@@ -24916,7 +24619,7 @@
           </w14:textOutline>
         </w:rPr>
       </w:pPr>
-      <w:hyperlink r:id="rId34" w:history="1">
+      <w:hyperlink r:id="rId41" w:history="1">
         <w:r>
           <w:rPr>
             <w:rStyle w:val="Lienhypertexte"/>
@@ -24957,7 +24660,7 @@
           </w14:textOutline>
         </w:rPr>
       </w:pPr>
-      <w:hyperlink r:id="rId35" w:history="1">
+      <w:hyperlink r:id="rId42" w:history="1">
         <w:r>
           <w:rPr>
             <w:rStyle w:val="Lienhypertexte"/>
@@ -24998,7 +24701,7 @@
           </w14:textOutline>
         </w:rPr>
       </w:pPr>
-      <w:hyperlink r:id="rId36" w:history="1">
+      <w:hyperlink r:id="rId43" w:history="1">
         <w:r>
           <w:rPr>
             <w:rStyle w:val="Lienhypertexte"/>
@@ -25039,7 +24742,7 @@
           </w14:textOutline>
         </w:rPr>
       </w:pPr>
-      <w:hyperlink r:id="rId37" w:anchor="D%C3%A9finitions" w:history="1">
+      <w:hyperlink r:id="rId44" w:anchor="D%C3%A9finitions" w:history="1">
         <w:r>
           <w:rPr>
             <w:rStyle w:val="Lienhypertexte"/>
@@ -25080,7 +24783,7 @@
           </w14:textOutline>
         </w:rPr>
       </w:pPr>
-      <w:hyperlink r:id="rId38" w:history="1">
+      <w:hyperlink r:id="rId45" w:history="1">
         <w:r>
           <w:rPr>
             <w:rStyle w:val="Lienhypertexte"/>
@@ -25121,7 +24824,7 @@
           </w14:textOutline>
         </w:rPr>
       </w:pPr>
-      <w:hyperlink r:id="rId39" w:history="1">
+      <w:hyperlink r:id="rId46" w:history="1">
         <w:r>
           <w:rPr>
             <w:rStyle w:val="Lienhypertexte"/>
@@ -25334,121 +25037,7 @@
             <w14:round/>
           </w14:textOutline>
         </w:rPr>
-        <w:t xml:space="preserve">Pour </w:t>
-      </w:r>
-      <w:proofErr w:type="spellStart"/>
-      <w:r>
-        <w:rPr>
-          <w:b/>
-          <w:color w:val="E7E6E6" w:themeColor="background2"/>
-          <w:spacing w:val="10"/>
-          <w14:shadow w14:blurRad="63500" w14:dist="50800" w14:dir="13500000" w14:sx="0" w14:sy="0" w14:kx="0" w14:ky="0" w14:algn="none">
-            <w14:srgbClr w14:val="000000">
-              <w14:alpha w14:val="50000"/>
-            </w14:srgbClr>
-          </w14:shadow>
-          <w14:textOutline w14:w="0" w14:cap="flat" w14:cmpd="sng" w14:algn="ctr">
-            <w14:noFill/>
-            <w14:prstDash w14:val="solid"/>
-            <w14:round/>
-          </w14:textOutline>
-        </w:rPr>
-        <w:t>diag</w:t>
-      </w:r>
-      <w:proofErr w:type="spellEnd"/>
-      <w:r>
-        <w:rPr>
-          <w:b/>
-          <w:color w:val="E7E6E6" w:themeColor="background2"/>
-          <w:spacing w:val="10"/>
-          <w14:shadow w14:blurRad="63500" w14:dist="50800" w14:dir="13500000" w14:sx="0" w14:sy="0" w14:kx="0" w14:ky="0" w14:algn="none">
-            <w14:srgbClr w14:val="000000">
-              <w14:alpha w14:val="50000"/>
-            </w14:srgbClr>
-          </w14:shadow>
-          <w14:textOutline w14:w="0" w14:cap="flat" w14:cmpd="sng" w14:algn="ctr">
-            <w14:noFill/>
-            <w14:prstDash w14:val="solid"/>
-            <w14:round/>
-          </w14:textOutline>
-        </w:rPr>
-        <w:t xml:space="preserve"> de </w:t>
-      </w:r>
-      <w:proofErr w:type="spellStart"/>
-      <w:r>
-        <w:rPr>
-          <w:b/>
-          <w:color w:val="E7E6E6" w:themeColor="background2"/>
-          <w:spacing w:val="10"/>
-          <w14:shadow w14:blurRad="63500" w14:dist="50800" w14:dir="13500000" w14:sx="0" w14:sy="0" w14:kx="0" w14:ky="0" w14:algn="none">
-            <w14:srgbClr w14:val="000000">
-              <w14:alpha w14:val="50000"/>
-            </w14:srgbClr>
-          </w14:shadow>
-          <w14:textOutline w14:w="0" w14:cap="flat" w14:cmpd="sng" w14:algn="ctr">
-            <w14:noFill/>
-            <w14:prstDash w14:val="solid"/>
-            <w14:round/>
-          </w14:textOutline>
-        </w:rPr>
-        <w:t>sequence</w:t>
-      </w:r>
-      <w:proofErr w:type="spellEnd"/>
-      <w:r>
-        <w:rPr>
-          <w:b/>
-          <w:color w:val="E7E6E6" w:themeColor="background2"/>
-          <w:spacing w:val="10"/>
-          <w14:shadow w14:blurRad="63500" w14:dist="50800" w14:dir="13500000" w14:sx="0" w14:sy="0" w14:kx="0" w14:ky="0" w14:algn="none">
-            <w14:srgbClr w14:val="000000">
-              <w14:alpha w14:val="50000"/>
-            </w14:srgbClr>
-          </w14:shadow>
-          <w14:textOutline w14:w="0" w14:cap="flat" w14:cmpd="sng" w14:algn="ctr">
-            <w14:noFill/>
-            <w14:prstDash w14:val="solid"/>
-            <w14:round/>
-          </w14:textOutline>
-        </w:rPr>
-        <w:t xml:space="preserve">, faire pour la méthode </w:t>
-      </w:r>
-      <w:proofErr w:type="spellStart"/>
-      <w:r>
-        <w:rPr>
-          <w:b/>
-          <w:color w:val="E7E6E6" w:themeColor="background2"/>
-          <w:spacing w:val="10"/>
-          <w14:shadow w14:blurRad="63500" w14:dist="50800" w14:dir="13500000" w14:sx="0" w14:sy="0" w14:kx="0" w14:ky="0" w14:algn="none">
-            <w14:srgbClr w14:val="000000">
-              <w14:alpha w14:val="50000"/>
-            </w14:srgbClr>
-          </w14:shadow>
-          <w14:textOutline w14:w="0" w14:cap="flat" w14:cmpd="sng" w14:algn="ctr">
-            <w14:noFill/>
-            <w14:prstDash w14:val="solid"/>
-            <w14:round/>
-          </w14:textOutline>
-        </w:rPr>
-        <w:t>compareGesture</w:t>
-      </w:r>
-      <w:proofErr w:type="spellEnd"/>
-      <w:r>
-        <w:rPr>
-          <w:b/>
-          <w:color w:val="E7E6E6" w:themeColor="background2"/>
-          <w:spacing w:val="10"/>
-          <w14:shadow w14:blurRad="63500" w14:dist="50800" w14:dir="13500000" w14:sx="0" w14:sy="0" w14:kx="0" w14:ky="0" w14:algn="none">
-            <w14:srgbClr w14:val="000000">
-              <w14:alpha w14:val="50000"/>
-            </w14:srgbClr>
-          </w14:shadow>
-          <w14:textOutline w14:w="0" w14:cap="flat" w14:cmpd="sng" w14:algn="ctr">
-            <w14:noFill/>
-            <w14:prstDash w14:val="solid"/>
-            <w14:round/>
-          </w14:textOutline>
-        </w:rPr>
-        <w:t>…</w:t>
+        <w:t>Pour diag de sequence, faire pour la méthode compareGesture…</w:t>
       </w:r>
     </w:p>
     <w:p>
@@ -25755,7 +25344,6 @@
       </w:pPr>
       <w:bookmarkStart w:id="27" w:name="_Toc66737499"/>
       <w:r>
-        <w:lastRenderedPageBreak/>
         <w:t>V. Bilan technique</w:t>
       </w:r>
       <w:bookmarkEnd w:id="27"/>
@@ -26065,7 +25653,7 @@
                     </pic:cNvPicPr>
                   </pic:nvPicPr>
                   <pic:blipFill>
-                    <a:blip r:embed="rId40" cstate="print">
+                    <a:blip r:embed="rId47" cstate="print">
                       <a:extLst>
                         <a:ext uri="{28A0092B-C50C-407E-A947-70E740481C1C}">
                           <a14:useLocalDpi xmlns:a14="http://schemas.microsoft.com/office/drawing/2010/main" val="0"/>
@@ -26141,7 +25729,7 @@
                     </pic:cNvPicPr>
                   </pic:nvPicPr>
                   <pic:blipFill>
-                    <a:blip r:embed="rId41" cstate="print">
+                    <a:blip r:embed="rId48" cstate="print">
                       <a:extLst>
                         <a:ext uri="{28A0092B-C50C-407E-A947-70E740481C1C}">
                           <a14:useLocalDpi xmlns:a14="http://schemas.microsoft.com/office/drawing/2010/main" val="0"/>
@@ -26217,7 +25805,7 @@
                     </pic:cNvPicPr>
                   </pic:nvPicPr>
                   <pic:blipFill>
-                    <a:blip r:embed="rId42" cstate="print">
+                    <a:blip r:embed="rId49" cstate="print">
                       <a:extLst>
                         <a:ext uri="{28A0092B-C50C-407E-A947-70E740481C1C}">
                           <a14:useLocalDpi xmlns:a14="http://schemas.microsoft.com/office/drawing/2010/main" val="0"/>
@@ -26293,7 +25881,7 @@
                     </pic:cNvPicPr>
                   </pic:nvPicPr>
                   <pic:blipFill>
-                    <a:blip r:embed="rId43" cstate="print">
+                    <a:blip r:embed="rId50" cstate="print">
                       <a:extLst>
                         <a:ext uri="{28A0092B-C50C-407E-A947-70E740481C1C}">
                           <a14:useLocalDpi xmlns:a14="http://schemas.microsoft.com/office/drawing/2010/main" val="0"/>
@@ -26369,7 +25957,7 @@
                     </pic:cNvPicPr>
                   </pic:nvPicPr>
                   <pic:blipFill>
-                    <a:blip r:embed="rId44" cstate="print">
+                    <a:blip r:embed="rId51" cstate="print">
                       <a:extLst>
                         <a:ext uri="{28A0092B-C50C-407E-A947-70E740481C1C}">
                           <a14:useLocalDpi xmlns:a14="http://schemas.microsoft.com/office/drawing/2010/main" val="0"/>
@@ -27650,9 +27238,8 @@
           <w:szCs w:val="24"/>
           <w:lang w:eastAsia="fr-FR"/>
         </w:rPr>
-        <w:t xml:space="preserve"> entre le </w:t>
-      </w:r>
-      <w:proofErr w:type="spellStart"/>
+        <w:t xml:space="preserve"> entre le Back-end et le Front-end</w:t>
+      </w:r>
       <w:r>
         <w:rPr>
           <w:rFonts w:asciiTheme="majorHAnsi" w:hAnsiTheme="majorHAnsi" w:cstheme="majorHAnsi"/>
@@ -27660,9 +27247,8 @@
           <w:szCs w:val="24"/>
           <w:lang w:eastAsia="fr-FR"/>
         </w:rPr>
-        <w:t>Back-end</w:t>
-      </w:r>
-      <w:proofErr w:type="spellEnd"/>
+        <w:t>. Cela nous permettrait alors de totalement découpler les deux parties et ainsi de proposer à des utilisateurs une prise en charge des services de reconnaissance à distance permettant alors à la machine de l’utilisateur, potentiellement un mini-controleur, de</w:t>
+      </w:r>
       <w:r>
         <w:rPr>
           <w:rFonts w:asciiTheme="majorHAnsi" w:hAnsiTheme="majorHAnsi" w:cstheme="majorHAnsi"/>
@@ -27670,9 +27256,8 @@
           <w:szCs w:val="24"/>
           <w:lang w:eastAsia="fr-FR"/>
         </w:rPr>
-        <w:t xml:space="preserve"> et le </w:t>
-      </w:r>
-      <w:proofErr w:type="spellStart"/>
+        <w:t xml:space="preserve"> seulement avoir à envoyer les images prise par le Leap Motion et à exécuter le script lorsqu’un des gestes est reconnu. Cette idée, a été proposé par Mr Bouhours et c’est dans cette ambition que nous avons choisi de faire communiquer le Back-End et le Front-End avec une API.</w:t>
+      </w:r>
       <w:r>
         <w:rPr>
           <w:rFonts w:asciiTheme="majorHAnsi" w:hAnsiTheme="majorHAnsi" w:cstheme="majorHAnsi"/>
@@ -27680,9 +27265,8 @@
           <w:szCs w:val="24"/>
           <w:lang w:eastAsia="fr-FR"/>
         </w:rPr>
-        <w:t>Front-end</w:t>
-      </w:r>
-      <w:proofErr w:type="spellEnd"/>
+        <w:t xml:space="preserve"> Cependant cette un objectif que nous n’avons pas pu atteindre faute de temps. Nous pensons que c’est la principale voie d’amélioration du projet et nous avons déjà mis </w:t>
+      </w:r>
       <w:r>
         <w:rPr>
           <w:rFonts w:asciiTheme="majorHAnsi" w:hAnsiTheme="majorHAnsi" w:cstheme="majorHAnsi"/>
@@ -27690,7 +27274,7 @@
           <w:szCs w:val="24"/>
           <w:lang w:eastAsia="fr-FR"/>
         </w:rPr>
-        <w:t xml:space="preserve">. Cela nous permettrait alors de totalement découpler les deux parties et ainsi de proposer à des utilisateurs une prise en charge des services de reconnaissance à distance permettant alors à la machine de l’utilisateur, </w:t>
+        <w:t>des points</w:t>
       </w:r>
       <w:r>
         <w:rPr>
@@ -27699,103 +27283,6 @@
           <w:szCs w:val="24"/>
           <w:lang w:eastAsia="fr-FR"/>
         </w:rPr>
-        <w:lastRenderedPageBreak/>
-        <w:t>potentiellement un mini-</w:t>
-      </w:r>
-      <w:proofErr w:type="spellStart"/>
-      <w:r>
-        <w:rPr>
-          <w:rFonts w:asciiTheme="majorHAnsi" w:hAnsiTheme="majorHAnsi" w:cstheme="majorHAnsi"/>
-          <w:sz w:val="24"/>
-          <w:szCs w:val="24"/>
-          <w:lang w:eastAsia="fr-FR"/>
-        </w:rPr>
-        <w:t>controleur</w:t>
-      </w:r>
-      <w:proofErr w:type="spellEnd"/>
-      <w:r>
-        <w:rPr>
-          <w:rFonts w:asciiTheme="majorHAnsi" w:hAnsiTheme="majorHAnsi" w:cstheme="majorHAnsi"/>
-          <w:sz w:val="24"/>
-          <w:szCs w:val="24"/>
-          <w:lang w:eastAsia="fr-FR"/>
-        </w:rPr>
-        <w:t>, de</w:t>
-      </w:r>
-      <w:r>
-        <w:rPr>
-          <w:rFonts w:asciiTheme="majorHAnsi" w:hAnsiTheme="majorHAnsi" w:cstheme="majorHAnsi"/>
-          <w:sz w:val="24"/>
-          <w:szCs w:val="24"/>
-          <w:lang w:eastAsia="fr-FR"/>
-        </w:rPr>
-        <w:t xml:space="preserve"> seulement avoir à envoyer les images prise par le Leap Motion et à exécuter le script lorsqu’un des gestes est reconnu. Cette idée, a été proposé par Mr Bouhours et c’est dans cette ambition que nous avons choisi de faire communiquer le </w:t>
-      </w:r>
-      <w:proofErr w:type="spellStart"/>
-      <w:r>
-        <w:rPr>
-          <w:rFonts w:asciiTheme="majorHAnsi" w:hAnsiTheme="majorHAnsi" w:cstheme="majorHAnsi"/>
-          <w:sz w:val="24"/>
-          <w:szCs w:val="24"/>
-          <w:lang w:eastAsia="fr-FR"/>
-        </w:rPr>
-        <w:t>Back-End</w:t>
-      </w:r>
-      <w:proofErr w:type="spellEnd"/>
-      <w:r>
-        <w:rPr>
-          <w:rFonts w:asciiTheme="majorHAnsi" w:hAnsiTheme="majorHAnsi" w:cstheme="majorHAnsi"/>
-          <w:sz w:val="24"/>
-          <w:szCs w:val="24"/>
-          <w:lang w:eastAsia="fr-FR"/>
-        </w:rPr>
-        <w:t xml:space="preserve"> et le </w:t>
-      </w:r>
-      <w:proofErr w:type="spellStart"/>
-      <w:r>
-        <w:rPr>
-          <w:rFonts w:asciiTheme="majorHAnsi" w:hAnsiTheme="majorHAnsi" w:cstheme="majorHAnsi"/>
-          <w:sz w:val="24"/>
-          <w:szCs w:val="24"/>
-          <w:lang w:eastAsia="fr-FR"/>
-        </w:rPr>
-        <w:t>Front-End</w:t>
-      </w:r>
-      <w:proofErr w:type="spellEnd"/>
-      <w:r>
-        <w:rPr>
-          <w:rFonts w:asciiTheme="majorHAnsi" w:hAnsiTheme="majorHAnsi" w:cstheme="majorHAnsi"/>
-          <w:sz w:val="24"/>
-          <w:szCs w:val="24"/>
-          <w:lang w:eastAsia="fr-FR"/>
-        </w:rPr>
-        <w:t xml:space="preserve"> avec une API.</w:t>
-      </w:r>
-      <w:r>
-        <w:rPr>
-          <w:rFonts w:asciiTheme="majorHAnsi" w:hAnsiTheme="majorHAnsi" w:cstheme="majorHAnsi"/>
-          <w:sz w:val="24"/>
-          <w:szCs w:val="24"/>
-          <w:lang w:eastAsia="fr-FR"/>
-        </w:rPr>
-        <w:t xml:space="preserve"> Cependant cette un objectif que nous n’avons pas pu atteindre faute de temps. Nous pensons que c’est la principale voie d’amélioration du projet et nous avons déjà mis </w:t>
-      </w:r>
-      <w:r>
-        <w:rPr>
-          <w:rFonts w:asciiTheme="majorHAnsi" w:hAnsiTheme="majorHAnsi" w:cstheme="majorHAnsi"/>
-          <w:sz w:val="24"/>
-          <w:szCs w:val="24"/>
-          <w:lang w:eastAsia="fr-FR"/>
-        </w:rPr>
-        <w:t>des points</w:t>
-      </w:r>
-      <w:r>
-        <w:rPr>
-          <w:rFonts w:asciiTheme="majorHAnsi" w:hAnsiTheme="majorHAnsi" w:cstheme="majorHAnsi"/>
-          <w:sz w:val="24"/>
-          <w:szCs w:val="24"/>
-          <w:lang w:eastAsia="fr-FR"/>
-        </w:rPr>
         <w:t xml:space="preserve"> d’extension permettant d’implémenter cela plutôt facilement.</w:t>
       </w:r>
     </w:p>
@@ -27819,17 +27306,9 @@
         <w:rPr>
           <w:lang w:val="en-GB"/>
         </w:rPr>
-        <w:t xml:space="preserve">VII. Résumé en </w:t>
-      </w:r>
-      <w:proofErr w:type="spellStart"/>
-      <w:r>
-        <w:rPr>
-          <w:lang w:val="en-GB"/>
-        </w:rPr>
-        <w:t>Anglais</w:t>
+        <w:t>VII. Résumé en Anglais</w:t>
       </w:r>
       <w:bookmarkEnd w:id="32"/>
-      <w:proofErr w:type="spellEnd"/>
     </w:p>
     <w:p>
       <w:pPr>
@@ -28205,6 +27684,7 @@
         <w:docPartUnique/>
       </w:docPartObj>
     </w:sdtPr>
+    <w:sdtEndPr/>
     <w:sdtContent>
       <w:p>
         <w:pPr>

--- a/conception/Rapport de projet tuteuré.docx
+++ b/conception/Rapport de projet tuteuré.docx
@@ -439,16 +439,26 @@
           <w:color w:val="000000"/>
           <w:lang w:eastAsia="fr-FR"/>
         </w:rPr>
-        <w:t>Professeur tuteur : Laurent Provo</w:t>
-      </w:r>
+        <w:t xml:space="preserve">Professeur tuteur : Laurent </w:t>
+      </w:r>
+      <w:proofErr w:type="spellStart"/>
       <w:r>
         <w:rPr>
           <w:rFonts w:asciiTheme="majorHAnsi" w:eastAsia="Times New Roman" w:hAnsiTheme="majorHAnsi" w:cstheme="majorHAnsi"/>
           <w:color w:val="000000"/>
           <w:lang w:eastAsia="fr-FR"/>
         </w:rPr>
+        <w:t>Provo</w:t>
+      </w:r>
+      <w:r>
+        <w:rPr>
+          <w:rFonts w:asciiTheme="majorHAnsi" w:eastAsia="Times New Roman" w:hAnsiTheme="majorHAnsi" w:cstheme="majorHAnsi"/>
+          <w:color w:val="000000"/>
+          <w:lang w:eastAsia="fr-FR"/>
+        </w:rPr>
         <w:t>t</w:t>
       </w:r>
+      <w:proofErr w:type="spellEnd"/>
     </w:p>
     <w:p>
       <w:pPr>
@@ -502,13 +512,10 @@
           <w:szCs w:val="24"/>
           <w:lang w:eastAsia="fr-FR"/>
         </w:rPr>
-        <w:t>Nous tenons à remercier Mr Laurent Provot, professeur au DUT Informatique de Clermont-Ferrand, pour avoir accepté d’encadrer le projet et pour l’aide qu’il nous a apporté durant la réalisation de celui-ci.</w:t>
-      </w:r>
-    </w:p>
-    <w:p>
-      <w:pPr>
-        <w:spacing w:before="240" w:after="240" w:line="240" w:lineRule="auto"/>
-        <w:jc w:val="both"/>
+        <w:t xml:space="preserve">Nous tenons à remercier Mr Laurent </w:t>
+      </w:r>
+      <w:proofErr w:type="spellStart"/>
+      <w:r>
         <w:rPr>
           <w:rFonts w:asciiTheme="majorHAnsi" w:eastAsia="Times New Roman" w:hAnsiTheme="majorHAnsi" w:cstheme="majorHAnsi"/>
           <w:color w:val="000000"/>
@@ -516,7 +523,9 @@
           <w:szCs w:val="24"/>
           <w:lang w:eastAsia="fr-FR"/>
         </w:rPr>
-      </w:pPr>
+        <w:t>Provot</w:t>
+      </w:r>
+      <w:proofErr w:type="spellEnd"/>
       <w:r>
         <w:rPr>
           <w:rFonts w:asciiTheme="majorHAnsi" w:eastAsia="Times New Roman" w:hAnsiTheme="majorHAnsi" w:cstheme="majorHAnsi"/>
@@ -525,9 +534,13 @@
           <w:szCs w:val="24"/>
           <w:lang w:eastAsia="fr-FR"/>
         </w:rPr>
-        <w:t>Nous tenons</w:t>
-      </w:r>
-      <w:r>
+        <w:t>, professeur au DUT Informatique de Clermont-Ferrand, pour avoir accepté d’encadrer le projet et pour l’aide qu’il nous a apporté durant la réalisation de celui-ci.</w:t>
+      </w:r>
+    </w:p>
+    <w:p>
+      <w:pPr>
+        <w:spacing w:before="240" w:after="240" w:line="240" w:lineRule="auto"/>
+        <w:jc w:val="both"/>
         <w:rPr>
           <w:rFonts w:asciiTheme="majorHAnsi" w:eastAsia="Times New Roman" w:hAnsiTheme="majorHAnsi" w:cstheme="majorHAnsi"/>
           <w:color w:val="000000"/>
@@ -535,8 +548,7 @@
           <w:szCs w:val="24"/>
           <w:lang w:eastAsia="fr-FR"/>
         </w:rPr>
-        <w:t xml:space="preserve"> également</w:t>
-      </w:r>
+      </w:pPr>
       <w:r>
         <w:rPr>
           <w:rFonts w:asciiTheme="majorHAnsi" w:eastAsia="Times New Roman" w:hAnsiTheme="majorHAnsi" w:cstheme="majorHAnsi"/>
@@ -545,7 +557,7 @@
           <w:szCs w:val="24"/>
           <w:lang w:eastAsia="fr-FR"/>
         </w:rPr>
-        <w:t xml:space="preserve"> à remercier Mr Bouhours Cédric, chef du département Informatique de l’IUT de Clermont-Ferrand</w:t>
+        <w:t>Nous tenons</w:t>
       </w:r>
       <w:r>
         <w:rPr>
@@ -555,7 +567,7 @@
           <w:szCs w:val="24"/>
           <w:lang w:eastAsia="fr-FR"/>
         </w:rPr>
-        <w:t xml:space="preserve">, pour nous avoir conseillé </w:t>
+        <w:t xml:space="preserve"> également</w:t>
       </w:r>
       <w:r>
         <w:rPr>
@@ -565,7 +577,7 @@
           <w:szCs w:val="24"/>
           <w:lang w:eastAsia="fr-FR"/>
         </w:rPr>
-        <w:t>lors de la première soutenance tenue</w:t>
+        <w:t xml:space="preserve"> à remercier Mr Bouhours Cédric, chef du département Informatique de l’IUT de Clermont-Ferrand</w:t>
       </w:r>
       <w:r>
         <w:rPr>
@@ -575,265 +587,9 @@
           <w:szCs w:val="24"/>
           <w:lang w:eastAsia="fr-FR"/>
         </w:rPr>
-        <w:t xml:space="preserve"> le 18/01/2021.</w:t>
-      </w:r>
-    </w:p>
-    <w:p>
-      <w:pPr>
-        <w:spacing w:before="240" w:after="240" w:line="240" w:lineRule="auto"/>
-        <w:jc w:val="both"/>
-        <w:rPr>
-          <w:rFonts w:asciiTheme="majorHAnsi" w:eastAsia="Times New Roman" w:hAnsiTheme="majorHAnsi" w:cstheme="majorHAnsi"/>
-          <w:color w:val="000000"/>
-          <w:lang w:eastAsia="fr-FR"/>
-        </w:rPr>
-      </w:pPr>
-    </w:p>
-    <w:p>
-      <w:pPr>
-        <w:spacing w:before="240" w:after="240" w:line="240" w:lineRule="auto"/>
-        <w:jc w:val="both"/>
-        <w:rPr>
-          <w:rFonts w:asciiTheme="majorHAnsi" w:eastAsia="Times New Roman" w:hAnsiTheme="majorHAnsi" w:cstheme="majorHAnsi"/>
-          <w:color w:val="000000"/>
-          <w:lang w:eastAsia="fr-FR"/>
-        </w:rPr>
-      </w:pPr>
-    </w:p>
-    <w:p>
-      <w:pPr>
-        <w:spacing w:before="240" w:after="240" w:line="240" w:lineRule="auto"/>
-        <w:jc w:val="both"/>
-        <w:rPr>
-          <w:rFonts w:asciiTheme="majorHAnsi" w:eastAsia="Times New Roman" w:hAnsiTheme="majorHAnsi" w:cstheme="majorHAnsi"/>
-          <w:color w:val="000000"/>
-          <w:lang w:eastAsia="fr-FR"/>
-        </w:rPr>
-      </w:pPr>
-    </w:p>
-    <w:p>
-      <w:pPr>
-        <w:spacing w:before="240" w:after="240" w:line="240" w:lineRule="auto"/>
-        <w:jc w:val="both"/>
-        <w:rPr>
-          <w:rFonts w:asciiTheme="majorHAnsi" w:eastAsia="Times New Roman" w:hAnsiTheme="majorHAnsi" w:cstheme="majorHAnsi"/>
-          <w:color w:val="000000"/>
-          <w:lang w:eastAsia="fr-FR"/>
-        </w:rPr>
-      </w:pPr>
-    </w:p>
-    <w:p>
-      <w:pPr>
-        <w:spacing w:before="240" w:after="240" w:line="240" w:lineRule="auto"/>
-        <w:jc w:val="both"/>
-        <w:rPr>
-          <w:rFonts w:asciiTheme="majorHAnsi" w:eastAsia="Times New Roman" w:hAnsiTheme="majorHAnsi" w:cstheme="majorHAnsi"/>
-          <w:color w:val="000000"/>
-          <w:lang w:eastAsia="fr-FR"/>
-        </w:rPr>
-      </w:pPr>
-    </w:p>
-    <w:p>
-      <w:pPr>
-        <w:spacing w:before="240" w:after="240" w:line="240" w:lineRule="auto"/>
-        <w:jc w:val="both"/>
-        <w:rPr>
-          <w:rFonts w:asciiTheme="majorHAnsi" w:eastAsia="Times New Roman" w:hAnsiTheme="majorHAnsi" w:cstheme="majorHAnsi"/>
-          <w:color w:val="000000"/>
-          <w:lang w:eastAsia="fr-FR"/>
-        </w:rPr>
-      </w:pPr>
-    </w:p>
-    <w:p>
-      <w:pPr>
-        <w:spacing w:before="240" w:after="240" w:line="240" w:lineRule="auto"/>
-        <w:jc w:val="both"/>
-        <w:rPr>
-          <w:rFonts w:asciiTheme="majorHAnsi" w:eastAsia="Times New Roman" w:hAnsiTheme="majorHAnsi" w:cstheme="majorHAnsi"/>
-          <w:color w:val="000000"/>
-          <w:lang w:eastAsia="fr-FR"/>
-        </w:rPr>
-      </w:pPr>
-    </w:p>
-    <w:p>
-      <w:pPr>
-        <w:spacing w:before="240" w:after="240" w:line="240" w:lineRule="auto"/>
-        <w:jc w:val="both"/>
-        <w:rPr>
-          <w:rFonts w:asciiTheme="majorHAnsi" w:eastAsia="Times New Roman" w:hAnsiTheme="majorHAnsi" w:cstheme="majorHAnsi"/>
-          <w:color w:val="000000"/>
-          <w:lang w:eastAsia="fr-FR"/>
-        </w:rPr>
-      </w:pPr>
-    </w:p>
-    <w:p>
-      <w:pPr>
-        <w:spacing w:before="240" w:after="240" w:line="240" w:lineRule="auto"/>
-        <w:jc w:val="both"/>
-        <w:rPr>
-          <w:rFonts w:asciiTheme="majorHAnsi" w:eastAsia="Times New Roman" w:hAnsiTheme="majorHAnsi" w:cstheme="majorHAnsi"/>
-          <w:color w:val="000000"/>
-          <w:lang w:eastAsia="fr-FR"/>
-        </w:rPr>
-      </w:pPr>
-    </w:p>
-    <w:p>
-      <w:pPr>
-        <w:spacing w:before="240" w:after="240" w:line="240" w:lineRule="auto"/>
-        <w:jc w:val="both"/>
-        <w:rPr>
-          <w:rFonts w:asciiTheme="majorHAnsi" w:eastAsia="Times New Roman" w:hAnsiTheme="majorHAnsi" w:cstheme="majorHAnsi"/>
-          <w:color w:val="000000"/>
-          <w:lang w:eastAsia="fr-FR"/>
-        </w:rPr>
-      </w:pPr>
-    </w:p>
-    <w:p>
-      <w:pPr>
-        <w:spacing w:before="240" w:after="240" w:line="240" w:lineRule="auto"/>
-        <w:jc w:val="both"/>
-        <w:rPr>
-          <w:rFonts w:asciiTheme="majorHAnsi" w:eastAsia="Times New Roman" w:hAnsiTheme="majorHAnsi" w:cstheme="majorHAnsi"/>
-          <w:color w:val="000000"/>
-          <w:lang w:eastAsia="fr-FR"/>
-        </w:rPr>
-      </w:pPr>
-    </w:p>
-    <w:p>
-      <w:pPr>
-        <w:spacing w:before="240" w:after="240" w:line="240" w:lineRule="auto"/>
-        <w:jc w:val="both"/>
-        <w:rPr>
-          <w:rFonts w:asciiTheme="majorHAnsi" w:eastAsia="Times New Roman" w:hAnsiTheme="majorHAnsi" w:cstheme="majorHAnsi"/>
-          <w:color w:val="000000"/>
-          <w:lang w:eastAsia="fr-FR"/>
-        </w:rPr>
-      </w:pPr>
-    </w:p>
-    <w:p>
-      <w:pPr>
-        <w:spacing w:before="240" w:after="240" w:line="240" w:lineRule="auto"/>
-        <w:jc w:val="both"/>
-        <w:rPr>
-          <w:rFonts w:asciiTheme="majorHAnsi" w:eastAsia="Times New Roman" w:hAnsiTheme="majorHAnsi" w:cstheme="majorHAnsi"/>
-          <w:color w:val="000000"/>
-          <w:lang w:eastAsia="fr-FR"/>
-        </w:rPr>
-      </w:pPr>
-    </w:p>
-    <w:p>
-      <w:pPr>
-        <w:spacing w:before="240" w:after="240" w:line="240" w:lineRule="auto"/>
-        <w:jc w:val="both"/>
-        <w:rPr>
-          <w:rFonts w:asciiTheme="majorHAnsi" w:eastAsia="Times New Roman" w:hAnsiTheme="majorHAnsi" w:cstheme="majorHAnsi"/>
-          <w:color w:val="000000"/>
-          <w:lang w:eastAsia="fr-FR"/>
-        </w:rPr>
-      </w:pPr>
-    </w:p>
-    <w:p>
-      <w:pPr>
-        <w:spacing w:before="240" w:after="240" w:line="240" w:lineRule="auto"/>
-        <w:jc w:val="both"/>
-        <w:rPr>
-          <w:rFonts w:asciiTheme="majorHAnsi" w:eastAsia="Times New Roman" w:hAnsiTheme="majorHAnsi" w:cstheme="majorHAnsi"/>
-          <w:color w:val="000000"/>
-          <w:lang w:eastAsia="fr-FR"/>
-        </w:rPr>
-      </w:pPr>
-    </w:p>
-    <w:p>
-      <w:pPr>
-        <w:spacing w:before="240" w:after="240" w:line="240" w:lineRule="auto"/>
-        <w:jc w:val="both"/>
-        <w:rPr>
-          <w:rFonts w:asciiTheme="majorHAnsi" w:eastAsia="Times New Roman" w:hAnsiTheme="majorHAnsi" w:cstheme="majorHAnsi"/>
-          <w:color w:val="000000"/>
-          <w:lang w:eastAsia="fr-FR"/>
-        </w:rPr>
-      </w:pPr>
-    </w:p>
-    <w:p>
-      <w:pPr>
-        <w:spacing w:before="240" w:after="240" w:line="240" w:lineRule="auto"/>
-        <w:jc w:val="both"/>
-        <w:rPr>
-          <w:rFonts w:asciiTheme="majorHAnsi" w:eastAsia="Times New Roman" w:hAnsiTheme="majorHAnsi" w:cstheme="majorHAnsi"/>
-          <w:color w:val="000000"/>
-          <w:lang w:eastAsia="fr-FR"/>
-        </w:rPr>
-      </w:pPr>
-    </w:p>
-    <w:p>
-      <w:pPr>
-        <w:spacing w:before="240" w:after="240" w:line="240" w:lineRule="auto"/>
-        <w:jc w:val="both"/>
-        <w:rPr>
-          <w:rFonts w:asciiTheme="majorHAnsi" w:eastAsia="Times New Roman" w:hAnsiTheme="majorHAnsi" w:cstheme="majorHAnsi"/>
-          <w:color w:val="000000"/>
-          <w:lang w:eastAsia="fr-FR"/>
-        </w:rPr>
-      </w:pPr>
-    </w:p>
-    <w:p>
-      <w:pPr>
-        <w:spacing w:before="240" w:after="240" w:line="240" w:lineRule="auto"/>
-        <w:jc w:val="both"/>
-        <w:rPr>
-          <w:rFonts w:asciiTheme="majorHAnsi" w:eastAsia="Times New Roman" w:hAnsiTheme="majorHAnsi" w:cstheme="majorHAnsi"/>
-          <w:color w:val="000000"/>
-          <w:lang w:eastAsia="fr-FR"/>
-        </w:rPr>
-      </w:pPr>
-    </w:p>
-    <w:p>
-      <w:pPr>
-        <w:spacing w:before="240" w:after="240" w:line="240" w:lineRule="auto"/>
-        <w:jc w:val="both"/>
-        <w:rPr>
-          <w:rFonts w:asciiTheme="majorHAnsi" w:eastAsia="Times New Roman" w:hAnsiTheme="majorHAnsi" w:cstheme="majorHAnsi"/>
-          <w:color w:val="000000"/>
-          <w:lang w:eastAsia="fr-FR"/>
-        </w:rPr>
-      </w:pPr>
-    </w:p>
-    <w:p>
-      <w:pPr>
-        <w:spacing w:before="240" w:after="240" w:line="240" w:lineRule="auto"/>
-        <w:jc w:val="both"/>
-        <w:rPr>
-          <w:rFonts w:asciiTheme="majorHAnsi" w:eastAsia="Times New Roman" w:hAnsiTheme="majorHAnsi" w:cstheme="majorHAnsi"/>
-          <w:color w:val="000000"/>
-          <w:lang w:eastAsia="fr-FR"/>
-        </w:rPr>
-      </w:pPr>
-    </w:p>
-    <w:p>
-      <w:pPr>
-        <w:pStyle w:val="Titre1"/>
-      </w:pPr>
-      <w:bookmarkStart w:id="1" w:name="_Toc66737476"/>
-      <w:r>
-        <w:t>AUTORISATION A DIFFUSER SUR L’INTRANET DE L’IUT</w:t>
-      </w:r>
-      <w:bookmarkEnd w:id="1"/>
-    </w:p>
-    <w:p>
-      <w:pPr>
-        <w:spacing w:before="240" w:after="240" w:line="240" w:lineRule="auto"/>
-        <w:jc w:val="both"/>
-        <w:rPr>
-          <w:rFonts w:asciiTheme="majorHAnsi" w:eastAsia="Times New Roman" w:hAnsiTheme="majorHAnsi" w:cstheme="majorHAnsi"/>
-          <w:color w:val="000000"/>
-          <w:lang w:eastAsia="fr-FR"/>
-        </w:rPr>
-      </w:pPr>
-    </w:p>
-    <w:p>
-      <w:pPr>
-        <w:spacing w:before="240" w:after="240" w:line="240" w:lineRule="auto"/>
-        <w:jc w:val="both"/>
+        <w:t xml:space="preserve">, pour nous avoir conseillé </w:t>
+      </w:r>
+      <w:r>
         <w:rPr>
           <w:rFonts w:asciiTheme="majorHAnsi" w:eastAsia="Times New Roman" w:hAnsiTheme="majorHAnsi" w:cstheme="majorHAnsi"/>
           <w:color w:val="000000"/>
@@ -841,7 +597,8 @@
           <w:szCs w:val="24"/>
           <w:lang w:eastAsia="fr-FR"/>
         </w:rPr>
-      </w:pPr>
+        <w:t>lors de la première soutenance tenue</w:t>
+      </w:r>
       <w:r>
         <w:rPr>
           <w:rFonts w:asciiTheme="majorHAnsi" w:eastAsia="Times New Roman" w:hAnsiTheme="majorHAnsi" w:cstheme="majorHAnsi"/>
@@ -850,9 +607,265 @@
           <w:szCs w:val="24"/>
           <w:lang w:eastAsia="fr-FR"/>
         </w:rPr>
-        <w:t xml:space="preserve">Le groupe </w:t>
-      </w:r>
-      <w:r>
+        <w:t xml:space="preserve"> le 18/01/2021.</w:t>
+      </w:r>
+    </w:p>
+    <w:p>
+      <w:pPr>
+        <w:spacing w:before="240" w:after="240" w:line="240" w:lineRule="auto"/>
+        <w:jc w:val="both"/>
+        <w:rPr>
+          <w:rFonts w:asciiTheme="majorHAnsi" w:eastAsia="Times New Roman" w:hAnsiTheme="majorHAnsi" w:cstheme="majorHAnsi"/>
+          <w:color w:val="000000"/>
+          <w:lang w:eastAsia="fr-FR"/>
+        </w:rPr>
+      </w:pPr>
+    </w:p>
+    <w:p>
+      <w:pPr>
+        <w:spacing w:before="240" w:after="240" w:line="240" w:lineRule="auto"/>
+        <w:jc w:val="both"/>
+        <w:rPr>
+          <w:rFonts w:asciiTheme="majorHAnsi" w:eastAsia="Times New Roman" w:hAnsiTheme="majorHAnsi" w:cstheme="majorHAnsi"/>
+          <w:color w:val="000000"/>
+          <w:lang w:eastAsia="fr-FR"/>
+        </w:rPr>
+      </w:pPr>
+    </w:p>
+    <w:p>
+      <w:pPr>
+        <w:spacing w:before="240" w:after="240" w:line="240" w:lineRule="auto"/>
+        <w:jc w:val="both"/>
+        <w:rPr>
+          <w:rFonts w:asciiTheme="majorHAnsi" w:eastAsia="Times New Roman" w:hAnsiTheme="majorHAnsi" w:cstheme="majorHAnsi"/>
+          <w:color w:val="000000"/>
+          <w:lang w:eastAsia="fr-FR"/>
+        </w:rPr>
+      </w:pPr>
+    </w:p>
+    <w:p>
+      <w:pPr>
+        <w:spacing w:before="240" w:after="240" w:line="240" w:lineRule="auto"/>
+        <w:jc w:val="both"/>
+        <w:rPr>
+          <w:rFonts w:asciiTheme="majorHAnsi" w:eastAsia="Times New Roman" w:hAnsiTheme="majorHAnsi" w:cstheme="majorHAnsi"/>
+          <w:color w:val="000000"/>
+          <w:lang w:eastAsia="fr-FR"/>
+        </w:rPr>
+      </w:pPr>
+    </w:p>
+    <w:p>
+      <w:pPr>
+        <w:spacing w:before="240" w:after="240" w:line="240" w:lineRule="auto"/>
+        <w:jc w:val="both"/>
+        <w:rPr>
+          <w:rFonts w:asciiTheme="majorHAnsi" w:eastAsia="Times New Roman" w:hAnsiTheme="majorHAnsi" w:cstheme="majorHAnsi"/>
+          <w:color w:val="000000"/>
+          <w:lang w:eastAsia="fr-FR"/>
+        </w:rPr>
+      </w:pPr>
+    </w:p>
+    <w:p>
+      <w:pPr>
+        <w:spacing w:before="240" w:after="240" w:line="240" w:lineRule="auto"/>
+        <w:jc w:val="both"/>
+        <w:rPr>
+          <w:rFonts w:asciiTheme="majorHAnsi" w:eastAsia="Times New Roman" w:hAnsiTheme="majorHAnsi" w:cstheme="majorHAnsi"/>
+          <w:color w:val="000000"/>
+          <w:lang w:eastAsia="fr-FR"/>
+        </w:rPr>
+      </w:pPr>
+    </w:p>
+    <w:p>
+      <w:pPr>
+        <w:spacing w:before="240" w:after="240" w:line="240" w:lineRule="auto"/>
+        <w:jc w:val="both"/>
+        <w:rPr>
+          <w:rFonts w:asciiTheme="majorHAnsi" w:eastAsia="Times New Roman" w:hAnsiTheme="majorHAnsi" w:cstheme="majorHAnsi"/>
+          <w:color w:val="000000"/>
+          <w:lang w:eastAsia="fr-FR"/>
+        </w:rPr>
+      </w:pPr>
+    </w:p>
+    <w:p>
+      <w:pPr>
+        <w:spacing w:before="240" w:after="240" w:line="240" w:lineRule="auto"/>
+        <w:jc w:val="both"/>
+        <w:rPr>
+          <w:rFonts w:asciiTheme="majorHAnsi" w:eastAsia="Times New Roman" w:hAnsiTheme="majorHAnsi" w:cstheme="majorHAnsi"/>
+          <w:color w:val="000000"/>
+          <w:lang w:eastAsia="fr-FR"/>
+        </w:rPr>
+      </w:pPr>
+    </w:p>
+    <w:p>
+      <w:pPr>
+        <w:spacing w:before="240" w:after="240" w:line="240" w:lineRule="auto"/>
+        <w:jc w:val="both"/>
+        <w:rPr>
+          <w:rFonts w:asciiTheme="majorHAnsi" w:eastAsia="Times New Roman" w:hAnsiTheme="majorHAnsi" w:cstheme="majorHAnsi"/>
+          <w:color w:val="000000"/>
+          <w:lang w:eastAsia="fr-FR"/>
+        </w:rPr>
+      </w:pPr>
+    </w:p>
+    <w:p>
+      <w:pPr>
+        <w:spacing w:before="240" w:after="240" w:line="240" w:lineRule="auto"/>
+        <w:jc w:val="both"/>
+        <w:rPr>
+          <w:rFonts w:asciiTheme="majorHAnsi" w:eastAsia="Times New Roman" w:hAnsiTheme="majorHAnsi" w:cstheme="majorHAnsi"/>
+          <w:color w:val="000000"/>
+          <w:lang w:eastAsia="fr-FR"/>
+        </w:rPr>
+      </w:pPr>
+    </w:p>
+    <w:p>
+      <w:pPr>
+        <w:spacing w:before="240" w:after="240" w:line="240" w:lineRule="auto"/>
+        <w:jc w:val="both"/>
+        <w:rPr>
+          <w:rFonts w:asciiTheme="majorHAnsi" w:eastAsia="Times New Roman" w:hAnsiTheme="majorHAnsi" w:cstheme="majorHAnsi"/>
+          <w:color w:val="000000"/>
+          <w:lang w:eastAsia="fr-FR"/>
+        </w:rPr>
+      </w:pPr>
+    </w:p>
+    <w:p>
+      <w:pPr>
+        <w:spacing w:before="240" w:after="240" w:line="240" w:lineRule="auto"/>
+        <w:jc w:val="both"/>
+        <w:rPr>
+          <w:rFonts w:asciiTheme="majorHAnsi" w:eastAsia="Times New Roman" w:hAnsiTheme="majorHAnsi" w:cstheme="majorHAnsi"/>
+          <w:color w:val="000000"/>
+          <w:lang w:eastAsia="fr-FR"/>
+        </w:rPr>
+      </w:pPr>
+    </w:p>
+    <w:p>
+      <w:pPr>
+        <w:spacing w:before="240" w:after="240" w:line="240" w:lineRule="auto"/>
+        <w:jc w:val="both"/>
+        <w:rPr>
+          <w:rFonts w:asciiTheme="majorHAnsi" w:eastAsia="Times New Roman" w:hAnsiTheme="majorHAnsi" w:cstheme="majorHAnsi"/>
+          <w:color w:val="000000"/>
+          <w:lang w:eastAsia="fr-FR"/>
+        </w:rPr>
+      </w:pPr>
+    </w:p>
+    <w:p>
+      <w:pPr>
+        <w:spacing w:before="240" w:after="240" w:line="240" w:lineRule="auto"/>
+        <w:jc w:val="both"/>
+        <w:rPr>
+          <w:rFonts w:asciiTheme="majorHAnsi" w:eastAsia="Times New Roman" w:hAnsiTheme="majorHAnsi" w:cstheme="majorHAnsi"/>
+          <w:color w:val="000000"/>
+          <w:lang w:eastAsia="fr-FR"/>
+        </w:rPr>
+      </w:pPr>
+    </w:p>
+    <w:p>
+      <w:pPr>
+        <w:spacing w:before="240" w:after="240" w:line="240" w:lineRule="auto"/>
+        <w:jc w:val="both"/>
+        <w:rPr>
+          <w:rFonts w:asciiTheme="majorHAnsi" w:eastAsia="Times New Roman" w:hAnsiTheme="majorHAnsi" w:cstheme="majorHAnsi"/>
+          <w:color w:val="000000"/>
+          <w:lang w:eastAsia="fr-FR"/>
+        </w:rPr>
+      </w:pPr>
+    </w:p>
+    <w:p>
+      <w:pPr>
+        <w:spacing w:before="240" w:after="240" w:line="240" w:lineRule="auto"/>
+        <w:jc w:val="both"/>
+        <w:rPr>
+          <w:rFonts w:asciiTheme="majorHAnsi" w:eastAsia="Times New Roman" w:hAnsiTheme="majorHAnsi" w:cstheme="majorHAnsi"/>
+          <w:color w:val="000000"/>
+          <w:lang w:eastAsia="fr-FR"/>
+        </w:rPr>
+      </w:pPr>
+    </w:p>
+    <w:p>
+      <w:pPr>
+        <w:spacing w:before="240" w:after="240" w:line="240" w:lineRule="auto"/>
+        <w:jc w:val="both"/>
+        <w:rPr>
+          <w:rFonts w:asciiTheme="majorHAnsi" w:eastAsia="Times New Roman" w:hAnsiTheme="majorHAnsi" w:cstheme="majorHAnsi"/>
+          <w:color w:val="000000"/>
+          <w:lang w:eastAsia="fr-FR"/>
+        </w:rPr>
+      </w:pPr>
+    </w:p>
+    <w:p>
+      <w:pPr>
+        <w:spacing w:before="240" w:after="240" w:line="240" w:lineRule="auto"/>
+        <w:jc w:val="both"/>
+        <w:rPr>
+          <w:rFonts w:asciiTheme="majorHAnsi" w:eastAsia="Times New Roman" w:hAnsiTheme="majorHAnsi" w:cstheme="majorHAnsi"/>
+          <w:color w:val="000000"/>
+          <w:lang w:eastAsia="fr-FR"/>
+        </w:rPr>
+      </w:pPr>
+    </w:p>
+    <w:p>
+      <w:pPr>
+        <w:spacing w:before="240" w:after="240" w:line="240" w:lineRule="auto"/>
+        <w:jc w:val="both"/>
+        <w:rPr>
+          <w:rFonts w:asciiTheme="majorHAnsi" w:eastAsia="Times New Roman" w:hAnsiTheme="majorHAnsi" w:cstheme="majorHAnsi"/>
+          <w:color w:val="000000"/>
+          <w:lang w:eastAsia="fr-FR"/>
+        </w:rPr>
+      </w:pPr>
+    </w:p>
+    <w:p>
+      <w:pPr>
+        <w:spacing w:before="240" w:after="240" w:line="240" w:lineRule="auto"/>
+        <w:jc w:val="both"/>
+        <w:rPr>
+          <w:rFonts w:asciiTheme="majorHAnsi" w:eastAsia="Times New Roman" w:hAnsiTheme="majorHAnsi" w:cstheme="majorHAnsi"/>
+          <w:color w:val="000000"/>
+          <w:lang w:eastAsia="fr-FR"/>
+        </w:rPr>
+      </w:pPr>
+    </w:p>
+    <w:p>
+      <w:pPr>
+        <w:spacing w:before="240" w:after="240" w:line="240" w:lineRule="auto"/>
+        <w:jc w:val="both"/>
+        <w:rPr>
+          <w:rFonts w:asciiTheme="majorHAnsi" w:eastAsia="Times New Roman" w:hAnsiTheme="majorHAnsi" w:cstheme="majorHAnsi"/>
+          <w:color w:val="000000"/>
+          <w:lang w:eastAsia="fr-FR"/>
+        </w:rPr>
+      </w:pPr>
+    </w:p>
+    <w:p>
+      <w:pPr>
+        <w:pStyle w:val="Titre1"/>
+      </w:pPr>
+      <w:bookmarkStart w:id="1" w:name="_Toc66737476"/>
+      <w:r>
+        <w:t>AUTORISATION A DIFFUSER SUR L’INTRANET DE L’IUT</w:t>
+      </w:r>
+      <w:bookmarkEnd w:id="1"/>
+    </w:p>
+    <w:p>
+      <w:pPr>
+        <w:spacing w:before="240" w:after="240" w:line="240" w:lineRule="auto"/>
+        <w:jc w:val="both"/>
+        <w:rPr>
+          <w:rFonts w:asciiTheme="majorHAnsi" w:eastAsia="Times New Roman" w:hAnsiTheme="majorHAnsi" w:cstheme="majorHAnsi"/>
+          <w:color w:val="000000"/>
+          <w:lang w:eastAsia="fr-FR"/>
+        </w:rPr>
+      </w:pPr>
+    </w:p>
+    <w:p>
+      <w:pPr>
+        <w:spacing w:before="240" w:after="240" w:line="240" w:lineRule="auto"/>
+        <w:jc w:val="both"/>
         <w:rPr>
           <w:rFonts w:asciiTheme="majorHAnsi" w:eastAsia="Times New Roman" w:hAnsiTheme="majorHAnsi" w:cstheme="majorHAnsi"/>
           <w:color w:val="000000"/>
@@ -860,8 +873,7 @@
           <w:szCs w:val="24"/>
           <w:lang w:eastAsia="fr-FR"/>
         </w:rPr>
-        <w:t>composé de Romain OLIVIER, Thomas BLANC, Yoann PERIQUOI, Emrick PESCE, Augustin LABORIE autorise le DUT Informatique de Clermont-Ferrand à diffuser ce rapport sur l’intranet de L’IUT de Clermont-Ferrand</w:t>
-      </w:r>
+      </w:pPr>
       <w:r>
         <w:rPr>
           <w:rFonts w:asciiTheme="majorHAnsi" w:eastAsia="Times New Roman" w:hAnsiTheme="majorHAnsi" w:cstheme="majorHAnsi"/>
@@ -870,6 +882,26 @@
           <w:szCs w:val="24"/>
           <w:lang w:eastAsia="fr-FR"/>
         </w:rPr>
+        <w:t xml:space="preserve">Le groupe </w:t>
+      </w:r>
+      <w:r>
+        <w:rPr>
+          <w:rFonts w:asciiTheme="majorHAnsi" w:eastAsia="Times New Roman" w:hAnsiTheme="majorHAnsi" w:cstheme="majorHAnsi"/>
+          <w:color w:val="000000"/>
+          <w:sz w:val="24"/>
+          <w:szCs w:val="24"/>
+          <w:lang w:eastAsia="fr-FR"/>
+        </w:rPr>
+        <w:t>composé de Romain OLIVIER, Thomas BLANC, Yoann PERIQUOI, Emrick PESCE, Augustin LABORIE autorise le DUT Informatique de Clermont-Ferrand à diffuser ce rapport sur l’intranet de L’IUT de Clermont-Ferrand</w:t>
+      </w:r>
+      <w:r>
+        <w:rPr>
+          <w:rFonts w:asciiTheme="majorHAnsi" w:eastAsia="Times New Roman" w:hAnsiTheme="majorHAnsi" w:cstheme="majorHAnsi"/>
+          <w:color w:val="000000"/>
+          <w:sz w:val="24"/>
+          <w:szCs w:val="24"/>
+          <w:lang w:eastAsia="fr-FR"/>
+        </w:rPr>
         <w:t>.</w:t>
       </w:r>
     </w:p>
@@ -1136,6 +1168,7 @@
           <w:lang w:eastAsia="fr-FR"/>
         </w:rPr>
       </w:pPr>
+      <w:proofErr w:type="spellStart"/>
       <w:r>
         <w:rPr>
           <w:rFonts w:asciiTheme="majorHAnsi" w:hAnsiTheme="majorHAnsi" w:cstheme="majorHAnsi"/>
@@ -1143,7 +1176,17 @@
           <w:szCs w:val="24"/>
           <w:lang w:eastAsia="fr-FR"/>
         </w:rPr>
-        <w:t xml:space="preserve">Leap Motion : </w:t>
+        <w:t>Leap</w:t>
+      </w:r>
+      <w:proofErr w:type="spellEnd"/>
+      <w:r>
+        <w:rPr>
+          <w:rFonts w:asciiTheme="majorHAnsi" w:hAnsiTheme="majorHAnsi" w:cstheme="majorHAnsi"/>
+          <w:sz w:val="24"/>
+          <w:szCs w:val="24"/>
+          <w:lang w:eastAsia="fr-FR"/>
+        </w:rPr>
+        <w:t xml:space="preserve"> Motion : </w:t>
       </w:r>
       <w:r>
         <w:rPr>
@@ -1181,6 +1224,7 @@
           <w:lang w:eastAsia="fr-FR"/>
         </w:rPr>
       </w:pPr>
+      <w:proofErr w:type="spellStart"/>
       <w:r>
         <w:rPr>
           <w:rFonts w:asciiTheme="majorHAnsi" w:eastAsia="Times New Roman" w:hAnsiTheme="majorHAnsi" w:cstheme="majorHAnsi"/>
@@ -1189,16 +1233,9 @@
           <w:szCs w:val="24"/>
           <w:lang w:eastAsia="fr-FR"/>
         </w:rPr>
-        <w:t>Back-End :</w:t>
-      </w:r>
-      <w:r>
-        <w:rPr>
-          <w:rFonts w:asciiTheme="majorHAnsi" w:hAnsiTheme="majorHAnsi" w:cstheme="majorHAnsi"/>
-          <w:sz w:val="24"/>
-          <w:szCs w:val="24"/>
-        </w:rPr>
-        <w:t xml:space="preserve"> </w:t>
-      </w:r>
+        <w:t>Back-End</w:t>
+      </w:r>
+      <w:proofErr w:type="spellEnd"/>
       <w:r>
         <w:rPr>
           <w:rFonts w:asciiTheme="majorHAnsi" w:eastAsia="Times New Roman" w:hAnsiTheme="majorHAnsi" w:cstheme="majorHAnsi"/>
@@ -1207,13 +1244,17 @@
           <w:szCs w:val="24"/>
           <w:lang w:eastAsia="fr-FR"/>
         </w:rPr>
-        <w:t>terme désignant un étage de sortie d'un logiciel devant produire un résultat. C’est la partie invisible de l’iceberg qui permet de faire les traitements nécessaires afin d’échanger les données avec le Front-End.</w:t>
-      </w:r>
-    </w:p>
-    <w:p>
-      <w:pPr>
-        <w:spacing w:after="0" w:line="240" w:lineRule="auto"/>
-        <w:jc w:val="both"/>
+        <w:t> :</w:t>
+      </w:r>
+      <w:r>
+        <w:rPr>
+          <w:rFonts w:asciiTheme="majorHAnsi" w:hAnsiTheme="majorHAnsi" w:cstheme="majorHAnsi"/>
+          <w:sz w:val="24"/>
+          <w:szCs w:val="24"/>
+        </w:rPr>
+        <w:t xml:space="preserve"> </w:t>
+      </w:r>
+      <w:r>
         <w:rPr>
           <w:rFonts w:asciiTheme="majorHAnsi" w:eastAsia="Times New Roman" w:hAnsiTheme="majorHAnsi" w:cstheme="majorHAnsi"/>
           <w:color w:val="000000"/>
@@ -1221,6 +1262,42 @@
           <w:szCs w:val="24"/>
           <w:lang w:eastAsia="fr-FR"/>
         </w:rPr>
+        <w:t xml:space="preserve">terme désignant un étage de sortie d'un logiciel devant produire un résultat. C’est la partie invisible de l’iceberg qui permet de faire les traitements nécessaires afin d’échanger les données avec le </w:t>
+      </w:r>
+      <w:proofErr w:type="spellStart"/>
+      <w:r>
+        <w:rPr>
+          <w:rFonts w:asciiTheme="majorHAnsi" w:eastAsia="Times New Roman" w:hAnsiTheme="majorHAnsi" w:cstheme="majorHAnsi"/>
+          <w:color w:val="000000"/>
+          <w:sz w:val="24"/>
+          <w:szCs w:val="24"/>
+          <w:lang w:eastAsia="fr-FR"/>
+        </w:rPr>
+        <w:t>Front-End</w:t>
+      </w:r>
+      <w:proofErr w:type="spellEnd"/>
+      <w:r>
+        <w:rPr>
+          <w:rFonts w:asciiTheme="majorHAnsi" w:eastAsia="Times New Roman" w:hAnsiTheme="majorHAnsi" w:cstheme="majorHAnsi"/>
+          <w:color w:val="000000"/>
+          <w:sz w:val="24"/>
+          <w:szCs w:val="24"/>
+          <w:lang w:eastAsia="fr-FR"/>
+        </w:rPr>
+        <w:t>.</w:t>
+      </w:r>
+    </w:p>
+    <w:p>
+      <w:pPr>
+        <w:spacing w:after="0" w:line="240" w:lineRule="auto"/>
+        <w:jc w:val="both"/>
+        <w:rPr>
+          <w:rFonts w:asciiTheme="majorHAnsi" w:eastAsia="Times New Roman" w:hAnsiTheme="majorHAnsi" w:cstheme="majorHAnsi"/>
+          <w:color w:val="000000"/>
+          <w:sz w:val="24"/>
+          <w:szCs w:val="24"/>
+          <w:lang w:eastAsia="fr-FR"/>
+        </w:rPr>
       </w:pPr>
     </w:p>
     <w:p>
@@ -1233,6 +1310,7 @@
           <w:lang w:eastAsia="fr-FR"/>
         </w:rPr>
       </w:pPr>
+      <w:proofErr w:type="spellStart"/>
       <w:r>
         <w:rPr>
           <w:rFonts w:asciiTheme="majorHAnsi" w:hAnsiTheme="majorHAnsi" w:cstheme="majorHAnsi"/>
@@ -1240,7 +1318,17 @@
           <w:szCs w:val="24"/>
           <w:lang w:eastAsia="fr-FR"/>
         </w:rPr>
-        <w:t>Front-End :</w:t>
+        <w:t>Front-End</w:t>
+      </w:r>
+      <w:proofErr w:type="spellEnd"/>
+      <w:r>
+        <w:rPr>
+          <w:rFonts w:asciiTheme="majorHAnsi" w:hAnsiTheme="majorHAnsi" w:cstheme="majorHAnsi"/>
+          <w:sz w:val="24"/>
+          <w:szCs w:val="24"/>
+          <w:lang w:eastAsia="fr-FR"/>
+        </w:rPr>
+        <w:t> :</w:t>
       </w:r>
       <w:r>
         <w:rPr>
@@ -3953,8 +4041,9 @@
           <w:szCs w:val="24"/>
           <w:lang w:eastAsia="fr-FR"/>
         </w:rPr>
-        <w:t xml:space="preserve"> Par la suite Mr Laurent Provot à accept</w:t>
-      </w:r>
+        <w:t xml:space="preserve"> Par la suite Mr Laurent </w:t>
+      </w:r>
+      <w:proofErr w:type="spellStart"/>
       <w:r>
         <w:rPr>
           <w:rFonts w:asciiTheme="majorHAnsi" w:eastAsia="Times New Roman" w:hAnsiTheme="majorHAnsi" w:cstheme="majorHAnsi"/>
@@ -3963,13 +4052,10 @@
           <w:szCs w:val="24"/>
           <w:lang w:eastAsia="fr-FR"/>
         </w:rPr>
-        <w:t>er d’encadrer notre projet.</w:t>
-      </w:r>
-    </w:p>
-    <w:p>
-      <w:pPr>
-        <w:spacing w:after="0" w:line="240" w:lineRule="auto"/>
-        <w:jc w:val="both"/>
+        <w:t>Provot</w:t>
+      </w:r>
+      <w:proofErr w:type="spellEnd"/>
+      <w:r>
         <w:rPr>
           <w:rFonts w:asciiTheme="majorHAnsi" w:eastAsia="Times New Roman" w:hAnsiTheme="majorHAnsi" w:cstheme="majorHAnsi"/>
           <w:color w:val="000000"/>
@@ -3977,12 +4063,9 @@
           <w:szCs w:val="24"/>
           <w:lang w:eastAsia="fr-FR"/>
         </w:rPr>
-      </w:pPr>
-    </w:p>
-    <w:p>
-      <w:pPr>
-        <w:spacing w:after="0" w:line="240" w:lineRule="auto"/>
-        <w:jc w:val="both"/>
+        <w:t xml:space="preserve"> à accept</w:t>
+      </w:r>
+      <w:r>
         <w:rPr>
           <w:rFonts w:asciiTheme="majorHAnsi" w:eastAsia="Times New Roman" w:hAnsiTheme="majorHAnsi" w:cstheme="majorHAnsi"/>
           <w:color w:val="000000"/>
@@ -3990,8 +4073,13 @@
           <w:szCs w:val="24"/>
           <w:lang w:eastAsia="fr-FR"/>
         </w:rPr>
-      </w:pPr>
-      <w:r>
+        <w:t>er d’encadrer notre projet.</w:t>
+      </w:r>
+    </w:p>
+    <w:p>
+      <w:pPr>
+        <w:spacing w:after="0" w:line="240" w:lineRule="auto"/>
+        <w:jc w:val="both"/>
         <w:rPr>
           <w:rFonts w:asciiTheme="majorHAnsi" w:eastAsia="Times New Roman" w:hAnsiTheme="majorHAnsi" w:cstheme="majorHAnsi"/>
           <w:color w:val="000000"/>
@@ -3999,9 +4087,12 @@
           <w:szCs w:val="24"/>
           <w:lang w:eastAsia="fr-FR"/>
         </w:rPr>
-        <w:t>Nous nous sommes</w:t>
-      </w:r>
-      <w:r>
+      </w:pPr>
+    </w:p>
+    <w:p>
+      <w:pPr>
+        <w:spacing w:after="0" w:line="240" w:lineRule="auto"/>
+        <w:jc w:val="both"/>
         <w:rPr>
           <w:rFonts w:asciiTheme="majorHAnsi" w:eastAsia="Times New Roman" w:hAnsiTheme="majorHAnsi" w:cstheme="majorHAnsi"/>
           <w:color w:val="000000"/>
@@ -4009,8 +4100,7 @@
           <w:szCs w:val="24"/>
           <w:lang w:eastAsia="fr-FR"/>
         </w:rPr>
-        <w:t xml:space="preserve"> </w:t>
-      </w:r>
+      </w:pPr>
       <w:r>
         <w:rPr>
           <w:rFonts w:asciiTheme="majorHAnsi" w:eastAsia="Times New Roman" w:hAnsiTheme="majorHAnsi" w:cstheme="majorHAnsi"/>
@@ -4019,7 +4109,7 @@
           <w:szCs w:val="24"/>
           <w:lang w:eastAsia="fr-FR"/>
         </w:rPr>
-        <w:t>intéressés à l’outils disponible au Club Informatique de notre département</w:t>
+        <w:t>Nous nous sommes</w:t>
       </w:r>
       <w:r>
         <w:rPr>
@@ -4029,7 +4119,7 @@
           <w:szCs w:val="24"/>
           <w:lang w:eastAsia="fr-FR"/>
         </w:rPr>
-        <w:t> : l</w:t>
+        <w:t xml:space="preserve"> </w:t>
       </w:r>
       <w:r>
         <w:rPr>
@@ -4039,7 +4129,7 @@
           <w:szCs w:val="24"/>
           <w:lang w:eastAsia="fr-FR"/>
         </w:rPr>
-        <w:t xml:space="preserve">e Leap Motion qui est un capteur du mouvement de la main et des doigts comme entrée, à l’instar d’une souris. </w:t>
+        <w:t>intéressés à l’outils disponible au Club Informatique de notre département</w:t>
       </w:r>
       <w:r>
         <w:rPr>
@@ -4049,13 +4139,9 @@
           <w:szCs w:val="24"/>
           <w:lang w:eastAsia="fr-FR"/>
         </w:rPr>
-        <w:t>Par la suite nous avons décider de développer un logiciel permettant d’utiliser cet outil.</w:t>
-      </w:r>
-    </w:p>
-    <w:p>
-      <w:pPr>
-        <w:spacing w:after="0" w:line="240" w:lineRule="auto"/>
-        <w:jc w:val="both"/>
+        <w:t> : l</w:t>
+      </w:r>
+      <w:r>
         <w:rPr>
           <w:rFonts w:asciiTheme="majorHAnsi" w:eastAsia="Times New Roman" w:hAnsiTheme="majorHAnsi" w:cstheme="majorHAnsi"/>
           <w:color w:val="000000"/>
@@ -4063,12 +4149,10 @@
           <w:szCs w:val="24"/>
           <w:lang w:eastAsia="fr-FR"/>
         </w:rPr>
-      </w:pPr>
-    </w:p>
-    <w:p>
-      <w:pPr>
-        <w:spacing w:after="0" w:line="240" w:lineRule="auto"/>
-        <w:jc w:val="both"/>
+        <w:t xml:space="preserve">e </w:t>
+      </w:r>
+      <w:proofErr w:type="spellStart"/>
+      <w:r>
         <w:rPr>
           <w:rFonts w:asciiTheme="majorHAnsi" w:eastAsia="Times New Roman" w:hAnsiTheme="majorHAnsi" w:cstheme="majorHAnsi"/>
           <w:color w:val="000000"/>
@@ -4076,7 +4160,9 @@
           <w:szCs w:val="24"/>
           <w:lang w:eastAsia="fr-FR"/>
         </w:rPr>
-      </w:pPr>
+        <w:t>Leap</w:t>
+      </w:r>
+      <w:proofErr w:type="spellEnd"/>
       <w:r>
         <w:rPr>
           <w:rFonts w:asciiTheme="majorHAnsi" w:eastAsia="Times New Roman" w:hAnsiTheme="majorHAnsi" w:cstheme="majorHAnsi"/>
@@ -4085,7 +4171,97 @@
           <w:szCs w:val="24"/>
           <w:lang w:eastAsia="fr-FR"/>
         </w:rPr>
-        <w:t>Ce projet et cette application prendra le nom de HandyHand.</w:t>
+        <w:t xml:space="preserve"> Motion qui est un capteur du mouvement de la main et des doigts comme entrée, à l’instar d’une souris. </w:t>
+      </w:r>
+      <w:r>
+        <w:rPr>
+          <w:rFonts w:asciiTheme="majorHAnsi" w:eastAsia="Times New Roman" w:hAnsiTheme="majorHAnsi" w:cstheme="majorHAnsi"/>
+          <w:color w:val="000000"/>
+          <w:sz w:val="24"/>
+          <w:szCs w:val="24"/>
+          <w:lang w:eastAsia="fr-FR"/>
+        </w:rPr>
+        <w:t xml:space="preserve">Par la suite nous avons </w:t>
+      </w:r>
+      <w:proofErr w:type="spellStart"/>
+      <w:r>
+        <w:rPr>
+          <w:rFonts w:asciiTheme="majorHAnsi" w:eastAsia="Times New Roman" w:hAnsiTheme="majorHAnsi" w:cstheme="majorHAnsi"/>
+          <w:color w:val="000000"/>
+          <w:sz w:val="24"/>
+          <w:szCs w:val="24"/>
+          <w:lang w:eastAsia="fr-FR"/>
+        </w:rPr>
+        <w:t>décider</w:t>
+      </w:r>
+      <w:proofErr w:type="spellEnd"/>
+      <w:r>
+        <w:rPr>
+          <w:rFonts w:asciiTheme="majorHAnsi" w:eastAsia="Times New Roman" w:hAnsiTheme="majorHAnsi" w:cstheme="majorHAnsi"/>
+          <w:color w:val="000000"/>
+          <w:sz w:val="24"/>
+          <w:szCs w:val="24"/>
+          <w:lang w:eastAsia="fr-FR"/>
+        </w:rPr>
+        <w:t xml:space="preserve"> de développer un logiciel permettant d’utiliser cet outil.</w:t>
+      </w:r>
+    </w:p>
+    <w:p>
+      <w:pPr>
+        <w:spacing w:after="0" w:line="240" w:lineRule="auto"/>
+        <w:jc w:val="both"/>
+        <w:rPr>
+          <w:rFonts w:asciiTheme="majorHAnsi" w:eastAsia="Times New Roman" w:hAnsiTheme="majorHAnsi" w:cstheme="majorHAnsi"/>
+          <w:color w:val="000000"/>
+          <w:sz w:val="24"/>
+          <w:szCs w:val="24"/>
+          <w:lang w:eastAsia="fr-FR"/>
+        </w:rPr>
+      </w:pPr>
+    </w:p>
+    <w:p>
+      <w:pPr>
+        <w:spacing w:after="0" w:line="240" w:lineRule="auto"/>
+        <w:jc w:val="both"/>
+        <w:rPr>
+          <w:rFonts w:asciiTheme="majorHAnsi" w:eastAsia="Times New Roman" w:hAnsiTheme="majorHAnsi" w:cstheme="majorHAnsi"/>
+          <w:color w:val="000000"/>
+          <w:sz w:val="24"/>
+          <w:szCs w:val="24"/>
+          <w:lang w:eastAsia="fr-FR"/>
+        </w:rPr>
+      </w:pPr>
+      <w:r>
+        <w:rPr>
+          <w:rFonts w:asciiTheme="majorHAnsi" w:eastAsia="Times New Roman" w:hAnsiTheme="majorHAnsi" w:cstheme="majorHAnsi"/>
+          <w:color w:val="000000"/>
+          <w:sz w:val="24"/>
+          <w:szCs w:val="24"/>
+          <w:lang w:eastAsia="fr-FR"/>
+        </w:rPr>
+        <w:t xml:space="preserve">Ce projet et cette application prendra le nom de </w:t>
+      </w:r>
+      <w:proofErr w:type="spellStart"/>
+      <w:r>
+        <w:rPr>
+          <w:rFonts w:asciiTheme="majorHAnsi" w:eastAsia="Times New Roman" w:hAnsiTheme="majorHAnsi" w:cstheme="majorHAnsi"/>
+          <w:color w:val="000000"/>
+          <w:sz w:val="24"/>
+          <w:szCs w:val="24"/>
+          <w:lang w:eastAsia="fr-FR"/>
+        </w:rPr>
+        <w:t>HandyHand</w:t>
+      </w:r>
+      <w:proofErr w:type="spellEnd"/>
+      <w:r>
+        <w:rPr>
+          <w:rFonts w:asciiTheme="majorHAnsi" w:eastAsia="Times New Roman" w:hAnsiTheme="majorHAnsi" w:cstheme="majorHAnsi"/>
+          <w:color w:val="000000"/>
+          <w:sz w:val="24"/>
+          <w:szCs w:val="24"/>
+          <w:lang w:eastAsia="fr-FR"/>
+        </w:rPr>
+        <w:t>.</w:t>
       </w:r>
     </w:p>
     <w:p>
@@ -4163,8 +4339,9 @@
           <w:szCs w:val="24"/>
           <w:lang w:eastAsia="fr-FR"/>
         </w:rPr>
-        <w:t>Le Leap</w:t>
-      </w:r>
+        <w:t xml:space="preserve">Le </w:t>
+      </w:r>
+      <w:proofErr w:type="spellStart"/>
       <w:r>
         <w:rPr>
           <w:rFonts w:asciiTheme="majorHAnsi" w:eastAsia="Times New Roman" w:hAnsiTheme="majorHAnsi" w:cstheme="majorHAnsi"/>
@@ -4173,8 +4350,9 @@
           <w:szCs w:val="24"/>
           <w:lang w:eastAsia="fr-FR"/>
         </w:rPr>
-        <w:t xml:space="preserve"> </w:t>
-      </w:r>
+        <w:t>Leap</w:t>
+      </w:r>
+      <w:proofErr w:type="spellEnd"/>
       <w:r>
         <w:rPr>
           <w:rFonts w:asciiTheme="majorHAnsi" w:eastAsia="Times New Roman" w:hAnsiTheme="majorHAnsi" w:cstheme="majorHAnsi"/>
@@ -4183,14 +4361,9 @@
           <w:szCs w:val="24"/>
           <w:lang w:eastAsia="fr-FR"/>
         </w:rPr>
-        <w:t>Motion est un capteur permettant de virtualiser nos mains. Cela nous permet ainsi de lancer un traitement prédéfini lorsqu'un certain mouvement est reconnu.</w:t>
-      </w:r>
-    </w:p>
-    <w:p>
-      <w:pPr>
-        <w:spacing w:after="0" w:line="240" w:lineRule="auto"/>
-        <w:ind w:left="720"/>
-        <w:jc w:val="both"/>
+        <w:t xml:space="preserve"> </w:t>
+      </w:r>
+      <w:r>
         <w:rPr>
           <w:rFonts w:asciiTheme="majorHAnsi" w:eastAsia="Times New Roman" w:hAnsiTheme="majorHAnsi" w:cstheme="majorHAnsi"/>
           <w:color w:val="000000"/>
@@ -4198,11 +4371,13 @@
           <w:szCs w:val="24"/>
           <w:lang w:eastAsia="fr-FR"/>
         </w:rPr>
-      </w:pPr>
+        <w:t>Motion est un capteur permettant de virtualiser nos mains. Cela nous permet ainsi de lancer un traitement prédéfini lorsqu'un certain mouvement est reconnu.</w:t>
+      </w:r>
     </w:p>
     <w:p>
       <w:pPr>
         <w:spacing w:after="0" w:line="240" w:lineRule="auto"/>
+        <w:ind w:left="720"/>
         <w:jc w:val="both"/>
         <w:rPr>
           <w:rFonts w:asciiTheme="majorHAnsi" w:eastAsia="Times New Roman" w:hAnsiTheme="majorHAnsi" w:cstheme="majorHAnsi"/>
@@ -4212,7 +4387,11 @@
           <w:lang w:eastAsia="fr-FR"/>
         </w:rPr>
       </w:pPr>
-      <w:r>
+    </w:p>
+    <w:p>
+      <w:pPr>
+        <w:spacing w:after="0" w:line="240" w:lineRule="auto"/>
+        <w:jc w:val="both"/>
         <w:rPr>
           <w:rFonts w:asciiTheme="majorHAnsi" w:eastAsia="Times New Roman" w:hAnsiTheme="majorHAnsi" w:cstheme="majorHAnsi"/>
           <w:color w:val="000000"/>
@@ -4220,8 +4399,7 @@
           <w:szCs w:val="24"/>
           <w:lang w:eastAsia="fr-FR"/>
         </w:rPr>
-        <w:t>Ce projet n'est pas une innovation puisque de nombreux autres logiciels sont déjà en circulation sur la plateforme de téléchargement d'application du Leap</w:t>
-      </w:r>
+      </w:pPr>
       <w:r>
         <w:rPr>
           <w:rFonts w:asciiTheme="majorHAnsi" w:eastAsia="Times New Roman" w:hAnsiTheme="majorHAnsi" w:cstheme="majorHAnsi"/>
@@ -4230,8 +4408,9 @@
           <w:szCs w:val="24"/>
           <w:lang w:eastAsia="fr-FR"/>
         </w:rPr>
-        <w:t xml:space="preserve"> </w:t>
-      </w:r>
+        <w:t xml:space="preserve">Ce projet n'est pas une innovation puisque de nombreux autres logiciels sont déjà en circulation sur la plateforme de téléchargement d'application du </w:t>
+      </w:r>
+      <w:proofErr w:type="spellStart"/>
       <w:r>
         <w:rPr>
           <w:rFonts w:asciiTheme="majorHAnsi" w:eastAsia="Times New Roman" w:hAnsiTheme="majorHAnsi" w:cstheme="majorHAnsi"/>
@@ -4240,8 +4419,9 @@
           <w:szCs w:val="24"/>
           <w:lang w:eastAsia="fr-FR"/>
         </w:rPr>
-        <w:t>Motion (Leap</w:t>
-      </w:r>
+        <w:t>Leap</w:t>
+      </w:r>
+      <w:proofErr w:type="spellEnd"/>
       <w:r>
         <w:rPr>
           <w:rFonts w:asciiTheme="majorHAnsi" w:eastAsia="Times New Roman" w:hAnsiTheme="majorHAnsi" w:cstheme="majorHAnsi"/>
@@ -4260,8 +4440,9 @@
           <w:szCs w:val="24"/>
           <w:lang w:eastAsia="fr-FR"/>
         </w:rPr>
-        <w:t>Motion SDK). Cependant nous ne partons pas d'une base déjà existante pour réaliser notre propre logiciel, nous utilisons seulement la librairie fournie par les développeurs du Leap</w:t>
-      </w:r>
+        <w:t>Motion (</w:t>
+      </w:r>
+      <w:proofErr w:type="spellStart"/>
       <w:r>
         <w:rPr>
           <w:rFonts w:asciiTheme="majorHAnsi" w:eastAsia="Times New Roman" w:hAnsiTheme="majorHAnsi" w:cstheme="majorHAnsi"/>
@@ -4270,8 +4451,9 @@
           <w:szCs w:val="24"/>
           <w:lang w:eastAsia="fr-FR"/>
         </w:rPr>
-        <w:t xml:space="preserve"> </w:t>
-      </w:r>
+        <w:t>Leap</w:t>
+      </w:r>
+      <w:proofErr w:type="spellEnd"/>
       <w:r>
         <w:rPr>
           <w:rFonts w:asciiTheme="majorHAnsi" w:eastAsia="Times New Roman" w:hAnsiTheme="majorHAnsi" w:cstheme="majorHAnsi"/>
@@ -4280,13 +4462,9 @@
           <w:szCs w:val="24"/>
           <w:lang w:eastAsia="fr-FR"/>
         </w:rPr>
-        <w:t>Motion.</w:t>
-      </w:r>
-    </w:p>
-    <w:p>
-      <w:pPr>
-        <w:spacing w:after="0" w:line="240" w:lineRule="auto"/>
-        <w:jc w:val="both"/>
+        <w:t xml:space="preserve"> </w:t>
+      </w:r>
+      <w:r>
         <w:rPr>
           <w:rFonts w:asciiTheme="majorHAnsi" w:eastAsia="Times New Roman" w:hAnsiTheme="majorHAnsi" w:cstheme="majorHAnsi"/>
           <w:color w:val="000000"/>
@@ -4294,6 +4472,52 @@
           <w:szCs w:val="24"/>
           <w:lang w:eastAsia="fr-FR"/>
         </w:rPr>
+        <w:t xml:space="preserve">Motion SDK). Cependant nous ne partons pas d'une base déjà existante pour réaliser notre propre logiciel, nous utilisons seulement la librairie fournie par les développeurs du </w:t>
+      </w:r>
+      <w:proofErr w:type="spellStart"/>
+      <w:r>
+        <w:rPr>
+          <w:rFonts w:asciiTheme="majorHAnsi" w:eastAsia="Times New Roman" w:hAnsiTheme="majorHAnsi" w:cstheme="majorHAnsi"/>
+          <w:color w:val="000000"/>
+          <w:sz w:val="24"/>
+          <w:szCs w:val="24"/>
+          <w:lang w:eastAsia="fr-FR"/>
+        </w:rPr>
+        <w:t>Leap</w:t>
+      </w:r>
+      <w:proofErr w:type="spellEnd"/>
+      <w:r>
+        <w:rPr>
+          <w:rFonts w:asciiTheme="majorHAnsi" w:eastAsia="Times New Roman" w:hAnsiTheme="majorHAnsi" w:cstheme="majorHAnsi"/>
+          <w:color w:val="000000"/>
+          <w:sz w:val="24"/>
+          <w:szCs w:val="24"/>
+          <w:lang w:eastAsia="fr-FR"/>
+        </w:rPr>
+        <w:t xml:space="preserve"> </w:t>
+      </w:r>
+      <w:r>
+        <w:rPr>
+          <w:rFonts w:asciiTheme="majorHAnsi" w:eastAsia="Times New Roman" w:hAnsiTheme="majorHAnsi" w:cstheme="majorHAnsi"/>
+          <w:color w:val="000000"/>
+          <w:sz w:val="24"/>
+          <w:szCs w:val="24"/>
+          <w:lang w:eastAsia="fr-FR"/>
+        </w:rPr>
+        <w:t>Motion.</w:t>
+      </w:r>
+    </w:p>
+    <w:p>
+      <w:pPr>
+        <w:spacing w:after="0" w:line="240" w:lineRule="auto"/>
+        <w:jc w:val="both"/>
+        <w:rPr>
+          <w:rFonts w:asciiTheme="majorHAnsi" w:eastAsia="Times New Roman" w:hAnsiTheme="majorHAnsi" w:cstheme="majorHAnsi"/>
+          <w:color w:val="000000"/>
+          <w:sz w:val="24"/>
+          <w:szCs w:val="24"/>
+          <w:lang w:eastAsia="fr-FR"/>
+        </w:rPr>
       </w:pPr>
     </w:p>
     <w:p>
@@ -4348,7 +4572,29 @@
           <w:szCs w:val="24"/>
           <w:lang w:eastAsia="fr-FR"/>
         </w:rPr>
-        <w:t>Dans la quête de se mettre le plus possible en situation réelle nous avons demandé à Mr Laurent Provot de se considérer comme l’initiateur de ce projet pour lequel il serait alors le client faisant l’appel d’offre.</w:t>
+        <w:t xml:space="preserve">Dans la quête de se mettre le plus possible en situation réelle nous avons demandé à Mr Laurent </w:t>
+      </w:r>
+      <w:proofErr w:type="spellStart"/>
+      <w:r>
+        <w:rPr>
+          <w:rFonts w:asciiTheme="majorHAnsi" w:eastAsia="Times New Roman" w:hAnsiTheme="majorHAnsi" w:cstheme="majorHAnsi"/>
+          <w:color w:val="000000"/>
+          <w:sz w:val="24"/>
+          <w:szCs w:val="24"/>
+          <w:lang w:eastAsia="fr-FR"/>
+        </w:rPr>
+        <w:t>Provot</w:t>
+      </w:r>
+      <w:proofErr w:type="spellEnd"/>
+      <w:r>
+        <w:rPr>
+          <w:rFonts w:asciiTheme="majorHAnsi" w:eastAsia="Times New Roman" w:hAnsiTheme="majorHAnsi" w:cstheme="majorHAnsi"/>
+          <w:color w:val="000000"/>
+          <w:sz w:val="24"/>
+          <w:szCs w:val="24"/>
+          <w:lang w:eastAsia="fr-FR"/>
+        </w:rPr>
+        <w:t xml:space="preserve"> de se considérer comme l’initiateur de ce projet pour lequel il serait alors le client faisant l’appel d’offre.</w:t>
       </w:r>
     </w:p>
     <w:p>
@@ -4416,8 +4662,9 @@
           <w:szCs w:val="24"/>
           <w:lang w:eastAsia="fr-FR"/>
         </w:rPr>
-        <w:t>Ce projet réside en la réalisation d'un logiciel permettant d'utiliser l'appareil Leap</w:t>
-      </w:r>
+        <w:t xml:space="preserve">Ce projet réside en la réalisation d'un logiciel permettant d'utiliser l'appareil </w:t>
+      </w:r>
+      <w:proofErr w:type="spellStart"/>
       <w:r>
         <w:rPr>
           <w:rFonts w:asciiTheme="majorHAnsi" w:eastAsia="Times New Roman" w:hAnsiTheme="majorHAnsi" w:cstheme="majorHAnsi"/>
@@ -4426,8 +4673,9 @@
           <w:szCs w:val="24"/>
           <w:lang w:eastAsia="fr-FR"/>
         </w:rPr>
-        <w:t xml:space="preserve"> </w:t>
-      </w:r>
+        <w:t>Leap</w:t>
+      </w:r>
+      <w:proofErr w:type="spellEnd"/>
       <w:r>
         <w:rPr>
           <w:rFonts w:asciiTheme="majorHAnsi" w:eastAsia="Times New Roman" w:hAnsiTheme="majorHAnsi" w:cstheme="majorHAnsi"/>
@@ -4436,7 +4684,7 @@
           <w:szCs w:val="24"/>
           <w:lang w:eastAsia="fr-FR"/>
         </w:rPr>
-        <w:t>Motion pour lancer des scripts à partir de gestes prédéfinis qui seront alors reconnus par l'appareil.</w:t>
+        <w:t xml:space="preserve"> </w:t>
       </w:r>
       <w:r>
         <w:rPr>
@@ -4446,7 +4694,39 @@
           <w:szCs w:val="24"/>
           <w:lang w:eastAsia="fr-FR"/>
         </w:rPr>
-        <w:t xml:space="preserve"> Nous devrons utiliser les informations fournit par le Leap Motion afin de les traduire et de pouvoir définir des gestes.</w:t>
+        <w:t>Motion pour lancer des scripts à partir de gestes prédéfinis qui seront alors reconnus par l'appareil.</w:t>
+      </w:r>
+      <w:r>
+        <w:rPr>
+          <w:rFonts w:asciiTheme="majorHAnsi" w:eastAsia="Times New Roman" w:hAnsiTheme="majorHAnsi" w:cstheme="majorHAnsi"/>
+          <w:color w:val="000000"/>
+          <w:sz w:val="24"/>
+          <w:szCs w:val="24"/>
+          <w:lang w:eastAsia="fr-FR"/>
+        </w:rPr>
+        <w:t xml:space="preserve"> Nous devrons utiliser les informations fournit par le </w:t>
+      </w:r>
+      <w:proofErr w:type="spellStart"/>
+      <w:r>
+        <w:rPr>
+          <w:rFonts w:asciiTheme="majorHAnsi" w:eastAsia="Times New Roman" w:hAnsiTheme="majorHAnsi" w:cstheme="majorHAnsi"/>
+          <w:color w:val="000000"/>
+          <w:sz w:val="24"/>
+          <w:szCs w:val="24"/>
+          <w:lang w:eastAsia="fr-FR"/>
+        </w:rPr>
+        <w:t>Leap</w:t>
+      </w:r>
+      <w:proofErr w:type="spellEnd"/>
+      <w:r>
+        <w:rPr>
+          <w:rFonts w:asciiTheme="majorHAnsi" w:eastAsia="Times New Roman" w:hAnsiTheme="majorHAnsi" w:cstheme="majorHAnsi"/>
+          <w:color w:val="000000"/>
+          <w:sz w:val="24"/>
+          <w:szCs w:val="24"/>
+          <w:lang w:eastAsia="fr-FR"/>
+        </w:rPr>
+        <w:t xml:space="preserve"> Motion afin de les traduire et de pouvoir définir des gestes.</w:t>
       </w:r>
     </w:p>
     <w:p>
@@ -5004,8 +5284,9 @@
           <w:szCs w:val="24"/>
           <w:lang w:eastAsia="fr-FR"/>
         </w:rPr>
-        <w:t>Mr Laurent Provot nous a demand</w:t>
-      </w:r>
+        <w:t xml:space="preserve">Mr Laurent </w:t>
+      </w:r>
+      <w:proofErr w:type="spellStart"/>
       <w:r>
         <w:rPr>
           <w:rFonts w:asciiTheme="majorHAnsi" w:hAnsiTheme="majorHAnsi" w:cstheme="majorHAnsi"/>
@@ -5013,8 +5294,9 @@
           <w:szCs w:val="24"/>
           <w:lang w:eastAsia="fr-FR"/>
         </w:rPr>
-        <w:t>é</w:t>
-      </w:r>
+        <w:t>Provot</w:t>
+      </w:r>
+      <w:proofErr w:type="spellEnd"/>
       <w:r>
         <w:rPr>
           <w:rFonts w:asciiTheme="majorHAnsi" w:hAnsiTheme="majorHAnsi" w:cstheme="majorHAnsi"/>
@@ -5022,7 +5304,7 @@
           <w:szCs w:val="24"/>
           <w:lang w:eastAsia="fr-FR"/>
         </w:rPr>
-        <w:t xml:space="preserve"> de suivre une gestion de projet particulière. En effet</w:t>
+        <w:t xml:space="preserve"> nous a demand</w:t>
       </w:r>
       <w:r>
         <w:rPr>
@@ -5031,7 +5313,7 @@
           <w:szCs w:val="24"/>
           <w:lang w:eastAsia="fr-FR"/>
         </w:rPr>
-        <w:t xml:space="preserve">, </w:t>
+        <w:t>é</w:t>
       </w:r>
       <w:r>
         <w:rPr>
@@ -5040,7 +5322,7 @@
           <w:szCs w:val="24"/>
           <w:lang w:eastAsia="fr-FR"/>
         </w:rPr>
-        <w:t>celui-ci nous a demandé de suivre une méthode très populaire dans le domaine du développement de logiciel appelé l</w:t>
+        <w:t xml:space="preserve"> de suivre une gestion de projet particulière. En effet</w:t>
       </w:r>
       <w:r>
         <w:rPr>
@@ -5049,7 +5331,7 @@
           <w:szCs w:val="24"/>
           <w:lang w:eastAsia="fr-FR"/>
         </w:rPr>
-        <w:t>a méthode Agile. Seulement celle-ci serait allégé, d’où l’adjectif anglais « light »</w:t>
+        <w:t xml:space="preserve">, </w:t>
       </w:r>
       <w:r>
         <w:rPr>
@@ -5058,7 +5340,7 @@
           <w:szCs w:val="24"/>
           <w:lang w:eastAsia="fr-FR"/>
         </w:rPr>
-        <w:t xml:space="preserve">, c’est-à-dire que </w:t>
+        <w:t>celui-ci nous a demandé de suivre une méthode très populaire dans le domaine du développement de logiciel appelé l</w:t>
       </w:r>
       <w:r>
         <w:rPr>
@@ -5067,7 +5349,7 @@
           <w:szCs w:val="24"/>
           <w:lang w:eastAsia="fr-FR"/>
         </w:rPr>
-        <w:t>tous les rouages</w:t>
+        <w:t>a méthode Agile. Seulement celle-ci serait allégé, d’où l’adjectif anglais « light »</w:t>
       </w:r>
       <w:r>
         <w:rPr>
@@ -5076,7 +5358,7 @@
           <w:szCs w:val="24"/>
           <w:lang w:eastAsia="fr-FR"/>
         </w:rPr>
-        <w:t xml:space="preserve"> ne seront</w:t>
+        <w:t xml:space="preserve">, c’est-à-dire que </w:t>
       </w:r>
       <w:r>
         <w:rPr>
@@ -5085,7 +5367,7 @@
           <w:szCs w:val="24"/>
           <w:lang w:eastAsia="fr-FR"/>
         </w:rPr>
-        <w:t>,</w:t>
+        <w:t>tous les rouages</w:t>
       </w:r>
       <w:r>
         <w:rPr>
@@ -5094,7 +5376,7 @@
           <w:szCs w:val="24"/>
           <w:lang w:eastAsia="fr-FR"/>
         </w:rPr>
-        <w:t xml:space="preserve"> pas ou peu abordé</w:t>
+        <w:t xml:space="preserve"> ne seront</w:t>
       </w:r>
       <w:r>
         <w:rPr>
@@ -5103,7 +5385,7 @@
           <w:szCs w:val="24"/>
           <w:lang w:eastAsia="fr-FR"/>
         </w:rPr>
-        <w:t xml:space="preserve">. Cette méthode réside en la mise en place de « sprints ». Chaque script commence </w:t>
+        <w:t>,</w:t>
       </w:r>
       <w:r>
         <w:rPr>
@@ -5112,20 +5394,17 @@
           <w:szCs w:val="24"/>
           <w:lang w:eastAsia="fr-FR"/>
         </w:rPr>
-        <w:lastRenderedPageBreak/>
-        <w:t>par la définition d’histoire ou « backlogs » qui nous permettent d’énumérer les différentes tâches qui vont devoir être réalisé tout au long du projet.</w:t>
-      </w:r>
-    </w:p>
-    <w:p>
-      <w:pPr>
-        <w:jc w:val="both"/>
+        <w:t xml:space="preserve"> pas ou peu abordé</w:t>
+      </w:r>
+      <w:r>
         <w:rPr>
           <w:rFonts w:asciiTheme="majorHAnsi" w:hAnsiTheme="majorHAnsi" w:cstheme="majorHAnsi"/>
           <w:sz w:val="24"/>
           <w:szCs w:val="24"/>
           <w:lang w:eastAsia="fr-FR"/>
         </w:rPr>
-      </w:pPr>
+        <w:t xml:space="preserve">. Cette méthode réside en la mise en place de « sprints ». Chaque script commence </w:t>
+      </w:r>
       <w:r>
         <w:rPr>
           <w:rFonts w:asciiTheme="majorHAnsi" w:hAnsiTheme="majorHAnsi" w:cstheme="majorHAnsi"/>
@@ -5133,8 +5412,10 @@
           <w:szCs w:val="24"/>
           <w:lang w:eastAsia="fr-FR"/>
         </w:rPr>
-        <w:t xml:space="preserve">Dès le début du projet toutes les tâches nécessaires à la réalisation de celui-ci été </w:t>
-      </w:r>
+        <w:lastRenderedPageBreak/>
+        <w:t>par la définition d’histoire ou « </w:t>
+      </w:r>
+      <w:proofErr w:type="spellStart"/>
       <w:r>
         <w:rPr>
           <w:rFonts w:asciiTheme="majorHAnsi" w:hAnsiTheme="majorHAnsi" w:cstheme="majorHAnsi"/>
@@ -5142,8 +5423,9 @@
           <w:szCs w:val="24"/>
           <w:lang w:eastAsia="fr-FR"/>
         </w:rPr>
-        <w:t xml:space="preserve">sont </w:t>
-      </w:r>
+        <w:t>backlogs</w:t>
+      </w:r>
+      <w:proofErr w:type="spellEnd"/>
       <w:r>
         <w:rPr>
           <w:rFonts w:asciiTheme="majorHAnsi" w:hAnsiTheme="majorHAnsi" w:cstheme="majorHAnsi"/>
@@ -5151,17 +5433,19 @@
           <w:szCs w:val="24"/>
           <w:lang w:eastAsia="fr-FR"/>
         </w:rPr>
-        <w:t>dès à présent défini. Par la suite, lors du démarrage d</w:t>
-      </w:r>
-      <w:r>
+        <w:t> » qui nous permettent d’énumérer les différentes tâches qui vont devoir être réalisé tout au long du projet.</w:t>
+      </w:r>
+    </w:p>
+    <w:p>
+      <w:pPr>
+        <w:jc w:val="both"/>
         <w:rPr>
           <w:rFonts w:asciiTheme="majorHAnsi" w:hAnsiTheme="majorHAnsi" w:cstheme="majorHAnsi"/>
           <w:sz w:val="24"/>
           <w:szCs w:val="24"/>
           <w:lang w:eastAsia="fr-FR"/>
         </w:rPr>
-        <w:t>e chaque sprint</w:t>
-      </w:r>
+      </w:pPr>
       <w:r>
         <w:rPr>
           <w:rFonts w:asciiTheme="majorHAnsi" w:hAnsiTheme="majorHAnsi" w:cstheme="majorHAnsi"/>
@@ -5169,7 +5453,7 @@
           <w:szCs w:val="24"/>
           <w:lang w:eastAsia="fr-FR"/>
         </w:rPr>
-        <w:t xml:space="preserve"> « sprint »</w:t>
+        <w:t xml:space="preserve">Dès le début du projet toutes les tâches nécessaires à la réalisation de celui-ci été </w:t>
       </w:r>
       <w:r>
         <w:rPr>
@@ -5178,7 +5462,7 @@
           <w:szCs w:val="24"/>
           <w:lang w:eastAsia="fr-FR"/>
         </w:rPr>
-        <w:t xml:space="preserve"> lors de la réunion de démarrage</w:t>
+        <w:t xml:space="preserve">sont </w:t>
       </w:r>
       <w:r>
         <w:rPr>
@@ -5187,7 +5471,7 @@
           <w:szCs w:val="24"/>
           <w:lang w:eastAsia="fr-FR"/>
         </w:rPr>
-        <w:t>,</w:t>
+        <w:t>dès à présent défini. Par la suite, lors du démarrage d</w:t>
       </w:r>
       <w:r>
         <w:rPr>
@@ -5196,7 +5480,7 @@
           <w:szCs w:val="24"/>
           <w:lang w:eastAsia="fr-FR"/>
         </w:rPr>
-        <w:t xml:space="preserve"> les « backlogs » ou tâches vont alors être sélectionn</w:t>
+        <w:t>e chaque sprint</w:t>
       </w:r>
       <w:r>
         <w:rPr>
@@ -5205,7 +5489,7 @@
           <w:szCs w:val="24"/>
           <w:lang w:eastAsia="fr-FR"/>
         </w:rPr>
-        <w:t>é</w:t>
+        <w:t xml:space="preserve"> « sprint »</w:t>
       </w:r>
       <w:r>
         <w:rPr>
@@ -5214,7 +5498,7 @@
           <w:szCs w:val="24"/>
           <w:lang w:eastAsia="fr-FR"/>
         </w:rPr>
-        <w:t xml:space="preserve"> pour être réaliser lors de la période. Nos périodes de « sprint » été de deux semaine</w:t>
+        <w:t xml:space="preserve"> lors de la réunion de démarrage</w:t>
       </w:r>
       <w:r>
         <w:rPr>
@@ -5223,7 +5507,7 @@
           <w:szCs w:val="24"/>
           <w:lang w:eastAsia="fr-FR"/>
         </w:rPr>
-        <w:t>s</w:t>
+        <w:t>,</w:t>
       </w:r>
       <w:r>
         <w:rPr>
@@ -5232,8 +5516,9 @@
           <w:szCs w:val="24"/>
           <w:lang w:eastAsia="fr-FR"/>
         </w:rPr>
-        <w:t xml:space="preserve">, avec une réunion médiane au début de la deuxième semaine. A la fin de ces deux semaines avais alors lieu une « démonstration » où nous avions la mission de présenter ce qui avais été réalisés pendant les deux dernières semaines. </w:t>
-      </w:r>
+        <w:t xml:space="preserve"> les « </w:t>
+      </w:r>
+      <w:proofErr w:type="spellStart"/>
       <w:r>
         <w:rPr>
           <w:rFonts w:asciiTheme="majorHAnsi" w:hAnsiTheme="majorHAnsi" w:cstheme="majorHAnsi"/>
@@ -5241,19 +5526,18 @@
           <w:szCs w:val="24"/>
           <w:lang w:eastAsia="fr-FR"/>
         </w:rPr>
-        <w:t>Nous faisions alors le bilan et Mr Provot nous donner alors des retours sur les travaux qui avaient été réalisé comme le ferai un client.</w:t>
-      </w:r>
-    </w:p>
-    <w:p>
-      <w:pPr>
-        <w:jc w:val="both"/>
+        <w:t>backlogs</w:t>
+      </w:r>
+      <w:proofErr w:type="spellEnd"/>
+      <w:r>
         <w:rPr>
           <w:rFonts w:asciiTheme="majorHAnsi" w:hAnsiTheme="majorHAnsi" w:cstheme="majorHAnsi"/>
           <w:sz w:val="24"/>
           <w:szCs w:val="24"/>
           <w:lang w:eastAsia="fr-FR"/>
         </w:rPr>
-      </w:pPr>
+        <w:t> » ou tâches vont alors être sélectionn</w:t>
+      </w:r>
       <w:r>
         <w:rPr>
           <w:rFonts w:asciiTheme="majorHAnsi" w:hAnsiTheme="majorHAnsi" w:cstheme="majorHAnsi"/>
@@ -5261,7 +5545,7 @@
           <w:szCs w:val="24"/>
           <w:lang w:eastAsia="fr-FR"/>
         </w:rPr>
-        <w:t xml:space="preserve">Nous avions étudié cette méthode de travail grâce au livre « Scrum depuis les tranchées » écrit par Henrik Kniberg mis à disposition sur le site web de Mr Provot.  Il nous </w:t>
+        <w:t>é</w:t>
       </w:r>
       <w:r>
         <w:rPr>
@@ -5270,7 +5554,7 @@
           <w:szCs w:val="24"/>
           <w:lang w:eastAsia="fr-FR"/>
         </w:rPr>
-        <w:t>a</w:t>
+        <w:t xml:space="preserve"> pour être réaliser lors de la période. Nos périodes de « sprint » été de deux semaine</w:t>
       </w:r>
       <w:r>
         <w:rPr>
@@ -5279,7 +5563,7 @@
           <w:szCs w:val="24"/>
           <w:lang w:eastAsia="fr-FR"/>
         </w:rPr>
-        <w:t xml:space="preserve"> permis d’apprendre les bases de </w:t>
+        <w:t>s</w:t>
       </w:r>
       <w:r>
         <w:rPr>
@@ -5288,7 +5572,7 @@
           <w:szCs w:val="24"/>
           <w:lang w:eastAsia="fr-FR"/>
         </w:rPr>
-        <w:t>cette méthode</w:t>
+        <w:t xml:space="preserve">, avec une réunion médiane au début de la deuxième semaine. A la fin de ces deux semaines avais alors lieu une « démonstration » où nous avions la mission de présenter ce qui avais été réalisés pendant les deux dernières semaines. </w:t>
       </w:r>
       <w:r>
         <w:rPr>
@@ -5297,7 +5581,143 @@
           <w:szCs w:val="24"/>
           <w:lang w:eastAsia="fr-FR"/>
         </w:rPr>
-        <w:t xml:space="preserve"> et de la rendre efficace même si c’était la première fois que tout les membres du groupe </w:t>
+        <w:t xml:space="preserve">Nous faisions alors le bilan et Mr </w:t>
+      </w:r>
+      <w:proofErr w:type="spellStart"/>
+      <w:r>
+        <w:rPr>
+          <w:rFonts w:asciiTheme="majorHAnsi" w:hAnsiTheme="majorHAnsi" w:cstheme="majorHAnsi"/>
+          <w:sz w:val="24"/>
+          <w:szCs w:val="24"/>
+          <w:lang w:eastAsia="fr-FR"/>
+        </w:rPr>
+        <w:t>Provot</w:t>
+      </w:r>
+      <w:proofErr w:type="spellEnd"/>
+      <w:r>
+        <w:rPr>
+          <w:rFonts w:asciiTheme="majorHAnsi" w:hAnsiTheme="majorHAnsi" w:cstheme="majorHAnsi"/>
+          <w:sz w:val="24"/>
+          <w:szCs w:val="24"/>
+          <w:lang w:eastAsia="fr-FR"/>
+        </w:rPr>
+        <w:t xml:space="preserve"> nous donner alors des retours sur les travaux qui avaient été réalisé comme le ferai un client.</w:t>
+      </w:r>
+    </w:p>
+    <w:p>
+      <w:pPr>
+        <w:jc w:val="both"/>
+        <w:rPr>
+          <w:rFonts w:asciiTheme="majorHAnsi" w:hAnsiTheme="majorHAnsi" w:cstheme="majorHAnsi"/>
+          <w:sz w:val="24"/>
+          <w:szCs w:val="24"/>
+          <w:lang w:eastAsia="fr-FR"/>
+        </w:rPr>
+      </w:pPr>
+      <w:r>
+        <w:rPr>
+          <w:rFonts w:asciiTheme="majorHAnsi" w:hAnsiTheme="majorHAnsi" w:cstheme="majorHAnsi"/>
+          <w:sz w:val="24"/>
+          <w:szCs w:val="24"/>
+          <w:lang w:eastAsia="fr-FR"/>
+        </w:rPr>
+        <w:t xml:space="preserve">Nous avions étudié cette méthode de travail grâce au livre « Scrum depuis les tranchées » écrit par Henrik </w:t>
+      </w:r>
+      <w:proofErr w:type="spellStart"/>
+      <w:r>
+        <w:rPr>
+          <w:rFonts w:asciiTheme="majorHAnsi" w:hAnsiTheme="majorHAnsi" w:cstheme="majorHAnsi"/>
+          <w:sz w:val="24"/>
+          <w:szCs w:val="24"/>
+          <w:lang w:eastAsia="fr-FR"/>
+        </w:rPr>
+        <w:t>Kniberg</w:t>
+      </w:r>
+      <w:proofErr w:type="spellEnd"/>
+      <w:r>
+        <w:rPr>
+          <w:rFonts w:asciiTheme="majorHAnsi" w:hAnsiTheme="majorHAnsi" w:cstheme="majorHAnsi"/>
+          <w:sz w:val="24"/>
+          <w:szCs w:val="24"/>
+          <w:lang w:eastAsia="fr-FR"/>
+        </w:rPr>
+        <w:t xml:space="preserve"> mis à disposition sur le site web de Mr </w:t>
+      </w:r>
+      <w:proofErr w:type="spellStart"/>
+      <w:r>
+        <w:rPr>
+          <w:rFonts w:asciiTheme="majorHAnsi" w:hAnsiTheme="majorHAnsi" w:cstheme="majorHAnsi"/>
+          <w:sz w:val="24"/>
+          <w:szCs w:val="24"/>
+          <w:lang w:eastAsia="fr-FR"/>
+        </w:rPr>
+        <w:t>Provot</w:t>
+      </w:r>
+      <w:proofErr w:type="spellEnd"/>
+      <w:r>
+        <w:rPr>
+          <w:rFonts w:asciiTheme="majorHAnsi" w:hAnsiTheme="majorHAnsi" w:cstheme="majorHAnsi"/>
+          <w:sz w:val="24"/>
+          <w:szCs w:val="24"/>
+          <w:lang w:eastAsia="fr-FR"/>
+        </w:rPr>
+        <w:t xml:space="preserve">.  Il nous </w:t>
+      </w:r>
+      <w:r>
+        <w:rPr>
+          <w:rFonts w:asciiTheme="majorHAnsi" w:hAnsiTheme="majorHAnsi" w:cstheme="majorHAnsi"/>
+          <w:sz w:val="24"/>
+          <w:szCs w:val="24"/>
+          <w:lang w:eastAsia="fr-FR"/>
+        </w:rPr>
+        <w:t>a</w:t>
+      </w:r>
+      <w:r>
+        <w:rPr>
+          <w:rFonts w:asciiTheme="majorHAnsi" w:hAnsiTheme="majorHAnsi" w:cstheme="majorHAnsi"/>
+          <w:sz w:val="24"/>
+          <w:szCs w:val="24"/>
+          <w:lang w:eastAsia="fr-FR"/>
+        </w:rPr>
+        <w:t xml:space="preserve"> permis d’apprendre les bases de </w:t>
+      </w:r>
+      <w:r>
+        <w:rPr>
+          <w:rFonts w:asciiTheme="majorHAnsi" w:hAnsiTheme="majorHAnsi" w:cstheme="majorHAnsi"/>
+          <w:sz w:val="24"/>
+          <w:szCs w:val="24"/>
+          <w:lang w:eastAsia="fr-FR"/>
+        </w:rPr>
+        <w:t>cette méthode</w:t>
+      </w:r>
+      <w:r>
+        <w:rPr>
+          <w:rFonts w:asciiTheme="majorHAnsi" w:hAnsiTheme="majorHAnsi" w:cstheme="majorHAnsi"/>
+          <w:sz w:val="24"/>
+          <w:szCs w:val="24"/>
+          <w:lang w:eastAsia="fr-FR"/>
+        </w:rPr>
+        <w:t xml:space="preserve"> et de la rendre efficace même si c’était la première fois que </w:t>
+      </w:r>
+      <w:proofErr w:type="spellStart"/>
+      <w:r>
+        <w:rPr>
+          <w:rFonts w:asciiTheme="majorHAnsi" w:hAnsiTheme="majorHAnsi" w:cstheme="majorHAnsi"/>
+          <w:sz w:val="24"/>
+          <w:szCs w:val="24"/>
+          <w:lang w:eastAsia="fr-FR"/>
+        </w:rPr>
+        <w:t>tout</w:t>
+      </w:r>
+      <w:proofErr w:type="spellEnd"/>
+      <w:r>
+        <w:rPr>
+          <w:rFonts w:asciiTheme="majorHAnsi" w:hAnsiTheme="majorHAnsi" w:cstheme="majorHAnsi"/>
+          <w:sz w:val="24"/>
+          <w:szCs w:val="24"/>
+          <w:lang w:eastAsia="fr-FR"/>
+        </w:rPr>
+        <w:t xml:space="preserve"> les membres du groupe </w:t>
       </w:r>
       <w:r>
         <w:rPr>
@@ -7619,7 +8039,15 @@
         </m:r>
       </m:oMath>
       <w:r>
-        <w:t xml:space="preserve"> la distance courante que vient de nous renvoyer le LeapMotion et </w:t>
+        <w:t xml:space="preserve"> la distance courante que vient de nous renv</w:t>
+      </w:r>
+      <w:proofErr w:type="spellStart"/>
+      <w:r>
+        <w:t>oyer</w:t>
+      </w:r>
+      <w:proofErr w:type="spellEnd"/>
+      <w:r>
+        <w:t xml:space="preserve"> le LeapMotion et </w:t>
       </w:r>
       <m:oMath>
         <m:r>
@@ -10245,7 +10673,21 @@
         <w:rPr>
           <w:rFonts w:eastAsiaTheme="minorEastAsia"/>
         </w:rPr>
-        <w:t xml:space="preserve"> est sa fonction réciproque.</w:t>
+        <w:t xml:space="preserve"> est sa fon</w:t>
+      </w:r>
+      <w:proofErr w:type="spellStart"/>
+      <w:r>
+        <w:rPr>
+          <w:rFonts w:eastAsiaTheme="minorEastAsia"/>
+        </w:rPr>
+        <w:t>ction</w:t>
+      </w:r>
+      <w:proofErr w:type="spellEnd"/>
+      <w:r>
+        <w:rPr>
+          <w:rFonts w:eastAsiaTheme="minorEastAsia"/>
+        </w:rPr>
+        <w:t xml:space="preserve"> réciproque.</w:t>
       </w:r>
     </w:p>
     <w:p>
@@ -19150,7 +19592,21 @@
         <w:rPr>
           <w:rFonts w:eastAsiaTheme="minorEastAsia"/>
         </w:rPr>
-        <w:t xml:space="preserve"> et </w:t>
+        <w:t xml:space="preserve"> </w:t>
+      </w:r>
+      <w:proofErr w:type="gramStart"/>
+      <w:r>
+        <w:rPr>
+          <w:rFonts w:eastAsiaTheme="minorEastAsia"/>
+        </w:rPr>
+        <w:t>et</w:t>
+      </w:r>
+      <w:proofErr w:type="gramEnd"/>
+      <w:r>
+        <w:rPr>
+          <w:rFonts w:eastAsiaTheme="minorEastAsia"/>
+        </w:rPr>
+        <w:t xml:space="preserve"> </w:t>
       </w:r>
       <m:oMath>
         <m:r>
@@ -23734,15 +24190,1160 @@
           <w:rFonts w:eastAsiaTheme="minorEastAsia"/>
         </w:rPr>
       </w:pPr>
+    </w:p>
+    <w:p>
+      <w:pPr>
+        <w:rPr>
+          <w:rFonts w:eastAsiaTheme="minorEastAsia"/>
+        </w:rPr>
+      </w:pPr>
+      <w:r>
+        <w:rPr>
+          <w:rFonts w:eastAsiaTheme="minorEastAsia"/>
+        </w:rPr>
+        <w:t xml:space="preserve">Il existe des matrices dites de rotation, qui permettent, comme leur nom l’indique, de faire une rotation d’un vecteur. </w:t>
+      </w:r>
+      <w:r>
+        <w:rPr>
+          <w:rFonts w:eastAsiaTheme="minorEastAsia"/>
+        </w:rPr>
+        <w:t xml:space="preserve">Cette rotation se fait suivant un axe, qui peut être un vecteur choisi suivant la matrice. </w:t>
+      </w:r>
+      <w:r>
+        <w:rPr>
+          <w:rFonts w:eastAsiaTheme="minorEastAsia"/>
+        </w:rPr>
+        <w:t>Dans notre cas il n’est pas nécessaire de connaître comment ont été trouvés ces matrices, nous avons juste besoin de savoir les utiliser</w:t>
+      </w:r>
+      <w:r>
+        <w:rPr>
+          <w:rFonts w:eastAsiaTheme="minorEastAsia"/>
+        </w:rPr>
+        <w:t xml:space="preserve"> et ce qu’elles font</w:t>
+      </w:r>
+      <w:r>
+        <w:rPr>
+          <w:rFonts w:eastAsiaTheme="minorEastAsia"/>
+        </w:rPr>
+        <w:t>.</w:t>
+      </w:r>
+    </w:p>
+    <w:p>
+      <w:pPr>
+        <w:rPr>
+          <w:rFonts w:eastAsiaTheme="minorEastAsia"/>
+        </w:rPr>
+      </w:pPr>
+      <w:r>
+        <w:rPr>
+          <w:rFonts w:eastAsiaTheme="minorEastAsia"/>
+        </w:rPr>
+        <w:t xml:space="preserve">Voici les matrices de rotations </w:t>
+      </w:r>
+      <w:r>
+        <w:rPr>
+          <w:rFonts w:eastAsiaTheme="minorEastAsia"/>
+        </w:rPr>
+        <w:t>respectivement</w:t>
+      </w:r>
+      <w:r>
+        <w:rPr>
+          <w:rFonts w:eastAsiaTheme="minorEastAsia"/>
+        </w:rPr>
+        <w:t xml:space="preserve"> autour des axes x, y et z :</w:t>
+      </w:r>
+    </w:p>
+    <w:p>
+      <w:pPr>
+        <w:jc w:val="center"/>
+        <w:rPr>
+          <w:rFonts w:eastAsiaTheme="minorEastAsia"/>
+        </w:rPr>
+      </w:pPr>
+      <m:oMath>
+        <m:sSub>
+          <m:sSubPr>
+            <m:ctrlPr>
+              <w:rPr>
+                <w:rFonts w:ascii="Cambria Math" w:eastAsiaTheme="minorEastAsia" w:hAnsi="Cambria Math"/>
+                <w:i/>
+              </w:rPr>
+            </m:ctrlPr>
+          </m:sSubPr>
+          <m:e>
+            <m:r>
+              <w:rPr>
+                <w:rFonts w:ascii="Cambria Math" w:eastAsiaTheme="minorEastAsia" w:hAnsi="Cambria Math"/>
+              </w:rPr>
+              <m:t>R</m:t>
+            </m:r>
+          </m:e>
+          <m:sub>
+            <m:r>
+              <w:rPr>
+                <w:rFonts w:ascii="Cambria Math" w:eastAsiaTheme="minorEastAsia" w:hAnsi="Cambria Math"/>
+              </w:rPr>
+              <m:t>x</m:t>
+            </m:r>
+          </m:sub>
+        </m:sSub>
+        <m:d>
+          <m:dPr>
+            <m:ctrlPr>
+              <w:rPr>
+                <w:rFonts w:ascii="Cambria Math" w:eastAsiaTheme="minorEastAsia" w:hAnsi="Cambria Math"/>
+                <w:i/>
+              </w:rPr>
+            </m:ctrlPr>
+          </m:dPr>
+          <m:e>
+            <m:r>
+              <w:rPr>
+                <w:rFonts w:ascii="Cambria Math" w:eastAsiaTheme="minorEastAsia" w:hAnsi="Cambria Math"/>
+              </w:rPr>
+              <m:t>θ</m:t>
+            </m:r>
+          </m:e>
+        </m:d>
+        <m:r>
+          <w:rPr>
+            <w:rFonts w:ascii="Cambria Math" w:eastAsiaTheme="minorEastAsia" w:hAnsi="Cambria Math"/>
+          </w:rPr>
+          <m:t>=</m:t>
+        </m:r>
+        <m:d>
+          <m:dPr>
+            <m:ctrlPr>
+              <w:rPr>
+                <w:rFonts w:ascii="Cambria Math" w:eastAsiaTheme="minorEastAsia" w:hAnsi="Cambria Math"/>
+                <w:i/>
+              </w:rPr>
+            </m:ctrlPr>
+          </m:dPr>
+          <m:e>
+            <m:m>
+              <m:mPr>
+                <m:mcs>
+                  <m:mc>
+                    <m:mcPr>
+                      <m:count m:val="3"/>
+                      <m:mcJc m:val="center"/>
+                    </m:mcPr>
+                  </m:mc>
+                </m:mcs>
+                <m:ctrlPr>
+                  <w:rPr>
+                    <w:rFonts w:ascii="Cambria Math" w:eastAsiaTheme="minorEastAsia" w:hAnsi="Cambria Math"/>
+                    <w:i/>
+                  </w:rPr>
+                </m:ctrlPr>
+              </m:mPr>
+              <m:mr>
+                <m:e>
+                  <m:r>
+                    <w:rPr>
+                      <w:rFonts w:ascii="Cambria Math" w:eastAsiaTheme="minorEastAsia" w:hAnsi="Cambria Math"/>
+                    </w:rPr>
+                    <m:t>1</m:t>
+                  </m:r>
+                  <m:ctrlPr>
+                    <w:rPr>
+                      <w:rFonts w:ascii="Cambria Math" w:eastAsia="Cambria Math" w:hAnsi="Cambria Math" w:cs="Cambria Math"/>
+                      <w:i/>
+                    </w:rPr>
+                  </m:ctrlPr>
+                </m:e>
+                <m:e>
+                  <m:r>
+                    <w:rPr>
+                      <w:rFonts w:ascii="Cambria Math" w:eastAsia="Cambria Math" w:hAnsi="Cambria Math" w:cs="Cambria Math"/>
+                    </w:rPr>
+                    <m:t>0</m:t>
+                  </m:r>
+                  <m:ctrlPr>
+                    <w:rPr>
+                      <w:rFonts w:ascii="Cambria Math" w:eastAsia="Cambria Math" w:hAnsi="Cambria Math" w:cs="Cambria Math"/>
+                      <w:i/>
+                    </w:rPr>
+                  </m:ctrlPr>
+                </m:e>
+                <m:e>
+                  <m:r>
+                    <w:rPr>
+                      <w:rFonts w:ascii="Cambria Math" w:eastAsia="Cambria Math" w:hAnsi="Cambria Math" w:cs="Cambria Math"/>
+                    </w:rPr>
+                    <m:t>0</m:t>
+                  </m:r>
+                  <m:ctrlPr>
+                    <w:rPr>
+                      <w:rFonts w:ascii="Cambria Math" w:eastAsia="Cambria Math" w:hAnsi="Cambria Math" w:cs="Cambria Math"/>
+                      <w:i/>
+                    </w:rPr>
+                  </m:ctrlPr>
+                </m:e>
+              </m:mr>
+              <m:mr>
+                <m:e>
+                  <m:r>
+                    <w:rPr>
+                      <w:rFonts w:ascii="Cambria Math" w:eastAsia="Cambria Math" w:hAnsi="Cambria Math" w:cs="Cambria Math"/>
+                    </w:rPr>
+                    <m:t>0</m:t>
+                  </m:r>
+                </m:e>
+                <m:e>
+                  <m:func>
+                    <m:funcPr>
+                      <m:ctrlPr>
+                        <w:rPr>
+                          <w:rFonts w:ascii="Cambria Math" w:eastAsiaTheme="minorEastAsia" w:hAnsi="Cambria Math"/>
+                          <w:i/>
+                        </w:rPr>
+                      </m:ctrlPr>
+                    </m:funcPr>
+                    <m:fName>
+                      <m:r>
+                        <m:rPr>
+                          <m:sty m:val="p"/>
+                        </m:rPr>
+                        <w:rPr>
+                          <w:rFonts w:ascii="Cambria Math" w:hAnsi="Cambria Math"/>
+                        </w:rPr>
+                        <m:t>cos</m:t>
+                      </m:r>
+                    </m:fName>
+                    <m:e>
+                      <m:r>
+                        <w:rPr>
+                          <w:rFonts w:ascii="Cambria Math" w:eastAsiaTheme="minorEastAsia" w:hAnsi="Cambria Math"/>
+                        </w:rPr>
+                        <m:t>θ</m:t>
+                      </m:r>
+                    </m:e>
+                  </m:func>
+                  <m:ctrlPr>
+                    <w:rPr>
+                      <w:rFonts w:ascii="Cambria Math" w:eastAsia="Cambria Math" w:hAnsi="Cambria Math" w:cs="Cambria Math"/>
+                      <w:i/>
+                    </w:rPr>
+                  </m:ctrlPr>
+                </m:e>
+                <m:e>
+                  <m:r>
+                    <w:rPr>
+                      <w:rFonts w:ascii="Cambria Math" w:eastAsia="Cambria Math" w:hAnsi="Cambria Math" w:cs="Cambria Math"/>
+                    </w:rPr>
+                    <m:t>-</m:t>
+                  </m:r>
+                  <m:func>
+                    <m:funcPr>
+                      <m:ctrlPr>
+                        <w:rPr>
+                          <w:rFonts w:ascii="Cambria Math" w:eastAsiaTheme="minorEastAsia" w:hAnsi="Cambria Math"/>
+                          <w:i/>
+                        </w:rPr>
+                      </m:ctrlPr>
+                    </m:funcPr>
+                    <m:fName>
+                      <m:r>
+                        <m:rPr>
+                          <m:sty m:val="p"/>
+                        </m:rPr>
+                        <w:rPr>
+                          <w:rFonts w:ascii="Cambria Math" w:hAnsi="Cambria Math"/>
+                        </w:rPr>
+                        <m:t>sin</m:t>
+                      </m:r>
+                    </m:fName>
+                    <m:e>
+                      <m:r>
+                        <w:rPr>
+                          <w:rFonts w:ascii="Cambria Math" w:eastAsiaTheme="minorEastAsia" w:hAnsi="Cambria Math"/>
+                        </w:rPr>
+                        <m:t>θ</m:t>
+                      </m:r>
+                    </m:e>
+                  </m:func>
+                </m:e>
+              </m:mr>
+              <m:mr>
+                <m:e>
+                  <m:r>
+                    <w:rPr>
+                      <w:rFonts w:ascii="Cambria Math" w:eastAsiaTheme="minorEastAsia" w:hAnsi="Cambria Math"/>
+                    </w:rPr>
+                    <m:t>0</m:t>
+                  </m:r>
+                </m:e>
+                <m:e>
+                  <m:func>
+                    <m:funcPr>
+                      <m:ctrlPr>
+                        <w:rPr>
+                          <w:rFonts w:ascii="Cambria Math" w:eastAsiaTheme="minorEastAsia" w:hAnsi="Cambria Math"/>
+                          <w:i/>
+                        </w:rPr>
+                      </m:ctrlPr>
+                    </m:funcPr>
+                    <m:fName>
+                      <m:r>
+                        <m:rPr>
+                          <m:sty m:val="p"/>
+                        </m:rPr>
+                        <w:rPr>
+                          <w:rFonts w:ascii="Cambria Math" w:hAnsi="Cambria Math"/>
+                        </w:rPr>
+                        <m:t>sin</m:t>
+                      </m:r>
+                    </m:fName>
+                    <m:e>
+                      <m:r>
+                        <w:rPr>
+                          <w:rFonts w:ascii="Cambria Math" w:eastAsiaTheme="minorEastAsia" w:hAnsi="Cambria Math"/>
+                        </w:rPr>
+                        <m:t>θ</m:t>
+                      </m:r>
+                    </m:e>
+                  </m:func>
+                  <m:ctrlPr>
+                    <w:rPr>
+                      <w:rFonts w:ascii="Cambria Math" w:eastAsia="Cambria Math" w:hAnsi="Cambria Math" w:cs="Cambria Math"/>
+                      <w:i/>
+                    </w:rPr>
+                  </m:ctrlPr>
+                </m:e>
+                <m:e>
+                  <m:func>
+                    <m:funcPr>
+                      <m:ctrlPr>
+                        <w:rPr>
+                          <w:rFonts w:ascii="Cambria Math" w:eastAsiaTheme="minorEastAsia" w:hAnsi="Cambria Math"/>
+                          <w:i/>
+                        </w:rPr>
+                      </m:ctrlPr>
+                    </m:funcPr>
+                    <m:fName>
+                      <m:r>
+                        <m:rPr>
+                          <m:sty m:val="p"/>
+                        </m:rPr>
+                        <w:rPr>
+                          <w:rFonts w:ascii="Cambria Math" w:hAnsi="Cambria Math"/>
+                        </w:rPr>
+                        <m:t>cos</m:t>
+                      </m:r>
+                    </m:fName>
+                    <m:e>
+                      <m:r>
+                        <w:rPr>
+                          <w:rFonts w:ascii="Cambria Math" w:eastAsiaTheme="minorEastAsia" w:hAnsi="Cambria Math"/>
+                        </w:rPr>
+                        <m:t>θ</m:t>
+                      </m:r>
+                    </m:e>
+                  </m:func>
+                </m:e>
+              </m:mr>
+            </m:m>
+          </m:e>
+        </m:d>
+      </m:oMath>
+      <w:r>
+        <w:rPr>
+          <w:rFonts w:eastAsiaTheme="minorEastAsia"/>
+        </w:rPr>
+        <w:t>,</w:t>
+      </w:r>
+      <w:r>
+        <w:rPr>
+          <w:rFonts w:eastAsiaTheme="minorEastAsia"/>
+        </w:rPr>
+        <w:t xml:space="preserve">   </w:t>
+      </w:r>
+      <w:r>
+        <w:rPr>
+          <w:rFonts w:eastAsiaTheme="minorEastAsia"/>
+        </w:rPr>
+        <w:t xml:space="preserve"> </w:t>
+      </w:r>
+      <m:oMath>
+        <m:sSub>
+          <m:sSubPr>
+            <m:ctrlPr>
+              <w:rPr>
+                <w:rFonts w:ascii="Cambria Math" w:eastAsiaTheme="minorEastAsia" w:hAnsi="Cambria Math"/>
+                <w:i/>
+              </w:rPr>
+            </m:ctrlPr>
+          </m:sSubPr>
+          <m:e>
+            <m:r>
+              <w:rPr>
+                <w:rFonts w:ascii="Cambria Math" w:eastAsiaTheme="minorEastAsia" w:hAnsi="Cambria Math"/>
+              </w:rPr>
+              <m:t>R</m:t>
+            </m:r>
+          </m:e>
+          <m:sub>
+            <m:r>
+              <w:rPr>
+                <w:rFonts w:ascii="Cambria Math" w:eastAsiaTheme="minorEastAsia" w:hAnsi="Cambria Math"/>
+              </w:rPr>
+              <m:t>y</m:t>
+            </m:r>
+          </m:sub>
+        </m:sSub>
+        <m:d>
+          <m:dPr>
+            <m:ctrlPr>
+              <w:rPr>
+                <w:rFonts w:ascii="Cambria Math" w:eastAsiaTheme="minorEastAsia" w:hAnsi="Cambria Math"/>
+                <w:i/>
+              </w:rPr>
+            </m:ctrlPr>
+          </m:dPr>
+          <m:e>
+            <m:r>
+              <w:rPr>
+                <w:rFonts w:ascii="Cambria Math" w:eastAsiaTheme="minorEastAsia" w:hAnsi="Cambria Math"/>
+              </w:rPr>
+              <m:t>θ</m:t>
+            </m:r>
+          </m:e>
+        </m:d>
+        <m:r>
+          <w:rPr>
+            <w:rFonts w:ascii="Cambria Math" w:eastAsiaTheme="minorEastAsia" w:hAnsi="Cambria Math"/>
+          </w:rPr>
+          <m:t>=</m:t>
+        </m:r>
+        <m:d>
+          <m:dPr>
+            <m:ctrlPr>
+              <w:rPr>
+                <w:rFonts w:ascii="Cambria Math" w:eastAsiaTheme="minorEastAsia" w:hAnsi="Cambria Math"/>
+                <w:i/>
+              </w:rPr>
+            </m:ctrlPr>
+          </m:dPr>
+          <m:e>
+            <m:m>
+              <m:mPr>
+                <m:mcs>
+                  <m:mc>
+                    <m:mcPr>
+                      <m:count m:val="3"/>
+                      <m:mcJc m:val="center"/>
+                    </m:mcPr>
+                  </m:mc>
+                </m:mcs>
+                <m:ctrlPr>
+                  <w:rPr>
+                    <w:rFonts w:ascii="Cambria Math" w:eastAsiaTheme="minorEastAsia" w:hAnsi="Cambria Math"/>
+                    <w:i/>
+                  </w:rPr>
+                </m:ctrlPr>
+              </m:mPr>
+              <m:mr>
+                <m:e>
+                  <m:func>
+                    <m:funcPr>
+                      <m:ctrlPr>
+                        <w:rPr>
+                          <w:rFonts w:ascii="Cambria Math" w:eastAsiaTheme="minorEastAsia" w:hAnsi="Cambria Math"/>
+                          <w:i/>
+                        </w:rPr>
+                      </m:ctrlPr>
+                    </m:funcPr>
+                    <m:fName>
+                      <m:r>
+                        <m:rPr>
+                          <m:sty m:val="p"/>
+                        </m:rPr>
+                        <w:rPr>
+                          <w:rFonts w:ascii="Cambria Math" w:hAnsi="Cambria Math"/>
+                        </w:rPr>
+                        <m:t>cos</m:t>
+                      </m:r>
+                    </m:fName>
+                    <m:e>
+                      <m:r>
+                        <w:rPr>
+                          <w:rFonts w:ascii="Cambria Math" w:eastAsiaTheme="minorEastAsia" w:hAnsi="Cambria Math"/>
+                        </w:rPr>
+                        <m:t>θ</m:t>
+                      </m:r>
+                    </m:e>
+                  </m:func>
+                  <m:ctrlPr>
+                    <w:rPr>
+                      <w:rFonts w:ascii="Cambria Math" w:eastAsia="Cambria Math" w:hAnsi="Cambria Math" w:cs="Cambria Math"/>
+                      <w:i/>
+                    </w:rPr>
+                  </m:ctrlPr>
+                </m:e>
+                <m:e>
+                  <m:r>
+                    <w:rPr>
+                      <w:rFonts w:ascii="Cambria Math" w:eastAsia="Cambria Math" w:hAnsi="Cambria Math" w:cs="Cambria Math"/>
+                    </w:rPr>
+                    <m:t>0</m:t>
+                  </m:r>
+                  <m:ctrlPr>
+                    <w:rPr>
+                      <w:rFonts w:ascii="Cambria Math" w:eastAsia="Cambria Math" w:hAnsi="Cambria Math" w:cs="Cambria Math"/>
+                      <w:i/>
+                    </w:rPr>
+                  </m:ctrlPr>
+                </m:e>
+                <m:e>
+                  <m:func>
+                    <m:funcPr>
+                      <m:ctrlPr>
+                        <w:rPr>
+                          <w:rFonts w:ascii="Cambria Math" w:eastAsiaTheme="minorEastAsia" w:hAnsi="Cambria Math"/>
+                          <w:i/>
+                        </w:rPr>
+                      </m:ctrlPr>
+                    </m:funcPr>
+                    <m:fName>
+                      <m:r>
+                        <m:rPr>
+                          <m:sty m:val="p"/>
+                        </m:rPr>
+                        <w:rPr>
+                          <w:rFonts w:ascii="Cambria Math" w:hAnsi="Cambria Math"/>
+                        </w:rPr>
+                        <m:t>sin</m:t>
+                      </m:r>
+                    </m:fName>
+                    <m:e>
+                      <m:r>
+                        <w:rPr>
+                          <w:rFonts w:ascii="Cambria Math" w:eastAsiaTheme="minorEastAsia" w:hAnsi="Cambria Math"/>
+                        </w:rPr>
+                        <m:t>θ</m:t>
+                      </m:r>
+                    </m:e>
+                  </m:func>
+                  <m:ctrlPr>
+                    <w:rPr>
+                      <w:rFonts w:ascii="Cambria Math" w:eastAsia="Cambria Math" w:hAnsi="Cambria Math" w:cs="Cambria Math"/>
+                      <w:i/>
+                    </w:rPr>
+                  </m:ctrlPr>
+                </m:e>
+              </m:mr>
+              <m:mr>
+                <m:e>
+                  <m:r>
+                    <w:rPr>
+                      <w:rFonts w:ascii="Cambria Math" w:eastAsia="Cambria Math" w:hAnsi="Cambria Math" w:cs="Cambria Math"/>
+                    </w:rPr>
+                    <m:t>0</m:t>
+                  </m:r>
+                </m:e>
+                <m:e>
+                  <m:r>
+                    <w:rPr>
+                      <w:rFonts w:ascii="Cambria Math" w:eastAsiaTheme="minorEastAsia" w:hAnsi="Cambria Math"/>
+                    </w:rPr>
+                    <m:t>1</m:t>
+                  </m:r>
+                  <m:ctrlPr>
+                    <w:rPr>
+                      <w:rFonts w:ascii="Cambria Math" w:eastAsia="Cambria Math" w:hAnsi="Cambria Math" w:cs="Cambria Math"/>
+                      <w:i/>
+                    </w:rPr>
+                  </m:ctrlPr>
+                </m:e>
+                <m:e>
+                  <m:r>
+                    <w:rPr>
+                      <w:rFonts w:ascii="Cambria Math" w:eastAsia="Cambria Math" w:hAnsi="Cambria Math" w:cs="Cambria Math"/>
+                    </w:rPr>
+                    <m:t>0</m:t>
+                  </m:r>
+                </m:e>
+              </m:mr>
+              <m:mr>
+                <m:e>
+                  <m:r>
+                    <w:rPr>
+                      <w:rFonts w:ascii="Cambria Math" w:eastAsiaTheme="minorEastAsia" w:hAnsi="Cambria Math"/>
+                    </w:rPr>
+                    <m:t>-</m:t>
+                  </m:r>
+                  <m:func>
+                    <m:funcPr>
+                      <m:ctrlPr>
+                        <w:rPr>
+                          <w:rFonts w:ascii="Cambria Math" w:eastAsiaTheme="minorEastAsia" w:hAnsi="Cambria Math"/>
+                          <w:i/>
+                        </w:rPr>
+                      </m:ctrlPr>
+                    </m:funcPr>
+                    <m:fName>
+                      <m:r>
+                        <m:rPr>
+                          <m:sty m:val="p"/>
+                        </m:rPr>
+                        <w:rPr>
+                          <w:rFonts w:ascii="Cambria Math" w:hAnsi="Cambria Math"/>
+                        </w:rPr>
+                        <m:t>sin</m:t>
+                      </m:r>
+                    </m:fName>
+                    <m:e>
+                      <m:r>
+                        <w:rPr>
+                          <w:rFonts w:ascii="Cambria Math" w:eastAsiaTheme="minorEastAsia" w:hAnsi="Cambria Math"/>
+                        </w:rPr>
+                        <m:t>θ</m:t>
+                      </m:r>
+                    </m:e>
+                  </m:func>
+                </m:e>
+                <m:e>
+                  <m:r>
+                    <w:rPr>
+                      <w:rFonts w:ascii="Cambria Math" w:eastAsiaTheme="minorEastAsia" w:hAnsi="Cambria Math"/>
+                    </w:rPr>
+                    <m:t>0</m:t>
+                  </m:r>
+                  <m:ctrlPr>
+                    <w:rPr>
+                      <w:rFonts w:ascii="Cambria Math" w:eastAsia="Cambria Math" w:hAnsi="Cambria Math" w:cs="Cambria Math"/>
+                      <w:i/>
+                    </w:rPr>
+                  </m:ctrlPr>
+                </m:e>
+                <m:e>
+                  <m:func>
+                    <m:funcPr>
+                      <m:ctrlPr>
+                        <w:rPr>
+                          <w:rFonts w:ascii="Cambria Math" w:eastAsiaTheme="minorEastAsia" w:hAnsi="Cambria Math"/>
+                          <w:i/>
+                        </w:rPr>
+                      </m:ctrlPr>
+                    </m:funcPr>
+                    <m:fName>
+                      <m:r>
+                        <m:rPr>
+                          <m:sty m:val="p"/>
+                        </m:rPr>
+                        <w:rPr>
+                          <w:rFonts w:ascii="Cambria Math" w:hAnsi="Cambria Math"/>
+                        </w:rPr>
+                        <m:t>cos</m:t>
+                      </m:r>
+                    </m:fName>
+                    <m:e>
+                      <m:r>
+                        <w:rPr>
+                          <w:rFonts w:ascii="Cambria Math" w:eastAsiaTheme="minorEastAsia" w:hAnsi="Cambria Math"/>
+                        </w:rPr>
+                        <m:t>θ</m:t>
+                      </m:r>
+                    </m:e>
+                  </m:func>
+                </m:e>
+              </m:mr>
+            </m:m>
+          </m:e>
+        </m:d>
+      </m:oMath>
+      <w:r>
+        <w:rPr>
+          <w:rFonts w:eastAsiaTheme="minorEastAsia"/>
+        </w:rPr>
+        <w:t>,</w:t>
+      </w:r>
+      <w:r>
+        <w:rPr>
+          <w:rFonts w:eastAsiaTheme="minorEastAsia"/>
+        </w:rPr>
+        <w:t xml:space="preserve">   </w:t>
+      </w:r>
+      <w:r>
+        <w:rPr>
+          <w:rFonts w:eastAsiaTheme="minorEastAsia"/>
+        </w:rPr>
+        <w:t xml:space="preserve"> </w:t>
+      </w:r>
+      <m:oMath>
+        <m:sSub>
+          <m:sSubPr>
+            <m:ctrlPr>
+              <w:rPr>
+                <w:rFonts w:ascii="Cambria Math" w:eastAsiaTheme="minorEastAsia" w:hAnsi="Cambria Math"/>
+                <w:i/>
+              </w:rPr>
+            </m:ctrlPr>
+          </m:sSubPr>
+          <m:e>
+            <m:r>
+              <w:rPr>
+                <w:rFonts w:ascii="Cambria Math" w:eastAsiaTheme="minorEastAsia" w:hAnsi="Cambria Math"/>
+              </w:rPr>
+              <m:t>R</m:t>
+            </m:r>
+          </m:e>
+          <m:sub>
+            <m:r>
+              <w:rPr>
+                <w:rFonts w:ascii="Cambria Math" w:eastAsiaTheme="minorEastAsia" w:hAnsi="Cambria Math"/>
+              </w:rPr>
+              <m:t>z</m:t>
+            </m:r>
+          </m:sub>
+        </m:sSub>
+        <m:d>
+          <m:dPr>
+            <m:ctrlPr>
+              <w:rPr>
+                <w:rFonts w:ascii="Cambria Math" w:eastAsiaTheme="minorEastAsia" w:hAnsi="Cambria Math"/>
+                <w:i/>
+              </w:rPr>
+            </m:ctrlPr>
+          </m:dPr>
+          <m:e>
+            <m:r>
+              <w:rPr>
+                <w:rFonts w:ascii="Cambria Math" w:eastAsiaTheme="minorEastAsia" w:hAnsi="Cambria Math"/>
+              </w:rPr>
+              <m:t>θ</m:t>
+            </m:r>
+          </m:e>
+        </m:d>
+        <m:r>
+          <w:rPr>
+            <w:rFonts w:ascii="Cambria Math" w:eastAsiaTheme="minorEastAsia" w:hAnsi="Cambria Math"/>
+          </w:rPr>
+          <m:t>=</m:t>
+        </m:r>
+        <m:d>
+          <m:dPr>
+            <m:ctrlPr>
+              <w:rPr>
+                <w:rFonts w:ascii="Cambria Math" w:eastAsiaTheme="minorEastAsia" w:hAnsi="Cambria Math"/>
+                <w:i/>
+              </w:rPr>
+            </m:ctrlPr>
+          </m:dPr>
+          <m:e>
+            <m:m>
+              <m:mPr>
+                <m:mcs>
+                  <m:mc>
+                    <m:mcPr>
+                      <m:count m:val="3"/>
+                      <m:mcJc m:val="center"/>
+                    </m:mcPr>
+                  </m:mc>
+                </m:mcs>
+                <m:ctrlPr>
+                  <w:rPr>
+                    <w:rFonts w:ascii="Cambria Math" w:eastAsiaTheme="minorEastAsia" w:hAnsi="Cambria Math"/>
+                    <w:i/>
+                  </w:rPr>
+                </m:ctrlPr>
+              </m:mPr>
+              <m:mr>
+                <m:e>
+                  <m:func>
+                    <m:funcPr>
+                      <m:ctrlPr>
+                        <w:rPr>
+                          <w:rFonts w:ascii="Cambria Math" w:eastAsiaTheme="minorEastAsia" w:hAnsi="Cambria Math"/>
+                          <w:i/>
+                        </w:rPr>
+                      </m:ctrlPr>
+                    </m:funcPr>
+                    <m:fName>
+                      <m:r>
+                        <m:rPr>
+                          <m:sty m:val="p"/>
+                        </m:rPr>
+                        <w:rPr>
+                          <w:rFonts w:ascii="Cambria Math" w:hAnsi="Cambria Math"/>
+                        </w:rPr>
+                        <m:t>cos</m:t>
+                      </m:r>
+                    </m:fName>
+                    <m:e>
+                      <m:r>
+                        <w:rPr>
+                          <w:rFonts w:ascii="Cambria Math" w:eastAsiaTheme="minorEastAsia" w:hAnsi="Cambria Math"/>
+                        </w:rPr>
+                        <m:t>θ</m:t>
+                      </m:r>
+                    </m:e>
+                  </m:func>
+                  <m:ctrlPr>
+                    <w:rPr>
+                      <w:rFonts w:ascii="Cambria Math" w:eastAsia="Cambria Math" w:hAnsi="Cambria Math" w:cs="Cambria Math"/>
+                      <w:i/>
+                    </w:rPr>
+                  </m:ctrlPr>
+                </m:e>
+                <m:e>
+                  <m:r>
+                    <w:rPr>
+                      <w:rFonts w:ascii="Cambria Math" w:eastAsia="Cambria Math" w:hAnsi="Cambria Math" w:cs="Cambria Math"/>
+                    </w:rPr>
+                    <m:t>-</m:t>
+                  </m:r>
+                  <m:func>
+                    <m:funcPr>
+                      <m:ctrlPr>
+                        <w:rPr>
+                          <w:rFonts w:ascii="Cambria Math" w:eastAsiaTheme="minorEastAsia" w:hAnsi="Cambria Math"/>
+                          <w:i/>
+                        </w:rPr>
+                      </m:ctrlPr>
+                    </m:funcPr>
+                    <m:fName>
+                      <m:r>
+                        <m:rPr>
+                          <m:sty m:val="p"/>
+                        </m:rPr>
+                        <w:rPr>
+                          <w:rFonts w:ascii="Cambria Math" w:hAnsi="Cambria Math"/>
+                        </w:rPr>
+                        <m:t>sin</m:t>
+                      </m:r>
+                    </m:fName>
+                    <m:e>
+                      <m:r>
+                        <w:rPr>
+                          <w:rFonts w:ascii="Cambria Math" w:eastAsiaTheme="minorEastAsia" w:hAnsi="Cambria Math"/>
+                        </w:rPr>
+                        <m:t>θ</m:t>
+                      </m:r>
+                    </m:e>
+                  </m:func>
+                  <m:ctrlPr>
+                    <w:rPr>
+                      <w:rFonts w:ascii="Cambria Math" w:eastAsia="Cambria Math" w:hAnsi="Cambria Math" w:cs="Cambria Math"/>
+                      <w:i/>
+                    </w:rPr>
+                  </m:ctrlPr>
+                </m:e>
+                <m:e>
+                  <m:r>
+                    <w:rPr>
+                      <w:rFonts w:ascii="Cambria Math" w:eastAsia="Cambria Math" w:hAnsi="Cambria Math" w:cs="Cambria Math"/>
+                    </w:rPr>
+                    <m:t>0</m:t>
+                  </m:r>
+                  <m:ctrlPr>
+                    <w:rPr>
+                      <w:rFonts w:ascii="Cambria Math" w:eastAsia="Cambria Math" w:hAnsi="Cambria Math" w:cs="Cambria Math"/>
+                      <w:i/>
+                    </w:rPr>
+                  </m:ctrlPr>
+                </m:e>
+              </m:mr>
+              <m:mr>
+                <m:e>
+                  <m:func>
+                    <m:funcPr>
+                      <m:ctrlPr>
+                        <w:rPr>
+                          <w:rFonts w:ascii="Cambria Math" w:eastAsiaTheme="minorEastAsia" w:hAnsi="Cambria Math"/>
+                          <w:i/>
+                        </w:rPr>
+                      </m:ctrlPr>
+                    </m:funcPr>
+                    <m:fName>
+                      <m:r>
+                        <m:rPr>
+                          <m:sty m:val="p"/>
+                        </m:rPr>
+                        <w:rPr>
+                          <w:rFonts w:ascii="Cambria Math" w:hAnsi="Cambria Math"/>
+                        </w:rPr>
+                        <m:t>sin</m:t>
+                      </m:r>
+                    </m:fName>
+                    <m:e>
+                      <m:r>
+                        <w:rPr>
+                          <w:rFonts w:ascii="Cambria Math" w:eastAsiaTheme="minorEastAsia" w:hAnsi="Cambria Math"/>
+                        </w:rPr>
+                        <m:t>θ</m:t>
+                      </m:r>
+                    </m:e>
+                  </m:func>
+                </m:e>
+                <m:e>
+                  <m:func>
+                    <m:funcPr>
+                      <m:ctrlPr>
+                        <w:rPr>
+                          <w:rFonts w:ascii="Cambria Math" w:eastAsiaTheme="minorEastAsia" w:hAnsi="Cambria Math"/>
+                          <w:i/>
+                        </w:rPr>
+                      </m:ctrlPr>
+                    </m:funcPr>
+                    <m:fName>
+                      <m:r>
+                        <m:rPr>
+                          <m:sty m:val="p"/>
+                        </m:rPr>
+                        <w:rPr>
+                          <w:rFonts w:ascii="Cambria Math" w:hAnsi="Cambria Math"/>
+                        </w:rPr>
+                        <m:t>cos</m:t>
+                      </m:r>
+                    </m:fName>
+                    <m:e>
+                      <m:r>
+                        <w:rPr>
+                          <w:rFonts w:ascii="Cambria Math" w:eastAsiaTheme="minorEastAsia" w:hAnsi="Cambria Math"/>
+                        </w:rPr>
+                        <m:t>θ</m:t>
+                      </m:r>
+                    </m:e>
+                  </m:func>
+                  <m:ctrlPr>
+                    <w:rPr>
+                      <w:rFonts w:ascii="Cambria Math" w:eastAsia="Cambria Math" w:hAnsi="Cambria Math" w:cs="Cambria Math"/>
+                      <w:i/>
+                    </w:rPr>
+                  </m:ctrlPr>
+                </m:e>
+                <m:e>
+                  <m:r>
+                    <w:rPr>
+                      <w:rFonts w:ascii="Cambria Math" w:eastAsia="Cambria Math" w:hAnsi="Cambria Math" w:cs="Cambria Math"/>
+                    </w:rPr>
+                    <m:t>0</m:t>
+                  </m:r>
+                </m:e>
+              </m:mr>
+              <m:mr>
+                <m:e>
+                  <m:r>
+                    <w:rPr>
+                      <w:rFonts w:ascii="Cambria Math" w:eastAsiaTheme="minorEastAsia" w:hAnsi="Cambria Math"/>
+                    </w:rPr>
+                    <m:t>0</m:t>
+                  </m:r>
+                </m:e>
+                <m:e>
+                  <m:r>
+                    <w:rPr>
+                      <w:rFonts w:ascii="Cambria Math" w:eastAsiaTheme="minorEastAsia" w:hAnsi="Cambria Math"/>
+                    </w:rPr>
+                    <m:t>0</m:t>
+                  </m:r>
+                  <m:ctrlPr>
+                    <w:rPr>
+                      <w:rFonts w:ascii="Cambria Math" w:eastAsia="Cambria Math" w:hAnsi="Cambria Math" w:cs="Cambria Math"/>
+                      <w:i/>
+                    </w:rPr>
+                  </m:ctrlPr>
+                </m:e>
+                <m:e>
+                  <m:r>
+                    <w:rPr>
+                      <w:rFonts w:ascii="Cambria Math" w:eastAsia="Cambria Math" w:hAnsi="Cambria Math" w:cs="Cambria Math"/>
+                    </w:rPr>
+                    <m:t>1</m:t>
+                  </m:r>
+                </m:e>
+              </m:mr>
+            </m:m>
+          </m:e>
+        </m:d>
+      </m:oMath>
+    </w:p>
+    <w:p>
+      <w:pPr>
+        <w:rPr>
+          <w:rFonts w:eastAsiaTheme="minorEastAsia"/>
+        </w:rPr>
+      </w:pPr>
+      <w:r>
+        <w:rPr>
+          <w:rFonts w:eastAsiaTheme="minorEastAsia"/>
+        </w:rPr>
+        <w:tab/>
+        <w:t xml:space="preserve">Avec </w:t>
+      </w:r>
+      <m:oMath>
+        <m:r>
+          <w:rPr>
+            <w:rFonts w:ascii="Cambria Math" w:eastAsiaTheme="minorEastAsia" w:hAnsi="Cambria Math"/>
+          </w:rPr>
+          <m:t>θ</m:t>
+        </m:r>
+      </m:oMath>
+      <w:r>
+        <w:rPr>
+          <w:rFonts w:eastAsiaTheme="minorEastAsia"/>
+        </w:rPr>
+        <w:t xml:space="preserve"> l’angle de rotation en radiant.</w:t>
+      </w:r>
+      <w:r>
+        <w:rPr>
+          <w:rFonts w:eastAsiaTheme="minorEastAsia"/>
+        </w:rPr>
+        <w:t xml:space="preserve"> </w:t>
+      </w:r>
+    </w:p>
+    <w:p>
+      <w:pPr>
+        <w:rPr>
+          <w:rFonts w:eastAsiaTheme="minorEastAsia"/>
+        </w:rPr>
+        <w:sectPr>
+          <w:type w:val="continuous"/>
+          <w:pgSz w:w="11906" w:h="16838"/>
+          <w:pgMar w:top="1417" w:right="1417" w:bottom="1417" w:left="1417" w:header="708" w:footer="708" w:gutter="0"/>
+          <w:pgNumType w:start="1"/>
+          <w:cols w:space="708"/>
+          <w:docGrid w:linePitch="360"/>
+        </w:sectPr>
+      </w:pPr>
+      <w:r>
+        <w:rPr>
+          <w:rFonts w:eastAsiaTheme="minorEastAsia"/>
+        </w:rPr>
+        <w:t xml:space="preserve">Les rotations opèrent ainsi : </w:t>
+      </w:r>
+    </w:p>
+    <w:p>
+      <w:pPr>
+        <w:jc w:val="center"/>
+        <w:rPr>
+          <w:rFonts w:eastAsiaTheme="minorEastAsia"/>
+          <w:i/>
+          <w:sz w:val="20"/>
+          <w:szCs w:val="20"/>
+        </w:rPr>
+      </w:pPr>
+      <m:oMath>
+        <m:sSub>
+          <m:sSubPr>
+            <m:ctrlPr>
+              <w:rPr>
+                <w:rFonts w:ascii="Cambria Math" w:eastAsiaTheme="minorEastAsia" w:hAnsi="Cambria Math"/>
+                <w:i/>
+                <w:sz w:val="20"/>
+                <w:szCs w:val="20"/>
+              </w:rPr>
+            </m:ctrlPr>
+          </m:sSubPr>
+          <m:e>
+            <m:r>
+              <w:rPr>
+                <w:rFonts w:ascii="Cambria Math" w:eastAsiaTheme="minorEastAsia" w:hAnsi="Cambria Math"/>
+                <w:sz w:val="20"/>
+                <w:szCs w:val="20"/>
+              </w:rPr>
+              <m:t>R</m:t>
+            </m:r>
+          </m:e>
+          <m:sub>
+            <m:r>
+              <w:rPr>
+                <w:rFonts w:ascii="Cambria Math" w:eastAsiaTheme="minorEastAsia" w:hAnsi="Cambria Math"/>
+                <w:sz w:val="20"/>
+                <w:szCs w:val="20"/>
+              </w:rPr>
+              <m:t>x</m:t>
+            </m:r>
+          </m:sub>
+        </m:sSub>
+      </m:oMath>
+      <w:r>
+        <w:rPr>
+          <w:rFonts w:eastAsiaTheme="minorEastAsia"/>
+          <w:i/>
+          <w:sz w:val="20"/>
+          <w:szCs w:val="20"/>
+        </w:rPr>
+        <w:t xml:space="preserve"> </w:t>
+      </w:r>
+      <w:proofErr w:type="gramStart"/>
+      <w:r>
+        <w:rPr>
+          <w:rFonts w:eastAsiaTheme="minorEastAsia"/>
+          <w:i/>
+          <w:sz w:val="20"/>
+          <w:szCs w:val="20"/>
+        </w:rPr>
+        <w:t>tourne</w:t>
+      </w:r>
+      <w:proofErr w:type="gramEnd"/>
+      <w:r>
+        <w:rPr>
+          <w:rFonts w:eastAsiaTheme="minorEastAsia"/>
+          <w:i/>
+          <w:sz w:val="20"/>
+          <w:szCs w:val="20"/>
+        </w:rPr>
+        <w:t xml:space="preserve"> l'axe </w:t>
+      </w:r>
+      <m:oMath>
+        <m:r>
+          <w:rPr>
+            <w:rFonts w:ascii="Cambria Math" w:eastAsiaTheme="minorEastAsia" w:hAnsi="Cambria Math"/>
+            <w:sz w:val="20"/>
+            <w:szCs w:val="20"/>
+          </w:rPr>
+          <m:t>y</m:t>
+        </m:r>
+      </m:oMath>
+      <w:r>
+        <w:rPr>
+          <w:rFonts w:eastAsiaTheme="minorEastAsia"/>
+          <w:i/>
+          <w:sz w:val="20"/>
+          <w:szCs w:val="20"/>
+        </w:rPr>
+        <w:t xml:space="preserve"> vers l'axe </w:t>
+      </w:r>
+      <m:oMath>
+        <m:r>
+          <w:rPr>
+            <w:rFonts w:ascii="Cambria Math" w:eastAsiaTheme="minorEastAsia" w:hAnsi="Cambria Math"/>
+            <w:sz w:val="20"/>
+            <w:szCs w:val="20"/>
+          </w:rPr>
+          <m:t>z </m:t>
+        </m:r>
+      </m:oMath>
+      <w:r>
+        <w:rPr>
+          <w:rFonts w:eastAsiaTheme="minorEastAsia"/>
+          <w:i/>
+          <w:sz w:val="20"/>
+          <w:szCs w:val="20"/>
+        </w:rPr>
+        <w:t>:</w:t>
+      </w:r>
+    </w:p>
+    <w:p>
+      <w:pPr>
+        <w:jc w:val="center"/>
+        <w:rPr>
+          <w:rFonts w:eastAsiaTheme="minorEastAsia"/>
+        </w:rPr>
+      </w:pPr>
       <w:r>
         <w:rPr>
           <w:rFonts w:eastAsiaTheme="minorEastAsia"/>
         </w:rPr>
         <w:drawing>
-          <wp:inline distT="0" distB="0" distL="0" distR="0" wp14:anchorId="6251D75F" wp14:editId="78C03698">
-            <wp:extent cx="4810796" cy="4067743"/>
-            <wp:effectExtent l="0" t="0" r="0" b="9525"/>
-            <wp:docPr id="26" name="Image 26"/>
+          <wp:inline distT="0" distB="0" distL="0" distR="0" wp14:anchorId="57D819C8" wp14:editId="0E47C56C">
+            <wp:extent cx="1731188" cy="1552755"/>
+            <wp:effectExtent l="0" t="0" r="2540" b="9525"/>
+            <wp:docPr id="35" name="Image 35"/>
             <wp:cNvGraphicFramePr>
               <a:graphicFrameLocks xmlns:a="http://schemas.openxmlformats.org/drawingml/2006/main" noChangeAspect="1"/>
             </wp:cNvGraphicFramePr>
@@ -23762,7 +25363,7 @@
                   <pic:spPr>
                     <a:xfrm>
                       <a:off x="0" y="0"/>
-                      <a:ext cx="4810796" cy="4067743"/>
+                      <a:ext cx="1794933" cy="1609930"/>
                     </a:xfrm>
                     <a:prstGeom prst="rect">
                       <a:avLst/>
@@ -23777,33 +25378,132 @@
     </w:p>
     <w:p>
       <w:pPr>
-        <w:rPr>
-          <w:rFonts w:eastAsiaTheme="minorEastAsia"/>
-        </w:rPr>
-      </w:pPr>
-      <w:r>
-        <w:rPr>
-          <w:rFonts w:eastAsiaTheme="minorEastAsia"/>
-        </w:rPr>
-        <w:t>Rotation x à 0 :</w:t>
-      </w:r>
-    </w:p>
-    <w:p>
-      <w:pPr>
-        <w:rPr>
-          <w:rFonts w:eastAsiaTheme="minorEastAsia"/>
-        </w:rPr>
-      </w:pPr>
-      <w:r>
-        <w:rPr>
-          <w:rFonts w:eastAsiaTheme="minorEastAsia"/>
-        </w:rPr>
-        <w:lastRenderedPageBreak/>
+        <w:jc w:val="center"/>
+        <w:rPr>
+          <w:rFonts w:eastAsiaTheme="minorEastAsia"/>
+          <w:i/>
+          <w:sz w:val="20"/>
+          <w:szCs w:val="20"/>
+        </w:rPr>
+      </w:pPr>
+      <m:oMath>
+        <m:sSub>
+          <m:sSubPr>
+            <m:ctrlPr>
+              <w:rPr>
+                <w:rFonts w:ascii="Cambria Math" w:eastAsiaTheme="minorEastAsia" w:hAnsi="Cambria Math"/>
+                <w:i/>
+                <w:sz w:val="20"/>
+                <w:szCs w:val="20"/>
+              </w:rPr>
+            </m:ctrlPr>
+          </m:sSubPr>
+          <m:e>
+            <m:r>
+              <w:rPr>
+                <w:rFonts w:ascii="Cambria Math" w:eastAsiaTheme="minorEastAsia" w:hAnsi="Cambria Math"/>
+                <w:sz w:val="20"/>
+                <w:szCs w:val="20"/>
+              </w:rPr>
+              <m:t>R</m:t>
+            </m:r>
+          </m:e>
+          <m:sub>
+            <m:r>
+              <w:rPr>
+                <w:rFonts w:ascii="Cambria Math" w:eastAsiaTheme="minorEastAsia" w:hAnsi="Cambria Math"/>
+                <w:sz w:val="20"/>
+                <w:szCs w:val="20"/>
+              </w:rPr>
+              <m:t>y</m:t>
+            </m:r>
+          </m:sub>
+        </m:sSub>
+      </m:oMath>
+      <w:r>
+        <w:rPr>
+          <w:rFonts w:eastAsiaTheme="minorEastAsia"/>
+          <w:i/>
+          <w:sz w:val="20"/>
+          <w:szCs w:val="20"/>
+        </w:rPr>
+        <w:t xml:space="preserve"> </w:t>
+      </w:r>
+      <w:proofErr w:type="gramStart"/>
+      <w:r>
+        <w:rPr>
+          <w:rFonts w:eastAsiaTheme="minorEastAsia"/>
+          <w:i/>
+          <w:sz w:val="20"/>
+          <w:szCs w:val="20"/>
+        </w:rPr>
+        <w:t>tourne</w:t>
+      </w:r>
+      <w:proofErr w:type="gramEnd"/>
+      <w:r>
+        <w:rPr>
+          <w:rFonts w:eastAsiaTheme="minorEastAsia"/>
+          <w:i/>
+          <w:sz w:val="20"/>
+          <w:szCs w:val="20"/>
+        </w:rPr>
+        <w:t xml:space="preserve"> l'axe </w:t>
+      </w:r>
+      <m:oMath>
+        <m:r>
+          <w:rPr>
+            <w:rFonts w:ascii="Cambria Math" w:eastAsiaTheme="minorEastAsia" w:hAnsi="Cambria Math"/>
+            <w:sz w:val="20"/>
+            <w:szCs w:val="20"/>
+          </w:rPr>
+          <m:t>z</m:t>
+        </m:r>
+      </m:oMath>
+      <w:r>
+        <w:rPr>
+          <w:rFonts w:eastAsiaTheme="minorEastAsia"/>
+          <w:i/>
+          <w:sz w:val="20"/>
+          <w:szCs w:val="20"/>
+        </w:rPr>
+        <w:t xml:space="preserve"> vers l'axe </w:t>
+      </w:r>
+      <m:oMath>
+        <m:r>
+          <w:rPr>
+            <w:rFonts w:ascii="Cambria Math" w:eastAsiaTheme="minorEastAsia" w:hAnsi="Cambria Math"/>
+            <w:sz w:val="20"/>
+            <w:szCs w:val="20"/>
+          </w:rPr>
+          <m:t>x </m:t>
+        </m:r>
+      </m:oMath>
+      <w:r>
+        <w:rPr>
+          <w:rFonts w:eastAsiaTheme="minorEastAsia"/>
+          <w:i/>
+          <w:sz w:val="20"/>
+          <w:szCs w:val="20"/>
+        </w:rPr>
+        <w:t>:</w:t>
+      </w:r>
+    </w:p>
+    <w:p>
+      <w:pPr>
+        <w:jc w:val="center"/>
+        <w:rPr>
+          <w:rFonts w:eastAsiaTheme="minorEastAsia"/>
+        </w:rPr>
+      </w:pPr>
+      <w:r>
+        <w:rPr>
+          <w:rFonts w:eastAsiaTheme="minorEastAsia"/>
+        </w:rPr>
         <w:drawing>
-          <wp:inline distT="0" distB="0" distL="0" distR="0" wp14:anchorId="03F9E4D8" wp14:editId="24CCEB1E">
-            <wp:extent cx="4382112" cy="4191585"/>
-            <wp:effectExtent l="0" t="0" r="0" b="0"/>
-            <wp:docPr id="27" name="Image 27"/>
+          <wp:inline distT="0" distB="0" distL="0" distR="0" wp14:anchorId="32084032" wp14:editId="13895DE8">
+            <wp:extent cx="1760445" cy="1518249"/>
+            <wp:effectExtent l="0" t="0" r="0" b="6350"/>
+            <wp:docPr id="37" name="Image 37"/>
             <wp:cNvGraphicFramePr>
               <a:graphicFrameLocks xmlns:a="http://schemas.openxmlformats.org/drawingml/2006/main" noChangeAspect="1"/>
             </wp:cNvGraphicFramePr>
@@ -23823,7 +25523,7 @@
                   <pic:spPr>
                     <a:xfrm>
                       <a:off x="0" y="0"/>
-                      <a:ext cx="4382112" cy="4191585"/>
+                      <a:ext cx="1780314" cy="1535385"/>
                     </a:xfrm>
                     <a:prstGeom prst="rect">
                       <a:avLst/>
@@ -23838,19 +25538,119 @@
     </w:p>
     <w:p>
       <w:pPr>
-        <w:rPr>
-          <w:rFonts w:eastAsiaTheme="minorEastAsia"/>
-        </w:rPr>
-      </w:pPr>
-      <w:r>
-        <w:rPr>
-          <w:rFonts w:eastAsiaTheme="minorEastAsia"/>
-        </w:rPr>
-        <w:t>Rotation Y à 0 :</w:t>
-      </w:r>
-    </w:p>
-    <w:p>
-      <w:pPr>
+        <w:jc w:val="center"/>
+        <w:rPr>
+          <w:rFonts w:eastAsiaTheme="minorEastAsia"/>
+          <w:i/>
+          <w:sz w:val="20"/>
+          <w:szCs w:val="20"/>
+        </w:rPr>
+      </w:pPr>
+      <m:oMath>
+        <m:sSub>
+          <m:sSubPr>
+            <m:ctrlPr>
+              <w:rPr>
+                <w:rFonts w:ascii="Cambria Math" w:eastAsiaTheme="minorEastAsia" w:hAnsi="Cambria Math"/>
+                <w:i/>
+                <w:sz w:val="20"/>
+                <w:szCs w:val="20"/>
+              </w:rPr>
+            </m:ctrlPr>
+          </m:sSubPr>
+          <m:e>
+            <m:r>
+              <w:rPr>
+                <w:rFonts w:ascii="Cambria Math" w:eastAsiaTheme="minorEastAsia" w:hAnsi="Cambria Math"/>
+                <w:sz w:val="20"/>
+                <w:szCs w:val="20"/>
+              </w:rPr>
+              <m:t>R</m:t>
+            </m:r>
+          </m:e>
+          <m:sub>
+            <m:r>
+              <w:rPr>
+                <w:rFonts w:ascii="Cambria Math" w:eastAsiaTheme="minorEastAsia" w:hAnsi="Cambria Math"/>
+                <w:sz w:val="20"/>
+                <w:szCs w:val="20"/>
+              </w:rPr>
+              <m:t>z</m:t>
+            </m:r>
+          </m:sub>
+        </m:sSub>
+      </m:oMath>
+      <w:r>
+        <w:rPr>
+          <w:rFonts w:eastAsiaTheme="minorEastAsia"/>
+          <w:i/>
+          <w:sz w:val="20"/>
+          <w:szCs w:val="20"/>
+        </w:rPr>
+        <w:t xml:space="preserve"> </w:t>
+      </w:r>
+      <w:proofErr w:type="gramStart"/>
+      <w:r>
+        <w:rPr>
+          <w:rFonts w:eastAsiaTheme="minorEastAsia"/>
+          <w:i/>
+          <w:sz w:val="20"/>
+          <w:szCs w:val="20"/>
+        </w:rPr>
+        <w:t>tourne</w:t>
+      </w:r>
+      <w:proofErr w:type="gramEnd"/>
+      <w:r>
+        <w:rPr>
+          <w:rFonts w:eastAsiaTheme="minorEastAsia"/>
+          <w:i/>
+          <w:sz w:val="20"/>
+          <w:szCs w:val="20"/>
+        </w:rPr>
+        <w:t xml:space="preserve"> l'axe </w:t>
+      </w:r>
+      <m:oMath>
+        <m:r>
+          <w:rPr>
+            <w:rFonts w:ascii="Cambria Math" w:eastAsiaTheme="minorEastAsia" w:hAnsi="Cambria Math"/>
+            <w:sz w:val="20"/>
+            <w:szCs w:val="20"/>
+          </w:rPr>
+          <m:t>x</m:t>
+        </m:r>
+      </m:oMath>
+      <w:r>
+        <w:rPr>
+          <w:rFonts w:eastAsiaTheme="minorEastAsia"/>
+          <w:i/>
+          <w:sz w:val="20"/>
+          <w:szCs w:val="20"/>
+        </w:rPr>
+        <w:t xml:space="preserve"> vers l'axe </w:t>
+      </w:r>
+      <m:oMath>
+        <m:r>
+          <w:rPr>
+            <w:rFonts w:ascii="Cambria Math" w:eastAsiaTheme="minorEastAsia" w:hAnsi="Cambria Math"/>
+            <w:sz w:val="20"/>
+            <w:szCs w:val="20"/>
+          </w:rPr>
+          <m:t>y </m:t>
+        </m:r>
+      </m:oMath>
+      <w:r>
+        <w:rPr>
+          <w:rFonts w:eastAsiaTheme="minorEastAsia"/>
+          <w:i/>
+          <w:sz w:val="20"/>
+          <w:szCs w:val="20"/>
+        </w:rPr>
+        <w:t>:</w:t>
+      </w:r>
+    </w:p>
+    <w:p>
+      <w:pPr>
+        <w:jc w:val="center"/>
         <w:rPr>
           <w:rFonts w:eastAsiaTheme="minorEastAsia"/>
         </w:rPr>
@@ -23860,10 +25660,10 @@
           <w:rFonts w:eastAsiaTheme="minorEastAsia"/>
         </w:rPr>
         <w:drawing>
-          <wp:inline distT="0" distB="0" distL="0" distR="0" wp14:anchorId="49B0D7AD" wp14:editId="204EF73B">
-            <wp:extent cx="5668166" cy="4153480"/>
-            <wp:effectExtent l="0" t="0" r="0" b="0"/>
-            <wp:docPr id="28" name="Image 28"/>
+          <wp:inline distT="0" distB="0" distL="0" distR="0" wp14:anchorId="36D34509" wp14:editId="0AE3ED29">
+            <wp:extent cx="1769680" cy="1492370"/>
+            <wp:effectExtent l="0" t="0" r="2540" b="0"/>
+            <wp:docPr id="39" name="Image 39"/>
             <wp:cNvGraphicFramePr>
               <a:graphicFrameLocks xmlns:a="http://schemas.openxmlformats.org/drawingml/2006/main" noChangeAspect="1"/>
             </wp:cNvGraphicFramePr>
@@ -23883,7 +25683,7 @@
                   <pic:spPr>
                     <a:xfrm>
                       <a:off x="0" y="0"/>
-                      <a:ext cx="5668166" cy="4153480"/>
+                      <a:ext cx="1806761" cy="1523640"/>
                     </a:xfrm>
                     <a:prstGeom prst="rect">
                       <a:avLst/>
@@ -23901,30 +25701,1440 @@
         <w:rPr>
           <w:rFonts w:eastAsiaTheme="minorEastAsia"/>
         </w:rPr>
+        <w:sectPr>
+          <w:type w:val="continuous"/>
+          <w:pgSz w:w="11906" w:h="16838"/>
+          <w:pgMar w:top="1417" w:right="1417" w:bottom="1417" w:left="1417" w:header="708" w:footer="708" w:gutter="0"/>
+          <w:pgNumType w:start="1"/>
+          <w:cols w:num="3" w:space="708"/>
+          <w:docGrid w:linePitch="360"/>
+        </w:sectPr>
+      </w:pPr>
+    </w:p>
+    <w:p>
+      <w:pPr>
+        <w:rPr>
+          <w:rFonts w:eastAsiaTheme="minorEastAsia"/>
+        </w:rPr>
+      </w:pPr>
+    </w:p>
+    <w:p>
+      <w:pPr>
+        <w:rPr>
+          <w:rFonts w:eastAsiaTheme="minorEastAsia"/>
+        </w:rPr>
+      </w:pPr>
+      <w:r>
+        <w:rPr>
+          <w:rFonts w:eastAsiaTheme="minorEastAsia"/>
+        </w:rPr>
+        <w:t>On peut remarquer que ces trois matrices font tourner les vecteurs suivant un certain axe, qui ne bouge pas. Nous pouvons remplacer cet axe par un vecteur unitaire</w:t>
+      </w:r>
+      <w:r>
+        <w:rPr>
+          <w:rFonts w:eastAsiaTheme="minorEastAsia"/>
+        </w:rPr>
+        <w:t xml:space="preserve"> </w:t>
+      </w:r>
+      <m:oMath>
+        <m:acc>
+          <m:accPr>
+            <m:chr m:val="⃗"/>
+            <m:ctrlPr>
+              <w:rPr>
+                <w:rFonts w:ascii="Cambria Math" w:eastAsiaTheme="minorEastAsia" w:hAnsi="Cambria Math"/>
+                <w:i/>
+              </w:rPr>
+            </m:ctrlPr>
+          </m:accPr>
+          <m:e>
+            <m:r>
+              <w:rPr>
+                <w:rFonts w:ascii="Cambria Math" w:eastAsiaTheme="minorEastAsia" w:hAnsi="Cambria Math"/>
+              </w:rPr>
+              <m:t>u</m:t>
+            </m:r>
+          </m:e>
+        </m:acc>
+        <m:d>
+          <m:dPr>
+            <m:ctrlPr>
+              <w:rPr>
+                <w:rFonts w:ascii="Cambria Math" w:eastAsiaTheme="minorEastAsia" w:hAnsi="Cambria Math"/>
+                <w:i/>
+              </w:rPr>
+            </m:ctrlPr>
+          </m:dPr>
+          <m:e>
+            <m:f>
+              <m:fPr>
+                <m:type m:val="noBar"/>
+                <m:ctrlPr>
+                  <w:rPr>
+                    <w:rFonts w:ascii="Cambria Math" w:eastAsiaTheme="minorEastAsia" w:hAnsi="Cambria Math"/>
+                    <w:i/>
+                  </w:rPr>
+                </m:ctrlPr>
+              </m:fPr>
+              <m:num>
+                <m:sSub>
+                  <m:sSubPr>
+                    <m:ctrlPr>
+                      <w:rPr>
+                        <w:rFonts w:ascii="Cambria Math" w:eastAsiaTheme="minorEastAsia" w:hAnsi="Cambria Math"/>
+                        <w:i/>
+                      </w:rPr>
+                    </m:ctrlPr>
+                  </m:sSubPr>
+                  <m:e>
+                    <m:r>
+                      <w:rPr>
+                        <w:rFonts w:ascii="Cambria Math" w:eastAsiaTheme="minorEastAsia" w:hAnsi="Cambria Math"/>
+                      </w:rPr>
+                      <m:t>u</m:t>
+                    </m:r>
+                  </m:e>
+                  <m:sub>
+                    <m:r>
+                      <w:rPr>
+                        <w:rFonts w:ascii="Cambria Math" w:eastAsiaTheme="minorEastAsia" w:hAnsi="Cambria Math"/>
+                      </w:rPr>
+                      <m:t>x</m:t>
+                    </m:r>
+                  </m:sub>
+                </m:sSub>
+              </m:num>
+              <m:den>
+                <m:eqArr>
+                  <m:eqArrPr>
+                    <m:ctrlPr>
+                      <w:rPr>
+                        <w:rFonts w:ascii="Cambria Math" w:eastAsiaTheme="minorEastAsia" w:hAnsi="Cambria Math"/>
+                        <w:i/>
+                      </w:rPr>
+                    </m:ctrlPr>
+                  </m:eqArrPr>
+                  <m:e>
+                    <m:sSub>
+                      <m:sSubPr>
+                        <m:ctrlPr>
+                          <w:rPr>
+                            <w:rFonts w:ascii="Cambria Math" w:eastAsiaTheme="minorEastAsia" w:hAnsi="Cambria Math"/>
+                            <w:i/>
+                          </w:rPr>
+                        </m:ctrlPr>
+                      </m:sSubPr>
+                      <m:e>
+                        <m:r>
+                          <w:rPr>
+                            <w:rFonts w:ascii="Cambria Math" w:eastAsiaTheme="minorEastAsia" w:hAnsi="Cambria Math"/>
+                          </w:rPr>
+                          <m:t>u</m:t>
+                        </m:r>
+                      </m:e>
+                      <m:sub>
+                        <m:r>
+                          <w:rPr>
+                            <w:rFonts w:ascii="Cambria Math" w:eastAsiaTheme="minorEastAsia" w:hAnsi="Cambria Math"/>
+                          </w:rPr>
+                          <m:t>y</m:t>
+                        </m:r>
+                      </m:sub>
+                    </m:sSub>
+                  </m:e>
+                  <m:e>
+                    <m:sSub>
+                      <m:sSubPr>
+                        <m:ctrlPr>
+                          <w:rPr>
+                            <w:rFonts w:ascii="Cambria Math" w:eastAsiaTheme="minorEastAsia" w:hAnsi="Cambria Math"/>
+                            <w:i/>
+                          </w:rPr>
+                        </m:ctrlPr>
+                      </m:sSubPr>
+                      <m:e>
+                        <m:r>
+                          <w:rPr>
+                            <w:rFonts w:ascii="Cambria Math" w:eastAsiaTheme="minorEastAsia" w:hAnsi="Cambria Math"/>
+                          </w:rPr>
+                          <m:t>u</m:t>
+                        </m:r>
+                      </m:e>
+                      <m:sub>
+                        <m:r>
+                          <w:rPr>
+                            <w:rFonts w:ascii="Cambria Math" w:eastAsiaTheme="minorEastAsia" w:hAnsi="Cambria Math"/>
+                          </w:rPr>
+                          <m:t>z</m:t>
+                        </m:r>
+                      </m:sub>
+                    </m:sSub>
+                  </m:e>
+                </m:eqArr>
+              </m:den>
+            </m:f>
+          </m:e>
+        </m:d>
+      </m:oMath>
+      <w:r>
+        <w:rPr>
+          <w:rFonts w:eastAsiaTheme="minorEastAsia"/>
+        </w:rPr>
+        <w:t xml:space="preserve"> (c’est-à-dire que </w:t>
+      </w:r>
+      <m:oMath>
+        <m:sSubSup>
+          <m:sSubSupPr>
+            <m:ctrlPr>
+              <w:rPr>
+                <w:rFonts w:ascii="Cambria Math" w:eastAsiaTheme="minorEastAsia" w:hAnsi="Cambria Math"/>
+                <w:i/>
+              </w:rPr>
+            </m:ctrlPr>
+          </m:sSubSupPr>
+          <m:e>
+            <m:r>
+              <w:rPr>
+                <w:rFonts w:ascii="Cambria Math" w:eastAsiaTheme="minorEastAsia" w:hAnsi="Cambria Math"/>
+              </w:rPr>
+              <m:t>u</m:t>
+            </m:r>
+          </m:e>
+          <m:sub>
+            <m:r>
+              <w:rPr>
+                <w:rFonts w:ascii="Cambria Math" w:eastAsiaTheme="minorEastAsia" w:hAnsi="Cambria Math"/>
+              </w:rPr>
+              <m:t>x</m:t>
+            </m:r>
+          </m:sub>
+          <m:sup>
+            <m:r>
+              <w:rPr>
+                <w:rFonts w:ascii="Cambria Math" w:eastAsiaTheme="minorEastAsia" w:hAnsi="Cambria Math"/>
+              </w:rPr>
+              <m:t>2</m:t>
+            </m:r>
+          </m:sup>
+        </m:sSubSup>
+        <m:r>
+          <w:rPr>
+            <w:rFonts w:ascii="Cambria Math" w:eastAsiaTheme="minorEastAsia" w:hAnsi="Cambria Math"/>
+          </w:rPr>
+          <m:t>+</m:t>
+        </m:r>
+        <m:sSubSup>
+          <m:sSubSupPr>
+            <m:ctrlPr>
+              <w:rPr>
+                <w:rFonts w:ascii="Cambria Math" w:eastAsiaTheme="minorEastAsia" w:hAnsi="Cambria Math"/>
+                <w:i/>
+              </w:rPr>
+            </m:ctrlPr>
+          </m:sSubSupPr>
+          <m:e>
+            <m:r>
+              <w:rPr>
+                <w:rFonts w:ascii="Cambria Math" w:eastAsiaTheme="minorEastAsia" w:hAnsi="Cambria Math"/>
+              </w:rPr>
+              <m:t>u</m:t>
+            </m:r>
+          </m:e>
+          <m:sub>
+            <m:r>
+              <w:rPr>
+                <w:rFonts w:ascii="Cambria Math" w:eastAsiaTheme="minorEastAsia" w:hAnsi="Cambria Math"/>
+              </w:rPr>
+              <m:t>y</m:t>
+            </m:r>
+          </m:sub>
+          <m:sup>
+            <m:r>
+              <w:rPr>
+                <w:rFonts w:ascii="Cambria Math" w:eastAsiaTheme="minorEastAsia" w:hAnsi="Cambria Math"/>
+              </w:rPr>
+              <m:t>2</m:t>
+            </m:r>
+          </m:sup>
+        </m:sSubSup>
+        <m:r>
+          <w:rPr>
+            <w:rFonts w:ascii="Cambria Math" w:eastAsiaTheme="minorEastAsia" w:hAnsi="Cambria Math"/>
+          </w:rPr>
+          <m:t>+</m:t>
+        </m:r>
+        <m:sSubSup>
+          <m:sSubSupPr>
+            <m:ctrlPr>
+              <w:rPr>
+                <w:rFonts w:ascii="Cambria Math" w:eastAsiaTheme="minorEastAsia" w:hAnsi="Cambria Math"/>
+                <w:i/>
+              </w:rPr>
+            </m:ctrlPr>
+          </m:sSubSupPr>
+          <m:e>
+            <m:r>
+              <w:rPr>
+                <w:rFonts w:ascii="Cambria Math" w:eastAsiaTheme="minorEastAsia" w:hAnsi="Cambria Math"/>
+              </w:rPr>
+              <m:t>u</m:t>
+            </m:r>
+          </m:e>
+          <m:sub>
+            <m:r>
+              <w:rPr>
+                <w:rFonts w:ascii="Cambria Math" w:eastAsiaTheme="minorEastAsia" w:hAnsi="Cambria Math"/>
+              </w:rPr>
+              <m:t>z</m:t>
+            </m:r>
+          </m:sub>
+          <m:sup>
+            <m:r>
+              <w:rPr>
+                <w:rFonts w:ascii="Cambria Math" w:eastAsiaTheme="minorEastAsia" w:hAnsi="Cambria Math"/>
+              </w:rPr>
+              <m:t>2</m:t>
+            </m:r>
+          </m:sup>
+        </m:sSubSup>
+        <m:r>
+          <w:rPr>
+            <w:rFonts w:ascii="Cambria Math" w:eastAsiaTheme="minorEastAsia" w:hAnsi="Cambria Math"/>
+          </w:rPr>
+          <m:t>=1</m:t>
+        </m:r>
+      </m:oMath>
+      <w:r>
+        <w:rPr>
+          <w:rFonts w:eastAsiaTheme="minorEastAsia"/>
+        </w:rPr>
+        <w:t>).</w:t>
+      </w:r>
+      <w:r>
+        <w:rPr>
+          <w:rFonts w:eastAsiaTheme="minorEastAsia"/>
+        </w:rPr>
+        <w:t xml:space="preserve"> Pour cela, nous utilisons cette formule :</w:t>
+      </w:r>
+    </w:p>
+    <w:p>
+      <w:pPr>
+        <w:rPr>
+          <w:rFonts w:eastAsiaTheme="minorEastAsia"/>
+        </w:rPr>
+      </w:pPr>
+      <m:oMathPara>
+        <m:oMath>
+          <m:r>
+            <w:rPr>
+              <w:rFonts w:ascii="Cambria Math" w:eastAsiaTheme="minorEastAsia" w:hAnsi="Cambria Math"/>
+            </w:rPr>
+            <m:t>R=</m:t>
+          </m:r>
+          <m:d>
+            <m:dPr>
+              <m:ctrlPr>
+                <w:rPr>
+                  <w:rFonts w:ascii="Cambria Math" w:eastAsiaTheme="minorEastAsia" w:hAnsi="Cambria Math"/>
+                  <w:i/>
+                </w:rPr>
+              </m:ctrlPr>
+            </m:dPr>
+            <m:e>
+              <m:m>
+                <m:mPr>
+                  <m:mcs>
+                    <m:mc>
+                      <m:mcPr>
+                        <m:count m:val="3"/>
+                        <m:mcJc m:val="center"/>
+                      </m:mcPr>
+                    </m:mc>
+                  </m:mcs>
+                  <m:ctrlPr>
+                    <w:rPr>
+                      <w:rFonts w:ascii="Cambria Math" w:eastAsiaTheme="minorEastAsia" w:hAnsi="Cambria Math"/>
+                      <w:i/>
+                    </w:rPr>
+                  </m:ctrlPr>
+                </m:mPr>
+                <m:mr>
+                  <m:e>
+                    <m:sSubSup>
+                      <m:sSubSupPr>
+                        <m:ctrlPr>
+                          <w:rPr>
+                            <w:rFonts w:ascii="Cambria Math" w:eastAsiaTheme="minorEastAsia" w:hAnsi="Cambria Math"/>
+                            <w:i/>
+                          </w:rPr>
+                        </m:ctrlPr>
+                      </m:sSubSupPr>
+                      <m:e>
+                        <m:r>
+                          <w:rPr>
+                            <w:rFonts w:ascii="Cambria Math" w:eastAsiaTheme="minorEastAsia" w:hAnsi="Cambria Math"/>
+                          </w:rPr>
+                          <m:t>u</m:t>
+                        </m:r>
+                      </m:e>
+                      <m:sub>
+                        <m:r>
+                          <w:rPr>
+                            <w:rFonts w:ascii="Cambria Math" w:eastAsiaTheme="minorEastAsia" w:hAnsi="Cambria Math"/>
+                          </w:rPr>
+                          <m:t>x</m:t>
+                        </m:r>
+                      </m:sub>
+                      <m:sup>
+                        <m:r>
+                          <w:rPr>
+                            <w:rFonts w:ascii="Cambria Math" w:eastAsiaTheme="minorEastAsia" w:hAnsi="Cambria Math"/>
+                          </w:rPr>
+                          <m:t>2</m:t>
+                        </m:r>
+                      </m:sup>
+                    </m:sSubSup>
+                    <m:d>
+                      <m:dPr>
+                        <m:ctrlPr>
+                          <w:rPr>
+                            <w:rFonts w:ascii="Cambria Math" w:eastAsiaTheme="minorEastAsia" w:hAnsi="Cambria Math"/>
+                            <w:i/>
+                          </w:rPr>
+                        </m:ctrlPr>
+                      </m:dPr>
+                      <m:e>
+                        <m:r>
+                          <w:rPr>
+                            <w:rFonts w:ascii="Cambria Math" w:eastAsiaTheme="minorEastAsia" w:hAnsi="Cambria Math"/>
+                          </w:rPr>
+                          <m:t>1-c</m:t>
+                        </m:r>
+                      </m:e>
+                    </m:d>
+                    <m:r>
+                      <w:rPr>
+                        <w:rFonts w:ascii="Cambria Math" w:eastAsiaTheme="minorEastAsia" w:hAnsi="Cambria Math"/>
+                      </w:rPr>
+                      <m:t>+c</m:t>
+                    </m:r>
+                  </m:e>
+                  <m:e>
+                    <m:sSub>
+                      <m:sSubPr>
+                        <m:ctrlPr>
+                          <w:rPr>
+                            <w:rFonts w:ascii="Cambria Math" w:eastAsiaTheme="minorEastAsia" w:hAnsi="Cambria Math"/>
+                            <w:i/>
+                          </w:rPr>
+                        </m:ctrlPr>
+                      </m:sSubPr>
+                      <m:e>
+                        <m:r>
+                          <w:rPr>
+                            <w:rFonts w:ascii="Cambria Math" w:eastAsiaTheme="minorEastAsia" w:hAnsi="Cambria Math"/>
+                          </w:rPr>
+                          <m:t>u</m:t>
+                        </m:r>
+                      </m:e>
+                      <m:sub>
+                        <m:r>
+                          <w:rPr>
+                            <w:rFonts w:ascii="Cambria Math" w:eastAsiaTheme="minorEastAsia" w:hAnsi="Cambria Math"/>
+                          </w:rPr>
+                          <m:t>x</m:t>
+                        </m:r>
+                      </m:sub>
+                    </m:sSub>
+                    <m:sSub>
+                      <m:sSubPr>
+                        <m:ctrlPr>
+                          <w:rPr>
+                            <w:rFonts w:ascii="Cambria Math" w:eastAsiaTheme="minorEastAsia" w:hAnsi="Cambria Math"/>
+                            <w:i/>
+                          </w:rPr>
+                        </m:ctrlPr>
+                      </m:sSubPr>
+                      <m:e>
+                        <m:r>
+                          <w:rPr>
+                            <w:rFonts w:ascii="Cambria Math" w:eastAsiaTheme="minorEastAsia" w:hAnsi="Cambria Math"/>
+                          </w:rPr>
+                          <m:t>u</m:t>
+                        </m:r>
+                      </m:e>
+                      <m:sub>
+                        <m:r>
+                          <w:rPr>
+                            <w:rFonts w:ascii="Cambria Math" w:eastAsiaTheme="minorEastAsia" w:hAnsi="Cambria Math"/>
+                          </w:rPr>
+                          <m:t>y</m:t>
+                        </m:r>
+                      </m:sub>
+                    </m:sSub>
+                    <m:d>
+                      <m:dPr>
+                        <m:ctrlPr>
+                          <w:rPr>
+                            <w:rFonts w:ascii="Cambria Math" w:eastAsiaTheme="minorEastAsia" w:hAnsi="Cambria Math"/>
+                            <w:i/>
+                          </w:rPr>
+                        </m:ctrlPr>
+                      </m:dPr>
+                      <m:e>
+                        <m:r>
+                          <w:rPr>
+                            <w:rFonts w:ascii="Cambria Math" w:eastAsiaTheme="minorEastAsia" w:hAnsi="Cambria Math"/>
+                          </w:rPr>
+                          <m:t>1-c</m:t>
+                        </m:r>
+                      </m:e>
+                    </m:d>
+                    <m:r>
+                      <w:rPr>
+                        <w:rFonts w:ascii="Cambria Math" w:eastAsiaTheme="minorEastAsia" w:hAnsi="Cambria Math"/>
+                      </w:rPr>
+                      <m:t>-</m:t>
+                    </m:r>
+                    <m:sSub>
+                      <m:sSubPr>
+                        <m:ctrlPr>
+                          <w:rPr>
+                            <w:rFonts w:ascii="Cambria Math" w:eastAsiaTheme="minorEastAsia" w:hAnsi="Cambria Math"/>
+                            <w:i/>
+                          </w:rPr>
+                        </m:ctrlPr>
+                      </m:sSubPr>
+                      <m:e>
+                        <m:r>
+                          <w:rPr>
+                            <w:rFonts w:ascii="Cambria Math" w:eastAsiaTheme="minorEastAsia" w:hAnsi="Cambria Math"/>
+                          </w:rPr>
+                          <m:t>u</m:t>
+                        </m:r>
+                      </m:e>
+                      <m:sub>
+                        <m:r>
+                          <w:rPr>
+                            <w:rFonts w:ascii="Cambria Math" w:eastAsiaTheme="minorEastAsia" w:hAnsi="Cambria Math"/>
+                          </w:rPr>
+                          <m:t>z</m:t>
+                        </m:r>
+                      </m:sub>
+                    </m:sSub>
+                    <m:r>
+                      <w:rPr>
+                        <w:rFonts w:ascii="Cambria Math" w:eastAsiaTheme="minorEastAsia" w:hAnsi="Cambria Math"/>
+                      </w:rPr>
+                      <m:t>s</m:t>
+                    </m:r>
+                    <m:ctrlPr>
+                      <w:rPr>
+                        <w:rFonts w:ascii="Cambria Math" w:eastAsia="Cambria Math" w:hAnsi="Cambria Math" w:cs="Cambria Math"/>
+                        <w:i/>
+                      </w:rPr>
+                    </m:ctrlPr>
+                  </m:e>
+                  <m:e>
+                    <m:sSub>
+                      <m:sSubPr>
+                        <m:ctrlPr>
+                          <w:rPr>
+                            <w:rFonts w:ascii="Cambria Math" w:eastAsiaTheme="minorEastAsia" w:hAnsi="Cambria Math"/>
+                            <w:i/>
+                          </w:rPr>
+                        </m:ctrlPr>
+                      </m:sSubPr>
+                      <m:e>
+                        <m:r>
+                          <w:rPr>
+                            <w:rFonts w:ascii="Cambria Math" w:eastAsiaTheme="minorEastAsia" w:hAnsi="Cambria Math"/>
+                          </w:rPr>
+                          <m:t>u</m:t>
+                        </m:r>
+                      </m:e>
+                      <m:sub>
+                        <m:r>
+                          <w:rPr>
+                            <w:rFonts w:ascii="Cambria Math" w:eastAsiaTheme="minorEastAsia" w:hAnsi="Cambria Math"/>
+                          </w:rPr>
+                          <m:t>x</m:t>
+                        </m:r>
+                      </m:sub>
+                    </m:sSub>
+                    <m:sSub>
+                      <m:sSubPr>
+                        <m:ctrlPr>
+                          <w:rPr>
+                            <w:rFonts w:ascii="Cambria Math" w:eastAsiaTheme="minorEastAsia" w:hAnsi="Cambria Math"/>
+                            <w:i/>
+                          </w:rPr>
+                        </m:ctrlPr>
+                      </m:sSubPr>
+                      <m:e>
+                        <m:r>
+                          <w:rPr>
+                            <w:rFonts w:ascii="Cambria Math" w:eastAsiaTheme="minorEastAsia" w:hAnsi="Cambria Math"/>
+                          </w:rPr>
+                          <m:t>u</m:t>
+                        </m:r>
+                      </m:e>
+                      <m:sub>
+                        <m:r>
+                          <w:rPr>
+                            <w:rFonts w:ascii="Cambria Math" w:eastAsiaTheme="minorEastAsia" w:hAnsi="Cambria Math"/>
+                          </w:rPr>
+                          <m:t>z</m:t>
+                        </m:r>
+                      </m:sub>
+                    </m:sSub>
+                    <m:d>
+                      <m:dPr>
+                        <m:ctrlPr>
+                          <w:rPr>
+                            <w:rFonts w:ascii="Cambria Math" w:eastAsiaTheme="minorEastAsia" w:hAnsi="Cambria Math"/>
+                            <w:i/>
+                          </w:rPr>
+                        </m:ctrlPr>
+                      </m:dPr>
+                      <m:e>
+                        <m:r>
+                          <w:rPr>
+                            <w:rFonts w:ascii="Cambria Math" w:eastAsiaTheme="minorEastAsia" w:hAnsi="Cambria Math"/>
+                          </w:rPr>
+                          <m:t>1-c</m:t>
+                        </m:r>
+                      </m:e>
+                    </m:d>
+                    <m:r>
+                      <w:rPr>
+                        <w:rFonts w:ascii="Cambria Math" w:eastAsiaTheme="minorEastAsia" w:hAnsi="Cambria Math"/>
+                      </w:rPr>
+                      <m:t>+</m:t>
+                    </m:r>
+                    <m:sSub>
+                      <m:sSubPr>
+                        <m:ctrlPr>
+                          <w:rPr>
+                            <w:rFonts w:ascii="Cambria Math" w:eastAsiaTheme="minorEastAsia" w:hAnsi="Cambria Math"/>
+                            <w:i/>
+                          </w:rPr>
+                        </m:ctrlPr>
+                      </m:sSubPr>
+                      <m:e>
+                        <m:r>
+                          <w:rPr>
+                            <w:rFonts w:ascii="Cambria Math" w:eastAsiaTheme="minorEastAsia" w:hAnsi="Cambria Math"/>
+                          </w:rPr>
+                          <m:t>u</m:t>
+                        </m:r>
+                      </m:e>
+                      <m:sub>
+                        <m:r>
+                          <w:rPr>
+                            <w:rFonts w:ascii="Cambria Math" w:eastAsiaTheme="minorEastAsia" w:hAnsi="Cambria Math"/>
+                          </w:rPr>
+                          <m:t>y</m:t>
+                        </m:r>
+                      </m:sub>
+                    </m:sSub>
+                    <m:r>
+                      <w:rPr>
+                        <w:rFonts w:ascii="Cambria Math" w:eastAsiaTheme="minorEastAsia" w:hAnsi="Cambria Math"/>
+                      </w:rPr>
+                      <m:t>s</m:t>
+                    </m:r>
+                  </m:e>
+                </m:mr>
+                <m:mr>
+                  <m:e>
+                    <m:sSub>
+                      <m:sSubPr>
+                        <m:ctrlPr>
+                          <w:rPr>
+                            <w:rFonts w:ascii="Cambria Math" w:eastAsiaTheme="minorEastAsia" w:hAnsi="Cambria Math"/>
+                            <w:i/>
+                          </w:rPr>
+                        </m:ctrlPr>
+                      </m:sSubPr>
+                      <m:e>
+                        <m:r>
+                          <w:rPr>
+                            <w:rFonts w:ascii="Cambria Math" w:eastAsiaTheme="minorEastAsia" w:hAnsi="Cambria Math"/>
+                          </w:rPr>
+                          <m:t>u</m:t>
+                        </m:r>
+                      </m:e>
+                      <m:sub>
+                        <m:r>
+                          <w:rPr>
+                            <w:rFonts w:ascii="Cambria Math" w:eastAsiaTheme="minorEastAsia" w:hAnsi="Cambria Math"/>
+                          </w:rPr>
+                          <m:t>x</m:t>
+                        </m:r>
+                      </m:sub>
+                    </m:sSub>
+                    <m:sSub>
+                      <m:sSubPr>
+                        <m:ctrlPr>
+                          <w:rPr>
+                            <w:rFonts w:ascii="Cambria Math" w:eastAsiaTheme="minorEastAsia" w:hAnsi="Cambria Math"/>
+                            <w:i/>
+                          </w:rPr>
+                        </m:ctrlPr>
+                      </m:sSubPr>
+                      <m:e>
+                        <m:r>
+                          <w:rPr>
+                            <w:rFonts w:ascii="Cambria Math" w:eastAsiaTheme="minorEastAsia" w:hAnsi="Cambria Math"/>
+                          </w:rPr>
+                          <m:t>u</m:t>
+                        </m:r>
+                      </m:e>
+                      <m:sub>
+                        <m:r>
+                          <w:rPr>
+                            <w:rFonts w:ascii="Cambria Math" w:eastAsiaTheme="minorEastAsia" w:hAnsi="Cambria Math"/>
+                          </w:rPr>
+                          <m:t>y</m:t>
+                        </m:r>
+                      </m:sub>
+                    </m:sSub>
+                    <m:d>
+                      <m:dPr>
+                        <m:ctrlPr>
+                          <w:rPr>
+                            <w:rFonts w:ascii="Cambria Math" w:eastAsiaTheme="minorEastAsia" w:hAnsi="Cambria Math"/>
+                            <w:i/>
+                          </w:rPr>
+                        </m:ctrlPr>
+                      </m:dPr>
+                      <m:e>
+                        <m:r>
+                          <w:rPr>
+                            <w:rFonts w:ascii="Cambria Math" w:eastAsiaTheme="minorEastAsia" w:hAnsi="Cambria Math"/>
+                          </w:rPr>
+                          <m:t>1-c</m:t>
+                        </m:r>
+                      </m:e>
+                    </m:d>
+                    <m:r>
+                      <w:rPr>
+                        <w:rFonts w:ascii="Cambria Math" w:eastAsiaTheme="minorEastAsia" w:hAnsi="Cambria Math"/>
+                      </w:rPr>
+                      <m:t>+</m:t>
+                    </m:r>
+                    <m:sSub>
+                      <m:sSubPr>
+                        <m:ctrlPr>
+                          <w:rPr>
+                            <w:rFonts w:ascii="Cambria Math" w:eastAsiaTheme="minorEastAsia" w:hAnsi="Cambria Math"/>
+                            <w:i/>
+                          </w:rPr>
+                        </m:ctrlPr>
+                      </m:sSubPr>
+                      <m:e>
+                        <m:r>
+                          <w:rPr>
+                            <w:rFonts w:ascii="Cambria Math" w:eastAsiaTheme="minorEastAsia" w:hAnsi="Cambria Math"/>
+                          </w:rPr>
+                          <m:t>u</m:t>
+                        </m:r>
+                      </m:e>
+                      <m:sub>
+                        <m:r>
+                          <w:rPr>
+                            <w:rFonts w:ascii="Cambria Math" w:eastAsiaTheme="minorEastAsia" w:hAnsi="Cambria Math"/>
+                          </w:rPr>
+                          <m:t>z</m:t>
+                        </m:r>
+                      </m:sub>
+                    </m:sSub>
+                    <m:r>
+                      <w:rPr>
+                        <w:rFonts w:ascii="Cambria Math" w:eastAsiaTheme="minorEastAsia" w:hAnsi="Cambria Math"/>
+                      </w:rPr>
+                      <m:t>s</m:t>
+                    </m:r>
+                  </m:e>
+                  <m:e>
+                    <m:sSubSup>
+                      <m:sSubSupPr>
+                        <m:ctrlPr>
+                          <w:rPr>
+                            <w:rFonts w:ascii="Cambria Math" w:eastAsiaTheme="minorEastAsia" w:hAnsi="Cambria Math"/>
+                            <w:i/>
+                          </w:rPr>
+                        </m:ctrlPr>
+                      </m:sSubSupPr>
+                      <m:e>
+                        <m:r>
+                          <w:rPr>
+                            <w:rFonts w:ascii="Cambria Math" w:eastAsiaTheme="minorEastAsia" w:hAnsi="Cambria Math"/>
+                          </w:rPr>
+                          <m:t>u</m:t>
+                        </m:r>
+                      </m:e>
+                      <m:sub>
+                        <m:r>
+                          <w:rPr>
+                            <w:rFonts w:ascii="Cambria Math" w:eastAsiaTheme="minorEastAsia" w:hAnsi="Cambria Math"/>
+                          </w:rPr>
+                          <m:t>y</m:t>
+                        </m:r>
+                      </m:sub>
+                      <m:sup>
+                        <m:r>
+                          <w:rPr>
+                            <w:rFonts w:ascii="Cambria Math" w:eastAsiaTheme="minorEastAsia" w:hAnsi="Cambria Math"/>
+                          </w:rPr>
+                          <m:t>2</m:t>
+                        </m:r>
+                      </m:sup>
+                    </m:sSubSup>
+                    <m:d>
+                      <m:dPr>
+                        <m:ctrlPr>
+                          <w:rPr>
+                            <w:rFonts w:ascii="Cambria Math" w:eastAsiaTheme="minorEastAsia" w:hAnsi="Cambria Math"/>
+                            <w:i/>
+                          </w:rPr>
+                        </m:ctrlPr>
+                      </m:dPr>
+                      <m:e>
+                        <m:r>
+                          <w:rPr>
+                            <w:rFonts w:ascii="Cambria Math" w:eastAsiaTheme="minorEastAsia" w:hAnsi="Cambria Math"/>
+                          </w:rPr>
+                          <m:t>1-c</m:t>
+                        </m:r>
+                      </m:e>
+                    </m:d>
+                    <m:r>
+                      <w:rPr>
+                        <w:rFonts w:ascii="Cambria Math" w:eastAsiaTheme="minorEastAsia" w:hAnsi="Cambria Math"/>
+                      </w:rPr>
+                      <m:t>+c</m:t>
+                    </m:r>
+                    <m:ctrlPr>
+                      <w:rPr>
+                        <w:rFonts w:ascii="Cambria Math" w:eastAsia="Cambria Math" w:hAnsi="Cambria Math" w:cs="Cambria Math"/>
+                        <w:i/>
+                      </w:rPr>
+                    </m:ctrlPr>
+                  </m:e>
+                  <m:e>
+                    <m:sSub>
+                      <m:sSubPr>
+                        <m:ctrlPr>
+                          <w:rPr>
+                            <w:rFonts w:ascii="Cambria Math" w:eastAsiaTheme="minorEastAsia" w:hAnsi="Cambria Math"/>
+                            <w:i/>
+                          </w:rPr>
+                        </m:ctrlPr>
+                      </m:sSubPr>
+                      <m:e>
+                        <m:r>
+                          <w:rPr>
+                            <w:rFonts w:ascii="Cambria Math" w:eastAsiaTheme="minorEastAsia" w:hAnsi="Cambria Math"/>
+                          </w:rPr>
+                          <m:t>u</m:t>
+                        </m:r>
+                      </m:e>
+                      <m:sub>
+                        <m:r>
+                          <w:rPr>
+                            <w:rFonts w:ascii="Cambria Math" w:eastAsiaTheme="minorEastAsia" w:hAnsi="Cambria Math"/>
+                          </w:rPr>
+                          <m:t>y</m:t>
+                        </m:r>
+                      </m:sub>
+                    </m:sSub>
+                    <m:sSub>
+                      <m:sSubPr>
+                        <m:ctrlPr>
+                          <w:rPr>
+                            <w:rFonts w:ascii="Cambria Math" w:eastAsiaTheme="minorEastAsia" w:hAnsi="Cambria Math"/>
+                            <w:i/>
+                          </w:rPr>
+                        </m:ctrlPr>
+                      </m:sSubPr>
+                      <m:e>
+                        <m:r>
+                          <w:rPr>
+                            <w:rFonts w:ascii="Cambria Math" w:eastAsiaTheme="minorEastAsia" w:hAnsi="Cambria Math"/>
+                          </w:rPr>
+                          <m:t>u</m:t>
+                        </m:r>
+                      </m:e>
+                      <m:sub>
+                        <m:r>
+                          <w:rPr>
+                            <w:rFonts w:ascii="Cambria Math" w:eastAsiaTheme="minorEastAsia" w:hAnsi="Cambria Math"/>
+                          </w:rPr>
+                          <m:t>z</m:t>
+                        </m:r>
+                      </m:sub>
+                    </m:sSub>
+                    <m:d>
+                      <m:dPr>
+                        <m:ctrlPr>
+                          <w:rPr>
+                            <w:rFonts w:ascii="Cambria Math" w:eastAsiaTheme="minorEastAsia" w:hAnsi="Cambria Math"/>
+                            <w:i/>
+                          </w:rPr>
+                        </m:ctrlPr>
+                      </m:dPr>
+                      <m:e>
+                        <m:r>
+                          <w:rPr>
+                            <w:rFonts w:ascii="Cambria Math" w:eastAsiaTheme="minorEastAsia" w:hAnsi="Cambria Math"/>
+                          </w:rPr>
+                          <m:t>1-c</m:t>
+                        </m:r>
+                      </m:e>
+                    </m:d>
+                    <m:r>
+                      <w:rPr>
+                        <w:rFonts w:ascii="Cambria Math" w:eastAsiaTheme="minorEastAsia" w:hAnsi="Cambria Math"/>
+                      </w:rPr>
+                      <m:t>-</m:t>
+                    </m:r>
+                    <m:sSub>
+                      <m:sSubPr>
+                        <m:ctrlPr>
+                          <w:rPr>
+                            <w:rFonts w:ascii="Cambria Math" w:eastAsiaTheme="minorEastAsia" w:hAnsi="Cambria Math"/>
+                            <w:i/>
+                          </w:rPr>
+                        </m:ctrlPr>
+                      </m:sSubPr>
+                      <m:e>
+                        <m:r>
+                          <w:rPr>
+                            <w:rFonts w:ascii="Cambria Math" w:eastAsiaTheme="minorEastAsia" w:hAnsi="Cambria Math"/>
+                          </w:rPr>
+                          <m:t>u</m:t>
+                        </m:r>
+                      </m:e>
+                      <m:sub>
+                        <m:r>
+                          <w:rPr>
+                            <w:rFonts w:ascii="Cambria Math" w:eastAsiaTheme="minorEastAsia" w:hAnsi="Cambria Math"/>
+                          </w:rPr>
+                          <m:t>x</m:t>
+                        </m:r>
+                      </m:sub>
+                    </m:sSub>
+                    <m:r>
+                      <w:rPr>
+                        <w:rFonts w:ascii="Cambria Math" w:eastAsiaTheme="minorEastAsia" w:hAnsi="Cambria Math"/>
+                      </w:rPr>
+                      <m:t>s</m:t>
+                    </m:r>
+                    <m:ctrlPr>
+                      <w:rPr>
+                        <w:rFonts w:ascii="Cambria Math" w:eastAsia="Cambria Math" w:hAnsi="Cambria Math" w:cs="Cambria Math"/>
+                        <w:i/>
+                      </w:rPr>
+                    </m:ctrlPr>
+                  </m:e>
+                </m:mr>
+                <m:mr>
+                  <m:e>
+                    <m:sSub>
+                      <m:sSubPr>
+                        <m:ctrlPr>
+                          <w:rPr>
+                            <w:rFonts w:ascii="Cambria Math" w:eastAsiaTheme="minorEastAsia" w:hAnsi="Cambria Math"/>
+                            <w:i/>
+                          </w:rPr>
+                        </m:ctrlPr>
+                      </m:sSubPr>
+                      <m:e>
+                        <m:r>
+                          <w:rPr>
+                            <w:rFonts w:ascii="Cambria Math" w:eastAsiaTheme="minorEastAsia" w:hAnsi="Cambria Math"/>
+                          </w:rPr>
+                          <m:t>u</m:t>
+                        </m:r>
+                      </m:e>
+                      <m:sub>
+                        <m:r>
+                          <w:rPr>
+                            <w:rFonts w:ascii="Cambria Math" w:eastAsiaTheme="minorEastAsia" w:hAnsi="Cambria Math"/>
+                          </w:rPr>
+                          <m:t>x</m:t>
+                        </m:r>
+                      </m:sub>
+                    </m:sSub>
+                    <m:sSub>
+                      <m:sSubPr>
+                        <m:ctrlPr>
+                          <w:rPr>
+                            <w:rFonts w:ascii="Cambria Math" w:eastAsiaTheme="minorEastAsia" w:hAnsi="Cambria Math"/>
+                            <w:i/>
+                          </w:rPr>
+                        </m:ctrlPr>
+                      </m:sSubPr>
+                      <m:e>
+                        <m:r>
+                          <w:rPr>
+                            <w:rFonts w:ascii="Cambria Math" w:eastAsiaTheme="minorEastAsia" w:hAnsi="Cambria Math"/>
+                          </w:rPr>
+                          <m:t>u</m:t>
+                        </m:r>
+                      </m:e>
+                      <m:sub>
+                        <m:r>
+                          <w:rPr>
+                            <w:rFonts w:ascii="Cambria Math" w:eastAsiaTheme="minorEastAsia" w:hAnsi="Cambria Math"/>
+                          </w:rPr>
+                          <m:t>z</m:t>
+                        </m:r>
+                      </m:sub>
+                    </m:sSub>
+                    <m:d>
+                      <m:dPr>
+                        <m:ctrlPr>
+                          <w:rPr>
+                            <w:rFonts w:ascii="Cambria Math" w:eastAsiaTheme="minorEastAsia" w:hAnsi="Cambria Math"/>
+                            <w:i/>
+                          </w:rPr>
+                        </m:ctrlPr>
+                      </m:dPr>
+                      <m:e>
+                        <m:r>
+                          <w:rPr>
+                            <w:rFonts w:ascii="Cambria Math" w:eastAsiaTheme="minorEastAsia" w:hAnsi="Cambria Math"/>
+                          </w:rPr>
+                          <m:t>1-c</m:t>
+                        </m:r>
+                      </m:e>
+                    </m:d>
+                    <m:r>
+                      <w:rPr>
+                        <w:rFonts w:ascii="Cambria Math" w:eastAsiaTheme="minorEastAsia" w:hAnsi="Cambria Math"/>
+                      </w:rPr>
+                      <m:t>-</m:t>
+                    </m:r>
+                    <m:sSub>
+                      <m:sSubPr>
+                        <m:ctrlPr>
+                          <w:rPr>
+                            <w:rFonts w:ascii="Cambria Math" w:eastAsiaTheme="minorEastAsia" w:hAnsi="Cambria Math"/>
+                            <w:i/>
+                          </w:rPr>
+                        </m:ctrlPr>
+                      </m:sSubPr>
+                      <m:e>
+                        <m:r>
+                          <w:rPr>
+                            <w:rFonts w:ascii="Cambria Math" w:eastAsiaTheme="minorEastAsia" w:hAnsi="Cambria Math"/>
+                          </w:rPr>
+                          <m:t>u</m:t>
+                        </m:r>
+                      </m:e>
+                      <m:sub>
+                        <m:r>
+                          <w:rPr>
+                            <w:rFonts w:ascii="Cambria Math" w:eastAsiaTheme="minorEastAsia" w:hAnsi="Cambria Math"/>
+                          </w:rPr>
+                          <m:t>y</m:t>
+                        </m:r>
+                      </m:sub>
+                    </m:sSub>
+                    <m:r>
+                      <w:rPr>
+                        <w:rFonts w:ascii="Cambria Math" w:eastAsiaTheme="minorEastAsia" w:hAnsi="Cambria Math"/>
+                      </w:rPr>
+                      <m:t>s</m:t>
+                    </m:r>
+                    <m:ctrlPr>
+                      <w:rPr>
+                        <w:rFonts w:ascii="Cambria Math" w:eastAsia="Cambria Math" w:hAnsi="Cambria Math" w:cs="Cambria Math"/>
+                        <w:i/>
+                      </w:rPr>
+                    </m:ctrlPr>
+                  </m:e>
+                  <m:e>
+                    <m:sSub>
+                      <m:sSubPr>
+                        <m:ctrlPr>
+                          <w:rPr>
+                            <w:rFonts w:ascii="Cambria Math" w:eastAsiaTheme="minorEastAsia" w:hAnsi="Cambria Math"/>
+                            <w:i/>
+                          </w:rPr>
+                        </m:ctrlPr>
+                      </m:sSubPr>
+                      <m:e>
+                        <m:r>
+                          <w:rPr>
+                            <w:rFonts w:ascii="Cambria Math" w:eastAsiaTheme="minorEastAsia" w:hAnsi="Cambria Math"/>
+                          </w:rPr>
+                          <m:t>u</m:t>
+                        </m:r>
+                      </m:e>
+                      <m:sub>
+                        <m:r>
+                          <w:rPr>
+                            <w:rFonts w:ascii="Cambria Math" w:eastAsiaTheme="minorEastAsia" w:hAnsi="Cambria Math"/>
+                          </w:rPr>
+                          <m:t>y</m:t>
+                        </m:r>
+                      </m:sub>
+                    </m:sSub>
+                    <m:sSub>
+                      <m:sSubPr>
+                        <m:ctrlPr>
+                          <w:rPr>
+                            <w:rFonts w:ascii="Cambria Math" w:eastAsiaTheme="minorEastAsia" w:hAnsi="Cambria Math"/>
+                            <w:i/>
+                          </w:rPr>
+                        </m:ctrlPr>
+                      </m:sSubPr>
+                      <m:e>
+                        <m:r>
+                          <w:rPr>
+                            <w:rFonts w:ascii="Cambria Math" w:eastAsiaTheme="minorEastAsia" w:hAnsi="Cambria Math"/>
+                          </w:rPr>
+                          <m:t>u</m:t>
+                        </m:r>
+                      </m:e>
+                      <m:sub>
+                        <m:r>
+                          <w:rPr>
+                            <w:rFonts w:ascii="Cambria Math" w:eastAsiaTheme="minorEastAsia" w:hAnsi="Cambria Math"/>
+                          </w:rPr>
+                          <m:t>z</m:t>
+                        </m:r>
+                      </m:sub>
+                    </m:sSub>
+                    <m:d>
+                      <m:dPr>
+                        <m:ctrlPr>
+                          <w:rPr>
+                            <w:rFonts w:ascii="Cambria Math" w:eastAsiaTheme="minorEastAsia" w:hAnsi="Cambria Math"/>
+                            <w:i/>
+                          </w:rPr>
+                        </m:ctrlPr>
+                      </m:dPr>
+                      <m:e>
+                        <m:r>
+                          <w:rPr>
+                            <w:rFonts w:ascii="Cambria Math" w:eastAsiaTheme="minorEastAsia" w:hAnsi="Cambria Math"/>
+                          </w:rPr>
+                          <m:t>1-c</m:t>
+                        </m:r>
+                      </m:e>
+                    </m:d>
+                    <m:r>
+                      <w:rPr>
+                        <w:rFonts w:ascii="Cambria Math" w:eastAsiaTheme="minorEastAsia" w:hAnsi="Cambria Math"/>
+                      </w:rPr>
+                      <m:t>+</m:t>
+                    </m:r>
+                    <m:sSub>
+                      <m:sSubPr>
+                        <m:ctrlPr>
+                          <w:rPr>
+                            <w:rFonts w:ascii="Cambria Math" w:eastAsiaTheme="minorEastAsia" w:hAnsi="Cambria Math"/>
+                            <w:i/>
+                          </w:rPr>
+                        </m:ctrlPr>
+                      </m:sSubPr>
+                      <m:e>
+                        <m:r>
+                          <w:rPr>
+                            <w:rFonts w:ascii="Cambria Math" w:eastAsiaTheme="minorEastAsia" w:hAnsi="Cambria Math"/>
+                          </w:rPr>
+                          <m:t>u</m:t>
+                        </m:r>
+                      </m:e>
+                      <m:sub>
+                        <m:r>
+                          <w:rPr>
+                            <w:rFonts w:ascii="Cambria Math" w:eastAsiaTheme="minorEastAsia" w:hAnsi="Cambria Math"/>
+                          </w:rPr>
+                          <m:t>x</m:t>
+                        </m:r>
+                      </m:sub>
+                    </m:sSub>
+                    <m:r>
+                      <w:rPr>
+                        <w:rFonts w:ascii="Cambria Math" w:eastAsiaTheme="minorEastAsia" w:hAnsi="Cambria Math"/>
+                      </w:rPr>
+                      <m:t>s</m:t>
+                    </m:r>
+                    <m:ctrlPr>
+                      <w:rPr>
+                        <w:rFonts w:ascii="Cambria Math" w:eastAsia="Cambria Math" w:hAnsi="Cambria Math" w:cs="Cambria Math"/>
+                        <w:i/>
+                      </w:rPr>
+                    </m:ctrlPr>
+                  </m:e>
+                  <m:e>
+                    <m:sSubSup>
+                      <m:sSubSupPr>
+                        <m:ctrlPr>
+                          <w:rPr>
+                            <w:rFonts w:ascii="Cambria Math" w:eastAsiaTheme="minorEastAsia" w:hAnsi="Cambria Math"/>
+                            <w:i/>
+                          </w:rPr>
+                        </m:ctrlPr>
+                      </m:sSubSupPr>
+                      <m:e>
+                        <m:r>
+                          <w:rPr>
+                            <w:rFonts w:ascii="Cambria Math" w:eastAsiaTheme="minorEastAsia" w:hAnsi="Cambria Math"/>
+                          </w:rPr>
+                          <m:t>u</m:t>
+                        </m:r>
+                      </m:e>
+                      <m:sub>
+                        <m:r>
+                          <w:rPr>
+                            <w:rFonts w:ascii="Cambria Math" w:eastAsiaTheme="minorEastAsia" w:hAnsi="Cambria Math"/>
+                          </w:rPr>
+                          <m:t>z</m:t>
+                        </m:r>
+                      </m:sub>
+                      <m:sup>
+                        <m:r>
+                          <w:rPr>
+                            <w:rFonts w:ascii="Cambria Math" w:eastAsiaTheme="minorEastAsia" w:hAnsi="Cambria Math"/>
+                          </w:rPr>
+                          <m:t>2</m:t>
+                        </m:r>
+                      </m:sup>
+                    </m:sSubSup>
+                    <m:d>
+                      <m:dPr>
+                        <m:ctrlPr>
+                          <w:rPr>
+                            <w:rFonts w:ascii="Cambria Math" w:eastAsiaTheme="minorEastAsia" w:hAnsi="Cambria Math"/>
+                            <w:i/>
+                          </w:rPr>
+                        </m:ctrlPr>
+                      </m:dPr>
+                      <m:e>
+                        <m:r>
+                          <w:rPr>
+                            <w:rFonts w:ascii="Cambria Math" w:eastAsiaTheme="minorEastAsia" w:hAnsi="Cambria Math"/>
+                          </w:rPr>
+                          <m:t>1-c</m:t>
+                        </m:r>
+                      </m:e>
+                    </m:d>
+                    <m:r>
+                      <w:rPr>
+                        <w:rFonts w:ascii="Cambria Math" w:eastAsiaTheme="minorEastAsia" w:hAnsi="Cambria Math"/>
+                      </w:rPr>
+                      <m:t>+c</m:t>
+                    </m:r>
+                  </m:e>
+                </m:mr>
+              </m:m>
+            </m:e>
+          </m:d>
+        </m:oMath>
+      </m:oMathPara>
+    </w:p>
+    <w:p>
+      <w:pPr>
+        <w:rPr>
+          <w:rFonts w:eastAsiaTheme="minorEastAsia"/>
+        </w:rPr>
+      </w:pPr>
+      <w:r>
+        <w:rPr>
+          <w:rFonts w:eastAsiaTheme="minorEastAsia"/>
+        </w:rPr>
+        <w:t xml:space="preserve">Avec </w:t>
+      </w:r>
+      <m:oMath>
+        <m:r>
+          <w:rPr>
+            <w:rFonts w:ascii="Cambria Math" w:eastAsiaTheme="minorEastAsia" w:hAnsi="Cambria Math"/>
+          </w:rPr>
+          <m:t>c=</m:t>
+        </m:r>
+        <m:func>
+          <m:funcPr>
+            <m:ctrlPr>
+              <w:rPr>
+                <w:rFonts w:ascii="Cambria Math" w:eastAsiaTheme="minorEastAsia" w:hAnsi="Cambria Math"/>
+                <w:i/>
+              </w:rPr>
+            </m:ctrlPr>
+          </m:funcPr>
+          <m:fName>
+            <m:r>
+              <m:rPr>
+                <m:sty m:val="p"/>
+              </m:rPr>
+              <w:rPr>
+                <w:rFonts w:ascii="Cambria Math" w:hAnsi="Cambria Math"/>
+              </w:rPr>
+              <m:t>cos</m:t>
+            </m:r>
+          </m:fName>
+          <m:e>
+            <m:r>
+              <w:rPr>
+                <w:rFonts w:ascii="Cambria Math" w:eastAsiaTheme="minorEastAsia" w:hAnsi="Cambria Math"/>
+              </w:rPr>
+              <m:t>θ</m:t>
+            </m:r>
+          </m:e>
+        </m:func>
+      </m:oMath>
+      <w:r>
+        <w:rPr>
+          <w:rFonts w:eastAsiaTheme="minorEastAsia"/>
+        </w:rPr>
+        <w:t xml:space="preserve"> et </w:t>
+      </w:r>
+      <m:oMath>
+        <m:r>
+          <w:rPr>
+            <w:rFonts w:ascii="Cambria Math" w:eastAsiaTheme="minorEastAsia" w:hAnsi="Cambria Math"/>
+          </w:rPr>
+          <m:t>s=</m:t>
+        </m:r>
+        <m:func>
+          <m:funcPr>
+            <m:ctrlPr>
+              <w:rPr>
+                <w:rFonts w:ascii="Cambria Math" w:eastAsiaTheme="minorEastAsia" w:hAnsi="Cambria Math"/>
+                <w:i/>
+              </w:rPr>
+            </m:ctrlPr>
+          </m:funcPr>
+          <m:fName>
+            <m:r>
+              <m:rPr>
+                <m:sty m:val="p"/>
+              </m:rPr>
+              <w:rPr>
+                <w:rFonts w:ascii="Cambria Math" w:hAnsi="Cambria Math"/>
+              </w:rPr>
+              <m:t>sin</m:t>
+            </m:r>
+          </m:fName>
+          <m:e>
+            <m:r>
+              <w:rPr>
+                <w:rFonts w:ascii="Cambria Math" w:eastAsiaTheme="minorEastAsia" w:hAnsi="Cambria Math"/>
+              </w:rPr>
+              <m:t>θ</m:t>
+            </m:r>
+          </m:e>
+        </m:func>
+      </m:oMath>
+      <w:r>
+        <w:rPr>
+          <w:rFonts w:eastAsiaTheme="minorEastAsia"/>
+        </w:rPr>
+        <w:t>.</w:t>
+      </w:r>
+    </w:p>
+    <w:p>
+      <w:pPr>
+        <w:rPr>
+          <w:rFonts w:eastAsiaTheme="minorEastAsia"/>
+        </w:rPr>
+      </w:pPr>
+      <w:r>
+        <w:rPr>
+          <w:rFonts w:eastAsiaTheme="minorEastAsia"/>
+        </w:rPr>
+        <w:t>Le LeapMotion de son côté nous renvoie deux vecteurs</w:t>
+      </w:r>
+      <w:r>
+        <w:rPr>
+          <w:rFonts w:eastAsiaTheme="minorEastAsia"/>
+        </w:rPr>
+        <w:t xml:space="preserve"> unitaires</w:t>
+      </w:r>
+      <w:r>
+        <w:rPr>
+          <w:rFonts w:eastAsiaTheme="minorEastAsia"/>
+        </w:rPr>
+        <w:t xml:space="preserve"> et trois angles</w:t>
+      </w:r>
+      <w:r>
+        <w:rPr>
+          <w:rFonts w:eastAsiaTheme="minorEastAsia"/>
+        </w:rPr>
+        <w:t xml:space="preserve"> (en radiant)</w:t>
+      </w:r>
+      <w:r>
+        <w:rPr>
+          <w:rFonts w:eastAsiaTheme="minorEastAsia"/>
+        </w:rPr>
+        <w:t xml:space="preserve"> de rotations</w:t>
+      </w:r>
+      <w:r>
+        <w:rPr>
+          <w:rFonts w:eastAsiaTheme="minorEastAsia"/>
+        </w:rPr>
+        <w:t xml:space="preserve"> pour chaque main</w:t>
+      </w:r>
+      <w:r>
+        <w:rPr>
+          <w:rFonts w:eastAsiaTheme="minorEastAsia"/>
+        </w:rPr>
+        <w:t>.</w:t>
+      </w:r>
+      <w:r>
+        <w:rPr>
+          <w:rFonts w:eastAsiaTheme="minorEastAsia"/>
+        </w:rPr>
+        <w:t xml:space="preserve"> Les vecteurs </w:t>
+      </w:r>
+      <w:r>
+        <w:rPr>
+          <w:rFonts w:eastAsiaTheme="minorEastAsia"/>
+        </w:rPr>
+        <w:t>sont ceux de</w:t>
+      </w:r>
+      <w:r>
+        <w:rPr>
+          <w:rFonts w:eastAsiaTheme="minorEastAsia"/>
+        </w:rPr>
+        <w:t xml:space="preserve"> la direction où pointe la main (donc vers les doigts), et</w:t>
+      </w:r>
+      <w:r>
+        <w:rPr>
+          <w:rFonts w:eastAsiaTheme="minorEastAsia"/>
+        </w:rPr>
+        <w:t xml:space="preserve"> celle </w:t>
+      </w:r>
+      <w:r>
+        <w:rPr>
+          <w:rFonts w:eastAsiaTheme="minorEastAsia"/>
+        </w:rPr>
+        <w:t>où pointe la paume de la main.</w:t>
+      </w:r>
+    </w:p>
+    <w:p>
+      <w:pPr>
+        <w:jc w:val="center"/>
+        <w:rPr>
+          <w:rFonts w:eastAsiaTheme="minorEastAsia"/>
+        </w:rPr>
       </w:pPr>
       <w:r>
         <w:rPr>
           <w:rFonts w:eastAsiaTheme="minorEastAsia"/>
         </w:rPr>
         <w:lastRenderedPageBreak/>
-        <w:t>Rotation Z à 0 :</w:t>
-      </w:r>
-    </w:p>
-    <w:p>
-      <w:pPr>
-        <w:rPr>
-          <w:rFonts w:eastAsiaTheme="minorEastAsia"/>
-        </w:rPr>
-      </w:pPr>
-      <w:r>
-        <w:rPr>
-          <w:rFonts w:eastAsiaTheme="minorEastAsia"/>
-        </w:rPr>
         <w:drawing>
-          <wp:inline distT="0" distB="0" distL="0" distR="0" wp14:anchorId="28E5493F" wp14:editId="7F37B92B">
-            <wp:extent cx="5048955" cy="4334480"/>
-            <wp:effectExtent l="0" t="0" r="0" b="9525"/>
-            <wp:docPr id="29" name="Image 29"/>
+          <wp:inline distT="0" distB="0" distL="0" distR="0" wp14:anchorId="5A56425C" wp14:editId="6967C764">
+            <wp:extent cx="3071004" cy="1370140"/>
+            <wp:effectExtent l="0" t="0" r="0" b="1905"/>
+            <wp:docPr id="42" name="Image 42"/>
             <wp:cNvGraphicFramePr>
               <a:graphicFrameLocks xmlns:a="http://schemas.openxmlformats.org/drawingml/2006/main" noChangeAspect="1"/>
             </wp:cNvGraphicFramePr>
@@ -23944,7 +27154,7 @@
                   <pic:spPr>
                     <a:xfrm>
                       <a:off x="0" y="0"/>
-                      <a:ext cx="5048955" cy="4334480"/>
+                      <a:ext cx="3096120" cy="1381346"/>
                     </a:xfrm>
                     <a:prstGeom prst="rect">
                       <a:avLst/>
@@ -23963,29 +27173,55 @@
           <w:rFonts w:eastAsiaTheme="minorEastAsia"/>
         </w:rPr>
       </w:pPr>
-    </w:p>
-    <w:p>
-      <w:pPr>
-        <w:rPr>
-          <w:rFonts w:eastAsiaTheme="minorEastAsia"/>
-        </w:rPr>
-      </w:pPr>
-    </w:p>
-    <w:p>
-      <w:pPr>
-        <w:rPr>
-          <w:rFonts w:eastAsiaTheme="minorEastAsia"/>
-        </w:rPr>
-      </w:pPr>
-      <w:r>
-        <w:rPr>
-          <w:rFonts w:eastAsiaTheme="minorEastAsia"/>
+      <w:r>
+        <w:rPr>
+          <w:rFonts w:eastAsiaTheme="minorEastAsia"/>
+        </w:rPr>
+        <w:t xml:space="preserve">Les rotations </w:t>
+      </w:r>
+      <w:r>
+        <w:rPr>
+          <w:rFonts w:eastAsiaTheme="minorEastAsia"/>
+        </w:rPr>
+        <w:t xml:space="preserve">correspondent au </w:t>
+      </w:r>
+      <w:proofErr w:type="spellStart"/>
+      <w:r>
+        <w:rPr>
+          <w:rFonts w:eastAsiaTheme="minorEastAsia"/>
+        </w:rPr>
+        <w:t>yaw</w:t>
+      </w:r>
+      <w:proofErr w:type="spellEnd"/>
+      <w:r>
+        <w:rPr>
+          <w:rFonts w:eastAsiaTheme="minorEastAsia"/>
+        </w:rPr>
+        <w:t>, pitch et roll (en anglais), soit respectivement la direction, l’aileron et la profondeur.</w:t>
+      </w:r>
+      <w:r>
+        <w:rPr>
+          <w:rFonts w:eastAsiaTheme="minorEastAsia"/>
+        </w:rPr>
+        <w:t xml:space="preserve"> Voici une image pour mieux comprendre :</w:t>
+      </w:r>
+    </w:p>
+    <w:p>
+      <w:pPr>
+        <w:jc w:val="center"/>
+        <w:rPr>
+          <w:rFonts w:eastAsiaTheme="minorEastAsia"/>
+        </w:rPr>
+      </w:pPr>
+      <w:r>
+        <w:rPr>
+          <w:noProof/>
         </w:rPr>
         <w:drawing>
-          <wp:inline distT="0" distB="0" distL="0" distR="0" wp14:anchorId="6403C2A3" wp14:editId="1DB47F08">
-            <wp:extent cx="5760720" cy="2398395"/>
-            <wp:effectExtent l="0" t="0" r="0" b="1905"/>
-            <wp:docPr id="30" name="Image 30"/>
+          <wp:inline distT="0" distB="0" distL="0" distR="0" wp14:anchorId="3529271A" wp14:editId="3ACB730B">
+            <wp:extent cx="3062378" cy="1554818"/>
+            <wp:effectExtent l="0" t="0" r="5080" b="7620"/>
+            <wp:docPr id="43" name="Image 43"/>
             <wp:cNvGraphicFramePr>
               <a:graphicFrameLocks xmlns:a="http://schemas.openxmlformats.org/drawingml/2006/main" noChangeAspect="1"/>
             </wp:cNvGraphicFramePr>
@@ -23993,23 +27229,36 @@
               <a:graphicData uri="http://schemas.openxmlformats.org/drawingml/2006/picture">
                 <pic:pic xmlns:pic="http://schemas.openxmlformats.org/drawingml/2006/picture">
                   <pic:nvPicPr>
-                    <pic:cNvPr id="1" name=""/>
-                    <pic:cNvPicPr/>
+                    <pic:cNvPr id="0" name="Picture 1"/>
+                    <pic:cNvPicPr>
+                      <a:picLocks noChangeAspect="1" noChangeArrowheads="1"/>
+                    </pic:cNvPicPr>
                   </pic:nvPicPr>
                   <pic:blipFill>
-                    <a:blip r:embed="rId32"/>
+                    <a:blip r:embed="rId32">
+                      <a:extLst>
+                        <a:ext uri="{28A0092B-C50C-407E-A947-70E740481C1C}">
+                          <a14:useLocalDpi xmlns:a14="http://schemas.microsoft.com/office/drawing/2010/main" val="0"/>
+                        </a:ext>
+                      </a:extLst>
+                    </a:blip>
+                    <a:srcRect/>
                     <a:stretch>
                       <a:fillRect/>
                     </a:stretch>
                   </pic:blipFill>
-                  <pic:spPr>
+                  <pic:spPr bwMode="auto">
                     <a:xfrm>
                       <a:off x="0" y="0"/>
-                      <a:ext cx="5760720" cy="2398395"/>
+                      <a:ext cx="3083962" cy="1565776"/>
                     </a:xfrm>
                     <a:prstGeom prst="rect">
                       <a:avLst/>
                     </a:prstGeom>
+                    <a:noFill/>
+                    <a:ln>
+                      <a:noFill/>
+                    </a:ln>
                   </pic:spPr>
                 </pic:pic>
               </a:graphicData>
@@ -24028,12 +27277,25 @@
         <w:rPr>
           <w:rFonts w:eastAsiaTheme="minorEastAsia"/>
         </w:rPr>
-        <w:lastRenderedPageBreak/>
+        <w:t>Dans notre cas de la main, ceci donnerait plutôt :</w:t>
+      </w:r>
+    </w:p>
+    <w:p>
+      <w:pPr>
+        <w:jc w:val="center"/>
+        <w:rPr>
+          <w:rFonts w:eastAsiaTheme="minorEastAsia"/>
+        </w:rPr>
+      </w:pPr>
+      <w:r>
+        <w:rPr>
+          <w:rFonts w:eastAsiaTheme="minorEastAsia"/>
+        </w:rPr>
         <w:drawing>
-          <wp:inline distT="0" distB="0" distL="0" distR="0" wp14:anchorId="3E882053" wp14:editId="6974E61D">
-            <wp:extent cx="5760720" cy="2111375"/>
+          <wp:inline distT="0" distB="0" distL="0" distR="0" wp14:anchorId="2B9AD879" wp14:editId="19E8D4FF">
+            <wp:extent cx="3343275" cy="2092470"/>
             <wp:effectExtent l="0" t="0" r="0" b="3175"/>
-            <wp:docPr id="31" name="Image 31"/>
+            <wp:docPr id="56" name="Image 56"/>
             <wp:cNvGraphicFramePr>
               <a:graphicFrameLocks xmlns:a="http://schemas.openxmlformats.org/drawingml/2006/main" noChangeAspect="1"/>
             </wp:cNvGraphicFramePr>
@@ -24053,7 +27315,7 @@
                   <pic:spPr>
                     <a:xfrm>
                       <a:off x="0" y="0"/>
-                      <a:ext cx="5760720" cy="2111375"/>
+                      <a:ext cx="3401315" cy="2128796"/>
                     </a:xfrm>
                     <a:prstGeom prst="rect">
                       <a:avLst/>
@@ -24076,11 +27338,150 @@
         <w:rPr>
           <w:rFonts w:eastAsiaTheme="minorEastAsia"/>
         </w:rPr>
+        <w:t xml:space="preserve">C’est-à-dire que la rotation </w:t>
+      </w:r>
+      <w:proofErr w:type="spellStart"/>
+      <w:r>
+        <w:rPr>
+          <w:rFonts w:eastAsiaTheme="minorEastAsia"/>
+        </w:rPr>
+        <w:t>Yaw</w:t>
+      </w:r>
+      <w:proofErr w:type="spellEnd"/>
+      <w:r>
+        <w:rPr>
+          <w:rFonts w:eastAsiaTheme="minorEastAsia"/>
+        </w:rPr>
+        <w:t xml:space="preserve"> fait tourner la main avec le bras qui se déplace. Cette rotation se fait autour de l’axe du vecteur de la Paume</w:t>
+      </w:r>
+      <w:r>
+        <w:rPr>
+          <w:rFonts w:eastAsiaTheme="minorEastAsia"/>
+        </w:rPr>
+        <w:t>.</w:t>
+      </w:r>
+      <w:r>
+        <w:rPr>
+          <w:rFonts w:eastAsiaTheme="minorEastAsia"/>
+        </w:rPr>
+        <w:t xml:space="preserve"> La rotation Roll fait lever ou baisser le pouce suivant l’angle. Elle se fait autour du vecteur </w:t>
+      </w:r>
+      <w:r>
+        <w:rPr>
+          <w:rFonts w:eastAsiaTheme="minorEastAsia"/>
+        </w:rPr>
+        <w:t>D</w:t>
+      </w:r>
+      <w:r>
+        <w:rPr>
+          <w:rFonts w:eastAsiaTheme="minorEastAsia"/>
+        </w:rPr>
+        <w:t>irection.</w:t>
+      </w:r>
+      <w:r>
+        <w:rPr>
+          <w:rFonts w:eastAsiaTheme="minorEastAsia"/>
+        </w:rPr>
+        <w:t xml:space="preserve"> </w:t>
+      </w:r>
+      <w:r>
+        <w:rPr>
+          <w:rFonts w:eastAsiaTheme="minorEastAsia"/>
+        </w:rPr>
+        <w:t>Enfin, la dernière est Pitch, qui est quand on penche la main vers l’avant ou l’arrière.</w:t>
+      </w:r>
+      <w:r>
+        <w:rPr>
+          <w:rFonts w:eastAsiaTheme="minorEastAsia"/>
+        </w:rPr>
+        <w:t xml:space="preserve"> Elle correspond à un axe qui ne nous ait pas donné par le LeapMotion.</w:t>
+      </w:r>
+    </w:p>
+    <w:p>
+      <w:pPr>
+        <w:rPr>
+          <w:rFonts w:eastAsiaTheme="minorEastAsia"/>
+          <w:vertAlign w:val="subscript"/>
+        </w:rPr>
+      </w:pPr>
+      <w:r>
+        <w:rPr>
+          <w:rFonts w:eastAsiaTheme="minorEastAsia"/>
+        </w:rPr>
+        <w:t>Ainsi, toutes les rotations renvoyées sont dans le repère de la main et non dans celui du capteur LeapMotion.</w:t>
+      </w:r>
+      <w:r>
+        <w:rPr>
+          <w:rFonts w:eastAsiaTheme="minorEastAsia"/>
+        </w:rPr>
+        <w:t xml:space="preserve"> </w:t>
+      </w:r>
+      <w:r>
+        <w:rPr>
+          <w:rFonts w:eastAsiaTheme="minorEastAsia"/>
+          <w:color w:val="FF0000"/>
+        </w:rPr>
+        <w:t>EXPLIQUER</w:t>
+      </w:r>
+      <w:r>
+        <w:rPr>
+          <w:rFonts w:eastAsiaTheme="minorEastAsia"/>
+        </w:rPr>
+        <w:t xml:space="preserve"> </w:t>
+      </w:r>
+    </w:p>
+    <w:p>
+      <w:pPr>
+        <w:rPr>
+          <w:rFonts w:eastAsiaTheme="minorEastAsia"/>
+        </w:rPr>
+      </w:pPr>
+    </w:p>
+    <w:p>
+      <w:pPr>
+        <w:rPr>
+          <w:rFonts w:eastAsiaTheme="minorEastAsia"/>
+        </w:rPr>
+      </w:pPr>
+    </w:p>
+    <w:p>
+      <w:pPr>
+        <w:rPr>
+          <w:rFonts w:eastAsiaTheme="minorEastAsia"/>
+        </w:rPr>
+      </w:pPr>
+    </w:p>
+    <w:p>
+      <w:pPr>
+        <w:rPr>
+          <w:rFonts w:eastAsiaTheme="minorEastAsia"/>
+        </w:rPr>
+      </w:pPr>
+    </w:p>
+    <w:p>
+      <w:pPr>
+        <w:rPr>
+          <w:rFonts w:eastAsiaTheme="minorEastAsia"/>
+        </w:rPr>
+      </w:pPr>
+    </w:p>
+    <w:p>
+      <w:pPr>
+        <w:rPr>
+          <w:rFonts w:eastAsiaTheme="minorEastAsia"/>
+        </w:rPr>
+      </w:pPr>
+      <w:r>
+        <w:rPr>
+          <w:rFonts w:eastAsiaTheme="minorEastAsia"/>
+          <w:noProof/>
+        </w:rPr>
+        <w:lastRenderedPageBreak/>
         <w:drawing>
-          <wp:inline distT="0" distB="0" distL="0" distR="0" wp14:anchorId="2D16E0C1" wp14:editId="24BD1AEA">
-            <wp:extent cx="5760720" cy="1930400"/>
-            <wp:effectExtent l="0" t="0" r="0" b="0"/>
-            <wp:docPr id="32" name="Image 32"/>
+          <wp:inline distT="0" distB="0" distL="0" distR="0" wp14:anchorId="6251D75F" wp14:editId="7C4CD9D9">
+            <wp:extent cx="4810796" cy="4067743"/>
+            <wp:effectExtent l="0" t="0" r="0" b="9525"/>
+            <wp:docPr id="26" name="Image 26"/>
             <wp:cNvGraphicFramePr>
               <a:graphicFrameLocks xmlns:a="http://schemas.openxmlformats.org/drawingml/2006/main" noChangeAspect="1"/>
             </wp:cNvGraphicFramePr>
@@ -24100,6 +27501,364 @@
                   <pic:spPr>
                     <a:xfrm>
                       <a:off x="0" y="0"/>
+                      <a:ext cx="4810796" cy="4067743"/>
+                    </a:xfrm>
+                    <a:prstGeom prst="rect">
+                      <a:avLst/>
+                    </a:prstGeom>
+                  </pic:spPr>
+                </pic:pic>
+              </a:graphicData>
+            </a:graphic>
+          </wp:inline>
+        </w:drawing>
+      </w:r>
+    </w:p>
+    <w:p>
+      <w:pPr>
+        <w:rPr>
+          <w:rFonts w:eastAsiaTheme="minorEastAsia"/>
+        </w:rPr>
+      </w:pPr>
+      <w:r>
+        <w:rPr>
+          <w:rFonts w:eastAsiaTheme="minorEastAsia"/>
+        </w:rPr>
+        <w:t>Rotation x à 0 :</w:t>
+      </w:r>
+    </w:p>
+    <w:p>
+      <w:pPr>
+        <w:rPr>
+          <w:rFonts w:eastAsiaTheme="minorEastAsia"/>
+        </w:rPr>
+      </w:pPr>
+      <w:r>
+        <w:rPr>
+          <w:rFonts w:eastAsiaTheme="minorEastAsia"/>
+          <w:noProof/>
+        </w:rPr>
+        <w:drawing>
+          <wp:inline distT="0" distB="0" distL="0" distR="0" wp14:anchorId="03F9E4D8" wp14:editId="24CCEB1E">
+            <wp:extent cx="4382112" cy="4191585"/>
+            <wp:effectExtent l="0" t="0" r="0" b="0"/>
+            <wp:docPr id="27" name="Image 27"/>
+            <wp:cNvGraphicFramePr>
+              <a:graphicFrameLocks xmlns:a="http://schemas.openxmlformats.org/drawingml/2006/main" noChangeAspect="1"/>
+            </wp:cNvGraphicFramePr>
+            <a:graphic xmlns:a="http://schemas.openxmlformats.org/drawingml/2006/main">
+              <a:graphicData uri="http://schemas.openxmlformats.org/drawingml/2006/picture">
+                <pic:pic xmlns:pic="http://schemas.openxmlformats.org/drawingml/2006/picture">
+                  <pic:nvPicPr>
+                    <pic:cNvPr id="1" name=""/>
+                    <pic:cNvPicPr/>
+                  </pic:nvPicPr>
+                  <pic:blipFill>
+                    <a:blip r:embed="rId35"/>
+                    <a:stretch>
+                      <a:fillRect/>
+                    </a:stretch>
+                  </pic:blipFill>
+                  <pic:spPr>
+                    <a:xfrm>
+                      <a:off x="0" y="0"/>
+                      <a:ext cx="4382112" cy="4191585"/>
+                    </a:xfrm>
+                    <a:prstGeom prst="rect">
+                      <a:avLst/>
+                    </a:prstGeom>
+                  </pic:spPr>
+                </pic:pic>
+              </a:graphicData>
+            </a:graphic>
+          </wp:inline>
+        </w:drawing>
+      </w:r>
+    </w:p>
+    <w:p>
+      <w:pPr>
+        <w:rPr>
+          <w:rFonts w:eastAsiaTheme="minorEastAsia"/>
+        </w:rPr>
+      </w:pPr>
+      <w:r>
+        <w:rPr>
+          <w:rFonts w:eastAsiaTheme="minorEastAsia"/>
+        </w:rPr>
+        <w:lastRenderedPageBreak/>
+        <w:t xml:space="preserve">Rotation Y </w:t>
+      </w:r>
+      <w:proofErr w:type="spellStart"/>
+      <w:r>
+        <w:rPr>
+          <w:rFonts w:eastAsiaTheme="minorEastAsia"/>
+        </w:rPr>
+        <w:t>à</w:t>
+      </w:r>
+      <w:proofErr w:type="spellEnd"/>
+      <w:r>
+        <w:rPr>
+          <w:rFonts w:eastAsiaTheme="minorEastAsia"/>
+        </w:rPr>
+        <w:t xml:space="preserve"> 0 :</w:t>
+      </w:r>
+    </w:p>
+    <w:p>
+      <w:pPr>
+        <w:rPr>
+          <w:rFonts w:eastAsiaTheme="minorEastAsia"/>
+        </w:rPr>
+      </w:pPr>
+      <w:r>
+        <w:rPr>
+          <w:rFonts w:eastAsiaTheme="minorEastAsia"/>
+          <w:noProof/>
+        </w:rPr>
+        <w:drawing>
+          <wp:inline distT="0" distB="0" distL="0" distR="0" wp14:anchorId="49B0D7AD" wp14:editId="204EF73B">
+            <wp:extent cx="5668166" cy="4153480"/>
+            <wp:effectExtent l="0" t="0" r="0" b="0"/>
+            <wp:docPr id="28" name="Image 28"/>
+            <wp:cNvGraphicFramePr>
+              <a:graphicFrameLocks xmlns:a="http://schemas.openxmlformats.org/drawingml/2006/main" noChangeAspect="1"/>
+            </wp:cNvGraphicFramePr>
+            <a:graphic xmlns:a="http://schemas.openxmlformats.org/drawingml/2006/main">
+              <a:graphicData uri="http://schemas.openxmlformats.org/drawingml/2006/picture">
+                <pic:pic xmlns:pic="http://schemas.openxmlformats.org/drawingml/2006/picture">
+                  <pic:nvPicPr>
+                    <pic:cNvPr id="1" name=""/>
+                    <pic:cNvPicPr/>
+                  </pic:nvPicPr>
+                  <pic:blipFill>
+                    <a:blip r:embed="rId36"/>
+                    <a:stretch>
+                      <a:fillRect/>
+                    </a:stretch>
+                  </pic:blipFill>
+                  <pic:spPr>
+                    <a:xfrm>
+                      <a:off x="0" y="0"/>
+                      <a:ext cx="5668166" cy="4153480"/>
+                    </a:xfrm>
+                    <a:prstGeom prst="rect">
+                      <a:avLst/>
+                    </a:prstGeom>
+                  </pic:spPr>
+                </pic:pic>
+              </a:graphicData>
+            </a:graphic>
+          </wp:inline>
+        </w:drawing>
+      </w:r>
+    </w:p>
+    <w:p>
+      <w:pPr>
+        <w:rPr>
+          <w:rFonts w:eastAsiaTheme="minorEastAsia"/>
+        </w:rPr>
+      </w:pPr>
+      <w:r>
+        <w:rPr>
+          <w:rFonts w:eastAsiaTheme="minorEastAsia"/>
+        </w:rPr>
+        <w:t>Rotation Z à 0 :</w:t>
+      </w:r>
+    </w:p>
+    <w:p>
+      <w:pPr>
+        <w:rPr>
+          <w:rFonts w:eastAsiaTheme="minorEastAsia"/>
+        </w:rPr>
+      </w:pPr>
+      <w:r>
+        <w:rPr>
+          <w:rFonts w:eastAsiaTheme="minorEastAsia"/>
+          <w:noProof/>
+        </w:rPr>
+        <w:lastRenderedPageBreak/>
+        <w:drawing>
+          <wp:inline distT="0" distB="0" distL="0" distR="0" wp14:anchorId="28E5493F" wp14:editId="7F37B92B">
+            <wp:extent cx="5048955" cy="4334480"/>
+            <wp:effectExtent l="0" t="0" r="0" b="9525"/>
+            <wp:docPr id="29" name="Image 29"/>
+            <wp:cNvGraphicFramePr>
+              <a:graphicFrameLocks xmlns:a="http://schemas.openxmlformats.org/drawingml/2006/main" noChangeAspect="1"/>
+            </wp:cNvGraphicFramePr>
+            <a:graphic xmlns:a="http://schemas.openxmlformats.org/drawingml/2006/main">
+              <a:graphicData uri="http://schemas.openxmlformats.org/drawingml/2006/picture">
+                <pic:pic xmlns:pic="http://schemas.openxmlformats.org/drawingml/2006/picture">
+                  <pic:nvPicPr>
+                    <pic:cNvPr id="1" name=""/>
+                    <pic:cNvPicPr/>
+                  </pic:nvPicPr>
+                  <pic:blipFill>
+                    <a:blip r:embed="rId37"/>
+                    <a:stretch>
+                      <a:fillRect/>
+                    </a:stretch>
+                  </pic:blipFill>
+                  <pic:spPr>
+                    <a:xfrm>
+                      <a:off x="0" y="0"/>
+                      <a:ext cx="5048955" cy="4334480"/>
+                    </a:xfrm>
+                    <a:prstGeom prst="rect">
+                      <a:avLst/>
+                    </a:prstGeom>
+                  </pic:spPr>
+                </pic:pic>
+              </a:graphicData>
+            </a:graphic>
+          </wp:inline>
+        </w:drawing>
+      </w:r>
+    </w:p>
+    <w:p>
+      <w:pPr>
+        <w:rPr>
+          <w:rFonts w:eastAsiaTheme="minorEastAsia"/>
+        </w:rPr>
+      </w:pPr>
+    </w:p>
+    <w:p>
+      <w:pPr>
+        <w:rPr>
+          <w:rFonts w:eastAsiaTheme="minorEastAsia"/>
+        </w:rPr>
+      </w:pPr>
+    </w:p>
+    <w:p>
+      <w:pPr>
+        <w:rPr>
+          <w:rFonts w:eastAsiaTheme="minorEastAsia"/>
+        </w:rPr>
+      </w:pPr>
+      <w:r>
+        <w:rPr>
+          <w:rFonts w:eastAsiaTheme="minorEastAsia"/>
+          <w:noProof/>
+        </w:rPr>
+        <w:drawing>
+          <wp:inline distT="0" distB="0" distL="0" distR="0" wp14:anchorId="6403C2A3" wp14:editId="1DB47F08">
+            <wp:extent cx="5760720" cy="2398395"/>
+            <wp:effectExtent l="0" t="0" r="0" b="1905"/>
+            <wp:docPr id="30" name="Image 30"/>
+            <wp:cNvGraphicFramePr>
+              <a:graphicFrameLocks xmlns:a="http://schemas.openxmlformats.org/drawingml/2006/main" noChangeAspect="1"/>
+            </wp:cNvGraphicFramePr>
+            <a:graphic xmlns:a="http://schemas.openxmlformats.org/drawingml/2006/main">
+              <a:graphicData uri="http://schemas.openxmlformats.org/drawingml/2006/picture">
+                <pic:pic xmlns:pic="http://schemas.openxmlformats.org/drawingml/2006/picture">
+                  <pic:nvPicPr>
+                    <pic:cNvPr id="1" name=""/>
+                    <pic:cNvPicPr/>
+                  </pic:nvPicPr>
+                  <pic:blipFill>
+                    <a:blip r:embed="rId38"/>
+                    <a:stretch>
+                      <a:fillRect/>
+                    </a:stretch>
+                  </pic:blipFill>
+                  <pic:spPr>
+                    <a:xfrm>
+                      <a:off x="0" y="0"/>
+                      <a:ext cx="5760720" cy="2398395"/>
+                    </a:xfrm>
+                    <a:prstGeom prst="rect">
+                      <a:avLst/>
+                    </a:prstGeom>
+                  </pic:spPr>
+                </pic:pic>
+              </a:graphicData>
+            </a:graphic>
+          </wp:inline>
+        </w:drawing>
+      </w:r>
+    </w:p>
+    <w:p>
+      <w:pPr>
+        <w:rPr>
+          <w:rFonts w:eastAsiaTheme="minorEastAsia"/>
+        </w:rPr>
+      </w:pPr>
+      <w:r>
+        <w:rPr>
+          <w:rFonts w:eastAsiaTheme="minorEastAsia"/>
+          <w:noProof/>
+        </w:rPr>
+        <w:lastRenderedPageBreak/>
+        <w:drawing>
+          <wp:inline distT="0" distB="0" distL="0" distR="0" wp14:anchorId="3E882053" wp14:editId="6974E61D">
+            <wp:extent cx="5760720" cy="2111375"/>
+            <wp:effectExtent l="0" t="0" r="0" b="3175"/>
+            <wp:docPr id="31" name="Image 31"/>
+            <wp:cNvGraphicFramePr>
+              <a:graphicFrameLocks xmlns:a="http://schemas.openxmlformats.org/drawingml/2006/main" noChangeAspect="1"/>
+            </wp:cNvGraphicFramePr>
+            <a:graphic xmlns:a="http://schemas.openxmlformats.org/drawingml/2006/main">
+              <a:graphicData uri="http://schemas.openxmlformats.org/drawingml/2006/picture">
+                <pic:pic xmlns:pic="http://schemas.openxmlformats.org/drawingml/2006/picture">
+                  <pic:nvPicPr>
+                    <pic:cNvPr id="1" name=""/>
+                    <pic:cNvPicPr/>
+                  </pic:nvPicPr>
+                  <pic:blipFill>
+                    <a:blip r:embed="rId39"/>
+                    <a:stretch>
+                      <a:fillRect/>
+                    </a:stretch>
+                  </pic:blipFill>
+                  <pic:spPr>
+                    <a:xfrm>
+                      <a:off x="0" y="0"/>
+                      <a:ext cx="5760720" cy="2111375"/>
+                    </a:xfrm>
+                    <a:prstGeom prst="rect">
+                      <a:avLst/>
+                    </a:prstGeom>
+                  </pic:spPr>
+                </pic:pic>
+              </a:graphicData>
+            </a:graphic>
+          </wp:inline>
+        </w:drawing>
+      </w:r>
+    </w:p>
+    <w:p>
+      <w:pPr>
+        <w:rPr>
+          <w:rFonts w:eastAsiaTheme="minorEastAsia"/>
+        </w:rPr>
+      </w:pPr>
+      <w:r>
+        <w:rPr>
+          <w:rFonts w:eastAsiaTheme="minorEastAsia"/>
+          <w:noProof/>
+        </w:rPr>
+        <w:drawing>
+          <wp:inline distT="0" distB="0" distL="0" distR="0" wp14:anchorId="2D16E0C1" wp14:editId="24BD1AEA">
+            <wp:extent cx="5760720" cy="1930400"/>
+            <wp:effectExtent l="0" t="0" r="0" b="0"/>
+            <wp:docPr id="32" name="Image 32"/>
+            <wp:cNvGraphicFramePr>
+              <a:graphicFrameLocks xmlns:a="http://schemas.openxmlformats.org/drawingml/2006/main" noChangeAspect="1"/>
+            </wp:cNvGraphicFramePr>
+            <a:graphic xmlns:a="http://schemas.openxmlformats.org/drawingml/2006/main">
+              <a:graphicData uri="http://schemas.openxmlformats.org/drawingml/2006/picture">
+                <pic:pic xmlns:pic="http://schemas.openxmlformats.org/drawingml/2006/picture">
+                  <pic:nvPicPr>
+                    <pic:cNvPr id="1" name=""/>
+                    <pic:cNvPicPr/>
+                  </pic:nvPicPr>
+                  <pic:blipFill>
+                    <a:blip r:embed="rId40"/>
+                    <a:stretch>
+                      <a:fillRect/>
+                    </a:stretch>
+                  </pic:blipFill>
+                  <pic:spPr>
+                    <a:xfrm>
+                      <a:off x="0" y="0"/>
                       <a:ext cx="5760720" cy="1930400"/>
                     </a:xfrm>
                     <a:prstGeom prst="rect">
@@ -24355,7 +28114,7 @@
           </w14:textOutline>
         </w:rPr>
       </w:pPr>
-      <w:hyperlink r:id="rId35" w:history="1">
+      <w:hyperlink r:id="rId41" w:history="1">
         <w:r>
           <w:rPr>
             <w:rStyle w:val="Lienhypertexte"/>
@@ -24396,7 +28155,7 @@
           </w14:textOutline>
         </w:rPr>
       </w:pPr>
-      <w:hyperlink r:id="rId36" w:history="1">
+      <w:hyperlink r:id="rId42" w:history="1">
         <w:r>
           <w:rPr>
             <w:rStyle w:val="Lienhypertexte"/>
@@ -24437,7 +28196,7 @@
           </w14:textOutline>
         </w:rPr>
       </w:pPr>
-      <w:hyperlink r:id="rId37" w:history="1">
+      <w:hyperlink r:id="rId43" w:history="1">
         <w:r>
           <w:rPr>
             <w:rStyle w:val="Lienhypertexte"/>
@@ -24478,7 +28237,7 @@
           </w14:textOutline>
         </w:rPr>
       </w:pPr>
-      <w:hyperlink r:id="rId38" w:history="1">
+      <w:hyperlink r:id="rId44" w:history="1">
         <w:r>
           <w:rPr>
             <w:rStyle w:val="Lienhypertexte"/>
@@ -24519,7 +28278,7 @@
           </w14:textOutline>
         </w:rPr>
       </w:pPr>
-      <w:hyperlink r:id="rId39" w:history="1">
+      <w:hyperlink r:id="rId45" w:history="1">
         <w:r>
           <w:rPr>
             <w:rStyle w:val="Lienhypertexte"/>
@@ -24578,7 +28337,7 @@
           </w14:textOutline>
         </w:rPr>
       </w:pPr>
-      <w:hyperlink r:id="rId40" w:history="1">
+      <w:hyperlink r:id="rId46" w:history="1">
         <w:r>
           <w:rPr>
             <w:rStyle w:val="Lienhypertexte"/>
@@ -24619,7 +28378,7 @@
           </w14:textOutline>
         </w:rPr>
       </w:pPr>
-      <w:hyperlink r:id="rId41" w:history="1">
+      <w:hyperlink r:id="rId47" w:history="1">
         <w:r>
           <w:rPr>
             <w:rStyle w:val="Lienhypertexte"/>
@@ -24660,7 +28419,7 @@
           </w14:textOutline>
         </w:rPr>
       </w:pPr>
-      <w:hyperlink r:id="rId42" w:history="1">
+      <w:hyperlink r:id="rId48" w:history="1">
         <w:r>
           <w:rPr>
             <w:rStyle w:val="Lienhypertexte"/>
@@ -24701,7 +28460,7 @@
           </w14:textOutline>
         </w:rPr>
       </w:pPr>
-      <w:hyperlink r:id="rId43" w:history="1">
+      <w:hyperlink r:id="rId49" w:history="1">
         <w:r>
           <w:rPr>
             <w:rStyle w:val="Lienhypertexte"/>
@@ -24742,7 +28501,7 @@
           </w14:textOutline>
         </w:rPr>
       </w:pPr>
-      <w:hyperlink r:id="rId44" w:anchor="D%C3%A9finitions" w:history="1">
+      <w:hyperlink r:id="rId50" w:anchor="D%C3%A9finitions" w:history="1">
         <w:r>
           <w:rPr>
             <w:rStyle w:val="Lienhypertexte"/>
@@ -24783,7 +28542,7 @@
           </w14:textOutline>
         </w:rPr>
       </w:pPr>
-      <w:hyperlink r:id="rId45" w:history="1">
+      <w:hyperlink r:id="rId51" w:history="1">
         <w:r>
           <w:rPr>
             <w:rStyle w:val="Lienhypertexte"/>
@@ -24824,7 +28583,7 @@
           </w14:textOutline>
         </w:rPr>
       </w:pPr>
-      <w:hyperlink r:id="rId46" w:history="1">
+      <w:hyperlink r:id="rId52" w:history="1">
         <w:r>
           <w:rPr>
             <w:rStyle w:val="Lienhypertexte"/>
@@ -24865,6 +28624,27 @@
           </w14:textOutline>
         </w:rPr>
       </w:pPr>
+      <w:hyperlink r:id="rId53" w:history="1">
+        <w:r>
+          <w:rPr>
+            <w:rStyle w:val="Lienhypertexte"/>
+            <w:b/>
+            <w:color w:val="E7E6E6" w:themeColor="background2"/>
+            <w:spacing w:val="10"/>
+            <w14:shadow w14:blurRad="63500" w14:dist="50800" w14:dir="13500000" w14:sx="0" w14:sy="0" w14:kx="0" w14:ky="0" w14:algn="none">
+              <w14:srgbClr w14:val="000000">
+                <w14:alpha w14:val="50000"/>
+              </w14:srgbClr>
+            </w14:shadow>
+            <w14:textOutline w14:w="0" w14:cap="flat" w14:cmpd="sng" w14:algn="ctr">
+              <w14:noFill/>
+              <w14:prstDash w14:val="solid"/>
+              <w14:round/>
+            </w14:textOutline>
+          </w:rPr>
+          <w:t>https://fr.wikipedia.org/wiki/Matrice_de_rotation#Dimensions_embo%C3%AEt%C3%A9es</w:t>
+        </w:r>
+      </w:hyperlink>
     </w:p>
     <w:p>
       <w:pPr>
@@ -24885,6 +28665,27 @@
           </w14:textOutline>
         </w:rPr>
       </w:pPr>
+      <w:hyperlink r:id="rId54" w:history="1">
+        <w:r>
+          <w:rPr>
+            <w:rStyle w:val="Lienhypertexte"/>
+            <w:b/>
+            <w:color w:val="E7E6E6" w:themeColor="background2"/>
+            <w:spacing w:val="10"/>
+            <w14:shadow w14:blurRad="63500" w14:dist="50800" w14:dir="13500000" w14:sx="0" w14:sy="0" w14:kx="0" w14:ky="0" w14:algn="none">
+              <w14:srgbClr w14:val="000000">
+                <w14:alpha w14:val="50000"/>
+              </w14:srgbClr>
+            </w14:shadow>
+            <w14:textOutline w14:w="0" w14:cap="flat" w14:cmpd="sng" w14:algn="ctr">
+              <w14:noFill/>
+              <w14:prstDash w14:val="solid"/>
+              <w14:round/>
+            </w14:textOutline>
+          </w:rPr>
+          <w:t>https://arduino103.blogspot.com/2015/08/detecter-les-mouvements-sur-le-hat-sense.html</w:t>
+        </w:r>
+      </w:hyperlink>
     </w:p>
     <w:p>
       <w:pPr>
@@ -24905,6 +28706,27 @@
           </w14:textOutline>
         </w:rPr>
       </w:pPr>
+      <w:hyperlink r:id="rId55" w:history="1">
+        <w:r>
+          <w:rPr>
+            <w:rStyle w:val="Lienhypertexte"/>
+            <w:b/>
+            <w:color w:val="E7E6E6" w:themeColor="background2"/>
+            <w:spacing w:val="10"/>
+            <w14:shadow w14:blurRad="63500" w14:dist="50800" w14:dir="13500000" w14:sx="0" w14:sy="0" w14:kx="0" w14:ky="0" w14:algn="none">
+              <w14:srgbClr w14:val="000000">
+                <w14:alpha w14:val="50000"/>
+              </w14:srgbClr>
+            </w14:shadow>
+            <w14:textOutline w14:w="0" w14:cap="flat" w14:cmpd="sng" w14:algn="ctr">
+              <w14:noFill/>
+              <w14:prstDash w14:val="solid"/>
+              <w14:round/>
+            </w14:textOutline>
+          </w:rPr>
+          <w:t>https://www.researchgate.net/figure/The-users-hand-with-the-three-axes-and-the-names-of-the-orientation-around-these-axes_fig17_46720588</w:t>
+        </w:r>
+      </w:hyperlink>
     </w:p>
     <w:p>
       <w:pPr>
@@ -24925,7 +28747,10 @@
           </w14:textOutline>
         </w:rPr>
       </w:pPr>
-      <w:r>
+    </w:p>
+    <w:p>
+      <w:pPr>
+        <w:jc w:val="both"/>
         <w:rPr>
           <w:b/>
           <w:color w:val="E7E6E6" w:themeColor="background2"/>
@@ -24941,8 +28766,7 @@
             <w14:round/>
           </w14:textOutline>
         </w:rPr>
-        <w:t>TODO :</w:t>
-      </w:r>
+      </w:pPr>
     </w:p>
     <w:p>
       <w:pPr>
@@ -24963,7 +28787,10 @@
           </w14:textOutline>
         </w:rPr>
       </w:pPr>
-      <w:r>
+    </w:p>
+    <w:p>
+      <w:pPr>
+        <w:jc w:val="both"/>
         <w:rPr>
           <w:b/>
           <w:color w:val="E7E6E6" w:themeColor="background2"/>
@@ -24979,12 +28806,8 @@
             <w14:round/>
           </w14:textOutline>
         </w:rPr>
-        <w:t>Pour expliquer le produit en croix plutôt prendre un exemple du projet, pas des champignons…</w:t>
-      </w:r>
-    </w:p>
-    <w:p>
-      <w:pPr>
-        <w:jc w:val="both"/>
+      </w:pPr>
+      <w:r>
         <w:rPr>
           <w:b/>
           <w:color w:val="E7E6E6" w:themeColor="background2"/>
@@ -25000,7 +28823,8 @@
             <w14:round/>
           </w14:textOutline>
         </w:rPr>
-      </w:pPr>
+        <w:t>TODO :</w:t>
+      </w:r>
     </w:p>
     <w:p>
       <w:pPr>
@@ -25037,7 +28861,179 @@
             <w14:round/>
           </w14:textOutline>
         </w:rPr>
-        <w:t>Pour diag de sequence, faire pour la méthode compareGesture…</w:t>
+        <w:t>Pour expliquer le produit en croix plutôt prendre un exemple du projet, pas des champignons…</w:t>
+      </w:r>
+    </w:p>
+    <w:p>
+      <w:pPr>
+        <w:jc w:val="both"/>
+        <w:rPr>
+          <w:b/>
+          <w:color w:val="E7E6E6" w:themeColor="background2"/>
+          <w:spacing w:val="10"/>
+          <w14:shadow w14:blurRad="63500" w14:dist="50800" w14:dir="13500000" w14:sx="0" w14:sy="0" w14:kx="0" w14:ky="0" w14:algn="none">
+            <w14:srgbClr w14:val="000000">
+              <w14:alpha w14:val="50000"/>
+            </w14:srgbClr>
+          </w14:shadow>
+          <w14:textOutline w14:w="0" w14:cap="flat" w14:cmpd="sng" w14:algn="ctr">
+            <w14:noFill/>
+            <w14:prstDash w14:val="solid"/>
+            <w14:round/>
+          </w14:textOutline>
+        </w:rPr>
+      </w:pPr>
+    </w:p>
+    <w:p>
+      <w:pPr>
+        <w:jc w:val="both"/>
+        <w:rPr>
+          <w:b/>
+          <w:color w:val="E7E6E6" w:themeColor="background2"/>
+          <w:spacing w:val="10"/>
+          <w14:shadow w14:blurRad="63500" w14:dist="50800" w14:dir="13500000" w14:sx="0" w14:sy="0" w14:kx="0" w14:ky="0" w14:algn="none">
+            <w14:srgbClr w14:val="000000">
+              <w14:alpha w14:val="50000"/>
+            </w14:srgbClr>
+          </w14:shadow>
+          <w14:textOutline w14:w="0" w14:cap="flat" w14:cmpd="sng" w14:algn="ctr">
+            <w14:noFill/>
+            <w14:prstDash w14:val="solid"/>
+            <w14:round/>
+          </w14:textOutline>
+        </w:rPr>
+      </w:pPr>
+      <w:r>
+        <w:rPr>
+          <w:b/>
+          <w:color w:val="E7E6E6" w:themeColor="background2"/>
+          <w:spacing w:val="10"/>
+          <w14:shadow w14:blurRad="63500" w14:dist="50800" w14:dir="13500000" w14:sx="0" w14:sy="0" w14:kx="0" w14:ky="0" w14:algn="none">
+            <w14:srgbClr w14:val="000000">
+              <w14:alpha w14:val="50000"/>
+            </w14:srgbClr>
+          </w14:shadow>
+          <w14:textOutline w14:w="0" w14:cap="flat" w14:cmpd="sng" w14:algn="ctr">
+            <w14:noFill/>
+            <w14:prstDash w14:val="solid"/>
+            <w14:round/>
+          </w14:textOutline>
+        </w:rPr>
+        <w:t xml:space="preserve">Pour </w:t>
+      </w:r>
+      <w:proofErr w:type="spellStart"/>
+      <w:r>
+        <w:rPr>
+          <w:b/>
+          <w:color w:val="E7E6E6" w:themeColor="background2"/>
+          <w:spacing w:val="10"/>
+          <w14:shadow w14:blurRad="63500" w14:dist="50800" w14:dir="13500000" w14:sx="0" w14:sy="0" w14:kx="0" w14:ky="0" w14:algn="none">
+            <w14:srgbClr w14:val="000000">
+              <w14:alpha w14:val="50000"/>
+            </w14:srgbClr>
+          </w14:shadow>
+          <w14:textOutline w14:w="0" w14:cap="flat" w14:cmpd="sng" w14:algn="ctr">
+            <w14:noFill/>
+            <w14:prstDash w14:val="solid"/>
+            <w14:round/>
+          </w14:textOutline>
+        </w:rPr>
+        <w:t>diag</w:t>
+      </w:r>
+      <w:proofErr w:type="spellEnd"/>
+      <w:r>
+        <w:rPr>
+          <w:b/>
+          <w:color w:val="E7E6E6" w:themeColor="background2"/>
+          <w:spacing w:val="10"/>
+          <w14:shadow w14:blurRad="63500" w14:dist="50800" w14:dir="13500000" w14:sx="0" w14:sy="0" w14:kx="0" w14:ky="0" w14:algn="none">
+            <w14:srgbClr w14:val="000000">
+              <w14:alpha w14:val="50000"/>
+            </w14:srgbClr>
+          </w14:shadow>
+          <w14:textOutline w14:w="0" w14:cap="flat" w14:cmpd="sng" w14:algn="ctr">
+            <w14:noFill/>
+            <w14:prstDash w14:val="solid"/>
+            <w14:round/>
+          </w14:textOutline>
+        </w:rPr>
+        <w:t xml:space="preserve"> de </w:t>
+      </w:r>
+      <w:proofErr w:type="spellStart"/>
+      <w:r>
+        <w:rPr>
+          <w:b/>
+          <w:color w:val="E7E6E6" w:themeColor="background2"/>
+          <w:spacing w:val="10"/>
+          <w14:shadow w14:blurRad="63500" w14:dist="50800" w14:dir="13500000" w14:sx="0" w14:sy="0" w14:kx="0" w14:ky="0" w14:algn="none">
+            <w14:srgbClr w14:val="000000">
+              <w14:alpha w14:val="50000"/>
+            </w14:srgbClr>
+          </w14:shadow>
+          <w14:textOutline w14:w="0" w14:cap="flat" w14:cmpd="sng" w14:algn="ctr">
+            <w14:noFill/>
+            <w14:prstDash w14:val="solid"/>
+            <w14:round/>
+          </w14:textOutline>
+        </w:rPr>
+        <w:t>sequence</w:t>
+      </w:r>
+      <w:proofErr w:type="spellEnd"/>
+      <w:r>
+        <w:rPr>
+          <w:b/>
+          <w:color w:val="E7E6E6" w:themeColor="background2"/>
+          <w:spacing w:val="10"/>
+          <w14:shadow w14:blurRad="63500" w14:dist="50800" w14:dir="13500000" w14:sx="0" w14:sy="0" w14:kx="0" w14:ky="0" w14:algn="none">
+            <w14:srgbClr w14:val="000000">
+              <w14:alpha w14:val="50000"/>
+            </w14:srgbClr>
+          </w14:shadow>
+          <w14:textOutline w14:w="0" w14:cap="flat" w14:cmpd="sng" w14:algn="ctr">
+            <w14:noFill/>
+            <w14:prstDash w14:val="solid"/>
+            <w14:round/>
+          </w14:textOutline>
+        </w:rPr>
+        <w:t xml:space="preserve">, faire pour la méthode </w:t>
+      </w:r>
+      <w:proofErr w:type="spellStart"/>
+      <w:r>
+        <w:rPr>
+          <w:b/>
+          <w:color w:val="E7E6E6" w:themeColor="background2"/>
+          <w:spacing w:val="10"/>
+          <w14:shadow w14:blurRad="63500" w14:dist="50800" w14:dir="13500000" w14:sx="0" w14:sy="0" w14:kx="0" w14:ky="0" w14:algn="none">
+            <w14:srgbClr w14:val="000000">
+              <w14:alpha w14:val="50000"/>
+            </w14:srgbClr>
+          </w14:shadow>
+          <w14:textOutline w14:w="0" w14:cap="flat" w14:cmpd="sng" w14:algn="ctr">
+            <w14:noFill/>
+            <w14:prstDash w14:val="solid"/>
+            <w14:round/>
+          </w14:textOutline>
+        </w:rPr>
+        <w:t>compareGesture</w:t>
+      </w:r>
+      <w:proofErr w:type="spellEnd"/>
+      <w:r>
+        <w:rPr>
+          <w:b/>
+          <w:color w:val="E7E6E6" w:themeColor="background2"/>
+          <w:spacing w:val="10"/>
+          <w14:shadow w14:blurRad="63500" w14:dist="50800" w14:dir="13500000" w14:sx="0" w14:sy="0" w14:kx="0" w14:ky="0" w14:algn="none">
+            <w14:srgbClr w14:val="000000">
+              <w14:alpha w14:val="50000"/>
+            </w14:srgbClr>
+          </w14:shadow>
+          <w14:textOutline w14:w="0" w14:cap="flat" w14:cmpd="sng" w14:algn="ctr">
+            <w14:noFill/>
+            <w14:prstDash w14:val="solid"/>
+            <w14:round/>
+          </w14:textOutline>
+        </w:rPr>
+        <w:t>…</w:t>
       </w:r>
     </w:p>
     <w:p>
@@ -25653,7 +29649,7 @@
                     </pic:cNvPicPr>
                   </pic:nvPicPr>
                   <pic:blipFill>
-                    <a:blip r:embed="rId47" cstate="print">
+                    <a:blip r:embed="rId56" cstate="print">
                       <a:extLst>
                         <a:ext uri="{28A0092B-C50C-407E-A947-70E740481C1C}">
                           <a14:useLocalDpi xmlns:a14="http://schemas.microsoft.com/office/drawing/2010/main" val="0"/>
@@ -25729,7 +29725,7 @@
                     </pic:cNvPicPr>
                   </pic:nvPicPr>
                   <pic:blipFill>
-                    <a:blip r:embed="rId48" cstate="print">
+                    <a:blip r:embed="rId57" cstate="print">
                       <a:extLst>
                         <a:ext uri="{28A0092B-C50C-407E-A947-70E740481C1C}">
                           <a14:useLocalDpi xmlns:a14="http://schemas.microsoft.com/office/drawing/2010/main" val="0"/>
@@ -25805,7 +29801,7 @@
                     </pic:cNvPicPr>
                   </pic:nvPicPr>
                   <pic:blipFill>
-                    <a:blip r:embed="rId49" cstate="print">
+                    <a:blip r:embed="rId58" cstate="print">
                       <a:extLst>
                         <a:ext uri="{28A0092B-C50C-407E-A947-70E740481C1C}">
                           <a14:useLocalDpi xmlns:a14="http://schemas.microsoft.com/office/drawing/2010/main" val="0"/>
@@ -25881,7 +29877,7 @@
                     </pic:cNvPicPr>
                   </pic:nvPicPr>
                   <pic:blipFill>
-                    <a:blip r:embed="rId50" cstate="print">
+                    <a:blip r:embed="rId59" cstate="print">
                       <a:extLst>
                         <a:ext uri="{28A0092B-C50C-407E-A947-70E740481C1C}">
                           <a14:useLocalDpi xmlns:a14="http://schemas.microsoft.com/office/drawing/2010/main" val="0"/>
@@ -25957,7 +29953,7 @@
                     </pic:cNvPicPr>
                   </pic:nvPicPr>
                   <pic:blipFill>
-                    <a:blip r:embed="rId51" cstate="print">
+                    <a:blip r:embed="rId60" cstate="print">
                       <a:extLst>
                         <a:ext uri="{28A0092B-C50C-407E-A947-70E740481C1C}">
                           <a14:useLocalDpi xmlns:a14="http://schemas.microsoft.com/office/drawing/2010/main" val="0"/>
@@ -26073,6 +30069,7 @@
                 <w:rFonts w:ascii="Arial" w:eastAsia="Times New Roman" w:hAnsi="Arial" w:cs="Arial"/>
                 <w:lang w:eastAsia="fr-FR"/>
               </w:rPr>
+              <w:lastRenderedPageBreak/>
               <w:t>Expérience</w:t>
             </w:r>
           </w:p>
@@ -27238,8 +31235,9 @@
           <w:szCs w:val="24"/>
           <w:lang w:eastAsia="fr-FR"/>
         </w:rPr>
-        <w:t xml:space="preserve"> entre le Back-end et le Front-end</w:t>
-      </w:r>
+        <w:t xml:space="preserve"> entre le </w:t>
+      </w:r>
+      <w:proofErr w:type="spellStart"/>
       <w:r>
         <w:rPr>
           <w:rFonts w:asciiTheme="majorHAnsi" w:hAnsiTheme="majorHAnsi" w:cstheme="majorHAnsi"/>
@@ -27247,8 +31245,9 @@
           <w:szCs w:val="24"/>
           <w:lang w:eastAsia="fr-FR"/>
         </w:rPr>
-        <w:t>. Cela nous permettrait alors de totalement découpler les deux parties et ainsi de proposer à des utilisateurs une prise en charge des services de reconnaissance à distance permettant alors à la machine de l’utilisateur, potentiellement un mini-controleur, de</w:t>
-      </w:r>
+        <w:t>Back-end</w:t>
+      </w:r>
+      <w:proofErr w:type="spellEnd"/>
       <w:r>
         <w:rPr>
           <w:rFonts w:asciiTheme="majorHAnsi" w:hAnsiTheme="majorHAnsi" w:cstheme="majorHAnsi"/>
@@ -27256,8 +31255,9 @@
           <w:szCs w:val="24"/>
           <w:lang w:eastAsia="fr-FR"/>
         </w:rPr>
-        <w:t xml:space="preserve"> seulement avoir à envoyer les images prise par le Leap Motion et à exécuter le script lorsqu’un des gestes est reconnu. Cette idée, a été proposé par Mr Bouhours et c’est dans cette ambition que nous avons choisi de faire communiquer le Back-End et le Front-End avec une API.</w:t>
-      </w:r>
+        <w:t xml:space="preserve"> et le </w:t>
+      </w:r>
+      <w:proofErr w:type="spellStart"/>
       <w:r>
         <w:rPr>
           <w:rFonts w:asciiTheme="majorHAnsi" w:hAnsiTheme="majorHAnsi" w:cstheme="majorHAnsi"/>
@@ -27265,8 +31265,9 @@
           <w:szCs w:val="24"/>
           <w:lang w:eastAsia="fr-FR"/>
         </w:rPr>
-        <w:t xml:space="preserve"> Cependant cette un objectif que nous n’avons pas pu atteindre faute de temps. Nous pensons que c’est la principale voie d’amélioration du projet et nous avons déjà mis </w:t>
-      </w:r>
+        <w:t>Front-end</w:t>
+      </w:r>
+      <w:proofErr w:type="spellEnd"/>
       <w:r>
         <w:rPr>
           <w:rFonts w:asciiTheme="majorHAnsi" w:hAnsiTheme="majorHAnsi" w:cstheme="majorHAnsi"/>
@@ -27274,8 +31275,9 @@
           <w:szCs w:val="24"/>
           <w:lang w:eastAsia="fr-FR"/>
         </w:rPr>
-        <w:t>des points</w:t>
-      </w:r>
+        <w:t>. Cela nous permettrait alors de totalement découpler les deux parties et ainsi de proposer à des utilisateurs une prise en charge des services de reconnaissance à distance permettant alors à la machine de l’utilisateur, potentiellement un mini-</w:t>
+      </w:r>
+      <w:proofErr w:type="spellStart"/>
       <w:r>
         <w:rPr>
           <w:rFonts w:asciiTheme="majorHAnsi" w:hAnsiTheme="majorHAnsi" w:cstheme="majorHAnsi"/>
@@ -27283,6 +31285,132 @@
           <w:szCs w:val="24"/>
           <w:lang w:eastAsia="fr-FR"/>
         </w:rPr>
+        <w:t>controleur</w:t>
+      </w:r>
+      <w:proofErr w:type="spellEnd"/>
+      <w:r>
+        <w:rPr>
+          <w:rFonts w:asciiTheme="majorHAnsi" w:hAnsiTheme="majorHAnsi" w:cstheme="majorHAnsi"/>
+          <w:sz w:val="24"/>
+          <w:szCs w:val="24"/>
+          <w:lang w:eastAsia="fr-FR"/>
+        </w:rPr>
+        <w:t>, de</w:t>
+      </w:r>
+      <w:r>
+        <w:rPr>
+          <w:rFonts w:asciiTheme="majorHAnsi" w:hAnsiTheme="majorHAnsi" w:cstheme="majorHAnsi"/>
+          <w:sz w:val="24"/>
+          <w:szCs w:val="24"/>
+          <w:lang w:eastAsia="fr-FR"/>
+        </w:rPr>
+        <w:t xml:space="preserve"> seulement avoir à envoyer les images prise par le </w:t>
+      </w:r>
+      <w:proofErr w:type="spellStart"/>
+      <w:r>
+        <w:rPr>
+          <w:rFonts w:asciiTheme="majorHAnsi" w:hAnsiTheme="majorHAnsi" w:cstheme="majorHAnsi"/>
+          <w:sz w:val="24"/>
+          <w:szCs w:val="24"/>
+          <w:lang w:eastAsia="fr-FR"/>
+        </w:rPr>
+        <w:t>Leap</w:t>
+      </w:r>
+      <w:proofErr w:type="spellEnd"/>
+      <w:r>
+        <w:rPr>
+          <w:rFonts w:asciiTheme="majorHAnsi" w:hAnsiTheme="majorHAnsi" w:cstheme="majorHAnsi"/>
+          <w:sz w:val="24"/>
+          <w:szCs w:val="24"/>
+          <w:lang w:eastAsia="fr-FR"/>
+        </w:rPr>
+        <w:t xml:space="preserve"> Motion et à exécuter le script lorsqu’un des gestes est reconnu. Cette idée, a été proposé par Mr Bouhours et c’est dans cette ambition que nous avons choisi de faire communiquer le </w:t>
+      </w:r>
+      <w:proofErr w:type="spellStart"/>
+      <w:r>
+        <w:rPr>
+          <w:rFonts w:asciiTheme="majorHAnsi" w:hAnsiTheme="majorHAnsi" w:cstheme="majorHAnsi"/>
+          <w:sz w:val="24"/>
+          <w:szCs w:val="24"/>
+          <w:lang w:eastAsia="fr-FR"/>
+        </w:rPr>
+        <w:t>Back-End</w:t>
+      </w:r>
+      <w:proofErr w:type="spellEnd"/>
+      <w:r>
+        <w:rPr>
+          <w:rFonts w:asciiTheme="majorHAnsi" w:hAnsiTheme="majorHAnsi" w:cstheme="majorHAnsi"/>
+          <w:sz w:val="24"/>
+          <w:szCs w:val="24"/>
+          <w:lang w:eastAsia="fr-FR"/>
+        </w:rPr>
+        <w:t xml:space="preserve"> et le </w:t>
+      </w:r>
+      <w:proofErr w:type="spellStart"/>
+      <w:r>
+        <w:rPr>
+          <w:rFonts w:asciiTheme="majorHAnsi" w:hAnsiTheme="majorHAnsi" w:cstheme="majorHAnsi"/>
+          <w:sz w:val="24"/>
+          <w:szCs w:val="24"/>
+          <w:lang w:eastAsia="fr-FR"/>
+        </w:rPr>
+        <w:t>Front-End</w:t>
+      </w:r>
+      <w:proofErr w:type="spellEnd"/>
+      <w:r>
+        <w:rPr>
+          <w:rFonts w:asciiTheme="majorHAnsi" w:hAnsiTheme="majorHAnsi" w:cstheme="majorHAnsi"/>
+          <w:sz w:val="24"/>
+          <w:szCs w:val="24"/>
+          <w:lang w:eastAsia="fr-FR"/>
+        </w:rPr>
+        <w:t xml:space="preserve"> avec une API.</w:t>
+      </w:r>
+      <w:r>
+        <w:rPr>
+          <w:rFonts w:asciiTheme="majorHAnsi" w:hAnsiTheme="majorHAnsi" w:cstheme="majorHAnsi"/>
+          <w:sz w:val="24"/>
+          <w:szCs w:val="24"/>
+          <w:lang w:eastAsia="fr-FR"/>
+        </w:rPr>
+        <w:t xml:space="preserve"> Cependant cette un objectif que nous n’avons pas pu </w:t>
+      </w:r>
+      <w:proofErr w:type="gramStart"/>
+      <w:r>
+        <w:rPr>
+          <w:rFonts w:asciiTheme="majorHAnsi" w:hAnsiTheme="majorHAnsi" w:cstheme="majorHAnsi"/>
+          <w:sz w:val="24"/>
+          <w:szCs w:val="24"/>
+          <w:lang w:eastAsia="fr-FR"/>
+        </w:rPr>
+        <w:t>atteindre</w:t>
+      </w:r>
+      <w:proofErr w:type="gramEnd"/>
+      <w:r>
+        <w:rPr>
+          <w:rFonts w:asciiTheme="majorHAnsi" w:hAnsiTheme="majorHAnsi" w:cstheme="majorHAnsi"/>
+          <w:sz w:val="24"/>
+          <w:szCs w:val="24"/>
+          <w:lang w:eastAsia="fr-FR"/>
+        </w:rPr>
+        <w:t xml:space="preserve"> faute de temps. Nous pensons que c’est la principale voie d’amélioration du projet et nous avons déjà mis </w:t>
+      </w:r>
+      <w:r>
+        <w:rPr>
+          <w:rFonts w:asciiTheme="majorHAnsi" w:hAnsiTheme="majorHAnsi" w:cstheme="majorHAnsi"/>
+          <w:sz w:val="24"/>
+          <w:szCs w:val="24"/>
+          <w:lang w:eastAsia="fr-FR"/>
+        </w:rPr>
+        <w:t>des points</w:t>
+      </w:r>
+      <w:r>
+        <w:rPr>
+          <w:rFonts w:asciiTheme="majorHAnsi" w:hAnsiTheme="majorHAnsi" w:cstheme="majorHAnsi"/>
+          <w:sz w:val="24"/>
+          <w:szCs w:val="24"/>
+          <w:lang w:eastAsia="fr-FR"/>
+        </w:rPr>
         <w:t xml:space="preserve"> d’extension permettant d’implémenter cela plutôt facilement.</w:t>
       </w:r>
     </w:p>
@@ -27306,9 +31434,31 @@
         <w:rPr>
           <w:lang w:val="en-GB"/>
         </w:rPr>
-        <w:t>VII. Résumé en Anglais</w:t>
+        <w:t xml:space="preserve">VII. Résumé </w:t>
+      </w:r>
+      <w:proofErr w:type="spellStart"/>
+      <w:r>
+        <w:rPr>
+          <w:lang w:val="en-GB"/>
+        </w:rPr>
+        <w:t>en</w:t>
+      </w:r>
+      <w:proofErr w:type="spellEnd"/>
+      <w:r>
+        <w:rPr>
+          <w:lang w:val="en-GB"/>
+        </w:rPr>
+        <w:t xml:space="preserve"> </w:t>
+      </w:r>
+      <w:proofErr w:type="spellStart"/>
+      <w:r>
+        <w:rPr>
+          <w:lang w:val="en-GB"/>
+        </w:rPr>
+        <w:t>Anglais</w:t>
       </w:r>
       <w:bookmarkEnd w:id="32"/>
+      <w:proofErr w:type="spellEnd"/>
     </w:p>
     <w:p>
       <w:pPr>
@@ -27540,8 +31690,9 @@
           <w:szCs w:val="24"/>
           <w:lang w:val="en-US"/>
         </w:rPr>
-        <w:t xml:space="preserve">what we wanted to do at least but it remains a lot of ideas that came up during the realization. If we had more time, we would have definitely disassociated the Back-End and the Front-End in order that this application would be totally optimized. But after all we are totally </w:t>
-      </w:r>
+        <w:t xml:space="preserve">what we wanted to do at least but it remains a lot of ideas that came up during the realization. If we had more time, we would have definitely disassociated the </w:t>
+      </w:r>
+      <w:proofErr w:type="gramStart"/>
       <w:r>
         <w:rPr>
           <w:rFonts w:asciiTheme="majorHAnsi" w:hAnsiTheme="majorHAnsi" w:cstheme="majorHAnsi"/>
@@ -27549,8 +31700,9 @@
           <w:szCs w:val="24"/>
           <w:lang w:val="en-US"/>
         </w:rPr>
-        <w:t>satisfied</w:t>
-      </w:r>
+        <w:t>Back-End</w:t>
+      </w:r>
+      <w:proofErr w:type="gramEnd"/>
       <w:r>
         <w:rPr>
           <w:rFonts w:asciiTheme="majorHAnsi" w:hAnsiTheme="majorHAnsi" w:cstheme="majorHAnsi"/>
@@ -27558,7 +31710,7 @@
           <w:szCs w:val="24"/>
           <w:lang w:val="en-US"/>
         </w:rPr>
-        <w:t xml:space="preserve"> with what we managed to do in 14 weeks in a group </w:t>
+        <w:t xml:space="preserve"> and the Front-End in order that this application would be totally optimized. But after all we are totally </w:t>
       </w:r>
       <w:r>
         <w:rPr>
@@ -27567,7 +31719,7 @@
           <w:szCs w:val="24"/>
           <w:lang w:val="en-US"/>
         </w:rPr>
-        <w:t>of 5</w:t>
+        <w:t>satisfied</w:t>
       </w:r>
       <w:r>
         <w:rPr>
@@ -27576,6 +31728,24 @@
           <w:szCs w:val="24"/>
           <w:lang w:val="en-US"/>
         </w:rPr>
+        <w:t xml:space="preserve"> with what we managed to do in 14 weeks in a group </w:t>
+      </w:r>
+      <w:r>
+        <w:rPr>
+          <w:rFonts w:asciiTheme="majorHAnsi" w:hAnsiTheme="majorHAnsi" w:cstheme="majorHAnsi"/>
+          <w:sz w:val="24"/>
+          <w:szCs w:val="24"/>
+          <w:lang w:val="en-US"/>
+        </w:rPr>
+        <w:t>of 5</w:t>
+      </w:r>
+      <w:r>
+        <w:rPr>
+          <w:rFonts w:asciiTheme="majorHAnsi" w:hAnsiTheme="majorHAnsi" w:cstheme="majorHAnsi"/>
+          <w:sz w:val="24"/>
+          <w:szCs w:val="24"/>
+          <w:lang w:val="en-US"/>
+        </w:rPr>
         <w:t>.</w:t>
       </w:r>
     </w:p>
@@ -27593,6 +31763,7 @@
       </w:pPr>
       <w:bookmarkStart w:id="33" w:name="_Toc66737505"/>
       <w:r>
+        <w:lastRenderedPageBreak/>
         <w:t>BIBLIOGRAPHIE et WEBOGRAPHIE</w:t>
       </w:r>
       <w:bookmarkEnd w:id="33"/>

--- a/conception/Rapport de projet tuteuré.docx
+++ b/conception/Rapport de projet tuteuré.docx
@@ -8039,15 +8039,7 @@
         </m:r>
       </m:oMath>
       <w:r>
-        <w:t xml:space="preserve"> la distance courante que vient de nous renv</w:t>
-      </w:r>
-      <w:proofErr w:type="spellStart"/>
-      <w:r>
-        <w:t>oyer</w:t>
-      </w:r>
-      <w:proofErr w:type="spellEnd"/>
-      <w:r>
-        <w:t xml:space="preserve"> le LeapMotion et </w:t>
+        <w:t xml:space="preserve"> la distance courante que vient de nous renvoyer le LeapMotion et </w:t>
       </w:r>
       <m:oMath>
         <m:r>
@@ -10673,21 +10665,7 @@
         <w:rPr>
           <w:rFonts w:eastAsiaTheme="minorEastAsia"/>
         </w:rPr>
-        <w:t xml:space="preserve"> est sa fon</w:t>
-      </w:r>
-      <w:proofErr w:type="spellStart"/>
-      <w:r>
-        <w:rPr>
-          <w:rFonts w:eastAsiaTheme="minorEastAsia"/>
-        </w:rPr>
-        <w:t>ction</w:t>
-      </w:r>
-      <w:proofErr w:type="spellEnd"/>
-      <w:r>
-        <w:rPr>
-          <w:rFonts w:eastAsiaTheme="minorEastAsia"/>
-        </w:rPr>
-        <w:t xml:space="preserve"> réciproque.</w:t>
+        <w:t xml:space="preserve"> est sa fonction réciproque.</w:t>
       </w:r>
     </w:p>
     <w:p>
@@ -19592,21 +19570,7 @@
         <w:rPr>
           <w:rFonts w:eastAsiaTheme="minorEastAsia"/>
         </w:rPr>
-        <w:t xml:space="preserve"> </w:t>
-      </w:r>
-      <w:proofErr w:type="gramStart"/>
-      <w:r>
-        <w:rPr>
-          <w:rFonts w:eastAsiaTheme="minorEastAsia"/>
-        </w:rPr>
-        <w:t>et</w:t>
-      </w:r>
-      <w:proofErr w:type="gramEnd"/>
-      <w:r>
-        <w:rPr>
-          <w:rFonts w:eastAsiaTheme="minorEastAsia"/>
-        </w:rPr>
-        <w:t xml:space="preserve"> </w:t>
+        <w:t xml:space="preserve"> et </w:t>
       </w:r>
       <m:oMath>
         <m:r>
@@ -19651,7 +19615,19 @@
         <w:rPr>
           <w:rFonts w:eastAsiaTheme="minorEastAsia"/>
         </w:rPr>
-        <w:t>Comme vous pouvez vous en douter, pour qu’un vecteur et une matrice puissent être multipliables entre eux (matrice fois vecteur, par l’autre sens), il faut que la taille du vecteur soit égale au nombre de colonne de la matrice. Cependant dans note cas, nous allons rendre le vecteur homogène. Ceci signifie qu’il possèdera une ligne en plus, et donc la matrice devra avoir une colonne supplémentaire.</w:t>
+        <w:t>Comme vous pouvez vous en douter, pour qu’un vecteur et une matrice puissent être multipliables entre eux (matrice fois vecteur, par l’autre sens), il faut que la taille du vecteur soit égale au nombre de colonne de la matrice. Cependant dans not</w:t>
+      </w:r>
+      <w:r>
+        <w:rPr>
+          <w:rFonts w:eastAsiaTheme="minorEastAsia"/>
+        </w:rPr>
+        <w:t>r</w:t>
+      </w:r>
+      <w:r>
+        <w:rPr>
+          <w:rFonts w:eastAsiaTheme="minorEastAsia"/>
+        </w:rPr>
+        <w:t>e cas, nous allons rendre le vecteur homogène. Ceci signifie qu’il possède une ligne en plus, et donc la matrice devra avoir une colonne supplémentaire.</w:t>
       </w:r>
     </w:p>
     <w:p>
@@ -19699,7 +19675,7 @@
         <w:rPr>
           <w:rFonts w:eastAsiaTheme="minorEastAsia"/>
         </w:rPr>
-        <w:t xml:space="preserve">, dans la mesure où l’ordinateur est plus puissant pour les calculs sans virgule. Ainsi, si on a plusieurs calculs à la suite sur ces mêmes nombres, on gagnera en performance. Et lorsque l’on voudra le vrai vecteur, il faudra diviser tous les éléments par </w:t>
+        <w:t xml:space="preserve">, dans la mesure où l’ordinateur est plus puissant pour les calculs sans virgule. Ainsi, si on a plusieurs calculs à la suite sur ces mêmes nombres, on gagne en performance. Et lorsque l’on voudra le vrai vecteur, il faudra diviser tous les éléments par </w:t>
       </w:r>
       <m:oMath>
         <m:sSup>
@@ -19845,7 +19821,19 @@
         <w:rPr>
           <w:rFonts w:eastAsiaTheme="minorEastAsia"/>
         </w:rPr>
-        <w:t>. Pour se faire, nous allons utiliser les coordonnées homogènes. Rien de bien compliquer là-dedans dans la mesure où on vous a déjà introduit toutes les notions nécessaires.</w:t>
+        <w:t>. Pour se faire, nous allons utiliser les coordonnées homogènes. Rien de bien compliqu</w:t>
+      </w:r>
+      <w:r>
+        <w:rPr>
+          <w:rFonts w:eastAsiaTheme="minorEastAsia"/>
+        </w:rPr>
+        <w:t>é</w:t>
+      </w:r>
+      <w:r>
+        <w:rPr>
+          <w:rFonts w:eastAsiaTheme="minorEastAsia"/>
+        </w:rPr>
+        <w:t xml:space="preserve"> là-dedans dans la mesure où on vous a déjà introduit toutes les notions nécessaires.</w:t>
       </w:r>
     </w:p>
     <w:p>
@@ -24238,19 +24226,7 @@
         <w:rPr>
           <w:rFonts w:eastAsiaTheme="minorEastAsia"/>
         </w:rPr>
-        <w:t xml:space="preserve">Voici les matrices de rotations </w:t>
-      </w:r>
-      <w:r>
-        <w:rPr>
-          <w:rFonts w:eastAsiaTheme="minorEastAsia"/>
-        </w:rPr>
-        <w:t>respectivement</w:t>
-      </w:r>
-      <w:r>
-        <w:rPr>
-          <w:rFonts w:eastAsiaTheme="minorEastAsia"/>
-        </w:rPr>
-        <w:t xml:space="preserve"> autour des axes x, y et z :</w:t>
+        <w:t>Voici les matrices de rotations respectivement autour des axes x, y et z :</w:t>
       </w:r>
     </w:p>
     <w:p>
@@ -25267,27 +25243,7 @@
           <w:sz w:val="20"/>
           <w:szCs w:val="20"/>
         </w:rPr>
-        <w:t xml:space="preserve"> </w:t>
-      </w:r>
-      <w:proofErr w:type="gramStart"/>
-      <w:r>
-        <w:rPr>
-          <w:rFonts w:eastAsiaTheme="minorEastAsia"/>
-          <w:i/>
-          <w:sz w:val="20"/>
-          <w:szCs w:val="20"/>
-        </w:rPr>
-        <w:t>tourne</w:t>
-      </w:r>
-      <w:proofErr w:type="gramEnd"/>
-      <w:r>
-        <w:rPr>
-          <w:rFonts w:eastAsiaTheme="minorEastAsia"/>
-          <w:i/>
-          <w:sz w:val="20"/>
-          <w:szCs w:val="20"/>
-        </w:rPr>
-        <w:t xml:space="preserve"> l'axe </w:t>
+        <w:t xml:space="preserve"> tourne l'axe </w:t>
       </w:r>
       <m:oMath>
         <m:r>
@@ -25338,6 +25294,7 @@
       <w:r>
         <w:rPr>
           <w:rFonts w:eastAsiaTheme="minorEastAsia"/>
+          <w:noProof/>
         </w:rPr>
         <w:drawing>
           <wp:inline distT="0" distB="0" distL="0" distR="0" wp14:anchorId="57D819C8" wp14:editId="0E47C56C">
@@ -25427,27 +25384,7 @@
           <w:sz w:val="20"/>
           <w:szCs w:val="20"/>
         </w:rPr>
-        <w:t xml:space="preserve"> </w:t>
-      </w:r>
-      <w:proofErr w:type="gramStart"/>
-      <w:r>
-        <w:rPr>
-          <w:rFonts w:eastAsiaTheme="minorEastAsia"/>
-          <w:i/>
-          <w:sz w:val="20"/>
-          <w:szCs w:val="20"/>
-        </w:rPr>
-        <w:t>tourne</w:t>
-      </w:r>
-      <w:proofErr w:type="gramEnd"/>
-      <w:r>
-        <w:rPr>
-          <w:rFonts w:eastAsiaTheme="minorEastAsia"/>
-          <w:i/>
-          <w:sz w:val="20"/>
-          <w:szCs w:val="20"/>
-        </w:rPr>
-        <w:t xml:space="preserve"> l'axe </w:t>
+        <w:t xml:space="preserve"> tourne l'axe </w:t>
       </w:r>
       <m:oMath>
         <m:r>
@@ -25498,6 +25435,7 @@
       <w:r>
         <w:rPr>
           <w:rFonts w:eastAsiaTheme="minorEastAsia"/>
+          <w:noProof/>
         </w:rPr>
         <w:drawing>
           <wp:inline distT="0" distB="0" distL="0" distR="0" wp14:anchorId="32084032" wp14:editId="13895DE8">
@@ -25587,27 +25525,7 @@
           <w:sz w:val="20"/>
           <w:szCs w:val="20"/>
         </w:rPr>
-        <w:t xml:space="preserve"> </w:t>
-      </w:r>
-      <w:proofErr w:type="gramStart"/>
-      <w:r>
-        <w:rPr>
-          <w:rFonts w:eastAsiaTheme="minorEastAsia"/>
-          <w:i/>
-          <w:sz w:val="20"/>
-          <w:szCs w:val="20"/>
-        </w:rPr>
-        <w:t>tourne</w:t>
-      </w:r>
-      <w:proofErr w:type="gramEnd"/>
-      <w:r>
-        <w:rPr>
-          <w:rFonts w:eastAsiaTheme="minorEastAsia"/>
-          <w:i/>
-          <w:sz w:val="20"/>
-          <w:szCs w:val="20"/>
-        </w:rPr>
-        <w:t xml:space="preserve"> l'axe </w:t>
+        <w:t xml:space="preserve"> tourne l'axe </w:t>
       </w:r>
       <m:oMath>
         <m:r>
@@ -25658,6 +25576,7 @@
       <w:r>
         <w:rPr>
           <w:rFonts w:eastAsiaTheme="minorEastAsia"/>
+          <w:noProof/>
         </w:rPr>
         <w:drawing>
           <wp:inline distT="0" distB="0" distL="0" distR="0" wp14:anchorId="36D34509" wp14:editId="0AE3ED29">
@@ -25880,7 +25799,20 @@
         <w:rPr>
           <w:rFonts w:eastAsiaTheme="minorEastAsia"/>
         </w:rPr>
-        <w:t xml:space="preserve"> (c’est-à-dire que </w:t>
+        <w:t xml:space="preserve"> (c’est-à-dire que</w:t>
+      </w:r>
+    </w:p>
+    <w:p>
+      <w:pPr>
+        <w:rPr>
+          <w:rFonts w:eastAsiaTheme="minorEastAsia"/>
+        </w:rPr>
+      </w:pPr>
+      <w:r>
+        <w:rPr>
+          <w:rFonts w:eastAsiaTheme="minorEastAsia"/>
+        </w:rPr>
+        <w:t xml:space="preserve"> </w:t>
       </w:r>
       <m:oMath>
         <m:sSubSup>
@@ -26950,6 +26882,12 @@
         <w:rPr>
           <w:rFonts w:eastAsiaTheme="minorEastAsia"/>
         </w:rPr>
+        <w:tab/>
+      </w:r>
+      <w:r>
+        <w:rPr>
+          <w:rFonts w:eastAsiaTheme="minorEastAsia"/>
+        </w:rPr>
         <w:t xml:space="preserve">Avec </w:t>
       </w:r>
       <m:oMath>
@@ -27067,7 +27005,19 @@
         <w:rPr>
           <w:rFonts w:eastAsiaTheme="minorEastAsia"/>
         </w:rPr>
-        <w:t xml:space="preserve"> (en radiant)</w:t>
+        <w:t xml:space="preserve"> (en radian</w:t>
+      </w:r>
+      <w:r>
+        <w:rPr>
+          <w:rFonts w:eastAsiaTheme="minorEastAsia"/>
+        </w:rPr>
+        <w:t>s</w:t>
+      </w:r>
+      <w:r>
+        <w:rPr>
+          <w:rFonts w:eastAsiaTheme="minorEastAsia"/>
+        </w:rPr>
+        <w:t>)</w:t>
       </w:r>
       <w:r>
         <w:rPr>
@@ -27128,6 +27078,7 @@
       <w:r>
         <w:rPr>
           <w:rFonts w:eastAsiaTheme="minorEastAsia"/>
+          <w:noProof/>
         </w:rPr>
         <w:lastRenderedPageBreak/>
         <w:drawing>
@@ -27290,6 +27241,7 @@
       <w:r>
         <w:rPr>
           <w:rFonts w:eastAsiaTheme="minorEastAsia"/>
+          <w:noProof/>
         </w:rPr>
         <w:drawing>
           <wp:inline distT="0" distB="0" distL="0" distR="0" wp14:anchorId="2B9AD879" wp14:editId="19E8D4FF">
@@ -27394,7 +27346,19 @@
         <w:rPr>
           <w:rFonts w:eastAsiaTheme="minorEastAsia"/>
         </w:rPr>
-        <w:t xml:space="preserve"> Elle correspond à un axe qui ne nous ait pas donné par le LeapMotion.</w:t>
+        <w:t xml:space="preserve"> Elle correspond à un axe qui ne nous </w:t>
+      </w:r>
+      <w:r>
+        <w:rPr>
+          <w:rFonts w:eastAsiaTheme="minorEastAsia"/>
+        </w:rPr>
+        <w:t>est</w:t>
+      </w:r>
+      <w:r>
+        <w:rPr>
+          <w:rFonts w:eastAsiaTheme="minorEastAsia"/>
+        </w:rPr>
+        <w:t xml:space="preserve"> pas donné par le LeapMotion.</w:t>
       </w:r>
     </w:p>
     <w:p>
@@ -28624,7 +28588,7 @@
           </w14:textOutline>
         </w:rPr>
       </w:pPr>
-      <w:hyperlink r:id="rId53" w:history="1">
+      <w:hyperlink r:id="rId53" w:anchor="Dimensions_embo%C3%AEt%C3%A9es" w:history="1">
         <w:r>
           <w:rPr>
             <w:rStyle w:val="Lienhypertexte"/>
@@ -31373,27 +31337,7 @@
           <w:szCs w:val="24"/>
           <w:lang w:eastAsia="fr-FR"/>
         </w:rPr>
-        <w:t xml:space="preserve"> Cependant cette un objectif que nous n’avons pas pu </w:t>
-      </w:r>
-      <w:proofErr w:type="gramStart"/>
-      <w:r>
-        <w:rPr>
-          <w:rFonts w:asciiTheme="majorHAnsi" w:hAnsiTheme="majorHAnsi" w:cstheme="majorHAnsi"/>
-          <w:sz w:val="24"/>
-          <w:szCs w:val="24"/>
-          <w:lang w:eastAsia="fr-FR"/>
-        </w:rPr>
-        <w:t>atteindre</w:t>
-      </w:r>
-      <w:proofErr w:type="gramEnd"/>
-      <w:r>
-        <w:rPr>
-          <w:rFonts w:asciiTheme="majorHAnsi" w:hAnsiTheme="majorHAnsi" w:cstheme="majorHAnsi"/>
-          <w:sz w:val="24"/>
-          <w:szCs w:val="24"/>
-          <w:lang w:eastAsia="fr-FR"/>
-        </w:rPr>
-        <w:t xml:space="preserve"> faute de temps. Nous pensons que c’est la principale voie d’amélioration du projet et nous avons déjà mis </w:t>
+        <w:t xml:space="preserve"> Cependant cette un objectif que nous n’avons pas pu atteindre faute de temps. Nous pensons que c’est la principale voie d’amélioration du projet et nous avons déjà mis </w:t>
       </w:r>
       <w:r>
         <w:rPr>
@@ -31690,27 +31634,7 @@
           <w:szCs w:val="24"/>
           <w:lang w:val="en-US"/>
         </w:rPr>
-        <w:t xml:space="preserve">what we wanted to do at least but it remains a lot of ideas that came up during the realization. If we had more time, we would have definitely disassociated the </w:t>
-      </w:r>
-      <w:proofErr w:type="gramStart"/>
-      <w:r>
-        <w:rPr>
-          <w:rFonts w:asciiTheme="majorHAnsi" w:hAnsiTheme="majorHAnsi" w:cstheme="majorHAnsi"/>
-          <w:sz w:val="24"/>
-          <w:szCs w:val="24"/>
-          <w:lang w:val="en-US"/>
-        </w:rPr>
-        <w:t>Back-End</w:t>
-      </w:r>
-      <w:proofErr w:type="gramEnd"/>
-      <w:r>
-        <w:rPr>
-          <w:rFonts w:asciiTheme="majorHAnsi" w:hAnsiTheme="majorHAnsi" w:cstheme="majorHAnsi"/>
-          <w:sz w:val="24"/>
-          <w:szCs w:val="24"/>
-          <w:lang w:val="en-US"/>
-        </w:rPr>
-        <w:t xml:space="preserve"> and the Front-End in order that this application would be totally optimized. But after all we are totally </w:t>
+        <w:t xml:space="preserve">what we wanted to do at least but it remains a lot of ideas that came up during the realization. If we had more time, we would have definitely disassociated the Back-End and the Front-End in order that this application would be totally optimized. But after all we are totally </w:t>
       </w:r>
       <w:r>
         <w:rPr>

--- a/conception/Rapport de projet tuteuré.docx
+++ b/conception/Rapport de projet tuteuré.docx
@@ -642,29 +642,7 @@
           <w:szCs w:val="24"/>
           <w:lang w:eastAsia="fr-FR"/>
         </w:rPr>
-        <w:t xml:space="preserve">composé de Romain OLIVIER, Thomas BLANC, Yoann PERIQUOI, </w:t>
-      </w:r>
-      <w:proofErr w:type="spellStart"/>
-      <w:r>
-        <w:rPr>
-          <w:rFonts w:asciiTheme="majorHAnsi" w:eastAsia="Times New Roman" w:hAnsiTheme="majorHAnsi" w:cstheme="majorHAnsi"/>
-          <w:color w:val="000000"/>
-          <w:sz w:val="24"/>
-          <w:szCs w:val="24"/>
-          <w:lang w:eastAsia="fr-FR"/>
-        </w:rPr>
-        <w:t>Emrick</w:t>
-      </w:r>
-      <w:proofErr w:type="spellEnd"/>
-      <w:r>
-        <w:rPr>
-          <w:rFonts w:asciiTheme="majorHAnsi" w:eastAsia="Times New Roman" w:hAnsiTheme="majorHAnsi" w:cstheme="majorHAnsi"/>
-          <w:color w:val="000000"/>
-          <w:sz w:val="24"/>
-          <w:szCs w:val="24"/>
-          <w:lang w:eastAsia="fr-FR"/>
-        </w:rPr>
-        <w:t xml:space="preserve"> PESCE</w:t>
+        <w:t>composé de Romain OLIVIER, Thomas BLANC, Yoann PERIQUOI, Emrick PESCE</w:t>
       </w:r>
       <w:r>
         <w:rPr>
@@ -1269,6 +1247,7 @@
           <w:docPartUnique/>
         </w:docPartObj>
       </w:sdtPr>
+      <w:sdtEndPr/>
       <w:sdtContent>
         <w:p>
           <w:pPr>
@@ -4004,51 +3983,7 @@
           <w:szCs w:val="24"/>
           <w:lang w:eastAsia="fr-FR"/>
         </w:rPr>
-        <w:t xml:space="preserve"> et </w:t>
-      </w:r>
-      <w:proofErr w:type="spellStart"/>
-      <w:r>
-        <w:rPr>
-          <w:rFonts w:asciiTheme="majorHAnsi" w:eastAsia="Times New Roman" w:hAnsiTheme="majorHAnsi" w:cstheme="majorHAnsi"/>
-          <w:color w:val="000000"/>
-          <w:sz w:val="24"/>
-          <w:szCs w:val="24"/>
-          <w:lang w:eastAsia="fr-FR"/>
-        </w:rPr>
-        <w:t>Emrick</w:t>
-      </w:r>
-      <w:proofErr w:type="spellEnd"/>
-      <w:r>
-        <w:rPr>
-          <w:rFonts w:asciiTheme="majorHAnsi" w:eastAsia="Times New Roman" w:hAnsiTheme="majorHAnsi" w:cstheme="majorHAnsi"/>
-          <w:color w:val="000000"/>
-          <w:sz w:val="24"/>
-          <w:szCs w:val="24"/>
-          <w:lang w:eastAsia="fr-FR"/>
-        </w:rPr>
-        <w:t xml:space="preserve"> </w:t>
-      </w:r>
-      <w:proofErr w:type="spellStart"/>
-      <w:r>
-        <w:rPr>
-          <w:rFonts w:asciiTheme="majorHAnsi" w:eastAsia="Times New Roman" w:hAnsiTheme="majorHAnsi" w:cstheme="majorHAnsi"/>
-          <w:color w:val="000000"/>
-          <w:sz w:val="24"/>
-          <w:szCs w:val="24"/>
-          <w:lang w:eastAsia="fr-FR"/>
-        </w:rPr>
-        <w:t>Pesce</w:t>
-      </w:r>
-      <w:proofErr w:type="spellEnd"/>
-      <w:r>
-        <w:rPr>
-          <w:rFonts w:asciiTheme="majorHAnsi" w:eastAsia="Times New Roman" w:hAnsiTheme="majorHAnsi" w:cstheme="majorHAnsi"/>
-          <w:color w:val="000000"/>
-          <w:sz w:val="24"/>
-          <w:szCs w:val="24"/>
-          <w:lang w:eastAsia="fr-FR"/>
-        </w:rPr>
-        <w:t xml:space="preserve"> réaliseront la partie métier. Romain Olivier sera responsable de </w:t>
+        <w:t xml:space="preserve"> et Emrick Pesce réaliseront la partie métier. Romain Olivier sera responsable de </w:t>
       </w:r>
       <w:r>
         <w:rPr>
@@ -5014,6 +4949,9 @@
         </w:rPr>
       </w:pPr>
       <w:r>
+        <w:rPr>
+          <w:noProof/>
+        </w:rPr>
         <w:drawing>
           <wp:inline distT="0" distB="0" distL="0" distR="0" wp14:anchorId="4F7EF629" wp14:editId="427AD22D">
             <wp:extent cx="5629275" cy="4663350"/>
@@ -24119,13 +24057,15 @@
     </w:p>
     <w:p>
       <w:pPr>
-        <w:rPr>
-          <w:rFonts w:eastAsiaTheme="minorEastAsia"/>
-        </w:rPr>
-      </w:pPr>
-    </w:p>
-    <w:p>
-      <w:pPr>
+        <w:jc w:val="both"/>
+        <w:rPr>
+          <w:rFonts w:eastAsiaTheme="minorEastAsia"/>
+        </w:rPr>
+      </w:pPr>
+    </w:p>
+    <w:p>
+      <w:pPr>
+        <w:jc w:val="both"/>
         <w:rPr>
           <w:rFonts w:eastAsiaTheme="minorEastAsia"/>
         </w:rPr>
@@ -24163,6 +24103,7 @@
     </w:p>
     <w:p>
       <w:pPr>
+        <w:jc w:val="both"/>
         <w:rPr>
           <w:rFonts w:eastAsiaTheme="minorEastAsia"/>
         </w:rPr>
@@ -25084,6 +25025,7 @@
     </w:p>
     <w:p>
       <w:pPr>
+        <w:jc w:val="both"/>
         <w:rPr>
           <w:rFonts w:eastAsiaTheme="minorEastAsia"/>
         </w:rPr>
@@ -25118,6 +25060,7 @@
     </w:p>
     <w:p>
       <w:pPr>
+        <w:jc w:val="both"/>
         <w:rPr>
           <w:rFonts w:eastAsiaTheme="minorEastAsia"/>
         </w:rPr>
@@ -25644,6 +25587,7 @@
     </w:p>
     <w:p>
       <w:pPr>
+        <w:jc w:val="both"/>
         <w:rPr>
           <w:rFonts w:eastAsiaTheme="minorEastAsia"/>
         </w:rPr>
@@ -25809,6 +25753,7 @@
     </w:p>
     <w:p>
       <w:pPr>
+        <w:jc w:val="both"/>
         <w:rPr>
           <w:rFonts w:eastAsiaTheme="minorEastAsia"/>
         </w:rPr>
@@ -26879,6 +26824,7 @@
     </w:p>
     <w:p>
       <w:pPr>
+        <w:jc w:val="both"/>
         <w:rPr>
           <w:rFonts w:eastAsiaTheme="minorEastAsia"/>
         </w:rPr>
@@ -26984,6 +26930,7 @@
     </w:p>
     <w:p>
       <w:pPr>
+        <w:jc w:val="both"/>
         <w:rPr>
           <w:rFonts w:eastAsiaTheme="minorEastAsia"/>
         </w:rPr>
@@ -27125,6 +27072,7 @@
     </w:p>
     <w:p>
       <w:pPr>
+        <w:jc w:val="both"/>
         <w:rPr>
           <w:rFonts w:eastAsiaTheme="minorEastAsia"/>
         </w:rPr>
@@ -27225,6 +27173,7 @@
     </w:p>
     <w:p>
       <w:pPr>
+        <w:jc w:val="both"/>
         <w:rPr>
           <w:rFonts w:eastAsiaTheme="minorEastAsia"/>
         </w:rPr>
@@ -27287,6 +27236,7 @@
     </w:p>
     <w:p>
       <w:pPr>
+        <w:jc w:val="both"/>
         <w:rPr>
           <w:rFonts w:eastAsiaTheme="minorEastAsia"/>
         </w:rPr>
@@ -27363,94 +27313,93 @@
         <w:rPr>
           <w:rFonts w:eastAsiaTheme="minorEastAsia"/>
         </w:rPr>
-        <w:t xml:space="preserve"> pas donné par le LeapMotion.</w:t>
-      </w:r>
-    </w:p>
-    <w:p>
-      <w:pPr>
-        <w:rPr>
-          <w:rFonts w:eastAsiaTheme="minorEastAsia"/>
-          <w:vertAlign w:val="subscript"/>
-        </w:rPr>
-      </w:pPr>
-      <w:r>
-        <w:rPr>
-          <w:rFonts w:eastAsiaTheme="minorEastAsia"/>
-        </w:rPr>
-        <w:t>Ainsi, toutes les rotations renvoyées sont dans le repère de la main et non dans celui du capteur LeapMotion.</w:t>
-      </w:r>
-      <w:r>
-        <w:rPr>
-          <w:rFonts w:eastAsiaTheme="minorEastAsia"/>
-        </w:rPr>
-        <w:t xml:space="preserve"> </w:t>
-      </w:r>
-      <w:r>
-        <w:rPr>
-          <w:rFonts w:eastAsiaTheme="minorEastAsia"/>
-          <w:color w:val="FF0000"/>
-        </w:rPr>
-        <w:t>EXPLIQUER</w:t>
-      </w:r>
-      <w:r>
-        <w:rPr>
-          <w:rFonts w:eastAsiaTheme="minorEastAsia"/>
-        </w:rPr>
-        <w:t xml:space="preserve"> </w:t>
-      </w:r>
-    </w:p>
-    <w:p>
-      <w:pPr>
-        <w:rPr>
-          <w:rFonts w:eastAsiaTheme="minorEastAsia"/>
-        </w:rPr>
-      </w:pPr>
-    </w:p>
-    <w:p>
-      <w:pPr>
-        <w:rPr>
-          <w:rFonts w:eastAsiaTheme="minorEastAsia"/>
-        </w:rPr>
-      </w:pPr>
-    </w:p>
-    <w:p>
-      <w:pPr>
-        <w:rPr>
-          <w:rFonts w:eastAsiaTheme="minorEastAsia"/>
-        </w:rPr>
-      </w:pPr>
-    </w:p>
-    <w:p>
-      <w:pPr>
-        <w:rPr>
-          <w:rFonts w:eastAsiaTheme="minorEastAsia"/>
-        </w:rPr>
-      </w:pPr>
-    </w:p>
-    <w:p>
-      <w:pPr>
-        <w:rPr>
-          <w:rFonts w:eastAsiaTheme="minorEastAsia"/>
-        </w:rPr>
-      </w:pPr>
-    </w:p>
-    <w:p>
-      <w:pPr>
-        <w:rPr>
-          <w:rFonts w:eastAsiaTheme="minorEastAsia"/>
-        </w:rPr>
-      </w:pPr>
-      <w:r>
-        <w:rPr>
-          <w:rFonts w:eastAsiaTheme="minorEastAsia"/>
-          <w:noProof/>
-        </w:rPr>
-        <w:lastRenderedPageBreak/>
+        <w:t xml:space="preserve"> pas donné par le LeapMotion</w:t>
+      </w:r>
+      <w:r>
+        <w:rPr>
+          <w:rFonts w:eastAsiaTheme="minorEastAsia"/>
+        </w:rPr>
+        <w:t>.</w:t>
+      </w:r>
+    </w:p>
+    <w:p>
+      <w:pPr>
+        <w:jc w:val="both"/>
+        <w:rPr>
+          <w:rFonts w:eastAsiaTheme="minorEastAsia"/>
+        </w:rPr>
+      </w:pPr>
+    </w:p>
+    <w:p>
+      <w:pPr>
+        <w:jc w:val="both"/>
+        <w:rPr>
+          <w:rFonts w:eastAsiaTheme="minorEastAsia"/>
+        </w:rPr>
+      </w:pPr>
+      <w:r>
+        <w:rPr>
+          <w:rFonts w:eastAsiaTheme="minorEastAsia"/>
+        </w:rPr>
+        <w:t>Ainsi, on pourrait se dire</w:t>
+      </w:r>
+      <w:r>
+        <w:rPr>
+          <w:rFonts w:eastAsiaTheme="minorEastAsia"/>
+        </w:rPr>
+        <w:t xml:space="preserve"> que l’on a simplement à tourner la main avec les valeurs négatives des rotations renvoyées. Cependant, ceci ne va pas fonctionner. En effet, la rotation que l’on applique ne se fera pas par rapport au repère global du LeapMotion, mais plutôt à celui de la main. Ainsi nous n’arriverons pas à une rotation nulle par rapport au repère du LeapMotion.</w:t>
+      </w:r>
+    </w:p>
+    <w:p>
+      <w:pPr>
+        <w:jc w:val="both"/>
+        <w:rPr>
+          <w:rFonts w:eastAsiaTheme="minorEastAsia"/>
+        </w:rPr>
+      </w:pPr>
+      <w:r>
+        <w:rPr>
+          <w:rFonts w:eastAsiaTheme="minorEastAsia"/>
+        </w:rPr>
+        <w:t>Ceci est assez complexe à se représenter lorsqu’on n’est pas habitué à ce genre de calculs. Par conséquent, on va vous l’expliquer en image</w:t>
+      </w:r>
+      <w:r>
+        <w:rPr>
+          <w:rFonts w:eastAsiaTheme="minorEastAsia"/>
+        </w:rPr>
+        <w:t> :</w:t>
+      </w:r>
+    </w:p>
+    <w:p>
+      <w:pPr>
+        <w:rPr>
+          <w:rFonts w:eastAsiaTheme="minorEastAsia"/>
+        </w:rPr>
+      </w:pPr>
+    </w:p>
+    <w:p>
+      <w:pPr>
+        <w:rPr>
+          <w:rFonts w:eastAsiaTheme="minorEastAsia"/>
+        </w:rPr>
+      </w:pPr>
+    </w:p>
+    <w:p>
+      <w:pPr>
+        <w:jc w:val="center"/>
+        <w:rPr>
+          <w:rFonts w:eastAsiaTheme="minorEastAsia"/>
+        </w:rPr>
+      </w:pPr>
+      <w:r>
+        <w:rPr>
+          <w:rFonts w:eastAsiaTheme="minorEastAsia"/>
+        </w:rPr>
         <w:drawing>
-          <wp:inline distT="0" distB="0" distL="0" distR="0" wp14:anchorId="6251D75F" wp14:editId="7C4CD9D9">
-            <wp:extent cx="4810796" cy="4067743"/>
-            <wp:effectExtent l="0" t="0" r="0" b="9525"/>
-            <wp:docPr id="26" name="Image 26"/>
+          <wp:inline distT="0" distB="0" distL="0" distR="0" wp14:anchorId="1F6BF0B2" wp14:editId="58011957">
+            <wp:extent cx="1687824" cy="1397204"/>
+            <wp:effectExtent l="0" t="0" r="8255" b="0"/>
+            <wp:docPr id="36" name="Image 36"/>
             <wp:cNvGraphicFramePr>
               <a:graphicFrameLocks xmlns:a="http://schemas.openxmlformats.org/drawingml/2006/main" noChangeAspect="1"/>
             </wp:cNvGraphicFramePr>
@@ -27470,7 +27419,7 @@
                   <pic:spPr>
                     <a:xfrm>
                       <a:off x="0" y="0"/>
-                      <a:ext cx="4810796" cy="4067743"/>
+                      <a:ext cx="1769378" cy="1464716"/>
                     </a:xfrm>
                     <a:prstGeom prst="rect">
                       <a:avLst/>
@@ -27485,33 +27434,292 @@
     </w:p>
     <w:p>
       <w:pPr>
-        <w:rPr>
-          <w:rFonts w:eastAsiaTheme="minorEastAsia"/>
-        </w:rPr>
-      </w:pPr>
-      <w:r>
-        <w:rPr>
-          <w:rFonts w:eastAsiaTheme="minorEastAsia"/>
-        </w:rPr>
-        <w:t>Rotation x à 0 :</w:t>
-      </w:r>
-    </w:p>
-    <w:p>
-      <w:pPr>
-        <w:rPr>
-          <w:rFonts w:eastAsiaTheme="minorEastAsia"/>
-        </w:rPr>
-      </w:pPr>
-      <w:r>
-        <w:rPr>
-          <w:rFonts w:eastAsiaTheme="minorEastAsia"/>
-          <w:noProof/>
+        <w:jc w:val="center"/>
+        <w:rPr>
+          <w:rFonts w:eastAsiaTheme="minorEastAsia"/>
+          <w:b/>
+          <w:color w:val="E7E6E6" w:themeColor="background2"/>
+          <w:spacing w:val="10"/>
+          <w14:shadow w14:blurRad="63500" w14:dist="50800" w14:dir="13500000" w14:sx="0" w14:sy="0" w14:kx="0" w14:ky="0" w14:algn="none">
+            <w14:srgbClr w14:val="000000">
+              <w14:alpha w14:val="50000"/>
+            </w14:srgbClr>
+          </w14:shadow>
+          <w14:textOutline w14:w="0" w14:cap="flat" w14:cmpd="sng" w14:algn="ctr">
+            <w14:noFill/>
+            <w14:prstDash w14:val="solid"/>
+            <w14:round/>
+          </w14:textOutline>
+        </w:rPr>
+      </w:pPr>
+      <w:r>
+        <w:rPr>
+          <w:rFonts w:eastAsiaTheme="minorEastAsia"/>
+          <w:b/>
+          <w:color w:val="E7E6E6" w:themeColor="background2"/>
+          <w:spacing w:val="10"/>
+          <w14:shadow w14:blurRad="63500" w14:dist="50800" w14:dir="13500000" w14:sx="0" w14:sy="0" w14:kx="0" w14:ky="0" w14:algn="none">
+            <w14:srgbClr w14:val="000000">
+              <w14:alpha w14:val="50000"/>
+            </w14:srgbClr>
+          </w14:shadow>
+          <w14:textOutline w14:w="0" w14:cap="flat" w14:cmpd="sng" w14:algn="ctr">
+            <w14:noFill/>
+            <w14:prstDash w14:val="solid"/>
+            <w14:round/>
+          </w14:textOutline>
+        </w:rPr>
+        <w:t>Rotation par rapport au repère de base : 70 ; -10 ; 30</w:t>
+      </w:r>
+    </w:p>
+    <w:p>
+      <w:pPr>
+        <w:jc w:val="both"/>
+        <w:rPr>
+          <w:rFonts w:eastAsiaTheme="minorEastAsia"/>
+        </w:rPr>
+      </w:pPr>
+      <w:r>
+        <w:rPr>
+          <w:rFonts w:eastAsiaTheme="minorEastAsia"/>
+        </w:rPr>
+        <w:t xml:space="preserve">On peut voir ici deux repères. Le noir correspond à celui du LeapMotion, et l’orange à celui de la main. On a tourné l’orange de </w:t>
+      </w:r>
+      <m:oMath>
+        <m:r>
+          <m:rPr>
+            <m:sty m:val="p"/>
+          </m:rPr>
+          <w:rPr>
+            <w:rFonts w:ascii="Cambria Math" w:eastAsiaTheme="minorEastAsia" w:hAnsi="Cambria Math"/>
+          </w:rPr>
+          <m:t>70°</m:t>
+        </m:r>
+      </m:oMath>
+      <w:r>
+        <w:rPr>
+          <w:rFonts w:eastAsiaTheme="minorEastAsia"/>
+        </w:rPr>
+        <w:t xml:space="preserve"> en </w:t>
+      </w:r>
+      <m:oMath>
+        <m:r>
+          <w:rPr>
+            <w:rFonts w:ascii="Cambria Math" w:eastAsiaTheme="minorEastAsia" w:hAnsi="Cambria Math"/>
+          </w:rPr>
+          <m:t>x</m:t>
+        </m:r>
+      </m:oMath>
+      <w:r>
+        <w:rPr>
+          <w:rFonts w:eastAsiaTheme="minorEastAsia"/>
+        </w:rPr>
+        <w:t xml:space="preserve">, </w:t>
+      </w:r>
+      <m:oMath>
+        <m:r>
+          <w:rPr>
+            <w:rFonts w:ascii="Cambria Math" w:eastAsiaTheme="minorEastAsia" w:hAnsi="Cambria Math"/>
+          </w:rPr>
+          <m:t>-10°</m:t>
+        </m:r>
+      </m:oMath>
+      <w:r>
+        <w:rPr>
+          <w:rFonts w:eastAsiaTheme="minorEastAsia"/>
+        </w:rPr>
+        <w:t xml:space="preserve"> en </w:t>
+      </w:r>
+      <m:oMath>
+        <m:r>
+          <w:rPr>
+            <w:rFonts w:ascii="Cambria Math" w:eastAsiaTheme="minorEastAsia" w:hAnsi="Cambria Math"/>
+          </w:rPr>
+          <m:t>y</m:t>
+        </m:r>
+      </m:oMath>
+      <w:r>
+        <w:rPr>
+          <w:rFonts w:eastAsiaTheme="minorEastAsia"/>
+        </w:rPr>
+        <w:t xml:space="preserve"> et </w:t>
+      </w:r>
+      <m:oMath>
+        <m:r>
+          <w:rPr>
+            <w:rFonts w:ascii="Cambria Math" w:eastAsiaTheme="minorEastAsia" w:hAnsi="Cambria Math"/>
+          </w:rPr>
+          <m:t>30°</m:t>
+        </m:r>
+      </m:oMath>
+      <w:r>
+        <w:rPr>
+          <w:rFonts w:eastAsiaTheme="minorEastAsia"/>
+        </w:rPr>
+        <w:t xml:space="preserve"> en </w:t>
+      </w:r>
+      <m:oMath>
+        <m:r>
+          <w:rPr>
+            <w:rFonts w:ascii="Cambria Math" w:eastAsiaTheme="minorEastAsia" w:hAnsi="Cambria Math"/>
+          </w:rPr>
+          <m:t>z</m:t>
+        </m:r>
+      </m:oMath>
+      <w:r>
+        <w:rPr>
+          <w:rFonts w:eastAsiaTheme="minorEastAsia"/>
+        </w:rPr>
+        <w:t xml:space="preserve">, </w:t>
+      </w:r>
+      <w:r>
+        <w:rPr>
+          <w:rFonts w:eastAsiaTheme="minorEastAsia"/>
+        </w:rPr>
+        <w:t xml:space="preserve">soit </w:t>
+      </w:r>
+      <w:r>
+        <w:rPr>
+          <w:rFonts w:eastAsiaTheme="minorEastAsia"/>
+        </w:rPr>
+        <w:t>comme si le LeapMotion nous renvoyait ces valeurs pour la main.</w:t>
+      </w:r>
+    </w:p>
+    <w:p>
+      <w:pPr>
+        <w:jc w:val="both"/>
+        <w:rPr>
+          <w:rFonts w:eastAsiaTheme="minorEastAsia"/>
+        </w:rPr>
+      </w:pPr>
+      <w:r>
+        <w:rPr>
+          <w:rFonts w:eastAsiaTheme="minorEastAsia"/>
+        </w:rPr>
+        <w:t>Maintenant appliquons les rotations négatives sur ce repère, soit</w:t>
+      </w:r>
+      <w:r>
+        <w:rPr>
+          <w:rFonts w:eastAsiaTheme="minorEastAsia"/>
+        </w:rPr>
+        <w:t xml:space="preserve"> </w:t>
+      </w:r>
+      <m:oMath>
+        <m:r>
+          <w:rPr>
+            <w:rFonts w:ascii="Cambria Math" w:eastAsiaTheme="minorEastAsia" w:hAnsi="Cambria Math"/>
+          </w:rPr>
+          <m:t>-</m:t>
+        </m:r>
+        <m:r>
+          <m:rPr>
+            <m:sty m:val="p"/>
+          </m:rPr>
+          <w:rPr>
+            <w:rFonts w:ascii="Cambria Math" w:eastAsiaTheme="minorEastAsia" w:hAnsi="Cambria Math"/>
+          </w:rPr>
+          <m:t>70°</m:t>
+        </m:r>
+      </m:oMath>
+      <w:r>
+        <w:rPr>
+          <w:rFonts w:eastAsiaTheme="minorEastAsia"/>
+        </w:rPr>
+        <w:t xml:space="preserve"> en </w:t>
+      </w:r>
+      <m:oMath>
+        <m:r>
+          <w:rPr>
+            <w:rFonts w:ascii="Cambria Math" w:eastAsiaTheme="minorEastAsia" w:hAnsi="Cambria Math"/>
+          </w:rPr>
+          <m:t>x</m:t>
+        </m:r>
+      </m:oMath>
+      <w:r>
+        <w:rPr>
+          <w:rFonts w:eastAsiaTheme="minorEastAsia"/>
+        </w:rPr>
+        <w:t xml:space="preserve">, </w:t>
+      </w:r>
+      <m:oMath>
+        <m:r>
+          <w:rPr>
+            <w:rFonts w:ascii="Cambria Math" w:eastAsiaTheme="minorEastAsia" w:hAnsi="Cambria Math"/>
+          </w:rPr>
+          <m:t>10°</m:t>
+        </m:r>
+      </m:oMath>
+      <w:r>
+        <w:rPr>
+          <w:rFonts w:eastAsiaTheme="minorEastAsia"/>
+        </w:rPr>
+        <w:t xml:space="preserve"> en </w:t>
+      </w:r>
+      <m:oMath>
+        <m:r>
+          <w:rPr>
+            <w:rFonts w:ascii="Cambria Math" w:eastAsiaTheme="minorEastAsia" w:hAnsi="Cambria Math"/>
+          </w:rPr>
+          <m:t>y</m:t>
+        </m:r>
+      </m:oMath>
+      <w:r>
+        <w:rPr>
+          <w:rFonts w:eastAsiaTheme="minorEastAsia"/>
+        </w:rPr>
+        <w:t xml:space="preserve"> et </w:t>
+      </w:r>
+      <m:oMath>
+        <m:r>
+          <w:rPr>
+            <w:rFonts w:ascii="Cambria Math" w:eastAsiaTheme="minorEastAsia" w:hAnsi="Cambria Math"/>
+          </w:rPr>
+          <m:t>-</m:t>
+        </m:r>
+        <m:r>
+          <w:rPr>
+            <w:rFonts w:ascii="Cambria Math" w:eastAsiaTheme="minorEastAsia" w:hAnsi="Cambria Math"/>
+          </w:rPr>
+          <m:t>30°</m:t>
+        </m:r>
+      </m:oMath>
+      <w:r>
+        <w:rPr>
+          <w:rFonts w:eastAsiaTheme="minorEastAsia"/>
+        </w:rPr>
+        <w:t xml:space="preserve"> en </w:t>
+      </w:r>
+      <m:oMath>
+        <m:r>
+          <w:rPr>
+            <w:rFonts w:ascii="Cambria Math" w:eastAsiaTheme="minorEastAsia" w:hAnsi="Cambria Math"/>
+          </w:rPr>
+          <m:t>z</m:t>
+        </m:r>
+      </m:oMath>
+      <w:r>
+        <w:rPr>
+          <w:rFonts w:eastAsiaTheme="minorEastAsia"/>
+        </w:rPr>
+        <w:t> :</w:t>
+      </w:r>
+    </w:p>
+    <w:p>
+      <w:pPr>
+        <w:jc w:val="center"/>
+        <w:rPr>
+          <w:rFonts w:eastAsiaTheme="minorEastAsia"/>
+        </w:rPr>
+      </w:pPr>
+      <w:r>
+        <w:rPr>
+          <w:rFonts w:eastAsiaTheme="minorEastAsia"/>
         </w:rPr>
         <w:drawing>
-          <wp:inline distT="0" distB="0" distL="0" distR="0" wp14:anchorId="03F9E4D8" wp14:editId="24CCEB1E">
-            <wp:extent cx="4382112" cy="4191585"/>
+          <wp:inline distT="0" distB="0" distL="0" distR="0" wp14:anchorId="37F8B065" wp14:editId="5BC6BF16">
+            <wp:extent cx="1719072" cy="1334404"/>
             <wp:effectExtent l="0" t="0" r="0" b="0"/>
-            <wp:docPr id="27" name="Image 27"/>
+            <wp:docPr id="38" name="Image 38"/>
             <wp:cNvGraphicFramePr>
               <a:graphicFrameLocks xmlns:a="http://schemas.openxmlformats.org/drawingml/2006/main" noChangeAspect="1"/>
             </wp:cNvGraphicFramePr>
@@ -27531,7 +27739,7 @@
                   <pic:spPr>
                     <a:xfrm>
                       <a:off x="0" y="0"/>
-                      <a:ext cx="4382112" cy="4191585"/>
+                      <a:ext cx="1736898" cy="1348241"/>
                     </a:xfrm>
                     <a:prstGeom prst="rect">
                       <a:avLst/>
@@ -27546,48 +27754,122 @@
     </w:p>
     <w:p>
       <w:pPr>
-        <w:rPr>
-          <w:rFonts w:eastAsiaTheme="minorEastAsia"/>
-        </w:rPr>
-      </w:pPr>
-      <w:r>
-        <w:rPr>
-          <w:rFonts w:eastAsiaTheme="minorEastAsia"/>
-        </w:rPr>
-        <w:lastRenderedPageBreak/>
-        <w:t xml:space="preserve">Rotation Y </w:t>
+        <w:jc w:val="center"/>
+        <w:rPr>
+          <w:rFonts w:eastAsiaTheme="minorEastAsia"/>
+          <w:b/>
+          <w:color w:val="E7E6E6" w:themeColor="background2"/>
+          <w:spacing w:val="10"/>
+          <w14:shadow w14:blurRad="63500" w14:dist="50800" w14:dir="13500000" w14:sx="0" w14:sy="0" w14:kx="0" w14:ky="0" w14:algn="none">
+            <w14:srgbClr w14:val="000000">
+              <w14:alpha w14:val="50000"/>
+            </w14:srgbClr>
+          </w14:shadow>
+          <w14:textOutline w14:w="0" w14:cap="flat" w14:cmpd="sng" w14:algn="ctr">
+            <w14:noFill/>
+            <w14:prstDash w14:val="solid"/>
+            <w14:round/>
+          </w14:textOutline>
+        </w:rPr>
+      </w:pPr>
+      <w:r>
+        <w:rPr>
+          <w:rFonts w:eastAsiaTheme="minorEastAsia"/>
+          <w:b/>
+          <w:color w:val="E7E6E6" w:themeColor="background2"/>
+          <w:spacing w:val="10"/>
+          <w14:shadow w14:blurRad="63500" w14:dist="50800" w14:dir="13500000" w14:sx="0" w14:sy="0" w14:kx="0" w14:ky="0" w14:algn="none">
+            <w14:srgbClr w14:val="000000">
+              <w14:alpha w14:val="50000"/>
+            </w14:srgbClr>
+          </w14:shadow>
+          <w14:textOutline w14:w="0" w14:cap="flat" w14:cmpd="sng" w14:algn="ctr">
+            <w14:noFill/>
+            <w14:prstDash w14:val="solid"/>
+            <w14:round/>
+          </w14:textOutline>
+        </w:rPr>
+        <w:t>Rotation par rapport à l’objet, donc qui a déjà les rotations : -70 ; 10 ; -30</w:t>
+      </w:r>
+    </w:p>
+    <w:p>
+      <w:pPr>
+        <w:jc w:val="both"/>
+        <w:rPr>
+          <w:rFonts w:eastAsiaTheme="minorEastAsia"/>
+        </w:rPr>
+      </w:pPr>
+      <w:r>
+        <w:rPr>
+          <w:rFonts w:eastAsiaTheme="minorEastAsia"/>
+        </w:rPr>
+        <w:t>On remarque alors directement que les axes ne sont pas aux mêmes positions, donc cela n’est pas ce que nous voulons.</w:t>
+      </w:r>
+    </w:p>
+    <w:p>
+      <w:pPr>
+        <w:jc w:val="both"/>
+        <w:rPr>
+          <w:rFonts w:eastAsiaTheme="minorEastAsia"/>
+        </w:rPr>
+      </w:pPr>
+      <w:r>
+        <w:rPr>
+          <w:rFonts w:eastAsiaTheme="minorEastAsia"/>
+        </w:rPr>
+        <w:t xml:space="preserve">Pour régler ce problème, nous tournons d’abord la main suivant un vecteur. Nous utilisons le vecteur de la paume, soit l’axe </w:t>
       </w:r>
       <w:proofErr w:type="spellStart"/>
       <w:r>
         <w:rPr>
           <w:rFonts w:eastAsiaTheme="minorEastAsia"/>
         </w:rPr>
-        <w:t>à</w:t>
+        <w:t>Yaw</w:t>
       </w:r>
       <w:proofErr w:type="spellEnd"/>
       <w:r>
         <w:rPr>
           <w:rFonts w:eastAsiaTheme="minorEastAsia"/>
         </w:rPr>
-        <w:t xml:space="preserve"> 0 :</w:t>
-      </w:r>
-    </w:p>
-    <w:p>
-      <w:pPr>
-        <w:rPr>
-          <w:rFonts w:eastAsiaTheme="minorEastAsia"/>
-        </w:rPr>
-      </w:pPr>
-      <w:r>
-        <w:rPr>
-          <w:rFonts w:eastAsiaTheme="minorEastAsia"/>
-          <w:noProof/>
+        <w:t xml:space="preserve">. </w:t>
+      </w:r>
+      <w:r>
+        <w:rPr>
+          <w:rFonts w:eastAsiaTheme="minorEastAsia"/>
+        </w:rPr>
+        <w:t xml:space="preserve">Sur notre image, ce sera l’axe </w:t>
+      </w:r>
+      <m:oMath>
+        <m:r>
+          <w:rPr>
+            <w:rFonts w:ascii="Cambria Math" w:eastAsiaTheme="minorEastAsia" w:hAnsi="Cambria Math"/>
+          </w:rPr>
+          <m:t>z</m:t>
+        </m:r>
+      </m:oMath>
+      <w:r>
+        <w:rPr>
+          <w:rFonts w:eastAsiaTheme="minorEastAsia"/>
+        </w:rPr>
+        <w:t> :</w:t>
+      </w:r>
+    </w:p>
+    <w:p>
+      <w:pPr>
+        <w:jc w:val="center"/>
+        <w:rPr>
+          <w:rFonts w:eastAsiaTheme="minorEastAsia"/>
+        </w:rPr>
+      </w:pPr>
+      <w:r>
+        <w:rPr>
+          <w:rFonts w:eastAsiaTheme="minorEastAsia"/>
         </w:rPr>
         <w:drawing>
-          <wp:inline distT="0" distB="0" distL="0" distR="0" wp14:anchorId="49B0D7AD" wp14:editId="204EF73B">
-            <wp:extent cx="5668166" cy="4153480"/>
+          <wp:inline distT="0" distB="0" distL="0" distR="0" wp14:anchorId="16A9605A" wp14:editId="28A735CC">
+            <wp:extent cx="1781175" cy="1456569"/>
             <wp:effectExtent l="0" t="0" r="0" b="0"/>
-            <wp:docPr id="28" name="Image 28"/>
+            <wp:docPr id="40" name="Image 40"/>
             <wp:cNvGraphicFramePr>
               <a:graphicFrameLocks xmlns:a="http://schemas.openxmlformats.org/drawingml/2006/main" noChangeAspect="1"/>
             </wp:cNvGraphicFramePr>
@@ -27598,20 +27880,27 @@
                     <pic:cNvPr id="1" name=""/>
                     <pic:cNvPicPr/>
                   </pic:nvPicPr>
-                  <pic:blipFill>
+                  <pic:blipFill rotWithShape="1">
                     <a:blip r:embed="rId38"/>
-                    <a:stretch>
-                      <a:fillRect/>
-                    </a:stretch>
+                    <a:srcRect l="21528" t="9484" r="23629" b="15072"/>
+                    <a:stretch/>
                   </pic:blipFill>
-                  <pic:spPr>
+                  <pic:spPr bwMode="auto">
                     <a:xfrm>
                       <a:off x="0" y="0"/>
-                      <a:ext cx="5668166" cy="4153480"/>
+                      <a:ext cx="1794976" cy="1467855"/>
                     </a:xfrm>
                     <a:prstGeom prst="rect">
                       <a:avLst/>
                     </a:prstGeom>
+                    <a:ln>
+                      <a:noFill/>
+                    </a:ln>
+                    <a:extLst>
+                      <a:ext uri="{53640926-AAD7-44D8-BBD7-CCE9431645EC}">
+                        <a14:shadowObscured xmlns:a14="http://schemas.microsoft.com/office/drawing/2010/main"/>
+                      </a:ext>
+                    </a:extLst>
                   </pic:spPr>
                 </pic:pic>
               </a:graphicData>
@@ -27622,19 +27911,189 @@
     </w:p>
     <w:p>
       <w:pPr>
-        <w:rPr>
-          <w:rFonts w:eastAsiaTheme="minorEastAsia"/>
-        </w:rPr>
-      </w:pPr>
-      <w:r>
-        <w:rPr>
-          <w:rFonts w:eastAsiaTheme="minorEastAsia"/>
-        </w:rPr>
-        <w:t>Rotation Z à 0 :</w:t>
-      </w:r>
-    </w:p>
-    <w:p>
-      <w:pPr>
+        <w:jc w:val="both"/>
+        <w:rPr>
+          <w:rFonts w:eastAsiaTheme="minorEastAsia"/>
+        </w:rPr>
+      </w:pPr>
+      <w:r>
+        <w:rPr>
+          <w:rFonts w:eastAsiaTheme="minorEastAsia"/>
+        </w:rPr>
+        <w:t xml:space="preserve">Le fait d’avoir fait cette rotation, vous vous en douterez, a également fait bouger les rotations précédentes de </w:t>
+      </w:r>
+      <m:oMath>
+        <m:r>
+          <w:rPr>
+            <w:rFonts w:ascii="Cambria Math" w:eastAsiaTheme="minorEastAsia" w:hAnsi="Cambria Math"/>
+          </w:rPr>
+          <m:t>x</m:t>
+        </m:r>
+      </m:oMath>
+      <w:r>
+        <w:rPr>
+          <w:rFonts w:eastAsiaTheme="minorEastAsia"/>
+        </w:rPr>
+        <w:t xml:space="preserve"> et </w:t>
+      </w:r>
+      <m:oMath>
+        <m:r>
+          <w:rPr>
+            <w:rFonts w:ascii="Cambria Math" w:eastAsiaTheme="minorEastAsia" w:hAnsi="Cambria Math"/>
+          </w:rPr>
+          <m:t>y</m:t>
+        </m:r>
+      </m:oMath>
+      <w:r>
+        <w:rPr>
+          <w:rFonts w:eastAsiaTheme="minorEastAsia"/>
+        </w:rPr>
+        <w:t xml:space="preserve">. On se retrouve avec, à peu près </w:t>
+      </w:r>
+      <m:oMath>
+        <m:r>
+          <m:rPr>
+            <m:sty m:val="p"/>
+          </m:rPr>
+          <w:rPr>
+            <w:rFonts w:ascii="Cambria Math" w:eastAsiaTheme="minorEastAsia" w:hAnsi="Cambria Math"/>
+          </w:rPr>
+          <m:t>57.6</m:t>
+        </m:r>
+        <m:r>
+          <m:rPr>
+            <m:sty m:val="p"/>
+          </m:rPr>
+          <w:rPr>
+            <w:rFonts w:ascii="Cambria Math" w:eastAsiaTheme="minorEastAsia" w:hAnsi="Cambria Math"/>
+          </w:rPr>
+          <m:t>°</m:t>
+        </m:r>
+      </m:oMath>
+      <w:r>
+        <w:rPr>
+          <w:rFonts w:eastAsiaTheme="minorEastAsia"/>
+        </w:rPr>
+        <w:t xml:space="preserve"> en </w:t>
+      </w:r>
+      <m:oMath>
+        <m:r>
+          <w:rPr>
+            <w:rFonts w:ascii="Cambria Math" w:eastAsiaTheme="minorEastAsia" w:hAnsi="Cambria Math"/>
+          </w:rPr>
+          <m:t>x</m:t>
+        </m:r>
+      </m:oMath>
+      <w:r>
+        <w:rPr>
+          <w:rFonts w:eastAsiaTheme="minorEastAsia"/>
+        </w:rPr>
+        <w:t xml:space="preserve">, </w:t>
+      </w:r>
+      <m:oMath>
+        <m:r>
+          <w:rPr>
+            <w:rFonts w:ascii="Cambria Math" w:eastAsiaTheme="minorEastAsia" w:hAnsi="Cambria Math"/>
+          </w:rPr>
+          <m:t>51.1</m:t>
+        </m:r>
+        <m:r>
+          <w:rPr>
+            <w:rFonts w:ascii="Cambria Math" w:eastAsiaTheme="minorEastAsia" w:hAnsi="Cambria Math"/>
+          </w:rPr>
+          <m:t>°</m:t>
+        </m:r>
+      </m:oMath>
+      <w:r>
+        <w:rPr>
+          <w:rFonts w:eastAsiaTheme="minorEastAsia"/>
+        </w:rPr>
+        <w:t xml:space="preserve"> en </w:t>
+      </w:r>
+      <m:oMath>
+        <m:r>
+          <w:rPr>
+            <w:rFonts w:ascii="Cambria Math" w:eastAsiaTheme="minorEastAsia" w:hAnsi="Cambria Math"/>
+          </w:rPr>
+          <m:t>y</m:t>
+        </m:r>
+      </m:oMath>
+      <w:r>
+        <w:rPr>
+          <w:rFonts w:eastAsiaTheme="minorEastAsia"/>
+        </w:rPr>
+        <w:t xml:space="preserve"> et </w:t>
+      </w:r>
+      <m:oMath>
+        <m:r>
+          <w:rPr>
+            <w:rFonts w:ascii="Cambria Math" w:eastAsiaTheme="minorEastAsia" w:hAnsi="Cambria Math"/>
+          </w:rPr>
+          <m:t>0°</m:t>
+        </m:r>
+      </m:oMath>
+      <w:r>
+        <w:rPr>
+          <w:rFonts w:eastAsiaTheme="minorEastAsia"/>
+        </w:rPr>
+        <w:t xml:space="preserve"> en </w:t>
+      </w:r>
+      <m:oMath>
+        <m:r>
+          <w:rPr>
+            <w:rFonts w:ascii="Cambria Math" w:eastAsiaTheme="minorEastAsia" w:hAnsi="Cambria Math"/>
+          </w:rPr>
+          <m:t>z</m:t>
+        </m:r>
+      </m:oMath>
+      <w:r>
+        <w:rPr>
+          <w:rFonts w:eastAsiaTheme="minorEastAsia"/>
+        </w:rPr>
+        <w:t>.</w:t>
+      </w:r>
+      <w:r>
+        <w:rPr>
+          <w:rFonts w:eastAsiaTheme="minorEastAsia"/>
+        </w:rPr>
+        <w:t xml:space="preserve"> </w:t>
+      </w:r>
+    </w:p>
+    <w:p>
+      <w:pPr>
+        <w:jc w:val="both"/>
+        <w:rPr>
+          <w:rFonts w:eastAsiaTheme="minorEastAsia"/>
+        </w:rPr>
+      </w:pPr>
+    </w:p>
+    <w:p>
+      <w:pPr>
+        <w:jc w:val="both"/>
+        <w:rPr>
+          <w:rFonts w:eastAsiaTheme="minorEastAsia"/>
+        </w:rPr>
+      </w:pPr>
+    </w:p>
+    <w:p>
+      <w:pPr>
+        <w:jc w:val="both"/>
+        <w:rPr>
+          <w:rFonts w:eastAsiaTheme="minorEastAsia"/>
+        </w:rPr>
+      </w:pPr>
+    </w:p>
+    <w:p>
+      <w:pPr>
+        <w:jc w:val="both"/>
+        <w:rPr>
+          <w:rFonts w:eastAsiaTheme="minorEastAsia"/>
+        </w:rPr>
+      </w:pPr>
+    </w:p>
+    <w:p>
+      <w:pPr>
+        <w:jc w:val="both"/>
         <w:rPr>
           <w:rFonts w:eastAsiaTheme="minorEastAsia"/>
         </w:rPr>
@@ -27646,10 +28105,10 @@
         </w:rPr>
         <w:lastRenderedPageBreak/>
         <w:drawing>
-          <wp:inline distT="0" distB="0" distL="0" distR="0" wp14:anchorId="28E5493F" wp14:editId="7F37B92B">
-            <wp:extent cx="5048955" cy="4334480"/>
+          <wp:inline distT="0" distB="0" distL="0" distR="0" wp14:anchorId="6251D75F" wp14:editId="7C4CD9D9">
+            <wp:extent cx="4810796" cy="4067743"/>
             <wp:effectExtent l="0" t="0" r="0" b="9525"/>
-            <wp:docPr id="29" name="Image 29"/>
+            <wp:docPr id="26" name="Image 26"/>
             <wp:cNvGraphicFramePr>
               <a:graphicFrameLocks xmlns:a="http://schemas.openxmlformats.org/drawingml/2006/main" noChangeAspect="1"/>
             </wp:cNvGraphicFramePr>
@@ -27669,7 +28128,7 @@
                   <pic:spPr>
                     <a:xfrm>
                       <a:off x="0" y="0"/>
-                      <a:ext cx="5048955" cy="4334480"/>
+                      <a:ext cx="4810796" cy="4067743"/>
                     </a:xfrm>
                     <a:prstGeom prst="rect">
                       <a:avLst/>
@@ -27684,20 +28143,21 @@
     </w:p>
     <w:p>
       <w:pPr>
-        <w:rPr>
-          <w:rFonts w:eastAsiaTheme="minorEastAsia"/>
-        </w:rPr>
-      </w:pPr>
-    </w:p>
-    <w:p>
-      <w:pPr>
-        <w:rPr>
-          <w:rFonts w:eastAsiaTheme="minorEastAsia"/>
-        </w:rPr>
-      </w:pPr>
-    </w:p>
-    <w:p>
-      <w:pPr>
+        <w:jc w:val="both"/>
+        <w:rPr>
+          <w:rFonts w:eastAsiaTheme="minorEastAsia"/>
+        </w:rPr>
+      </w:pPr>
+      <w:r>
+        <w:rPr>
+          <w:rFonts w:eastAsiaTheme="minorEastAsia"/>
+        </w:rPr>
+        <w:t>Rotation x à 0 :</w:t>
+      </w:r>
+    </w:p>
+    <w:p>
+      <w:pPr>
+        <w:jc w:val="both"/>
         <w:rPr>
           <w:rFonts w:eastAsiaTheme="minorEastAsia"/>
         </w:rPr>
@@ -27708,10 +28168,10 @@
           <w:noProof/>
         </w:rPr>
         <w:drawing>
-          <wp:inline distT="0" distB="0" distL="0" distR="0" wp14:anchorId="6403C2A3" wp14:editId="1DB47F08">
-            <wp:extent cx="5760720" cy="2398395"/>
-            <wp:effectExtent l="0" t="0" r="0" b="1905"/>
-            <wp:docPr id="30" name="Image 30"/>
+          <wp:inline distT="0" distB="0" distL="0" distR="0" wp14:anchorId="03F9E4D8" wp14:editId="24CCEB1E">
+            <wp:extent cx="4382112" cy="4191585"/>
+            <wp:effectExtent l="0" t="0" r="0" b="0"/>
+            <wp:docPr id="27" name="Image 27"/>
             <wp:cNvGraphicFramePr>
               <a:graphicFrameLocks xmlns:a="http://schemas.openxmlformats.org/drawingml/2006/main" noChangeAspect="1"/>
             </wp:cNvGraphicFramePr>
@@ -27731,7 +28191,7 @@
                   <pic:spPr>
                     <a:xfrm>
                       <a:off x="0" y="0"/>
-                      <a:ext cx="5760720" cy="2398395"/>
+                      <a:ext cx="4382112" cy="4191585"/>
                     </a:xfrm>
                     <a:prstGeom prst="rect">
                       <a:avLst/>
@@ -27746,6 +28206,36 @@
     </w:p>
     <w:p>
       <w:pPr>
+        <w:jc w:val="both"/>
+        <w:rPr>
+          <w:rFonts w:eastAsiaTheme="minorEastAsia"/>
+        </w:rPr>
+      </w:pPr>
+      <w:r>
+        <w:rPr>
+          <w:rFonts w:eastAsiaTheme="minorEastAsia"/>
+        </w:rPr>
+        <w:lastRenderedPageBreak/>
+        <w:t xml:space="preserve">Rotation Y </w:t>
+      </w:r>
+      <w:proofErr w:type="spellStart"/>
+      <w:r>
+        <w:rPr>
+          <w:rFonts w:eastAsiaTheme="minorEastAsia"/>
+        </w:rPr>
+        <w:t>à</w:t>
+      </w:r>
+      <w:proofErr w:type="spellEnd"/>
+      <w:r>
+        <w:rPr>
+          <w:rFonts w:eastAsiaTheme="minorEastAsia"/>
+        </w:rPr>
+        <w:t xml:space="preserve"> 0 :</w:t>
+      </w:r>
+    </w:p>
+    <w:p>
+      <w:pPr>
+        <w:jc w:val="both"/>
         <w:rPr>
           <w:rFonts w:eastAsiaTheme="minorEastAsia"/>
         </w:rPr>
@@ -27755,12 +28245,11 @@
           <w:rFonts w:eastAsiaTheme="minorEastAsia"/>
           <w:noProof/>
         </w:rPr>
-        <w:lastRenderedPageBreak/>
         <w:drawing>
-          <wp:inline distT="0" distB="0" distL="0" distR="0" wp14:anchorId="3E882053" wp14:editId="6974E61D">
-            <wp:extent cx="5760720" cy="2111375"/>
-            <wp:effectExtent l="0" t="0" r="0" b="3175"/>
-            <wp:docPr id="31" name="Image 31"/>
+          <wp:inline distT="0" distB="0" distL="0" distR="0" wp14:anchorId="49B0D7AD" wp14:editId="204EF73B">
+            <wp:extent cx="5668166" cy="4153480"/>
+            <wp:effectExtent l="0" t="0" r="0" b="0"/>
+            <wp:docPr id="28" name="Image 28"/>
             <wp:cNvGraphicFramePr>
               <a:graphicFrameLocks xmlns:a="http://schemas.openxmlformats.org/drawingml/2006/main" noChangeAspect="1"/>
             </wp:cNvGraphicFramePr>
@@ -27780,7 +28269,7 @@
                   <pic:spPr>
                     <a:xfrm>
                       <a:off x="0" y="0"/>
-                      <a:ext cx="5760720" cy="2111375"/>
+                      <a:ext cx="5668166" cy="4153480"/>
                     </a:xfrm>
                     <a:prstGeom prst="rect">
                       <a:avLst/>
@@ -27795,6 +28284,21 @@
     </w:p>
     <w:p>
       <w:pPr>
+        <w:jc w:val="both"/>
+        <w:rPr>
+          <w:rFonts w:eastAsiaTheme="minorEastAsia"/>
+        </w:rPr>
+      </w:pPr>
+      <w:r>
+        <w:rPr>
+          <w:rFonts w:eastAsiaTheme="minorEastAsia"/>
+        </w:rPr>
+        <w:t>Rotation Z à 0 :</w:t>
+      </w:r>
+    </w:p>
+    <w:p>
+      <w:pPr>
+        <w:jc w:val="both"/>
         <w:rPr>
           <w:rFonts w:eastAsiaTheme="minorEastAsia"/>
         </w:rPr>
@@ -27804,11 +28308,12 @@
           <w:rFonts w:eastAsiaTheme="minorEastAsia"/>
           <w:noProof/>
         </w:rPr>
+        <w:lastRenderedPageBreak/>
         <w:drawing>
-          <wp:inline distT="0" distB="0" distL="0" distR="0" wp14:anchorId="2D16E0C1" wp14:editId="24BD1AEA">
-            <wp:extent cx="5760720" cy="1930400"/>
-            <wp:effectExtent l="0" t="0" r="0" b="0"/>
-            <wp:docPr id="32" name="Image 32"/>
+          <wp:inline distT="0" distB="0" distL="0" distR="0" wp14:anchorId="28E5493F" wp14:editId="7F37B92B">
+            <wp:extent cx="5048955" cy="4334480"/>
+            <wp:effectExtent l="0" t="0" r="0" b="9525"/>
+            <wp:docPr id="29" name="Image 29"/>
             <wp:cNvGraphicFramePr>
               <a:graphicFrameLocks xmlns:a="http://schemas.openxmlformats.org/drawingml/2006/main" noChangeAspect="1"/>
             </wp:cNvGraphicFramePr>
@@ -27828,6 +28333,170 @@
                   <pic:spPr>
                     <a:xfrm>
                       <a:off x="0" y="0"/>
+                      <a:ext cx="5048955" cy="4334480"/>
+                    </a:xfrm>
+                    <a:prstGeom prst="rect">
+                      <a:avLst/>
+                    </a:prstGeom>
+                  </pic:spPr>
+                </pic:pic>
+              </a:graphicData>
+            </a:graphic>
+          </wp:inline>
+        </w:drawing>
+      </w:r>
+    </w:p>
+    <w:p>
+      <w:pPr>
+        <w:jc w:val="both"/>
+        <w:rPr>
+          <w:rFonts w:eastAsiaTheme="minorEastAsia"/>
+        </w:rPr>
+      </w:pPr>
+    </w:p>
+    <w:p>
+      <w:pPr>
+        <w:jc w:val="both"/>
+        <w:rPr>
+          <w:rFonts w:eastAsiaTheme="minorEastAsia"/>
+        </w:rPr>
+      </w:pPr>
+    </w:p>
+    <w:p>
+      <w:pPr>
+        <w:jc w:val="both"/>
+        <w:rPr>
+          <w:rFonts w:eastAsiaTheme="minorEastAsia"/>
+        </w:rPr>
+      </w:pPr>
+      <w:r>
+        <w:rPr>
+          <w:rFonts w:eastAsiaTheme="minorEastAsia"/>
+          <w:noProof/>
+        </w:rPr>
+        <w:drawing>
+          <wp:inline distT="0" distB="0" distL="0" distR="0" wp14:anchorId="6403C2A3" wp14:editId="1DB47F08">
+            <wp:extent cx="5760720" cy="2398395"/>
+            <wp:effectExtent l="0" t="0" r="0" b="1905"/>
+            <wp:docPr id="30" name="Image 30"/>
+            <wp:cNvGraphicFramePr>
+              <a:graphicFrameLocks xmlns:a="http://schemas.openxmlformats.org/drawingml/2006/main" noChangeAspect="1"/>
+            </wp:cNvGraphicFramePr>
+            <a:graphic xmlns:a="http://schemas.openxmlformats.org/drawingml/2006/main">
+              <a:graphicData uri="http://schemas.openxmlformats.org/drawingml/2006/picture">
+                <pic:pic xmlns:pic="http://schemas.openxmlformats.org/drawingml/2006/picture">
+                  <pic:nvPicPr>
+                    <pic:cNvPr id="1" name=""/>
+                    <pic:cNvPicPr/>
+                  </pic:nvPicPr>
+                  <pic:blipFill>
+                    <a:blip r:embed="rId43"/>
+                    <a:stretch>
+                      <a:fillRect/>
+                    </a:stretch>
+                  </pic:blipFill>
+                  <pic:spPr>
+                    <a:xfrm>
+                      <a:off x="0" y="0"/>
+                      <a:ext cx="5760720" cy="2398395"/>
+                    </a:xfrm>
+                    <a:prstGeom prst="rect">
+                      <a:avLst/>
+                    </a:prstGeom>
+                  </pic:spPr>
+                </pic:pic>
+              </a:graphicData>
+            </a:graphic>
+          </wp:inline>
+        </w:drawing>
+      </w:r>
+    </w:p>
+    <w:p>
+      <w:pPr>
+        <w:jc w:val="both"/>
+        <w:rPr>
+          <w:rFonts w:eastAsiaTheme="minorEastAsia"/>
+        </w:rPr>
+      </w:pPr>
+      <w:r>
+        <w:rPr>
+          <w:rFonts w:eastAsiaTheme="minorEastAsia"/>
+          <w:noProof/>
+        </w:rPr>
+        <w:lastRenderedPageBreak/>
+        <w:drawing>
+          <wp:inline distT="0" distB="0" distL="0" distR="0" wp14:anchorId="3E882053" wp14:editId="6974E61D">
+            <wp:extent cx="5760720" cy="2111375"/>
+            <wp:effectExtent l="0" t="0" r="0" b="3175"/>
+            <wp:docPr id="31" name="Image 31"/>
+            <wp:cNvGraphicFramePr>
+              <a:graphicFrameLocks xmlns:a="http://schemas.openxmlformats.org/drawingml/2006/main" noChangeAspect="1"/>
+            </wp:cNvGraphicFramePr>
+            <a:graphic xmlns:a="http://schemas.openxmlformats.org/drawingml/2006/main">
+              <a:graphicData uri="http://schemas.openxmlformats.org/drawingml/2006/picture">
+                <pic:pic xmlns:pic="http://schemas.openxmlformats.org/drawingml/2006/picture">
+                  <pic:nvPicPr>
+                    <pic:cNvPr id="1" name=""/>
+                    <pic:cNvPicPr/>
+                  </pic:nvPicPr>
+                  <pic:blipFill>
+                    <a:blip r:embed="rId44"/>
+                    <a:stretch>
+                      <a:fillRect/>
+                    </a:stretch>
+                  </pic:blipFill>
+                  <pic:spPr>
+                    <a:xfrm>
+                      <a:off x="0" y="0"/>
+                      <a:ext cx="5760720" cy="2111375"/>
+                    </a:xfrm>
+                    <a:prstGeom prst="rect">
+                      <a:avLst/>
+                    </a:prstGeom>
+                  </pic:spPr>
+                </pic:pic>
+              </a:graphicData>
+            </a:graphic>
+          </wp:inline>
+        </w:drawing>
+      </w:r>
+    </w:p>
+    <w:p>
+      <w:pPr>
+        <w:jc w:val="both"/>
+        <w:rPr>
+          <w:rFonts w:eastAsiaTheme="minorEastAsia"/>
+        </w:rPr>
+      </w:pPr>
+      <w:r>
+        <w:rPr>
+          <w:rFonts w:eastAsiaTheme="minorEastAsia"/>
+          <w:noProof/>
+        </w:rPr>
+        <w:drawing>
+          <wp:inline distT="0" distB="0" distL="0" distR="0" wp14:anchorId="2D16E0C1" wp14:editId="24BD1AEA">
+            <wp:extent cx="5760720" cy="1930400"/>
+            <wp:effectExtent l="0" t="0" r="0" b="0"/>
+            <wp:docPr id="32" name="Image 32"/>
+            <wp:cNvGraphicFramePr>
+              <a:graphicFrameLocks xmlns:a="http://schemas.openxmlformats.org/drawingml/2006/main" noChangeAspect="1"/>
+            </wp:cNvGraphicFramePr>
+            <a:graphic xmlns:a="http://schemas.openxmlformats.org/drawingml/2006/main">
+              <a:graphicData uri="http://schemas.openxmlformats.org/drawingml/2006/picture">
+                <pic:pic xmlns:pic="http://schemas.openxmlformats.org/drawingml/2006/picture">
+                  <pic:nvPicPr>
+                    <pic:cNvPr id="1" name=""/>
+                    <pic:cNvPicPr/>
+                  </pic:nvPicPr>
+                  <pic:blipFill>
+                    <a:blip r:embed="rId45"/>
+                    <a:stretch>
+                      <a:fillRect/>
+                    </a:stretch>
+                  </pic:blipFill>
+                  <pic:spPr>
+                    <a:xfrm>
+                      <a:off x="0" y="0"/>
                       <a:ext cx="5760720" cy="1930400"/>
                     </a:xfrm>
                     <a:prstGeom prst="rect">
@@ -27843,27 +28512,31 @@
     </w:p>
     <w:p>
       <w:pPr>
-        <w:rPr>
-          <w:rFonts w:eastAsiaTheme="minorEastAsia"/>
-        </w:rPr>
-      </w:pPr>
-    </w:p>
-    <w:p>
-      <w:pPr>
-        <w:rPr>
-          <w:rFonts w:eastAsiaTheme="minorEastAsia"/>
-        </w:rPr>
-      </w:pPr>
-    </w:p>
-    <w:p>
-      <w:pPr>
-        <w:rPr>
-          <w:rFonts w:eastAsiaTheme="minorEastAsia"/>
-        </w:rPr>
-      </w:pPr>
-    </w:p>
-    <w:p>
-      <w:pPr>
+        <w:jc w:val="both"/>
+        <w:rPr>
+          <w:rFonts w:eastAsiaTheme="minorEastAsia"/>
+        </w:rPr>
+      </w:pPr>
+    </w:p>
+    <w:p>
+      <w:pPr>
+        <w:jc w:val="both"/>
+        <w:rPr>
+          <w:rFonts w:eastAsiaTheme="minorEastAsia"/>
+        </w:rPr>
+      </w:pPr>
+    </w:p>
+    <w:p>
+      <w:pPr>
+        <w:jc w:val="both"/>
+        <w:rPr>
+          <w:rFonts w:eastAsiaTheme="minorEastAsia"/>
+        </w:rPr>
+      </w:pPr>
+    </w:p>
+    <w:p>
+      <w:pPr>
+        <w:jc w:val="both"/>
         <w:rPr>
           <w:rFonts w:eastAsiaTheme="minorEastAsia"/>
           <w:i/>
@@ -27881,6 +28554,7 @@
     </w:p>
     <w:p>
       <w:pPr>
+        <w:jc w:val="both"/>
         <w:rPr>
           <w:rFonts w:eastAsiaTheme="minorEastAsia"/>
           <w:i/>
@@ -27898,6 +28572,7 @@
     </w:p>
     <w:p>
       <w:pPr>
+        <w:jc w:val="both"/>
         <w:rPr>
           <w:rFonts w:eastAsiaTheme="minorEastAsia"/>
         </w:rPr>
@@ -28083,7 +28758,7 @@
           </w14:textOutline>
         </w:rPr>
       </w:pPr>
-      <w:hyperlink r:id="rId43" w:history="1">
+      <w:hyperlink r:id="rId46" w:history="1">
         <w:r>
           <w:rPr>
             <w:rStyle w:val="Lienhypertexte"/>
@@ -28124,7 +28799,7 @@
           </w14:textOutline>
         </w:rPr>
       </w:pPr>
-      <w:hyperlink r:id="rId44" w:history="1">
+      <w:hyperlink r:id="rId47" w:history="1">
         <w:r>
           <w:rPr>
             <w:rStyle w:val="Lienhypertexte"/>
@@ -28165,7 +28840,7 @@
           </w14:textOutline>
         </w:rPr>
       </w:pPr>
-      <w:hyperlink r:id="rId45" w:history="1">
+      <w:hyperlink r:id="rId48" w:history="1">
         <w:r>
           <w:rPr>
             <w:rStyle w:val="Lienhypertexte"/>
@@ -28206,7 +28881,7 @@
           </w14:textOutline>
         </w:rPr>
       </w:pPr>
-      <w:hyperlink r:id="rId46" w:history="1">
+      <w:hyperlink r:id="rId49" w:history="1">
         <w:r>
           <w:rPr>
             <w:rStyle w:val="Lienhypertexte"/>
@@ -28247,7 +28922,7 @@
           </w14:textOutline>
         </w:rPr>
       </w:pPr>
-      <w:hyperlink r:id="rId47" w:history="1">
+      <w:hyperlink r:id="rId50" w:history="1">
         <w:r>
           <w:rPr>
             <w:rStyle w:val="Lienhypertexte"/>
@@ -28306,7 +28981,7 @@
           </w14:textOutline>
         </w:rPr>
       </w:pPr>
-      <w:hyperlink r:id="rId48" w:history="1">
+      <w:hyperlink r:id="rId51" w:history="1">
         <w:r>
           <w:rPr>
             <w:rStyle w:val="Lienhypertexte"/>
@@ -28347,7 +29022,7 @@
           </w14:textOutline>
         </w:rPr>
       </w:pPr>
-      <w:hyperlink r:id="rId49" w:history="1">
+      <w:hyperlink r:id="rId52" w:history="1">
         <w:r>
           <w:rPr>
             <w:rStyle w:val="Lienhypertexte"/>
@@ -28388,7 +29063,7 @@
           </w14:textOutline>
         </w:rPr>
       </w:pPr>
-      <w:hyperlink r:id="rId50" w:history="1">
+      <w:hyperlink r:id="rId53" w:history="1">
         <w:r>
           <w:rPr>
             <w:rStyle w:val="Lienhypertexte"/>
@@ -28429,7 +29104,7 @@
           </w14:textOutline>
         </w:rPr>
       </w:pPr>
-      <w:hyperlink r:id="rId51" w:history="1">
+      <w:hyperlink r:id="rId54" w:history="1">
         <w:r>
           <w:rPr>
             <w:rStyle w:val="Lienhypertexte"/>
@@ -28470,7 +29145,7 @@
           </w14:textOutline>
         </w:rPr>
       </w:pPr>
-      <w:hyperlink r:id="rId52" w:anchor="D%C3%A9finitions" w:history="1">
+      <w:hyperlink r:id="rId55" w:anchor="D%C3%A9finitions" w:history="1">
         <w:r>
           <w:rPr>
             <w:rStyle w:val="Lienhypertexte"/>
@@ -28511,7 +29186,7 @@
           </w14:textOutline>
         </w:rPr>
       </w:pPr>
-      <w:hyperlink r:id="rId53" w:history="1">
+      <w:hyperlink r:id="rId56" w:history="1">
         <w:r>
           <w:rPr>
             <w:rStyle w:val="Lienhypertexte"/>
@@ -28552,7 +29227,7 @@
           </w14:textOutline>
         </w:rPr>
       </w:pPr>
-      <w:hyperlink r:id="rId54" w:history="1">
+      <w:hyperlink r:id="rId57" w:history="1">
         <w:r>
           <w:rPr>
             <w:rStyle w:val="Lienhypertexte"/>
@@ -28593,7 +29268,7 @@
           </w14:textOutline>
         </w:rPr>
       </w:pPr>
-      <w:hyperlink r:id="rId55" w:anchor="Dimensions_embo%C3%AEt%C3%A9es" w:history="1">
+      <w:hyperlink r:id="rId58" w:anchor="Dimensions_embo%C3%AEt%C3%A9es" w:history="1">
         <w:r>
           <w:rPr>
             <w:rStyle w:val="Lienhypertexte"/>
@@ -28634,7 +29309,7 @@
           </w14:textOutline>
         </w:rPr>
       </w:pPr>
-      <w:hyperlink r:id="rId56" w:history="1">
+      <w:hyperlink r:id="rId59" w:history="1">
         <w:r>
           <w:rPr>
             <w:rStyle w:val="Lienhypertexte"/>
@@ -28675,7 +29350,7 @@
           </w14:textOutline>
         </w:rPr>
       </w:pPr>
-      <w:hyperlink r:id="rId57" w:history="1">
+      <w:hyperlink r:id="rId60" w:history="1">
         <w:r>
           <w:rPr>
             <w:rStyle w:val="Lienhypertexte"/>
@@ -29060,7 +29735,7 @@
           <w:szCs w:val="24"/>
           <w:lang w:eastAsia="fr-FR"/>
         </w:rPr>
-        <w:t xml:space="preserve">Afin de permettre à l’utilisateur de stocker ces données en ligne et de pouvoir les récupérer depuis n’importe où nous avons mis en place une base de données. Nous voulions profiter de ce projet pour expérimenter l’interaction avec une base donnée NOSQL qui </w:t>
+        <w:t xml:space="preserve">Afin de permettre à l’utilisateur de stocker ces données en ligne et de pouvoir les récupérer depuis n’importe où nous avons mis en place une base de données. Nous voulions profiter de ce projet pour expérimenter l’interaction avec une base donnée NOSQL qui une famille de systèmes de gestion de base de données qui s'écarte du paradigme classique des </w:t>
       </w:r>
       <w:r>
         <w:rPr>
@@ -29069,26 +29744,8 @@
           <w:szCs w:val="24"/>
           <w:lang w:eastAsia="fr-FR"/>
         </w:rPr>
-        <w:t xml:space="preserve">une famille de systèmes de gestion de base de données qui s'écarte du paradigme classique des </w:t>
-      </w:r>
-      <w:r>
-        <w:rPr>
-          <w:rFonts w:asciiTheme="majorHAnsi" w:hAnsiTheme="majorHAnsi" w:cstheme="majorHAnsi"/>
-          <w:sz w:val="24"/>
-          <w:szCs w:val="24"/>
-          <w:lang w:eastAsia="fr-FR"/>
-        </w:rPr>
         <w:lastRenderedPageBreak/>
-        <w:t>bases relationnelles.</w:t>
-      </w:r>
-      <w:r>
-        <w:rPr>
-          <w:rFonts w:asciiTheme="majorHAnsi" w:hAnsiTheme="majorHAnsi" w:cstheme="majorHAnsi"/>
-          <w:sz w:val="24"/>
-          <w:szCs w:val="24"/>
-          <w:lang w:eastAsia="fr-FR"/>
-        </w:rPr>
-        <w:t xml:space="preserve"> En effet</w:t>
+        <w:t>bases relationnelles. En effet</w:t>
       </w:r>
       <w:r>
         <w:rPr>
@@ -29475,7 +30132,7 @@
           <w:rFonts w:asciiTheme="majorHAnsi" w:hAnsiTheme="majorHAnsi" w:cstheme="majorHAnsi"/>
           <w:sz w:val="24"/>
           <w:szCs w:val="24"/>
-          <w:lang w:eastAsia="fr-FR"/>
+          <w:lang w:val="en-US" w:eastAsia="fr-FR"/>
         </w:rPr>
       </w:pPr>
       <w:r>
@@ -29483,7 +30140,7 @@
           <w:rFonts w:asciiTheme="majorHAnsi" w:hAnsiTheme="majorHAnsi" w:cstheme="majorHAnsi"/>
           <w:sz w:val="24"/>
           <w:szCs w:val="24"/>
-          <w:lang w:eastAsia="fr-FR"/>
+          <w:lang w:val="en-US" w:eastAsia="fr-FR"/>
         </w:rPr>
         <w:t>}</w:t>
       </w:r>
@@ -29496,7 +30153,7 @@
           <w:rFonts w:asciiTheme="majorHAnsi" w:hAnsiTheme="majorHAnsi" w:cstheme="majorHAnsi"/>
           <w:sz w:val="24"/>
           <w:szCs w:val="24"/>
-          <w:lang w:eastAsia="fr-FR"/>
+          <w:lang w:val="en-US" w:eastAsia="fr-FR"/>
         </w:rPr>
       </w:pPr>
     </w:p>
@@ -30035,7 +30692,7 @@
                     </pic:cNvPicPr>
                   </pic:nvPicPr>
                   <pic:blipFill>
-                    <a:blip r:embed="rId58" cstate="print">
+                    <a:blip r:embed="rId61" cstate="print">
                       <a:extLst>
                         <a:ext uri="{28A0092B-C50C-407E-A947-70E740481C1C}">
                           <a14:useLocalDpi xmlns:a14="http://schemas.microsoft.com/office/drawing/2010/main" val="0"/>
@@ -30111,7 +30768,7 @@
                     </pic:cNvPicPr>
                   </pic:nvPicPr>
                   <pic:blipFill>
-                    <a:blip r:embed="rId59" cstate="print">
+                    <a:blip r:embed="rId62" cstate="print">
                       <a:extLst>
                         <a:ext uri="{28A0092B-C50C-407E-A947-70E740481C1C}">
                           <a14:useLocalDpi xmlns:a14="http://schemas.microsoft.com/office/drawing/2010/main" val="0"/>
@@ -30187,7 +30844,7 @@
                     </pic:cNvPicPr>
                   </pic:nvPicPr>
                   <pic:blipFill>
-                    <a:blip r:embed="rId60" cstate="print">
+                    <a:blip r:embed="rId63" cstate="print">
                       <a:extLst>
                         <a:ext uri="{28A0092B-C50C-407E-A947-70E740481C1C}">
                           <a14:useLocalDpi xmlns:a14="http://schemas.microsoft.com/office/drawing/2010/main" val="0"/>
@@ -30263,7 +30920,7 @@
                     </pic:cNvPicPr>
                   </pic:nvPicPr>
                   <pic:blipFill>
-                    <a:blip r:embed="rId61" cstate="print">
+                    <a:blip r:embed="rId64" cstate="print">
                       <a:extLst>
                         <a:ext uri="{28A0092B-C50C-407E-A947-70E740481C1C}">
                           <a14:useLocalDpi xmlns:a14="http://schemas.microsoft.com/office/drawing/2010/main" val="0"/>
@@ -30339,7 +30996,7 @@
                     </pic:cNvPicPr>
                   </pic:nvPicPr>
                   <pic:blipFill>
-                    <a:blip r:embed="rId62" cstate="print">
+                    <a:blip r:embed="rId65" cstate="print">
                       <a:extLst>
                         <a:ext uri="{28A0092B-C50C-407E-A947-70E740481C1C}">
                           <a14:useLocalDpi xmlns:a14="http://schemas.microsoft.com/office/drawing/2010/main" val="0"/>
@@ -32406,6 +33063,7 @@
         <w:docPartUnique/>
       </w:docPartObj>
     </w:sdtPr>
+    <w:sdtEndPr/>
     <w:sdtContent>
       <w:p>
         <w:pPr>

--- a/conception/Rapport de projet tuteuré.docx
+++ b/conception/Rapport de projet tuteuré.docx
@@ -1139,6 +1139,7 @@
           <w:docPartUnique/>
         </w:docPartObj>
       </w:sdtPr>
+      <w:sdtEndPr/>
       <w:sdtContent>
         <w:p>
           <w:pPr>
@@ -2928,14 +2929,10 @@
           <w:szCs w:val="24"/>
           <w:lang w:eastAsia="fr-FR"/>
         </w:rPr>
-        <w:t>Ce rapport s’inscrit dans le cadre du projet tutoré final obligatoire dans le cursus du DUT Informatique de Clermont-Ferrand.</w:t>
-      </w:r>
-    </w:p>
-    <w:p>
-      <w:pPr>
-        <w:spacing w:after="0" w:line="240" w:lineRule="auto"/>
-        <w:ind w:firstLine="696"/>
-        <w:jc w:val="both"/>
+        <w:t xml:space="preserve">Ce rapport s’inscrit dans le cadre du projet tutoré final obligatoire dans le cursus du DUT Informatique de Clermont-Ferrand. Dans le cadre du projet nous nous devions de sélectionner parmi des projets proposés par les professeurs ou bien déterminer par nous même le sujet qui allais être traité. Le sujet a été déterminer par notre groupe et plus particulièrement par Romain OLIVIER et Augustin LABORIE. Par la suite Mr Laurent </w:t>
+      </w:r>
+      <w:proofErr w:type="spellStart"/>
+      <w:r>
         <w:rPr>
           <w:rFonts w:asciiTheme="majorHAnsi" w:eastAsia="Times New Roman" w:hAnsiTheme="majorHAnsi" w:cstheme="majorHAnsi"/>
           <w:color w:val="000000"/>
@@ -2943,12 +2940,10 @@
           <w:szCs w:val="24"/>
           <w:lang w:eastAsia="fr-FR"/>
         </w:rPr>
-      </w:pPr>
-    </w:p>
-    <w:p>
-      <w:pPr>
-        <w:spacing w:after="0" w:line="240" w:lineRule="auto"/>
-        <w:jc w:val="both"/>
+        <w:t>Provot</w:t>
+      </w:r>
+      <w:proofErr w:type="spellEnd"/>
+      <w:r>
         <w:rPr>
           <w:rFonts w:asciiTheme="majorHAnsi" w:eastAsia="Times New Roman" w:hAnsiTheme="majorHAnsi" w:cstheme="majorHAnsi"/>
           <w:color w:val="000000"/>
@@ -2956,7 +2951,9 @@
           <w:szCs w:val="24"/>
           <w:lang w:eastAsia="fr-FR"/>
         </w:rPr>
-      </w:pPr>
+        <w:t xml:space="preserve"> à accepter d’encadrer notre projet. Nous nous sommes intéressés à l’outils disponible au Club Informatique de notre département : le </w:t>
+      </w:r>
+      <w:proofErr w:type="spellStart"/>
       <w:r>
         <w:rPr>
           <w:rFonts w:asciiTheme="majorHAnsi" w:eastAsia="Times New Roman" w:hAnsiTheme="majorHAnsi" w:cstheme="majorHAnsi"/>
@@ -2965,9 +2962,9 @@
           <w:szCs w:val="24"/>
           <w:lang w:eastAsia="fr-FR"/>
         </w:rPr>
-        <w:t xml:space="preserve">Dans le cadre du projet nous nous devions de sélectionner parmi des projets proposés par les professeurs ou bien déterminer par nous même le sujet qui allais être traité. Le sujet a été déterminer par notre groupe et plus particulièrement par Romain OLIVIER et Augustin LABORIE. Par la suite Mr Laurent </w:t>
-      </w:r>
-      <w:proofErr w:type="spellStart"/>
+        <w:t>Leap</w:t>
+      </w:r>
+      <w:proofErr w:type="spellEnd"/>
       <w:r>
         <w:rPr>
           <w:rFonts w:asciiTheme="majorHAnsi" w:eastAsia="Times New Roman" w:hAnsiTheme="majorHAnsi" w:cstheme="majorHAnsi"/>
@@ -2976,9 +2973,9 @@
           <w:szCs w:val="24"/>
           <w:lang w:eastAsia="fr-FR"/>
         </w:rPr>
-        <w:t>Provot</w:t>
-      </w:r>
-      <w:proofErr w:type="spellEnd"/>
+        <w:t xml:space="preserve"> Motion qui est un capteur du mouvement de la main et des doigts comme entrée, à l’instar d’une souris. Par la suite nous avons décidé de développer un logiciel permettant d’utiliser cet outil. Ce projet et cette application prendra le nom de </w:t>
+      </w:r>
+      <w:proofErr w:type="spellStart"/>
       <w:r>
         <w:rPr>
           <w:rFonts w:asciiTheme="majorHAnsi" w:eastAsia="Times New Roman" w:hAnsiTheme="majorHAnsi" w:cstheme="majorHAnsi"/>
@@ -2987,13 +2984,10 @@
           <w:szCs w:val="24"/>
           <w:lang w:eastAsia="fr-FR"/>
         </w:rPr>
-        <w:t xml:space="preserve"> à accepter d’encadrer notre projet.</w:t>
-      </w:r>
-    </w:p>
-    <w:p>
-      <w:pPr>
-        <w:spacing w:after="0" w:line="240" w:lineRule="auto"/>
-        <w:jc w:val="both"/>
+        <w:t>HandyHand</w:t>
+      </w:r>
+      <w:proofErr w:type="spellEnd"/>
+      <w:r>
         <w:rPr>
           <w:rFonts w:asciiTheme="majorHAnsi" w:eastAsia="Times New Roman" w:hAnsiTheme="majorHAnsi" w:cstheme="majorHAnsi"/>
           <w:color w:val="000000"/>
@@ -3001,7 +2995,8 @@
           <w:szCs w:val="24"/>
           <w:lang w:eastAsia="fr-FR"/>
         </w:rPr>
-      </w:pPr>
+        <w:t>.</w:t>
+      </w:r>
     </w:p>
     <w:p>
       <w:pPr>
@@ -3023,7 +3018,7 @@
           <w:szCs w:val="24"/>
           <w:lang w:eastAsia="fr-FR"/>
         </w:rPr>
-        <w:t xml:space="preserve">Nous nous sommes intéressés à l’outils disponible au Club Informatique de notre département : le Leap Motion qui est un capteur du mouvement de la main et des doigts comme entrée, à l’instar d’une souris. Par la suite nous avons décidé de développer un logiciel permettant d’utiliser cet outil. Ce projet et cette application prendra le nom de </w:t>
+        <w:t xml:space="preserve">Nous allons donc nous demander comment utiliser la caméra </w:t>
       </w:r>
       <w:proofErr w:type="spellStart"/>
       <w:r>
@@ -3034,7 +3029,7 @@
           <w:szCs w:val="24"/>
           <w:lang w:eastAsia="fr-FR"/>
         </w:rPr>
-        <w:t>HandyHand</w:t>
+        <w:t>Leap</w:t>
       </w:r>
       <w:proofErr w:type="spellEnd"/>
       <w:r>
@@ -3045,13 +3040,10 @@
           <w:szCs w:val="24"/>
           <w:lang w:eastAsia="fr-FR"/>
         </w:rPr>
-        <w:t>.</w:t>
-      </w:r>
-    </w:p>
-    <w:p>
-      <w:pPr>
-        <w:spacing w:after="0" w:line="240" w:lineRule="auto"/>
-        <w:jc w:val="both"/>
+        <w:t xml:space="preserve"> Motion afin d’exécuter des scripts. Ce projet réside en la réalisation d'un logiciel permettant d'utiliser l'appareil </w:t>
+      </w:r>
+      <w:proofErr w:type="spellStart"/>
+      <w:r>
         <w:rPr>
           <w:rFonts w:asciiTheme="majorHAnsi" w:eastAsia="Times New Roman" w:hAnsiTheme="majorHAnsi" w:cstheme="majorHAnsi"/>
           <w:color w:val="000000"/>
@@ -3059,12 +3051,10 @@
           <w:szCs w:val="24"/>
           <w:lang w:eastAsia="fr-FR"/>
         </w:rPr>
-      </w:pPr>
-    </w:p>
-    <w:p>
-      <w:pPr>
-        <w:spacing w:after="0" w:line="240" w:lineRule="auto"/>
-        <w:jc w:val="both"/>
+        <w:t>Leap</w:t>
+      </w:r>
+      <w:proofErr w:type="spellEnd"/>
+      <w:r>
         <w:rPr>
           <w:rFonts w:asciiTheme="majorHAnsi" w:eastAsia="Times New Roman" w:hAnsiTheme="majorHAnsi" w:cstheme="majorHAnsi"/>
           <w:color w:val="000000"/>
@@ -3072,7 +3062,9 @@
           <w:szCs w:val="24"/>
           <w:lang w:eastAsia="fr-FR"/>
         </w:rPr>
-      </w:pPr>
+        <w:t xml:space="preserve"> Motion pour lancer des scripts à partir de gestes prédéfinis qui seront alors reconnus par l'appareil. Nous devrons utiliser les informations fournit par le </w:t>
+      </w:r>
+      <w:proofErr w:type="spellStart"/>
       <w:r>
         <w:rPr>
           <w:rFonts w:asciiTheme="majorHAnsi" w:eastAsia="Times New Roman" w:hAnsiTheme="majorHAnsi" w:cstheme="majorHAnsi"/>
@@ -3081,13 +3073,10 @@
           <w:szCs w:val="24"/>
           <w:lang w:eastAsia="fr-FR"/>
         </w:rPr>
-        <w:t>Nous allons donc nous demander comment utiliser la caméra Leap Motion afin d’exécuter des scripts.</w:t>
-      </w:r>
-    </w:p>
-    <w:p>
-      <w:pPr>
-        <w:spacing w:after="0" w:line="240" w:lineRule="auto"/>
-        <w:jc w:val="both"/>
+        <w:t>Leap</w:t>
+      </w:r>
+      <w:proofErr w:type="spellEnd"/>
+      <w:r>
         <w:rPr>
           <w:rFonts w:asciiTheme="majorHAnsi" w:eastAsia="Times New Roman" w:hAnsiTheme="majorHAnsi" w:cstheme="majorHAnsi"/>
           <w:color w:val="000000"/>
@@ -3095,12 +3084,10 @@
           <w:szCs w:val="24"/>
           <w:lang w:eastAsia="fr-FR"/>
         </w:rPr>
-      </w:pPr>
-    </w:p>
-    <w:p>
-      <w:pPr>
-        <w:spacing w:after="0" w:line="240" w:lineRule="auto"/>
-        <w:jc w:val="both"/>
+        <w:t xml:space="preserve"> Motion afin de les traduire et de pouvoir définir des gestes. Pour réaliser cette application nous avons choisi de diviser notre équipe en deux. Une équipe sera responsable de la réalisation du </w:t>
+      </w:r>
+      <w:proofErr w:type="spellStart"/>
+      <w:r>
         <w:rPr>
           <w:rFonts w:asciiTheme="majorHAnsi" w:eastAsia="Times New Roman" w:hAnsiTheme="majorHAnsi" w:cstheme="majorHAnsi"/>
           <w:color w:val="000000"/>
@@ -3108,7 +3095,9 @@
           <w:szCs w:val="24"/>
           <w:lang w:eastAsia="fr-FR"/>
         </w:rPr>
-      </w:pPr>
+        <w:t>Front-End</w:t>
+      </w:r>
+      <w:proofErr w:type="spellEnd"/>
       <w:r>
         <w:rPr>
           <w:rFonts w:asciiTheme="majorHAnsi" w:eastAsia="Times New Roman" w:hAnsiTheme="majorHAnsi" w:cstheme="majorHAnsi"/>
@@ -3117,13 +3106,10 @@
           <w:szCs w:val="24"/>
           <w:lang w:eastAsia="fr-FR"/>
         </w:rPr>
-        <w:t>Ce projet réside en la réalisation d'un logiciel permettant d'utiliser l'appareil Leap Motion pour lancer des scripts à partir de gestes prédéfinis qui seront alors reconnus par l'appareil. Nous devrons utiliser les informations fournit par le Leap Motion afin de les traduire et de pouvoir définir des gestes.</w:t>
-      </w:r>
-    </w:p>
-    <w:p>
-      <w:pPr>
-        <w:spacing w:after="0" w:line="240" w:lineRule="auto"/>
-        <w:jc w:val="both"/>
+        <w:t xml:space="preserve"> et </w:t>
+      </w:r>
+      <w:proofErr w:type="spellStart"/>
+      <w:r>
         <w:rPr>
           <w:rFonts w:asciiTheme="majorHAnsi" w:eastAsia="Times New Roman" w:hAnsiTheme="majorHAnsi" w:cstheme="majorHAnsi"/>
           <w:color w:val="000000"/>
@@ -3131,12 +3117,10 @@
           <w:szCs w:val="24"/>
           <w:lang w:eastAsia="fr-FR"/>
         </w:rPr>
-      </w:pPr>
-    </w:p>
-    <w:p>
-      <w:pPr>
-        <w:spacing w:after="0" w:line="240" w:lineRule="auto"/>
-        <w:jc w:val="both"/>
+        <w:t>Back-End</w:t>
+      </w:r>
+      <w:proofErr w:type="spellEnd"/>
+      <w:r>
         <w:rPr>
           <w:rFonts w:asciiTheme="majorHAnsi" w:eastAsia="Times New Roman" w:hAnsiTheme="majorHAnsi" w:cstheme="majorHAnsi"/>
           <w:color w:val="000000"/>
@@ -3144,7 +3128,9 @@
           <w:szCs w:val="24"/>
           <w:lang w:eastAsia="fr-FR"/>
         </w:rPr>
-      </w:pPr>
+        <w:t xml:space="preserve">. Thomas Blanc et Augustin Laborie seront responsable de la réalisation des interfaces tandis que Yoann </w:t>
+      </w:r>
+      <w:proofErr w:type="spellStart"/>
       <w:r>
         <w:rPr>
           <w:rFonts w:asciiTheme="majorHAnsi" w:eastAsia="Times New Roman" w:hAnsiTheme="majorHAnsi" w:cstheme="majorHAnsi"/>
@@ -3153,9 +3139,9 @@
           <w:szCs w:val="24"/>
           <w:lang w:eastAsia="fr-FR"/>
         </w:rPr>
-        <w:t xml:space="preserve">Pour réaliser cette application nous avons choisi de diviser notre équipe en deux. Une équipe sera responsable de la réalisation du </w:t>
-      </w:r>
-      <w:proofErr w:type="spellStart"/>
+        <w:t>Périquoi</w:t>
+      </w:r>
+      <w:proofErr w:type="spellEnd"/>
       <w:r>
         <w:rPr>
           <w:rFonts w:asciiTheme="majorHAnsi" w:eastAsia="Times New Roman" w:hAnsiTheme="majorHAnsi" w:cstheme="majorHAnsi"/>
@@ -3164,9 +3150,9 @@
           <w:szCs w:val="24"/>
           <w:lang w:eastAsia="fr-FR"/>
         </w:rPr>
-        <w:t>Front-End</w:t>
-      </w:r>
-      <w:proofErr w:type="spellEnd"/>
+        <w:t xml:space="preserve"> et </w:t>
+      </w:r>
+      <w:proofErr w:type="spellStart"/>
       <w:r>
         <w:rPr>
           <w:rFonts w:asciiTheme="majorHAnsi" w:eastAsia="Times New Roman" w:hAnsiTheme="majorHAnsi" w:cstheme="majorHAnsi"/>
@@ -3175,9 +3161,9 @@
           <w:szCs w:val="24"/>
           <w:lang w:eastAsia="fr-FR"/>
         </w:rPr>
-        <w:t xml:space="preserve"> et </w:t>
-      </w:r>
-      <w:proofErr w:type="spellStart"/>
+        <w:t>Emrick</w:t>
+      </w:r>
+      <w:proofErr w:type="spellEnd"/>
       <w:r>
         <w:rPr>
           <w:rFonts w:asciiTheme="majorHAnsi" w:eastAsia="Times New Roman" w:hAnsiTheme="majorHAnsi" w:cstheme="majorHAnsi"/>
@@ -3186,9 +3172,9 @@
           <w:szCs w:val="24"/>
           <w:lang w:eastAsia="fr-FR"/>
         </w:rPr>
-        <w:t>Back-End</w:t>
-      </w:r>
-      <w:proofErr w:type="spellEnd"/>
+        <w:t xml:space="preserve"> </w:t>
+      </w:r>
+      <w:proofErr w:type="spellStart"/>
       <w:r>
         <w:rPr>
           <w:rFonts w:asciiTheme="majorHAnsi" w:eastAsia="Times New Roman" w:hAnsiTheme="majorHAnsi" w:cstheme="majorHAnsi"/>
@@ -3197,9 +3183,9 @@
           <w:szCs w:val="24"/>
           <w:lang w:eastAsia="fr-FR"/>
         </w:rPr>
-        <w:t xml:space="preserve">. Thomas Blanc et Augustin Laborie seront responsable de la réalisation des interfaces tandis que Yoann </w:t>
-      </w:r>
-      <w:proofErr w:type="spellStart"/>
+        <w:t>Pesce</w:t>
+      </w:r>
+      <w:proofErr w:type="spellEnd"/>
       <w:r>
         <w:rPr>
           <w:rFonts w:asciiTheme="majorHAnsi" w:eastAsia="Times New Roman" w:hAnsiTheme="majorHAnsi" w:cstheme="majorHAnsi"/>
@@ -3208,10 +3194,13 @@
           <w:szCs w:val="24"/>
           <w:lang w:eastAsia="fr-FR"/>
         </w:rPr>
-        <w:t>Périquoi</w:t>
-      </w:r>
-      <w:proofErr w:type="spellEnd"/>
-      <w:r>
+        <w:t xml:space="preserve"> réaliseront la partie métier. Romain Olivier sera responsable de naviguer entre les deux équipes pour apporter son expertise dans les deux domaines.</w:t>
+      </w:r>
+    </w:p>
+    <w:p>
+      <w:pPr>
+        <w:spacing w:after="0" w:line="240" w:lineRule="auto"/>
+        <w:jc w:val="both"/>
         <w:rPr>
           <w:rFonts w:asciiTheme="majorHAnsi" w:eastAsia="Times New Roman" w:hAnsiTheme="majorHAnsi" w:cstheme="majorHAnsi"/>
           <w:color w:val="000000"/>
@@ -3219,10 +3208,12 @@
           <w:szCs w:val="24"/>
           <w:lang w:eastAsia="fr-FR"/>
         </w:rPr>
-        <w:t xml:space="preserve"> et </w:t>
-      </w:r>
-      <w:proofErr w:type="spellStart"/>
-      <w:r>
+      </w:pPr>
+    </w:p>
+    <w:p>
+      <w:pPr>
+        <w:spacing w:after="0" w:line="240" w:lineRule="auto"/>
+        <w:jc w:val="both"/>
         <w:rPr>
           <w:rFonts w:asciiTheme="majorHAnsi" w:eastAsia="Times New Roman" w:hAnsiTheme="majorHAnsi" w:cstheme="majorHAnsi"/>
           <w:color w:val="000000"/>
@@ -3230,10 +3221,12 @@
           <w:szCs w:val="24"/>
           <w:lang w:eastAsia="fr-FR"/>
         </w:rPr>
-        <w:t>Emrick</w:t>
-      </w:r>
-      <w:proofErr w:type="spellEnd"/>
-      <w:r>
+      </w:pPr>
+    </w:p>
+    <w:p>
+      <w:pPr>
+        <w:spacing w:after="0" w:line="240" w:lineRule="auto"/>
+        <w:jc w:val="both"/>
         <w:rPr>
           <w:rFonts w:asciiTheme="majorHAnsi" w:eastAsia="Times New Roman" w:hAnsiTheme="majorHAnsi" w:cstheme="majorHAnsi"/>
           <w:color w:val="000000"/>
@@ -3241,10 +3234,12 @@
           <w:szCs w:val="24"/>
           <w:lang w:eastAsia="fr-FR"/>
         </w:rPr>
-        <w:t xml:space="preserve"> </w:t>
-      </w:r>
-      <w:proofErr w:type="spellStart"/>
-      <w:r>
+      </w:pPr>
+    </w:p>
+    <w:p>
+      <w:pPr>
+        <w:spacing w:after="0" w:line="240" w:lineRule="auto"/>
+        <w:jc w:val="both"/>
         <w:rPr>
           <w:rFonts w:asciiTheme="majorHAnsi" w:eastAsia="Times New Roman" w:hAnsiTheme="majorHAnsi" w:cstheme="majorHAnsi"/>
           <w:color w:val="000000"/>
@@ -3252,10 +3247,12 @@
           <w:szCs w:val="24"/>
           <w:lang w:eastAsia="fr-FR"/>
         </w:rPr>
-        <w:t>Pesce</w:t>
-      </w:r>
-      <w:proofErr w:type="spellEnd"/>
-      <w:r>
+      </w:pPr>
+    </w:p>
+    <w:p>
+      <w:pPr>
+        <w:spacing w:after="0" w:line="240" w:lineRule="auto"/>
+        <w:jc w:val="both"/>
         <w:rPr>
           <w:rFonts w:asciiTheme="majorHAnsi" w:eastAsia="Times New Roman" w:hAnsiTheme="majorHAnsi" w:cstheme="majorHAnsi"/>
           <w:color w:val="000000"/>
@@ -3263,8 +3260,7 @@
           <w:szCs w:val="24"/>
           <w:lang w:eastAsia="fr-FR"/>
         </w:rPr>
-        <w:t xml:space="preserve"> réaliseront la partie métier. Romain Olivier sera responsable de naviguer entre les deux équipes pour apporter son expertise dans les deux domaines.</w:t>
-      </w:r>
+      </w:pPr>
     </w:p>
     <w:p>
       <w:pPr>
@@ -3450,7 +3446,49 @@
     </w:p>
     <w:p>
       <w:pPr>
+        <w:pStyle w:val="Titre3"/>
+        <w:jc w:val="both"/>
+      </w:pPr>
+    </w:p>
+    <w:p>
+      <w:pPr>
+        <w:pStyle w:val="Titre2"/>
+      </w:pPr>
+      <w:bookmarkStart w:id="4" w:name="_Toc67085088"/>
+      <w:r>
+        <w:t>II. Présentation du projet tuteuré</w:t>
+      </w:r>
+      <w:bookmarkEnd w:id="4"/>
+    </w:p>
+    <w:p>
+      <w:pPr>
+        <w:pStyle w:val="Titre3"/>
+        <w:jc w:val="both"/>
+      </w:pPr>
+      <w:bookmarkStart w:id="5" w:name="_Toc67085089"/>
+      <w:r>
+        <w:t>1. Contexte</w:t>
+      </w:r>
+      <w:bookmarkEnd w:id="5"/>
+    </w:p>
+    <w:p>
+      <w:pPr>
         <w:spacing w:after="0" w:line="240" w:lineRule="auto"/>
+        <w:ind w:left="720"/>
+        <w:jc w:val="both"/>
+        <w:rPr>
+          <w:rFonts w:asciiTheme="majorHAnsi" w:eastAsia="Times New Roman" w:hAnsiTheme="majorHAnsi" w:cstheme="majorHAnsi"/>
+          <w:color w:val="000000"/>
+          <w:sz w:val="28"/>
+          <w:szCs w:val="28"/>
+          <w:lang w:eastAsia="fr-FR"/>
+        </w:rPr>
+      </w:pPr>
+    </w:p>
+    <w:p>
+      <w:pPr>
+        <w:spacing w:after="0" w:line="240" w:lineRule="auto"/>
+        <w:ind w:firstLine="708"/>
         <w:jc w:val="both"/>
         <w:rPr>
           <w:rFonts w:asciiTheme="majorHAnsi" w:eastAsia="Times New Roman" w:hAnsiTheme="majorHAnsi" w:cstheme="majorHAnsi"/>
@@ -3460,11 +3498,7 @@
           <w:lang w:eastAsia="fr-FR"/>
         </w:rPr>
       </w:pPr>
-    </w:p>
-    <w:p>
-      <w:pPr>
-        <w:spacing w:after="0" w:line="240" w:lineRule="auto"/>
-        <w:jc w:val="both"/>
+      <w:r>
         <w:rPr>
           <w:rFonts w:asciiTheme="majorHAnsi" w:eastAsia="Times New Roman" w:hAnsiTheme="majorHAnsi" w:cstheme="majorHAnsi"/>
           <w:color w:val="000000"/>
@@ -3472,12 +3506,10 @@
           <w:szCs w:val="24"/>
           <w:lang w:eastAsia="fr-FR"/>
         </w:rPr>
-      </w:pPr>
-    </w:p>
-    <w:p>
-      <w:pPr>
-        <w:spacing w:after="0" w:line="240" w:lineRule="auto"/>
-        <w:jc w:val="both"/>
+        <w:t xml:space="preserve">Le </w:t>
+      </w:r>
+      <w:proofErr w:type="spellStart"/>
+      <w:r>
         <w:rPr>
           <w:rFonts w:asciiTheme="majorHAnsi" w:eastAsia="Times New Roman" w:hAnsiTheme="majorHAnsi" w:cstheme="majorHAnsi"/>
           <w:color w:val="000000"/>
@@ -3485,12 +3517,10 @@
           <w:szCs w:val="24"/>
           <w:lang w:eastAsia="fr-FR"/>
         </w:rPr>
-      </w:pPr>
-    </w:p>
-    <w:p>
-      <w:pPr>
-        <w:spacing w:after="0" w:line="240" w:lineRule="auto"/>
-        <w:jc w:val="both"/>
+        <w:t>Leap</w:t>
+      </w:r>
+      <w:proofErr w:type="spellEnd"/>
+      <w:r>
         <w:rPr>
           <w:rFonts w:asciiTheme="majorHAnsi" w:eastAsia="Times New Roman" w:hAnsiTheme="majorHAnsi" w:cstheme="majorHAnsi"/>
           <w:color w:val="000000"/>
@@ -3498,40 +3528,147 @@
           <w:szCs w:val="24"/>
           <w:lang w:eastAsia="fr-FR"/>
         </w:rPr>
-      </w:pPr>
-    </w:p>
-    <w:p>
-      <w:pPr>
-        <w:pStyle w:val="Titre3"/>
-        <w:jc w:val="both"/>
-      </w:pPr>
-    </w:p>
-    <w:p>
-      <w:pPr>
-        <w:pStyle w:val="Titre2"/>
-      </w:pPr>
-      <w:bookmarkStart w:id="4" w:name="_Toc67085088"/>
-      <w:r>
-        <w:lastRenderedPageBreak/>
-        <w:t>II. Présentation du projet tuteuré</w:t>
-      </w:r>
-      <w:bookmarkEnd w:id="4"/>
-    </w:p>
-    <w:p>
-      <w:pPr>
-        <w:pStyle w:val="Titre3"/>
-        <w:jc w:val="both"/>
-      </w:pPr>
-      <w:bookmarkStart w:id="5" w:name="_Toc67085089"/>
-      <w:r>
-        <w:t>1. Contexte</w:t>
-      </w:r>
-      <w:bookmarkEnd w:id="5"/>
+        <w:t xml:space="preserve"> Motion est un capteur permettant de virtualiser nos mains. Cela nous permet ainsi de lancer un traitement prédéfini lorsqu'un certain mouvement est reconnu.</w:t>
+      </w:r>
     </w:p>
     <w:p>
       <w:pPr>
         <w:spacing w:after="0" w:line="240" w:lineRule="auto"/>
         <w:ind w:left="720"/>
+        <w:jc w:val="both"/>
+        <w:rPr>
+          <w:rFonts w:asciiTheme="majorHAnsi" w:eastAsia="Times New Roman" w:hAnsiTheme="majorHAnsi" w:cstheme="majorHAnsi"/>
+          <w:color w:val="000000"/>
+          <w:sz w:val="24"/>
+          <w:szCs w:val="24"/>
+          <w:lang w:eastAsia="fr-FR"/>
+        </w:rPr>
+      </w:pPr>
+    </w:p>
+    <w:p>
+      <w:pPr>
+        <w:spacing w:after="0" w:line="240" w:lineRule="auto"/>
+        <w:jc w:val="both"/>
+        <w:rPr>
+          <w:rFonts w:asciiTheme="majorHAnsi" w:eastAsia="Times New Roman" w:hAnsiTheme="majorHAnsi" w:cstheme="majorHAnsi"/>
+          <w:color w:val="000000"/>
+          <w:sz w:val="24"/>
+          <w:szCs w:val="24"/>
+          <w:lang w:eastAsia="fr-FR"/>
+        </w:rPr>
+      </w:pPr>
+      <w:r>
+        <w:rPr>
+          <w:rFonts w:asciiTheme="majorHAnsi" w:eastAsia="Times New Roman" w:hAnsiTheme="majorHAnsi" w:cstheme="majorHAnsi"/>
+          <w:color w:val="000000"/>
+          <w:sz w:val="24"/>
+          <w:szCs w:val="24"/>
+          <w:lang w:eastAsia="fr-FR"/>
+        </w:rPr>
+        <w:t xml:space="preserve">Ce projet n'est pas une innovation puisque de nombreux autres logiciels sont déjà en circulation sur la plateforme de téléchargement d'application du </w:t>
+      </w:r>
+      <w:proofErr w:type="spellStart"/>
+      <w:r>
+        <w:rPr>
+          <w:rFonts w:asciiTheme="majorHAnsi" w:eastAsia="Times New Roman" w:hAnsiTheme="majorHAnsi" w:cstheme="majorHAnsi"/>
+          <w:color w:val="000000"/>
+          <w:sz w:val="24"/>
+          <w:szCs w:val="24"/>
+          <w:lang w:eastAsia="fr-FR"/>
+        </w:rPr>
+        <w:t>Leap</w:t>
+      </w:r>
+      <w:proofErr w:type="spellEnd"/>
+      <w:r>
+        <w:rPr>
+          <w:rFonts w:asciiTheme="majorHAnsi" w:eastAsia="Times New Roman" w:hAnsiTheme="majorHAnsi" w:cstheme="majorHAnsi"/>
+          <w:color w:val="000000"/>
+          <w:sz w:val="24"/>
+          <w:szCs w:val="24"/>
+          <w:lang w:eastAsia="fr-FR"/>
+        </w:rPr>
+        <w:t xml:space="preserve"> Motion (</w:t>
+      </w:r>
+      <w:proofErr w:type="spellStart"/>
+      <w:r>
+        <w:rPr>
+          <w:rFonts w:asciiTheme="majorHAnsi" w:eastAsia="Times New Roman" w:hAnsiTheme="majorHAnsi" w:cstheme="majorHAnsi"/>
+          <w:color w:val="000000"/>
+          <w:sz w:val="24"/>
+          <w:szCs w:val="24"/>
+          <w:lang w:eastAsia="fr-FR"/>
+        </w:rPr>
+        <w:t>Leap</w:t>
+      </w:r>
+      <w:proofErr w:type="spellEnd"/>
+      <w:r>
+        <w:rPr>
+          <w:rFonts w:asciiTheme="majorHAnsi" w:eastAsia="Times New Roman" w:hAnsiTheme="majorHAnsi" w:cstheme="majorHAnsi"/>
+          <w:color w:val="000000"/>
+          <w:sz w:val="24"/>
+          <w:szCs w:val="24"/>
+          <w:lang w:eastAsia="fr-FR"/>
+        </w:rPr>
+        <w:t xml:space="preserve"> Motion SDK). Cependant nous ne partons pas d'une base déjà existante pour réaliser notre propre logiciel, nous utilisons seulement la librairie fournie par les développeurs du </w:t>
+      </w:r>
+      <w:proofErr w:type="spellStart"/>
+      <w:r>
+        <w:rPr>
+          <w:rFonts w:asciiTheme="majorHAnsi" w:eastAsia="Times New Roman" w:hAnsiTheme="majorHAnsi" w:cstheme="majorHAnsi"/>
+          <w:color w:val="000000"/>
+          <w:sz w:val="24"/>
+          <w:szCs w:val="24"/>
+          <w:lang w:eastAsia="fr-FR"/>
+        </w:rPr>
+        <w:t>Leap</w:t>
+      </w:r>
+      <w:proofErr w:type="spellEnd"/>
+      <w:r>
+        <w:rPr>
+          <w:rFonts w:asciiTheme="majorHAnsi" w:eastAsia="Times New Roman" w:hAnsiTheme="majorHAnsi" w:cstheme="majorHAnsi"/>
+          <w:color w:val="000000"/>
+          <w:sz w:val="24"/>
+          <w:szCs w:val="24"/>
+          <w:lang w:eastAsia="fr-FR"/>
+        </w:rPr>
+        <w:t xml:space="preserve"> Motion.</w:t>
+      </w:r>
+    </w:p>
+    <w:p>
+      <w:pPr>
+        <w:spacing w:after="0" w:line="240" w:lineRule="auto"/>
+        <w:jc w:val="both"/>
+        <w:rPr>
+          <w:rFonts w:asciiTheme="majorHAnsi" w:eastAsia="Times New Roman" w:hAnsiTheme="majorHAnsi" w:cstheme="majorHAnsi"/>
+          <w:color w:val="000000"/>
+          <w:sz w:val="24"/>
+          <w:szCs w:val="24"/>
+          <w:lang w:eastAsia="fr-FR"/>
+        </w:rPr>
+      </w:pPr>
+    </w:p>
+    <w:p>
+      <w:pPr>
+        <w:spacing w:after="0" w:line="240" w:lineRule="auto"/>
+        <w:jc w:val="both"/>
+        <w:rPr>
+          <w:rFonts w:asciiTheme="majorHAnsi" w:hAnsiTheme="majorHAnsi" w:cstheme="majorHAnsi"/>
+          <w:sz w:val="24"/>
+          <w:szCs w:val="24"/>
+        </w:rPr>
+      </w:pPr>
+      <w:r>
+        <w:rPr>
+          <w:rFonts w:asciiTheme="majorHAnsi" w:hAnsiTheme="majorHAnsi" w:cstheme="majorHAnsi"/>
+          <w:sz w:val="24"/>
+          <w:szCs w:val="24"/>
+        </w:rPr>
+        <w:t>Ce projet est réalisé durant la période de la pandémie mondiale du COVID-19. Les cours au DUT Informatique de Clermont-Ferrand sont assurés seulement en distanciel. Le groupe a donc dû s’organiser pour réaliser l’intégralité du projet en distanciel.</w:t>
+      </w:r>
+    </w:p>
+    <w:p>
+      <w:pPr>
+        <w:spacing w:after="0" w:line="240" w:lineRule="auto"/>
         <w:jc w:val="both"/>
         <w:rPr>
           <w:rFonts w:asciiTheme="majorHAnsi" w:eastAsia="Times New Roman" w:hAnsiTheme="majorHAnsi" w:cstheme="majorHAnsi"/>
@@ -3545,7 +3682,6 @@
     <w:p>
       <w:pPr>
         <w:spacing w:after="0" w:line="240" w:lineRule="auto"/>
-        <w:ind w:firstLine="708"/>
         <w:jc w:val="both"/>
         <w:rPr>
           <w:rFonts w:asciiTheme="majorHAnsi" w:eastAsia="Times New Roman" w:hAnsiTheme="majorHAnsi" w:cstheme="majorHAnsi"/>
@@ -3563,14 +3699,10 @@
           <w:szCs w:val="24"/>
           <w:lang w:eastAsia="fr-FR"/>
         </w:rPr>
-        <w:t>Le Leap Motion est un capteur permettant de virtualiser nos mains. Cela nous permet ainsi de lancer un traitement prédéfini lorsqu'un certain mouvement est reconnu.</w:t>
-      </w:r>
-    </w:p>
-    <w:p>
-      <w:pPr>
-        <w:spacing w:after="0" w:line="240" w:lineRule="auto"/>
-        <w:ind w:left="720"/>
-        <w:jc w:val="both"/>
+        <w:t xml:space="preserve">Dans la quête de se mettre le plus possible en situation réelle nous avons demandé à Mr Laurent </w:t>
+      </w:r>
+      <w:proofErr w:type="spellStart"/>
+      <w:r>
         <w:rPr>
           <w:rFonts w:asciiTheme="majorHAnsi" w:eastAsia="Times New Roman" w:hAnsiTheme="majorHAnsi" w:cstheme="majorHAnsi"/>
           <w:color w:val="000000"/>
@@ -3578,12 +3710,10 @@
           <w:szCs w:val="24"/>
           <w:lang w:eastAsia="fr-FR"/>
         </w:rPr>
-      </w:pPr>
-    </w:p>
-    <w:p>
-      <w:pPr>
-        <w:spacing w:after="0" w:line="240" w:lineRule="auto"/>
-        <w:jc w:val="both"/>
+        <w:t>Provot</w:t>
+      </w:r>
+      <w:proofErr w:type="spellEnd"/>
+      <w:r>
         <w:rPr>
           <w:rFonts w:asciiTheme="majorHAnsi" w:eastAsia="Times New Roman" w:hAnsiTheme="majorHAnsi" w:cstheme="majorHAnsi"/>
           <w:color w:val="000000"/>
@@ -3591,8 +3721,13 @@
           <w:szCs w:val="24"/>
           <w:lang w:eastAsia="fr-FR"/>
         </w:rPr>
-      </w:pPr>
-      <w:r>
+        <w:t xml:space="preserve"> de se considérer comme l’initiateur de ce projet pour lequel il serait alors le client faisant l’appel d’offre. Il représentera la maitrise d’ouvrage.</w:t>
+      </w:r>
+    </w:p>
+    <w:p>
+      <w:pPr>
+        <w:spacing w:after="0" w:line="240" w:lineRule="auto"/>
+        <w:jc w:val="both"/>
         <w:rPr>
           <w:rFonts w:asciiTheme="majorHAnsi" w:eastAsia="Times New Roman" w:hAnsiTheme="majorHAnsi" w:cstheme="majorHAnsi"/>
           <w:color w:val="000000"/>
@@ -3600,8 +3735,7 @@
           <w:szCs w:val="24"/>
           <w:lang w:eastAsia="fr-FR"/>
         </w:rPr>
-        <w:t>Ce projet n'est pas une innovation puisque de nombreux autres logiciels sont déjà en circulation sur la plateforme de téléchargement d'application du Leap Motion (Leap Motion SDK). Cependant nous ne partons pas d'une base déjà existante pour réaliser notre propre logiciel, nous utilisons seulement la librairie fournie par les développeurs du Leap Motion.</w:t>
-      </w:r>
+      </w:pPr>
     </w:p>
     <w:p>
       <w:pPr>
@@ -3615,24 +3749,37 @@
           <w:lang w:eastAsia="fr-FR"/>
         </w:rPr>
       </w:pPr>
-    </w:p>
-    <w:p>
-      <w:pPr>
-        <w:spacing w:after="0" w:line="240" w:lineRule="auto"/>
-        <w:jc w:val="both"/>
-        <w:rPr>
-          <w:rFonts w:asciiTheme="majorHAnsi" w:hAnsiTheme="majorHAnsi" w:cstheme="majorHAnsi"/>
+      <w:r>
+        <w:rPr>
+          <w:rFonts w:asciiTheme="majorHAnsi" w:eastAsia="Times New Roman" w:hAnsiTheme="majorHAnsi" w:cstheme="majorHAnsi"/>
+          <w:color w:val="000000"/>
           <w:sz w:val="24"/>
           <w:szCs w:val="24"/>
-        </w:rPr>
-      </w:pPr>
-      <w:r>
-        <w:rPr>
-          <w:rFonts w:asciiTheme="majorHAnsi" w:hAnsiTheme="majorHAnsi" w:cstheme="majorHAnsi"/>
+          <w:lang w:eastAsia="fr-FR"/>
+        </w:rPr>
+        <w:t xml:space="preserve">En revanche notre groupe se considéré la maitrise d’œuvre avec comme chef de projet Romain Olivier qui a été élu lors d’un vote par l’équipe pour sa maitrise du sujet abordé. Nous devrions donc suivre les directives données par Mr. </w:t>
+      </w:r>
+      <w:proofErr w:type="spellStart"/>
+      <w:r>
+        <w:rPr>
+          <w:rFonts w:asciiTheme="majorHAnsi" w:eastAsia="Times New Roman" w:hAnsiTheme="majorHAnsi" w:cstheme="majorHAnsi"/>
+          <w:color w:val="000000"/>
           <w:sz w:val="24"/>
           <w:szCs w:val="24"/>
-        </w:rPr>
-        <w:t>Ce projet est réalisé durant la période de la pandémie mondiale du COVID-19. Les cours au DUT Informatique de Clermont-Ferrand sont assurés seulement en distanciel. Le groupe a donc dû s’organiser pour réaliser l’intégralité du projet en distanciel.</w:t>
+          <w:lang w:eastAsia="fr-FR"/>
+        </w:rPr>
+        <w:t>Provot</w:t>
+      </w:r>
+      <w:proofErr w:type="spellEnd"/>
+      <w:r>
+        <w:rPr>
+          <w:rFonts w:asciiTheme="majorHAnsi" w:eastAsia="Times New Roman" w:hAnsiTheme="majorHAnsi" w:cstheme="majorHAnsi"/>
+          <w:color w:val="000000"/>
+          <w:sz w:val="24"/>
+          <w:szCs w:val="24"/>
+          <w:lang w:eastAsia="fr-FR"/>
+        </w:rPr>
+        <w:t xml:space="preserve"> en tant que client pour satisfaire ces requêtes.</w:t>
       </w:r>
     </w:p>
     <w:p>
@@ -3650,64 +3797,6 @@
     </w:p>
     <w:p>
       <w:pPr>
-        <w:spacing w:after="0" w:line="240" w:lineRule="auto"/>
-        <w:jc w:val="both"/>
-        <w:rPr>
-          <w:rFonts w:asciiTheme="majorHAnsi" w:eastAsia="Times New Roman" w:hAnsiTheme="majorHAnsi" w:cstheme="majorHAnsi"/>
-          <w:color w:val="000000"/>
-          <w:sz w:val="24"/>
-          <w:szCs w:val="24"/>
-          <w:lang w:eastAsia="fr-FR"/>
-        </w:rPr>
-      </w:pPr>
-      <w:r>
-        <w:rPr>
-          <w:rFonts w:asciiTheme="majorHAnsi" w:eastAsia="Times New Roman" w:hAnsiTheme="majorHAnsi" w:cstheme="majorHAnsi"/>
-          <w:color w:val="000000"/>
-          <w:sz w:val="24"/>
-          <w:szCs w:val="24"/>
-          <w:lang w:eastAsia="fr-FR"/>
-        </w:rPr>
-        <w:t xml:space="preserve">Dans la quête de se mettre le plus possible en situation réelle nous avons demandé à Mr Laurent </w:t>
-      </w:r>
-      <w:proofErr w:type="spellStart"/>
-      <w:r>
-        <w:rPr>
-          <w:rFonts w:asciiTheme="majorHAnsi" w:eastAsia="Times New Roman" w:hAnsiTheme="majorHAnsi" w:cstheme="majorHAnsi"/>
-          <w:color w:val="000000"/>
-          <w:sz w:val="24"/>
-          <w:szCs w:val="24"/>
-          <w:lang w:eastAsia="fr-FR"/>
-        </w:rPr>
-        <w:t>Provot</w:t>
-      </w:r>
-      <w:proofErr w:type="spellEnd"/>
-      <w:r>
-        <w:rPr>
-          <w:rFonts w:asciiTheme="majorHAnsi" w:eastAsia="Times New Roman" w:hAnsiTheme="majorHAnsi" w:cstheme="majorHAnsi"/>
-          <w:color w:val="000000"/>
-          <w:sz w:val="24"/>
-          <w:szCs w:val="24"/>
-          <w:lang w:eastAsia="fr-FR"/>
-        </w:rPr>
-        <w:t xml:space="preserve"> de se considérer comme l’initiateur de ce projet pour lequel il serait alors le client faisant l’appel d’offre.</w:t>
-      </w:r>
-    </w:p>
-    <w:p>
-      <w:pPr>
-        <w:spacing w:after="0" w:line="240" w:lineRule="auto"/>
-        <w:jc w:val="both"/>
-        <w:rPr>
-          <w:rFonts w:asciiTheme="majorHAnsi" w:eastAsia="Times New Roman" w:hAnsiTheme="majorHAnsi" w:cstheme="majorHAnsi"/>
-          <w:color w:val="000000"/>
-          <w:sz w:val="28"/>
-          <w:szCs w:val="28"/>
-          <w:lang w:eastAsia="fr-FR"/>
-        </w:rPr>
-      </w:pPr>
-    </w:p>
-    <w:p>
-      <w:pPr>
         <w:pStyle w:val="Titre3"/>
         <w:jc w:val="both"/>
       </w:pPr>
@@ -4071,7 +4160,6 @@
           <w:szCs w:val="24"/>
           <w:u w:val="single"/>
         </w:rPr>
-        <w:lastRenderedPageBreak/>
         <w:t xml:space="preserve">Diagramme de cas d’utilisation de l’application </w:t>
       </w:r>
       <w:proofErr w:type="spellStart"/>
@@ -4108,6 +4196,7 @@
         <w:rPr>
           <w:noProof/>
         </w:rPr>
+        <w:lastRenderedPageBreak/>
         <w:drawing>
           <wp:inline distT="0" distB="0" distL="0" distR="0" wp14:anchorId="368CE70B" wp14:editId="568857BA">
             <wp:extent cx="5629275" cy="4663440"/>
@@ -4301,18 +4390,18 @@
       </w:pPr>
       <w:bookmarkStart w:id="7" w:name="_Toc67085091"/>
       <w:r>
+        <w:t>II. Organisation du Projet</w:t>
+      </w:r>
+      <w:bookmarkEnd w:id="7"/>
+    </w:p>
+    <w:p>
+      <w:pPr>
+        <w:pStyle w:val="Titre3"/>
+        <w:jc w:val="both"/>
+      </w:pPr>
+      <w:bookmarkStart w:id="8" w:name="_Toc67085092"/>
+      <w:r>
         <w:lastRenderedPageBreak/>
-        <w:t>II. Organisation du Projet</w:t>
-      </w:r>
-      <w:bookmarkEnd w:id="7"/>
-    </w:p>
-    <w:p>
-      <w:pPr>
-        <w:pStyle w:val="Titre3"/>
-        <w:jc w:val="both"/>
-      </w:pPr>
-      <w:bookmarkStart w:id="8" w:name="_Toc67085092"/>
-      <w:r>
         <w:t>1. Mise place méthode Agile « light »</w:t>
       </w:r>
       <w:bookmarkEnd w:id="8"/>
@@ -4336,6 +4425,7 @@
           <w:lang w:eastAsia="fr-FR"/>
         </w:rPr>
       </w:pPr>
+      <w:bookmarkStart w:id="9" w:name="_Toc67085093"/>
       <w:r>
         <w:rPr>
           <w:rFonts w:asciiTheme="majorHAnsi" w:hAnsiTheme="majorHAnsi" w:cstheme="majorHAnsi"/>
@@ -4363,7 +4453,7 @@
           <w:szCs w:val="24"/>
           <w:lang w:eastAsia="fr-FR"/>
         </w:rPr>
-        <w:t xml:space="preserve"> nous a demandé de suivre une gestion de projet particulière. En effet, celui-ci nous a demandé de suivre une méthode très populaire dans le domaine du développement de logiciel appelé la méthode Agile. Seulement celle-ci serait allégé, d’où l’adjectif anglais « light », c’est-à-dire que tous les rouages ne seront, pas ou peu abordé. Cette méthode réside en la mise en place de « sprints ». Chaque script commence par la définition d’histoire ou « </w:t>
+        <w:t xml:space="preserve"> nous a demandé de suivre une gestion de projet particulière. En effet, celui-ci nous a demandé de suivre une méthode très populaire dans le domaine du développement de logiciel appelé la méthode Agile. Seulement celle-ci serait allégé, d’où l’adjectif anglais « light », c’est-à-dire que tous les rouages ne seront, pas ou peu abordé. Cette méthode réside en la mise en place de « sprints ». Cette organisation commence par la définition d’histoires ou « </w:t>
       </w:r>
       <w:proofErr w:type="spellStart"/>
       <w:r>
@@ -4403,7 +4493,7 @@
           <w:szCs w:val="24"/>
           <w:lang w:eastAsia="fr-FR"/>
         </w:rPr>
-        <w:t>Dès le début du projet toutes les tâches nécessaires à la réalisation de celui-ci été sont dès à présent défini. Par la suite, lors du démarrage de chaque sprint « sprint » lors de la réunion de démarrage, les « </w:t>
+        <w:t>Dès le début du projet toutes les tâches nécessaires à la réalisation de celui-ci été ont dès à présent été défini. Par la suite, lors du démarrage de chaque « sprint » lors de la réunion de démarrage, les « </w:t>
       </w:r>
       <w:proofErr w:type="spellStart"/>
       <w:r>
@@ -4423,7 +4513,7 @@
           <w:szCs w:val="24"/>
           <w:lang w:eastAsia="fr-FR"/>
         </w:rPr>
-        <w:t xml:space="preserve"> » ou tâches vont alors être sélectionné pour être réaliser lors de la période. Nos périodes de « sprint » été de deux semaines, avec une réunion médiane au début de la deuxième semaine. A la fin de ces deux semaines avais alors lieu une « démonstration » où nous avions la mission de présenter ce qui avais été réalisés pendant les deux dernières semaines. Nous faisions alors le bilan et Mr </w:t>
+        <w:t xml:space="preserve"> » ou tâches vont alors être sélectionné pour être réaliser lors de la période. Nos périodes de « sprint » été de deux semaines, avec une réunion médiane au début de la deuxième semaine. A la fin de ces deux semaines avais alors lieu une « démonstration » où nous devions présenter ce qui avais été réalisés pendant les deux dernières semaines. Nous faisions alors le bilan et Mr </w:t>
       </w:r>
       <w:proofErr w:type="spellStart"/>
       <w:r>
@@ -4523,45 +4613,18 @@
           <w:szCs w:val="24"/>
           <w:lang w:eastAsia="fr-FR"/>
         </w:rPr>
-        <w:t>Cette organisation nous a permis de suivre nos objectifs tout au long du projet.</w:t>
-      </w:r>
-    </w:p>
-    <w:p>
-      <w:pPr>
-        <w:pStyle w:val="Titre3"/>
-        <w:jc w:val="both"/>
-      </w:pPr>
-      <w:bookmarkStart w:id="9" w:name="_Toc67085093"/>
-      <w:r>
-        <w:t>2. Gestion de projet</w:t>
-      </w:r>
-      <w:bookmarkEnd w:id="9"/>
-    </w:p>
-    <w:p>
-      <w:pPr>
-        <w:pStyle w:val="Titre3"/>
-        <w:jc w:val="both"/>
-        <w:rPr>
-          <w:rFonts w:ascii="Arial" w:hAnsi="Arial" w:cs="Arial"/>
-        </w:rPr>
-      </w:pPr>
-      <w:r>
-        <w:rPr>
-          <w:rFonts w:ascii="Arial" w:hAnsi="Arial" w:cs="Arial"/>
-        </w:rPr>
-        <w:tab/>
-      </w:r>
-    </w:p>
-    <w:p>
-      <w:pPr>
-        <w:ind w:firstLine="360"/>
+        <w:t xml:space="preserve">Afin de suivre notre avancé, </w:t>
+      </w:r>
+      <w:r>
         <w:rPr>
           <w:rFonts w:asciiTheme="majorHAnsi" w:hAnsiTheme="majorHAnsi" w:cstheme="majorHAnsi"/>
           <w:sz w:val="24"/>
           <w:szCs w:val="24"/>
           <w:lang w:eastAsia="fr-FR"/>
         </w:rPr>
-      </w:pPr>
+        <w:t xml:space="preserve">Mr </w:t>
+      </w:r>
+      <w:proofErr w:type="spellStart"/>
       <w:r>
         <w:rPr>
           <w:rFonts w:asciiTheme="majorHAnsi" w:hAnsiTheme="majorHAnsi" w:cstheme="majorHAnsi"/>
@@ -4569,7 +4632,120 @@
           <w:szCs w:val="24"/>
           <w:lang w:eastAsia="fr-FR"/>
         </w:rPr>
-        <w:t xml:space="preserve">Lors de cette période une matière consistant en la gestion de projet nous a aussi aidé à apporter de l’organisation au projet. En effet, il nous a été demandé de réaliser de nombreux diagrammes de Gantt ainsi qu’un cahier des charges. Un extrait de celui-ci est d’ailleurs utilisé dans la définition des objectifs du projet. Nous allons donc voir </w:t>
+        <w:t>Provot</w:t>
+      </w:r>
+      <w:proofErr w:type="spellEnd"/>
+      <w:r>
+        <w:rPr>
+          <w:rFonts w:asciiTheme="majorHAnsi" w:hAnsiTheme="majorHAnsi" w:cstheme="majorHAnsi"/>
+          <w:sz w:val="24"/>
+          <w:szCs w:val="24"/>
+          <w:lang w:eastAsia="fr-FR"/>
+        </w:rPr>
+        <w:t xml:space="preserve"> nous a aussi</w:t>
+      </w:r>
+      <w:r>
+        <w:rPr>
+          <w:rFonts w:asciiTheme="majorHAnsi" w:hAnsiTheme="majorHAnsi" w:cstheme="majorHAnsi"/>
+          <w:sz w:val="24"/>
+          <w:szCs w:val="24"/>
+          <w:lang w:eastAsia="fr-FR"/>
+        </w:rPr>
+        <w:t xml:space="preserve"> demandé de réaliser individuellement un fichier qui serait tenu à jour tout au long du projet et auquel il aurait accès à tout moment. Celui-ci contient le rapport des sessions de travaux qui ont été réalisé avec la date, le nombre d’heure travaillé et ce qui a été réalisé.</w:t>
+      </w:r>
+    </w:p>
+    <w:p>
+      <w:pPr>
+        <w:pStyle w:val="Titre3"/>
+        <w:jc w:val="both"/>
+        <w:rPr>
+          <w:sz w:val="24"/>
+          <w:szCs w:val="24"/>
+        </w:rPr>
+      </w:pPr>
+      <w:r>
+        <w:rPr>
+          <w:sz w:val="24"/>
+          <w:szCs w:val="24"/>
+        </w:rPr>
+        <w:t>Cette organisation nous a permis de suivre nos objectifs tout au long du projet. Mais ce n’est pas la seule méthode qui nous a permis de structurer notre travail.</w:t>
+      </w:r>
+    </w:p>
+    <w:p>
+      <w:pPr>
+        <w:pStyle w:val="Titre3"/>
+        <w:jc w:val="both"/>
+        <w:rPr>
+          <w:sz w:val="24"/>
+          <w:szCs w:val="24"/>
+        </w:rPr>
+      </w:pPr>
+    </w:p>
+    <w:p>
+      <w:pPr>
+        <w:pStyle w:val="Titre3"/>
+        <w:jc w:val="both"/>
+      </w:pPr>
+      <w:r>
+        <w:t>2. Gestion de projet</w:t>
+      </w:r>
+      <w:bookmarkEnd w:id="9"/>
+    </w:p>
+    <w:p>
+      <w:pPr>
+        <w:pStyle w:val="Titre3"/>
+        <w:jc w:val="both"/>
+        <w:rPr>
+          <w:rFonts w:ascii="Arial" w:hAnsi="Arial" w:cs="Arial"/>
+        </w:rPr>
+      </w:pPr>
+      <w:r>
+        <w:rPr>
+          <w:rFonts w:ascii="Arial" w:hAnsi="Arial" w:cs="Arial"/>
+        </w:rPr>
+        <w:tab/>
+      </w:r>
+    </w:p>
+    <w:p>
+      <w:pPr>
+        <w:ind w:firstLine="360"/>
+        <w:jc w:val="both"/>
+        <w:rPr>
+          <w:rFonts w:asciiTheme="majorHAnsi" w:hAnsiTheme="majorHAnsi" w:cstheme="majorHAnsi"/>
+          <w:sz w:val="24"/>
+          <w:szCs w:val="24"/>
+          <w:lang w:eastAsia="fr-FR"/>
+        </w:rPr>
+      </w:pPr>
+      <w:bookmarkStart w:id="10" w:name="_Toc67085094"/>
+      <w:r>
+        <w:rPr>
+          <w:rFonts w:asciiTheme="majorHAnsi" w:hAnsiTheme="majorHAnsi" w:cstheme="majorHAnsi"/>
+          <w:sz w:val="24"/>
+          <w:szCs w:val="24"/>
+          <w:lang w:eastAsia="fr-FR"/>
+        </w:rPr>
+        <w:t xml:space="preserve">Lors de cette période une matière consistant en la gestion de projet nous a aussi aidé à apporter de l’organisation au projet. En effet, il nous a été demandé de réaliser de nombreux diagrammes de Gantt ainsi que des rapports individuels hebdomadaires à l’image de ceux demandé par Mr. </w:t>
+      </w:r>
+      <w:proofErr w:type="spellStart"/>
+      <w:r>
+        <w:rPr>
+          <w:rFonts w:asciiTheme="majorHAnsi" w:hAnsiTheme="majorHAnsi" w:cstheme="majorHAnsi"/>
+          <w:sz w:val="24"/>
+          <w:szCs w:val="24"/>
+          <w:lang w:eastAsia="fr-FR"/>
+        </w:rPr>
+        <w:t>Provot</w:t>
+      </w:r>
+      <w:proofErr w:type="spellEnd"/>
+      <w:r>
+        <w:rPr>
+          <w:rFonts w:asciiTheme="majorHAnsi" w:hAnsiTheme="majorHAnsi" w:cstheme="majorHAnsi"/>
+          <w:sz w:val="24"/>
+          <w:szCs w:val="24"/>
+          <w:lang w:eastAsia="fr-FR"/>
+        </w:rPr>
+        <w:t>. Nous avons aussi réalisé un cahier des charges encore une fois un peu allégé pour décrire toutes les attentes du projet. Une grande partie de celui-ci est retrouvé dans la partie II.2 Objectif du projet. On y voit toutes les fonctionnalités attendues.</w:t>
       </w:r>
     </w:p>
     <w:p>
@@ -4581,7 +4757,6 @@
           <w:szCs w:val="24"/>
         </w:rPr>
       </w:pPr>
-      <w:bookmarkStart w:id="10" w:name="_Toc67085094"/>
       <w:r>
         <w:t>III. Analyse</w:t>
       </w:r>
@@ -4642,6 +4817,7 @@
       </w:pPr>
       <w:bookmarkStart w:id="13" w:name="_Toc67085097"/>
       <w:r>
+        <w:lastRenderedPageBreak/>
         <w:t>IV. Réalisation de notre application</w:t>
       </w:r>
       <w:bookmarkEnd w:id="13"/>
@@ -4670,7 +4846,6 @@
         <w:jc w:val="both"/>
       </w:pPr>
       <w:r>
-        <w:lastRenderedPageBreak/>
         <w:tab/>
         <w:t xml:space="preserve">Notre projet est avant tout centré sur la reconnaissance de mouvement et de l’attachement d’un script à un mouvement cependant nous souhaitons apporter une approche simple aux potentiels utilisateurs. Pour cela nous avons décidé de concevoir deux environnements orienté </w:t>
       </w:r>
@@ -4723,15 +4898,7 @@
       </w:r>
       <w:proofErr w:type="spellEnd"/>
       <w:r>
-        <w:t xml:space="preserve"> et </w:t>
-      </w:r>
-      <w:proofErr w:type="gramStart"/>
-      <w:r>
-        <w:t>autre contextes</w:t>
-      </w:r>
-      <w:proofErr w:type="gramEnd"/>
-      <w:r>
-        <w:t>.</w:t>
+        <w:t xml:space="preserve"> et autre contextes.</w:t>
       </w:r>
       <w:r>
         <w:br/>
@@ -4945,6 +5112,7 @@
         </w:numPr>
       </w:pPr>
       <w:r>
+        <w:lastRenderedPageBreak/>
         <w:t>Navigation</w:t>
       </w:r>
     </w:p>
@@ -4953,11 +5121,7 @@
         <w:jc w:val="both"/>
       </w:pPr>
       <w:r>
-        <w:t xml:space="preserve">Dans un deuxième temps nous nous sommes penchées sur la réalisation de la navigation dans l’application. Celle-ci se fait par le biais d’un menu déroulable grâce à l’icône la plus en haut à gauche de l’écran.  Ce menu contient autant de partie qu’il y a de page navigable. Seuls les pages de connexion et d’enregistrement ne se trouve pas dans le menu mais directement en haut à gauche dans le header </w:t>
-      </w:r>
-      <w:r>
-        <w:lastRenderedPageBreak/>
-        <w:t>de toutes les pages.</w:t>
+        <w:t>Dans un deuxième temps nous nous sommes penchées sur la réalisation de la navigation dans l’application. Celle-ci se fait par le biais d’un menu déroulable grâce à l’icône la plus en haut à gauche de l’écran.  Ce menu contient autant de partie qu’il y a de page navigable. Seuls les pages de connexion et d’enregistrement ne se trouve pas dans le menu mais directement en haut à gauche dans le header de toutes les pages.</w:t>
       </w:r>
       <w:r>
         <w:t xml:space="preserve"> Ce menu est disponible sur toutes les vues de l’application pour une navigation rapide, sauf sur la page de connexion et d’enregistrement.</w:t>
@@ -5300,6 +5464,7 @@
         <w:jc w:val="both"/>
       </w:pPr>
       <w:r>
+        <w:lastRenderedPageBreak/>
         <w:t>Page Mes Scripts</w:t>
       </w:r>
     </w:p>
@@ -5325,11 +5490,7 @@
         <w:t xml:space="preserve"> que dans la page Script, un titre, une description, un id, et un état. </w:t>
       </w:r>
       <w:r>
-        <w:t xml:space="preserve">Un bouton permettant de rajouter un script à l’application se trouve en dessous du header en haut a gauche. Celui si permet de se diriger vers une </w:t>
-      </w:r>
-      <w:r>
-        <w:lastRenderedPageBreak/>
-        <w:t xml:space="preserve">nouvelle fenêtre où l’on peut retrouver les informations qui suivent. Un formulaire à remplir où est demandé un titre, une description, un chemin d’accès au script fait </w:t>
+        <w:t xml:space="preserve">Un bouton permettant de rajouter un script à l’application se trouve en dessous du header en haut a gauche. Celui si permet de se diriger vers une nouvelle fenêtre où l’on peut retrouver les informations qui suivent. Un formulaire à remplir où est demandé un titre, une description, un chemin d’accès au script fait </w:t>
       </w:r>
       <w:commentRangeStart w:id="20"/>
       <w:r>
@@ -5357,82 +5518,62 @@
         <w:rPr>
           <w:color w:val="C00000"/>
         </w:rPr>
-        <w:t xml:space="preserve">Partie enregistrement du geste </w:t>
-      </w:r>
-      <w:proofErr w:type="gramStart"/>
+        <w:t xml:space="preserve">Partie enregistrement du geste je sais pas comment s </w:t>
+      </w:r>
+      <w:proofErr w:type="spellStart"/>
       <w:r>
         <w:rPr>
           <w:color w:val="C00000"/>
         </w:rPr>
-        <w:t>je sais pas</w:t>
-      </w:r>
-      <w:proofErr w:type="gramEnd"/>
+        <w:t>amarche</w:t>
+      </w:r>
+      <w:proofErr w:type="spellEnd"/>
       <w:r>
         <w:rPr>
           <w:color w:val="C00000"/>
         </w:rPr>
-        <w:t xml:space="preserve"> comment s </w:t>
-      </w:r>
-      <w:proofErr w:type="spellStart"/>
-      <w:r>
+        <w:t xml:space="preserve"> la décrire</w:t>
+      </w:r>
+    </w:p>
+    <w:p>
+      <w:pPr>
+        <w:jc w:val="both"/>
+      </w:pPr>
+      <w:r>
+        <w:t>On retrouve un bouton d</w:t>
+      </w:r>
+      <w:r>
+        <w:t xml:space="preserve">e </w:t>
+      </w:r>
+      <w:r>
+        <w:t xml:space="preserve">validation </w:t>
+      </w:r>
+      <w:r>
+        <w:t>permettant de valider le formulaire. Après le click sur ce bouton l’utilisateur se retrouve sur la page Mes Scripts avec son nouveau script ajouter.</w:t>
+      </w:r>
+    </w:p>
+    <w:p>
+      <w:pPr>
+        <w:jc w:val="both"/>
+      </w:pPr>
+    </w:p>
+    <w:p>
+      <w:pPr>
         <w:rPr>
           <w:color w:val="C00000"/>
         </w:rPr>
-        <w:t>amarche</w:t>
-      </w:r>
-      <w:proofErr w:type="spellEnd"/>
+      </w:pPr>
       <w:r>
         <w:rPr>
           <w:color w:val="C00000"/>
         </w:rPr>
-        <w:t xml:space="preserve"> la décrire</w:t>
-      </w:r>
-    </w:p>
-    <w:p>
-      <w:pPr>
-        <w:jc w:val="both"/>
-      </w:pPr>
-      <w:r>
-        <w:t>On retrouve un bouton d</w:t>
-      </w:r>
-      <w:r>
-        <w:t xml:space="preserve">e </w:t>
-      </w:r>
-      <w:r>
-        <w:t xml:space="preserve">validation </w:t>
-      </w:r>
-      <w:r>
-        <w:t>permettant de valider le formulaire. Après le click sur ce bouton l’utilisateur se retrouve sur la page Mes Scripts avec son nouveau script ajouter.</w:t>
-      </w:r>
-    </w:p>
-    <w:p>
-      <w:pPr>
-        <w:jc w:val="both"/>
-      </w:pPr>
-    </w:p>
-    <w:p>
-      <w:pPr>
+        <w:t xml:space="preserve">Screen page </w:t>
+      </w:r>
+      <w:r>
         <w:rPr>
           <w:color w:val="C00000"/>
         </w:rPr>
-      </w:pPr>
-      <w:r>
-        <w:rPr>
-          <w:color w:val="C00000"/>
-        </w:rPr>
-        <w:t xml:space="preserve">Screen page </w:t>
-      </w:r>
-      <w:r>
-        <w:rPr>
-          <w:color w:val="C00000"/>
-        </w:rPr>
-        <w:t xml:space="preserve">Mes </w:t>
-      </w:r>
-      <w:r>
-        <w:rPr>
-          <w:color w:val="C00000"/>
-        </w:rPr>
-        <w:t>Scripts</w:t>
+        <w:t>Mes Scripts</w:t>
       </w:r>
       <w:r>
         <w:rPr>
@@ -5513,9 +5654,6 @@
         <w:jc w:val="both"/>
       </w:pPr>
       <w:r>
-        <w:rPr>
-          <w:lang w:val="en-GB"/>
-        </w:rPr>
         <w:tab/>
       </w:r>
       <w:r>
@@ -5617,6 +5755,7 @@
         <w:jc w:val="both"/>
       </w:pPr>
       <w:r>
+        <w:lastRenderedPageBreak/>
         <w:tab/>
         <w:t xml:space="preserve">Il est évidemment possible de requête l’API </w:t>
       </w:r>
@@ -5658,7 +5797,6 @@
         <w:jc w:val="both"/>
       </w:pPr>
       <w:r>
-        <w:lastRenderedPageBreak/>
         <w:tab/>
         <w:t>L’API ne fut pas penser dans cette optique là mais le fait est que c’est totalement possible et nous n’y émettons aucun blocage, nous avons nous même beaucoup utilisés ces méthodes durant le processus de développement de l’application.</w:t>
       </w:r>
@@ -17913,21 +18051,7 @@
         <w:rPr>
           <w:rFonts w:eastAsiaTheme="minorEastAsia"/>
         </w:rPr>
-        <w:t xml:space="preserve"> </w:t>
-      </w:r>
-      <w:proofErr w:type="gramStart"/>
-      <w:r>
-        <w:rPr>
-          <w:rFonts w:eastAsiaTheme="minorEastAsia"/>
-        </w:rPr>
-        <w:t>et</w:t>
-      </w:r>
-      <w:proofErr w:type="gramEnd"/>
-      <w:r>
-        <w:rPr>
-          <w:rFonts w:eastAsiaTheme="minorEastAsia"/>
-        </w:rPr>
-        <w:t xml:space="preserve"> </w:t>
+        <w:t xml:space="preserve"> et </w:t>
       </w:r>
       <m:oMath>
         <m:r>
@@ -22289,27 +22413,7 @@
           <w:sz w:val="20"/>
           <w:szCs w:val="20"/>
         </w:rPr>
-        <w:t xml:space="preserve"> </w:t>
-      </w:r>
-      <w:proofErr w:type="gramStart"/>
-      <w:r>
-        <w:rPr>
-          <w:rFonts w:eastAsiaTheme="minorEastAsia"/>
-          <w:i/>
-          <w:sz w:val="20"/>
-          <w:szCs w:val="20"/>
-        </w:rPr>
-        <w:t>tourne</w:t>
-      </w:r>
-      <w:proofErr w:type="gramEnd"/>
-      <w:r>
-        <w:rPr>
-          <w:rFonts w:eastAsiaTheme="minorEastAsia"/>
-          <w:i/>
-          <w:sz w:val="20"/>
-          <w:szCs w:val="20"/>
-        </w:rPr>
-        <w:t xml:space="preserve"> l'axe </w:t>
+        <w:t xml:space="preserve"> tourne l'axe </w:t>
       </w:r>
       <m:oMath>
         <m:r>
@@ -22440,27 +22544,7 @@
           <w:sz w:val="20"/>
           <w:szCs w:val="20"/>
         </w:rPr>
-        <w:t xml:space="preserve"> </w:t>
-      </w:r>
-      <w:proofErr w:type="gramStart"/>
-      <w:r>
-        <w:rPr>
-          <w:rFonts w:eastAsiaTheme="minorEastAsia"/>
-          <w:i/>
-          <w:sz w:val="20"/>
-          <w:szCs w:val="20"/>
-        </w:rPr>
-        <w:t>tourne</w:t>
-      </w:r>
-      <w:proofErr w:type="gramEnd"/>
-      <w:r>
-        <w:rPr>
-          <w:rFonts w:eastAsiaTheme="minorEastAsia"/>
-          <w:i/>
-          <w:sz w:val="20"/>
-          <w:szCs w:val="20"/>
-        </w:rPr>
-        <w:t xml:space="preserve"> l'axe </w:t>
+        <w:t xml:space="preserve"> tourne l'axe </w:t>
       </w:r>
       <m:oMath>
         <m:r>
@@ -22591,27 +22675,7 @@
           <w:sz w:val="20"/>
           <w:szCs w:val="20"/>
         </w:rPr>
-        <w:t xml:space="preserve"> </w:t>
-      </w:r>
-      <w:proofErr w:type="gramStart"/>
-      <w:r>
-        <w:rPr>
-          <w:rFonts w:eastAsiaTheme="minorEastAsia"/>
-          <w:i/>
-          <w:sz w:val="20"/>
-          <w:szCs w:val="20"/>
-        </w:rPr>
-        <w:t>tourne</w:t>
-      </w:r>
-      <w:proofErr w:type="gramEnd"/>
-      <w:r>
-        <w:rPr>
-          <w:rFonts w:eastAsiaTheme="minorEastAsia"/>
-          <w:i/>
-          <w:sz w:val="20"/>
-          <w:szCs w:val="20"/>
-        </w:rPr>
-        <w:t xml:space="preserve"> l'axe </w:t>
+        <w:t xml:space="preserve"> tourne l'axe </w:t>
       </w:r>
       <m:oMath>
         <m:r>
@@ -26890,7 +26954,6 @@
         <w:t xml:space="preserve">    "_class": "</w:t>
       </w:r>
       <w:proofErr w:type="spellStart"/>
-      <w:proofErr w:type="gramStart"/>
       <w:r>
         <w:rPr>
           <w:rFonts w:asciiTheme="majorHAnsi" w:hAnsiTheme="majorHAnsi" w:cstheme="majorHAnsi"/>
@@ -26901,7 +26964,6 @@
         <w:t>Core.Script.Script</w:t>
       </w:r>
       <w:proofErr w:type="spellEnd"/>
-      <w:proofErr w:type="gramEnd"/>
       <w:r>
         <w:rPr>
           <w:rFonts w:asciiTheme="majorHAnsi" w:hAnsiTheme="majorHAnsi" w:cstheme="majorHAnsi"/>
@@ -26920,7 +26982,7 @@
           <w:rFonts w:asciiTheme="majorHAnsi" w:hAnsiTheme="majorHAnsi" w:cstheme="majorHAnsi"/>
           <w:sz w:val="24"/>
           <w:szCs w:val="24"/>
-          <w:lang w:eastAsia="fr-FR"/>
+          <w:lang w:val="en-US" w:eastAsia="fr-FR"/>
         </w:rPr>
       </w:pPr>
       <w:r>
@@ -26928,7 +26990,7 @@
           <w:rFonts w:asciiTheme="majorHAnsi" w:hAnsiTheme="majorHAnsi" w:cstheme="majorHAnsi"/>
           <w:sz w:val="24"/>
           <w:szCs w:val="24"/>
-          <w:lang w:eastAsia="fr-FR"/>
+          <w:lang w:val="en-US" w:eastAsia="fr-FR"/>
         </w:rPr>
         <w:t>}</w:t>
       </w:r>
@@ -26941,7 +27003,7 @@
           <w:rFonts w:asciiTheme="majorHAnsi" w:hAnsiTheme="majorHAnsi" w:cstheme="majorHAnsi"/>
           <w:sz w:val="24"/>
           <w:szCs w:val="24"/>
-          <w:lang w:eastAsia="fr-FR"/>
+          <w:lang w:val="en-US" w:eastAsia="fr-FR"/>
         </w:rPr>
       </w:pPr>
     </w:p>
@@ -28559,7 +28621,21 @@
         <w:rPr>
           <w:lang w:val="en-GB"/>
         </w:rPr>
-        <w:t xml:space="preserve">VII. Résumé en </w:t>
+        <w:t xml:space="preserve">VII. Résumé </w:t>
+      </w:r>
+      <w:proofErr w:type="spellStart"/>
+      <w:r>
+        <w:rPr>
+          <w:lang w:val="en-GB"/>
+        </w:rPr>
+        <w:t>en</w:t>
+      </w:r>
+      <w:proofErr w:type="spellEnd"/>
+      <w:r>
+        <w:rPr>
+          <w:lang w:val="en-GB"/>
+        </w:rPr>
+        <w:t xml:space="preserve"> </w:t>
       </w:r>
       <w:proofErr w:type="spellStart"/>
       <w:r>
@@ -28638,27 +28714,7 @@
           <w:szCs w:val="24"/>
           <w:lang w:val="en-US"/>
         </w:rPr>
-        <w:t xml:space="preserve">In conclusion the project is up to what we wanted to do at least but it remains a lot of ideas that came up during the realization. If we had more time, we would have definitely disassociated the </w:t>
-      </w:r>
-      <w:proofErr w:type="gramStart"/>
-      <w:r>
-        <w:rPr>
-          <w:rFonts w:asciiTheme="majorHAnsi" w:hAnsiTheme="majorHAnsi" w:cstheme="majorHAnsi"/>
-          <w:sz w:val="24"/>
-          <w:szCs w:val="24"/>
-          <w:lang w:val="en-US"/>
-        </w:rPr>
-        <w:t>Back-End</w:t>
-      </w:r>
-      <w:proofErr w:type="gramEnd"/>
-      <w:r>
-        <w:rPr>
-          <w:rFonts w:asciiTheme="majorHAnsi" w:hAnsiTheme="majorHAnsi" w:cstheme="majorHAnsi"/>
-          <w:sz w:val="24"/>
-          <w:szCs w:val="24"/>
-          <w:lang w:val="en-US"/>
-        </w:rPr>
-        <w:t xml:space="preserve"> and the Front-End in order that this application would be totally optimized. But after all we are totally satisfied with what we managed to do in 14 weeks in a group of 5.</w:t>
+        <w:t>In conclusion the project is up to what we wanted to do at least but it remains a lot of ideas that came up during the realization. If we had more time, we would have definitely disassociated the Back-End and the Front-End in order that this application would be totally optimized. But after all we are totally satisfied with what we managed to do in 14 weeks in a group of 5.</w:t>
       </w:r>
     </w:p>
     <w:p>
@@ -29005,13 +29061,8 @@
       <w:r>
         <w:t xml:space="preserve">Voir si </w:t>
       </w:r>
-      <w:proofErr w:type="spellStart"/>
-      <w:r>
-        <w:t>l’id</w:t>
-      </w:r>
-      <w:proofErr w:type="spellEnd"/>
-      <w:r>
-        <w:t xml:space="preserve"> est toujours disponible et si d’autres informations n’ont pas été rajouté</w:t>
+      <w:r>
+        <w:t>l’id est toujours disponible et si d’autres informations n’ont pas été rajouté</w:t>
       </w:r>
     </w:p>
   </w:comment>
@@ -29043,15 +29094,7 @@
         <w:annotationRef/>
       </w:r>
       <w:r>
-        <w:t xml:space="preserve">Voir </w:t>
-      </w:r>
-      <w:proofErr w:type="gramStart"/>
-      <w:r>
-        <w:t>si il</w:t>
-      </w:r>
-      <w:proofErr w:type="gramEnd"/>
-      <w:r>
-        <w:t xml:space="preserve"> n’y a pas plus d’option</w:t>
+        <w:t>Voir si il n’y a pas plus d’option</w:t>
       </w:r>
     </w:p>
     <w:p>
@@ -29131,6 +29174,7 @@
         <w:docPartUnique/>
       </w:docPartObj>
     </w:sdtPr>
+    <w:sdtEndPr/>
     <w:sdtContent>
       <w:p>
         <w:pPr>

--- a/conception/Rapport de projet tuteuré.docx
+++ b/conception/Rapport de projet tuteuré.docx
@@ -1420,7 +1420,7 @@
           <w:docPartGallery w:val="Table of Contents"/>
           <w:docPartUnique w:val="true"/>
         </w:docPartObj>
-        <w:id w:val="1484825653"/>
+        <w:id w:val="1607970355"/>
       </w:sdtPr>
       <w:sdtContent>
         <w:p>
@@ -4499,41 +4499,6 @@
     </w:p>
     <w:p>
       <w:pPr>
-        <w:pStyle w:val="Normal"/>
-        <w:ind w:left="360" w:hanging="0"/>
-        <w:rPr>
-          <w:rFonts w:ascii="Calibri Light" w:hAnsi="Calibri Light" w:cs="Calibri Light" w:asciiTheme="majorHAnsi" w:cstheme="majorHAnsi" w:hAnsiTheme="majorHAnsi"/>
-          <w:sz w:val="24"/>
-          <w:szCs w:val="24"/>
-        </w:rPr>
-      </w:pPr>
-      <w:r>
-        <w:rPr>
-          <w:rFonts w:cs="Calibri Light" w:cstheme="majorHAnsi" w:ascii="Calibri Light" w:hAnsi="Calibri Light"/>
-          <w:sz w:val="24"/>
-          <w:szCs w:val="24"/>
-        </w:rPr>
-      </w:r>
-    </w:p>
-    <w:p>
-      <w:pPr>
-        <w:pStyle w:val="Normal"/>
-        <w:rPr>
-          <w:rFonts w:ascii="Calibri Light" w:hAnsi="Calibri Light" w:cs="Calibri Light" w:asciiTheme="majorHAnsi" w:cstheme="majorHAnsi" w:hAnsiTheme="majorHAnsi"/>
-          <w:sz w:val="24"/>
-          <w:szCs w:val="24"/>
-        </w:rPr>
-      </w:pPr>
-      <w:r>
-        <w:rPr>
-          <w:rFonts w:cs="Calibri Light" w:cstheme="majorHAnsi" w:ascii="Calibri Light" w:hAnsi="Calibri Light"/>
-          <w:sz w:val="24"/>
-          <w:szCs w:val="24"/>
-        </w:rPr>
-      </w:r>
-    </w:p>
-    <w:p>
-      <w:pPr>
         <w:pStyle w:val="Titre2"/>
         <w:rPr>
           <w:rFonts w:ascii="Times New Roman" w:hAnsi="Times New Roman" w:cs="Times New Roman"/>
@@ -4587,7 +4552,6 @@
           <w:lang w:eastAsia="fr-FR"/>
         </w:rPr>
       </w:pPr>
-      <w:bookmarkStart w:id="9" w:name="_Toc67085093"/>
       <w:r>
         <w:rPr>
           <w:rFonts w:cs="Calibri Light" w:ascii="Calibri Light" w:hAnsi="Calibri Light" w:asciiTheme="majorHAnsi" w:cstheme="majorHAnsi" w:hAnsiTheme="majorHAnsi"/>
@@ -4700,12 +4664,12 @@
         <w:jc w:val="both"/>
         <w:rPr/>
       </w:pPr>
-      <w:bookmarkStart w:id="10" w:name="_Toc67085093"/>
+      <w:bookmarkStart w:id="9" w:name="_Toc67085093"/>
       <w:r>
         <w:rPr/>
         <w:t>2. Gestion de projet</w:t>
       </w:r>
-      <w:bookmarkEnd w:id="10"/>
+      <w:bookmarkEnd w:id="9"/>
     </w:p>
     <w:p>
       <w:pPr>
@@ -4734,7 +4698,6 @@
           <w:lang w:eastAsia="fr-FR"/>
         </w:rPr>
       </w:pPr>
-      <w:bookmarkStart w:id="11" w:name="_Toc67085094"/>
       <w:r>
         <w:rPr>
           <w:rFonts w:cs="Calibri Light" w:ascii="Calibri Light" w:hAnsi="Calibri Light" w:asciiTheme="majorHAnsi" w:cstheme="majorHAnsi" w:hAnsiTheme="majorHAnsi"/>
@@ -4754,12 +4717,12 @@
           <w:szCs w:val="24"/>
         </w:rPr>
       </w:pPr>
-      <w:bookmarkStart w:id="12" w:name="_Toc67085094"/>
+      <w:bookmarkStart w:id="10" w:name="_Toc67085094"/>
       <w:r>
         <w:rPr/>
         <w:t>III. Analyse</w:t>
       </w:r>
-      <w:bookmarkEnd w:id="12"/>
+      <w:bookmarkEnd w:id="10"/>
     </w:p>
     <w:p>
       <w:pPr>
@@ -4771,16 +4734,16 @@
           <w:szCs w:val="24"/>
         </w:rPr>
       </w:pPr>
-      <w:bookmarkStart w:id="13" w:name="_Toc67085095"/>
+      <w:bookmarkStart w:id="11" w:name="_Toc67085095"/>
       <w:r>
         <w:rPr/>
         <w:t>1. Diagrammes divers (classe, cas d’utilisation, séquence)</w:t>
       </w:r>
-      <w:bookmarkEnd w:id="13"/>
-    </w:p>
-    <w:p>
-      <w:pPr>
-        <w:pStyle w:val="Titre3"/>
+      <w:bookmarkEnd w:id="11"/>
+    </w:p>
+    <w:p>
+      <w:pPr>
+        <w:pStyle w:val="Normal"/>
         <w:jc w:val="both"/>
         <w:rPr>
           <w:rFonts w:ascii="Times New Roman" w:hAnsi="Times New Roman" w:cs="Times New Roman"/>
@@ -4788,12 +4751,165 @@
           <w:szCs w:val="24"/>
         </w:rPr>
       </w:pPr>
-      <w:bookmarkStart w:id="14" w:name="_Toc67085096"/>
+      <w:r>
+        <w:rPr/>
+      </w:r>
+    </w:p>
+    <w:p>
+      <w:pPr>
+        <w:pStyle w:val="Titre3"/>
+        <w:jc w:val="both"/>
+        <w:rPr>
+          <w:rFonts w:ascii="Times New Roman" w:hAnsi="Times New Roman" w:cs="Times New Roman"/>
+          <w:sz w:val="24"/>
+          <w:szCs w:val="24"/>
+        </w:rPr>
+      </w:pPr>
+      <w:bookmarkStart w:id="12" w:name="_Toc67085096"/>
       <w:r>
         <w:rPr/>
         <w:t>2. Choix langage retenu</w:t>
       </w:r>
-      <w:bookmarkEnd w:id="14"/>
+      <w:bookmarkEnd w:id="12"/>
+    </w:p>
+    <w:p>
+      <w:pPr>
+        <w:pStyle w:val="Normal"/>
+        <w:jc w:val="both"/>
+        <w:rPr>
+          <w:rFonts w:ascii="Times New Roman" w:hAnsi="Times New Roman" w:cs="Times New Roman"/>
+          <w:sz w:val="24"/>
+          <w:szCs w:val="24"/>
+        </w:rPr>
+      </w:pPr>
+      <w:r>
+        <w:rPr/>
+      </w:r>
+    </w:p>
+    <w:p>
+      <w:pPr>
+        <w:pStyle w:val="Normal"/>
+        <w:rPr>
+          <w:rFonts w:ascii="Times New Roman" w:hAnsi="Times New Roman" w:cs="Times New Roman"/>
+          <w:sz w:val="24"/>
+          <w:szCs w:val="24"/>
+        </w:rPr>
+      </w:pPr>
+      <w:r>
+        <w:rPr/>
+        <w:tab/>
+      </w:r>
+      <w:r>
+        <w:rPr/>
+        <w:t>Nous avons donc du faire de nombreux choix quant aux langages et aussi frameworks que nous souhaitions utiliser pour notre application. Notre application s’ouvrant à de multiples types de programmation nous avons eu donc de nombreuses reflexions.</w:t>
+      </w:r>
+    </w:p>
+    <w:p>
+      <w:pPr>
+        <w:pStyle w:val="Normal"/>
+        <w:rPr>
+          <w:rFonts w:ascii="Times New Roman" w:hAnsi="Times New Roman" w:cs="Times New Roman"/>
+          <w:sz w:val="24"/>
+          <w:szCs w:val="24"/>
+        </w:rPr>
+      </w:pPr>
+      <w:r>
+        <w:rPr/>
+        <w:tab/>
+      </w:r>
+      <w:r>
+        <w:rPr>
+          <w:rFonts w:eastAsia="Calibri" w:cs="" w:cstheme="minorBidi" w:eastAsiaTheme="minorHAnsi"/>
+          <w:color w:val="auto"/>
+          <w:kern w:val="0"/>
+          <w:sz w:val="22"/>
+          <w:szCs w:val="22"/>
+          <w:lang w:val="fr-FR" w:eastAsia="en-US" w:bidi="ar-SA"/>
+        </w:rPr>
+        <w:t>L</w:t>
+      </w:r>
+      <w:r>
+        <w:rPr/>
+        <w:t xml:space="preserve">’application bureau fut développer dans un superstack de JavaScript nommé TypeScript (apportant en l’occurence  un typage et une plus grande simplicité pour des projets avec de multiples développeurs). Afin de porter ce langage vers une application bureau, nous avons utiliser le framework nommé Electron. Celui-ci est un framework permettant de porter un stack web vers un environnement bureau. Et pour le framework </w:t>
+      </w:r>
+      <w:r>
+        <w:rPr>
+          <w:rFonts w:eastAsia="Calibri" w:cs="" w:cstheme="minorBidi" w:eastAsiaTheme="minorHAnsi"/>
+          <w:color w:val="auto"/>
+          <w:kern w:val="0"/>
+          <w:sz w:val="22"/>
+          <w:szCs w:val="22"/>
+          <w:lang w:val="fr-FR" w:eastAsia="en-US" w:bidi="ar-SA"/>
+        </w:rPr>
+        <w:t>UI</w:t>
+      </w:r>
+      <w:r>
+        <w:rPr/>
+        <w:t xml:space="preserve"> nous avons décider d’utiliser ReactJS le très connu framework développé par Facebook afin d’offrir une simplification et surtout l’apprentissage d’une nouvelle technologie inconnu pour la majorité d’entre nous.</w:t>
+      </w:r>
+    </w:p>
+    <w:p>
+      <w:pPr>
+        <w:pStyle w:val="Normal"/>
+        <w:rPr>
+          <w:rFonts w:ascii="Times New Roman" w:hAnsi="Times New Roman" w:cs="Times New Roman"/>
+          <w:sz w:val="24"/>
+          <w:szCs w:val="24"/>
+        </w:rPr>
+      </w:pPr>
+      <w:r>
+        <w:rPr/>
+        <w:tab/>
+      </w:r>
+      <w:r>
+        <w:rPr/>
+        <w:t xml:space="preserve">Le CLI fut lui développer en Python afin de profiter de sa simplicité et sa flexibilité lors du développement. En effet python offre une syntaxe très simple et une écriture très rapide. De plus à l’aide du module « rich », nous réussissons à offrir un résultat stylisé des données. </w:t>
+      </w:r>
+    </w:p>
+    <w:p>
+      <w:pPr>
+        <w:pStyle w:val="Normal"/>
+        <w:rPr>
+          <w:rFonts w:ascii="Times New Roman" w:hAnsi="Times New Roman" w:cs="Times New Roman"/>
+          <w:sz w:val="24"/>
+          <w:szCs w:val="24"/>
+        </w:rPr>
+      </w:pPr>
+      <w:r>
+        <w:rPr/>
+        <w:tab/>
+        <w:t>Le Back-End fut lui aussi sujet à une réflexion importante quant aux choix des technologies. En prenant en compte que nous voulions que notre application doivent intéragir avec le SDK LeapMotion 2.3 (afin de permettre l’utilisation du SDK sur plateforme Linux et Windows), nous avions le choix parmis de nombreux langages. Ainsi nous avons conclu que l’utilisation du Java serait une bonne décision. En effet la masse de travail étant tout de même importante, l’utilisation d’un langage que nous connaissions nous semblais être importante. De plus Java offre des frameworks intéressants pour les API avec le très connu Spring ou aussi  EJML nous simplifiant les calculs matriciels.</w:t>
+      </w:r>
+    </w:p>
+    <w:p>
+      <w:pPr>
+        <w:pStyle w:val="Normal"/>
+        <w:rPr>
+          <w:rFonts w:ascii="Times New Roman" w:hAnsi="Times New Roman" w:cs="Times New Roman"/>
+          <w:sz w:val="24"/>
+          <w:szCs w:val="24"/>
+        </w:rPr>
+      </w:pPr>
+      <w:r>
+        <w:rPr/>
+        <w:tab/>
+        <w:t>Pour finir, les scripts que l’ont peux associés à notre application peuvent être de tout type, il suffit d’ajouter un Exécutable et l’associé avec son type mimes. Par défaut, plusieurs langages et exécutables sont présent telle que le python, javascript (par node), lua, ruby et php.</w:t>
+        <w:br/>
+      </w:r>
+    </w:p>
+    <w:p>
+      <w:pPr>
+        <w:pStyle w:val="Normal"/>
+        <w:rPr>
+          <w:rFonts w:ascii="Times New Roman" w:hAnsi="Times New Roman" w:cs="Times New Roman"/>
+          <w:sz w:val="24"/>
+          <w:szCs w:val="24"/>
+        </w:rPr>
+      </w:pPr>
+      <w:r>
+        <w:rPr/>
+        <w:tab/>
+      </w:r>
     </w:p>
     <w:p>
       <w:pPr>
@@ -4825,12 +4941,12 @@
           <w:szCs w:val="24"/>
         </w:rPr>
       </w:pPr>
-      <w:bookmarkStart w:id="15" w:name="_Toc67085097"/>
+      <w:bookmarkStart w:id="13" w:name="_Toc67085097"/>
       <w:r>
         <w:rPr/>
         <w:t>IV. Réalisation de notre application</w:t>
       </w:r>
-      <w:bookmarkEnd w:id="15"/>
+      <w:bookmarkEnd w:id="13"/>
     </w:p>
     <w:p>
       <w:pPr>
@@ -4838,12 +4954,12 @@
         <w:jc w:val="both"/>
         <w:rPr/>
       </w:pPr>
-      <w:bookmarkStart w:id="16" w:name="_Toc67085098"/>
-      <w:r>
-        <w:rPr/>
-        <w:t>1.Frontend</w:t>
-      </w:r>
-      <w:bookmarkEnd w:id="16"/>
+      <w:bookmarkStart w:id="14" w:name="_Toc67085098"/>
+      <w:r>
+        <w:rPr/>
+        <w:t>1. Frontend</w:t>
+      </w:r>
+      <w:bookmarkEnd w:id="14"/>
     </w:p>
     <w:p>
       <w:pPr>
@@ -5077,15 +5193,7 @@
       </w:pPr>
       <w:r>
         <w:rPr/>
-        <w:t xml:space="preserve">Ensuite, après le travail fait précédemment la charte graphique de l’application, ainsi que la taille des éléments, la forme, les couleurs ont pu être mis en place pour se rapprocher de l’aspect finale de l’interface. Globalement nous avons conçu une application épurée, qui n’est pas surcharger d’éléments car le but de celle-ci est d’être </w:t>
-      </w:r>
-      <w:r>
-        <w:rPr/>
-        <w:t>le plus pratique et simple d’utilisation</w:t>
-      </w:r>
-      <w:r>
-        <w:rPr/>
-        <w:t xml:space="preserve">. Par exemple en très peu de clic l’utilisateur peut retrouver ces scripts, les désactiver ou les activer. La charte graphique suivis dans ce projet est le thème Polar Night se trouvant sur le site suivant : </w:t>
+        <w:t xml:space="preserve">Ensuite, après le travail fait précédemment la charte graphique de l’application, ainsi que la taille des éléments, la forme, les couleurs ont pu être mis en place pour se rapprocher de l’aspect finale de l’interface. Globalement nous avons conçu une application épurée, qui n’est pas surcharger d’éléments car le but de celle-ci est d’être le plus pratique et simple d’utilisation. Par exemple en très peu de clic l’utilisateur peut retrouver ces scripts, les désactiver ou les activer. La charte graphique suivis dans ce projet est le thème Polar Night se trouvant sur le site suivant : </w:t>
       </w:r>
       <w:hyperlink r:id="rId7">
         <w:r>
@@ -5252,15 +5360,7 @@
       </w:pPr>
       <w:r>
         <w:rPr/>
-        <w:t xml:space="preserve">La page Scripts sert de bibliothèque à l’utilisateur, celle-ci ressence les scripts en base de données. Ceux qui ont été conçu par la communauté et qui ont souhaité partager leur code. Dans cette vues deux modes d’affichages sont disponibles. Le premier affiches les scripts en listes, le deuxièmes affiches les scripts en grilles. L’utilisateurs modifie le visuel selon sa préférence car aucune donnée n’est perdu en changeant le visuel. Concernant les scripts nous retrouvons visuellement plusieurs informations. Le titre du script, sa description pour détailler les fonctionnalités du script si le titre n’est pas assez parlant, son id, et son état ( s’il est activé ou non ) </w:t>
-      </w:r>
-      <w:r>
-        <w:rPr/>
-        <w:t>et pour finir la gestuelle à laquelle elle est relié</w:t>
-      </w:r>
-      <w:r>
-        <w:rPr/>
-        <w:t>.</w:t>
+        <w:t>La page Scripts sert de bibliothèque à l’utilisateur, celle-ci ressence les scripts en base de données. Ceux qui ont été conçu par la communauté et qui ont souhaité partager leur code. Dans cette vues deux modes d’affichages sont disponibles. Le premier affiches les scripts en listes, le deuxièmes affiches les scripts en grilles. L’utilisateurs modifie le visuel selon sa préférence car aucune donnée n’est perdu en changeant le visuel. Concernant les scripts nous retrouvons visuellement plusieurs informations. Le titre du script, sa description pour détailler les fonctionnalités du script si le titre n’est pas assez parlant, son id, et son état ( s’il est activé ou non ) et pour finir la gestuelle à laquelle elle est relié.</w:t>
       </w:r>
     </w:p>
     <w:p>
@@ -5651,12 +5751,12 @@
         <w:jc w:val="both"/>
         <w:rPr/>
       </w:pPr>
-      <w:bookmarkStart w:id="17" w:name="_Toc67085099"/>
+      <w:bookmarkStart w:id="15" w:name="_Toc67085099"/>
       <w:r>
         <w:rPr/>
         <w:t>2.Backend</w:t>
       </w:r>
-      <w:bookmarkEnd w:id="17"/>
+      <w:bookmarkEnd w:id="15"/>
     </w:p>
     <w:p>
       <w:pPr>
@@ -7372,8 +7472,8 @@
         <w:tblLook w:val="04a0" w:noHBand="0" w:noVBand="1" w:firstColumn="1" w:lastRow="0" w:lastColumn="0" w:firstRow="1"/>
       </w:tblPr>
       <w:tblGrid>
-        <w:gridCol w:w="1058"/>
-        <w:gridCol w:w="654"/>
+        <w:gridCol w:w="1057"/>
+        <w:gridCol w:w="655"/>
         <w:gridCol w:w="655"/>
       </w:tblGrid>
       <w:tr>
@@ -7382,7 +7482,7 @@
         </w:trPr>
         <w:tc>
           <w:tcPr>
-            <w:tcW w:w="1058" w:type="dxa"/>
+            <w:tcW w:w="1057" w:type="dxa"/>
             <w:tcBorders/>
             <w:shd w:color="auto" w:fill="auto" w:val="clear"/>
           </w:tcPr>
@@ -7401,7 +7501,7 @@
         </w:tc>
         <w:tc>
           <w:tcPr>
-            <w:tcW w:w="654" w:type="dxa"/>
+            <w:tcW w:w="655" w:type="dxa"/>
             <w:tcBorders/>
             <w:shd w:color="auto" w:fill="auto" w:val="clear"/>
           </w:tcPr>
@@ -7458,7 +7558,7 @@
         </w:trPr>
         <w:tc>
           <w:tcPr>
-            <w:tcW w:w="1058" w:type="dxa"/>
+            <w:tcW w:w="1057" w:type="dxa"/>
             <w:tcBorders/>
             <w:shd w:color="auto" w:fill="auto" w:val="clear"/>
           </w:tcPr>
@@ -7477,7 +7577,7 @@
         </w:tc>
         <w:tc>
           <w:tcPr>
-            <w:tcW w:w="654" w:type="dxa"/>
+            <w:tcW w:w="655" w:type="dxa"/>
             <w:tcBorders/>
             <w:shd w:color="auto" w:fill="auto" w:val="clear"/>
           </w:tcPr>
@@ -7747,14 +7847,14 @@
         </w:rPr>
         <w:t xml:space="preserve">, la distance </w:t>
       </w:r>
-      <w:bookmarkStart w:id="18" w:name="_Hlk65597498"/>
+      <w:bookmarkStart w:id="16" w:name="_Hlk65597498"/>
       <w:r>
         <w:rPr>
           <w:rFonts w:eastAsia="" w:eastAsiaTheme="minorEastAsia"/>
         </w:rPr>
         <w:t>entre le bout de l’os distal et le centre de l’os métacarpe</w:t>
       </w:r>
-      <w:bookmarkEnd w:id="18"/>
+      <w:bookmarkEnd w:id="16"/>
       <w:r>
         <w:rPr>
           <w:rFonts w:eastAsia="" w:eastAsiaTheme="minorEastAsia"/>
@@ -10272,8 +10372,8 @@
           <m:t xml:space="preserve">²</m:t>
         </m:r>
       </m:oMath>
-      <w:bookmarkStart w:id="19" w:name="_Hlk65957431"/>
-      <w:bookmarkEnd w:id="19"/>
+      <w:bookmarkStart w:id="17" w:name="_Hlk65957431"/>
+      <w:bookmarkEnd w:id="17"/>
     </w:p>
     <w:p>
       <w:pPr>
@@ -23829,8 +23929,8 @@
           <w:pgMar w:left="1417" w:right="1417" w:header="708" w:top="1417" w:footer="708" w:bottom="1417" w:gutter="0"/>
           <w:cols w:num="3" w:equalWidth="false" w:sep="false">
             <w:col w:w="2669" w:space="708"/>
-            <w:col w:w="2315" w:space="708"/>
-            <w:col w:w="2671"/>
+            <w:col w:w="2314" w:space="708"/>
+            <w:col w:w="2672"/>
           </w:cols>
           <w:formProt w:val="false"/>
           <w:textDirection w:val="lrTb"/>
@@ -28134,12 +28234,12 @@
           <w:szCs w:val="24"/>
         </w:rPr>
       </w:pPr>
-      <w:bookmarkStart w:id="20" w:name="_Toc67085100"/>
+      <w:bookmarkStart w:id="18" w:name="_Toc67085100"/>
       <w:r>
         <w:rPr/>
         <w:t>V. Difficultés rencontrées</w:t>
       </w:r>
-      <w:bookmarkEnd w:id="20"/>
+      <w:bookmarkEnd w:id="18"/>
     </w:p>
     <w:p>
       <w:pPr>
@@ -28151,12 +28251,12 @@
           <w:szCs w:val="24"/>
         </w:rPr>
       </w:pPr>
-      <w:bookmarkStart w:id="21" w:name="_Toc67085101"/>
+      <w:bookmarkStart w:id="19" w:name="_Toc67085101"/>
       <w:r>
         <w:rPr/>
         <w:t>1.Difficultés techniques</w:t>
       </w:r>
-      <w:bookmarkEnd w:id="21"/>
+      <w:bookmarkEnd w:id="19"/>
     </w:p>
     <w:p>
       <w:pPr>
@@ -28166,12 +28266,12 @@
           <w:rFonts w:eastAsia="" w:eastAsiaTheme="minorEastAsia"/>
         </w:rPr>
       </w:pPr>
-      <w:bookmarkStart w:id="22" w:name="_Toc67085102"/>
+      <w:bookmarkStart w:id="20" w:name="_Toc67085102"/>
       <w:r>
         <w:rPr/>
         <w:t>2.Nouveau langage</w:t>
       </w:r>
-      <w:bookmarkEnd w:id="22"/>
+      <w:bookmarkEnd w:id="20"/>
     </w:p>
     <w:p>
       <w:pPr>
@@ -28183,12 +28283,12 @@
           <w:szCs w:val="24"/>
         </w:rPr>
       </w:pPr>
-      <w:bookmarkStart w:id="23" w:name="_Toc67085103"/>
+      <w:bookmarkStart w:id="21" w:name="_Toc67085103"/>
       <w:r>
         <w:rPr/>
         <w:t>3.Retards</w:t>
       </w:r>
-      <w:bookmarkEnd w:id="23"/>
+      <w:bookmarkEnd w:id="21"/>
     </w:p>
     <w:p>
       <w:pPr>
@@ -28218,29 +28318,57 @@
           <w:rFonts w:eastAsia="" w:eastAsiaTheme="minorEastAsia"/>
         </w:rPr>
       </w:pPr>
-      <w:bookmarkStart w:id="24" w:name="_Toc67085104"/>
+      <w:bookmarkStart w:id="22" w:name="_Toc67085104"/>
       <w:r>
         <w:rPr/>
         <w:t>V. Bilan technique</w:t>
       </w:r>
+      <w:bookmarkEnd w:id="22"/>
+    </w:p>
+    <w:p>
+      <w:pPr>
+        <w:pStyle w:val="Titre3"/>
+        <w:rPr>
+          <w:rFonts w:eastAsia="" w:eastAsiaTheme="minorEastAsia"/>
+        </w:rPr>
+      </w:pPr>
+      <w:bookmarkStart w:id="23" w:name="_Toc67085105"/>
+      <w:r>
+        <w:rPr/>
+        <w:t>1. Réalisations</w:t>
+      </w:r>
+      <w:bookmarkEnd w:id="23"/>
+    </w:p>
+    <w:p>
+      <w:pPr>
+        <w:pStyle w:val="Normal"/>
+        <w:rPr>
+          <w:lang w:eastAsia="fr-FR"/>
+        </w:rPr>
+      </w:pPr>
+      <w:r>
+        <w:rPr>
+          <w:lang w:eastAsia="fr-FR"/>
+        </w:rPr>
+      </w:r>
+    </w:p>
+    <w:p>
+      <w:pPr>
+        <w:pStyle w:val="Titre3"/>
+        <w:jc w:val="both"/>
+        <w:rPr>
+          <w:rFonts w:eastAsia="" w:eastAsiaTheme="minorEastAsia"/>
+        </w:rPr>
+      </w:pPr>
+      <w:bookmarkStart w:id="24" w:name="_Toc67085106"/>
+      <w:r>
+        <w:rPr/>
+        <w:t>2.Protocols expérimentaux</w:t>
+      </w:r>
       <w:bookmarkEnd w:id="24"/>
     </w:p>
     <w:p>
       <w:pPr>
-        <w:pStyle w:val="Titre3"/>
-        <w:rPr>
-          <w:rFonts w:eastAsia="" w:eastAsiaTheme="minorEastAsia"/>
-        </w:rPr>
-      </w:pPr>
-      <w:bookmarkStart w:id="25" w:name="_Toc67085105"/>
-      <w:r>
-        <w:rPr/>
-        <w:t>1. Réalisations</w:t>
-      </w:r>
-      <w:bookmarkEnd w:id="25"/>
-    </w:p>
-    <w:p>
-      <w:pPr>
         <w:pStyle w:val="Normal"/>
         <w:rPr>
           <w:lang w:eastAsia="fr-FR"/>
@@ -28254,22 +28382,8 @@
     </w:p>
     <w:p>
       <w:pPr>
-        <w:pStyle w:val="Titre3"/>
-        <w:jc w:val="both"/>
-        <w:rPr>
-          <w:rFonts w:eastAsia="" w:eastAsiaTheme="minorEastAsia"/>
-        </w:rPr>
-      </w:pPr>
-      <w:bookmarkStart w:id="26" w:name="_Toc67085106"/>
-      <w:r>
-        <w:rPr/>
-        <w:t>2.Protocols expérimentaux</w:t>
-      </w:r>
-      <w:bookmarkEnd w:id="26"/>
-    </w:p>
-    <w:p>
-      <w:pPr>
-        <w:pStyle w:val="Normal"/>
+        <w:pStyle w:val="Normal"/>
+        <w:jc w:val="both"/>
         <w:rPr>
           <w:lang w:eastAsia="fr-FR"/>
         </w:rPr>
@@ -28278,6 +28392,7 @@
         <w:rPr>
           <w:lang w:eastAsia="fr-FR"/>
         </w:rPr>
+        <w:t>Un protocole expérimental a été réalisé lors de ce projet, celui-ci a pour but d’évalué la performance de notre algorithme de reconnaissance des gestes. Dans ce rapport se trouve le condensé du protocole expérimental réalisé. Ce protocole est récupérable en entier sur le git du projet dans le dossier conception.</w:t>
       </w:r>
     </w:p>
     <w:p>
@@ -28292,28 +28407,13 @@
         <w:rPr>
           <w:lang w:eastAsia="fr-FR"/>
         </w:rPr>
-        <w:t>Un protocole expérimental a été réalisé lors de ce projet, celui-ci a pour but d’évalué la performance de notre algorithme de reconnaissance des gestes. Dans ce rapport se trouve le condensé du protocole expérimental réalisé. Ce protocole est récupérable en entier sur le git du projet dans le dossier conception.</w:t>
-      </w:r>
-    </w:p>
-    <w:p>
-      <w:pPr>
-        <w:pStyle w:val="Normal"/>
-        <w:jc w:val="both"/>
-        <w:rPr>
-          <w:lang w:eastAsia="fr-FR"/>
-        </w:rPr>
-      </w:pPr>
-      <w:r>
-        <w:rPr>
-          <w:lang w:eastAsia="fr-FR"/>
-        </w:rPr>
         <w:t>Ci-dessous se trouve les résultats obtenus lors des expériences. Une expérience avec un geste simple tel que la pierre a été choisi, et une expérience avec un geste dit « compliqué » tel que le cœur fait avec deux mains a été choisi.  Tous deux ont pour but d’évaluer la reconnaissance d’un geste par rapport à un geste prédéfinis. Chaque expérience se déroule en cinq étapes. La première consiste à effectuer le geste enregistré le plus précisément possible pour savoir si l’algorithme reconnait avec ou sans difficulté le geste de base. Ensuite les quatre dernières étapes consistent à reproduire le geste enregistré avec différentes inclinaisons comme le montre les photos présente ci-dessous. Une batterie de cinquante gestes a été effectué pour chaque étape. Après avoir pris notes des résultats obtenu par l’algorithme ceux-ci ont été transformé en pourcentage que vous pouvez retrouver ci-dessous.</w:t>
       </w:r>
     </w:p>
     <w:p>
       <w:pPr>
         <w:pStyle w:val="Normal"/>
-        <w:spacing w:before="7971" w:after="160"/>
+        <w:spacing w:before="7976" w:after="160"/>
         <w:jc w:val="both"/>
         <w:rPr>
           <w:lang w:eastAsia="fr-FR"/>
@@ -28334,7 +28434,7 @@
                 <wp:positionV relativeFrom="paragraph">
                   <wp:posOffset>340995</wp:posOffset>
                 </wp:positionV>
-                <wp:extent cx="1351280" cy="1013460"/>
+                <wp:extent cx="1351915" cy="1014095"/>
                 <wp:effectExtent l="0" t="2540" r="635" b="635"/>
                 <wp:wrapTight wrapText="bothSides">
                   <wp:wrapPolygon edited="0">
@@ -28360,7 +28460,7 @@
                       <pic:spPr>
                         <a:xfrm rot="5400000">
                           <a:off x="0" y="0"/>
-                          <a:ext cx="1350720" cy="1012680"/>
+                          <a:ext cx="1351440" cy="1013400"/>
                         </a:xfrm>
                         <a:prstGeom prst="rect">
                           <a:avLst/>
@@ -28396,7 +28496,7 @@
                 <v:path o:extrusionok="f" gradientshapeok="t" o:connecttype="rect"/>
                 <o:lock v:ext="edit" aspectratio="t"/>
               </v:shapetype>
-              <v:shape id="shape_0" ID="Image 20" stroked="f" style="position:absolute;margin-left:82.8pt;margin-top:26.85pt;width:106.3pt;height:79.7pt;rotation:90;mso-position-horizontal-relative:margin" wp14:anchorId="13262C20" type="shapetype_75">
+              <v:shape id="shape_0" ID="Image 20" stroked="f" style="position:absolute;margin-left:82.8pt;margin-top:26.85pt;width:106.35pt;height:79.75pt;rotation:90;mso-position-horizontal-relative:margin" wp14:anchorId="13262C20" type="shapetype_75">
                 <v:imagedata r:id="rId55" o:detectmouseclick="t"/>
                 <w10:wrap type="none"/>
                 <v:stroke color="#3465a4" joinstyle="round" endcap="flat"/>
@@ -28410,12 +28510,12 @@
               <wp:anchor behindDoc="1" distT="0" distB="0" distL="114300" distR="114300" simplePos="0" locked="0" layoutInCell="1" allowOverlap="1" relativeHeight="4" wp14:anchorId="153320B0">
                 <wp:simplePos x="0" y="0"/>
                 <wp:positionH relativeFrom="column">
-                  <wp:posOffset>2277110</wp:posOffset>
+                  <wp:posOffset>2276475</wp:posOffset>
                 </wp:positionH>
                 <wp:positionV relativeFrom="paragraph">
                   <wp:posOffset>341630</wp:posOffset>
                 </wp:positionV>
-                <wp:extent cx="1349375" cy="1012190"/>
+                <wp:extent cx="1350010" cy="1012825"/>
                 <wp:effectExtent l="0" t="2858" r="2223" b="2222"/>
                 <wp:wrapTight wrapText="bothSides">
                   <wp:wrapPolygon edited="0">
@@ -28441,7 +28541,7 @@
                       <pic:spPr>
                         <a:xfrm rot="5400000">
                           <a:off x="0" y="0"/>
-                          <a:ext cx="1348920" cy="1011600"/>
+                          <a:ext cx="1349280" cy="1012320"/>
                         </a:xfrm>
                         <a:prstGeom prst="rect">
                           <a:avLst/>
@@ -28458,7 +28558,7 @@
           </mc:Choice>
           <mc:Fallback>
             <w:pict>
-              <v:shape id="shape_0" ID="Image 21" stroked="f" style="position:absolute;margin-left:179.35pt;margin-top:26.9pt;width:106.15pt;height:79.6pt;rotation:90" wp14:anchorId="153320B0" type="shapetype_75">
+              <v:shape id="shape_0" ID="Image 21" stroked="f" style="position:absolute;margin-left:179.3pt;margin-top:26.9pt;width:106.2pt;height:79.65pt;rotation:90" wp14:anchorId="153320B0" type="shapetype_75">
                 <v:imagedata r:id="rId56" o:detectmouseclick="t"/>
                 <w10:wrap type="none"/>
                 <v:stroke color="#3465a4" joinstyle="round" endcap="flat"/>
@@ -28472,12 +28572,12 @@
               <wp:anchor behindDoc="1" distT="0" distB="0" distL="114300" distR="114300" simplePos="0" locked="0" layoutInCell="1" allowOverlap="1" relativeHeight="5" wp14:anchorId="0BA21BA1">
                 <wp:simplePos x="0" y="0"/>
                 <wp:positionH relativeFrom="page">
-                  <wp:posOffset>720090</wp:posOffset>
+                  <wp:posOffset>719455</wp:posOffset>
                 </wp:positionH>
                 <wp:positionV relativeFrom="paragraph">
                   <wp:posOffset>339725</wp:posOffset>
                 </wp:positionV>
-                <wp:extent cx="1351915" cy="1013460"/>
+                <wp:extent cx="1352550" cy="1014095"/>
                 <wp:effectExtent l="0" t="2223" r="318" b="317"/>
                 <wp:wrapTight wrapText="bothSides">
                   <wp:wrapPolygon edited="0">
@@ -28503,7 +28603,7 @@
                       <pic:spPr>
                         <a:xfrm rot="5400000">
                           <a:off x="0" y="0"/>
-                          <a:ext cx="1351440" cy="1012680"/>
+                          <a:ext cx="1351800" cy="1013400"/>
                         </a:xfrm>
                         <a:prstGeom prst="rect">
                           <a:avLst/>
@@ -28520,7 +28620,7 @@
           </mc:Choice>
           <mc:Fallback>
             <w:pict>
-              <v:shape id="shape_0" ID="Image 22" stroked="f" style="position:absolute;margin-left:56.75pt;margin-top:26.75pt;width:106.35pt;height:79.7pt;rotation:90;mso-position-horizontal-relative:page" wp14:anchorId="0BA21BA1" type="shapetype_75">
+              <v:shape id="shape_0" ID="Image 22" stroked="f" style="position:absolute;margin-left:56.7pt;margin-top:26.75pt;width:106.4pt;height:79.75pt;rotation:90;mso-position-horizontal-relative:page" wp14:anchorId="0BA21BA1" type="shapetype_75">
                 <v:imagedata r:id="rId57" o:detectmouseclick="t"/>
                 <w10:wrap type="none"/>
                 <v:stroke color="#3465a4" joinstyle="round" endcap="flat"/>
@@ -28534,12 +28634,12 @@
               <wp:anchor behindDoc="1" distT="0" distB="0" distL="114300" distR="114300" simplePos="0" locked="0" layoutInCell="1" allowOverlap="1" relativeHeight="6" wp14:anchorId="62D2FE25">
                 <wp:simplePos x="0" y="0"/>
                 <wp:positionH relativeFrom="margin">
-                  <wp:posOffset>4719320</wp:posOffset>
+                  <wp:posOffset>4718685</wp:posOffset>
                 </wp:positionH>
                 <wp:positionV relativeFrom="paragraph">
-                  <wp:posOffset>344805</wp:posOffset>
+                  <wp:posOffset>344170</wp:posOffset>
                 </wp:positionV>
-                <wp:extent cx="1350010" cy="1012825"/>
+                <wp:extent cx="1350645" cy="1013460"/>
                 <wp:effectExtent l="0" t="2857" r="1587" b="1588"/>
                 <wp:wrapTight wrapText="bothSides">
                   <wp:wrapPolygon edited="0">
@@ -28565,7 +28665,7 @@
                       <pic:spPr>
                         <a:xfrm rot="5400000">
                           <a:off x="0" y="0"/>
-                          <a:ext cx="1349280" cy="1012320"/>
+                          <a:ext cx="1350000" cy="1012680"/>
                         </a:xfrm>
                         <a:prstGeom prst="rect">
                           <a:avLst/>
@@ -28582,7 +28682,7 @@
           </mc:Choice>
           <mc:Fallback>
             <w:pict>
-              <v:shape id="shape_0" ID="Image 23" stroked="f" style="position:absolute;margin-left:371.65pt;margin-top:27.15pt;width:106.2pt;height:79.65pt;rotation:90;mso-position-horizontal-relative:margin" wp14:anchorId="62D2FE25" type="shapetype_75">
+              <v:shape id="shape_0" ID="Image 23" stroked="f" style="position:absolute;margin-left:371.6pt;margin-top:27.1pt;width:106.25pt;height:79.7pt;rotation:90;mso-position-horizontal-relative:margin" wp14:anchorId="62D2FE25" type="shapetype_75">
                 <v:imagedata r:id="rId58" o:detectmouseclick="t"/>
                 <w10:wrap type="none"/>
                 <v:stroke color="#3465a4" joinstyle="round" endcap="flat"/>
@@ -28596,12 +28696,12 @@
               <wp:anchor behindDoc="1" distT="0" distB="0" distL="114300" distR="114300" simplePos="0" locked="0" layoutInCell="1" allowOverlap="1" relativeHeight="7" wp14:anchorId="0C4CAB50">
                 <wp:simplePos x="0" y="0"/>
                 <wp:positionH relativeFrom="margin">
-                  <wp:posOffset>3496310</wp:posOffset>
+                  <wp:posOffset>3495675</wp:posOffset>
                 </wp:positionH>
                 <wp:positionV relativeFrom="paragraph">
                   <wp:posOffset>344170</wp:posOffset>
                 </wp:positionV>
-                <wp:extent cx="1349375" cy="1012825"/>
+                <wp:extent cx="1350010" cy="1013460"/>
                 <wp:effectExtent l="0" t="3175" r="1905" b="1905"/>
                 <wp:wrapTight wrapText="bothSides">
                   <wp:wrapPolygon edited="0">
@@ -28627,7 +28727,7 @@
                       <pic:spPr>
                         <a:xfrm rot="5400000">
                           <a:off x="0" y="0"/>
-                          <a:ext cx="1348920" cy="1012320"/>
+                          <a:ext cx="1349280" cy="1012680"/>
                         </a:xfrm>
                         <a:prstGeom prst="rect">
                           <a:avLst/>
@@ -28644,7 +28744,7 @@
           </mc:Choice>
           <mc:Fallback>
             <w:pict>
-              <v:shape id="shape_0" ID="Image 24" stroked="f" style="position:absolute;margin-left:275.35pt;margin-top:27.1pt;width:106.15pt;height:79.65pt;rotation:90;mso-position-horizontal-relative:margin" wp14:anchorId="0C4CAB50" type="shapetype_75">
+              <v:shape id="shape_0" ID="Image 24" stroked="f" style="position:absolute;margin-left:275.3pt;margin-top:27.1pt;width:106.2pt;height:79.7pt;rotation:90;mso-position-horizontal-relative:margin" wp14:anchorId="0C4CAB50" type="shapetype_75">
                 <v:imagedata r:id="rId59" o:detectmouseclick="t"/>
                 <w10:wrap type="none"/>
                 <v:stroke color="#3465a4" joinstyle="round" endcap="flat"/>
@@ -29647,12 +29747,12 @@
           <w:rFonts w:eastAsia="" w:eastAsiaTheme="minorEastAsia"/>
         </w:rPr>
       </w:pPr>
-      <w:bookmarkStart w:id="27" w:name="_Toc67085107"/>
+      <w:bookmarkStart w:id="25" w:name="_Toc67085107"/>
       <w:r>
         <w:rPr/>
         <w:t>VI. Conclusion</w:t>
       </w:r>
-      <w:bookmarkEnd w:id="27"/>
+      <w:bookmarkEnd w:id="25"/>
     </w:p>
     <w:p>
       <w:pPr>
@@ -29662,12 +29762,12 @@
           <w:rFonts w:eastAsia="" w:eastAsiaTheme="minorEastAsia"/>
         </w:rPr>
       </w:pPr>
-      <w:bookmarkStart w:id="28" w:name="_Toc67085108"/>
+      <w:bookmarkStart w:id="26" w:name="_Toc67085108"/>
       <w:r>
         <w:rPr/>
         <w:t>1. Réalisation finale</w:t>
       </w:r>
-      <w:bookmarkEnd w:id="28"/>
+      <w:bookmarkEnd w:id="26"/>
     </w:p>
     <w:p>
       <w:pPr>
@@ -29716,12 +29816,12 @@
           <w:rFonts w:eastAsia="" w:eastAsiaTheme="minorEastAsia"/>
         </w:rPr>
       </w:pPr>
-      <w:bookmarkStart w:id="29" w:name="_Toc67085109"/>
+      <w:bookmarkStart w:id="27" w:name="_Toc67085109"/>
       <w:r>
         <w:rPr/>
         <w:t>2. Evolution du projet dans le futur</w:t>
       </w:r>
-      <w:bookmarkEnd w:id="29"/>
+      <w:bookmarkEnd w:id="27"/>
     </w:p>
     <w:p>
       <w:pPr>
@@ -29779,14 +29879,14 @@
           <w:lang w:val="en-GB"/>
         </w:rPr>
       </w:pPr>
-      <w:bookmarkStart w:id="30" w:name="_Toc67085110"/>
+      <w:bookmarkStart w:id="28" w:name="_Toc67085110"/>
       <w:r>
         <w:rPr>
           <w:lang w:val="en-GB"/>
         </w:rPr>
         <w:t>VII. Résumé en Anglais</w:t>
       </w:r>
-      <w:bookmarkEnd w:id="30"/>
+      <w:bookmarkEnd w:id="28"/>
     </w:p>
     <w:p>
       <w:pPr>
@@ -29868,12 +29968,12 @@
           <w:rFonts w:eastAsia="" w:eastAsiaTheme="minorEastAsia"/>
         </w:rPr>
       </w:pPr>
-      <w:bookmarkStart w:id="31" w:name="_Toc67085111"/>
+      <w:bookmarkStart w:id="29" w:name="_Toc67085111"/>
       <w:r>
         <w:rPr/>
         <w:t>BIBLIOGRAPHIE et WEBOGRAPHIE</w:t>
       </w:r>
-      <w:bookmarkEnd w:id="31"/>
+      <w:bookmarkEnd w:id="29"/>
     </w:p>
     <w:p>
       <w:pPr>
@@ -29882,12 +29982,12 @@
           <w:rFonts w:eastAsia="" w:eastAsiaTheme="minorEastAsia"/>
         </w:rPr>
       </w:pPr>
-      <w:bookmarkStart w:id="32" w:name="_Toc67085112"/>
+      <w:bookmarkStart w:id="30" w:name="_Toc67085112"/>
       <w:r>
         <w:rPr/>
         <w:t>LEXIQUE</w:t>
       </w:r>
-      <w:bookmarkEnd w:id="32"/>
+      <w:bookmarkEnd w:id="30"/>
     </w:p>
     <w:p>
       <w:pPr>
@@ -30085,12 +30185,12 @@
           <w:rFonts w:eastAsia="" w:eastAsiaTheme="minorEastAsia"/>
         </w:rPr>
       </w:pPr>
-      <w:bookmarkStart w:id="33" w:name="_Toc67085113"/>
+      <w:bookmarkStart w:id="31" w:name="_Toc67085113"/>
       <w:r>
         <w:rPr/>
         <w:t>ANNEXES</w:t>
       </w:r>
-      <w:bookmarkEnd w:id="33"/>
+      <w:bookmarkEnd w:id="31"/>
     </w:p>
     <w:p>
       <w:pPr>
@@ -30132,7 +30232,7 @@
         <w:docPartGallery w:val="Page Numbers (Bottom of Page)"/>
         <w:docPartUnique w:val="true"/>
       </w:docPartObj>
-      <w:id w:val="467131962"/>
+      <w:id w:val="119229661"/>
     </w:sdtPr>
     <w:sdtContent>
       <w:p>
@@ -30214,7 +30314,7 @@
             <w:b/>
             <w:bCs/>
           </w:rPr>
-          <w:t>43</w:t>
+          <w:t>44</w:t>
         </w:r>
         <w:r>
           <w:rPr>
@@ -30276,7 +30376,7 @@
         <w:b/>
         <w:bCs/>
       </w:rPr>
-      <w:t>9</w:t>
+      <w:t>43</w:t>
     </w:r>
     <w:r>
       <w:rPr>
@@ -30315,7 +30415,7 @@
         <w:b/>
         <w:bCs/>
       </w:rPr>
-      <w:t>43</w:t>
+      <w:t>44</w:t>
     </w:r>
     <w:r>
       <w:rPr>
@@ -30409,7 +30509,7 @@
     </w:pPr>
     <w:r>
       <w:drawing>
-        <wp:anchor behindDoc="1" distT="0" distB="0" distL="114300" distR="114300" simplePos="0" locked="0" layoutInCell="1" allowOverlap="1" relativeHeight="48">
+        <wp:anchor behindDoc="1" distT="0" distB="0" distL="114300" distR="114300" simplePos="0" locked="0" layoutInCell="1" allowOverlap="1" relativeHeight="49">
           <wp:simplePos x="0" y="0"/>
           <wp:positionH relativeFrom="rightMargin">
             <wp:posOffset>-97790</wp:posOffset>
@@ -31439,7 +31539,6 @@
     <w:rPrDefault>
       <w:rPr>
         <w:rFonts w:ascii="Calibri" w:hAnsi="Calibri" w:eastAsia="Calibri" w:cs="" w:asciiTheme="minorHAnsi" w:cstheme="minorBidi" w:eastAsiaTheme="minorHAnsi" w:hAnsiTheme="minorHAnsi"/>
-        <w:sz w:val="22"/>
         <w:szCs w:val="22"/>
         <w:lang w:val="fr-FR" w:eastAsia="en-US" w:bidi="ar-SA"/>
       </w:rPr>

--- a/conception/Rapport de projet tuteuré.docx
+++ b/conception/Rapport de projet tuteuré.docx
@@ -1433,7 +1433,7 @@
           <w:docPartGallery w:val="Table of Contents"/>
           <w:docPartUnique w:val="true"/>
         </w:docPartObj>
-        <w:id w:val="1833832398"/>
+        <w:id w:val="1492957701"/>
       </w:sdtPr>
       <w:sdtContent>
         <w:p>
@@ -5780,27 +5780,6 @@
         <w:jc w:val="both"/>
         <w:rPr>
           <w:rFonts w:ascii="Calibri Light" w:hAnsi="Calibri Light" w:asciiTheme="majorHAnsi" w:hAnsiTheme="majorHAnsi"/>
-          <w:color w:val="C00000"/>
-          <w:sz w:val="24"/>
-          <w:szCs w:val="24"/>
-        </w:rPr>
-      </w:pPr>
-      <w:r>
-        <w:rPr>
-          <w:rFonts w:ascii="Calibri Light" w:hAnsi="Calibri Light" w:asciiTheme="majorHAnsi" w:hAnsiTheme="majorHAnsi"/>
-          <w:color w:val="C00000"/>
-          <w:sz w:val="24"/>
-          <w:szCs w:val="24"/>
-        </w:rPr>
-        <w:t>Partie enregistrement du geste je ne sais pas comment ça marche la décrire</w:t>
-      </w:r>
-    </w:p>
-    <w:p>
-      <w:pPr>
-        <w:pStyle w:val="Normal"/>
-        <w:jc w:val="both"/>
-        <w:rPr>
-          <w:rFonts w:ascii="Calibri Light" w:hAnsi="Calibri Light" w:asciiTheme="majorHAnsi" w:hAnsiTheme="majorHAnsi"/>
           <w:sz w:val="24"/>
           <w:szCs w:val="24"/>
         </w:rPr>
@@ -5919,35 +5898,83 @@
         </w:numPr>
         <w:jc w:val="both"/>
         <w:rPr>
+          <w:color w:val="729FCF"/>
+        </w:rPr>
+      </w:pPr>
+      <w:r>
+        <w:rPr>
+          <w:rFonts w:asciiTheme="majorHAnsi" w:hAnsiTheme="majorHAnsi"/>
+          <w:color w:val="729FCF"/>
           <w:sz w:val="24"/>
           <w:szCs w:val="24"/>
         </w:rPr>
-      </w:pPr>
-      <w:r>
-        <w:rPr>
+        <w:t xml:space="preserve">Page </w:t>
+      </w:r>
+      <w:r>
+        <w:rPr>
+          <w:rFonts w:eastAsia="" w:cs=""/>
+          <w:color w:val="729FCF"/>
           <w:sz w:val="24"/>
           <w:szCs w:val="24"/>
         </w:rPr>
-        <w:t>Page Réglages</w:t>
-      </w:r>
-    </w:p>
-    <w:p>
-      <w:pPr>
-        <w:pStyle w:val="Normal"/>
-        <w:jc w:val="both"/>
-        <w:rPr>
-          <w:rFonts w:ascii="Calibri Light" w:hAnsi="Calibri Light" w:asciiTheme="majorHAnsi" w:hAnsiTheme="majorHAnsi"/>
+        <w:t>Gestures</w:t>
+      </w:r>
+    </w:p>
+    <w:p>
+      <w:pPr>
+        <w:pStyle w:val="Normal"/>
+        <w:jc w:val="both"/>
+        <w:rPr>
+          <w:color w:val="000000"/>
+        </w:rPr>
+      </w:pPr>
+      <w:r>
+        <w:rPr>
+          <w:rFonts w:eastAsia="" w:cs="" w:ascii="Calibri Light" w:hAnsi="Calibri Light" w:asciiTheme="majorHAnsi" w:hAnsiTheme="majorHAnsi"/>
+          <w:color w:val="000000"/>
           <w:sz w:val="24"/>
           <w:szCs w:val="24"/>
         </w:rPr>
-      </w:pPr>
-      <w:r>
-        <w:rPr>
-          <w:rFonts w:ascii="Calibri Light" w:hAnsi="Calibri Light" w:asciiTheme="majorHAnsi" w:hAnsiTheme="majorHAnsi"/>
+        <w:tab/>
+        <w:t>Les gestes sont, comme nous avons pu le voir auparavant, une partie centrale de notre application. Deux pages leurs sont dédiés, Gestures et My Gestures, ils profitent de la même découpe que les scripts (version en ligne et version local). Au niveau du design il est le meme que pour les autres pages dans un souci d’unicité.</w:t>
+      </w:r>
+    </w:p>
+    <w:p>
+      <w:pPr>
+        <w:pStyle w:val="Normal"/>
+        <w:jc w:val="both"/>
+        <w:rPr>
+          <w:color w:val="000000"/>
+        </w:rPr>
+      </w:pPr>
+      <w:r>
+        <w:rPr>
+          <w:rFonts w:eastAsia="" w:cs="" w:ascii="Calibri Light" w:hAnsi="Calibri Light" w:asciiTheme="majorHAnsi" w:hAnsiTheme="majorHAnsi"/>
+          <w:color w:val="000000"/>
           <w:sz w:val="24"/>
           <w:szCs w:val="24"/>
         </w:rPr>
-        <w:t>A faire</w:t>
+        <w:tab/>
+        <w:t>Vous pouvez enregistrer un nouveau geste en lui donnant des informations telle qu’un nom, une description, si il contient une ou deux mains, si la distance entre les mains et doigts importe et pour finir vous pouvez valider. Alors un compte à rebours apparaitra et lorsque celui-ci sera fini il sauvegardera la position de vos mains au dessus du leap motion. Vous pouvez à présent relié ce nouveau geste à un script dans les pages dédiés au script</w:t>
+      </w:r>
+    </w:p>
+    <w:p>
+      <w:pPr>
+        <w:pStyle w:val="Normal"/>
+        <w:rPr>
+          <w:rFonts w:ascii="Calibri Light" w:hAnsi="Calibri Light" w:asciiTheme="majorHAnsi" w:hAnsiTheme="majorHAnsi"/>
+          <w:color w:val="C00000"/>
+          <w:sz w:val="24"/>
+          <w:szCs w:val="24"/>
+        </w:rPr>
+      </w:pPr>
+      <w:r>
+        <w:rPr>
+          <w:rFonts w:asciiTheme="majorHAnsi" w:hAnsiTheme="majorHAnsi" w:ascii="Calibri Light" w:hAnsi="Calibri Light"/>
+          <w:color w:val="C00000"/>
+          <w:sz w:val="24"/>
+          <w:szCs w:val="24"/>
+        </w:rPr>
       </w:r>
     </w:p>
     <w:p>
@@ -5968,12 +5995,13 @@
           <w:sz w:val="24"/>
           <w:szCs w:val="24"/>
         </w:rPr>
-        <w:t>Page Connexion et Enregistrement</w:t>
-      </w:r>
-    </w:p>
-    <w:p>
-      <w:pPr>
-        <w:pStyle w:val="Normal"/>
+        <w:t>Page Réglages</w:t>
+      </w:r>
+    </w:p>
+    <w:p>
+      <w:pPr>
+        <w:pStyle w:val="Normal"/>
+        <w:jc w:val="both"/>
         <w:rPr>
           <w:rFonts w:ascii="Calibri Light" w:hAnsi="Calibri Light" w:asciiTheme="majorHAnsi" w:hAnsiTheme="majorHAnsi"/>
           <w:sz w:val="24"/>
@@ -5986,8 +6014,28 @@
           <w:sz w:val="24"/>
           <w:szCs w:val="24"/>
         </w:rPr>
-        <w:tab/>
-        <w:t>À l’aide de la barre supérieur, on a accès aux pages de connexion et d’enregistrement. Pour créer un nouveau compte, vous devrez indiquer un courriel et un mot de passe ainsi qu’une validation de courriel.</w:t>
+        <w:t>A faire</w:t>
+      </w:r>
+    </w:p>
+    <w:p>
+      <w:pPr>
+        <w:pStyle w:val="Titre6"/>
+        <w:numPr>
+          <w:ilvl w:val="0"/>
+          <w:numId w:val="6"/>
+        </w:numPr>
+        <w:jc w:val="both"/>
+        <w:rPr>
+          <w:sz w:val="24"/>
+          <w:szCs w:val="24"/>
+        </w:rPr>
+      </w:pPr>
+      <w:r>
+        <w:rPr>
+          <w:sz w:val="24"/>
+          <w:szCs w:val="24"/>
+        </w:rPr>
+        <w:t>Page Connexion et Enregistrement</w:t>
       </w:r>
     </w:p>
     <w:p>
@@ -6006,7 +6054,43 @@
           <w:szCs w:val="24"/>
         </w:rPr>
         <w:tab/>
+        <w:t>À l’aide de la barre supérieur, on a accès aux pages de connexion et d’enregistrement. Pour créer un nouveau compte, vous devrez indiquer un courriel et un mot de passe ainsi qu’une validation de courriel.</w:t>
+      </w:r>
+    </w:p>
+    <w:p>
+      <w:pPr>
+        <w:pStyle w:val="Normal"/>
+        <w:rPr>
+          <w:rFonts w:ascii="Calibri Light" w:hAnsi="Calibri Light" w:asciiTheme="majorHAnsi" w:hAnsiTheme="majorHAnsi"/>
+          <w:sz w:val="24"/>
+          <w:szCs w:val="24"/>
+        </w:rPr>
+      </w:pPr>
+      <w:r>
+        <w:rPr>
+          <w:rFonts w:ascii="Calibri Light" w:hAnsi="Calibri Light" w:asciiTheme="majorHAnsi" w:hAnsiTheme="majorHAnsi"/>
+          <w:sz w:val="24"/>
+          <w:szCs w:val="24"/>
+        </w:rPr>
+        <w:tab/>
         <w:t>Par la suite vous pouvez vous connecter à l’aide de vos informations et vous serez automatiquement rediriger lorsque vous serez connecté.</w:t>
+      </w:r>
+    </w:p>
+    <w:p>
+      <w:pPr>
+        <w:pStyle w:val="Normal"/>
+        <w:rPr>
+          <w:rFonts w:ascii="Calibri Light" w:hAnsi="Calibri Light" w:asciiTheme="majorHAnsi" w:hAnsiTheme="majorHAnsi"/>
+          <w:sz w:val="24"/>
+          <w:szCs w:val="24"/>
+        </w:rPr>
+      </w:pPr>
+      <w:r>
+        <w:rPr>
+          <w:rFonts w:asciiTheme="majorHAnsi" w:hAnsiTheme="majorHAnsi" w:ascii="Calibri Light" w:hAnsi="Calibri Light"/>
+          <w:sz w:val="24"/>
+          <w:szCs w:val="24"/>
+        </w:rPr>
       </w:r>
     </w:p>
     <w:p>
@@ -31059,7 +31143,7 @@
         <w:docPartGallery w:val="Page Numbers (Bottom of Page)"/>
         <w:docPartUnique w:val="true"/>
       </w:docPartObj>
-      <w:id w:val="635709371"/>
+      <w:id w:val="922267197"/>
     </w:sdtPr>
     <w:sdtContent>
       <w:p>

--- a/conception/Rapport de projet tuteuré.docx
+++ b/conception/Rapport de projet tuteuré.docx
@@ -1433,7 +1433,7 @@
           <w:docPartGallery w:val="Table of Contents"/>
           <w:docPartUnique w:val="true"/>
         </w:docPartObj>
-        <w:id w:val="1492957701"/>
+        <w:id w:val="544773760"/>
       </w:sdtPr>
       <w:sdtContent>
         <w:p>
@@ -1465,6 +1465,7 @@
             <w:rPr>
               <w:webHidden/>
               <w:rStyle w:val="Sautdindex"/>
+              <w:vanish w:val="false"/>
             </w:rPr>
             <w:instrText> TOC \z \o "1-3" \u \h</w:instrText>
           </w:r>
@@ -1472,6 +1473,7 @@
             <w:rPr>
               <w:webHidden/>
               <w:rStyle w:val="Sautdindex"/>
+              <w:vanish w:val="false"/>
             </w:rPr>
             <w:fldChar w:fldCharType="separate"/>
           </w:r>
@@ -1479,13 +1481,6 @@
             <w:r>
               <w:rPr>
                 <w:webHidden/>
-                <w:rStyle w:val="Sautdindex"/>
-              </w:rPr>
-              <w:t>AUTORISATION A DIFFUSER SUR L’INTRANET DE L’IUT</w:t>
-            </w:r>
-            <w:r>
-              <w:rPr>
-                <w:webHidden/>
               </w:rPr>
               <w:fldChar w:fldCharType="begin"/>
             </w:r>
@@ -1503,9 +1498,11 @@
             </w:r>
             <w:r>
               <w:rPr>
+                <w:webHidden/>
                 <w:rStyle w:val="Sautdindex"/>
                 <w:vanish w:val="false"/>
               </w:rPr>
+              <w:t>AUTORISATION A DIFFUSER SUR L’INTRANET DE L’IUT</w:t>
               <w:tab/>
               <w:t>1</w:t>
             </w:r>
@@ -1533,13 +1530,6 @@
             <w:r>
               <w:rPr>
                 <w:webHidden/>
-                <w:rStyle w:val="Sautdindex"/>
-              </w:rPr>
-              <w:t>REMERCIEMENTS</w:t>
-            </w:r>
-            <w:r>
-              <w:rPr>
-                <w:webHidden/>
               </w:rPr>
               <w:fldChar w:fldCharType="begin"/>
             </w:r>
@@ -1557,9 +1547,11 @@
             </w:r>
             <w:r>
               <w:rPr>
+                <w:webHidden/>
                 <w:rStyle w:val="Sautdindex"/>
                 <w:vanish w:val="false"/>
               </w:rPr>
+              <w:t>REMERCIEMENTS</w:t>
               <w:tab/>
               <w:t>2</w:t>
             </w:r>
@@ -1587,13 +1579,6 @@
             <w:r>
               <w:rPr>
                 <w:webHidden/>
-                <w:rStyle w:val="Sautdindex"/>
-              </w:rPr>
-              <w:t>SOMMAIRE</w:t>
-            </w:r>
-            <w:r>
-              <w:rPr>
-                <w:webHidden/>
               </w:rPr>
               <w:fldChar w:fldCharType="begin"/>
             </w:r>
@@ -1611,9 +1596,11 @@
             </w:r>
             <w:r>
               <w:rPr>
+                <w:webHidden/>
                 <w:rStyle w:val="Sautdindex"/>
                 <w:vanish w:val="false"/>
               </w:rPr>
+              <w:t>SOMMAIRE</w:t>
               <w:tab/>
               <w:t>3</w:t>
             </w:r>
@@ -1643,6 +1630,7 @@
               <w:rPr>
                 <w:webHidden/>
                 <w:rStyle w:val="Sautdindex"/>
+                <w:vanish w:val="false"/>
               </w:rPr>
               <w:t>I.</w:t>
             </w:r>
@@ -1710,13 +1698,6 @@
             <w:r>
               <w:rPr>
                 <w:webHidden/>
-                <w:rStyle w:val="Sautdindex"/>
-              </w:rPr>
-              <w:t>II. Présentation du projet tuteuré</w:t>
-            </w:r>
-            <w:r>
-              <w:rPr>
-                <w:webHidden/>
               </w:rPr>
               <w:fldChar w:fldCharType="begin"/>
             </w:r>
@@ -1734,9 +1715,11 @@
             </w:r>
             <w:r>
               <w:rPr>
+                <w:webHidden/>
                 <w:rStyle w:val="Sautdindex"/>
                 <w:vanish w:val="false"/>
               </w:rPr>
+              <w:t>II. Présentation du projet tuteuré</w:t>
               <w:tab/>
               <w:t>5</w:t>
             </w:r>
@@ -1764,13 +1747,6 @@
             <w:r>
               <w:rPr>
                 <w:webHidden/>
-                <w:rStyle w:val="Sautdindex"/>
-              </w:rPr>
-              <w:t>1. Contexte</w:t>
-            </w:r>
-            <w:r>
-              <w:rPr>
-                <w:webHidden/>
               </w:rPr>
               <w:fldChar w:fldCharType="begin"/>
             </w:r>
@@ -1788,9 +1764,11 @@
             </w:r>
             <w:r>
               <w:rPr>
+                <w:webHidden/>
                 <w:rStyle w:val="Sautdindex"/>
                 <w:vanish w:val="false"/>
               </w:rPr>
+              <w:t>1. Contexte</w:t>
               <w:tab/>
               <w:t>5</w:t>
             </w:r>
@@ -1818,13 +1796,6 @@
             <w:r>
               <w:rPr>
                 <w:webHidden/>
-                <w:rStyle w:val="Sautdindex"/>
-              </w:rPr>
-              <w:t>2. Objectifs du projet et contraintes</w:t>
-            </w:r>
-            <w:r>
-              <w:rPr>
-                <w:webHidden/>
               </w:rPr>
               <w:fldChar w:fldCharType="begin"/>
             </w:r>
@@ -1842,9 +1813,11 @@
             </w:r>
             <w:r>
               <w:rPr>
+                <w:webHidden/>
                 <w:rStyle w:val="Sautdindex"/>
                 <w:vanish w:val="false"/>
               </w:rPr>
+              <w:t>2. Objectifs du projet et contraintes</w:t>
               <w:tab/>
               <w:t>5</w:t>
             </w:r>
@@ -1872,13 +1845,6 @@
             <w:r>
               <w:rPr>
                 <w:webHidden/>
-                <w:rStyle w:val="Sautdindex"/>
-              </w:rPr>
-              <w:t>II. Organisation du Projet</w:t>
-            </w:r>
-            <w:r>
-              <w:rPr>
-                <w:webHidden/>
               </w:rPr>
               <w:fldChar w:fldCharType="begin"/>
             </w:r>
@@ -1896,9 +1862,11 @@
             </w:r>
             <w:r>
               <w:rPr>
+                <w:webHidden/>
                 <w:rStyle w:val="Sautdindex"/>
                 <w:vanish w:val="false"/>
               </w:rPr>
+              <w:t>II. Organisation du Projet</w:t>
               <w:tab/>
               <w:t>7</w:t>
             </w:r>
@@ -1926,13 +1894,6 @@
             <w:r>
               <w:rPr>
                 <w:webHidden/>
-                <w:rStyle w:val="Sautdindex"/>
-              </w:rPr>
-              <w:t>1. Mise place méthode Agile « light »</w:t>
-            </w:r>
-            <w:r>
-              <w:rPr>
-                <w:webHidden/>
               </w:rPr>
               <w:fldChar w:fldCharType="begin"/>
             </w:r>
@@ -1950,9 +1911,11 @@
             </w:r>
             <w:r>
               <w:rPr>
+                <w:webHidden/>
                 <w:rStyle w:val="Sautdindex"/>
                 <w:vanish w:val="false"/>
               </w:rPr>
+              <w:t>1. Mise place méthode Agile « light »</w:t>
               <w:tab/>
               <w:t>7</w:t>
             </w:r>
@@ -1980,13 +1943,6 @@
             <w:r>
               <w:rPr>
                 <w:webHidden/>
-                <w:rStyle w:val="Sautdindex"/>
-              </w:rPr>
-              <w:t>2. Gestion de projet</w:t>
-            </w:r>
-            <w:r>
-              <w:rPr>
-                <w:webHidden/>
               </w:rPr>
               <w:fldChar w:fldCharType="begin"/>
             </w:r>
@@ -2004,9 +1960,11 @@
             </w:r>
             <w:r>
               <w:rPr>
+                <w:webHidden/>
                 <w:rStyle w:val="Sautdindex"/>
                 <w:vanish w:val="false"/>
               </w:rPr>
+              <w:t>2. Gestion de projet</w:t>
               <w:tab/>
               <w:t>7</w:t>
             </w:r>
@@ -2034,13 +1992,6 @@
             <w:r>
               <w:rPr>
                 <w:webHidden/>
-                <w:rStyle w:val="Sautdindex"/>
-              </w:rPr>
-              <w:t>Cette organisation nous a permis de suivre nos objectifs tout au long du projet et d’expérimenter des méthodes que nous retrouverons sûrement dans notre vie professionnelle.</w:t>
-            </w:r>
-            <w:r>
-              <w:rPr>
-                <w:webHidden/>
               </w:rPr>
               <w:fldChar w:fldCharType="begin"/>
             </w:r>
@@ -2058,9 +2009,11 @@
             </w:r>
             <w:r>
               <w:rPr>
+                <w:webHidden/>
                 <w:rStyle w:val="Sautdindex"/>
                 <w:vanish w:val="false"/>
               </w:rPr>
+              <w:t>Cette organisation nous a permis de suivre nos objectifs tout au long du projet et d’expérimenter des méthodes que nous retrouverons sûrement dans notre vie professionnelle.</w:t>
               <w:tab/>
               <w:t>9</w:t>
             </w:r>
@@ -2088,13 +2041,6 @@
             <w:r>
               <w:rPr>
                 <w:webHidden/>
-                <w:rStyle w:val="Sautdindex"/>
-              </w:rPr>
-              <w:t>III. Analyse</w:t>
-            </w:r>
-            <w:r>
-              <w:rPr>
-                <w:webHidden/>
               </w:rPr>
               <w:fldChar w:fldCharType="begin"/>
             </w:r>
@@ -2112,9 +2058,13 @@
             </w:r>
             <w:r>
               <w:rPr>
+                <w:webHidden/>
                 <w:rStyle w:val="Sautdindex"/>
+                <w:b/>
+                <w:bCs/>
                 <w:vanish w:val="false"/>
               </w:rPr>
+              <w:t>III. Analyse</w:t>
               <w:tab/>
               <w:t>9</w:t>
             </w:r>
@@ -2142,13 +2092,6 @@
             <w:r>
               <w:rPr>
                 <w:webHidden/>
-                <w:rStyle w:val="Sautdindex"/>
-              </w:rPr>
-              <w:t>1. Diagrammes divers (classe, cas d’utilisation, séquence)</w:t>
-            </w:r>
-            <w:r>
-              <w:rPr>
-                <w:webHidden/>
               </w:rPr>
               <w:fldChar w:fldCharType="begin"/>
             </w:r>
@@ -2166,9 +2109,11 @@
             </w:r>
             <w:r>
               <w:rPr>
+                <w:webHidden/>
                 <w:rStyle w:val="Sautdindex"/>
                 <w:vanish w:val="false"/>
               </w:rPr>
+              <w:t>1. Diagrammes divers (classe, cas d’utilisation, séquence)</w:t>
               <w:tab/>
               <w:t>9</w:t>
             </w:r>
@@ -2196,13 +2141,6 @@
             <w:r>
               <w:rPr>
                 <w:webHidden/>
-                <w:rStyle w:val="Sautdindex"/>
-              </w:rPr>
-              <w:t>2. Choix langage retenu</w:t>
-            </w:r>
-            <w:r>
-              <w:rPr>
-                <w:webHidden/>
               </w:rPr>
               <w:fldChar w:fldCharType="begin"/>
             </w:r>
@@ -2220,9 +2158,11 @@
             </w:r>
             <w:r>
               <w:rPr>
+                <w:webHidden/>
                 <w:rStyle w:val="Sautdindex"/>
                 <w:vanish w:val="false"/>
               </w:rPr>
+              <w:t>2. Choix langage retenu</w:t>
               <w:tab/>
               <w:t>10</w:t>
             </w:r>
@@ -2250,13 +2190,6 @@
             <w:r>
               <w:rPr>
                 <w:webHidden/>
-                <w:rStyle w:val="Sautdindex"/>
-              </w:rPr>
-              <w:t>IV. Réalisation de notre application</w:t>
-            </w:r>
-            <w:r>
-              <w:rPr>
-                <w:webHidden/>
               </w:rPr>
               <w:fldChar w:fldCharType="begin"/>
             </w:r>
@@ -2274,9 +2207,11 @@
             </w:r>
             <w:r>
               <w:rPr>
+                <w:webHidden/>
                 <w:rStyle w:val="Sautdindex"/>
                 <w:vanish w:val="false"/>
               </w:rPr>
+              <w:t>IV. Réalisation de notre application</w:t>
               <w:tab/>
               <w:t>11</w:t>
             </w:r>
@@ -2304,13 +2239,6 @@
             <w:r>
               <w:rPr>
                 <w:webHidden/>
-                <w:rStyle w:val="Sautdindex"/>
-              </w:rPr>
-              <w:t>1.Frontend</w:t>
-            </w:r>
-            <w:r>
-              <w:rPr>
-                <w:webHidden/>
               </w:rPr>
               <w:fldChar w:fldCharType="begin"/>
             </w:r>
@@ -2328,9 +2256,11 @@
             </w:r>
             <w:r>
               <w:rPr>
+                <w:webHidden/>
                 <w:rStyle w:val="Sautdindex"/>
                 <w:vanish w:val="false"/>
               </w:rPr>
+              <w:t>1.Frontend</w:t>
               <w:tab/>
               <w:t>11</w:t>
             </w:r>
@@ -2358,13 +2288,6 @@
             <w:r>
               <w:rPr>
                 <w:webHidden/>
-                <w:rStyle w:val="Sautdindex"/>
-              </w:rPr>
-              <w:t>2.Backend</w:t>
-            </w:r>
-            <w:r>
-              <w:rPr>
-                <w:webHidden/>
               </w:rPr>
               <w:fldChar w:fldCharType="begin"/>
             </w:r>
@@ -2382,9 +2305,11 @@
             </w:r>
             <w:r>
               <w:rPr>
+                <w:webHidden/>
                 <w:rStyle w:val="Sautdindex"/>
                 <w:vanish w:val="false"/>
               </w:rPr>
+              <w:t>2.Backend</w:t>
               <w:tab/>
               <w:t>15</w:t>
             </w:r>
@@ -2412,13 +2337,6 @@
             <w:r>
               <w:rPr>
                 <w:webHidden/>
-                <w:rStyle w:val="Sautdindex"/>
-              </w:rPr>
-              <w:t>V. Difficultés rencontrées</w:t>
-            </w:r>
-            <w:r>
-              <w:rPr>
-                <w:webHidden/>
               </w:rPr>
               <w:fldChar w:fldCharType="begin"/>
             </w:r>
@@ -2436,9 +2354,11 @@
             </w:r>
             <w:r>
               <w:rPr>
+                <w:webHidden/>
                 <w:rStyle w:val="Sautdindex"/>
                 <w:vanish w:val="false"/>
               </w:rPr>
+              <w:t>V. Difficultés rencontrées</w:t>
               <w:tab/>
               <w:t>38</w:t>
             </w:r>
@@ -2466,13 +2386,6 @@
             <w:r>
               <w:rPr>
                 <w:webHidden/>
-                <w:rStyle w:val="Sautdindex"/>
-              </w:rPr>
-              <w:t>1.Difficultés techniques</w:t>
-            </w:r>
-            <w:r>
-              <w:rPr>
-                <w:webHidden/>
               </w:rPr>
               <w:fldChar w:fldCharType="begin"/>
             </w:r>
@@ -2490,9 +2403,11 @@
             </w:r>
             <w:r>
               <w:rPr>
+                <w:webHidden/>
                 <w:rStyle w:val="Sautdindex"/>
                 <w:vanish w:val="false"/>
               </w:rPr>
+              <w:t>1.Difficultés techniques</w:t>
               <w:tab/>
               <w:t>38</w:t>
             </w:r>
@@ -2520,13 +2435,6 @@
             <w:r>
               <w:rPr>
                 <w:webHidden/>
-                <w:rStyle w:val="Sautdindex"/>
-              </w:rPr>
-              <w:t>2.Nouveau langage</w:t>
-            </w:r>
-            <w:r>
-              <w:rPr>
-                <w:webHidden/>
               </w:rPr>
               <w:fldChar w:fldCharType="begin"/>
             </w:r>
@@ -2544,9 +2452,11 @@
             </w:r>
             <w:r>
               <w:rPr>
+                <w:webHidden/>
                 <w:rStyle w:val="Sautdindex"/>
                 <w:vanish w:val="false"/>
               </w:rPr>
+              <w:t>2.Nouveau langage</w:t>
               <w:tab/>
               <w:t>38</w:t>
             </w:r>
@@ -2574,13 +2484,6 @@
             <w:r>
               <w:rPr>
                 <w:webHidden/>
-                <w:rStyle w:val="Sautdindex"/>
-              </w:rPr>
-              <w:t>3.Retards</w:t>
-            </w:r>
-            <w:r>
-              <w:rPr>
-                <w:webHidden/>
               </w:rPr>
               <w:fldChar w:fldCharType="begin"/>
             </w:r>
@@ -2598,9 +2501,11 @@
             </w:r>
             <w:r>
               <w:rPr>
+                <w:webHidden/>
                 <w:rStyle w:val="Sautdindex"/>
                 <w:vanish w:val="false"/>
               </w:rPr>
+              <w:t>3.Retards</w:t>
               <w:tab/>
               <w:t>38</w:t>
             </w:r>
@@ -2628,13 +2533,6 @@
             <w:r>
               <w:rPr>
                 <w:webHidden/>
-                <w:rStyle w:val="Sautdindex"/>
-              </w:rPr>
-              <w:t>V. Bilan technique</w:t>
-            </w:r>
-            <w:r>
-              <w:rPr>
-                <w:webHidden/>
               </w:rPr>
               <w:fldChar w:fldCharType="begin"/>
             </w:r>
@@ -2652,9 +2550,11 @@
             </w:r>
             <w:r>
               <w:rPr>
+                <w:webHidden/>
                 <w:rStyle w:val="Sautdindex"/>
                 <w:vanish w:val="false"/>
               </w:rPr>
+              <w:t>V. Bilan technique</w:t>
               <w:tab/>
               <w:t>38</w:t>
             </w:r>
@@ -2682,13 +2582,6 @@
             <w:r>
               <w:rPr>
                 <w:webHidden/>
-                <w:rStyle w:val="Sautdindex"/>
-              </w:rPr>
-              <w:t>1. Réalisations</w:t>
-            </w:r>
-            <w:r>
-              <w:rPr>
-                <w:webHidden/>
               </w:rPr>
               <w:fldChar w:fldCharType="begin"/>
             </w:r>
@@ -2706,9 +2599,11 @@
             </w:r>
             <w:r>
               <w:rPr>
+                <w:webHidden/>
                 <w:rStyle w:val="Sautdindex"/>
                 <w:vanish w:val="false"/>
               </w:rPr>
+              <w:t>1. Réalisations</w:t>
               <w:tab/>
               <w:t>38</w:t>
             </w:r>
@@ -2736,13 +2631,6 @@
             <w:r>
               <w:rPr>
                 <w:webHidden/>
-                <w:rStyle w:val="Sautdindex"/>
-              </w:rPr>
-              <w:t>2.Protocols expérimentaux</w:t>
-            </w:r>
-            <w:r>
-              <w:rPr>
-                <w:webHidden/>
               </w:rPr>
               <w:fldChar w:fldCharType="begin"/>
             </w:r>
@@ -2760,9 +2648,11 @@
             </w:r>
             <w:r>
               <w:rPr>
+                <w:webHidden/>
                 <w:rStyle w:val="Sautdindex"/>
                 <w:vanish w:val="false"/>
               </w:rPr>
+              <w:t>2.Protocols expérimentaux</w:t>
               <w:tab/>
               <w:t>38</w:t>
             </w:r>
@@ -2790,13 +2680,6 @@
             <w:r>
               <w:rPr>
                 <w:webHidden/>
-                <w:rStyle w:val="Sautdindex"/>
-              </w:rPr>
-              <w:t>VI. Conclusion</w:t>
-            </w:r>
-            <w:r>
-              <w:rPr>
-                <w:webHidden/>
               </w:rPr>
               <w:fldChar w:fldCharType="begin"/>
             </w:r>
@@ -2814,9 +2697,11 @@
             </w:r>
             <w:r>
               <w:rPr>
+                <w:webHidden/>
                 <w:rStyle w:val="Sautdindex"/>
                 <w:vanish w:val="false"/>
               </w:rPr>
+              <w:t>VI. Conclusion</w:t>
               <w:tab/>
               <w:t>40</w:t>
             </w:r>
@@ -2844,13 +2729,6 @@
             <w:r>
               <w:rPr>
                 <w:webHidden/>
-                <w:rStyle w:val="Sautdindex"/>
-              </w:rPr>
-              <w:t>1. Réalisation finale</w:t>
-            </w:r>
-            <w:r>
-              <w:rPr>
-                <w:webHidden/>
               </w:rPr>
               <w:fldChar w:fldCharType="begin"/>
             </w:r>
@@ -2868,9 +2746,11 @@
             </w:r>
             <w:r>
               <w:rPr>
+                <w:webHidden/>
                 <w:rStyle w:val="Sautdindex"/>
                 <w:vanish w:val="false"/>
               </w:rPr>
+              <w:t>1. Réalisation finale</w:t>
               <w:tab/>
               <w:t>40</w:t>
             </w:r>
@@ -2898,13 +2778,6 @@
             <w:r>
               <w:rPr>
                 <w:webHidden/>
-                <w:rStyle w:val="Sautdindex"/>
-              </w:rPr>
-              <w:t>2. Evolution du projet dans le futur</w:t>
-            </w:r>
-            <w:r>
-              <w:rPr>
-                <w:webHidden/>
               </w:rPr>
               <w:fldChar w:fldCharType="begin"/>
             </w:r>
@@ -2922,9 +2795,11 @@
             </w:r>
             <w:r>
               <w:rPr>
+                <w:webHidden/>
                 <w:rStyle w:val="Sautdindex"/>
                 <w:vanish w:val="false"/>
               </w:rPr>
+              <w:t>2. Evolution du projet dans le futur</w:t>
               <w:tab/>
               <w:t>40</w:t>
             </w:r>
@@ -2953,6 +2828,7 @@
               <w:rPr>
                 <w:webHidden/>
                 <w:rStyle w:val="Sautdindex"/>
+                <w:vanish w:val="false"/>
                 <w:lang w:val="en-GB"/>
               </w:rPr>
               <w:t>VII. Résumé en Anglais</w:t>
@@ -3007,13 +2883,6 @@
             <w:r>
               <w:rPr>
                 <w:webHidden/>
-                <w:rStyle w:val="Sautdindex"/>
-              </w:rPr>
-              <w:t>BIBLIOGRAPHIE et WEBOGRAPHIE</w:t>
-            </w:r>
-            <w:r>
-              <w:rPr>
-                <w:webHidden/>
               </w:rPr>
               <w:fldChar w:fldCharType="begin"/>
             </w:r>
@@ -3031,9 +2900,11 @@
             </w:r>
             <w:r>
               <w:rPr>
+                <w:webHidden/>
                 <w:rStyle w:val="Sautdindex"/>
                 <w:vanish w:val="false"/>
               </w:rPr>
+              <w:t>BIBLIOGRAPHIE et WEBOGRAPHIE</w:t>
               <w:tab/>
               <w:t>41</w:t>
             </w:r>
@@ -3061,13 +2932,6 @@
             <w:r>
               <w:rPr>
                 <w:webHidden/>
-                <w:rStyle w:val="Sautdindex"/>
-              </w:rPr>
-              <w:t>LEXIQUE</w:t>
-            </w:r>
-            <w:r>
-              <w:rPr>
-                <w:webHidden/>
               </w:rPr>
               <w:fldChar w:fldCharType="begin"/>
             </w:r>
@@ -3085,9 +2949,11 @@
             </w:r>
             <w:r>
               <w:rPr>
+                <w:webHidden/>
                 <w:rStyle w:val="Sautdindex"/>
                 <w:vanish w:val="false"/>
               </w:rPr>
+              <w:t>LEXIQUE</w:t>
               <w:tab/>
               <w:t>41</w:t>
             </w:r>
@@ -3115,13 +2981,6 @@
             <w:r>
               <w:rPr>
                 <w:webHidden/>
-                <w:rStyle w:val="Sautdindex"/>
-              </w:rPr>
-              <w:t>ANNEXES</w:t>
-            </w:r>
-            <w:r>
-              <w:rPr>
-                <w:webHidden/>
               </w:rPr>
               <w:fldChar w:fldCharType="begin"/>
             </w:r>
@@ -3139,9 +2998,11 @@
             </w:r>
             <w:r>
               <w:rPr>
+                <w:webHidden/>
                 <w:rStyle w:val="Sautdindex"/>
                 <w:vanish w:val="false"/>
               </w:rPr>
+              <w:t>ANNEXES</w:t>
               <w:tab/>
               <w:t>42</w:t>
             </w:r>
@@ -4878,6 +4739,449 @@
     </w:p>
     <w:p>
       <w:pPr>
+        <w:pStyle w:val="Normal"/>
+        <w:jc w:val="both"/>
+        <w:rPr>
+          <w:rFonts w:ascii="Calibri Light" w:hAnsi="Calibri Light" w:asciiTheme="majorHAnsi" w:hAnsiTheme="majorHAnsi"/>
+          <w:sz w:val="24"/>
+          <w:szCs w:val="24"/>
+          <w:lang w:eastAsia="fr-FR"/>
+        </w:rPr>
+      </w:pPr>
+      <w:r>
+        <w:rPr/>
+      </w:r>
+    </w:p>
+    <w:p>
+      <w:pPr>
+        <w:pStyle w:val="Titre3"/>
+        <w:jc w:val="both"/>
+        <w:rPr>
+          <w:sz w:val="28"/>
+          <w:szCs w:val="28"/>
+        </w:rPr>
+      </w:pPr>
+      <w:r>
+        <w:rPr>
+          <w:rFonts w:asciiTheme="majorHAnsi" w:hAnsiTheme="majorHAnsi"/>
+          <w:sz w:val="28"/>
+          <w:szCs w:val="28"/>
+          <w:lang w:eastAsia="fr-FR"/>
+        </w:rPr>
+        <w:t>3</w:t>
+      </w:r>
+      <w:r>
+        <w:rPr>
+          <w:rFonts w:asciiTheme="majorHAnsi" w:hAnsiTheme="majorHAnsi"/>
+          <w:sz w:val="28"/>
+          <w:szCs w:val="28"/>
+          <w:lang w:eastAsia="fr-FR"/>
+        </w:rPr>
+        <w:t xml:space="preserve">. </w:t>
+      </w:r>
+      <w:r>
+        <w:rPr>
+          <w:rFonts w:asciiTheme="majorHAnsi" w:hAnsiTheme="majorHAnsi"/>
+          <w:sz w:val="28"/>
+          <w:szCs w:val="28"/>
+          <w:lang w:eastAsia="fr-FR"/>
+        </w:rPr>
+        <w:t>Vision général de l’architecture</w:t>
+      </w:r>
+    </w:p>
+    <w:p>
+      <w:pPr>
+        <w:pStyle w:val="Normal"/>
+        <w:jc w:val="both"/>
+        <w:rPr>
+          <w:rFonts w:ascii="Calibri Light" w:hAnsi="Calibri Light" w:asciiTheme="majorHAnsi" w:hAnsiTheme="majorHAnsi"/>
+          <w:lang w:eastAsia="fr-FR"/>
+        </w:rPr>
+      </w:pPr>
+      <w:r>
+        <w:rPr>
+          <w:sz w:val="28"/>
+          <w:szCs w:val="28"/>
+        </w:rPr>
+      </w:r>
+    </w:p>
+    <w:p>
+      <w:pPr>
+        <w:pStyle w:val="Normal"/>
+        <w:jc w:val="both"/>
+        <w:rPr>
+          <w:sz w:val="22"/>
+          <w:szCs w:val="22"/>
+        </w:rPr>
+      </w:pPr>
+      <w:r>
+        <w:rPr>
+          <w:rFonts w:ascii="Calibri Light" w:hAnsi="Calibri Light" w:asciiTheme="majorHAnsi" w:hAnsiTheme="majorHAnsi"/>
+          <w:sz w:val="22"/>
+          <w:szCs w:val="22"/>
+          <w:lang w:eastAsia="fr-FR"/>
+        </w:rPr>
+        <w:tab/>
+      </w:r>
+      <w:r>
+        <w:rPr>
+          <w:rFonts w:ascii="Calibri Light" w:hAnsi="Calibri Light" w:asciiTheme="majorHAnsi" w:hAnsiTheme="majorHAnsi"/>
+          <w:sz w:val="24"/>
+          <w:szCs w:val="24"/>
+          <w:lang w:eastAsia="fr-FR"/>
+        </w:rPr>
+        <w:t>Notre application se découpe en plusieurs éléments bien distincts, et nous avons tenter au plus de scinder les différentes instances afin d'obtenir une application la plus modulable possible. Malgré tout, l'ensemble n'est pas encore parfaitement modulable comme nous le souhaitions. En effet, lors du processus de développement nous avons mis un point d'honneur a marqué une démarcation forte entre Front/Back et BD.</w:t>
+        <w:br/>
+        <w:t>Revenons sur les utilisations de chacun des groupes:</w:t>
+      </w:r>
+    </w:p>
+    <w:p>
+      <w:pPr>
+        <w:pStyle w:val="Normal"/>
+        <w:jc w:val="both"/>
+        <w:rPr>
+          <w:rFonts w:ascii="Calibri Light" w:hAnsi="Calibri Light" w:asciiTheme="majorHAnsi" w:hAnsiTheme="majorHAnsi"/>
+          <w:lang w:eastAsia="fr-FR"/>
+        </w:rPr>
+      </w:pPr>
+      <w:r>
+        <w:rPr>
+          <w:sz w:val="24"/>
+          <w:szCs w:val="24"/>
+        </w:rPr>
+      </w:r>
+    </w:p>
+    <w:p>
+      <w:pPr>
+        <w:pStyle w:val="Normal"/>
+        <w:jc w:val="both"/>
+        <w:rPr>
+          <w:sz w:val="24"/>
+          <w:szCs w:val="24"/>
+        </w:rPr>
+      </w:pPr>
+      <w:r>
+        <w:rPr>
+          <w:rFonts w:ascii="Calibri Light" w:hAnsi="Calibri Light" w:asciiTheme="majorHAnsi" w:hAnsiTheme="majorHAnsi"/>
+          <w:sz w:val="24"/>
+          <w:szCs w:val="24"/>
+          <w:lang w:eastAsia="fr-FR"/>
+        </w:rPr>
+        <w:t>a. Front</w:t>
+      </w:r>
+    </w:p>
+    <w:p>
+      <w:pPr>
+        <w:pStyle w:val="Normal"/>
+        <w:jc w:val="both"/>
+        <w:rPr>
+          <w:sz w:val="24"/>
+          <w:szCs w:val="24"/>
+        </w:rPr>
+      </w:pPr>
+      <w:r>
+        <w:rPr>
+          <w:rFonts w:ascii="Calibri Light" w:hAnsi="Calibri Light" w:asciiTheme="majorHAnsi" w:hAnsiTheme="majorHAnsi"/>
+          <w:sz w:val="24"/>
+          <w:szCs w:val="24"/>
+          <w:lang w:eastAsia="fr-FR"/>
+        </w:rPr>
+        <w:tab/>
+        <w:t xml:space="preserve">Nous retrouvons dans cette partie toutes les méthodes d'accès et d'interaction avec le BackEnd parmi lesquelles nous pouvons noter la CLI, l'application bureau ou encore les requêtes HTTP pour les plus courageux. Chacun de ces outils proposent la modification de l'adresse de l'API afin de vous permettre d'utiliser l'API qui vous convient, sur la machine qui vous convient, etc ... </w:t>
+        <w:br/>
+        <w:t>La modularité du Front est donc complète et semblable à nos attentes</w:t>
+      </w:r>
+    </w:p>
+    <w:p>
+      <w:pPr>
+        <w:pStyle w:val="Normal"/>
+        <w:jc w:val="both"/>
+        <w:rPr>
+          <w:rFonts w:ascii="Calibri Light" w:hAnsi="Calibri Light" w:asciiTheme="majorHAnsi" w:hAnsiTheme="majorHAnsi"/>
+          <w:lang w:eastAsia="fr-FR"/>
+        </w:rPr>
+      </w:pPr>
+      <w:r>
+        <w:rPr>
+          <w:sz w:val="24"/>
+          <w:szCs w:val="24"/>
+        </w:rPr>
+      </w:r>
+    </w:p>
+    <w:p>
+      <w:pPr>
+        <w:pStyle w:val="Normal"/>
+        <w:jc w:val="both"/>
+        <w:rPr>
+          <w:sz w:val="24"/>
+          <w:szCs w:val="24"/>
+        </w:rPr>
+      </w:pPr>
+      <w:r>
+        <w:rPr>
+          <w:rFonts w:ascii="Calibri Light" w:hAnsi="Calibri Light" w:asciiTheme="majorHAnsi" w:hAnsiTheme="majorHAnsi"/>
+          <w:sz w:val="24"/>
+          <w:szCs w:val="24"/>
+          <w:lang w:eastAsia="fr-FR"/>
+        </w:rPr>
+        <w:t>b. DB</w:t>
+      </w:r>
+    </w:p>
+    <w:p>
+      <w:pPr>
+        <w:pStyle w:val="Normal"/>
+        <w:jc w:val="both"/>
+        <w:rPr>
+          <w:sz w:val="24"/>
+          <w:szCs w:val="24"/>
+        </w:rPr>
+      </w:pPr>
+      <w:r>
+        <w:rPr>
+          <w:rFonts w:ascii="Calibri Light" w:hAnsi="Calibri Light" w:asciiTheme="majorHAnsi" w:hAnsiTheme="majorHAnsi"/>
+          <w:sz w:val="24"/>
+          <w:szCs w:val="24"/>
+          <w:lang w:eastAsia="fr-FR"/>
+        </w:rPr>
+        <w:tab/>
+        <w:t>Pour notre Base de données nous utilisons une base MongoDB (NoSQL) qui est accessible tout simplement en précisant l'adresse d'accès encore une fois afin de scinder cette partie aussi et offrir la plus grande modularité possible</w:t>
+      </w:r>
+    </w:p>
+    <w:p>
+      <w:pPr>
+        <w:pStyle w:val="Normal"/>
+        <w:jc w:val="both"/>
+        <w:rPr>
+          <w:rFonts w:ascii="Calibri Light" w:hAnsi="Calibri Light" w:asciiTheme="majorHAnsi" w:hAnsiTheme="majorHAnsi"/>
+          <w:lang w:eastAsia="fr-FR"/>
+        </w:rPr>
+      </w:pPr>
+      <w:r>
+        <w:rPr>
+          <w:sz w:val="24"/>
+          <w:szCs w:val="24"/>
+        </w:rPr>
+      </w:r>
+    </w:p>
+    <w:p>
+      <w:pPr>
+        <w:pStyle w:val="Normal"/>
+        <w:jc w:val="both"/>
+        <w:rPr>
+          <w:sz w:val="24"/>
+          <w:szCs w:val="24"/>
+        </w:rPr>
+      </w:pPr>
+      <w:r>
+        <w:rPr>
+          <w:rFonts w:ascii="Calibri Light" w:hAnsi="Calibri Light" w:asciiTheme="majorHAnsi" w:hAnsiTheme="majorHAnsi"/>
+          <w:sz w:val="24"/>
+          <w:szCs w:val="24"/>
+          <w:lang w:eastAsia="fr-FR"/>
+        </w:rPr>
+        <w:t>c. Back</w:t>
+      </w:r>
+    </w:p>
+    <w:p>
+      <w:pPr>
+        <w:pStyle w:val="Normal"/>
+        <w:jc w:val="both"/>
+        <w:rPr>
+          <w:sz w:val="24"/>
+          <w:szCs w:val="24"/>
+        </w:rPr>
+      </w:pPr>
+      <w:r>
+        <w:rPr>
+          <w:rFonts w:ascii="Calibri Light" w:hAnsi="Calibri Light" w:asciiTheme="majorHAnsi" w:hAnsiTheme="majorHAnsi"/>
+          <w:sz w:val="24"/>
+          <w:szCs w:val="24"/>
+          <w:lang w:eastAsia="fr-FR"/>
+        </w:rPr>
+        <w:tab/>
+        <w:t xml:space="preserve">Notre Backend va venir faire le lien entre ces outils que sont le Front (API Rest), la DB mais aussi venir faire la communication avec le LeapMotion et la logique (calcul matricielle, etc ... ). Comme on peut le noter c'est beaucoup d'action pour notre cœur et nous avions dans l'optique de scinder ce coeur logique en deux parties distincts: </w:t>
+      </w:r>
+    </w:p>
+    <w:p>
+      <w:pPr>
+        <w:pStyle w:val="Normal"/>
+        <w:jc w:val="both"/>
+        <w:rPr>
+          <w:sz w:val="24"/>
+          <w:szCs w:val="24"/>
+        </w:rPr>
+      </w:pPr>
+      <w:r>
+        <w:rPr>
+          <w:rFonts w:ascii="Calibri Light" w:hAnsi="Calibri Light" w:asciiTheme="majorHAnsi" w:hAnsiTheme="majorHAnsi"/>
+          <w:sz w:val="24"/>
+          <w:szCs w:val="24"/>
+          <w:lang w:eastAsia="fr-FR"/>
+        </w:rPr>
+        <w:tab/>
+        <w:t>- L'interaction avec le Leap Motion afin de simplifier au maximum les demandes faites à cette élément</w:t>
+      </w:r>
+    </w:p>
+    <w:p>
+      <w:pPr>
+        <w:pStyle w:val="Normal"/>
+        <w:jc w:val="both"/>
+        <w:rPr>
+          <w:sz w:val="24"/>
+          <w:szCs w:val="24"/>
+        </w:rPr>
+      </w:pPr>
+      <w:r>
+        <w:rPr>
+          <w:rFonts w:ascii="Calibri Light" w:hAnsi="Calibri Light" w:asciiTheme="majorHAnsi" w:hAnsiTheme="majorHAnsi"/>
+          <w:sz w:val="24"/>
+          <w:szCs w:val="24"/>
+          <w:lang w:eastAsia="fr-FR"/>
+        </w:rPr>
+        <w:tab/>
+        <w:t>- La logique, la gestion des fichiers locaux et la gestion BD</w:t>
+      </w:r>
+    </w:p>
+    <w:p>
+      <w:pPr>
+        <w:pStyle w:val="Normal"/>
+        <w:jc w:val="both"/>
+        <w:rPr>
+          <w:rFonts w:ascii="Calibri Light" w:hAnsi="Calibri Light" w:asciiTheme="majorHAnsi" w:hAnsiTheme="majorHAnsi"/>
+          <w:lang w:eastAsia="fr-FR"/>
+        </w:rPr>
+      </w:pPr>
+      <w:r>
+        <w:rPr>
+          <w:sz w:val="24"/>
+          <w:szCs w:val="24"/>
+        </w:rPr>
+      </w:r>
+    </w:p>
+    <w:p>
+      <w:pPr>
+        <w:pStyle w:val="Normal"/>
+        <w:jc w:val="both"/>
+        <w:rPr>
+          <w:sz w:val="24"/>
+          <w:szCs w:val="24"/>
+        </w:rPr>
+      </w:pPr>
+      <w:r>
+        <w:rPr>
+          <w:rFonts w:ascii="Calibri Light" w:hAnsi="Calibri Light" w:asciiTheme="majorHAnsi" w:hAnsiTheme="majorHAnsi"/>
+          <w:sz w:val="24"/>
+          <w:szCs w:val="24"/>
+          <w:lang w:eastAsia="fr-FR"/>
+        </w:rPr>
+        <w:t xml:space="preserve">Les apports de cette architecture sont importants, en effet le leap motion pouvais être mis sur un ordinateur faible et avoir un processus peu coûteux car déchargeant tout ces calculs et sa gestion local sur un autre ordinateur ayant lui plus de puissance de calculs. </w:t>
+      </w:r>
+    </w:p>
+    <w:p>
+      <w:pPr>
+        <w:pStyle w:val="Normal"/>
+        <w:jc w:val="both"/>
+        <w:rPr/>
+      </w:pPr>
+      <w:r>
+        <w:rPr>
+          <w:rFonts w:ascii="Calibri Light" w:hAnsi="Calibri Light" w:asciiTheme="majorHAnsi" w:hAnsiTheme="majorHAnsi"/>
+          <w:sz w:val="24"/>
+          <w:szCs w:val="24"/>
+          <w:lang w:eastAsia="fr-FR"/>
+        </w:rPr>
+        <w:t xml:space="preserve">Nous aurions donc concentrés d'un côté la gestion des informations du leap motion pour en tiré ce qui était </w:t>
+      </w:r>
+      <w:r>
+        <w:rPr>
+          <w:rFonts w:eastAsia="Calibri" w:cs="" w:ascii="Calibri Light" w:hAnsi="Calibri Light" w:asciiTheme="majorHAnsi" w:hAnsiTheme="majorHAnsi"/>
+          <w:color w:val="auto"/>
+          <w:kern w:val="0"/>
+          <w:sz w:val="24"/>
+          <w:szCs w:val="24"/>
+          <w:lang w:val="fr-FR" w:eastAsia="fr-FR" w:bidi="ar-SA"/>
+        </w:rPr>
+        <w:t>vraiment</w:t>
+      </w:r>
+      <w:r>
+        <w:rPr>
+          <w:rFonts w:ascii="Calibri Light" w:hAnsi="Calibri Light" w:asciiTheme="majorHAnsi" w:hAnsiTheme="majorHAnsi"/>
+          <w:sz w:val="24"/>
+          <w:szCs w:val="24"/>
+          <w:lang w:eastAsia="fr-FR"/>
+        </w:rPr>
+        <w:t xml:space="preserve"> utile et de l'autre coté avoir un Coeur capable de comprendre et rendre ces données vivantes et utiles.</w:t>
+      </w:r>
+    </w:p>
+    <w:p>
+      <w:pPr>
+        <w:pStyle w:val="Normal"/>
+        <w:jc w:val="both"/>
+        <w:rPr>
+          <w:sz w:val="24"/>
+          <w:szCs w:val="24"/>
+        </w:rPr>
+      </w:pPr>
+      <w:r>
+        <w:rPr>
+          <w:rFonts w:ascii="Calibri Light" w:hAnsi="Calibri Light" w:asciiTheme="majorHAnsi" w:hAnsiTheme="majorHAnsi"/>
+          <w:sz w:val="24"/>
+          <w:szCs w:val="24"/>
+          <w:lang w:eastAsia="fr-FR"/>
+        </w:rPr>
+        <w:t>Pour des raisons de temps et de masses de travail, nous n'avons malheureusement pas abouti à cette scission pourtant fortement bénéfique.</w:t>
+        <w:br/>
+        <w:t>Le "Coeur" du projet est donc toujours en un seul gros bloc.</w:t>
+      </w:r>
+    </w:p>
+    <w:p>
+      <w:pPr>
+        <w:pStyle w:val="Normal"/>
+        <w:jc w:val="both"/>
+        <w:rPr>
+          <w:rFonts w:ascii="Calibri Light" w:hAnsi="Calibri Light" w:asciiTheme="majorHAnsi" w:hAnsiTheme="majorHAnsi"/>
+          <w:lang w:eastAsia="fr-FR"/>
+        </w:rPr>
+      </w:pPr>
+      <w:r>
+        <w:rPr>
+          <w:sz w:val="28"/>
+          <w:szCs w:val="28"/>
+        </w:rPr>
+      </w:r>
+    </w:p>
+    <w:p>
+      <w:pPr>
+        <w:pStyle w:val="Normal"/>
+        <w:jc w:val="both"/>
+        <w:rPr>
+          <w:rFonts w:ascii="Calibri Light" w:hAnsi="Calibri Light" w:asciiTheme="majorHAnsi" w:hAnsiTheme="majorHAnsi"/>
+          <w:sz w:val="24"/>
+          <w:szCs w:val="24"/>
+          <w:lang w:eastAsia="fr-FR"/>
+        </w:rPr>
+      </w:pPr>
+      <w:r>
+        <w:rPr/>
+      </w:r>
+    </w:p>
+    <w:p>
+      <w:pPr>
+        <w:pStyle w:val="Normal"/>
+        <w:jc w:val="both"/>
+        <w:rPr>
+          <w:rFonts w:ascii="Calibri Light" w:hAnsi="Calibri Light" w:asciiTheme="majorHAnsi" w:hAnsiTheme="majorHAnsi"/>
+          <w:sz w:val="24"/>
+          <w:szCs w:val="24"/>
+          <w:lang w:eastAsia="fr-FR"/>
+        </w:rPr>
+      </w:pPr>
+      <w:r>
+        <w:rPr/>
+      </w:r>
+    </w:p>
+    <w:p>
+      <w:pPr>
         <w:pStyle w:val="Titre2"/>
         <w:rPr>
           <w:rFonts w:ascii="Times New Roman" w:hAnsi="Times New Roman" w:cs="Times New Roman"/>
@@ -5235,7 +5539,7 @@
           <w:szCs w:val="24"/>
         </w:rPr>
         <w:drawing>
-          <wp:anchor behindDoc="0" distT="0" distB="0" distL="0" distR="0" simplePos="0" locked="0" layoutInCell="1" allowOverlap="1" relativeHeight="329">
+          <wp:anchor behindDoc="0" distT="0" distB="0" distL="0" distR="0" simplePos="0" locked="0" layoutInCell="1" allowOverlap="1" relativeHeight="91">
             <wp:simplePos x="0" y="0"/>
             <wp:positionH relativeFrom="column">
               <wp:align>center</wp:align>
@@ -5489,7 +5793,7 @@
           <w:szCs w:val="24"/>
         </w:rPr>
         <w:drawing>
-          <wp:anchor behindDoc="0" distT="0" distB="0" distL="0" distR="0" simplePos="0" locked="0" layoutInCell="1" allowOverlap="1" relativeHeight="327">
+          <wp:anchor behindDoc="0" distT="0" distB="0" distL="0" distR="0" simplePos="0" locked="0" layoutInCell="1" allowOverlap="1" relativeHeight="89">
             <wp:simplePos x="0" y="0"/>
             <wp:positionH relativeFrom="column">
               <wp:posOffset>0</wp:posOffset>
@@ -5546,9 +5850,14 @@
         </w:rPr>
       </w:pPr>
       <w:r>
-        <w:rPr/>
+        <w:rPr>
+          <w:rFonts w:asciiTheme="majorHAnsi" w:hAnsiTheme="majorHAnsi" w:ascii="Calibri Light" w:hAnsi="Calibri Light"/>
+          <w:color w:val="C00000"/>
+          <w:sz w:val="24"/>
+          <w:szCs w:val="24"/>
+        </w:rPr>
         <w:drawing>
-          <wp:anchor behindDoc="0" distT="0" distB="0" distL="0" distR="0" simplePos="0" locked="0" layoutInCell="1" allowOverlap="1" relativeHeight="326">
+          <wp:anchor behindDoc="0" distT="0" distB="0" distL="0" distR="0" simplePos="0" locked="0" layoutInCell="1" allowOverlap="1" relativeHeight="58">
             <wp:simplePos x="0" y="0"/>
             <wp:positionH relativeFrom="column">
               <wp:align>center</wp:align>
@@ -5684,11 +5993,12 @@
       <w:r>
         <w:rPr>
           <w:rFonts w:asciiTheme="majorHAnsi" w:hAnsiTheme="majorHAnsi" w:ascii="Calibri Light" w:hAnsi="Calibri Light"/>
+          <w:color w:val="C00000"/>
           <w:sz w:val="24"/>
           <w:szCs w:val="24"/>
         </w:rPr>
         <w:drawing>
-          <wp:anchor behindDoc="0" distT="0" distB="0" distL="0" distR="0" simplePos="0" locked="0" layoutInCell="1" allowOverlap="1" relativeHeight="328">
+          <wp:anchor behindDoc="0" distT="0" distB="0" distL="0" distR="0" simplePos="0" locked="0" layoutInCell="1" allowOverlap="1" relativeHeight="90">
             <wp:simplePos x="0" y="0"/>
             <wp:positionH relativeFrom="column">
               <wp:align>center</wp:align>
@@ -5822,9 +6132,14 @@
         </w:rPr>
       </w:pPr>
       <w:r>
-        <w:rPr/>
+        <w:rPr>
+          <w:rFonts w:asciiTheme="majorHAnsi" w:hAnsiTheme="majorHAnsi" w:ascii="Calibri Light" w:hAnsi="Calibri Light"/>
+          <w:color w:val="C00000"/>
+          <w:sz w:val="24"/>
+          <w:szCs w:val="24"/>
+        </w:rPr>
         <w:drawing>
-          <wp:anchor behindDoc="0" distT="0" distB="0" distL="0" distR="0" simplePos="0" locked="0" layoutInCell="1" allowOverlap="1" relativeHeight="330">
+          <wp:anchor behindDoc="0" distT="0" distB="0" distL="0" distR="0" simplePos="0" locked="0" layoutInCell="1" allowOverlap="1" relativeHeight="95">
             <wp:simplePos x="0" y="0"/>
             <wp:positionH relativeFrom="column">
               <wp:align>center</wp:align>
@@ -8053,8 +8368,8 @@
         <w:tblLook w:val="04a0" w:noHBand="0" w:noVBand="1" w:firstColumn="1" w:lastRow="0" w:lastColumn="0" w:firstRow="1"/>
       </w:tblPr>
       <w:tblGrid>
-        <w:gridCol w:w="1058"/>
-        <w:gridCol w:w="654"/>
+        <w:gridCol w:w="1057"/>
+        <w:gridCol w:w="655"/>
         <w:gridCol w:w="655"/>
       </w:tblGrid>
       <w:tr>
@@ -8063,7 +8378,7 @@
         </w:trPr>
         <w:tc>
           <w:tcPr>
-            <w:tcW w:w="1058" w:type="dxa"/>
+            <w:tcW w:w="1057" w:type="dxa"/>
             <w:tcBorders/>
             <w:shd w:color="auto" w:fill="auto" w:val="clear"/>
           </w:tcPr>
@@ -8082,7 +8397,7 @@
         </w:tc>
         <w:tc>
           <w:tcPr>
-            <w:tcW w:w="654" w:type="dxa"/>
+            <w:tcW w:w="655" w:type="dxa"/>
             <w:tcBorders/>
             <w:shd w:color="auto" w:fill="auto" w:val="clear"/>
           </w:tcPr>
@@ -8139,7 +8454,7 @@
         </w:trPr>
         <w:tc>
           <w:tcPr>
-            <w:tcW w:w="1058" w:type="dxa"/>
+            <w:tcW w:w="1057" w:type="dxa"/>
             <w:tcBorders/>
             <w:shd w:color="auto" w:fill="auto" w:val="clear"/>
           </w:tcPr>
@@ -8158,7 +8473,7 @@
         </w:tc>
         <w:tc>
           <w:tcPr>
-            <w:tcW w:w="654" w:type="dxa"/>
+            <w:tcW w:w="655" w:type="dxa"/>
             <w:tcBorders/>
             <w:shd w:color="auto" w:fill="auto" w:val="clear"/>
           </w:tcPr>
@@ -24510,8 +24825,8 @@
           <w:pgMar w:left="1417" w:right="1417" w:header="708" w:top="1417" w:footer="708" w:bottom="1417" w:gutter="0"/>
           <w:cols w:num="3" w:equalWidth="false" w:sep="false">
             <w:col w:w="2669" w:space="708"/>
-            <w:col w:w="2314" w:space="708"/>
-            <w:col w:w="2672"/>
+            <w:col w:w="2313" w:space="708"/>
+            <w:col w:w="2673"/>
           </w:cols>
           <w:formProt w:val="false"/>
           <w:textDirection w:val="lrTb"/>
@@ -29353,7 +29668,7 @@
     <w:p>
       <w:pPr>
         <w:pStyle w:val="Normal"/>
-        <w:spacing w:before="7976" w:after="160"/>
+        <w:spacing w:before="7981" w:after="160"/>
         <w:jc w:val="both"/>
         <w:rPr>
           <w:lang w:eastAsia="fr-FR"/>
@@ -29369,12 +29684,12 @@
               <wp:anchor behindDoc="1" distT="0" distB="0" distL="114300" distR="114300" simplePos="0" locked="0" layoutInCell="1" allowOverlap="1" relativeHeight="2" wp14:anchorId="4D449F32">
                 <wp:simplePos x="0" y="0"/>
                 <wp:positionH relativeFrom="margin">
-                  <wp:posOffset>1050925</wp:posOffset>
+                  <wp:posOffset>1050290</wp:posOffset>
                 </wp:positionH>
                 <wp:positionV relativeFrom="paragraph">
                   <wp:posOffset>340995</wp:posOffset>
                 </wp:positionV>
-                <wp:extent cx="1351915" cy="1014095"/>
+                <wp:extent cx="1352550" cy="1014730"/>
                 <wp:effectExtent l="0" t="2540" r="635" b="635"/>
                 <wp:wrapTight wrapText="bothSides">
                   <wp:wrapPolygon edited="0">
@@ -29400,7 +29715,7 @@
                       <pic:spPr>
                         <a:xfrm rot="5400000">
                           <a:off x="0" y="0"/>
-                          <a:ext cx="1351440" cy="1013400"/>
+                          <a:ext cx="1351800" cy="1014120"/>
                         </a:xfrm>
                         <a:prstGeom prst="rect">
                           <a:avLst/>
@@ -29436,7 +29751,7 @@
                 <v:path o:extrusionok="f" gradientshapeok="t" o:connecttype="rect"/>
                 <o:lock v:ext="edit" aspectratio="t"/>
               </v:shapetype>
-              <v:shape id="shape_0" ID="Image 20" stroked="f" style="position:absolute;margin-left:82.8pt;margin-top:26.85pt;width:106.35pt;height:79.75pt;rotation:90;mso-position-horizontal-relative:margin" wp14:anchorId="4D449F32" type="shapetype_75">
+              <v:shape id="shape_0" ID="Image 20" stroked="f" style="position:absolute;margin-left:82.75pt;margin-top:26.85pt;width:106.4pt;height:79.8pt;rotation:90;mso-position-horizontal-relative:margin" wp14:anchorId="4D449F32" type="shapetype_75">
                 <v:imagedata r:id="rId63" o:detectmouseclick="t"/>
                 <w10:wrap type="none"/>
                 <v:stroke color="#3465a4" joinstyle="round" endcap="flat"/>
@@ -29450,12 +29765,12 @@
               <wp:anchor behindDoc="1" distT="0" distB="0" distL="114300" distR="114300" simplePos="0" locked="0" layoutInCell="1" allowOverlap="1" relativeHeight="4" wp14:anchorId="6F373F54">
                 <wp:simplePos x="0" y="0"/>
                 <wp:positionH relativeFrom="column">
-                  <wp:posOffset>2276475</wp:posOffset>
+                  <wp:posOffset>2275840</wp:posOffset>
                 </wp:positionH>
                 <wp:positionV relativeFrom="paragraph">
-                  <wp:posOffset>341630</wp:posOffset>
+                  <wp:posOffset>340995</wp:posOffset>
                 </wp:positionV>
-                <wp:extent cx="1350010" cy="1012825"/>
+                <wp:extent cx="1350645" cy="1013460"/>
                 <wp:effectExtent l="0" t="2858" r="2223" b="2222"/>
                 <wp:wrapTight wrapText="bothSides">
                   <wp:wrapPolygon edited="0">
@@ -29481,7 +29796,7 @@
                       <pic:spPr>
                         <a:xfrm rot="5400000">
                           <a:off x="0" y="0"/>
-                          <a:ext cx="1349280" cy="1012320"/>
+                          <a:ext cx="1350000" cy="1012680"/>
                         </a:xfrm>
                         <a:prstGeom prst="rect">
                           <a:avLst/>
@@ -29498,7 +29813,7 @@
           </mc:Choice>
           <mc:Fallback>
             <w:pict>
-              <v:shape id="shape_0" ID="Image 21" stroked="f" style="position:absolute;margin-left:179.3pt;margin-top:26.9pt;width:106.2pt;height:79.65pt;rotation:90" wp14:anchorId="6F373F54" type="shapetype_75">
+              <v:shape id="shape_0" ID="Image 21" stroked="f" style="position:absolute;margin-left:179.25pt;margin-top:26.85pt;width:106.25pt;height:79.7pt;rotation:90" wp14:anchorId="6F373F54" type="shapetype_75">
                 <v:imagedata r:id="rId64" o:detectmouseclick="t"/>
                 <w10:wrap type="none"/>
                 <v:stroke color="#3465a4" joinstyle="round" endcap="flat"/>
@@ -29512,12 +29827,12 @@
               <wp:anchor behindDoc="1" distT="0" distB="0" distL="114300" distR="114300" simplePos="0" locked="0" layoutInCell="1" allowOverlap="1" relativeHeight="5" wp14:anchorId="5CA9B8DE">
                 <wp:simplePos x="0" y="0"/>
                 <wp:positionH relativeFrom="page">
-                  <wp:posOffset>719455</wp:posOffset>
+                  <wp:posOffset>718820</wp:posOffset>
                 </wp:positionH>
                 <wp:positionV relativeFrom="paragraph">
-                  <wp:posOffset>339725</wp:posOffset>
+                  <wp:posOffset>339090</wp:posOffset>
                 </wp:positionV>
-                <wp:extent cx="1352550" cy="1014095"/>
+                <wp:extent cx="1353185" cy="1014730"/>
                 <wp:effectExtent l="0" t="2223" r="318" b="317"/>
                 <wp:wrapTight wrapText="bothSides">
                   <wp:wrapPolygon edited="0">
@@ -29543,7 +29858,7 @@
                       <pic:spPr>
                         <a:xfrm rot="5400000">
                           <a:off x="0" y="0"/>
-                          <a:ext cx="1351800" cy="1013400"/>
+                          <a:ext cx="1352520" cy="1014120"/>
                         </a:xfrm>
                         <a:prstGeom prst="rect">
                           <a:avLst/>
@@ -29560,7 +29875,7 @@
           </mc:Choice>
           <mc:Fallback>
             <w:pict>
-              <v:shape id="shape_0" ID="Image 22" stroked="f" style="position:absolute;margin-left:56.7pt;margin-top:26.75pt;width:106.4pt;height:79.75pt;rotation:90;mso-position-horizontal-relative:page" wp14:anchorId="5CA9B8DE" type="shapetype_75">
+              <v:shape id="shape_0" ID="Image 22" stroked="f" style="position:absolute;margin-left:56.65pt;margin-top:26.7pt;width:106.45pt;height:79.8pt;rotation:90;mso-position-horizontal-relative:page" wp14:anchorId="5CA9B8DE" type="shapetype_75">
                 <v:imagedata r:id="rId65" o:detectmouseclick="t"/>
                 <w10:wrap type="none"/>
                 <v:stroke color="#3465a4" joinstyle="round" endcap="flat"/>
@@ -29574,12 +29889,12 @@
               <wp:anchor behindDoc="1" distT="0" distB="0" distL="114300" distR="114300" simplePos="0" locked="0" layoutInCell="1" allowOverlap="1" relativeHeight="6" wp14:anchorId="2C05ED36">
                 <wp:simplePos x="0" y="0"/>
                 <wp:positionH relativeFrom="margin">
-                  <wp:posOffset>4718685</wp:posOffset>
+                  <wp:posOffset>4718050</wp:posOffset>
                 </wp:positionH>
                 <wp:positionV relativeFrom="paragraph">
                   <wp:posOffset>344170</wp:posOffset>
                 </wp:positionV>
-                <wp:extent cx="1350645" cy="1013460"/>
+                <wp:extent cx="1351280" cy="1014095"/>
                 <wp:effectExtent l="0" t="2857" r="1587" b="1588"/>
                 <wp:wrapTight wrapText="bothSides">
                   <wp:wrapPolygon edited="0">
@@ -29605,7 +29920,7 @@
                       <pic:spPr>
                         <a:xfrm rot="5400000">
                           <a:off x="0" y="0"/>
-                          <a:ext cx="1350000" cy="1012680"/>
+                          <a:ext cx="1350720" cy="1013400"/>
                         </a:xfrm>
                         <a:prstGeom prst="rect">
                           <a:avLst/>
@@ -29622,7 +29937,7 @@
           </mc:Choice>
           <mc:Fallback>
             <w:pict>
-              <v:shape id="shape_0" ID="Image 23" stroked="f" style="position:absolute;margin-left:371.6pt;margin-top:27.1pt;width:106.25pt;height:79.7pt;rotation:90;mso-position-horizontal-relative:margin" wp14:anchorId="2C05ED36" type="shapetype_75">
+              <v:shape id="shape_0" ID="Image 23" stroked="f" style="position:absolute;margin-left:371.55pt;margin-top:27.1pt;width:106.3pt;height:79.75pt;rotation:90;mso-position-horizontal-relative:margin" wp14:anchorId="2C05ED36" type="shapetype_75">
                 <v:imagedata r:id="rId66" o:detectmouseclick="t"/>
                 <w10:wrap type="none"/>
                 <v:stroke color="#3465a4" joinstyle="round" endcap="flat"/>
@@ -29641,7 +29956,7 @@
                 <wp:positionV relativeFrom="paragraph">
                   <wp:posOffset>344170</wp:posOffset>
                 </wp:positionV>
-                <wp:extent cx="1350010" cy="1013460"/>
+                <wp:extent cx="1350645" cy="1014095"/>
                 <wp:effectExtent l="0" t="3175" r="1905" b="1905"/>
                 <wp:wrapTight wrapText="bothSides">
                   <wp:wrapPolygon edited="0">
@@ -29667,7 +29982,7 @@
                       <pic:spPr>
                         <a:xfrm rot="5400000">
                           <a:off x="0" y="0"/>
-                          <a:ext cx="1349280" cy="1012680"/>
+                          <a:ext cx="1350000" cy="1013400"/>
                         </a:xfrm>
                         <a:prstGeom prst="rect">
                           <a:avLst/>
@@ -29684,7 +29999,7 @@
           </mc:Choice>
           <mc:Fallback>
             <w:pict>
-              <v:shape id="shape_0" ID="Image 24" stroked="f" style="position:absolute;margin-left:275.3pt;margin-top:27.1pt;width:106.2pt;height:79.7pt;rotation:90;mso-position-horizontal-relative:margin" wp14:anchorId="4C62F2C0" type="shapetype_75">
+              <v:shape id="shape_0" ID="Image 24" stroked="f" style="position:absolute;margin-left:275.3pt;margin-top:27.1pt;width:106.25pt;height:79.75pt;rotation:90;mso-position-horizontal-relative:margin" wp14:anchorId="4C62F2C0" type="shapetype_75">
                 <v:imagedata r:id="rId67" o:detectmouseclick="t"/>
                 <w10:wrap type="none"/>
                 <v:stroke color="#3465a4" joinstyle="round" endcap="flat"/>
@@ -31143,7 +31458,7 @@
         <w:docPartGallery w:val="Page Numbers (Bottom of Page)"/>
         <w:docPartUnique w:val="true"/>
       </w:docPartObj>
-      <w:id w:val="922267197"/>
+      <w:id w:val="1851831190"/>
     </w:sdtPr>
     <w:sdtContent>
       <w:p>
@@ -31225,7 +31540,7 @@
             <w:b/>
             <w:bCs/>
           </w:rPr>
-          <w:t>50</w:t>
+          <w:t>52</w:t>
         </w:r>
         <w:r>
           <w:rPr>
@@ -31287,7 +31602,7 @@
         <w:b/>
         <w:bCs/>
       </w:rPr>
-      <w:t>49</w:t>
+      <w:t>51</w:t>
     </w:r>
     <w:r>
       <w:rPr>
@@ -31326,7 +31641,7 @@
         <w:b/>
         <w:bCs/>
       </w:rPr>
-      <w:t>50</w:t>
+      <w:t>52</w:t>
     </w:r>
     <w:r>
       <w:rPr>
@@ -31420,7 +31735,7 @@
     </w:pPr>
     <w:r>
       <w:drawing>
-        <wp:anchor behindDoc="1" distT="0" distB="0" distL="114300" distR="114300" simplePos="0" locked="0" layoutInCell="1" allowOverlap="1" relativeHeight="88">
+        <wp:anchor behindDoc="1" distT="0" distB="0" distL="114300" distR="114300" simplePos="0" locked="0" layoutInCell="1" allowOverlap="1" relativeHeight="57">
           <wp:simplePos x="0" y="0"/>
           <wp:positionH relativeFrom="rightMargin">
             <wp:posOffset>-97790</wp:posOffset>
@@ -32563,7 +32878,6 @@
     <w:rPrDefault>
       <w:rPr>
         <w:rFonts w:ascii="Calibri" w:hAnsi="Calibri" w:eastAsia="Calibri" w:cs="" w:asciiTheme="minorHAnsi" w:cstheme="minorBidi" w:eastAsiaTheme="minorHAnsi" w:hAnsiTheme="minorHAnsi"/>
-        <w:sz w:val="22"/>
         <w:szCs w:val="22"/>
         <w:lang w:val="fr-FR" w:eastAsia="en-US" w:bidi="ar-SA"/>
       </w:rPr>

--- a/conception/Rapport de projet tuteuré.docx
+++ b/conception/Rapport de projet tuteuré.docx
@@ -1433,7 +1433,7 @@
           <w:docPartGallery w:val="Table of Contents"/>
           <w:docPartUnique w:val="true"/>
         </w:docPartObj>
-        <w:id w:val="544773760"/>
+        <w:id w:val="1921320070"/>
       </w:sdtPr>
       <w:sdtContent>
         <w:p>
@@ -4749,44 +4749,25 @@
         </w:rPr>
       </w:pPr>
       <w:r>
-        <w:rPr/>
+        <w:rPr>
+          <w:rFonts w:asciiTheme="majorHAnsi" w:hAnsiTheme="majorHAnsi" w:ascii="Calibri Light" w:hAnsi="Calibri Light"/>
+          <w:sz w:val="24"/>
+          <w:szCs w:val="24"/>
+          <w:lang w:eastAsia="fr-FR"/>
+        </w:rPr>
       </w:r>
     </w:p>
     <w:p>
       <w:pPr>
         <w:pStyle w:val="Titre3"/>
-        <w:jc w:val="both"/>
         <w:rPr>
           <w:sz w:val="28"/>
           <w:szCs w:val="28"/>
         </w:rPr>
       </w:pPr>
       <w:r>
-        <w:rPr>
-          <w:rFonts w:asciiTheme="majorHAnsi" w:hAnsiTheme="majorHAnsi"/>
-          <w:sz w:val="28"/>
-          <w:szCs w:val="28"/>
-          <w:lang w:eastAsia="fr-FR"/>
-        </w:rPr>
-        <w:t>3</w:t>
-      </w:r>
-      <w:r>
-        <w:rPr>
-          <w:rFonts w:asciiTheme="majorHAnsi" w:hAnsiTheme="majorHAnsi"/>
-          <w:sz w:val="28"/>
-          <w:szCs w:val="28"/>
-          <w:lang w:eastAsia="fr-FR"/>
-        </w:rPr>
-        <w:t xml:space="preserve">. </w:t>
-      </w:r>
-      <w:r>
-        <w:rPr>
-          <w:rFonts w:asciiTheme="majorHAnsi" w:hAnsiTheme="majorHAnsi"/>
-          <w:sz w:val="28"/>
-          <w:szCs w:val="28"/>
-          <w:lang w:eastAsia="fr-FR"/>
-        </w:rPr>
-        <w:t>Vision général de l’architecture</w:t>
+        <w:rPr/>
+        <w:t>3. Vision général de l’architecture</w:t>
       </w:r>
     </w:p>
     <w:p>
@@ -4800,8 +4781,8 @@
       </w:pPr>
       <w:r>
         <w:rPr>
-          <w:sz w:val="28"/>
-          <w:szCs w:val="28"/>
+          <w:rFonts w:asciiTheme="majorHAnsi" w:hAnsiTheme="majorHAnsi" w:ascii="Calibri Light" w:hAnsi="Calibri Light"/>
+          <w:lang w:eastAsia="fr-FR"/>
         </w:rPr>
       </w:r>
     </w:p>
@@ -4846,8 +4827,8 @@
       </w:pPr>
       <w:r>
         <w:rPr>
-          <w:sz w:val="24"/>
-          <w:szCs w:val="24"/>
+          <w:rFonts w:asciiTheme="majorHAnsi" w:hAnsiTheme="majorHAnsi" w:ascii="Calibri Light" w:hAnsi="Calibri Light"/>
+          <w:lang w:eastAsia="fr-FR"/>
         </w:rPr>
       </w:r>
     </w:p>
@@ -4903,8 +4884,8 @@
       </w:pPr>
       <w:r>
         <w:rPr>
-          <w:sz w:val="24"/>
-          <w:szCs w:val="24"/>
+          <w:rFonts w:asciiTheme="majorHAnsi" w:hAnsiTheme="majorHAnsi" w:ascii="Calibri Light" w:hAnsi="Calibri Light"/>
+          <w:lang w:eastAsia="fr-FR"/>
         </w:rPr>
       </w:r>
     </w:p>
@@ -4958,8 +4939,8 @@
       </w:pPr>
       <w:r>
         <w:rPr>
-          <w:sz w:val="24"/>
-          <w:szCs w:val="24"/>
+          <w:rFonts w:asciiTheme="majorHAnsi" w:hAnsiTheme="majorHAnsi" w:ascii="Calibri Light" w:hAnsi="Calibri Light"/>
+          <w:lang w:eastAsia="fr-FR"/>
         </w:rPr>
       </w:r>
     </w:p>
@@ -5040,22 +5021,6 @@
         </w:rPr>
         <w:tab/>
         <w:t>- La logique, la gestion des fichiers locaux et la gestion BD</w:t>
-      </w:r>
-    </w:p>
-    <w:p>
-      <w:pPr>
-        <w:pStyle w:val="Normal"/>
-        <w:jc w:val="both"/>
-        <w:rPr>
-          <w:rFonts w:ascii="Calibri Light" w:hAnsi="Calibri Light" w:asciiTheme="majorHAnsi" w:hAnsiTheme="majorHAnsi"/>
-          <w:lang w:eastAsia="fr-FR"/>
-        </w:rPr>
-      </w:pPr>
-      <w:r>
-        <w:rPr>
-          <w:sz w:val="24"/>
-          <w:szCs w:val="24"/>
-        </w:rPr>
       </w:r>
     </w:p>
     <w:p>
@@ -5111,6 +5076,75 @@
           <w:lang w:eastAsia="fr-FR"/>
         </w:rPr>
         <w:t xml:space="preserve"> utile et de l'autre coté avoir un Coeur capable de comprendre et rendre ces données vivantes et utiles.</w:t>
+        <w:br/>
+      </w:r>
+      <w:r>
+        <w:rPr>
+          <w:rFonts w:ascii="Calibri Light" w:hAnsi="Calibri Light" w:asciiTheme="majorHAnsi" w:hAnsiTheme="majorHAnsi"/>
+          <w:sz w:val="24"/>
+          <w:szCs w:val="24"/>
+          <w:lang w:eastAsia="fr-FR"/>
+        </w:rPr>
+        <w:t>Voici une représentation de cette architecture décrite auparavant :</w:t>
+        <w:br/>
+      </w:r>
+    </w:p>
+    <w:p>
+      <w:pPr>
+        <w:pStyle w:val="Normal"/>
+        <w:jc w:val="both"/>
+        <w:rPr>
+          <w:sz w:val="24"/>
+          <w:szCs w:val="24"/>
+        </w:rPr>
+      </w:pPr>
+      <w:r>
+        <w:rPr/>
+        <w:drawing>
+          <wp:anchor behindDoc="0" distT="0" distB="0" distL="0" distR="0" simplePos="0" locked="0" layoutInCell="1" allowOverlap="1" relativeHeight="333">
+            <wp:simplePos x="0" y="0"/>
+            <wp:positionH relativeFrom="column">
+              <wp:posOffset>281305</wp:posOffset>
+            </wp:positionH>
+            <wp:positionV relativeFrom="paragraph">
+              <wp:posOffset>554355</wp:posOffset>
+            </wp:positionV>
+            <wp:extent cx="3185160" cy="2576195"/>
+            <wp:effectExtent l="0" t="0" r="0" b="0"/>
+            <wp:wrapTopAndBottom/>
+            <wp:docPr id="7" name="Image36" descr=""/>
+            <wp:cNvGraphicFramePr>
+              <a:graphicFrameLocks xmlns:a="http://schemas.openxmlformats.org/drawingml/2006/main" noChangeAspect="1"/>
+            </wp:cNvGraphicFramePr>
+            <a:graphic xmlns:a="http://schemas.openxmlformats.org/drawingml/2006/main">
+              <a:graphicData uri="http://schemas.openxmlformats.org/drawingml/2006/picture">
+                <pic:pic xmlns:pic="http://schemas.openxmlformats.org/drawingml/2006/picture">
+                  <pic:nvPicPr>
+                    <pic:cNvPr id="7" name="Image36" descr=""/>
+                    <pic:cNvPicPr>
+                      <a:picLocks noChangeAspect="1" noChangeArrowheads="1"/>
+                    </pic:cNvPicPr>
+                  </pic:nvPicPr>
+                  <pic:blipFill>
+                    <a:blip r:embed="rId9"/>
+                    <a:stretch>
+                      <a:fillRect/>
+                    </a:stretch>
+                  </pic:blipFill>
+                  <pic:spPr bwMode="auto">
+                    <a:xfrm>
+                      <a:off x="0" y="0"/>
+                      <a:ext cx="3185160" cy="2576195"/>
+                    </a:xfrm>
+                    <a:prstGeom prst="rect">
+                      <a:avLst/>
+                    </a:prstGeom>
+                  </pic:spPr>
+                </pic:pic>
+              </a:graphicData>
+            </a:graphic>
+          </wp:anchor>
+        </w:drawing>
       </w:r>
     </w:p>
     <w:p>
@@ -5133,6 +5167,17 @@
         <w:br/>
         <w:t>Le "Coeur" du projet est donc toujours en un seul gros bloc.</w:t>
       </w:r>
+      <w:r>
+        <w:rPr>
+          <w:rFonts w:ascii="Calibri Light" w:hAnsi="Calibri Light" w:asciiTheme="majorHAnsi" w:hAnsiTheme="majorHAnsi"/>
+          <w:sz w:val="24"/>
+          <w:szCs w:val="24"/>
+          <w:lang w:eastAsia="fr-FR"/>
+        </w:rPr>
+        <w:br/>
+        <w:t>Voici une représentation de l’architecture actuelle du projet :</w:t>
+        <w:br/>
+      </w:r>
     </w:p>
     <w:p>
       <w:pPr>
@@ -5145,9 +5190,54 @@
       </w:pPr>
       <w:r>
         <w:rPr>
-          <w:sz w:val="28"/>
-          <w:szCs w:val="28"/>
-        </w:rPr>
+          <w:rFonts w:asciiTheme="majorHAnsi" w:hAnsiTheme="majorHAnsi" w:ascii="Calibri Light" w:hAnsi="Calibri Light"/>
+          <w:lang w:eastAsia="fr-FR"/>
+        </w:rPr>
+        <w:drawing>
+          <wp:anchor behindDoc="0" distT="0" distB="0" distL="0" distR="0" simplePos="0" locked="0" layoutInCell="1" allowOverlap="1" relativeHeight="334">
+            <wp:simplePos x="0" y="0"/>
+            <wp:positionH relativeFrom="column">
+              <wp:posOffset>172720</wp:posOffset>
+            </wp:positionH>
+            <wp:positionV relativeFrom="paragraph">
+              <wp:posOffset>-22860</wp:posOffset>
+            </wp:positionV>
+            <wp:extent cx="3592830" cy="2795905"/>
+            <wp:effectExtent l="0" t="0" r="0" b="0"/>
+            <wp:wrapTopAndBottom/>
+            <wp:docPr id="8" name="Image37" descr=""/>
+            <wp:cNvGraphicFramePr>
+              <a:graphicFrameLocks xmlns:a="http://schemas.openxmlformats.org/drawingml/2006/main" noChangeAspect="1"/>
+            </wp:cNvGraphicFramePr>
+            <a:graphic xmlns:a="http://schemas.openxmlformats.org/drawingml/2006/main">
+              <a:graphicData uri="http://schemas.openxmlformats.org/drawingml/2006/picture">
+                <pic:pic xmlns:pic="http://schemas.openxmlformats.org/drawingml/2006/picture">
+                  <pic:nvPicPr>
+                    <pic:cNvPr id="8" name="Image37" descr=""/>
+                    <pic:cNvPicPr>
+                      <a:picLocks noChangeAspect="1" noChangeArrowheads="1"/>
+                    </pic:cNvPicPr>
+                  </pic:nvPicPr>
+                  <pic:blipFill>
+                    <a:blip r:embed="rId10"/>
+                    <a:stretch>
+                      <a:fillRect/>
+                    </a:stretch>
+                  </pic:blipFill>
+                  <pic:spPr bwMode="auto">
+                    <a:xfrm>
+                      <a:off x="0" y="0"/>
+                      <a:ext cx="3592830" cy="2795905"/>
+                    </a:xfrm>
+                    <a:prstGeom prst="rect">
+                      <a:avLst/>
+                    </a:prstGeom>
+                  </pic:spPr>
+                </pic:pic>
+              </a:graphicData>
+            </a:graphic>
+          </wp:anchor>
+        </w:drawing>
       </w:r>
     </w:p>
     <w:p>
@@ -5162,7 +5252,12 @@
         </w:rPr>
       </w:pPr>
       <w:r>
-        <w:rPr/>
+        <w:rPr>
+          <w:rFonts w:asciiTheme="majorHAnsi" w:hAnsiTheme="majorHAnsi" w:ascii="Calibri Light" w:hAnsi="Calibri Light"/>
+          <w:sz w:val="24"/>
+          <w:szCs w:val="24"/>
+          <w:lang w:eastAsia="fr-FR"/>
+        </w:rPr>
       </w:r>
     </w:p>
     <w:p>
@@ -5177,7 +5272,12 @@
         </w:rPr>
       </w:pPr>
       <w:r>
-        <w:rPr/>
+        <w:rPr>
+          <w:rFonts w:asciiTheme="majorHAnsi" w:hAnsiTheme="majorHAnsi" w:ascii="Calibri Light" w:hAnsi="Calibri Light"/>
+          <w:sz w:val="24"/>
+          <w:szCs w:val="24"/>
+          <w:lang w:eastAsia="fr-FR"/>
+        </w:rPr>
       </w:r>
     </w:p>
     <w:p>
@@ -5539,7 +5639,7 @@
           <w:szCs w:val="24"/>
         </w:rPr>
         <w:drawing>
-          <wp:anchor behindDoc="0" distT="0" distB="0" distL="0" distR="0" simplePos="0" locked="0" layoutInCell="1" allowOverlap="1" relativeHeight="91">
+          <wp:anchor behindDoc="0" distT="0" distB="0" distL="0" distR="0" simplePos="0" locked="0" layoutInCell="1" allowOverlap="1" relativeHeight="94">
             <wp:simplePos x="0" y="0"/>
             <wp:positionH relativeFrom="column">
               <wp:align>center</wp:align>
@@ -5550,7 +5650,7 @@
             <wp:extent cx="5760720" cy="3002915"/>
             <wp:effectExtent l="0" t="0" r="0" b="0"/>
             <wp:wrapSquare wrapText="largest"/>
-            <wp:docPr id="7" name="Image34" descr=""/>
+            <wp:docPr id="9" name="Image34" descr=""/>
             <wp:cNvGraphicFramePr>
               <a:graphicFrameLocks xmlns:a="http://schemas.openxmlformats.org/drawingml/2006/main" noChangeAspect="1"/>
             </wp:cNvGraphicFramePr>
@@ -5558,13 +5658,13 @@
               <a:graphicData uri="http://schemas.openxmlformats.org/drawingml/2006/picture">
                 <pic:pic xmlns:pic="http://schemas.openxmlformats.org/drawingml/2006/picture">
                   <pic:nvPicPr>
-                    <pic:cNvPr id="7" name="Image34" descr=""/>
+                    <pic:cNvPr id="9" name="Image34" descr=""/>
                     <pic:cNvPicPr>
                       <a:picLocks noChangeAspect="1" noChangeArrowheads="1"/>
                     </pic:cNvPicPr>
                   </pic:nvPicPr>
                   <pic:blipFill>
-                    <a:blip r:embed="rId9"/>
+                    <a:blip r:embed="rId11"/>
                     <a:stretch>
                       <a:fillRect/>
                     </a:stretch>
@@ -5623,7 +5723,7 @@
         </w:rPr>
         <w:t xml:space="preserve">Ensuite, après le travail de définition fait précédemment nous avions besoin de définir un esthétique à notre application. Nous avons donc mis en place la charte graphique de l’application, ainsi que la taille des éléments, la forme, les couleurs ont pu être mis en place pour se rapprocher de l’aspect finale de l’interface. Globalement nous avons conçu une application épurée, qui n’est pas surchargé d’éléments car le but de celle-ci est d’être le plus pratique et simple d’utilisation. Par exemple en très peu de clic l’utilisateur peut retrouver ces scripts, les désactiver ou les activer. La charte graphique suivis dans ce projet est le thème Polar Night se trouvant sur le site suivant : </w:t>
       </w:r>
-      <w:hyperlink r:id="rId10">
+      <w:hyperlink r:id="rId12">
         <w:r>
           <w:rPr>
             <w:rStyle w:val="LienInternet"/>
@@ -5804,7 +5904,7 @@
             <wp:extent cx="5760720" cy="3009900"/>
             <wp:effectExtent l="0" t="0" r="0" b="0"/>
             <wp:wrapSquare wrapText="largest"/>
-            <wp:docPr id="8" name="Image24" descr=""/>
+            <wp:docPr id="10" name="Image24" descr=""/>
             <wp:cNvGraphicFramePr>
               <a:graphicFrameLocks xmlns:a="http://schemas.openxmlformats.org/drawingml/2006/main" noChangeAspect="1"/>
             </wp:cNvGraphicFramePr>
@@ -5812,13 +5912,13 @@
               <a:graphicData uri="http://schemas.openxmlformats.org/drawingml/2006/picture">
                 <pic:pic xmlns:pic="http://schemas.openxmlformats.org/drawingml/2006/picture">
                   <pic:nvPicPr>
-                    <pic:cNvPr id="8" name="Image24" descr=""/>
+                    <pic:cNvPr id="10" name="Image24" descr=""/>
                     <pic:cNvPicPr>
                       <a:picLocks noChangeAspect="1" noChangeArrowheads="1"/>
                     </pic:cNvPicPr>
                   </pic:nvPicPr>
                   <pic:blipFill>
-                    <a:blip r:embed="rId11"/>
+                    <a:blip r:embed="rId13"/>
                     <a:stretch>
                       <a:fillRect/>
                     </a:stretch>
@@ -5857,7 +5957,7 @@
           <w:szCs w:val="24"/>
         </w:rPr>
         <w:drawing>
-          <wp:anchor behindDoc="0" distT="0" distB="0" distL="0" distR="0" simplePos="0" locked="0" layoutInCell="1" allowOverlap="1" relativeHeight="58">
+          <wp:anchor behindDoc="0" distT="0" distB="0" distL="0" distR="0" simplePos="0" locked="0" layoutInCell="1" allowOverlap="1" relativeHeight="88">
             <wp:simplePos x="0" y="0"/>
             <wp:positionH relativeFrom="column">
               <wp:align>center</wp:align>
@@ -5868,7 +5968,7 @@
             <wp:extent cx="5760720" cy="2995295"/>
             <wp:effectExtent l="0" t="0" r="0" b="0"/>
             <wp:wrapSquare wrapText="largest"/>
-            <wp:docPr id="9" name="Image23" descr=""/>
+            <wp:docPr id="11" name="Image23" descr=""/>
             <wp:cNvGraphicFramePr>
               <a:graphicFrameLocks xmlns:a="http://schemas.openxmlformats.org/drawingml/2006/main" noChangeAspect="1"/>
             </wp:cNvGraphicFramePr>
@@ -5876,13 +5976,13 @@
               <a:graphicData uri="http://schemas.openxmlformats.org/drawingml/2006/picture">
                 <pic:pic xmlns:pic="http://schemas.openxmlformats.org/drawingml/2006/picture">
                   <pic:nvPicPr>
-                    <pic:cNvPr id="9" name="Image23" descr=""/>
+                    <pic:cNvPr id="11" name="Image23" descr=""/>
                     <pic:cNvPicPr>
                       <a:picLocks noChangeAspect="1" noChangeArrowheads="1"/>
                     </pic:cNvPicPr>
                   </pic:nvPicPr>
                   <pic:blipFill>
-                    <a:blip r:embed="rId12"/>
+                    <a:blip r:embed="rId14"/>
                     <a:stretch>
                       <a:fillRect/>
                     </a:stretch>
@@ -6009,7 +6109,7 @@
             <wp:extent cx="5760720" cy="3002915"/>
             <wp:effectExtent l="0" t="0" r="0" b="0"/>
             <wp:wrapSquare wrapText="largest"/>
-            <wp:docPr id="10" name="Image33" descr=""/>
+            <wp:docPr id="12" name="Image33" descr=""/>
             <wp:cNvGraphicFramePr>
               <a:graphicFrameLocks xmlns:a="http://schemas.openxmlformats.org/drawingml/2006/main" noChangeAspect="1"/>
             </wp:cNvGraphicFramePr>
@@ -6017,13 +6117,13 @@
               <a:graphicData uri="http://schemas.openxmlformats.org/drawingml/2006/picture">
                 <pic:pic xmlns:pic="http://schemas.openxmlformats.org/drawingml/2006/picture">
                   <pic:nvPicPr>
-                    <pic:cNvPr id="10" name="Image33" descr=""/>
+                    <pic:cNvPr id="12" name="Image33" descr=""/>
                     <pic:cNvPicPr>
                       <a:picLocks noChangeAspect="1" noChangeArrowheads="1"/>
                     </pic:cNvPicPr>
                   </pic:nvPicPr>
                   <pic:blipFill>
-                    <a:blip r:embed="rId13"/>
+                    <a:blip r:embed="rId15"/>
                     <a:stretch>
                       <a:fillRect/>
                     </a:stretch>
@@ -6150,7 +6250,7 @@
             <wp:extent cx="5760720" cy="2980690"/>
             <wp:effectExtent l="0" t="0" r="0" b="0"/>
             <wp:wrapSquare wrapText="largest"/>
-            <wp:docPr id="11" name="Image35" descr=""/>
+            <wp:docPr id="13" name="Image35" descr=""/>
             <wp:cNvGraphicFramePr>
               <a:graphicFrameLocks xmlns:a="http://schemas.openxmlformats.org/drawingml/2006/main" noChangeAspect="1"/>
             </wp:cNvGraphicFramePr>
@@ -6158,13 +6258,13 @@
               <a:graphicData uri="http://schemas.openxmlformats.org/drawingml/2006/picture">
                 <pic:pic xmlns:pic="http://schemas.openxmlformats.org/drawingml/2006/picture">
                   <pic:nvPicPr>
-                    <pic:cNvPr id="11" name="Image35" descr=""/>
+                    <pic:cNvPr id="13" name="Image35" descr=""/>
                     <pic:cNvPicPr>
                       <a:picLocks noChangeAspect="1" noChangeArrowheads="1"/>
                     </pic:cNvPicPr>
                   </pic:nvPicPr>
                   <pic:blipFill>
-                    <a:blip r:embed="rId14"/>
+                    <a:blip r:embed="rId16"/>
                     <a:stretch>
                       <a:fillRect/>
                     </a:stretch>
@@ -6947,7 +7047,7 @@
           <wp:inline distT="0" distB="0" distL="0" distR="0">
             <wp:extent cx="1961515" cy="1111885"/>
             <wp:effectExtent l="0" t="0" r="0" b="0"/>
-            <wp:docPr id="12" name="Image 11" descr=""/>
+            <wp:docPr id="14" name="Image 11" descr=""/>
             <wp:cNvGraphicFramePr>
               <a:graphicFrameLocks xmlns:a="http://schemas.openxmlformats.org/drawingml/2006/main" noChangeAspect="1"/>
             </wp:cNvGraphicFramePr>
@@ -6955,13 +7055,13 @@
               <a:graphicData uri="http://schemas.openxmlformats.org/drawingml/2006/picture">
                 <pic:pic xmlns:pic="http://schemas.openxmlformats.org/drawingml/2006/picture">
                   <pic:nvPicPr>
-                    <pic:cNvPr id="12" name="Image 11" descr=""/>
+                    <pic:cNvPr id="14" name="Image 11" descr=""/>
                     <pic:cNvPicPr>
                       <a:picLocks noChangeAspect="1" noChangeArrowheads="1"/>
                     </pic:cNvPicPr>
                   </pic:nvPicPr>
                   <pic:blipFill>
-                    <a:blip r:embed="rId15"/>
+                    <a:blip r:embed="rId17"/>
                     <a:stretch>
                       <a:fillRect/>
                     </a:stretch>
@@ -7005,7 +7105,7 @@
           <wp:inline distT="0" distB="0" distL="0" distR="0">
             <wp:extent cx="2384425" cy="1662430"/>
             <wp:effectExtent l="0" t="0" r="0" b="0"/>
-            <wp:docPr id="13" name="Image 18" descr=""/>
+            <wp:docPr id="15" name="Image 18" descr=""/>
             <wp:cNvGraphicFramePr>
               <a:graphicFrameLocks xmlns:a="http://schemas.openxmlformats.org/drawingml/2006/main" noChangeAspect="1"/>
             </wp:cNvGraphicFramePr>
@@ -7013,13 +7113,13 @@
               <a:graphicData uri="http://schemas.openxmlformats.org/drawingml/2006/picture">
                 <pic:pic xmlns:pic="http://schemas.openxmlformats.org/drawingml/2006/picture">
                   <pic:nvPicPr>
-                    <pic:cNvPr id="13" name="Image 18" descr=""/>
+                    <pic:cNvPr id="15" name="Image 18" descr=""/>
                     <pic:cNvPicPr>
                       <a:picLocks noChangeAspect="1" noChangeArrowheads="1"/>
                     </pic:cNvPicPr>
                   </pic:nvPicPr>
                   <pic:blipFill>
-                    <a:blip r:embed="rId16"/>
+                    <a:blip r:embed="rId18"/>
                     <a:stretch>
                       <a:fillRect/>
                     </a:stretch>
@@ -7074,7 +7174,7 @@
           <wp:inline distT="0" distB="0" distL="0" distR="0">
             <wp:extent cx="2084705" cy="1019810"/>
             <wp:effectExtent l="0" t="0" r="0" b="0"/>
-            <wp:docPr id="14" name="Image 3" descr=""/>
+            <wp:docPr id="16" name="Image 3" descr=""/>
             <wp:cNvGraphicFramePr>
               <a:graphicFrameLocks xmlns:a="http://schemas.openxmlformats.org/drawingml/2006/main" noChangeAspect="1"/>
             </wp:cNvGraphicFramePr>
@@ -7082,13 +7182,13 @@
               <a:graphicData uri="http://schemas.openxmlformats.org/drawingml/2006/picture">
                 <pic:pic xmlns:pic="http://schemas.openxmlformats.org/drawingml/2006/picture">
                   <pic:nvPicPr>
-                    <pic:cNvPr id="14" name="Image 3" descr=""/>
+                    <pic:cNvPr id="16" name="Image 3" descr=""/>
                     <pic:cNvPicPr>
                       <a:picLocks noChangeAspect="1" noChangeArrowheads="1"/>
                     </pic:cNvPicPr>
                   </pic:nvPicPr>
                   <pic:blipFill>
-                    <a:blip r:embed="rId17"/>
+                    <a:blip r:embed="rId19"/>
                     <a:stretch>
                       <a:fillRect/>
                     </a:stretch>
@@ -9297,7 +9397,7 @@
           <wp:inline distT="0" distB="0" distL="0" distR="0">
             <wp:extent cx="2528570" cy="1762125"/>
             <wp:effectExtent l="0" t="0" r="0" b="0"/>
-            <wp:docPr id="15" name="Image 5" descr=""/>
+            <wp:docPr id="17" name="Image 5" descr=""/>
             <wp:cNvGraphicFramePr>
               <a:graphicFrameLocks xmlns:a="http://schemas.openxmlformats.org/drawingml/2006/main" noChangeAspect="1"/>
             </wp:cNvGraphicFramePr>
@@ -9305,13 +9405,13 @@
               <a:graphicData uri="http://schemas.openxmlformats.org/drawingml/2006/picture">
                 <pic:pic xmlns:pic="http://schemas.openxmlformats.org/drawingml/2006/picture">
                   <pic:nvPicPr>
-                    <pic:cNvPr id="15" name="Image 5" descr=""/>
+                    <pic:cNvPr id="17" name="Image 5" descr=""/>
                     <pic:cNvPicPr>
                       <a:picLocks noChangeAspect="1" noChangeArrowheads="1"/>
                     </pic:cNvPicPr>
                   </pic:nvPicPr>
                   <pic:blipFill>
-                    <a:blip r:embed="rId18"/>
+                    <a:blip r:embed="rId20"/>
                     <a:stretch>
                       <a:fillRect/>
                     </a:stretch>
@@ -9421,7 +9521,7 @@
           <wp:inline distT="0" distB="0" distL="0" distR="0">
             <wp:extent cx="1375410" cy="884555"/>
             <wp:effectExtent l="0" t="0" r="0" b="0"/>
-            <wp:docPr id="16" name="Image 6" descr="Les 20 plus belles citations d'amour | Bio à la une"/>
+            <wp:docPr id="18" name="Image 6" descr="Les 20 plus belles citations d'amour | Bio à la une"/>
             <wp:cNvGraphicFramePr>
               <a:graphicFrameLocks xmlns:a="http://schemas.openxmlformats.org/drawingml/2006/main" noChangeAspect="1"/>
             </wp:cNvGraphicFramePr>
@@ -9429,13 +9529,13 @@
               <a:graphicData uri="http://schemas.openxmlformats.org/drawingml/2006/picture">
                 <pic:pic xmlns:pic="http://schemas.openxmlformats.org/drawingml/2006/picture">
                   <pic:nvPicPr>
-                    <pic:cNvPr id="16" name="Image 6" descr="Les 20 plus belles citations d'amour | Bio à la une"/>
+                    <pic:cNvPr id="18" name="Image 6" descr="Les 20 plus belles citations d'amour | Bio à la une"/>
                     <pic:cNvPicPr>
                       <a:picLocks noChangeAspect="1" noChangeArrowheads="1"/>
                     </pic:cNvPicPr>
                   </pic:nvPicPr>
                   <pic:blipFill>
-                    <a:blip r:embed="rId19"/>
+                    <a:blip r:embed="rId21"/>
                     <a:srcRect l="20583" t="9957" r="19102" b="20237"/>
                     <a:stretch>
                       <a:fillRect/>
@@ -9470,7 +9570,7 @@
           <wp:inline distT="0" distB="0" distL="0" distR="0">
             <wp:extent cx="632460" cy="837565"/>
             <wp:effectExtent l="0" t="0" r="0" b="0"/>
-            <wp:docPr id="17" name="Image 4" descr="L'émoji OK considéré comme un symbole haineux"/>
+            <wp:docPr id="19" name="Image 4" descr="L'émoji OK considéré comme un symbole haineux"/>
             <wp:cNvGraphicFramePr>
               <a:graphicFrameLocks xmlns:a="http://schemas.openxmlformats.org/drawingml/2006/main" noChangeAspect="1"/>
             </wp:cNvGraphicFramePr>
@@ -9478,13 +9578,13 @@
               <a:graphicData uri="http://schemas.openxmlformats.org/drawingml/2006/picture">
                 <pic:pic xmlns:pic="http://schemas.openxmlformats.org/drawingml/2006/picture">
                   <pic:nvPicPr>
-                    <pic:cNvPr id="17" name="Image 4" descr="L'émoji OK considéré comme un symbole haineux"/>
+                    <pic:cNvPr id="19" name="Image 4" descr="L'émoji OK considéré comme un symbole haineux"/>
                     <pic:cNvPicPr>
                       <a:picLocks noChangeAspect="1" noChangeArrowheads="1"/>
                     </pic:cNvPicPr>
                   </pic:nvPicPr>
                   <pic:blipFill>
-                    <a:blip r:embed="rId20"/>
+                    <a:blip r:embed="rId22"/>
                     <a:srcRect l="31194" t="2799" r="22847" b="2194"/>
                     <a:stretch>
                       <a:fillRect/>
@@ -9859,7 +9959,7 @@
           <wp:inline distT="0" distB="0" distL="0" distR="0">
             <wp:extent cx="1914525" cy="1867535"/>
             <wp:effectExtent l="0" t="0" r="0" b="0"/>
-            <wp:docPr id="18" name="Image 8" descr=""/>
+            <wp:docPr id="20" name="Image 8" descr=""/>
             <wp:cNvGraphicFramePr>
               <a:graphicFrameLocks xmlns:a="http://schemas.openxmlformats.org/drawingml/2006/main" noChangeAspect="1"/>
             </wp:cNvGraphicFramePr>
@@ -9867,13 +9967,13 @@
               <a:graphicData uri="http://schemas.openxmlformats.org/drawingml/2006/picture">
                 <pic:pic xmlns:pic="http://schemas.openxmlformats.org/drawingml/2006/picture">
                   <pic:nvPicPr>
-                    <pic:cNvPr id="18" name="Image 8" descr=""/>
+                    <pic:cNvPr id="20" name="Image 8" descr=""/>
                     <pic:cNvPicPr>
                       <a:picLocks noChangeAspect="1" noChangeArrowheads="1"/>
                     </pic:cNvPicPr>
                   </pic:nvPicPr>
                   <pic:blipFill>
-                    <a:blip r:embed="rId21"/>
+                    <a:blip r:embed="rId23"/>
                     <a:stretch>
                       <a:fillRect/>
                     </a:stretch>
@@ -10336,7 +10436,7 @@
           <wp:inline distT="0" distB="0" distL="0" distR="0">
             <wp:extent cx="1932305" cy="1332230"/>
             <wp:effectExtent l="0" t="0" r="0" b="0"/>
-            <wp:docPr id="19" name="Image 9" descr=""/>
+            <wp:docPr id="21" name="Image 9" descr=""/>
             <wp:cNvGraphicFramePr>
               <a:graphicFrameLocks xmlns:a="http://schemas.openxmlformats.org/drawingml/2006/main" noChangeAspect="1"/>
             </wp:cNvGraphicFramePr>
@@ -10344,13 +10444,13 @@
               <a:graphicData uri="http://schemas.openxmlformats.org/drawingml/2006/picture">
                 <pic:pic xmlns:pic="http://schemas.openxmlformats.org/drawingml/2006/picture">
                   <pic:nvPicPr>
-                    <pic:cNvPr id="19" name="Image 9" descr=""/>
+                    <pic:cNvPr id="21" name="Image 9" descr=""/>
                     <pic:cNvPicPr>
                       <a:picLocks noChangeAspect="1" noChangeArrowheads="1"/>
                     </pic:cNvPicPr>
                   </pic:nvPicPr>
                   <pic:blipFill>
-                    <a:blip r:embed="rId22"/>
+                    <a:blip r:embed="rId24"/>
                     <a:stretch>
                       <a:fillRect/>
                     </a:stretch>
@@ -10383,7 +10483,7 @@
           <wp:inline distT="0" distB="0" distL="0" distR="0">
             <wp:extent cx="1399540" cy="1240155"/>
             <wp:effectExtent l="0" t="0" r="0" b="0"/>
-            <wp:docPr id="20" name="Image 12" descr=""/>
+            <wp:docPr id="22" name="Image 12" descr=""/>
             <wp:cNvGraphicFramePr>
               <a:graphicFrameLocks xmlns:a="http://schemas.openxmlformats.org/drawingml/2006/main" noChangeAspect="1"/>
             </wp:cNvGraphicFramePr>
@@ -10391,13 +10491,13 @@
               <a:graphicData uri="http://schemas.openxmlformats.org/drawingml/2006/picture">
                 <pic:pic xmlns:pic="http://schemas.openxmlformats.org/drawingml/2006/picture">
                   <pic:nvPicPr>
-                    <pic:cNvPr id="20" name="Image 12" descr=""/>
+                    <pic:cNvPr id="22" name="Image 12" descr=""/>
                     <pic:cNvPicPr>
                       <a:picLocks noChangeAspect="1" noChangeArrowheads="1"/>
                     </pic:cNvPicPr>
                   </pic:nvPicPr>
                   <pic:blipFill>
-                    <a:blip r:embed="rId23"/>
+                    <a:blip r:embed="rId25"/>
                     <a:stretch>
                       <a:fillRect/>
                     </a:stretch>
@@ -10434,7 +10534,7 @@
           <wp:inline distT="0" distB="0" distL="0" distR="0">
             <wp:extent cx="692150" cy="1916430"/>
             <wp:effectExtent l="0" t="0" r="0" b="0"/>
-            <wp:docPr id="21" name="Image 14" descr=""/>
+            <wp:docPr id="23" name="Image 14" descr=""/>
             <wp:cNvGraphicFramePr>
               <a:graphicFrameLocks xmlns:a="http://schemas.openxmlformats.org/drawingml/2006/main" noChangeAspect="1"/>
             </wp:cNvGraphicFramePr>
@@ -10442,13 +10542,13 @@
               <a:graphicData uri="http://schemas.openxmlformats.org/drawingml/2006/picture">
                 <pic:pic xmlns:pic="http://schemas.openxmlformats.org/drawingml/2006/picture">
                   <pic:nvPicPr>
-                    <pic:cNvPr id="21" name="Image 14" descr=""/>
+                    <pic:cNvPr id="23" name="Image 14" descr=""/>
                     <pic:cNvPicPr>
                       <a:picLocks noChangeAspect="1" noChangeArrowheads="1"/>
                     </pic:cNvPicPr>
                   </pic:nvPicPr>
                   <pic:blipFill>
-                    <a:blip r:embed="rId24"/>
+                    <a:blip r:embed="rId26"/>
                     <a:stretch>
                       <a:fillRect/>
                     </a:stretch>
@@ -10478,7 +10578,7 @@
           <wp:inline distT="0" distB="0" distL="0" distR="0">
             <wp:extent cx="688340" cy="1916430"/>
             <wp:effectExtent l="0" t="0" r="0" b="0"/>
-            <wp:docPr id="22" name="Image 17" descr=""/>
+            <wp:docPr id="24" name="Image 17" descr=""/>
             <wp:cNvGraphicFramePr>
               <a:graphicFrameLocks xmlns:a="http://schemas.openxmlformats.org/drawingml/2006/main" noChangeAspect="1"/>
             </wp:cNvGraphicFramePr>
@@ -10486,13 +10586,13 @@
               <a:graphicData uri="http://schemas.openxmlformats.org/drawingml/2006/picture">
                 <pic:pic xmlns:pic="http://schemas.openxmlformats.org/drawingml/2006/picture">
                   <pic:nvPicPr>
-                    <pic:cNvPr id="22" name="Image 17" descr=""/>
+                    <pic:cNvPr id="24" name="Image 17" descr=""/>
                     <pic:cNvPicPr>
                       <a:picLocks noChangeAspect="1" noChangeArrowheads="1"/>
                     </pic:cNvPicPr>
                   </pic:nvPicPr>
                   <pic:blipFill>
-                    <a:blip r:embed="rId25"/>
+                    <a:blip r:embed="rId27"/>
                     <a:stretch>
                       <a:fillRect/>
                     </a:stretch>
@@ -10522,7 +10622,7 @@
           <wp:inline distT="0" distB="0" distL="0" distR="0">
             <wp:extent cx="693420" cy="1948180"/>
             <wp:effectExtent l="0" t="0" r="0" b="0"/>
-            <wp:docPr id="23" name="Image 16" descr=""/>
+            <wp:docPr id="25" name="Image 16" descr=""/>
             <wp:cNvGraphicFramePr>
               <a:graphicFrameLocks xmlns:a="http://schemas.openxmlformats.org/drawingml/2006/main" noChangeAspect="1"/>
             </wp:cNvGraphicFramePr>
@@ -10530,13 +10630,13 @@
               <a:graphicData uri="http://schemas.openxmlformats.org/drawingml/2006/picture">
                 <pic:pic xmlns:pic="http://schemas.openxmlformats.org/drawingml/2006/picture">
                   <pic:nvPicPr>
-                    <pic:cNvPr id="23" name="Image 16" descr=""/>
+                    <pic:cNvPr id="25" name="Image 16" descr=""/>
                     <pic:cNvPicPr>
                       <a:picLocks noChangeAspect="1" noChangeArrowheads="1"/>
                     </pic:cNvPicPr>
                   </pic:nvPicPr>
                   <pic:blipFill>
-                    <a:blip r:embed="rId26"/>
+                    <a:blip r:embed="rId28"/>
                     <a:stretch>
                       <a:fillRect/>
                     </a:stretch>
@@ -10566,7 +10666,7 @@
           <wp:inline distT="0" distB="0" distL="0" distR="0">
             <wp:extent cx="713740" cy="1972310"/>
             <wp:effectExtent l="0" t="0" r="0" b="0"/>
-            <wp:docPr id="24" name="Image 15" descr=""/>
+            <wp:docPr id="26" name="Image 15" descr=""/>
             <wp:cNvGraphicFramePr>
               <a:graphicFrameLocks xmlns:a="http://schemas.openxmlformats.org/drawingml/2006/main" noChangeAspect="1"/>
             </wp:cNvGraphicFramePr>
@@ -10574,13 +10674,13 @@
               <a:graphicData uri="http://schemas.openxmlformats.org/drawingml/2006/picture">
                 <pic:pic xmlns:pic="http://schemas.openxmlformats.org/drawingml/2006/picture">
                   <pic:nvPicPr>
-                    <pic:cNvPr id="24" name="Image 15" descr=""/>
+                    <pic:cNvPr id="26" name="Image 15" descr=""/>
                     <pic:cNvPicPr>
                       <a:picLocks noChangeAspect="1" noChangeArrowheads="1"/>
                     </pic:cNvPicPr>
                   </pic:nvPicPr>
                   <pic:blipFill>
-                    <a:blip r:embed="rId27"/>
+                    <a:blip r:embed="rId29"/>
                     <a:stretch>
                       <a:fillRect/>
                     </a:stretch>
@@ -10604,8 +10704,8 @@
     <w:p>
       <w:pPr>
         <w:sectPr>
-          <w:headerReference w:type="default" r:id="rId28"/>
-          <w:footerReference w:type="default" r:id="rId29"/>
+          <w:headerReference w:type="default" r:id="rId30"/>
+          <w:footerReference w:type="default" r:id="rId31"/>
           <w:type w:val="nextPage"/>
           <w:pgSz w:w="11906" w:h="16838"/>
           <w:pgMar w:left="1417" w:right="1417" w:header="708" w:top="1417" w:footer="708" w:bottom="1417" w:gutter="0"/>
@@ -12863,7 +12963,7 @@
           <wp:inline distT="0" distB="0" distL="0" distR="0">
             <wp:extent cx="1266825" cy="1277620"/>
             <wp:effectExtent l="0" t="0" r="0" b="0"/>
-            <wp:docPr id="26" name="Image 19" descr="Sujet et corrigé de l'exercice 4 du bac S de maths d'avril 2015 à Pondichéry"/>
+            <wp:docPr id="28" name="Image 19" descr="Sujet et corrigé de l'exercice 4 du bac S de maths d'avril 2015 à Pondichéry"/>
             <wp:cNvGraphicFramePr>
               <a:graphicFrameLocks xmlns:a="http://schemas.openxmlformats.org/drawingml/2006/main" noChangeAspect="1"/>
             </wp:cNvGraphicFramePr>
@@ -12871,13 +12971,13 @@
               <a:graphicData uri="http://schemas.openxmlformats.org/drawingml/2006/picture">
                 <pic:pic xmlns:pic="http://schemas.openxmlformats.org/drawingml/2006/picture">
                   <pic:nvPicPr>
-                    <pic:cNvPr id="26" name="Image 19" descr="Sujet et corrigé de l'exercice 4 du bac S de maths d'avril 2015 à Pondichéry"/>
+                    <pic:cNvPr id="28" name="Image 19" descr="Sujet et corrigé de l'exercice 4 du bac S de maths d'avril 2015 à Pondichéry"/>
                     <pic:cNvPicPr>
                       <a:picLocks noChangeAspect="1" noChangeArrowheads="1"/>
                     </pic:cNvPicPr>
                   </pic:nvPicPr>
                   <pic:blipFill>
-                    <a:blip r:embed="rId30"/>
+                    <a:blip r:embed="rId32"/>
                     <a:stretch>
                       <a:fillRect/>
                     </a:stretch>
@@ -12927,7 +13027,7 @@
           <wp:inline distT="0" distB="0" distL="0" distR="0">
             <wp:extent cx="1355725" cy="1209675"/>
             <wp:effectExtent l="0" t="0" r="0" b="0"/>
-            <wp:docPr id="27" name="Image 10" descr="Auto-Math"/>
+            <wp:docPr id="29" name="Image 10" descr="Auto-Math"/>
             <wp:cNvGraphicFramePr>
               <a:graphicFrameLocks xmlns:a="http://schemas.openxmlformats.org/drawingml/2006/main" noChangeAspect="1"/>
             </wp:cNvGraphicFramePr>
@@ -12935,13 +13035,13 @@
               <a:graphicData uri="http://schemas.openxmlformats.org/drawingml/2006/picture">
                 <pic:pic xmlns:pic="http://schemas.openxmlformats.org/drawingml/2006/picture">
                   <pic:nvPicPr>
-                    <pic:cNvPr id="27" name="Image 10" descr="Auto-Math"/>
+                    <pic:cNvPr id="29" name="Image 10" descr="Auto-Math"/>
                     <pic:cNvPicPr>
                       <a:picLocks noChangeAspect="1" noChangeArrowheads="1"/>
                     </pic:cNvPicPr>
                   </pic:nvPicPr>
                   <pic:blipFill>
-                    <a:blip r:embed="rId31"/>
+                    <a:blip r:embed="rId33"/>
                     <a:stretch>
                       <a:fillRect/>
                     </a:stretch>
@@ -16045,7 +16145,7 @@
           <wp:inline distT="0" distB="0" distL="0" distR="0">
             <wp:extent cx="1788795" cy="1788795"/>
             <wp:effectExtent l="0" t="0" r="0" b="0"/>
-            <wp:docPr id="28" name="Image 13" descr=""/>
+            <wp:docPr id="30" name="Image 13" descr=""/>
             <wp:cNvGraphicFramePr>
               <a:graphicFrameLocks xmlns:a="http://schemas.openxmlformats.org/drawingml/2006/main" noChangeAspect="1"/>
             </wp:cNvGraphicFramePr>
@@ -16053,13 +16153,13 @@
               <a:graphicData uri="http://schemas.openxmlformats.org/drawingml/2006/picture">
                 <pic:pic xmlns:pic="http://schemas.openxmlformats.org/drawingml/2006/picture">
                   <pic:nvPicPr>
-                    <pic:cNvPr id="28" name="Image 13" descr=""/>
+                    <pic:cNvPr id="30" name="Image 13" descr=""/>
                     <pic:cNvPicPr>
                       <a:picLocks noChangeAspect="1" noChangeArrowheads="1"/>
                     </pic:cNvPicPr>
                   </pic:nvPicPr>
                   <pic:blipFill>
-                    <a:blip r:embed="rId32"/>
+                    <a:blip r:embed="rId34"/>
                     <a:stretch>
                       <a:fillRect/>
                     </a:stretch>
@@ -24496,7 +24596,7 @@
           <wp:inline distT="0" distB="0" distL="0" distR="0">
             <wp:extent cx="1731010" cy="1552575"/>
             <wp:effectExtent l="0" t="0" r="0" b="0"/>
-            <wp:docPr id="29" name="Image 41" descr=""/>
+            <wp:docPr id="31" name="Image 41" descr=""/>
             <wp:cNvGraphicFramePr>
               <a:graphicFrameLocks xmlns:a="http://schemas.openxmlformats.org/drawingml/2006/main" noChangeAspect="1"/>
             </wp:cNvGraphicFramePr>
@@ -24504,13 +24604,13 @@
               <a:graphicData uri="http://schemas.openxmlformats.org/drawingml/2006/picture">
                 <pic:pic xmlns:pic="http://schemas.openxmlformats.org/drawingml/2006/picture">
                   <pic:nvPicPr>
-                    <pic:cNvPr id="29" name="Image 41" descr=""/>
+                    <pic:cNvPr id="31" name="Image 41" descr=""/>
                     <pic:cNvPicPr>
                       <a:picLocks noChangeAspect="1" noChangeArrowheads="1"/>
                     </pic:cNvPicPr>
                   </pic:nvPicPr>
                   <pic:blipFill>
-                    <a:blip r:embed="rId33"/>
+                    <a:blip r:embed="rId35"/>
                     <a:stretch>
                       <a:fillRect/>
                     </a:stretch>
@@ -24639,7 +24739,7 @@
           <wp:inline distT="0" distB="0" distL="0" distR="0">
             <wp:extent cx="1760220" cy="1518285"/>
             <wp:effectExtent l="0" t="0" r="0" b="0"/>
-            <wp:docPr id="30" name="Image20" descr=""/>
+            <wp:docPr id="32" name="Image20" descr=""/>
             <wp:cNvGraphicFramePr>
               <a:graphicFrameLocks xmlns:a="http://schemas.openxmlformats.org/drawingml/2006/main" noChangeAspect="1"/>
             </wp:cNvGraphicFramePr>
@@ -24647,13 +24747,13 @@
               <a:graphicData uri="http://schemas.openxmlformats.org/drawingml/2006/picture">
                 <pic:pic xmlns:pic="http://schemas.openxmlformats.org/drawingml/2006/picture">
                   <pic:nvPicPr>
-                    <pic:cNvPr id="30" name="Image20" descr=""/>
+                    <pic:cNvPr id="32" name="Image20" descr=""/>
                     <pic:cNvPicPr>
                       <a:picLocks noChangeAspect="1" noChangeArrowheads="1"/>
                     </pic:cNvPicPr>
                   </pic:nvPicPr>
                   <pic:blipFill>
-                    <a:blip r:embed="rId34"/>
+                    <a:blip r:embed="rId36"/>
                     <a:stretch>
                       <a:fillRect/>
                     </a:stretch>
@@ -24782,7 +24882,7 @@
           <wp:inline distT="0" distB="0" distL="0" distR="0">
             <wp:extent cx="1769745" cy="1492250"/>
             <wp:effectExtent l="0" t="0" r="0" b="0"/>
-            <wp:docPr id="31" name="Image 45" descr=""/>
+            <wp:docPr id="33" name="Image 45" descr=""/>
             <wp:cNvGraphicFramePr>
               <a:graphicFrameLocks xmlns:a="http://schemas.openxmlformats.org/drawingml/2006/main" noChangeAspect="1"/>
             </wp:cNvGraphicFramePr>
@@ -24790,13 +24890,13 @@
               <a:graphicData uri="http://schemas.openxmlformats.org/drawingml/2006/picture">
                 <pic:pic xmlns:pic="http://schemas.openxmlformats.org/drawingml/2006/picture">
                   <pic:nvPicPr>
-                    <pic:cNvPr id="31" name="Image 45" descr=""/>
+                    <pic:cNvPr id="33" name="Image 45" descr=""/>
                     <pic:cNvPicPr>
                       <a:picLocks noChangeAspect="1" noChangeArrowheads="1"/>
                     </pic:cNvPicPr>
                   </pic:nvPicPr>
                   <pic:blipFill>
-                    <a:blip r:embed="rId35"/>
+                    <a:blip r:embed="rId37"/>
                     <a:stretch>
                       <a:fillRect/>
                     </a:stretch>
@@ -24825,8 +24925,8 @@
           <w:pgMar w:left="1417" w:right="1417" w:header="708" w:top="1417" w:footer="708" w:bottom="1417" w:gutter="0"/>
           <w:cols w:num="3" w:equalWidth="false" w:sep="false">
             <w:col w:w="2669" w:space="708"/>
-            <w:col w:w="2313" w:space="708"/>
-            <w:col w:w="2673"/>
+            <w:col w:w="2312" w:space="708"/>
+            <w:col w:w="2674"/>
           </w:cols>
           <w:formProt w:val="false"/>
           <w:textDirection w:val="lrTb"/>
@@ -25994,7 +26094,7 @@
           <wp:inline distT="0" distB="0" distL="0" distR="0">
             <wp:extent cx="3070860" cy="1370330"/>
             <wp:effectExtent l="0" t="0" r="0" b="0"/>
-            <wp:docPr id="32" name="Image 42" descr=""/>
+            <wp:docPr id="34" name="Image 42" descr=""/>
             <wp:cNvGraphicFramePr>
               <a:graphicFrameLocks xmlns:a="http://schemas.openxmlformats.org/drawingml/2006/main" noChangeAspect="1"/>
             </wp:cNvGraphicFramePr>
@@ -26002,13 +26102,13 @@
               <a:graphicData uri="http://schemas.openxmlformats.org/drawingml/2006/picture">
                 <pic:pic xmlns:pic="http://schemas.openxmlformats.org/drawingml/2006/picture">
                   <pic:nvPicPr>
-                    <pic:cNvPr id="32" name="Image 42" descr=""/>
+                    <pic:cNvPr id="34" name="Image 42" descr=""/>
                     <pic:cNvPicPr>
                       <a:picLocks noChangeAspect="1" noChangeArrowheads="1"/>
                     </pic:cNvPicPr>
                   </pic:nvPicPr>
                   <pic:blipFill>
-                    <a:blip r:embed="rId36"/>
+                    <a:blip r:embed="rId38"/>
                     <a:stretch>
                       <a:fillRect/>
                     </a:stretch>
@@ -26058,7 +26158,7 @@
           <wp:inline distT="0" distB="0" distL="0" distR="0">
             <wp:extent cx="3062605" cy="1555115"/>
             <wp:effectExtent l="0" t="0" r="0" b="0"/>
-            <wp:docPr id="33" name="Image21" descr=""/>
+            <wp:docPr id="35" name="Image21" descr=""/>
             <wp:cNvGraphicFramePr>
               <a:graphicFrameLocks xmlns:a="http://schemas.openxmlformats.org/drawingml/2006/main" noChangeAspect="1"/>
             </wp:cNvGraphicFramePr>
@@ -26066,13 +26166,13 @@
               <a:graphicData uri="http://schemas.openxmlformats.org/drawingml/2006/picture">
                 <pic:pic xmlns:pic="http://schemas.openxmlformats.org/drawingml/2006/picture">
                   <pic:nvPicPr>
-                    <pic:cNvPr id="33" name="Image21" descr=""/>
+                    <pic:cNvPr id="35" name="Image21" descr=""/>
                     <pic:cNvPicPr>
                       <a:picLocks noChangeAspect="1" noChangeArrowheads="1"/>
                     </pic:cNvPicPr>
                   </pic:nvPicPr>
                   <pic:blipFill>
-                    <a:blip r:embed="rId37"/>
+                    <a:blip r:embed="rId39"/>
                     <a:stretch>
                       <a:fillRect/>
                     </a:stretch>
@@ -26122,7 +26222,7 @@
           <wp:inline distT="0" distB="0" distL="0" distR="0">
             <wp:extent cx="3091180" cy="2115820"/>
             <wp:effectExtent l="0" t="0" r="0" b="0"/>
-            <wp:docPr id="34" name="Image 48" descr=""/>
+            <wp:docPr id="36" name="Image 48" descr=""/>
             <wp:cNvGraphicFramePr>
               <a:graphicFrameLocks xmlns:a="http://schemas.openxmlformats.org/drawingml/2006/main" noChangeAspect="1"/>
             </wp:cNvGraphicFramePr>
@@ -26130,13 +26230,13 @@
               <a:graphicData uri="http://schemas.openxmlformats.org/drawingml/2006/picture">
                 <pic:pic xmlns:pic="http://schemas.openxmlformats.org/drawingml/2006/picture">
                   <pic:nvPicPr>
-                    <pic:cNvPr id="34" name="Image 48" descr=""/>
+                    <pic:cNvPr id="36" name="Image 48" descr=""/>
                     <pic:cNvPicPr>
                       <a:picLocks noChangeAspect="1" noChangeArrowheads="1"/>
                     </pic:cNvPicPr>
                   </pic:nvPicPr>
                   <pic:blipFill>
-                    <a:blip r:embed="rId38"/>
+                    <a:blip r:embed="rId40"/>
                     <a:stretch>
                       <a:fillRect/>
                     </a:stretch>
@@ -26307,7 +26407,7 @@
           <wp:inline distT="0" distB="0" distL="0" distR="0">
             <wp:extent cx="1687830" cy="1397000"/>
             <wp:effectExtent l="0" t="0" r="0" b="0"/>
-            <wp:docPr id="35" name="Image 46" descr=""/>
+            <wp:docPr id="37" name="Image 46" descr=""/>
             <wp:cNvGraphicFramePr>
               <a:graphicFrameLocks xmlns:a="http://schemas.openxmlformats.org/drawingml/2006/main" noChangeAspect="1"/>
             </wp:cNvGraphicFramePr>
@@ -26315,13 +26415,13 @@
               <a:graphicData uri="http://schemas.openxmlformats.org/drawingml/2006/picture">
                 <pic:pic xmlns:pic="http://schemas.openxmlformats.org/drawingml/2006/picture">
                   <pic:nvPicPr>
-                    <pic:cNvPr id="35" name="Image 46" descr=""/>
+                    <pic:cNvPr id="37" name="Image 46" descr=""/>
                     <pic:cNvPicPr>
                       <a:picLocks noChangeAspect="1" noChangeArrowheads="1"/>
                     </pic:cNvPicPr>
                   </pic:nvPicPr>
                   <pic:blipFill>
-                    <a:blip r:embed="rId39"/>
+                    <a:blip r:embed="rId41"/>
                     <a:stretch>
                       <a:fillRect/>
                     </a:stretch>
@@ -26686,7 +26786,7 @@
           <wp:inline distT="0" distB="0" distL="0" distR="0">
             <wp:extent cx="1718945" cy="1334770"/>
             <wp:effectExtent l="0" t="0" r="0" b="0"/>
-            <wp:docPr id="36" name="Image 47" descr=""/>
+            <wp:docPr id="38" name="Image 47" descr=""/>
             <wp:cNvGraphicFramePr>
               <a:graphicFrameLocks xmlns:a="http://schemas.openxmlformats.org/drawingml/2006/main" noChangeAspect="1"/>
             </wp:cNvGraphicFramePr>
@@ -26694,13 +26794,13 @@
               <a:graphicData uri="http://schemas.openxmlformats.org/drawingml/2006/picture">
                 <pic:pic xmlns:pic="http://schemas.openxmlformats.org/drawingml/2006/picture">
                   <pic:nvPicPr>
-                    <pic:cNvPr id="36" name="Image 47" descr=""/>
+                    <pic:cNvPr id="38" name="Image 47" descr=""/>
                     <pic:cNvPicPr>
                       <a:picLocks noChangeAspect="1" noChangeArrowheads="1"/>
                     </pic:cNvPicPr>
                   </pic:nvPicPr>
                   <pic:blipFill>
-                    <a:blip r:embed="rId40"/>
+                    <a:blip r:embed="rId42"/>
                     <a:stretch>
                       <a:fillRect/>
                     </a:stretch>
@@ -26966,7 +27066,7 @@
           <wp:inline distT="0" distB="0" distL="0" distR="0">
             <wp:extent cx="1781175" cy="1456690"/>
             <wp:effectExtent l="0" t="0" r="0" b="0"/>
-            <wp:docPr id="37" name="Image 40" descr=""/>
+            <wp:docPr id="39" name="Image 40" descr=""/>
             <wp:cNvGraphicFramePr>
               <a:graphicFrameLocks xmlns:a="http://schemas.openxmlformats.org/drawingml/2006/main" noChangeAspect="1"/>
             </wp:cNvGraphicFramePr>
@@ -26974,13 +27074,13 @@
               <a:graphicData uri="http://schemas.openxmlformats.org/drawingml/2006/picture">
                 <pic:pic xmlns:pic="http://schemas.openxmlformats.org/drawingml/2006/picture">
                   <pic:nvPicPr>
-                    <pic:cNvPr id="37" name="Image 40" descr=""/>
+                    <pic:cNvPr id="39" name="Image 40" descr=""/>
                     <pic:cNvPicPr>
                       <a:picLocks noChangeAspect="1" noChangeArrowheads="1"/>
                     </pic:cNvPicPr>
                   </pic:nvPicPr>
                   <pic:blipFill>
-                    <a:blip r:embed="rId41"/>
+                    <a:blip r:embed="rId43"/>
                     <a:srcRect l="21530" t="9488" r="23628" b="15072"/>
                     <a:stretch>
                       <a:fillRect/>
@@ -27255,7 +27355,7 @@
           <wp:inline distT="0" distB="0" distL="0" distR="0">
             <wp:extent cx="3199130" cy="2704465"/>
             <wp:effectExtent l="0" t="0" r="0" b="0"/>
-            <wp:docPr id="38" name="Image 26" descr=""/>
+            <wp:docPr id="40" name="Image 26" descr=""/>
             <wp:cNvGraphicFramePr>
               <a:graphicFrameLocks xmlns:a="http://schemas.openxmlformats.org/drawingml/2006/main" noChangeAspect="1"/>
             </wp:cNvGraphicFramePr>
@@ -27263,13 +27363,13 @@
               <a:graphicData uri="http://schemas.openxmlformats.org/drawingml/2006/picture">
                 <pic:pic xmlns:pic="http://schemas.openxmlformats.org/drawingml/2006/picture">
                   <pic:nvPicPr>
-                    <pic:cNvPr id="38" name="Image 26" descr=""/>
+                    <pic:cNvPr id="40" name="Image 26" descr=""/>
                     <pic:cNvPicPr>
                       <a:picLocks noChangeAspect="1" noChangeArrowheads="1"/>
                     </pic:cNvPicPr>
                   </pic:nvPicPr>
                   <pic:blipFill>
-                    <a:blip r:embed="rId42"/>
+                    <a:blip r:embed="rId44"/>
                     <a:stretch>
                       <a:fillRect/>
                     </a:stretch>
@@ -27319,7 +27419,7 @@
           <wp:inline distT="0" distB="0" distL="0" distR="0">
             <wp:extent cx="2326005" cy="2225040"/>
             <wp:effectExtent l="0" t="0" r="0" b="0"/>
-            <wp:docPr id="39" name="Image 27" descr=""/>
+            <wp:docPr id="41" name="Image 27" descr=""/>
             <wp:cNvGraphicFramePr>
               <a:graphicFrameLocks xmlns:a="http://schemas.openxmlformats.org/drawingml/2006/main" noChangeAspect="1"/>
             </wp:cNvGraphicFramePr>
@@ -27327,13 +27427,13 @@
               <a:graphicData uri="http://schemas.openxmlformats.org/drawingml/2006/picture">
                 <pic:pic xmlns:pic="http://schemas.openxmlformats.org/drawingml/2006/picture">
                   <pic:nvPicPr>
-                    <pic:cNvPr id="39" name="Image 27" descr=""/>
+                    <pic:cNvPr id="41" name="Image 27" descr=""/>
                     <pic:cNvPicPr>
                       <a:picLocks noChangeAspect="1" noChangeArrowheads="1"/>
                     </pic:cNvPicPr>
                   </pic:nvPicPr>
                   <pic:blipFill>
-                    <a:blip r:embed="rId43"/>
+                    <a:blip r:embed="rId45"/>
                     <a:stretch>
                       <a:fillRect/>
                     </a:stretch>
@@ -27383,7 +27483,7 @@
           <wp:inline distT="0" distB="0" distL="0" distR="0">
             <wp:extent cx="2360295" cy="1729740"/>
             <wp:effectExtent l="0" t="0" r="0" b="0"/>
-            <wp:docPr id="40" name="Image 28" descr=""/>
+            <wp:docPr id="42" name="Image 28" descr=""/>
             <wp:cNvGraphicFramePr>
               <a:graphicFrameLocks xmlns:a="http://schemas.openxmlformats.org/drawingml/2006/main" noChangeAspect="1"/>
             </wp:cNvGraphicFramePr>
@@ -27391,13 +27491,13 @@
               <a:graphicData uri="http://schemas.openxmlformats.org/drawingml/2006/picture">
                 <pic:pic xmlns:pic="http://schemas.openxmlformats.org/drawingml/2006/picture">
                   <pic:nvPicPr>
-                    <pic:cNvPr id="40" name="Image 28" descr=""/>
+                    <pic:cNvPr id="42" name="Image 28" descr=""/>
                     <pic:cNvPicPr>
                       <a:picLocks noChangeAspect="1" noChangeArrowheads="1"/>
                     </pic:cNvPicPr>
                   </pic:nvPicPr>
                   <pic:blipFill>
-                    <a:blip r:embed="rId44"/>
+                    <a:blip r:embed="rId46"/>
                     <a:stretch>
                       <a:fillRect/>
                     </a:stretch>
@@ -27447,7 +27547,7 @@
           <wp:inline distT="0" distB="0" distL="0" distR="0">
             <wp:extent cx="2516505" cy="2160905"/>
             <wp:effectExtent l="0" t="0" r="0" b="0"/>
-            <wp:docPr id="41" name="Image 29" descr=""/>
+            <wp:docPr id="43" name="Image 29" descr=""/>
             <wp:cNvGraphicFramePr>
               <a:graphicFrameLocks xmlns:a="http://schemas.openxmlformats.org/drawingml/2006/main" noChangeAspect="1"/>
             </wp:cNvGraphicFramePr>
@@ -27455,13 +27555,13 @@
               <a:graphicData uri="http://schemas.openxmlformats.org/drawingml/2006/picture">
                 <pic:pic xmlns:pic="http://schemas.openxmlformats.org/drawingml/2006/picture">
                   <pic:nvPicPr>
-                    <pic:cNvPr id="41" name="Image 29" descr=""/>
+                    <pic:cNvPr id="43" name="Image 29" descr=""/>
                     <pic:cNvPicPr>
                       <a:picLocks noChangeAspect="1" noChangeArrowheads="1"/>
                     </pic:cNvPicPr>
                   </pic:nvPicPr>
                   <pic:blipFill>
-                    <a:blip r:embed="rId45"/>
+                    <a:blip r:embed="rId47"/>
                     <a:stretch>
                       <a:fillRect/>
                     </a:stretch>
@@ -27524,7 +27624,7 @@
           <wp:inline distT="0" distB="0" distL="0" distR="0">
             <wp:extent cx="5201920" cy="2165985"/>
             <wp:effectExtent l="0" t="0" r="0" b="0"/>
-            <wp:docPr id="42" name="Image 30" descr=""/>
+            <wp:docPr id="44" name="Image 30" descr=""/>
             <wp:cNvGraphicFramePr>
               <a:graphicFrameLocks xmlns:a="http://schemas.openxmlformats.org/drawingml/2006/main" noChangeAspect="1"/>
             </wp:cNvGraphicFramePr>
@@ -27532,13 +27632,13 @@
               <a:graphicData uri="http://schemas.openxmlformats.org/drawingml/2006/picture">
                 <pic:pic xmlns:pic="http://schemas.openxmlformats.org/drawingml/2006/picture">
                   <pic:nvPicPr>
-                    <pic:cNvPr id="42" name="Image 30" descr=""/>
+                    <pic:cNvPr id="44" name="Image 30" descr=""/>
                     <pic:cNvPicPr>
                       <a:picLocks noChangeAspect="1" noChangeArrowheads="1"/>
                     </pic:cNvPicPr>
                   </pic:nvPicPr>
                   <pic:blipFill>
-                    <a:blip r:embed="rId46"/>
+                    <a:blip r:embed="rId48"/>
                     <a:stretch>
                       <a:fillRect/>
                     </a:stretch>
@@ -27573,7 +27673,7 @@
           <wp:inline distT="0" distB="0" distL="0" distR="0">
             <wp:extent cx="5218430" cy="1912620"/>
             <wp:effectExtent l="0" t="0" r="0" b="0"/>
-            <wp:docPr id="43" name="Image 31" descr=""/>
+            <wp:docPr id="45" name="Image 31" descr=""/>
             <wp:cNvGraphicFramePr>
               <a:graphicFrameLocks xmlns:a="http://schemas.openxmlformats.org/drawingml/2006/main" noChangeAspect="1"/>
             </wp:cNvGraphicFramePr>
@@ -27581,13 +27681,13 @@
               <a:graphicData uri="http://schemas.openxmlformats.org/drawingml/2006/picture">
                 <pic:pic xmlns:pic="http://schemas.openxmlformats.org/drawingml/2006/picture">
                   <pic:nvPicPr>
-                    <pic:cNvPr id="43" name="Image 31" descr=""/>
+                    <pic:cNvPr id="45" name="Image 31" descr=""/>
                     <pic:cNvPicPr>
                       <a:picLocks noChangeAspect="1" noChangeArrowheads="1"/>
                     </pic:cNvPicPr>
                   </pic:nvPicPr>
                   <pic:blipFill>
-                    <a:blip r:embed="rId47"/>
+                    <a:blip r:embed="rId49"/>
                     <a:stretch>
                       <a:fillRect/>
                     </a:stretch>
@@ -27622,7 +27722,7 @@
           <wp:inline distT="0" distB="0" distL="0" distR="0">
             <wp:extent cx="5760720" cy="1930400"/>
             <wp:effectExtent l="0" t="0" r="0" b="0"/>
-            <wp:docPr id="44" name="Image 32" descr=""/>
+            <wp:docPr id="46" name="Image 32" descr=""/>
             <wp:cNvGraphicFramePr>
               <a:graphicFrameLocks xmlns:a="http://schemas.openxmlformats.org/drawingml/2006/main" noChangeAspect="1"/>
             </wp:cNvGraphicFramePr>
@@ -27630,13 +27730,13 @@
               <a:graphicData uri="http://schemas.openxmlformats.org/drawingml/2006/picture">
                 <pic:pic xmlns:pic="http://schemas.openxmlformats.org/drawingml/2006/picture">
                   <pic:nvPicPr>
-                    <pic:cNvPr id="44" name="Image 32" descr=""/>
+                    <pic:cNvPr id="46" name="Image 32" descr=""/>
                     <pic:cNvPicPr>
                       <a:picLocks noChangeAspect="1" noChangeArrowheads="1"/>
                     </pic:cNvPicPr>
                   </pic:nvPicPr>
                   <pic:blipFill>
-                    <a:blip r:embed="rId48"/>
+                    <a:blip r:embed="rId50"/>
                     <a:stretch>
                       <a:fillRect/>
                     </a:stretch>
@@ -27922,7 +28022,7 @@
           </w14:textOutline>
         </w:rPr>
       </w:pPr>
-      <w:hyperlink r:id="rId49">
+      <w:hyperlink r:id="rId51">
         <w:r>
           <w:rPr>
             <w:rStyle w:val="LienInternet"/>
@@ -27965,7 +28065,7 @@
           </w14:textOutline>
         </w:rPr>
       </w:pPr>
-      <w:hyperlink r:id="rId50">
+      <w:hyperlink r:id="rId52">
         <w:r>
           <w:rPr>
             <w:rStyle w:val="LienInternet"/>
@@ -28008,7 +28108,7 @@
           </w14:textOutline>
         </w:rPr>
       </w:pPr>
-      <w:hyperlink r:id="rId51">
+      <w:hyperlink r:id="rId53">
         <w:r>
           <w:rPr>
             <w:rStyle w:val="LienInternet"/>
@@ -28051,7 +28151,7 @@
           </w14:textOutline>
         </w:rPr>
       </w:pPr>
-      <w:hyperlink r:id="rId52">
+      <w:hyperlink r:id="rId54">
         <w:r>
           <w:rPr>
             <w:rStyle w:val="LienInternet"/>
@@ -28094,7 +28194,7 @@
           </w14:textOutline>
         </w:rPr>
       </w:pPr>
-      <w:hyperlink r:id="rId53">
+      <w:hyperlink r:id="rId55">
         <w:r>
           <w:rPr>
             <w:rStyle w:val="LienInternet"/>
@@ -28155,7 +28255,7 @@
           </w14:textOutline>
         </w:rPr>
       </w:pPr>
-      <w:hyperlink r:id="rId54">
+      <w:hyperlink r:id="rId56">
         <w:r>
           <w:rPr>
             <w:rStyle w:val="LienInternet"/>
@@ -28198,7 +28298,7 @@
           </w14:textOutline>
         </w:rPr>
       </w:pPr>
-      <w:hyperlink r:id="rId55">
+      <w:hyperlink r:id="rId57">
         <w:r>
           <w:rPr>
             <w:rStyle w:val="LienInternet"/>
@@ -28241,7 +28341,7 @@
           </w14:textOutline>
         </w:rPr>
       </w:pPr>
-      <w:hyperlink r:id="rId56">
+      <w:hyperlink r:id="rId58">
         <w:r>
           <w:rPr>
             <w:rStyle w:val="LienInternet"/>
@@ -28284,7 +28384,7 @@
           </w14:textOutline>
         </w:rPr>
       </w:pPr>
-      <w:hyperlink r:id="rId57">
+      <w:hyperlink r:id="rId59">
         <w:r>
           <w:rPr>
             <w:rStyle w:val="LienInternet"/>
@@ -28398,7 +28498,7 @@
           </w14:textOutline>
         </w:rPr>
       </w:pPr>
-      <w:hyperlink r:id="rId58">
+      <w:hyperlink r:id="rId60">
         <w:r>
           <w:rPr>
             <w:rStyle w:val="LienInternet"/>
@@ -28441,7 +28541,7 @@
           </w14:textOutline>
         </w:rPr>
       </w:pPr>
-      <w:hyperlink r:id="rId59">
+      <w:hyperlink r:id="rId61">
         <w:r>
           <w:rPr>
             <w:rStyle w:val="LienInternet"/>
@@ -28555,7 +28655,7 @@
           </w14:textOutline>
         </w:rPr>
       </w:pPr>
-      <w:hyperlink r:id="rId60">
+      <w:hyperlink r:id="rId62">
         <w:r>
           <w:rPr>
             <w:rStyle w:val="LienInternet"/>
@@ -28598,7 +28698,7 @@
           </w14:textOutline>
         </w:rPr>
       </w:pPr>
-      <w:hyperlink r:id="rId61">
+      <w:hyperlink r:id="rId63">
         <w:r>
           <w:rPr>
             <w:rStyle w:val="LienInternet"/>
@@ -29348,7 +29448,7 @@
           <wp:inline distT="0" distB="0" distL="0" distR="0">
             <wp:extent cx="4582160" cy="3591560"/>
             <wp:effectExtent l="0" t="0" r="0" b="0"/>
-            <wp:docPr id="45" name="Image22" descr=""/>
+            <wp:docPr id="47" name="Image22" descr=""/>
             <wp:cNvGraphicFramePr>
               <a:graphicFrameLocks xmlns:a="http://schemas.openxmlformats.org/drawingml/2006/main" noChangeAspect="1"/>
             </wp:cNvGraphicFramePr>
@@ -29356,13 +29456,13 @@
               <a:graphicData uri="http://schemas.openxmlformats.org/drawingml/2006/picture">
                 <pic:pic xmlns:pic="http://schemas.openxmlformats.org/drawingml/2006/picture">
                   <pic:nvPicPr>
-                    <pic:cNvPr id="45" name="Image22" descr=""/>
+                    <pic:cNvPr id="47" name="Image22" descr=""/>
                     <pic:cNvPicPr>
                       <a:picLocks noChangeAspect="1" noChangeArrowheads="1"/>
                     </pic:cNvPicPr>
                   </pic:nvPicPr>
                   <pic:blipFill>
-                    <a:blip r:embed="rId62"/>
+                    <a:blip r:embed="rId64"/>
                     <a:stretch>
                       <a:fillRect/>
                     </a:stretch>
@@ -29668,7 +29768,7 @@
     <w:p>
       <w:pPr>
         <w:pStyle w:val="Normal"/>
-        <w:spacing w:before="7981" w:after="160"/>
+        <w:spacing w:before="7986" w:after="160"/>
         <w:jc w:val="both"/>
         <w:rPr>
           <w:lang w:eastAsia="fr-FR"/>
@@ -29689,7 +29789,7 @@
                 <wp:positionV relativeFrom="paragraph">
                   <wp:posOffset>340995</wp:posOffset>
                 </wp:positionV>
-                <wp:extent cx="1352550" cy="1014730"/>
+                <wp:extent cx="1353185" cy="1015365"/>
                 <wp:effectExtent l="0" t="2540" r="635" b="635"/>
                 <wp:wrapTight wrapText="bothSides">
                   <wp:wrapPolygon edited="0">
@@ -29700,7 +29800,7 @@
                     <wp:lineTo x="-41" y="21546"/>
                   </wp:wrapPolygon>
                 </wp:wrapTight>
-                <wp:docPr id="46" name="Image 20"/>
+                <wp:docPr id="48" name="Image 20"/>
                 <a:graphic xmlns:a="http://schemas.openxmlformats.org/drawingml/2006/main">
                   <a:graphicData uri="http://schemas.openxmlformats.org/drawingml/2006/picture">
                     <pic:pic xmlns:pic="http://schemas.openxmlformats.org/drawingml/2006/picture">
@@ -29709,13 +29809,13 @@
                         <pic:cNvPicPr/>
                       </pic:nvPicPr>
                       <pic:blipFill>
-                        <a:blip r:embed="rId63"/>
+                        <a:blip r:embed="rId65"/>
                         <a:stretch/>
                       </pic:blipFill>
                       <pic:spPr>
                         <a:xfrm rot="5400000">
                           <a:off x="0" y="0"/>
-                          <a:ext cx="1351800" cy="1014120"/>
+                          <a:ext cx="1352520" cy="1014840"/>
                         </a:xfrm>
                         <a:prstGeom prst="rect">
                           <a:avLst/>
@@ -29751,8 +29851,8 @@
                 <v:path o:extrusionok="f" gradientshapeok="t" o:connecttype="rect"/>
                 <o:lock v:ext="edit" aspectratio="t"/>
               </v:shapetype>
-              <v:shape id="shape_0" ID="Image 20" stroked="f" style="position:absolute;margin-left:82.75pt;margin-top:26.85pt;width:106.4pt;height:79.8pt;rotation:90;mso-position-horizontal-relative:margin" wp14:anchorId="4D449F32" type="shapetype_75">
-                <v:imagedata r:id="rId63" o:detectmouseclick="t"/>
+              <v:shape id="shape_0" ID="Image 20" stroked="f" style="position:absolute;margin-left:82.75pt;margin-top:26.85pt;width:106.45pt;height:79.85pt;rotation:90;mso-position-horizontal-relative:margin" wp14:anchorId="4D449F32" type="shapetype_75">
+                <v:imagedata r:id="rId65" o:detectmouseclick="t"/>
                 <w10:wrap type="none"/>
                 <v:stroke color="#3465a4" joinstyle="round" endcap="flat"/>
               </v:shape>
@@ -29765,12 +29865,12 @@
               <wp:anchor behindDoc="1" distT="0" distB="0" distL="114300" distR="114300" simplePos="0" locked="0" layoutInCell="1" allowOverlap="1" relativeHeight="4" wp14:anchorId="6F373F54">
                 <wp:simplePos x="0" y="0"/>
                 <wp:positionH relativeFrom="column">
-                  <wp:posOffset>2275840</wp:posOffset>
+                  <wp:posOffset>2275205</wp:posOffset>
                 </wp:positionH>
                 <wp:positionV relativeFrom="paragraph">
                   <wp:posOffset>340995</wp:posOffset>
                 </wp:positionV>
-                <wp:extent cx="1350645" cy="1013460"/>
+                <wp:extent cx="1351280" cy="1014095"/>
                 <wp:effectExtent l="0" t="2858" r="2223" b="2222"/>
                 <wp:wrapTight wrapText="bothSides">
                   <wp:wrapPolygon edited="0">
@@ -29781,136 +29881,12 @@
                     <wp:lineTo x="-46" y="21539"/>
                   </wp:wrapPolygon>
                 </wp:wrapTight>
-                <wp:docPr id="47" name="Image 21"/>
+                <wp:docPr id="49" name="Image 21"/>
                 <a:graphic xmlns:a="http://schemas.openxmlformats.org/drawingml/2006/main">
                   <a:graphicData uri="http://schemas.openxmlformats.org/drawingml/2006/picture">
                     <pic:pic xmlns:pic="http://schemas.openxmlformats.org/drawingml/2006/picture">
                       <pic:nvPicPr>
                         <pic:cNvPr id="1" name="Image 21" descr=""/>
-                        <pic:cNvPicPr/>
-                      </pic:nvPicPr>
-                      <pic:blipFill>
-                        <a:blip r:embed="rId64"/>
-                        <a:stretch/>
-                      </pic:blipFill>
-                      <pic:spPr>
-                        <a:xfrm rot="5400000">
-                          <a:off x="0" y="0"/>
-                          <a:ext cx="1350000" cy="1012680"/>
-                        </a:xfrm>
-                        <a:prstGeom prst="rect">
-                          <a:avLst/>
-                        </a:prstGeom>
-                        <a:ln>
-                          <a:noFill/>
-                        </a:ln>
-                      </pic:spPr>
-                    </pic:pic>
-                  </a:graphicData>
-                </a:graphic>
-              </wp:anchor>
-            </w:drawing>
-          </mc:Choice>
-          <mc:Fallback>
-            <w:pict>
-              <v:shape id="shape_0" ID="Image 21" stroked="f" style="position:absolute;margin-left:179.25pt;margin-top:26.85pt;width:106.25pt;height:79.7pt;rotation:90" wp14:anchorId="6F373F54" type="shapetype_75">
-                <v:imagedata r:id="rId64" o:detectmouseclick="t"/>
-                <w10:wrap type="none"/>
-                <v:stroke color="#3465a4" joinstyle="round" endcap="flat"/>
-              </v:shape>
-            </w:pict>
-          </mc:Fallback>
-        </mc:AlternateContent>
-        <mc:AlternateContent>
-          <mc:Choice Requires="wps">
-            <w:drawing>
-              <wp:anchor behindDoc="1" distT="0" distB="0" distL="114300" distR="114300" simplePos="0" locked="0" layoutInCell="1" allowOverlap="1" relativeHeight="5" wp14:anchorId="5CA9B8DE">
-                <wp:simplePos x="0" y="0"/>
-                <wp:positionH relativeFrom="page">
-                  <wp:posOffset>718820</wp:posOffset>
-                </wp:positionH>
-                <wp:positionV relativeFrom="paragraph">
-                  <wp:posOffset>339090</wp:posOffset>
-                </wp:positionV>
-                <wp:extent cx="1353185" cy="1014730"/>
-                <wp:effectExtent l="0" t="2223" r="318" b="317"/>
-                <wp:wrapTight wrapText="bothSides">
-                  <wp:wrapPolygon edited="0">
-                    <wp:start x="-36" y="21553"/>
-                    <wp:lineTo x="21300" y="21553"/>
-                    <wp:lineTo x="21300" y="400"/>
-                    <wp:lineTo x="-36" y="400"/>
-                    <wp:lineTo x="-36" y="21553"/>
-                  </wp:wrapPolygon>
-                </wp:wrapTight>
-                <wp:docPr id="48" name="Image 22"/>
-                <a:graphic xmlns:a="http://schemas.openxmlformats.org/drawingml/2006/main">
-                  <a:graphicData uri="http://schemas.openxmlformats.org/drawingml/2006/picture">
-                    <pic:pic xmlns:pic="http://schemas.openxmlformats.org/drawingml/2006/picture">
-                      <pic:nvPicPr>
-                        <pic:cNvPr id="2" name="Image 22" descr=""/>
-                        <pic:cNvPicPr/>
-                      </pic:nvPicPr>
-                      <pic:blipFill>
-                        <a:blip r:embed="rId65"/>
-                        <a:stretch/>
-                      </pic:blipFill>
-                      <pic:spPr>
-                        <a:xfrm rot="5400000">
-                          <a:off x="0" y="0"/>
-                          <a:ext cx="1352520" cy="1014120"/>
-                        </a:xfrm>
-                        <a:prstGeom prst="rect">
-                          <a:avLst/>
-                        </a:prstGeom>
-                        <a:ln>
-                          <a:noFill/>
-                        </a:ln>
-                      </pic:spPr>
-                    </pic:pic>
-                  </a:graphicData>
-                </a:graphic>
-              </wp:anchor>
-            </w:drawing>
-          </mc:Choice>
-          <mc:Fallback>
-            <w:pict>
-              <v:shape id="shape_0" ID="Image 22" stroked="f" style="position:absolute;margin-left:56.65pt;margin-top:26.7pt;width:106.45pt;height:79.8pt;rotation:90;mso-position-horizontal-relative:page" wp14:anchorId="5CA9B8DE" type="shapetype_75">
-                <v:imagedata r:id="rId65" o:detectmouseclick="t"/>
-                <w10:wrap type="none"/>
-                <v:stroke color="#3465a4" joinstyle="round" endcap="flat"/>
-              </v:shape>
-            </w:pict>
-          </mc:Fallback>
-        </mc:AlternateContent>
-        <mc:AlternateContent>
-          <mc:Choice Requires="wps">
-            <w:drawing>
-              <wp:anchor behindDoc="1" distT="0" distB="0" distL="114300" distR="114300" simplePos="0" locked="0" layoutInCell="1" allowOverlap="1" relativeHeight="6" wp14:anchorId="2C05ED36">
-                <wp:simplePos x="0" y="0"/>
-                <wp:positionH relativeFrom="margin">
-                  <wp:posOffset>4718050</wp:posOffset>
-                </wp:positionH>
-                <wp:positionV relativeFrom="paragraph">
-                  <wp:posOffset>344170</wp:posOffset>
-                </wp:positionV>
-                <wp:extent cx="1351280" cy="1014095"/>
-                <wp:effectExtent l="0" t="2857" r="1587" b="1588"/>
-                <wp:wrapTight wrapText="bothSides">
-                  <wp:wrapPolygon edited="0">
-                    <wp:start x="-46" y="21539"/>
-                    <wp:lineTo x="21320" y="21539"/>
-                    <wp:lineTo x="21320" y="373"/>
-                    <wp:lineTo x="-46" y="373"/>
-                    <wp:lineTo x="-46" y="21539"/>
-                  </wp:wrapPolygon>
-                </wp:wrapTight>
-                <wp:docPr id="49" name="Image 23"/>
-                <a:graphic xmlns:a="http://schemas.openxmlformats.org/drawingml/2006/main">
-                  <a:graphicData uri="http://schemas.openxmlformats.org/drawingml/2006/picture">
-                    <pic:pic xmlns:pic="http://schemas.openxmlformats.org/drawingml/2006/picture">
-                      <pic:nvPicPr>
-                        <pic:cNvPr id="3" name="Image 23" descr=""/>
                         <pic:cNvPicPr/>
                       </pic:nvPicPr>
                       <pic:blipFill>
@@ -29937,7 +29913,7 @@
           </mc:Choice>
           <mc:Fallback>
             <w:pict>
-              <v:shape id="shape_0" ID="Image 23" stroked="f" style="position:absolute;margin-left:371.55pt;margin-top:27.1pt;width:106.3pt;height:79.75pt;rotation:90;mso-position-horizontal-relative:margin" wp14:anchorId="2C05ED36" type="shapetype_75">
+              <v:shape id="shape_0" ID="Image 21" stroked="f" style="position:absolute;margin-left:179.2pt;margin-top:26.85pt;width:106.3pt;height:79.75pt;rotation:90" wp14:anchorId="6F373F54" type="shapetype_75">
                 <v:imagedata r:id="rId66" o:detectmouseclick="t"/>
                 <w10:wrap type="none"/>
                 <v:stroke color="#3465a4" joinstyle="round" endcap="flat"/>
@@ -29948,31 +29924,31 @@
         <mc:AlternateContent>
           <mc:Choice Requires="wps">
             <w:drawing>
-              <wp:anchor behindDoc="1" distT="0" distB="0" distL="114300" distR="114300" simplePos="0" locked="0" layoutInCell="1" allowOverlap="1" relativeHeight="7" wp14:anchorId="4C62F2C0">
+              <wp:anchor behindDoc="1" distT="0" distB="0" distL="114300" distR="114300" simplePos="0" locked="0" layoutInCell="1" allowOverlap="1" relativeHeight="5" wp14:anchorId="5CA9B8DE">
                 <wp:simplePos x="0" y="0"/>
-                <wp:positionH relativeFrom="margin">
-                  <wp:posOffset>3495675</wp:posOffset>
+                <wp:positionH relativeFrom="page">
+                  <wp:posOffset>718185</wp:posOffset>
                 </wp:positionH>
                 <wp:positionV relativeFrom="paragraph">
-                  <wp:posOffset>344170</wp:posOffset>
+                  <wp:posOffset>339090</wp:posOffset>
                 </wp:positionV>
-                <wp:extent cx="1350645" cy="1014095"/>
-                <wp:effectExtent l="0" t="3175" r="1905" b="1905"/>
+                <wp:extent cx="1353820" cy="1015365"/>
+                <wp:effectExtent l="0" t="2223" r="318" b="317"/>
                 <wp:wrapTight wrapText="bothSides">
                   <wp:wrapPolygon edited="0">
-                    <wp:start x="-51" y="21532"/>
-                    <wp:lineTo x="21325" y="21532"/>
-                    <wp:lineTo x="21325" y="366"/>
-                    <wp:lineTo x="-51" y="366"/>
-                    <wp:lineTo x="-51" y="21532"/>
+                    <wp:start x="-36" y="21553"/>
+                    <wp:lineTo x="21300" y="21553"/>
+                    <wp:lineTo x="21300" y="400"/>
+                    <wp:lineTo x="-36" y="400"/>
+                    <wp:lineTo x="-36" y="21553"/>
                   </wp:wrapPolygon>
                 </wp:wrapTight>
-                <wp:docPr id="50" name="Image 24"/>
+                <wp:docPr id="50" name="Image 22"/>
                 <a:graphic xmlns:a="http://schemas.openxmlformats.org/drawingml/2006/main">
                   <a:graphicData uri="http://schemas.openxmlformats.org/drawingml/2006/picture">
                     <pic:pic xmlns:pic="http://schemas.openxmlformats.org/drawingml/2006/picture">
                       <pic:nvPicPr>
-                        <pic:cNvPr id="4" name="Image 24" descr=""/>
+                        <pic:cNvPr id="2" name="Image 22" descr=""/>
                         <pic:cNvPicPr/>
                       </pic:nvPicPr>
                       <pic:blipFill>
@@ -29982,7 +29958,7 @@
                       <pic:spPr>
                         <a:xfrm rot="5400000">
                           <a:off x="0" y="0"/>
-                          <a:ext cx="1350000" cy="1013400"/>
+                          <a:ext cx="1353240" cy="1014840"/>
                         </a:xfrm>
                         <a:prstGeom prst="rect">
                           <a:avLst/>
@@ -29999,8 +29975,132 @@
           </mc:Choice>
           <mc:Fallback>
             <w:pict>
-              <v:shape id="shape_0" ID="Image 24" stroked="f" style="position:absolute;margin-left:275.3pt;margin-top:27.1pt;width:106.25pt;height:79.75pt;rotation:90;mso-position-horizontal-relative:margin" wp14:anchorId="4C62F2C0" type="shapetype_75">
+              <v:shape id="shape_0" ID="Image 22" stroked="f" style="position:absolute;margin-left:56.6pt;margin-top:26.7pt;width:106.5pt;height:79.85pt;rotation:90;mso-position-horizontal-relative:page" wp14:anchorId="5CA9B8DE" type="shapetype_75">
                 <v:imagedata r:id="rId67" o:detectmouseclick="t"/>
+                <w10:wrap type="none"/>
+                <v:stroke color="#3465a4" joinstyle="round" endcap="flat"/>
+              </v:shape>
+            </w:pict>
+          </mc:Fallback>
+        </mc:AlternateContent>
+        <mc:AlternateContent>
+          <mc:Choice Requires="wps">
+            <w:drawing>
+              <wp:anchor behindDoc="1" distT="0" distB="0" distL="114300" distR="114300" simplePos="0" locked="0" layoutInCell="1" allowOverlap="1" relativeHeight="6" wp14:anchorId="2C05ED36">
+                <wp:simplePos x="0" y="0"/>
+                <wp:positionH relativeFrom="margin">
+                  <wp:posOffset>4717415</wp:posOffset>
+                </wp:positionH>
+                <wp:positionV relativeFrom="paragraph">
+                  <wp:posOffset>343535</wp:posOffset>
+                </wp:positionV>
+                <wp:extent cx="1351915" cy="1014730"/>
+                <wp:effectExtent l="0" t="2857" r="1587" b="1588"/>
+                <wp:wrapTight wrapText="bothSides">
+                  <wp:wrapPolygon edited="0">
+                    <wp:start x="-46" y="21539"/>
+                    <wp:lineTo x="21320" y="21539"/>
+                    <wp:lineTo x="21320" y="373"/>
+                    <wp:lineTo x="-46" y="373"/>
+                    <wp:lineTo x="-46" y="21539"/>
+                  </wp:wrapPolygon>
+                </wp:wrapTight>
+                <wp:docPr id="51" name="Image 23"/>
+                <a:graphic xmlns:a="http://schemas.openxmlformats.org/drawingml/2006/main">
+                  <a:graphicData uri="http://schemas.openxmlformats.org/drawingml/2006/picture">
+                    <pic:pic xmlns:pic="http://schemas.openxmlformats.org/drawingml/2006/picture">
+                      <pic:nvPicPr>
+                        <pic:cNvPr id="3" name="Image 23" descr=""/>
+                        <pic:cNvPicPr/>
+                      </pic:nvPicPr>
+                      <pic:blipFill>
+                        <a:blip r:embed="rId68"/>
+                        <a:stretch/>
+                      </pic:blipFill>
+                      <pic:spPr>
+                        <a:xfrm rot="5400000">
+                          <a:off x="0" y="0"/>
+                          <a:ext cx="1351440" cy="1014120"/>
+                        </a:xfrm>
+                        <a:prstGeom prst="rect">
+                          <a:avLst/>
+                        </a:prstGeom>
+                        <a:ln>
+                          <a:noFill/>
+                        </a:ln>
+                      </pic:spPr>
+                    </pic:pic>
+                  </a:graphicData>
+                </a:graphic>
+              </wp:anchor>
+            </w:drawing>
+          </mc:Choice>
+          <mc:Fallback>
+            <w:pict>
+              <v:shape id="shape_0" ID="Image 23" stroked="f" style="position:absolute;margin-left:371.5pt;margin-top:27.05pt;width:106.35pt;height:79.8pt;rotation:90;mso-position-horizontal-relative:margin" wp14:anchorId="2C05ED36" type="shapetype_75">
+                <v:imagedata r:id="rId68" o:detectmouseclick="t"/>
+                <w10:wrap type="none"/>
+                <v:stroke color="#3465a4" joinstyle="round" endcap="flat"/>
+              </v:shape>
+            </w:pict>
+          </mc:Fallback>
+        </mc:AlternateContent>
+        <mc:AlternateContent>
+          <mc:Choice Requires="wps">
+            <w:drawing>
+              <wp:anchor behindDoc="1" distT="0" distB="0" distL="114300" distR="114300" simplePos="0" locked="0" layoutInCell="1" allowOverlap="1" relativeHeight="7" wp14:anchorId="4C62F2C0">
+                <wp:simplePos x="0" y="0"/>
+                <wp:positionH relativeFrom="margin">
+                  <wp:posOffset>3495040</wp:posOffset>
+                </wp:positionH>
+                <wp:positionV relativeFrom="paragraph">
+                  <wp:posOffset>344170</wp:posOffset>
+                </wp:positionV>
+                <wp:extent cx="1351280" cy="1014730"/>
+                <wp:effectExtent l="0" t="3175" r="1905" b="1905"/>
+                <wp:wrapTight wrapText="bothSides">
+                  <wp:wrapPolygon edited="0">
+                    <wp:start x="-51" y="21532"/>
+                    <wp:lineTo x="21325" y="21532"/>
+                    <wp:lineTo x="21325" y="366"/>
+                    <wp:lineTo x="-51" y="366"/>
+                    <wp:lineTo x="-51" y="21532"/>
+                  </wp:wrapPolygon>
+                </wp:wrapTight>
+                <wp:docPr id="52" name="Image 24"/>
+                <a:graphic xmlns:a="http://schemas.openxmlformats.org/drawingml/2006/main">
+                  <a:graphicData uri="http://schemas.openxmlformats.org/drawingml/2006/picture">
+                    <pic:pic xmlns:pic="http://schemas.openxmlformats.org/drawingml/2006/picture">
+                      <pic:nvPicPr>
+                        <pic:cNvPr id="4" name="Image 24" descr=""/>
+                        <pic:cNvPicPr/>
+                      </pic:nvPicPr>
+                      <pic:blipFill>
+                        <a:blip r:embed="rId69"/>
+                        <a:stretch/>
+                      </pic:blipFill>
+                      <pic:spPr>
+                        <a:xfrm rot="5400000">
+                          <a:off x="0" y="0"/>
+                          <a:ext cx="1350720" cy="1014120"/>
+                        </a:xfrm>
+                        <a:prstGeom prst="rect">
+                          <a:avLst/>
+                        </a:prstGeom>
+                        <a:ln>
+                          <a:noFill/>
+                        </a:ln>
+                      </pic:spPr>
+                    </pic:pic>
+                  </a:graphicData>
+                </a:graphic>
+              </wp:anchor>
+            </w:drawing>
+          </mc:Choice>
+          <mc:Fallback>
+            <w:pict>
+              <v:shape id="shape_0" ID="Image 24" stroked="f" style="position:absolute;margin-left:275.25pt;margin-top:27.1pt;width:106.3pt;height:79.8pt;rotation:90;mso-position-horizontal-relative:margin" wp14:anchorId="4C62F2C0" type="shapetype_75">
+                <v:imagedata r:id="rId69" o:detectmouseclick="t"/>
                 <w10:wrap type="none"/>
                 <v:stroke color="#3465a4" joinstyle="round" endcap="flat"/>
               </v:shape>
@@ -31458,7 +31558,7 @@
         <w:docPartGallery w:val="Page Numbers (Bottom of Page)"/>
         <w:docPartUnique w:val="true"/>
       </w:docPartObj>
-      <w:id w:val="1851831190"/>
+      <w:id w:val="1395526188"/>
     </w:sdtPr>
     <w:sdtContent>
       <w:p>
@@ -31602,7 +31702,7 @@
         <w:b/>
         <w:bCs/>
       </w:rPr>
-      <w:t>51</w:t>
+      <w:t>18</w:t>
     </w:r>
     <w:r>
       <w:rPr>
@@ -31746,7 +31846,7 @@
           <wp:extent cx="638175" cy="638175"/>
           <wp:effectExtent l="0" t="0" r="0" b="0"/>
           <wp:wrapSquare wrapText="bothSides"/>
-          <wp:docPr id="25" name="Image10" descr="DUT Informatique - IUT - Université Clermont Auvergne : IUT – Université  Clermont Auvergne"/>
+          <wp:docPr id="27" name="Image10" descr="DUT Informatique - IUT - Université Clermont Auvergne : IUT – Université  Clermont Auvergne"/>
           <wp:cNvGraphicFramePr>
             <a:graphicFrameLocks xmlns:a="http://schemas.openxmlformats.org/drawingml/2006/main" noChangeAspect="1"/>
           </wp:cNvGraphicFramePr>
@@ -31754,7 +31854,7 @@
             <a:graphicData uri="http://schemas.openxmlformats.org/drawingml/2006/picture">
               <pic:pic xmlns:pic="http://schemas.openxmlformats.org/drawingml/2006/picture">
                 <pic:nvPicPr>
-                  <pic:cNvPr id="25" name="Image10" descr="DUT Informatique - IUT - Université Clermont Auvergne : IUT – Université  Clermont Auvergne"/>
+                  <pic:cNvPr id="27" name="Image10" descr="DUT Informatique - IUT - Université Clermont Auvergne : IUT – Université  Clermont Auvergne"/>
                   <pic:cNvPicPr>
                     <a:picLocks noChangeAspect="1" noChangeArrowheads="1"/>
                   </pic:cNvPicPr>

--- a/conception/Rapport de projet tuteuré.docx
+++ b/conception/Rapport de projet tuteuré.docx
@@ -1433,7 +1433,7 @@
           <w:docPartGallery w:val="Table of Contents"/>
           <w:docPartUnique w:val="true"/>
         </w:docPartObj>
-        <w:id w:val="1921320070"/>
+        <w:id w:val="399309838"/>
       </w:sdtPr>
       <w:sdtContent>
         <w:p>
@@ -5077,14 +5077,6 @@
         </w:rPr>
         <w:t xml:space="preserve"> utile et de l'autre coté avoir un Coeur capable de comprendre et rendre ces données vivantes et utiles.</w:t>
         <w:br/>
-      </w:r>
-      <w:r>
-        <w:rPr>
-          <w:rFonts w:ascii="Calibri Light" w:hAnsi="Calibri Light" w:asciiTheme="majorHAnsi" w:hAnsiTheme="majorHAnsi"/>
-          <w:sz w:val="24"/>
-          <w:szCs w:val="24"/>
-          <w:lang w:eastAsia="fr-FR"/>
-        </w:rPr>
         <w:t>Voici une représentation de cette architecture décrite auparavant :</w:t>
         <w:br/>
       </w:r>
@@ -5099,9 +5091,12 @@
         </w:rPr>
       </w:pPr>
       <w:r>
-        <w:rPr/>
+        <w:rPr>
+          <w:sz w:val="24"/>
+          <w:szCs w:val="24"/>
+        </w:rPr>
         <w:drawing>
-          <wp:anchor behindDoc="0" distT="0" distB="0" distL="0" distR="0" simplePos="0" locked="0" layoutInCell="1" allowOverlap="1" relativeHeight="333">
+          <wp:anchor behindDoc="0" distT="0" distB="0" distL="0" distR="0" simplePos="0" locked="0" layoutInCell="1" allowOverlap="1" relativeHeight="98">
             <wp:simplePos x="0" y="0"/>
             <wp:positionH relativeFrom="column">
               <wp:posOffset>281305</wp:posOffset>
@@ -5166,14 +5161,6 @@
         <w:t>Pour des raisons de temps et de masses de travail, nous n'avons malheureusement pas abouti à cette scission pourtant fortement bénéfique.</w:t>
         <w:br/>
         <w:t>Le "Coeur" du projet est donc toujours en un seul gros bloc.</w:t>
-      </w:r>
-      <w:r>
-        <w:rPr>
-          <w:rFonts w:ascii="Calibri Light" w:hAnsi="Calibri Light" w:asciiTheme="majorHAnsi" w:hAnsiTheme="majorHAnsi"/>
-          <w:sz w:val="24"/>
-          <w:szCs w:val="24"/>
-          <w:lang w:eastAsia="fr-FR"/>
-        </w:rPr>
         <w:br/>
         <w:t>Voici une représentation de l’architecture actuelle du projet :</w:t>
         <w:br/>
@@ -5194,7 +5181,7 @@
           <w:lang w:eastAsia="fr-FR"/>
         </w:rPr>
         <w:drawing>
-          <wp:anchor behindDoc="0" distT="0" distB="0" distL="0" distR="0" simplePos="0" locked="0" layoutInCell="1" allowOverlap="1" relativeHeight="334">
+          <wp:anchor behindDoc="0" distT="0" distB="0" distL="0" distR="0" simplePos="0" locked="0" layoutInCell="1" allowOverlap="1" relativeHeight="99">
             <wp:simplePos x="0" y="0"/>
             <wp:positionH relativeFrom="column">
               <wp:posOffset>172720</wp:posOffset>
@@ -5639,7 +5626,7 @@
           <w:szCs w:val="24"/>
         </w:rPr>
         <w:drawing>
-          <wp:anchor behindDoc="0" distT="0" distB="0" distL="0" distR="0" simplePos="0" locked="0" layoutInCell="1" allowOverlap="1" relativeHeight="94">
+          <wp:anchor behindDoc="0" distT="0" distB="0" distL="0" distR="0" simplePos="0" locked="0" layoutInCell="1" allowOverlap="1" relativeHeight="93">
             <wp:simplePos x="0" y="0"/>
             <wp:positionH relativeFrom="column">
               <wp:align>center</wp:align>
@@ -5893,7 +5880,7 @@
           <w:szCs w:val="24"/>
         </w:rPr>
         <w:drawing>
-          <wp:anchor behindDoc="0" distT="0" distB="0" distL="0" distR="0" simplePos="0" locked="0" layoutInCell="1" allowOverlap="1" relativeHeight="89">
+          <wp:anchor behindDoc="0" distT="0" distB="0" distL="0" distR="0" simplePos="0" locked="0" layoutInCell="1" allowOverlap="1" relativeHeight="61">
             <wp:simplePos x="0" y="0"/>
             <wp:positionH relativeFrom="column">
               <wp:posOffset>0</wp:posOffset>
@@ -5957,7 +5944,7 @@
           <w:szCs w:val="24"/>
         </w:rPr>
         <w:drawing>
-          <wp:anchor behindDoc="0" distT="0" distB="0" distL="0" distR="0" simplePos="0" locked="0" layoutInCell="1" allowOverlap="1" relativeHeight="88">
+          <wp:anchor behindDoc="0" distT="0" distB="0" distL="0" distR="0" simplePos="0" locked="0" layoutInCell="1" allowOverlap="1" relativeHeight="60">
             <wp:simplePos x="0" y="0"/>
             <wp:positionH relativeFrom="column">
               <wp:align>center</wp:align>
@@ -6098,7 +6085,7 @@
           <w:szCs w:val="24"/>
         </w:rPr>
         <w:drawing>
-          <wp:anchor behindDoc="0" distT="0" distB="0" distL="0" distR="0" simplePos="0" locked="0" layoutInCell="1" allowOverlap="1" relativeHeight="90">
+          <wp:anchor behindDoc="0" distT="0" distB="0" distL="0" distR="0" simplePos="0" locked="0" layoutInCell="1" allowOverlap="1" relativeHeight="92">
             <wp:simplePos x="0" y="0"/>
             <wp:positionH relativeFrom="column">
               <wp:align>center</wp:align>
@@ -6239,7 +6226,7 @@
           <w:szCs w:val="24"/>
         </w:rPr>
         <w:drawing>
-          <wp:anchor behindDoc="0" distT="0" distB="0" distL="0" distR="0" simplePos="0" locked="0" layoutInCell="1" allowOverlap="1" relativeHeight="95">
+          <wp:anchor behindDoc="0" distT="0" distB="0" distL="0" distR="0" simplePos="0" locked="0" layoutInCell="1" allowOverlap="1" relativeHeight="94">
             <wp:simplePos x="0" y="0"/>
             <wp:positionH relativeFrom="column">
               <wp:align>center</wp:align>
@@ -6283,6 +6270,51 @@
             </a:graphic>
           </wp:anchor>
         </w:drawing>
+        <w:drawing>
+          <wp:anchor behindDoc="0" distT="0" distB="0" distL="0" distR="0" simplePos="0" locked="0" layoutInCell="1" allowOverlap="1" relativeHeight="337">
+            <wp:simplePos x="0" y="0"/>
+            <wp:positionH relativeFrom="column">
+              <wp:posOffset>13970</wp:posOffset>
+            </wp:positionH>
+            <wp:positionV relativeFrom="paragraph">
+              <wp:posOffset>3061970</wp:posOffset>
+            </wp:positionV>
+            <wp:extent cx="5760720" cy="2993390"/>
+            <wp:effectExtent l="0" t="0" r="0" b="0"/>
+            <wp:wrapSquare wrapText="largest"/>
+            <wp:docPr id="14" name="Image38" descr=""/>
+            <wp:cNvGraphicFramePr>
+              <a:graphicFrameLocks xmlns:a="http://schemas.openxmlformats.org/drawingml/2006/main" noChangeAspect="1"/>
+            </wp:cNvGraphicFramePr>
+            <a:graphic xmlns:a="http://schemas.openxmlformats.org/drawingml/2006/main">
+              <a:graphicData uri="http://schemas.openxmlformats.org/drawingml/2006/picture">
+                <pic:pic xmlns:pic="http://schemas.openxmlformats.org/drawingml/2006/picture">
+                  <pic:nvPicPr>
+                    <pic:cNvPr id="14" name="Image38" descr=""/>
+                    <pic:cNvPicPr>
+                      <a:picLocks noChangeAspect="1" noChangeArrowheads="1"/>
+                    </pic:cNvPicPr>
+                  </pic:nvPicPr>
+                  <pic:blipFill>
+                    <a:blip r:embed="rId17"/>
+                    <a:stretch>
+                      <a:fillRect/>
+                    </a:stretch>
+                  </pic:blipFill>
+                  <pic:spPr bwMode="auto">
+                    <a:xfrm>
+                      <a:off x="0" y="0"/>
+                      <a:ext cx="5760720" cy="2993390"/>
+                    </a:xfrm>
+                    <a:prstGeom prst="rect">
+                      <a:avLst/>
+                    </a:prstGeom>
+                  </pic:spPr>
+                </pic:pic>
+              </a:graphicData>
+            </a:graphic>
+          </wp:anchor>
+        </w:drawing>
       </w:r>
     </w:p>
     <w:p>
@@ -6372,6 +6404,72 @@
         <w:tab/>
         <w:t>Vous pouvez enregistrer un nouveau geste en lui donnant des informations telle qu’un nom, une description, si il contient une ou deux mains, si la distance entre les mains et doigts importe et pour finir vous pouvez valider. Alors un compte à rebours apparaitra et lorsque celui-ci sera fini il sauvegardera la position de vos mains au dessus du leap motion. Vous pouvez à présent relié ce nouveau geste à un script dans les pages dédiés au script</w:t>
       </w:r>
+      <w:r>
+        <w:rPr>
+          <w:rFonts w:eastAsia="" w:cs="" w:ascii="Calibri Light" w:hAnsi="Calibri Light"/>
+          <w:color w:val="000000"/>
+          <w:sz w:val="24"/>
+          <w:szCs w:val="24"/>
+        </w:rPr>
+        <w:t>.</w:t>
+      </w:r>
+    </w:p>
+    <w:p>
+      <w:pPr>
+        <w:pStyle w:val="Normal"/>
+        <w:jc w:val="both"/>
+        <w:rPr>
+          <w:color w:val="000000"/>
+        </w:rPr>
+      </w:pPr>
+      <w:r>
+        <w:rPr/>
+        <w:drawing>
+          <wp:anchor behindDoc="0" distT="0" distB="0" distL="0" distR="0" simplePos="0" locked="0" layoutInCell="1" allowOverlap="1" relativeHeight="338">
+            <wp:simplePos x="0" y="0"/>
+            <wp:positionH relativeFrom="column">
+              <wp:align>center</wp:align>
+            </wp:positionH>
+            <wp:positionV relativeFrom="paragraph">
+              <wp:posOffset>635</wp:posOffset>
+            </wp:positionV>
+            <wp:extent cx="5760720" cy="3007995"/>
+            <wp:effectExtent l="0" t="0" r="0" b="0"/>
+            <wp:wrapSquare wrapText="largest"/>
+            <wp:docPr id="15" name="Image39" descr=""/>
+            <wp:cNvGraphicFramePr>
+              <a:graphicFrameLocks xmlns:a="http://schemas.openxmlformats.org/drawingml/2006/main" noChangeAspect="1"/>
+            </wp:cNvGraphicFramePr>
+            <a:graphic xmlns:a="http://schemas.openxmlformats.org/drawingml/2006/main">
+              <a:graphicData uri="http://schemas.openxmlformats.org/drawingml/2006/picture">
+                <pic:pic xmlns:pic="http://schemas.openxmlformats.org/drawingml/2006/picture">
+                  <pic:nvPicPr>
+                    <pic:cNvPr id="15" name="Image39" descr=""/>
+                    <pic:cNvPicPr>
+                      <a:picLocks noChangeAspect="1" noChangeArrowheads="1"/>
+                    </pic:cNvPicPr>
+                  </pic:nvPicPr>
+                  <pic:blipFill>
+                    <a:blip r:embed="rId18"/>
+                    <a:stretch>
+                      <a:fillRect/>
+                    </a:stretch>
+                  </pic:blipFill>
+                  <pic:spPr bwMode="auto">
+                    <a:xfrm>
+                      <a:off x="0" y="0"/>
+                      <a:ext cx="5760720" cy="3007995"/>
+                    </a:xfrm>
+                    <a:prstGeom prst="rect">
+                      <a:avLst/>
+                    </a:prstGeom>
+                  </pic:spPr>
+                </pic:pic>
+              </a:graphicData>
+            </a:graphic>
+          </wp:anchor>
+        </w:drawing>
+      </w:r>
     </w:p>
     <w:p>
       <w:pPr>
@@ -6418,18 +6516,48 @@
         <w:pStyle w:val="Normal"/>
         <w:jc w:val="both"/>
         <w:rPr>
-          <w:rFonts w:ascii="Calibri Light" w:hAnsi="Calibri Light" w:asciiTheme="majorHAnsi" w:hAnsiTheme="majorHAnsi"/>
-          <w:sz w:val="24"/>
-          <w:szCs w:val="24"/>
-        </w:rPr>
-      </w:pPr>
-      <w:r>
-        <w:rPr>
-          <w:rFonts w:ascii="Calibri Light" w:hAnsi="Calibri Light" w:asciiTheme="majorHAnsi" w:hAnsiTheme="majorHAnsi"/>
-          <w:sz w:val="24"/>
-          <w:szCs w:val="24"/>
-        </w:rPr>
-        <w:t>A faire</w:t>
+          <w:rFonts w:ascii="Calibri Light" w:hAnsi="Calibri Light" w:eastAsia="Calibri" w:cs="" w:asciiTheme="majorHAnsi" w:hAnsiTheme="majorHAnsi"/>
+          <w:color w:val="auto"/>
+          <w:kern w:val="0"/>
+          <w:sz w:val="24"/>
+          <w:szCs w:val="24"/>
+          <w:lang w:val="fr-FR" w:eastAsia="en-US" w:bidi="ar-SA"/>
+        </w:rPr>
+      </w:pPr>
+      <w:r>
+        <w:rPr>
+          <w:rFonts w:eastAsia="Calibri" w:cs="" w:ascii="Calibri Light" w:hAnsi="Calibri Light"/>
+          <w:color w:val="auto"/>
+          <w:kern w:val="0"/>
+          <w:sz w:val="24"/>
+          <w:szCs w:val="24"/>
+          <w:lang w:val="fr-FR" w:eastAsia="en-US" w:bidi="ar-SA"/>
+        </w:rPr>
+        <w:t>Une page de réglages est aussi présente et vous permet de gérer les paramètres générales de l’application. Actuellement cette page permet simplement de modifié l’adresse sur laquelle l’API doit être appelé (étant donné que c’est le seul paramètre général que nous ayons à traiter)</w:t>
+      </w:r>
+    </w:p>
+    <w:p>
+      <w:pPr>
+        <w:pStyle w:val="Normal"/>
+        <w:jc w:val="both"/>
+        <w:rPr>
+          <w:rFonts w:ascii="Calibri Light" w:hAnsi="Calibri Light" w:eastAsia="Calibri" w:cs="" w:asciiTheme="majorHAnsi" w:hAnsiTheme="majorHAnsi"/>
+          <w:color w:val="auto"/>
+          <w:kern w:val="0"/>
+          <w:sz w:val="24"/>
+          <w:szCs w:val="24"/>
+          <w:lang w:val="fr-FR" w:eastAsia="en-US" w:bidi="ar-SA"/>
+        </w:rPr>
+      </w:pPr>
+      <w:r>
+        <w:rPr>
+          <w:rFonts w:eastAsia="Calibri" w:cs="" w:ascii="Calibri Light" w:hAnsi="Calibri Light"/>
+          <w:color w:val="auto"/>
+          <w:kern w:val="0"/>
+          <w:sz w:val="24"/>
+          <w:szCs w:val="24"/>
+          <w:lang w:val="fr-FR" w:eastAsia="en-US" w:bidi="ar-SA"/>
+        </w:rPr>
       </w:r>
     </w:p>
     <w:p>
@@ -6450,6 +6578,146 @@
           <w:sz w:val="24"/>
           <w:szCs w:val="24"/>
         </w:rPr>
+        <w:t xml:space="preserve">Page </w:t>
+      </w:r>
+      <w:r>
+        <w:rPr>
+          <w:rFonts w:eastAsia="" w:cs="" w:cstheme="majorBidi" w:eastAsiaTheme="majorEastAsia"/>
+          <w:color w:val="1F3763" w:themeColor="accent1" w:themeShade="7f"/>
+          <w:kern w:val="0"/>
+          <w:sz w:val="24"/>
+          <w:szCs w:val="24"/>
+          <w:lang w:val="fr-FR" w:eastAsia="en-US" w:bidi="ar-SA"/>
+        </w:rPr>
+        <w:t>Exécutables</w:t>
+      </w:r>
+    </w:p>
+    <w:p>
+      <w:pPr>
+        <w:pStyle w:val="Normal"/>
+        <w:jc w:val="both"/>
+        <w:rPr>
+          <w:color w:val="000000"/>
+        </w:rPr>
+      </w:pPr>
+      <w:r>
+        <w:rPr>
+          <w:rFonts w:eastAsia="" w:cs="" w:ascii="Calibri Light" w:hAnsi="Calibri Light" w:asciiTheme="majorHAnsi" w:cstheme="majorBidi" w:eastAsiaTheme="majorEastAsia" w:hAnsiTheme="majorHAnsi"/>
+          <w:color w:val="000000" w:themeShade="7f"/>
+          <w:kern w:val="0"/>
+          <w:sz w:val="24"/>
+          <w:szCs w:val="24"/>
+          <w:lang w:val="fr-FR" w:eastAsia="en-US" w:bidi="ar-SA"/>
+        </w:rPr>
+        <w:t>Afin de contrôler les différents exécutables qui prendront en charge l’exécution des scripts nous avons mis en place une page dédié aux exécutables, celles-ci vous fait apparaître l’ensemble des exécutables disponibles avec une association d’un type mimes et d’un path, vous pouvez modifier le path pour permettre à l’application de lancer vos script avec exécutable souhaitée</w:t>
+      </w:r>
+    </w:p>
+    <w:p>
+      <w:pPr>
+        <w:pStyle w:val="Normal"/>
+        <w:jc w:val="both"/>
+        <w:rPr>
+          <w:rFonts w:ascii="Calibri Light" w:hAnsi="Calibri Light" w:eastAsia="" w:cs="" w:asciiTheme="majorHAnsi" w:cstheme="majorBidi" w:eastAsiaTheme="majorEastAsia" w:hAnsiTheme="majorHAnsi"/>
+          <w:color w:themeColor="accent1" w:themeShade="7f"/>
+          <w:kern w:val="0"/>
+          <w:sz w:val="24"/>
+          <w:szCs w:val="24"/>
+          <w:lang w:val="fr-FR" w:eastAsia="en-US" w:bidi="ar-SA"/>
+        </w:rPr>
+      </w:pPr>
+      <w:r>
+        <w:rPr>
+          <w:color w:val="000000"/>
+        </w:rPr>
+        <w:drawing>
+          <wp:anchor behindDoc="0" distT="0" distB="0" distL="0" distR="0" simplePos="0" locked="0" layoutInCell="1" allowOverlap="1" relativeHeight="341">
+            <wp:simplePos x="0" y="0"/>
+            <wp:positionH relativeFrom="column">
+              <wp:align>center</wp:align>
+            </wp:positionH>
+            <wp:positionV relativeFrom="paragraph">
+              <wp:posOffset>635</wp:posOffset>
+            </wp:positionV>
+            <wp:extent cx="5760720" cy="3014980"/>
+            <wp:effectExtent l="0" t="0" r="0" b="0"/>
+            <wp:wrapSquare wrapText="largest"/>
+            <wp:docPr id="16" name="Image51" descr=""/>
+            <wp:cNvGraphicFramePr>
+              <a:graphicFrameLocks xmlns:a="http://schemas.openxmlformats.org/drawingml/2006/main" noChangeAspect="1"/>
+            </wp:cNvGraphicFramePr>
+            <a:graphic xmlns:a="http://schemas.openxmlformats.org/drawingml/2006/main">
+              <a:graphicData uri="http://schemas.openxmlformats.org/drawingml/2006/picture">
+                <pic:pic xmlns:pic="http://schemas.openxmlformats.org/drawingml/2006/picture">
+                  <pic:nvPicPr>
+                    <pic:cNvPr id="16" name="Image51" descr=""/>
+                    <pic:cNvPicPr>
+                      <a:picLocks noChangeAspect="1" noChangeArrowheads="1"/>
+                    </pic:cNvPicPr>
+                  </pic:nvPicPr>
+                  <pic:blipFill>
+                    <a:blip r:embed="rId19"/>
+                    <a:stretch>
+                      <a:fillRect/>
+                    </a:stretch>
+                  </pic:blipFill>
+                  <pic:spPr bwMode="auto">
+                    <a:xfrm>
+                      <a:off x="0" y="0"/>
+                      <a:ext cx="5760720" cy="3014980"/>
+                    </a:xfrm>
+                    <a:prstGeom prst="rect">
+                      <a:avLst/>
+                    </a:prstGeom>
+                  </pic:spPr>
+                </pic:pic>
+              </a:graphicData>
+            </a:graphic>
+          </wp:anchor>
+        </w:drawing>
+      </w:r>
+    </w:p>
+    <w:p>
+      <w:pPr>
+        <w:pStyle w:val="Normal"/>
+        <w:jc w:val="both"/>
+        <w:rPr>
+          <w:rFonts w:ascii="Calibri Light" w:hAnsi="Calibri Light" w:eastAsia="Calibri" w:cs="" w:asciiTheme="majorHAnsi" w:hAnsiTheme="majorHAnsi"/>
+          <w:color w:val="auto"/>
+          <w:kern w:val="0"/>
+          <w:sz w:val="24"/>
+          <w:szCs w:val="24"/>
+          <w:lang w:val="fr-FR" w:eastAsia="en-US" w:bidi="ar-SA"/>
+        </w:rPr>
+      </w:pPr>
+      <w:r>
+        <w:rPr>
+          <w:rFonts w:eastAsia="Calibri" w:cs="" w:ascii="Calibri Light" w:hAnsi="Calibri Light"/>
+          <w:color w:val="auto"/>
+          <w:kern w:val="0"/>
+          <w:sz w:val="24"/>
+          <w:szCs w:val="24"/>
+          <w:lang w:val="fr-FR" w:eastAsia="en-US" w:bidi="ar-SA"/>
+        </w:rPr>
+      </w:r>
+    </w:p>
+    <w:p>
+      <w:pPr>
+        <w:pStyle w:val="Titre6"/>
+        <w:numPr>
+          <w:ilvl w:val="0"/>
+          <w:numId w:val="6"/>
+        </w:numPr>
+        <w:jc w:val="both"/>
+        <w:rPr>
+          <w:sz w:val="24"/>
+          <w:szCs w:val="24"/>
+        </w:rPr>
+      </w:pPr>
+      <w:r>
+        <w:rPr>
+          <w:sz w:val="24"/>
+          <w:szCs w:val="24"/>
+        </w:rPr>
         <w:t>Page Connexion et Enregistrement</w:t>
       </w:r>
     </w:p>
@@ -6501,11 +6769,114 @@
         </w:rPr>
       </w:pPr>
       <w:r>
+        <w:rPr/>
+        <w:drawing>
+          <wp:anchor behindDoc="0" distT="0" distB="0" distL="0" distR="0" simplePos="0" locked="0" layoutInCell="1" allowOverlap="1" relativeHeight="339">
+            <wp:simplePos x="0" y="0"/>
+            <wp:positionH relativeFrom="column">
+              <wp:align>center</wp:align>
+            </wp:positionH>
+            <wp:positionV relativeFrom="paragraph">
+              <wp:posOffset>635</wp:posOffset>
+            </wp:positionV>
+            <wp:extent cx="5760720" cy="2986405"/>
+            <wp:effectExtent l="0" t="0" r="0" b="0"/>
+            <wp:wrapSquare wrapText="largest"/>
+            <wp:docPr id="17" name="Image49" descr=""/>
+            <wp:cNvGraphicFramePr>
+              <a:graphicFrameLocks xmlns:a="http://schemas.openxmlformats.org/drawingml/2006/main" noChangeAspect="1"/>
+            </wp:cNvGraphicFramePr>
+            <a:graphic xmlns:a="http://schemas.openxmlformats.org/drawingml/2006/main">
+              <a:graphicData uri="http://schemas.openxmlformats.org/drawingml/2006/picture">
+                <pic:pic xmlns:pic="http://schemas.openxmlformats.org/drawingml/2006/picture">
+                  <pic:nvPicPr>
+                    <pic:cNvPr id="17" name="Image49" descr=""/>
+                    <pic:cNvPicPr>
+                      <a:picLocks noChangeAspect="1" noChangeArrowheads="1"/>
+                    </pic:cNvPicPr>
+                  </pic:nvPicPr>
+                  <pic:blipFill>
+                    <a:blip r:embed="rId20"/>
+                    <a:stretch>
+                      <a:fillRect/>
+                    </a:stretch>
+                  </pic:blipFill>
+                  <pic:spPr bwMode="auto">
+                    <a:xfrm>
+                      <a:off x="0" y="0"/>
+                      <a:ext cx="5760720" cy="2986405"/>
+                    </a:xfrm>
+                    <a:prstGeom prst="rect">
+                      <a:avLst/>
+                    </a:prstGeom>
+                  </pic:spPr>
+                </pic:pic>
+              </a:graphicData>
+            </a:graphic>
+          </wp:anchor>
+        </w:drawing>
+      </w:r>
+    </w:p>
+    <w:p>
+      <w:pPr>
+        <w:pStyle w:val="Normal"/>
+        <w:rPr>
+          <w:rFonts w:ascii="Calibri Light" w:hAnsi="Calibri Light" w:asciiTheme="majorHAnsi" w:hAnsiTheme="majorHAnsi"/>
+          <w:sz w:val="24"/>
+          <w:szCs w:val="24"/>
+        </w:rPr>
+      </w:pPr>
+      <w:r>
         <w:rPr>
           <w:rFonts w:asciiTheme="majorHAnsi" w:hAnsiTheme="majorHAnsi" w:ascii="Calibri Light" w:hAnsi="Calibri Light"/>
           <w:sz w:val="24"/>
           <w:szCs w:val="24"/>
         </w:rPr>
+        <w:drawing>
+          <wp:anchor behindDoc="0" distT="0" distB="0" distL="0" distR="0" simplePos="0" locked="0" layoutInCell="1" allowOverlap="1" relativeHeight="340">
+            <wp:simplePos x="0" y="0"/>
+            <wp:positionH relativeFrom="column">
+              <wp:posOffset>13335</wp:posOffset>
+            </wp:positionH>
+            <wp:positionV relativeFrom="paragraph">
+              <wp:posOffset>176530</wp:posOffset>
+            </wp:positionV>
+            <wp:extent cx="5760720" cy="3002915"/>
+            <wp:effectExtent l="0" t="0" r="0" b="0"/>
+            <wp:wrapSquare wrapText="largest"/>
+            <wp:docPr id="18" name="Image50" descr=""/>
+            <wp:cNvGraphicFramePr>
+              <a:graphicFrameLocks xmlns:a="http://schemas.openxmlformats.org/drawingml/2006/main" noChangeAspect="1"/>
+            </wp:cNvGraphicFramePr>
+            <a:graphic xmlns:a="http://schemas.openxmlformats.org/drawingml/2006/main">
+              <a:graphicData uri="http://schemas.openxmlformats.org/drawingml/2006/picture">
+                <pic:pic xmlns:pic="http://schemas.openxmlformats.org/drawingml/2006/picture">
+                  <pic:nvPicPr>
+                    <pic:cNvPr id="18" name="Image50" descr=""/>
+                    <pic:cNvPicPr>
+                      <a:picLocks noChangeAspect="1" noChangeArrowheads="1"/>
+                    </pic:cNvPicPr>
+                  </pic:nvPicPr>
+                  <pic:blipFill>
+                    <a:blip r:embed="rId21"/>
+                    <a:stretch>
+                      <a:fillRect/>
+                    </a:stretch>
+                  </pic:blipFill>
+                  <pic:spPr bwMode="auto">
+                    <a:xfrm>
+                      <a:off x="0" y="0"/>
+                      <a:ext cx="5760720" cy="3002915"/>
+                    </a:xfrm>
+                    <a:prstGeom prst="rect">
+                      <a:avLst/>
+                    </a:prstGeom>
+                  </pic:spPr>
+                </pic:pic>
+              </a:graphicData>
+            </a:graphic>
+          </wp:anchor>
+        </w:drawing>
       </w:r>
     </w:p>
     <w:p>
@@ -7047,7 +7418,7 @@
           <wp:inline distT="0" distB="0" distL="0" distR="0">
             <wp:extent cx="1961515" cy="1111885"/>
             <wp:effectExtent l="0" t="0" r="0" b="0"/>
-            <wp:docPr id="14" name="Image 11" descr=""/>
+            <wp:docPr id="19" name="Image 11" descr=""/>
             <wp:cNvGraphicFramePr>
               <a:graphicFrameLocks xmlns:a="http://schemas.openxmlformats.org/drawingml/2006/main" noChangeAspect="1"/>
             </wp:cNvGraphicFramePr>
@@ -7055,13 +7426,13 @@
               <a:graphicData uri="http://schemas.openxmlformats.org/drawingml/2006/picture">
                 <pic:pic xmlns:pic="http://schemas.openxmlformats.org/drawingml/2006/picture">
                   <pic:nvPicPr>
-                    <pic:cNvPr id="14" name="Image 11" descr=""/>
+                    <pic:cNvPr id="19" name="Image 11" descr=""/>
                     <pic:cNvPicPr>
                       <a:picLocks noChangeAspect="1" noChangeArrowheads="1"/>
                     </pic:cNvPicPr>
                   </pic:nvPicPr>
                   <pic:blipFill>
-                    <a:blip r:embed="rId17"/>
+                    <a:blip r:embed="rId22"/>
                     <a:stretch>
                       <a:fillRect/>
                     </a:stretch>
@@ -7105,7 +7476,7 @@
           <wp:inline distT="0" distB="0" distL="0" distR="0">
             <wp:extent cx="2384425" cy="1662430"/>
             <wp:effectExtent l="0" t="0" r="0" b="0"/>
-            <wp:docPr id="15" name="Image 18" descr=""/>
+            <wp:docPr id="20" name="Image 18" descr=""/>
             <wp:cNvGraphicFramePr>
               <a:graphicFrameLocks xmlns:a="http://schemas.openxmlformats.org/drawingml/2006/main" noChangeAspect="1"/>
             </wp:cNvGraphicFramePr>
@@ -7113,13 +7484,13 @@
               <a:graphicData uri="http://schemas.openxmlformats.org/drawingml/2006/picture">
                 <pic:pic xmlns:pic="http://schemas.openxmlformats.org/drawingml/2006/picture">
                   <pic:nvPicPr>
-                    <pic:cNvPr id="15" name="Image 18" descr=""/>
+                    <pic:cNvPr id="20" name="Image 18" descr=""/>
                     <pic:cNvPicPr>
                       <a:picLocks noChangeAspect="1" noChangeArrowheads="1"/>
                     </pic:cNvPicPr>
                   </pic:nvPicPr>
                   <pic:blipFill>
-                    <a:blip r:embed="rId18"/>
+                    <a:blip r:embed="rId23"/>
                     <a:stretch>
                       <a:fillRect/>
                     </a:stretch>
@@ -7174,7 +7545,7 @@
           <wp:inline distT="0" distB="0" distL="0" distR="0">
             <wp:extent cx="2084705" cy="1019810"/>
             <wp:effectExtent l="0" t="0" r="0" b="0"/>
-            <wp:docPr id="16" name="Image 3" descr=""/>
+            <wp:docPr id="21" name="Image 3" descr=""/>
             <wp:cNvGraphicFramePr>
               <a:graphicFrameLocks xmlns:a="http://schemas.openxmlformats.org/drawingml/2006/main" noChangeAspect="1"/>
             </wp:cNvGraphicFramePr>
@@ -7182,13 +7553,13 @@
               <a:graphicData uri="http://schemas.openxmlformats.org/drawingml/2006/picture">
                 <pic:pic xmlns:pic="http://schemas.openxmlformats.org/drawingml/2006/picture">
                   <pic:nvPicPr>
-                    <pic:cNvPr id="16" name="Image 3" descr=""/>
+                    <pic:cNvPr id="21" name="Image 3" descr=""/>
                     <pic:cNvPicPr>
                       <a:picLocks noChangeAspect="1" noChangeArrowheads="1"/>
                     </pic:cNvPicPr>
                   </pic:nvPicPr>
                   <pic:blipFill>
-                    <a:blip r:embed="rId19"/>
+                    <a:blip r:embed="rId24"/>
                     <a:stretch>
                       <a:fillRect/>
                     </a:stretch>
@@ -9397,7 +9768,7 @@
           <wp:inline distT="0" distB="0" distL="0" distR="0">
             <wp:extent cx="2528570" cy="1762125"/>
             <wp:effectExtent l="0" t="0" r="0" b="0"/>
-            <wp:docPr id="17" name="Image 5" descr=""/>
+            <wp:docPr id="22" name="Image 5" descr=""/>
             <wp:cNvGraphicFramePr>
               <a:graphicFrameLocks xmlns:a="http://schemas.openxmlformats.org/drawingml/2006/main" noChangeAspect="1"/>
             </wp:cNvGraphicFramePr>
@@ -9405,13 +9776,13 @@
               <a:graphicData uri="http://schemas.openxmlformats.org/drawingml/2006/picture">
                 <pic:pic xmlns:pic="http://schemas.openxmlformats.org/drawingml/2006/picture">
                   <pic:nvPicPr>
-                    <pic:cNvPr id="17" name="Image 5" descr=""/>
+                    <pic:cNvPr id="22" name="Image 5" descr=""/>
                     <pic:cNvPicPr>
                       <a:picLocks noChangeAspect="1" noChangeArrowheads="1"/>
                     </pic:cNvPicPr>
                   </pic:nvPicPr>
                   <pic:blipFill>
-                    <a:blip r:embed="rId20"/>
+                    <a:blip r:embed="rId25"/>
                     <a:stretch>
                       <a:fillRect/>
                     </a:stretch>
@@ -9521,7 +9892,7 @@
           <wp:inline distT="0" distB="0" distL="0" distR="0">
             <wp:extent cx="1375410" cy="884555"/>
             <wp:effectExtent l="0" t="0" r="0" b="0"/>
-            <wp:docPr id="18" name="Image 6" descr="Les 20 plus belles citations d'amour | Bio à la une"/>
+            <wp:docPr id="23" name="Image 6" descr="Les 20 plus belles citations d'amour | Bio à la une"/>
             <wp:cNvGraphicFramePr>
               <a:graphicFrameLocks xmlns:a="http://schemas.openxmlformats.org/drawingml/2006/main" noChangeAspect="1"/>
             </wp:cNvGraphicFramePr>
@@ -9529,13 +9900,13 @@
               <a:graphicData uri="http://schemas.openxmlformats.org/drawingml/2006/picture">
                 <pic:pic xmlns:pic="http://schemas.openxmlformats.org/drawingml/2006/picture">
                   <pic:nvPicPr>
-                    <pic:cNvPr id="18" name="Image 6" descr="Les 20 plus belles citations d'amour | Bio à la une"/>
+                    <pic:cNvPr id="23" name="Image 6" descr="Les 20 plus belles citations d'amour | Bio à la une"/>
                     <pic:cNvPicPr>
                       <a:picLocks noChangeAspect="1" noChangeArrowheads="1"/>
                     </pic:cNvPicPr>
                   </pic:nvPicPr>
                   <pic:blipFill>
-                    <a:blip r:embed="rId21"/>
+                    <a:blip r:embed="rId26"/>
                     <a:srcRect l="20583" t="9957" r="19102" b="20237"/>
                     <a:stretch>
                       <a:fillRect/>
@@ -9570,7 +9941,7 @@
           <wp:inline distT="0" distB="0" distL="0" distR="0">
             <wp:extent cx="632460" cy="837565"/>
             <wp:effectExtent l="0" t="0" r="0" b="0"/>
-            <wp:docPr id="19" name="Image 4" descr="L'émoji OK considéré comme un symbole haineux"/>
+            <wp:docPr id="24" name="Image 4" descr="L'émoji OK considéré comme un symbole haineux"/>
             <wp:cNvGraphicFramePr>
               <a:graphicFrameLocks xmlns:a="http://schemas.openxmlformats.org/drawingml/2006/main" noChangeAspect="1"/>
             </wp:cNvGraphicFramePr>
@@ -9578,13 +9949,13 @@
               <a:graphicData uri="http://schemas.openxmlformats.org/drawingml/2006/picture">
                 <pic:pic xmlns:pic="http://schemas.openxmlformats.org/drawingml/2006/picture">
                   <pic:nvPicPr>
-                    <pic:cNvPr id="19" name="Image 4" descr="L'émoji OK considéré comme un symbole haineux"/>
+                    <pic:cNvPr id="24" name="Image 4" descr="L'émoji OK considéré comme un symbole haineux"/>
                     <pic:cNvPicPr>
                       <a:picLocks noChangeAspect="1" noChangeArrowheads="1"/>
                     </pic:cNvPicPr>
                   </pic:nvPicPr>
                   <pic:blipFill>
-                    <a:blip r:embed="rId22"/>
+                    <a:blip r:embed="rId27"/>
                     <a:srcRect l="31194" t="2799" r="22847" b="2194"/>
                     <a:stretch>
                       <a:fillRect/>
@@ -9959,7 +10330,7 @@
           <wp:inline distT="0" distB="0" distL="0" distR="0">
             <wp:extent cx="1914525" cy="1867535"/>
             <wp:effectExtent l="0" t="0" r="0" b="0"/>
-            <wp:docPr id="20" name="Image 8" descr=""/>
+            <wp:docPr id="25" name="Image 8" descr=""/>
             <wp:cNvGraphicFramePr>
               <a:graphicFrameLocks xmlns:a="http://schemas.openxmlformats.org/drawingml/2006/main" noChangeAspect="1"/>
             </wp:cNvGraphicFramePr>
@@ -9967,13 +10338,13 @@
               <a:graphicData uri="http://schemas.openxmlformats.org/drawingml/2006/picture">
                 <pic:pic xmlns:pic="http://schemas.openxmlformats.org/drawingml/2006/picture">
                   <pic:nvPicPr>
-                    <pic:cNvPr id="20" name="Image 8" descr=""/>
+                    <pic:cNvPr id="25" name="Image 8" descr=""/>
                     <pic:cNvPicPr>
                       <a:picLocks noChangeAspect="1" noChangeArrowheads="1"/>
                     </pic:cNvPicPr>
                   </pic:nvPicPr>
                   <pic:blipFill>
-                    <a:blip r:embed="rId23"/>
+                    <a:blip r:embed="rId28"/>
                     <a:stretch>
                       <a:fillRect/>
                     </a:stretch>
@@ -10436,7 +10807,7 @@
           <wp:inline distT="0" distB="0" distL="0" distR="0">
             <wp:extent cx="1932305" cy="1332230"/>
             <wp:effectExtent l="0" t="0" r="0" b="0"/>
-            <wp:docPr id="21" name="Image 9" descr=""/>
+            <wp:docPr id="26" name="Image 9" descr=""/>
             <wp:cNvGraphicFramePr>
               <a:graphicFrameLocks xmlns:a="http://schemas.openxmlformats.org/drawingml/2006/main" noChangeAspect="1"/>
             </wp:cNvGraphicFramePr>
@@ -10444,13 +10815,13 @@
               <a:graphicData uri="http://schemas.openxmlformats.org/drawingml/2006/picture">
                 <pic:pic xmlns:pic="http://schemas.openxmlformats.org/drawingml/2006/picture">
                   <pic:nvPicPr>
-                    <pic:cNvPr id="21" name="Image 9" descr=""/>
+                    <pic:cNvPr id="26" name="Image 9" descr=""/>
                     <pic:cNvPicPr>
                       <a:picLocks noChangeAspect="1" noChangeArrowheads="1"/>
                     </pic:cNvPicPr>
                   </pic:nvPicPr>
                   <pic:blipFill>
-                    <a:blip r:embed="rId24"/>
+                    <a:blip r:embed="rId29"/>
                     <a:stretch>
                       <a:fillRect/>
                     </a:stretch>
@@ -10483,7 +10854,7 @@
           <wp:inline distT="0" distB="0" distL="0" distR="0">
             <wp:extent cx="1399540" cy="1240155"/>
             <wp:effectExtent l="0" t="0" r="0" b="0"/>
-            <wp:docPr id="22" name="Image 12" descr=""/>
+            <wp:docPr id="27" name="Image 12" descr=""/>
             <wp:cNvGraphicFramePr>
               <a:graphicFrameLocks xmlns:a="http://schemas.openxmlformats.org/drawingml/2006/main" noChangeAspect="1"/>
             </wp:cNvGraphicFramePr>
@@ -10491,13 +10862,13 @@
               <a:graphicData uri="http://schemas.openxmlformats.org/drawingml/2006/picture">
                 <pic:pic xmlns:pic="http://schemas.openxmlformats.org/drawingml/2006/picture">
                   <pic:nvPicPr>
-                    <pic:cNvPr id="22" name="Image 12" descr=""/>
+                    <pic:cNvPr id="27" name="Image 12" descr=""/>
                     <pic:cNvPicPr>
                       <a:picLocks noChangeAspect="1" noChangeArrowheads="1"/>
                     </pic:cNvPicPr>
                   </pic:nvPicPr>
                   <pic:blipFill>
-                    <a:blip r:embed="rId25"/>
+                    <a:blip r:embed="rId30"/>
                     <a:stretch>
                       <a:fillRect/>
                     </a:stretch>
@@ -10534,7 +10905,7 @@
           <wp:inline distT="0" distB="0" distL="0" distR="0">
             <wp:extent cx="692150" cy="1916430"/>
             <wp:effectExtent l="0" t="0" r="0" b="0"/>
-            <wp:docPr id="23" name="Image 14" descr=""/>
+            <wp:docPr id="28" name="Image 14" descr=""/>
             <wp:cNvGraphicFramePr>
               <a:graphicFrameLocks xmlns:a="http://schemas.openxmlformats.org/drawingml/2006/main" noChangeAspect="1"/>
             </wp:cNvGraphicFramePr>
@@ -10542,13 +10913,13 @@
               <a:graphicData uri="http://schemas.openxmlformats.org/drawingml/2006/picture">
                 <pic:pic xmlns:pic="http://schemas.openxmlformats.org/drawingml/2006/picture">
                   <pic:nvPicPr>
-                    <pic:cNvPr id="23" name="Image 14" descr=""/>
+                    <pic:cNvPr id="28" name="Image 14" descr=""/>
                     <pic:cNvPicPr>
                       <a:picLocks noChangeAspect="1" noChangeArrowheads="1"/>
                     </pic:cNvPicPr>
                   </pic:nvPicPr>
                   <pic:blipFill>
-                    <a:blip r:embed="rId26"/>
+                    <a:blip r:embed="rId31"/>
                     <a:stretch>
                       <a:fillRect/>
                     </a:stretch>
@@ -10578,7 +10949,7 @@
           <wp:inline distT="0" distB="0" distL="0" distR="0">
             <wp:extent cx="688340" cy="1916430"/>
             <wp:effectExtent l="0" t="0" r="0" b="0"/>
-            <wp:docPr id="24" name="Image 17" descr=""/>
+            <wp:docPr id="29" name="Image 17" descr=""/>
             <wp:cNvGraphicFramePr>
               <a:graphicFrameLocks xmlns:a="http://schemas.openxmlformats.org/drawingml/2006/main" noChangeAspect="1"/>
             </wp:cNvGraphicFramePr>
@@ -10586,13 +10957,13 @@
               <a:graphicData uri="http://schemas.openxmlformats.org/drawingml/2006/picture">
                 <pic:pic xmlns:pic="http://schemas.openxmlformats.org/drawingml/2006/picture">
                   <pic:nvPicPr>
-                    <pic:cNvPr id="24" name="Image 17" descr=""/>
+                    <pic:cNvPr id="29" name="Image 17" descr=""/>
                     <pic:cNvPicPr>
                       <a:picLocks noChangeAspect="1" noChangeArrowheads="1"/>
                     </pic:cNvPicPr>
                   </pic:nvPicPr>
                   <pic:blipFill>
-                    <a:blip r:embed="rId27"/>
+                    <a:blip r:embed="rId32"/>
                     <a:stretch>
                       <a:fillRect/>
                     </a:stretch>
@@ -10622,7 +10993,7 @@
           <wp:inline distT="0" distB="0" distL="0" distR="0">
             <wp:extent cx="693420" cy="1948180"/>
             <wp:effectExtent l="0" t="0" r="0" b="0"/>
-            <wp:docPr id="25" name="Image 16" descr=""/>
+            <wp:docPr id="30" name="Image 16" descr=""/>
             <wp:cNvGraphicFramePr>
               <a:graphicFrameLocks xmlns:a="http://schemas.openxmlformats.org/drawingml/2006/main" noChangeAspect="1"/>
             </wp:cNvGraphicFramePr>
@@ -10630,13 +11001,13 @@
               <a:graphicData uri="http://schemas.openxmlformats.org/drawingml/2006/picture">
                 <pic:pic xmlns:pic="http://schemas.openxmlformats.org/drawingml/2006/picture">
                   <pic:nvPicPr>
-                    <pic:cNvPr id="25" name="Image 16" descr=""/>
+                    <pic:cNvPr id="30" name="Image 16" descr=""/>
                     <pic:cNvPicPr>
                       <a:picLocks noChangeAspect="1" noChangeArrowheads="1"/>
                     </pic:cNvPicPr>
                   </pic:nvPicPr>
                   <pic:blipFill>
-                    <a:blip r:embed="rId28"/>
+                    <a:blip r:embed="rId33"/>
                     <a:stretch>
                       <a:fillRect/>
                     </a:stretch>
@@ -10666,7 +11037,7 @@
           <wp:inline distT="0" distB="0" distL="0" distR="0">
             <wp:extent cx="713740" cy="1972310"/>
             <wp:effectExtent l="0" t="0" r="0" b="0"/>
-            <wp:docPr id="26" name="Image 15" descr=""/>
+            <wp:docPr id="31" name="Image 15" descr=""/>
             <wp:cNvGraphicFramePr>
               <a:graphicFrameLocks xmlns:a="http://schemas.openxmlformats.org/drawingml/2006/main" noChangeAspect="1"/>
             </wp:cNvGraphicFramePr>
@@ -10674,13 +11045,13 @@
               <a:graphicData uri="http://schemas.openxmlformats.org/drawingml/2006/picture">
                 <pic:pic xmlns:pic="http://schemas.openxmlformats.org/drawingml/2006/picture">
                   <pic:nvPicPr>
-                    <pic:cNvPr id="26" name="Image 15" descr=""/>
+                    <pic:cNvPr id="31" name="Image 15" descr=""/>
                     <pic:cNvPicPr>
                       <a:picLocks noChangeAspect="1" noChangeArrowheads="1"/>
                     </pic:cNvPicPr>
                   </pic:nvPicPr>
                   <pic:blipFill>
-                    <a:blip r:embed="rId29"/>
+                    <a:blip r:embed="rId34"/>
                     <a:stretch>
                       <a:fillRect/>
                     </a:stretch>
@@ -10704,8 +11075,8 @@
     <w:p>
       <w:pPr>
         <w:sectPr>
-          <w:headerReference w:type="default" r:id="rId30"/>
-          <w:footerReference w:type="default" r:id="rId31"/>
+          <w:headerReference w:type="default" r:id="rId35"/>
+          <w:footerReference w:type="default" r:id="rId36"/>
           <w:type w:val="nextPage"/>
           <w:pgSz w:w="11906" w:h="16838"/>
           <w:pgMar w:left="1417" w:right="1417" w:header="708" w:top="1417" w:footer="708" w:bottom="1417" w:gutter="0"/>
@@ -12963,7 +13334,7 @@
           <wp:inline distT="0" distB="0" distL="0" distR="0">
             <wp:extent cx="1266825" cy="1277620"/>
             <wp:effectExtent l="0" t="0" r="0" b="0"/>
-            <wp:docPr id="28" name="Image 19" descr="Sujet et corrigé de l'exercice 4 du bac S de maths d'avril 2015 à Pondichéry"/>
+            <wp:docPr id="33" name="Image 19" descr="Sujet et corrigé de l'exercice 4 du bac S de maths d'avril 2015 à Pondichéry"/>
             <wp:cNvGraphicFramePr>
               <a:graphicFrameLocks xmlns:a="http://schemas.openxmlformats.org/drawingml/2006/main" noChangeAspect="1"/>
             </wp:cNvGraphicFramePr>
@@ -12971,13 +13342,13 @@
               <a:graphicData uri="http://schemas.openxmlformats.org/drawingml/2006/picture">
                 <pic:pic xmlns:pic="http://schemas.openxmlformats.org/drawingml/2006/picture">
                   <pic:nvPicPr>
-                    <pic:cNvPr id="28" name="Image 19" descr="Sujet et corrigé de l'exercice 4 du bac S de maths d'avril 2015 à Pondichéry"/>
+                    <pic:cNvPr id="33" name="Image 19" descr="Sujet et corrigé de l'exercice 4 du bac S de maths d'avril 2015 à Pondichéry"/>
                     <pic:cNvPicPr>
                       <a:picLocks noChangeAspect="1" noChangeArrowheads="1"/>
                     </pic:cNvPicPr>
                   </pic:nvPicPr>
                   <pic:blipFill>
-                    <a:blip r:embed="rId32"/>
+                    <a:blip r:embed="rId37"/>
                     <a:stretch>
                       <a:fillRect/>
                     </a:stretch>
@@ -13027,7 +13398,7 @@
           <wp:inline distT="0" distB="0" distL="0" distR="0">
             <wp:extent cx="1355725" cy="1209675"/>
             <wp:effectExtent l="0" t="0" r="0" b="0"/>
-            <wp:docPr id="29" name="Image 10" descr="Auto-Math"/>
+            <wp:docPr id="34" name="Image 10" descr="Auto-Math"/>
             <wp:cNvGraphicFramePr>
               <a:graphicFrameLocks xmlns:a="http://schemas.openxmlformats.org/drawingml/2006/main" noChangeAspect="1"/>
             </wp:cNvGraphicFramePr>
@@ -13035,13 +13406,13 @@
               <a:graphicData uri="http://schemas.openxmlformats.org/drawingml/2006/picture">
                 <pic:pic xmlns:pic="http://schemas.openxmlformats.org/drawingml/2006/picture">
                   <pic:nvPicPr>
-                    <pic:cNvPr id="29" name="Image 10" descr="Auto-Math"/>
+                    <pic:cNvPr id="34" name="Image 10" descr="Auto-Math"/>
                     <pic:cNvPicPr>
                       <a:picLocks noChangeAspect="1" noChangeArrowheads="1"/>
                     </pic:cNvPicPr>
                   </pic:nvPicPr>
                   <pic:blipFill>
-                    <a:blip r:embed="rId33"/>
+                    <a:blip r:embed="rId38"/>
                     <a:stretch>
                       <a:fillRect/>
                     </a:stretch>
@@ -16145,7 +16516,7 @@
           <wp:inline distT="0" distB="0" distL="0" distR="0">
             <wp:extent cx="1788795" cy="1788795"/>
             <wp:effectExtent l="0" t="0" r="0" b="0"/>
-            <wp:docPr id="30" name="Image 13" descr=""/>
+            <wp:docPr id="35" name="Image 13" descr=""/>
             <wp:cNvGraphicFramePr>
               <a:graphicFrameLocks xmlns:a="http://schemas.openxmlformats.org/drawingml/2006/main" noChangeAspect="1"/>
             </wp:cNvGraphicFramePr>
@@ -16153,13 +16524,13 @@
               <a:graphicData uri="http://schemas.openxmlformats.org/drawingml/2006/picture">
                 <pic:pic xmlns:pic="http://schemas.openxmlformats.org/drawingml/2006/picture">
                   <pic:nvPicPr>
-                    <pic:cNvPr id="30" name="Image 13" descr=""/>
+                    <pic:cNvPr id="35" name="Image 13" descr=""/>
                     <pic:cNvPicPr>
                       <a:picLocks noChangeAspect="1" noChangeArrowheads="1"/>
                     </pic:cNvPicPr>
                   </pic:nvPicPr>
                   <pic:blipFill>
-                    <a:blip r:embed="rId34"/>
+                    <a:blip r:embed="rId39"/>
                     <a:stretch>
                       <a:fillRect/>
                     </a:stretch>
@@ -24596,7 +24967,7 @@
           <wp:inline distT="0" distB="0" distL="0" distR="0">
             <wp:extent cx="1731010" cy="1552575"/>
             <wp:effectExtent l="0" t="0" r="0" b="0"/>
-            <wp:docPr id="31" name="Image 41" descr=""/>
+            <wp:docPr id="36" name="Image 41" descr=""/>
             <wp:cNvGraphicFramePr>
               <a:graphicFrameLocks xmlns:a="http://schemas.openxmlformats.org/drawingml/2006/main" noChangeAspect="1"/>
             </wp:cNvGraphicFramePr>
@@ -24604,13 +24975,13 @@
               <a:graphicData uri="http://schemas.openxmlformats.org/drawingml/2006/picture">
                 <pic:pic xmlns:pic="http://schemas.openxmlformats.org/drawingml/2006/picture">
                   <pic:nvPicPr>
-                    <pic:cNvPr id="31" name="Image 41" descr=""/>
+                    <pic:cNvPr id="36" name="Image 41" descr=""/>
                     <pic:cNvPicPr>
                       <a:picLocks noChangeAspect="1" noChangeArrowheads="1"/>
                     </pic:cNvPicPr>
                   </pic:nvPicPr>
                   <pic:blipFill>
-                    <a:blip r:embed="rId35"/>
+                    <a:blip r:embed="rId40"/>
                     <a:stretch>
                       <a:fillRect/>
                     </a:stretch>
@@ -24739,7 +25110,7 @@
           <wp:inline distT="0" distB="0" distL="0" distR="0">
             <wp:extent cx="1760220" cy="1518285"/>
             <wp:effectExtent l="0" t="0" r="0" b="0"/>
-            <wp:docPr id="32" name="Image20" descr=""/>
+            <wp:docPr id="37" name="Image20" descr=""/>
             <wp:cNvGraphicFramePr>
               <a:graphicFrameLocks xmlns:a="http://schemas.openxmlformats.org/drawingml/2006/main" noChangeAspect="1"/>
             </wp:cNvGraphicFramePr>
@@ -24747,13 +25118,13 @@
               <a:graphicData uri="http://schemas.openxmlformats.org/drawingml/2006/picture">
                 <pic:pic xmlns:pic="http://schemas.openxmlformats.org/drawingml/2006/picture">
                   <pic:nvPicPr>
-                    <pic:cNvPr id="32" name="Image20" descr=""/>
+                    <pic:cNvPr id="37" name="Image20" descr=""/>
                     <pic:cNvPicPr>
                       <a:picLocks noChangeAspect="1" noChangeArrowheads="1"/>
                     </pic:cNvPicPr>
                   </pic:nvPicPr>
                   <pic:blipFill>
-                    <a:blip r:embed="rId36"/>
+                    <a:blip r:embed="rId41"/>
                     <a:stretch>
                       <a:fillRect/>
                     </a:stretch>
@@ -24882,7 +25253,7 @@
           <wp:inline distT="0" distB="0" distL="0" distR="0">
             <wp:extent cx="1769745" cy="1492250"/>
             <wp:effectExtent l="0" t="0" r="0" b="0"/>
-            <wp:docPr id="33" name="Image 45" descr=""/>
+            <wp:docPr id="38" name="Image 45" descr=""/>
             <wp:cNvGraphicFramePr>
               <a:graphicFrameLocks xmlns:a="http://schemas.openxmlformats.org/drawingml/2006/main" noChangeAspect="1"/>
             </wp:cNvGraphicFramePr>
@@ -24890,13 +25261,13 @@
               <a:graphicData uri="http://schemas.openxmlformats.org/drawingml/2006/picture">
                 <pic:pic xmlns:pic="http://schemas.openxmlformats.org/drawingml/2006/picture">
                   <pic:nvPicPr>
-                    <pic:cNvPr id="33" name="Image 45" descr=""/>
+                    <pic:cNvPr id="38" name="Image 45" descr=""/>
                     <pic:cNvPicPr>
                       <a:picLocks noChangeAspect="1" noChangeArrowheads="1"/>
                     </pic:cNvPicPr>
                   </pic:nvPicPr>
                   <pic:blipFill>
-                    <a:blip r:embed="rId37"/>
+                    <a:blip r:embed="rId42"/>
                     <a:stretch>
                       <a:fillRect/>
                     </a:stretch>
@@ -24925,8 +25296,8 @@
           <w:pgMar w:left="1417" w:right="1417" w:header="708" w:top="1417" w:footer="708" w:bottom="1417" w:gutter="0"/>
           <w:cols w:num="3" w:equalWidth="false" w:sep="false">
             <w:col w:w="2669" w:space="708"/>
-            <w:col w:w="2312" w:space="708"/>
-            <w:col w:w="2674"/>
+            <w:col w:w="2311" w:space="708"/>
+            <w:col w:w="2675"/>
           </w:cols>
           <w:formProt w:val="false"/>
           <w:textDirection w:val="lrTb"/>
@@ -26094,7 +26465,7 @@
           <wp:inline distT="0" distB="0" distL="0" distR="0">
             <wp:extent cx="3070860" cy="1370330"/>
             <wp:effectExtent l="0" t="0" r="0" b="0"/>
-            <wp:docPr id="34" name="Image 42" descr=""/>
+            <wp:docPr id="39" name="Image 42" descr=""/>
             <wp:cNvGraphicFramePr>
               <a:graphicFrameLocks xmlns:a="http://schemas.openxmlformats.org/drawingml/2006/main" noChangeAspect="1"/>
             </wp:cNvGraphicFramePr>
@@ -26102,13 +26473,13 @@
               <a:graphicData uri="http://schemas.openxmlformats.org/drawingml/2006/picture">
                 <pic:pic xmlns:pic="http://schemas.openxmlformats.org/drawingml/2006/picture">
                   <pic:nvPicPr>
-                    <pic:cNvPr id="34" name="Image 42" descr=""/>
+                    <pic:cNvPr id="39" name="Image 42" descr=""/>
                     <pic:cNvPicPr>
                       <a:picLocks noChangeAspect="1" noChangeArrowheads="1"/>
                     </pic:cNvPicPr>
                   </pic:nvPicPr>
                   <pic:blipFill>
-                    <a:blip r:embed="rId38"/>
+                    <a:blip r:embed="rId43"/>
                     <a:stretch>
                       <a:fillRect/>
                     </a:stretch>
@@ -26158,7 +26529,7 @@
           <wp:inline distT="0" distB="0" distL="0" distR="0">
             <wp:extent cx="3062605" cy="1555115"/>
             <wp:effectExtent l="0" t="0" r="0" b="0"/>
-            <wp:docPr id="35" name="Image21" descr=""/>
+            <wp:docPr id="40" name="Image21" descr=""/>
             <wp:cNvGraphicFramePr>
               <a:graphicFrameLocks xmlns:a="http://schemas.openxmlformats.org/drawingml/2006/main" noChangeAspect="1"/>
             </wp:cNvGraphicFramePr>
@@ -26166,13 +26537,13 @@
               <a:graphicData uri="http://schemas.openxmlformats.org/drawingml/2006/picture">
                 <pic:pic xmlns:pic="http://schemas.openxmlformats.org/drawingml/2006/picture">
                   <pic:nvPicPr>
-                    <pic:cNvPr id="35" name="Image21" descr=""/>
+                    <pic:cNvPr id="40" name="Image21" descr=""/>
                     <pic:cNvPicPr>
                       <a:picLocks noChangeAspect="1" noChangeArrowheads="1"/>
                     </pic:cNvPicPr>
                   </pic:nvPicPr>
                   <pic:blipFill>
-                    <a:blip r:embed="rId39"/>
+                    <a:blip r:embed="rId44"/>
                     <a:stretch>
                       <a:fillRect/>
                     </a:stretch>
@@ -26222,7 +26593,7 @@
           <wp:inline distT="0" distB="0" distL="0" distR="0">
             <wp:extent cx="3091180" cy="2115820"/>
             <wp:effectExtent l="0" t="0" r="0" b="0"/>
-            <wp:docPr id="36" name="Image 48" descr=""/>
+            <wp:docPr id="41" name="Image 48" descr=""/>
             <wp:cNvGraphicFramePr>
               <a:graphicFrameLocks xmlns:a="http://schemas.openxmlformats.org/drawingml/2006/main" noChangeAspect="1"/>
             </wp:cNvGraphicFramePr>
@@ -26230,13 +26601,13 @@
               <a:graphicData uri="http://schemas.openxmlformats.org/drawingml/2006/picture">
                 <pic:pic xmlns:pic="http://schemas.openxmlformats.org/drawingml/2006/picture">
                   <pic:nvPicPr>
-                    <pic:cNvPr id="36" name="Image 48" descr=""/>
+                    <pic:cNvPr id="41" name="Image 48" descr=""/>
                     <pic:cNvPicPr>
                       <a:picLocks noChangeAspect="1" noChangeArrowheads="1"/>
                     </pic:cNvPicPr>
                   </pic:nvPicPr>
                   <pic:blipFill>
-                    <a:blip r:embed="rId40"/>
+                    <a:blip r:embed="rId45"/>
                     <a:stretch>
                       <a:fillRect/>
                     </a:stretch>
@@ -26407,7 +26778,7 @@
           <wp:inline distT="0" distB="0" distL="0" distR="0">
             <wp:extent cx="1687830" cy="1397000"/>
             <wp:effectExtent l="0" t="0" r="0" b="0"/>
-            <wp:docPr id="37" name="Image 46" descr=""/>
+            <wp:docPr id="42" name="Image 46" descr=""/>
             <wp:cNvGraphicFramePr>
               <a:graphicFrameLocks xmlns:a="http://schemas.openxmlformats.org/drawingml/2006/main" noChangeAspect="1"/>
             </wp:cNvGraphicFramePr>
@@ -26415,13 +26786,13 @@
               <a:graphicData uri="http://schemas.openxmlformats.org/drawingml/2006/picture">
                 <pic:pic xmlns:pic="http://schemas.openxmlformats.org/drawingml/2006/picture">
                   <pic:nvPicPr>
-                    <pic:cNvPr id="37" name="Image 46" descr=""/>
+                    <pic:cNvPr id="42" name="Image 46" descr=""/>
                     <pic:cNvPicPr>
                       <a:picLocks noChangeAspect="1" noChangeArrowheads="1"/>
                     </pic:cNvPicPr>
                   </pic:nvPicPr>
                   <pic:blipFill>
-                    <a:blip r:embed="rId41"/>
+                    <a:blip r:embed="rId46"/>
                     <a:stretch>
                       <a:fillRect/>
                     </a:stretch>
@@ -26786,7 +27157,7 @@
           <wp:inline distT="0" distB="0" distL="0" distR="0">
             <wp:extent cx="1718945" cy="1334770"/>
             <wp:effectExtent l="0" t="0" r="0" b="0"/>
-            <wp:docPr id="38" name="Image 47" descr=""/>
+            <wp:docPr id="43" name="Image 47" descr=""/>
             <wp:cNvGraphicFramePr>
               <a:graphicFrameLocks xmlns:a="http://schemas.openxmlformats.org/drawingml/2006/main" noChangeAspect="1"/>
             </wp:cNvGraphicFramePr>
@@ -26794,13 +27165,13 @@
               <a:graphicData uri="http://schemas.openxmlformats.org/drawingml/2006/picture">
                 <pic:pic xmlns:pic="http://schemas.openxmlformats.org/drawingml/2006/picture">
                   <pic:nvPicPr>
-                    <pic:cNvPr id="38" name="Image 47" descr=""/>
+                    <pic:cNvPr id="43" name="Image 47" descr=""/>
                     <pic:cNvPicPr>
                       <a:picLocks noChangeAspect="1" noChangeArrowheads="1"/>
                     </pic:cNvPicPr>
                   </pic:nvPicPr>
                   <pic:blipFill>
-                    <a:blip r:embed="rId42"/>
+                    <a:blip r:embed="rId47"/>
                     <a:stretch>
                       <a:fillRect/>
                     </a:stretch>
@@ -27066,7 +27437,7 @@
           <wp:inline distT="0" distB="0" distL="0" distR="0">
             <wp:extent cx="1781175" cy="1456690"/>
             <wp:effectExtent l="0" t="0" r="0" b="0"/>
-            <wp:docPr id="39" name="Image 40" descr=""/>
+            <wp:docPr id="44" name="Image 40" descr=""/>
             <wp:cNvGraphicFramePr>
               <a:graphicFrameLocks xmlns:a="http://schemas.openxmlformats.org/drawingml/2006/main" noChangeAspect="1"/>
             </wp:cNvGraphicFramePr>
@@ -27074,13 +27445,13 @@
               <a:graphicData uri="http://schemas.openxmlformats.org/drawingml/2006/picture">
                 <pic:pic xmlns:pic="http://schemas.openxmlformats.org/drawingml/2006/picture">
                   <pic:nvPicPr>
-                    <pic:cNvPr id="39" name="Image 40" descr=""/>
+                    <pic:cNvPr id="44" name="Image 40" descr=""/>
                     <pic:cNvPicPr>
                       <a:picLocks noChangeAspect="1" noChangeArrowheads="1"/>
                     </pic:cNvPicPr>
                   </pic:nvPicPr>
                   <pic:blipFill>
-                    <a:blip r:embed="rId43"/>
+                    <a:blip r:embed="rId48"/>
                     <a:srcRect l="21530" t="9488" r="23628" b="15072"/>
                     <a:stretch>
                       <a:fillRect/>
@@ -27355,7 +27726,7 @@
           <wp:inline distT="0" distB="0" distL="0" distR="0">
             <wp:extent cx="3199130" cy="2704465"/>
             <wp:effectExtent l="0" t="0" r="0" b="0"/>
-            <wp:docPr id="40" name="Image 26" descr=""/>
+            <wp:docPr id="45" name="Image 26" descr=""/>
             <wp:cNvGraphicFramePr>
               <a:graphicFrameLocks xmlns:a="http://schemas.openxmlformats.org/drawingml/2006/main" noChangeAspect="1"/>
             </wp:cNvGraphicFramePr>
@@ -27363,13 +27734,13 @@
               <a:graphicData uri="http://schemas.openxmlformats.org/drawingml/2006/picture">
                 <pic:pic xmlns:pic="http://schemas.openxmlformats.org/drawingml/2006/picture">
                   <pic:nvPicPr>
-                    <pic:cNvPr id="40" name="Image 26" descr=""/>
+                    <pic:cNvPr id="45" name="Image 26" descr=""/>
                     <pic:cNvPicPr>
                       <a:picLocks noChangeAspect="1" noChangeArrowheads="1"/>
                     </pic:cNvPicPr>
                   </pic:nvPicPr>
                   <pic:blipFill>
-                    <a:blip r:embed="rId44"/>
+                    <a:blip r:embed="rId49"/>
                     <a:stretch>
                       <a:fillRect/>
                     </a:stretch>
@@ -27419,7 +27790,7 @@
           <wp:inline distT="0" distB="0" distL="0" distR="0">
             <wp:extent cx="2326005" cy="2225040"/>
             <wp:effectExtent l="0" t="0" r="0" b="0"/>
-            <wp:docPr id="41" name="Image 27" descr=""/>
+            <wp:docPr id="46" name="Image 27" descr=""/>
             <wp:cNvGraphicFramePr>
               <a:graphicFrameLocks xmlns:a="http://schemas.openxmlformats.org/drawingml/2006/main" noChangeAspect="1"/>
             </wp:cNvGraphicFramePr>
@@ -27427,13 +27798,13 @@
               <a:graphicData uri="http://schemas.openxmlformats.org/drawingml/2006/picture">
                 <pic:pic xmlns:pic="http://schemas.openxmlformats.org/drawingml/2006/picture">
                   <pic:nvPicPr>
-                    <pic:cNvPr id="41" name="Image 27" descr=""/>
+                    <pic:cNvPr id="46" name="Image 27" descr=""/>
                     <pic:cNvPicPr>
                       <a:picLocks noChangeAspect="1" noChangeArrowheads="1"/>
                     </pic:cNvPicPr>
                   </pic:nvPicPr>
                   <pic:blipFill>
-                    <a:blip r:embed="rId45"/>
+                    <a:blip r:embed="rId50"/>
                     <a:stretch>
                       <a:fillRect/>
                     </a:stretch>
@@ -27483,7 +27854,7 @@
           <wp:inline distT="0" distB="0" distL="0" distR="0">
             <wp:extent cx="2360295" cy="1729740"/>
             <wp:effectExtent l="0" t="0" r="0" b="0"/>
-            <wp:docPr id="42" name="Image 28" descr=""/>
+            <wp:docPr id="47" name="Image 28" descr=""/>
             <wp:cNvGraphicFramePr>
               <a:graphicFrameLocks xmlns:a="http://schemas.openxmlformats.org/drawingml/2006/main" noChangeAspect="1"/>
             </wp:cNvGraphicFramePr>
@@ -27491,13 +27862,13 @@
               <a:graphicData uri="http://schemas.openxmlformats.org/drawingml/2006/picture">
                 <pic:pic xmlns:pic="http://schemas.openxmlformats.org/drawingml/2006/picture">
                   <pic:nvPicPr>
-                    <pic:cNvPr id="42" name="Image 28" descr=""/>
+                    <pic:cNvPr id="47" name="Image 28" descr=""/>
                     <pic:cNvPicPr>
                       <a:picLocks noChangeAspect="1" noChangeArrowheads="1"/>
                     </pic:cNvPicPr>
                   </pic:nvPicPr>
                   <pic:blipFill>
-                    <a:blip r:embed="rId46"/>
+                    <a:blip r:embed="rId51"/>
                     <a:stretch>
                       <a:fillRect/>
                     </a:stretch>
@@ -27547,7 +27918,7 @@
           <wp:inline distT="0" distB="0" distL="0" distR="0">
             <wp:extent cx="2516505" cy="2160905"/>
             <wp:effectExtent l="0" t="0" r="0" b="0"/>
-            <wp:docPr id="43" name="Image 29" descr=""/>
+            <wp:docPr id="48" name="Image 29" descr=""/>
             <wp:cNvGraphicFramePr>
               <a:graphicFrameLocks xmlns:a="http://schemas.openxmlformats.org/drawingml/2006/main" noChangeAspect="1"/>
             </wp:cNvGraphicFramePr>
@@ -27555,13 +27926,13 @@
               <a:graphicData uri="http://schemas.openxmlformats.org/drawingml/2006/picture">
                 <pic:pic xmlns:pic="http://schemas.openxmlformats.org/drawingml/2006/picture">
                   <pic:nvPicPr>
-                    <pic:cNvPr id="43" name="Image 29" descr=""/>
+                    <pic:cNvPr id="48" name="Image 29" descr=""/>
                     <pic:cNvPicPr>
                       <a:picLocks noChangeAspect="1" noChangeArrowheads="1"/>
                     </pic:cNvPicPr>
                   </pic:nvPicPr>
                   <pic:blipFill>
-                    <a:blip r:embed="rId47"/>
+                    <a:blip r:embed="rId52"/>
                     <a:stretch>
                       <a:fillRect/>
                     </a:stretch>
@@ -27624,7 +27995,7 @@
           <wp:inline distT="0" distB="0" distL="0" distR="0">
             <wp:extent cx="5201920" cy="2165985"/>
             <wp:effectExtent l="0" t="0" r="0" b="0"/>
-            <wp:docPr id="44" name="Image 30" descr=""/>
+            <wp:docPr id="49" name="Image 30" descr=""/>
             <wp:cNvGraphicFramePr>
               <a:graphicFrameLocks xmlns:a="http://schemas.openxmlformats.org/drawingml/2006/main" noChangeAspect="1"/>
             </wp:cNvGraphicFramePr>
@@ -27632,13 +28003,13 @@
               <a:graphicData uri="http://schemas.openxmlformats.org/drawingml/2006/picture">
                 <pic:pic xmlns:pic="http://schemas.openxmlformats.org/drawingml/2006/picture">
                   <pic:nvPicPr>
-                    <pic:cNvPr id="44" name="Image 30" descr=""/>
+                    <pic:cNvPr id="49" name="Image 30" descr=""/>
                     <pic:cNvPicPr>
                       <a:picLocks noChangeAspect="1" noChangeArrowheads="1"/>
                     </pic:cNvPicPr>
                   </pic:nvPicPr>
                   <pic:blipFill>
-                    <a:blip r:embed="rId48"/>
+                    <a:blip r:embed="rId53"/>
                     <a:stretch>
                       <a:fillRect/>
                     </a:stretch>
@@ -27673,7 +28044,7 @@
           <wp:inline distT="0" distB="0" distL="0" distR="0">
             <wp:extent cx="5218430" cy="1912620"/>
             <wp:effectExtent l="0" t="0" r="0" b="0"/>
-            <wp:docPr id="45" name="Image 31" descr=""/>
+            <wp:docPr id="50" name="Image 31" descr=""/>
             <wp:cNvGraphicFramePr>
               <a:graphicFrameLocks xmlns:a="http://schemas.openxmlformats.org/drawingml/2006/main" noChangeAspect="1"/>
             </wp:cNvGraphicFramePr>
@@ -27681,13 +28052,13 @@
               <a:graphicData uri="http://schemas.openxmlformats.org/drawingml/2006/picture">
                 <pic:pic xmlns:pic="http://schemas.openxmlformats.org/drawingml/2006/picture">
                   <pic:nvPicPr>
-                    <pic:cNvPr id="45" name="Image 31" descr=""/>
+                    <pic:cNvPr id="50" name="Image 31" descr=""/>
                     <pic:cNvPicPr>
                       <a:picLocks noChangeAspect="1" noChangeArrowheads="1"/>
                     </pic:cNvPicPr>
                   </pic:nvPicPr>
                   <pic:blipFill>
-                    <a:blip r:embed="rId49"/>
+                    <a:blip r:embed="rId54"/>
                     <a:stretch>
                       <a:fillRect/>
                     </a:stretch>
@@ -27722,7 +28093,7 @@
           <wp:inline distT="0" distB="0" distL="0" distR="0">
             <wp:extent cx="5760720" cy="1930400"/>
             <wp:effectExtent l="0" t="0" r="0" b="0"/>
-            <wp:docPr id="46" name="Image 32" descr=""/>
+            <wp:docPr id="51" name="Image 32" descr=""/>
             <wp:cNvGraphicFramePr>
               <a:graphicFrameLocks xmlns:a="http://schemas.openxmlformats.org/drawingml/2006/main" noChangeAspect="1"/>
             </wp:cNvGraphicFramePr>
@@ -27730,13 +28101,13 @@
               <a:graphicData uri="http://schemas.openxmlformats.org/drawingml/2006/picture">
                 <pic:pic xmlns:pic="http://schemas.openxmlformats.org/drawingml/2006/picture">
                   <pic:nvPicPr>
-                    <pic:cNvPr id="46" name="Image 32" descr=""/>
+                    <pic:cNvPr id="51" name="Image 32" descr=""/>
                     <pic:cNvPicPr>
                       <a:picLocks noChangeAspect="1" noChangeArrowheads="1"/>
                     </pic:cNvPicPr>
                   </pic:nvPicPr>
                   <pic:blipFill>
-                    <a:blip r:embed="rId50"/>
+                    <a:blip r:embed="rId55"/>
                     <a:stretch>
                       <a:fillRect/>
                     </a:stretch>
@@ -28022,7 +28393,7 @@
           </w14:textOutline>
         </w:rPr>
       </w:pPr>
-      <w:hyperlink r:id="rId51">
+      <w:hyperlink r:id="rId56">
         <w:r>
           <w:rPr>
             <w:rStyle w:val="LienInternet"/>
@@ -28065,7 +28436,7 @@
           </w14:textOutline>
         </w:rPr>
       </w:pPr>
-      <w:hyperlink r:id="rId52">
+      <w:hyperlink r:id="rId57">
         <w:r>
           <w:rPr>
             <w:rStyle w:val="LienInternet"/>
@@ -28108,7 +28479,7 @@
           </w14:textOutline>
         </w:rPr>
       </w:pPr>
-      <w:hyperlink r:id="rId53">
+      <w:hyperlink r:id="rId58">
         <w:r>
           <w:rPr>
             <w:rStyle w:val="LienInternet"/>
@@ -28151,7 +28522,7 @@
           </w14:textOutline>
         </w:rPr>
       </w:pPr>
-      <w:hyperlink r:id="rId54">
+      <w:hyperlink r:id="rId59">
         <w:r>
           <w:rPr>
             <w:rStyle w:val="LienInternet"/>
@@ -28194,7 +28565,7 @@
           </w14:textOutline>
         </w:rPr>
       </w:pPr>
-      <w:hyperlink r:id="rId55">
+      <w:hyperlink r:id="rId60">
         <w:r>
           <w:rPr>
             <w:rStyle w:val="LienInternet"/>
@@ -28255,7 +28626,7 @@
           </w14:textOutline>
         </w:rPr>
       </w:pPr>
-      <w:hyperlink r:id="rId56">
+      <w:hyperlink r:id="rId61">
         <w:r>
           <w:rPr>
             <w:rStyle w:val="LienInternet"/>
@@ -28298,7 +28669,7 @@
           </w14:textOutline>
         </w:rPr>
       </w:pPr>
-      <w:hyperlink r:id="rId57">
+      <w:hyperlink r:id="rId62">
         <w:r>
           <w:rPr>
             <w:rStyle w:val="LienInternet"/>
@@ -28341,7 +28712,7 @@
           </w14:textOutline>
         </w:rPr>
       </w:pPr>
-      <w:hyperlink r:id="rId58">
+      <w:hyperlink r:id="rId63">
         <w:r>
           <w:rPr>
             <w:rStyle w:val="LienInternet"/>
@@ -28384,7 +28755,7 @@
           </w14:textOutline>
         </w:rPr>
       </w:pPr>
-      <w:hyperlink r:id="rId59">
+      <w:hyperlink r:id="rId64">
         <w:r>
           <w:rPr>
             <w:rStyle w:val="LienInternet"/>
@@ -28498,7 +28869,7 @@
           </w14:textOutline>
         </w:rPr>
       </w:pPr>
-      <w:hyperlink r:id="rId60">
+      <w:hyperlink r:id="rId65">
         <w:r>
           <w:rPr>
             <w:rStyle w:val="LienInternet"/>
@@ -28541,7 +28912,7 @@
           </w14:textOutline>
         </w:rPr>
       </w:pPr>
-      <w:hyperlink r:id="rId61">
+      <w:hyperlink r:id="rId66">
         <w:r>
           <w:rPr>
             <w:rStyle w:val="LienInternet"/>
@@ -28655,7 +29026,7 @@
           </w14:textOutline>
         </w:rPr>
       </w:pPr>
-      <w:hyperlink r:id="rId62">
+      <w:hyperlink r:id="rId67">
         <w:r>
           <w:rPr>
             <w:rStyle w:val="LienInternet"/>
@@ -28698,7 +29069,7 @@
           </w14:textOutline>
         </w:rPr>
       </w:pPr>
-      <w:hyperlink r:id="rId63">
+      <w:hyperlink r:id="rId68">
         <w:r>
           <w:rPr>
             <w:rStyle w:val="LienInternet"/>
@@ -29448,7 +29819,7 @@
           <wp:inline distT="0" distB="0" distL="0" distR="0">
             <wp:extent cx="4582160" cy="3591560"/>
             <wp:effectExtent l="0" t="0" r="0" b="0"/>
-            <wp:docPr id="47" name="Image22" descr=""/>
+            <wp:docPr id="52" name="Image22" descr=""/>
             <wp:cNvGraphicFramePr>
               <a:graphicFrameLocks xmlns:a="http://schemas.openxmlformats.org/drawingml/2006/main" noChangeAspect="1"/>
             </wp:cNvGraphicFramePr>
@@ -29456,13 +29827,13 @@
               <a:graphicData uri="http://schemas.openxmlformats.org/drawingml/2006/picture">
                 <pic:pic xmlns:pic="http://schemas.openxmlformats.org/drawingml/2006/picture">
                   <pic:nvPicPr>
-                    <pic:cNvPr id="47" name="Image22" descr=""/>
+                    <pic:cNvPr id="52" name="Image22" descr=""/>
                     <pic:cNvPicPr>
                       <a:picLocks noChangeAspect="1" noChangeArrowheads="1"/>
                     </pic:cNvPicPr>
                   </pic:nvPicPr>
                   <pic:blipFill>
-                    <a:blip r:embed="rId64"/>
+                    <a:blip r:embed="rId69"/>
                     <a:stretch>
                       <a:fillRect/>
                     </a:stretch>
@@ -29768,7 +30139,7 @@
     <w:p>
       <w:pPr>
         <w:pStyle w:val="Normal"/>
-        <w:spacing w:before="7986" w:after="160"/>
+        <w:spacing w:before="7991" w:after="160"/>
         <w:jc w:val="both"/>
         <w:rPr>
           <w:lang w:eastAsia="fr-FR"/>
@@ -29784,12 +30155,12 @@
               <wp:anchor behindDoc="1" distT="0" distB="0" distL="114300" distR="114300" simplePos="0" locked="0" layoutInCell="1" allowOverlap="1" relativeHeight="2" wp14:anchorId="4D449F32">
                 <wp:simplePos x="0" y="0"/>
                 <wp:positionH relativeFrom="margin">
-                  <wp:posOffset>1050290</wp:posOffset>
+                  <wp:posOffset>1049655</wp:posOffset>
                 </wp:positionH>
                 <wp:positionV relativeFrom="paragraph">
                   <wp:posOffset>340995</wp:posOffset>
                 </wp:positionV>
-                <wp:extent cx="1353185" cy="1015365"/>
+                <wp:extent cx="1353820" cy="1016000"/>
                 <wp:effectExtent l="0" t="2540" r="635" b="635"/>
                 <wp:wrapTight wrapText="bothSides">
                   <wp:wrapPolygon edited="0">
@@ -29800,7 +30171,7 @@
                     <wp:lineTo x="-41" y="21546"/>
                   </wp:wrapPolygon>
                 </wp:wrapTight>
-                <wp:docPr id="48" name="Image 20"/>
+                <wp:docPr id="53" name="Image 20"/>
                 <a:graphic xmlns:a="http://schemas.openxmlformats.org/drawingml/2006/main">
                   <a:graphicData uri="http://schemas.openxmlformats.org/drawingml/2006/picture">
                     <pic:pic xmlns:pic="http://schemas.openxmlformats.org/drawingml/2006/picture">
@@ -29809,13 +30180,13 @@
                         <pic:cNvPicPr/>
                       </pic:nvPicPr>
                       <pic:blipFill>
-                        <a:blip r:embed="rId65"/>
+                        <a:blip r:embed="rId70"/>
                         <a:stretch/>
                       </pic:blipFill>
                       <pic:spPr>
                         <a:xfrm rot="5400000">
                           <a:off x="0" y="0"/>
-                          <a:ext cx="1352520" cy="1014840"/>
+                          <a:ext cx="1353240" cy="1015200"/>
                         </a:xfrm>
                         <a:prstGeom prst="rect">
                           <a:avLst/>
@@ -29851,8 +30222,8 @@
                 <v:path o:extrusionok="f" gradientshapeok="t" o:connecttype="rect"/>
                 <o:lock v:ext="edit" aspectratio="t"/>
               </v:shapetype>
-              <v:shape id="shape_0" ID="Image 20" stroked="f" style="position:absolute;margin-left:82.75pt;margin-top:26.85pt;width:106.45pt;height:79.85pt;rotation:90;mso-position-horizontal-relative:margin" wp14:anchorId="4D449F32" type="shapetype_75">
-                <v:imagedata r:id="rId65" o:detectmouseclick="t"/>
+              <v:shape id="shape_0" ID="Image 20" stroked="f" style="position:absolute;margin-left:82.7pt;margin-top:26.85pt;width:106.5pt;height:79.9pt;rotation:90;mso-position-horizontal-relative:margin" wp14:anchorId="4D449F32" type="shapetype_75">
+                <v:imagedata r:id="rId70" o:detectmouseclick="t"/>
                 <w10:wrap type="none"/>
                 <v:stroke color="#3465a4" joinstyle="round" endcap="flat"/>
               </v:shape>
@@ -29865,12 +30236,12 @@
               <wp:anchor behindDoc="1" distT="0" distB="0" distL="114300" distR="114300" simplePos="0" locked="0" layoutInCell="1" allowOverlap="1" relativeHeight="4" wp14:anchorId="6F373F54">
                 <wp:simplePos x="0" y="0"/>
                 <wp:positionH relativeFrom="column">
-                  <wp:posOffset>2275205</wp:posOffset>
+                  <wp:posOffset>2274570</wp:posOffset>
                 </wp:positionH>
                 <wp:positionV relativeFrom="paragraph">
-                  <wp:posOffset>340995</wp:posOffset>
+                  <wp:posOffset>340360</wp:posOffset>
                 </wp:positionV>
-                <wp:extent cx="1351280" cy="1014095"/>
+                <wp:extent cx="1351915" cy="1014730"/>
                 <wp:effectExtent l="0" t="2858" r="2223" b="2222"/>
                 <wp:wrapTight wrapText="bothSides">
                   <wp:wrapPolygon edited="0">
@@ -29881,7 +30252,7 @@
                     <wp:lineTo x="-46" y="21539"/>
                   </wp:wrapPolygon>
                 </wp:wrapTight>
-                <wp:docPr id="49" name="Image 21"/>
+                <wp:docPr id="54" name="Image 21"/>
                 <a:graphic xmlns:a="http://schemas.openxmlformats.org/drawingml/2006/main">
                   <a:graphicData uri="http://schemas.openxmlformats.org/drawingml/2006/picture">
                     <pic:pic xmlns:pic="http://schemas.openxmlformats.org/drawingml/2006/picture">
@@ -29890,131 +30261,7 @@
                         <pic:cNvPicPr/>
                       </pic:nvPicPr>
                       <pic:blipFill>
-                        <a:blip r:embed="rId66"/>
-                        <a:stretch/>
-                      </pic:blipFill>
-                      <pic:spPr>
-                        <a:xfrm rot="5400000">
-                          <a:off x="0" y="0"/>
-                          <a:ext cx="1350720" cy="1013400"/>
-                        </a:xfrm>
-                        <a:prstGeom prst="rect">
-                          <a:avLst/>
-                        </a:prstGeom>
-                        <a:ln>
-                          <a:noFill/>
-                        </a:ln>
-                      </pic:spPr>
-                    </pic:pic>
-                  </a:graphicData>
-                </a:graphic>
-              </wp:anchor>
-            </w:drawing>
-          </mc:Choice>
-          <mc:Fallback>
-            <w:pict>
-              <v:shape id="shape_0" ID="Image 21" stroked="f" style="position:absolute;margin-left:179.2pt;margin-top:26.85pt;width:106.3pt;height:79.75pt;rotation:90" wp14:anchorId="6F373F54" type="shapetype_75">
-                <v:imagedata r:id="rId66" o:detectmouseclick="t"/>
-                <w10:wrap type="none"/>
-                <v:stroke color="#3465a4" joinstyle="round" endcap="flat"/>
-              </v:shape>
-            </w:pict>
-          </mc:Fallback>
-        </mc:AlternateContent>
-        <mc:AlternateContent>
-          <mc:Choice Requires="wps">
-            <w:drawing>
-              <wp:anchor behindDoc="1" distT="0" distB="0" distL="114300" distR="114300" simplePos="0" locked="0" layoutInCell="1" allowOverlap="1" relativeHeight="5" wp14:anchorId="5CA9B8DE">
-                <wp:simplePos x="0" y="0"/>
-                <wp:positionH relativeFrom="page">
-                  <wp:posOffset>718185</wp:posOffset>
-                </wp:positionH>
-                <wp:positionV relativeFrom="paragraph">
-                  <wp:posOffset>339090</wp:posOffset>
-                </wp:positionV>
-                <wp:extent cx="1353820" cy="1015365"/>
-                <wp:effectExtent l="0" t="2223" r="318" b="317"/>
-                <wp:wrapTight wrapText="bothSides">
-                  <wp:wrapPolygon edited="0">
-                    <wp:start x="-36" y="21553"/>
-                    <wp:lineTo x="21300" y="21553"/>
-                    <wp:lineTo x="21300" y="400"/>
-                    <wp:lineTo x="-36" y="400"/>
-                    <wp:lineTo x="-36" y="21553"/>
-                  </wp:wrapPolygon>
-                </wp:wrapTight>
-                <wp:docPr id="50" name="Image 22"/>
-                <a:graphic xmlns:a="http://schemas.openxmlformats.org/drawingml/2006/main">
-                  <a:graphicData uri="http://schemas.openxmlformats.org/drawingml/2006/picture">
-                    <pic:pic xmlns:pic="http://schemas.openxmlformats.org/drawingml/2006/picture">
-                      <pic:nvPicPr>
-                        <pic:cNvPr id="2" name="Image 22" descr=""/>
-                        <pic:cNvPicPr/>
-                      </pic:nvPicPr>
-                      <pic:blipFill>
-                        <a:blip r:embed="rId67"/>
-                        <a:stretch/>
-                      </pic:blipFill>
-                      <pic:spPr>
-                        <a:xfrm rot="5400000">
-                          <a:off x="0" y="0"/>
-                          <a:ext cx="1353240" cy="1014840"/>
-                        </a:xfrm>
-                        <a:prstGeom prst="rect">
-                          <a:avLst/>
-                        </a:prstGeom>
-                        <a:ln>
-                          <a:noFill/>
-                        </a:ln>
-                      </pic:spPr>
-                    </pic:pic>
-                  </a:graphicData>
-                </a:graphic>
-              </wp:anchor>
-            </w:drawing>
-          </mc:Choice>
-          <mc:Fallback>
-            <w:pict>
-              <v:shape id="shape_0" ID="Image 22" stroked="f" style="position:absolute;margin-left:56.6pt;margin-top:26.7pt;width:106.5pt;height:79.85pt;rotation:90;mso-position-horizontal-relative:page" wp14:anchorId="5CA9B8DE" type="shapetype_75">
-                <v:imagedata r:id="rId67" o:detectmouseclick="t"/>
-                <w10:wrap type="none"/>
-                <v:stroke color="#3465a4" joinstyle="round" endcap="flat"/>
-              </v:shape>
-            </w:pict>
-          </mc:Fallback>
-        </mc:AlternateContent>
-        <mc:AlternateContent>
-          <mc:Choice Requires="wps">
-            <w:drawing>
-              <wp:anchor behindDoc="1" distT="0" distB="0" distL="114300" distR="114300" simplePos="0" locked="0" layoutInCell="1" allowOverlap="1" relativeHeight="6" wp14:anchorId="2C05ED36">
-                <wp:simplePos x="0" y="0"/>
-                <wp:positionH relativeFrom="margin">
-                  <wp:posOffset>4717415</wp:posOffset>
-                </wp:positionH>
-                <wp:positionV relativeFrom="paragraph">
-                  <wp:posOffset>343535</wp:posOffset>
-                </wp:positionV>
-                <wp:extent cx="1351915" cy="1014730"/>
-                <wp:effectExtent l="0" t="2857" r="1587" b="1588"/>
-                <wp:wrapTight wrapText="bothSides">
-                  <wp:wrapPolygon edited="0">
-                    <wp:start x="-46" y="21539"/>
-                    <wp:lineTo x="21320" y="21539"/>
-                    <wp:lineTo x="21320" y="373"/>
-                    <wp:lineTo x="-46" y="373"/>
-                    <wp:lineTo x="-46" y="21539"/>
-                  </wp:wrapPolygon>
-                </wp:wrapTight>
-                <wp:docPr id="51" name="Image 23"/>
-                <a:graphic xmlns:a="http://schemas.openxmlformats.org/drawingml/2006/main">
-                  <a:graphicData uri="http://schemas.openxmlformats.org/drawingml/2006/picture">
-                    <pic:pic xmlns:pic="http://schemas.openxmlformats.org/drawingml/2006/picture">
-                      <pic:nvPicPr>
-                        <pic:cNvPr id="3" name="Image 23" descr=""/>
-                        <pic:cNvPicPr/>
-                      </pic:nvPicPr>
-                      <pic:blipFill>
-                        <a:blip r:embed="rId68"/>
+                        <a:blip r:embed="rId71"/>
                         <a:stretch/>
                       </pic:blipFill>
                       <pic:spPr>
@@ -30037,8 +30284,132 @@
           </mc:Choice>
           <mc:Fallback>
             <w:pict>
-              <v:shape id="shape_0" ID="Image 23" stroked="f" style="position:absolute;margin-left:371.5pt;margin-top:27.05pt;width:106.35pt;height:79.8pt;rotation:90;mso-position-horizontal-relative:margin" wp14:anchorId="2C05ED36" type="shapetype_75">
-                <v:imagedata r:id="rId68" o:detectmouseclick="t"/>
+              <v:shape id="shape_0" ID="Image 21" stroked="f" style="position:absolute;margin-left:179.15pt;margin-top:26.8pt;width:106.35pt;height:79.8pt;rotation:90" wp14:anchorId="6F373F54" type="shapetype_75">
+                <v:imagedata r:id="rId71" o:detectmouseclick="t"/>
+                <w10:wrap type="none"/>
+                <v:stroke color="#3465a4" joinstyle="round" endcap="flat"/>
+              </v:shape>
+            </w:pict>
+          </mc:Fallback>
+        </mc:AlternateContent>
+        <mc:AlternateContent>
+          <mc:Choice Requires="wps">
+            <w:drawing>
+              <wp:anchor behindDoc="1" distT="0" distB="0" distL="114300" distR="114300" simplePos="0" locked="0" layoutInCell="1" allowOverlap="1" relativeHeight="5" wp14:anchorId="5CA9B8DE">
+                <wp:simplePos x="0" y="0"/>
+                <wp:positionH relativeFrom="page">
+                  <wp:posOffset>717550</wp:posOffset>
+                </wp:positionH>
+                <wp:positionV relativeFrom="paragraph">
+                  <wp:posOffset>338455</wp:posOffset>
+                </wp:positionV>
+                <wp:extent cx="1354455" cy="1016000"/>
+                <wp:effectExtent l="0" t="2223" r="318" b="317"/>
+                <wp:wrapTight wrapText="bothSides">
+                  <wp:wrapPolygon edited="0">
+                    <wp:start x="-36" y="21553"/>
+                    <wp:lineTo x="21300" y="21553"/>
+                    <wp:lineTo x="21300" y="400"/>
+                    <wp:lineTo x="-36" y="400"/>
+                    <wp:lineTo x="-36" y="21553"/>
+                  </wp:wrapPolygon>
+                </wp:wrapTight>
+                <wp:docPr id="55" name="Image 22"/>
+                <a:graphic xmlns:a="http://schemas.openxmlformats.org/drawingml/2006/main">
+                  <a:graphicData uri="http://schemas.openxmlformats.org/drawingml/2006/picture">
+                    <pic:pic xmlns:pic="http://schemas.openxmlformats.org/drawingml/2006/picture">
+                      <pic:nvPicPr>
+                        <pic:cNvPr id="2" name="Image 22" descr=""/>
+                        <pic:cNvPicPr/>
+                      </pic:nvPicPr>
+                      <pic:blipFill>
+                        <a:blip r:embed="rId72"/>
+                        <a:stretch/>
+                      </pic:blipFill>
+                      <pic:spPr>
+                        <a:xfrm rot="5400000">
+                          <a:off x="0" y="0"/>
+                          <a:ext cx="1353960" cy="1015200"/>
+                        </a:xfrm>
+                        <a:prstGeom prst="rect">
+                          <a:avLst/>
+                        </a:prstGeom>
+                        <a:ln>
+                          <a:noFill/>
+                        </a:ln>
+                      </pic:spPr>
+                    </pic:pic>
+                  </a:graphicData>
+                </a:graphic>
+              </wp:anchor>
+            </w:drawing>
+          </mc:Choice>
+          <mc:Fallback>
+            <w:pict>
+              <v:shape id="shape_0" ID="Image 22" stroked="f" style="position:absolute;margin-left:56.55pt;margin-top:26.65pt;width:106.55pt;height:79.9pt;rotation:90;mso-position-horizontal-relative:page" wp14:anchorId="5CA9B8DE" type="shapetype_75">
+                <v:imagedata r:id="rId72" o:detectmouseclick="t"/>
+                <w10:wrap type="none"/>
+                <v:stroke color="#3465a4" joinstyle="round" endcap="flat"/>
+              </v:shape>
+            </w:pict>
+          </mc:Fallback>
+        </mc:AlternateContent>
+        <mc:AlternateContent>
+          <mc:Choice Requires="wps">
+            <w:drawing>
+              <wp:anchor behindDoc="1" distT="0" distB="0" distL="114300" distR="114300" simplePos="0" locked="0" layoutInCell="1" allowOverlap="1" relativeHeight="6" wp14:anchorId="2C05ED36">
+                <wp:simplePos x="0" y="0"/>
+                <wp:positionH relativeFrom="margin">
+                  <wp:posOffset>4716780</wp:posOffset>
+                </wp:positionH>
+                <wp:positionV relativeFrom="paragraph">
+                  <wp:posOffset>343535</wp:posOffset>
+                </wp:positionV>
+                <wp:extent cx="1352550" cy="1015365"/>
+                <wp:effectExtent l="0" t="2857" r="1587" b="1588"/>
+                <wp:wrapTight wrapText="bothSides">
+                  <wp:wrapPolygon edited="0">
+                    <wp:start x="-46" y="21539"/>
+                    <wp:lineTo x="21320" y="21539"/>
+                    <wp:lineTo x="21320" y="373"/>
+                    <wp:lineTo x="-46" y="373"/>
+                    <wp:lineTo x="-46" y="21539"/>
+                  </wp:wrapPolygon>
+                </wp:wrapTight>
+                <wp:docPr id="56" name="Image 23"/>
+                <a:graphic xmlns:a="http://schemas.openxmlformats.org/drawingml/2006/main">
+                  <a:graphicData uri="http://schemas.openxmlformats.org/drawingml/2006/picture">
+                    <pic:pic xmlns:pic="http://schemas.openxmlformats.org/drawingml/2006/picture">
+                      <pic:nvPicPr>
+                        <pic:cNvPr id="3" name="Image 23" descr=""/>
+                        <pic:cNvPicPr/>
+                      </pic:nvPicPr>
+                      <pic:blipFill>
+                        <a:blip r:embed="rId73"/>
+                        <a:stretch/>
+                      </pic:blipFill>
+                      <pic:spPr>
+                        <a:xfrm rot="5400000">
+                          <a:off x="0" y="0"/>
+                          <a:ext cx="1351800" cy="1014840"/>
+                        </a:xfrm>
+                        <a:prstGeom prst="rect">
+                          <a:avLst/>
+                        </a:prstGeom>
+                        <a:ln>
+                          <a:noFill/>
+                        </a:ln>
+                      </pic:spPr>
+                    </pic:pic>
+                  </a:graphicData>
+                </a:graphic>
+              </wp:anchor>
+            </w:drawing>
+          </mc:Choice>
+          <mc:Fallback>
+            <w:pict>
+              <v:shape id="shape_0" ID="Image 23" stroked="f" style="position:absolute;margin-left:371.45pt;margin-top:27.05pt;width:106.4pt;height:79.85pt;rotation:90;mso-position-horizontal-relative:margin" wp14:anchorId="2C05ED36" type="shapetype_75">
+                <v:imagedata r:id="rId73" o:detectmouseclick="t"/>
                 <w10:wrap type="none"/>
                 <v:stroke color="#3465a4" joinstyle="round" endcap="flat"/>
               </v:shape>
@@ -30056,7 +30427,7 @@
                 <wp:positionV relativeFrom="paragraph">
                   <wp:posOffset>344170</wp:posOffset>
                 </wp:positionV>
-                <wp:extent cx="1351280" cy="1014730"/>
+                <wp:extent cx="1351915" cy="1015365"/>
                 <wp:effectExtent l="0" t="3175" r="1905" b="1905"/>
                 <wp:wrapTight wrapText="bothSides">
                   <wp:wrapPolygon edited="0">
@@ -30067,7 +30438,7 @@
                     <wp:lineTo x="-51" y="21532"/>
                   </wp:wrapPolygon>
                 </wp:wrapTight>
-                <wp:docPr id="52" name="Image 24"/>
+                <wp:docPr id="57" name="Image 24"/>
                 <a:graphic xmlns:a="http://schemas.openxmlformats.org/drawingml/2006/main">
                   <a:graphicData uri="http://schemas.openxmlformats.org/drawingml/2006/picture">
                     <pic:pic xmlns:pic="http://schemas.openxmlformats.org/drawingml/2006/picture">
@@ -30076,13 +30447,13 @@
                         <pic:cNvPicPr/>
                       </pic:nvPicPr>
                       <pic:blipFill>
-                        <a:blip r:embed="rId69"/>
+                        <a:blip r:embed="rId74"/>
                         <a:stretch/>
                       </pic:blipFill>
                       <pic:spPr>
                         <a:xfrm rot="5400000">
                           <a:off x="0" y="0"/>
-                          <a:ext cx="1350720" cy="1014120"/>
+                          <a:ext cx="1351440" cy="1014840"/>
                         </a:xfrm>
                         <a:prstGeom prst="rect">
                           <a:avLst/>
@@ -30099,8 +30470,8 @@
           </mc:Choice>
           <mc:Fallback>
             <w:pict>
-              <v:shape id="shape_0" ID="Image 24" stroked="f" style="position:absolute;margin-left:275.25pt;margin-top:27.1pt;width:106.3pt;height:79.8pt;rotation:90;mso-position-horizontal-relative:margin" wp14:anchorId="4C62F2C0" type="shapetype_75">
-                <v:imagedata r:id="rId69" o:detectmouseclick="t"/>
+              <v:shape id="shape_0" ID="Image 24" stroked="f" style="position:absolute;margin-left:275.25pt;margin-top:27.1pt;width:106.35pt;height:79.85pt;rotation:90;mso-position-horizontal-relative:margin" wp14:anchorId="4C62F2C0" type="shapetype_75">
+                <v:imagedata r:id="rId74" o:detectmouseclick="t"/>
                 <w10:wrap type="none"/>
                 <v:stroke color="#3465a4" joinstyle="round" endcap="flat"/>
               </v:shape>
@@ -31558,7 +31929,7 @@
         <w:docPartGallery w:val="Page Numbers (Bottom of Page)"/>
         <w:docPartUnique w:val="true"/>
       </w:docPartObj>
-      <w:id w:val="1395526188"/>
+      <w:id w:val="1052196729"/>
     </w:sdtPr>
     <w:sdtContent>
       <w:p>
@@ -31640,7 +32011,7 @@
             <w:b/>
             <w:bCs/>
           </w:rPr>
-          <w:t>52</w:t>
+          <w:t>54</w:t>
         </w:r>
         <w:r>
           <w:rPr>
@@ -31702,7 +32073,7 @@
         <w:b/>
         <w:bCs/>
       </w:rPr>
-      <w:t>18</w:t>
+      <w:t>22</w:t>
     </w:r>
     <w:r>
       <w:rPr>
@@ -31741,7 +32112,7 @@
         <w:b/>
         <w:bCs/>
       </w:rPr>
-      <w:t>52</w:t>
+      <w:t>54</w:t>
     </w:r>
     <w:r>
       <w:rPr>
@@ -31835,7 +32206,7 @@
     </w:pPr>
     <w:r>
       <w:drawing>
-        <wp:anchor behindDoc="1" distT="0" distB="0" distL="114300" distR="114300" simplePos="0" locked="0" layoutInCell="1" allowOverlap="1" relativeHeight="57">
+        <wp:anchor behindDoc="1" distT="0" distB="0" distL="114300" distR="114300" simplePos="0" locked="0" layoutInCell="1" allowOverlap="1" relativeHeight="59">
           <wp:simplePos x="0" y="0"/>
           <wp:positionH relativeFrom="rightMargin">
             <wp:posOffset>-97790</wp:posOffset>
@@ -31846,7 +32217,7 @@
           <wp:extent cx="638175" cy="638175"/>
           <wp:effectExtent l="0" t="0" r="0" b="0"/>
           <wp:wrapSquare wrapText="bothSides"/>
-          <wp:docPr id="27" name="Image10" descr="DUT Informatique - IUT - Université Clermont Auvergne : IUT – Université  Clermont Auvergne"/>
+          <wp:docPr id="32" name="Image10" descr="DUT Informatique - IUT - Université Clermont Auvergne : IUT – Université  Clermont Auvergne"/>
           <wp:cNvGraphicFramePr>
             <a:graphicFrameLocks xmlns:a="http://schemas.openxmlformats.org/drawingml/2006/main" noChangeAspect="1"/>
           </wp:cNvGraphicFramePr>
@@ -31854,7 +32225,7 @@
             <a:graphicData uri="http://schemas.openxmlformats.org/drawingml/2006/picture">
               <pic:pic xmlns:pic="http://schemas.openxmlformats.org/drawingml/2006/picture">
                 <pic:nvPicPr>
-                  <pic:cNvPr id="27" name="Image10" descr="DUT Informatique - IUT - Université Clermont Auvergne : IUT – Université  Clermont Auvergne"/>
+                  <pic:cNvPr id="32" name="Image10" descr="DUT Informatique - IUT - Université Clermont Auvergne : IUT – Université  Clermont Auvergne"/>
                   <pic:cNvPicPr>
                     <a:picLocks noChangeAspect="1" noChangeArrowheads="1"/>
                   </pic:cNvPicPr>

--- a/conception/Rapport de projet tuteuré.docx
+++ b/conception/Rapport de projet tuteuré.docx
@@ -1433,7 +1433,7 @@
           <w:docPartGallery w:val="Table of Contents"/>
           <w:docPartUnique w:val="true"/>
         </w:docPartObj>
-        <w:id w:val="399309838"/>
+        <w:id w:val="1043488504"/>
       </w:sdtPr>
       <w:sdtContent>
         <w:p>
@@ -5096,7 +5096,7 @@
           <w:szCs w:val="24"/>
         </w:rPr>
         <w:drawing>
-          <wp:anchor behindDoc="0" distT="0" distB="0" distL="0" distR="0" simplePos="0" locked="0" layoutInCell="1" allowOverlap="1" relativeHeight="98">
+          <wp:anchor behindDoc="0" distT="0" distB="0" distL="0" distR="0" simplePos="0" locked="0" layoutInCell="1" allowOverlap="1" relativeHeight="100">
             <wp:simplePos x="0" y="0"/>
             <wp:positionH relativeFrom="column">
               <wp:posOffset>281305</wp:posOffset>
@@ -5181,7 +5181,7 @@
           <w:lang w:eastAsia="fr-FR"/>
         </w:rPr>
         <w:drawing>
-          <wp:anchor behindDoc="0" distT="0" distB="0" distL="0" distR="0" simplePos="0" locked="0" layoutInCell="1" allowOverlap="1" relativeHeight="99">
+          <wp:anchor behindDoc="0" distT="0" distB="0" distL="0" distR="0" simplePos="0" locked="0" layoutInCell="1" allowOverlap="1" relativeHeight="101">
             <wp:simplePos x="0" y="0"/>
             <wp:positionH relativeFrom="column">
               <wp:posOffset>172720</wp:posOffset>
@@ -5626,7 +5626,7 @@
           <w:szCs w:val="24"/>
         </w:rPr>
         <w:drawing>
-          <wp:anchor behindDoc="0" distT="0" distB="0" distL="0" distR="0" simplePos="0" locked="0" layoutInCell="1" allowOverlap="1" relativeHeight="93">
+          <wp:anchor behindDoc="0" distT="0" distB="0" distL="0" distR="0" simplePos="0" locked="0" layoutInCell="1" allowOverlap="1" relativeHeight="63">
             <wp:simplePos x="0" y="0"/>
             <wp:positionH relativeFrom="column">
               <wp:align>center</wp:align>
@@ -6085,7 +6085,7 @@
           <w:szCs w:val="24"/>
         </w:rPr>
         <w:drawing>
-          <wp:anchor behindDoc="0" distT="0" distB="0" distL="0" distR="0" simplePos="0" locked="0" layoutInCell="1" allowOverlap="1" relativeHeight="92">
+          <wp:anchor behindDoc="0" distT="0" distB="0" distL="0" distR="0" simplePos="0" locked="0" layoutInCell="1" allowOverlap="1" relativeHeight="62">
             <wp:simplePos x="0" y="0"/>
             <wp:positionH relativeFrom="column">
               <wp:align>center</wp:align>
@@ -6226,7 +6226,7 @@
           <w:szCs w:val="24"/>
         </w:rPr>
         <w:drawing>
-          <wp:anchor behindDoc="0" distT="0" distB="0" distL="0" distR="0" simplePos="0" locked="0" layoutInCell="1" allowOverlap="1" relativeHeight="94">
+          <wp:anchor behindDoc="0" distT="0" distB="0" distL="0" distR="0" simplePos="0" locked="0" layoutInCell="1" allowOverlap="1" relativeHeight="99">
             <wp:simplePos x="0" y="0"/>
             <wp:positionH relativeFrom="column">
               <wp:align>center</wp:align>
@@ -6271,7 +6271,7 @@
           </wp:anchor>
         </w:drawing>
         <w:drawing>
-          <wp:anchor behindDoc="0" distT="0" distB="0" distL="0" distR="0" simplePos="0" locked="0" layoutInCell="1" allowOverlap="1" relativeHeight="337">
+          <wp:anchor behindDoc="0" distT="0" distB="0" distL="0" distR="0" simplePos="0" locked="0" layoutInCell="1" allowOverlap="1" relativeHeight="102">
             <wp:simplePos x="0" y="0"/>
             <wp:positionH relativeFrom="column">
               <wp:posOffset>13970</wp:posOffset>
@@ -6423,9 +6423,11 @@
         </w:rPr>
       </w:pPr>
       <w:r>
-        <w:rPr/>
+        <w:rPr>
+          <w:color w:val="000000"/>
+        </w:rPr>
         <w:drawing>
-          <wp:anchor behindDoc="0" distT="0" distB="0" distL="0" distR="0" simplePos="0" locked="0" layoutInCell="1" allowOverlap="1" relativeHeight="338">
+          <wp:anchor behindDoc="0" distT="0" distB="0" distL="0" distR="0" simplePos="0" locked="0" layoutInCell="1" allowOverlap="1" relativeHeight="103">
             <wp:simplePos x="0" y="0"/>
             <wp:positionH relativeFrom="column">
               <wp:align>center</wp:align>
@@ -6627,10 +6629,15 @@
       </w:pPr>
       <w:r>
         <w:rPr>
-          <w:color w:val="000000"/>
+          <w:rFonts w:eastAsia="" w:cs="" w:cstheme="majorBidi" w:eastAsiaTheme="majorEastAsia" w:ascii="Calibri Light" w:hAnsi="Calibri Light"/>
+          <w:color w:themeColor="accent1" w:themeShade="7f"/>
+          <w:kern w:val="0"/>
+          <w:sz w:val="24"/>
+          <w:szCs w:val="24"/>
+          <w:lang w:val="fr-FR" w:eastAsia="en-US" w:bidi="ar-SA"/>
         </w:rPr>
         <w:drawing>
-          <wp:anchor behindDoc="0" distT="0" distB="0" distL="0" distR="0" simplePos="0" locked="0" layoutInCell="1" allowOverlap="1" relativeHeight="341">
+          <wp:anchor behindDoc="0" distT="0" distB="0" distL="0" distR="0" simplePos="0" locked="0" layoutInCell="1" allowOverlap="1" relativeHeight="109">
             <wp:simplePos x="0" y="0"/>
             <wp:positionH relativeFrom="column">
               <wp:align>center</wp:align>
@@ -6769,9 +6776,13 @@
         </w:rPr>
       </w:pPr>
       <w:r>
-        <w:rPr/>
+        <w:rPr>
+          <w:rFonts w:asciiTheme="majorHAnsi" w:hAnsiTheme="majorHAnsi" w:ascii="Calibri Light" w:hAnsi="Calibri Light"/>
+          <w:sz w:val="24"/>
+          <w:szCs w:val="24"/>
+        </w:rPr>
         <w:drawing>
-          <wp:anchor behindDoc="0" distT="0" distB="0" distL="0" distR="0" simplePos="0" locked="0" layoutInCell="1" allowOverlap="1" relativeHeight="339">
+          <wp:anchor behindDoc="0" distT="0" distB="0" distL="0" distR="0" simplePos="0" locked="0" layoutInCell="1" allowOverlap="1" relativeHeight="104">
             <wp:simplePos x="0" y="0"/>
             <wp:positionH relativeFrom="column">
               <wp:align>center</wp:align>
@@ -6833,7 +6844,7 @@
           <w:szCs w:val="24"/>
         </w:rPr>
         <w:drawing>
-          <wp:anchor behindDoc="0" distT="0" distB="0" distL="0" distR="0" simplePos="0" locked="0" layoutInCell="1" allowOverlap="1" relativeHeight="340">
+          <wp:anchor behindDoc="0" distT="0" distB="0" distL="0" distR="0" simplePos="0" locked="0" layoutInCell="1" allowOverlap="1" relativeHeight="108">
             <wp:simplePos x="0" y="0"/>
             <wp:positionH relativeFrom="column">
               <wp:posOffset>13335</wp:posOffset>
@@ -25296,8 +25307,8 @@
           <w:pgMar w:left="1417" w:right="1417" w:header="708" w:top="1417" w:footer="708" w:bottom="1417" w:gutter="0"/>
           <w:cols w:num="3" w:equalWidth="false" w:sep="false">
             <w:col w:w="2669" w:space="708"/>
-            <w:col w:w="2311" w:space="708"/>
-            <w:col w:w="2675"/>
+            <w:col w:w="2310" w:space="708"/>
+            <w:col w:w="2676"/>
           </w:cols>
           <w:formProt w:val="false"/>
           <w:textDirection w:val="lrTb"/>
@@ -30139,7 +30150,7 @@
     <w:p>
       <w:pPr>
         <w:pStyle w:val="Normal"/>
-        <w:spacing w:before="7991" w:after="160"/>
+        <w:spacing w:before="7995" w:after="160"/>
         <w:jc w:val="both"/>
         <w:rPr>
           <w:lang w:eastAsia="fr-FR"/>
@@ -30160,7 +30171,7 @@
                 <wp:positionV relativeFrom="paragraph">
                   <wp:posOffset>340995</wp:posOffset>
                 </wp:positionV>
-                <wp:extent cx="1353820" cy="1016000"/>
+                <wp:extent cx="1354455" cy="1016635"/>
                 <wp:effectExtent l="0" t="2540" r="635" b="635"/>
                 <wp:wrapTight wrapText="bothSides">
                   <wp:wrapPolygon edited="0">
@@ -30186,7 +30197,7 @@
                       <pic:spPr>
                         <a:xfrm rot="5400000">
                           <a:off x="0" y="0"/>
-                          <a:ext cx="1353240" cy="1015200"/>
+                          <a:ext cx="1353960" cy="1015920"/>
                         </a:xfrm>
                         <a:prstGeom prst="rect">
                           <a:avLst/>
@@ -30222,7 +30233,7 @@
                 <v:path o:extrusionok="f" gradientshapeok="t" o:connecttype="rect"/>
                 <o:lock v:ext="edit" aspectratio="t"/>
               </v:shapetype>
-              <v:shape id="shape_0" ID="Image 20" stroked="f" style="position:absolute;margin-left:82.7pt;margin-top:26.85pt;width:106.5pt;height:79.9pt;rotation:90;mso-position-horizontal-relative:margin" wp14:anchorId="4D449F32" type="shapetype_75">
+              <v:shape id="shape_0" ID="Image 20" stroked="f" style="position:absolute;margin-left:82.7pt;margin-top:26.85pt;width:106.55pt;height:79.95pt;rotation:90;mso-position-horizontal-relative:margin" wp14:anchorId="4D449F32" type="shapetype_75">
                 <v:imagedata r:id="rId70" o:detectmouseclick="t"/>
                 <w10:wrap type="none"/>
                 <v:stroke color="#3465a4" joinstyle="round" endcap="flat"/>
@@ -30236,12 +30247,12 @@
               <wp:anchor behindDoc="1" distT="0" distB="0" distL="114300" distR="114300" simplePos="0" locked="0" layoutInCell="1" allowOverlap="1" relativeHeight="4" wp14:anchorId="6F373F54">
                 <wp:simplePos x="0" y="0"/>
                 <wp:positionH relativeFrom="column">
-                  <wp:posOffset>2274570</wp:posOffset>
+                  <wp:posOffset>2273935</wp:posOffset>
                 </wp:positionH>
                 <wp:positionV relativeFrom="paragraph">
                   <wp:posOffset>340360</wp:posOffset>
                 </wp:positionV>
-                <wp:extent cx="1351915" cy="1014730"/>
+                <wp:extent cx="1352550" cy="1015365"/>
                 <wp:effectExtent l="0" t="2858" r="2223" b="2222"/>
                 <wp:wrapTight wrapText="bothSides">
                   <wp:wrapPolygon edited="0">
@@ -30267,7 +30278,7 @@
                       <pic:spPr>
                         <a:xfrm rot="5400000">
                           <a:off x="0" y="0"/>
-                          <a:ext cx="1351440" cy="1014120"/>
+                          <a:ext cx="1351800" cy="1014840"/>
                         </a:xfrm>
                         <a:prstGeom prst="rect">
                           <a:avLst/>
@@ -30284,7 +30295,7 @@
           </mc:Choice>
           <mc:Fallback>
             <w:pict>
-              <v:shape id="shape_0" ID="Image 21" stroked="f" style="position:absolute;margin-left:179.15pt;margin-top:26.8pt;width:106.35pt;height:79.8pt;rotation:90" wp14:anchorId="6F373F54" type="shapetype_75">
+              <v:shape id="shape_0" ID="Image 21" stroked="f" style="position:absolute;margin-left:179.1pt;margin-top:26.8pt;width:106.4pt;height:79.85pt;rotation:90" wp14:anchorId="6F373F54" type="shapetype_75">
                 <v:imagedata r:id="rId71" o:detectmouseclick="t"/>
                 <w10:wrap type="none"/>
                 <v:stroke color="#3465a4" joinstyle="round" endcap="flat"/>
@@ -30298,12 +30309,12 @@
               <wp:anchor behindDoc="1" distT="0" distB="0" distL="114300" distR="114300" simplePos="0" locked="0" layoutInCell="1" allowOverlap="1" relativeHeight="5" wp14:anchorId="5CA9B8DE">
                 <wp:simplePos x="0" y="0"/>
                 <wp:positionH relativeFrom="page">
-                  <wp:posOffset>717550</wp:posOffset>
+                  <wp:posOffset>716915</wp:posOffset>
                 </wp:positionH>
                 <wp:positionV relativeFrom="paragraph">
                   <wp:posOffset>338455</wp:posOffset>
                 </wp:positionV>
-                <wp:extent cx="1354455" cy="1016000"/>
+                <wp:extent cx="1355090" cy="1016635"/>
                 <wp:effectExtent l="0" t="2223" r="318" b="317"/>
                 <wp:wrapTight wrapText="bothSides">
                   <wp:wrapPolygon edited="0">
@@ -30329,7 +30340,7 @@
                       <pic:spPr>
                         <a:xfrm rot="5400000">
                           <a:off x="0" y="0"/>
-                          <a:ext cx="1353960" cy="1015200"/>
+                          <a:ext cx="1354320" cy="1015920"/>
                         </a:xfrm>
                         <a:prstGeom prst="rect">
                           <a:avLst/>
@@ -30346,7 +30357,7 @@
           </mc:Choice>
           <mc:Fallback>
             <w:pict>
-              <v:shape id="shape_0" ID="Image 22" stroked="f" style="position:absolute;margin-left:56.55pt;margin-top:26.65pt;width:106.55pt;height:79.9pt;rotation:90;mso-position-horizontal-relative:page" wp14:anchorId="5CA9B8DE" type="shapetype_75">
+              <v:shape id="shape_0" ID="Image 22" stroked="f" style="position:absolute;margin-left:56.5pt;margin-top:26.65pt;width:106.6pt;height:79.95pt;rotation:90;mso-position-horizontal-relative:page" wp14:anchorId="5CA9B8DE" type="shapetype_75">
                 <v:imagedata r:id="rId72" o:detectmouseclick="t"/>
                 <w10:wrap type="none"/>
                 <v:stroke color="#3465a4" joinstyle="round" endcap="flat"/>
@@ -30360,12 +30371,12 @@
               <wp:anchor behindDoc="1" distT="0" distB="0" distL="114300" distR="114300" simplePos="0" locked="0" layoutInCell="1" allowOverlap="1" relativeHeight="6" wp14:anchorId="2C05ED36">
                 <wp:simplePos x="0" y="0"/>
                 <wp:positionH relativeFrom="margin">
-                  <wp:posOffset>4716780</wp:posOffset>
+                  <wp:posOffset>4716145</wp:posOffset>
                 </wp:positionH>
                 <wp:positionV relativeFrom="paragraph">
-                  <wp:posOffset>343535</wp:posOffset>
+                  <wp:posOffset>342900</wp:posOffset>
                 </wp:positionV>
-                <wp:extent cx="1352550" cy="1015365"/>
+                <wp:extent cx="1353185" cy="1016000"/>
                 <wp:effectExtent l="0" t="2857" r="1587" b="1588"/>
                 <wp:wrapTight wrapText="bothSides">
                   <wp:wrapPolygon edited="0">
@@ -30391,7 +30402,7 @@
                       <pic:spPr>
                         <a:xfrm rot="5400000">
                           <a:off x="0" y="0"/>
-                          <a:ext cx="1351800" cy="1014840"/>
+                          <a:ext cx="1352520" cy="1015200"/>
                         </a:xfrm>
                         <a:prstGeom prst="rect">
                           <a:avLst/>
@@ -30408,7 +30419,7 @@
           </mc:Choice>
           <mc:Fallback>
             <w:pict>
-              <v:shape id="shape_0" ID="Image 23" stroked="f" style="position:absolute;margin-left:371.45pt;margin-top:27.05pt;width:106.4pt;height:79.85pt;rotation:90;mso-position-horizontal-relative:margin" wp14:anchorId="2C05ED36" type="shapetype_75">
+              <v:shape id="shape_0" ID="Image 23" stroked="f" style="position:absolute;margin-left:371.4pt;margin-top:27pt;width:106.45pt;height:79.9pt;rotation:90;mso-position-horizontal-relative:margin" wp14:anchorId="2C05ED36" type="shapetype_75">
                 <v:imagedata r:id="rId73" o:detectmouseclick="t"/>
                 <w10:wrap type="none"/>
                 <v:stroke color="#3465a4" joinstyle="round" endcap="flat"/>
@@ -30422,12 +30433,12 @@
               <wp:anchor behindDoc="1" distT="0" distB="0" distL="114300" distR="114300" simplePos="0" locked="0" layoutInCell="1" allowOverlap="1" relativeHeight="7" wp14:anchorId="4C62F2C0">
                 <wp:simplePos x="0" y="0"/>
                 <wp:positionH relativeFrom="margin">
-                  <wp:posOffset>3495040</wp:posOffset>
+                  <wp:posOffset>3494405</wp:posOffset>
                 </wp:positionH>
                 <wp:positionV relativeFrom="paragraph">
                   <wp:posOffset>344170</wp:posOffset>
                 </wp:positionV>
-                <wp:extent cx="1351915" cy="1015365"/>
+                <wp:extent cx="1352550" cy="1016000"/>
                 <wp:effectExtent l="0" t="3175" r="1905" b="1905"/>
                 <wp:wrapTight wrapText="bothSides">
                   <wp:wrapPolygon edited="0">
@@ -30453,7 +30464,7 @@
                       <pic:spPr>
                         <a:xfrm rot="5400000">
                           <a:off x="0" y="0"/>
-                          <a:ext cx="1351440" cy="1014840"/>
+                          <a:ext cx="1351800" cy="1015200"/>
                         </a:xfrm>
                         <a:prstGeom prst="rect">
                           <a:avLst/>
@@ -30470,7 +30481,7 @@
           </mc:Choice>
           <mc:Fallback>
             <w:pict>
-              <v:shape id="shape_0" ID="Image 24" stroked="f" style="position:absolute;margin-left:275.25pt;margin-top:27.1pt;width:106.35pt;height:79.85pt;rotation:90;mso-position-horizontal-relative:margin" wp14:anchorId="4C62F2C0" type="shapetype_75">
+              <v:shape id="shape_0" ID="Image 24" stroked="f" style="position:absolute;margin-left:275.2pt;margin-top:27.1pt;width:106.4pt;height:79.9pt;rotation:90;mso-position-horizontal-relative:margin" wp14:anchorId="4C62F2C0" type="shapetype_75">
                 <v:imagedata r:id="rId74" o:detectmouseclick="t"/>
                 <w10:wrap type="none"/>
                 <v:stroke color="#3465a4" joinstyle="round" endcap="flat"/>
@@ -31602,10 +31613,23 @@
           <w:rFonts w:cs="Calibri Light" w:ascii="Calibri Light" w:hAnsi="Calibri Light" w:asciiTheme="majorHAnsi" w:cstheme="majorHAnsi" w:hAnsiTheme="majorHAnsi"/>
           <w:sz w:val="24"/>
           <w:szCs w:val="24"/>
-          <w:lang w:val="en-US" w:eastAsia="fr-FR"/>
-        </w:rPr>
-        <w:t>This project is part of our two-year university diploma in Computer Science at the University Institute of Technology, UCA in Clermont-Ferrand.</w:t>
-      </w:r>
+          <w:lang w:val="en-US"/>
+        </w:rPr>
+        <w:t xml:space="preserve">This project is part of our two-year university diploma in Computer Science at the University Institute of Technology, UCA in Clermont-Ferrand. We did a four-month project in a group of 5. </w:t>
+      </w:r>
+    </w:p>
+    <w:p>
+      <w:pPr>
+        <w:pStyle w:val="Normal"/>
+        <w:ind w:firstLine="708"/>
+        <w:jc w:val="both"/>
+        <w:rPr>
+          <w:rFonts w:ascii="Calibri Light" w:hAnsi="Calibri Light" w:cs="Calibri Light" w:asciiTheme="majorHAnsi" w:cstheme="majorHAnsi" w:hAnsiTheme="majorHAnsi"/>
+          <w:sz w:val="24"/>
+          <w:szCs w:val="24"/>
+          <w:lang w:val="en-US"/>
+        </w:rPr>
+      </w:pPr>
       <w:r>
         <w:rPr>
           <w:rFonts w:cs="Calibri Light" w:ascii="Calibri Light" w:hAnsi="Calibri Light" w:asciiTheme="majorHAnsi" w:cstheme="majorHAnsi" w:hAnsiTheme="majorHAnsi"/>
@@ -31613,12 +31637,13 @@
           <w:szCs w:val="24"/>
           <w:lang w:val="en-US"/>
         </w:rPr>
-        <w:t xml:space="preserve"> We did a four-month project in a group of 5. </w:t>
-      </w:r>
-    </w:p>
-    <w:p>
-      <w:pPr>
-        <w:pStyle w:val="Normal"/>
+        <w:t>The goal of the project is the development of software allowing the use of the Leap Motion device to launch scripts from predefined gestures which will then be recognized by the device. The Leap Motion is a computer hardware sensor device that supports hand and finger motions as input, analogous to a mouse, but requires no hand contact or touching. We used this camera and the library made available by the developers of the Leap Motion to develop this application.</w:t>
+      </w:r>
+    </w:p>
+    <w:p>
+      <w:pPr>
+        <w:pStyle w:val="Normal"/>
+        <w:ind w:firstLine="708"/>
         <w:jc w:val="both"/>
         <w:rPr>
           <w:rFonts w:ascii="Calibri Light" w:hAnsi="Calibri Light" w:cs="Calibri Light" w:asciiTheme="majorHAnsi" w:cstheme="majorHAnsi" w:hAnsiTheme="majorHAnsi"/>
@@ -31634,12 +31659,276 @@
           <w:szCs w:val="24"/>
           <w:lang w:val="en-US"/>
         </w:rPr>
-        <w:t>The goal of the project is the development of software allowing the use of the Leap Motion device to launch scripts from predefined gestures which will then be recognized by the device. The Leap Motion is a computer hardware sensor device that supports hand and finger motions as input, analogous to a mouse, but requires no hand contact or touching. We used this camera and the library made available by the developers of the Leap Motion to develop this application.</w:t>
-      </w:r>
-    </w:p>
-    <w:p>
-      <w:pPr>
-        <w:pStyle w:val="Normal"/>
+        <w:t xml:space="preserve">Our project has been through multiple stages starting with the reflexion stage where we all worked on how we wanted the project to look like. After that, both teams worked on the conception, each of them in their </w:t>
+      </w:r>
+      <w:r>
+        <w:rPr>
+          <w:rFonts w:cs="Calibri Light" w:ascii="Calibri Light" w:hAnsi="Calibri Light" w:asciiTheme="majorHAnsi" w:cstheme="majorHAnsi" w:hAnsiTheme="majorHAnsi"/>
+          <w:sz w:val="24"/>
+          <w:szCs w:val="24"/>
+          <w:lang w:val="en-US"/>
+        </w:rPr>
+        <w:t>development</w:t>
+      </w:r>
+      <w:r>
+        <w:rPr>
+          <w:rFonts w:cs="Calibri Light" w:ascii="Calibri Light" w:hAnsi="Calibri Light" w:asciiTheme="majorHAnsi" w:cstheme="majorHAnsi" w:hAnsiTheme="majorHAnsi"/>
+          <w:sz w:val="24"/>
+          <w:szCs w:val="24"/>
+          <w:lang w:val="en-US"/>
+        </w:rPr>
+        <w:t xml:space="preserve"> axis. For example, the BackEnd team spent most of the time defining the general architecture or even the package diagram of the Core. When the FrontEnd team were working on the graphical chart, the personas, </w:t>
+      </w:r>
+      <w:r>
+        <w:rPr>
+          <w:rFonts w:cs="Calibri Light" w:ascii="Calibri Light" w:hAnsi="Calibri Light" w:asciiTheme="majorHAnsi" w:cstheme="majorHAnsi" w:hAnsiTheme="majorHAnsi"/>
+          <w:sz w:val="24"/>
+          <w:szCs w:val="24"/>
+          <w:lang w:val="en-US"/>
+        </w:rPr>
+        <w:t>wire-frames</w:t>
+      </w:r>
+      <w:r>
+        <w:rPr>
+          <w:rFonts w:cs="Calibri Light" w:ascii="Calibri Light" w:hAnsi="Calibri Light" w:asciiTheme="majorHAnsi" w:cstheme="majorHAnsi" w:hAnsiTheme="majorHAnsi"/>
+          <w:sz w:val="24"/>
+          <w:szCs w:val="24"/>
+          <w:lang w:val="en-US"/>
+        </w:rPr>
+        <w:t xml:space="preserve"> and other necessary UI/UX documents. After this period of conception, when the ideas were clear and everybody was on the same wavelength, we all fixed which </w:t>
+      </w:r>
+      <w:r>
+        <w:rPr>
+          <w:rFonts w:cs="Calibri Light" w:ascii="Calibri Light" w:hAnsi="Calibri Light" w:asciiTheme="majorHAnsi" w:cstheme="majorHAnsi" w:hAnsiTheme="majorHAnsi"/>
+          <w:sz w:val="24"/>
+          <w:szCs w:val="24"/>
+          <w:lang w:val="en-US"/>
+        </w:rPr>
+        <w:t>languages</w:t>
+      </w:r>
+      <w:r>
+        <w:rPr>
+          <w:rFonts w:cs="Calibri Light" w:ascii="Calibri Light" w:hAnsi="Calibri Light" w:asciiTheme="majorHAnsi" w:cstheme="majorHAnsi" w:hAnsiTheme="majorHAnsi"/>
+          <w:sz w:val="24"/>
+          <w:szCs w:val="24"/>
+          <w:lang w:val="en-US"/>
+        </w:rPr>
+        <w:t xml:space="preserve"> and frameworks we were about to work with and then we started the </w:t>
+      </w:r>
+      <w:r>
+        <w:rPr>
+          <w:rFonts w:cs="Calibri Light" w:ascii="Calibri Light" w:hAnsi="Calibri Light" w:asciiTheme="majorHAnsi" w:cstheme="majorHAnsi" w:hAnsiTheme="majorHAnsi"/>
+          <w:sz w:val="24"/>
+          <w:szCs w:val="24"/>
+          <w:lang w:val="en-US"/>
+        </w:rPr>
+        <w:t>development</w:t>
+      </w:r>
+      <w:r>
+        <w:rPr>
+          <w:rFonts w:cs="Calibri Light" w:ascii="Calibri Light" w:hAnsi="Calibri Light" w:asciiTheme="majorHAnsi" w:cstheme="majorHAnsi" w:hAnsiTheme="majorHAnsi"/>
+          <w:sz w:val="24"/>
+          <w:szCs w:val="24"/>
+          <w:lang w:val="en-US"/>
+        </w:rPr>
+        <w:t xml:space="preserve"> process. </w:t>
+        <w:br/>
+        <w:t xml:space="preserve">Once the </w:t>
+      </w:r>
+      <w:r>
+        <w:rPr>
+          <w:rFonts w:cs="Calibri Light" w:ascii="Calibri Light" w:hAnsi="Calibri Light" w:asciiTheme="majorHAnsi" w:cstheme="majorHAnsi" w:hAnsiTheme="majorHAnsi"/>
+          <w:sz w:val="24"/>
+          <w:szCs w:val="24"/>
+          <w:lang w:val="en-US"/>
+        </w:rPr>
+        <w:t>development</w:t>
+      </w:r>
+      <w:r>
+        <w:rPr>
+          <w:rFonts w:cs="Calibri Light" w:ascii="Calibri Light" w:hAnsi="Calibri Light" w:asciiTheme="majorHAnsi" w:cstheme="majorHAnsi" w:hAnsiTheme="majorHAnsi"/>
+          <w:sz w:val="24"/>
+          <w:szCs w:val="24"/>
+          <w:lang w:val="en-US"/>
+        </w:rPr>
+        <w:t xml:space="preserve"> process started, we all focused on our tasks that we previously defined. The first weeks has mostly been dedicated to learning the new technologies and environments. Through all the process, Mr. Provot was always here to advise us and give his opinion about our decisions with an exterior point of view, which helped us a lot keeping the project on the track. He brought us advises from his professor status but also with the status of client we attributed him. We faced multiples problems during the </w:t>
+      </w:r>
+      <w:r>
+        <w:rPr>
+          <w:rFonts w:cs="Calibri Light" w:ascii="Calibri Light" w:hAnsi="Calibri Light" w:asciiTheme="majorHAnsi" w:cstheme="majorHAnsi" w:hAnsiTheme="majorHAnsi"/>
+          <w:sz w:val="24"/>
+          <w:szCs w:val="24"/>
+          <w:lang w:val="en-US"/>
+        </w:rPr>
+        <w:t>realization</w:t>
+      </w:r>
+      <w:r>
+        <w:rPr>
+          <w:rFonts w:cs="Calibri Light" w:ascii="Calibri Light" w:hAnsi="Calibri Light" w:asciiTheme="majorHAnsi" w:cstheme="majorHAnsi" w:hAnsiTheme="majorHAnsi"/>
+          <w:sz w:val="24"/>
+          <w:szCs w:val="24"/>
+          <w:lang w:val="en-US"/>
+        </w:rPr>
+        <w:t xml:space="preserve"> of our project, as much one the </w:t>
+      </w:r>
+      <w:r>
+        <w:rPr>
+          <w:rFonts w:cs="Calibri Light" w:ascii="Calibri Light" w:hAnsi="Calibri Light" w:asciiTheme="majorHAnsi" w:cstheme="majorHAnsi" w:hAnsiTheme="majorHAnsi"/>
+          <w:sz w:val="24"/>
+          <w:szCs w:val="24"/>
+          <w:lang w:val="en-US"/>
+        </w:rPr>
+        <w:t>development</w:t>
+      </w:r>
+      <w:r>
+        <w:rPr>
+          <w:rFonts w:cs="Calibri Light" w:ascii="Calibri Light" w:hAnsi="Calibri Light" w:asciiTheme="majorHAnsi" w:cstheme="majorHAnsi" w:hAnsiTheme="majorHAnsi"/>
+          <w:sz w:val="24"/>
+          <w:szCs w:val="24"/>
+          <w:lang w:val="en-US"/>
+        </w:rPr>
+        <w:t xml:space="preserve"> side than the social and </w:t>
+      </w:r>
+      <w:r>
+        <w:rPr>
+          <w:rFonts w:cs="Calibri Light" w:ascii="Calibri Light" w:hAnsi="Calibri Light" w:asciiTheme="majorHAnsi" w:cstheme="majorHAnsi" w:hAnsiTheme="majorHAnsi"/>
+          <w:sz w:val="24"/>
+          <w:szCs w:val="24"/>
+          <w:lang w:val="en-US"/>
+        </w:rPr>
+        <w:t>organization</w:t>
+      </w:r>
+      <w:r>
+        <w:rPr>
+          <w:rFonts w:cs="Calibri Light" w:ascii="Calibri Light" w:hAnsi="Calibri Light" w:asciiTheme="majorHAnsi" w:cstheme="majorHAnsi" w:hAnsiTheme="majorHAnsi"/>
+          <w:sz w:val="24"/>
+          <w:szCs w:val="24"/>
+          <w:lang w:val="en-US"/>
+        </w:rPr>
+        <w:t xml:space="preserve"> side. Of </w:t>
+      </w:r>
+      <w:r>
+        <w:rPr>
+          <w:rFonts w:cs="Calibri Light" w:ascii="Calibri Light" w:hAnsi="Calibri Light" w:asciiTheme="majorHAnsi" w:cstheme="majorHAnsi" w:hAnsiTheme="majorHAnsi"/>
+          <w:sz w:val="24"/>
+          <w:szCs w:val="24"/>
+          <w:lang w:val="en-US"/>
+        </w:rPr>
+        <w:t>course</w:t>
+      </w:r>
+      <w:r>
+        <w:rPr>
+          <w:rFonts w:cs="Calibri Light" w:ascii="Calibri Light" w:hAnsi="Calibri Light" w:asciiTheme="majorHAnsi" w:cstheme="majorHAnsi" w:hAnsiTheme="majorHAnsi"/>
+          <w:sz w:val="24"/>
+          <w:szCs w:val="24"/>
+          <w:lang w:val="en-US"/>
+        </w:rPr>
+        <w:t xml:space="preserve"> we had to deal with multiples bugs and unknown technical aspect that we had to learn and deal with during the process. But we also had to face the lose of a member during the </w:t>
+      </w:r>
+      <w:r>
+        <w:rPr>
+          <w:rFonts w:cs="Calibri Light" w:ascii="Calibri Light" w:hAnsi="Calibri Light" w:asciiTheme="majorHAnsi" w:cstheme="majorHAnsi" w:hAnsiTheme="majorHAnsi"/>
+          <w:sz w:val="24"/>
+          <w:szCs w:val="24"/>
+          <w:lang w:val="en-US"/>
+        </w:rPr>
+        <w:t>realization</w:t>
+      </w:r>
+      <w:r>
+        <w:rPr>
+          <w:rFonts w:cs="Calibri Light" w:ascii="Calibri Light" w:hAnsi="Calibri Light" w:asciiTheme="majorHAnsi" w:cstheme="majorHAnsi" w:hAnsiTheme="majorHAnsi"/>
+          <w:sz w:val="24"/>
+          <w:szCs w:val="24"/>
+          <w:lang w:val="en-US"/>
+        </w:rPr>
+        <w:t xml:space="preserve">, this has been quite disturbing for us and the </w:t>
+      </w:r>
+      <w:r>
+        <w:rPr>
+          <w:rFonts w:cs="Calibri Light" w:ascii="Calibri Light" w:hAnsi="Calibri Light" w:asciiTheme="majorHAnsi" w:cstheme="majorHAnsi" w:hAnsiTheme="majorHAnsi"/>
+          <w:sz w:val="24"/>
+          <w:szCs w:val="24"/>
+          <w:lang w:val="en-US"/>
+        </w:rPr>
+        <w:t>organization</w:t>
+      </w:r>
+      <w:r>
+        <w:rPr>
+          <w:rFonts w:cs="Calibri Light" w:ascii="Calibri Light" w:hAnsi="Calibri Light" w:asciiTheme="majorHAnsi" w:cstheme="majorHAnsi" w:hAnsiTheme="majorHAnsi"/>
+          <w:sz w:val="24"/>
+          <w:szCs w:val="24"/>
+          <w:lang w:val="en-US"/>
+        </w:rPr>
+        <w:t xml:space="preserve"> we previously setted up. At this point of the project we also had to deal with all the side work from other project but in the end we managed to achieve our goals. After </w:t>
+      </w:r>
+      <w:r>
+        <w:rPr>
+          <w:rFonts w:cs="Calibri Light" w:ascii="Calibri Light" w:hAnsi="Calibri Light" w:asciiTheme="majorHAnsi" w:cstheme="majorHAnsi" w:hAnsiTheme="majorHAnsi"/>
+          <w:sz w:val="24"/>
+          <w:szCs w:val="24"/>
+          <w:lang w:val="en-US"/>
+        </w:rPr>
+        <w:t>re-planning</w:t>
+      </w:r>
+      <w:r>
+        <w:rPr>
+          <w:rFonts w:cs="Calibri Light" w:ascii="Calibri Light" w:hAnsi="Calibri Light" w:asciiTheme="majorHAnsi" w:cstheme="majorHAnsi" w:hAnsiTheme="majorHAnsi"/>
+          <w:sz w:val="24"/>
+          <w:szCs w:val="24"/>
+          <w:lang w:val="en-US"/>
+        </w:rPr>
+        <w:t xml:space="preserve"> and </w:t>
+      </w:r>
+      <w:r>
+        <w:rPr>
+          <w:rFonts w:cs="Calibri Light" w:ascii="Calibri Light" w:hAnsi="Calibri Light" w:asciiTheme="majorHAnsi" w:cstheme="majorHAnsi" w:hAnsiTheme="majorHAnsi"/>
+          <w:sz w:val="24"/>
+          <w:szCs w:val="24"/>
+          <w:lang w:val="en-US"/>
+        </w:rPr>
+        <w:t>reorganizing</w:t>
+      </w:r>
+      <w:r>
+        <w:rPr>
+          <w:rFonts w:cs="Calibri Light" w:ascii="Calibri Light" w:hAnsi="Calibri Light" w:asciiTheme="majorHAnsi" w:cstheme="majorHAnsi" w:hAnsiTheme="majorHAnsi"/>
+          <w:sz w:val="24"/>
+          <w:szCs w:val="24"/>
+          <w:lang w:val="en-US"/>
+        </w:rPr>
+        <w:t xml:space="preserve"> the different tasks and the teams we managed to get back on the pure </w:t>
+      </w:r>
+      <w:r>
+        <w:rPr>
+          <w:rFonts w:cs="Calibri Light" w:ascii="Calibri Light" w:hAnsi="Calibri Light" w:asciiTheme="majorHAnsi" w:cstheme="majorHAnsi" w:hAnsiTheme="majorHAnsi"/>
+          <w:sz w:val="24"/>
+          <w:szCs w:val="24"/>
+          <w:lang w:val="en-US"/>
+        </w:rPr>
+        <w:t>realization</w:t>
+      </w:r>
+      <w:r>
+        <w:rPr>
+          <w:rFonts w:cs="Calibri Light" w:ascii="Calibri Light" w:hAnsi="Calibri Light" w:asciiTheme="majorHAnsi" w:cstheme="majorHAnsi" w:hAnsiTheme="majorHAnsi"/>
+          <w:sz w:val="24"/>
+          <w:szCs w:val="24"/>
+          <w:lang w:val="en-US"/>
+        </w:rPr>
+        <w:t xml:space="preserve"> of our application, with a clear and defined </w:t>
+      </w:r>
+      <w:r>
+        <w:rPr>
+          <w:rFonts w:cs="Calibri Light" w:ascii="Calibri Light" w:hAnsi="Calibri Light" w:asciiTheme="majorHAnsi" w:cstheme="majorHAnsi" w:hAnsiTheme="majorHAnsi"/>
+          <w:sz w:val="24"/>
+          <w:szCs w:val="24"/>
+          <w:lang w:val="en-US"/>
+        </w:rPr>
+        <w:t>organization.</w:t>
+      </w:r>
+    </w:p>
+    <w:p>
+      <w:pPr>
+        <w:pStyle w:val="Normal"/>
+        <w:ind w:firstLine="708"/>
         <w:jc w:val="both"/>
         <w:rPr>
           <w:rFonts w:ascii="Calibri Light" w:hAnsi="Calibri Light" w:cs="Calibri Light" w:asciiTheme="majorHAnsi" w:cstheme="majorHAnsi" w:hAnsiTheme="majorHAnsi"/>
@@ -31929,7 +32218,7 @@
         <w:docPartGallery w:val="Page Numbers (Bottom of Page)"/>
         <w:docPartUnique w:val="true"/>
       </w:docPartObj>
-      <w:id w:val="1052196729"/>
+      <w:id w:val="1919260824"/>
     </w:sdtPr>
     <w:sdtContent>
       <w:p>
@@ -32073,7 +32362,7 @@
         <w:b/>
         <w:bCs/>
       </w:rPr>
-      <w:t>22</w:t>
+      <w:t>50</w:t>
     </w:r>
     <w:r>
       <w:rPr>

--- a/conception/Rapport de projet tuteuré.docx
+++ b/conception/Rapport de projet tuteuré.docx
@@ -1433,7 +1433,7 @@
           <w:docPartGallery w:val="Table of Contents"/>
           <w:docPartUnique w:val="true"/>
         </w:docPartObj>
-        <w:id w:val="1043488504"/>
+        <w:id w:val="956803750"/>
       </w:sdtPr>
       <w:sdtContent>
         <w:p>
@@ -5096,7 +5096,7 @@
           <w:szCs w:val="24"/>
         </w:rPr>
         <w:drawing>
-          <wp:anchor behindDoc="0" distT="0" distB="0" distL="0" distR="0" simplePos="0" locked="0" layoutInCell="1" allowOverlap="1" relativeHeight="100">
+          <wp:anchor behindDoc="0" distT="0" distB="0" distL="0" distR="0" simplePos="0" locked="0" layoutInCell="1" allowOverlap="1" relativeHeight="107">
             <wp:simplePos x="0" y="0"/>
             <wp:positionH relativeFrom="column">
               <wp:posOffset>281305</wp:posOffset>
@@ -5181,7 +5181,7 @@
           <w:lang w:eastAsia="fr-FR"/>
         </w:rPr>
         <w:drawing>
-          <wp:anchor behindDoc="0" distT="0" distB="0" distL="0" distR="0" simplePos="0" locked="0" layoutInCell="1" allowOverlap="1" relativeHeight="101">
+          <wp:anchor behindDoc="0" distT="0" distB="0" distL="0" distR="0" simplePos="0" locked="0" layoutInCell="1" allowOverlap="1" relativeHeight="108">
             <wp:simplePos x="0" y="0"/>
             <wp:positionH relativeFrom="column">
               <wp:posOffset>172720</wp:posOffset>
@@ -5626,7 +5626,7 @@
           <w:szCs w:val="24"/>
         </w:rPr>
         <w:drawing>
-          <wp:anchor behindDoc="0" distT="0" distB="0" distL="0" distR="0" simplePos="0" locked="0" layoutInCell="1" allowOverlap="1" relativeHeight="63">
+          <wp:anchor behindDoc="0" distT="0" distB="0" distL="0" distR="0" simplePos="0" locked="0" layoutInCell="1" allowOverlap="1" relativeHeight="70">
             <wp:simplePos x="0" y="0"/>
             <wp:positionH relativeFrom="column">
               <wp:align>center</wp:align>
@@ -5880,7 +5880,7 @@
           <w:szCs w:val="24"/>
         </w:rPr>
         <w:drawing>
-          <wp:anchor behindDoc="0" distT="0" distB="0" distL="0" distR="0" simplePos="0" locked="0" layoutInCell="1" allowOverlap="1" relativeHeight="61">
+          <wp:anchor behindDoc="0" distT="0" distB="0" distL="0" distR="0" simplePos="0" locked="0" layoutInCell="1" allowOverlap="1" relativeHeight="68">
             <wp:simplePos x="0" y="0"/>
             <wp:positionH relativeFrom="column">
               <wp:posOffset>0</wp:posOffset>
@@ -5944,7 +5944,7 @@
           <w:szCs w:val="24"/>
         </w:rPr>
         <w:drawing>
-          <wp:anchor behindDoc="0" distT="0" distB="0" distL="0" distR="0" simplePos="0" locked="0" layoutInCell="1" allowOverlap="1" relativeHeight="60">
+          <wp:anchor behindDoc="0" distT="0" distB="0" distL="0" distR="0" simplePos="0" locked="0" layoutInCell="1" allowOverlap="1" relativeHeight="67">
             <wp:simplePos x="0" y="0"/>
             <wp:positionH relativeFrom="column">
               <wp:align>center</wp:align>
@@ -6085,7 +6085,7 @@
           <w:szCs w:val="24"/>
         </w:rPr>
         <w:drawing>
-          <wp:anchor behindDoc="0" distT="0" distB="0" distL="0" distR="0" simplePos="0" locked="0" layoutInCell="1" allowOverlap="1" relativeHeight="62">
+          <wp:anchor behindDoc="0" distT="0" distB="0" distL="0" distR="0" simplePos="0" locked="0" layoutInCell="1" allowOverlap="1" relativeHeight="69">
             <wp:simplePos x="0" y="0"/>
             <wp:positionH relativeFrom="column">
               <wp:align>center</wp:align>
@@ -6226,7 +6226,7 @@
           <w:szCs w:val="24"/>
         </w:rPr>
         <w:drawing>
-          <wp:anchor behindDoc="0" distT="0" distB="0" distL="0" distR="0" simplePos="0" locked="0" layoutInCell="1" allowOverlap="1" relativeHeight="99">
+          <wp:anchor behindDoc="0" distT="0" distB="0" distL="0" distR="0" simplePos="0" locked="0" layoutInCell="1" allowOverlap="1" relativeHeight="106">
             <wp:simplePos x="0" y="0"/>
             <wp:positionH relativeFrom="column">
               <wp:align>center</wp:align>
@@ -6271,7 +6271,7 @@
           </wp:anchor>
         </w:drawing>
         <w:drawing>
-          <wp:anchor behindDoc="0" distT="0" distB="0" distL="0" distR="0" simplePos="0" locked="0" layoutInCell="1" allowOverlap="1" relativeHeight="102">
+          <wp:anchor behindDoc="0" distT="0" distB="0" distL="0" distR="0" simplePos="0" locked="0" layoutInCell="1" allowOverlap="1" relativeHeight="109">
             <wp:simplePos x="0" y="0"/>
             <wp:positionH relativeFrom="column">
               <wp:posOffset>13970</wp:posOffset>
@@ -6427,7 +6427,7 @@
           <w:color w:val="000000"/>
         </w:rPr>
         <w:drawing>
-          <wp:anchor behindDoc="0" distT="0" distB="0" distL="0" distR="0" simplePos="0" locked="0" layoutInCell="1" allowOverlap="1" relativeHeight="103">
+          <wp:anchor behindDoc="0" distT="0" distB="0" distL="0" distR="0" simplePos="0" locked="0" layoutInCell="1" allowOverlap="1" relativeHeight="110">
             <wp:simplePos x="0" y="0"/>
             <wp:positionH relativeFrom="column">
               <wp:align>center</wp:align>
@@ -6637,7 +6637,7 @@
           <w:lang w:val="fr-FR" w:eastAsia="en-US" w:bidi="ar-SA"/>
         </w:rPr>
         <w:drawing>
-          <wp:anchor behindDoc="0" distT="0" distB="0" distL="0" distR="0" simplePos="0" locked="0" layoutInCell="1" allowOverlap="1" relativeHeight="109">
+          <wp:anchor behindDoc="0" distT="0" distB="0" distL="0" distR="0" simplePos="0" locked="0" layoutInCell="1" allowOverlap="1" relativeHeight="116">
             <wp:simplePos x="0" y="0"/>
             <wp:positionH relativeFrom="column">
               <wp:align>center</wp:align>
@@ -6782,7 +6782,7 @@
           <w:szCs w:val="24"/>
         </w:rPr>
         <w:drawing>
-          <wp:anchor behindDoc="0" distT="0" distB="0" distL="0" distR="0" simplePos="0" locked="0" layoutInCell="1" allowOverlap="1" relativeHeight="104">
+          <wp:anchor behindDoc="0" distT="0" distB="0" distL="0" distR="0" simplePos="0" locked="0" layoutInCell="1" allowOverlap="1" relativeHeight="111">
             <wp:simplePos x="0" y="0"/>
             <wp:positionH relativeFrom="column">
               <wp:align>center</wp:align>
@@ -6844,7 +6844,7 @@
           <w:szCs w:val="24"/>
         </w:rPr>
         <w:drawing>
-          <wp:anchor behindDoc="0" distT="0" distB="0" distL="0" distR="0" simplePos="0" locked="0" layoutInCell="1" allowOverlap="1" relativeHeight="108">
+          <wp:anchor behindDoc="0" distT="0" distB="0" distL="0" distR="0" simplePos="0" locked="0" layoutInCell="1" allowOverlap="1" relativeHeight="115">
             <wp:simplePos x="0" y="0"/>
             <wp:positionH relativeFrom="column">
               <wp:posOffset>13335</wp:posOffset>
@@ -25307,8 +25307,8 @@
           <w:pgMar w:left="1417" w:right="1417" w:header="708" w:top="1417" w:footer="708" w:bottom="1417" w:gutter="0"/>
           <w:cols w:num="3" w:equalWidth="false" w:sep="false">
             <w:col w:w="2669" w:space="708"/>
-            <w:col w:w="2310" w:space="708"/>
-            <w:col w:w="2676"/>
+            <w:col w:w="2309" w:space="708"/>
+            <w:col w:w="2677"/>
           </w:cols>
           <w:formProt w:val="false"/>
           <w:textDirection w:val="lrTb"/>
@@ -30150,7 +30150,7 @@
     <w:p>
       <w:pPr>
         <w:pStyle w:val="Normal"/>
-        <w:spacing w:before="7995" w:after="160"/>
+        <w:spacing w:before="8001" w:after="160"/>
         <w:jc w:val="both"/>
         <w:rPr>
           <w:lang w:eastAsia="fr-FR"/>
@@ -30166,12 +30166,12 @@
               <wp:anchor behindDoc="1" distT="0" distB="0" distL="114300" distR="114300" simplePos="0" locked="0" layoutInCell="1" allowOverlap="1" relativeHeight="2" wp14:anchorId="4D449F32">
                 <wp:simplePos x="0" y="0"/>
                 <wp:positionH relativeFrom="margin">
-                  <wp:posOffset>1049655</wp:posOffset>
+                  <wp:posOffset>1049020</wp:posOffset>
                 </wp:positionH>
                 <wp:positionV relativeFrom="paragraph">
                   <wp:posOffset>340995</wp:posOffset>
                 </wp:positionV>
-                <wp:extent cx="1354455" cy="1016635"/>
+                <wp:extent cx="1355090" cy="1017270"/>
                 <wp:effectExtent l="0" t="2540" r="635" b="635"/>
                 <wp:wrapTight wrapText="bothSides">
                   <wp:wrapPolygon edited="0">
@@ -30197,7 +30197,7 @@
                       <pic:spPr>
                         <a:xfrm rot="5400000">
                           <a:off x="0" y="0"/>
-                          <a:ext cx="1353960" cy="1015920"/>
+                          <a:ext cx="1354320" cy="1016640"/>
                         </a:xfrm>
                         <a:prstGeom prst="rect">
                           <a:avLst/>
@@ -30233,7 +30233,7 @@
                 <v:path o:extrusionok="f" gradientshapeok="t" o:connecttype="rect"/>
                 <o:lock v:ext="edit" aspectratio="t"/>
               </v:shapetype>
-              <v:shape id="shape_0" ID="Image 20" stroked="f" style="position:absolute;margin-left:82.7pt;margin-top:26.85pt;width:106.55pt;height:79.95pt;rotation:90;mso-position-horizontal-relative:margin" wp14:anchorId="4D449F32" type="shapetype_75">
+              <v:shape id="shape_0" ID="Image 20" stroked="f" style="position:absolute;margin-left:82.65pt;margin-top:26.85pt;width:106.6pt;height:80pt;rotation:90;mso-position-horizontal-relative:margin" wp14:anchorId="4D449F32" type="shapetype_75">
                 <v:imagedata r:id="rId70" o:detectmouseclick="t"/>
                 <w10:wrap type="none"/>
                 <v:stroke color="#3465a4" joinstyle="round" endcap="flat"/>
@@ -30247,12 +30247,12 @@
               <wp:anchor behindDoc="1" distT="0" distB="0" distL="114300" distR="114300" simplePos="0" locked="0" layoutInCell="1" allowOverlap="1" relativeHeight="4" wp14:anchorId="6F373F54">
                 <wp:simplePos x="0" y="0"/>
                 <wp:positionH relativeFrom="column">
-                  <wp:posOffset>2273935</wp:posOffset>
+                  <wp:posOffset>2273300</wp:posOffset>
                 </wp:positionH>
                 <wp:positionV relativeFrom="paragraph">
-                  <wp:posOffset>340360</wp:posOffset>
+                  <wp:posOffset>339725</wp:posOffset>
                 </wp:positionV>
-                <wp:extent cx="1352550" cy="1015365"/>
+                <wp:extent cx="1353185" cy="1016000"/>
                 <wp:effectExtent l="0" t="2858" r="2223" b="2222"/>
                 <wp:wrapTight wrapText="bothSides">
                   <wp:wrapPolygon edited="0">
@@ -30278,7 +30278,7 @@
                       <pic:spPr>
                         <a:xfrm rot="5400000">
                           <a:off x="0" y="0"/>
-                          <a:ext cx="1351800" cy="1014840"/>
+                          <a:ext cx="1352520" cy="1015200"/>
                         </a:xfrm>
                         <a:prstGeom prst="rect">
                           <a:avLst/>
@@ -30295,7 +30295,7 @@
           </mc:Choice>
           <mc:Fallback>
             <w:pict>
-              <v:shape id="shape_0" ID="Image 21" stroked="f" style="position:absolute;margin-left:179.1pt;margin-top:26.8pt;width:106.4pt;height:79.85pt;rotation:90" wp14:anchorId="6F373F54" type="shapetype_75">
+              <v:shape id="shape_0" ID="Image 21" stroked="f" style="position:absolute;margin-left:179.05pt;margin-top:26.75pt;width:106.45pt;height:79.9pt;rotation:90" wp14:anchorId="6F373F54" type="shapetype_75">
                 <v:imagedata r:id="rId71" o:detectmouseclick="t"/>
                 <w10:wrap type="none"/>
                 <v:stroke color="#3465a4" joinstyle="round" endcap="flat"/>
@@ -30309,12 +30309,12 @@
               <wp:anchor behindDoc="1" distT="0" distB="0" distL="114300" distR="114300" simplePos="0" locked="0" layoutInCell="1" allowOverlap="1" relativeHeight="5" wp14:anchorId="5CA9B8DE">
                 <wp:simplePos x="0" y="0"/>
                 <wp:positionH relativeFrom="page">
-                  <wp:posOffset>716915</wp:posOffset>
+                  <wp:posOffset>716280</wp:posOffset>
                 </wp:positionH>
                 <wp:positionV relativeFrom="paragraph">
-                  <wp:posOffset>338455</wp:posOffset>
+                  <wp:posOffset>337820</wp:posOffset>
                 </wp:positionV>
-                <wp:extent cx="1355090" cy="1016635"/>
+                <wp:extent cx="1355725" cy="1017270"/>
                 <wp:effectExtent l="0" t="2223" r="318" b="317"/>
                 <wp:wrapTight wrapText="bothSides">
                   <wp:wrapPolygon edited="0">
@@ -30340,7 +30340,7 @@
                       <pic:spPr>
                         <a:xfrm rot="5400000">
                           <a:off x="0" y="0"/>
-                          <a:ext cx="1354320" cy="1015920"/>
+                          <a:ext cx="1355040" cy="1016640"/>
                         </a:xfrm>
                         <a:prstGeom prst="rect">
                           <a:avLst/>
@@ -30357,7 +30357,7 @@
           </mc:Choice>
           <mc:Fallback>
             <w:pict>
-              <v:shape id="shape_0" ID="Image 22" stroked="f" style="position:absolute;margin-left:56.5pt;margin-top:26.65pt;width:106.6pt;height:79.95pt;rotation:90;mso-position-horizontal-relative:page" wp14:anchorId="5CA9B8DE" type="shapetype_75">
+              <v:shape id="shape_0" ID="Image 22" stroked="f" style="position:absolute;margin-left:56.45pt;margin-top:26.6pt;width:106.65pt;height:80pt;rotation:90;mso-position-horizontal-relative:page" wp14:anchorId="5CA9B8DE" type="shapetype_75">
                 <v:imagedata r:id="rId72" o:detectmouseclick="t"/>
                 <w10:wrap type="none"/>
                 <v:stroke color="#3465a4" joinstyle="round" endcap="flat"/>
@@ -30371,12 +30371,12 @@
               <wp:anchor behindDoc="1" distT="0" distB="0" distL="114300" distR="114300" simplePos="0" locked="0" layoutInCell="1" allowOverlap="1" relativeHeight="6" wp14:anchorId="2C05ED36">
                 <wp:simplePos x="0" y="0"/>
                 <wp:positionH relativeFrom="margin">
-                  <wp:posOffset>4716145</wp:posOffset>
+                  <wp:posOffset>4715510</wp:posOffset>
                 </wp:positionH>
                 <wp:positionV relativeFrom="paragraph">
                   <wp:posOffset>342900</wp:posOffset>
                 </wp:positionV>
-                <wp:extent cx="1353185" cy="1016000"/>
+                <wp:extent cx="1353820" cy="1016635"/>
                 <wp:effectExtent l="0" t="2857" r="1587" b="1588"/>
                 <wp:wrapTight wrapText="bothSides">
                   <wp:wrapPolygon edited="0">
@@ -30402,7 +30402,7 @@
                       <pic:spPr>
                         <a:xfrm rot="5400000">
                           <a:off x="0" y="0"/>
-                          <a:ext cx="1352520" cy="1015200"/>
+                          <a:ext cx="1353240" cy="1015920"/>
                         </a:xfrm>
                         <a:prstGeom prst="rect">
                           <a:avLst/>
@@ -30419,7 +30419,7 @@
           </mc:Choice>
           <mc:Fallback>
             <w:pict>
-              <v:shape id="shape_0" ID="Image 23" stroked="f" style="position:absolute;margin-left:371.4pt;margin-top:27pt;width:106.45pt;height:79.9pt;rotation:90;mso-position-horizontal-relative:margin" wp14:anchorId="2C05ED36" type="shapetype_75">
+              <v:shape id="shape_0" ID="Image 23" stroked="f" style="position:absolute;margin-left:371.35pt;margin-top:27pt;width:106.5pt;height:79.95pt;rotation:90;mso-position-horizontal-relative:margin" wp14:anchorId="2C05ED36" type="shapetype_75">
                 <v:imagedata r:id="rId73" o:detectmouseclick="t"/>
                 <w10:wrap type="none"/>
                 <v:stroke color="#3465a4" joinstyle="round" endcap="flat"/>
@@ -30438,7 +30438,7 @@
                 <wp:positionV relativeFrom="paragraph">
                   <wp:posOffset>344170</wp:posOffset>
                 </wp:positionV>
-                <wp:extent cx="1352550" cy="1016000"/>
+                <wp:extent cx="1353185" cy="1016635"/>
                 <wp:effectExtent l="0" t="3175" r="1905" b="1905"/>
                 <wp:wrapTight wrapText="bothSides">
                   <wp:wrapPolygon edited="0">
@@ -30464,7 +30464,7 @@
                       <pic:spPr>
                         <a:xfrm rot="5400000">
                           <a:off x="0" y="0"/>
-                          <a:ext cx="1351800" cy="1015200"/>
+                          <a:ext cx="1352520" cy="1015920"/>
                         </a:xfrm>
                         <a:prstGeom prst="rect">
                           <a:avLst/>
@@ -30481,7 +30481,7 @@
           </mc:Choice>
           <mc:Fallback>
             <w:pict>
-              <v:shape id="shape_0" ID="Image 24" stroked="f" style="position:absolute;margin-left:275.2pt;margin-top:27.1pt;width:106.4pt;height:79.9pt;rotation:90;mso-position-horizontal-relative:margin" wp14:anchorId="4C62F2C0" type="shapetype_75">
+              <v:shape id="shape_0" ID="Image 24" stroked="f" style="position:absolute;margin-left:275.2pt;margin-top:27.1pt;width:106.45pt;height:79.95pt;rotation:90;mso-position-horizontal-relative:margin" wp14:anchorId="4C62F2C0" type="shapetype_75">
                 <v:imagedata r:id="rId74" o:detectmouseclick="t"/>
                 <w10:wrap type="none"/>
                 <v:stroke color="#3465a4" joinstyle="round" endcap="flat"/>
@@ -31659,270 +31659,9 @@
           <w:szCs w:val="24"/>
           <w:lang w:val="en-US"/>
         </w:rPr>
-        <w:t xml:space="preserve">Our project has been through multiple stages starting with the reflexion stage where we all worked on how we wanted the project to look like. After that, both teams worked on the conception, each of them in their </w:t>
-      </w:r>
-      <w:r>
-        <w:rPr>
-          <w:rFonts w:cs="Calibri Light" w:ascii="Calibri Light" w:hAnsi="Calibri Light" w:asciiTheme="majorHAnsi" w:cstheme="majorHAnsi" w:hAnsiTheme="majorHAnsi"/>
-          <w:sz w:val="24"/>
-          <w:szCs w:val="24"/>
-          <w:lang w:val="en-US"/>
-        </w:rPr>
-        <w:t>development</w:t>
-      </w:r>
-      <w:r>
-        <w:rPr>
-          <w:rFonts w:cs="Calibri Light" w:ascii="Calibri Light" w:hAnsi="Calibri Light" w:asciiTheme="majorHAnsi" w:cstheme="majorHAnsi" w:hAnsiTheme="majorHAnsi"/>
-          <w:sz w:val="24"/>
-          <w:szCs w:val="24"/>
-          <w:lang w:val="en-US"/>
-        </w:rPr>
-        <w:t xml:space="preserve"> axis. For example, the BackEnd team spent most of the time defining the general architecture or even the package diagram of the Core. When the FrontEnd team were working on the graphical chart, the personas, </w:t>
-      </w:r>
-      <w:r>
-        <w:rPr>
-          <w:rFonts w:cs="Calibri Light" w:ascii="Calibri Light" w:hAnsi="Calibri Light" w:asciiTheme="majorHAnsi" w:cstheme="majorHAnsi" w:hAnsiTheme="majorHAnsi"/>
-          <w:sz w:val="24"/>
-          <w:szCs w:val="24"/>
-          <w:lang w:val="en-US"/>
-        </w:rPr>
-        <w:t>wire-frames</w:t>
-      </w:r>
-      <w:r>
-        <w:rPr>
-          <w:rFonts w:cs="Calibri Light" w:ascii="Calibri Light" w:hAnsi="Calibri Light" w:asciiTheme="majorHAnsi" w:cstheme="majorHAnsi" w:hAnsiTheme="majorHAnsi"/>
-          <w:sz w:val="24"/>
-          <w:szCs w:val="24"/>
-          <w:lang w:val="en-US"/>
-        </w:rPr>
-        <w:t xml:space="preserve"> and other necessary UI/UX documents. After this period of conception, when the ideas were clear and everybody was on the same wavelength, we all fixed which </w:t>
-      </w:r>
-      <w:r>
-        <w:rPr>
-          <w:rFonts w:cs="Calibri Light" w:ascii="Calibri Light" w:hAnsi="Calibri Light" w:asciiTheme="majorHAnsi" w:cstheme="majorHAnsi" w:hAnsiTheme="majorHAnsi"/>
-          <w:sz w:val="24"/>
-          <w:szCs w:val="24"/>
-          <w:lang w:val="en-US"/>
-        </w:rPr>
-        <w:t>languages</w:t>
-      </w:r>
-      <w:r>
-        <w:rPr>
-          <w:rFonts w:cs="Calibri Light" w:ascii="Calibri Light" w:hAnsi="Calibri Light" w:asciiTheme="majorHAnsi" w:cstheme="majorHAnsi" w:hAnsiTheme="majorHAnsi"/>
-          <w:sz w:val="24"/>
-          <w:szCs w:val="24"/>
-          <w:lang w:val="en-US"/>
-        </w:rPr>
-        <w:t xml:space="preserve"> and frameworks we were about to work with and then we started the </w:t>
-      </w:r>
-      <w:r>
-        <w:rPr>
-          <w:rFonts w:cs="Calibri Light" w:ascii="Calibri Light" w:hAnsi="Calibri Light" w:asciiTheme="majorHAnsi" w:cstheme="majorHAnsi" w:hAnsiTheme="majorHAnsi"/>
-          <w:sz w:val="24"/>
-          <w:szCs w:val="24"/>
-          <w:lang w:val="en-US"/>
-        </w:rPr>
-        <w:t>development</w:t>
-      </w:r>
-      <w:r>
-        <w:rPr>
-          <w:rFonts w:cs="Calibri Light" w:ascii="Calibri Light" w:hAnsi="Calibri Light" w:asciiTheme="majorHAnsi" w:cstheme="majorHAnsi" w:hAnsiTheme="majorHAnsi"/>
-          <w:sz w:val="24"/>
-          <w:szCs w:val="24"/>
-          <w:lang w:val="en-US"/>
-        </w:rPr>
-        <w:t xml:space="preserve"> process. </w:t>
+        <w:t xml:space="preserve">Our project has been through multiple stages starting with the reflexion stage where we all worked on how we wanted the project to look like. After that, both teams worked on the conception, each of them in their development axis. For example, the BackEnd team spent most of the time defining the general architecture or even the package diagram of the Core. When the FrontEnd team were working on the graphical chart, the personas, wire-frames and other necessary UI/UX documents. After this period of conception, when the ideas were clear and everybody was on the same wavelength, we all fixed which languages and frameworks we were about to work with and then we started the development process. </w:t>
         <w:br/>
-        <w:t xml:space="preserve">Once the </w:t>
-      </w:r>
-      <w:r>
-        <w:rPr>
-          <w:rFonts w:cs="Calibri Light" w:ascii="Calibri Light" w:hAnsi="Calibri Light" w:asciiTheme="majorHAnsi" w:cstheme="majorHAnsi" w:hAnsiTheme="majorHAnsi"/>
-          <w:sz w:val="24"/>
-          <w:szCs w:val="24"/>
-          <w:lang w:val="en-US"/>
-        </w:rPr>
-        <w:t>development</w:t>
-      </w:r>
-      <w:r>
-        <w:rPr>
-          <w:rFonts w:cs="Calibri Light" w:ascii="Calibri Light" w:hAnsi="Calibri Light" w:asciiTheme="majorHAnsi" w:cstheme="majorHAnsi" w:hAnsiTheme="majorHAnsi"/>
-          <w:sz w:val="24"/>
-          <w:szCs w:val="24"/>
-          <w:lang w:val="en-US"/>
-        </w:rPr>
-        <w:t xml:space="preserve"> process started, we all focused on our tasks that we previously defined. The first weeks has mostly been dedicated to learning the new technologies and environments. Through all the process, Mr. Provot was always here to advise us and give his opinion about our decisions with an exterior point of view, which helped us a lot keeping the project on the track. He brought us advises from his professor status but also with the status of client we attributed him. We faced multiples problems during the </w:t>
-      </w:r>
-      <w:r>
-        <w:rPr>
-          <w:rFonts w:cs="Calibri Light" w:ascii="Calibri Light" w:hAnsi="Calibri Light" w:asciiTheme="majorHAnsi" w:cstheme="majorHAnsi" w:hAnsiTheme="majorHAnsi"/>
-          <w:sz w:val="24"/>
-          <w:szCs w:val="24"/>
-          <w:lang w:val="en-US"/>
-        </w:rPr>
-        <w:t>realization</w:t>
-      </w:r>
-      <w:r>
-        <w:rPr>
-          <w:rFonts w:cs="Calibri Light" w:ascii="Calibri Light" w:hAnsi="Calibri Light" w:asciiTheme="majorHAnsi" w:cstheme="majorHAnsi" w:hAnsiTheme="majorHAnsi"/>
-          <w:sz w:val="24"/>
-          <w:szCs w:val="24"/>
-          <w:lang w:val="en-US"/>
-        </w:rPr>
-        <w:t xml:space="preserve"> of our project, as much one the </w:t>
-      </w:r>
-      <w:r>
-        <w:rPr>
-          <w:rFonts w:cs="Calibri Light" w:ascii="Calibri Light" w:hAnsi="Calibri Light" w:asciiTheme="majorHAnsi" w:cstheme="majorHAnsi" w:hAnsiTheme="majorHAnsi"/>
-          <w:sz w:val="24"/>
-          <w:szCs w:val="24"/>
-          <w:lang w:val="en-US"/>
-        </w:rPr>
-        <w:t>development</w:t>
-      </w:r>
-      <w:r>
-        <w:rPr>
-          <w:rFonts w:cs="Calibri Light" w:ascii="Calibri Light" w:hAnsi="Calibri Light" w:asciiTheme="majorHAnsi" w:cstheme="majorHAnsi" w:hAnsiTheme="majorHAnsi"/>
-          <w:sz w:val="24"/>
-          <w:szCs w:val="24"/>
-          <w:lang w:val="en-US"/>
-        </w:rPr>
-        <w:t xml:space="preserve"> side than the social and </w:t>
-      </w:r>
-      <w:r>
-        <w:rPr>
-          <w:rFonts w:cs="Calibri Light" w:ascii="Calibri Light" w:hAnsi="Calibri Light" w:asciiTheme="majorHAnsi" w:cstheme="majorHAnsi" w:hAnsiTheme="majorHAnsi"/>
-          <w:sz w:val="24"/>
-          <w:szCs w:val="24"/>
-          <w:lang w:val="en-US"/>
-        </w:rPr>
-        <w:t>organization</w:t>
-      </w:r>
-      <w:r>
-        <w:rPr>
-          <w:rFonts w:cs="Calibri Light" w:ascii="Calibri Light" w:hAnsi="Calibri Light" w:asciiTheme="majorHAnsi" w:cstheme="majorHAnsi" w:hAnsiTheme="majorHAnsi"/>
-          <w:sz w:val="24"/>
-          <w:szCs w:val="24"/>
-          <w:lang w:val="en-US"/>
-        </w:rPr>
-        <w:t xml:space="preserve"> side. Of </w:t>
-      </w:r>
-      <w:r>
-        <w:rPr>
-          <w:rFonts w:cs="Calibri Light" w:ascii="Calibri Light" w:hAnsi="Calibri Light" w:asciiTheme="majorHAnsi" w:cstheme="majorHAnsi" w:hAnsiTheme="majorHAnsi"/>
-          <w:sz w:val="24"/>
-          <w:szCs w:val="24"/>
-          <w:lang w:val="en-US"/>
-        </w:rPr>
-        <w:t>course</w:t>
-      </w:r>
-      <w:r>
-        <w:rPr>
-          <w:rFonts w:cs="Calibri Light" w:ascii="Calibri Light" w:hAnsi="Calibri Light" w:asciiTheme="majorHAnsi" w:cstheme="majorHAnsi" w:hAnsiTheme="majorHAnsi"/>
-          <w:sz w:val="24"/>
-          <w:szCs w:val="24"/>
-          <w:lang w:val="en-US"/>
-        </w:rPr>
-        <w:t xml:space="preserve"> we had to deal with multiples bugs and unknown technical aspect that we had to learn and deal with during the process. But we also had to face the lose of a member during the </w:t>
-      </w:r>
-      <w:r>
-        <w:rPr>
-          <w:rFonts w:cs="Calibri Light" w:ascii="Calibri Light" w:hAnsi="Calibri Light" w:asciiTheme="majorHAnsi" w:cstheme="majorHAnsi" w:hAnsiTheme="majorHAnsi"/>
-          <w:sz w:val="24"/>
-          <w:szCs w:val="24"/>
-          <w:lang w:val="en-US"/>
-        </w:rPr>
-        <w:t>realization</w:t>
-      </w:r>
-      <w:r>
-        <w:rPr>
-          <w:rFonts w:cs="Calibri Light" w:ascii="Calibri Light" w:hAnsi="Calibri Light" w:asciiTheme="majorHAnsi" w:cstheme="majorHAnsi" w:hAnsiTheme="majorHAnsi"/>
-          <w:sz w:val="24"/>
-          <w:szCs w:val="24"/>
-          <w:lang w:val="en-US"/>
-        </w:rPr>
-        <w:t xml:space="preserve">, this has been quite disturbing for us and the </w:t>
-      </w:r>
-      <w:r>
-        <w:rPr>
-          <w:rFonts w:cs="Calibri Light" w:ascii="Calibri Light" w:hAnsi="Calibri Light" w:asciiTheme="majorHAnsi" w:cstheme="majorHAnsi" w:hAnsiTheme="majorHAnsi"/>
-          <w:sz w:val="24"/>
-          <w:szCs w:val="24"/>
-          <w:lang w:val="en-US"/>
-        </w:rPr>
-        <w:t>organization</w:t>
-      </w:r>
-      <w:r>
-        <w:rPr>
-          <w:rFonts w:cs="Calibri Light" w:ascii="Calibri Light" w:hAnsi="Calibri Light" w:asciiTheme="majorHAnsi" w:cstheme="majorHAnsi" w:hAnsiTheme="majorHAnsi"/>
-          <w:sz w:val="24"/>
-          <w:szCs w:val="24"/>
-          <w:lang w:val="en-US"/>
-        </w:rPr>
-        <w:t xml:space="preserve"> we previously setted up. At this point of the project we also had to deal with all the side work from other project but in the end we managed to achieve our goals. After </w:t>
-      </w:r>
-      <w:r>
-        <w:rPr>
-          <w:rFonts w:cs="Calibri Light" w:ascii="Calibri Light" w:hAnsi="Calibri Light" w:asciiTheme="majorHAnsi" w:cstheme="majorHAnsi" w:hAnsiTheme="majorHAnsi"/>
-          <w:sz w:val="24"/>
-          <w:szCs w:val="24"/>
-          <w:lang w:val="en-US"/>
-        </w:rPr>
-        <w:t>re-planning</w:t>
-      </w:r>
-      <w:r>
-        <w:rPr>
-          <w:rFonts w:cs="Calibri Light" w:ascii="Calibri Light" w:hAnsi="Calibri Light" w:asciiTheme="majorHAnsi" w:cstheme="majorHAnsi" w:hAnsiTheme="majorHAnsi"/>
-          <w:sz w:val="24"/>
-          <w:szCs w:val="24"/>
-          <w:lang w:val="en-US"/>
-        </w:rPr>
-        <w:t xml:space="preserve"> and </w:t>
-      </w:r>
-      <w:r>
-        <w:rPr>
-          <w:rFonts w:cs="Calibri Light" w:ascii="Calibri Light" w:hAnsi="Calibri Light" w:asciiTheme="majorHAnsi" w:cstheme="majorHAnsi" w:hAnsiTheme="majorHAnsi"/>
-          <w:sz w:val="24"/>
-          <w:szCs w:val="24"/>
-          <w:lang w:val="en-US"/>
-        </w:rPr>
-        <w:t>reorganizing</w:t>
-      </w:r>
-      <w:r>
-        <w:rPr>
-          <w:rFonts w:cs="Calibri Light" w:ascii="Calibri Light" w:hAnsi="Calibri Light" w:asciiTheme="majorHAnsi" w:cstheme="majorHAnsi" w:hAnsiTheme="majorHAnsi"/>
-          <w:sz w:val="24"/>
-          <w:szCs w:val="24"/>
-          <w:lang w:val="en-US"/>
-        </w:rPr>
-        <w:t xml:space="preserve"> the different tasks and the teams we managed to get back on the pure </w:t>
-      </w:r>
-      <w:r>
-        <w:rPr>
-          <w:rFonts w:cs="Calibri Light" w:ascii="Calibri Light" w:hAnsi="Calibri Light" w:asciiTheme="majorHAnsi" w:cstheme="majorHAnsi" w:hAnsiTheme="majorHAnsi"/>
-          <w:sz w:val="24"/>
-          <w:szCs w:val="24"/>
-          <w:lang w:val="en-US"/>
-        </w:rPr>
-        <w:t>realization</w:t>
-      </w:r>
-      <w:r>
-        <w:rPr>
-          <w:rFonts w:cs="Calibri Light" w:ascii="Calibri Light" w:hAnsi="Calibri Light" w:asciiTheme="majorHAnsi" w:cstheme="majorHAnsi" w:hAnsiTheme="majorHAnsi"/>
-          <w:sz w:val="24"/>
-          <w:szCs w:val="24"/>
-          <w:lang w:val="en-US"/>
-        </w:rPr>
-        <w:t xml:space="preserve"> of our application, with a clear and defined </w:t>
-      </w:r>
-      <w:r>
-        <w:rPr>
-          <w:rFonts w:cs="Calibri Light" w:ascii="Calibri Light" w:hAnsi="Calibri Light" w:asciiTheme="majorHAnsi" w:cstheme="majorHAnsi" w:hAnsiTheme="majorHAnsi"/>
-          <w:sz w:val="24"/>
-          <w:szCs w:val="24"/>
-          <w:lang w:val="en-US"/>
-        </w:rPr>
-        <w:t>organization.</w:t>
+        <w:t>Once the development process started, we all focused on our tasks that we previously defined. The first weeks has mostly been dedicated to learning the new technologies and environments. Through all the process, Mr. Provot was always here to advise us and give his opinion about our decisions with an exterior point of view, which helped us a lot keeping the project on the track. He brought us advises from his professor status but also with the status of client we attributed him. We faced multiples problems during the realization of our project, as much one the development side than the social and organization side. Of course we had to deal with multiples bugs and unknown technical aspect that we had to learn and deal with during the process. But we also had to face the lose of a member during the realization, this has been quite disturbing for us and the organization we previously setted up. At this point of the project we also had to deal with all the side work from other project but in the end we managed to achieve our goals. After re-planning and reorganizing the different tasks and the teams we managed to get back on the pure realization of our application, with a clear and defined organization.</w:t>
       </w:r>
     </w:p>
     <w:p>
@@ -32196,6 +31935,2667 @@
           <w:szCs w:val="24"/>
         </w:rPr>
         <w:tab/>
+      </w:r>
+    </w:p>
+    <w:p>
+      <w:pPr>
+        <w:pStyle w:val="Normal"/>
+        <w:spacing w:before="0" w:after="160"/>
+        <w:jc w:val="both"/>
+        <w:rPr>
+          <w:rFonts w:ascii="Calibri Light" w:hAnsi="Calibri Light" w:cs="Calibri Light" w:asciiTheme="majorHAnsi" w:cstheme="majorHAnsi" w:hAnsiTheme="majorHAnsi"/>
+          <w:sz w:val="24"/>
+          <w:szCs w:val="24"/>
+        </w:rPr>
+      </w:pPr>
+      <w:r>
+        <w:rPr/>
+      </w:r>
+    </w:p>
+    <w:p>
+      <w:pPr>
+        <w:pStyle w:val="Normal"/>
+        <w:spacing w:before="0" w:after="160"/>
+        <w:jc w:val="both"/>
+        <w:rPr>
+          <w:rFonts w:ascii="Calibri Light" w:hAnsi="Calibri Light" w:cs="Calibri Light" w:asciiTheme="majorHAnsi" w:cstheme="majorHAnsi" w:hAnsiTheme="majorHAnsi"/>
+          <w:sz w:val="24"/>
+          <w:szCs w:val="24"/>
+        </w:rPr>
+      </w:pPr>
+      <w:r>
+        <w:rPr/>
+      </w:r>
+    </w:p>
+    <w:p>
+      <w:pPr>
+        <w:pStyle w:val="Normal"/>
+        <w:spacing w:before="0" w:after="160"/>
+        <w:jc w:val="both"/>
+        <w:rPr>
+          <w:rFonts w:ascii="Calibri Light" w:hAnsi="Calibri Light" w:cs="Calibri Light" w:asciiTheme="majorHAnsi" w:cstheme="majorHAnsi" w:hAnsiTheme="majorHAnsi"/>
+          <w:sz w:val="24"/>
+          <w:szCs w:val="24"/>
+        </w:rPr>
+      </w:pPr>
+      <w:r>
+        <w:rPr/>
+      </w:r>
+    </w:p>
+    <w:p>
+      <w:pPr>
+        <w:pStyle w:val="Normal"/>
+        <w:spacing w:before="0" w:after="160"/>
+        <w:jc w:val="both"/>
+        <w:rPr>
+          <w:rFonts w:ascii="Calibri Light" w:hAnsi="Calibri Light" w:cs="Calibri Light" w:asciiTheme="majorHAnsi" w:cstheme="majorHAnsi" w:hAnsiTheme="majorHAnsi"/>
+          <w:sz w:val="24"/>
+          <w:szCs w:val="24"/>
+        </w:rPr>
+      </w:pPr>
+      <w:r>
+        <w:rPr/>
+      </w:r>
+    </w:p>
+    <w:p>
+      <w:pPr>
+        <w:pStyle w:val="Normal"/>
+        <w:spacing w:before="0" w:after="160"/>
+        <w:jc w:val="both"/>
+        <w:rPr>
+          <w:rFonts w:ascii="Calibri Light" w:hAnsi="Calibri Light" w:cs="Calibri Light" w:asciiTheme="majorHAnsi" w:cstheme="majorHAnsi" w:hAnsiTheme="majorHAnsi"/>
+          <w:sz w:val="24"/>
+          <w:szCs w:val="24"/>
+        </w:rPr>
+      </w:pPr>
+      <w:r>
+        <w:rPr/>
+      </w:r>
+    </w:p>
+    <w:p>
+      <w:pPr>
+        <w:pStyle w:val="Titre2"/>
+        <w:rPr>
+          <w:rFonts w:ascii="Calibri Light" w:hAnsi="Calibri Light" w:cs="Calibri Light" w:asciiTheme="majorHAnsi" w:cstheme="majorHAnsi" w:hAnsiTheme="majorHAnsi"/>
+          <w:sz w:val="24"/>
+          <w:szCs w:val="24"/>
+        </w:rPr>
+      </w:pPr>
+      <w:r>
+        <w:rPr/>
+        <w:t>PERSONNAS</w:t>
+      </w:r>
+    </w:p>
+    <w:p>
+      <w:pPr>
+        <w:pStyle w:val="Normal"/>
+        <w:rPr>
+          <w:b/>
+          <w:b/>
+          <w:bCs/>
+        </w:rPr>
+      </w:pPr>
+      <w:r>
+        <w:rPr>
+          <w:b/>
+          <w:bCs/>
+        </w:rPr>
+        <w:t>Jean-Michel Lambda</w:t>
+      </w:r>
+    </w:p>
+    <w:p>
+      <w:pPr>
+        <w:pStyle w:val="Normal"/>
+        <w:rPr>
+          <w:sz w:val="21"/>
+          <w:szCs w:val="21"/>
+        </w:rPr>
+      </w:pPr>
+      <w:r>
+        <w:rPr>
+          <w:sz w:val="21"/>
+          <w:szCs w:val="21"/>
+        </w:rPr>
+        <w:t>« Je suis secrétaire dans un bureau de comptable et j’adore mon travail. Mais malheureusement mon travail est très répétitif et je n’ai aucun moyen de détourner ce problème. J’aimerais trouver une solution à mon problème qui me permettra de ne pas répéter milles fois les mêmes choses  »</w:t>
+      </w:r>
+    </w:p>
+    <w:p>
+      <w:pPr>
+        <w:pStyle w:val="Normal"/>
+        <w:rPr>
+          <w:sz w:val="21"/>
+          <w:szCs w:val="21"/>
+        </w:rPr>
+      </w:pPr>
+      <w:r>
+        <w:rPr>
+          <w:sz w:val="21"/>
+          <w:szCs w:val="21"/>
+        </w:rPr>
+        <w:t>Jean-Michel adore son travail mais il a besoin d’aide pour réaliser les tâches répétitives de son travail.</w:t>
+      </w:r>
+    </w:p>
+    <w:p>
+      <w:pPr>
+        <w:pStyle w:val="Normal"/>
+        <w:rPr>
+          <w:sz w:val="20"/>
+          <w:szCs w:val="20"/>
+        </w:rPr>
+      </w:pPr>
+      <w:r>
+        <w:rPr>
+          <w:sz w:val="20"/>
+          <w:szCs w:val="20"/>
+        </w:rPr>
+        <w:t>**Age** : 38 ans</w:t>
+        <w:br/>
+        <w:t>**Profession** : Secrétaire</w:t>
+        <w:br/>
+        <w:t>**Situation** : Marié et 2 enfants</w:t>
+        <w:br/>
+        <w:t>**Profil Technique** : Se tient au courant des nouvelles technologies, maîtrise les bases de l’informatique.</w:t>
+        <w:br/>
+        <w:t>**Logiciels préférés** : Word, Excel, Photoshop, …</w:t>
+      </w:r>
+    </w:p>
+    <w:p>
+      <w:pPr>
+        <w:pStyle w:val="Normal"/>
+        <w:rPr>
+          <w:rFonts w:ascii="Calibri Light" w:hAnsi="Calibri Light" w:cs="Calibri Light" w:asciiTheme="majorHAnsi" w:cstheme="majorHAnsi" w:hAnsiTheme="majorHAnsi"/>
+          <w:sz w:val="24"/>
+          <w:szCs w:val="24"/>
+        </w:rPr>
+      </w:pPr>
+      <w:r>
+        <w:rPr/>
+        <w:drawing>
+          <wp:anchor behindDoc="0" distT="0" distB="0" distL="0" distR="0" simplePos="0" locked="0" layoutInCell="1" allowOverlap="1" relativeHeight="349">
+            <wp:simplePos x="0" y="0"/>
+            <wp:positionH relativeFrom="column">
+              <wp:align>center</wp:align>
+            </wp:positionH>
+            <wp:positionV relativeFrom="paragraph">
+              <wp:posOffset>635</wp:posOffset>
+            </wp:positionV>
+            <wp:extent cx="5760720" cy="3232785"/>
+            <wp:effectExtent l="0" t="0" r="0" b="0"/>
+            <wp:wrapSquare wrapText="largest"/>
+            <wp:docPr id="58" name="Image52" descr=""/>
+            <wp:cNvGraphicFramePr>
+              <a:graphicFrameLocks xmlns:a="http://schemas.openxmlformats.org/drawingml/2006/main" noChangeAspect="1"/>
+            </wp:cNvGraphicFramePr>
+            <a:graphic xmlns:a="http://schemas.openxmlformats.org/drawingml/2006/main">
+              <a:graphicData uri="http://schemas.openxmlformats.org/drawingml/2006/picture">
+                <pic:pic xmlns:pic="http://schemas.openxmlformats.org/drawingml/2006/picture">
+                  <pic:nvPicPr>
+                    <pic:cNvPr id="58" name="Image52" descr=""/>
+                    <pic:cNvPicPr>
+                      <a:picLocks noChangeAspect="1" noChangeArrowheads="1"/>
+                    </pic:cNvPicPr>
+                  </pic:nvPicPr>
+                  <pic:blipFill>
+                    <a:blip r:embed="rId75"/>
+                    <a:stretch>
+                      <a:fillRect/>
+                    </a:stretch>
+                  </pic:blipFill>
+                  <pic:spPr bwMode="auto">
+                    <a:xfrm>
+                      <a:off x="0" y="0"/>
+                      <a:ext cx="5760720" cy="3232785"/>
+                    </a:xfrm>
+                    <a:prstGeom prst="rect">
+                      <a:avLst/>
+                    </a:prstGeom>
+                  </pic:spPr>
+                </pic:pic>
+              </a:graphicData>
+            </a:graphic>
+          </wp:anchor>
+        </w:drawing>
+      </w:r>
+    </w:p>
+    <w:p>
+      <w:pPr>
+        <w:pStyle w:val="Normal"/>
+        <w:rPr>
+          <w:b/>
+          <w:b/>
+          <w:bCs/>
+        </w:rPr>
+      </w:pPr>
+      <w:r>
+        <w:rPr>
+          <w:b/>
+          <w:bCs/>
+        </w:rPr>
+        <w:t>Lucas Chaux</w:t>
+      </w:r>
+    </w:p>
+    <w:p>
+      <w:pPr>
+        <w:pStyle w:val="Normal"/>
+        <w:rPr>
+          <w:sz w:val="21"/>
+          <w:szCs w:val="21"/>
+        </w:rPr>
+      </w:pPr>
+      <w:r>
+        <w:rPr>
+          <w:sz w:val="21"/>
+          <w:szCs w:val="21"/>
+        </w:rPr>
+        <w:t>« J’ai subi un grave accident quand j’étais jeune, lors de cet accident j’ai perdu l’usage de mes jambes. J’aimerais malgré mon handicap prendre mon indépendance et m’acheter un appartement pour y vivre au quotidien. »</w:t>
+      </w:r>
+    </w:p>
+    <w:p>
+      <w:pPr>
+        <w:pStyle w:val="Normal"/>
+        <w:rPr>
+          <w:sz w:val="21"/>
+          <w:szCs w:val="21"/>
+        </w:rPr>
+      </w:pPr>
+      <w:r>
+        <w:rPr>
+          <w:sz w:val="21"/>
+          <w:szCs w:val="21"/>
+        </w:rPr>
+        <w:t xml:space="preserve">Lucas a peur d’habiter seul dans un appartement, car il ne sait pas s’il pourra y arriver. Plusieurs tâches sont très difficiles à réaliser avec son handicap. </w:t>
+      </w:r>
+    </w:p>
+    <w:p>
+      <w:pPr>
+        <w:pStyle w:val="Normal"/>
+        <w:rPr>
+          <w:sz w:val="20"/>
+          <w:szCs w:val="20"/>
+        </w:rPr>
+      </w:pPr>
+      <w:r>
+        <w:rPr>
+          <w:sz w:val="20"/>
+          <w:szCs w:val="20"/>
+        </w:rPr>
+        <w:t>**Age** : 26 ans</w:t>
+        <w:br/>
+        <w:t>**Profession** : Informaticien</w:t>
+        <w:br/>
+        <w:t>**Situation** : Célibataire</w:t>
+        <w:br/>
+        <w:t xml:space="preserve">**Profil Technique** : Accro à la programmation, se renseigne constamment sur les nouveautés informatiques et technologiques. </w:t>
+        <w:br/>
+        <w:t>**Logiciels préférés** : IntelliJ, Eclipse, Visual Studio, ….</w:t>
+      </w:r>
+    </w:p>
+    <w:p>
+      <w:pPr>
+        <w:pStyle w:val="Normal"/>
+        <w:rPr>
+          <w:sz w:val="20"/>
+          <w:szCs w:val="20"/>
+        </w:rPr>
+      </w:pPr>
+      <w:r>
+        <w:rPr>
+          <w:sz w:val="20"/>
+          <w:szCs w:val="20"/>
+        </w:rPr>
+        <w:drawing>
+          <wp:anchor behindDoc="0" distT="0" distB="0" distL="0" distR="0" simplePos="0" locked="0" layoutInCell="1" allowOverlap="1" relativeHeight="350">
+            <wp:simplePos x="0" y="0"/>
+            <wp:positionH relativeFrom="column">
+              <wp:posOffset>109220</wp:posOffset>
+            </wp:positionH>
+            <wp:positionV relativeFrom="paragraph">
+              <wp:posOffset>35560</wp:posOffset>
+            </wp:positionV>
+            <wp:extent cx="5760720" cy="3110865"/>
+            <wp:effectExtent l="0" t="0" r="0" b="0"/>
+            <wp:wrapSquare wrapText="largest"/>
+            <wp:docPr id="59" name="Image53" descr=""/>
+            <wp:cNvGraphicFramePr>
+              <a:graphicFrameLocks xmlns:a="http://schemas.openxmlformats.org/drawingml/2006/main" noChangeAspect="1"/>
+            </wp:cNvGraphicFramePr>
+            <a:graphic xmlns:a="http://schemas.openxmlformats.org/drawingml/2006/main">
+              <a:graphicData uri="http://schemas.openxmlformats.org/drawingml/2006/picture">
+                <pic:pic xmlns:pic="http://schemas.openxmlformats.org/drawingml/2006/picture">
+                  <pic:nvPicPr>
+                    <pic:cNvPr id="59" name="Image53" descr=""/>
+                    <pic:cNvPicPr>
+                      <a:picLocks noChangeAspect="1" noChangeArrowheads="1"/>
+                    </pic:cNvPicPr>
+                  </pic:nvPicPr>
+                  <pic:blipFill>
+                    <a:blip r:embed="rId76"/>
+                    <a:stretch>
+                      <a:fillRect/>
+                    </a:stretch>
+                  </pic:blipFill>
+                  <pic:spPr bwMode="auto">
+                    <a:xfrm>
+                      <a:off x="0" y="0"/>
+                      <a:ext cx="5760720" cy="3110865"/>
+                    </a:xfrm>
+                    <a:prstGeom prst="rect">
+                      <a:avLst/>
+                    </a:prstGeom>
+                  </pic:spPr>
+                </pic:pic>
+              </a:graphicData>
+            </a:graphic>
+          </wp:anchor>
+        </w:drawing>
+      </w:r>
+    </w:p>
+    <w:p>
+      <w:pPr>
+        <w:pStyle w:val="Normal"/>
+        <w:rPr>
+          <w:rFonts w:ascii="Calibri Light" w:hAnsi="Calibri Light" w:cs="Calibri Light" w:asciiTheme="majorHAnsi" w:cstheme="majorHAnsi" w:hAnsiTheme="majorHAnsi"/>
+          <w:sz w:val="24"/>
+          <w:szCs w:val="24"/>
+        </w:rPr>
+      </w:pPr>
+      <w:r>
+        <w:rPr/>
+      </w:r>
+    </w:p>
+    <w:p>
+      <w:pPr>
+        <w:pStyle w:val="Titre2"/>
+        <w:rPr>
+          <w:rFonts w:ascii="Calibri Light" w:hAnsi="Calibri Light" w:cs="Calibri Light" w:asciiTheme="majorHAnsi" w:cstheme="majorHAnsi" w:hAnsiTheme="majorHAnsi"/>
+          <w:sz w:val="24"/>
+          <w:szCs w:val="24"/>
+        </w:rPr>
+      </w:pPr>
+      <w:r>
+        <w:rPr/>
+        <w:t>USER STORIES :</w:t>
+      </w:r>
+    </w:p>
+    <w:p>
+      <w:pPr>
+        <w:pStyle w:val="Normal"/>
+        <w:rPr>
+          <w:b/>
+          <w:b/>
+          <w:bCs/>
+          <w:u w:val="single"/>
+        </w:rPr>
+      </w:pPr>
+      <w:r>
+        <w:rPr>
+          <w:b/>
+          <w:bCs/>
+          <w:u w:val="single"/>
+        </w:rPr>
+        <w:t>J</w:t>
+      </w:r>
+      <w:r>
+        <w:rPr>
+          <w:b/>
+          <w:bCs/>
+          <w:u w:val="single"/>
+        </w:rPr>
+        <w:t>ean Michel veut utiliser le logiciel HandyHand</w:t>
+      </w:r>
+    </w:p>
+    <w:p>
+      <w:pPr>
+        <w:pStyle w:val="Normal"/>
+        <w:rPr>
+          <w:sz w:val="20"/>
+          <w:szCs w:val="20"/>
+        </w:rPr>
+      </w:pPr>
+      <w:r>
+        <w:rPr>
+          <w:sz w:val="20"/>
+          <w:szCs w:val="20"/>
+          <w:u w:val="single"/>
+        </w:rPr>
+        <w:t>Scenario 1:</w:t>
+      </w:r>
+      <w:r>
+        <w:rPr>
+          <w:sz w:val="20"/>
+          <w:szCs w:val="20"/>
+        </w:rPr>
+        <w:t xml:space="preserve"> </w:t>
+      </w:r>
+    </w:p>
+    <w:p>
+      <w:pPr>
+        <w:pStyle w:val="Normal"/>
+        <w:rPr>
+          <w:sz w:val="20"/>
+          <w:szCs w:val="20"/>
+        </w:rPr>
+      </w:pPr>
+      <w:r>
+        <w:rPr>
+          <w:sz w:val="20"/>
+          <w:szCs w:val="20"/>
+        </w:rPr>
+        <w:t>- Etant donné que Jean Michel n'a pas de compte.</w:t>
+        <w:br/>
+        <w:t xml:space="preserve">- Lorsque celui ci va cliquer sur "Créer un compte sur la page d'accueil" </w:t>
+        <w:br/>
+        <w:t>- Alors il va rentrer un username et un mot de passe</w:t>
+        <w:br/>
+        <w:t>- Et pourra par la suite se connecter</w:t>
+      </w:r>
+    </w:p>
+    <w:p>
+      <w:pPr>
+        <w:pStyle w:val="Normal"/>
+        <w:rPr>
+          <w:sz w:val="20"/>
+          <w:szCs w:val="20"/>
+          <w:u w:val="single"/>
+        </w:rPr>
+      </w:pPr>
+      <w:r>
+        <w:rPr>
+          <w:sz w:val="20"/>
+          <w:szCs w:val="20"/>
+          <w:u w:val="single"/>
+        </w:rPr>
+        <w:t>Scenario 2:</w:t>
+      </w:r>
+    </w:p>
+    <w:p>
+      <w:pPr>
+        <w:pStyle w:val="Normal"/>
+        <w:rPr>
+          <w:sz w:val="20"/>
+          <w:szCs w:val="20"/>
+        </w:rPr>
+      </w:pPr>
+      <w:r>
+        <w:rPr>
+          <w:sz w:val="20"/>
+          <w:szCs w:val="20"/>
+        </w:rPr>
+        <w:t xml:space="preserve">- </w:t>
+      </w:r>
+      <w:r>
+        <w:rPr>
+          <w:sz w:val="20"/>
+          <w:szCs w:val="20"/>
+        </w:rPr>
+        <w:t>Étant</w:t>
+      </w:r>
+      <w:r>
+        <w:rPr>
+          <w:sz w:val="20"/>
+          <w:szCs w:val="20"/>
+        </w:rPr>
+        <w:t xml:space="preserve"> donné que Jean Michel a un compte.</w:t>
+        <w:br/>
+        <w:t xml:space="preserve">- lorsqu'il entrera ses information (username/mot de </w:t>
+      </w:r>
+      <w:r>
+        <w:rPr>
+          <w:sz w:val="20"/>
+          <w:szCs w:val="20"/>
+        </w:rPr>
+        <w:t>passe</w:t>
+      </w:r>
+      <w:r>
+        <w:rPr>
+          <w:sz w:val="20"/>
+          <w:szCs w:val="20"/>
+        </w:rPr>
+        <w:t>) et cliquera sur "Connexion"</w:t>
+        <w:br/>
+        <w:t xml:space="preserve">- Alors il sera dirigé vers la page d'accueil </w:t>
+      </w:r>
+    </w:p>
+    <w:p>
+      <w:pPr>
+        <w:pStyle w:val="Normal"/>
+        <w:rPr>
+          <w:b/>
+          <w:b/>
+          <w:bCs/>
+          <w:u w:val="single"/>
+        </w:rPr>
+      </w:pPr>
+      <w:r>
+        <w:rPr>
+          <w:b/>
+          <w:bCs/>
+          <w:u w:val="single"/>
+        </w:rPr>
+        <w:t>Lucas veut éteindre la lumière de sa chambre</w:t>
+      </w:r>
+    </w:p>
+    <w:p>
+      <w:pPr>
+        <w:pStyle w:val="Normal"/>
+        <w:rPr>
+          <w:sz w:val="20"/>
+          <w:szCs w:val="20"/>
+          <w:u w:val="single"/>
+        </w:rPr>
+      </w:pPr>
+      <w:r>
+        <w:rPr>
+          <w:sz w:val="20"/>
+          <w:szCs w:val="20"/>
+          <w:u w:val="single"/>
+        </w:rPr>
+        <w:t xml:space="preserve">Scenario 1: </w:t>
+      </w:r>
+    </w:p>
+    <w:p>
+      <w:pPr>
+        <w:pStyle w:val="Normal"/>
+        <w:rPr>
+          <w:sz w:val="20"/>
+          <w:szCs w:val="20"/>
+        </w:rPr>
+      </w:pPr>
+      <w:r>
+        <w:rPr>
+          <w:sz w:val="20"/>
+          <w:szCs w:val="20"/>
+        </w:rPr>
+        <w:t xml:space="preserve">- </w:t>
+      </w:r>
+      <w:r>
+        <w:rPr>
+          <w:sz w:val="20"/>
+          <w:szCs w:val="20"/>
+        </w:rPr>
+        <w:t>Étant</w:t>
+      </w:r>
+      <w:r>
+        <w:rPr>
+          <w:sz w:val="20"/>
+          <w:szCs w:val="20"/>
+        </w:rPr>
+        <w:t xml:space="preserve"> donné que le script existe déjà et est inclus dans la Base de donnée du logiciel</w:t>
+        <w:br/>
+        <w:t>- Lorsque Lucas va vérifier dans l'onglet "Scripts" si un script existe déjà pour éteindre sa lumière.</w:t>
+        <w:br/>
+        <w:t xml:space="preserve">- Alors il trouvera le script </w:t>
+        <w:br/>
+        <w:t>- Et Lucas s'informera donc sur le mouvement de main à réaliser pour le lancer.</w:t>
+        <w:br/>
+        <w:t xml:space="preserve">- Et Lucas </w:t>
+      </w:r>
+      <w:r>
+        <w:rPr>
+          <w:sz w:val="20"/>
+          <w:szCs w:val="20"/>
+        </w:rPr>
+        <w:t>éteins</w:t>
+      </w:r>
+      <w:r>
+        <w:rPr>
+          <w:sz w:val="20"/>
+          <w:szCs w:val="20"/>
+        </w:rPr>
+        <w:t xml:space="preserve"> sa lumière.</w:t>
+      </w:r>
+    </w:p>
+    <w:p>
+      <w:pPr>
+        <w:pStyle w:val="Normal"/>
+        <w:rPr>
+          <w:sz w:val="20"/>
+          <w:szCs w:val="20"/>
+        </w:rPr>
+      </w:pPr>
+      <w:r>
+        <w:rPr>
+          <w:sz w:val="20"/>
+          <w:szCs w:val="20"/>
+        </w:rPr>
+      </w:r>
+    </w:p>
+    <w:p>
+      <w:pPr>
+        <w:pStyle w:val="Normal"/>
+        <w:rPr>
+          <w:sz w:val="20"/>
+          <w:szCs w:val="20"/>
+          <w:u w:val="single"/>
+        </w:rPr>
+      </w:pPr>
+      <w:r>
+        <w:rPr>
+          <w:sz w:val="20"/>
+          <w:szCs w:val="20"/>
+          <w:u w:val="single"/>
+        </w:rPr>
+        <w:t xml:space="preserve">Scenario 2: </w:t>
+      </w:r>
+    </w:p>
+    <w:p>
+      <w:pPr>
+        <w:pStyle w:val="Normal"/>
+        <w:rPr>
+          <w:sz w:val="20"/>
+          <w:szCs w:val="20"/>
+        </w:rPr>
+      </w:pPr>
+      <w:r>
+        <w:rPr>
+          <w:sz w:val="20"/>
+          <w:szCs w:val="20"/>
+        </w:rPr>
+        <w:t xml:space="preserve">- </w:t>
+      </w:r>
+      <w:r>
+        <w:rPr>
+          <w:sz w:val="20"/>
+          <w:szCs w:val="20"/>
+        </w:rPr>
+        <w:t>Étant</w:t>
+      </w:r>
+      <w:r>
+        <w:rPr>
+          <w:sz w:val="20"/>
+          <w:szCs w:val="20"/>
+        </w:rPr>
+        <w:t xml:space="preserve"> donné que le script n'existe pas</w:t>
+        <w:br/>
+        <w:t>- Lorsque Lucas va vérifier dans l'onglet "Scripts" si un script existe déjà pour éteindre sa lumière.</w:t>
+        <w:br/>
+        <w:t>- Alors celui ci verra que le script n'est pas présent.</w:t>
+        <w:br/>
+        <w:t>- Alors Lucas naviguera donc vers l'onglet mes scripts afin de le créer.</w:t>
+        <w:br/>
+        <w:t xml:space="preserve">- Lorsque Lucas clique sur "Ajouter une </w:t>
+      </w:r>
+      <w:r>
+        <w:rPr>
+          <w:sz w:val="20"/>
+          <w:szCs w:val="20"/>
+        </w:rPr>
+        <w:t>interaction</w:t>
+      </w:r>
+      <w:r>
+        <w:rPr>
+          <w:sz w:val="20"/>
+          <w:szCs w:val="20"/>
+        </w:rPr>
+        <w:t>", entre un nom, une description et visualise ce que le capteur détecte.</w:t>
+        <w:br/>
+        <w:t>- Alors celui ci enregistre le mouvement désiré en cliquant sur "Enregistrer le mouvement".</w:t>
+        <w:br/>
+        <w:t xml:space="preserve">- Suite à cela il parcourt ses fichiers et </w:t>
+      </w:r>
+      <w:r>
+        <w:rPr>
+          <w:sz w:val="20"/>
+          <w:szCs w:val="20"/>
+        </w:rPr>
+        <w:t>sélectionne</w:t>
+      </w:r>
+      <w:r>
+        <w:rPr>
+          <w:sz w:val="20"/>
+          <w:szCs w:val="20"/>
+        </w:rPr>
+        <w:t xml:space="preserve"> le script lié au </w:t>
+      </w:r>
+      <w:r>
+        <w:rPr>
+          <w:sz w:val="20"/>
+          <w:szCs w:val="20"/>
+        </w:rPr>
+        <w:t>contrôle</w:t>
+      </w:r>
+      <w:r>
+        <w:rPr>
+          <w:sz w:val="20"/>
+          <w:szCs w:val="20"/>
+        </w:rPr>
+        <w:t xml:space="preserve"> de sa lumière.</w:t>
+        <w:br/>
+        <w:t xml:space="preserve">- Et enregistre son </w:t>
+      </w:r>
+      <w:r>
+        <w:rPr>
+          <w:sz w:val="20"/>
+          <w:szCs w:val="20"/>
+        </w:rPr>
+        <w:t>interaction</w:t>
+      </w:r>
+      <w:r>
+        <w:rPr>
+          <w:sz w:val="20"/>
+          <w:szCs w:val="20"/>
+        </w:rPr>
+        <w:br/>
+        <w:t xml:space="preserve">- Et il peut maintenant </w:t>
+      </w:r>
+      <w:r>
+        <w:rPr>
+          <w:sz w:val="20"/>
+          <w:szCs w:val="20"/>
+        </w:rPr>
+        <w:t>contrôler</w:t>
+      </w:r>
+      <w:r>
+        <w:rPr>
+          <w:sz w:val="20"/>
+          <w:szCs w:val="20"/>
+        </w:rPr>
+        <w:t xml:space="preserve"> sa lumière.</w:t>
+      </w:r>
+    </w:p>
+    <w:p>
+      <w:pPr>
+        <w:pStyle w:val="Normal"/>
+        <w:rPr>
+          <w:rFonts w:ascii="Calibri Light" w:hAnsi="Calibri Light" w:cs="Calibri Light" w:asciiTheme="majorHAnsi" w:cstheme="majorHAnsi" w:hAnsiTheme="majorHAnsi"/>
+          <w:sz w:val="24"/>
+          <w:szCs w:val="24"/>
+        </w:rPr>
+      </w:pPr>
+      <w:r>
+        <w:rPr/>
+      </w:r>
+    </w:p>
+    <w:p>
+      <w:pPr>
+        <w:pStyle w:val="Titre2"/>
+        <w:rPr/>
+      </w:pPr>
+      <w:r>
+        <w:rPr/>
+        <w:t>CAHIER DES CHARGES</w:t>
+      </w:r>
+    </w:p>
+    <w:p>
+      <w:pPr>
+        <w:pStyle w:val="Titre2"/>
+        <w:rPr>
+          <w:rFonts w:ascii="Calibri Light" w:hAnsi="Calibri Light" w:cs="Calibri Light" w:asciiTheme="majorHAnsi" w:cstheme="majorHAnsi" w:hAnsiTheme="majorHAnsi"/>
+          <w:sz w:val="24"/>
+          <w:szCs w:val="24"/>
+        </w:rPr>
+      </w:pPr>
+      <w:r>
+        <w:rPr/>
+        <w:t>Index</w:t>
+      </w:r>
+    </w:p>
+    <w:p>
+      <w:pPr>
+        <w:pStyle w:val="Corpsdetexte"/>
+        <w:numPr>
+          <w:ilvl w:val="0"/>
+          <w:numId w:val="8"/>
+        </w:numPr>
+        <w:tabs>
+          <w:tab w:val="clear" w:pos="708"/>
+          <w:tab w:val="left" w:pos="0" w:leader="none"/>
+        </w:tabs>
+        <w:spacing w:before="0" w:after="0"/>
+        <w:ind w:left="707" w:hanging="283"/>
+        <w:rPr>
+          <w:rFonts w:ascii="Calibri Light" w:hAnsi="Calibri Light" w:cs="Calibri Light" w:asciiTheme="majorHAnsi" w:cstheme="majorHAnsi" w:hAnsiTheme="majorHAnsi"/>
+          <w:sz w:val="24"/>
+          <w:szCs w:val="24"/>
+        </w:rPr>
+      </w:pPr>
+      <w:hyperlink w:anchor="pr%C3%A9sentation-g%C3%A9n%C3%A9rale-du-projet">
+        <w:r>
+          <w:rPr>
+            <w:rStyle w:val="LienInternet"/>
+          </w:rPr>
+          <w:t>Présentation générale du projet</w:t>
+        </w:r>
+      </w:hyperlink>
+      <w:r>
+        <w:rPr/>
+        <w:t xml:space="preserve"> </w:t>
+      </w:r>
+    </w:p>
+    <w:p>
+      <w:pPr>
+        <w:pStyle w:val="Corpsdetexte"/>
+        <w:numPr>
+          <w:ilvl w:val="1"/>
+          <w:numId w:val="8"/>
+        </w:numPr>
+        <w:tabs>
+          <w:tab w:val="clear" w:pos="708"/>
+          <w:tab w:val="left" w:pos="0" w:leader="none"/>
+        </w:tabs>
+        <w:spacing w:before="0" w:after="0"/>
+        <w:ind w:left="1414" w:hanging="283"/>
+        <w:rPr>
+          <w:rFonts w:ascii="Calibri Light" w:hAnsi="Calibri Light" w:cs="Calibri Light" w:asciiTheme="majorHAnsi" w:cstheme="majorHAnsi" w:hAnsiTheme="majorHAnsi"/>
+          <w:sz w:val="24"/>
+          <w:szCs w:val="24"/>
+        </w:rPr>
+      </w:pPr>
+      <w:hyperlink w:anchor="pr%C3%A9sentation-des-acteurs">
+        <w:r>
+          <w:rPr>
+            <w:rStyle w:val="LienInternet"/>
+          </w:rPr>
+          <w:t>Présentation des acteurs</w:t>
+        </w:r>
+      </w:hyperlink>
+      <w:r>
+        <w:rPr/>
+        <w:t xml:space="preserve"> </w:t>
+      </w:r>
+    </w:p>
+    <w:p>
+      <w:pPr>
+        <w:pStyle w:val="Corpsdetexte"/>
+        <w:numPr>
+          <w:ilvl w:val="1"/>
+          <w:numId w:val="8"/>
+        </w:numPr>
+        <w:tabs>
+          <w:tab w:val="clear" w:pos="708"/>
+          <w:tab w:val="left" w:pos="0" w:leader="none"/>
+        </w:tabs>
+        <w:spacing w:before="0" w:after="0"/>
+        <w:ind w:left="1414" w:hanging="283"/>
+        <w:rPr>
+          <w:rFonts w:ascii="Calibri Light" w:hAnsi="Calibri Light" w:cs="Calibri Light" w:asciiTheme="majorHAnsi" w:cstheme="majorHAnsi" w:hAnsiTheme="majorHAnsi"/>
+          <w:sz w:val="24"/>
+          <w:szCs w:val="24"/>
+        </w:rPr>
+      </w:pPr>
+      <w:hyperlink w:anchor="nature-de-la-prestation-demand%C3%A9e">
+        <w:r>
+          <w:rPr>
+            <w:rStyle w:val="LienInternet"/>
+          </w:rPr>
+          <w:t>Nature de la prestation demandée</w:t>
+        </w:r>
+      </w:hyperlink>
+      <w:r>
+        <w:rPr/>
+        <w:t xml:space="preserve"> </w:t>
+      </w:r>
+    </w:p>
+    <w:p>
+      <w:pPr>
+        <w:pStyle w:val="Corpsdetexte"/>
+        <w:numPr>
+          <w:ilvl w:val="1"/>
+          <w:numId w:val="8"/>
+        </w:numPr>
+        <w:tabs>
+          <w:tab w:val="clear" w:pos="708"/>
+          <w:tab w:val="left" w:pos="0" w:leader="none"/>
+        </w:tabs>
+        <w:spacing w:before="0" w:after="0"/>
+        <w:ind w:left="1414" w:hanging="283"/>
+        <w:rPr>
+          <w:rFonts w:ascii="Calibri Light" w:hAnsi="Calibri Light" w:cs="Calibri Light" w:asciiTheme="majorHAnsi" w:cstheme="majorHAnsi" w:hAnsiTheme="majorHAnsi"/>
+          <w:sz w:val="24"/>
+          <w:szCs w:val="24"/>
+        </w:rPr>
+      </w:pPr>
+      <w:hyperlink w:anchor="estimation-des-grandes-%C3%A9tapes-et-dates-butoirs">
+        <w:r>
+          <w:rPr>
+            <w:rStyle w:val="LienInternet"/>
+          </w:rPr>
+          <w:t>Estimation des grandes étapes et dates butoirs</w:t>
+        </w:r>
+      </w:hyperlink>
+      <w:r>
+        <w:rPr/>
+        <w:t xml:space="preserve"> </w:t>
+      </w:r>
+    </w:p>
+    <w:p>
+      <w:pPr>
+        <w:pStyle w:val="Corpsdetexte"/>
+        <w:numPr>
+          <w:ilvl w:val="1"/>
+          <w:numId w:val="8"/>
+        </w:numPr>
+        <w:tabs>
+          <w:tab w:val="clear" w:pos="708"/>
+          <w:tab w:val="left" w:pos="0" w:leader="none"/>
+        </w:tabs>
+        <w:spacing w:before="0" w:after="0"/>
+        <w:ind w:left="1414" w:hanging="283"/>
+        <w:rPr>
+          <w:rFonts w:ascii="Calibri Light" w:hAnsi="Calibri Light" w:cs="Calibri Light" w:asciiTheme="majorHAnsi" w:cstheme="majorHAnsi" w:hAnsiTheme="majorHAnsi"/>
+          <w:sz w:val="24"/>
+          <w:szCs w:val="24"/>
+        </w:rPr>
+      </w:pPr>
+      <w:hyperlink w:anchor="organisation-de-l%C3%A9quipe-et-du-travail">
+        <w:r>
+          <w:rPr>
+            <w:rStyle w:val="LienInternet"/>
+          </w:rPr>
+          <w:t>Organisation de l'équipe et du travail</w:t>
+        </w:r>
+      </w:hyperlink>
+      <w:r>
+        <w:rPr/>
+        <w:t xml:space="preserve"> </w:t>
+      </w:r>
+    </w:p>
+    <w:p>
+      <w:pPr>
+        <w:pStyle w:val="Corpsdetexte"/>
+        <w:numPr>
+          <w:ilvl w:val="0"/>
+          <w:numId w:val="8"/>
+        </w:numPr>
+        <w:tabs>
+          <w:tab w:val="clear" w:pos="708"/>
+          <w:tab w:val="left" w:pos="0" w:leader="none"/>
+        </w:tabs>
+        <w:spacing w:before="0" w:after="0"/>
+        <w:ind w:left="707" w:hanging="283"/>
+        <w:rPr>
+          <w:rFonts w:ascii="Calibri Light" w:hAnsi="Calibri Light" w:cs="Calibri Light" w:asciiTheme="majorHAnsi" w:cstheme="majorHAnsi" w:hAnsiTheme="majorHAnsi"/>
+          <w:sz w:val="24"/>
+          <w:szCs w:val="24"/>
+        </w:rPr>
+      </w:pPr>
+      <w:hyperlink w:anchor="cahier-des-charges-fonctionnel">
+        <w:r>
+          <w:rPr>
+            <w:rStyle w:val="LienInternet"/>
+          </w:rPr>
+          <w:t>Cahier des charges fonctionnel</w:t>
+        </w:r>
+      </w:hyperlink>
+      <w:r>
+        <w:rPr/>
+        <w:t xml:space="preserve"> </w:t>
+      </w:r>
+    </w:p>
+    <w:p>
+      <w:pPr>
+        <w:pStyle w:val="Corpsdetexte"/>
+        <w:numPr>
+          <w:ilvl w:val="1"/>
+          <w:numId w:val="8"/>
+        </w:numPr>
+        <w:tabs>
+          <w:tab w:val="clear" w:pos="708"/>
+          <w:tab w:val="left" w:pos="0" w:leader="none"/>
+        </w:tabs>
+        <w:spacing w:before="0" w:after="0"/>
+        <w:ind w:left="1414" w:hanging="283"/>
+        <w:rPr>
+          <w:rFonts w:ascii="Calibri Light" w:hAnsi="Calibri Light" w:cs="Calibri Light" w:asciiTheme="majorHAnsi" w:cstheme="majorHAnsi" w:hAnsiTheme="majorHAnsi"/>
+          <w:sz w:val="24"/>
+          <w:szCs w:val="24"/>
+        </w:rPr>
+      </w:pPr>
+      <w:hyperlink w:anchor="fonctionnalit%C3%A9s-attendues">
+        <w:r>
+          <w:rPr>
+            <w:rStyle w:val="LienInternet"/>
+          </w:rPr>
+          <w:t>Fonctionnalités attendues</w:t>
+        </w:r>
+      </w:hyperlink>
+      <w:r>
+        <w:rPr/>
+        <w:t xml:space="preserve"> </w:t>
+      </w:r>
+    </w:p>
+    <w:p>
+      <w:pPr>
+        <w:pStyle w:val="Corpsdetexte"/>
+        <w:numPr>
+          <w:ilvl w:val="1"/>
+          <w:numId w:val="8"/>
+        </w:numPr>
+        <w:tabs>
+          <w:tab w:val="clear" w:pos="708"/>
+          <w:tab w:val="left" w:pos="0" w:leader="none"/>
+        </w:tabs>
+        <w:spacing w:before="0" w:after="0"/>
+        <w:ind w:left="1414" w:hanging="283"/>
+        <w:rPr>
+          <w:rFonts w:ascii="Calibri Light" w:hAnsi="Calibri Light" w:cs="Calibri Light" w:asciiTheme="majorHAnsi" w:cstheme="majorHAnsi" w:hAnsiTheme="majorHAnsi"/>
+          <w:sz w:val="24"/>
+          <w:szCs w:val="24"/>
+        </w:rPr>
+      </w:pPr>
+      <w:hyperlink w:anchor="contraintes-sur-la-r%C3%A9alisation-projet">
+        <w:r>
+          <w:rPr>
+            <w:rStyle w:val="LienInternet"/>
+          </w:rPr>
+          <w:t>Contraintes sur la réalisation projet</w:t>
+        </w:r>
+      </w:hyperlink>
+      <w:r>
+        <w:rPr/>
+        <w:t xml:space="preserve"> </w:t>
+      </w:r>
+    </w:p>
+    <w:p>
+      <w:pPr>
+        <w:pStyle w:val="Corpsdetexte"/>
+        <w:numPr>
+          <w:ilvl w:val="1"/>
+          <w:numId w:val="8"/>
+        </w:numPr>
+        <w:tabs>
+          <w:tab w:val="clear" w:pos="708"/>
+          <w:tab w:val="left" w:pos="0" w:leader="none"/>
+        </w:tabs>
+        <w:spacing w:before="0" w:after="0"/>
+        <w:ind w:left="1414" w:hanging="283"/>
+        <w:rPr>
+          <w:rFonts w:ascii="Calibri Light" w:hAnsi="Calibri Light" w:cs="Calibri Light" w:asciiTheme="majorHAnsi" w:cstheme="majorHAnsi" w:hAnsiTheme="majorHAnsi"/>
+          <w:sz w:val="24"/>
+          <w:szCs w:val="24"/>
+        </w:rPr>
+      </w:pPr>
+      <w:hyperlink w:anchor="contraintes-sur-lutilisation-du-produit">
+        <w:r>
+          <w:rPr>
+            <w:rStyle w:val="LienInternet"/>
+          </w:rPr>
+          <w:t>Contraintes sur l'utilisation du produit</w:t>
+        </w:r>
+      </w:hyperlink>
+      <w:r>
+        <w:rPr/>
+        <w:t xml:space="preserve"> </w:t>
+      </w:r>
+    </w:p>
+    <w:p>
+      <w:pPr>
+        <w:pStyle w:val="Corpsdetexte"/>
+        <w:numPr>
+          <w:ilvl w:val="1"/>
+          <w:numId w:val="8"/>
+        </w:numPr>
+        <w:tabs>
+          <w:tab w:val="clear" w:pos="708"/>
+          <w:tab w:val="left" w:pos="0" w:leader="none"/>
+        </w:tabs>
+        <w:ind w:left="1414" w:hanging="283"/>
+        <w:rPr>
+          <w:rFonts w:ascii="Calibri Light" w:hAnsi="Calibri Light" w:cs="Calibri Light" w:asciiTheme="majorHAnsi" w:cstheme="majorHAnsi" w:hAnsiTheme="majorHAnsi"/>
+          <w:sz w:val="24"/>
+          <w:szCs w:val="24"/>
+        </w:rPr>
+      </w:pPr>
+      <w:hyperlink w:anchor="crit%C3%A8res-dappr%C3%A9ciation-de-la-qualit%C3%A9-du-produit">
+        <w:r>
+          <w:rPr>
+            <w:rStyle w:val="LienInternet"/>
+          </w:rPr>
+          <w:t>Critères d'appréciation de la qualité du produit</w:t>
+        </w:r>
+      </w:hyperlink>
+      <w:r>
+        <w:rPr/>
+        <w:t xml:space="preserve"> </w:t>
+      </w:r>
+    </w:p>
+    <w:p>
+      <w:pPr>
+        <w:pStyle w:val="Lignehorizontale"/>
+        <w:rPr>
+          <w:rFonts w:ascii="Calibri Light" w:hAnsi="Calibri Light" w:cs="Calibri Light" w:asciiTheme="majorHAnsi" w:cstheme="majorHAnsi" w:hAnsiTheme="majorHAnsi"/>
+          <w:sz w:val="24"/>
+          <w:szCs w:val="24"/>
+        </w:rPr>
+      </w:pPr>
+      <w:r>
+        <w:rPr/>
+      </w:r>
+    </w:p>
+    <w:p>
+      <w:pPr>
+        <w:pStyle w:val="Titre2"/>
+        <w:rPr>
+          <w:rFonts w:ascii="Calibri Light" w:hAnsi="Calibri Light" w:cs="Calibri Light" w:asciiTheme="majorHAnsi" w:cstheme="majorHAnsi" w:hAnsiTheme="majorHAnsi"/>
+          <w:sz w:val="24"/>
+          <w:szCs w:val="24"/>
+        </w:rPr>
+      </w:pPr>
+      <w:bookmarkStart w:id="33" w:name="user-content-présentation-générale-du-pr"/>
+      <w:bookmarkEnd w:id="33"/>
+      <w:r>
+        <w:rPr/>
+        <w:t>Présentation générale du projet</w:t>
+      </w:r>
+    </w:p>
+    <w:p>
+      <w:pPr>
+        <w:pStyle w:val="Titre3"/>
+        <w:spacing w:before="0" w:after="283"/>
+        <w:rPr>
+          <w:rFonts w:ascii="Calibri Light" w:hAnsi="Calibri Light" w:cs="Calibri Light" w:asciiTheme="majorHAnsi" w:cstheme="majorHAnsi" w:hAnsiTheme="majorHAnsi"/>
+          <w:sz w:val="24"/>
+          <w:szCs w:val="24"/>
+        </w:rPr>
+      </w:pPr>
+      <w:bookmarkStart w:id="34" w:name="user-content-présentation-des-acteurs"/>
+      <w:bookmarkEnd w:id="34"/>
+      <w:r>
+        <w:rPr/>
+        <w:t>Présentation des acteurs</w:t>
+      </w:r>
+    </w:p>
+    <w:p>
+      <w:pPr>
+        <w:pStyle w:val="Corpsdetexte"/>
+        <w:numPr>
+          <w:ilvl w:val="0"/>
+          <w:numId w:val="9"/>
+        </w:numPr>
+        <w:tabs>
+          <w:tab w:val="clear" w:pos="708"/>
+          <w:tab w:val="left" w:pos="0" w:leader="none"/>
+        </w:tabs>
+        <w:spacing w:before="0" w:after="0"/>
+        <w:ind w:left="707" w:hanging="283"/>
+        <w:rPr>
+          <w:rFonts w:ascii="Calibri Light" w:hAnsi="Calibri Light" w:cs="Calibri Light" w:asciiTheme="majorHAnsi" w:cstheme="majorHAnsi" w:hAnsiTheme="majorHAnsi"/>
+          <w:sz w:val="24"/>
+          <w:szCs w:val="24"/>
+        </w:rPr>
+      </w:pPr>
+      <w:r>
+        <w:rPr>
+          <w:rStyle w:val="Accentuation"/>
+        </w:rPr>
+        <w:t>Maître d'ouvrage:</w:t>
+      </w:r>
+      <w:r>
+        <w:rPr/>
+        <w:t xml:space="preserve"> Laurent Provot </w:t>
+      </w:r>
+    </w:p>
+    <w:p>
+      <w:pPr>
+        <w:pStyle w:val="Corpsdetexte"/>
+        <w:numPr>
+          <w:ilvl w:val="0"/>
+          <w:numId w:val="9"/>
+        </w:numPr>
+        <w:tabs>
+          <w:tab w:val="clear" w:pos="708"/>
+          <w:tab w:val="left" w:pos="0" w:leader="none"/>
+        </w:tabs>
+        <w:spacing w:before="0" w:after="0"/>
+        <w:ind w:left="707" w:hanging="283"/>
+        <w:rPr>
+          <w:rFonts w:ascii="Calibri Light" w:hAnsi="Calibri Light" w:cs="Calibri Light" w:asciiTheme="majorHAnsi" w:cstheme="majorHAnsi" w:hAnsiTheme="majorHAnsi"/>
+          <w:sz w:val="24"/>
+          <w:szCs w:val="24"/>
+        </w:rPr>
+      </w:pPr>
+      <w:r>
+        <w:rPr>
+          <w:rStyle w:val="Accentuation"/>
+        </w:rPr>
+        <w:t>Chef de Projet:</w:t>
+      </w:r>
+      <w:r>
+        <w:rPr/>
+        <w:t xml:space="preserve"> </w:t>
+      </w:r>
+      <w:hyperlink r:id="rId77">
+        <w:r>
+          <w:rPr>
+            <w:rStyle w:val="LienInternet"/>
+          </w:rPr>
+          <w:t>Romain Olivier</w:t>
+        </w:r>
+      </w:hyperlink>
+      <w:r>
+        <w:rPr/>
+        <w:t xml:space="preserve"> </w:t>
+      </w:r>
+    </w:p>
+    <w:p>
+      <w:pPr>
+        <w:pStyle w:val="Corpsdetexte"/>
+        <w:numPr>
+          <w:ilvl w:val="0"/>
+          <w:numId w:val="9"/>
+        </w:numPr>
+        <w:tabs>
+          <w:tab w:val="clear" w:pos="708"/>
+          <w:tab w:val="left" w:pos="0" w:leader="none"/>
+        </w:tabs>
+        <w:spacing w:before="0" w:after="0"/>
+        <w:ind w:left="707" w:hanging="283"/>
+        <w:rPr>
+          <w:rFonts w:ascii="Calibri Light" w:hAnsi="Calibri Light" w:cs="Calibri Light" w:asciiTheme="majorHAnsi" w:cstheme="majorHAnsi" w:hAnsiTheme="majorHAnsi"/>
+          <w:sz w:val="24"/>
+          <w:szCs w:val="24"/>
+        </w:rPr>
+      </w:pPr>
+      <w:r>
+        <w:rPr>
+          <w:rStyle w:val="Accentuation"/>
+        </w:rPr>
+        <w:t>Maîtrise d'oeuvre:</w:t>
+      </w:r>
+      <w:r>
+        <w:rPr/>
+        <w:t xml:space="preserve"> </w:t>
+      </w:r>
+    </w:p>
+    <w:p>
+      <w:pPr>
+        <w:pStyle w:val="Corpsdetexte"/>
+        <w:numPr>
+          <w:ilvl w:val="1"/>
+          <w:numId w:val="9"/>
+        </w:numPr>
+        <w:tabs>
+          <w:tab w:val="clear" w:pos="708"/>
+          <w:tab w:val="left" w:pos="0" w:leader="none"/>
+        </w:tabs>
+        <w:spacing w:before="0" w:after="0"/>
+        <w:ind w:left="1414" w:hanging="283"/>
+        <w:rPr>
+          <w:rFonts w:ascii="Calibri Light" w:hAnsi="Calibri Light" w:cs="Calibri Light" w:asciiTheme="majorHAnsi" w:cstheme="majorHAnsi" w:hAnsiTheme="majorHAnsi"/>
+          <w:sz w:val="24"/>
+          <w:szCs w:val="24"/>
+        </w:rPr>
+      </w:pPr>
+      <w:hyperlink r:id="rId78">
+        <w:r>
+          <w:rPr>
+            <w:rStyle w:val="LienInternet"/>
+          </w:rPr>
+          <w:t>Emrick Pesce</w:t>
+        </w:r>
+      </w:hyperlink>
+      <w:r>
+        <w:rPr/>
+        <w:t xml:space="preserve">, </w:t>
+      </w:r>
+    </w:p>
+    <w:p>
+      <w:pPr>
+        <w:pStyle w:val="Corpsdetexte"/>
+        <w:numPr>
+          <w:ilvl w:val="1"/>
+          <w:numId w:val="9"/>
+        </w:numPr>
+        <w:tabs>
+          <w:tab w:val="clear" w:pos="708"/>
+          <w:tab w:val="left" w:pos="0" w:leader="none"/>
+        </w:tabs>
+        <w:spacing w:before="0" w:after="0"/>
+        <w:ind w:left="1414" w:hanging="283"/>
+        <w:rPr>
+          <w:rFonts w:ascii="Calibri Light" w:hAnsi="Calibri Light" w:cs="Calibri Light" w:asciiTheme="majorHAnsi" w:cstheme="majorHAnsi" w:hAnsiTheme="majorHAnsi"/>
+          <w:sz w:val="24"/>
+          <w:szCs w:val="24"/>
+        </w:rPr>
+      </w:pPr>
+      <w:hyperlink r:id="rId79">
+        <w:r>
+          <w:rPr>
+            <w:rStyle w:val="LienInternet"/>
+          </w:rPr>
+          <w:t>Thomas Blanc</w:t>
+        </w:r>
+      </w:hyperlink>
+      <w:r>
+        <w:rPr/>
+        <w:t xml:space="preserve">, </w:t>
+      </w:r>
+    </w:p>
+    <w:p>
+      <w:pPr>
+        <w:pStyle w:val="Corpsdetexte"/>
+        <w:numPr>
+          <w:ilvl w:val="1"/>
+          <w:numId w:val="9"/>
+        </w:numPr>
+        <w:tabs>
+          <w:tab w:val="clear" w:pos="708"/>
+          <w:tab w:val="left" w:pos="0" w:leader="none"/>
+        </w:tabs>
+        <w:spacing w:before="0" w:after="0"/>
+        <w:ind w:left="1414" w:hanging="283"/>
+        <w:rPr>
+          <w:rFonts w:ascii="Calibri Light" w:hAnsi="Calibri Light" w:cs="Calibri Light" w:asciiTheme="majorHAnsi" w:cstheme="majorHAnsi" w:hAnsiTheme="majorHAnsi"/>
+          <w:sz w:val="24"/>
+          <w:szCs w:val="24"/>
+        </w:rPr>
+      </w:pPr>
+      <w:hyperlink r:id="rId80">
+        <w:r>
+          <w:rPr>
+            <w:rStyle w:val="LienInternet"/>
+          </w:rPr>
+          <w:t>Yoann Periquoi</w:t>
+        </w:r>
+      </w:hyperlink>
+      <w:r>
+        <w:rPr/>
+        <w:t xml:space="preserve">, </w:t>
+      </w:r>
+    </w:p>
+    <w:p>
+      <w:pPr>
+        <w:pStyle w:val="Corpsdetexte"/>
+        <w:numPr>
+          <w:ilvl w:val="1"/>
+          <w:numId w:val="9"/>
+        </w:numPr>
+        <w:tabs>
+          <w:tab w:val="clear" w:pos="708"/>
+          <w:tab w:val="left" w:pos="0" w:leader="none"/>
+        </w:tabs>
+        <w:spacing w:before="0" w:after="0"/>
+        <w:ind w:left="1414" w:hanging="283"/>
+        <w:rPr>
+          <w:rFonts w:ascii="Calibri Light" w:hAnsi="Calibri Light" w:cs="Calibri Light" w:asciiTheme="majorHAnsi" w:cstheme="majorHAnsi" w:hAnsiTheme="majorHAnsi"/>
+          <w:sz w:val="24"/>
+          <w:szCs w:val="24"/>
+        </w:rPr>
+      </w:pPr>
+      <w:hyperlink r:id="rId81">
+        <w:r>
+          <w:rPr>
+            <w:rStyle w:val="LienInternet"/>
+          </w:rPr>
+          <w:t>Augustin Laborie</w:t>
+        </w:r>
+      </w:hyperlink>
+      <w:r>
+        <w:rPr/>
+        <w:t xml:space="preserve">, </w:t>
+      </w:r>
+    </w:p>
+    <w:p>
+      <w:pPr>
+        <w:pStyle w:val="Corpsdetexte"/>
+        <w:numPr>
+          <w:ilvl w:val="1"/>
+          <w:numId w:val="9"/>
+        </w:numPr>
+        <w:tabs>
+          <w:tab w:val="clear" w:pos="708"/>
+          <w:tab w:val="left" w:pos="0" w:leader="none"/>
+        </w:tabs>
+        <w:ind w:left="1414" w:hanging="283"/>
+        <w:rPr>
+          <w:rFonts w:ascii="Calibri Light" w:hAnsi="Calibri Light" w:cs="Calibri Light" w:asciiTheme="majorHAnsi" w:cstheme="majorHAnsi" w:hAnsiTheme="majorHAnsi"/>
+          <w:sz w:val="24"/>
+          <w:szCs w:val="24"/>
+        </w:rPr>
+      </w:pPr>
+      <w:hyperlink r:id="rId82">
+        <w:r>
+          <w:rPr>
+            <w:rStyle w:val="LienInternet"/>
+          </w:rPr>
+          <w:t>Romain Olivier</w:t>
+        </w:r>
+      </w:hyperlink>
+      <w:r>
+        <w:rPr/>
+        <w:t xml:space="preserve"> </w:t>
+      </w:r>
+    </w:p>
+    <w:p>
+      <w:pPr>
+        <w:pStyle w:val="Corpsdetexte"/>
+        <w:rPr>
+          <w:rFonts w:ascii="Calibri Light" w:hAnsi="Calibri Light" w:cs="Calibri Light" w:asciiTheme="majorHAnsi" w:cstheme="majorHAnsi" w:hAnsiTheme="majorHAnsi"/>
+          <w:sz w:val="24"/>
+          <w:szCs w:val="24"/>
+        </w:rPr>
+      </w:pPr>
+      <w:r>
+        <w:rPr/>
+        <w:t xml:space="preserve">Suite à l'appel d'offre de </w:t>
+      </w:r>
+      <w:r>
+        <w:rPr>
+          <w:rStyle w:val="Accentuationforte"/>
+        </w:rPr>
+        <w:t>M. Laurent Provot</w:t>
+      </w:r>
+      <w:r>
+        <w:rPr/>
+        <w:t xml:space="preserve">, les deux collaborateurs </w:t>
+      </w:r>
+      <w:r>
+        <w:rPr>
+          <w:rStyle w:val="Accentuationforte"/>
+        </w:rPr>
+        <w:t>Romain Olivier</w:t>
+      </w:r>
+      <w:r>
+        <w:rPr/>
+        <w:t xml:space="preserve"> et </w:t>
+      </w:r>
+      <w:r>
+        <w:rPr>
+          <w:rStyle w:val="Accentuationforte"/>
+        </w:rPr>
+        <w:t>Augustin Laborie</w:t>
+      </w:r>
+      <w:r>
+        <w:rPr/>
+        <w:t xml:space="preserve"> ont décidé de proposer une offre acceptée par l'initiateur. Pour la bonne réalisation du projet, l'équipe a du s'agrandir et rallier </w:t>
+      </w:r>
+      <w:r>
+        <w:rPr>
+          <w:rStyle w:val="Accentuationforte"/>
+        </w:rPr>
+        <w:t>Emrick Pesce</w:t>
+      </w:r>
+      <w:r>
+        <w:rPr/>
+        <w:t xml:space="preserve">, </w:t>
+      </w:r>
+      <w:r>
+        <w:rPr>
+          <w:rStyle w:val="Accentuationforte"/>
+        </w:rPr>
+        <w:t>Thomas Blanc</w:t>
+      </w:r>
+      <w:r>
+        <w:rPr/>
+        <w:t xml:space="preserve"> ainsi que </w:t>
+      </w:r>
+      <w:r>
+        <w:rPr>
+          <w:rStyle w:val="Accentuationforte"/>
+        </w:rPr>
+        <w:t>Yoann Periquoi</w:t>
+      </w:r>
+      <w:r>
+        <w:rPr/>
+        <w:t>.</w:t>
+      </w:r>
+    </w:p>
+    <w:p>
+      <w:pPr>
+        <w:pStyle w:val="Corpsdetexte"/>
+        <w:rPr>
+          <w:rFonts w:ascii="Calibri Light" w:hAnsi="Calibri Light" w:cs="Calibri Light" w:asciiTheme="majorHAnsi" w:cstheme="majorHAnsi" w:hAnsiTheme="majorHAnsi"/>
+          <w:sz w:val="24"/>
+          <w:szCs w:val="24"/>
+        </w:rPr>
+      </w:pPr>
+      <w:r>
+        <w:rPr/>
+        <w:t xml:space="preserve">Il est donc logique que </w:t>
+      </w:r>
+      <w:r>
+        <w:rPr>
+          <w:rStyle w:val="Accentuationforte"/>
+        </w:rPr>
+        <w:t>M. Laurent Provot</w:t>
+      </w:r>
+      <w:r>
+        <w:rPr/>
+        <w:t xml:space="preserve"> soit le maître d'ouvrage car il est à l'initiative de l'idée du projet sans pour autant faire parti de la production. Suite à la formation de l'équipe et de réunions préalable, nous avons décidé d'élire le chef de projet par vote. Le résultat fut l'élection de </w:t>
+      </w:r>
+      <w:r>
+        <w:rPr>
+          <w:rStyle w:val="Accentuationforte"/>
+        </w:rPr>
+        <w:t>Romain Olivier</w:t>
+      </w:r>
+      <w:r>
+        <w:rPr/>
+        <w:t>. Tous les membres de l'équipe sont cependant hiérarchiquement équivalent. C'est pourquoi chacun d'eux font partie de la maîtrise d'oeuvre.</w:t>
+      </w:r>
+    </w:p>
+    <w:p>
+      <w:pPr>
+        <w:pStyle w:val="Citations"/>
+        <w:rPr>
+          <w:rFonts w:ascii="Calibri Light" w:hAnsi="Calibri Light" w:cs="Calibri Light" w:asciiTheme="majorHAnsi" w:cstheme="majorHAnsi" w:hAnsiTheme="majorHAnsi"/>
+          <w:sz w:val="24"/>
+          <w:szCs w:val="24"/>
+        </w:rPr>
+      </w:pPr>
+      <w:r>
+        <w:rPr/>
+        <w:t>* Pour le bien de la réalisation du projet scolaire, cette situation est factice. La description de chacun des membres est disponible dans leurs pages personnelles.</w:t>
+      </w:r>
+    </w:p>
+    <w:p>
+      <w:pPr>
+        <w:pStyle w:val="Titre3"/>
+        <w:spacing w:before="0" w:after="283"/>
+        <w:rPr>
+          <w:rFonts w:ascii="Calibri Light" w:hAnsi="Calibri Light" w:cs="Calibri Light" w:asciiTheme="majorHAnsi" w:cstheme="majorHAnsi" w:hAnsiTheme="majorHAnsi"/>
+          <w:sz w:val="24"/>
+          <w:szCs w:val="24"/>
+        </w:rPr>
+      </w:pPr>
+      <w:bookmarkStart w:id="35" w:name="user-content-nature-de-la-prestation-dem"/>
+      <w:bookmarkEnd w:id="35"/>
+      <w:r>
+        <w:rPr/>
+        <w:t>Nature de la prestation demandée</w:t>
+      </w:r>
+    </w:p>
+    <w:p>
+      <w:pPr>
+        <w:pStyle w:val="Corpsdetexte"/>
+        <w:rPr>
+          <w:rFonts w:ascii="Calibri Light" w:hAnsi="Calibri Light" w:cs="Calibri Light" w:asciiTheme="majorHAnsi" w:cstheme="majorHAnsi" w:hAnsiTheme="majorHAnsi"/>
+          <w:sz w:val="24"/>
+          <w:szCs w:val="24"/>
+        </w:rPr>
+      </w:pPr>
+      <w:r>
+        <w:rPr/>
+        <w:t>Ce projet réside en la réalisation d'un logiciel permettant d'utiliser l'appareil LeapMotion pour lancer des scripts à partir de gestes prédéfinis qui seront alors reconnus par l'appareil.</w:t>
+        <w:br/>
+        <w:t>Le LeapMotion est un capteur permettant de virtualiser nos mains. Cela nous permet ainsi de lancer un traitement prédéfini lorsqu'un certain mouvement est reconnu. Ce projet n'est pas une innovation puisque de nombreux autres logiciels sont déjà en circulation sur la plateforme de téléchargement d'application du LeapMotion (LeapMotion SDK). Cependant nous ne partons pas d'une base déjà existante pour réaliser notre propre logiciel, nous utilisons seulement la librairie fournie par les développeurs du LeapMotion.</w:t>
+      </w:r>
+    </w:p>
+    <w:p>
+      <w:pPr>
+        <w:pStyle w:val="Corpsdetexte"/>
+        <w:rPr>
+          <w:rFonts w:ascii="Calibri Light" w:hAnsi="Calibri Light" w:cs="Calibri Light" w:asciiTheme="majorHAnsi" w:cstheme="majorHAnsi" w:hAnsiTheme="majorHAnsi"/>
+          <w:sz w:val="24"/>
+          <w:szCs w:val="24"/>
+        </w:rPr>
+      </w:pPr>
+      <w:r>
+        <w:rPr/>
+        <w:t>Nous devrons livrer un logiciel fonctionnel et déployable avec lequel sera disponible une interaction complète via une interface graphique et une interface en ligne de commande (ou CLI) avec le contrôleur LeapMotion. Ces interactions nous permettrons alors de pouvoir lancer un script (suite de commandes) et ainsi de réaliser des tâches à partir d'un seul mouvement.</w:t>
+      </w:r>
+    </w:p>
+    <w:p>
+      <w:pPr>
+        <w:pStyle w:val="Corpsdetexte"/>
+        <w:rPr>
+          <w:rFonts w:ascii="Calibri Light" w:hAnsi="Calibri Light" w:cs="Calibri Light" w:asciiTheme="majorHAnsi" w:cstheme="majorHAnsi" w:hAnsiTheme="majorHAnsi"/>
+          <w:sz w:val="24"/>
+          <w:szCs w:val="24"/>
+        </w:rPr>
+      </w:pPr>
+      <w:r>
+        <w:rPr/>
+        <w:t>Celui-ci devra permettre à l'utilisateur de :</w:t>
+      </w:r>
+    </w:p>
+    <w:p>
+      <w:pPr>
+        <w:pStyle w:val="Corpsdetexte"/>
+        <w:numPr>
+          <w:ilvl w:val="0"/>
+          <w:numId w:val="10"/>
+        </w:numPr>
+        <w:tabs>
+          <w:tab w:val="clear" w:pos="708"/>
+          <w:tab w:val="left" w:pos="0" w:leader="none"/>
+        </w:tabs>
+        <w:spacing w:before="0" w:after="0"/>
+        <w:ind w:left="707" w:hanging="283"/>
+        <w:rPr>
+          <w:rFonts w:ascii="Calibri Light" w:hAnsi="Calibri Light" w:cs="Calibri Light" w:asciiTheme="majorHAnsi" w:cstheme="majorHAnsi" w:hAnsiTheme="majorHAnsi"/>
+          <w:sz w:val="24"/>
+          <w:szCs w:val="24"/>
+        </w:rPr>
+      </w:pPr>
+      <w:r>
+        <w:rPr/>
+        <w:t xml:space="preserve">Gérer ses scripts (créer, modifier, lire, mettre à jour et supprimer les scripts et leurs gestes déclencheurs) </w:t>
+      </w:r>
+    </w:p>
+    <w:p>
+      <w:pPr>
+        <w:pStyle w:val="Corpsdetexte"/>
+        <w:numPr>
+          <w:ilvl w:val="0"/>
+          <w:numId w:val="10"/>
+        </w:numPr>
+        <w:tabs>
+          <w:tab w:val="clear" w:pos="708"/>
+          <w:tab w:val="left" w:pos="0" w:leader="none"/>
+        </w:tabs>
+        <w:spacing w:before="0" w:after="0"/>
+        <w:ind w:left="707" w:hanging="283"/>
+        <w:rPr>
+          <w:rFonts w:ascii="Calibri Light" w:hAnsi="Calibri Light" w:cs="Calibri Light" w:asciiTheme="majorHAnsi" w:cstheme="majorHAnsi" w:hAnsiTheme="majorHAnsi"/>
+          <w:sz w:val="24"/>
+          <w:szCs w:val="24"/>
+        </w:rPr>
+      </w:pPr>
+      <w:r>
+        <w:rPr/>
+        <w:t xml:space="preserve">Initialiser ses scripts grâce à des mouvements </w:t>
+      </w:r>
+    </w:p>
+    <w:p>
+      <w:pPr>
+        <w:pStyle w:val="Corpsdetexte"/>
+        <w:numPr>
+          <w:ilvl w:val="0"/>
+          <w:numId w:val="10"/>
+        </w:numPr>
+        <w:tabs>
+          <w:tab w:val="clear" w:pos="708"/>
+          <w:tab w:val="left" w:pos="0" w:leader="none"/>
+        </w:tabs>
+        <w:spacing w:before="0" w:after="0"/>
+        <w:ind w:left="707" w:hanging="283"/>
+        <w:rPr>
+          <w:rFonts w:ascii="Calibri Light" w:hAnsi="Calibri Light" w:cs="Calibri Light" w:asciiTheme="majorHAnsi" w:cstheme="majorHAnsi" w:hAnsiTheme="majorHAnsi"/>
+          <w:sz w:val="24"/>
+          <w:szCs w:val="24"/>
+        </w:rPr>
+      </w:pPr>
+      <w:r>
+        <w:rPr/>
+        <w:t xml:space="preserve">Gérer la connexion avec le LeapMotion </w:t>
+      </w:r>
+    </w:p>
+    <w:p>
+      <w:pPr>
+        <w:pStyle w:val="Corpsdetexte"/>
+        <w:numPr>
+          <w:ilvl w:val="0"/>
+          <w:numId w:val="10"/>
+        </w:numPr>
+        <w:tabs>
+          <w:tab w:val="clear" w:pos="708"/>
+          <w:tab w:val="left" w:pos="0" w:leader="none"/>
+        </w:tabs>
+        <w:spacing w:before="0" w:after="0"/>
+        <w:ind w:left="707" w:hanging="283"/>
+        <w:rPr>
+          <w:rFonts w:ascii="Calibri Light" w:hAnsi="Calibri Light" w:cs="Calibri Light" w:asciiTheme="majorHAnsi" w:cstheme="majorHAnsi" w:hAnsiTheme="majorHAnsi"/>
+          <w:sz w:val="24"/>
+          <w:szCs w:val="24"/>
+        </w:rPr>
+      </w:pPr>
+      <w:r>
+        <w:rPr/>
+        <w:t xml:space="preserve">Avoir un retour visuel de ce que perçoit le LeapMotion </w:t>
+      </w:r>
+    </w:p>
+    <w:p>
+      <w:pPr>
+        <w:pStyle w:val="Corpsdetexte"/>
+        <w:numPr>
+          <w:ilvl w:val="0"/>
+          <w:numId w:val="10"/>
+        </w:numPr>
+        <w:tabs>
+          <w:tab w:val="clear" w:pos="708"/>
+          <w:tab w:val="left" w:pos="0" w:leader="none"/>
+        </w:tabs>
+        <w:spacing w:before="0" w:after="0"/>
+        <w:ind w:left="707" w:hanging="283"/>
+        <w:rPr>
+          <w:rFonts w:ascii="Calibri Light" w:hAnsi="Calibri Light" w:cs="Calibri Light" w:asciiTheme="majorHAnsi" w:cstheme="majorHAnsi" w:hAnsiTheme="majorHAnsi"/>
+          <w:sz w:val="24"/>
+          <w:szCs w:val="24"/>
+        </w:rPr>
+      </w:pPr>
+      <w:r>
+        <w:rPr/>
+        <w:t xml:space="preserve">Lancer un script à tout moment grâce à un outil qui observe en permanence le flux vidéo et repère les gestes </w:t>
+      </w:r>
+    </w:p>
+    <w:p>
+      <w:pPr>
+        <w:pStyle w:val="Corpsdetexte"/>
+        <w:numPr>
+          <w:ilvl w:val="0"/>
+          <w:numId w:val="10"/>
+        </w:numPr>
+        <w:tabs>
+          <w:tab w:val="clear" w:pos="708"/>
+          <w:tab w:val="left" w:pos="0" w:leader="none"/>
+        </w:tabs>
+        <w:spacing w:before="0" w:after="0"/>
+        <w:ind w:left="707" w:hanging="283"/>
+        <w:rPr>
+          <w:rFonts w:ascii="Calibri Light" w:hAnsi="Calibri Light" w:cs="Calibri Light" w:asciiTheme="majorHAnsi" w:cstheme="majorHAnsi" w:hAnsiTheme="majorHAnsi"/>
+          <w:sz w:val="24"/>
+          <w:szCs w:val="24"/>
+        </w:rPr>
+      </w:pPr>
+      <w:r>
+        <w:rPr/>
+        <w:t xml:space="preserve">Enregistrer son environnement sur une base de données distante </w:t>
+      </w:r>
+    </w:p>
+    <w:p>
+      <w:pPr>
+        <w:pStyle w:val="Corpsdetexte"/>
+        <w:numPr>
+          <w:ilvl w:val="0"/>
+          <w:numId w:val="10"/>
+        </w:numPr>
+        <w:tabs>
+          <w:tab w:val="clear" w:pos="708"/>
+          <w:tab w:val="left" w:pos="0" w:leader="none"/>
+        </w:tabs>
+        <w:spacing w:before="0" w:after="0"/>
+        <w:ind w:left="707" w:hanging="283"/>
+        <w:rPr>
+          <w:rFonts w:ascii="Calibri Light" w:hAnsi="Calibri Light" w:cs="Calibri Light" w:asciiTheme="majorHAnsi" w:cstheme="majorHAnsi" w:hAnsiTheme="majorHAnsi"/>
+          <w:sz w:val="24"/>
+          <w:szCs w:val="24"/>
+        </w:rPr>
+      </w:pPr>
+      <w:r>
+        <w:rPr/>
+        <w:t xml:space="preserve">Récupérer son environnement depuis n'importe où grâce au serveur distant </w:t>
+      </w:r>
+    </w:p>
+    <w:p>
+      <w:pPr>
+        <w:pStyle w:val="Corpsdetexte"/>
+        <w:numPr>
+          <w:ilvl w:val="0"/>
+          <w:numId w:val="10"/>
+        </w:numPr>
+        <w:tabs>
+          <w:tab w:val="clear" w:pos="708"/>
+          <w:tab w:val="left" w:pos="0" w:leader="none"/>
+        </w:tabs>
+        <w:spacing w:before="0" w:after="0"/>
+        <w:ind w:left="707" w:hanging="283"/>
+        <w:rPr>
+          <w:rFonts w:ascii="Calibri Light" w:hAnsi="Calibri Light" w:cs="Calibri Light" w:asciiTheme="majorHAnsi" w:cstheme="majorHAnsi" w:hAnsiTheme="majorHAnsi"/>
+          <w:sz w:val="24"/>
+          <w:szCs w:val="24"/>
+        </w:rPr>
+      </w:pPr>
+      <w:r>
+        <w:rPr/>
+        <w:t xml:space="preserve">S'authentifier pour accéder à son profil </w:t>
+      </w:r>
+    </w:p>
+    <w:p>
+      <w:pPr>
+        <w:pStyle w:val="Corpsdetexte"/>
+        <w:numPr>
+          <w:ilvl w:val="0"/>
+          <w:numId w:val="10"/>
+        </w:numPr>
+        <w:tabs>
+          <w:tab w:val="clear" w:pos="708"/>
+          <w:tab w:val="left" w:pos="0" w:leader="none"/>
+        </w:tabs>
+        <w:ind w:left="707" w:hanging="283"/>
+        <w:rPr>
+          <w:rFonts w:ascii="Calibri Light" w:hAnsi="Calibri Light" w:cs="Calibri Light" w:asciiTheme="majorHAnsi" w:cstheme="majorHAnsi" w:hAnsiTheme="majorHAnsi"/>
+          <w:sz w:val="24"/>
+          <w:szCs w:val="24"/>
+        </w:rPr>
+      </w:pPr>
+      <w:r>
+        <w:rPr/>
+        <w:t xml:space="preserve">Utiliser son propre profil en local avec une gestion "hors ligne" </w:t>
+      </w:r>
+    </w:p>
+    <w:p>
+      <w:pPr>
+        <w:pStyle w:val="Corpsdetexte"/>
+        <w:rPr>
+          <w:rFonts w:ascii="Calibri Light" w:hAnsi="Calibri Light" w:cs="Calibri Light" w:asciiTheme="majorHAnsi" w:cstheme="majorHAnsi" w:hAnsiTheme="majorHAnsi"/>
+          <w:sz w:val="24"/>
+          <w:szCs w:val="24"/>
+        </w:rPr>
+      </w:pPr>
+      <w:r>
+        <w:rPr/>
+        <w:t>Ces fonctionnalités sont observables dans le diagramme de cas d'utilisation accessible sur le wiki du projet.</w:t>
+      </w:r>
+    </w:p>
+    <w:p>
+      <w:pPr>
+        <w:pStyle w:val="Corpsdetexte"/>
+        <w:rPr>
+          <w:rFonts w:ascii="Calibri Light" w:hAnsi="Calibri Light" w:cs="Calibri Light" w:asciiTheme="majorHAnsi" w:cstheme="majorHAnsi" w:hAnsiTheme="majorHAnsi"/>
+          <w:sz w:val="24"/>
+          <w:szCs w:val="24"/>
+        </w:rPr>
+      </w:pPr>
+      <w:r>
+        <w:rPr/>
+        <w:t>Lors de ces interactions, on sera capable de rattacher des processus afin de se servir du LeapMotion comme un hub (voir GoogleHome / Alexa). Ce logiciel a plusieurs objectifs :</w:t>
+      </w:r>
+    </w:p>
+    <w:p>
+      <w:pPr>
+        <w:pStyle w:val="Corpsdetexte"/>
+        <w:numPr>
+          <w:ilvl w:val="0"/>
+          <w:numId w:val="11"/>
+        </w:numPr>
+        <w:tabs>
+          <w:tab w:val="clear" w:pos="708"/>
+          <w:tab w:val="left" w:pos="0" w:leader="none"/>
+        </w:tabs>
+        <w:spacing w:before="0" w:after="0"/>
+        <w:ind w:left="707" w:hanging="283"/>
+        <w:rPr>
+          <w:rFonts w:ascii="Calibri Light" w:hAnsi="Calibri Light" w:cs="Calibri Light" w:asciiTheme="majorHAnsi" w:cstheme="majorHAnsi" w:hAnsiTheme="majorHAnsi"/>
+          <w:sz w:val="24"/>
+          <w:szCs w:val="24"/>
+        </w:rPr>
+      </w:pPr>
+      <w:r>
+        <w:rPr/>
+        <w:t xml:space="preserve">Une utilisation quotidienne pour quiconque possédant un LeapMotion </w:t>
+      </w:r>
+    </w:p>
+    <w:p>
+      <w:pPr>
+        <w:pStyle w:val="Corpsdetexte"/>
+        <w:numPr>
+          <w:ilvl w:val="0"/>
+          <w:numId w:val="11"/>
+        </w:numPr>
+        <w:tabs>
+          <w:tab w:val="clear" w:pos="708"/>
+          <w:tab w:val="left" w:pos="0" w:leader="none"/>
+        </w:tabs>
+        <w:spacing w:before="0" w:after="0"/>
+        <w:ind w:left="707" w:hanging="283"/>
+        <w:rPr>
+          <w:rFonts w:ascii="Calibri Light" w:hAnsi="Calibri Light" w:cs="Calibri Light" w:asciiTheme="majorHAnsi" w:cstheme="majorHAnsi" w:hAnsiTheme="majorHAnsi"/>
+          <w:sz w:val="24"/>
+          <w:szCs w:val="24"/>
+        </w:rPr>
+      </w:pPr>
+      <w:r>
+        <w:rPr/>
+        <w:t xml:space="preserve">Une aide supplémentaire pour les personnes en situation d'handicap </w:t>
+      </w:r>
+    </w:p>
+    <w:p>
+      <w:pPr>
+        <w:pStyle w:val="Corpsdetexte"/>
+        <w:numPr>
+          <w:ilvl w:val="0"/>
+          <w:numId w:val="11"/>
+        </w:numPr>
+        <w:tabs>
+          <w:tab w:val="clear" w:pos="708"/>
+          <w:tab w:val="left" w:pos="0" w:leader="none"/>
+        </w:tabs>
+        <w:ind w:left="707" w:hanging="283"/>
+        <w:rPr>
+          <w:rFonts w:ascii="Calibri Light" w:hAnsi="Calibri Light" w:cs="Calibri Light" w:asciiTheme="majorHAnsi" w:cstheme="majorHAnsi" w:hAnsiTheme="majorHAnsi"/>
+          <w:sz w:val="24"/>
+          <w:szCs w:val="24"/>
+        </w:rPr>
+      </w:pPr>
+      <w:r>
+        <w:rPr/>
+        <w:t xml:space="preserve">Une solution innovante pour des interactions sans contact (respect des règles sanitaires) </w:t>
+      </w:r>
+    </w:p>
+    <w:p>
+      <w:pPr>
+        <w:pStyle w:val="Titre3"/>
+        <w:spacing w:before="0" w:after="283"/>
+        <w:rPr>
+          <w:rFonts w:ascii="Calibri Light" w:hAnsi="Calibri Light" w:cs="Calibri Light" w:asciiTheme="majorHAnsi" w:cstheme="majorHAnsi" w:hAnsiTheme="majorHAnsi"/>
+          <w:sz w:val="24"/>
+          <w:szCs w:val="24"/>
+        </w:rPr>
+      </w:pPr>
+      <w:bookmarkStart w:id="36" w:name="user-content-estimation-des-grandes-étap"/>
+      <w:bookmarkEnd w:id="36"/>
+      <w:r>
+        <w:rPr/>
+        <w:t>Estimation des grandes étapes et dates butoirs</w:t>
+      </w:r>
+    </w:p>
+    <w:p>
+      <w:pPr>
+        <w:pStyle w:val="Corpsdetexte"/>
+        <w:rPr>
+          <w:rFonts w:ascii="Calibri Light" w:hAnsi="Calibri Light" w:cs="Calibri Light" w:asciiTheme="majorHAnsi" w:cstheme="majorHAnsi" w:hAnsiTheme="majorHAnsi"/>
+          <w:sz w:val="24"/>
+          <w:szCs w:val="24"/>
+        </w:rPr>
+      </w:pPr>
+      <w:r>
+        <w:rPr/>
+        <w:drawing>
+          <wp:anchor behindDoc="0" distT="0" distB="0" distL="0" distR="0" simplePos="0" locked="0" layoutInCell="1" allowOverlap="1" relativeHeight="353">
+            <wp:simplePos x="0" y="0"/>
+            <wp:positionH relativeFrom="column">
+              <wp:align>center</wp:align>
+            </wp:positionH>
+            <wp:positionV relativeFrom="paragraph">
+              <wp:posOffset>635</wp:posOffset>
+            </wp:positionV>
+            <wp:extent cx="5760720" cy="1787525"/>
+            <wp:effectExtent l="0" t="0" r="0" b="0"/>
+            <wp:wrapSquare wrapText="largest"/>
+            <wp:docPr id="60" name="Image54" descr=""/>
+            <wp:cNvGraphicFramePr>
+              <a:graphicFrameLocks xmlns:a="http://schemas.openxmlformats.org/drawingml/2006/main" noChangeAspect="1"/>
+            </wp:cNvGraphicFramePr>
+            <a:graphic xmlns:a="http://schemas.openxmlformats.org/drawingml/2006/main">
+              <a:graphicData uri="http://schemas.openxmlformats.org/drawingml/2006/picture">
+                <pic:pic xmlns:pic="http://schemas.openxmlformats.org/drawingml/2006/picture">
+                  <pic:nvPicPr>
+                    <pic:cNvPr id="60" name="Image54" descr=""/>
+                    <pic:cNvPicPr>
+                      <a:picLocks noChangeAspect="1" noChangeArrowheads="1"/>
+                    </pic:cNvPicPr>
+                  </pic:nvPicPr>
+                  <pic:blipFill>
+                    <a:blip r:embed="rId83"/>
+                    <a:stretch>
+                      <a:fillRect/>
+                    </a:stretch>
+                  </pic:blipFill>
+                  <pic:spPr bwMode="auto">
+                    <a:xfrm>
+                      <a:off x="0" y="0"/>
+                      <a:ext cx="5760720" cy="1787525"/>
+                    </a:xfrm>
+                    <a:prstGeom prst="rect">
+                      <a:avLst/>
+                    </a:prstGeom>
+                  </pic:spPr>
+                </pic:pic>
+              </a:graphicData>
+            </a:graphic>
+          </wp:anchor>
+        </w:drawing>
+      </w:r>
+    </w:p>
+    <w:p>
+      <w:pPr>
+        <w:pStyle w:val="Titre3"/>
+        <w:spacing w:before="0" w:after="283"/>
+        <w:rPr>
+          <w:rFonts w:ascii="Calibri Light" w:hAnsi="Calibri Light" w:cs="Calibri Light" w:asciiTheme="majorHAnsi" w:cstheme="majorHAnsi" w:hAnsiTheme="majorHAnsi"/>
+          <w:sz w:val="24"/>
+          <w:szCs w:val="24"/>
+        </w:rPr>
+      </w:pPr>
+      <w:bookmarkStart w:id="37" w:name="user-content-organisation-de-léquipe-et-"/>
+      <w:bookmarkEnd w:id="37"/>
+      <w:r>
+        <w:rPr/>
+        <w:t>Organisation de l'équipe et du travail</w:t>
+      </w:r>
+    </w:p>
+    <w:p>
+      <w:pPr>
+        <w:pStyle w:val="Corpsdetexte"/>
+        <w:rPr>
+          <w:rFonts w:ascii="Calibri Light" w:hAnsi="Calibri Light" w:cs="Calibri Light" w:asciiTheme="majorHAnsi" w:cstheme="majorHAnsi" w:hAnsiTheme="majorHAnsi"/>
+          <w:sz w:val="24"/>
+          <w:szCs w:val="24"/>
+        </w:rPr>
+      </w:pPr>
+      <w:r>
+        <w:rPr/>
+        <w:t>Ce projet se réalisera majoritairement en distanciel du fait de la crise sanitaire actuelle.</w:t>
+        <w:br/>
+        <w:t>Aucune réunion ou meeting n'est donc possible en présentiel sur la première période de réalisation.</w:t>
+      </w:r>
+    </w:p>
+    <w:p>
+      <w:pPr>
+        <w:pStyle w:val="Corpsdetexte"/>
+        <w:rPr>
+          <w:rFonts w:ascii="Calibri Light" w:hAnsi="Calibri Light" w:cs="Calibri Light" w:asciiTheme="majorHAnsi" w:cstheme="majorHAnsi" w:hAnsiTheme="majorHAnsi"/>
+          <w:sz w:val="24"/>
+          <w:szCs w:val="24"/>
+        </w:rPr>
+      </w:pPr>
+      <w:r>
+        <w:rPr/>
+        <w:t>Pour la réalisation du projet, l'équipe de développement a opté pour une méthodologie inspirée de SCRUM (en version allégée).</w:t>
+      </w:r>
+    </w:p>
+    <w:p>
+      <w:pPr>
+        <w:pStyle w:val="Corpsdetexte"/>
+        <w:rPr>
+          <w:rFonts w:ascii="Calibri Light" w:hAnsi="Calibri Light" w:cs="Calibri Light" w:asciiTheme="majorHAnsi" w:cstheme="majorHAnsi" w:hAnsiTheme="majorHAnsi"/>
+          <w:sz w:val="24"/>
+          <w:szCs w:val="24"/>
+        </w:rPr>
+      </w:pPr>
+      <w:r>
+        <w:rPr/>
+        <w:t>Les outils de conceptions de l'équipe seront :</w:t>
+      </w:r>
+    </w:p>
+    <w:p>
+      <w:pPr>
+        <w:pStyle w:val="Corpsdetexte"/>
+        <w:numPr>
+          <w:ilvl w:val="0"/>
+          <w:numId w:val="12"/>
+        </w:numPr>
+        <w:tabs>
+          <w:tab w:val="clear" w:pos="708"/>
+          <w:tab w:val="left" w:pos="0" w:leader="none"/>
+        </w:tabs>
+        <w:spacing w:before="0" w:after="0"/>
+        <w:ind w:left="707" w:hanging="283"/>
+        <w:rPr>
+          <w:rFonts w:ascii="Calibri Light" w:hAnsi="Calibri Light" w:cs="Calibri Light" w:asciiTheme="majorHAnsi" w:cstheme="majorHAnsi" w:hAnsiTheme="majorHAnsi"/>
+          <w:sz w:val="24"/>
+          <w:szCs w:val="24"/>
+        </w:rPr>
+      </w:pPr>
+      <w:r>
+        <w:rPr>
+          <w:rStyle w:val="Accentuationforte"/>
+        </w:rPr>
+        <w:t>Communication:</w:t>
+      </w:r>
+      <w:r>
+        <w:rPr/>
+        <w:t xml:space="preserve"> Discord / BBB / Teams </w:t>
+      </w:r>
+    </w:p>
+    <w:p>
+      <w:pPr>
+        <w:pStyle w:val="Corpsdetexte"/>
+        <w:numPr>
+          <w:ilvl w:val="0"/>
+          <w:numId w:val="12"/>
+        </w:numPr>
+        <w:tabs>
+          <w:tab w:val="clear" w:pos="708"/>
+          <w:tab w:val="left" w:pos="0" w:leader="none"/>
+        </w:tabs>
+        <w:spacing w:before="0" w:after="0"/>
+        <w:ind w:left="707" w:hanging="283"/>
+        <w:rPr>
+          <w:rFonts w:ascii="Calibri Light" w:hAnsi="Calibri Light" w:cs="Calibri Light" w:asciiTheme="majorHAnsi" w:cstheme="majorHAnsi" w:hAnsiTheme="majorHAnsi"/>
+          <w:sz w:val="24"/>
+          <w:szCs w:val="24"/>
+        </w:rPr>
+      </w:pPr>
+      <w:r>
+        <w:rPr>
+          <w:rStyle w:val="Accentuationforte"/>
+        </w:rPr>
+        <w:t>Version Control:</w:t>
+      </w:r>
+      <w:r>
+        <w:rPr/>
+        <w:t xml:space="preserve"> Git/GitLab/GitKraken/CircleCI </w:t>
+      </w:r>
+    </w:p>
+    <w:p>
+      <w:pPr>
+        <w:pStyle w:val="Corpsdetexte"/>
+        <w:numPr>
+          <w:ilvl w:val="0"/>
+          <w:numId w:val="12"/>
+        </w:numPr>
+        <w:tabs>
+          <w:tab w:val="clear" w:pos="708"/>
+          <w:tab w:val="left" w:pos="0" w:leader="none"/>
+        </w:tabs>
+        <w:spacing w:before="0" w:after="0"/>
+        <w:ind w:left="707" w:hanging="283"/>
+        <w:rPr>
+          <w:rFonts w:ascii="Calibri Light" w:hAnsi="Calibri Light" w:cs="Calibri Light" w:asciiTheme="majorHAnsi" w:cstheme="majorHAnsi" w:hAnsiTheme="majorHAnsi"/>
+          <w:sz w:val="24"/>
+          <w:szCs w:val="24"/>
+        </w:rPr>
+      </w:pPr>
+      <w:r>
+        <w:rPr>
+          <w:rStyle w:val="Accentuationforte"/>
+        </w:rPr>
+        <w:t>Éditeur:</w:t>
+      </w:r>
+      <w:r>
+        <w:rPr/>
+        <w:t xml:space="preserve"> IntelliJ IDEA, VSCode, Sublime Text, DBeaver </w:t>
+      </w:r>
+    </w:p>
+    <w:p>
+      <w:pPr>
+        <w:pStyle w:val="Corpsdetexte"/>
+        <w:numPr>
+          <w:ilvl w:val="0"/>
+          <w:numId w:val="12"/>
+        </w:numPr>
+        <w:tabs>
+          <w:tab w:val="clear" w:pos="708"/>
+          <w:tab w:val="left" w:pos="0" w:leader="none"/>
+        </w:tabs>
+        <w:spacing w:before="0" w:after="0"/>
+        <w:ind w:left="707" w:hanging="283"/>
+        <w:rPr>
+          <w:rFonts w:ascii="Calibri Light" w:hAnsi="Calibri Light" w:cs="Calibri Light" w:asciiTheme="majorHAnsi" w:cstheme="majorHAnsi" w:hAnsiTheme="majorHAnsi"/>
+          <w:sz w:val="24"/>
+          <w:szCs w:val="24"/>
+        </w:rPr>
+      </w:pPr>
+      <w:r>
+        <w:rPr>
+          <w:rStyle w:val="Accentuationforte"/>
+        </w:rPr>
+        <w:t>Matériel:</w:t>
+      </w:r>
+      <w:r>
+        <w:rPr/>
+        <w:t xml:space="preserve"> Ordinateurs personnels (Windows/Linux), LeapMotion </w:t>
+      </w:r>
+    </w:p>
+    <w:p>
+      <w:pPr>
+        <w:pStyle w:val="Corpsdetexte"/>
+        <w:numPr>
+          <w:ilvl w:val="0"/>
+          <w:numId w:val="12"/>
+        </w:numPr>
+        <w:tabs>
+          <w:tab w:val="clear" w:pos="708"/>
+          <w:tab w:val="left" w:pos="0" w:leader="none"/>
+        </w:tabs>
+        <w:spacing w:before="0" w:after="0"/>
+        <w:ind w:left="707" w:hanging="283"/>
+        <w:rPr>
+          <w:rFonts w:ascii="Calibri Light" w:hAnsi="Calibri Light" w:cs="Calibri Light" w:asciiTheme="majorHAnsi" w:cstheme="majorHAnsi" w:hAnsiTheme="majorHAnsi"/>
+          <w:sz w:val="24"/>
+          <w:szCs w:val="24"/>
+        </w:rPr>
+      </w:pPr>
+      <w:r>
+        <w:rPr>
+          <w:rStyle w:val="Accentuationforte"/>
+        </w:rPr>
+        <w:t>Langage:</w:t>
+      </w:r>
+      <w:r>
+        <w:rPr/>
+        <w:t xml:space="preserve"> Java, JavaFx, Spring(API), JavaScript(React),MarkDown </w:t>
+      </w:r>
+    </w:p>
+    <w:p>
+      <w:pPr>
+        <w:pStyle w:val="Corpsdetexte"/>
+        <w:numPr>
+          <w:ilvl w:val="0"/>
+          <w:numId w:val="12"/>
+        </w:numPr>
+        <w:tabs>
+          <w:tab w:val="clear" w:pos="708"/>
+          <w:tab w:val="left" w:pos="0" w:leader="none"/>
+        </w:tabs>
+        <w:ind w:left="707" w:hanging="283"/>
+        <w:rPr>
+          <w:rFonts w:ascii="Calibri Light" w:hAnsi="Calibri Light" w:cs="Calibri Light" w:asciiTheme="majorHAnsi" w:cstheme="majorHAnsi" w:hAnsiTheme="majorHAnsi"/>
+          <w:sz w:val="24"/>
+          <w:szCs w:val="24"/>
+        </w:rPr>
+      </w:pPr>
+      <w:r>
+        <w:rPr>
+          <w:rStyle w:val="Accentuationforte"/>
+        </w:rPr>
+        <w:t>Design:</w:t>
+      </w:r>
+      <w:r>
+        <w:rPr/>
+        <w:t xml:space="preserve"> Adobe XD, Balsamiq, Photoshop </w:t>
+      </w:r>
+    </w:p>
+    <w:p>
+      <w:pPr>
+        <w:pStyle w:val="Lignehorizontale"/>
+        <w:rPr>
+          <w:rFonts w:ascii="Calibri Light" w:hAnsi="Calibri Light" w:cs="Calibri Light" w:asciiTheme="majorHAnsi" w:cstheme="majorHAnsi" w:hAnsiTheme="majorHAnsi"/>
+          <w:sz w:val="24"/>
+          <w:szCs w:val="24"/>
+        </w:rPr>
+      </w:pPr>
+      <w:r>
+        <w:rPr/>
+      </w:r>
+    </w:p>
+    <w:p>
+      <w:pPr>
+        <w:pStyle w:val="Titre2"/>
+        <w:rPr>
+          <w:rFonts w:ascii="Calibri Light" w:hAnsi="Calibri Light" w:cs="Calibri Light" w:asciiTheme="majorHAnsi" w:cstheme="majorHAnsi" w:hAnsiTheme="majorHAnsi"/>
+          <w:sz w:val="24"/>
+          <w:szCs w:val="24"/>
+        </w:rPr>
+      </w:pPr>
+      <w:bookmarkStart w:id="38" w:name="user-content-cahier-des-charges-fonction"/>
+      <w:bookmarkEnd w:id="38"/>
+      <w:r>
+        <w:rPr/>
+        <w:t>Cahier des charges fonctionnel</w:t>
+      </w:r>
+    </w:p>
+    <w:p>
+      <w:pPr>
+        <w:pStyle w:val="Titre3"/>
+        <w:spacing w:before="0" w:after="283"/>
+        <w:rPr>
+          <w:rFonts w:ascii="Calibri Light" w:hAnsi="Calibri Light" w:cs="Calibri Light" w:asciiTheme="majorHAnsi" w:cstheme="majorHAnsi" w:hAnsiTheme="majorHAnsi"/>
+          <w:sz w:val="24"/>
+          <w:szCs w:val="24"/>
+        </w:rPr>
+      </w:pPr>
+      <w:bookmarkStart w:id="39" w:name="user-content-fonctionnalités-attendues"/>
+      <w:bookmarkEnd w:id="39"/>
+      <w:r>
+        <w:rPr/>
+        <w:t>Fonctionnalités attendues</w:t>
+      </w:r>
+    </w:p>
+    <w:p>
+      <w:pPr>
+        <w:pStyle w:val="Corpsdetexte"/>
+        <w:rPr>
+          <w:rFonts w:ascii="Calibri Light" w:hAnsi="Calibri Light" w:cs="Calibri Light" w:asciiTheme="majorHAnsi" w:cstheme="majorHAnsi" w:hAnsiTheme="majorHAnsi"/>
+          <w:sz w:val="24"/>
+          <w:szCs w:val="24"/>
+        </w:rPr>
+      </w:pPr>
+      <w:r>
+        <w:rPr/>
+        <w:t>Lors de ce projet, nous allons fournir différentes fonctionnalités :</w:t>
+      </w:r>
+    </w:p>
+    <w:p>
+      <w:pPr>
+        <w:pStyle w:val="Corpsdetexte"/>
+        <w:rPr>
+          <w:rFonts w:ascii="Calibri Light" w:hAnsi="Calibri Light" w:cs="Calibri Light" w:asciiTheme="majorHAnsi" w:cstheme="majorHAnsi" w:hAnsiTheme="majorHAnsi"/>
+          <w:sz w:val="24"/>
+          <w:szCs w:val="24"/>
+        </w:rPr>
+      </w:pPr>
+      <w:r>
+        <w:drawing>
+          <wp:anchor behindDoc="0" distT="0" distB="0" distL="0" distR="0" simplePos="0" locked="0" layoutInCell="1" allowOverlap="1" relativeHeight="351">
+            <wp:simplePos x="0" y="0"/>
+            <wp:positionH relativeFrom="column">
+              <wp:posOffset>41275</wp:posOffset>
+            </wp:positionH>
+            <wp:positionV relativeFrom="paragraph">
+              <wp:posOffset>-63500</wp:posOffset>
+            </wp:positionV>
+            <wp:extent cx="5760720" cy="1082040"/>
+            <wp:effectExtent l="0" t="0" r="0" b="0"/>
+            <wp:wrapSquare wrapText="largest"/>
+            <wp:docPr id="61" name="Image55" descr=""/>
+            <wp:cNvGraphicFramePr>
+              <a:graphicFrameLocks xmlns:a="http://schemas.openxmlformats.org/drawingml/2006/main" noChangeAspect="1"/>
+            </wp:cNvGraphicFramePr>
+            <a:graphic xmlns:a="http://schemas.openxmlformats.org/drawingml/2006/main">
+              <a:graphicData uri="http://schemas.openxmlformats.org/drawingml/2006/picture">
+                <pic:pic xmlns:pic="http://schemas.openxmlformats.org/drawingml/2006/picture">
+                  <pic:nvPicPr>
+                    <pic:cNvPr id="61" name="Image55" descr=""/>
+                    <pic:cNvPicPr>
+                      <a:picLocks noChangeAspect="1" noChangeArrowheads="1"/>
+                    </pic:cNvPicPr>
+                  </pic:nvPicPr>
+                  <pic:blipFill>
+                    <a:blip r:embed="rId84"/>
+                    <a:stretch>
+                      <a:fillRect/>
+                    </a:stretch>
+                  </pic:blipFill>
+                  <pic:spPr bwMode="auto">
+                    <a:xfrm>
+                      <a:off x="0" y="0"/>
+                      <a:ext cx="5760720" cy="1082040"/>
+                    </a:xfrm>
+                    <a:prstGeom prst="rect">
+                      <a:avLst/>
+                    </a:prstGeom>
+                  </pic:spPr>
+                </pic:pic>
+              </a:graphicData>
+            </a:graphic>
+          </wp:anchor>
+        </w:drawing>
+        <w:drawing>
+          <wp:anchor behindDoc="0" distT="0" distB="0" distL="0" distR="0" simplePos="0" locked="0" layoutInCell="1" allowOverlap="1" relativeHeight="352">
+            <wp:simplePos x="0" y="0"/>
+            <wp:positionH relativeFrom="column">
+              <wp:posOffset>27305</wp:posOffset>
+            </wp:positionH>
+            <wp:positionV relativeFrom="paragraph">
+              <wp:posOffset>1081405</wp:posOffset>
+            </wp:positionV>
+            <wp:extent cx="5760720" cy="4389120"/>
+            <wp:effectExtent l="0" t="0" r="0" b="0"/>
+            <wp:wrapSquare wrapText="largest"/>
+            <wp:docPr id="62" name="Image56" descr=""/>
+            <wp:cNvGraphicFramePr>
+              <a:graphicFrameLocks xmlns:a="http://schemas.openxmlformats.org/drawingml/2006/main" noChangeAspect="1"/>
+            </wp:cNvGraphicFramePr>
+            <a:graphic xmlns:a="http://schemas.openxmlformats.org/drawingml/2006/main">
+              <a:graphicData uri="http://schemas.openxmlformats.org/drawingml/2006/picture">
+                <pic:pic xmlns:pic="http://schemas.openxmlformats.org/drawingml/2006/picture">
+                  <pic:nvPicPr>
+                    <pic:cNvPr id="62" name="Image56" descr=""/>
+                    <pic:cNvPicPr>
+                      <a:picLocks noChangeAspect="1" noChangeArrowheads="1"/>
+                    </pic:cNvPicPr>
+                  </pic:nvPicPr>
+                  <pic:blipFill>
+                    <a:blip r:embed="rId85"/>
+                    <a:stretch>
+                      <a:fillRect/>
+                    </a:stretch>
+                  </pic:blipFill>
+                  <pic:spPr bwMode="auto">
+                    <a:xfrm>
+                      <a:off x="0" y="0"/>
+                      <a:ext cx="5760720" cy="4389120"/>
+                    </a:xfrm>
+                    <a:prstGeom prst="rect">
+                      <a:avLst/>
+                    </a:prstGeom>
+                  </pic:spPr>
+                </pic:pic>
+              </a:graphicData>
+            </a:graphic>
+          </wp:anchor>
+        </w:drawing>
+      </w:r>
+      <w:r>
+        <w:rPr/>
+        <w:t>U</w:t>
+      </w:r>
+      <w:r>
+        <w:rPr/>
+        <w:t>ne description plus poussée de ces tâches peut être retrouvée dans la partie BackLogs de notre wiki.</w:t>
+      </w:r>
+    </w:p>
+    <w:p>
+      <w:pPr>
+        <w:pStyle w:val="Titre3"/>
+        <w:spacing w:before="0" w:after="283"/>
+        <w:rPr>
+          <w:rFonts w:ascii="Calibri Light" w:hAnsi="Calibri Light" w:cs="Calibri Light" w:asciiTheme="majorHAnsi" w:cstheme="majorHAnsi" w:hAnsiTheme="majorHAnsi"/>
+          <w:sz w:val="24"/>
+          <w:szCs w:val="24"/>
+        </w:rPr>
+      </w:pPr>
+      <w:bookmarkStart w:id="40" w:name="user-content-contraintes-sur-la-réalisat"/>
+      <w:bookmarkEnd w:id="40"/>
+      <w:r>
+        <w:rPr/>
+        <w:t>Contraintes sur la réalisation du projet</w:t>
+      </w:r>
+    </w:p>
+    <w:p>
+      <w:pPr>
+        <w:pStyle w:val="Corpsdetexte"/>
+        <w:rPr>
+          <w:rFonts w:ascii="Calibri Light" w:hAnsi="Calibri Light" w:cs="Calibri Light" w:asciiTheme="majorHAnsi" w:cstheme="majorHAnsi" w:hAnsiTheme="majorHAnsi"/>
+          <w:sz w:val="24"/>
+          <w:szCs w:val="24"/>
+        </w:rPr>
+      </w:pPr>
+      <w:r>
+        <w:rPr/>
+        <w:t>Lors de la réalisation de ce projet, nous faisons face à différentes sortes de contraintes.</w:t>
+      </w:r>
+    </w:p>
+    <w:p>
+      <w:pPr>
+        <w:pStyle w:val="Corpsdetexte"/>
+        <w:rPr>
+          <w:rFonts w:ascii="Calibri Light" w:hAnsi="Calibri Light" w:cs="Calibri Light" w:asciiTheme="majorHAnsi" w:cstheme="majorHAnsi" w:hAnsiTheme="majorHAnsi"/>
+          <w:sz w:val="24"/>
+          <w:szCs w:val="24"/>
+        </w:rPr>
+      </w:pPr>
+      <w:r>
+        <w:rPr/>
+        <w:t>Nous pouvons relever les difficultés du travail en distanciel durant l'intégralité de la première période. Entre autre, on note l'utilisation de nos ordinateurs personnels comme outils principaux. La récupération des LeapMotion en situation de confinement. Les connexions internet instables et limitées de nos résidences. L'impossibilité de contact humain entre les collaborateurs mais aussi avec le maître d'ouvrage qui complexifie la communication et ralentit le processus de développement.</w:t>
+      </w:r>
+    </w:p>
+    <w:p>
+      <w:pPr>
+        <w:pStyle w:val="Corpsdetexte"/>
+        <w:rPr>
+          <w:rFonts w:ascii="Calibri Light" w:hAnsi="Calibri Light" w:cs="Calibri Light" w:asciiTheme="majorHAnsi" w:cstheme="majorHAnsi" w:hAnsiTheme="majorHAnsi"/>
+          <w:sz w:val="24"/>
+          <w:szCs w:val="24"/>
+        </w:rPr>
+      </w:pPr>
+      <w:r>
+        <w:rPr/>
+        <w:t>Nous faisons aussi face à des contraintes de temps, le projet ayant des dates butoirs à respecter. Nous devons également prendre en compte le temps de réalisation de projets scolaires parallèles et des cours universitaires.</w:t>
+      </w:r>
+    </w:p>
+    <w:p>
+      <w:pPr>
+        <w:pStyle w:val="Titre3"/>
+        <w:spacing w:before="0" w:after="283"/>
+        <w:rPr>
+          <w:rFonts w:ascii="Calibri Light" w:hAnsi="Calibri Light" w:cs="Calibri Light" w:asciiTheme="majorHAnsi" w:cstheme="majorHAnsi" w:hAnsiTheme="majorHAnsi"/>
+          <w:sz w:val="24"/>
+          <w:szCs w:val="24"/>
+        </w:rPr>
+      </w:pPr>
+      <w:bookmarkStart w:id="41" w:name="user-content-contraintes-sur-lutilisatio"/>
+      <w:bookmarkEnd w:id="41"/>
+      <w:r>
+        <w:rPr/>
+        <w:t>Contraintes sur l'utilisation du produit</w:t>
+      </w:r>
+    </w:p>
+    <w:p>
+      <w:pPr>
+        <w:pStyle w:val="Corpsdetexte"/>
+        <w:rPr>
+          <w:rFonts w:ascii="Calibri Light" w:hAnsi="Calibri Light" w:cs="Calibri Light" w:asciiTheme="majorHAnsi" w:cstheme="majorHAnsi" w:hAnsiTheme="majorHAnsi"/>
+          <w:sz w:val="24"/>
+          <w:szCs w:val="24"/>
+        </w:rPr>
+      </w:pPr>
+      <w:r>
+        <w:rPr/>
+        <w:t>L'utilisation du produit requiert l'obtention d'un LeapMotion ainsi qu'un ordinateur quelconque (Windows/Linux/Raspberry) avec Java installé.</w:t>
+      </w:r>
+    </w:p>
+    <w:p>
+      <w:pPr>
+        <w:pStyle w:val="Corpsdetexte"/>
+        <w:rPr>
+          <w:rFonts w:ascii="Calibri Light" w:hAnsi="Calibri Light" w:cs="Calibri Light" w:asciiTheme="majorHAnsi" w:cstheme="majorHAnsi" w:hAnsiTheme="majorHAnsi"/>
+          <w:sz w:val="24"/>
+          <w:szCs w:val="24"/>
+        </w:rPr>
+      </w:pPr>
+      <w:r>
+        <w:rPr/>
+        <w:t>Avoir au minimum une main fonctionnelle avec 5 doigts.</w:t>
+      </w:r>
+    </w:p>
+    <w:p>
+      <w:pPr>
+        <w:pStyle w:val="Corpsdetexte"/>
+        <w:rPr>
+          <w:rFonts w:ascii="Calibri Light" w:hAnsi="Calibri Light" w:cs="Calibri Light" w:asciiTheme="majorHAnsi" w:cstheme="majorHAnsi" w:hAnsiTheme="majorHAnsi"/>
+          <w:sz w:val="24"/>
+          <w:szCs w:val="24"/>
+        </w:rPr>
+      </w:pPr>
+      <w:r>
+        <w:rPr/>
+        <w:t>L'appareil LeapMotion nécessite une petite "période d'adaptation" afin de comprendre la distance à laquelle il faut placer sa main, les gestes reconnus...</w:t>
+      </w:r>
+    </w:p>
+    <w:p>
+      <w:pPr>
+        <w:pStyle w:val="Corpsdetexte"/>
+        <w:rPr>
+          <w:rFonts w:ascii="Calibri Light" w:hAnsi="Calibri Light" w:cs="Calibri Light" w:asciiTheme="majorHAnsi" w:cstheme="majorHAnsi" w:hAnsiTheme="majorHAnsi"/>
+          <w:sz w:val="24"/>
+          <w:szCs w:val="24"/>
+        </w:rPr>
+      </w:pPr>
+      <w:r>
+        <w:rPr/>
+        <w:t>L'application nécessite la création de scripts et donc d'une connaissance poussée de l'informatique et d'un langage de programmation pour mettre au point un traitement efficace.</w:t>
+      </w:r>
+    </w:p>
+    <w:p>
+      <w:pPr>
+        <w:pStyle w:val="Titre3"/>
+        <w:spacing w:before="0" w:after="283"/>
+        <w:rPr>
+          <w:rFonts w:ascii="Calibri Light" w:hAnsi="Calibri Light" w:cs="Calibri Light" w:asciiTheme="majorHAnsi" w:cstheme="majorHAnsi" w:hAnsiTheme="majorHAnsi"/>
+          <w:sz w:val="24"/>
+          <w:szCs w:val="24"/>
+        </w:rPr>
+      </w:pPr>
+      <w:bookmarkStart w:id="42" w:name="user-content-critères-dappréciation-de-l"/>
+      <w:bookmarkEnd w:id="42"/>
+      <w:r>
+        <w:rPr/>
+        <w:t>Critères d'appréciation de la qualité du produit</w:t>
+      </w:r>
+    </w:p>
+    <w:p>
+      <w:pPr>
+        <w:pStyle w:val="Corpsdetexte"/>
+        <w:rPr>
+          <w:rFonts w:ascii="Calibri Light" w:hAnsi="Calibri Light" w:cs="Calibri Light" w:asciiTheme="majorHAnsi" w:cstheme="majorHAnsi" w:hAnsiTheme="majorHAnsi"/>
+          <w:sz w:val="24"/>
+          <w:szCs w:val="24"/>
+        </w:rPr>
+      </w:pPr>
+      <w:r>
+        <w:rPr/>
+        <w:t>L'appréciation du produit se fera à travers différents vecteurs. Notamment les retours utilisateurs, l'ergonomie, la précision de détection, la rapidité d'exécution.</w:t>
+      </w:r>
+    </w:p>
+    <w:p>
+      <w:pPr>
+        <w:pStyle w:val="Corpsdetexte"/>
+        <w:rPr>
+          <w:rFonts w:ascii="Calibri Light" w:hAnsi="Calibri Light" w:cs="Calibri Light" w:asciiTheme="majorHAnsi" w:cstheme="majorHAnsi" w:hAnsiTheme="majorHAnsi"/>
+          <w:sz w:val="24"/>
+          <w:szCs w:val="24"/>
+        </w:rPr>
+      </w:pPr>
+      <w:r>
+        <w:rPr/>
+        <w:t>Les retours utilisateurs se feront tout d'abord via le maître d'ouvrage qui donnera alors son retour lors de démonstrations effectuées dans le cadre de fin de "sprint". Tous les retours seront alors pris en compte pour développer la suite.</w:t>
+      </w:r>
+    </w:p>
+    <w:p>
+      <w:pPr>
+        <w:pStyle w:val="Corpsdetexte"/>
+        <w:rPr>
+          <w:rFonts w:ascii="Calibri Light" w:hAnsi="Calibri Light" w:cs="Calibri Light" w:asciiTheme="majorHAnsi" w:cstheme="majorHAnsi" w:hAnsiTheme="majorHAnsi"/>
+          <w:sz w:val="24"/>
+          <w:szCs w:val="24"/>
+        </w:rPr>
+      </w:pPr>
+      <w:r>
+        <w:rPr/>
+        <w:t>L'ergonomie est pour nous un point très important car nous voulons rendre cette application accessible à tous et plus particulièrement aux personnes en situation d'handicap. Celle-ci pourra alors contenir des fonctionnalités comme un mode de contraste élevé ou bien la lecture des textes survolés. Elle sera aussi mise en valeur de par l'organisation de l'interface Homme-Machine mais également par une mobilité omniprésente permettant d'accéder à l'application facilement depuis n'importe où.</w:t>
+      </w:r>
+    </w:p>
+    <w:p>
+      <w:pPr>
+        <w:pStyle w:val="Corpsdetexte"/>
+        <w:rPr>
+          <w:rFonts w:ascii="Calibri Light" w:hAnsi="Calibri Light" w:cs="Calibri Light" w:asciiTheme="majorHAnsi" w:cstheme="majorHAnsi" w:hAnsiTheme="majorHAnsi"/>
+          <w:sz w:val="24"/>
+          <w:szCs w:val="24"/>
+        </w:rPr>
+      </w:pPr>
+      <w:r>
+        <w:rPr/>
+        <w:t>La précision de détection sera testée grâce à des batteries de tests permettant définir le nombre de fois qu'un mouvement est repéré en fonction du nombre d'essais. De plus on dénombre plusieurs difficultés de reconnaissance pour certains mouvements, c'est pourquoi l'acceptation de la précision pour un mouvement simple comme un doigt levé sera plus stricte que celle pour un cœur formé avec les mains.</w:t>
+      </w:r>
+    </w:p>
+    <w:p>
+      <w:pPr>
+        <w:pStyle w:val="Corpsdetexte"/>
+        <w:rPr>
+          <w:rFonts w:ascii="Calibri Light" w:hAnsi="Calibri Light" w:cs="Calibri Light" w:asciiTheme="majorHAnsi" w:cstheme="majorHAnsi" w:hAnsiTheme="majorHAnsi"/>
+          <w:sz w:val="24"/>
+          <w:szCs w:val="24"/>
+        </w:rPr>
+      </w:pPr>
+      <w:r>
+        <w:rPr/>
+        <w:t>La rapidité d'exécution est aussi un point important dans l'exécution de l'application. Elle devra être capable de se démarrer en moins de 10 secondes. La récupération de l'environnement utilisateur devra elle aussi être rapide via un enchaînement de requêtes efficaces c'est-à-dire moins de 3 secondes et idem pour la sauvegarde de l'environnement. Pour finir, l'exécution de scripts lors de la reconnaissance d'un mouvement connu devra être faite en moins de 3 secondes elle aussi.</w:t>
+      </w:r>
+    </w:p>
+    <w:p>
+      <w:pPr>
+        <w:pStyle w:val="Corpsdetexte"/>
+        <w:rPr>
+          <w:rFonts w:ascii="Calibri Light" w:hAnsi="Calibri Light" w:cs="Calibri Light" w:asciiTheme="majorHAnsi" w:cstheme="majorHAnsi" w:hAnsiTheme="majorHAnsi"/>
+          <w:sz w:val="24"/>
+          <w:szCs w:val="24"/>
+        </w:rPr>
+      </w:pPr>
+      <w:r>
+        <w:rPr/>
+        <w:t>Pour résumer, nous cherchons à rendre cette application aussi accessible qu’efficace.</w:t>
+      </w:r>
+    </w:p>
+    <w:p>
+      <w:pPr>
+        <w:pStyle w:val="Normal"/>
+        <w:rPr>
+          <w:rFonts w:ascii="Calibri Light" w:hAnsi="Calibri Light" w:cs="Calibri Light" w:asciiTheme="majorHAnsi" w:cstheme="majorHAnsi" w:hAnsiTheme="majorHAnsi"/>
+          <w:sz w:val="24"/>
+          <w:szCs w:val="24"/>
+        </w:rPr>
+      </w:pPr>
+      <w:r>
+        <w:rPr/>
+      </w:r>
+    </w:p>
+    <w:p>
+      <w:pPr>
+        <w:pStyle w:val="Normal"/>
+        <w:spacing w:before="0" w:after="160"/>
+        <w:rPr>
+          <w:rFonts w:ascii="Calibri Light" w:hAnsi="Calibri Light" w:cs="Calibri Light" w:asciiTheme="majorHAnsi" w:cstheme="majorHAnsi" w:hAnsiTheme="majorHAnsi"/>
+          <w:sz w:val="24"/>
+          <w:szCs w:val="24"/>
+        </w:rPr>
+      </w:pPr>
+      <w:r>
+        <w:rPr/>
       </w:r>
     </w:p>
     <w:sectPr>
@@ -32218,7 +34618,7 @@
         <w:docPartGallery w:val="Page Numbers (Bottom of Page)"/>
         <w:docPartUnique w:val="true"/>
       </w:docPartObj>
-      <w:id w:val="1919260824"/>
+      <w:id w:val="185691042"/>
     </w:sdtPr>
     <w:sdtContent>
       <w:p>
@@ -32300,7 +34700,7 @@
             <w:b/>
             <w:bCs/>
           </w:rPr>
-          <w:t>54</w:t>
+          <w:t>61</w:t>
         </w:r>
         <w:r>
           <w:rPr>
@@ -32362,7 +34762,7 @@
         <w:b/>
         <w:bCs/>
       </w:rPr>
-      <w:t>50</w:t>
+      <w:t>59</w:t>
     </w:r>
     <w:r>
       <w:rPr>
@@ -32401,7 +34801,7 @@
         <w:b/>
         <w:bCs/>
       </w:rPr>
-      <w:t>54</w:t>
+      <w:t>61</w:t>
     </w:r>
     <w:r>
       <w:rPr>
@@ -32495,7 +34895,7 @@
     </w:pPr>
     <w:r>
       <w:drawing>
-        <wp:anchor behindDoc="1" distT="0" distB="0" distL="114300" distR="114300" simplePos="0" locked="0" layoutInCell="1" allowOverlap="1" relativeHeight="59">
+        <wp:anchor behindDoc="1" distT="0" distB="0" distL="114300" distR="114300" simplePos="0" locked="0" layoutInCell="1" allowOverlap="1" relativeHeight="66">
           <wp:simplePos x="0" y="0"/>
           <wp:positionH relativeFrom="rightMargin">
             <wp:posOffset>-97790</wp:posOffset>
@@ -33489,6 +35889,673 @@
   <w:abstractNum w:abstractNumId="8">
     <w:lvl w:ilvl="0">
       <w:start w:val="1"/>
+      <w:numFmt w:val="decimal"/>
+      <w:lvlText w:val="%1."/>
+      <w:lvlJc w:val="left"/>
+      <w:pPr>
+        <w:tabs>
+          <w:tab w:val="num" w:pos="707"/>
+        </w:tabs>
+        <w:ind w:left="707" w:hanging="283"/>
+      </w:pPr>
+      <w:rPr/>
+    </w:lvl>
+    <w:lvl w:ilvl="1">
+      <w:start w:val="1"/>
+      <w:numFmt w:val="decimal"/>
+      <w:lvlText w:val="%2."/>
+      <w:lvlJc w:val="left"/>
+      <w:pPr>
+        <w:tabs>
+          <w:tab w:val="num" w:pos="1414"/>
+        </w:tabs>
+        <w:ind w:left="1414" w:hanging="283"/>
+      </w:pPr>
+      <w:rPr/>
+    </w:lvl>
+    <w:lvl w:ilvl="2">
+      <w:start w:val="1"/>
+      <w:numFmt w:val="decimal"/>
+      <w:lvlText w:val="%3."/>
+      <w:lvlJc w:val="left"/>
+      <w:pPr>
+        <w:tabs>
+          <w:tab w:val="num" w:pos="2121"/>
+        </w:tabs>
+        <w:ind w:left="2121" w:hanging="283"/>
+      </w:pPr>
+      <w:rPr/>
+    </w:lvl>
+    <w:lvl w:ilvl="3">
+      <w:start w:val="1"/>
+      <w:numFmt w:val="decimal"/>
+      <w:lvlText w:val="%4."/>
+      <w:lvlJc w:val="left"/>
+      <w:pPr>
+        <w:tabs>
+          <w:tab w:val="num" w:pos="2828"/>
+        </w:tabs>
+        <w:ind w:left="2828" w:hanging="283"/>
+      </w:pPr>
+      <w:rPr/>
+    </w:lvl>
+    <w:lvl w:ilvl="4">
+      <w:start w:val="1"/>
+      <w:numFmt w:val="decimal"/>
+      <w:lvlText w:val="%5."/>
+      <w:lvlJc w:val="left"/>
+      <w:pPr>
+        <w:tabs>
+          <w:tab w:val="num" w:pos="3535"/>
+        </w:tabs>
+        <w:ind w:left="3535" w:hanging="283"/>
+      </w:pPr>
+      <w:rPr/>
+    </w:lvl>
+    <w:lvl w:ilvl="5">
+      <w:start w:val="1"/>
+      <w:numFmt w:val="decimal"/>
+      <w:lvlText w:val="%6."/>
+      <w:lvlJc w:val="left"/>
+      <w:pPr>
+        <w:tabs>
+          <w:tab w:val="num" w:pos="4242"/>
+        </w:tabs>
+        <w:ind w:left="4242" w:hanging="283"/>
+      </w:pPr>
+      <w:rPr/>
+    </w:lvl>
+    <w:lvl w:ilvl="6">
+      <w:start w:val="1"/>
+      <w:numFmt w:val="decimal"/>
+      <w:lvlText w:val="%7."/>
+      <w:lvlJc w:val="left"/>
+      <w:pPr>
+        <w:tabs>
+          <w:tab w:val="num" w:pos="4949"/>
+        </w:tabs>
+        <w:ind w:left="4949" w:hanging="283"/>
+      </w:pPr>
+      <w:rPr/>
+    </w:lvl>
+    <w:lvl w:ilvl="7">
+      <w:start w:val="1"/>
+      <w:numFmt w:val="decimal"/>
+      <w:lvlText w:val="%8."/>
+      <w:lvlJc w:val="left"/>
+      <w:pPr>
+        <w:tabs>
+          <w:tab w:val="num" w:pos="5656"/>
+        </w:tabs>
+        <w:ind w:left="5656" w:hanging="283"/>
+      </w:pPr>
+      <w:rPr/>
+    </w:lvl>
+    <w:lvl w:ilvl="8">
+      <w:start w:val="1"/>
+      <w:numFmt w:val="decimal"/>
+      <w:lvlText w:val="%9."/>
+      <w:lvlJc w:val="left"/>
+      <w:pPr>
+        <w:tabs>
+          <w:tab w:val="num" w:pos="6363"/>
+        </w:tabs>
+        <w:ind w:left="6363" w:hanging="283"/>
+      </w:pPr>
+      <w:rPr/>
+    </w:lvl>
+  </w:abstractNum>
+  <w:abstractNum w:abstractNumId="9">
+    <w:lvl w:ilvl="0">
+      <w:start w:val="1"/>
+      <w:numFmt w:val="bullet"/>
+      <w:lvlText w:val=""/>
+      <w:lvlJc w:val="left"/>
+      <w:pPr>
+        <w:tabs>
+          <w:tab w:val="num" w:pos="707"/>
+        </w:tabs>
+        <w:ind w:left="707" w:hanging="283"/>
+      </w:pPr>
+      <w:rPr>
+        <w:rFonts w:ascii="Symbol" w:hAnsi="Symbol" w:cs="Symbol" w:hint="default"/>
+      </w:rPr>
+    </w:lvl>
+    <w:lvl w:ilvl="1">
+      <w:start w:val="1"/>
+      <w:numFmt w:val="bullet"/>
+      <w:lvlText w:val=""/>
+      <w:lvlJc w:val="left"/>
+      <w:pPr>
+        <w:tabs>
+          <w:tab w:val="num" w:pos="1414"/>
+        </w:tabs>
+        <w:ind w:left="1414" w:hanging="283"/>
+      </w:pPr>
+      <w:rPr>
+        <w:rFonts w:ascii="Symbol" w:hAnsi="Symbol" w:cs="Symbol" w:hint="default"/>
+      </w:rPr>
+    </w:lvl>
+    <w:lvl w:ilvl="2">
+      <w:start w:val="1"/>
+      <w:numFmt w:val="bullet"/>
+      <w:lvlText w:val=""/>
+      <w:lvlJc w:val="left"/>
+      <w:pPr>
+        <w:tabs>
+          <w:tab w:val="num" w:pos="2121"/>
+        </w:tabs>
+        <w:ind w:left="2121" w:hanging="283"/>
+      </w:pPr>
+      <w:rPr>
+        <w:rFonts w:ascii="Symbol" w:hAnsi="Symbol" w:cs="Symbol" w:hint="default"/>
+      </w:rPr>
+    </w:lvl>
+    <w:lvl w:ilvl="3">
+      <w:start w:val="1"/>
+      <w:numFmt w:val="bullet"/>
+      <w:lvlText w:val=""/>
+      <w:lvlJc w:val="left"/>
+      <w:pPr>
+        <w:tabs>
+          <w:tab w:val="num" w:pos="2828"/>
+        </w:tabs>
+        <w:ind w:left="2828" w:hanging="283"/>
+      </w:pPr>
+      <w:rPr>
+        <w:rFonts w:ascii="Symbol" w:hAnsi="Symbol" w:cs="Symbol" w:hint="default"/>
+      </w:rPr>
+    </w:lvl>
+    <w:lvl w:ilvl="4">
+      <w:start w:val="1"/>
+      <w:numFmt w:val="bullet"/>
+      <w:lvlText w:val=""/>
+      <w:lvlJc w:val="left"/>
+      <w:pPr>
+        <w:tabs>
+          <w:tab w:val="num" w:pos="3535"/>
+        </w:tabs>
+        <w:ind w:left="3535" w:hanging="283"/>
+      </w:pPr>
+      <w:rPr>
+        <w:rFonts w:ascii="Symbol" w:hAnsi="Symbol" w:cs="Symbol" w:hint="default"/>
+      </w:rPr>
+    </w:lvl>
+    <w:lvl w:ilvl="5">
+      <w:start w:val="1"/>
+      <w:numFmt w:val="bullet"/>
+      <w:lvlText w:val=""/>
+      <w:lvlJc w:val="left"/>
+      <w:pPr>
+        <w:tabs>
+          <w:tab w:val="num" w:pos="4242"/>
+        </w:tabs>
+        <w:ind w:left="4242" w:hanging="283"/>
+      </w:pPr>
+      <w:rPr>
+        <w:rFonts w:ascii="Symbol" w:hAnsi="Symbol" w:cs="Symbol" w:hint="default"/>
+      </w:rPr>
+    </w:lvl>
+    <w:lvl w:ilvl="6">
+      <w:start w:val="1"/>
+      <w:numFmt w:val="bullet"/>
+      <w:lvlText w:val=""/>
+      <w:lvlJc w:val="left"/>
+      <w:pPr>
+        <w:tabs>
+          <w:tab w:val="num" w:pos="4949"/>
+        </w:tabs>
+        <w:ind w:left="4949" w:hanging="283"/>
+      </w:pPr>
+      <w:rPr>
+        <w:rFonts w:ascii="Symbol" w:hAnsi="Symbol" w:cs="Symbol" w:hint="default"/>
+      </w:rPr>
+    </w:lvl>
+    <w:lvl w:ilvl="7">
+      <w:start w:val="1"/>
+      <w:numFmt w:val="bullet"/>
+      <w:lvlText w:val=""/>
+      <w:lvlJc w:val="left"/>
+      <w:pPr>
+        <w:tabs>
+          <w:tab w:val="num" w:pos="5656"/>
+        </w:tabs>
+        <w:ind w:left="5656" w:hanging="283"/>
+      </w:pPr>
+      <w:rPr>
+        <w:rFonts w:ascii="Symbol" w:hAnsi="Symbol" w:cs="Symbol" w:hint="default"/>
+      </w:rPr>
+    </w:lvl>
+    <w:lvl w:ilvl="8">
+      <w:start w:val="1"/>
+      <w:numFmt w:val="bullet"/>
+      <w:lvlText w:val=""/>
+      <w:lvlJc w:val="left"/>
+      <w:pPr>
+        <w:tabs>
+          <w:tab w:val="num" w:pos="6363"/>
+        </w:tabs>
+        <w:ind w:left="6363" w:hanging="283"/>
+      </w:pPr>
+      <w:rPr>
+        <w:rFonts w:ascii="Symbol" w:hAnsi="Symbol" w:cs="Symbol" w:hint="default"/>
+      </w:rPr>
+    </w:lvl>
+  </w:abstractNum>
+  <w:abstractNum w:abstractNumId="10">
+    <w:lvl w:ilvl="0">
+      <w:start w:val="1"/>
+      <w:numFmt w:val="bullet"/>
+      <w:lvlText w:val=""/>
+      <w:lvlJc w:val="left"/>
+      <w:pPr>
+        <w:tabs>
+          <w:tab w:val="num" w:pos="707"/>
+        </w:tabs>
+        <w:ind w:left="707" w:hanging="283"/>
+      </w:pPr>
+      <w:rPr>
+        <w:rFonts w:ascii="Symbol" w:hAnsi="Symbol" w:cs="Symbol" w:hint="default"/>
+      </w:rPr>
+    </w:lvl>
+    <w:lvl w:ilvl="1">
+      <w:start w:val="1"/>
+      <w:numFmt w:val="bullet"/>
+      <w:lvlText w:val=""/>
+      <w:lvlJc w:val="left"/>
+      <w:pPr>
+        <w:tabs>
+          <w:tab w:val="num" w:pos="1414"/>
+        </w:tabs>
+        <w:ind w:left="1414" w:hanging="283"/>
+      </w:pPr>
+      <w:rPr>
+        <w:rFonts w:ascii="Symbol" w:hAnsi="Symbol" w:cs="Symbol" w:hint="default"/>
+      </w:rPr>
+    </w:lvl>
+    <w:lvl w:ilvl="2">
+      <w:start w:val="1"/>
+      <w:numFmt w:val="bullet"/>
+      <w:lvlText w:val=""/>
+      <w:lvlJc w:val="left"/>
+      <w:pPr>
+        <w:tabs>
+          <w:tab w:val="num" w:pos="2121"/>
+        </w:tabs>
+        <w:ind w:left="2121" w:hanging="283"/>
+      </w:pPr>
+      <w:rPr>
+        <w:rFonts w:ascii="Symbol" w:hAnsi="Symbol" w:cs="Symbol" w:hint="default"/>
+      </w:rPr>
+    </w:lvl>
+    <w:lvl w:ilvl="3">
+      <w:start w:val="1"/>
+      <w:numFmt w:val="bullet"/>
+      <w:lvlText w:val=""/>
+      <w:lvlJc w:val="left"/>
+      <w:pPr>
+        <w:tabs>
+          <w:tab w:val="num" w:pos="2828"/>
+        </w:tabs>
+        <w:ind w:left="2828" w:hanging="283"/>
+      </w:pPr>
+      <w:rPr>
+        <w:rFonts w:ascii="Symbol" w:hAnsi="Symbol" w:cs="Symbol" w:hint="default"/>
+      </w:rPr>
+    </w:lvl>
+    <w:lvl w:ilvl="4">
+      <w:start w:val="1"/>
+      <w:numFmt w:val="bullet"/>
+      <w:lvlText w:val=""/>
+      <w:lvlJc w:val="left"/>
+      <w:pPr>
+        <w:tabs>
+          <w:tab w:val="num" w:pos="3535"/>
+        </w:tabs>
+        <w:ind w:left="3535" w:hanging="283"/>
+      </w:pPr>
+      <w:rPr>
+        <w:rFonts w:ascii="Symbol" w:hAnsi="Symbol" w:cs="Symbol" w:hint="default"/>
+      </w:rPr>
+    </w:lvl>
+    <w:lvl w:ilvl="5">
+      <w:start w:val="1"/>
+      <w:numFmt w:val="bullet"/>
+      <w:lvlText w:val=""/>
+      <w:lvlJc w:val="left"/>
+      <w:pPr>
+        <w:tabs>
+          <w:tab w:val="num" w:pos="4242"/>
+        </w:tabs>
+        <w:ind w:left="4242" w:hanging="283"/>
+      </w:pPr>
+      <w:rPr>
+        <w:rFonts w:ascii="Symbol" w:hAnsi="Symbol" w:cs="Symbol" w:hint="default"/>
+      </w:rPr>
+    </w:lvl>
+    <w:lvl w:ilvl="6">
+      <w:start w:val="1"/>
+      <w:numFmt w:val="bullet"/>
+      <w:lvlText w:val=""/>
+      <w:lvlJc w:val="left"/>
+      <w:pPr>
+        <w:tabs>
+          <w:tab w:val="num" w:pos="4949"/>
+        </w:tabs>
+        <w:ind w:left="4949" w:hanging="283"/>
+      </w:pPr>
+      <w:rPr>
+        <w:rFonts w:ascii="Symbol" w:hAnsi="Symbol" w:cs="Symbol" w:hint="default"/>
+      </w:rPr>
+    </w:lvl>
+    <w:lvl w:ilvl="7">
+      <w:start w:val="1"/>
+      <w:numFmt w:val="bullet"/>
+      <w:lvlText w:val=""/>
+      <w:lvlJc w:val="left"/>
+      <w:pPr>
+        <w:tabs>
+          <w:tab w:val="num" w:pos="5656"/>
+        </w:tabs>
+        <w:ind w:left="5656" w:hanging="283"/>
+      </w:pPr>
+      <w:rPr>
+        <w:rFonts w:ascii="Symbol" w:hAnsi="Symbol" w:cs="Symbol" w:hint="default"/>
+      </w:rPr>
+    </w:lvl>
+    <w:lvl w:ilvl="8">
+      <w:start w:val="1"/>
+      <w:numFmt w:val="bullet"/>
+      <w:lvlText w:val=""/>
+      <w:lvlJc w:val="left"/>
+      <w:pPr>
+        <w:tabs>
+          <w:tab w:val="num" w:pos="6363"/>
+        </w:tabs>
+        <w:ind w:left="6363" w:hanging="283"/>
+      </w:pPr>
+      <w:rPr>
+        <w:rFonts w:ascii="Symbol" w:hAnsi="Symbol" w:cs="Symbol" w:hint="default"/>
+      </w:rPr>
+    </w:lvl>
+  </w:abstractNum>
+  <w:abstractNum w:abstractNumId="11">
+    <w:lvl w:ilvl="0">
+      <w:start w:val="1"/>
+      <w:numFmt w:val="bullet"/>
+      <w:lvlText w:val=""/>
+      <w:lvlJc w:val="left"/>
+      <w:pPr>
+        <w:tabs>
+          <w:tab w:val="num" w:pos="707"/>
+        </w:tabs>
+        <w:ind w:left="707" w:hanging="283"/>
+      </w:pPr>
+      <w:rPr>
+        <w:rFonts w:ascii="Symbol" w:hAnsi="Symbol" w:cs="Symbol" w:hint="default"/>
+      </w:rPr>
+    </w:lvl>
+    <w:lvl w:ilvl="1">
+      <w:start w:val="1"/>
+      <w:numFmt w:val="bullet"/>
+      <w:lvlText w:val=""/>
+      <w:lvlJc w:val="left"/>
+      <w:pPr>
+        <w:tabs>
+          <w:tab w:val="num" w:pos="1414"/>
+        </w:tabs>
+        <w:ind w:left="1414" w:hanging="283"/>
+      </w:pPr>
+      <w:rPr>
+        <w:rFonts w:ascii="Symbol" w:hAnsi="Symbol" w:cs="Symbol" w:hint="default"/>
+      </w:rPr>
+    </w:lvl>
+    <w:lvl w:ilvl="2">
+      <w:start w:val="1"/>
+      <w:numFmt w:val="bullet"/>
+      <w:lvlText w:val=""/>
+      <w:lvlJc w:val="left"/>
+      <w:pPr>
+        <w:tabs>
+          <w:tab w:val="num" w:pos="2121"/>
+        </w:tabs>
+        <w:ind w:left="2121" w:hanging="283"/>
+      </w:pPr>
+      <w:rPr>
+        <w:rFonts w:ascii="Symbol" w:hAnsi="Symbol" w:cs="Symbol" w:hint="default"/>
+      </w:rPr>
+    </w:lvl>
+    <w:lvl w:ilvl="3">
+      <w:start w:val="1"/>
+      <w:numFmt w:val="bullet"/>
+      <w:lvlText w:val=""/>
+      <w:lvlJc w:val="left"/>
+      <w:pPr>
+        <w:tabs>
+          <w:tab w:val="num" w:pos="2828"/>
+        </w:tabs>
+        <w:ind w:left="2828" w:hanging="283"/>
+      </w:pPr>
+      <w:rPr>
+        <w:rFonts w:ascii="Symbol" w:hAnsi="Symbol" w:cs="Symbol" w:hint="default"/>
+      </w:rPr>
+    </w:lvl>
+    <w:lvl w:ilvl="4">
+      <w:start w:val="1"/>
+      <w:numFmt w:val="bullet"/>
+      <w:lvlText w:val=""/>
+      <w:lvlJc w:val="left"/>
+      <w:pPr>
+        <w:tabs>
+          <w:tab w:val="num" w:pos="3535"/>
+        </w:tabs>
+        <w:ind w:left="3535" w:hanging="283"/>
+      </w:pPr>
+      <w:rPr>
+        <w:rFonts w:ascii="Symbol" w:hAnsi="Symbol" w:cs="Symbol" w:hint="default"/>
+      </w:rPr>
+    </w:lvl>
+    <w:lvl w:ilvl="5">
+      <w:start w:val="1"/>
+      <w:numFmt w:val="bullet"/>
+      <w:lvlText w:val=""/>
+      <w:lvlJc w:val="left"/>
+      <w:pPr>
+        <w:tabs>
+          <w:tab w:val="num" w:pos="4242"/>
+        </w:tabs>
+        <w:ind w:left="4242" w:hanging="283"/>
+      </w:pPr>
+      <w:rPr>
+        <w:rFonts w:ascii="Symbol" w:hAnsi="Symbol" w:cs="Symbol" w:hint="default"/>
+      </w:rPr>
+    </w:lvl>
+    <w:lvl w:ilvl="6">
+      <w:start w:val="1"/>
+      <w:numFmt w:val="bullet"/>
+      <w:lvlText w:val=""/>
+      <w:lvlJc w:val="left"/>
+      <w:pPr>
+        <w:tabs>
+          <w:tab w:val="num" w:pos="4949"/>
+        </w:tabs>
+        <w:ind w:left="4949" w:hanging="283"/>
+      </w:pPr>
+      <w:rPr>
+        <w:rFonts w:ascii="Symbol" w:hAnsi="Symbol" w:cs="Symbol" w:hint="default"/>
+      </w:rPr>
+    </w:lvl>
+    <w:lvl w:ilvl="7">
+      <w:start w:val="1"/>
+      <w:numFmt w:val="bullet"/>
+      <w:lvlText w:val=""/>
+      <w:lvlJc w:val="left"/>
+      <w:pPr>
+        <w:tabs>
+          <w:tab w:val="num" w:pos="5656"/>
+        </w:tabs>
+        <w:ind w:left="5656" w:hanging="283"/>
+      </w:pPr>
+      <w:rPr>
+        <w:rFonts w:ascii="Symbol" w:hAnsi="Symbol" w:cs="Symbol" w:hint="default"/>
+      </w:rPr>
+    </w:lvl>
+    <w:lvl w:ilvl="8">
+      <w:start w:val="1"/>
+      <w:numFmt w:val="bullet"/>
+      <w:lvlText w:val=""/>
+      <w:lvlJc w:val="left"/>
+      <w:pPr>
+        <w:tabs>
+          <w:tab w:val="num" w:pos="6363"/>
+        </w:tabs>
+        <w:ind w:left="6363" w:hanging="283"/>
+      </w:pPr>
+      <w:rPr>
+        <w:rFonts w:ascii="Symbol" w:hAnsi="Symbol" w:cs="Symbol" w:hint="default"/>
+      </w:rPr>
+    </w:lvl>
+  </w:abstractNum>
+  <w:abstractNum w:abstractNumId="12">
+    <w:lvl w:ilvl="0">
+      <w:start w:val="1"/>
+      <w:numFmt w:val="bullet"/>
+      <w:lvlText w:val=""/>
+      <w:lvlJc w:val="left"/>
+      <w:pPr>
+        <w:tabs>
+          <w:tab w:val="num" w:pos="707"/>
+        </w:tabs>
+        <w:ind w:left="707" w:hanging="283"/>
+      </w:pPr>
+      <w:rPr>
+        <w:rFonts w:ascii="Symbol" w:hAnsi="Symbol" w:cs="Symbol" w:hint="default"/>
+      </w:rPr>
+    </w:lvl>
+    <w:lvl w:ilvl="1">
+      <w:start w:val="1"/>
+      <w:numFmt w:val="bullet"/>
+      <w:lvlText w:val=""/>
+      <w:lvlJc w:val="left"/>
+      <w:pPr>
+        <w:tabs>
+          <w:tab w:val="num" w:pos="1414"/>
+        </w:tabs>
+        <w:ind w:left="1414" w:hanging="283"/>
+      </w:pPr>
+      <w:rPr>
+        <w:rFonts w:ascii="Symbol" w:hAnsi="Symbol" w:cs="Symbol" w:hint="default"/>
+      </w:rPr>
+    </w:lvl>
+    <w:lvl w:ilvl="2">
+      <w:start w:val="1"/>
+      <w:numFmt w:val="bullet"/>
+      <w:lvlText w:val=""/>
+      <w:lvlJc w:val="left"/>
+      <w:pPr>
+        <w:tabs>
+          <w:tab w:val="num" w:pos="2121"/>
+        </w:tabs>
+        <w:ind w:left="2121" w:hanging="283"/>
+      </w:pPr>
+      <w:rPr>
+        <w:rFonts w:ascii="Symbol" w:hAnsi="Symbol" w:cs="Symbol" w:hint="default"/>
+      </w:rPr>
+    </w:lvl>
+    <w:lvl w:ilvl="3">
+      <w:start w:val="1"/>
+      <w:numFmt w:val="bullet"/>
+      <w:lvlText w:val=""/>
+      <w:lvlJc w:val="left"/>
+      <w:pPr>
+        <w:tabs>
+          <w:tab w:val="num" w:pos="2828"/>
+        </w:tabs>
+        <w:ind w:left="2828" w:hanging="283"/>
+      </w:pPr>
+      <w:rPr>
+        <w:rFonts w:ascii="Symbol" w:hAnsi="Symbol" w:cs="Symbol" w:hint="default"/>
+      </w:rPr>
+    </w:lvl>
+    <w:lvl w:ilvl="4">
+      <w:start w:val="1"/>
+      <w:numFmt w:val="bullet"/>
+      <w:lvlText w:val=""/>
+      <w:lvlJc w:val="left"/>
+      <w:pPr>
+        <w:tabs>
+          <w:tab w:val="num" w:pos="3535"/>
+        </w:tabs>
+        <w:ind w:left="3535" w:hanging="283"/>
+      </w:pPr>
+      <w:rPr>
+        <w:rFonts w:ascii="Symbol" w:hAnsi="Symbol" w:cs="Symbol" w:hint="default"/>
+      </w:rPr>
+    </w:lvl>
+    <w:lvl w:ilvl="5">
+      <w:start w:val="1"/>
+      <w:numFmt w:val="bullet"/>
+      <w:lvlText w:val=""/>
+      <w:lvlJc w:val="left"/>
+      <w:pPr>
+        <w:tabs>
+          <w:tab w:val="num" w:pos="4242"/>
+        </w:tabs>
+        <w:ind w:left="4242" w:hanging="283"/>
+      </w:pPr>
+      <w:rPr>
+        <w:rFonts w:ascii="Symbol" w:hAnsi="Symbol" w:cs="Symbol" w:hint="default"/>
+      </w:rPr>
+    </w:lvl>
+    <w:lvl w:ilvl="6">
+      <w:start w:val="1"/>
+      <w:numFmt w:val="bullet"/>
+      <w:lvlText w:val=""/>
+      <w:lvlJc w:val="left"/>
+      <w:pPr>
+        <w:tabs>
+          <w:tab w:val="num" w:pos="4949"/>
+        </w:tabs>
+        <w:ind w:left="4949" w:hanging="283"/>
+      </w:pPr>
+      <w:rPr>
+        <w:rFonts w:ascii="Symbol" w:hAnsi="Symbol" w:cs="Symbol" w:hint="default"/>
+      </w:rPr>
+    </w:lvl>
+    <w:lvl w:ilvl="7">
+      <w:start w:val="1"/>
+      <w:numFmt w:val="bullet"/>
+      <w:lvlText w:val=""/>
+      <w:lvlJc w:val="left"/>
+      <w:pPr>
+        <w:tabs>
+          <w:tab w:val="num" w:pos="5656"/>
+        </w:tabs>
+        <w:ind w:left="5656" w:hanging="283"/>
+      </w:pPr>
+      <w:rPr>
+        <w:rFonts w:ascii="Symbol" w:hAnsi="Symbol" w:cs="Symbol" w:hint="default"/>
+      </w:rPr>
+    </w:lvl>
+    <w:lvl w:ilvl="8">
+      <w:start w:val="1"/>
+      <w:numFmt w:val="bullet"/>
+      <w:lvlText w:val=""/>
+      <w:lvlJc w:val="left"/>
+      <w:pPr>
+        <w:tabs>
+          <w:tab w:val="num" w:pos="6363"/>
+        </w:tabs>
+        <w:ind w:left="6363" w:hanging="283"/>
+      </w:pPr>
+      <w:rPr>
+        <w:rFonts w:ascii="Symbol" w:hAnsi="Symbol" w:cs="Symbol" w:hint="default"/>
+      </w:rPr>
+    </w:lvl>
+  </w:abstractNum>
+  <w:abstractNum w:abstractNumId="13">
+    <w:lvl w:ilvl="0">
+      <w:start w:val="1"/>
       <w:numFmt w:val="none"/>
       <w:suff w:val="nothing"/>
       <w:lvlText w:val=""/>
@@ -33628,6 +36695,21 @@
   </w:num>
   <w:num w:numId="8">
     <w:abstractNumId w:val="8"/>
+  </w:num>
+  <w:num w:numId="9">
+    <w:abstractNumId w:val="9"/>
+  </w:num>
+  <w:num w:numId="10">
+    <w:abstractNumId w:val="10"/>
+  </w:num>
+  <w:num w:numId="11">
+    <w:abstractNumId w:val="11"/>
+  </w:num>
+  <w:num w:numId="12">
+    <w:abstractNumId w:val="12"/>
+  </w:num>
+  <w:num w:numId="13">
+    <w:abstractNumId w:val="13"/>
   </w:num>
 </w:numbering>
 </file>
@@ -34374,6 +37456,34 @@
       <w:color w:val="1F3763" w:themeColor="accent1" w:themeShade="7f"/>
     </w:rPr>
   </w:style>
+  <w:style w:type="character" w:styleId="Caractresdenumrotation">
+    <w:name w:val="Caractères de numérotation"/>
+    <w:qFormat/>
+    <w:rPr/>
+  </w:style>
+  <w:style w:type="character" w:styleId="Puces">
+    <w:name w:val="Puces"/>
+    <w:qFormat/>
+    <w:rPr>
+      <w:rFonts w:ascii="OpenSymbol" w:hAnsi="OpenSymbol" w:eastAsia="OpenSymbol" w:cs="OpenSymbol"/>
+    </w:rPr>
+  </w:style>
+  <w:style w:type="character" w:styleId="Accentuation">
+    <w:name w:val="Accentuation"/>
+    <w:qFormat/>
+    <w:rPr>
+      <w:i/>
+      <w:iCs/>
+    </w:rPr>
+  </w:style>
+  <w:style w:type="character" w:styleId="Accentuationforte">
+    <w:name w:val="Accentuation forte"/>
+    <w:qFormat/>
+    <w:rPr>
+      <w:b/>
+      <w:bCs/>
+    </w:rPr>
+  </w:style>
   <w:style w:type="paragraph" w:styleId="Titre">
     <w:name w:val="Titre"/>
     <w:basedOn w:val="Normal"/>
@@ -34651,6 +37761,33 @@
       <w:sz w:val="18"/>
       <w:szCs w:val="18"/>
     </w:rPr>
+  </w:style>
+  <w:style w:type="paragraph" w:styleId="Lignehorizontale">
+    <w:name w:val="Ligne horizontale"/>
+    <w:basedOn w:val="Normal"/>
+    <w:next w:val="Corpsdetexte"/>
+    <w:qFormat/>
+    <w:pPr>
+      <w:suppressLineNumbers/>
+      <w:pBdr>
+        <w:bottom w:val="double" w:sz="2" w:space="0" w:color="808080"/>
+      </w:pBdr>
+      <w:spacing w:before="0" w:after="283"/>
+    </w:pPr>
+    <w:rPr>
+      <w:sz w:val="12"/>
+      <w:szCs w:val="12"/>
+    </w:rPr>
+  </w:style>
+  <w:style w:type="paragraph" w:styleId="Citations">
+    <w:name w:val="Citations"/>
+    <w:basedOn w:val="Normal"/>
+    <w:qFormat/>
+    <w:pPr>
+      <w:spacing w:before="0" w:after="283"/>
+      <w:ind w:left="567" w:right="567" w:hanging="0"/>
+    </w:pPr>
+    <w:rPr/>
   </w:style>
   <w:style w:type="numbering" w:styleId="NoList" w:default="1">
     <w:name w:val="No List"/>

--- a/conception/Rapport de projet tuteuré.docx
+++ b/conception/Rapport de projet tuteuré.docx
@@ -1433,7 +1433,7 @@
           <w:docPartGallery w:val="Table of Contents"/>
           <w:docPartUnique w:val="true"/>
         </w:docPartObj>
-        <w:id w:val="956803750"/>
+        <w:id w:val="928816128"/>
       </w:sdtPr>
       <w:sdtContent>
         <w:p>
@@ -5096,7 +5096,7 @@
           <w:szCs w:val="24"/>
         </w:rPr>
         <w:drawing>
-          <wp:anchor behindDoc="0" distT="0" distB="0" distL="0" distR="0" simplePos="0" locked="0" layoutInCell="1" allowOverlap="1" relativeHeight="107">
+          <wp:anchor behindDoc="0" distT="0" distB="0" distL="0" distR="0" simplePos="0" locked="0" layoutInCell="1" allowOverlap="1" relativeHeight="108">
             <wp:simplePos x="0" y="0"/>
             <wp:positionH relativeFrom="column">
               <wp:posOffset>281305</wp:posOffset>
@@ -5181,7 +5181,7 @@
           <w:lang w:eastAsia="fr-FR"/>
         </w:rPr>
         <w:drawing>
-          <wp:anchor behindDoc="0" distT="0" distB="0" distL="0" distR="0" simplePos="0" locked="0" layoutInCell="1" allowOverlap="1" relativeHeight="108">
+          <wp:anchor behindDoc="0" distT="0" distB="0" distL="0" distR="0" simplePos="0" locked="0" layoutInCell="1" allowOverlap="1" relativeHeight="109">
             <wp:simplePos x="0" y="0"/>
             <wp:positionH relativeFrom="column">
               <wp:posOffset>172720</wp:posOffset>
@@ -5626,7 +5626,7 @@
           <w:szCs w:val="24"/>
         </w:rPr>
         <w:drawing>
-          <wp:anchor behindDoc="0" distT="0" distB="0" distL="0" distR="0" simplePos="0" locked="0" layoutInCell="1" allowOverlap="1" relativeHeight="70">
+          <wp:anchor behindDoc="0" distT="0" distB="0" distL="0" distR="0" simplePos="0" locked="0" layoutInCell="1" allowOverlap="1" relativeHeight="71">
             <wp:simplePos x="0" y="0"/>
             <wp:positionH relativeFrom="column">
               <wp:align>center</wp:align>
@@ -5880,7 +5880,7 @@
           <w:szCs w:val="24"/>
         </w:rPr>
         <w:drawing>
-          <wp:anchor behindDoc="0" distT="0" distB="0" distL="0" distR="0" simplePos="0" locked="0" layoutInCell="1" allowOverlap="1" relativeHeight="68">
+          <wp:anchor behindDoc="0" distT="0" distB="0" distL="0" distR="0" simplePos="0" locked="0" layoutInCell="1" allowOverlap="1" relativeHeight="69">
             <wp:simplePos x="0" y="0"/>
             <wp:positionH relativeFrom="column">
               <wp:posOffset>0</wp:posOffset>
@@ -5944,7 +5944,7 @@
           <w:szCs w:val="24"/>
         </w:rPr>
         <w:drawing>
-          <wp:anchor behindDoc="0" distT="0" distB="0" distL="0" distR="0" simplePos="0" locked="0" layoutInCell="1" allowOverlap="1" relativeHeight="67">
+          <wp:anchor behindDoc="0" distT="0" distB="0" distL="0" distR="0" simplePos="0" locked="0" layoutInCell="1" allowOverlap="1" relativeHeight="68">
             <wp:simplePos x="0" y="0"/>
             <wp:positionH relativeFrom="column">
               <wp:align>center</wp:align>
@@ -6085,7 +6085,7 @@
           <w:szCs w:val="24"/>
         </w:rPr>
         <w:drawing>
-          <wp:anchor behindDoc="0" distT="0" distB="0" distL="0" distR="0" simplePos="0" locked="0" layoutInCell="1" allowOverlap="1" relativeHeight="69">
+          <wp:anchor behindDoc="0" distT="0" distB="0" distL="0" distR="0" simplePos="0" locked="0" layoutInCell="1" allowOverlap="1" relativeHeight="70">
             <wp:simplePos x="0" y="0"/>
             <wp:positionH relativeFrom="column">
               <wp:align>center</wp:align>
@@ -6226,7 +6226,7 @@
           <w:szCs w:val="24"/>
         </w:rPr>
         <w:drawing>
-          <wp:anchor behindDoc="0" distT="0" distB="0" distL="0" distR="0" simplePos="0" locked="0" layoutInCell="1" allowOverlap="1" relativeHeight="106">
+          <wp:anchor behindDoc="0" distT="0" distB="0" distL="0" distR="0" simplePos="0" locked="0" layoutInCell="1" allowOverlap="1" relativeHeight="107">
             <wp:simplePos x="0" y="0"/>
             <wp:positionH relativeFrom="column">
               <wp:align>center</wp:align>
@@ -6271,7 +6271,7 @@
           </wp:anchor>
         </w:drawing>
         <w:drawing>
-          <wp:anchor behindDoc="0" distT="0" distB="0" distL="0" distR="0" simplePos="0" locked="0" layoutInCell="1" allowOverlap="1" relativeHeight="109">
+          <wp:anchor behindDoc="0" distT="0" distB="0" distL="0" distR="0" simplePos="0" locked="0" layoutInCell="1" allowOverlap="1" relativeHeight="110">
             <wp:simplePos x="0" y="0"/>
             <wp:positionH relativeFrom="column">
               <wp:posOffset>13970</wp:posOffset>
@@ -6427,7 +6427,7 @@
           <w:color w:val="000000"/>
         </w:rPr>
         <w:drawing>
-          <wp:anchor behindDoc="0" distT="0" distB="0" distL="0" distR="0" simplePos="0" locked="0" layoutInCell="1" allowOverlap="1" relativeHeight="110">
+          <wp:anchor behindDoc="0" distT="0" distB="0" distL="0" distR="0" simplePos="0" locked="0" layoutInCell="1" allowOverlap="1" relativeHeight="111">
             <wp:simplePos x="0" y="0"/>
             <wp:positionH relativeFrom="column">
               <wp:align>center</wp:align>
@@ -6637,7 +6637,7 @@
           <w:lang w:val="fr-FR" w:eastAsia="en-US" w:bidi="ar-SA"/>
         </w:rPr>
         <w:drawing>
-          <wp:anchor behindDoc="0" distT="0" distB="0" distL="0" distR="0" simplePos="0" locked="0" layoutInCell="1" allowOverlap="1" relativeHeight="116">
+          <wp:anchor behindDoc="0" distT="0" distB="0" distL="0" distR="0" simplePos="0" locked="0" layoutInCell="1" allowOverlap="1" relativeHeight="117">
             <wp:simplePos x="0" y="0"/>
             <wp:positionH relativeFrom="column">
               <wp:align>center</wp:align>
@@ -6782,7 +6782,7 @@
           <w:szCs w:val="24"/>
         </w:rPr>
         <w:drawing>
-          <wp:anchor behindDoc="0" distT="0" distB="0" distL="0" distR="0" simplePos="0" locked="0" layoutInCell="1" allowOverlap="1" relativeHeight="111">
+          <wp:anchor behindDoc="0" distT="0" distB="0" distL="0" distR="0" simplePos="0" locked="0" layoutInCell="1" allowOverlap="1" relativeHeight="112">
             <wp:simplePos x="0" y="0"/>
             <wp:positionH relativeFrom="column">
               <wp:align>center</wp:align>
@@ -6844,7 +6844,7 @@
           <w:szCs w:val="24"/>
         </w:rPr>
         <w:drawing>
-          <wp:anchor behindDoc="0" distT="0" distB="0" distL="0" distR="0" simplePos="0" locked="0" layoutInCell="1" allowOverlap="1" relativeHeight="115">
+          <wp:anchor behindDoc="0" distT="0" distB="0" distL="0" distR="0" simplePos="0" locked="0" layoutInCell="1" allowOverlap="1" relativeHeight="116">
             <wp:simplePos x="0" y="0"/>
             <wp:positionH relativeFrom="column">
               <wp:posOffset>13335</wp:posOffset>
@@ -29968,20 +29968,244 @@
     </w:p>
     <w:p>
       <w:pPr>
+        <w:pStyle w:val="Normal"/>
+        <w:rPr>
+          <w:rFonts w:ascii="Times New Roman" w:hAnsi="Times New Roman" w:cs="Times New Roman"/>
+          <w:sz w:val="24"/>
+          <w:szCs w:val="24"/>
+        </w:rPr>
+      </w:pPr>
+      <w:r>
+        <w:rPr/>
+        <w:t>1. Difficultés techniques</w:t>
+      </w:r>
+    </w:p>
+    <w:p>
+      <w:pPr>
+        <w:pStyle w:val="Normal"/>
+        <w:rPr>
+          <w:rFonts w:ascii="Times New Roman" w:hAnsi="Times New Roman" w:cs="Times New Roman"/>
+          <w:sz w:val="24"/>
+          <w:szCs w:val="24"/>
+        </w:rPr>
+      </w:pPr>
+      <w:r>
+        <w:rPr/>
+        <w:tab/>
+        <w:t xml:space="preserve">Nous avons décider dès le départ de se servir de ce projet pour apprendre le plus possible tant bien au niveau des technologies que des méthodes. Il en va donc de soit que nous ayons fais face à plusieurs problèmes lors du processus d'apprentissage des technologies. On </w:t>
+      </w:r>
+      <w:r>
+        <w:rPr/>
+        <w:t>considérera</w:t>
+      </w:r>
+      <w:r>
+        <w:rPr/>
+        <w:t xml:space="preserve"> ces problèmes comme des adversités que nous avions pris en compte pour la réalisation de notre projet.</w:t>
+        <w:br/>
+        <w:t>Ces adversités "</w:t>
+      </w:r>
+      <w:r>
+        <w:rPr/>
+        <w:t>maîtrisés</w:t>
+      </w:r>
+      <w:r>
+        <w:rPr/>
+        <w:t xml:space="preserve">" sont </w:t>
+      </w:r>
+      <w:r>
+        <w:rPr/>
+        <w:t>majoritairement</w:t>
+      </w:r>
+      <w:r>
+        <w:rPr/>
+        <w:t xml:space="preserve"> liés aux nouvelles technologies telle que Spring, le NoSQL (avec MongoDB), LeapSDK, TypeScript, ReactJS, Electron, Python, etc …</w:t>
+        <w:br/>
+        <w:tab/>
+        <w:t xml:space="preserve">Évidemment nous avons fait face à de multiples autres problèmes que nous n'avions pas prévu telle que l'utilisation de la SDK adapté pour le LeapMotion, la non </w:t>
+      </w:r>
+      <w:r>
+        <w:rPr/>
+        <w:t>sérialisation</w:t>
+      </w:r>
+      <w:r>
+        <w:rPr/>
+        <w:t xml:space="preserve"> des matrices du framework EJML avec Jackson (Moteur de </w:t>
+      </w:r>
+      <w:r>
+        <w:rPr/>
+        <w:t>sérialisation</w:t>
+      </w:r>
+      <w:r>
+        <w:rPr/>
+        <w:t xml:space="preserve"> de Spring) ou encore l'utilisation du moteur Processing dans sa version Raw (et non son langage indépendant). On peut aussi noter la transformation d'image renvoyé par le leap motion vers des données dans un format d'image valide le tout en limitant le temps de process pour la génération de cette image (gestion de la déformation, </w:t>
+      </w:r>
+      <w:r>
+        <w:rPr/>
+        <w:t>utilisation</w:t>
+      </w:r>
+      <w:r>
+        <w:rPr/>
+        <w:t xml:space="preserve"> de shaders, simplification des images et autres techniques).</w:t>
+      </w:r>
+    </w:p>
+    <w:p>
+      <w:pPr>
+        <w:pStyle w:val="Normal"/>
+        <w:rPr>
+          <w:rFonts w:ascii="Times New Roman" w:hAnsi="Times New Roman" w:cs="Times New Roman"/>
+          <w:sz w:val="24"/>
+          <w:szCs w:val="24"/>
+        </w:rPr>
+      </w:pPr>
+      <w:r>
+        <w:rPr/>
+      </w:r>
+    </w:p>
+    <w:p>
+      <w:pPr>
+        <w:pStyle w:val="Normal"/>
+        <w:rPr>
+          <w:rFonts w:ascii="Times New Roman" w:hAnsi="Times New Roman" w:cs="Times New Roman"/>
+          <w:sz w:val="24"/>
+          <w:szCs w:val="24"/>
+        </w:rPr>
+      </w:pPr>
+      <w:r>
+        <w:rPr/>
+        <w:t>2. Difficultés Organisationnelles</w:t>
+      </w:r>
+    </w:p>
+    <w:p>
+      <w:pPr>
+        <w:pStyle w:val="Normal"/>
+        <w:rPr>
+          <w:rFonts w:ascii="Times New Roman" w:hAnsi="Times New Roman" w:cs="Times New Roman"/>
+          <w:sz w:val="24"/>
+          <w:szCs w:val="24"/>
+        </w:rPr>
+      </w:pPr>
+      <w:r>
+        <w:rPr/>
+        <w:tab/>
+        <w:t>Cependant les problèmes techniques ne furent pas ceux qui nous apportèrent le plus de fils à retordre. En effet, l'organisation d'un projet sur le long terme et impliquant autant de collaborateurs étaient nouveau pour nous. Ainsi nous avons face à plusieurs problèmes durant tout le processus.</w:t>
+        <w:br/>
+        <w:t xml:space="preserve">Nous avons eu à gérer quelques retards sur certains sprints ou encore des rushs lors de la réalisation du à des minimisations de l'ampleur des taches. A présent nous avons appris à mieux </w:t>
+      </w:r>
+      <w:r>
+        <w:rPr/>
+        <w:t>appréhender</w:t>
+      </w:r>
+      <w:r>
+        <w:rPr/>
+        <w:t xml:space="preserve"> un problème ainsi que les penchants qui peuvent venir avec.</w:t>
+        <w:br/>
+        <w:tab/>
+        <w:t xml:space="preserve">Un des </w:t>
+      </w:r>
+      <w:r>
+        <w:rPr/>
+        <w:t>événements</w:t>
+      </w:r>
+      <w:r>
+        <w:rPr/>
+        <w:t xml:space="preserve"> qui a le plus bouleversé notre </w:t>
+      </w:r>
+      <w:r>
+        <w:rPr/>
+        <w:t>organisation</w:t>
+      </w:r>
+      <w:r>
+        <w:rPr/>
+        <w:t xml:space="preserve"> fut le démission d'un de nos collaborateurs. En effet, ayant trop minimisé la situation, la balance des taches et l'ampleur du travail </w:t>
+      </w:r>
+      <w:r>
+        <w:rPr/>
+        <w:t>accumulais</w:t>
+      </w:r>
+      <w:r>
+        <w:rPr/>
+        <w:t xml:space="preserve"> à certains endroits et nous en avons fait le constat trop tard. Ceci laissa un impact visible sur l'équilibre et la cohésion de l'équipe mais heureusement après une reclarification des taches, un remaniement des équipes et une </w:t>
+      </w:r>
+      <w:r>
+        <w:rPr/>
+        <w:t>redéfinition</w:t>
+      </w:r>
+      <w:r>
+        <w:rPr/>
+        <w:t xml:space="preserve"> des objectifs, l'équipe a su se remettre sur les rails afin d'avancer dans ce projet de manière uni.</w:t>
+        <w:br/>
+        <w:t xml:space="preserve">Nous avons aussi eu à gérer une charge de travail </w:t>
+      </w:r>
+      <w:r>
+        <w:rPr/>
+        <w:t>extérieurs</w:t>
+      </w:r>
+      <w:r>
+        <w:rPr/>
+        <w:t xml:space="preserve"> assez importantes du aux nombreux autres projets. Durant certaine période assez chargé, il était compliqué pour chacun d'investir autant de temps que nous l'aurions voulu</w:t>
+      </w:r>
+    </w:p>
+    <w:p>
+      <w:pPr>
+        <w:pStyle w:val="Normal"/>
+        <w:spacing w:lineRule="auto" w:line="240" w:before="0" w:after="0"/>
+        <w:jc w:val="both"/>
+        <w:rPr>
+          <w:rFonts w:ascii="Times New Roman" w:hAnsi="Times New Roman" w:eastAsia="Times New Roman" w:cs="Times New Roman"/>
+          <w:sz w:val="24"/>
+          <w:szCs w:val="24"/>
+          <w:lang w:eastAsia="fr-FR"/>
+        </w:rPr>
+      </w:pPr>
+      <w:r>
+        <w:rPr>
+          <w:rFonts w:eastAsia="Times New Roman" w:cs="Times New Roman" w:ascii="Times New Roman" w:hAnsi="Times New Roman"/>
+          <w:sz w:val="24"/>
+          <w:szCs w:val="24"/>
+          <w:lang w:eastAsia="fr-FR"/>
+        </w:rPr>
+      </w:r>
+    </w:p>
+    <w:p>
+      <w:pPr>
+        <w:pStyle w:val="Titre2"/>
+        <w:rPr>
+          <w:rFonts w:eastAsia="" w:eastAsiaTheme="minorEastAsia"/>
+        </w:rPr>
+      </w:pPr>
+      <w:bookmarkStart w:id="20" w:name="_Toc67236845"/>
+      <w:r>
+        <w:rPr/>
+        <w:t>V. Bilan technique</w:t>
+      </w:r>
+      <w:bookmarkEnd w:id="20"/>
+    </w:p>
+    <w:p>
+      <w:pPr>
         <w:pStyle w:val="Titre3"/>
-        <w:jc w:val="both"/>
-        <w:rPr>
-          <w:rFonts w:ascii="Times New Roman" w:hAnsi="Times New Roman" w:cs="Times New Roman"/>
-          <w:sz w:val="24"/>
-          <w:szCs w:val="24"/>
-        </w:rPr>
-      </w:pPr>
-      <w:bookmarkStart w:id="20" w:name="_Toc67236842"/>
-      <w:r>
-        <w:rPr/>
-        <w:t>1.Difficultés techniques</w:t>
-      </w:r>
-      <w:bookmarkEnd w:id="20"/>
+        <w:rPr>
+          <w:rFonts w:eastAsia="" w:eastAsiaTheme="minorEastAsia"/>
+        </w:rPr>
+      </w:pPr>
+      <w:bookmarkStart w:id="21" w:name="_Toc67236846"/>
+      <w:r>
+        <w:rPr/>
+        <w:t>1. Réalisations</w:t>
+      </w:r>
+      <w:bookmarkEnd w:id="21"/>
+    </w:p>
+    <w:p>
+      <w:pPr>
+        <w:pStyle w:val="Normal"/>
+        <w:rPr>
+          <w:lang w:eastAsia="fr-FR"/>
+        </w:rPr>
+      </w:pPr>
+      <w:r>
+        <w:rPr>
+          <w:lang w:eastAsia="fr-FR"/>
+        </w:rPr>
+      </w:r>
     </w:p>
     <w:p>
       <w:pPr>
@@ -29991,106 +30215,12 @@
           <w:rFonts w:eastAsia="" w:eastAsiaTheme="minorEastAsia"/>
         </w:rPr>
       </w:pPr>
-      <w:bookmarkStart w:id="21" w:name="_Toc67236843"/>
-      <w:r>
-        <w:rPr/>
-        <w:t>2.Nouveau langage</w:t>
-      </w:r>
-      <w:bookmarkEnd w:id="21"/>
-    </w:p>
-    <w:p>
-      <w:pPr>
-        <w:pStyle w:val="Titre3"/>
-        <w:jc w:val="both"/>
-        <w:rPr>
-          <w:rFonts w:ascii="Times New Roman" w:hAnsi="Times New Roman" w:cs="Times New Roman"/>
-          <w:sz w:val="24"/>
-          <w:szCs w:val="24"/>
-        </w:rPr>
-      </w:pPr>
-      <w:bookmarkStart w:id="22" w:name="_Toc67236844"/>
-      <w:r>
-        <w:rPr/>
-        <w:t>3.Retards</w:t>
+      <w:bookmarkStart w:id="22" w:name="_Toc67236847"/>
+      <w:r>
+        <w:rPr/>
+        <w:t>2.Protocols expérimentaux</w:t>
       </w:r>
       <w:bookmarkEnd w:id="22"/>
-    </w:p>
-    <w:p>
-      <w:pPr>
-        <w:pStyle w:val="Normal"/>
-        <w:spacing w:lineRule="auto" w:line="240" w:before="0" w:after="0"/>
-        <w:jc w:val="both"/>
-        <w:rPr>
-          <w:rFonts w:ascii="Times New Roman" w:hAnsi="Times New Roman" w:eastAsia="Times New Roman" w:cs="Times New Roman"/>
-          <w:sz w:val="24"/>
-          <w:szCs w:val="24"/>
-          <w:lang w:eastAsia="fr-FR"/>
-        </w:rPr>
-      </w:pPr>
-      <w:r>
-        <w:rPr>
-          <w:rFonts w:eastAsia="Times New Roman" w:cs="Times New Roman" w:ascii="Times New Roman" w:hAnsi="Times New Roman"/>
-          <w:sz w:val="24"/>
-          <w:szCs w:val="24"/>
-          <w:lang w:eastAsia="fr-FR"/>
-        </w:rPr>
-      </w:r>
-    </w:p>
-    <w:p>
-      <w:pPr>
-        <w:pStyle w:val="Titre2"/>
-        <w:rPr>
-          <w:rFonts w:eastAsia="" w:eastAsiaTheme="minorEastAsia"/>
-        </w:rPr>
-      </w:pPr>
-      <w:bookmarkStart w:id="23" w:name="_Toc67236845"/>
-      <w:r>
-        <w:rPr/>
-        <w:t>V. Bilan technique</w:t>
-      </w:r>
-      <w:bookmarkEnd w:id="23"/>
-    </w:p>
-    <w:p>
-      <w:pPr>
-        <w:pStyle w:val="Titre3"/>
-        <w:rPr>
-          <w:rFonts w:eastAsia="" w:eastAsiaTheme="minorEastAsia"/>
-        </w:rPr>
-      </w:pPr>
-      <w:bookmarkStart w:id="24" w:name="_Toc67236846"/>
-      <w:r>
-        <w:rPr/>
-        <w:t>1. Réalisations</w:t>
-      </w:r>
-      <w:bookmarkEnd w:id="24"/>
-    </w:p>
-    <w:p>
-      <w:pPr>
-        <w:pStyle w:val="Normal"/>
-        <w:rPr>
-          <w:lang w:eastAsia="fr-FR"/>
-        </w:rPr>
-      </w:pPr>
-      <w:r>
-        <w:rPr>
-          <w:lang w:eastAsia="fr-FR"/>
-        </w:rPr>
-      </w:r>
-    </w:p>
-    <w:p>
-      <w:pPr>
-        <w:pStyle w:val="Titre3"/>
-        <w:jc w:val="both"/>
-        <w:rPr>
-          <w:rFonts w:eastAsia="" w:eastAsiaTheme="minorEastAsia"/>
-        </w:rPr>
-      </w:pPr>
-      <w:bookmarkStart w:id="25" w:name="_Toc67236847"/>
-      <w:r>
-        <w:rPr/>
-        <w:t>2.Protocols expérimentaux</w:t>
-      </w:r>
-      <w:bookmarkEnd w:id="25"/>
     </w:p>
     <w:p>
       <w:pPr>
@@ -31460,141 +31590,141 @@
           <w:rFonts w:eastAsia="" w:eastAsiaTheme="minorEastAsia"/>
         </w:rPr>
       </w:pPr>
-      <w:bookmarkStart w:id="26" w:name="_Toc67236848"/>
+      <w:bookmarkStart w:id="23" w:name="_Toc67236848"/>
       <w:r>
         <w:rPr/>
         <w:t>VI. Conclusion</w:t>
       </w:r>
+      <w:bookmarkEnd w:id="23"/>
+    </w:p>
+    <w:p>
+      <w:pPr>
+        <w:pStyle w:val="Titre3"/>
+        <w:jc w:val="both"/>
+        <w:rPr>
+          <w:rFonts w:eastAsia="" w:eastAsiaTheme="minorEastAsia"/>
+        </w:rPr>
+      </w:pPr>
+      <w:bookmarkStart w:id="24" w:name="_Toc67236849"/>
+      <w:r>
+        <w:rPr/>
+        <w:t>1. Réalisation finale</w:t>
+      </w:r>
+      <w:bookmarkEnd w:id="24"/>
+    </w:p>
+    <w:p>
+      <w:pPr>
+        <w:pStyle w:val="Normal"/>
+        <w:rPr>
+          <w:lang w:eastAsia="fr-FR"/>
+        </w:rPr>
+      </w:pPr>
+      <w:r>
+        <w:rPr>
+          <w:lang w:eastAsia="fr-FR"/>
+        </w:rPr>
+      </w:r>
+    </w:p>
+    <w:p>
+      <w:pPr>
+        <w:pStyle w:val="Normal"/>
+        <w:jc w:val="both"/>
+        <w:rPr>
+          <w:rFonts w:ascii="Calibri Light" w:hAnsi="Calibri Light" w:cs="Calibri Light" w:asciiTheme="majorHAnsi" w:cstheme="majorHAnsi" w:hAnsiTheme="majorHAnsi"/>
+          <w:sz w:val="24"/>
+          <w:szCs w:val="24"/>
+          <w:lang w:eastAsia="fr-FR"/>
+        </w:rPr>
+      </w:pPr>
+      <w:r>
+        <w:rPr>
+          <w:rFonts w:ascii="Calibri Light" w:hAnsi="Calibri Light" w:asciiTheme="majorHAnsi" w:hAnsiTheme="majorHAnsi"/>
+          <w:sz w:val="24"/>
+          <w:szCs w:val="24"/>
+          <w:lang w:eastAsia="fr-FR"/>
+        </w:rPr>
+        <w:t xml:space="preserve">Pour la réalisation de ce projet nous avons pris les devant en proposant notre propre projet avec un outil encore inconnu avant le début du projet. Pour la première fois nous avons suivi une organisation Agile sur un projet que nous devions définir nous-même. </w:t>
+      </w:r>
+    </w:p>
+    <w:p>
+      <w:pPr>
+        <w:pStyle w:val="Titre3"/>
+        <w:jc w:val="both"/>
+        <w:rPr>
+          <w:rFonts w:eastAsia="" w:eastAsiaTheme="minorEastAsia"/>
+        </w:rPr>
+      </w:pPr>
+      <w:bookmarkStart w:id="25" w:name="_Toc67236850"/>
+      <w:r>
+        <w:rPr/>
+        <w:t>2. Evolution du projet dans le futur</w:t>
+      </w:r>
+      <w:bookmarkEnd w:id="25"/>
+    </w:p>
+    <w:p>
+      <w:pPr>
+        <w:pStyle w:val="Normal"/>
+        <w:rPr>
+          <w:lang w:eastAsia="fr-FR"/>
+        </w:rPr>
+      </w:pPr>
+      <w:r>
+        <w:rPr>
+          <w:lang w:eastAsia="fr-FR"/>
+        </w:rPr>
+      </w:r>
+    </w:p>
+    <w:p>
+      <w:pPr>
+        <w:pStyle w:val="Normal"/>
+        <w:ind w:firstLine="708"/>
+        <w:jc w:val="both"/>
+        <w:rPr>
+          <w:rFonts w:ascii="Calibri Light" w:hAnsi="Calibri Light" w:cs="Calibri Light" w:asciiTheme="majorHAnsi" w:cstheme="majorHAnsi" w:hAnsiTheme="majorHAnsi"/>
+          <w:sz w:val="24"/>
+          <w:szCs w:val="24"/>
+          <w:lang w:eastAsia="fr-FR"/>
+        </w:rPr>
+      </w:pPr>
+      <w:r>
+        <w:rPr>
+          <w:rFonts w:cs="Calibri Light" w:ascii="Calibri Light" w:hAnsi="Calibri Light" w:asciiTheme="majorHAnsi" w:cstheme="majorHAnsi" w:hAnsiTheme="majorHAnsi"/>
+          <w:sz w:val="24"/>
+          <w:szCs w:val="24"/>
+          <w:lang w:eastAsia="fr-FR"/>
+        </w:rPr>
+        <w:t>Le projet étant clôturé dans le cadre du DUT nous avons tout de même des idées pour le complété. Nous pensons que la plus grosse amélioration serait de supprimer toutes les dépendances entre le Back-end et le Front-end. Cela nous permettrait alors de totalement découpler les deux parties et ainsi de proposer à des utilisateurs une prise en charge des services de reconnaissance à distance permettant alors à la machine de l’utilisateur, potentiellement un mini-contrôleur, de seulement avoir à envoyer les images prise par le Leap Motion et à exécuter le script lorsqu’un des gestes est reconnu. Cette idée, a été proposé par Mr Bouhours et c’est dans cette ambition que nous avons choisi de faire communiquer le Back-End et le Front-End avec une API. Cependant c’est un objectif que nous n’avons pas pu atteindre faute de temps. Nous pensons que c’est la principale voie d’amélioration du projet et nous avons déjà mis des points d’extension permettant d’implémenter cela plutôt facilement.</w:t>
+      </w:r>
+    </w:p>
+    <w:p>
+      <w:pPr>
+        <w:pStyle w:val="Normal"/>
+        <w:jc w:val="both"/>
+        <w:rPr>
+          <w:lang w:eastAsia="fr-FR"/>
+        </w:rPr>
+      </w:pPr>
+      <w:r>
+        <w:rPr>
+          <w:lang w:eastAsia="fr-FR"/>
+        </w:rPr>
+      </w:r>
+    </w:p>
+    <w:p>
+      <w:pPr>
+        <w:pStyle w:val="Titre2"/>
+        <w:rPr>
+          <w:lang w:val="en-GB"/>
+        </w:rPr>
+      </w:pPr>
+      <w:bookmarkStart w:id="26" w:name="_Toc67236851"/>
+      <w:r>
+        <w:rPr>
+          <w:lang w:val="en-GB"/>
+        </w:rPr>
+        <w:t>VII. Résumé en Anglais</w:t>
+      </w:r>
       <w:bookmarkEnd w:id="26"/>
-    </w:p>
-    <w:p>
-      <w:pPr>
-        <w:pStyle w:val="Titre3"/>
-        <w:jc w:val="both"/>
-        <w:rPr>
-          <w:rFonts w:eastAsia="" w:eastAsiaTheme="minorEastAsia"/>
-        </w:rPr>
-      </w:pPr>
-      <w:bookmarkStart w:id="27" w:name="_Toc67236849"/>
-      <w:r>
-        <w:rPr/>
-        <w:t>1. Réalisation finale</w:t>
-      </w:r>
-      <w:bookmarkEnd w:id="27"/>
-    </w:p>
-    <w:p>
-      <w:pPr>
-        <w:pStyle w:val="Normal"/>
-        <w:rPr>
-          <w:lang w:eastAsia="fr-FR"/>
-        </w:rPr>
-      </w:pPr>
-      <w:r>
-        <w:rPr>
-          <w:lang w:eastAsia="fr-FR"/>
-        </w:rPr>
-      </w:r>
-    </w:p>
-    <w:p>
-      <w:pPr>
-        <w:pStyle w:val="Normal"/>
-        <w:jc w:val="both"/>
-        <w:rPr>
-          <w:rFonts w:ascii="Calibri Light" w:hAnsi="Calibri Light" w:cs="Calibri Light" w:asciiTheme="majorHAnsi" w:cstheme="majorHAnsi" w:hAnsiTheme="majorHAnsi"/>
-          <w:sz w:val="24"/>
-          <w:szCs w:val="24"/>
-          <w:lang w:eastAsia="fr-FR"/>
-        </w:rPr>
-      </w:pPr>
-      <w:r>
-        <w:rPr>
-          <w:rFonts w:ascii="Calibri Light" w:hAnsi="Calibri Light" w:asciiTheme="majorHAnsi" w:hAnsiTheme="majorHAnsi"/>
-          <w:sz w:val="24"/>
-          <w:szCs w:val="24"/>
-          <w:lang w:eastAsia="fr-FR"/>
-        </w:rPr>
-        <w:t xml:space="preserve">Pour la réalisation de ce projet nous avons pris les devant en proposant notre propre projet avec un outil encore inconnu avant le début du projet. Pour la première fois nous avons suivi une organisation Agile sur un projet que nous devions définir nous-même. </w:t>
-      </w:r>
-    </w:p>
-    <w:p>
-      <w:pPr>
-        <w:pStyle w:val="Titre3"/>
-        <w:jc w:val="both"/>
-        <w:rPr>
-          <w:rFonts w:eastAsia="" w:eastAsiaTheme="minorEastAsia"/>
-        </w:rPr>
-      </w:pPr>
-      <w:bookmarkStart w:id="28" w:name="_Toc67236850"/>
-      <w:r>
-        <w:rPr/>
-        <w:t>2. Evolution du projet dans le futur</w:t>
-      </w:r>
-      <w:bookmarkEnd w:id="28"/>
-    </w:p>
-    <w:p>
-      <w:pPr>
-        <w:pStyle w:val="Normal"/>
-        <w:rPr>
-          <w:lang w:eastAsia="fr-FR"/>
-        </w:rPr>
-      </w:pPr>
-      <w:r>
-        <w:rPr>
-          <w:lang w:eastAsia="fr-FR"/>
-        </w:rPr>
-      </w:r>
-    </w:p>
-    <w:p>
-      <w:pPr>
-        <w:pStyle w:val="Normal"/>
-        <w:ind w:firstLine="708"/>
-        <w:jc w:val="both"/>
-        <w:rPr>
-          <w:rFonts w:ascii="Calibri Light" w:hAnsi="Calibri Light" w:cs="Calibri Light" w:asciiTheme="majorHAnsi" w:cstheme="majorHAnsi" w:hAnsiTheme="majorHAnsi"/>
-          <w:sz w:val="24"/>
-          <w:szCs w:val="24"/>
-          <w:lang w:eastAsia="fr-FR"/>
-        </w:rPr>
-      </w:pPr>
-      <w:r>
-        <w:rPr>
-          <w:rFonts w:cs="Calibri Light" w:ascii="Calibri Light" w:hAnsi="Calibri Light" w:asciiTheme="majorHAnsi" w:cstheme="majorHAnsi" w:hAnsiTheme="majorHAnsi"/>
-          <w:sz w:val="24"/>
-          <w:szCs w:val="24"/>
-          <w:lang w:eastAsia="fr-FR"/>
-        </w:rPr>
-        <w:t>Le projet étant clôturé dans le cadre du DUT nous avons tout de même des idées pour le complété. Nous pensons que la plus grosse amélioration serait de supprimer toutes les dépendances entre le Back-end et le Front-end. Cela nous permettrait alors de totalement découpler les deux parties et ainsi de proposer à des utilisateurs une prise en charge des services de reconnaissance à distance permettant alors à la machine de l’utilisateur, potentiellement un mini-contrôleur, de seulement avoir à envoyer les images prise par le Leap Motion et à exécuter le script lorsqu’un des gestes est reconnu. Cette idée, a été proposé par Mr Bouhours et c’est dans cette ambition que nous avons choisi de faire communiquer le Back-End et le Front-End avec une API. Cependant c’est un objectif que nous n’avons pas pu atteindre faute de temps. Nous pensons que c’est la principale voie d’amélioration du projet et nous avons déjà mis des points d’extension permettant d’implémenter cela plutôt facilement.</w:t>
-      </w:r>
-    </w:p>
-    <w:p>
-      <w:pPr>
-        <w:pStyle w:val="Normal"/>
-        <w:jc w:val="both"/>
-        <w:rPr>
-          <w:lang w:eastAsia="fr-FR"/>
-        </w:rPr>
-      </w:pPr>
-      <w:r>
-        <w:rPr>
-          <w:lang w:eastAsia="fr-FR"/>
-        </w:rPr>
-      </w:r>
-    </w:p>
-    <w:p>
-      <w:pPr>
-        <w:pStyle w:val="Titre2"/>
-        <w:rPr>
-          <w:lang w:val="en-GB"/>
-        </w:rPr>
-      </w:pPr>
-      <w:bookmarkStart w:id="29" w:name="_Toc67236851"/>
-      <w:r>
-        <w:rPr>
-          <w:lang w:val="en-GB"/>
-        </w:rPr>
-        <w:t>VII. Résumé en Anglais</w:t>
-      </w:r>
-      <w:bookmarkEnd w:id="29"/>
     </w:p>
     <w:p>
       <w:pPr>
@@ -31693,12 +31823,12 @@
           <w:rFonts w:eastAsia="" w:eastAsiaTheme="minorEastAsia"/>
         </w:rPr>
       </w:pPr>
-      <w:bookmarkStart w:id="30" w:name="_Toc67236852"/>
+      <w:bookmarkStart w:id="27" w:name="_Toc67236852"/>
       <w:r>
         <w:rPr/>
         <w:t>BIBLIOGRAPHIE et WEBOGRAPHIE</w:t>
       </w:r>
-      <w:bookmarkEnd w:id="30"/>
+      <w:bookmarkEnd w:id="27"/>
     </w:p>
     <w:p>
       <w:pPr>
@@ -31707,12 +31837,12 @@
           <w:rFonts w:eastAsia="" w:eastAsiaTheme="minorEastAsia"/>
         </w:rPr>
       </w:pPr>
-      <w:bookmarkStart w:id="31" w:name="_Toc67236853"/>
+      <w:bookmarkStart w:id="28" w:name="_Toc67236853"/>
       <w:r>
         <w:rPr/>
         <w:t>LEXIQUE</w:t>
       </w:r>
-      <w:bookmarkEnd w:id="31"/>
+      <w:bookmarkEnd w:id="28"/>
     </w:p>
     <w:p>
       <w:pPr>
@@ -31910,107 +32040,12 @@
           <w:rFonts w:eastAsia="" w:eastAsiaTheme="minorEastAsia"/>
         </w:rPr>
       </w:pPr>
-      <w:bookmarkStart w:id="32" w:name="_Toc67236854"/>
+      <w:bookmarkStart w:id="29" w:name="_Toc67236854"/>
       <w:r>
         <w:rPr/>
         <w:t>ANNEXES</w:t>
       </w:r>
-      <w:bookmarkEnd w:id="32"/>
-    </w:p>
-    <w:p>
-      <w:pPr>
-        <w:pStyle w:val="Normal"/>
-        <w:spacing w:before="0" w:after="160"/>
-        <w:jc w:val="both"/>
-        <w:rPr>
-          <w:rFonts w:ascii="Calibri Light" w:hAnsi="Calibri Light" w:cs="Calibri Light" w:asciiTheme="majorHAnsi" w:cstheme="majorHAnsi" w:hAnsiTheme="majorHAnsi"/>
-          <w:sz w:val="24"/>
-          <w:szCs w:val="24"/>
-        </w:rPr>
-      </w:pPr>
-      <w:r>
-        <w:rPr>
-          <w:rFonts w:cs="Calibri Light" w:ascii="Calibri Light" w:hAnsi="Calibri Light" w:asciiTheme="majorHAnsi" w:cstheme="majorHAnsi" w:hAnsiTheme="majorHAnsi"/>
-          <w:sz w:val="24"/>
-          <w:szCs w:val="24"/>
-        </w:rPr>
-        <w:tab/>
-      </w:r>
-    </w:p>
-    <w:p>
-      <w:pPr>
-        <w:pStyle w:val="Normal"/>
-        <w:spacing w:before="0" w:after="160"/>
-        <w:jc w:val="both"/>
-        <w:rPr>
-          <w:rFonts w:ascii="Calibri Light" w:hAnsi="Calibri Light" w:cs="Calibri Light" w:asciiTheme="majorHAnsi" w:cstheme="majorHAnsi" w:hAnsiTheme="majorHAnsi"/>
-          <w:sz w:val="24"/>
-          <w:szCs w:val="24"/>
-        </w:rPr>
-      </w:pPr>
-      <w:r>
-        <w:rPr/>
-      </w:r>
-    </w:p>
-    <w:p>
-      <w:pPr>
-        <w:pStyle w:val="Normal"/>
-        <w:spacing w:before="0" w:after="160"/>
-        <w:jc w:val="both"/>
-        <w:rPr>
-          <w:rFonts w:ascii="Calibri Light" w:hAnsi="Calibri Light" w:cs="Calibri Light" w:asciiTheme="majorHAnsi" w:cstheme="majorHAnsi" w:hAnsiTheme="majorHAnsi"/>
-          <w:sz w:val="24"/>
-          <w:szCs w:val="24"/>
-        </w:rPr>
-      </w:pPr>
-      <w:r>
-        <w:rPr/>
-      </w:r>
-    </w:p>
-    <w:p>
-      <w:pPr>
-        <w:pStyle w:val="Normal"/>
-        <w:spacing w:before="0" w:after="160"/>
-        <w:jc w:val="both"/>
-        <w:rPr>
-          <w:rFonts w:ascii="Calibri Light" w:hAnsi="Calibri Light" w:cs="Calibri Light" w:asciiTheme="majorHAnsi" w:cstheme="majorHAnsi" w:hAnsiTheme="majorHAnsi"/>
-          <w:sz w:val="24"/>
-          <w:szCs w:val="24"/>
-        </w:rPr>
-      </w:pPr>
-      <w:r>
-        <w:rPr/>
-      </w:r>
-    </w:p>
-    <w:p>
-      <w:pPr>
-        <w:pStyle w:val="Normal"/>
-        <w:spacing w:before="0" w:after="160"/>
-        <w:jc w:val="both"/>
-        <w:rPr>
-          <w:rFonts w:ascii="Calibri Light" w:hAnsi="Calibri Light" w:cs="Calibri Light" w:asciiTheme="majorHAnsi" w:cstheme="majorHAnsi" w:hAnsiTheme="majorHAnsi"/>
-          <w:sz w:val="24"/>
-          <w:szCs w:val="24"/>
-        </w:rPr>
-      </w:pPr>
-      <w:r>
-        <w:rPr/>
-      </w:r>
-    </w:p>
-    <w:p>
-      <w:pPr>
-        <w:pStyle w:val="Normal"/>
-        <w:spacing w:before="0" w:after="160"/>
-        <w:jc w:val="both"/>
-        <w:rPr>
-          <w:rFonts w:ascii="Calibri Light" w:hAnsi="Calibri Light" w:cs="Calibri Light" w:asciiTheme="majorHAnsi" w:cstheme="majorHAnsi" w:hAnsiTheme="majorHAnsi"/>
-          <w:sz w:val="24"/>
-          <w:szCs w:val="24"/>
-        </w:rPr>
-      </w:pPr>
-      <w:r>
-        <w:rPr/>
-      </w:r>
+      <w:bookmarkEnd w:id="29"/>
     </w:p>
     <w:p>
       <w:pPr>
@@ -32111,7 +32146,7 @@
       <w:r>
         <w:rPr/>
         <w:drawing>
-          <wp:anchor behindDoc="0" distT="0" distB="0" distL="0" distR="0" simplePos="0" locked="0" layoutInCell="1" allowOverlap="1" relativeHeight="349">
+          <wp:anchor behindDoc="0" distT="0" distB="0" distL="0" distR="0" simplePos="0" locked="0" layoutInCell="1" allowOverlap="1" relativeHeight="350">
             <wp:simplePos x="0" y="0"/>
             <wp:positionH relativeFrom="column">
               <wp:align>center</wp:align>
@@ -32244,7 +32279,7 @@
           <w:szCs w:val="20"/>
         </w:rPr>
         <w:drawing>
-          <wp:anchor behindDoc="0" distT="0" distB="0" distL="0" distR="0" simplePos="0" locked="0" layoutInCell="1" allowOverlap="1" relativeHeight="350">
+          <wp:anchor behindDoc="0" distT="0" distB="0" distL="0" distR="0" simplePos="0" locked="0" layoutInCell="1" allowOverlap="1" relativeHeight="351">
             <wp:simplePos x="0" y="0"/>
             <wp:positionH relativeFrom="column">
               <wp:posOffset>109220</wp:posOffset>
@@ -33071,8 +33106,8 @@
           <w:szCs w:val="24"/>
         </w:rPr>
       </w:pPr>
-      <w:bookmarkStart w:id="33" w:name="user-content-présentation-générale-du-pr"/>
-      <w:bookmarkEnd w:id="33"/>
+      <w:bookmarkStart w:id="30" w:name="user-content-présentation-générale-du-pr"/>
+      <w:bookmarkEnd w:id="30"/>
       <w:r>
         <w:rPr/>
         <w:t>Présentation générale du projet</w:t>
@@ -33088,8 +33123,8 @@
           <w:szCs w:val="24"/>
         </w:rPr>
       </w:pPr>
-      <w:bookmarkStart w:id="34" w:name="user-content-présentation-des-acteurs"/>
-      <w:bookmarkEnd w:id="34"/>
+      <w:bookmarkStart w:id="31" w:name="user-content-présentation-des-acteurs"/>
+      <w:bookmarkEnd w:id="31"/>
       <w:r>
         <w:rPr/>
         <w:t>Présentation des acteurs</w:t>
@@ -33488,8 +33523,8 @@
           <w:szCs w:val="24"/>
         </w:rPr>
       </w:pPr>
-      <w:bookmarkStart w:id="35" w:name="user-content-nature-de-la-prestation-dem"/>
-      <w:bookmarkEnd w:id="35"/>
+      <w:bookmarkStart w:id="32" w:name="user-content-nature-de-la-prestation-dem"/>
+      <w:bookmarkEnd w:id="32"/>
       <w:r>
         <w:rPr/>
         <w:t>Nature de la prestation demandée</w:t>
@@ -33863,8 +33898,8 @@
           <w:szCs w:val="24"/>
         </w:rPr>
       </w:pPr>
-      <w:bookmarkStart w:id="36" w:name="user-content-estimation-des-grandes-étap"/>
-      <w:bookmarkEnd w:id="36"/>
+      <w:bookmarkStart w:id="33" w:name="user-content-estimation-des-grandes-étap"/>
+      <w:bookmarkEnd w:id="33"/>
       <w:r>
         <w:rPr/>
         <w:t>Estimation des grandes étapes et dates butoirs</w:t>
@@ -33882,7 +33917,7 @@
       <w:r>
         <w:rPr/>
         <w:drawing>
-          <wp:anchor behindDoc="0" distT="0" distB="0" distL="0" distR="0" simplePos="0" locked="0" layoutInCell="1" allowOverlap="1" relativeHeight="353">
+          <wp:anchor behindDoc="0" distT="0" distB="0" distL="0" distR="0" simplePos="0" locked="0" layoutInCell="1" allowOverlap="1" relativeHeight="354">
             <wp:simplePos x="0" y="0"/>
             <wp:positionH relativeFrom="column">
               <wp:align>center</wp:align>
@@ -33938,8 +33973,8 @@
           <w:szCs w:val="24"/>
         </w:rPr>
       </w:pPr>
-      <w:bookmarkStart w:id="37" w:name="user-content-organisation-de-léquipe-et-"/>
-      <w:bookmarkEnd w:id="37"/>
+      <w:bookmarkStart w:id="34" w:name="user-content-organisation-de-léquipe-et-"/>
+      <w:bookmarkEnd w:id="34"/>
       <w:r>
         <w:rPr/>
         <w:t>Organisation de l'équipe et du travail</w:t>
@@ -34190,8 +34225,8 @@
           <w:szCs w:val="24"/>
         </w:rPr>
       </w:pPr>
-      <w:bookmarkStart w:id="38" w:name="user-content-cahier-des-charges-fonction"/>
-      <w:bookmarkEnd w:id="38"/>
+      <w:bookmarkStart w:id="35" w:name="user-content-cahier-des-charges-fonction"/>
+      <w:bookmarkEnd w:id="35"/>
       <w:r>
         <w:rPr/>
         <w:t>Cahier des charges fonctionnel</w:t>
@@ -34207,8 +34242,8 @@
           <w:szCs w:val="24"/>
         </w:rPr>
       </w:pPr>
-      <w:bookmarkStart w:id="39" w:name="user-content-fonctionnalités-attendues"/>
-      <w:bookmarkEnd w:id="39"/>
+      <w:bookmarkStart w:id="36" w:name="user-content-fonctionnalités-attendues"/>
+      <w:bookmarkEnd w:id="36"/>
       <w:r>
         <w:rPr/>
         <w:t>Fonctionnalités attendues</w:t>
@@ -34239,7 +34274,7 @@
       </w:pPr>
       <w:r>
         <w:drawing>
-          <wp:anchor behindDoc="0" distT="0" distB="0" distL="0" distR="0" simplePos="0" locked="0" layoutInCell="1" allowOverlap="1" relativeHeight="351">
+          <wp:anchor behindDoc="0" distT="0" distB="0" distL="0" distR="0" simplePos="0" locked="0" layoutInCell="1" allowOverlap="1" relativeHeight="352">
             <wp:simplePos x="0" y="0"/>
             <wp:positionH relativeFrom="column">
               <wp:posOffset>41275</wp:posOffset>
@@ -34284,7 +34319,7 @@
           </wp:anchor>
         </w:drawing>
         <w:drawing>
-          <wp:anchor behindDoc="0" distT="0" distB="0" distL="0" distR="0" simplePos="0" locked="0" layoutInCell="1" allowOverlap="1" relativeHeight="352">
+          <wp:anchor behindDoc="0" distT="0" distB="0" distL="0" distR="0" simplePos="0" locked="0" layoutInCell="1" allowOverlap="1" relativeHeight="353">
             <wp:simplePos x="0" y="0"/>
             <wp:positionH relativeFrom="column">
               <wp:posOffset>27305</wp:posOffset>
@@ -34348,8 +34383,8 @@
           <w:szCs w:val="24"/>
         </w:rPr>
       </w:pPr>
-      <w:bookmarkStart w:id="40" w:name="user-content-contraintes-sur-la-réalisat"/>
-      <w:bookmarkEnd w:id="40"/>
+      <w:bookmarkStart w:id="37" w:name="user-content-contraintes-sur-la-réalisat"/>
+      <w:bookmarkEnd w:id="37"/>
       <w:r>
         <w:rPr/>
         <w:t>Contraintes sur la réalisation du projet</w:t>
@@ -34407,8 +34442,8 @@
           <w:szCs w:val="24"/>
         </w:rPr>
       </w:pPr>
-      <w:bookmarkStart w:id="41" w:name="user-content-contraintes-sur-lutilisatio"/>
-      <w:bookmarkEnd w:id="41"/>
+      <w:bookmarkStart w:id="38" w:name="user-content-contraintes-sur-lutilisatio"/>
+      <w:bookmarkEnd w:id="38"/>
       <w:r>
         <w:rPr/>
         <w:t>Contraintes sur l'utilisation du produit</w:t>
@@ -34480,8 +34515,8 @@
           <w:szCs w:val="24"/>
         </w:rPr>
       </w:pPr>
-      <w:bookmarkStart w:id="42" w:name="user-content-critères-dappréciation-de-l"/>
-      <w:bookmarkEnd w:id="42"/>
+      <w:bookmarkStart w:id="39" w:name="user-content-critères-dappréciation-de-l"/>
+      <w:bookmarkEnd w:id="39"/>
       <w:r>
         <w:rPr/>
         <w:t>Critères d'appréciation de la qualité du produit</w:t>
@@ -34618,7 +34653,7 @@
         <w:docPartGallery w:val="Page Numbers (Bottom of Page)"/>
         <w:docPartUnique w:val="true"/>
       </w:docPartObj>
-      <w:id w:val="185691042"/>
+      <w:id w:val="1790703883"/>
     </w:sdtPr>
     <w:sdtContent>
       <w:p>
@@ -34700,7 +34735,7 @@
             <w:b/>
             <w:bCs/>
           </w:rPr>
-          <w:t>61</w:t>
+          <w:t>62</w:t>
         </w:r>
         <w:r>
           <w:rPr>
@@ -34762,7 +34797,7 @@
         <w:b/>
         <w:bCs/>
       </w:rPr>
-      <w:t>59</w:t>
+      <w:t>61</w:t>
     </w:r>
     <w:r>
       <w:rPr>
@@ -34801,7 +34836,7 @@
         <w:b/>
         <w:bCs/>
       </w:rPr>
-      <w:t>61</w:t>
+      <w:t>62</w:t>
     </w:r>
     <w:r>
       <w:rPr>
@@ -34895,7 +34930,7 @@
     </w:pPr>
     <w:r>
       <w:drawing>
-        <wp:anchor behindDoc="1" distT="0" distB="0" distL="114300" distR="114300" simplePos="0" locked="0" layoutInCell="1" allowOverlap="1" relativeHeight="66">
+        <wp:anchor behindDoc="1" distT="0" distB="0" distL="114300" distR="114300" simplePos="0" locked="0" layoutInCell="1" allowOverlap="1" relativeHeight="67">
           <wp:simplePos x="0" y="0"/>
           <wp:positionH relativeFrom="rightMargin">
             <wp:posOffset>-97790</wp:posOffset>
